--- a/Documentation/INZ_1701_162602.docx
+++ b/Documentation/INZ_1701_162602.docx
@@ -12,6 +12,7 @@
           <w:szCs w:val="32"/>
         </w:rPr>
       </w:pPr>
+      <w:bookmarkStart w:id="0" w:name="_Hlk155689128"/>
       <w:r>
         <w:rPr>
           <w:rFonts w:ascii="Times New Roman" w:hAnsi="Times New Roman" w:cs="Times New Roman"/>
@@ -526,6 +527,7 @@
           <w:b/>
           <w:sz w:val="32"/>
           <w:szCs w:val="32"/>
+          <w:lang w:val="en-GB"/>
         </w:rPr>
       </w:pPr>
       <w:r>
@@ -534,44 +536,39 @@
           <w:b/>
           <w:sz w:val="32"/>
           <w:szCs w:val="32"/>
-        </w:rPr>
-        <w:t>Adam Trentowski</w:t>
-      </w:r>
-      <w:r>
+          <w:lang w:val="en-GB"/>
+        </w:rPr>
+        <w:t xml:space="preserve">Adam Trentowski </w:t>
+      </w:r>
+    </w:p>
+    <w:p>
+      <w:pPr>
+        <w:jc w:val="center"/>
         <w:rPr>
           <w:rFonts w:ascii="Times New Roman" w:hAnsi="Times New Roman" w:cs="Times New Roman"/>
           <w:b/>
           <w:sz w:val="32"/>
           <w:szCs w:val="32"/>
-        </w:rPr>
-        <w:t xml:space="preserve"> </w:t>
-      </w:r>
-    </w:p>
-    <w:p>
-      <w:pPr>
-        <w:jc w:val="center"/>
+          <w:lang w:val="en-GB"/>
+        </w:rPr>
+      </w:pPr>
+      <w:r>
         <w:rPr>
           <w:rFonts w:ascii="Times New Roman" w:hAnsi="Times New Roman" w:cs="Times New Roman"/>
           <w:b/>
           <w:sz w:val="32"/>
           <w:szCs w:val="32"/>
-        </w:rPr>
-      </w:pPr>
+          <w:lang w:val="en-GB"/>
+        </w:rPr>
+        <w:t>Major: Com</w:t>
+      </w:r>
       <w:r>
         <w:rPr>
           <w:rFonts w:ascii="Times New Roman" w:hAnsi="Times New Roman" w:cs="Times New Roman"/>
           <w:b/>
           <w:sz w:val="32"/>
           <w:szCs w:val="32"/>
-        </w:rPr>
-        <w:t>Major: Com</w:t>
-      </w:r>
-      <w:r>
-        <w:rPr>
-          <w:rFonts w:ascii="Times New Roman" w:hAnsi="Times New Roman" w:cs="Times New Roman"/>
-          <w:b/>
-          <w:sz w:val="32"/>
-          <w:szCs w:val="32"/>
+          <w:lang w:val="en-GB"/>
         </w:rPr>
         <w:t>puter Science</w:t>
       </w:r>
@@ -584,28 +581,31 @@
           <w:b/>
           <w:sz w:val="28"/>
           <w:szCs w:val="28"/>
-        </w:rPr>
-      </w:pPr>
-    </w:p>
-    <w:p>
-      <w:pPr>
-        <w:jc w:val="center"/>
-        <w:rPr>
-          <w:rFonts w:ascii="Times New Roman" w:hAnsi="Times New Roman" w:cs="Times New Roman"/>
-          <w:b/>
-          <w:sz w:val="28"/>
-          <w:szCs w:val="28"/>
-        </w:rPr>
-      </w:pPr>
-    </w:p>
-    <w:p>
-      <w:pPr>
-        <w:jc w:val="center"/>
-        <w:rPr>
-          <w:rFonts w:ascii="Times New Roman" w:hAnsi="Times New Roman" w:cs="Times New Roman"/>
-          <w:b/>
-          <w:sz w:val="28"/>
-          <w:szCs w:val="28"/>
+          <w:lang w:val="en-GB"/>
+        </w:rPr>
+      </w:pPr>
+    </w:p>
+    <w:p>
+      <w:pPr>
+        <w:jc w:val="center"/>
+        <w:rPr>
+          <w:rFonts w:ascii="Times New Roman" w:hAnsi="Times New Roman" w:cs="Times New Roman"/>
+          <w:b/>
+          <w:sz w:val="28"/>
+          <w:szCs w:val="28"/>
+          <w:lang w:val="en-GB"/>
+        </w:rPr>
+      </w:pPr>
+    </w:p>
+    <w:p>
+      <w:pPr>
+        <w:jc w:val="center"/>
+        <w:rPr>
+          <w:rFonts w:ascii="Times New Roman" w:hAnsi="Times New Roman" w:cs="Times New Roman"/>
+          <w:b/>
+          <w:sz w:val="28"/>
+          <w:szCs w:val="28"/>
+          <w:lang w:val="en-GB"/>
         </w:rPr>
       </w:pPr>
     </w:p>
@@ -938,6 +938,12 @@
     </w:p>
     <w:sdt>
       <w:sdtPr>
+        <w:rPr>
+          <w:rFonts w:asciiTheme="minorHAnsi" w:eastAsiaTheme="minorHAnsi" w:hAnsiTheme="minorHAnsi" w:cstheme="minorBidi"/>
+          <w:sz w:val="22"/>
+          <w:szCs w:val="22"/>
+          <w:lang w:eastAsia="en-US"/>
+        </w:rPr>
         <w:id w:val="250941591"/>
         <w:docPartObj>
           <w:docPartGallery w:val="Table of Contents"/>
@@ -946,13 +952,7 @@
       </w:sdtPr>
       <w:sdtEndPr>
         <w:rPr>
-          <w:rFonts w:asciiTheme="minorHAnsi" w:eastAsiaTheme="minorHAnsi" w:hAnsiTheme="minorHAnsi" w:cstheme="minorBidi"/>
-          <w:b/>
           <w:bCs/>
-          <w:color w:val="auto"/>
-          <w:sz w:val="22"/>
-          <w:szCs w:val="22"/>
-          <w:lang w:eastAsia="en-US"/>
         </w:rPr>
       </w:sdtEndPr>
       <w:sdtContent>
@@ -966,9 +966,16 @@
         </w:p>
         <w:p>
           <w:pPr>
+            <w:pStyle w:val="Spistreci1"/>
+            <w:tabs>
+              <w:tab w:val="right" w:leader="dot" w:pos="9062"/>
+            </w:tabs>
             <w:rPr>
-              <w:b/>
-              <w:bCs/>
+              <w:rFonts w:eastAsiaTheme="minorEastAsia"/>
+              <w:noProof/>
+              <w:kern w:val="2"/>
+              <w:lang w:eastAsia="pl-PL"/>
+              <w14:ligatures w14:val="standardContextual"/>
             </w:rPr>
           </w:pPr>
           <w:r>
@@ -980,14 +987,443 @@
           <w:r>
             <w:fldChar w:fldCharType="separate"/>
           </w:r>
-          <w:r>
+          <w:hyperlink w:anchor="_Toc155697640" w:history="1">
+            <w:r>
+              <w:rPr>
+                <w:rStyle w:val="Hipercze"/>
+                <w:rFonts w:cs="Times New Roman"/>
+                <w:noProof/>
+              </w:rPr>
+              <w:t>Streszczenie pracy dyplomowej</w:t>
+            </w:r>
+            <w:r>
+              <w:rPr>
+                <w:noProof/>
+                <w:webHidden/>
+              </w:rPr>
+              <w:tab/>
+            </w:r>
+            <w:r>
+              <w:rPr>
+                <w:noProof/>
+                <w:webHidden/>
+              </w:rPr>
+              <w:fldChar w:fldCharType="begin"/>
+            </w:r>
+            <w:r>
+              <w:rPr>
+                <w:noProof/>
+                <w:webHidden/>
+              </w:rPr>
+              <w:instrText xml:space="preserve"> PAGEREF _Toc155697640 \h </w:instrText>
+            </w:r>
+            <w:r>
+              <w:rPr>
+                <w:noProof/>
+                <w:webHidden/>
+              </w:rPr>
+            </w:r>
+            <w:r>
+              <w:rPr>
+                <w:noProof/>
+                <w:webHidden/>
+              </w:rPr>
+              <w:fldChar w:fldCharType="separate"/>
+            </w:r>
+            <w:r>
+              <w:rPr>
+                <w:noProof/>
+                <w:webHidden/>
+              </w:rPr>
+              <w:t>4</w:t>
+            </w:r>
+            <w:r>
+              <w:rPr>
+                <w:noProof/>
+                <w:webHidden/>
+              </w:rPr>
+              <w:fldChar w:fldCharType="end"/>
+            </w:r>
+          </w:hyperlink>
+        </w:p>
+        <w:p>
+          <w:pPr>
+            <w:pStyle w:val="Spistreci2"/>
+            <w:tabs>
+              <w:tab w:val="right" w:leader="dot" w:pos="9062"/>
+            </w:tabs>
+            <w:rPr>
+              <w:rFonts w:eastAsiaTheme="minorEastAsia"/>
+              <w:noProof/>
+              <w:kern w:val="2"/>
+              <w:lang w:eastAsia="pl-PL"/>
+              <w14:ligatures w14:val="standardContextual"/>
+            </w:rPr>
+          </w:pPr>
+          <w:hyperlink w:anchor="_Toc155697641" w:history="1">
+            <w:r>
+              <w:rPr>
+                <w:rStyle w:val="Hipercze"/>
+                <w:rFonts w:cs="Times New Roman"/>
+                <w:noProof/>
+              </w:rPr>
+              <w:t>Streszczenie pracy w języku polskim</w:t>
+            </w:r>
+            <w:r>
+              <w:rPr>
+                <w:noProof/>
+                <w:webHidden/>
+              </w:rPr>
+              <w:tab/>
+            </w:r>
+            <w:r>
+              <w:rPr>
+                <w:noProof/>
+                <w:webHidden/>
+              </w:rPr>
+              <w:fldChar w:fldCharType="begin"/>
+            </w:r>
+            <w:r>
+              <w:rPr>
+                <w:noProof/>
+                <w:webHidden/>
+              </w:rPr>
+              <w:instrText xml:space="preserve"> PAGEREF _Toc155697641 \h </w:instrText>
+            </w:r>
+            <w:r>
+              <w:rPr>
+                <w:noProof/>
+                <w:webHidden/>
+              </w:rPr>
+            </w:r>
+            <w:r>
+              <w:rPr>
+                <w:noProof/>
+                <w:webHidden/>
+              </w:rPr>
+              <w:fldChar w:fldCharType="separate"/>
+            </w:r>
+            <w:r>
+              <w:rPr>
+                <w:noProof/>
+                <w:webHidden/>
+              </w:rPr>
+              <w:t>4</w:t>
+            </w:r>
+            <w:r>
+              <w:rPr>
+                <w:noProof/>
+                <w:webHidden/>
+              </w:rPr>
+              <w:fldChar w:fldCharType="end"/>
+            </w:r>
+          </w:hyperlink>
+        </w:p>
+        <w:p>
+          <w:pPr>
+            <w:pStyle w:val="Spistreci2"/>
+            <w:tabs>
+              <w:tab w:val="right" w:leader="dot" w:pos="9062"/>
+            </w:tabs>
+            <w:rPr>
+              <w:rFonts w:eastAsiaTheme="minorEastAsia"/>
+              <w:noProof/>
+              <w:kern w:val="2"/>
+              <w:lang w:eastAsia="pl-PL"/>
+              <w14:ligatures w14:val="standardContextual"/>
+            </w:rPr>
+          </w:pPr>
+          <w:hyperlink w:anchor="_Toc155697642" w:history="1">
+            <w:r>
+              <w:rPr>
+                <w:rStyle w:val="Hipercze"/>
+                <w:rFonts w:cs="Times New Roman"/>
+                <w:noProof/>
+              </w:rPr>
+              <w:t>Streszczenie pracy w języku angielskim – abstract in English</w:t>
+            </w:r>
+            <w:r>
+              <w:rPr>
+                <w:noProof/>
+                <w:webHidden/>
+              </w:rPr>
+              <w:tab/>
+            </w:r>
+            <w:r>
+              <w:rPr>
+                <w:noProof/>
+                <w:webHidden/>
+              </w:rPr>
+              <w:fldChar w:fldCharType="begin"/>
+            </w:r>
+            <w:r>
+              <w:rPr>
+                <w:noProof/>
+                <w:webHidden/>
+              </w:rPr>
+              <w:instrText xml:space="preserve"> PAGEREF _Toc155697642 \h </w:instrText>
+            </w:r>
+            <w:r>
+              <w:rPr>
+                <w:noProof/>
+                <w:webHidden/>
+              </w:rPr>
+            </w:r>
+            <w:r>
+              <w:rPr>
+                <w:noProof/>
+                <w:webHidden/>
+              </w:rPr>
+              <w:fldChar w:fldCharType="separate"/>
+            </w:r>
+            <w:r>
+              <w:rPr>
+                <w:noProof/>
+                <w:webHidden/>
+              </w:rPr>
+              <w:t>4</w:t>
+            </w:r>
+            <w:r>
+              <w:rPr>
+                <w:noProof/>
+                <w:webHidden/>
+              </w:rPr>
+              <w:fldChar w:fldCharType="end"/>
+            </w:r>
+          </w:hyperlink>
+        </w:p>
+        <w:p>
+          <w:pPr>
+            <w:pStyle w:val="Spistreci1"/>
+            <w:tabs>
+              <w:tab w:val="right" w:leader="dot" w:pos="9062"/>
+            </w:tabs>
+            <w:rPr>
+              <w:rFonts w:eastAsiaTheme="minorEastAsia"/>
+              <w:noProof/>
+              <w:kern w:val="2"/>
+              <w:lang w:eastAsia="pl-PL"/>
+              <w14:ligatures w14:val="standardContextual"/>
+            </w:rPr>
+          </w:pPr>
+          <w:hyperlink w:anchor="_Toc155697643" w:history="1">
+            <w:r>
+              <w:rPr>
+                <w:rStyle w:val="Hipercze"/>
+                <w:rFonts w:cs="Times New Roman"/>
+                <w:noProof/>
+              </w:rPr>
+              <w:t>1. Wstęp</w:t>
+            </w:r>
+            <w:r>
+              <w:rPr>
+                <w:noProof/>
+                <w:webHidden/>
+              </w:rPr>
+              <w:tab/>
+            </w:r>
+            <w:r>
+              <w:rPr>
+                <w:noProof/>
+                <w:webHidden/>
+              </w:rPr>
+              <w:fldChar w:fldCharType="begin"/>
+            </w:r>
+            <w:r>
+              <w:rPr>
+                <w:noProof/>
+                <w:webHidden/>
+              </w:rPr>
+              <w:instrText xml:space="preserve"> PAGEREF _Toc155697643 \h </w:instrText>
+            </w:r>
+            <w:r>
+              <w:rPr>
+                <w:noProof/>
+                <w:webHidden/>
+              </w:rPr>
+            </w:r>
+            <w:r>
+              <w:rPr>
+                <w:noProof/>
+                <w:webHidden/>
+              </w:rPr>
+              <w:fldChar w:fldCharType="separate"/>
+            </w:r>
+            <w:r>
+              <w:rPr>
+                <w:noProof/>
+                <w:webHidden/>
+              </w:rPr>
+              <w:t>5</w:t>
+            </w:r>
+            <w:r>
+              <w:rPr>
+                <w:noProof/>
+                <w:webHidden/>
+              </w:rPr>
+              <w:fldChar w:fldCharType="end"/>
+            </w:r>
+          </w:hyperlink>
+        </w:p>
+        <w:p>
+          <w:pPr>
+            <w:pStyle w:val="Spistreci2"/>
+            <w:tabs>
+              <w:tab w:val="right" w:leader="dot" w:pos="9062"/>
+            </w:tabs>
+            <w:rPr>
+              <w:rFonts w:eastAsiaTheme="minorEastAsia"/>
+              <w:noProof/>
+              <w:kern w:val="2"/>
+              <w:lang w:eastAsia="pl-PL"/>
+              <w14:ligatures w14:val="standardContextual"/>
+            </w:rPr>
+          </w:pPr>
+          <w:hyperlink w:anchor="_Toc155697644" w:history="1">
+            <w:r>
+              <w:rPr>
+                <w:rStyle w:val="Hipercze"/>
+                <w:noProof/>
+              </w:rPr>
+              <w:t>1.1 Wprowadzenie</w:t>
+            </w:r>
+            <w:r>
+              <w:rPr>
+                <w:noProof/>
+                <w:webHidden/>
+              </w:rPr>
+              <w:tab/>
+            </w:r>
+            <w:r>
+              <w:rPr>
+                <w:noProof/>
+                <w:webHidden/>
+              </w:rPr>
+              <w:fldChar w:fldCharType="begin"/>
+            </w:r>
+            <w:r>
+              <w:rPr>
+                <w:noProof/>
+                <w:webHidden/>
+              </w:rPr>
+              <w:instrText xml:space="preserve"> PAGEREF _Toc155697644 \h </w:instrText>
+            </w:r>
+            <w:r>
+              <w:rPr>
+                <w:noProof/>
+                <w:webHidden/>
+              </w:rPr>
+            </w:r>
+            <w:r>
+              <w:rPr>
+                <w:noProof/>
+                <w:webHidden/>
+              </w:rPr>
+              <w:fldChar w:fldCharType="separate"/>
+            </w:r>
+            <w:r>
+              <w:rPr>
+                <w:noProof/>
+                <w:webHidden/>
+              </w:rPr>
+              <w:t>5</w:t>
+            </w:r>
+            <w:r>
+              <w:rPr>
+                <w:noProof/>
+                <w:webHidden/>
+              </w:rPr>
+              <w:fldChar w:fldCharType="end"/>
+            </w:r>
+          </w:hyperlink>
+        </w:p>
+        <w:p>
+          <w:pPr>
+            <w:pStyle w:val="Spistreci2"/>
+            <w:tabs>
+              <w:tab w:val="right" w:leader="dot" w:pos="9062"/>
+            </w:tabs>
+            <w:rPr>
+              <w:rFonts w:eastAsiaTheme="minorEastAsia"/>
+              <w:noProof/>
+              <w:kern w:val="2"/>
+              <w:lang w:eastAsia="pl-PL"/>
+              <w14:ligatures w14:val="standardContextual"/>
+            </w:rPr>
+          </w:pPr>
+          <w:hyperlink w:anchor="_Toc155697645" w:history="1">
+            <w:r>
+              <w:rPr>
+                <w:rStyle w:val="Hipercze"/>
+                <w:noProof/>
+              </w:rPr>
+              <w:t>1.2 Cel i zakres pracy</w:t>
+            </w:r>
+            <w:r>
+              <w:rPr>
+                <w:noProof/>
+                <w:webHidden/>
+              </w:rPr>
+              <w:tab/>
+            </w:r>
+            <w:r>
+              <w:rPr>
+                <w:noProof/>
+                <w:webHidden/>
+              </w:rPr>
+              <w:fldChar w:fldCharType="begin"/>
+            </w:r>
+            <w:r>
+              <w:rPr>
+                <w:noProof/>
+                <w:webHidden/>
+              </w:rPr>
+              <w:instrText xml:space="preserve"> PAGEREF _Toc155697645 \h </w:instrText>
+            </w:r>
+            <w:r>
+              <w:rPr>
+                <w:noProof/>
+                <w:webHidden/>
+              </w:rPr>
+            </w:r>
+            <w:r>
+              <w:rPr>
+                <w:noProof/>
+                <w:webHidden/>
+              </w:rPr>
+              <w:fldChar w:fldCharType="separate"/>
+            </w:r>
+            <w:r>
+              <w:rPr>
+                <w:noProof/>
+                <w:webHidden/>
+              </w:rPr>
+              <w:t>6</w:t>
+            </w:r>
+            <w:r>
+              <w:rPr>
+                <w:noProof/>
+                <w:webHidden/>
+              </w:rPr>
+              <w:fldChar w:fldCharType="end"/>
+            </w:r>
+          </w:hyperlink>
+        </w:p>
+        <w:p>
+          <w:pPr>
             <w:rPr>
               <w:b/>
               <w:bCs/>
-              <w:noProof/>
             </w:rPr>
-            <w:t>Nie znaleziono żadnych pozycji spisu treści.</w:t>
-          </w:r>
+            <w:sectPr>
+              <w:footerReference w:type="default" r:id="rId7"/>
+              <w:pgSz w:w="11906" w:h="16838"/>
+              <w:pgMar w:top="1417" w:right="1417" w:bottom="1417" w:left="1417" w:header="708" w:footer="708" w:gutter="0"/>
+              <w:cols w:space="708"/>
+              <w:titlePg/>
+              <w:docGrid w:linePitch="360"/>
+            </w:sectPr>
+          </w:pPr>
           <w:r>
             <w:rPr>
               <w:b/>
@@ -1005,55 +1441,45 @@
           <w:bCs/>
         </w:rPr>
       </w:pPr>
-      <w:r>
-        <w:rPr>
-          <w:b/>
-          <w:bCs/>
-        </w:rPr>
-        <w:br w:type="page"/>
-      </w:r>
     </w:p>
     <w:p>
       <w:pPr>
         <w:pStyle w:val="Nagwek1"/>
         <w:rPr>
-          <w:rFonts w:ascii="Times New Roman" w:hAnsi="Times New Roman" w:cs="Times New Roman"/>
-          <w:b/>
-          <w:bCs/>
-          <w:color w:val="auto"/>
-        </w:rPr>
-      </w:pPr>
-      <w:r>
-        <w:rPr>
-          <w:rFonts w:ascii="Times New Roman" w:hAnsi="Times New Roman" w:cs="Times New Roman"/>
-          <w:b/>
-          <w:bCs/>
-          <w:color w:val="auto"/>
-        </w:rPr>
-        <w:lastRenderedPageBreak/>
+          <w:rFonts w:cs="Times New Roman"/>
+        </w:rPr>
+      </w:pPr>
+      <w:bookmarkStart w:id="1" w:name="_Toc155697640"/>
+      <w:r>
+        <w:rPr>
+          <w:rFonts w:cs="Times New Roman"/>
+        </w:rPr>
         <w:t>Streszczenie pracy dyplomowej</w:t>
       </w:r>
-    </w:p>
-    <w:p/>
+      <w:bookmarkEnd w:id="1"/>
+    </w:p>
+    <w:p>
+      <w:pPr>
+        <w:rPr>
+          <w:b/>
+        </w:rPr>
+      </w:pPr>
+    </w:p>
     <w:p>
       <w:pPr>
         <w:pStyle w:val="Nagwek2"/>
         <w:rPr>
-          <w:rFonts w:ascii="Times New Roman" w:hAnsi="Times New Roman" w:cs="Times New Roman"/>
-          <w:b/>
-          <w:bCs/>
-          <w:color w:val="auto"/>
-        </w:rPr>
-      </w:pPr>
-      <w:r>
-        <w:rPr>
-          <w:rFonts w:ascii="Times New Roman" w:hAnsi="Times New Roman" w:cs="Times New Roman"/>
-          <w:b/>
-          <w:bCs/>
-          <w:color w:val="auto"/>
+          <w:rFonts w:cs="Times New Roman"/>
+        </w:rPr>
+      </w:pPr>
+      <w:bookmarkStart w:id="2" w:name="_Toc155697641"/>
+      <w:r>
+        <w:rPr>
+          <w:rFonts w:cs="Times New Roman"/>
         </w:rPr>
         <w:t>Streszczenie pracy w języku polskim</w:t>
       </w:r>
+      <w:bookmarkEnd w:id="2"/>
     </w:p>
     <w:p/>
     <w:p>
@@ -1162,21 +1588,17 @@
       <w:pPr>
         <w:pStyle w:val="Nagwek2"/>
         <w:rPr>
-          <w:rFonts w:ascii="Times New Roman" w:hAnsi="Times New Roman" w:cs="Times New Roman"/>
-          <w:b/>
-          <w:bCs/>
-          <w:color w:val="auto"/>
-        </w:rPr>
-      </w:pPr>
-      <w:r>
-        <w:rPr>
-          <w:rFonts w:ascii="Times New Roman" w:hAnsi="Times New Roman" w:cs="Times New Roman"/>
-          <w:b/>
-          <w:bCs/>
-          <w:color w:val="auto"/>
+          <w:rFonts w:cs="Times New Roman"/>
+        </w:rPr>
+      </w:pPr>
+      <w:bookmarkStart w:id="3" w:name="_Toc155697642"/>
+      <w:r>
+        <w:rPr>
+          <w:rFonts w:cs="Times New Roman"/>
         </w:rPr>
         <w:t>Streszczenie pracy w języku angielskim – abstract in English</w:t>
       </w:r>
+      <w:bookmarkEnd w:id="3"/>
     </w:p>
     <w:p>
       <w:pPr>
@@ -1281,7 +1703,691 @@
         <w:t>crops available in the system.</w:t>
       </w:r>
     </w:p>
+    <w:p>
+      <w:pPr>
+        <w:rPr>
+          <w:rFonts w:ascii="Times New Roman" w:hAnsi="Times New Roman" w:cs="Times New Roman"/>
+          <w:sz w:val="24"/>
+          <w:szCs w:val="24"/>
+          <w:lang w:val="en-GB"/>
+        </w:rPr>
+      </w:pPr>
+      <w:r>
+        <w:rPr>
+          <w:rFonts w:ascii="Times New Roman" w:hAnsi="Times New Roman" w:cs="Times New Roman"/>
+          <w:sz w:val="24"/>
+          <w:szCs w:val="24"/>
+          <w:lang w:val="en-GB"/>
+        </w:rPr>
+        <w:br w:type="page"/>
+      </w:r>
+    </w:p>
+    <w:p>
+      <w:pPr>
+        <w:pStyle w:val="Nagwek1"/>
+        <w:rPr>
+          <w:rFonts w:cs="Times New Roman"/>
+        </w:rPr>
+      </w:pPr>
+      <w:bookmarkStart w:id="4" w:name="_Toc155697643"/>
+      <w:r>
+        <w:rPr>
+          <w:rFonts w:cs="Times New Roman"/>
+        </w:rPr>
+        <w:lastRenderedPageBreak/>
+        <w:t>1</w:t>
+      </w:r>
+      <w:r>
+        <w:rPr>
+          <w:rFonts w:cs="Times New Roman"/>
+        </w:rPr>
+        <w:t>.</w:t>
+      </w:r>
+      <w:r>
+        <w:rPr>
+          <w:rFonts w:cs="Times New Roman"/>
+        </w:rPr>
+        <w:t xml:space="preserve"> Wstęp</w:t>
+      </w:r>
+      <w:bookmarkEnd w:id="4"/>
+    </w:p>
+    <w:p/>
+    <w:p>
+      <w:pPr>
+        <w:pStyle w:val="Nagwek2"/>
+      </w:pPr>
+      <w:bookmarkStart w:id="5" w:name="_Toc155697644"/>
+      <w:r>
+        <w:t>1.1 Wprowadzenie</w:t>
+      </w:r>
+      <w:bookmarkEnd w:id="5"/>
+    </w:p>
+    <w:p/>
+    <w:p>
+      <w:pPr>
+        <w:rPr>
+          <w:rFonts w:ascii="Times New Roman" w:hAnsi="Times New Roman" w:cs="Times New Roman"/>
+          <w:sz w:val="24"/>
+          <w:szCs w:val="24"/>
+        </w:rPr>
+      </w:pPr>
+      <w:r>
+        <w:tab/>
+      </w:r>
+      <w:bookmarkStart w:id="6" w:name="_Hlk155689260"/>
+      <w:r>
+        <w:rPr>
+          <w:rFonts w:ascii="Times New Roman" w:hAnsi="Times New Roman" w:cs="Times New Roman"/>
+          <w:sz w:val="24"/>
+          <w:szCs w:val="24"/>
+        </w:rPr>
+        <w:t xml:space="preserve">W </w:t>
+      </w:r>
+      <w:r>
+        <w:rPr>
+          <w:rFonts w:ascii="Times New Roman" w:hAnsi="Times New Roman" w:cs="Times New Roman"/>
+          <w:sz w:val="24"/>
+          <w:szCs w:val="24"/>
+        </w:rPr>
+        <w:t xml:space="preserve">obliczu szybkich przemian zachodzących dzisiejszym świecie, rolnictwo, podobnie jak każda inna branża, stoi przed wyzwaniem zwiększania efektywności i maksymalizacji zysków. </w:t>
+      </w:r>
+      <w:r>
+        <w:rPr>
+          <w:rFonts w:ascii="Times New Roman" w:hAnsi="Times New Roman" w:cs="Times New Roman"/>
+          <w:sz w:val="24"/>
+          <w:szCs w:val="24"/>
+        </w:rPr>
+        <w:t xml:space="preserve">Współczesne rolnictwo, wymaga narzędzi, które </w:t>
+      </w:r>
+      <w:r>
+        <w:rPr>
+          <w:rFonts w:ascii="Times New Roman" w:hAnsi="Times New Roman" w:cs="Times New Roman"/>
+          <w:sz w:val="24"/>
+          <w:szCs w:val="24"/>
+        </w:rPr>
+        <w:t>ułatwiałyby</w:t>
+      </w:r>
+      <w:r>
+        <w:rPr>
+          <w:rFonts w:ascii="Times New Roman" w:hAnsi="Times New Roman" w:cs="Times New Roman"/>
+          <w:sz w:val="24"/>
+          <w:szCs w:val="24"/>
+        </w:rPr>
+        <w:t xml:space="preserve"> małym i średnim gospodarstwom rolnym nie tylko utrzymanie się na rynku, ale również efektywne konkurowanie z dużymi, bardziej zautomatyzowanymi przedsiębiorstwami rolnymi. </w:t>
+      </w:r>
+    </w:p>
+    <w:p>
+      <w:pPr>
+        <w:ind w:firstLine="708"/>
+        <w:rPr>
+          <w:rFonts w:ascii="Times New Roman" w:hAnsi="Times New Roman" w:cs="Times New Roman"/>
+          <w:sz w:val="24"/>
+          <w:szCs w:val="24"/>
+        </w:rPr>
+      </w:pPr>
+      <w:r>
+        <w:rPr>
+          <w:rFonts w:ascii="Times New Roman" w:hAnsi="Times New Roman" w:cs="Times New Roman"/>
+          <w:sz w:val="24"/>
+          <w:szCs w:val="24"/>
+        </w:rPr>
+        <w:t xml:space="preserve">Aplikacja "FarmGuider" została stworzona z myślą </w:t>
+      </w:r>
+      <w:r>
+        <w:rPr>
+          <w:rFonts w:ascii="Times New Roman" w:hAnsi="Times New Roman" w:cs="Times New Roman"/>
+          <w:sz w:val="24"/>
+          <w:szCs w:val="24"/>
+        </w:rPr>
+        <w:t>o osobach pracujących właśnie w takich gospodarstwach</w:t>
+      </w:r>
+      <w:r>
+        <w:rPr>
+          <w:rFonts w:ascii="Times New Roman" w:hAnsi="Times New Roman" w:cs="Times New Roman"/>
+          <w:sz w:val="24"/>
+          <w:szCs w:val="24"/>
+        </w:rPr>
+        <w:t xml:space="preserve">, aby zapewnić im dostęp </w:t>
+      </w:r>
+      <w:r>
+        <w:rPr>
+          <w:rFonts w:ascii="Times New Roman" w:hAnsi="Times New Roman" w:cs="Times New Roman"/>
+          <w:sz w:val="24"/>
+          <w:szCs w:val="24"/>
+        </w:rPr>
+        <w:t xml:space="preserve">do </w:t>
+      </w:r>
+      <w:r>
+        <w:rPr>
+          <w:rFonts w:ascii="Times New Roman" w:hAnsi="Times New Roman" w:cs="Times New Roman"/>
+          <w:sz w:val="24"/>
+          <w:szCs w:val="24"/>
+        </w:rPr>
+        <w:t xml:space="preserve">technologii, które ułatwią optymalizację ich pracy, zwiększając tym samym wydajność i rentowność gospodarstw. W erze, gdzie zaawansowane analizy danych i automatyzacja stają się kluczowymi czynnikami sukcesu, "FarmGuider" oferuje rolnikom narzędzia do </w:t>
+      </w:r>
+      <w:r>
+        <w:rPr>
+          <w:rFonts w:ascii="Times New Roman" w:hAnsi="Times New Roman" w:cs="Times New Roman"/>
+          <w:sz w:val="24"/>
+          <w:szCs w:val="24"/>
+        </w:rPr>
+        <w:t>łatwiejszego</w:t>
+      </w:r>
+      <w:r>
+        <w:rPr>
+          <w:rFonts w:ascii="Times New Roman" w:hAnsi="Times New Roman" w:cs="Times New Roman"/>
+          <w:sz w:val="24"/>
+          <w:szCs w:val="24"/>
+        </w:rPr>
+        <w:t xml:space="preserve"> zarządzania zasobami, monitorowania hodowli i upraw, a także efektywnego planowania prac związanych z cyklem rolnym.</w:t>
+      </w:r>
+      <w:bookmarkEnd w:id="0"/>
+      <w:bookmarkEnd w:id="6"/>
+    </w:p>
+    <w:p>
+      <w:pPr>
+        <w:ind w:firstLine="708"/>
+        <w:rPr>
+          <w:rFonts w:ascii="Times New Roman" w:hAnsi="Times New Roman" w:cs="Times New Roman"/>
+          <w:sz w:val="24"/>
+          <w:szCs w:val="24"/>
+        </w:rPr>
+      </w:pPr>
+      <w:r>
+        <w:rPr>
+          <w:rFonts w:ascii="Times New Roman" w:hAnsi="Times New Roman" w:cs="Times New Roman"/>
+          <w:sz w:val="24"/>
+          <w:szCs w:val="24"/>
+        </w:rPr>
+        <w:t xml:space="preserve">Dynamika </w:t>
+      </w:r>
+      <w:r>
+        <w:rPr>
+          <w:rFonts w:ascii="Times New Roman" w:hAnsi="Times New Roman" w:cs="Times New Roman"/>
+          <w:sz w:val="24"/>
+          <w:szCs w:val="24"/>
+        </w:rPr>
+        <w:t>rozwoju rolnictwa</w:t>
+      </w:r>
+      <w:r>
+        <w:rPr>
+          <w:rFonts w:ascii="Times New Roman" w:hAnsi="Times New Roman" w:cs="Times New Roman"/>
+          <w:sz w:val="24"/>
+          <w:szCs w:val="24"/>
+        </w:rPr>
+        <w:t xml:space="preserve">, charakteryzująca się z jednej strony rosnącym zapotrzebowaniem na produkty rolne, a z drugiej - zwiększającą się konkurencją i presją kosztową, wymaga od rolników nie tylko dostosowywania się do zmieniających się warunków, ale również poszukiwania nowych metod efektywnego zarządzania gospodarstwem. "FarmGuider" odpowiada na te wyzwania, oferując platformę, która integruje technologie zarządzania danymi z praktycznymi aspektami codziennej pracy w gospodarstwie. Dzięki temu małe i średnie gospodarstwa uzyskują narzędzie, które nie tylko umożliwia im lepsze zarządzanie bieżącymi </w:t>
+      </w:r>
+      <w:r>
+        <w:rPr>
+          <w:rFonts w:ascii="Times New Roman" w:hAnsi="Times New Roman" w:cs="Times New Roman"/>
+          <w:sz w:val="24"/>
+          <w:szCs w:val="24"/>
+        </w:rPr>
+        <w:t>obowiązkami</w:t>
+      </w:r>
+      <w:r>
+        <w:rPr>
+          <w:rFonts w:ascii="Times New Roman" w:hAnsi="Times New Roman" w:cs="Times New Roman"/>
+          <w:sz w:val="24"/>
+          <w:szCs w:val="24"/>
+        </w:rPr>
+        <w:t xml:space="preserve">, ale również </w:t>
+      </w:r>
+      <w:r>
+        <w:rPr>
+          <w:rFonts w:ascii="Times New Roman" w:hAnsi="Times New Roman" w:cs="Times New Roman"/>
+          <w:sz w:val="24"/>
+          <w:szCs w:val="24"/>
+        </w:rPr>
+        <w:t>ułatwia</w:t>
+      </w:r>
+      <w:r>
+        <w:rPr>
+          <w:rFonts w:ascii="Times New Roman" w:hAnsi="Times New Roman" w:cs="Times New Roman"/>
+          <w:sz w:val="24"/>
+          <w:szCs w:val="24"/>
+        </w:rPr>
+        <w:t xml:space="preserve"> planowanie przyszł</w:t>
+      </w:r>
+      <w:r>
+        <w:rPr>
+          <w:rFonts w:ascii="Times New Roman" w:hAnsi="Times New Roman" w:cs="Times New Roman"/>
+          <w:sz w:val="24"/>
+          <w:szCs w:val="24"/>
+        </w:rPr>
+        <w:t>ych zadań</w:t>
+      </w:r>
+      <w:r>
+        <w:rPr>
+          <w:rFonts w:ascii="Times New Roman" w:hAnsi="Times New Roman" w:cs="Times New Roman"/>
+          <w:sz w:val="24"/>
+          <w:szCs w:val="24"/>
+        </w:rPr>
+        <w:t>, oparte na danych i analizach. W ten sposób "FarmGuider" nie tylko zwiększa konkurencyjność małych i średnich gospodarstw, ale również przyczynia się do ich stabilności i rozwoju w coraz bardziej zglobalizowanym świecie rolnictwa.</w:t>
+      </w:r>
+    </w:p>
+    <w:p>
+      <w:pPr>
+        <w:ind w:firstLine="708"/>
+        <w:rPr>
+          <w:rFonts w:ascii="Times New Roman" w:hAnsi="Times New Roman" w:cs="Times New Roman"/>
+          <w:sz w:val="24"/>
+          <w:szCs w:val="24"/>
+        </w:rPr>
+      </w:pPr>
+      <w:r>
+        <w:rPr>
+          <w:rFonts w:ascii="Times New Roman" w:hAnsi="Times New Roman" w:cs="Times New Roman"/>
+          <w:sz w:val="24"/>
+          <w:szCs w:val="24"/>
+        </w:rPr>
+        <w:t xml:space="preserve">W ramach pierwszego modułu aplikacji, "FarmGuider" koncentruje się na </w:t>
+      </w:r>
+      <w:r>
+        <w:rPr>
+          <w:rFonts w:ascii="Times New Roman" w:hAnsi="Times New Roman" w:cs="Times New Roman"/>
+          <w:sz w:val="24"/>
+          <w:szCs w:val="24"/>
+        </w:rPr>
+        <w:t>ciągłym</w:t>
+      </w:r>
+      <w:r>
+        <w:rPr>
+          <w:rFonts w:ascii="Times New Roman" w:hAnsi="Times New Roman" w:cs="Times New Roman"/>
+          <w:sz w:val="24"/>
+          <w:szCs w:val="24"/>
+        </w:rPr>
+        <w:t xml:space="preserve"> monitorowaniu hodowli krów. Moduł ten jest zaprojektowany tak, aby dostarcz</w:t>
+      </w:r>
+      <w:r>
+        <w:rPr>
+          <w:rFonts w:ascii="Times New Roman" w:hAnsi="Times New Roman" w:cs="Times New Roman"/>
+          <w:sz w:val="24"/>
+          <w:szCs w:val="24"/>
+        </w:rPr>
+        <w:t>ać</w:t>
+      </w:r>
+      <w:r>
+        <w:rPr>
+          <w:rFonts w:ascii="Times New Roman" w:hAnsi="Times New Roman" w:cs="Times New Roman"/>
+          <w:sz w:val="24"/>
+          <w:szCs w:val="24"/>
+        </w:rPr>
+        <w:t xml:space="preserve"> rolnikom szczegółowych informacji dotyczących </w:t>
+      </w:r>
+      <w:r>
+        <w:rPr>
+          <w:rFonts w:ascii="Times New Roman" w:hAnsi="Times New Roman" w:cs="Times New Roman"/>
+          <w:sz w:val="24"/>
+          <w:szCs w:val="24"/>
+        </w:rPr>
+        <w:t>okres</w:t>
+      </w:r>
+      <w:r>
+        <w:rPr>
+          <w:rFonts w:ascii="Times New Roman" w:hAnsi="Times New Roman" w:cs="Times New Roman"/>
+          <w:sz w:val="24"/>
+          <w:szCs w:val="24"/>
+        </w:rPr>
+        <w:t>ów</w:t>
+      </w:r>
+      <w:r>
+        <w:rPr>
+          <w:rFonts w:ascii="Times New Roman" w:hAnsi="Times New Roman" w:cs="Times New Roman"/>
+          <w:sz w:val="24"/>
+          <w:szCs w:val="24"/>
+        </w:rPr>
+        <w:t xml:space="preserve"> laktacyjn</w:t>
+      </w:r>
+      <w:r>
+        <w:rPr>
+          <w:rFonts w:ascii="Times New Roman" w:hAnsi="Times New Roman" w:cs="Times New Roman"/>
+          <w:sz w:val="24"/>
+          <w:szCs w:val="24"/>
+        </w:rPr>
+        <w:t>ych</w:t>
+      </w:r>
+      <w:r>
+        <w:rPr>
+          <w:rFonts w:ascii="Times New Roman" w:hAnsi="Times New Roman" w:cs="Times New Roman"/>
+          <w:sz w:val="24"/>
+          <w:szCs w:val="24"/>
+        </w:rPr>
+        <w:t>, wydajnoś</w:t>
+      </w:r>
+      <w:r>
+        <w:rPr>
+          <w:rFonts w:ascii="Times New Roman" w:hAnsi="Times New Roman" w:cs="Times New Roman"/>
+          <w:sz w:val="24"/>
+          <w:szCs w:val="24"/>
+        </w:rPr>
+        <w:t>ci</w:t>
+      </w:r>
+      <w:r>
+        <w:rPr>
+          <w:rFonts w:ascii="Times New Roman" w:hAnsi="Times New Roman" w:cs="Times New Roman"/>
+          <w:sz w:val="24"/>
+          <w:szCs w:val="24"/>
+        </w:rPr>
+        <w:t xml:space="preserve"> mleczn</w:t>
+      </w:r>
+      <w:r>
+        <w:rPr>
+          <w:rFonts w:ascii="Times New Roman" w:hAnsi="Times New Roman" w:cs="Times New Roman"/>
+          <w:sz w:val="24"/>
+          <w:szCs w:val="24"/>
+        </w:rPr>
+        <w:t xml:space="preserve">ej oraz </w:t>
+      </w:r>
+      <w:r>
+        <w:rPr>
+          <w:rFonts w:ascii="Times New Roman" w:hAnsi="Times New Roman" w:cs="Times New Roman"/>
+          <w:sz w:val="24"/>
+          <w:szCs w:val="24"/>
+        </w:rPr>
+        <w:t>zmian masy ciała na przestrzeni życia krowy</w:t>
+      </w:r>
+      <w:r>
+        <w:rPr>
+          <w:rFonts w:ascii="Times New Roman" w:hAnsi="Times New Roman" w:cs="Times New Roman"/>
+          <w:sz w:val="24"/>
+          <w:szCs w:val="24"/>
+        </w:rPr>
+        <w:t>.</w:t>
+      </w:r>
+      <w:r>
+        <w:rPr>
+          <w:rFonts w:ascii="Times New Roman" w:hAnsi="Times New Roman" w:cs="Times New Roman"/>
+          <w:sz w:val="24"/>
+          <w:szCs w:val="24"/>
+        </w:rPr>
+        <w:t xml:space="preserve"> Zastosowanie </w:t>
+      </w:r>
+      <w:r>
+        <w:rPr>
+          <w:rFonts w:ascii="Times New Roman" w:hAnsi="Times New Roman" w:cs="Times New Roman"/>
+          <w:sz w:val="24"/>
+          <w:szCs w:val="24"/>
+        </w:rPr>
+        <w:t xml:space="preserve">przetwarzania i odpowiedniej prezentacji danych </w:t>
+      </w:r>
+      <w:r>
+        <w:rPr>
+          <w:rFonts w:ascii="Times New Roman" w:hAnsi="Times New Roman" w:cs="Times New Roman"/>
+          <w:sz w:val="24"/>
+          <w:szCs w:val="24"/>
+        </w:rPr>
+        <w:t>w tym module</w:t>
+      </w:r>
+      <w:r>
+        <w:rPr>
+          <w:rFonts w:ascii="Times New Roman" w:hAnsi="Times New Roman" w:cs="Times New Roman"/>
+          <w:sz w:val="24"/>
+          <w:szCs w:val="24"/>
+        </w:rPr>
+        <w:t>,</w:t>
+      </w:r>
+      <w:r>
+        <w:rPr>
+          <w:rFonts w:ascii="Times New Roman" w:hAnsi="Times New Roman" w:cs="Times New Roman"/>
+          <w:sz w:val="24"/>
+          <w:szCs w:val="24"/>
+        </w:rPr>
+        <w:t xml:space="preserve"> pozwala rolnikom na precyzyjne śledzenie wskaźników produktywności, co jest niezbędne do oceny, czy krowy w okresie laktacyjnym </w:t>
+      </w:r>
+      <w:r>
+        <w:rPr>
+          <w:rFonts w:ascii="Times New Roman" w:hAnsi="Times New Roman" w:cs="Times New Roman"/>
+          <w:sz w:val="24"/>
+          <w:szCs w:val="24"/>
+        </w:rPr>
+        <w:t xml:space="preserve">jak i bydło mięsne, </w:t>
+      </w:r>
+      <w:r>
+        <w:rPr>
+          <w:rFonts w:ascii="Times New Roman" w:hAnsi="Times New Roman" w:cs="Times New Roman"/>
+          <w:sz w:val="24"/>
+          <w:szCs w:val="24"/>
+        </w:rPr>
+        <w:t>osiągają oczekiwane wyniki</w:t>
+      </w:r>
+      <w:r>
+        <w:rPr>
+          <w:rFonts w:ascii="Times New Roman" w:hAnsi="Times New Roman" w:cs="Times New Roman"/>
+          <w:sz w:val="24"/>
+          <w:szCs w:val="24"/>
+        </w:rPr>
+        <w:t>.</w:t>
+      </w:r>
+    </w:p>
+    <w:p>
+      <w:pPr>
+        <w:ind w:firstLine="708"/>
+        <w:rPr>
+          <w:rFonts w:ascii="Times New Roman" w:hAnsi="Times New Roman" w:cs="Times New Roman"/>
+          <w:sz w:val="24"/>
+          <w:szCs w:val="24"/>
+        </w:rPr>
+      </w:pPr>
+      <w:r>
+        <w:rPr>
+          <w:rFonts w:ascii="Times New Roman" w:hAnsi="Times New Roman" w:cs="Times New Roman"/>
+          <w:sz w:val="24"/>
+          <w:szCs w:val="24"/>
+        </w:rPr>
+        <w:t xml:space="preserve">Drugi moduł </w:t>
+      </w:r>
+      <w:r>
+        <w:rPr>
+          <w:rFonts w:ascii="Times New Roman" w:hAnsi="Times New Roman" w:cs="Times New Roman"/>
+          <w:sz w:val="24"/>
+          <w:szCs w:val="24"/>
+        </w:rPr>
+        <w:t>obejmuje</w:t>
+      </w:r>
+      <w:r>
+        <w:rPr>
+          <w:rFonts w:ascii="Times New Roman" w:hAnsi="Times New Roman" w:cs="Times New Roman"/>
+          <w:sz w:val="24"/>
+          <w:szCs w:val="24"/>
+        </w:rPr>
+        <w:t xml:space="preserve"> wsparci</w:t>
+      </w:r>
+      <w:r>
+        <w:rPr>
+          <w:rFonts w:ascii="Times New Roman" w:hAnsi="Times New Roman" w:cs="Times New Roman"/>
+          <w:sz w:val="24"/>
+          <w:szCs w:val="24"/>
+        </w:rPr>
+        <w:t>e w</w:t>
+      </w:r>
+      <w:r>
+        <w:rPr>
+          <w:rFonts w:ascii="Times New Roman" w:hAnsi="Times New Roman" w:cs="Times New Roman"/>
+          <w:sz w:val="24"/>
+          <w:szCs w:val="24"/>
+        </w:rPr>
+        <w:t xml:space="preserve"> zarządzani</w:t>
+      </w:r>
+      <w:r>
+        <w:rPr>
+          <w:rFonts w:ascii="Times New Roman" w:hAnsi="Times New Roman" w:cs="Times New Roman"/>
+          <w:sz w:val="24"/>
+          <w:szCs w:val="24"/>
+        </w:rPr>
+        <w:t>u</w:t>
+      </w:r>
+      <w:r>
+        <w:rPr>
+          <w:rFonts w:ascii="Times New Roman" w:hAnsi="Times New Roman" w:cs="Times New Roman"/>
+          <w:sz w:val="24"/>
+          <w:szCs w:val="24"/>
+        </w:rPr>
+        <w:t xml:space="preserve"> uprawami rolnymi. </w:t>
+      </w:r>
+      <w:r>
+        <w:rPr>
+          <w:rFonts w:ascii="Times New Roman" w:hAnsi="Times New Roman" w:cs="Times New Roman"/>
+          <w:sz w:val="24"/>
+          <w:szCs w:val="24"/>
+        </w:rPr>
+        <w:t>U</w:t>
+      </w:r>
+      <w:r>
+        <w:rPr>
+          <w:rFonts w:ascii="Times New Roman" w:hAnsi="Times New Roman" w:cs="Times New Roman"/>
+          <w:sz w:val="24"/>
+          <w:szCs w:val="24"/>
+        </w:rPr>
+        <w:t>możliwia gromadzenie danych o polach, zasiewach, zbiorach</w:t>
+      </w:r>
+      <w:r>
+        <w:rPr>
+          <w:rFonts w:ascii="Times New Roman" w:hAnsi="Times New Roman" w:cs="Times New Roman"/>
+          <w:sz w:val="24"/>
+          <w:szCs w:val="24"/>
+        </w:rPr>
+        <w:t xml:space="preserve"> i</w:t>
+      </w:r>
+      <w:r>
+        <w:rPr>
+          <w:rFonts w:ascii="Times New Roman" w:hAnsi="Times New Roman" w:cs="Times New Roman"/>
+          <w:sz w:val="24"/>
+          <w:szCs w:val="24"/>
+        </w:rPr>
+        <w:t xml:space="preserve"> stosowanych </w:t>
+      </w:r>
+      <w:r>
+        <w:rPr>
+          <w:rFonts w:ascii="Times New Roman" w:hAnsi="Times New Roman" w:cs="Times New Roman"/>
+          <w:sz w:val="24"/>
+          <w:szCs w:val="24"/>
+        </w:rPr>
+        <w:t>zabiegach</w:t>
+      </w:r>
+      <w:r>
+        <w:rPr>
+          <w:rFonts w:ascii="Times New Roman" w:hAnsi="Times New Roman" w:cs="Times New Roman"/>
+          <w:sz w:val="24"/>
+          <w:szCs w:val="24"/>
+        </w:rPr>
+        <w:t>, co stanowi fundament dla efektywnego planowania i zarządzania uprawami.</w:t>
+      </w:r>
+      <w:r>
+        <w:rPr>
+          <w:rFonts w:ascii="Times New Roman" w:hAnsi="Times New Roman" w:cs="Times New Roman"/>
+          <w:sz w:val="24"/>
+          <w:szCs w:val="24"/>
+        </w:rPr>
+        <w:t xml:space="preserve"> Dzięki aplikacji możliwa jest analiza wydajności upraw, co realizowane jest poprzez generowanie raportów. Te narzędzia ułatwiają identyfikację obszarów, które wymagają optymalizacji. Ponadto, moduł zawiera kalendarz upraw, który jest </w:t>
+      </w:r>
+      <w:r>
+        <w:rPr>
+          <w:rFonts w:ascii="Times New Roman" w:hAnsi="Times New Roman" w:cs="Times New Roman"/>
+          <w:sz w:val="24"/>
+          <w:szCs w:val="24"/>
+        </w:rPr>
+        <w:t>pomocnym</w:t>
+      </w:r>
+      <w:r>
+        <w:rPr>
+          <w:rFonts w:ascii="Times New Roman" w:hAnsi="Times New Roman" w:cs="Times New Roman"/>
+          <w:sz w:val="24"/>
+          <w:szCs w:val="24"/>
+        </w:rPr>
+        <w:t xml:space="preserve"> elementem w planowaniu </w:t>
+      </w:r>
+      <w:r>
+        <w:rPr>
+          <w:rFonts w:ascii="Times New Roman" w:hAnsi="Times New Roman" w:cs="Times New Roman"/>
+          <w:sz w:val="24"/>
+          <w:szCs w:val="24"/>
+        </w:rPr>
+        <w:t>prac sezonowych.</w:t>
+      </w:r>
+    </w:p>
+    <w:p>
+      <w:pPr>
+        <w:ind w:firstLine="708"/>
+        <w:rPr>
+          <w:rFonts w:ascii="Times New Roman" w:hAnsi="Times New Roman" w:cs="Times New Roman"/>
+          <w:sz w:val="24"/>
+          <w:szCs w:val="24"/>
+        </w:rPr>
+      </w:pPr>
+      <w:r>
+        <w:rPr>
+          <w:rFonts w:ascii="Times New Roman" w:hAnsi="Times New Roman" w:cs="Times New Roman"/>
+          <w:sz w:val="24"/>
+          <w:szCs w:val="24"/>
+        </w:rPr>
+        <w:t>"FarmGuider"</w:t>
+      </w:r>
+      <w:r>
+        <w:rPr>
+          <w:rFonts w:ascii="Times New Roman" w:hAnsi="Times New Roman" w:cs="Times New Roman"/>
+          <w:sz w:val="24"/>
+          <w:szCs w:val="24"/>
+        </w:rPr>
+        <w:t xml:space="preserve"> </w:t>
+      </w:r>
+      <w:r>
+        <w:rPr>
+          <w:rFonts w:ascii="Times New Roman" w:hAnsi="Times New Roman" w:cs="Times New Roman"/>
+          <w:sz w:val="24"/>
+          <w:szCs w:val="24"/>
+        </w:rPr>
+        <w:t>jest odpowiedzią na współczesne wyzwania rolnicze</w:t>
+      </w:r>
+      <w:r>
+        <w:rPr>
+          <w:rFonts w:ascii="Times New Roman" w:hAnsi="Times New Roman" w:cs="Times New Roman"/>
+          <w:sz w:val="24"/>
+          <w:szCs w:val="24"/>
+        </w:rPr>
+        <w:t xml:space="preserve">, jako </w:t>
+      </w:r>
+      <w:r>
+        <w:rPr>
+          <w:rFonts w:ascii="Times New Roman" w:hAnsi="Times New Roman" w:cs="Times New Roman"/>
+          <w:sz w:val="24"/>
+          <w:szCs w:val="24"/>
+        </w:rPr>
+        <w:t xml:space="preserve">narzędzie dla małych i średnich gospodarstw rolnych, dążących do efektywności i konkurencyjności w </w:t>
+      </w:r>
+      <w:r>
+        <w:rPr>
+          <w:rFonts w:ascii="Times New Roman" w:hAnsi="Times New Roman" w:cs="Times New Roman"/>
+          <w:sz w:val="24"/>
+          <w:szCs w:val="24"/>
+        </w:rPr>
+        <w:lastRenderedPageBreak/>
+        <w:t>szybko zmieniającym się świecie rolnictwa. Z jego pomocą, zarówno w zakresie hodowli krów, jak i zarządzania uprawami, rolnicy otrzymują dostęp do kluczowych informacji i narzędzi analitycznych, które ułatwiają monitorowanie, planowanie i optymalizację pracy.</w:t>
+      </w:r>
+    </w:p>
+    <w:p>
+      <w:pPr>
+        <w:rPr>
+          <w:rFonts w:ascii="Times New Roman" w:hAnsi="Times New Roman" w:cs="Times New Roman"/>
+          <w:sz w:val="24"/>
+          <w:szCs w:val="24"/>
+        </w:rPr>
+      </w:pPr>
+    </w:p>
+    <w:p>
+      <w:pPr>
+        <w:pStyle w:val="Nagwek2"/>
+      </w:pPr>
+      <w:bookmarkStart w:id="7" w:name="_Toc155697645"/>
+      <w:r>
+        <w:t>1.2 Cel i zakres pracy</w:t>
+      </w:r>
+      <w:bookmarkEnd w:id="7"/>
+    </w:p>
+    <w:p/>
+    <w:p/>
     <w:sectPr>
+      <w:footerReference w:type="default" r:id="rId8"/>
       <w:pgSz w:w="11906" w:h="16838"/>
       <w:pgMar w:top="1417" w:right="1417" w:bottom="1417" w:left="1417" w:header="708" w:footer="708" w:gutter="0"/>
       <w:cols w:space="708"/>
@@ -1289,6 +2395,114 @@
     </w:sectPr>
   </w:body>
 </w:document>
+</file>
+
+<file path=word/endnotes.xml><?xml version="1.0" encoding="utf-8"?>
+<w:endnotes xmlns:wpc="http://schemas.microsoft.com/office/word/2010/wordprocessingCanvas" xmlns:cx="http://schemas.microsoft.com/office/drawing/2014/chartex" xmlns:cx1="http://schemas.microsoft.com/office/drawing/2015/9/8/chartex" xmlns:cx2="http://schemas.microsoft.com/office/drawing/2015/10/21/chartex" xmlns:cx3="http://schemas.microsoft.com/office/drawing/2016/5/9/chartex" xmlns:cx4="http://schemas.microsoft.com/office/drawing/2016/5/10/chartex" xmlns:cx5="http://schemas.microsoft.com/office/drawing/2016/5/11/chartex" xmlns:cx6="http://schemas.microsoft.com/office/drawing/2016/5/12/chartex" xmlns:cx7="http://schemas.microsoft.com/office/drawing/2016/5/13/chartex" xmlns:cx8="http://schemas.microsoft.com/office/drawing/2016/5/14/chartex" xmlns:mc="http://schemas.openxmlformats.org/markup-compatibility/2006" xmlns:aink="http://schemas.microsoft.com/office/drawing/2016/ink" xmlns:am3d="http://schemas.microsoft.com/office/drawing/2017/model3d" xmlns:o="urn:schemas-microsoft-com:office:office" xmlns:oel="http://schemas.microsoft.com/office/2019/extlst" xmlns:r="http://schemas.openxmlformats.org/officeDocument/2006/relationships" xmlns:m="http://schemas.openxmlformats.org/officeDocument/2006/math" xmlns:v="urn:schemas-microsoft-com:vml" xmlns:wp14="http://schemas.microsoft.com/office/word/2010/wordprocessingDrawing" xmlns:wp="http://schemas.openxmlformats.org/drawingml/2006/wordprocessingDrawing" xmlns:w10="urn:schemas-microsoft-com:office:word" xmlns:w="http://schemas.openxmlformats.org/wordprocessingml/2006/main" xmlns:w14="http://schemas.microsoft.com/office/word/2010/wordml" xmlns:w15="http://schemas.microsoft.com/office/word/2012/wordml" xmlns:w16cex="http://schemas.microsoft.com/office/word/2018/wordml/cex" xmlns:w16cid="http://schemas.microsoft.com/office/word/2016/wordml/cid" xmlns:w16="http://schemas.microsoft.com/office/word/2018/wordml" xmlns:w16sdtdh="http://schemas.microsoft.com/office/word/2020/wordml/sdtdatahash" xmlns:w16se="http://schemas.microsoft.com/office/word/2015/wordml/symex" xmlns:wpg="http://schemas.microsoft.com/office/word/2010/wordprocessingGroup" xmlns:wpi="http://schemas.microsoft.com/office/word/2010/wordprocessingInk" xmlns:wne="http://schemas.microsoft.com/office/word/2006/wordml" xmlns:wps="http://schemas.microsoft.com/office/word/2010/wordprocessingShape" mc:Ignorable="w14 w15 w16se w16cid w16 w16cex w16sdtdh wp14">
+  <w:endnote w:type="separator" w:id="-1">
+    <w:p>
+      <w:pPr>
+        <w:spacing w:after="0" w:line="240" w:lineRule="auto"/>
+      </w:pPr>
+      <w:r>
+        <w:separator/>
+      </w:r>
+    </w:p>
+  </w:endnote>
+  <w:endnote w:type="continuationSeparator" w:id="0">
+    <w:p>
+      <w:pPr>
+        <w:spacing w:after="0" w:line="240" w:lineRule="auto"/>
+      </w:pPr>
+      <w:r>
+        <w:continuationSeparator/>
+      </w:r>
+    </w:p>
+  </w:endnote>
+</w:endnotes>
+</file>
+
+<file path=word/footer1.xml><?xml version="1.0" encoding="utf-8"?>
+<w:ftr xmlns:wpc="http://schemas.microsoft.com/office/word/2010/wordprocessingCanvas" xmlns:cx="http://schemas.microsoft.com/office/drawing/2014/chartex" xmlns:cx1="http://schemas.microsoft.com/office/drawing/2015/9/8/chartex" xmlns:cx2="http://schemas.microsoft.com/office/drawing/2015/10/21/chartex" xmlns:cx3="http://schemas.microsoft.com/office/drawing/2016/5/9/chartex" xmlns:cx4="http://schemas.microsoft.com/office/drawing/2016/5/10/chartex" xmlns:cx5="http://schemas.microsoft.com/office/drawing/2016/5/11/chartex" xmlns:cx6="http://schemas.microsoft.com/office/drawing/2016/5/12/chartex" xmlns:cx7="http://schemas.microsoft.com/office/drawing/2016/5/13/chartex" xmlns:cx8="http://schemas.microsoft.com/office/drawing/2016/5/14/chartex" xmlns:mc="http://schemas.openxmlformats.org/markup-compatibility/2006" xmlns:aink="http://schemas.microsoft.com/office/drawing/2016/ink" xmlns:am3d="http://schemas.microsoft.com/office/drawing/2017/model3d" xmlns:o="urn:schemas-microsoft-com:office:office" xmlns:oel="http://schemas.microsoft.com/office/2019/extlst" xmlns:r="http://schemas.openxmlformats.org/officeDocument/2006/relationships" xmlns:m="http://schemas.openxmlformats.org/officeDocument/2006/math" xmlns:v="urn:schemas-microsoft-com:vml" xmlns:wp14="http://schemas.microsoft.com/office/word/2010/wordprocessingDrawing" xmlns:wp="http://schemas.openxmlformats.org/drawingml/2006/wordprocessingDrawing" xmlns:w10="urn:schemas-microsoft-com:office:word" xmlns:w="http://schemas.openxmlformats.org/wordprocessingml/2006/main" xmlns:w14="http://schemas.microsoft.com/office/word/2010/wordml" xmlns:w15="http://schemas.microsoft.com/office/word/2012/wordml" xmlns:w16cex="http://schemas.microsoft.com/office/word/2018/wordml/cex" xmlns:w16cid="http://schemas.microsoft.com/office/word/2016/wordml/cid" xmlns:w16="http://schemas.microsoft.com/office/word/2018/wordml" xmlns:w16sdtdh="http://schemas.microsoft.com/office/word/2020/wordml/sdtdatahash" xmlns:w16se="http://schemas.microsoft.com/office/word/2015/wordml/symex" xmlns:wpg="http://schemas.microsoft.com/office/word/2010/wordprocessingGroup" xmlns:wpi="http://schemas.microsoft.com/office/word/2010/wordprocessingInk" xmlns:wne="http://schemas.microsoft.com/office/word/2006/wordml" xmlns:wps="http://schemas.microsoft.com/office/word/2010/wordprocessingShape" mc:Ignorable="w14 w15 w16se w16cid w16 w16cex w16sdtdh wp14">
+  <w:p>
+    <w:pPr>
+      <w:pStyle w:val="Stopka"/>
+      <w:jc w:val="center"/>
+    </w:pPr>
+  </w:p>
+  <w:p>
+    <w:pPr>
+      <w:pStyle w:val="Stopka"/>
+    </w:pPr>
+  </w:p>
+</w:ftr>
+</file>
+
+<file path=word/footer2.xml><?xml version="1.0" encoding="utf-8"?>
+<w:ftr xmlns:wpc="http://schemas.microsoft.com/office/word/2010/wordprocessingCanvas" xmlns:cx="http://schemas.microsoft.com/office/drawing/2014/chartex" xmlns:cx1="http://schemas.microsoft.com/office/drawing/2015/9/8/chartex" xmlns:cx2="http://schemas.microsoft.com/office/drawing/2015/10/21/chartex" xmlns:cx3="http://schemas.microsoft.com/office/drawing/2016/5/9/chartex" xmlns:cx4="http://schemas.microsoft.com/office/drawing/2016/5/10/chartex" xmlns:cx5="http://schemas.microsoft.com/office/drawing/2016/5/11/chartex" xmlns:cx6="http://schemas.microsoft.com/office/drawing/2016/5/12/chartex" xmlns:cx7="http://schemas.microsoft.com/office/drawing/2016/5/13/chartex" xmlns:cx8="http://schemas.microsoft.com/office/drawing/2016/5/14/chartex" xmlns:mc="http://schemas.openxmlformats.org/markup-compatibility/2006" xmlns:aink="http://schemas.microsoft.com/office/drawing/2016/ink" xmlns:am3d="http://schemas.microsoft.com/office/drawing/2017/model3d" xmlns:o="urn:schemas-microsoft-com:office:office" xmlns:oel="http://schemas.microsoft.com/office/2019/extlst" xmlns:r="http://schemas.openxmlformats.org/officeDocument/2006/relationships" xmlns:m="http://schemas.openxmlformats.org/officeDocument/2006/math" xmlns:v="urn:schemas-microsoft-com:vml" xmlns:wp14="http://schemas.microsoft.com/office/word/2010/wordprocessingDrawing" xmlns:wp="http://schemas.openxmlformats.org/drawingml/2006/wordprocessingDrawing" xmlns:w10="urn:schemas-microsoft-com:office:word" xmlns:w="http://schemas.openxmlformats.org/wordprocessingml/2006/main" xmlns:w14="http://schemas.microsoft.com/office/word/2010/wordml" xmlns:w15="http://schemas.microsoft.com/office/word/2012/wordml" xmlns:w16cex="http://schemas.microsoft.com/office/word/2018/wordml/cex" xmlns:w16cid="http://schemas.microsoft.com/office/word/2016/wordml/cid" xmlns:w16="http://schemas.microsoft.com/office/word/2018/wordml" xmlns:w16sdtdh="http://schemas.microsoft.com/office/word/2020/wordml/sdtdatahash" xmlns:w16se="http://schemas.microsoft.com/office/word/2015/wordml/symex" xmlns:wpg="http://schemas.microsoft.com/office/word/2010/wordprocessingGroup" xmlns:wpi="http://schemas.microsoft.com/office/word/2010/wordprocessingInk" xmlns:wne="http://schemas.microsoft.com/office/word/2006/wordml" xmlns:wps="http://schemas.microsoft.com/office/word/2010/wordprocessingShape" mc:Ignorable="w14 w15 w16se w16cid w16 w16cex w16sdtdh wp14">
+  <w:sdt>
+    <w:sdtPr>
+      <w:id w:val="-1731538819"/>
+      <w:docPartObj>
+        <w:docPartGallery w:val="Page Numbers (Bottom of Page)"/>
+        <w:docPartUnique/>
+      </w:docPartObj>
+    </w:sdtPr>
+    <w:sdtContent>
+      <w:p>
+        <w:pPr>
+          <w:pStyle w:val="Stopka"/>
+          <w:jc w:val="center"/>
+        </w:pPr>
+        <w:r>
+          <w:fldChar w:fldCharType="begin"/>
+        </w:r>
+        <w:r>
+          <w:instrText>PAGE   \* MERGEFORMAT</w:instrText>
+        </w:r>
+        <w:r>
+          <w:fldChar w:fldCharType="separate"/>
+        </w:r>
+        <w:r>
+          <w:t>2</w:t>
+        </w:r>
+        <w:r>
+          <w:fldChar w:fldCharType="end"/>
+        </w:r>
+      </w:p>
+    </w:sdtContent>
+  </w:sdt>
+  <w:p>
+    <w:pPr>
+      <w:pStyle w:val="Stopka"/>
+    </w:pPr>
+  </w:p>
+</w:ftr>
+</file>
+
+<file path=word/footnotes.xml><?xml version="1.0" encoding="utf-8"?>
+<w:footnotes xmlns:wpc="http://schemas.microsoft.com/office/word/2010/wordprocessingCanvas" xmlns:cx="http://schemas.microsoft.com/office/drawing/2014/chartex" xmlns:cx1="http://schemas.microsoft.com/office/drawing/2015/9/8/chartex" xmlns:cx2="http://schemas.microsoft.com/office/drawing/2015/10/21/chartex" xmlns:cx3="http://schemas.microsoft.com/office/drawing/2016/5/9/chartex" xmlns:cx4="http://schemas.microsoft.com/office/drawing/2016/5/10/chartex" xmlns:cx5="http://schemas.microsoft.com/office/drawing/2016/5/11/chartex" xmlns:cx6="http://schemas.microsoft.com/office/drawing/2016/5/12/chartex" xmlns:cx7="http://schemas.microsoft.com/office/drawing/2016/5/13/chartex" xmlns:cx8="http://schemas.microsoft.com/office/drawing/2016/5/14/chartex" xmlns:mc="http://schemas.openxmlformats.org/markup-compatibility/2006" xmlns:aink="http://schemas.microsoft.com/office/drawing/2016/ink" xmlns:am3d="http://schemas.microsoft.com/office/drawing/2017/model3d" xmlns:o="urn:schemas-microsoft-com:office:office" xmlns:oel="http://schemas.microsoft.com/office/2019/extlst" xmlns:r="http://schemas.openxmlformats.org/officeDocument/2006/relationships" xmlns:m="http://schemas.openxmlformats.org/officeDocument/2006/math" xmlns:v="urn:schemas-microsoft-com:vml" xmlns:wp14="http://schemas.microsoft.com/office/word/2010/wordprocessingDrawing" xmlns:wp="http://schemas.openxmlformats.org/drawingml/2006/wordprocessingDrawing" xmlns:w10="urn:schemas-microsoft-com:office:word" xmlns:w="http://schemas.openxmlformats.org/wordprocessingml/2006/main" xmlns:w14="http://schemas.microsoft.com/office/word/2010/wordml" xmlns:w15="http://schemas.microsoft.com/office/word/2012/wordml" xmlns:w16cex="http://schemas.microsoft.com/office/word/2018/wordml/cex" xmlns:w16cid="http://schemas.microsoft.com/office/word/2016/wordml/cid" xmlns:w16="http://schemas.microsoft.com/office/word/2018/wordml" xmlns:w16sdtdh="http://schemas.microsoft.com/office/word/2020/wordml/sdtdatahash" xmlns:w16se="http://schemas.microsoft.com/office/word/2015/wordml/symex" xmlns:wpg="http://schemas.microsoft.com/office/word/2010/wordprocessingGroup" xmlns:wpi="http://schemas.microsoft.com/office/word/2010/wordprocessingInk" xmlns:wne="http://schemas.microsoft.com/office/word/2006/wordml" xmlns:wps="http://schemas.microsoft.com/office/word/2010/wordprocessingShape" mc:Ignorable="w14 w15 w16se w16cid w16 w16cex w16sdtdh wp14">
+  <w:footnote w:type="separator" w:id="-1">
+    <w:p>
+      <w:pPr>
+        <w:spacing w:after="0" w:line="240" w:lineRule="auto"/>
+      </w:pPr>
+      <w:r>
+        <w:separator/>
+      </w:r>
+    </w:p>
+  </w:footnote>
+  <w:footnote w:type="continuationSeparator" w:id="0">
+    <w:p>
+      <w:pPr>
+        <w:spacing w:after="0" w:line="240" w:lineRule="auto"/>
+      </w:pPr>
+      <w:r>
+        <w:continuationSeparator/>
+      </w:r>
+    </w:p>
+  </w:footnote>
+</w:footnotes>
 </file>
 
 <file path=word/styles.xml><?xml version="1.0" encoding="utf-8"?>
@@ -1704,7 +2918,7 @@
     <w:link w:val="Nagwek1Znak"/>
     <w:uiPriority w:val="9"/>
     <w:qFormat/>
-    <w:rsid w:val="007E112B"/>
+    <w:rsid w:val="002E5F39"/>
     <w:pPr>
       <w:keepNext/>
       <w:keepLines/>
@@ -1712,8 +2926,8 @@
       <w:outlineLvl w:val="0"/>
     </w:pPr>
     <w:rPr>
-      <w:rFonts w:asciiTheme="majorHAnsi" w:eastAsiaTheme="majorEastAsia" w:hAnsiTheme="majorHAnsi" w:cstheme="majorBidi"/>
-      <w:color w:val="2F5496" w:themeColor="accent1" w:themeShade="BF"/>
+      <w:rFonts w:ascii="Times New Roman" w:eastAsiaTheme="majorEastAsia" w:hAnsi="Times New Roman" w:cstheme="majorBidi"/>
+      <w:b/>
       <w:sz w:val="32"/>
       <w:szCs w:val="32"/>
     </w:rPr>
@@ -1726,7 +2940,7 @@
     <w:uiPriority w:val="9"/>
     <w:unhideWhenUsed/>
     <w:qFormat/>
-    <w:rsid w:val="00EE6940"/>
+    <w:rsid w:val="002E5F39"/>
     <w:pPr>
       <w:keepNext/>
       <w:keepLines/>
@@ -1734,8 +2948,8 @@
       <w:outlineLvl w:val="1"/>
     </w:pPr>
     <w:rPr>
-      <w:rFonts w:asciiTheme="majorHAnsi" w:eastAsiaTheme="majorEastAsia" w:hAnsiTheme="majorHAnsi" w:cstheme="majorBidi"/>
-      <w:color w:val="2F5496" w:themeColor="accent1" w:themeShade="BF"/>
+      <w:rFonts w:ascii="Times New Roman" w:eastAsiaTheme="majorEastAsia" w:hAnsi="Times New Roman" w:cstheme="majorBidi"/>
+      <w:b/>
       <w:sz w:val="26"/>
       <w:szCs w:val="26"/>
     </w:rPr>
@@ -1772,10 +2986,10 @@
     <w:basedOn w:val="Domylnaczcionkaakapitu"/>
     <w:link w:val="Nagwek1"/>
     <w:uiPriority w:val="9"/>
-    <w:rsid w:val="007E112B"/>
+    <w:rsid w:val="002E5F39"/>
     <w:rPr>
-      <w:rFonts w:asciiTheme="majorHAnsi" w:eastAsiaTheme="majorEastAsia" w:hAnsiTheme="majorHAnsi" w:cstheme="majorBidi"/>
-      <w:color w:val="2F5496" w:themeColor="accent1" w:themeShade="BF"/>
+      <w:rFonts w:ascii="Times New Roman" w:eastAsiaTheme="majorEastAsia" w:hAnsi="Times New Roman" w:cstheme="majorBidi"/>
+      <w:b/>
       <w:kern w:val="0"/>
       <w:sz w:val="32"/>
       <w:szCs w:val="32"/>
@@ -1825,15 +3039,80 @@
     <w:basedOn w:val="Domylnaczcionkaakapitu"/>
     <w:link w:val="Nagwek2"/>
     <w:uiPriority w:val="9"/>
-    <w:rsid w:val="00EE6940"/>
+    <w:rsid w:val="002E5F39"/>
     <w:rPr>
-      <w:rFonts w:asciiTheme="majorHAnsi" w:eastAsiaTheme="majorEastAsia" w:hAnsiTheme="majorHAnsi" w:cstheme="majorBidi"/>
-      <w:color w:val="2F5496" w:themeColor="accent1" w:themeShade="BF"/>
+      <w:rFonts w:ascii="Times New Roman" w:eastAsiaTheme="majorEastAsia" w:hAnsi="Times New Roman" w:cstheme="majorBidi"/>
+      <w:b/>
       <w:kern w:val="0"/>
       <w:sz w:val="26"/>
       <w:szCs w:val="26"/>
       <w14:ligatures w14:val="none"/>
     </w:rPr>
+  </w:style>
+  <w:style w:type="paragraph" w:styleId="Nagwek">
+    <w:name w:val="header"/>
+    <w:basedOn w:val="Normalny"/>
+    <w:link w:val="NagwekZnak"/>
+    <w:uiPriority w:val="99"/>
+    <w:unhideWhenUsed/>
+    <w:rsid w:val="00161DD4"/>
+    <w:pPr>
+      <w:tabs>
+        <w:tab w:val="center" w:pos="4536"/>
+        <w:tab w:val="right" w:pos="9072"/>
+      </w:tabs>
+      <w:spacing w:after="0" w:line="240" w:lineRule="auto"/>
+    </w:pPr>
+  </w:style>
+  <w:style w:type="character" w:customStyle="1" w:styleId="NagwekZnak">
+    <w:name w:val="Nagłówek Znak"/>
+    <w:basedOn w:val="Domylnaczcionkaakapitu"/>
+    <w:link w:val="Nagwek"/>
+    <w:uiPriority w:val="99"/>
+    <w:rsid w:val="00161DD4"/>
+    <w:rPr>
+      <w:kern w:val="0"/>
+      <w14:ligatures w14:val="none"/>
+    </w:rPr>
+  </w:style>
+  <w:style w:type="paragraph" w:styleId="Stopka">
+    <w:name w:val="footer"/>
+    <w:basedOn w:val="Normalny"/>
+    <w:link w:val="StopkaZnak"/>
+    <w:uiPriority w:val="99"/>
+    <w:unhideWhenUsed/>
+    <w:rsid w:val="00161DD4"/>
+    <w:pPr>
+      <w:tabs>
+        <w:tab w:val="center" w:pos="4536"/>
+        <w:tab w:val="right" w:pos="9072"/>
+      </w:tabs>
+      <w:spacing w:after="0" w:line="240" w:lineRule="auto"/>
+    </w:pPr>
+  </w:style>
+  <w:style w:type="character" w:customStyle="1" w:styleId="StopkaZnak">
+    <w:name w:val="Stopka Znak"/>
+    <w:basedOn w:val="Domylnaczcionkaakapitu"/>
+    <w:link w:val="Stopka"/>
+    <w:uiPriority w:val="99"/>
+    <w:rsid w:val="00161DD4"/>
+    <w:rPr>
+      <w:kern w:val="0"/>
+      <w14:ligatures w14:val="none"/>
+    </w:rPr>
+  </w:style>
+  <w:style w:type="paragraph" w:styleId="Spistreci2">
+    <w:name w:val="toc 2"/>
+    <w:basedOn w:val="Normalny"/>
+    <w:next w:val="Normalny"/>
+    <w:autoRedefine/>
+    <w:uiPriority w:val="39"/>
+    <w:unhideWhenUsed/>
+    <w:rsid w:val="007528B1"/>
+    <w:pPr>
+      <w:spacing w:after="100"/>
+      <w:ind w:left="220"/>
+    </w:pPr>
   </w:style>
 </w:styles>
 </file>

--- a/Documentation/INZ_1701_162602.docx
+++ b/Documentation/INZ_1701_162602.docx
@@ -940,6 +940,7 @@
       <w:sdtPr>
         <w:rPr>
           <w:rFonts w:asciiTheme="minorHAnsi" w:eastAsiaTheme="minorHAnsi" w:hAnsiTheme="minorHAnsi" w:cstheme="minorBidi"/>
+          <w:b w:val="0"/>
           <w:sz w:val="22"/>
           <w:szCs w:val="22"/>
           <w:lang w:eastAsia="en-US"/>
@@ -1538,7 +1539,39 @@
           <w:szCs w:val="24"/>
         </w:rPr>
         <w:tab/>
-        <w:t xml:space="preserve">„FarmGuider” oferuje dwa główne moduły. Pierwszy z nich, przeznaczony do monitorowania danych o hodowli krów, dostarcza szczegółowych informacji o zwierzętach, takich jak informacje o wydajności mlecznej czy przyrostach masy ciała. Funkcjonalności zawarte w tym module, umożliwiają rejestrowanie i śledzenie kluczowych danych, co przekłada się na lepsze </w:t>
+        <w:t xml:space="preserve">„FarmGuider” oferuje dwa główne moduły. Pierwszy z nich, przeznaczony </w:t>
+      </w:r>
+      <w:r>
+        <w:rPr>
+          <w:rFonts w:ascii="Times New Roman" w:hAnsi="Times New Roman" w:cs="Times New Roman"/>
+          <w:sz w:val="24"/>
+          <w:szCs w:val="24"/>
+        </w:rPr>
+        <w:br/>
+      </w:r>
+      <w:r>
+        <w:rPr>
+          <w:rFonts w:ascii="Times New Roman" w:hAnsi="Times New Roman" w:cs="Times New Roman"/>
+          <w:sz w:val="24"/>
+          <w:szCs w:val="24"/>
+        </w:rPr>
+        <w:t xml:space="preserve">do monitorowania danych o hodowli krów, dostarcza szczegółowych informacji </w:t>
+      </w:r>
+      <w:r>
+        <w:rPr>
+          <w:rFonts w:ascii="Times New Roman" w:hAnsi="Times New Roman" w:cs="Times New Roman"/>
+          <w:sz w:val="24"/>
+          <w:szCs w:val="24"/>
+        </w:rPr>
+        <w:br/>
+      </w:r>
+      <w:r>
+        <w:rPr>
+          <w:rFonts w:ascii="Times New Roman" w:hAnsi="Times New Roman" w:cs="Times New Roman"/>
+          <w:sz w:val="24"/>
+          <w:szCs w:val="24"/>
+        </w:rPr>
+        <w:t xml:space="preserve">o zwierzętach, takich jak informacje o wydajności mlecznej czy przyrostach masy ciała. Funkcjonalności zawarte w tym module, umożliwiają rejestrowanie i śledzenie kluczowych danych, co przekłada się na lepsze </w:t>
       </w:r>
       <w:r>
         <w:rPr>
@@ -1633,7 +1666,25 @@
           <w:szCs w:val="24"/>
           <w:lang w:val="en-GB"/>
         </w:rPr>
-        <w:t>This diploma thesis presents the design and functionalities of the web application for farm management "FarmGuider", whose main goal is to facilitate decision-making regarding the optimization of farm work.</w:t>
+        <w:t xml:space="preserve">This diploma thesis presents the design and functionalities of the web application </w:t>
+      </w:r>
+      <w:r>
+        <w:rPr>
+          <w:rFonts w:ascii="Times New Roman" w:hAnsi="Times New Roman" w:cs="Times New Roman"/>
+          <w:sz w:val="24"/>
+          <w:szCs w:val="24"/>
+          <w:lang w:val="en-GB"/>
+        </w:rPr>
+        <w:br/>
+      </w:r>
+      <w:r>
+        <w:rPr>
+          <w:rFonts w:ascii="Times New Roman" w:hAnsi="Times New Roman" w:cs="Times New Roman"/>
+          <w:sz w:val="24"/>
+          <w:szCs w:val="24"/>
+          <w:lang w:val="en-GB"/>
+        </w:rPr>
+        <w:t>for farm management "FarmGuider", whose main goal is to facilitate decision-making regarding the optimization of farm work.</w:t>
       </w:r>
     </w:p>
     <w:p>
@@ -1653,7 +1704,25 @@
           <w:szCs w:val="24"/>
           <w:lang w:val="en-GB"/>
         </w:rPr>
-        <w:t>"FarmGuider" offers two main modules. The first one, dedicated to monitoring cow breeding data, provides detailed information about the animals, such as milk yield and weight gain. The functionalities included in this module allow for the registration and tracking of key data, which translates into better herd management and also enables the generation of decision-making reports</w:t>
+        <w:t xml:space="preserve">"FarmGuider" offers two main modules. The first one, dedicated to monitoring cow breeding data, provides detailed information about the animals, such as milk yield and weight gain. The functionalities included in this module allow for the registration and tracking of key data, which translates into better herd management and also enables the generation </w:t>
+      </w:r>
+      <w:r>
+        <w:rPr>
+          <w:rFonts w:ascii="Times New Roman" w:hAnsi="Times New Roman" w:cs="Times New Roman"/>
+          <w:sz w:val="24"/>
+          <w:szCs w:val="24"/>
+          <w:lang w:val="en-GB"/>
+        </w:rPr>
+        <w:br/>
+      </w:r>
+      <w:r>
+        <w:rPr>
+          <w:rFonts w:ascii="Times New Roman" w:hAnsi="Times New Roman" w:cs="Times New Roman"/>
+          <w:sz w:val="24"/>
+          <w:szCs w:val="24"/>
+          <w:lang w:val="en-GB"/>
+        </w:rPr>
+        <w:t>of decision-making reports</w:t>
       </w:r>
       <w:r>
         <w:rPr>
@@ -1839,7 +1908,23 @@
           <w:sz w:val="24"/>
           <w:szCs w:val="24"/>
         </w:rPr>
-        <w:t>o osobach pracujących właśnie w takich gospodarstwach</w:t>
+        <w:t xml:space="preserve">o osobach pracujących właśnie </w:t>
+      </w:r>
+      <w:r>
+        <w:rPr>
+          <w:rFonts w:ascii="Times New Roman" w:hAnsi="Times New Roman" w:cs="Times New Roman"/>
+          <w:sz w:val="24"/>
+          <w:szCs w:val="24"/>
+        </w:rPr>
+        <w:br/>
+      </w:r>
+      <w:r>
+        <w:rPr>
+          <w:rFonts w:ascii="Times New Roman" w:hAnsi="Times New Roman" w:cs="Times New Roman"/>
+          <w:sz w:val="24"/>
+          <w:szCs w:val="24"/>
+        </w:rPr>
+        <w:t>w takich gospodarstwach</w:t>
       </w:r>
       <w:r>
         <w:rPr>
@@ -1863,7 +1948,23 @@
           <w:sz w:val="24"/>
           <w:szCs w:val="24"/>
         </w:rPr>
-        <w:t xml:space="preserve">technologii, które ułatwią optymalizację ich pracy, zwiększając tym samym wydajność i rentowność gospodarstw. W erze, gdzie zaawansowane analizy danych i automatyzacja stają się kluczowymi czynnikami sukcesu, "FarmGuider" oferuje rolnikom narzędzia do </w:t>
+        <w:t xml:space="preserve">technologii, które ułatwią optymalizację ich pracy, zwiększając tym samym wydajność i rentowność gospodarstw. </w:t>
+      </w:r>
+      <w:r>
+        <w:rPr>
+          <w:rFonts w:ascii="Times New Roman" w:hAnsi="Times New Roman" w:cs="Times New Roman"/>
+          <w:sz w:val="24"/>
+          <w:szCs w:val="24"/>
+        </w:rPr>
+        <w:br/>
+      </w:r>
+      <w:r>
+        <w:rPr>
+          <w:rFonts w:ascii="Times New Roman" w:hAnsi="Times New Roman" w:cs="Times New Roman"/>
+          <w:sz w:val="24"/>
+          <w:szCs w:val="24"/>
+        </w:rPr>
+        <w:t xml:space="preserve">W erze, gdzie zaawansowane analizy danych i automatyzacja stają się kluczowymi czynnikami sukcesu, "FarmGuider" oferuje rolnikom narzędzia do </w:t>
       </w:r>
       <w:r>
         <w:rPr>
@@ -1915,7 +2016,55 @@
           <w:sz w:val="24"/>
           <w:szCs w:val="24"/>
         </w:rPr>
-        <w:t xml:space="preserve">, charakteryzująca się z jednej strony rosnącym zapotrzebowaniem na produkty rolne, a z drugiej - zwiększającą się konkurencją i presją kosztową, wymaga od rolników nie tylko dostosowywania się do zmieniających się warunków, ale również poszukiwania nowych metod efektywnego zarządzania gospodarstwem. "FarmGuider" odpowiada na te wyzwania, oferując platformę, która integruje technologie zarządzania danymi z praktycznymi aspektami codziennej pracy w gospodarstwie. Dzięki temu małe i średnie gospodarstwa uzyskują narzędzie, które nie tylko umożliwia im lepsze zarządzanie bieżącymi </w:t>
+        <w:t xml:space="preserve">, charakteryzująca się z jednej strony rosnącym zapotrzebowaniem na produkty rolne, a z drugiej - zwiększającą się konkurencją i presją kosztową, wymaga od rolników nie tylko dostosowywania się do zmieniających </w:t>
+      </w:r>
+      <w:r>
+        <w:rPr>
+          <w:rFonts w:ascii="Times New Roman" w:hAnsi="Times New Roman" w:cs="Times New Roman"/>
+          <w:sz w:val="24"/>
+          <w:szCs w:val="24"/>
+        </w:rPr>
+        <w:br/>
+      </w:r>
+      <w:r>
+        <w:rPr>
+          <w:rFonts w:ascii="Times New Roman" w:hAnsi="Times New Roman" w:cs="Times New Roman"/>
+          <w:sz w:val="24"/>
+          <w:szCs w:val="24"/>
+        </w:rPr>
+        <w:t xml:space="preserve">się warunków, ale również poszukiwania nowych metod efektywnego zarządzania gospodarstwem. "FarmGuider" odpowiada na te wyzwania, oferując platformę, która integruje technologie zarządzania danymi z praktycznymi aspektami codziennej pracy </w:t>
+      </w:r>
+      <w:r>
+        <w:rPr>
+          <w:rFonts w:ascii="Times New Roman" w:hAnsi="Times New Roman" w:cs="Times New Roman"/>
+          <w:sz w:val="24"/>
+          <w:szCs w:val="24"/>
+        </w:rPr>
+        <w:br/>
+      </w:r>
+      <w:r>
+        <w:rPr>
+          <w:rFonts w:ascii="Times New Roman" w:hAnsi="Times New Roman" w:cs="Times New Roman"/>
+          <w:sz w:val="24"/>
+          <w:szCs w:val="24"/>
+        </w:rPr>
+        <w:t xml:space="preserve">w gospodarstwie. Dzięki temu małe i średnie gospodarstwa uzyskują narzędzie, które </w:t>
+      </w:r>
+      <w:r>
+        <w:rPr>
+          <w:rFonts w:ascii="Times New Roman" w:hAnsi="Times New Roman" w:cs="Times New Roman"/>
+          <w:sz w:val="24"/>
+          <w:szCs w:val="24"/>
+        </w:rPr>
+        <w:br/>
+      </w:r>
+      <w:r>
+        <w:rPr>
+          <w:rFonts w:ascii="Times New Roman" w:hAnsi="Times New Roman" w:cs="Times New Roman"/>
+          <w:sz w:val="24"/>
+          <w:szCs w:val="24"/>
+        </w:rPr>
+        <w:t xml:space="preserve">nie tylko umożliwia im lepsze zarządzanie bieżącymi </w:t>
       </w:r>
       <w:r>
         <w:rPr>
@@ -1963,7 +2112,23 @@
           <w:sz w:val="24"/>
           <w:szCs w:val="24"/>
         </w:rPr>
-        <w:t>, oparte na danych i analizach. W ten sposób "FarmGuider" nie tylko zwiększa konkurencyjność małych i średnich gospodarstw, ale również przyczynia się do ich stabilności i rozwoju w coraz bardziej zglobalizowanym świecie rolnictwa.</w:t>
+        <w:t xml:space="preserve">, oparte na danych i analizach. W ten sposób "FarmGuider" </w:t>
+      </w:r>
+      <w:r>
+        <w:rPr>
+          <w:rFonts w:ascii="Times New Roman" w:hAnsi="Times New Roman" w:cs="Times New Roman"/>
+          <w:sz w:val="24"/>
+          <w:szCs w:val="24"/>
+        </w:rPr>
+        <w:br/>
+      </w:r>
+      <w:r>
+        <w:rPr>
+          <w:rFonts w:ascii="Times New Roman" w:hAnsi="Times New Roman" w:cs="Times New Roman"/>
+          <w:sz w:val="24"/>
+          <w:szCs w:val="24"/>
+        </w:rPr>
+        <w:t>nie tylko zwiększa konkurencyjność małych i średnich gospodarstw, ale również przyczynia się do ich stabilności i rozwoju w coraz bardziej zglobalizowanym świecie rolnictwa.</w:t>
       </w:r>
     </w:p>
     <w:p>
@@ -2279,7 +2444,23 @@
           <w:sz w:val="24"/>
           <w:szCs w:val="24"/>
         </w:rPr>
-        <w:t xml:space="preserve"> Dzięki aplikacji możliwa jest analiza wydajności upraw, co realizowane jest poprzez generowanie raportów. Te narzędzia ułatwiają identyfikację obszarów, które wymagają optymalizacji. Ponadto, moduł zawiera kalendarz upraw, który jest </w:t>
+        <w:t xml:space="preserve"> Dzięki aplikacji możliwa jest analiza wydajności upraw, co realizowane jest poprzez generowanie raportów. </w:t>
+      </w:r>
+      <w:r>
+        <w:rPr>
+          <w:rFonts w:ascii="Times New Roman" w:hAnsi="Times New Roman" w:cs="Times New Roman"/>
+          <w:sz w:val="24"/>
+          <w:szCs w:val="24"/>
+        </w:rPr>
+        <w:br/>
+      </w:r>
+      <w:r>
+        <w:rPr>
+          <w:rFonts w:ascii="Times New Roman" w:hAnsi="Times New Roman" w:cs="Times New Roman"/>
+          <w:sz w:val="24"/>
+          <w:szCs w:val="24"/>
+        </w:rPr>
+        <w:t xml:space="preserve">Te narzędzia ułatwiają identyfikację obszarów, które wymagają optymalizacji. Ponadto, moduł zawiera kalendarz upraw, który jest </w:t>
       </w:r>
       <w:r>
         <w:rPr>
@@ -2321,7 +2502,200 @@
           <w:sz w:val="24"/>
           <w:szCs w:val="24"/>
         </w:rPr>
-        <w:t>"FarmGuider"</w:t>
+        <w:lastRenderedPageBreak/>
+        <w:t xml:space="preserve">"FarmGuider" </w:t>
+      </w:r>
+      <w:r>
+        <w:rPr>
+          <w:rFonts w:ascii="Times New Roman" w:hAnsi="Times New Roman" w:cs="Times New Roman"/>
+          <w:sz w:val="24"/>
+          <w:szCs w:val="24"/>
+        </w:rPr>
+        <w:t>jest odpowiedzią na współczesne wyzwania rolnicze</w:t>
+      </w:r>
+      <w:r>
+        <w:rPr>
+          <w:rFonts w:ascii="Times New Roman" w:hAnsi="Times New Roman" w:cs="Times New Roman"/>
+          <w:sz w:val="24"/>
+          <w:szCs w:val="24"/>
+        </w:rPr>
+        <w:t xml:space="preserve">, jako </w:t>
+      </w:r>
+      <w:r>
+        <w:rPr>
+          <w:rFonts w:ascii="Times New Roman" w:hAnsi="Times New Roman" w:cs="Times New Roman"/>
+          <w:sz w:val="24"/>
+          <w:szCs w:val="24"/>
+        </w:rPr>
+        <w:t xml:space="preserve">narzędzie </w:t>
+      </w:r>
+      <w:r>
+        <w:rPr>
+          <w:rFonts w:ascii="Times New Roman" w:hAnsi="Times New Roman" w:cs="Times New Roman"/>
+          <w:sz w:val="24"/>
+          <w:szCs w:val="24"/>
+        </w:rPr>
+        <w:br/>
+      </w:r>
+      <w:r>
+        <w:rPr>
+          <w:rFonts w:ascii="Times New Roman" w:hAnsi="Times New Roman" w:cs="Times New Roman"/>
+          <w:sz w:val="24"/>
+          <w:szCs w:val="24"/>
+        </w:rPr>
+        <w:t xml:space="preserve">dla małych i średnich gospodarstw rolnych, dążących do efektywności i konkurencyjności </w:t>
+      </w:r>
+      <w:r>
+        <w:rPr>
+          <w:rFonts w:ascii="Times New Roman" w:hAnsi="Times New Roman" w:cs="Times New Roman"/>
+          <w:sz w:val="24"/>
+          <w:szCs w:val="24"/>
+        </w:rPr>
+        <w:br/>
+      </w:r>
+      <w:r>
+        <w:rPr>
+          <w:rFonts w:ascii="Times New Roman" w:hAnsi="Times New Roman" w:cs="Times New Roman"/>
+          <w:sz w:val="24"/>
+          <w:szCs w:val="24"/>
+        </w:rPr>
+        <w:t xml:space="preserve">w szybko zmieniającym się świecie rolnictwa. Z jego pomocą, zarówno w zakresie hodowli krów, jak i zarządzania uprawami, rolnicy otrzymują dostęp do kluczowych informacji </w:t>
+      </w:r>
+      <w:r>
+        <w:rPr>
+          <w:rFonts w:ascii="Times New Roman" w:hAnsi="Times New Roman" w:cs="Times New Roman"/>
+          <w:sz w:val="24"/>
+          <w:szCs w:val="24"/>
+        </w:rPr>
+        <w:br/>
+      </w:r>
+      <w:r>
+        <w:rPr>
+          <w:rFonts w:ascii="Times New Roman" w:hAnsi="Times New Roman" w:cs="Times New Roman"/>
+          <w:sz w:val="24"/>
+          <w:szCs w:val="24"/>
+        </w:rPr>
+        <w:t>i narzędzi analitycznych, które ułatwiają monitorowanie, planowanie i optymalizację pracy.</w:t>
+      </w:r>
+    </w:p>
+    <w:p>
+      <w:pPr>
+        <w:rPr>
+          <w:rFonts w:ascii="Times New Roman" w:hAnsi="Times New Roman" w:cs="Times New Roman"/>
+          <w:sz w:val="24"/>
+          <w:szCs w:val="24"/>
+        </w:rPr>
+      </w:pPr>
+    </w:p>
+    <w:p>
+      <w:pPr>
+        <w:pStyle w:val="Nagwek2"/>
+      </w:pPr>
+      <w:bookmarkStart w:id="7" w:name="_Toc155697645"/>
+      <w:r>
+        <w:t>1.2 Cel i zakres pracy</w:t>
+      </w:r>
+      <w:bookmarkEnd w:id="7"/>
+    </w:p>
+    <w:p/>
+    <w:p>
+      <w:pPr>
+        <w:ind w:firstLine="708"/>
+        <w:rPr>
+          <w:rFonts w:ascii="Times New Roman" w:hAnsi="Times New Roman" w:cs="Times New Roman"/>
+          <w:sz w:val="24"/>
+          <w:szCs w:val="24"/>
+        </w:rPr>
+      </w:pPr>
+      <w:r>
+        <w:rPr>
+          <w:rFonts w:ascii="Times New Roman" w:hAnsi="Times New Roman" w:cs="Times New Roman"/>
+          <w:sz w:val="24"/>
+          <w:szCs w:val="24"/>
+        </w:rPr>
+        <w:t>W ramach pracy dyplomowej podejmuję się zadania szczegółowego przedstawienia</w:t>
+      </w:r>
+      <w:r>
+        <w:rPr>
+          <w:rFonts w:ascii="Times New Roman" w:hAnsi="Times New Roman" w:cs="Times New Roman"/>
+          <w:sz w:val="24"/>
+          <w:szCs w:val="24"/>
+        </w:rPr>
+        <w:br/>
+      </w:r>
+      <w:r>
+        <w:rPr>
+          <w:rFonts w:ascii="Times New Roman" w:hAnsi="Times New Roman" w:cs="Times New Roman"/>
+          <w:sz w:val="24"/>
+          <w:szCs w:val="24"/>
+        </w:rPr>
+        <w:t>i zilustrowania kolejnych etapów projektowania i implementacji aplikacji webowej „FarmGuider”. Niniejszy rozdział stanowi wstęp do szczegółowej analizy konstrukcji owej aplikacji. Rozpoczynając od jej opisu analitycznego, skupię się na kluczowych aspektach projektowania systemu, w tym na niezbędnych funkcjonalnościach, które aplikacja powinna oferować, oraz na sposobie, w jaki te funkcjonalności wpłyną na codzienne funkcjonowanie gospodarstwa rolnego.</w:t>
+      </w:r>
+    </w:p>
+    <w:p>
+      <w:pPr>
+        <w:ind w:firstLine="708"/>
+        <w:rPr>
+          <w:rFonts w:ascii="Times New Roman" w:hAnsi="Times New Roman" w:cs="Times New Roman"/>
+          <w:sz w:val="24"/>
+          <w:szCs w:val="24"/>
+        </w:rPr>
+      </w:pPr>
+      <w:r>
+        <w:rPr>
+          <w:rFonts w:ascii="Times New Roman" w:hAnsi="Times New Roman" w:cs="Times New Roman"/>
+          <w:sz w:val="24"/>
+          <w:szCs w:val="24"/>
+        </w:rPr>
+        <w:t>Zasadniczą cz</w:t>
+      </w:r>
+      <w:r>
+        <w:rPr>
+          <w:rFonts w:ascii="Times New Roman" w:hAnsi="Times New Roman" w:cs="Times New Roman"/>
+          <w:sz w:val="24"/>
+          <w:szCs w:val="24"/>
+        </w:rPr>
+        <w:t>ę</w:t>
+      </w:r>
+      <w:r>
+        <w:rPr>
+          <w:rFonts w:ascii="Times New Roman" w:hAnsi="Times New Roman" w:cs="Times New Roman"/>
+          <w:sz w:val="24"/>
+          <w:szCs w:val="24"/>
+        </w:rPr>
+        <w:t>ścią jest opis analityczny i specyfikacja systemu, w tym analiza wymaganych funkcjonalności aplikacji, przedstawienie diagram</w:t>
+      </w:r>
+      <w:r>
+        <w:rPr>
+          <w:rFonts w:ascii="Times New Roman" w:hAnsi="Times New Roman" w:cs="Times New Roman"/>
+          <w:sz w:val="24"/>
+          <w:szCs w:val="24"/>
+        </w:rPr>
+        <w:t>u przypadków użycia</w:t>
+      </w:r>
+      <w:r>
+        <w:rPr>
+          <w:rFonts w:ascii="Times New Roman" w:hAnsi="Times New Roman" w:cs="Times New Roman"/>
+          <w:sz w:val="24"/>
+          <w:szCs w:val="24"/>
+        </w:rPr>
+        <w:br/>
+      </w:r>
+      <w:r>
+        <w:rPr>
+          <w:rFonts w:ascii="Times New Roman" w:hAnsi="Times New Roman" w:cs="Times New Roman"/>
+          <w:sz w:val="24"/>
+          <w:szCs w:val="24"/>
+        </w:rPr>
+        <w:t>i</w:t>
+      </w:r>
+      <w:r>
+        <w:rPr>
+          <w:rFonts w:ascii="Times New Roman" w:hAnsi="Times New Roman" w:cs="Times New Roman"/>
+          <w:sz w:val="24"/>
+          <w:szCs w:val="24"/>
+        </w:rPr>
+        <w:t xml:space="preserve"> scenariuszy</w:t>
       </w:r>
       <w:r>
         <w:rPr>
@@ -2337,32 +2711,43 @@
           <w:sz w:val="24"/>
           <w:szCs w:val="24"/>
         </w:rPr>
-        <w:t>jest odpowiedzią na współczesne wyzwania rolnicze</w:t>
-      </w:r>
-      <w:r>
-        <w:rPr>
-          <w:rFonts w:ascii="Times New Roman" w:hAnsi="Times New Roman" w:cs="Times New Roman"/>
-          <w:sz w:val="24"/>
-          <w:szCs w:val="24"/>
-        </w:rPr>
-        <w:t xml:space="preserve">, jako </w:t>
-      </w:r>
-      <w:r>
-        <w:rPr>
-          <w:rFonts w:ascii="Times New Roman" w:hAnsi="Times New Roman" w:cs="Times New Roman"/>
-          <w:sz w:val="24"/>
-          <w:szCs w:val="24"/>
-        </w:rPr>
-        <w:t xml:space="preserve">narzędzie dla małych i średnich gospodarstw rolnych, dążących do efektywności i konkurencyjności w </w:t>
-      </w:r>
-      <w:r>
-        <w:rPr>
-          <w:rFonts w:ascii="Times New Roman" w:hAnsi="Times New Roman" w:cs="Times New Roman"/>
-          <w:sz w:val="24"/>
-          <w:szCs w:val="24"/>
-        </w:rPr>
-        <w:lastRenderedPageBreak/>
-        <w:t>szybko zmieniającym się świecie rolnictwa. Z jego pomocą, zarówno w zakresie hodowli krów, jak i zarządzania uprawami, rolnicy otrzymują dostęp do kluczowych informacji i narzędzi analitycznych, które ułatwiają monitorowanie, planowanie i optymalizację pracy.</w:t>
+        <w:t>oraz definicja aktorów systemu. To umożliwia głębsze zrozumienie procesów i mechanizmów działania aplikacji oraz jej potencjalnego wpływu na gospodarstwa rolne.</w:t>
+      </w:r>
+    </w:p>
+    <w:p>
+      <w:pPr>
+        <w:ind w:firstLine="708"/>
+        <w:rPr>
+          <w:rFonts w:ascii="Times New Roman" w:hAnsi="Times New Roman" w:cs="Times New Roman"/>
+          <w:sz w:val="24"/>
+          <w:szCs w:val="24"/>
+        </w:rPr>
+      </w:pPr>
+      <w:r>
+        <w:rPr>
+          <w:rFonts w:ascii="Times New Roman" w:hAnsi="Times New Roman" w:cs="Times New Roman"/>
+          <w:sz w:val="24"/>
+          <w:szCs w:val="24"/>
+        </w:rPr>
+        <w:t>Następnie, przechodząc do projektu bazy danych, przedstawię sposób, w jaki struktura danych została zaprojektowana i zaimplementowana, aby wspierać funkcjonalność i wydajność aplikacji. Omówię projekt tabel i relacji. Ten etap jest kluczowy dla zrozumienia, w jaki sposób aplikacja przechowuje i zarządza danymi, będąc fundamentem dalszej pracy nad implementacją systemu.</w:t>
+      </w:r>
+    </w:p>
+    <w:p>
+      <w:pPr>
+        <w:ind w:firstLine="708"/>
+        <w:rPr>
+          <w:rFonts w:ascii="Times New Roman" w:hAnsi="Times New Roman" w:cs="Times New Roman"/>
+          <w:sz w:val="24"/>
+          <w:szCs w:val="24"/>
+        </w:rPr>
+      </w:pPr>
+      <w:r>
+        <w:rPr>
+          <w:rFonts w:ascii="Times New Roman" w:hAnsi="Times New Roman" w:cs="Times New Roman"/>
+          <w:sz w:val="24"/>
+          <w:szCs w:val="24"/>
+        </w:rPr>
+        <w:t>Szczegółowy przewodnik użytkownika, będący końcową częścią pracy, nie tylko instruuje, jak korzystać z aplikacji, ale także jak maksymalizować korzyści płynące z jej używania. Ten element stanowi praktyczne dopełnienie teoretycznej analizy, oferując użytkownikom bezpośredni wgląd w aplikację i jej funkcjonalności.</w:t>
       </w:r>
     </w:p>
     <w:p>
@@ -2378,11 +2763,9 @@
       <w:pPr>
         <w:pStyle w:val="Nagwek2"/>
       </w:pPr>
-      <w:bookmarkStart w:id="7" w:name="_Toc155697645"/>
-      <w:r>
-        <w:t>1.2 Cel i zakres pracy</w:t>
-      </w:r>
-      <w:bookmarkEnd w:id="7"/>
+      <w:r>
+        <w:t>1.3 Wykorzystane technologie</w:t>
+      </w:r>
     </w:p>
     <w:p/>
     <w:p/>

--- a/Documentation/INZ_1701_162602.docx
+++ b/Documentation/INZ_1701_162602.docx
@@ -988,7 +988,7 @@
           <w:r>
             <w:fldChar w:fldCharType="separate"/>
           </w:r>
-          <w:hyperlink w:anchor="_Toc155697640" w:history="1">
+          <w:hyperlink w:anchor="_Toc155719011" w:history="1">
             <w:r>
               <w:rPr>
                 <w:rStyle w:val="Hipercze"/>
@@ -1016,7 +1016,7 @@
                 <w:noProof/>
                 <w:webHidden/>
               </w:rPr>
-              <w:instrText xml:space="preserve"> PAGEREF _Toc155697640 \h </w:instrText>
+              <w:instrText xml:space="preserve"> PAGEREF _Toc155719011 \h </w:instrText>
             </w:r>
             <w:r>
               <w:rPr>
@@ -1061,7 +1061,7 @@
               <w14:ligatures w14:val="standardContextual"/>
             </w:rPr>
           </w:pPr>
-          <w:hyperlink w:anchor="_Toc155697641" w:history="1">
+          <w:hyperlink w:anchor="_Toc155719012" w:history="1">
             <w:r>
               <w:rPr>
                 <w:rStyle w:val="Hipercze"/>
@@ -1089,7 +1089,7 @@
                 <w:noProof/>
                 <w:webHidden/>
               </w:rPr>
-              <w:instrText xml:space="preserve"> PAGEREF _Toc155697641 \h </w:instrText>
+              <w:instrText xml:space="preserve"> PAGEREF _Toc155719012 \h </w:instrText>
             </w:r>
             <w:r>
               <w:rPr>
@@ -1134,7 +1134,7 @@
               <w14:ligatures w14:val="standardContextual"/>
             </w:rPr>
           </w:pPr>
-          <w:hyperlink w:anchor="_Toc155697642" w:history="1">
+          <w:hyperlink w:anchor="_Toc155719013" w:history="1">
             <w:r>
               <w:rPr>
                 <w:rStyle w:val="Hipercze"/>
@@ -1162,7 +1162,7 @@
                 <w:noProof/>
                 <w:webHidden/>
               </w:rPr>
-              <w:instrText xml:space="preserve"> PAGEREF _Toc155697642 \h </w:instrText>
+              <w:instrText xml:space="preserve"> PAGEREF _Toc155719013 \h </w:instrText>
             </w:r>
             <w:r>
               <w:rPr>
@@ -1207,14 +1207,14 @@
               <w14:ligatures w14:val="standardContextual"/>
             </w:rPr>
           </w:pPr>
-          <w:hyperlink w:anchor="_Toc155697643" w:history="1">
+          <w:hyperlink w:anchor="_Toc155719014" w:history="1">
             <w:r>
               <w:rPr>
                 <w:rStyle w:val="Hipercze"/>
                 <w:rFonts w:cs="Times New Roman"/>
                 <w:noProof/>
               </w:rPr>
-              <w:t>1. Wstęp</w:t>
+              <w:t>Rozdział I. Wstęp</w:t>
             </w:r>
             <w:r>
               <w:rPr>
@@ -1235,7 +1235,7 @@
                 <w:noProof/>
                 <w:webHidden/>
               </w:rPr>
-              <w:instrText xml:space="preserve"> PAGEREF _Toc155697643 \h </w:instrText>
+              <w:instrText xml:space="preserve"> PAGEREF _Toc155719014 \h </w:instrText>
             </w:r>
             <w:r>
               <w:rPr>
@@ -1280,7 +1280,7 @@
               <w14:ligatures w14:val="standardContextual"/>
             </w:rPr>
           </w:pPr>
-          <w:hyperlink w:anchor="_Toc155697644" w:history="1">
+          <w:hyperlink w:anchor="_Toc155719015" w:history="1">
             <w:r>
               <w:rPr>
                 <w:rStyle w:val="Hipercze"/>
@@ -1307,7 +1307,7 @@
                 <w:noProof/>
                 <w:webHidden/>
               </w:rPr>
-              <w:instrText xml:space="preserve"> PAGEREF _Toc155697644 \h </w:instrText>
+              <w:instrText xml:space="preserve"> PAGEREF _Toc155719015 \h </w:instrText>
             </w:r>
             <w:r>
               <w:rPr>
@@ -1352,7 +1352,7 @@
               <w14:ligatures w14:val="standardContextual"/>
             </w:rPr>
           </w:pPr>
-          <w:hyperlink w:anchor="_Toc155697645" w:history="1">
+          <w:hyperlink w:anchor="_Toc155719016" w:history="1">
             <w:r>
               <w:rPr>
                 <w:rStyle w:val="Hipercze"/>
@@ -1379,7 +1379,7 @@
                 <w:noProof/>
                 <w:webHidden/>
               </w:rPr>
-              <w:instrText xml:space="preserve"> PAGEREF _Toc155697645 \h </w:instrText>
+              <w:instrText xml:space="preserve"> PAGEREF _Toc155719016 \h </w:instrText>
             </w:r>
             <w:r>
               <w:rPr>
@@ -1400,6 +1400,294 @@
                 <w:webHidden/>
               </w:rPr>
               <w:t>6</w:t>
+            </w:r>
+            <w:r>
+              <w:rPr>
+                <w:noProof/>
+                <w:webHidden/>
+              </w:rPr>
+              <w:fldChar w:fldCharType="end"/>
+            </w:r>
+          </w:hyperlink>
+        </w:p>
+        <w:p>
+          <w:pPr>
+            <w:pStyle w:val="Spistreci2"/>
+            <w:tabs>
+              <w:tab w:val="right" w:leader="dot" w:pos="9062"/>
+            </w:tabs>
+            <w:rPr>
+              <w:rFonts w:eastAsiaTheme="minorEastAsia"/>
+              <w:noProof/>
+              <w:kern w:val="2"/>
+              <w:lang w:eastAsia="pl-PL"/>
+              <w14:ligatures w14:val="standardContextual"/>
+            </w:rPr>
+          </w:pPr>
+          <w:hyperlink w:anchor="_Toc155719017" w:history="1">
+            <w:r>
+              <w:rPr>
+                <w:rStyle w:val="Hipercze"/>
+                <w:noProof/>
+              </w:rPr>
+              <w:t>1.3 Wykorzystane technologie</w:t>
+            </w:r>
+            <w:r>
+              <w:rPr>
+                <w:noProof/>
+                <w:webHidden/>
+              </w:rPr>
+              <w:tab/>
+            </w:r>
+            <w:r>
+              <w:rPr>
+                <w:noProof/>
+                <w:webHidden/>
+              </w:rPr>
+              <w:fldChar w:fldCharType="begin"/>
+            </w:r>
+            <w:r>
+              <w:rPr>
+                <w:noProof/>
+                <w:webHidden/>
+              </w:rPr>
+              <w:instrText xml:space="preserve"> PAGEREF _Toc155719017 \h </w:instrText>
+            </w:r>
+            <w:r>
+              <w:rPr>
+                <w:noProof/>
+                <w:webHidden/>
+              </w:rPr>
+            </w:r>
+            <w:r>
+              <w:rPr>
+                <w:noProof/>
+                <w:webHidden/>
+              </w:rPr>
+              <w:fldChar w:fldCharType="separate"/>
+            </w:r>
+            <w:r>
+              <w:rPr>
+                <w:noProof/>
+                <w:webHidden/>
+              </w:rPr>
+              <w:t>7</w:t>
+            </w:r>
+            <w:r>
+              <w:rPr>
+                <w:noProof/>
+                <w:webHidden/>
+              </w:rPr>
+              <w:fldChar w:fldCharType="end"/>
+            </w:r>
+          </w:hyperlink>
+        </w:p>
+        <w:p>
+          <w:pPr>
+            <w:pStyle w:val="Spistreci3"/>
+            <w:tabs>
+              <w:tab w:val="right" w:leader="dot" w:pos="9062"/>
+            </w:tabs>
+            <w:rPr>
+              <w:rFonts w:eastAsiaTheme="minorEastAsia"/>
+              <w:noProof/>
+              <w:kern w:val="2"/>
+              <w:lang w:eastAsia="pl-PL"/>
+              <w14:ligatures w14:val="standardContextual"/>
+            </w:rPr>
+          </w:pPr>
+          <w:hyperlink w:anchor="_Toc155719018" w:history="1">
+            <w:r>
+              <w:rPr>
+                <w:rStyle w:val="Hipercze"/>
+                <w:noProof/>
+              </w:rPr>
+              <w:t>1.3.1 Technologie backendowe</w:t>
+            </w:r>
+            <w:r>
+              <w:rPr>
+                <w:noProof/>
+                <w:webHidden/>
+              </w:rPr>
+              <w:tab/>
+            </w:r>
+            <w:r>
+              <w:rPr>
+                <w:noProof/>
+                <w:webHidden/>
+              </w:rPr>
+              <w:fldChar w:fldCharType="begin"/>
+            </w:r>
+            <w:r>
+              <w:rPr>
+                <w:noProof/>
+                <w:webHidden/>
+              </w:rPr>
+              <w:instrText xml:space="preserve"> PAGEREF _Toc155719018 \h </w:instrText>
+            </w:r>
+            <w:r>
+              <w:rPr>
+                <w:noProof/>
+                <w:webHidden/>
+              </w:rPr>
+            </w:r>
+            <w:r>
+              <w:rPr>
+                <w:noProof/>
+                <w:webHidden/>
+              </w:rPr>
+              <w:fldChar w:fldCharType="separate"/>
+            </w:r>
+            <w:r>
+              <w:rPr>
+                <w:noProof/>
+                <w:webHidden/>
+              </w:rPr>
+              <w:t>7</w:t>
+            </w:r>
+            <w:r>
+              <w:rPr>
+                <w:noProof/>
+                <w:webHidden/>
+              </w:rPr>
+              <w:fldChar w:fldCharType="end"/>
+            </w:r>
+          </w:hyperlink>
+        </w:p>
+        <w:p>
+          <w:pPr>
+            <w:pStyle w:val="Spistreci3"/>
+            <w:tabs>
+              <w:tab w:val="right" w:leader="dot" w:pos="9062"/>
+            </w:tabs>
+            <w:rPr>
+              <w:rFonts w:eastAsiaTheme="minorEastAsia"/>
+              <w:noProof/>
+              <w:kern w:val="2"/>
+              <w:lang w:eastAsia="pl-PL"/>
+              <w14:ligatures w14:val="standardContextual"/>
+            </w:rPr>
+          </w:pPr>
+          <w:hyperlink w:anchor="_Toc155719019" w:history="1">
+            <w:r>
+              <w:rPr>
+                <w:rStyle w:val="Hipercze"/>
+                <w:noProof/>
+              </w:rPr>
+              <w:t>1.3.2 Technologie frontendowe</w:t>
+            </w:r>
+            <w:r>
+              <w:rPr>
+                <w:noProof/>
+                <w:webHidden/>
+              </w:rPr>
+              <w:tab/>
+            </w:r>
+            <w:r>
+              <w:rPr>
+                <w:noProof/>
+                <w:webHidden/>
+              </w:rPr>
+              <w:fldChar w:fldCharType="begin"/>
+            </w:r>
+            <w:r>
+              <w:rPr>
+                <w:noProof/>
+                <w:webHidden/>
+              </w:rPr>
+              <w:instrText xml:space="preserve"> PAGEREF _Toc155719019 \h </w:instrText>
+            </w:r>
+            <w:r>
+              <w:rPr>
+                <w:noProof/>
+                <w:webHidden/>
+              </w:rPr>
+            </w:r>
+            <w:r>
+              <w:rPr>
+                <w:noProof/>
+                <w:webHidden/>
+              </w:rPr>
+              <w:fldChar w:fldCharType="separate"/>
+            </w:r>
+            <w:r>
+              <w:rPr>
+                <w:noProof/>
+                <w:webHidden/>
+              </w:rPr>
+              <w:t>7</w:t>
+            </w:r>
+            <w:r>
+              <w:rPr>
+                <w:noProof/>
+                <w:webHidden/>
+              </w:rPr>
+              <w:fldChar w:fldCharType="end"/>
+            </w:r>
+          </w:hyperlink>
+        </w:p>
+        <w:p>
+          <w:pPr>
+            <w:pStyle w:val="Spistreci1"/>
+            <w:tabs>
+              <w:tab w:val="right" w:leader="dot" w:pos="9062"/>
+            </w:tabs>
+            <w:rPr>
+              <w:rFonts w:eastAsiaTheme="minorEastAsia"/>
+              <w:noProof/>
+              <w:kern w:val="2"/>
+              <w:lang w:eastAsia="pl-PL"/>
+              <w14:ligatures w14:val="standardContextual"/>
+            </w:rPr>
+          </w:pPr>
+          <w:hyperlink w:anchor="_Toc155719020" w:history="1">
+            <w:r>
+              <w:rPr>
+                <w:rStyle w:val="Hipercze"/>
+                <w:noProof/>
+              </w:rPr>
+              <w:t>Rozdział II.</w:t>
+            </w:r>
+            <w:r>
+              <w:rPr>
+                <w:noProof/>
+                <w:webHidden/>
+              </w:rPr>
+              <w:tab/>
+            </w:r>
+            <w:r>
+              <w:rPr>
+                <w:noProof/>
+                <w:webHidden/>
+              </w:rPr>
+              <w:fldChar w:fldCharType="begin"/>
+            </w:r>
+            <w:r>
+              <w:rPr>
+                <w:noProof/>
+                <w:webHidden/>
+              </w:rPr>
+              <w:instrText xml:space="preserve"> PAGEREF _Toc155719020 \h </w:instrText>
+            </w:r>
+            <w:r>
+              <w:rPr>
+                <w:noProof/>
+                <w:webHidden/>
+              </w:rPr>
+            </w:r>
+            <w:r>
+              <w:rPr>
+                <w:noProof/>
+                <w:webHidden/>
+              </w:rPr>
+              <w:fldChar w:fldCharType="separate"/>
+            </w:r>
+            <w:r>
+              <w:rPr>
+                <w:noProof/>
+                <w:webHidden/>
+              </w:rPr>
+              <w:t>9</w:t>
             </w:r>
             <w:r>
               <w:rPr>
@@ -1417,7 +1705,7 @@
               <w:bCs/>
             </w:rPr>
             <w:sectPr>
-              <w:footerReference w:type="default" r:id="rId7"/>
+              <w:footerReference w:type="default" r:id="rId8"/>
               <w:pgSz w:w="11906" w:h="16838"/>
               <w:pgMar w:top="1417" w:right="1417" w:bottom="1417" w:left="1417" w:header="708" w:footer="708" w:gutter="0"/>
               <w:cols w:space="708"/>
@@ -1437,24 +1725,17 @@
     </w:sdt>
     <w:p>
       <w:pPr>
-        <w:rPr>
-          <w:b/>
-          <w:bCs/>
-        </w:rPr>
-      </w:pPr>
-    </w:p>
-    <w:p>
-      <w:pPr>
         <w:pStyle w:val="Nagwek1"/>
         <w:rPr>
           <w:rFonts w:cs="Times New Roman"/>
         </w:rPr>
       </w:pPr>
-      <w:bookmarkStart w:id="1" w:name="_Toc155697640"/>
+      <w:bookmarkStart w:id="1" w:name="_Toc155719011"/>
       <w:r>
         <w:rPr>
           <w:rFonts w:cs="Times New Roman"/>
         </w:rPr>
+        <w:lastRenderedPageBreak/>
         <w:t>Streszczenie pracy dyplomowej</w:t>
       </w:r>
       <w:bookmarkEnd w:id="1"/>
@@ -1473,7 +1754,7 @@
           <w:rFonts w:cs="Times New Roman"/>
         </w:rPr>
       </w:pPr>
-      <w:bookmarkStart w:id="2" w:name="_Toc155697641"/>
+      <w:bookmarkStart w:id="2" w:name="_Toc155719012"/>
       <w:r>
         <w:rPr>
           <w:rFonts w:cs="Times New Roman"/>
@@ -1624,7 +1905,7 @@
           <w:rFonts w:cs="Times New Roman"/>
         </w:rPr>
       </w:pPr>
-      <w:bookmarkStart w:id="3" w:name="_Toc155697642"/>
+      <w:bookmarkStart w:id="3" w:name="_Toc155719013"/>
       <w:r>
         <w:rPr>
           <w:rFonts w:cs="Times New Roman"/>
@@ -1798,13 +2079,13 @@
           <w:rFonts w:cs="Times New Roman"/>
         </w:rPr>
       </w:pPr>
-      <w:bookmarkStart w:id="4" w:name="_Toc155697643"/>
+      <w:bookmarkStart w:id="4" w:name="_Toc155719014"/>
       <w:r>
         <w:rPr>
           <w:rFonts w:cs="Times New Roman"/>
         </w:rPr>
         <w:lastRenderedPageBreak/>
-        <w:t>1</w:t>
+        <w:t>Rozdział I</w:t>
       </w:r>
       <w:r>
         <w:rPr>
@@ -1825,7 +2106,7 @@
       <w:pPr>
         <w:pStyle w:val="Nagwek2"/>
       </w:pPr>
-      <w:bookmarkStart w:id="5" w:name="_Toc155697644"/>
+      <w:bookmarkStart w:id="5" w:name="_Toc155719015"/>
       <w:r>
         <w:t>1.1 Wprowadzenie</w:t>
       </w:r>
@@ -2591,7 +2872,7 @@
       <w:pPr>
         <w:pStyle w:val="Nagwek2"/>
       </w:pPr>
-      <w:bookmarkStart w:id="7" w:name="_Toc155697645"/>
+      <w:bookmarkStart w:id="7" w:name="_Toc155719016"/>
       <w:r>
         <w:t>1.2 Cel i zakres pracy</w:t>
       </w:r>
@@ -2680,13 +2961,6 @@
           <w:szCs w:val="24"/>
         </w:rPr>
         <w:br/>
-      </w:r>
-      <w:r>
-        <w:rPr>
-          <w:rFonts w:ascii="Times New Roman" w:hAnsi="Times New Roman" w:cs="Times New Roman"/>
-          <w:sz w:val="24"/>
-          <w:szCs w:val="24"/>
-        </w:rPr>
         <w:t>i</w:t>
       </w:r>
       <w:r>
@@ -2758,19 +3032,1628 @@
           <w:szCs w:val="24"/>
         </w:rPr>
       </w:pPr>
+      <w:r>
+        <w:rPr>
+          <w:rFonts w:ascii="Times New Roman" w:hAnsi="Times New Roman" w:cs="Times New Roman"/>
+          <w:sz w:val="24"/>
+          <w:szCs w:val="24"/>
+        </w:rPr>
+        <w:br w:type="page"/>
+      </w:r>
     </w:p>
     <w:p>
       <w:pPr>
         <w:pStyle w:val="Nagwek2"/>
       </w:pPr>
-      <w:r>
+      <w:bookmarkStart w:id="8" w:name="_Toc155719017"/>
+      <w:r>
+        <w:lastRenderedPageBreak/>
         <w:t>1.3 Wykorzystane technologie</w:t>
       </w:r>
+      <w:bookmarkEnd w:id="8"/>
+    </w:p>
+    <w:p>
+      <w:pPr>
+        <w:rPr>
+          <w:rFonts w:ascii="Times New Roman" w:hAnsi="Times New Roman" w:cs="Times New Roman"/>
+          <w:sz w:val="24"/>
+          <w:szCs w:val="24"/>
+        </w:rPr>
+      </w:pPr>
+    </w:p>
+    <w:p>
+      <w:pPr>
+        <w:ind w:firstLine="708"/>
+        <w:rPr>
+          <w:rFonts w:ascii="Times New Roman" w:hAnsi="Times New Roman" w:cs="Times New Roman"/>
+          <w:sz w:val="24"/>
+          <w:szCs w:val="24"/>
+        </w:rPr>
+      </w:pPr>
+      <w:r>
+        <w:rPr>
+          <w:rFonts w:ascii="Times New Roman" w:hAnsi="Times New Roman" w:cs="Times New Roman"/>
+          <w:sz w:val="24"/>
+          <w:szCs w:val="24"/>
+        </w:rPr>
+        <w:t>W procesie</w:t>
+      </w:r>
+      <w:r>
+        <w:rPr>
+          <w:rFonts w:ascii="Times New Roman" w:hAnsi="Times New Roman" w:cs="Times New Roman"/>
+          <w:sz w:val="24"/>
+          <w:szCs w:val="24"/>
+        </w:rPr>
+        <w:t xml:space="preserve"> tworzenia</w:t>
+      </w:r>
+      <w:r>
+        <w:rPr>
+          <w:rFonts w:ascii="Times New Roman" w:hAnsi="Times New Roman" w:cs="Times New Roman"/>
+          <w:sz w:val="24"/>
+          <w:szCs w:val="24"/>
+        </w:rPr>
+        <w:t xml:space="preserve"> aplikacji webowej "FarmGuider", </w:t>
+      </w:r>
+      <w:r>
+        <w:rPr>
+          <w:rFonts w:ascii="Times New Roman" w:hAnsi="Times New Roman" w:cs="Times New Roman"/>
+          <w:sz w:val="24"/>
+          <w:szCs w:val="24"/>
+        </w:rPr>
+        <w:t>ważnym</w:t>
+      </w:r>
+      <w:r>
+        <w:rPr>
+          <w:rFonts w:ascii="Times New Roman" w:hAnsi="Times New Roman" w:cs="Times New Roman"/>
+          <w:sz w:val="24"/>
+          <w:szCs w:val="24"/>
+        </w:rPr>
+        <w:t xml:space="preserve"> aspektem </w:t>
+      </w:r>
+      <w:r>
+        <w:rPr>
+          <w:rFonts w:ascii="Times New Roman" w:hAnsi="Times New Roman" w:cs="Times New Roman"/>
+          <w:sz w:val="24"/>
+          <w:szCs w:val="24"/>
+        </w:rPr>
+        <w:t>był wybór</w:t>
+      </w:r>
+      <w:r>
+        <w:rPr>
+          <w:rFonts w:ascii="Times New Roman" w:hAnsi="Times New Roman" w:cs="Times New Roman"/>
+          <w:sz w:val="24"/>
+          <w:szCs w:val="24"/>
+        </w:rPr>
+        <w:t xml:space="preserve"> odpowiednich technologii. Technologie te zostały podzielone na dwie kategorie,</w:t>
+      </w:r>
+      <w:r>
+        <w:rPr>
+          <w:rFonts w:ascii="Times New Roman" w:hAnsi="Times New Roman" w:cs="Times New Roman"/>
+          <w:sz w:val="24"/>
+          <w:szCs w:val="24"/>
+        </w:rPr>
+        <w:t xml:space="preserve"> </w:t>
+      </w:r>
+      <w:r>
+        <w:rPr>
+          <w:rFonts w:ascii="Times New Roman" w:hAnsi="Times New Roman" w:cs="Times New Roman"/>
+          <w:sz w:val="24"/>
+          <w:szCs w:val="24"/>
+        </w:rPr>
+        <w:t xml:space="preserve">odpowiadające za różne aspekty aplikacji: </w:t>
+      </w:r>
+      <w:r>
+        <w:rPr>
+          <w:rFonts w:ascii="Times New Roman" w:hAnsi="Times New Roman" w:cs="Times New Roman"/>
+          <w:sz w:val="24"/>
+          <w:szCs w:val="24"/>
+        </w:rPr>
+        <w:t>B</w:t>
+      </w:r>
+      <w:r>
+        <w:rPr>
+          <w:rFonts w:ascii="Times New Roman" w:hAnsi="Times New Roman" w:cs="Times New Roman"/>
+          <w:sz w:val="24"/>
+          <w:szCs w:val="24"/>
+        </w:rPr>
+        <w:t xml:space="preserve">ackend i </w:t>
+      </w:r>
+      <w:r>
+        <w:rPr>
+          <w:rFonts w:ascii="Times New Roman" w:hAnsi="Times New Roman" w:cs="Times New Roman"/>
+          <w:sz w:val="24"/>
+          <w:szCs w:val="24"/>
+        </w:rPr>
+        <w:t>F</w:t>
+      </w:r>
+      <w:r>
+        <w:rPr>
+          <w:rFonts w:ascii="Times New Roman" w:hAnsi="Times New Roman" w:cs="Times New Roman"/>
+          <w:sz w:val="24"/>
+          <w:szCs w:val="24"/>
+        </w:rPr>
+        <w:t xml:space="preserve">rontend. Każda z kategorii odgrywa </w:t>
+      </w:r>
+      <w:r>
+        <w:rPr>
+          <w:rFonts w:ascii="Times New Roman" w:hAnsi="Times New Roman" w:cs="Times New Roman"/>
+          <w:sz w:val="24"/>
+          <w:szCs w:val="24"/>
+        </w:rPr>
+        <w:t>inną</w:t>
+      </w:r>
+      <w:r>
+        <w:rPr>
+          <w:rFonts w:ascii="Times New Roman" w:hAnsi="Times New Roman" w:cs="Times New Roman"/>
+          <w:sz w:val="24"/>
+          <w:szCs w:val="24"/>
+        </w:rPr>
+        <w:t xml:space="preserve"> rolę w budowie i funkcjonowaniu aplikacji</w:t>
+      </w:r>
+      <w:r>
+        <w:rPr>
+          <w:rFonts w:ascii="Times New Roman" w:hAnsi="Times New Roman" w:cs="Times New Roman"/>
+          <w:sz w:val="24"/>
+          <w:szCs w:val="24"/>
+        </w:rPr>
+        <w:t>.</w:t>
+      </w:r>
+    </w:p>
+    <w:p>
+      <w:pPr>
+        <w:ind w:firstLine="708"/>
+        <w:rPr>
+          <w:rFonts w:ascii="Times New Roman" w:hAnsi="Times New Roman" w:cs="Times New Roman"/>
+          <w:sz w:val="24"/>
+          <w:szCs w:val="24"/>
+        </w:rPr>
+      </w:pPr>
+    </w:p>
+    <w:p>
+      <w:pPr>
+        <w:pStyle w:val="Nagwek3"/>
+      </w:pPr>
+      <w:bookmarkStart w:id="9" w:name="_Toc155719018"/>
+      <w:r>
+        <w:t>1.3.1 Technologie backendowe</w:t>
+      </w:r>
+      <w:bookmarkEnd w:id="9"/>
     </w:p>
     <w:p/>
+    <w:p>
+      <w:pPr>
+        <w:pStyle w:val="Akapitzlist"/>
+        <w:numPr>
+          <w:ilvl w:val="0"/>
+          <w:numId w:val="1"/>
+        </w:numPr>
+      </w:pPr>
+      <w:r>
+        <w:rPr>
+          <w:rFonts w:ascii="Times New Roman" w:hAnsi="Times New Roman" w:cs="Times New Roman"/>
+          <w:b/>
+          <w:bCs/>
+          <w:sz w:val="24"/>
+          <w:szCs w:val="24"/>
+        </w:rPr>
+        <w:t>Java 20</w:t>
+      </w:r>
+      <w:r>
+        <w:rPr>
+          <w:rFonts w:ascii="Times New Roman" w:hAnsi="Times New Roman" w:cs="Times New Roman"/>
+          <w:sz w:val="24"/>
+          <w:szCs w:val="24"/>
+        </w:rPr>
+        <w:t>:</w:t>
+      </w:r>
+      <w:r>
+        <w:rPr>
+          <w:rFonts w:ascii="Times New Roman" w:hAnsi="Times New Roman" w:cs="Times New Roman"/>
+          <w:sz w:val="24"/>
+          <w:szCs w:val="24"/>
+        </w:rPr>
+        <w:t xml:space="preserve"> obiektowy, oparty na klasach, język programowania ogólnego zastosowania</w:t>
+      </w:r>
+      <w:r>
+        <w:rPr>
+          <w:rFonts w:ascii="Times New Roman" w:hAnsi="Times New Roman" w:cs="Times New Roman"/>
+          <w:sz w:val="24"/>
+          <w:szCs w:val="24"/>
+        </w:rPr>
+        <w:t xml:space="preserve">, który w tej aplikacji wykorzystywany </w:t>
+      </w:r>
+      <w:r>
+        <w:rPr>
+          <w:rFonts w:ascii="Times New Roman" w:hAnsi="Times New Roman" w:cs="Times New Roman"/>
+          <w:sz w:val="24"/>
+          <w:szCs w:val="24"/>
+        </w:rPr>
+        <w:t>został</w:t>
+      </w:r>
+      <w:r>
+        <w:rPr>
+          <w:rFonts w:ascii="Times New Roman" w:hAnsi="Times New Roman" w:cs="Times New Roman"/>
+          <w:sz w:val="24"/>
+          <w:szCs w:val="24"/>
+        </w:rPr>
+        <w:t xml:space="preserve"> do budowy backendu.</w:t>
+      </w:r>
+      <w:r>
+        <w:rPr>
+          <w:rFonts w:ascii="Times New Roman" w:hAnsi="Times New Roman" w:cs="Times New Roman"/>
+          <w:sz w:val="24"/>
+          <w:szCs w:val="24"/>
+        </w:rPr>
+        <w:br/>
+      </w:r>
+    </w:p>
+    <w:p>
+      <w:pPr>
+        <w:pStyle w:val="Akapitzlist"/>
+        <w:numPr>
+          <w:ilvl w:val="0"/>
+          <w:numId w:val="1"/>
+        </w:numPr>
+      </w:pPr>
+      <w:r>
+        <w:rPr>
+          <w:rFonts w:ascii="Times New Roman" w:hAnsi="Times New Roman" w:cs="Times New Roman"/>
+          <w:b/>
+          <w:bCs/>
+          <w:sz w:val="24"/>
+          <w:szCs w:val="24"/>
+        </w:rPr>
+        <w:t xml:space="preserve">Gradle </w:t>
+      </w:r>
+      <w:r>
+        <w:rPr>
+          <w:rFonts w:ascii="Times New Roman" w:hAnsi="Times New Roman" w:cs="Times New Roman"/>
+          <w:b/>
+          <w:bCs/>
+          <w:sz w:val="24"/>
+          <w:szCs w:val="24"/>
+        </w:rPr>
+        <w:t>8.2.1</w:t>
+      </w:r>
+      <w:r>
+        <w:rPr>
+          <w:rFonts w:ascii="Times New Roman" w:hAnsi="Times New Roman" w:cs="Times New Roman"/>
+          <w:sz w:val="24"/>
+          <w:szCs w:val="24"/>
+        </w:rPr>
+        <w:t xml:space="preserve">: </w:t>
+      </w:r>
+      <w:r>
+        <w:rPr>
+          <w:rFonts w:ascii="Times New Roman" w:hAnsi="Times New Roman" w:cs="Times New Roman"/>
+          <w:sz w:val="24"/>
+          <w:szCs w:val="24"/>
+        </w:rPr>
+        <w:t>n</w:t>
+      </w:r>
+      <w:r>
+        <w:rPr>
+          <w:rFonts w:ascii="Times New Roman" w:hAnsi="Times New Roman" w:cs="Times New Roman"/>
+          <w:sz w:val="24"/>
+          <w:szCs w:val="24"/>
+        </w:rPr>
+        <w:t>arzędzie do automatyzacji budowy oprogramowania, które pomaga w zarządzaniu zależnościami i procesami budowania aplikacji.</w:t>
+      </w:r>
+      <w:r>
+        <w:rPr>
+          <w:rFonts w:ascii="Times New Roman" w:hAnsi="Times New Roman" w:cs="Times New Roman"/>
+          <w:sz w:val="24"/>
+          <w:szCs w:val="24"/>
+        </w:rPr>
+        <w:br/>
+      </w:r>
+    </w:p>
+    <w:p>
+      <w:pPr>
+        <w:pStyle w:val="Akapitzlist"/>
+        <w:numPr>
+          <w:ilvl w:val="0"/>
+          <w:numId w:val="1"/>
+        </w:numPr>
+      </w:pPr>
+      <w:r>
+        <w:rPr>
+          <w:rFonts w:ascii="Times New Roman" w:hAnsi="Times New Roman" w:cs="Times New Roman"/>
+          <w:b/>
+          <w:bCs/>
+          <w:sz w:val="24"/>
+          <w:szCs w:val="24"/>
+        </w:rPr>
+        <w:t>Spring</w:t>
+      </w:r>
+      <w:r>
+        <w:rPr>
+          <w:rFonts w:ascii="Times New Roman" w:hAnsi="Times New Roman" w:cs="Times New Roman"/>
+          <w:b/>
+          <w:bCs/>
+          <w:sz w:val="24"/>
+          <w:szCs w:val="24"/>
+        </w:rPr>
+        <w:t>Boot</w:t>
+      </w:r>
+      <w:r>
+        <w:rPr>
+          <w:rFonts w:ascii="Times New Roman" w:hAnsi="Times New Roman" w:cs="Times New Roman"/>
+          <w:b/>
+          <w:bCs/>
+          <w:sz w:val="24"/>
+          <w:szCs w:val="24"/>
+        </w:rPr>
+        <w:t xml:space="preserve"> 3.1.2</w:t>
+      </w:r>
+      <w:r>
+        <w:rPr>
+          <w:rFonts w:ascii="Times New Roman" w:hAnsi="Times New Roman" w:cs="Times New Roman"/>
+          <w:sz w:val="24"/>
+          <w:szCs w:val="24"/>
+        </w:rPr>
+        <w:t xml:space="preserve">: </w:t>
+      </w:r>
+      <w:r>
+        <w:rPr>
+          <w:rFonts w:ascii="Times New Roman" w:hAnsi="Times New Roman" w:cs="Times New Roman"/>
+          <w:sz w:val="24"/>
+          <w:szCs w:val="24"/>
+        </w:rPr>
+        <w:t>f</w:t>
+      </w:r>
+      <w:r>
+        <w:rPr>
+          <w:rFonts w:ascii="Times New Roman" w:hAnsi="Times New Roman" w:cs="Times New Roman"/>
+          <w:sz w:val="24"/>
+          <w:szCs w:val="24"/>
+        </w:rPr>
+        <w:t>ramework zapewnia</w:t>
+      </w:r>
+      <w:r>
+        <w:rPr>
+          <w:rFonts w:ascii="Times New Roman" w:hAnsi="Times New Roman" w:cs="Times New Roman"/>
+          <w:sz w:val="24"/>
+          <w:szCs w:val="24"/>
+        </w:rPr>
+        <w:t>jący</w:t>
+      </w:r>
+      <w:r>
+        <w:rPr>
+          <w:rFonts w:ascii="Times New Roman" w:hAnsi="Times New Roman" w:cs="Times New Roman"/>
+          <w:sz w:val="24"/>
+          <w:szCs w:val="24"/>
+        </w:rPr>
+        <w:t xml:space="preserve"> wszechstronne wsparcie dla tworzenia aplikacji, w tym bezpieczeństwo</w:t>
+      </w:r>
+      <w:r>
+        <w:rPr>
+          <w:rFonts w:ascii="Times New Roman" w:hAnsi="Times New Roman" w:cs="Times New Roman"/>
+          <w:sz w:val="24"/>
+          <w:szCs w:val="24"/>
+        </w:rPr>
+        <w:t xml:space="preserve"> (</w:t>
+      </w:r>
+      <w:r>
+        <w:rPr>
+          <w:rFonts w:ascii="Times New Roman" w:hAnsi="Times New Roman" w:cs="Times New Roman"/>
+          <w:b/>
+          <w:bCs/>
+          <w:sz w:val="24"/>
+          <w:szCs w:val="24"/>
+        </w:rPr>
+        <w:t>SpringSecurity</w:t>
+      </w:r>
+      <w:r>
+        <w:rPr>
+          <w:rFonts w:ascii="Times New Roman" w:hAnsi="Times New Roman" w:cs="Times New Roman"/>
+          <w:sz w:val="24"/>
+          <w:szCs w:val="24"/>
+        </w:rPr>
+        <w:t xml:space="preserve"> </w:t>
+      </w:r>
+      <w:r>
+        <w:rPr>
+          <w:rFonts w:ascii="Times New Roman" w:hAnsi="Times New Roman" w:cs="Times New Roman"/>
+          <w:b/>
+          <w:bCs/>
+          <w:sz w:val="24"/>
+          <w:szCs w:val="24"/>
+        </w:rPr>
+        <w:t>6.2</w:t>
+      </w:r>
+      <w:r>
+        <w:rPr>
+          <w:rFonts w:ascii="Times New Roman" w:hAnsi="Times New Roman" w:cs="Times New Roman"/>
+          <w:sz w:val="24"/>
+          <w:szCs w:val="24"/>
+        </w:rPr>
+        <w:t>)</w:t>
+      </w:r>
+      <w:r>
+        <w:rPr>
+          <w:rFonts w:ascii="Times New Roman" w:hAnsi="Times New Roman" w:cs="Times New Roman"/>
+          <w:sz w:val="24"/>
+          <w:szCs w:val="24"/>
+        </w:rPr>
+        <w:t>,</w:t>
+      </w:r>
+      <w:r>
+        <w:rPr>
+          <w:rFonts w:ascii="Times New Roman" w:hAnsi="Times New Roman" w:cs="Times New Roman"/>
+          <w:sz w:val="24"/>
+          <w:szCs w:val="24"/>
+        </w:rPr>
+        <w:t xml:space="preserve"> dostęp do bazy danych (</w:t>
+      </w:r>
+      <w:r>
+        <w:rPr>
+          <w:rFonts w:ascii="Times New Roman" w:hAnsi="Times New Roman" w:cs="Times New Roman"/>
+          <w:b/>
+          <w:bCs/>
+          <w:sz w:val="24"/>
+          <w:szCs w:val="24"/>
+        </w:rPr>
+        <w:t>SpringData Jpa</w:t>
+      </w:r>
+      <w:r>
+        <w:rPr>
+          <w:rFonts w:ascii="Times New Roman" w:hAnsi="Times New Roman" w:cs="Times New Roman"/>
+          <w:sz w:val="24"/>
+          <w:szCs w:val="24"/>
+        </w:rPr>
+        <w:t>),</w:t>
+      </w:r>
+      <w:r>
+        <w:rPr>
+          <w:rFonts w:ascii="Times New Roman" w:hAnsi="Times New Roman" w:cs="Times New Roman"/>
+          <w:sz w:val="24"/>
+          <w:szCs w:val="24"/>
+        </w:rPr>
+        <w:t xml:space="preserve"> zarządzanie transakcjami, oraz REST API dla komunikacji z frontendem.</w:t>
+      </w:r>
+      <w:r>
+        <w:rPr>
+          <w:rFonts w:ascii="Times New Roman" w:hAnsi="Times New Roman" w:cs="Times New Roman"/>
+          <w:sz w:val="24"/>
+          <w:szCs w:val="24"/>
+        </w:rPr>
+        <w:t xml:space="preserve"> </w:t>
+      </w:r>
+      <w:r>
+        <w:rPr>
+          <w:rFonts w:ascii="Times New Roman" w:hAnsi="Times New Roman" w:cs="Times New Roman"/>
+          <w:sz w:val="24"/>
+          <w:szCs w:val="24"/>
+        </w:rPr>
+        <w:br/>
+      </w:r>
+    </w:p>
+    <w:p>
+      <w:pPr>
+        <w:pStyle w:val="Akapitzlist"/>
+        <w:numPr>
+          <w:ilvl w:val="0"/>
+          <w:numId w:val="1"/>
+        </w:numPr>
+      </w:pPr>
+      <w:r>
+        <w:rPr>
+          <w:rFonts w:ascii="Times New Roman" w:hAnsi="Times New Roman" w:cs="Times New Roman"/>
+          <w:b/>
+          <w:bCs/>
+          <w:sz w:val="24"/>
+          <w:szCs w:val="24"/>
+        </w:rPr>
+        <w:t xml:space="preserve">Baza danych </w:t>
+      </w:r>
+      <w:r>
+        <w:rPr>
+          <w:rFonts w:ascii="Times New Roman" w:hAnsi="Times New Roman" w:cs="Times New Roman"/>
+          <w:b/>
+          <w:bCs/>
+          <w:sz w:val="24"/>
+          <w:szCs w:val="24"/>
+        </w:rPr>
+        <w:t>PostgreSQL</w:t>
+      </w:r>
+      <w:r>
+        <w:rPr>
+          <w:rFonts w:ascii="Times New Roman" w:hAnsi="Times New Roman" w:cs="Times New Roman"/>
+          <w:b/>
+          <w:bCs/>
+          <w:sz w:val="24"/>
+          <w:szCs w:val="24"/>
+        </w:rPr>
+        <w:t xml:space="preserve"> 15</w:t>
+      </w:r>
+      <w:r>
+        <w:rPr>
+          <w:rFonts w:ascii="Times New Roman" w:hAnsi="Times New Roman" w:cs="Times New Roman"/>
+          <w:sz w:val="24"/>
+          <w:szCs w:val="24"/>
+        </w:rPr>
+        <w:t>: ceniona za swoją niezawodność i wydajność, stanowi podstawę do przechowywania danych aplikacji.</w:t>
+      </w:r>
+      <w:r>
+        <w:rPr>
+          <w:rFonts w:ascii="Times New Roman" w:hAnsi="Times New Roman" w:cs="Times New Roman"/>
+          <w:sz w:val="24"/>
+          <w:szCs w:val="24"/>
+        </w:rPr>
+        <w:br/>
+      </w:r>
+    </w:p>
+    <w:p>
+      <w:pPr>
+        <w:pStyle w:val="Akapitzlist"/>
+        <w:numPr>
+          <w:ilvl w:val="0"/>
+          <w:numId w:val="1"/>
+        </w:numPr>
+      </w:pPr>
+      <w:r>
+        <w:rPr>
+          <w:rFonts w:ascii="Times New Roman" w:hAnsi="Times New Roman" w:cs="Times New Roman"/>
+          <w:b/>
+          <w:bCs/>
+          <w:sz w:val="24"/>
+          <w:szCs w:val="24"/>
+        </w:rPr>
+        <w:t>Fly</w:t>
+      </w:r>
+      <w:r>
+        <w:rPr>
+          <w:rFonts w:ascii="Times New Roman" w:hAnsi="Times New Roman" w:cs="Times New Roman"/>
+          <w:b/>
+          <w:bCs/>
+          <w:sz w:val="24"/>
+          <w:szCs w:val="24"/>
+        </w:rPr>
+        <w:t>w</w:t>
+      </w:r>
+      <w:r>
+        <w:rPr>
+          <w:rFonts w:ascii="Times New Roman" w:hAnsi="Times New Roman" w:cs="Times New Roman"/>
+          <w:b/>
+          <w:bCs/>
+          <w:sz w:val="24"/>
+          <w:szCs w:val="24"/>
+        </w:rPr>
+        <w:t>ay</w:t>
+      </w:r>
+      <w:r>
+        <w:rPr>
+          <w:rFonts w:ascii="Times New Roman" w:hAnsi="Times New Roman" w:cs="Times New Roman"/>
+          <w:b/>
+          <w:bCs/>
+          <w:sz w:val="24"/>
+          <w:szCs w:val="24"/>
+        </w:rPr>
+        <w:t xml:space="preserve"> </w:t>
+      </w:r>
+      <w:r>
+        <w:rPr>
+          <w:rFonts w:ascii="Times New Roman" w:hAnsi="Times New Roman" w:cs="Times New Roman"/>
+          <w:b/>
+          <w:bCs/>
+          <w:sz w:val="24"/>
+          <w:szCs w:val="24"/>
+        </w:rPr>
+        <w:t>9.2</w:t>
+      </w:r>
+      <w:r>
+        <w:rPr>
+          <w:rFonts w:ascii="Times New Roman" w:hAnsi="Times New Roman" w:cs="Times New Roman"/>
+          <w:b/>
+          <w:bCs/>
+          <w:sz w:val="24"/>
+          <w:szCs w:val="24"/>
+        </w:rPr>
+        <w:t>0</w:t>
+      </w:r>
+      <w:r>
+        <w:rPr>
+          <w:rFonts w:ascii="Times New Roman" w:hAnsi="Times New Roman" w:cs="Times New Roman"/>
+          <w:b/>
+          <w:bCs/>
+          <w:sz w:val="24"/>
+          <w:szCs w:val="24"/>
+        </w:rPr>
+        <w:t>.1</w:t>
+      </w:r>
+      <w:r>
+        <w:rPr>
+          <w:rFonts w:ascii="Times New Roman" w:hAnsi="Times New Roman" w:cs="Times New Roman"/>
+          <w:sz w:val="24"/>
+          <w:szCs w:val="24"/>
+        </w:rPr>
+        <w:t xml:space="preserve">: </w:t>
+      </w:r>
+      <w:r>
+        <w:rPr>
+          <w:rFonts w:ascii="Times New Roman" w:hAnsi="Times New Roman" w:cs="Times New Roman"/>
+          <w:sz w:val="24"/>
+          <w:szCs w:val="24"/>
+        </w:rPr>
+        <w:t>n</w:t>
+      </w:r>
+      <w:r>
+        <w:rPr>
+          <w:rFonts w:ascii="Times New Roman" w:hAnsi="Times New Roman" w:cs="Times New Roman"/>
+          <w:sz w:val="24"/>
+          <w:szCs w:val="24"/>
+        </w:rPr>
+        <w:t>arzędzie do zarządzania migracjami bazy danych, umożliwiające bezpieczne i kontrolowane wprowadzanie zmian w strukturze danych</w:t>
+      </w:r>
+      <w:r>
+        <w:rPr>
+          <w:rFonts w:ascii="Times New Roman" w:hAnsi="Times New Roman" w:cs="Times New Roman"/>
+          <w:sz w:val="24"/>
+          <w:szCs w:val="24"/>
+        </w:rPr>
+        <w:t>, za pomocą skryptów.</w:t>
+      </w:r>
+      <w:r>
+        <w:rPr>
+          <w:rFonts w:ascii="Times New Roman" w:hAnsi="Times New Roman" w:cs="Times New Roman"/>
+          <w:sz w:val="24"/>
+          <w:szCs w:val="24"/>
+        </w:rPr>
+        <w:br/>
+      </w:r>
+    </w:p>
+    <w:p>
+      <w:pPr>
+        <w:pStyle w:val="Akapitzlist"/>
+        <w:numPr>
+          <w:ilvl w:val="0"/>
+          <w:numId w:val="1"/>
+        </w:numPr>
+      </w:pPr>
+      <w:r>
+        <w:rPr>
+          <w:rFonts w:ascii="Times New Roman" w:hAnsi="Times New Roman" w:cs="Times New Roman"/>
+          <w:b/>
+          <w:bCs/>
+          <w:sz w:val="24"/>
+          <w:szCs w:val="24"/>
+        </w:rPr>
+        <w:t>Open API/Swagger</w:t>
+      </w:r>
+      <w:r>
+        <w:rPr>
+          <w:rFonts w:ascii="Times New Roman" w:hAnsi="Times New Roman" w:cs="Times New Roman"/>
+          <w:sz w:val="24"/>
+          <w:szCs w:val="24"/>
+        </w:rPr>
+        <w:t xml:space="preserve">: </w:t>
+      </w:r>
+      <w:r>
+        <w:rPr>
+          <w:rFonts w:ascii="Times New Roman" w:hAnsi="Times New Roman" w:cs="Times New Roman"/>
+          <w:sz w:val="24"/>
+          <w:szCs w:val="24"/>
+        </w:rPr>
+        <w:t>u</w:t>
+      </w:r>
+      <w:r>
+        <w:rPr>
+          <w:rFonts w:ascii="Times New Roman" w:hAnsi="Times New Roman" w:cs="Times New Roman"/>
+          <w:sz w:val="24"/>
+          <w:szCs w:val="24"/>
+        </w:rPr>
+        <w:t>żyte do stworzenia jasnej i zrozumiałej dokumentacji API, co ułatwia integrację i rozwój aplikacji.</w:t>
+      </w:r>
+      <w:r>
+        <w:rPr>
+          <w:rFonts w:ascii="Times New Roman" w:hAnsi="Times New Roman" w:cs="Times New Roman"/>
+          <w:sz w:val="24"/>
+          <w:szCs w:val="24"/>
+        </w:rPr>
+        <w:br/>
+      </w:r>
+    </w:p>
+    <w:p>
+      <w:pPr>
+        <w:pStyle w:val="Akapitzlist"/>
+        <w:numPr>
+          <w:ilvl w:val="0"/>
+          <w:numId w:val="1"/>
+        </w:numPr>
+      </w:pPr>
+      <w:r>
+        <w:rPr>
+          <w:rFonts w:ascii="Times New Roman" w:hAnsi="Times New Roman" w:cs="Times New Roman"/>
+          <w:b/>
+          <w:bCs/>
+          <w:sz w:val="24"/>
+          <w:szCs w:val="24"/>
+        </w:rPr>
+        <w:t>JWT (JSON Web Token)</w:t>
+      </w:r>
+      <w:r>
+        <w:rPr>
+          <w:rFonts w:ascii="Times New Roman" w:hAnsi="Times New Roman" w:cs="Times New Roman"/>
+          <w:sz w:val="24"/>
+          <w:szCs w:val="24"/>
+        </w:rPr>
+        <w:t>:</w:t>
+      </w:r>
+      <w:r>
+        <w:rPr>
+          <w:rFonts w:ascii="Times New Roman" w:hAnsi="Times New Roman" w:cs="Times New Roman"/>
+          <w:sz w:val="24"/>
+          <w:szCs w:val="24"/>
+        </w:rPr>
+        <w:t xml:space="preserve"> JWT przekazywany za pośrednictwem ciasteczek utworzył m</w:t>
+      </w:r>
+      <w:r>
+        <w:rPr>
+          <w:rFonts w:ascii="Times New Roman" w:hAnsi="Times New Roman" w:cs="Times New Roman"/>
+          <w:sz w:val="24"/>
+          <w:szCs w:val="24"/>
+        </w:rPr>
+        <w:t xml:space="preserve">echanizm </w:t>
+      </w:r>
+      <w:r>
+        <w:rPr>
+          <w:rFonts w:ascii="Times New Roman" w:hAnsi="Times New Roman" w:cs="Times New Roman"/>
+          <w:sz w:val="24"/>
+          <w:szCs w:val="24"/>
+        </w:rPr>
+        <w:t>autoryzacji i uwierzytelniania</w:t>
+      </w:r>
+      <w:r>
+        <w:rPr>
+          <w:rFonts w:ascii="Times New Roman" w:hAnsi="Times New Roman" w:cs="Times New Roman"/>
+          <w:sz w:val="24"/>
+          <w:szCs w:val="24"/>
+        </w:rPr>
+        <w:t xml:space="preserve">, </w:t>
+      </w:r>
+      <w:r>
+        <w:rPr>
+          <w:rFonts w:ascii="Times New Roman" w:hAnsi="Times New Roman" w:cs="Times New Roman"/>
+          <w:sz w:val="24"/>
+          <w:szCs w:val="24"/>
+        </w:rPr>
+        <w:t>zapewniający bezpieczną transmisję danych między klientem a serwerem</w:t>
+      </w:r>
+      <w:r>
+        <w:rPr>
+          <w:rFonts w:ascii="Times New Roman" w:hAnsi="Times New Roman" w:cs="Times New Roman"/>
+          <w:sz w:val="24"/>
+          <w:szCs w:val="24"/>
+        </w:rPr>
+        <w:t>.</w:t>
+      </w:r>
+    </w:p>
     <w:p/>
+    <w:p>
+      <w:pPr>
+        <w:pStyle w:val="Nagwek3"/>
+      </w:pPr>
+      <w:bookmarkStart w:id="10" w:name="_Toc155719019"/>
+      <w:r>
+        <w:t>1.3.2 Technologie frontendowe</w:t>
+      </w:r>
+      <w:bookmarkEnd w:id="10"/>
+    </w:p>
+    <w:p/>
+    <w:p>
+      <w:pPr>
+        <w:pStyle w:val="Akapitzlist"/>
+        <w:numPr>
+          <w:ilvl w:val="0"/>
+          <w:numId w:val="1"/>
+        </w:numPr>
+        <w:rPr>
+          <w:rFonts w:ascii="Times New Roman" w:hAnsi="Times New Roman" w:cs="Times New Roman"/>
+          <w:sz w:val="24"/>
+          <w:szCs w:val="24"/>
+        </w:rPr>
+      </w:pPr>
+      <w:r>
+        <w:rPr>
+          <w:rFonts w:ascii="Times New Roman" w:hAnsi="Times New Roman" w:cs="Times New Roman"/>
+          <w:b/>
+          <w:bCs/>
+          <w:sz w:val="24"/>
+          <w:szCs w:val="24"/>
+        </w:rPr>
+        <w:t>NPM 9.6.7</w:t>
+      </w:r>
+      <w:r>
+        <w:rPr>
+          <w:rFonts w:ascii="Times New Roman" w:hAnsi="Times New Roman" w:cs="Times New Roman"/>
+          <w:sz w:val="24"/>
+          <w:szCs w:val="24"/>
+        </w:rPr>
+        <w:t xml:space="preserve">: </w:t>
+      </w:r>
+      <w:r>
+        <w:rPr>
+          <w:rFonts w:ascii="Times New Roman" w:hAnsi="Times New Roman" w:cs="Times New Roman"/>
+          <w:sz w:val="24"/>
+          <w:szCs w:val="24"/>
+        </w:rPr>
+        <w:t xml:space="preserve">Node Package Manager </w:t>
+      </w:r>
+      <w:r>
+        <w:rPr>
+          <w:rFonts w:ascii="Times New Roman" w:hAnsi="Times New Roman" w:cs="Times New Roman"/>
+          <w:sz w:val="24"/>
+          <w:szCs w:val="24"/>
+        </w:rPr>
+        <w:t>to system zarządzania pakietami dla języka JavaScript, który umożliwia łatwą instalację i zarządzanie zależnościami wykorzystywanymi w projekcie frontendowym.</w:t>
+      </w:r>
+    </w:p>
+    <w:p>
+      <w:pPr>
+        <w:rPr>
+          <w:rFonts w:ascii="Times New Roman" w:hAnsi="Times New Roman" w:cs="Times New Roman"/>
+          <w:sz w:val="24"/>
+          <w:szCs w:val="24"/>
+        </w:rPr>
+      </w:pPr>
+      <w:r>
+        <w:rPr>
+          <w:rFonts w:ascii="Times New Roman" w:hAnsi="Times New Roman" w:cs="Times New Roman"/>
+          <w:sz w:val="24"/>
+          <w:szCs w:val="24"/>
+        </w:rPr>
+        <w:br w:type="page"/>
+      </w:r>
+    </w:p>
+    <w:p>
+      <w:pPr>
+        <w:pStyle w:val="Akapitzlist"/>
+        <w:numPr>
+          <w:ilvl w:val="0"/>
+          <w:numId w:val="1"/>
+        </w:numPr>
+      </w:pPr>
+      <w:r>
+        <w:rPr>
+          <w:rFonts w:ascii="Times New Roman" w:hAnsi="Times New Roman" w:cs="Times New Roman"/>
+          <w:b/>
+          <w:bCs/>
+          <w:sz w:val="24"/>
+          <w:szCs w:val="24"/>
+        </w:rPr>
+        <w:lastRenderedPageBreak/>
+        <w:t>React</w:t>
+      </w:r>
+      <w:r>
+        <w:rPr>
+          <w:rFonts w:ascii="Times New Roman" w:hAnsi="Times New Roman" w:cs="Times New Roman"/>
+          <w:b/>
+          <w:bCs/>
+          <w:sz w:val="24"/>
+          <w:szCs w:val="24"/>
+        </w:rPr>
+        <w:t xml:space="preserve"> 18.2.0</w:t>
+      </w:r>
+      <w:r>
+        <w:rPr>
+          <w:rFonts w:ascii="Times New Roman" w:hAnsi="Times New Roman" w:cs="Times New Roman"/>
+          <w:sz w:val="24"/>
+          <w:szCs w:val="24"/>
+        </w:rPr>
+        <w:t xml:space="preserve">: </w:t>
+      </w:r>
+      <w:r>
+        <w:rPr>
+          <w:rFonts w:ascii="Times New Roman" w:hAnsi="Times New Roman" w:cs="Times New Roman"/>
+          <w:sz w:val="24"/>
+          <w:szCs w:val="24"/>
+        </w:rPr>
+        <w:t>k</w:t>
+      </w:r>
+      <w:r>
+        <w:rPr>
+          <w:rFonts w:ascii="Times New Roman" w:hAnsi="Times New Roman" w:cs="Times New Roman"/>
+          <w:sz w:val="24"/>
+          <w:szCs w:val="24"/>
+        </w:rPr>
+        <w:t xml:space="preserve">ombinacja biblioteki React i narzędzia </w:t>
+      </w:r>
+      <w:r>
+        <w:rPr>
+          <w:rFonts w:ascii="Times New Roman" w:hAnsi="Times New Roman" w:cs="Times New Roman"/>
+          <w:b/>
+          <w:bCs/>
+          <w:sz w:val="24"/>
+          <w:szCs w:val="24"/>
+        </w:rPr>
+        <w:t>Vite</w:t>
+      </w:r>
+      <w:r>
+        <w:rPr>
+          <w:rFonts w:ascii="Times New Roman" w:hAnsi="Times New Roman" w:cs="Times New Roman"/>
+          <w:b/>
+          <w:bCs/>
+          <w:sz w:val="24"/>
+          <w:szCs w:val="24"/>
+        </w:rPr>
+        <w:t xml:space="preserve"> 4.4.5</w:t>
+      </w:r>
+      <w:r>
+        <w:rPr>
+          <w:rFonts w:ascii="Times New Roman" w:hAnsi="Times New Roman" w:cs="Times New Roman"/>
+          <w:sz w:val="24"/>
+          <w:szCs w:val="24"/>
+        </w:rPr>
+        <w:t xml:space="preserve"> </w:t>
+      </w:r>
+      <w:r>
+        <w:rPr>
+          <w:rFonts w:ascii="Times New Roman" w:hAnsi="Times New Roman" w:cs="Times New Roman"/>
+          <w:sz w:val="24"/>
+          <w:szCs w:val="24"/>
+        </w:rPr>
+        <w:t>stworzyła</w:t>
+      </w:r>
+      <w:r>
+        <w:rPr>
+          <w:rFonts w:ascii="Times New Roman" w:hAnsi="Times New Roman" w:cs="Times New Roman"/>
+          <w:sz w:val="24"/>
+          <w:szCs w:val="24"/>
+        </w:rPr>
+        <w:t xml:space="preserve"> wydajne i nowoczesne środowisko do tworzenia interaktywnych interfejsów użytkownika. React umożliwia budowanie komponentowych UI, podczas gdy Vite zapewnia szybkie odświeżanie i efektywną kompilację kodu.</w:t>
+      </w:r>
+      <w:r>
+        <w:rPr>
+          <w:rFonts w:ascii="Times New Roman" w:hAnsi="Times New Roman" w:cs="Times New Roman"/>
+          <w:sz w:val="24"/>
+          <w:szCs w:val="24"/>
+        </w:rPr>
+        <w:br/>
+      </w:r>
+    </w:p>
+    <w:p>
+      <w:pPr>
+        <w:pStyle w:val="Akapitzlist"/>
+        <w:numPr>
+          <w:ilvl w:val="0"/>
+          <w:numId w:val="1"/>
+        </w:numPr>
+      </w:pPr>
+      <w:r>
+        <w:rPr>
+          <w:rFonts w:ascii="Times New Roman" w:hAnsi="Times New Roman" w:cs="Times New Roman"/>
+          <w:b/>
+          <w:bCs/>
+          <w:sz w:val="24"/>
+          <w:szCs w:val="24"/>
+        </w:rPr>
+        <w:t>Typescript</w:t>
+      </w:r>
+      <w:r>
+        <w:rPr>
+          <w:rFonts w:ascii="Times New Roman" w:hAnsi="Times New Roman" w:cs="Times New Roman"/>
+          <w:b/>
+          <w:bCs/>
+          <w:sz w:val="24"/>
+          <w:szCs w:val="24"/>
+        </w:rPr>
+        <w:t xml:space="preserve"> 5.0.2</w:t>
+      </w:r>
+      <w:r>
+        <w:rPr>
+          <w:rFonts w:ascii="Times New Roman" w:hAnsi="Times New Roman" w:cs="Times New Roman"/>
+          <w:sz w:val="24"/>
+          <w:szCs w:val="24"/>
+        </w:rPr>
+        <w:t>: będący nadzbiorem JavaScript</w:t>
+      </w:r>
+      <w:r>
+        <w:rPr>
+          <w:rFonts w:ascii="Times New Roman" w:hAnsi="Times New Roman" w:cs="Times New Roman"/>
+          <w:sz w:val="24"/>
+          <w:szCs w:val="24"/>
+        </w:rPr>
+        <w:t xml:space="preserve"> – skryptowego języka programowania, używanego w stronach internetowych</w:t>
+      </w:r>
+      <w:r>
+        <w:rPr>
+          <w:rFonts w:ascii="Times New Roman" w:hAnsi="Times New Roman" w:cs="Times New Roman"/>
+          <w:sz w:val="24"/>
+          <w:szCs w:val="24"/>
+        </w:rPr>
+        <w:t>, zapewnia silne typowanie i lepszą organizację kodu.</w:t>
+      </w:r>
+      <w:r>
+        <w:rPr>
+          <w:rFonts w:ascii="Times New Roman" w:hAnsi="Times New Roman" w:cs="Times New Roman"/>
+          <w:sz w:val="24"/>
+          <w:szCs w:val="24"/>
+        </w:rPr>
+        <w:br/>
+      </w:r>
+    </w:p>
+    <w:p>
+      <w:pPr>
+        <w:pStyle w:val="Akapitzlist"/>
+        <w:numPr>
+          <w:ilvl w:val="0"/>
+          <w:numId w:val="1"/>
+        </w:numPr>
+      </w:pPr>
+      <w:r>
+        <w:rPr>
+          <w:rFonts w:ascii="Times New Roman" w:hAnsi="Times New Roman" w:cs="Times New Roman"/>
+          <w:b/>
+          <w:bCs/>
+          <w:sz w:val="24"/>
+          <w:szCs w:val="24"/>
+        </w:rPr>
+        <w:t>HTML</w:t>
+      </w:r>
+      <w:r>
+        <w:rPr>
+          <w:rFonts w:ascii="Times New Roman" w:hAnsi="Times New Roman" w:cs="Times New Roman"/>
+          <w:b/>
+          <w:bCs/>
+          <w:sz w:val="24"/>
+          <w:szCs w:val="24"/>
+        </w:rPr>
+        <w:t xml:space="preserve"> </w:t>
+      </w:r>
+      <w:r>
+        <w:rPr>
+          <w:rFonts w:ascii="Times New Roman" w:hAnsi="Times New Roman" w:cs="Times New Roman"/>
+          <w:sz w:val="24"/>
+          <w:szCs w:val="24"/>
+        </w:rPr>
+        <w:t>i</w:t>
+      </w:r>
+      <w:r>
+        <w:rPr>
+          <w:rFonts w:ascii="Times New Roman" w:hAnsi="Times New Roman" w:cs="Times New Roman"/>
+          <w:b/>
+          <w:bCs/>
+          <w:sz w:val="24"/>
+          <w:szCs w:val="24"/>
+        </w:rPr>
+        <w:t xml:space="preserve"> CSS</w:t>
+      </w:r>
+      <w:r>
+        <w:rPr>
+          <w:rFonts w:ascii="Times New Roman" w:hAnsi="Times New Roman" w:cs="Times New Roman"/>
+          <w:sz w:val="24"/>
+          <w:szCs w:val="24"/>
+        </w:rPr>
+        <w:t xml:space="preserve">: </w:t>
+      </w:r>
+      <w:r>
+        <w:rPr>
+          <w:rFonts w:ascii="Times New Roman" w:hAnsi="Times New Roman" w:cs="Times New Roman"/>
+          <w:sz w:val="24"/>
+          <w:szCs w:val="24"/>
+        </w:rPr>
+        <w:t>standardow</w:t>
+      </w:r>
+      <w:r>
+        <w:rPr>
+          <w:rFonts w:ascii="Times New Roman" w:hAnsi="Times New Roman" w:cs="Times New Roman"/>
+          <w:sz w:val="24"/>
+          <w:szCs w:val="24"/>
+        </w:rPr>
+        <w:t>e</w:t>
+      </w:r>
+      <w:r>
+        <w:rPr>
+          <w:rFonts w:ascii="Times New Roman" w:hAnsi="Times New Roman" w:cs="Times New Roman"/>
+          <w:sz w:val="24"/>
+          <w:szCs w:val="24"/>
+        </w:rPr>
+        <w:t xml:space="preserve"> technologi</w:t>
+      </w:r>
+      <w:r>
+        <w:rPr>
+          <w:rFonts w:ascii="Times New Roman" w:hAnsi="Times New Roman" w:cs="Times New Roman"/>
+          <w:sz w:val="24"/>
+          <w:szCs w:val="24"/>
+        </w:rPr>
+        <w:t>e</w:t>
+      </w:r>
+      <w:r>
+        <w:rPr>
+          <w:rFonts w:ascii="Times New Roman" w:hAnsi="Times New Roman" w:cs="Times New Roman"/>
+          <w:sz w:val="24"/>
+          <w:szCs w:val="24"/>
+        </w:rPr>
+        <w:t xml:space="preserve"> do strukturyzowania i stylizowania treści w aplikacji webowej.</w:t>
+      </w:r>
+      <w:r>
+        <w:rPr>
+          <w:rFonts w:ascii="Times New Roman" w:hAnsi="Times New Roman" w:cs="Times New Roman"/>
+          <w:sz w:val="24"/>
+          <w:szCs w:val="24"/>
+        </w:rPr>
+        <w:br/>
+      </w:r>
+      <w:r>
+        <w:rPr>
+          <w:rFonts w:ascii="Times New Roman" w:hAnsi="Times New Roman" w:cs="Times New Roman"/>
+          <w:sz w:val="24"/>
+          <w:szCs w:val="24"/>
+        </w:rPr>
+        <w:br/>
+        <w:t>Oprócz wyżej wymienionych technologii, do stworzenia responsywnej, pozwalającej na wybór języka aplikacji, posłużyły również biblioteki uzupełniające bibliotekę React:</w:t>
+      </w:r>
+      <w:r>
+        <w:rPr>
+          <w:rFonts w:ascii="Times New Roman" w:hAnsi="Times New Roman" w:cs="Times New Roman"/>
+          <w:sz w:val="24"/>
+          <w:szCs w:val="24"/>
+        </w:rPr>
+        <w:br/>
+      </w:r>
+    </w:p>
+    <w:p>
+      <w:pPr>
+        <w:pStyle w:val="Akapitzlist"/>
+        <w:numPr>
+          <w:ilvl w:val="0"/>
+          <w:numId w:val="1"/>
+        </w:numPr>
+      </w:pPr>
+      <w:r>
+        <w:rPr>
+          <w:rFonts w:ascii="Times New Roman" w:hAnsi="Times New Roman" w:cs="Times New Roman"/>
+          <w:b/>
+          <w:bCs/>
+          <w:sz w:val="24"/>
+          <w:szCs w:val="24"/>
+        </w:rPr>
+        <w:t>i18n</w:t>
+      </w:r>
+      <w:r>
+        <w:rPr>
+          <w:rFonts w:ascii="Times New Roman" w:hAnsi="Times New Roman" w:cs="Times New Roman"/>
+          <w:sz w:val="24"/>
+          <w:szCs w:val="24"/>
+        </w:rPr>
+        <w:t xml:space="preserve">: </w:t>
+      </w:r>
+      <w:r>
+        <w:rPr>
+          <w:rFonts w:ascii="Times New Roman" w:hAnsi="Times New Roman" w:cs="Times New Roman"/>
+          <w:sz w:val="24"/>
+          <w:szCs w:val="24"/>
+        </w:rPr>
+        <w:t>b</w:t>
+      </w:r>
+      <w:r>
+        <w:rPr>
+          <w:rFonts w:ascii="Times New Roman" w:hAnsi="Times New Roman" w:cs="Times New Roman"/>
+          <w:sz w:val="24"/>
+          <w:szCs w:val="24"/>
+        </w:rPr>
+        <w:t>iblioteka służąca do internacjonalizacji aplikacji, umożliwia</w:t>
+      </w:r>
+      <w:r>
+        <w:rPr>
+          <w:rFonts w:ascii="Times New Roman" w:hAnsi="Times New Roman" w:cs="Times New Roman"/>
+          <w:sz w:val="24"/>
+          <w:szCs w:val="24"/>
+        </w:rPr>
+        <w:t>jąca</w:t>
+      </w:r>
+      <w:r>
+        <w:rPr>
+          <w:rFonts w:ascii="Times New Roman" w:hAnsi="Times New Roman" w:cs="Times New Roman"/>
+          <w:sz w:val="24"/>
+          <w:szCs w:val="24"/>
+        </w:rPr>
+        <w:t xml:space="preserve"> łatwe zarządzanie różnymi wersjami językowymi interfejsu użytkownika.</w:t>
+      </w:r>
+      <w:r>
+        <w:rPr>
+          <w:rFonts w:ascii="Times New Roman" w:hAnsi="Times New Roman" w:cs="Times New Roman"/>
+          <w:sz w:val="24"/>
+          <w:szCs w:val="24"/>
+        </w:rPr>
+        <w:br/>
+      </w:r>
+    </w:p>
+    <w:p>
+      <w:pPr>
+        <w:pStyle w:val="Akapitzlist"/>
+        <w:numPr>
+          <w:ilvl w:val="0"/>
+          <w:numId w:val="1"/>
+        </w:numPr>
+      </w:pPr>
+      <w:r>
+        <w:rPr>
+          <w:rFonts w:ascii="Times New Roman" w:hAnsi="Times New Roman" w:cs="Times New Roman"/>
+          <w:b/>
+          <w:bCs/>
+          <w:sz w:val="24"/>
+          <w:szCs w:val="24"/>
+        </w:rPr>
+        <w:t>MUI (Material-UI)</w:t>
+      </w:r>
+      <w:r>
+        <w:rPr>
+          <w:rFonts w:ascii="Times New Roman" w:hAnsi="Times New Roman" w:cs="Times New Roman"/>
+          <w:sz w:val="24"/>
+          <w:szCs w:val="24"/>
+        </w:rPr>
+        <w:t xml:space="preserve">: </w:t>
+      </w:r>
+      <w:r>
+        <w:rPr>
+          <w:rFonts w:ascii="Times New Roman" w:hAnsi="Times New Roman" w:cs="Times New Roman"/>
+          <w:sz w:val="24"/>
+          <w:szCs w:val="24"/>
+        </w:rPr>
+        <w:t>b</w:t>
+      </w:r>
+      <w:r>
+        <w:rPr>
+          <w:rFonts w:ascii="Times New Roman" w:hAnsi="Times New Roman" w:cs="Times New Roman"/>
+          <w:sz w:val="24"/>
+          <w:szCs w:val="24"/>
+        </w:rPr>
+        <w:t>iblioteka komponentów UI dla React, która zapewnia</w:t>
+      </w:r>
+      <w:r>
+        <w:rPr>
+          <w:rFonts w:ascii="Times New Roman" w:hAnsi="Times New Roman" w:cs="Times New Roman"/>
+          <w:sz w:val="24"/>
+          <w:szCs w:val="24"/>
+        </w:rPr>
+        <w:t>jąca</w:t>
+      </w:r>
+      <w:r>
+        <w:rPr>
+          <w:rFonts w:ascii="Times New Roman" w:hAnsi="Times New Roman" w:cs="Times New Roman"/>
+          <w:sz w:val="24"/>
+          <w:szCs w:val="24"/>
+        </w:rPr>
+        <w:t xml:space="preserve"> gotowe do użycia i konfigurowalne elementy interfejsu.</w:t>
+      </w:r>
+      <w:r>
+        <w:rPr>
+          <w:rFonts w:ascii="Times New Roman" w:hAnsi="Times New Roman" w:cs="Times New Roman"/>
+          <w:sz w:val="24"/>
+          <w:szCs w:val="24"/>
+        </w:rPr>
+        <w:br/>
+      </w:r>
+    </w:p>
+    <w:p>
+      <w:pPr>
+        <w:pStyle w:val="Akapitzlist"/>
+        <w:numPr>
+          <w:ilvl w:val="0"/>
+          <w:numId w:val="1"/>
+        </w:numPr>
+      </w:pPr>
+      <w:r>
+        <w:rPr>
+          <w:rFonts w:ascii="Times New Roman" w:hAnsi="Times New Roman" w:cs="Times New Roman"/>
+          <w:b/>
+          <w:bCs/>
+          <w:sz w:val="24"/>
+          <w:szCs w:val="24"/>
+        </w:rPr>
+        <w:t>Recharts</w:t>
+      </w:r>
+      <w:r>
+        <w:rPr>
+          <w:rFonts w:ascii="Times New Roman" w:hAnsi="Times New Roman" w:cs="Times New Roman"/>
+          <w:sz w:val="24"/>
+          <w:szCs w:val="24"/>
+        </w:rPr>
+        <w:t>: biblioteka wykresów oparta na Rea</w:t>
+      </w:r>
+      <w:r>
+        <w:rPr>
+          <w:rFonts w:ascii="Times New Roman" w:hAnsi="Times New Roman" w:cs="Times New Roman"/>
+          <w:sz w:val="24"/>
+          <w:szCs w:val="24"/>
+        </w:rPr>
+        <w:t>ct</w:t>
+      </w:r>
+      <w:r>
+        <w:rPr>
+          <w:rFonts w:ascii="Times New Roman" w:hAnsi="Times New Roman" w:cs="Times New Roman"/>
+          <w:sz w:val="24"/>
+          <w:szCs w:val="24"/>
+        </w:rPr>
+        <w:t>, która umożliwia łatwe tworzenie responsywnych i estetycznych wykresów danych.</w:t>
+      </w:r>
+      <w:r>
+        <w:rPr>
+          <w:rFonts w:ascii="Times New Roman" w:hAnsi="Times New Roman" w:cs="Times New Roman"/>
+          <w:sz w:val="24"/>
+          <w:szCs w:val="24"/>
+        </w:rPr>
+        <w:br/>
+      </w:r>
+    </w:p>
+    <w:p>
+      <w:pPr>
+        <w:pStyle w:val="Akapitzlist"/>
+        <w:numPr>
+          <w:ilvl w:val="0"/>
+          <w:numId w:val="1"/>
+        </w:numPr>
+        <w:rPr>
+          <w:rFonts w:ascii="Times New Roman" w:hAnsi="Times New Roman" w:cs="Times New Roman"/>
+          <w:sz w:val="24"/>
+          <w:szCs w:val="24"/>
+        </w:rPr>
+      </w:pPr>
+      <w:r>
+        <w:rPr>
+          <w:rFonts w:ascii="Times New Roman" w:hAnsi="Times New Roman" w:cs="Times New Roman"/>
+          <w:b/>
+          <w:bCs/>
+          <w:sz w:val="24"/>
+          <w:szCs w:val="24"/>
+        </w:rPr>
+        <w:t>R</w:t>
+      </w:r>
+      <w:r>
+        <w:rPr>
+          <w:rFonts w:ascii="Times New Roman" w:hAnsi="Times New Roman" w:cs="Times New Roman"/>
+          <w:b/>
+          <w:bCs/>
+          <w:sz w:val="24"/>
+          <w:szCs w:val="24"/>
+        </w:rPr>
+        <w:t>eact-</w:t>
+      </w:r>
+      <w:r>
+        <w:rPr>
+          <w:rFonts w:ascii="Times New Roman" w:hAnsi="Times New Roman" w:cs="Times New Roman"/>
+          <w:b/>
+          <w:bCs/>
+          <w:sz w:val="24"/>
+          <w:szCs w:val="24"/>
+        </w:rPr>
+        <w:t>P</w:t>
+      </w:r>
+      <w:r>
+        <w:rPr>
+          <w:rFonts w:ascii="Times New Roman" w:hAnsi="Times New Roman" w:cs="Times New Roman"/>
+          <w:b/>
+          <w:bCs/>
+          <w:sz w:val="24"/>
+          <w:szCs w:val="24"/>
+        </w:rPr>
+        <w:t>arallax</w:t>
+      </w:r>
+      <w:r>
+        <w:rPr>
+          <w:rFonts w:ascii="Times New Roman" w:hAnsi="Times New Roman" w:cs="Times New Roman"/>
+          <w:sz w:val="24"/>
+          <w:szCs w:val="24"/>
+        </w:rPr>
+        <w:t xml:space="preserve">: </w:t>
+      </w:r>
+      <w:r>
+        <w:rPr>
+          <w:rFonts w:ascii="Times New Roman" w:hAnsi="Times New Roman" w:cs="Times New Roman"/>
+          <w:sz w:val="24"/>
+          <w:szCs w:val="24"/>
+        </w:rPr>
+        <w:t>b</w:t>
+      </w:r>
+      <w:r>
+        <w:rPr>
+          <w:rFonts w:ascii="Times New Roman" w:hAnsi="Times New Roman" w:cs="Times New Roman"/>
+          <w:sz w:val="24"/>
+          <w:szCs w:val="24"/>
+        </w:rPr>
+        <w:t xml:space="preserve">iblioteka umożliwiająca dodanie efektu paralaksy do komponentów React, co </w:t>
+      </w:r>
+      <w:r>
+        <w:rPr>
+          <w:rFonts w:ascii="Times New Roman" w:hAnsi="Times New Roman" w:cs="Times New Roman"/>
+          <w:sz w:val="24"/>
+          <w:szCs w:val="24"/>
+        </w:rPr>
+        <w:t>zwiększyło poziom estetyki</w:t>
+      </w:r>
+      <w:r>
+        <w:rPr>
+          <w:rFonts w:ascii="Times New Roman" w:hAnsi="Times New Roman" w:cs="Times New Roman"/>
+          <w:sz w:val="24"/>
+          <w:szCs w:val="24"/>
+        </w:rPr>
+        <w:t xml:space="preserve"> i dynamiki interfejsu</w:t>
+      </w:r>
+      <w:r>
+        <w:rPr>
+          <w:rFonts w:ascii="Times New Roman" w:hAnsi="Times New Roman" w:cs="Times New Roman"/>
+          <w:sz w:val="24"/>
+          <w:szCs w:val="24"/>
+        </w:rPr>
+        <w:t xml:space="preserve"> użytkownika</w:t>
+      </w:r>
+      <w:r>
+        <w:rPr>
+          <w:rFonts w:ascii="Times New Roman" w:hAnsi="Times New Roman" w:cs="Times New Roman"/>
+          <w:sz w:val="24"/>
+          <w:szCs w:val="24"/>
+        </w:rPr>
+        <w:t>.</w:t>
+      </w:r>
+      <w:r>
+        <w:rPr>
+          <w:rFonts w:ascii="Times New Roman" w:hAnsi="Times New Roman" w:cs="Times New Roman"/>
+          <w:sz w:val="24"/>
+          <w:szCs w:val="24"/>
+        </w:rPr>
+        <w:br/>
+      </w:r>
+    </w:p>
+    <w:p>
+      <w:pPr>
+        <w:pStyle w:val="Akapitzlist"/>
+        <w:numPr>
+          <w:ilvl w:val="0"/>
+          <w:numId w:val="1"/>
+        </w:numPr>
+        <w:rPr>
+          <w:rFonts w:ascii="Times New Roman" w:hAnsi="Times New Roman" w:cs="Times New Roman"/>
+          <w:sz w:val="24"/>
+          <w:szCs w:val="24"/>
+        </w:rPr>
+      </w:pPr>
+      <w:r>
+        <w:rPr>
+          <w:rFonts w:ascii="Times New Roman" w:hAnsi="Times New Roman" w:cs="Times New Roman"/>
+          <w:b/>
+          <w:bCs/>
+          <w:sz w:val="24"/>
+          <w:szCs w:val="24"/>
+        </w:rPr>
+        <w:t>Notistack</w:t>
+      </w:r>
+      <w:r>
+        <w:rPr>
+          <w:rFonts w:ascii="Times New Roman" w:hAnsi="Times New Roman" w:cs="Times New Roman"/>
+          <w:sz w:val="24"/>
+          <w:szCs w:val="24"/>
+        </w:rPr>
+        <w:t>: b</w:t>
+      </w:r>
+      <w:r>
+        <w:rPr>
+          <w:rFonts w:ascii="Times New Roman" w:hAnsi="Times New Roman" w:cs="Times New Roman"/>
+          <w:sz w:val="24"/>
+          <w:szCs w:val="24"/>
+        </w:rPr>
+        <w:t xml:space="preserve">iblioteka służąca do tworzenia i zarządzania powiadomieniami typu Snackbar w aplikacjach React, ułatwiająca </w:t>
+      </w:r>
+      <w:r>
+        <w:rPr>
+          <w:rFonts w:ascii="Times New Roman" w:hAnsi="Times New Roman" w:cs="Times New Roman"/>
+          <w:sz w:val="24"/>
+          <w:szCs w:val="24"/>
+        </w:rPr>
+        <w:t>informowanie</w:t>
+      </w:r>
+      <w:r>
+        <w:rPr>
+          <w:rFonts w:ascii="Times New Roman" w:hAnsi="Times New Roman" w:cs="Times New Roman"/>
+          <w:sz w:val="24"/>
+          <w:szCs w:val="24"/>
+        </w:rPr>
+        <w:t xml:space="preserve"> użytkownik</w:t>
+      </w:r>
+      <w:r>
+        <w:rPr>
+          <w:rFonts w:ascii="Times New Roman" w:hAnsi="Times New Roman" w:cs="Times New Roman"/>
+          <w:sz w:val="24"/>
+          <w:szCs w:val="24"/>
+        </w:rPr>
+        <w:t>a o różnych zdarzeniach</w:t>
+      </w:r>
+      <w:r>
+        <w:rPr>
+          <w:rFonts w:ascii="Times New Roman" w:hAnsi="Times New Roman" w:cs="Times New Roman"/>
+          <w:sz w:val="24"/>
+          <w:szCs w:val="24"/>
+        </w:rPr>
+        <w:t>.</w:t>
+      </w:r>
+      <w:r>
+        <w:rPr>
+          <w:rFonts w:ascii="Times New Roman" w:hAnsi="Times New Roman" w:cs="Times New Roman"/>
+          <w:sz w:val="24"/>
+          <w:szCs w:val="24"/>
+        </w:rPr>
+        <w:br/>
+      </w:r>
+    </w:p>
+    <w:p>
+      <w:pPr>
+        <w:pStyle w:val="Akapitzlist"/>
+        <w:numPr>
+          <w:ilvl w:val="0"/>
+          <w:numId w:val="1"/>
+        </w:numPr>
+        <w:rPr>
+          <w:rFonts w:ascii="Times New Roman" w:hAnsi="Times New Roman" w:cs="Times New Roman"/>
+          <w:sz w:val="24"/>
+          <w:szCs w:val="24"/>
+        </w:rPr>
+      </w:pPr>
+      <w:r>
+        <w:rPr>
+          <w:rFonts w:ascii="Times New Roman" w:hAnsi="Times New Roman" w:cs="Times New Roman"/>
+          <w:b/>
+          <w:bCs/>
+          <w:sz w:val="24"/>
+          <w:szCs w:val="24"/>
+        </w:rPr>
+        <w:t>React Icons</w:t>
+      </w:r>
+      <w:r>
+        <w:rPr>
+          <w:rFonts w:ascii="Times New Roman" w:hAnsi="Times New Roman" w:cs="Times New Roman"/>
+          <w:sz w:val="24"/>
+          <w:szCs w:val="24"/>
+        </w:rPr>
+        <w:t xml:space="preserve">: </w:t>
+      </w:r>
+      <w:r>
+        <w:rPr>
+          <w:rFonts w:ascii="Times New Roman" w:hAnsi="Times New Roman" w:cs="Times New Roman"/>
+          <w:sz w:val="24"/>
+          <w:szCs w:val="24"/>
+        </w:rPr>
+        <w:t>z</w:t>
+      </w:r>
+      <w:r>
+        <w:rPr>
+          <w:rFonts w:ascii="Times New Roman" w:hAnsi="Times New Roman" w:cs="Times New Roman"/>
+          <w:sz w:val="24"/>
+          <w:szCs w:val="24"/>
+        </w:rPr>
+        <w:t>biór ikon łatwych w integracji z projektami React, oferujący szeroki zakres ikon z różnych bibliotek.</w:t>
+      </w:r>
+    </w:p>
+    <w:p>
+      <w:pPr>
+        <w:rPr>
+          <w:rFonts w:ascii="Times New Roman" w:hAnsi="Times New Roman" w:cs="Times New Roman"/>
+          <w:sz w:val="24"/>
+          <w:szCs w:val="24"/>
+        </w:rPr>
+      </w:pPr>
+      <w:r>
+        <w:rPr>
+          <w:rFonts w:ascii="Times New Roman" w:hAnsi="Times New Roman" w:cs="Times New Roman"/>
+          <w:sz w:val="24"/>
+          <w:szCs w:val="24"/>
+        </w:rPr>
+        <w:br w:type="page"/>
+      </w:r>
+    </w:p>
+    <w:p>
+      <w:pPr>
+        <w:pStyle w:val="Nagwek1"/>
+      </w:pPr>
+      <w:bookmarkStart w:id="11" w:name="_Toc155719020"/>
+      <w:r>
+        <w:lastRenderedPageBreak/>
+        <w:t>Rozdział II.</w:t>
+      </w:r>
+      <w:bookmarkEnd w:id="11"/>
+    </w:p>
     <w:sectPr>
-      <w:footerReference w:type="default" r:id="rId8"/>
+      <w:footerReference w:type="default" r:id="rId9"/>
       <w:pgSz w:w="11906" w:h="16838"/>
       <w:pgMar w:top="1417" w:right="1417" w:bottom="1417" w:left="1417" w:header="708" w:footer="708" w:gutter="0"/>
       <w:cols w:space="708"/>
@@ -2886,6 +4769,127 @@
     </w:p>
   </w:footnote>
 </w:footnotes>
+</file>
+
+<file path=word/numbering.xml><?xml version="1.0" encoding="utf-8"?>
+<w:numbering xmlns:wpc="http://schemas.microsoft.com/office/word/2010/wordprocessingCanvas" xmlns:cx="http://schemas.microsoft.com/office/drawing/2014/chartex" xmlns:cx1="http://schemas.microsoft.com/office/drawing/2015/9/8/chartex" xmlns:cx2="http://schemas.microsoft.com/office/drawing/2015/10/21/chartex" xmlns:cx3="http://schemas.microsoft.com/office/drawing/2016/5/9/chartex" xmlns:cx4="http://schemas.microsoft.com/office/drawing/2016/5/10/chartex" xmlns:cx5="http://schemas.microsoft.com/office/drawing/2016/5/11/chartex" xmlns:cx6="http://schemas.microsoft.com/office/drawing/2016/5/12/chartex" xmlns:cx7="http://schemas.microsoft.com/office/drawing/2016/5/13/chartex" xmlns:cx8="http://schemas.microsoft.com/office/drawing/2016/5/14/chartex" xmlns:mc="http://schemas.openxmlformats.org/markup-compatibility/2006" xmlns:aink="http://schemas.microsoft.com/office/drawing/2016/ink" xmlns:am3d="http://schemas.microsoft.com/office/drawing/2017/model3d" xmlns:o="urn:schemas-microsoft-com:office:office" xmlns:oel="http://schemas.microsoft.com/office/2019/extlst" xmlns:r="http://schemas.openxmlformats.org/officeDocument/2006/relationships" xmlns:m="http://schemas.openxmlformats.org/officeDocument/2006/math" xmlns:v="urn:schemas-microsoft-com:vml" xmlns:wp14="http://schemas.microsoft.com/office/word/2010/wordprocessingDrawing" xmlns:wp="http://schemas.openxmlformats.org/drawingml/2006/wordprocessingDrawing" xmlns:w10="urn:schemas-microsoft-com:office:word" xmlns:w="http://schemas.openxmlformats.org/wordprocessingml/2006/main" xmlns:w14="http://schemas.microsoft.com/office/word/2010/wordml" xmlns:w15="http://schemas.microsoft.com/office/word/2012/wordml" xmlns:w16cex="http://schemas.microsoft.com/office/word/2018/wordml/cex" xmlns:w16cid="http://schemas.microsoft.com/office/word/2016/wordml/cid" xmlns:w16="http://schemas.microsoft.com/office/word/2018/wordml" xmlns:w16sdtdh="http://schemas.microsoft.com/office/word/2020/wordml/sdtdatahash" xmlns:w16se="http://schemas.microsoft.com/office/word/2015/wordml/symex" xmlns:wpg="http://schemas.microsoft.com/office/word/2010/wordprocessingGroup" xmlns:wpi="http://schemas.microsoft.com/office/word/2010/wordprocessingInk" xmlns:wne="http://schemas.microsoft.com/office/word/2006/wordml" xmlns:wps="http://schemas.microsoft.com/office/word/2010/wordprocessingShape" mc:Ignorable="w14 w15 w16se w16cid w16 w16cex w16sdtdh wp14">
+  <w:abstractNum w:abstractNumId="0" w15:restartNumberingAfterBreak="0">
+    <w:nsid w:val="318A2993"/>
+    <w:multiLevelType w:val="hybridMultilevel"/>
+    <w:tmpl w:val="ED624B4E"/>
+    <w:lvl w:ilvl="0" w:tplc="8A2E947C">
+      <w:start w:val="1"/>
+      <w:numFmt w:val="bullet"/>
+      <w:lvlText w:val=""/>
+      <w:lvlJc w:val="left"/>
+      <w:pPr>
+        <w:ind w:left="720" w:hanging="360"/>
+      </w:pPr>
+      <w:rPr>
+        <w:rFonts w:ascii="Symbol" w:eastAsiaTheme="minorHAnsi" w:hAnsi="Symbol" w:cstheme="minorBidi" w:hint="default"/>
+      </w:rPr>
+    </w:lvl>
+    <w:lvl w:ilvl="1" w:tplc="04150003" w:tentative="1">
+      <w:start w:val="1"/>
+      <w:numFmt w:val="bullet"/>
+      <w:lvlText w:val="o"/>
+      <w:lvlJc w:val="left"/>
+      <w:pPr>
+        <w:ind w:left="1440" w:hanging="360"/>
+      </w:pPr>
+      <w:rPr>
+        <w:rFonts w:ascii="Courier New" w:hAnsi="Courier New" w:cs="Courier New" w:hint="default"/>
+      </w:rPr>
+    </w:lvl>
+    <w:lvl w:ilvl="2" w:tplc="04150005" w:tentative="1">
+      <w:start w:val="1"/>
+      <w:numFmt w:val="bullet"/>
+      <w:lvlText w:val=""/>
+      <w:lvlJc w:val="left"/>
+      <w:pPr>
+        <w:ind w:left="2160" w:hanging="360"/>
+      </w:pPr>
+      <w:rPr>
+        <w:rFonts w:ascii="Wingdings" w:hAnsi="Wingdings" w:hint="default"/>
+      </w:rPr>
+    </w:lvl>
+    <w:lvl w:ilvl="3" w:tplc="04150001" w:tentative="1">
+      <w:start w:val="1"/>
+      <w:numFmt w:val="bullet"/>
+      <w:lvlText w:val=""/>
+      <w:lvlJc w:val="left"/>
+      <w:pPr>
+        <w:ind w:left="2880" w:hanging="360"/>
+      </w:pPr>
+      <w:rPr>
+        <w:rFonts w:ascii="Symbol" w:hAnsi="Symbol" w:hint="default"/>
+      </w:rPr>
+    </w:lvl>
+    <w:lvl w:ilvl="4" w:tplc="04150003" w:tentative="1">
+      <w:start w:val="1"/>
+      <w:numFmt w:val="bullet"/>
+      <w:lvlText w:val="o"/>
+      <w:lvlJc w:val="left"/>
+      <w:pPr>
+        <w:ind w:left="3600" w:hanging="360"/>
+      </w:pPr>
+      <w:rPr>
+        <w:rFonts w:ascii="Courier New" w:hAnsi="Courier New" w:cs="Courier New" w:hint="default"/>
+      </w:rPr>
+    </w:lvl>
+    <w:lvl w:ilvl="5" w:tplc="04150005" w:tentative="1">
+      <w:start w:val="1"/>
+      <w:numFmt w:val="bullet"/>
+      <w:lvlText w:val=""/>
+      <w:lvlJc w:val="left"/>
+      <w:pPr>
+        <w:ind w:left="4320" w:hanging="360"/>
+      </w:pPr>
+      <w:rPr>
+        <w:rFonts w:ascii="Wingdings" w:hAnsi="Wingdings" w:hint="default"/>
+      </w:rPr>
+    </w:lvl>
+    <w:lvl w:ilvl="6" w:tplc="04150001" w:tentative="1">
+      <w:start w:val="1"/>
+      <w:numFmt w:val="bullet"/>
+      <w:lvlText w:val=""/>
+      <w:lvlJc w:val="left"/>
+      <w:pPr>
+        <w:ind w:left="5040" w:hanging="360"/>
+      </w:pPr>
+      <w:rPr>
+        <w:rFonts w:ascii="Symbol" w:hAnsi="Symbol" w:hint="default"/>
+      </w:rPr>
+    </w:lvl>
+    <w:lvl w:ilvl="7" w:tplc="04150003" w:tentative="1">
+      <w:start w:val="1"/>
+      <w:numFmt w:val="bullet"/>
+      <w:lvlText w:val="o"/>
+      <w:lvlJc w:val="left"/>
+      <w:pPr>
+        <w:ind w:left="5760" w:hanging="360"/>
+      </w:pPr>
+      <w:rPr>
+        <w:rFonts w:ascii="Courier New" w:hAnsi="Courier New" w:cs="Courier New" w:hint="default"/>
+      </w:rPr>
+    </w:lvl>
+    <w:lvl w:ilvl="8" w:tplc="04150005" w:tentative="1">
+      <w:start w:val="1"/>
+      <w:numFmt w:val="bullet"/>
+      <w:lvlText w:val=""/>
+      <w:lvlJc w:val="left"/>
+      <w:pPr>
+        <w:ind w:left="6480" w:hanging="360"/>
+      </w:pPr>
+      <w:rPr>
+        <w:rFonts w:ascii="Wingdings" w:hAnsi="Wingdings" w:hint="default"/>
+      </w:rPr>
+    </w:lvl>
+  </w:abstractNum>
+  <w:num w:numId="1" w16cid:durableId="1886595322">
+    <w:abstractNumId w:val="0"/>
+  </w:num>
+</w:numbering>
 </file>
 
 <file path=word/styles.xml><?xml version="1.0" encoding="utf-8"?>
@@ -3337,6 +5341,29 @@
       <w:szCs w:val="26"/>
     </w:rPr>
   </w:style>
+  <w:style w:type="paragraph" w:styleId="Nagwek3">
+    <w:name w:val="heading 3"/>
+    <w:basedOn w:val="Normalny"/>
+    <w:next w:val="Normalny"/>
+    <w:link w:val="Nagwek3Znak"/>
+    <w:uiPriority w:val="9"/>
+    <w:unhideWhenUsed/>
+    <w:qFormat/>
+    <w:rsid w:val="00C93882"/>
+    <w:pPr>
+      <w:keepNext/>
+      <w:keepLines/>
+      <w:spacing w:before="40" w:after="0"/>
+      <w:outlineLvl w:val="2"/>
+    </w:pPr>
+    <w:rPr>
+      <w:rFonts w:ascii="Times New Roman" w:eastAsiaTheme="majorEastAsia" w:hAnsi="Times New Roman" w:cstheme="majorBidi"/>
+      <w:b/>
+      <w:color w:val="000000" w:themeColor="text1"/>
+      <w:sz w:val="24"/>
+      <w:szCs w:val="24"/>
+    </w:rPr>
+  </w:style>
   <w:style w:type="character" w:default="1" w:styleId="Domylnaczcionkaakapitu">
     <w:name w:val="Default Paragraph Font"/>
     <w:uiPriority w:val="1"/>
@@ -3495,6 +5522,46 @@
     <w:pPr>
       <w:spacing w:after="100"/>
       <w:ind w:left="220"/>
+    </w:pPr>
+  </w:style>
+  <w:style w:type="character" w:customStyle="1" w:styleId="Nagwek3Znak">
+    <w:name w:val="Nagłówek 3 Znak"/>
+    <w:basedOn w:val="Domylnaczcionkaakapitu"/>
+    <w:link w:val="Nagwek3"/>
+    <w:uiPriority w:val="9"/>
+    <w:rsid w:val="00C93882"/>
+    <w:rPr>
+      <w:rFonts w:ascii="Times New Roman" w:eastAsiaTheme="majorEastAsia" w:hAnsi="Times New Roman" w:cstheme="majorBidi"/>
+      <w:b/>
+      <w:color w:val="000000" w:themeColor="text1"/>
+      <w:kern w:val="0"/>
+      <w:sz w:val="24"/>
+      <w:szCs w:val="24"/>
+      <w14:ligatures w14:val="none"/>
+    </w:rPr>
+  </w:style>
+  <w:style w:type="paragraph" w:styleId="Spistreci3">
+    <w:name w:val="toc 3"/>
+    <w:basedOn w:val="Normalny"/>
+    <w:next w:val="Normalny"/>
+    <w:autoRedefine/>
+    <w:uiPriority w:val="39"/>
+    <w:unhideWhenUsed/>
+    <w:rsid w:val="00C93882"/>
+    <w:pPr>
+      <w:spacing w:after="100"/>
+      <w:ind w:left="440"/>
+    </w:pPr>
+  </w:style>
+  <w:style w:type="paragraph" w:styleId="Akapitzlist">
+    <w:name w:val="List Paragraph"/>
+    <w:basedOn w:val="Normalny"/>
+    <w:uiPriority w:val="34"/>
+    <w:qFormat/>
+    <w:rsid w:val="00C93882"/>
+    <w:pPr>
+      <w:ind w:left="720"/>
+      <w:contextualSpacing/>
     </w:pPr>
   </w:style>
 </w:styles>

--- a/Documentation/INZ_1701_162602.docx
+++ b/Documentation/INZ_1701_162602.docx
@@ -988,7 +988,7 @@
           <w:r>
             <w:fldChar w:fldCharType="separate"/>
           </w:r>
-          <w:hyperlink w:anchor="_Toc155719011" w:history="1">
+          <w:hyperlink w:anchor="_Toc155780253" w:history="1">
             <w:r>
               <w:rPr>
                 <w:rStyle w:val="Hipercze"/>
@@ -1016,7 +1016,7 @@
                 <w:noProof/>
                 <w:webHidden/>
               </w:rPr>
-              <w:instrText xml:space="preserve"> PAGEREF _Toc155719011 \h </w:instrText>
+              <w:instrText xml:space="preserve"> PAGEREF _Toc155780253 \h </w:instrText>
             </w:r>
             <w:r>
               <w:rPr>
@@ -1061,7 +1061,7 @@
               <w14:ligatures w14:val="standardContextual"/>
             </w:rPr>
           </w:pPr>
-          <w:hyperlink w:anchor="_Toc155719012" w:history="1">
+          <w:hyperlink w:anchor="_Toc155780254" w:history="1">
             <w:r>
               <w:rPr>
                 <w:rStyle w:val="Hipercze"/>
@@ -1089,7 +1089,7 @@
                 <w:noProof/>
                 <w:webHidden/>
               </w:rPr>
-              <w:instrText xml:space="preserve"> PAGEREF _Toc155719012 \h </w:instrText>
+              <w:instrText xml:space="preserve"> PAGEREF _Toc155780254 \h </w:instrText>
             </w:r>
             <w:r>
               <w:rPr>
@@ -1134,7 +1134,7 @@
               <w14:ligatures w14:val="standardContextual"/>
             </w:rPr>
           </w:pPr>
-          <w:hyperlink w:anchor="_Toc155719013" w:history="1">
+          <w:hyperlink w:anchor="_Toc155780255" w:history="1">
             <w:r>
               <w:rPr>
                 <w:rStyle w:val="Hipercze"/>
@@ -1162,7 +1162,7 @@
                 <w:noProof/>
                 <w:webHidden/>
               </w:rPr>
-              <w:instrText xml:space="preserve"> PAGEREF _Toc155719013 \h </w:instrText>
+              <w:instrText xml:space="preserve"> PAGEREF _Toc155780255 \h </w:instrText>
             </w:r>
             <w:r>
               <w:rPr>
@@ -1207,7 +1207,7 @@
               <w14:ligatures w14:val="standardContextual"/>
             </w:rPr>
           </w:pPr>
-          <w:hyperlink w:anchor="_Toc155719014" w:history="1">
+          <w:hyperlink w:anchor="_Toc155780256" w:history="1">
             <w:r>
               <w:rPr>
                 <w:rStyle w:val="Hipercze"/>
@@ -1235,7 +1235,7 @@
                 <w:noProof/>
                 <w:webHidden/>
               </w:rPr>
-              <w:instrText xml:space="preserve"> PAGEREF _Toc155719014 \h </w:instrText>
+              <w:instrText xml:space="preserve"> PAGEREF _Toc155780256 \h </w:instrText>
             </w:r>
             <w:r>
               <w:rPr>
@@ -1280,7 +1280,7 @@
               <w14:ligatures w14:val="standardContextual"/>
             </w:rPr>
           </w:pPr>
-          <w:hyperlink w:anchor="_Toc155719015" w:history="1">
+          <w:hyperlink w:anchor="_Toc155780257" w:history="1">
             <w:r>
               <w:rPr>
                 <w:rStyle w:val="Hipercze"/>
@@ -1307,7 +1307,7 @@
                 <w:noProof/>
                 <w:webHidden/>
               </w:rPr>
-              <w:instrText xml:space="preserve"> PAGEREF _Toc155719015 \h </w:instrText>
+              <w:instrText xml:space="preserve"> PAGEREF _Toc155780257 \h </w:instrText>
             </w:r>
             <w:r>
               <w:rPr>
@@ -1352,7 +1352,7 @@
               <w14:ligatures w14:val="standardContextual"/>
             </w:rPr>
           </w:pPr>
-          <w:hyperlink w:anchor="_Toc155719016" w:history="1">
+          <w:hyperlink w:anchor="_Toc155780258" w:history="1">
             <w:r>
               <w:rPr>
                 <w:rStyle w:val="Hipercze"/>
@@ -1379,7 +1379,7 @@
                 <w:noProof/>
                 <w:webHidden/>
               </w:rPr>
-              <w:instrText xml:space="preserve"> PAGEREF _Toc155719016 \h </w:instrText>
+              <w:instrText xml:space="preserve"> PAGEREF _Toc155780258 \h </w:instrText>
             </w:r>
             <w:r>
               <w:rPr>
@@ -1424,7 +1424,7 @@
               <w14:ligatures w14:val="standardContextual"/>
             </w:rPr>
           </w:pPr>
-          <w:hyperlink w:anchor="_Toc155719017" w:history="1">
+          <w:hyperlink w:anchor="_Toc155780259" w:history="1">
             <w:r>
               <w:rPr>
                 <w:rStyle w:val="Hipercze"/>
@@ -1451,7 +1451,7 @@
                 <w:noProof/>
                 <w:webHidden/>
               </w:rPr>
-              <w:instrText xml:space="preserve"> PAGEREF _Toc155719017 \h </w:instrText>
+              <w:instrText xml:space="preserve"> PAGEREF _Toc155780259 \h </w:instrText>
             </w:r>
             <w:r>
               <w:rPr>
@@ -1496,7 +1496,7 @@
               <w14:ligatures w14:val="standardContextual"/>
             </w:rPr>
           </w:pPr>
-          <w:hyperlink w:anchor="_Toc155719018" w:history="1">
+          <w:hyperlink w:anchor="_Toc155780260" w:history="1">
             <w:r>
               <w:rPr>
                 <w:rStyle w:val="Hipercze"/>
@@ -1523,7 +1523,7 @@
                 <w:noProof/>
                 <w:webHidden/>
               </w:rPr>
-              <w:instrText xml:space="preserve"> PAGEREF _Toc155719018 \h </w:instrText>
+              <w:instrText xml:space="preserve"> PAGEREF _Toc155780260 \h </w:instrText>
             </w:r>
             <w:r>
               <w:rPr>
@@ -1568,7 +1568,7 @@
               <w14:ligatures w14:val="standardContextual"/>
             </w:rPr>
           </w:pPr>
-          <w:hyperlink w:anchor="_Toc155719019" w:history="1">
+          <w:hyperlink w:anchor="_Toc155780261" w:history="1">
             <w:r>
               <w:rPr>
                 <w:rStyle w:val="Hipercze"/>
@@ -1595,7 +1595,7 @@
                 <w:noProof/>
                 <w:webHidden/>
               </w:rPr>
-              <w:instrText xml:space="preserve"> PAGEREF _Toc155719019 \h </w:instrText>
+              <w:instrText xml:space="preserve"> PAGEREF _Toc155780261 \h </w:instrText>
             </w:r>
             <w:r>
               <w:rPr>
@@ -1640,13 +1640,13 @@
               <w14:ligatures w14:val="standardContextual"/>
             </w:rPr>
           </w:pPr>
-          <w:hyperlink w:anchor="_Toc155719020" w:history="1">
+          <w:hyperlink w:anchor="_Toc155780262" w:history="1">
             <w:r>
               <w:rPr>
                 <w:rStyle w:val="Hipercze"/>
                 <w:noProof/>
               </w:rPr>
-              <w:t>Rozdział II.</w:t>
+              <w:t>Rozdział II. Specyfikacja systemu</w:t>
             </w:r>
             <w:r>
               <w:rPr>
@@ -1667,7 +1667,79 @@
                 <w:noProof/>
                 <w:webHidden/>
               </w:rPr>
-              <w:instrText xml:space="preserve"> PAGEREF _Toc155719020 \h </w:instrText>
+              <w:instrText xml:space="preserve"> PAGEREF _Toc155780262 \h </w:instrText>
+            </w:r>
+            <w:r>
+              <w:rPr>
+                <w:noProof/>
+                <w:webHidden/>
+              </w:rPr>
+            </w:r>
+            <w:r>
+              <w:rPr>
+                <w:noProof/>
+                <w:webHidden/>
+              </w:rPr>
+              <w:fldChar w:fldCharType="separate"/>
+            </w:r>
+            <w:r>
+              <w:rPr>
+                <w:noProof/>
+                <w:webHidden/>
+              </w:rPr>
+              <w:t>9</w:t>
+            </w:r>
+            <w:r>
+              <w:rPr>
+                <w:noProof/>
+                <w:webHidden/>
+              </w:rPr>
+              <w:fldChar w:fldCharType="end"/>
+            </w:r>
+          </w:hyperlink>
+        </w:p>
+        <w:p>
+          <w:pPr>
+            <w:pStyle w:val="Spistreci2"/>
+            <w:tabs>
+              <w:tab w:val="right" w:leader="dot" w:pos="9062"/>
+            </w:tabs>
+            <w:rPr>
+              <w:rFonts w:eastAsiaTheme="minorEastAsia"/>
+              <w:noProof/>
+              <w:kern w:val="2"/>
+              <w:lang w:eastAsia="pl-PL"/>
+              <w14:ligatures w14:val="standardContextual"/>
+            </w:rPr>
+          </w:pPr>
+          <w:hyperlink w:anchor="_Toc155780263" w:history="1">
+            <w:r>
+              <w:rPr>
+                <w:rStyle w:val="Hipercze"/>
+                <w:noProof/>
+              </w:rPr>
+              <w:t>2.1 Opis systemu</w:t>
+            </w:r>
+            <w:r>
+              <w:rPr>
+                <w:noProof/>
+                <w:webHidden/>
+              </w:rPr>
+              <w:tab/>
+            </w:r>
+            <w:r>
+              <w:rPr>
+                <w:noProof/>
+                <w:webHidden/>
+              </w:rPr>
+              <w:fldChar w:fldCharType="begin"/>
+            </w:r>
+            <w:r>
+              <w:rPr>
+                <w:noProof/>
+                <w:webHidden/>
+              </w:rPr>
+              <w:instrText xml:space="preserve"> PAGEREF _Toc155780263 \h </w:instrText>
             </w:r>
             <w:r>
               <w:rPr>
@@ -1730,7 +1802,7 @@
           <w:rFonts w:cs="Times New Roman"/>
         </w:rPr>
       </w:pPr>
-      <w:bookmarkStart w:id="1" w:name="_Toc155719011"/>
+      <w:bookmarkStart w:id="1" w:name="_Toc155780253"/>
       <w:r>
         <w:rPr>
           <w:rFonts w:cs="Times New Roman"/>
@@ -1754,7 +1826,7 @@
           <w:rFonts w:cs="Times New Roman"/>
         </w:rPr>
       </w:pPr>
-      <w:bookmarkStart w:id="2" w:name="_Toc155719012"/>
+      <w:bookmarkStart w:id="2" w:name="_Toc155780254"/>
       <w:r>
         <w:rPr>
           <w:rFonts w:cs="Times New Roman"/>
@@ -1905,7 +1977,7 @@
           <w:rFonts w:cs="Times New Roman"/>
         </w:rPr>
       </w:pPr>
-      <w:bookmarkStart w:id="3" w:name="_Toc155719013"/>
+      <w:bookmarkStart w:id="3" w:name="_Toc155780255"/>
       <w:r>
         <w:rPr>
           <w:rFonts w:cs="Times New Roman"/>
@@ -2079,7 +2151,7 @@
           <w:rFonts w:cs="Times New Roman"/>
         </w:rPr>
       </w:pPr>
-      <w:bookmarkStart w:id="4" w:name="_Toc155719014"/>
+      <w:bookmarkStart w:id="4" w:name="_Toc155780256"/>
       <w:r>
         <w:rPr>
           <w:rFonts w:cs="Times New Roman"/>
@@ -2106,7 +2178,7 @@
       <w:pPr>
         <w:pStyle w:val="Nagwek2"/>
       </w:pPr>
-      <w:bookmarkStart w:id="5" w:name="_Toc155719015"/>
+      <w:bookmarkStart w:id="5" w:name="_Toc155780257"/>
       <w:r>
         <w:t>1.1 Wprowadzenie</w:t>
       </w:r>
@@ -2872,7 +2944,7 @@
       <w:pPr>
         <w:pStyle w:val="Nagwek2"/>
       </w:pPr>
-      <w:bookmarkStart w:id="7" w:name="_Toc155719016"/>
+      <w:bookmarkStart w:id="7" w:name="_Toc155780258"/>
       <w:r>
         <w:t>1.2 Cel i zakres pracy</w:t>
       </w:r>
@@ -3045,7 +3117,7 @@
       <w:pPr>
         <w:pStyle w:val="Nagwek2"/>
       </w:pPr>
-      <w:bookmarkStart w:id="8" w:name="_Toc155719017"/>
+      <w:bookmarkStart w:id="8" w:name="_Toc155780259"/>
       <w:r>
         <w:lastRenderedPageBreak/>
         <w:t>1.3 Wykorzystane technologie</w:t>
@@ -3213,7 +3285,7 @@
       <w:pPr>
         <w:pStyle w:val="Nagwek3"/>
       </w:pPr>
-      <w:bookmarkStart w:id="9" w:name="_Toc155719018"/>
+      <w:bookmarkStart w:id="9" w:name="_Toc155780260"/>
       <w:r>
         <w:t>1.3.1 Technologie backendowe</w:t>
       </w:r>
@@ -3834,7 +3906,7 @@
       <w:pPr>
         <w:pStyle w:val="Nagwek3"/>
       </w:pPr>
-      <w:bookmarkStart w:id="10" w:name="_Toc155719019"/>
+      <w:bookmarkStart w:id="10" w:name="_Toc155780261"/>
       <w:r>
         <w:t>1.3.2 Technologie frontendowe</w:t>
       </w:r>
@@ -4089,17 +4161,7 @@
           <w:sz w:val="24"/>
           <w:szCs w:val="24"/>
         </w:rPr>
-        <w:t>HTML</w:t>
-      </w:r>
-      <w:r>
-        <w:rPr>
-          <w:rFonts w:ascii="Times New Roman" w:hAnsi="Times New Roman" w:cs="Times New Roman"/>
-          <w:b/>
-          <w:bCs/>
-          <w:sz w:val="24"/>
-          <w:szCs w:val="24"/>
-        </w:rPr>
-        <w:t xml:space="preserve"> </w:t>
+        <w:t xml:space="preserve">HTML </w:t>
       </w:r>
       <w:r>
         <w:rPr>
@@ -4399,37 +4461,7 @@
           <w:sz w:val="24"/>
           <w:szCs w:val="24"/>
         </w:rPr>
-        <w:t>R</w:t>
-      </w:r>
-      <w:r>
-        <w:rPr>
-          <w:rFonts w:ascii="Times New Roman" w:hAnsi="Times New Roman" w:cs="Times New Roman"/>
-          <w:b/>
-          <w:bCs/>
-          <w:sz w:val="24"/>
-          <w:szCs w:val="24"/>
-        </w:rPr>
-        <w:t>eact-</w:t>
-      </w:r>
-      <w:r>
-        <w:rPr>
-          <w:rFonts w:ascii="Times New Roman" w:hAnsi="Times New Roman" w:cs="Times New Roman"/>
-          <w:b/>
-          <w:bCs/>
-          <w:sz w:val="24"/>
-          <w:szCs w:val="24"/>
-        </w:rPr>
-        <w:t>P</w:t>
-      </w:r>
-      <w:r>
-        <w:rPr>
-          <w:rFonts w:ascii="Times New Roman" w:hAnsi="Times New Roman" w:cs="Times New Roman"/>
-          <w:b/>
-          <w:bCs/>
-          <w:sz w:val="24"/>
-          <w:szCs w:val="24"/>
-        </w:rPr>
-        <w:t>arallax</w:t>
+        <w:t>React-Parallax</w:t>
       </w:r>
       <w:r>
         <w:rPr>
@@ -4645,12 +4677,1930 @@
       <w:pPr>
         <w:pStyle w:val="Nagwek1"/>
       </w:pPr>
-      <w:bookmarkStart w:id="11" w:name="_Toc155719020"/>
+      <w:bookmarkStart w:id="11" w:name="_Toc155780262"/>
       <w:r>
         <w:lastRenderedPageBreak/>
         <w:t>Rozdział II.</w:t>
       </w:r>
+      <w:r>
+        <w:t xml:space="preserve"> Specyfikacja systemu</w:t>
+      </w:r>
       <w:bookmarkEnd w:id="11"/>
+    </w:p>
+    <w:p/>
+    <w:p>
+      <w:pPr>
+        <w:pStyle w:val="Nagwek2"/>
+      </w:pPr>
+      <w:bookmarkStart w:id="12" w:name="_Toc155780263"/>
+      <w:r>
+        <w:t>2.1</w:t>
+      </w:r>
+      <w:r>
+        <w:t xml:space="preserve"> Opis systemu</w:t>
+      </w:r>
+      <w:bookmarkEnd w:id="12"/>
+    </w:p>
+    <w:p/>
+    <w:p>
+      <w:pPr>
+        <w:rPr>
+          <w:rFonts w:ascii="Times New Roman" w:hAnsi="Times New Roman" w:cs="Times New Roman"/>
+          <w:sz w:val="24"/>
+          <w:szCs w:val="24"/>
+        </w:rPr>
+      </w:pPr>
+      <w:r>
+        <w:tab/>
+      </w:r>
+      <w:r>
+        <w:rPr>
+          <w:rFonts w:ascii="Times New Roman" w:hAnsi="Times New Roman" w:cs="Times New Roman"/>
+          <w:sz w:val="24"/>
+          <w:szCs w:val="24"/>
+        </w:rPr>
+        <w:t xml:space="preserve">Podczas prac nad aplikacją „FarmGuider”, </w:t>
+      </w:r>
+      <w:r>
+        <w:rPr>
+          <w:rFonts w:ascii="Times New Roman" w:hAnsi="Times New Roman" w:cs="Times New Roman"/>
+          <w:sz w:val="24"/>
+          <w:szCs w:val="24"/>
+        </w:rPr>
+        <w:t>główne</w:t>
+      </w:r>
+      <w:r>
+        <w:rPr>
+          <w:rFonts w:ascii="Times New Roman" w:hAnsi="Times New Roman" w:cs="Times New Roman"/>
+          <w:sz w:val="24"/>
+          <w:szCs w:val="24"/>
+        </w:rPr>
+        <w:t xml:space="preserve"> założenia skupiały się na usprawnieniu procesów decyzyjnych w gospodarstwie rolnym oraz na zapewnieniu wysokiej wygody użytkowania. Fundamentalnym aspektem projektu było również zagwarantowanie bezpieczeństwa systemu, co ma kluczowe znaczenie w ochronie danych i zapobieganiu dostępu nieautoryzowanych osób do zasobów i funkcji aplikacji.</w:t>
+      </w:r>
+    </w:p>
+    <w:p>
+      <w:pPr>
+        <w:rPr>
+          <w:rFonts w:ascii="Times New Roman" w:hAnsi="Times New Roman" w:cs="Times New Roman"/>
+          <w:sz w:val="24"/>
+          <w:szCs w:val="24"/>
+        </w:rPr>
+      </w:pPr>
+      <w:r>
+        <w:rPr>
+          <w:rFonts w:ascii="Times New Roman" w:hAnsi="Times New Roman" w:cs="Times New Roman"/>
+          <w:sz w:val="24"/>
+          <w:szCs w:val="24"/>
+        </w:rPr>
+        <w:tab/>
+        <w:t>Z</w:t>
+      </w:r>
+      <w:r>
+        <w:rPr>
+          <w:rFonts w:ascii="Times New Roman" w:hAnsi="Times New Roman" w:cs="Times New Roman"/>
+          <w:sz w:val="24"/>
+          <w:szCs w:val="24"/>
+        </w:rPr>
+        <w:t xml:space="preserve"> myślą o zapewnieniu bezpiecznego dostępu dla użytkowników</w:t>
+      </w:r>
+      <w:r>
+        <w:rPr>
+          <w:rFonts w:ascii="Times New Roman" w:hAnsi="Times New Roman" w:cs="Times New Roman"/>
+          <w:sz w:val="24"/>
+          <w:szCs w:val="24"/>
+        </w:rPr>
+        <w:t xml:space="preserve">, </w:t>
+      </w:r>
+      <w:r>
+        <w:rPr>
+          <w:rFonts w:ascii="Times New Roman" w:hAnsi="Times New Roman" w:cs="Times New Roman"/>
+          <w:sz w:val="24"/>
+          <w:szCs w:val="24"/>
+        </w:rPr>
+        <w:t>zanim użytkownik uzyska możliwość korzystania z pełnej funkcjonalności aplikacji, wymagane jest jego zarejestrowanie oraz zalogowanie. Proces ten tworzy bezpieczną sesję, co stanowi istotny element ochrony danych użytkownika i zapobiega nieautoryzowanemu dostępowi.</w:t>
+      </w:r>
+    </w:p>
+    <w:p>
+      <w:pPr>
+        <w:rPr>
+          <w:rFonts w:ascii="Times New Roman" w:hAnsi="Times New Roman" w:cs="Times New Roman"/>
+          <w:sz w:val="24"/>
+          <w:szCs w:val="24"/>
+        </w:rPr>
+      </w:pPr>
+      <w:r>
+        <w:rPr>
+          <w:rFonts w:ascii="Times New Roman" w:hAnsi="Times New Roman" w:cs="Times New Roman"/>
+          <w:sz w:val="24"/>
+          <w:szCs w:val="24"/>
+        </w:rPr>
+        <w:tab/>
+      </w:r>
+      <w:r>
+        <w:rPr>
+          <w:rFonts w:ascii="Times New Roman" w:hAnsi="Times New Roman" w:cs="Times New Roman"/>
+          <w:sz w:val="24"/>
+          <w:szCs w:val="24"/>
+        </w:rPr>
+        <w:t>Po pomyślnym zalogowaniu się, użytkownik jest przenoszony na stronę główną aplikacji, która służy jako szybkie podsumowanie informacji</w:t>
+      </w:r>
+      <w:r>
+        <w:rPr>
+          <w:rFonts w:ascii="Times New Roman" w:hAnsi="Times New Roman" w:cs="Times New Roman"/>
+          <w:sz w:val="24"/>
+          <w:szCs w:val="24"/>
+        </w:rPr>
+        <w:t xml:space="preserve"> o gospodarstwie</w:t>
+      </w:r>
+      <w:r>
+        <w:rPr>
+          <w:rFonts w:ascii="Times New Roman" w:hAnsi="Times New Roman" w:cs="Times New Roman"/>
+          <w:sz w:val="24"/>
+          <w:szCs w:val="24"/>
+        </w:rPr>
+        <w:t xml:space="preserve">. Strona ta zawiera dane na temat hodowli, takie jak liczebność zwierząt w gospodarstwie, aktualne informacje o udojach oraz przypomnienia </w:t>
+      </w:r>
+      <w:r>
+        <w:rPr>
+          <w:rFonts w:ascii="Times New Roman" w:hAnsi="Times New Roman" w:cs="Times New Roman"/>
+          <w:sz w:val="24"/>
+          <w:szCs w:val="24"/>
+        </w:rPr>
+        <w:t>dotyczące</w:t>
+      </w:r>
+      <w:r>
+        <w:rPr>
+          <w:rFonts w:ascii="Times New Roman" w:hAnsi="Times New Roman" w:cs="Times New Roman"/>
+          <w:sz w:val="24"/>
+          <w:szCs w:val="24"/>
+        </w:rPr>
+        <w:t xml:space="preserve"> porann</w:t>
+      </w:r>
+      <w:r>
+        <w:rPr>
+          <w:rFonts w:ascii="Times New Roman" w:hAnsi="Times New Roman" w:cs="Times New Roman"/>
+          <w:sz w:val="24"/>
+          <w:szCs w:val="24"/>
+        </w:rPr>
+        <w:t>ego</w:t>
+      </w:r>
+      <w:r>
+        <w:rPr>
+          <w:rFonts w:ascii="Times New Roman" w:hAnsi="Times New Roman" w:cs="Times New Roman"/>
+          <w:sz w:val="24"/>
+          <w:szCs w:val="24"/>
+        </w:rPr>
+        <w:t xml:space="preserve"> i wieczorn</w:t>
+      </w:r>
+      <w:r>
+        <w:rPr>
+          <w:rFonts w:ascii="Times New Roman" w:hAnsi="Times New Roman" w:cs="Times New Roman"/>
+          <w:sz w:val="24"/>
+          <w:szCs w:val="24"/>
+        </w:rPr>
+        <w:t>ego</w:t>
+      </w:r>
+      <w:r>
+        <w:rPr>
+          <w:rFonts w:ascii="Times New Roman" w:hAnsi="Times New Roman" w:cs="Times New Roman"/>
+          <w:sz w:val="24"/>
+          <w:szCs w:val="24"/>
+        </w:rPr>
+        <w:t xml:space="preserve"> udoju. Ponadto, użytkownik ma dostęp do podsumowania dotyczącego pól uprawnych</w:t>
+      </w:r>
+      <w:r>
+        <w:rPr>
+          <w:rFonts w:ascii="Times New Roman" w:hAnsi="Times New Roman" w:cs="Times New Roman"/>
+          <w:sz w:val="24"/>
+          <w:szCs w:val="24"/>
+        </w:rPr>
+        <w:t>.</w:t>
+      </w:r>
+    </w:p>
+    <w:p>
+      <w:pPr>
+        <w:rPr>
+          <w:rFonts w:ascii="Times New Roman" w:hAnsi="Times New Roman" w:cs="Times New Roman"/>
+          <w:sz w:val="24"/>
+          <w:szCs w:val="24"/>
+        </w:rPr>
+      </w:pPr>
+      <w:r>
+        <w:rPr>
+          <w:rFonts w:ascii="Times New Roman" w:hAnsi="Times New Roman" w:cs="Times New Roman"/>
+          <w:sz w:val="24"/>
+          <w:szCs w:val="24"/>
+        </w:rPr>
+        <w:tab/>
+        <w:t>P</w:t>
+      </w:r>
+      <w:r>
+        <w:rPr>
+          <w:rFonts w:ascii="Times New Roman" w:hAnsi="Times New Roman" w:cs="Times New Roman"/>
+          <w:sz w:val="24"/>
+          <w:szCs w:val="24"/>
+        </w:rPr>
+        <w:t>r</w:t>
+      </w:r>
+      <w:r>
+        <w:rPr>
+          <w:rFonts w:ascii="Times New Roman" w:hAnsi="Times New Roman" w:cs="Times New Roman"/>
+          <w:sz w:val="24"/>
+          <w:szCs w:val="24"/>
+        </w:rPr>
+        <w:t>zechodząc dalej, pr</w:t>
+      </w:r>
+      <w:r>
+        <w:rPr>
+          <w:rFonts w:ascii="Times New Roman" w:hAnsi="Times New Roman" w:cs="Times New Roman"/>
+          <w:sz w:val="24"/>
+          <w:szCs w:val="24"/>
+        </w:rPr>
+        <w:t>ac</w:t>
+      </w:r>
+      <w:r>
+        <w:rPr>
+          <w:rFonts w:ascii="Times New Roman" w:hAnsi="Times New Roman" w:cs="Times New Roman"/>
+          <w:sz w:val="24"/>
+          <w:szCs w:val="24"/>
+        </w:rPr>
+        <w:t>e</w:t>
+      </w:r>
+      <w:r>
+        <w:rPr>
+          <w:rFonts w:ascii="Times New Roman" w:hAnsi="Times New Roman" w:cs="Times New Roman"/>
+          <w:sz w:val="24"/>
+          <w:szCs w:val="24"/>
+        </w:rPr>
+        <w:t xml:space="preserve"> gospodarcz</w:t>
+      </w:r>
+      <w:r>
+        <w:rPr>
+          <w:rFonts w:ascii="Times New Roman" w:hAnsi="Times New Roman" w:cs="Times New Roman"/>
+          <w:sz w:val="24"/>
+          <w:szCs w:val="24"/>
+        </w:rPr>
+        <w:t xml:space="preserve">e zostały </w:t>
+      </w:r>
+      <w:r>
+        <w:rPr>
+          <w:rFonts w:ascii="Times New Roman" w:hAnsi="Times New Roman" w:cs="Times New Roman"/>
+          <w:sz w:val="24"/>
+          <w:szCs w:val="24"/>
+        </w:rPr>
+        <w:t>skategoryzowane</w:t>
+      </w:r>
+      <w:r>
+        <w:rPr>
+          <w:rFonts w:ascii="Times New Roman" w:hAnsi="Times New Roman" w:cs="Times New Roman"/>
+          <w:sz w:val="24"/>
+          <w:szCs w:val="24"/>
+        </w:rPr>
+        <w:t xml:space="preserve"> </w:t>
+      </w:r>
+      <w:r>
+        <w:rPr>
+          <w:rFonts w:ascii="Times New Roman" w:hAnsi="Times New Roman" w:cs="Times New Roman"/>
+          <w:sz w:val="24"/>
+          <w:szCs w:val="24"/>
+        </w:rPr>
+        <w:t xml:space="preserve">jako </w:t>
+      </w:r>
+      <w:r>
+        <w:rPr>
+          <w:rFonts w:ascii="Times New Roman" w:hAnsi="Times New Roman" w:cs="Times New Roman"/>
+          <w:sz w:val="24"/>
+          <w:szCs w:val="24"/>
+        </w:rPr>
+        <w:t xml:space="preserve">dwa </w:t>
+      </w:r>
+      <w:r>
+        <w:rPr>
+          <w:rFonts w:ascii="Times New Roman" w:hAnsi="Times New Roman" w:cs="Times New Roman"/>
+          <w:sz w:val="24"/>
+          <w:szCs w:val="24"/>
+        </w:rPr>
+        <w:t>osobne</w:t>
+      </w:r>
+      <w:r>
+        <w:rPr>
+          <w:rFonts w:ascii="Times New Roman" w:hAnsi="Times New Roman" w:cs="Times New Roman"/>
+          <w:sz w:val="24"/>
+          <w:szCs w:val="24"/>
+        </w:rPr>
+        <w:t xml:space="preserve"> moduły</w:t>
+      </w:r>
+      <w:r>
+        <w:rPr>
+          <w:rFonts w:ascii="Times New Roman" w:hAnsi="Times New Roman" w:cs="Times New Roman"/>
+          <w:sz w:val="24"/>
+          <w:szCs w:val="24"/>
+        </w:rPr>
+        <w:t xml:space="preserve"> odpowiedzialne za</w:t>
+      </w:r>
+      <w:r>
+        <w:rPr>
+          <w:rFonts w:ascii="Times New Roman" w:hAnsi="Times New Roman" w:cs="Times New Roman"/>
+          <w:sz w:val="24"/>
+          <w:szCs w:val="24"/>
+        </w:rPr>
+        <w:t>: hodowl</w:t>
+      </w:r>
+      <w:r>
+        <w:rPr>
+          <w:rFonts w:ascii="Times New Roman" w:hAnsi="Times New Roman" w:cs="Times New Roman"/>
+          <w:sz w:val="24"/>
+          <w:szCs w:val="24"/>
+        </w:rPr>
+        <w:t>ę</w:t>
+      </w:r>
+      <w:r>
+        <w:rPr>
+          <w:rFonts w:ascii="Times New Roman" w:hAnsi="Times New Roman" w:cs="Times New Roman"/>
+          <w:sz w:val="24"/>
+          <w:szCs w:val="24"/>
+        </w:rPr>
+        <w:t xml:space="preserve"> bydła </w:t>
+      </w:r>
+      <w:r>
+        <w:rPr>
+          <w:rFonts w:ascii="Times New Roman" w:hAnsi="Times New Roman" w:cs="Times New Roman"/>
+          <w:sz w:val="24"/>
+          <w:szCs w:val="24"/>
+        </w:rPr>
+        <w:t>i</w:t>
+      </w:r>
+      <w:r>
+        <w:rPr>
+          <w:rFonts w:ascii="Times New Roman" w:hAnsi="Times New Roman" w:cs="Times New Roman"/>
+          <w:sz w:val="24"/>
+          <w:szCs w:val="24"/>
+        </w:rPr>
+        <w:t xml:space="preserve"> uprawy roślinne. Oba te moduły funkcjonują jako niezależne kategorie, dostosowane do specyficznych potrzeb i charakterystyk każdej z tych dziedzin. Dzięki temu, użytkownik może efektywnie zarządzać różnorodnymi aspektami gospodarstwa, korzystając z dedykowanych narzędzi i funkcji zaprojektowanych specjalnie dla hodowli oraz upraw.</w:t>
+      </w:r>
+    </w:p>
+    <w:p>
+      <w:pPr>
+        <w:ind w:firstLine="708"/>
+        <w:rPr>
+          <w:rFonts w:ascii="Times New Roman" w:hAnsi="Times New Roman" w:cs="Times New Roman"/>
+          <w:sz w:val="24"/>
+          <w:szCs w:val="24"/>
+        </w:rPr>
+      </w:pPr>
+      <w:r>
+        <w:rPr>
+          <w:rFonts w:ascii="Times New Roman" w:hAnsi="Times New Roman" w:cs="Times New Roman"/>
+          <w:sz w:val="24"/>
+          <w:szCs w:val="24"/>
+        </w:rPr>
+        <w:t>Pierwszym</w:t>
+      </w:r>
+      <w:r>
+        <w:rPr>
+          <w:rFonts w:ascii="Times New Roman" w:hAnsi="Times New Roman" w:cs="Times New Roman"/>
+          <w:sz w:val="24"/>
+          <w:szCs w:val="24"/>
+        </w:rPr>
+        <w:t xml:space="preserve"> elementem aplikacji „FarmGuider” jest moduł hodowli, który został zaprojektowany z myślą o zapewnieniu efektywnego zarządzania hodowlą bydła. Aby skorzystać </w:t>
+      </w:r>
+      <w:r>
+        <w:rPr>
+          <w:rFonts w:ascii="Times New Roman" w:hAnsi="Times New Roman" w:cs="Times New Roman"/>
+          <w:sz w:val="24"/>
+          <w:szCs w:val="24"/>
+        </w:rPr>
+        <w:t xml:space="preserve">z </w:t>
+      </w:r>
+      <w:r>
+        <w:rPr>
+          <w:rFonts w:ascii="Times New Roman" w:hAnsi="Times New Roman" w:cs="Times New Roman"/>
+          <w:sz w:val="24"/>
+          <w:szCs w:val="24"/>
+        </w:rPr>
+        <w:t xml:space="preserve">funkcjonalności tego modułu, użytkownik musi najpierw </w:t>
+      </w:r>
+      <w:r>
+        <w:rPr>
+          <w:rFonts w:ascii="Times New Roman" w:hAnsi="Times New Roman" w:cs="Times New Roman"/>
+          <w:sz w:val="24"/>
+          <w:szCs w:val="24"/>
+        </w:rPr>
+        <w:t>u</w:t>
+      </w:r>
+      <w:r>
+        <w:rPr>
+          <w:rFonts w:ascii="Times New Roman" w:hAnsi="Times New Roman" w:cs="Times New Roman"/>
+          <w:sz w:val="24"/>
+          <w:szCs w:val="24"/>
+        </w:rPr>
+        <w:t>tworz</w:t>
+      </w:r>
+      <w:r>
+        <w:rPr>
+          <w:rFonts w:ascii="Times New Roman" w:hAnsi="Times New Roman" w:cs="Times New Roman"/>
+          <w:sz w:val="24"/>
+          <w:szCs w:val="24"/>
+        </w:rPr>
+        <w:t>yć</w:t>
+      </w:r>
+      <w:r>
+        <w:rPr>
+          <w:rFonts w:ascii="Times New Roman" w:hAnsi="Times New Roman" w:cs="Times New Roman"/>
+          <w:sz w:val="24"/>
+          <w:szCs w:val="24"/>
+        </w:rPr>
+        <w:t xml:space="preserve"> stad</w:t>
+      </w:r>
+      <w:r>
+        <w:rPr>
+          <w:rFonts w:ascii="Times New Roman" w:hAnsi="Times New Roman" w:cs="Times New Roman"/>
+          <w:sz w:val="24"/>
+          <w:szCs w:val="24"/>
+        </w:rPr>
+        <w:t>o</w:t>
+      </w:r>
+      <w:r>
+        <w:rPr>
+          <w:rFonts w:ascii="Times New Roman" w:hAnsi="Times New Roman" w:cs="Times New Roman"/>
+          <w:sz w:val="24"/>
+          <w:szCs w:val="24"/>
+        </w:rPr>
+        <w:t>. System pozwala na utworzenie wielu stad, co umożliwia skategoryzowanie i lepszą organizację zwierząt hodowlanych. Po utworzeniu stada, użytkownik ma dostęp do interfejsu z</w:t>
+      </w:r>
+      <w:r>
+        <w:rPr>
+          <w:rFonts w:ascii="Times New Roman" w:hAnsi="Times New Roman" w:cs="Times New Roman"/>
+          <w:sz w:val="24"/>
+          <w:szCs w:val="24"/>
+        </w:rPr>
+        <w:t xml:space="preserve"> </w:t>
+      </w:r>
+      <w:r>
+        <w:rPr>
+          <w:rFonts w:ascii="Times New Roman" w:hAnsi="Times New Roman" w:cs="Times New Roman"/>
+          <w:sz w:val="24"/>
+          <w:szCs w:val="24"/>
+        </w:rPr>
+        <w:t>wyszukiwarką krów, która służy jako główny punkt zarządzania hodowlą.</w:t>
+      </w:r>
+      <w:r>
+        <w:rPr>
+          <w:rFonts w:ascii="Times New Roman" w:hAnsi="Times New Roman" w:cs="Times New Roman"/>
+          <w:sz w:val="24"/>
+          <w:szCs w:val="24"/>
+        </w:rPr>
+        <w:t xml:space="preserve"> </w:t>
+      </w:r>
+    </w:p>
+    <w:p>
+      <w:pPr>
+        <w:ind w:firstLine="708"/>
+        <w:rPr>
+          <w:rFonts w:ascii="Times New Roman" w:hAnsi="Times New Roman" w:cs="Times New Roman"/>
+          <w:sz w:val="24"/>
+          <w:szCs w:val="24"/>
+        </w:rPr>
+      </w:pPr>
+      <w:r>
+        <w:rPr>
+          <w:rFonts w:ascii="Times New Roman" w:hAnsi="Times New Roman" w:cs="Times New Roman"/>
+          <w:sz w:val="24"/>
+          <w:szCs w:val="24"/>
+        </w:rPr>
+        <w:t xml:space="preserve">W tym widoku użytkownik ma możliwość edytowania </w:t>
+      </w:r>
+      <w:r>
+        <w:rPr>
+          <w:rFonts w:ascii="Times New Roman" w:hAnsi="Times New Roman" w:cs="Times New Roman"/>
+          <w:sz w:val="24"/>
+          <w:szCs w:val="24"/>
+        </w:rPr>
+        <w:t>aktualnie wybranego stada</w:t>
+      </w:r>
+      <w:r>
+        <w:rPr>
+          <w:rFonts w:ascii="Times New Roman" w:hAnsi="Times New Roman" w:cs="Times New Roman"/>
+          <w:sz w:val="24"/>
+          <w:szCs w:val="24"/>
+        </w:rPr>
+        <w:t xml:space="preserve">, dodawania nowych </w:t>
+      </w:r>
+      <w:r>
+        <w:rPr>
+          <w:rFonts w:ascii="Times New Roman" w:hAnsi="Times New Roman" w:cs="Times New Roman"/>
+          <w:sz w:val="24"/>
+          <w:szCs w:val="24"/>
+        </w:rPr>
+        <w:t>i</w:t>
+      </w:r>
+      <w:r>
+        <w:rPr>
+          <w:rFonts w:ascii="Times New Roman" w:hAnsi="Times New Roman" w:cs="Times New Roman"/>
+          <w:sz w:val="24"/>
+          <w:szCs w:val="24"/>
+        </w:rPr>
+        <w:t xml:space="preserve"> usuwania niepotrzebnych</w:t>
+      </w:r>
+      <w:r>
+        <w:rPr>
+          <w:rFonts w:ascii="Times New Roman" w:hAnsi="Times New Roman" w:cs="Times New Roman"/>
+          <w:sz w:val="24"/>
+          <w:szCs w:val="24"/>
+        </w:rPr>
+        <w:t xml:space="preserve"> stad,</w:t>
+      </w:r>
+      <w:r>
+        <w:rPr>
+          <w:rFonts w:ascii="Times New Roman" w:hAnsi="Times New Roman" w:cs="Times New Roman"/>
+          <w:sz w:val="24"/>
+          <w:szCs w:val="24"/>
+        </w:rPr>
+        <w:t xml:space="preserve"> </w:t>
+      </w:r>
+      <w:r>
+        <w:rPr>
+          <w:rFonts w:ascii="Times New Roman" w:hAnsi="Times New Roman" w:cs="Times New Roman"/>
+          <w:sz w:val="24"/>
+          <w:szCs w:val="24"/>
+        </w:rPr>
+        <w:t>m</w:t>
+      </w:r>
+      <w:r>
+        <w:rPr>
+          <w:rFonts w:ascii="Times New Roman" w:hAnsi="Times New Roman" w:cs="Times New Roman"/>
+          <w:sz w:val="24"/>
+          <w:szCs w:val="24"/>
+        </w:rPr>
+        <w:t xml:space="preserve">oże również wybrać konkretne stado z listy, aby </w:t>
+      </w:r>
+      <w:r>
+        <w:rPr>
+          <w:rFonts w:ascii="Times New Roman" w:hAnsi="Times New Roman" w:cs="Times New Roman"/>
+          <w:sz w:val="24"/>
+          <w:szCs w:val="24"/>
+        </w:rPr>
+        <w:t xml:space="preserve">do niego </w:t>
+      </w:r>
+      <w:r>
+        <w:rPr>
+          <w:rFonts w:ascii="Times New Roman" w:hAnsi="Times New Roman" w:cs="Times New Roman"/>
+          <w:sz w:val="24"/>
+          <w:szCs w:val="24"/>
+        </w:rPr>
+        <w:t xml:space="preserve">przejść. </w:t>
+      </w:r>
+      <w:r>
+        <w:rPr>
+          <w:rFonts w:ascii="Times New Roman" w:hAnsi="Times New Roman" w:cs="Times New Roman"/>
+          <w:sz w:val="24"/>
+          <w:szCs w:val="24"/>
+        </w:rPr>
+        <w:t xml:space="preserve">W miejscu tym znajduje się również przycisk dodawania nowej krowy do stada. </w:t>
+      </w:r>
+      <w:r>
+        <w:rPr>
+          <w:rFonts w:ascii="Times New Roman" w:hAnsi="Times New Roman" w:cs="Times New Roman"/>
+          <w:sz w:val="24"/>
+          <w:szCs w:val="24"/>
+        </w:rPr>
+        <w:t>Po dodaniu krowy do systemu, staje się ona widoczna w wyszukiwarce – chyba że ustawione filtry wyszukiwania nie obejmują parametrów nowego zwierzęcia.</w:t>
+      </w:r>
+    </w:p>
+    <w:p>
+      <w:pPr>
+        <w:ind w:firstLine="708"/>
+        <w:rPr>
+          <w:rFonts w:ascii="Times New Roman" w:hAnsi="Times New Roman" w:cs="Times New Roman"/>
+          <w:sz w:val="24"/>
+          <w:szCs w:val="24"/>
+        </w:rPr>
+      </w:pPr>
+      <w:r>
+        <w:rPr>
+          <w:rFonts w:ascii="Times New Roman" w:hAnsi="Times New Roman" w:cs="Times New Roman"/>
+          <w:sz w:val="24"/>
+          <w:szCs w:val="24"/>
+        </w:rPr>
+        <w:t xml:space="preserve">Wyszukiwarka umożliwia sortowanie i wyszukiwanie krów według różnych </w:t>
+      </w:r>
+      <w:r>
+        <w:rPr>
+          <w:rFonts w:ascii="Times New Roman" w:hAnsi="Times New Roman" w:cs="Times New Roman"/>
+          <w:sz w:val="24"/>
+          <w:szCs w:val="24"/>
+        </w:rPr>
+        <w:t xml:space="preserve">podstawowych </w:t>
+      </w:r>
+      <w:r>
+        <w:rPr>
+          <w:rFonts w:ascii="Times New Roman" w:hAnsi="Times New Roman" w:cs="Times New Roman"/>
+          <w:sz w:val="24"/>
+          <w:szCs w:val="24"/>
+        </w:rPr>
+        <w:t>kryteriów</w:t>
+      </w:r>
+      <w:r>
+        <w:rPr>
+          <w:rFonts w:ascii="Times New Roman" w:hAnsi="Times New Roman" w:cs="Times New Roman"/>
+          <w:sz w:val="24"/>
+          <w:szCs w:val="24"/>
+        </w:rPr>
+        <w:t>, ale też według takich danych jak aktualna waga czy ilość mleka z ostatniego udoju, które znalazły się tu</w:t>
+      </w:r>
+      <w:r>
+        <w:rPr>
+          <w:rFonts w:ascii="Times New Roman" w:hAnsi="Times New Roman" w:cs="Times New Roman"/>
+          <w:sz w:val="24"/>
+          <w:szCs w:val="24"/>
+        </w:rPr>
+        <w:t xml:space="preserve"> </w:t>
+      </w:r>
+      <w:r>
+        <w:rPr>
+          <w:rFonts w:ascii="Times New Roman" w:hAnsi="Times New Roman" w:cs="Times New Roman"/>
+          <w:sz w:val="24"/>
+          <w:szCs w:val="24"/>
+        </w:rPr>
+        <w:t>d</w:t>
+      </w:r>
+      <w:r>
+        <w:rPr>
+          <w:rFonts w:ascii="Times New Roman" w:hAnsi="Times New Roman" w:cs="Times New Roman"/>
+          <w:sz w:val="24"/>
+          <w:szCs w:val="24"/>
+        </w:rPr>
+        <w:t>la wygody użytkownika</w:t>
+      </w:r>
+      <w:r>
+        <w:rPr>
+          <w:rFonts w:ascii="Times New Roman" w:hAnsi="Times New Roman" w:cs="Times New Roman"/>
+          <w:sz w:val="24"/>
+          <w:szCs w:val="24"/>
+        </w:rPr>
+        <w:t xml:space="preserve">. </w:t>
+      </w:r>
+      <w:r>
+        <w:rPr>
+          <w:rFonts w:ascii="Times New Roman" w:hAnsi="Times New Roman" w:cs="Times New Roman"/>
+          <w:sz w:val="24"/>
+          <w:szCs w:val="24"/>
+        </w:rPr>
+        <w:t>Ponadto, aby uprościć korzystanie z aplikacji</w:t>
+      </w:r>
+      <w:r>
+        <w:rPr>
+          <w:rFonts w:ascii="Times New Roman" w:hAnsi="Times New Roman" w:cs="Times New Roman"/>
+          <w:sz w:val="24"/>
+          <w:szCs w:val="24"/>
+        </w:rPr>
+        <w:t xml:space="preserve">, każdy wpis krowy w wyszukiwarce </w:t>
+      </w:r>
+      <w:r>
+        <w:rPr>
+          <w:rFonts w:ascii="Times New Roman" w:hAnsi="Times New Roman" w:cs="Times New Roman"/>
+          <w:sz w:val="24"/>
+          <w:szCs w:val="24"/>
+        </w:rPr>
+        <w:t>posiada</w:t>
+      </w:r>
+      <w:r>
+        <w:rPr>
+          <w:rFonts w:ascii="Times New Roman" w:hAnsi="Times New Roman" w:cs="Times New Roman"/>
+          <w:sz w:val="24"/>
+          <w:szCs w:val="24"/>
+        </w:rPr>
+        <w:t xml:space="preserve"> cztery przyciski funkcyjne, które pozwalają na: dodanie udoju, wprowadzenie pomiaru wagi, usunięcie krowy ze stada, a także przejście do bardziej szczegółowego widoku krowy.</w:t>
+      </w:r>
+    </w:p>
+    <w:p>
+      <w:pPr>
+        <w:ind w:firstLine="708"/>
+        <w:rPr>
+          <w:rFonts w:ascii="Times New Roman" w:hAnsi="Times New Roman" w:cs="Times New Roman"/>
+          <w:sz w:val="24"/>
+          <w:szCs w:val="24"/>
+        </w:rPr>
+      </w:pPr>
+      <w:r>
+        <w:rPr>
+          <w:rFonts w:ascii="Times New Roman" w:hAnsi="Times New Roman" w:cs="Times New Roman"/>
+          <w:sz w:val="24"/>
+          <w:szCs w:val="24"/>
+        </w:rPr>
+        <w:lastRenderedPageBreak/>
+        <w:t>W</w:t>
+      </w:r>
+      <w:r>
+        <w:rPr>
+          <w:rFonts w:ascii="Times New Roman" w:hAnsi="Times New Roman" w:cs="Times New Roman"/>
+          <w:sz w:val="24"/>
+          <w:szCs w:val="24"/>
+        </w:rPr>
+        <w:t>idok</w:t>
+      </w:r>
+      <w:r>
+        <w:rPr>
+          <w:rFonts w:ascii="Times New Roman" w:hAnsi="Times New Roman" w:cs="Times New Roman"/>
+          <w:sz w:val="24"/>
+          <w:szCs w:val="24"/>
+        </w:rPr>
+        <w:t xml:space="preserve"> szczegółowych informacji o krowie składa się z pięciu zintegrowanych sekcji, które wspólnie oferują kompleksowy zestaw funkcji zarządzania </w:t>
+      </w:r>
+      <w:r>
+        <w:rPr>
+          <w:rFonts w:ascii="Times New Roman" w:hAnsi="Times New Roman" w:cs="Times New Roman"/>
+          <w:sz w:val="24"/>
+          <w:szCs w:val="24"/>
+        </w:rPr>
+        <w:t>zwierzęciem</w:t>
+      </w:r>
+      <w:r>
+        <w:rPr>
+          <w:rFonts w:ascii="Times New Roman" w:hAnsi="Times New Roman" w:cs="Times New Roman"/>
+          <w:sz w:val="24"/>
+          <w:szCs w:val="24"/>
+        </w:rPr>
+        <w:t>.</w:t>
+      </w:r>
+      <w:r>
+        <w:rPr>
+          <w:rFonts w:ascii="Times New Roman" w:hAnsi="Times New Roman" w:cs="Times New Roman"/>
+          <w:sz w:val="24"/>
+          <w:szCs w:val="24"/>
+        </w:rPr>
+        <w:t xml:space="preserve"> </w:t>
+      </w:r>
+      <w:r>
+        <w:rPr>
+          <w:rFonts w:ascii="Times New Roman" w:hAnsi="Times New Roman" w:cs="Times New Roman"/>
+          <w:sz w:val="24"/>
+          <w:szCs w:val="24"/>
+        </w:rPr>
+        <w:t xml:space="preserve">Pierwsza sekcja </w:t>
+      </w:r>
+      <w:r>
+        <w:rPr>
+          <w:rFonts w:ascii="Times New Roman" w:hAnsi="Times New Roman" w:cs="Times New Roman"/>
+          <w:sz w:val="24"/>
+          <w:szCs w:val="24"/>
+        </w:rPr>
+        <w:t>zawiera</w:t>
+      </w:r>
+      <w:r>
+        <w:rPr>
+          <w:rFonts w:ascii="Times New Roman" w:hAnsi="Times New Roman" w:cs="Times New Roman"/>
+          <w:sz w:val="24"/>
+          <w:szCs w:val="24"/>
+        </w:rPr>
+        <w:t xml:space="preserve"> podstawow</w:t>
+      </w:r>
+      <w:r>
+        <w:rPr>
+          <w:rFonts w:ascii="Times New Roman" w:hAnsi="Times New Roman" w:cs="Times New Roman"/>
+          <w:sz w:val="24"/>
+          <w:szCs w:val="24"/>
+        </w:rPr>
+        <w:t xml:space="preserve">e </w:t>
+      </w:r>
+      <w:r>
+        <w:rPr>
+          <w:rFonts w:ascii="Times New Roman" w:hAnsi="Times New Roman" w:cs="Times New Roman"/>
+          <w:sz w:val="24"/>
+          <w:szCs w:val="24"/>
+        </w:rPr>
+        <w:t>informacj</w:t>
+      </w:r>
+      <w:r>
+        <w:rPr>
+          <w:rFonts w:ascii="Times New Roman" w:hAnsi="Times New Roman" w:cs="Times New Roman"/>
+          <w:sz w:val="24"/>
+          <w:szCs w:val="24"/>
+        </w:rPr>
+        <w:t>e</w:t>
+      </w:r>
+      <w:r>
+        <w:rPr>
+          <w:rFonts w:ascii="Times New Roman" w:hAnsi="Times New Roman" w:cs="Times New Roman"/>
+          <w:sz w:val="24"/>
+          <w:szCs w:val="24"/>
+        </w:rPr>
+        <w:t xml:space="preserve"> o krowie</w:t>
+      </w:r>
+      <w:r>
+        <w:rPr>
+          <w:rFonts w:ascii="Times New Roman" w:hAnsi="Times New Roman" w:cs="Times New Roman"/>
+          <w:sz w:val="24"/>
+          <w:szCs w:val="24"/>
+        </w:rPr>
+        <w:t>, z możliwością ich edycji</w:t>
+      </w:r>
+      <w:r>
+        <w:rPr>
+          <w:rFonts w:ascii="Times New Roman" w:hAnsi="Times New Roman" w:cs="Times New Roman"/>
+          <w:sz w:val="24"/>
+          <w:szCs w:val="24"/>
+        </w:rPr>
+        <w:t xml:space="preserve">. </w:t>
+      </w:r>
+      <w:r>
+        <w:rPr>
+          <w:rFonts w:ascii="Times New Roman" w:hAnsi="Times New Roman" w:cs="Times New Roman"/>
+          <w:sz w:val="24"/>
+          <w:szCs w:val="24"/>
+        </w:rPr>
+        <w:t>Następna</w:t>
+      </w:r>
+      <w:r>
+        <w:rPr>
+          <w:rFonts w:ascii="Times New Roman" w:hAnsi="Times New Roman" w:cs="Times New Roman"/>
+          <w:sz w:val="24"/>
+          <w:szCs w:val="24"/>
+        </w:rPr>
+        <w:t xml:space="preserve"> sekcja przedstawia historię udojów krowy, prezentowaną w formie przystępnej listy. Każdy zapis udoju w tej sekcji może być edytowany lub usunięty. </w:t>
+      </w:r>
+      <w:r>
+        <w:rPr>
+          <w:rFonts w:ascii="Times New Roman" w:hAnsi="Times New Roman" w:cs="Times New Roman"/>
+          <w:sz w:val="24"/>
+          <w:szCs w:val="24"/>
+        </w:rPr>
+        <w:t>U</w:t>
+      </w:r>
+      <w:r>
+        <w:rPr>
+          <w:rFonts w:ascii="Times New Roman" w:hAnsi="Times New Roman" w:cs="Times New Roman"/>
+          <w:sz w:val="24"/>
+          <w:szCs w:val="24"/>
+        </w:rPr>
+        <w:t xml:space="preserve">mieszczony jest tu </w:t>
+      </w:r>
+      <w:r>
+        <w:rPr>
+          <w:rFonts w:ascii="Times New Roman" w:hAnsi="Times New Roman" w:cs="Times New Roman"/>
+          <w:sz w:val="24"/>
+          <w:szCs w:val="24"/>
+        </w:rPr>
+        <w:t xml:space="preserve">również </w:t>
+      </w:r>
+      <w:r>
+        <w:rPr>
+          <w:rFonts w:ascii="Times New Roman" w:hAnsi="Times New Roman" w:cs="Times New Roman"/>
+          <w:sz w:val="24"/>
+          <w:szCs w:val="24"/>
+        </w:rPr>
+        <w:t xml:space="preserve">przycisk </w:t>
+      </w:r>
+      <w:r>
+        <w:rPr>
+          <w:rFonts w:ascii="Times New Roman" w:hAnsi="Times New Roman" w:cs="Times New Roman"/>
+          <w:sz w:val="24"/>
+          <w:szCs w:val="24"/>
+        </w:rPr>
+        <w:t xml:space="preserve">do </w:t>
+      </w:r>
+      <w:r>
+        <w:rPr>
+          <w:rFonts w:ascii="Times New Roman" w:hAnsi="Times New Roman" w:cs="Times New Roman"/>
+          <w:sz w:val="24"/>
+          <w:szCs w:val="24"/>
+        </w:rPr>
+        <w:t>dodawania nowych udojów. W przypadku byków, funkcje związane z udojami są zablokowane.</w:t>
+      </w:r>
+      <w:r>
+        <w:t xml:space="preserve"> </w:t>
+      </w:r>
+      <w:r>
+        <w:rPr>
+          <w:rFonts w:ascii="Times New Roman" w:hAnsi="Times New Roman" w:cs="Times New Roman"/>
+          <w:sz w:val="24"/>
+          <w:szCs w:val="24"/>
+        </w:rPr>
+        <w:t>Kolejna</w:t>
+      </w:r>
+      <w:r>
+        <w:rPr>
+          <w:rFonts w:ascii="Times New Roman" w:hAnsi="Times New Roman" w:cs="Times New Roman"/>
+          <w:sz w:val="24"/>
+          <w:szCs w:val="24"/>
+        </w:rPr>
+        <w:t xml:space="preserve"> sekcja to lista pomiarów wagi, która, podobnie jak lista udojów, pozwala na edycję i usuwanie wprowadzonych danych. Lista ta również zawiera</w:t>
+      </w:r>
+      <w:r>
+        <w:rPr>
+          <w:rFonts w:ascii="Times New Roman" w:hAnsi="Times New Roman" w:cs="Times New Roman"/>
+          <w:sz w:val="24"/>
+          <w:szCs w:val="24"/>
+        </w:rPr>
+        <w:t xml:space="preserve"> </w:t>
+      </w:r>
+      <w:r>
+        <w:rPr>
+          <w:rFonts w:ascii="Times New Roman" w:hAnsi="Times New Roman" w:cs="Times New Roman"/>
+          <w:sz w:val="24"/>
+          <w:szCs w:val="24"/>
+        </w:rPr>
+        <w:t>funkcję dodawania nowych pomiarów wagi</w:t>
+      </w:r>
+      <w:r>
+        <w:rPr>
+          <w:rFonts w:ascii="Times New Roman" w:hAnsi="Times New Roman" w:cs="Times New Roman"/>
+          <w:sz w:val="24"/>
+          <w:szCs w:val="24"/>
+        </w:rPr>
+        <w:t xml:space="preserve">. </w:t>
+      </w:r>
+      <w:r>
+        <w:rPr>
+          <w:rFonts w:ascii="Times New Roman" w:hAnsi="Times New Roman" w:cs="Times New Roman"/>
+          <w:sz w:val="24"/>
+          <w:szCs w:val="24"/>
+        </w:rPr>
+        <w:t xml:space="preserve">Czwarty element to sekcja raportu wydajności mlecznej, zawierająca </w:t>
+      </w:r>
+      <w:r>
+        <w:rPr>
+          <w:rFonts w:ascii="Times New Roman" w:hAnsi="Times New Roman" w:cs="Times New Roman"/>
+          <w:sz w:val="24"/>
+          <w:szCs w:val="24"/>
+        </w:rPr>
+        <w:t>krzywą laktacji krowy</w:t>
+      </w:r>
+      <w:r>
+        <w:rPr>
+          <w:rFonts w:ascii="Times New Roman" w:hAnsi="Times New Roman" w:cs="Times New Roman"/>
+          <w:sz w:val="24"/>
+          <w:szCs w:val="24"/>
+        </w:rPr>
+        <w:t xml:space="preserve">. Wykres ten generowany </w:t>
+      </w:r>
+      <w:r>
+        <w:rPr>
+          <w:rFonts w:ascii="Times New Roman" w:hAnsi="Times New Roman" w:cs="Times New Roman"/>
+          <w:sz w:val="24"/>
+          <w:szCs w:val="24"/>
+        </w:rPr>
+        <w:t xml:space="preserve">jest </w:t>
+      </w:r>
+      <w:r>
+        <w:rPr>
+          <w:rFonts w:ascii="Times New Roman" w:hAnsi="Times New Roman" w:cs="Times New Roman"/>
+          <w:sz w:val="24"/>
+          <w:szCs w:val="24"/>
+        </w:rPr>
+        <w:t>na podstawie wprowadzonych okresów laktacji, co pozwala na analizę wydajności mlecznej. Użytkownik ma tutaj możliwość dodawania, edytowania i usuwania okresów laktac</w:t>
+      </w:r>
+      <w:r>
+        <w:rPr>
+          <w:rFonts w:ascii="Times New Roman" w:hAnsi="Times New Roman" w:cs="Times New Roman"/>
+          <w:sz w:val="24"/>
+          <w:szCs w:val="24"/>
+        </w:rPr>
+        <w:t>yjnych</w:t>
+      </w:r>
+      <w:r>
+        <w:rPr>
+          <w:rFonts w:ascii="Times New Roman" w:hAnsi="Times New Roman" w:cs="Times New Roman"/>
+          <w:sz w:val="24"/>
+          <w:szCs w:val="24"/>
+        </w:rPr>
+        <w:t xml:space="preserve"> oraz wybierania konkretnych okresów do szczegółowej analizy.</w:t>
+      </w:r>
+      <w:r>
+        <w:rPr>
+          <w:rFonts w:ascii="Times New Roman" w:hAnsi="Times New Roman" w:cs="Times New Roman"/>
+          <w:sz w:val="24"/>
+          <w:szCs w:val="24"/>
+        </w:rPr>
+        <w:t xml:space="preserve"> </w:t>
+      </w:r>
+      <w:r>
+        <w:rPr>
+          <w:rFonts w:ascii="Times New Roman" w:hAnsi="Times New Roman" w:cs="Times New Roman"/>
+          <w:sz w:val="24"/>
+          <w:szCs w:val="24"/>
+        </w:rPr>
+        <w:t>Ostatnią sekcją jest wykres zmian masy ciała zwierzęcia, który pozwala na wizualne śledzenie dynamiki przyrostu masy, identyfikując ewentualne zatrzymania wzrostu lub spadki.</w:t>
+      </w:r>
+      <w:r>
+        <w:rPr>
+          <w:rFonts w:ascii="Times New Roman" w:hAnsi="Times New Roman" w:cs="Times New Roman"/>
+          <w:sz w:val="24"/>
+          <w:szCs w:val="24"/>
+        </w:rPr>
+        <w:t xml:space="preserve"> </w:t>
+      </w:r>
+      <w:r>
+        <w:rPr>
+          <w:rFonts w:ascii="Times New Roman" w:hAnsi="Times New Roman" w:cs="Times New Roman"/>
+          <w:sz w:val="24"/>
+          <w:szCs w:val="24"/>
+        </w:rPr>
+        <w:t>Interfejs szczegółów krowy zawiera także przycisk, który umożliwia usunięcie zwierzęcia z systemu.</w:t>
+      </w:r>
+    </w:p>
+    <w:p>
+      <w:pPr>
+        <w:ind w:firstLine="708"/>
+        <w:rPr>
+          <w:rFonts w:ascii="Times New Roman" w:hAnsi="Times New Roman" w:cs="Times New Roman"/>
+          <w:sz w:val="24"/>
+          <w:szCs w:val="24"/>
+        </w:rPr>
+      </w:pPr>
+      <w:r>
+        <w:rPr>
+          <w:rFonts w:ascii="Times New Roman" w:hAnsi="Times New Roman" w:cs="Times New Roman"/>
+          <w:sz w:val="24"/>
+          <w:szCs w:val="24"/>
+        </w:rPr>
+        <w:t>M</w:t>
+      </w:r>
+      <w:r>
+        <w:rPr>
+          <w:rFonts w:ascii="Times New Roman" w:hAnsi="Times New Roman" w:cs="Times New Roman"/>
+          <w:sz w:val="24"/>
+          <w:szCs w:val="24"/>
+        </w:rPr>
+        <w:t>oduł dedykowany uprawom roślin, który stanowi element efektywnego zarządzania gospodarstwem</w:t>
+      </w:r>
+      <w:r>
+        <w:rPr>
+          <w:rFonts w:ascii="Times New Roman" w:hAnsi="Times New Roman" w:cs="Times New Roman"/>
+          <w:sz w:val="24"/>
+          <w:szCs w:val="24"/>
+        </w:rPr>
+        <w:t xml:space="preserve">, </w:t>
+      </w:r>
+      <w:r>
+        <w:rPr>
+          <w:rFonts w:ascii="Times New Roman" w:hAnsi="Times New Roman" w:cs="Times New Roman"/>
+          <w:sz w:val="24"/>
+          <w:szCs w:val="24"/>
+        </w:rPr>
+        <w:t>został stworzony z myślą o zapewnieniu narzędzi do planowania i zarządzania uprawami</w:t>
+      </w:r>
+      <w:r>
+        <w:rPr>
+          <w:rFonts w:ascii="Times New Roman" w:hAnsi="Times New Roman" w:cs="Times New Roman"/>
+          <w:sz w:val="24"/>
+          <w:szCs w:val="24"/>
+        </w:rPr>
+        <w:t xml:space="preserve"> w gospodarstwie. </w:t>
+      </w:r>
+      <w:r>
+        <w:rPr>
+          <w:rFonts w:ascii="Times New Roman" w:hAnsi="Times New Roman" w:cs="Times New Roman"/>
+          <w:sz w:val="24"/>
+          <w:szCs w:val="24"/>
+        </w:rPr>
+        <w:t>Podobnie jak w przypadku modułu hodowli bydła, pierwszym krokiem w korzystaniu z tego modułu jest dodanie przynajmniej jednego pola uprawnego</w:t>
+      </w:r>
+      <w:r>
+        <w:rPr>
+          <w:rFonts w:ascii="Times New Roman" w:hAnsi="Times New Roman" w:cs="Times New Roman"/>
+          <w:sz w:val="24"/>
+          <w:szCs w:val="24"/>
+        </w:rPr>
+        <w:t>.</w:t>
+      </w:r>
+    </w:p>
+    <w:p>
+      <w:pPr>
+        <w:ind w:firstLine="708"/>
+        <w:rPr>
+          <w:rFonts w:ascii="Times New Roman" w:hAnsi="Times New Roman" w:cs="Times New Roman"/>
+          <w:sz w:val="24"/>
+          <w:szCs w:val="24"/>
+        </w:rPr>
+      </w:pPr>
+      <w:r>
+        <w:rPr>
+          <w:rFonts w:ascii="Times New Roman" w:hAnsi="Times New Roman" w:cs="Times New Roman"/>
+          <w:sz w:val="24"/>
+          <w:szCs w:val="24"/>
+        </w:rPr>
+        <w:t xml:space="preserve">Po dodaniu pola, użytkownik otrzymuje dostęp do wyszukiwarki pól, </w:t>
+      </w:r>
+      <w:r>
+        <w:rPr>
+          <w:rFonts w:ascii="Times New Roman" w:hAnsi="Times New Roman" w:cs="Times New Roman"/>
+          <w:sz w:val="24"/>
+          <w:szCs w:val="24"/>
+        </w:rPr>
+        <w:t>k</w:t>
+      </w:r>
+      <w:r>
+        <w:rPr>
+          <w:rFonts w:ascii="Times New Roman" w:hAnsi="Times New Roman" w:cs="Times New Roman"/>
+          <w:sz w:val="24"/>
+          <w:szCs w:val="24"/>
+        </w:rPr>
+        <w:t>t</w:t>
+      </w:r>
+      <w:r>
+        <w:rPr>
+          <w:rFonts w:ascii="Times New Roman" w:hAnsi="Times New Roman" w:cs="Times New Roman"/>
+          <w:sz w:val="24"/>
+          <w:szCs w:val="24"/>
+        </w:rPr>
+        <w:t>ór</w:t>
+      </w:r>
+      <w:r>
+        <w:rPr>
+          <w:rFonts w:ascii="Times New Roman" w:hAnsi="Times New Roman" w:cs="Times New Roman"/>
+          <w:sz w:val="24"/>
+          <w:szCs w:val="24"/>
+        </w:rPr>
+        <w:t xml:space="preserve">a zawiera </w:t>
+      </w:r>
+      <w:r>
+        <w:rPr>
+          <w:rFonts w:ascii="Times New Roman" w:hAnsi="Times New Roman" w:cs="Times New Roman"/>
+          <w:sz w:val="24"/>
+          <w:szCs w:val="24"/>
+        </w:rPr>
+        <w:t xml:space="preserve">również </w:t>
+      </w:r>
+      <w:r>
+        <w:rPr>
+          <w:rFonts w:ascii="Times New Roman" w:hAnsi="Times New Roman" w:cs="Times New Roman"/>
+          <w:sz w:val="24"/>
+          <w:szCs w:val="24"/>
+        </w:rPr>
+        <w:t>przycisk umożliwiający dodanie kolejnych pól. Każdy wpis w wyszukiwarce zawiera krótkie podsumowanie informacji o polu, w tym jego nazwę dla łatw</w:t>
+      </w:r>
+      <w:r>
+        <w:rPr>
+          <w:rFonts w:ascii="Times New Roman" w:hAnsi="Times New Roman" w:cs="Times New Roman"/>
+          <w:sz w:val="24"/>
+          <w:szCs w:val="24"/>
+        </w:rPr>
+        <w:t>iejszej</w:t>
+      </w:r>
+      <w:r>
+        <w:rPr>
+          <w:rFonts w:ascii="Times New Roman" w:hAnsi="Times New Roman" w:cs="Times New Roman"/>
+          <w:sz w:val="24"/>
+          <w:szCs w:val="24"/>
+        </w:rPr>
+        <w:t xml:space="preserve"> identyfikacji, powierzchnię oraz opcjonalnie klasę gruntu</w:t>
+      </w:r>
+      <w:r>
+        <w:rPr>
+          <w:rFonts w:ascii="Times New Roman" w:hAnsi="Times New Roman" w:cs="Times New Roman"/>
+          <w:sz w:val="24"/>
+          <w:szCs w:val="24"/>
+        </w:rPr>
+        <w:t>. Ponadto, k</w:t>
+      </w:r>
+      <w:r>
+        <w:rPr>
+          <w:rFonts w:ascii="Times New Roman" w:hAnsi="Times New Roman" w:cs="Times New Roman"/>
+          <w:sz w:val="24"/>
+          <w:szCs w:val="24"/>
+        </w:rPr>
+        <w:t>ażdy wpis stanowi bezpośrednie przekierowanie do szczegółowego widoku danego pola.</w:t>
+      </w:r>
+    </w:p>
+    <w:p>
+      <w:pPr>
+        <w:ind w:firstLine="708"/>
+        <w:rPr>
+          <w:rFonts w:ascii="Times New Roman" w:hAnsi="Times New Roman" w:cs="Times New Roman"/>
+          <w:sz w:val="24"/>
+          <w:szCs w:val="24"/>
+        </w:rPr>
+      </w:pPr>
+      <w:r>
+        <w:rPr>
+          <w:rFonts w:ascii="Times New Roman" w:hAnsi="Times New Roman" w:cs="Times New Roman"/>
+          <w:sz w:val="24"/>
+          <w:szCs w:val="24"/>
+        </w:rPr>
+        <w:t xml:space="preserve">Widok </w:t>
+      </w:r>
+      <w:r>
+        <w:rPr>
+          <w:rFonts w:ascii="Times New Roman" w:hAnsi="Times New Roman" w:cs="Times New Roman"/>
+          <w:sz w:val="24"/>
+          <w:szCs w:val="24"/>
+        </w:rPr>
+        <w:t>szczegółowych informacji o polu, s</w:t>
+      </w:r>
+      <w:r>
+        <w:rPr>
+          <w:rFonts w:ascii="Times New Roman" w:hAnsi="Times New Roman" w:cs="Times New Roman"/>
+          <w:sz w:val="24"/>
+          <w:szCs w:val="24"/>
+        </w:rPr>
+        <w:t>kłada się z czterech sekcji, które współdziałają w celu usprawnienia gromadzenia i analizy danych o uprawach oraz stosowanych zabiegach.</w:t>
+      </w:r>
+      <w:r>
+        <w:rPr>
+          <w:rFonts w:ascii="Times New Roman" w:hAnsi="Times New Roman" w:cs="Times New Roman"/>
+          <w:sz w:val="24"/>
+          <w:szCs w:val="24"/>
+        </w:rPr>
+        <w:t xml:space="preserve"> </w:t>
+      </w:r>
+      <w:r>
+        <w:rPr>
+          <w:rFonts w:ascii="Times New Roman" w:hAnsi="Times New Roman" w:cs="Times New Roman"/>
+          <w:sz w:val="24"/>
+          <w:szCs w:val="24"/>
+        </w:rPr>
+        <w:t>Pierwsza sekcja koncentruje się na informacjach podstawowych o polu. Użytkownik ma możliwość edycji tych informacji oraz usuwania p</w:t>
+      </w:r>
+      <w:r>
+        <w:rPr>
+          <w:rFonts w:ascii="Times New Roman" w:hAnsi="Times New Roman" w:cs="Times New Roman"/>
+          <w:sz w:val="24"/>
+          <w:szCs w:val="24"/>
+        </w:rPr>
+        <w:t>ola</w:t>
+      </w:r>
+      <w:r>
+        <w:rPr>
+          <w:rFonts w:ascii="Times New Roman" w:hAnsi="Times New Roman" w:cs="Times New Roman"/>
+          <w:sz w:val="24"/>
+          <w:szCs w:val="24"/>
+        </w:rPr>
+        <w:t xml:space="preserve"> z systemu</w:t>
+      </w:r>
+      <w:r>
+        <w:rPr>
+          <w:rFonts w:ascii="Times New Roman" w:hAnsi="Times New Roman" w:cs="Times New Roman"/>
+          <w:sz w:val="24"/>
+          <w:szCs w:val="24"/>
+        </w:rPr>
+        <w:t xml:space="preserve">. </w:t>
+      </w:r>
+      <w:r>
+        <w:rPr>
+          <w:rFonts w:ascii="Times New Roman" w:hAnsi="Times New Roman" w:cs="Times New Roman"/>
+          <w:sz w:val="24"/>
+          <w:szCs w:val="24"/>
+        </w:rPr>
+        <w:t>Druga sekcja prezentuje listę</w:t>
+      </w:r>
+      <w:r>
+        <w:rPr>
+          <w:rFonts w:ascii="Times New Roman" w:hAnsi="Times New Roman" w:cs="Times New Roman"/>
+          <w:sz w:val="24"/>
+          <w:szCs w:val="24"/>
+        </w:rPr>
+        <w:t xml:space="preserve"> historii</w:t>
+      </w:r>
+      <w:r>
+        <w:rPr>
+          <w:rFonts w:ascii="Times New Roman" w:hAnsi="Times New Roman" w:cs="Times New Roman"/>
+          <w:sz w:val="24"/>
+          <w:szCs w:val="24"/>
+        </w:rPr>
+        <w:t xml:space="preserve"> upraw prowadzonych na danym polu. Każdy wpis </w:t>
+      </w:r>
+      <w:r>
+        <w:rPr>
+          <w:rFonts w:ascii="Times New Roman" w:hAnsi="Times New Roman" w:cs="Times New Roman"/>
+          <w:sz w:val="24"/>
+          <w:szCs w:val="24"/>
+        </w:rPr>
+        <w:t>na</w:t>
+      </w:r>
+      <w:r>
+        <w:rPr>
+          <w:rFonts w:ascii="Times New Roman" w:hAnsi="Times New Roman" w:cs="Times New Roman"/>
+          <w:sz w:val="24"/>
+          <w:szCs w:val="24"/>
+        </w:rPr>
+        <w:t xml:space="preserve"> liście </w:t>
+      </w:r>
+      <w:r>
+        <w:rPr>
+          <w:rFonts w:ascii="Times New Roman" w:hAnsi="Times New Roman" w:cs="Times New Roman"/>
+          <w:sz w:val="24"/>
+          <w:szCs w:val="24"/>
+        </w:rPr>
+        <w:t xml:space="preserve">upraw </w:t>
+      </w:r>
+      <w:r>
+        <w:rPr>
+          <w:rFonts w:ascii="Times New Roman" w:hAnsi="Times New Roman" w:cs="Times New Roman"/>
+          <w:sz w:val="24"/>
+          <w:szCs w:val="24"/>
+        </w:rPr>
+        <w:t xml:space="preserve">zawiera podstawowe dane o uprawie, </w:t>
+      </w:r>
+      <w:r>
+        <w:rPr>
+          <w:rFonts w:ascii="Times New Roman" w:hAnsi="Times New Roman" w:cs="Times New Roman"/>
+          <w:sz w:val="24"/>
+          <w:szCs w:val="24"/>
+        </w:rPr>
+        <w:t>a także</w:t>
+      </w:r>
+      <w:r>
+        <w:rPr>
+          <w:rFonts w:ascii="Times New Roman" w:hAnsi="Times New Roman" w:cs="Times New Roman"/>
+          <w:sz w:val="24"/>
+          <w:szCs w:val="24"/>
+        </w:rPr>
+        <w:t xml:space="preserve"> przewidywany okres zbiorów oraz szacowany plon</w:t>
+      </w:r>
+      <w:r>
+        <w:rPr>
+          <w:rFonts w:ascii="Times New Roman" w:hAnsi="Times New Roman" w:cs="Times New Roman"/>
+          <w:sz w:val="24"/>
+          <w:szCs w:val="24"/>
+        </w:rPr>
+        <w:t>, obliczony na podstawie danych systemowych</w:t>
+      </w:r>
+      <w:r>
+        <w:rPr>
+          <w:rFonts w:ascii="Times New Roman" w:hAnsi="Times New Roman" w:cs="Times New Roman"/>
+          <w:sz w:val="24"/>
+          <w:szCs w:val="24"/>
+        </w:rPr>
+        <w:t>. Dla każdej uprawy dostępne są przyciski umożliwiające dodanie informacji o zbiorach</w:t>
+      </w:r>
+      <w:r>
+        <w:rPr>
+          <w:rFonts w:ascii="Times New Roman" w:hAnsi="Times New Roman" w:cs="Times New Roman"/>
+          <w:sz w:val="24"/>
+          <w:szCs w:val="24"/>
+        </w:rPr>
+        <w:t xml:space="preserve"> (</w:t>
+      </w:r>
+      <w:r>
+        <w:rPr>
+          <w:rFonts w:ascii="Times New Roman" w:hAnsi="Times New Roman" w:cs="Times New Roman"/>
+          <w:sz w:val="24"/>
+          <w:szCs w:val="24"/>
+        </w:rPr>
+        <w:t>co jest równoznaczne z zakończeniem uprawy</w:t>
+      </w:r>
+      <w:r>
+        <w:rPr>
+          <w:rFonts w:ascii="Times New Roman" w:hAnsi="Times New Roman" w:cs="Times New Roman"/>
+          <w:sz w:val="24"/>
+          <w:szCs w:val="24"/>
+        </w:rPr>
+        <w:t>)</w:t>
+      </w:r>
+      <w:r>
+        <w:rPr>
+          <w:rFonts w:ascii="Times New Roman" w:hAnsi="Times New Roman" w:cs="Times New Roman"/>
+          <w:sz w:val="24"/>
+          <w:szCs w:val="24"/>
+        </w:rPr>
+        <w:t xml:space="preserve"> oraz usunięcie uprawy z listy. </w:t>
+      </w:r>
+      <w:r>
+        <w:rPr>
+          <w:rFonts w:ascii="Times New Roman" w:hAnsi="Times New Roman" w:cs="Times New Roman"/>
+          <w:sz w:val="24"/>
+          <w:szCs w:val="24"/>
+        </w:rPr>
+        <w:t>Lista</w:t>
+      </w:r>
+      <w:r>
+        <w:rPr>
+          <w:rFonts w:ascii="Times New Roman" w:hAnsi="Times New Roman" w:cs="Times New Roman"/>
+          <w:sz w:val="24"/>
+          <w:szCs w:val="24"/>
+        </w:rPr>
+        <w:t xml:space="preserve"> wyposażona jest w przycisk do dodawania nowych upraw</w:t>
+      </w:r>
+      <w:r>
+        <w:rPr>
+          <w:rFonts w:ascii="Times New Roman" w:hAnsi="Times New Roman" w:cs="Times New Roman"/>
+          <w:sz w:val="24"/>
+          <w:szCs w:val="24"/>
+        </w:rPr>
+        <w:t xml:space="preserve">. </w:t>
+      </w:r>
+      <w:r>
+        <w:rPr>
+          <w:rFonts w:ascii="Times New Roman" w:hAnsi="Times New Roman" w:cs="Times New Roman"/>
+          <w:sz w:val="24"/>
+          <w:szCs w:val="24"/>
+        </w:rPr>
+        <w:t xml:space="preserve">Trzecia </w:t>
+      </w:r>
+      <w:r>
+        <w:rPr>
+          <w:rFonts w:ascii="Times New Roman" w:hAnsi="Times New Roman" w:cs="Times New Roman"/>
+          <w:sz w:val="24"/>
+          <w:szCs w:val="24"/>
+        </w:rPr>
+        <w:t>część interfejsu</w:t>
+      </w:r>
+      <w:r>
+        <w:rPr>
+          <w:rFonts w:ascii="Times New Roman" w:hAnsi="Times New Roman" w:cs="Times New Roman"/>
+          <w:sz w:val="24"/>
+          <w:szCs w:val="24"/>
+        </w:rPr>
+        <w:t xml:space="preserve"> to lista zabiegów stosowanych dla wybranej uprawy. Po zaznaczeniu konkretnej uprawy </w:t>
+      </w:r>
+      <w:r>
+        <w:rPr>
+          <w:rFonts w:ascii="Times New Roman" w:hAnsi="Times New Roman" w:cs="Times New Roman"/>
+          <w:sz w:val="24"/>
+          <w:szCs w:val="24"/>
+        </w:rPr>
+        <w:t>w sekcji z</w:t>
+      </w:r>
+      <w:r>
+        <w:rPr>
+          <w:rFonts w:ascii="Times New Roman" w:hAnsi="Times New Roman" w:cs="Times New Roman"/>
+          <w:sz w:val="24"/>
+          <w:szCs w:val="24"/>
+        </w:rPr>
+        <w:t xml:space="preserve"> list</w:t>
+      </w:r>
+      <w:r>
+        <w:rPr>
+          <w:rFonts w:ascii="Times New Roman" w:hAnsi="Times New Roman" w:cs="Times New Roman"/>
+          <w:sz w:val="24"/>
+          <w:szCs w:val="24"/>
+        </w:rPr>
+        <w:t>ą upraw</w:t>
+      </w:r>
+      <w:r>
+        <w:rPr>
+          <w:rFonts w:ascii="Times New Roman" w:hAnsi="Times New Roman" w:cs="Times New Roman"/>
+          <w:sz w:val="24"/>
+          <w:szCs w:val="24"/>
+        </w:rPr>
+        <w:t xml:space="preserve">, użytkownik otrzymuje dostęp do szczegółowych informacji o stosowanych nawozach, opryskach i innych zabiegach. Każdy wpis zawiera podstawowe informacje o zabiegu, </w:t>
+      </w:r>
+      <w:r>
+        <w:rPr>
+          <w:rFonts w:ascii="Times New Roman" w:hAnsi="Times New Roman" w:cs="Times New Roman"/>
+          <w:sz w:val="24"/>
+          <w:szCs w:val="24"/>
+        </w:rPr>
+        <w:t>uzupełnione o</w:t>
+      </w:r>
+      <w:r>
+        <w:rPr>
+          <w:rFonts w:ascii="Times New Roman" w:hAnsi="Times New Roman" w:cs="Times New Roman"/>
+          <w:sz w:val="24"/>
+          <w:szCs w:val="24"/>
+        </w:rPr>
+        <w:t xml:space="preserve"> opcjonalne </w:t>
+      </w:r>
+      <w:r>
+        <w:rPr>
+          <w:rFonts w:ascii="Times New Roman" w:hAnsi="Times New Roman" w:cs="Times New Roman"/>
+          <w:sz w:val="24"/>
+          <w:szCs w:val="24"/>
+        </w:rPr>
+        <w:t>informacje</w:t>
+      </w:r>
+      <w:r>
+        <w:rPr>
+          <w:rFonts w:ascii="Times New Roman" w:hAnsi="Times New Roman" w:cs="Times New Roman"/>
+          <w:sz w:val="24"/>
+          <w:szCs w:val="24"/>
+        </w:rPr>
+        <w:t xml:space="preserve"> dodatkowe</w:t>
+      </w:r>
+      <w:r>
+        <w:rPr>
+          <w:rFonts w:ascii="Times New Roman" w:hAnsi="Times New Roman" w:cs="Times New Roman"/>
+          <w:sz w:val="24"/>
+          <w:szCs w:val="24"/>
+        </w:rPr>
+        <w:t>.</w:t>
+      </w:r>
+      <w:r>
+        <w:rPr>
+          <w:rFonts w:ascii="Times New Roman" w:hAnsi="Times New Roman" w:cs="Times New Roman"/>
+          <w:sz w:val="24"/>
+          <w:szCs w:val="24"/>
+        </w:rPr>
+        <w:t xml:space="preserve"> </w:t>
+      </w:r>
+      <w:r>
+        <w:rPr>
+          <w:rFonts w:ascii="Times New Roman" w:hAnsi="Times New Roman" w:cs="Times New Roman"/>
+          <w:sz w:val="24"/>
+          <w:szCs w:val="24"/>
+        </w:rPr>
+        <w:t>Każdy wpis posiada</w:t>
+      </w:r>
+      <w:r>
+        <w:rPr>
+          <w:rFonts w:ascii="Times New Roman" w:hAnsi="Times New Roman" w:cs="Times New Roman"/>
+          <w:sz w:val="24"/>
+          <w:szCs w:val="24"/>
+        </w:rPr>
+        <w:t xml:space="preserve"> przycis</w:t>
+      </w:r>
+      <w:r>
+        <w:rPr>
+          <w:rFonts w:ascii="Times New Roman" w:hAnsi="Times New Roman" w:cs="Times New Roman"/>
+          <w:sz w:val="24"/>
+          <w:szCs w:val="24"/>
+        </w:rPr>
+        <w:t>ki</w:t>
+      </w:r>
+      <w:r>
+        <w:rPr>
+          <w:rFonts w:ascii="Times New Roman" w:hAnsi="Times New Roman" w:cs="Times New Roman"/>
+          <w:sz w:val="24"/>
+          <w:szCs w:val="24"/>
+        </w:rPr>
+        <w:t xml:space="preserve"> do edycji oraz usuwania zabiegu. Dostępny jest również przycisk umożliwiający dodanie nowego zabiegu do wybranej uprawy</w:t>
+      </w:r>
+      <w:r>
+        <w:rPr>
+          <w:rFonts w:ascii="Times New Roman" w:hAnsi="Times New Roman" w:cs="Times New Roman"/>
+          <w:sz w:val="24"/>
+          <w:szCs w:val="24"/>
+        </w:rPr>
+        <w:t>, odblokowywany dopiero po wybraniu uprawy. Zamykający całość element</w:t>
+      </w:r>
+      <w:r>
+        <w:rPr>
+          <w:rFonts w:ascii="Times New Roman" w:hAnsi="Times New Roman" w:cs="Times New Roman"/>
+          <w:sz w:val="24"/>
+          <w:szCs w:val="24"/>
+        </w:rPr>
+        <w:t xml:space="preserve"> to raport efektywności upraw</w:t>
+      </w:r>
+      <w:r>
+        <w:rPr>
+          <w:rFonts w:ascii="Times New Roman" w:hAnsi="Times New Roman" w:cs="Times New Roman"/>
+          <w:sz w:val="24"/>
+          <w:szCs w:val="24"/>
+        </w:rPr>
+        <w:t>.</w:t>
+      </w:r>
+      <w:r>
+        <w:rPr>
+          <w:rFonts w:ascii="Times New Roman" w:hAnsi="Times New Roman" w:cs="Times New Roman"/>
+          <w:sz w:val="24"/>
+          <w:szCs w:val="24"/>
+        </w:rPr>
+        <w:t xml:space="preserve"> </w:t>
+      </w:r>
+      <w:r>
+        <w:rPr>
+          <w:rFonts w:ascii="Times New Roman" w:hAnsi="Times New Roman" w:cs="Times New Roman"/>
+          <w:sz w:val="24"/>
+          <w:szCs w:val="24"/>
+        </w:rPr>
+        <w:t>P</w:t>
+      </w:r>
+      <w:r>
+        <w:rPr>
+          <w:rFonts w:ascii="Times New Roman" w:hAnsi="Times New Roman" w:cs="Times New Roman"/>
+          <w:sz w:val="24"/>
+          <w:szCs w:val="24"/>
+        </w:rPr>
+        <w:t>rezentuje</w:t>
+      </w:r>
+      <w:r>
+        <w:rPr>
+          <w:rFonts w:ascii="Times New Roman" w:hAnsi="Times New Roman" w:cs="Times New Roman"/>
+          <w:sz w:val="24"/>
+          <w:szCs w:val="24"/>
+        </w:rPr>
+        <w:t xml:space="preserve"> on</w:t>
+      </w:r>
+      <w:r>
+        <w:rPr>
+          <w:rFonts w:ascii="Times New Roman" w:hAnsi="Times New Roman" w:cs="Times New Roman"/>
+          <w:sz w:val="24"/>
+          <w:szCs w:val="24"/>
+        </w:rPr>
+        <w:t xml:space="preserve"> wykres słupkowy zestawień przewidywanych plonów w stosunku do</w:t>
+      </w:r>
+      <w:r>
+        <w:rPr>
+          <w:rFonts w:ascii="Times New Roman" w:hAnsi="Times New Roman" w:cs="Times New Roman"/>
+          <w:sz w:val="24"/>
+          <w:szCs w:val="24"/>
+        </w:rPr>
+        <w:t xml:space="preserve"> plonów</w:t>
+      </w:r>
+      <w:r>
+        <w:rPr>
+          <w:rFonts w:ascii="Times New Roman" w:hAnsi="Times New Roman" w:cs="Times New Roman"/>
+          <w:sz w:val="24"/>
+          <w:szCs w:val="24"/>
+        </w:rPr>
+        <w:t xml:space="preserve"> rzeczywistych, któr</w:t>
+      </w:r>
+      <w:r>
+        <w:rPr>
+          <w:rFonts w:ascii="Times New Roman" w:hAnsi="Times New Roman" w:cs="Times New Roman"/>
+          <w:sz w:val="24"/>
+          <w:szCs w:val="24"/>
+        </w:rPr>
+        <w:t>y</w:t>
+      </w:r>
+      <w:r>
+        <w:rPr>
+          <w:rFonts w:ascii="Times New Roman" w:hAnsi="Times New Roman" w:cs="Times New Roman"/>
+          <w:sz w:val="24"/>
+          <w:szCs w:val="24"/>
+        </w:rPr>
+        <w:t xml:space="preserve"> pozwala na ocenę skuteczności prowadzonych upraw i planowanie przyszłych działań.</w:t>
+      </w:r>
+    </w:p>
+    <w:p>
+      <w:pPr>
+        <w:ind w:firstLine="708"/>
+        <w:rPr>
+          <w:rFonts w:ascii="Times New Roman" w:hAnsi="Times New Roman" w:cs="Times New Roman"/>
+          <w:sz w:val="24"/>
+          <w:szCs w:val="24"/>
+        </w:rPr>
+      </w:pPr>
+      <w:r>
+        <w:rPr>
+          <w:rFonts w:ascii="Times New Roman" w:hAnsi="Times New Roman" w:cs="Times New Roman"/>
+          <w:sz w:val="24"/>
+          <w:szCs w:val="24"/>
+        </w:rPr>
+        <w:lastRenderedPageBreak/>
+        <w:t xml:space="preserve">Dodatkowym elementem </w:t>
+      </w:r>
+      <w:r>
+        <w:rPr>
+          <w:rFonts w:ascii="Times New Roman" w:hAnsi="Times New Roman" w:cs="Times New Roman"/>
+          <w:sz w:val="24"/>
+          <w:szCs w:val="24"/>
+        </w:rPr>
+        <w:t>modułu</w:t>
+      </w:r>
+      <w:r>
+        <w:rPr>
+          <w:rFonts w:ascii="Times New Roman" w:hAnsi="Times New Roman" w:cs="Times New Roman"/>
+          <w:sz w:val="24"/>
+          <w:szCs w:val="24"/>
+        </w:rPr>
+        <w:t xml:space="preserve"> upraw jest kalendarz upraw, który jest zbiorem wiedzy na temat optymalnych okresów siewów i zbiorów każdej uprawy wprowadzonej do systemu. Kalendarz graficznie przedstawia </w:t>
+      </w:r>
+      <w:r>
+        <w:rPr>
+          <w:rFonts w:ascii="Times New Roman" w:hAnsi="Times New Roman" w:cs="Times New Roman"/>
+          <w:sz w:val="24"/>
+          <w:szCs w:val="24"/>
+        </w:rPr>
+        <w:t>owe</w:t>
+      </w:r>
+      <w:r>
+        <w:rPr>
+          <w:rFonts w:ascii="Times New Roman" w:hAnsi="Times New Roman" w:cs="Times New Roman"/>
+          <w:sz w:val="24"/>
+          <w:szCs w:val="24"/>
+        </w:rPr>
+        <w:t xml:space="preserve"> okresy na przestrzeni 12 miesięcy</w:t>
+      </w:r>
+      <w:r>
+        <w:rPr>
+          <w:rFonts w:ascii="Times New Roman" w:hAnsi="Times New Roman" w:cs="Times New Roman"/>
+          <w:sz w:val="24"/>
+          <w:szCs w:val="24"/>
+        </w:rPr>
+        <w:t>.</w:t>
+      </w:r>
+    </w:p>
+    <w:p>
+      <w:pPr>
+        <w:ind w:firstLine="708"/>
+        <w:rPr>
+          <w:rFonts w:ascii="Times New Roman" w:hAnsi="Times New Roman" w:cs="Times New Roman"/>
+          <w:sz w:val="24"/>
+          <w:szCs w:val="24"/>
+        </w:rPr>
+      </w:pPr>
+      <w:r>
+        <w:rPr>
+          <w:rFonts w:ascii="Times New Roman" w:hAnsi="Times New Roman" w:cs="Times New Roman"/>
+          <w:sz w:val="24"/>
+          <w:szCs w:val="24"/>
+        </w:rPr>
+        <w:t>„FarmGuider” posiada również</w:t>
+      </w:r>
+      <w:r>
+        <w:rPr>
+          <w:rFonts w:ascii="Times New Roman" w:hAnsi="Times New Roman" w:cs="Times New Roman"/>
+          <w:sz w:val="24"/>
+          <w:szCs w:val="24"/>
+        </w:rPr>
+        <w:t xml:space="preserve"> widok profilu użytkownika, który umożliwia zarządzanie danymi</w:t>
+      </w:r>
+      <w:r>
+        <w:rPr>
+          <w:rFonts w:ascii="Times New Roman" w:hAnsi="Times New Roman" w:cs="Times New Roman"/>
+          <w:sz w:val="24"/>
+          <w:szCs w:val="24"/>
+        </w:rPr>
+        <w:t xml:space="preserve"> </w:t>
+      </w:r>
+      <w:r>
+        <w:rPr>
+          <w:rFonts w:ascii="Times New Roman" w:hAnsi="Times New Roman" w:cs="Times New Roman"/>
+          <w:sz w:val="24"/>
+          <w:szCs w:val="24"/>
+        </w:rPr>
+        <w:t xml:space="preserve">osobistymi. </w:t>
+      </w:r>
+      <w:r>
+        <w:rPr>
+          <w:rFonts w:ascii="Times New Roman" w:hAnsi="Times New Roman" w:cs="Times New Roman"/>
+          <w:sz w:val="24"/>
+          <w:szCs w:val="24"/>
+        </w:rPr>
+        <w:t>D</w:t>
+      </w:r>
+      <w:r>
+        <w:rPr>
+          <w:rFonts w:ascii="Times New Roman" w:hAnsi="Times New Roman" w:cs="Times New Roman"/>
+          <w:sz w:val="24"/>
+          <w:szCs w:val="24"/>
+        </w:rPr>
+        <w:t>ostępne są</w:t>
+      </w:r>
+      <w:r>
+        <w:rPr>
+          <w:rFonts w:ascii="Times New Roman" w:hAnsi="Times New Roman" w:cs="Times New Roman"/>
+          <w:sz w:val="24"/>
+          <w:szCs w:val="24"/>
+        </w:rPr>
+        <w:t xml:space="preserve"> tu</w:t>
+      </w:r>
+      <w:r>
+        <w:rPr>
+          <w:rFonts w:ascii="Times New Roman" w:hAnsi="Times New Roman" w:cs="Times New Roman"/>
+          <w:sz w:val="24"/>
+          <w:szCs w:val="24"/>
+        </w:rPr>
+        <w:t xml:space="preserve"> różne opcje edycji danych wprowadzonych podczas procesu rejestracji, z wyjątkiem adresu e-mail, który pozostaje stały. Użytkownik ma możliwość aktualizacji swoich danych osobowych, w tym dodawania i edytowania adresu zamieszkania. </w:t>
+      </w:r>
+      <w:r>
+        <w:rPr>
+          <w:rFonts w:ascii="Times New Roman" w:hAnsi="Times New Roman" w:cs="Times New Roman"/>
+          <w:sz w:val="24"/>
+          <w:szCs w:val="24"/>
+        </w:rPr>
+        <w:t>Szczególnym przypadkiem edycji danych,</w:t>
+      </w:r>
+      <w:r>
+        <w:rPr>
+          <w:rFonts w:ascii="Times New Roman" w:hAnsi="Times New Roman" w:cs="Times New Roman"/>
+          <w:sz w:val="24"/>
+          <w:szCs w:val="24"/>
+        </w:rPr>
+        <w:t xml:space="preserve"> jest zmiana hasła, która wymaga podania obecnego hasła oraz </w:t>
+      </w:r>
+      <w:r>
+        <w:rPr>
+          <w:rFonts w:ascii="Times New Roman" w:hAnsi="Times New Roman" w:cs="Times New Roman"/>
+          <w:sz w:val="24"/>
+          <w:szCs w:val="24"/>
+        </w:rPr>
+        <w:t>wprowadzenia</w:t>
+      </w:r>
+      <w:r>
+        <w:rPr>
+          <w:rFonts w:ascii="Times New Roman" w:hAnsi="Times New Roman" w:cs="Times New Roman"/>
+          <w:sz w:val="24"/>
+          <w:szCs w:val="24"/>
+        </w:rPr>
+        <w:t xml:space="preserve"> nowego</w:t>
+      </w:r>
+      <w:r>
+        <w:rPr>
+          <w:rFonts w:ascii="Times New Roman" w:hAnsi="Times New Roman" w:cs="Times New Roman"/>
+          <w:sz w:val="24"/>
+          <w:szCs w:val="24"/>
+        </w:rPr>
+        <w:t>.</w:t>
+      </w:r>
+      <w:r>
+        <w:t xml:space="preserve"> </w:t>
+      </w:r>
+      <w:r>
+        <w:rPr>
+          <w:rFonts w:ascii="Times New Roman" w:hAnsi="Times New Roman" w:cs="Times New Roman"/>
+          <w:sz w:val="24"/>
+          <w:szCs w:val="24"/>
+        </w:rPr>
+        <w:t>W profilu znajduje się również przycisk umożliwiający usunięcie konta użytkownika. Proces ten jest</w:t>
+      </w:r>
+      <w:r>
+        <w:rPr>
+          <w:rFonts w:ascii="Times New Roman" w:hAnsi="Times New Roman" w:cs="Times New Roman"/>
+          <w:sz w:val="24"/>
+          <w:szCs w:val="24"/>
+        </w:rPr>
+        <w:t xml:space="preserve"> również</w:t>
+      </w:r>
+      <w:r>
+        <w:rPr>
+          <w:rFonts w:ascii="Times New Roman" w:hAnsi="Times New Roman" w:cs="Times New Roman"/>
+          <w:sz w:val="24"/>
+          <w:szCs w:val="24"/>
+        </w:rPr>
+        <w:t xml:space="preserve"> zabezpieczony poprzez wymóg podania aktualnego hasła, aby zapewnić, że decyzja o usunięciu konta jest świadoma i autoryzowana przez użytkownika.</w:t>
+      </w:r>
+    </w:p>
+    <w:p>
+      <w:pPr>
+        <w:ind w:firstLine="708"/>
+        <w:rPr>
+          <w:rFonts w:ascii="Times New Roman" w:hAnsi="Times New Roman" w:cs="Times New Roman"/>
+          <w:sz w:val="24"/>
+          <w:szCs w:val="24"/>
+        </w:rPr>
+      </w:pPr>
+      <w:r>
+        <w:rPr>
+          <w:rFonts w:ascii="Times New Roman" w:hAnsi="Times New Roman" w:cs="Times New Roman"/>
+          <w:sz w:val="24"/>
+          <w:szCs w:val="24"/>
+        </w:rPr>
+        <w:t>Co do ogólnej konstrukcji aplikacji, „FarmGuider” został zaprojektowan</w:t>
+      </w:r>
+      <w:r>
+        <w:rPr>
+          <w:rFonts w:ascii="Times New Roman" w:hAnsi="Times New Roman" w:cs="Times New Roman"/>
+          <w:sz w:val="24"/>
+          <w:szCs w:val="24"/>
+        </w:rPr>
+        <w:t>a</w:t>
+      </w:r>
+      <w:r>
+        <w:rPr>
+          <w:rFonts w:ascii="Times New Roman" w:hAnsi="Times New Roman" w:cs="Times New Roman"/>
+          <w:sz w:val="24"/>
+          <w:szCs w:val="24"/>
+        </w:rPr>
+        <w:t xml:space="preserve"> z myślą o osobach pracujących w rolnictwie, które potrzebują łatwego dostępu do systemu zarządzania gospodarstwem w codziennej pracy. Aplikacja jest w pełni responsywna, co oznacza, że jej interfejs dostosowuje się do różnych rozmiarów ekranów, umożliwiając użytkowanie na urządzeniach mobilnych, takich jak smartfony. Taka funkcjonalność jest</w:t>
+      </w:r>
+      <w:r>
+        <w:rPr>
+          <w:rFonts w:ascii="Times New Roman" w:hAnsi="Times New Roman" w:cs="Times New Roman"/>
+          <w:sz w:val="24"/>
+          <w:szCs w:val="24"/>
+        </w:rPr>
+        <w:t xml:space="preserve"> szczególnie przydatna dla osób</w:t>
+      </w:r>
+      <w:r>
+        <w:rPr>
+          <w:rFonts w:ascii="Times New Roman" w:hAnsi="Times New Roman" w:cs="Times New Roman"/>
+          <w:sz w:val="24"/>
+          <w:szCs w:val="24"/>
+        </w:rPr>
+        <w:t>, któr</w:t>
+      </w:r>
+      <w:r>
+        <w:rPr>
+          <w:rFonts w:ascii="Times New Roman" w:hAnsi="Times New Roman" w:cs="Times New Roman"/>
+          <w:sz w:val="24"/>
+          <w:szCs w:val="24"/>
+        </w:rPr>
+        <w:t>e</w:t>
+      </w:r>
+      <w:r>
+        <w:rPr>
+          <w:rFonts w:ascii="Times New Roman" w:hAnsi="Times New Roman" w:cs="Times New Roman"/>
+          <w:sz w:val="24"/>
+          <w:szCs w:val="24"/>
+        </w:rPr>
+        <w:t xml:space="preserve"> chcą na bieżąco wprowadzać dane, na przykład dotyczące udojów lub pomiarów wagi bydła.</w:t>
+      </w:r>
+    </w:p>
+    <w:p>
+      <w:pPr>
+        <w:ind w:firstLine="708"/>
+        <w:rPr>
+          <w:rFonts w:ascii="Times New Roman" w:hAnsi="Times New Roman" w:cs="Times New Roman"/>
+          <w:sz w:val="24"/>
+          <w:szCs w:val="24"/>
+        </w:rPr>
+      </w:pPr>
+      <w:r>
+        <w:rPr>
+          <w:rFonts w:ascii="Times New Roman" w:hAnsi="Times New Roman" w:cs="Times New Roman"/>
+          <w:sz w:val="24"/>
+          <w:szCs w:val="24"/>
+        </w:rPr>
+        <w:t>Dodatkowo, aplikacja została wyposażona w dwie wersje językowe – polską i angielską. Możliwość zmiany języka aplikacji w menu zapewnia większą dostępność i komfort użytkowania dla szerokiego grona odbiorców.</w:t>
+      </w:r>
+    </w:p>
+    <w:p>
+      <w:pPr>
+        <w:ind w:firstLine="708"/>
+      </w:pPr>
     </w:p>
     <w:sectPr>
       <w:footerReference w:type="default" r:id="rId9"/>

--- a/Documentation/INZ_1701_162602.docx
+++ b/Documentation/INZ_1701_162602.docx
@@ -988,7 +988,7 @@
           <w:r>
             <w:fldChar w:fldCharType="separate"/>
           </w:r>
-          <w:hyperlink w:anchor="_Toc155780253" w:history="1">
+          <w:hyperlink w:anchor="_Toc155799156" w:history="1">
             <w:r>
               <w:rPr>
                 <w:rStyle w:val="Hipercze"/>
@@ -1016,7 +1016,7 @@
                 <w:noProof/>
                 <w:webHidden/>
               </w:rPr>
-              <w:instrText xml:space="preserve"> PAGEREF _Toc155780253 \h </w:instrText>
+              <w:instrText xml:space="preserve"> PAGEREF _Toc155799156 \h </w:instrText>
             </w:r>
             <w:r>
               <w:rPr>
@@ -1061,7 +1061,7 @@
               <w14:ligatures w14:val="standardContextual"/>
             </w:rPr>
           </w:pPr>
-          <w:hyperlink w:anchor="_Toc155780254" w:history="1">
+          <w:hyperlink w:anchor="_Toc155799157" w:history="1">
             <w:r>
               <w:rPr>
                 <w:rStyle w:val="Hipercze"/>
@@ -1089,7 +1089,7 @@
                 <w:noProof/>
                 <w:webHidden/>
               </w:rPr>
-              <w:instrText xml:space="preserve"> PAGEREF _Toc155780254 \h </w:instrText>
+              <w:instrText xml:space="preserve"> PAGEREF _Toc155799157 \h </w:instrText>
             </w:r>
             <w:r>
               <w:rPr>
@@ -1134,7 +1134,7 @@
               <w14:ligatures w14:val="standardContextual"/>
             </w:rPr>
           </w:pPr>
-          <w:hyperlink w:anchor="_Toc155780255" w:history="1">
+          <w:hyperlink w:anchor="_Toc155799158" w:history="1">
             <w:r>
               <w:rPr>
                 <w:rStyle w:val="Hipercze"/>
@@ -1162,7 +1162,7 @@
                 <w:noProof/>
                 <w:webHidden/>
               </w:rPr>
-              <w:instrText xml:space="preserve"> PAGEREF _Toc155780255 \h </w:instrText>
+              <w:instrText xml:space="preserve"> PAGEREF _Toc155799158 \h </w:instrText>
             </w:r>
             <w:r>
               <w:rPr>
@@ -1207,7 +1207,7 @@
               <w14:ligatures w14:val="standardContextual"/>
             </w:rPr>
           </w:pPr>
-          <w:hyperlink w:anchor="_Toc155780256" w:history="1">
+          <w:hyperlink w:anchor="_Toc155799159" w:history="1">
             <w:r>
               <w:rPr>
                 <w:rStyle w:val="Hipercze"/>
@@ -1235,7 +1235,7 @@
                 <w:noProof/>
                 <w:webHidden/>
               </w:rPr>
-              <w:instrText xml:space="preserve"> PAGEREF _Toc155780256 \h </w:instrText>
+              <w:instrText xml:space="preserve"> PAGEREF _Toc155799159 \h </w:instrText>
             </w:r>
             <w:r>
               <w:rPr>
@@ -1280,7 +1280,7 @@
               <w14:ligatures w14:val="standardContextual"/>
             </w:rPr>
           </w:pPr>
-          <w:hyperlink w:anchor="_Toc155780257" w:history="1">
+          <w:hyperlink w:anchor="_Toc155799160" w:history="1">
             <w:r>
               <w:rPr>
                 <w:rStyle w:val="Hipercze"/>
@@ -1307,7 +1307,7 @@
                 <w:noProof/>
                 <w:webHidden/>
               </w:rPr>
-              <w:instrText xml:space="preserve"> PAGEREF _Toc155780257 \h </w:instrText>
+              <w:instrText xml:space="preserve"> PAGEREF _Toc155799160 \h </w:instrText>
             </w:r>
             <w:r>
               <w:rPr>
@@ -1352,7 +1352,7 @@
               <w14:ligatures w14:val="standardContextual"/>
             </w:rPr>
           </w:pPr>
-          <w:hyperlink w:anchor="_Toc155780258" w:history="1">
+          <w:hyperlink w:anchor="_Toc155799161" w:history="1">
             <w:r>
               <w:rPr>
                 <w:rStyle w:val="Hipercze"/>
@@ -1379,7 +1379,7 @@
                 <w:noProof/>
                 <w:webHidden/>
               </w:rPr>
-              <w:instrText xml:space="preserve"> PAGEREF _Toc155780258 \h </w:instrText>
+              <w:instrText xml:space="preserve"> PAGEREF _Toc155799161 \h </w:instrText>
             </w:r>
             <w:r>
               <w:rPr>
@@ -1424,7 +1424,7 @@
               <w14:ligatures w14:val="standardContextual"/>
             </w:rPr>
           </w:pPr>
-          <w:hyperlink w:anchor="_Toc155780259" w:history="1">
+          <w:hyperlink w:anchor="_Toc155799162" w:history="1">
             <w:r>
               <w:rPr>
                 <w:rStyle w:val="Hipercze"/>
@@ -1451,7 +1451,7 @@
                 <w:noProof/>
                 <w:webHidden/>
               </w:rPr>
-              <w:instrText xml:space="preserve"> PAGEREF _Toc155780259 \h </w:instrText>
+              <w:instrText xml:space="preserve"> PAGEREF _Toc155799162 \h </w:instrText>
             </w:r>
             <w:r>
               <w:rPr>
@@ -1496,7 +1496,7 @@
               <w14:ligatures w14:val="standardContextual"/>
             </w:rPr>
           </w:pPr>
-          <w:hyperlink w:anchor="_Toc155780260" w:history="1">
+          <w:hyperlink w:anchor="_Toc155799163" w:history="1">
             <w:r>
               <w:rPr>
                 <w:rStyle w:val="Hipercze"/>
@@ -1523,7 +1523,7 @@
                 <w:noProof/>
                 <w:webHidden/>
               </w:rPr>
-              <w:instrText xml:space="preserve"> PAGEREF _Toc155780260 \h </w:instrText>
+              <w:instrText xml:space="preserve"> PAGEREF _Toc155799163 \h </w:instrText>
             </w:r>
             <w:r>
               <w:rPr>
@@ -1568,7 +1568,7 @@
               <w14:ligatures w14:val="standardContextual"/>
             </w:rPr>
           </w:pPr>
-          <w:hyperlink w:anchor="_Toc155780261" w:history="1">
+          <w:hyperlink w:anchor="_Toc155799164" w:history="1">
             <w:r>
               <w:rPr>
                 <w:rStyle w:val="Hipercze"/>
@@ -1595,7 +1595,7 @@
                 <w:noProof/>
                 <w:webHidden/>
               </w:rPr>
-              <w:instrText xml:space="preserve"> PAGEREF _Toc155780261 \h </w:instrText>
+              <w:instrText xml:space="preserve"> PAGEREF _Toc155799164 \h </w:instrText>
             </w:r>
             <w:r>
               <w:rPr>
@@ -1640,7 +1640,7 @@
               <w14:ligatures w14:val="standardContextual"/>
             </w:rPr>
           </w:pPr>
-          <w:hyperlink w:anchor="_Toc155780262" w:history="1">
+          <w:hyperlink w:anchor="_Toc155799165" w:history="1">
             <w:r>
               <w:rPr>
                 <w:rStyle w:val="Hipercze"/>
@@ -1667,7 +1667,7 @@
                 <w:noProof/>
                 <w:webHidden/>
               </w:rPr>
-              <w:instrText xml:space="preserve"> PAGEREF _Toc155780262 \h </w:instrText>
+              <w:instrText xml:space="preserve"> PAGEREF _Toc155799165 \h </w:instrText>
             </w:r>
             <w:r>
               <w:rPr>
@@ -1712,7 +1712,7 @@
               <w14:ligatures w14:val="standardContextual"/>
             </w:rPr>
           </w:pPr>
-          <w:hyperlink w:anchor="_Toc155780263" w:history="1">
+          <w:hyperlink w:anchor="_Toc155799166" w:history="1">
             <w:r>
               <w:rPr>
                 <w:rStyle w:val="Hipercze"/>
@@ -1739,7 +1739,7 @@
                 <w:noProof/>
                 <w:webHidden/>
               </w:rPr>
-              <w:instrText xml:space="preserve"> PAGEREF _Toc155780263 \h </w:instrText>
+              <w:instrText xml:space="preserve"> PAGEREF _Toc155799166 \h </w:instrText>
             </w:r>
             <w:r>
               <w:rPr>
@@ -1760,6 +1760,294 @@
                 <w:webHidden/>
               </w:rPr>
               <w:t>9</w:t>
+            </w:r>
+            <w:r>
+              <w:rPr>
+                <w:noProof/>
+                <w:webHidden/>
+              </w:rPr>
+              <w:fldChar w:fldCharType="end"/>
+            </w:r>
+          </w:hyperlink>
+        </w:p>
+        <w:p>
+          <w:pPr>
+            <w:pStyle w:val="Spistreci2"/>
+            <w:tabs>
+              <w:tab w:val="right" w:leader="dot" w:pos="9062"/>
+            </w:tabs>
+            <w:rPr>
+              <w:rFonts w:eastAsiaTheme="minorEastAsia"/>
+              <w:noProof/>
+              <w:kern w:val="2"/>
+              <w:lang w:eastAsia="pl-PL"/>
+              <w14:ligatures w14:val="standardContextual"/>
+            </w:rPr>
+          </w:pPr>
+          <w:hyperlink w:anchor="_Toc155799167" w:history="1">
+            <w:r>
+              <w:rPr>
+                <w:rStyle w:val="Hipercze"/>
+                <w:noProof/>
+              </w:rPr>
+              <w:t>2.2 Funkcjonalności systemu</w:t>
+            </w:r>
+            <w:r>
+              <w:rPr>
+                <w:noProof/>
+                <w:webHidden/>
+              </w:rPr>
+              <w:tab/>
+            </w:r>
+            <w:r>
+              <w:rPr>
+                <w:noProof/>
+                <w:webHidden/>
+              </w:rPr>
+              <w:fldChar w:fldCharType="begin"/>
+            </w:r>
+            <w:r>
+              <w:rPr>
+                <w:noProof/>
+                <w:webHidden/>
+              </w:rPr>
+              <w:instrText xml:space="preserve"> PAGEREF _Toc155799167 \h </w:instrText>
+            </w:r>
+            <w:r>
+              <w:rPr>
+                <w:noProof/>
+                <w:webHidden/>
+              </w:rPr>
+            </w:r>
+            <w:r>
+              <w:rPr>
+                <w:noProof/>
+                <w:webHidden/>
+              </w:rPr>
+              <w:fldChar w:fldCharType="separate"/>
+            </w:r>
+            <w:r>
+              <w:rPr>
+                <w:noProof/>
+                <w:webHidden/>
+              </w:rPr>
+              <w:t>11</w:t>
+            </w:r>
+            <w:r>
+              <w:rPr>
+                <w:noProof/>
+                <w:webHidden/>
+              </w:rPr>
+              <w:fldChar w:fldCharType="end"/>
+            </w:r>
+          </w:hyperlink>
+        </w:p>
+        <w:p>
+          <w:pPr>
+            <w:pStyle w:val="Spistreci3"/>
+            <w:tabs>
+              <w:tab w:val="right" w:leader="dot" w:pos="9062"/>
+            </w:tabs>
+            <w:rPr>
+              <w:rFonts w:eastAsiaTheme="minorEastAsia"/>
+              <w:noProof/>
+              <w:kern w:val="2"/>
+              <w:lang w:eastAsia="pl-PL"/>
+              <w14:ligatures w14:val="standardContextual"/>
+            </w:rPr>
+          </w:pPr>
+          <w:hyperlink w:anchor="_Toc155799168" w:history="1">
+            <w:r>
+              <w:rPr>
+                <w:rStyle w:val="Hipercze"/>
+                <w:noProof/>
+              </w:rPr>
+              <w:t>2.3.1 Funkcjonalności ogólne</w:t>
+            </w:r>
+            <w:r>
+              <w:rPr>
+                <w:noProof/>
+                <w:webHidden/>
+              </w:rPr>
+              <w:tab/>
+            </w:r>
+            <w:r>
+              <w:rPr>
+                <w:noProof/>
+                <w:webHidden/>
+              </w:rPr>
+              <w:fldChar w:fldCharType="begin"/>
+            </w:r>
+            <w:r>
+              <w:rPr>
+                <w:noProof/>
+                <w:webHidden/>
+              </w:rPr>
+              <w:instrText xml:space="preserve"> PAGEREF _Toc155799168 \h </w:instrText>
+            </w:r>
+            <w:r>
+              <w:rPr>
+                <w:noProof/>
+                <w:webHidden/>
+              </w:rPr>
+            </w:r>
+            <w:r>
+              <w:rPr>
+                <w:noProof/>
+                <w:webHidden/>
+              </w:rPr>
+              <w:fldChar w:fldCharType="separate"/>
+            </w:r>
+            <w:r>
+              <w:rPr>
+                <w:noProof/>
+                <w:webHidden/>
+              </w:rPr>
+              <w:t>11</w:t>
+            </w:r>
+            <w:r>
+              <w:rPr>
+                <w:noProof/>
+                <w:webHidden/>
+              </w:rPr>
+              <w:fldChar w:fldCharType="end"/>
+            </w:r>
+          </w:hyperlink>
+        </w:p>
+        <w:p>
+          <w:pPr>
+            <w:pStyle w:val="Spistreci3"/>
+            <w:tabs>
+              <w:tab w:val="right" w:leader="dot" w:pos="9062"/>
+            </w:tabs>
+            <w:rPr>
+              <w:rFonts w:eastAsiaTheme="minorEastAsia"/>
+              <w:noProof/>
+              <w:kern w:val="2"/>
+              <w:lang w:eastAsia="pl-PL"/>
+              <w14:ligatures w14:val="standardContextual"/>
+            </w:rPr>
+          </w:pPr>
+          <w:hyperlink w:anchor="_Toc155799169" w:history="1">
+            <w:r>
+              <w:rPr>
+                <w:rStyle w:val="Hipercze"/>
+                <w:noProof/>
+              </w:rPr>
+              <w:t>2.3.2 Funkcjonalności modułu hodowlanego</w:t>
+            </w:r>
+            <w:r>
+              <w:rPr>
+                <w:noProof/>
+                <w:webHidden/>
+              </w:rPr>
+              <w:tab/>
+            </w:r>
+            <w:r>
+              <w:rPr>
+                <w:noProof/>
+                <w:webHidden/>
+              </w:rPr>
+              <w:fldChar w:fldCharType="begin"/>
+            </w:r>
+            <w:r>
+              <w:rPr>
+                <w:noProof/>
+                <w:webHidden/>
+              </w:rPr>
+              <w:instrText xml:space="preserve"> PAGEREF _Toc155799169 \h </w:instrText>
+            </w:r>
+            <w:r>
+              <w:rPr>
+                <w:noProof/>
+                <w:webHidden/>
+              </w:rPr>
+            </w:r>
+            <w:r>
+              <w:rPr>
+                <w:noProof/>
+                <w:webHidden/>
+              </w:rPr>
+              <w:fldChar w:fldCharType="separate"/>
+            </w:r>
+            <w:r>
+              <w:rPr>
+                <w:noProof/>
+                <w:webHidden/>
+              </w:rPr>
+              <w:t>12</w:t>
+            </w:r>
+            <w:r>
+              <w:rPr>
+                <w:noProof/>
+                <w:webHidden/>
+              </w:rPr>
+              <w:fldChar w:fldCharType="end"/>
+            </w:r>
+          </w:hyperlink>
+        </w:p>
+        <w:p>
+          <w:pPr>
+            <w:pStyle w:val="Spistreci3"/>
+            <w:tabs>
+              <w:tab w:val="right" w:leader="dot" w:pos="9062"/>
+            </w:tabs>
+            <w:rPr>
+              <w:rFonts w:eastAsiaTheme="minorEastAsia"/>
+              <w:noProof/>
+              <w:kern w:val="2"/>
+              <w:lang w:eastAsia="pl-PL"/>
+              <w14:ligatures w14:val="standardContextual"/>
+            </w:rPr>
+          </w:pPr>
+          <w:hyperlink w:anchor="_Toc155799170" w:history="1">
+            <w:r>
+              <w:rPr>
+                <w:rStyle w:val="Hipercze"/>
+                <w:noProof/>
+              </w:rPr>
+              <w:t>2.3.3 Funkcjonalności modułu uprawowego</w:t>
+            </w:r>
+            <w:r>
+              <w:rPr>
+                <w:noProof/>
+                <w:webHidden/>
+              </w:rPr>
+              <w:tab/>
+            </w:r>
+            <w:r>
+              <w:rPr>
+                <w:noProof/>
+                <w:webHidden/>
+              </w:rPr>
+              <w:fldChar w:fldCharType="begin"/>
+            </w:r>
+            <w:r>
+              <w:rPr>
+                <w:noProof/>
+                <w:webHidden/>
+              </w:rPr>
+              <w:instrText xml:space="preserve"> PAGEREF _Toc155799170 \h </w:instrText>
+            </w:r>
+            <w:r>
+              <w:rPr>
+                <w:noProof/>
+                <w:webHidden/>
+              </w:rPr>
+            </w:r>
+            <w:r>
+              <w:rPr>
+                <w:noProof/>
+                <w:webHidden/>
+              </w:rPr>
+              <w:fldChar w:fldCharType="separate"/>
+            </w:r>
+            <w:r>
+              <w:rPr>
+                <w:noProof/>
+                <w:webHidden/>
+              </w:rPr>
+              <w:t>13</w:t>
             </w:r>
             <w:r>
               <w:rPr>
@@ -1802,7 +2090,7 @@
           <w:rFonts w:cs="Times New Roman"/>
         </w:rPr>
       </w:pPr>
-      <w:bookmarkStart w:id="1" w:name="_Toc155780253"/>
+      <w:bookmarkStart w:id="1" w:name="_Toc155799156"/>
       <w:r>
         <w:rPr>
           <w:rFonts w:cs="Times New Roman"/>
@@ -1826,7 +2114,7 @@
           <w:rFonts w:cs="Times New Roman"/>
         </w:rPr>
       </w:pPr>
-      <w:bookmarkStart w:id="2" w:name="_Toc155780254"/>
+      <w:bookmarkStart w:id="2" w:name="_Toc155799157"/>
       <w:r>
         <w:rPr>
           <w:rFonts w:cs="Times New Roman"/>
@@ -1977,7 +2265,7 @@
           <w:rFonts w:cs="Times New Roman"/>
         </w:rPr>
       </w:pPr>
-      <w:bookmarkStart w:id="3" w:name="_Toc155780255"/>
+      <w:bookmarkStart w:id="3" w:name="_Toc155799158"/>
       <w:r>
         <w:rPr>
           <w:rFonts w:cs="Times New Roman"/>
@@ -2151,7 +2439,7 @@
           <w:rFonts w:cs="Times New Roman"/>
         </w:rPr>
       </w:pPr>
-      <w:bookmarkStart w:id="4" w:name="_Toc155780256"/>
+      <w:bookmarkStart w:id="4" w:name="_Toc155799159"/>
       <w:r>
         <w:rPr>
           <w:rFonts w:cs="Times New Roman"/>
@@ -2178,7 +2466,7 @@
       <w:pPr>
         <w:pStyle w:val="Nagwek2"/>
       </w:pPr>
-      <w:bookmarkStart w:id="5" w:name="_Toc155780257"/>
+      <w:bookmarkStart w:id="5" w:name="_Toc155799160"/>
       <w:r>
         <w:t>1.1 Wprowadzenie</w:t>
       </w:r>
@@ -2944,7 +3232,7 @@
       <w:pPr>
         <w:pStyle w:val="Nagwek2"/>
       </w:pPr>
-      <w:bookmarkStart w:id="7" w:name="_Toc155780258"/>
+      <w:bookmarkStart w:id="7" w:name="_Toc155799161"/>
       <w:r>
         <w:t>1.2 Cel i zakres pracy</w:t>
       </w:r>
@@ -3117,7 +3405,7 @@
       <w:pPr>
         <w:pStyle w:val="Nagwek2"/>
       </w:pPr>
-      <w:bookmarkStart w:id="8" w:name="_Toc155780259"/>
+      <w:bookmarkStart w:id="8" w:name="_Toc155799162"/>
       <w:r>
         <w:lastRenderedPageBreak/>
         <w:t>1.3 Wykorzystane technologie</w:t>
@@ -3285,7 +3573,7 @@
       <w:pPr>
         <w:pStyle w:val="Nagwek3"/>
       </w:pPr>
-      <w:bookmarkStart w:id="9" w:name="_Toc155780260"/>
+      <w:bookmarkStart w:id="9" w:name="_Toc155799163"/>
       <w:r>
         <w:t>1.3.1 Technologie backendowe</w:t>
       </w:r>
@@ -3906,7 +4194,7 @@
       <w:pPr>
         <w:pStyle w:val="Nagwek3"/>
       </w:pPr>
-      <w:bookmarkStart w:id="10" w:name="_Toc155780261"/>
+      <w:bookmarkStart w:id="10" w:name="_Toc155799164"/>
       <w:r>
         <w:t>1.3.2 Technologie frontendowe</w:t>
       </w:r>
@@ -4677,7 +4965,7 @@
       <w:pPr>
         <w:pStyle w:val="Nagwek1"/>
       </w:pPr>
-      <w:bookmarkStart w:id="11" w:name="_Toc155780262"/>
+      <w:bookmarkStart w:id="11" w:name="_Toc155799165"/>
       <w:r>
         <w:lastRenderedPageBreak/>
         <w:t>Rozdział II.</w:t>
@@ -4692,7 +4980,7 @@
       <w:pPr>
         <w:pStyle w:val="Nagwek2"/>
       </w:pPr>
-      <w:bookmarkStart w:id="12" w:name="_Toc155780263"/>
+      <w:bookmarkStart w:id="12" w:name="_Toc155799166"/>
       <w:r>
         <w:t>2.1</w:t>
       </w:r>
@@ -5584,23 +5872,7 @@
           <w:sz w:val="24"/>
           <w:szCs w:val="24"/>
         </w:rPr>
-        <w:t xml:space="preserve"> sekcja to lista pomiarów wagi, która, podobnie jak lista udojów, pozwala na edycję i usuwanie wprowadzonych danych. Lista ta również zawiera</w:t>
-      </w:r>
-      <w:r>
-        <w:rPr>
-          <w:rFonts w:ascii="Times New Roman" w:hAnsi="Times New Roman" w:cs="Times New Roman"/>
-          <w:sz w:val="24"/>
-          <w:szCs w:val="24"/>
-        </w:rPr>
-        <w:t xml:space="preserve"> </w:t>
-      </w:r>
-      <w:r>
-        <w:rPr>
-          <w:rFonts w:ascii="Times New Roman" w:hAnsi="Times New Roman" w:cs="Times New Roman"/>
-          <w:sz w:val="24"/>
-          <w:szCs w:val="24"/>
-        </w:rPr>
-        <w:t>funkcję dodawania nowych pomiarów wagi</w:t>
+        <w:t xml:space="preserve"> sekcja to lista pomiarów wagi, która, podobnie jak lista udojów, pozwala na edycję i usuwanie wprowadzonych danych. Lista ta również zawiera funkcję dodawania nowych pomiarów wagi</w:t>
       </w:r>
       <w:r>
         <w:rPr>
@@ -6395,14 +6667,81 @@
           <w:sz w:val="24"/>
           <w:szCs w:val="24"/>
         </w:rPr>
-        <w:t xml:space="preserve"> widok profilu użytkownika, który umożliwia zarządzanie danymi</w:t>
-      </w:r>
-      <w:r>
-        <w:rPr>
-          <w:rFonts w:ascii="Times New Roman" w:hAnsi="Times New Roman" w:cs="Times New Roman"/>
-          <w:sz w:val="24"/>
-          <w:szCs w:val="24"/>
-        </w:rPr>
+        <w:t xml:space="preserve"> widok profilu użytkownika, który umożliwia zarządzanie danymi osobistymi. </w:t>
+      </w:r>
+      <w:r>
+        <w:rPr>
+          <w:rFonts w:ascii="Times New Roman" w:hAnsi="Times New Roman" w:cs="Times New Roman"/>
+          <w:sz w:val="24"/>
+          <w:szCs w:val="24"/>
+        </w:rPr>
+        <w:t>D</w:t>
+      </w:r>
+      <w:r>
+        <w:rPr>
+          <w:rFonts w:ascii="Times New Roman" w:hAnsi="Times New Roman" w:cs="Times New Roman"/>
+          <w:sz w:val="24"/>
+          <w:szCs w:val="24"/>
+        </w:rPr>
+        <w:t>ostępne są</w:t>
+      </w:r>
+      <w:r>
+        <w:rPr>
+          <w:rFonts w:ascii="Times New Roman" w:hAnsi="Times New Roman" w:cs="Times New Roman"/>
+          <w:sz w:val="24"/>
+          <w:szCs w:val="24"/>
+        </w:rPr>
+        <w:t xml:space="preserve"> tu</w:t>
+      </w:r>
+      <w:r>
+        <w:rPr>
+          <w:rFonts w:ascii="Times New Roman" w:hAnsi="Times New Roman" w:cs="Times New Roman"/>
+          <w:sz w:val="24"/>
+          <w:szCs w:val="24"/>
+        </w:rPr>
+        <w:t xml:space="preserve"> różne opcje edycji danych wprowadzonych podczas procesu rejestracji, z wyjątkiem adresu e-mail, który pozostaje stały. Użytkownik ma możliwość aktualizacji swoich danych osobowych, w tym dodawania i edytowania adresu zamieszkania. </w:t>
+      </w:r>
+      <w:r>
+        <w:rPr>
+          <w:rFonts w:ascii="Times New Roman" w:hAnsi="Times New Roman" w:cs="Times New Roman"/>
+          <w:sz w:val="24"/>
+          <w:szCs w:val="24"/>
+        </w:rPr>
+        <w:t>Szczególnym przypadkiem edycji danych,</w:t>
+      </w:r>
+      <w:r>
+        <w:rPr>
+          <w:rFonts w:ascii="Times New Roman" w:hAnsi="Times New Roman" w:cs="Times New Roman"/>
+          <w:sz w:val="24"/>
+          <w:szCs w:val="24"/>
+        </w:rPr>
+        <w:t xml:space="preserve"> jest zmiana hasła, która wymaga podania obecnego hasła oraz </w:t>
+      </w:r>
+      <w:r>
+        <w:rPr>
+          <w:rFonts w:ascii="Times New Roman" w:hAnsi="Times New Roman" w:cs="Times New Roman"/>
+          <w:sz w:val="24"/>
+          <w:szCs w:val="24"/>
+        </w:rPr>
+        <w:t>wprowadzenia</w:t>
+      </w:r>
+      <w:r>
+        <w:rPr>
+          <w:rFonts w:ascii="Times New Roman" w:hAnsi="Times New Roman" w:cs="Times New Roman"/>
+          <w:sz w:val="24"/>
+          <w:szCs w:val="24"/>
+        </w:rPr>
+        <w:t xml:space="preserve"> nowego</w:t>
+      </w:r>
+      <w:r>
+        <w:rPr>
+          <w:rFonts w:ascii="Times New Roman" w:hAnsi="Times New Roman" w:cs="Times New Roman"/>
+          <w:sz w:val="24"/>
+          <w:szCs w:val="24"/>
+        </w:rPr>
+        <w:t>.</w:t>
+      </w:r>
+      <w:r>
         <w:t xml:space="preserve"> </w:t>
       </w:r>
       <w:r>
@@ -6411,71 +6750,750 @@
           <w:sz w:val="24"/>
           <w:szCs w:val="24"/>
         </w:rPr>
-        <w:t xml:space="preserve">osobistymi. </w:t>
-      </w:r>
-      <w:r>
-        <w:rPr>
-          <w:rFonts w:ascii="Times New Roman" w:hAnsi="Times New Roman" w:cs="Times New Roman"/>
-          <w:sz w:val="24"/>
-          <w:szCs w:val="24"/>
-        </w:rPr>
-        <w:t>D</w:t>
-      </w:r>
-      <w:r>
-        <w:rPr>
-          <w:rFonts w:ascii="Times New Roman" w:hAnsi="Times New Roman" w:cs="Times New Roman"/>
-          <w:sz w:val="24"/>
-          <w:szCs w:val="24"/>
-        </w:rPr>
-        <w:t>ostępne są</w:t>
-      </w:r>
-      <w:r>
-        <w:rPr>
-          <w:rFonts w:ascii="Times New Roman" w:hAnsi="Times New Roman" w:cs="Times New Roman"/>
-          <w:sz w:val="24"/>
-          <w:szCs w:val="24"/>
-        </w:rPr>
-        <w:t xml:space="preserve"> tu</w:t>
-      </w:r>
-      <w:r>
-        <w:rPr>
-          <w:rFonts w:ascii="Times New Roman" w:hAnsi="Times New Roman" w:cs="Times New Roman"/>
-          <w:sz w:val="24"/>
-          <w:szCs w:val="24"/>
-        </w:rPr>
-        <w:t xml:space="preserve"> różne opcje edycji danych wprowadzonych podczas procesu rejestracji, z wyjątkiem adresu e-mail, który pozostaje stały. Użytkownik ma możliwość aktualizacji swoich danych osobowych, w tym dodawania i edytowania adresu zamieszkania. </w:t>
-      </w:r>
-      <w:r>
-        <w:rPr>
-          <w:rFonts w:ascii="Times New Roman" w:hAnsi="Times New Roman" w:cs="Times New Roman"/>
-          <w:sz w:val="24"/>
-          <w:szCs w:val="24"/>
-        </w:rPr>
-        <w:t>Szczególnym przypadkiem edycji danych,</w:t>
-      </w:r>
-      <w:r>
-        <w:rPr>
-          <w:rFonts w:ascii="Times New Roman" w:hAnsi="Times New Roman" w:cs="Times New Roman"/>
-          <w:sz w:val="24"/>
-          <w:szCs w:val="24"/>
-        </w:rPr>
-        <w:t xml:space="preserve"> jest zmiana hasła, która wymaga podania obecnego hasła oraz </w:t>
-      </w:r>
-      <w:r>
-        <w:rPr>
-          <w:rFonts w:ascii="Times New Roman" w:hAnsi="Times New Roman" w:cs="Times New Roman"/>
-          <w:sz w:val="24"/>
-          <w:szCs w:val="24"/>
-        </w:rPr>
-        <w:t>wprowadzenia</w:t>
-      </w:r>
-      <w:r>
-        <w:rPr>
-          <w:rFonts w:ascii="Times New Roman" w:hAnsi="Times New Roman" w:cs="Times New Roman"/>
-          <w:sz w:val="24"/>
-          <w:szCs w:val="24"/>
-        </w:rPr>
-        <w:t xml:space="preserve"> nowego</w:t>
+        <w:t>W profilu znajduje się również przycisk umożliwiający usunięcie konta użytkownika. Proces ten jest</w:t>
+      </w:r>
+      <w:r>
+        <w:rPr>
+          <w:rFonts w:ascii="Times New Roman" w:hAnsi="Times New Roman" w:cs="Times New Roman"/>
+          <w:sz w:val="24"/>
+          <w:szCs w:val="24"/>
+        </w:rPr>
+        <w:t xml:space="preserve"> również</w:t>
+      </w:r>
+      <w:r>
+        <w:rPr>
+          <w:rFonts w:ascii="Times New Roman" w:hAnsi="Times New Roman" w:cs="Times New Roman"/>
+          <w:sz w:val="24"/>
+          <w:szCs w:val="24"/>
+        </w:rPr>
+        <w:t xml:space="preserve"> zabezpieczony poprzez wymóg podania aktualnego hasła, aby zapewnić, że decyzja o usunięciu konta jest świadoma i autoryzowana przez użytkownika.</w:t>
+      </w:r>
+    </w:p>
+    <w:p>
+      <w:pPr>
+        <w:ind w:firstLine="708"/>
+        <w:rPr>
+          <w:rFonts w:ascii="Times New Roman" w:hAnsi="Times New Roman" w:cs="Times New Roman"/>
+          <w:sz w:val="24"/>
+          <w:szCs w:val="24"/>
+        </w:rPr>
+      </w:pPr>
+      <w:r>
+        <w:rPr>
+          <w:rFonts w:ascii="Times New Roman" w:hAnsi="Times New Roman" w:cs="Times New Roman"/>
+          <w:sz w:val="24"/>
+          <w:szCs w:val="24"/>
+        </w:rPr>
+        <w:t>Co do ogólnej konstrukcji aplikacji, „FarmGuider” został zaprojektowan</w:t>
+      </w:r>
+      <w:r>
+        <w:rPr>
+          <w:rFonts w:ascii="Times New Roman" w:hAnsi="Times New Roman" w:cs="Times New Roman"/>
+          <w:sz w:val="24"/>
+          <w:szCs w:val="24"/>
+        </w:rPr>
+        <w:t>a</w:t>
+      </w:r>
+      <w:r>
+        <w:rPr>
+          <w:rFonts w:ascii="Times New Roman" w:hAnsi="Times New Roman" w:cs="Times New Roman"/>
+          <w:sz w:val="24"/>
+          <w:szCs w:val="24"/>
+        </w:rPr>
+        <w:t xml:space="preserve"> z myślą o osobach pracujących w rolnictwie, które potrzebują łatwego dostępu do systemu zarządzania gospodarstwem w codziennej pracy. Aplikacja jest w pełni responsywna, co oznacza, że jej interfejs dostosowuje się do różnych rozmiarów ekranów, umożliwiając użytkowanie na urządzeniach mobilnych, takich jak smartfony. Taka funkcjonalność jest</w:t>
+      </w:r>
+      <w:r>
+        <w:rPr>
+          <w:rFonts w:ascii="Times New Roman" w:hAnsi="Times New Roman" w:cs="Times New Roman"/>
+          <w:sz w:val="24"/>
+          <w:szCs w:val="24"/>
+        </w:rPr>
+        <w:t xml:space="preserve"> szczególnie przydatna dla osób</w:t>
+      </w:r>
+      <w:r>
+        <w:rPr>
+          <w:rFonts w:ascii="Times New Roman" w:hAnsi="Times New Roman" w:cs="Times New Roman"/>
+          <w:sz w:val="24"/>
+          <w:szCs w:val="24"/>
+        </w:rPr>
+        <w:t>, któr</w:t>
+      </w:r>
+      <w:r>
+        <w:rPr>
+          <w:rFonts w:ascii="Times New Roman" w:hAnsi="Times New Roman" w:cs="Times New Roman"/>
+          <w:sz w:val="24"/>
+          <w:szCs w:val="24"/>
+        </w:rPr>
+        <w:t>e</w:t>
+      </w:r>
+      <w:r>
+        <w:rPr>
+          <w:rFonts w:ascii="Times New Roman" w:hAnsi="Times New Roman" w:cs="Times New Roman"/>
+          <w:sz w:val="24"/>
+          <w:szCs w:val="24"/>
+        </w:rPr>
+        <w:t xml:space="preserve"> chcą na bieżąco wprowadzać dane, na przykład dotyczące udojów lub pomiarów wagi bydła.</w:t>
+      </w:r>
+    </w:p>
+    <w:p>
+      <w:pPr>
+        <w:ind w:firstLine="708"/>
+        <w:rPr>
+          <w:rFonts w:ascii="Times New Roman" w:hAnsi="Times New Roman" w:cs="Times New Roman"/>
+          <w:sz w:val="24"/>
+          <w:szCs w:val="24"/>
+        </w:rPr>
+      </w:pPr>
+      <w:r>
+        <w:rPr>
+          <w:rFonts w:ascii="Times New Roman" w:hAnsi="Times New Roman" w:cs="Times New Roman"/>
+          <w:sz w:val="24"/>
+          <w:szCs w:val="24"/>
+        </w:rPr>
+        <w:t>Dodatkowo, aplikacja została wyposażona w dwie wersje językowe – polską i angielską. Możliwość zmiany języka aplikacji w menu zapewnia większą dostępność i komfort użytkowania dla szerokiego grona odbiorców.</w:t>
+      </w:r>
+    </w:p>
+    <w:p>
+      <w:pPr>
+        <w:rPr>
+          <w:rFonts w:ascii="Times New Roman" w:hAnsi="Times New Roman" w:cs="Times New Roman"/>
+          <w:sz w:val="24"/>
+          <w:szCs w:val="24"/>
+        </w:rPr>
+      </w:pPr>
+    </w:p>
+    <w:p>
+      <w:pPr>
+        <w:pStyle w:val="Nagwek2"/>
+      </w:pPr>
+      <w:bookmarkStart w:id="13" w:name="_Toc155799167"/>
+      <w:r>
+        <w:t>2.2 Funkcjonalności systemu</w:t>
+      </w:r>
+      <w:bookmarkEnd w:id="13"/>
+    </w:p>
+    <w:p/>
+    <w:p>
+      <w:pPr>
+        <w:rPr>
+          <w:rFonts w:ascii="Times New Roman" w:hAnsi="Times New Roman" w:cs="Times New Roman"/>
+          <w:sz w:val="24"/>
+          <w:szCs w:val="24"/>
+        </w:rPr>
+      </w:pPr>
+      <w:r>
+        <w:rPr>
+          <w:rFonts w:ascii="Times New Roman" w:hAnsi="Times New Roman" w:cs="Times New Roman"/>
+          <w:sz w:val="24"/>
+          <w:szCs w:val="24"/>
+        </w:rPr>
+        <w:tab/>
+        <w:t>Na podstawie opisu systemu, zostały wylistowane funkcjonalności systemu z podziałem na moduły.</w:t>
+      </w:r>
+      <w:r>
+        <w:rPr>
+          <w:rFonts w:ascii="Times New Roman" w:hAnsi="Times New Roman" w:cs="Times New Roman"/>
+          <w:sz w:val="24"/>
+          <w:szCs w:val="24"/>
+        </w:rPr>
+        <w:t xml:space="preserve"> Wszystkie funkcjonalności poza</w:t>
+      </w:r>
+      <w:r>
+        <w:rPr>
+          <w:rFonts w:ascii="Times New Roman" w:hAnsi="Times New Roman" w:cs="Times New Roman"/>
+          <w:sz w:val="24"/>
+          <w:szCs w:val="24"/>
+        </w:rPr>
+        <w:t xml:space="preserve"> rejestracją, logowaniem i zmianą języka interfejsu aplikacji wymagają autoryzacji.</w:t>
+      </w:r>
+      <w:r>
+        <w:rPr>
+          <w:rFonts w:ascii="Times New Roman" w:hAnsi="Times New Roman" w:cs="Times New Roman"/>
+          <w:sz w:val="24"/>
+          <w:szCs w:val="24"/>
+        </w:rPr>
+        <w:t xml:space="preserve"> Funkcjonalności rozumiane jako </w:t>
+      </w:r>
+      <w:r>
+        <w:rPr>
+          <w:rFonts w:ascii="Times New Roman" w:hAnsi="Times New Roman" w:cs="Times New Roman"/>
+          <w:i/>
+          <w:iCs/>
+          <w:sz w:val="24"/>
+          <w:szCs w:val="24"/>
+        </w:rPr>
+        <w:t>read</w:t>
+      </w:r>
+      <w:r>
+        <w:rPr>
+          <w:rFonts w:ascii="Times New Roman" w:hAnsi="Times New Roman" w:cs="Times New Roman"/>
+          <w:i/>
+          <w:iCs/>
+          <w:sz w:val="24"/>
+          <w:szCs w:val="24"/>
+        </w:rPr>
+        <w:t xml:space="preserve"> </w:t>
+      </w:r>
+      <w:r>
+        <w:rPr>
+          <w:rFonts w:ascii="Times New Roman" w:hAnsi="Times New Roman" w:cs="Times New Roman"/>
+          <w:sz w:val="24"/>
+          <w:szCs w:val="24"/>
+        </w:rPr>
+        <w:t xml:space="preserve">z zestawu czterech podstawowych funkcji </w:t>
+      </w:r>
+      <w:r>
+        <w:rPr>
+          <w:rFonts w:ascii="Times New Roman" w:hAnsi="Times New Roman" w:cs="Times New Roman"/>
+          <w:i/>
+          <w:iCs/>
+          <w:sz w:val="24"/>
+          <w:szCs w:val="24"/>
+        </w:rPr>
+        <w:t>CRUD</w:t>
+      </w:r>
+      <w:r>
+        <w:rPr>
+          <w:rFonts w:ascii="Times New Roman" w:hAnsi="Times New Roman" w:cs="Times New Roman"/>
+          <w:sz w:val="24"/>
+          <w:szCs w:val="24"/>
+        </w:rPr>
+        <w:t xml:space="preserve"> zostały w większości pominięte.</w:t>
+      </w:r>
+    </w:p>
+    <w:p/>
+    <w:p>
+      <w:pPr>
+        <w:pStyle w:val="Nagwek3"/>
+      </w:pPr>
+      <w:bookmarkStart w:id="14" w:name="_Toc155799168"/>
+      <w:r>
+        <w:t>2.3.1 Funkcjonalności ogólne</w:t>
+      </w:r>
+      <w:bookmarkEnd w:id="14"/>
+    </w:p>
+    <w:p/>
+    <w:p>
+      <w:pPr>
+        <w:pStyle w:val="Akapitzlist"/>
+        <w:numPr>
+          <w:ilvl w:val="0"/>
+          <w:numId w:val="1"/>
+        </w:numPr>
+        <w:rPr>
+          <w:rFonts w:ascii="Times New Roman" w:hAnsi="Times New Roman" w:cs="Times New Roman"/>
+          <w:sz w:val="24"/>
+          <w:szCs w:val="24"/>
+        </w:rPr>
+      </w:pPr>
+      <w:r>
+        <w:rPr>
+          <w:rFonts w:ascii="Times New Roman" w:hAnsi="Times New Roman" w:cs="Times New Roman"/>
+          <w:sz w:val="24"/>
+          <w:szCs w:val="24"/>
+        </w:rPr>
+        <w:t>Rejestracja użytkownika</w:t>
+      </w:r>
+      <w:r>
+        <w:rPr>
+          <w:rFonts w:ascii="Times New Roman" w:hAnsi="Times New Roman" w:cs="Times New Roman"/>
+          <w:sz w:val="24"/>
+          <w:szCs w:val="24"/>
+        </w:rPr>
+        <w:t xml:space="preserve"> – utworzenie konta w aplikacji, na podstawie wymaganych</w:t>
+      </w:r>
+      <w:r>
+        <w:rPr>
+          <w:rFonts w:ascii="Times New Roman" w:hAnsi="Times New Roman" w:cs="Times New Roman"/>
+          <w:sz w:val="24"/>
+          <w:szCs w:val="24"/>
+        </w:rPr>
+        <w:t xml:space="preserve"> </w:t>
+      </w:r>
+      <w:r>
+        <w:rPr>
+          <w:rFonts w:ascii="Times New Roman" w:hAnsi="Times New Roman" w:cs="Times New Roman"/>
+          <w:sz w:val="24"/>
+          <w:szCs w:val="24"/>
+        </w:rPr>
+        <w:t>danych takich jak: imię, nazwisko, adres e-mail i hasło. Po pomyślnej rejestracji użytkownik jest autentykowany i zostaje utworzona sesja w aplikacji.</w:t>
+      </w:r>
+    </w:p>
+    <w:p>
+      <w:pPr>
+        <w:pStyle w:val="Akapitzlist"/>
+        <w:numPr>
+          <w:ilvl w:val="0"/>
+          <w:numId w:val="1"/>
+        </w:numPr>
+        <w:rPr>
+          <w:rFonts w:ascii="Times New Roman" w:hAnsi="Times New Roman" w:cs="Times New Roman"/>
+          <w:sz w:val="24"/>
+          <w:szCs w:val="24"/>
+        </w:rPr>
+      </w:pPr>
+      <w:r>
+        <w:rPr>
+          <w:rFonts w:ascii="Times New Roman" w:hAnsi="Times New Roman" w:cs="Times New Roman"/>
+          <w:sz w:val="24"/>
+          <w:szCs w:val="24"/>
+        </w:rPr>
+        <w:t>Logowanie użytkownika</w:t>
+      </w:r>
+      <w:r>
+        <w:rPr>
+          <w:rFonts w:ascii="Times New Roman" w:hAnsi="Times New Roman" w:cs="Times New Roman"/>
+          <w:sz w:val="24"/>
+          <w:szCs w:val="24"/>
+        </w:rPr>
+        <w:t xml:space="preserve"> – funkcja umożliwiająca zarejestrowanym użytkownikom na zautentykowanie się i utworzenie sesji w aplikacji poprzez podanie adresu e-mail i hasła, celem uzyskania dostępu do wszystkich funkcjonalności aplikacji.</w:t>
+      </w:r>
+    </w:p>
+    <w:p>
+      <w:pPr>
+        <w:pStyle w:val="Akapitzlist"/>
+        <w:numPr>
+          <w:ilvl w:val="0"/>
+          <w:numId w:val="1"/>
+        </w:numPr>
+        <w:rPr>
+          <w:rFonts w:ascii="Times New Roman" w:hAnsi="Times New Roman" w:cs="Times New Roman"/>
+          <w:sz w:val="24"/>
+          <w:szCs w:val="24"/>
+        </w:rPr>
+      </w:pPr>
+      <w:r>
+        <w:rPr>
+          <w:rFonts w:ascii="Times New Roman" w:hAnsi="Times New Roman" w:cs="Times New Roman"/>
+          <w:sz w:val="24"/>
+          <w:szCs w:val="24"/>
+        </w:rPr>
+        <w:t>Wylogowanie użytkownika</w:t>
+      </w:r>
+      <w:r>
+        <w:rPr>
+          <w:rFonts w:ascii="Times New Roman" w:hAnsi="Times New Roman" w:cs="Times New Roman"/>
+          <w:sz w:val="24"/>
+          <w:szCs w:val="24"/>
+        </w:rPr>
+        <w:t xml:space="preserve"> – funkcja pozwalająca na bezpieczne zakończenie sesji w aplikacji.</w:t>
+      </w:r>
+    </w:p>
+    <w:p>
+      <w:pPr>
+        <w:pStyle w:val="Akapitzlist"/>
+        <w:numPr>
+          <w:ilvl w:val="0"/>
+          <w:numId w:val="1"/>
+        </w:numPr>
+        <w:rPr>
+          <w:rFonts w:ascii="Times New Roman" w:hAnsi="Times New Roman" w:cs="Times New Roman"/>
+          <w:sz w:val="24"/>
+          <w:szCs w:val="24"/>
+        </w:rPr>
+      </w:pPr>
+      <w:r>
+        <w:rPr>
+          <w:rFonts w:ascii="Times New Roman" w:hAnsi="Times New Roman" w:cs="Times New Roman"/>
+          <w:sz w:val="24"/>
+          <w:szCs w:val="24"/>
+        </w:rPr>
+        <w:t>Edycja danych użytkownika</w:t>
+      </w:r>
+      <w:r>
+        <w:rPr>
+          <w:rFonts w:ascii="Times New Roman" w:hAnsi="Times New Roman" w:cs="Times New Roman"/>
+          <w:sz w:val="24"/>
+          <w:szCs w:val="24"/>
+        </w:rPr>
+        <w:t xml:space="preserve"> – umożliwia użytkownikom na zaktualizowanie danych osobowych, a także na wprowadzenie i edycję danych adresowych.</w:t>
+      </w:r>
+    </w:p>
+    <w:p>
+      <w:pPr>
+        <w:pStyle w:val="Akapitzlist"/>
+        <w:numPr>
+          <w:ilvl w:val="0"/>
+          <w:numId w:val="1"/>
+        </w:numPr>
+        <w:rPr>
+          <w:rFonts w:ascii="Times New Roman" w:hAnsi="Times New Roman" w:cs="Times New Roman"/>
+          <w:sz w:val="24"/>
+          <w:szCs w:val="24"/>
+        </w:rPr>
+      </w:pPr>
+      <w:r>
+        <w:rPr>
+          <w:rFonts w:ascii="Times New Roman" w:hAnsi="Times New Roman" w:cs="Times New Roman"/>
+          <w:sz w:val="24"/>
+          <w:szCs w:val="24"/>
+        </w:rPr>
+        <w:lastRenderedPageBreak/>
+        <w:t>Zmiana hasła</w:t>
+      </w:r>
+      <w:r>
+        <w:rPr>
+          <w:rFonts w:ascii="Times New Roman" w:hAnsi="Times New Roman" w:cs="Times New Roman"/>
+          <w:sz w:val="24"/>
+          <w:szCs w:val="24"/>
+        </w:rPr>
+        <w:t xml:space="preserve"> </w:t>
+      </w:r>
+      <w:r>
+        <w:rPr>
+          <w:rFonts w:ascii="Times New Roman" w:hAnsi="Times New Roman" w:cs="Times New Roman"/>
+          <w:sz w:val="24"/>
+          <w:szCs w:val="24"/>
+        </w:rPr>
+        <w:t>–</w:t>
+      </w:r>
+      <w:r>
+        <w:rPr>
+          <w:rFonts w:ascii="Times New Roman" w:hAnsi="Times New Roman" w:cs="Times New Roman"/>
+          <w:sz w:val="24"/>
+          <w:szCs w:val="24"/>
+        </w:rPr>
+        <w:t xml:space="preserve"> </w:t>
+      </w:r>
+      <w:r>
+        <w:rPr>
+          <w:rFonts w:ascii="Times New Roman" w:hAnsi="Times New Roman" w:cs="Times New Roman"/>
+          <w:sz w:val="24"/>
+          <w:szCs w:val="24"/>
+        </w:rPr>
+        <w:t>opcja pozwalająca na zmianę hasła do konta, pod warunkiem wprowadzenia aktualnego hasła i podania nowego.</w:t>
+      </w:r>
+    </w:p>
+    <w:p>
+      <w:pPr>
+        <w:pStyle w:val="Akapitzlist"/>
+        <w:numPr>
+          <w:ilvl w:val="0"/>
+          <w:numId w:val="1"/>
+        </w:numPr>
+        <w:rPr>
+          <w:rFonts w:ascii="Times New Roman" w:hAnsi="Times New Roman" w:cs="Times New Roman"/>
+          <w:sz w:val="24"/>
+          <w:szCs w:val="24"/>
+        </w:rPr>
+      </w:pPr>
+      <w:r>
+        <w:rPr>
+          <w:rFonts w:ascii="Times New Roman" w:hAnsi="Times New Roman" w:cs="Times New Roman"/>
+          <w:sz w:val="24"/>
+          <w:szCs w:val="24"/>
+        </w:rPr>
+        <w:t>Usunięcie konta</w:t>
+      </w:r>
+      <w:r>
+        <w:rPr>
+          <w:rFonts w:ascii="Times New Roman" w:hAnsi="Times New Roman" w:cs="Times New Roman"/>
+          <w:sz w:val="24"/>
+          <w:szCs w:val="24"/>
+        </w:rPr>
+        <w:t xml:space="preserve"> – funkcja umożliwiająca użytkownikom trwałe usunięcie ich konta z aplikacji wraz ze wszystkim powiązanymi danymi. Proces ten wymaga potwierdzenia poprzez podanie aktualnego hasła.</w:t>
+      </w:r>
+    </w:p>
+    <w:p>
+      <w:pPr>
+        <w:pStyle w:val="Akapitzlist"/>
+        <w:numPr>
+          <w:ilvl w:val="0"/>
+          <w:numId w:val="1"/>
+        </w:numPr>
+        <w:rPr>
+          <w:rFonts w:ascii="Times New Roman" w:hAnsi="Times New Roman" w:cs="Times New Roman"/>
+          <w:sz w:val="24"/>
+          <w:szCs w:val="24"/>
+        </w:rPr>
+      </w:pPr>
+      <w:r>
+        <w:rPr>
+          <w:rFonts w:ascii="Times New Roman" w:hAnsi="Times New Roman" w:cs="Times New Roman"/>
+          <w:sz w:val="24"/>
+          <w:szCs w:val="24"/>
+        </w:rPr>
+        <w:t>Zmiana języka interfejsu aplikacji</w:t>
+      </w:r>
+      <w:r>
+        <w:rPr>
+          <w:rFonts w:ascii="Times New Roman" w:hAnsi="Times New Roman" w:cs="Times New Roman"/>
+          <w:sz w:val="24"/>
+          <w:szCs w:val="24"/>
+        </w:rPr>
+        <w:t xml:space="preserve"> – funkcja ta pozwala użytkownikom na wybór preferowanego języka interfejsu aplikacji.</w:t>
+      </w:r>
+    </w:p>
+    <w:p>
+      <w:pPr>
+        <w:rPr>
+          <w:rFonts w:ascii="Times New Roman" w:hAnsi="Times New Roman" w:cs="Times New Roman"/>
+          <w:sz w:val="24"/>
+          <w:szCs w:val="24"/>
+        </w:rPr>
+      </w:pPr>
+    </w:p>
+    <w:p>
+      <w:pPr>
+        <w:pStyle w:val="Nagwek3"/>
+      </w:pPr>
+      <w:bookmarkStart w:id="15" w:name="_Toc155799169"/>
+      <w:r>
+        <w:t>2.3.2 Funkcjonalności modułu hodowlanego</w:t>
+      </w:r>
+      <w:bookmarkEnd w:id="15"/>
+    </w:p>
+    <w:p/>
+    <w:p>
+      <w:pPr>
+        <w:pStyle w:val="Akapitzlist"/>
+        <w:numPr>
+          <w:ilvl w:val="0"/>
+          <w:numId w:val="1"/>
+        </w:numPr>
+        <w:rPr>
+          <w:rFonts w:ascii="Times New Roman" w:hAnsi="Times New Roman" w:cs="Times New Roman"/>
+          <w:sz w:val="24"/>
+          <w:szCs w:val="24"/>
+        </w:rPr>
+      </w:pPr>
+      <w:r>
+        <w:rPr>
+          <w:rFonts w:ascii="Times New Roman" w:hAnsi="Times New Roman" w:cs="Times New Roman"/>
+          <w:sz w:val="24"/>
+          <w:szCs w:val="24"/>
+        </w:rPr>
+        <w:t>Dodanie stada</w:t>
+      </w:r>
+      <w:r>
+        <w:rPr>
+          <w:rFonts w:ascii="Times New Roman" w:hAnsi="Times New Roman" w:cs="Times New Roman"/>
+          <w:sz w:val="24"/>
+          <w:szCs w:val="24"/>
+        </w:rPr>
+        <w:t xml:space="preserve"> - u</w:t>
+      </w:r>
+      <w:r>
+        <w:rPr>
+          <w:rFonts w:ascii="Times New Roman" w:hAnsi="Times New Roman" w:cs="Times New Roman"/>
+          <w:sz w:val="24"/>
+          <w:szCs w:val="24"/>
+        </w:rPr>
+        <w:t>możliwia użytkownikom utworzenie nowego stada</w:t>
+      </w:r>
+      <w:r>
+        <w:rPr>
+          <w:rFonts w:ascii="Times New Roman" w:hAnsi="Times New Roman" w:cs="Times New Roman"/>
+          <w:sz w:val="24"/>
+          <w:szCs w:val="24"/>
+        </w:rPr>
+        <w:t xml:space="preserve"> poprzez podanie nazwy stada.</w:t>
+      </w:r>
+    </w:p>
+    <w:p>
+      <w:pPr>
+        <w:pStyle w:val="Akapitzlist"/>
+        <w:numPr>
+          <w:ilvl w:val="0"/>
+          <w:numId w:val="1"/>
+        </w:numPr>
+        <w:rPr>
+          <w:rFonts w:ascii="Times New Roman" w:hAnsi="Times New Roman" w:cs="Times New Roman"/>
+          <w:sz w:val="24"/>
+          <w:szCs w:val="24"/>
+        </w:rPr>
+      </w:pPr>
+      <w:r>
+        <w:rPr>
+          <w:rFonts w:ascii="Times New Roman" w:hAnsi="Times New Roman" w:cs="Times New Roman"/>
+          <w:sz w:val="24"/>
+          <w:szCs w:val="24"/>
+        </w:rPr>
+        <w:t>Edycja stada</w:t>
+      </w:r>
+      <w:r>
+        <w:rPr>
+          <w:rFonts w:ascii="Times New Roman" w:hAnsi="Times New Roman" w:cs="Times New Roman"/>
+          <w:sz w:val="24"/>
+          <w:szCs w:val="24"/>
+        </w:rPr>
+        <w:t xml:space="preserve"> – pozwala na zmianę nazwy stada.</w:t>
+      </w:r>
+    </w:p>
+    <w:p>
+      <w:pPr>
+        <w:pStyle w:val="Akapitzlist"/>
+        <w:numPr>
+          <w:ilvl w:val="0"/>
+          <w:numId w:val="1"/>
+        </w:numPr>
+        <w:rPr>
+          <w:rFonts w:ascii="Times New Roman" w:hAnsi="Times New Roman" w:cs="Times New Roman"/>
+          <w:sz w:val="24"/>
+          <w:szCs w:val="24"/>
+        </w:rPr>
+      </w:pPr>
+      <w:r>
+        <w:rPr>
+          <w:rFonts w:ascii="Times New Roman" w:hAnsi="Times New Roman" w:cs="Times New Roman"/>
+          <w:sz w:val="24"/>
+          <w:szCs w:val="24"/>
+        </w:rPr>
+        <w:t>Usunięcie stada</w:t>
+      </w:r>
+      <w:r>
+        <w:rPr>
+          <w:rFonts w:ascii="Times New Roman" w:hAnsi="Times New Roman" w:cs="Times New Roman"/>
+          <w:sz w:val="24"/>
+          <w:szCs w:val="24"/>
+        </w:rPr>
+        <w:t xml:space="preserve"> – funkcja umożliwiająca trwałe usunięcie stada z aplikacji wraz ze wszystkimi przypisanymi do stada zwierzętami.</w:t>
+      </w:r>
+    </w:p>
+    <w:p>
+      <w:pPr>
+        <w:pStyle w:val="Akapitzlist"/>
+        <w:numPr>
+          <w:ilvl w:val="0"/>
+          <w:numId w:val="1"/>
+        </w:numPr>
+        <w:rPr>
+          <w:rFonts w:ascii="Times New Roman" w:hAnsi="Times New Roman" w:cs="Times New Roman"/>
+          <w:sz w:val="24"/>
+          <w:szCs w:val="24"/>
+        </w:rPr>
+      </w:pPr>
+      <w:r>
+        <w:rPr>
+          <w:rFonts w:ascii="Times New Roman" w:hAnsi="Times New Roman" w:cs="Times New Roman"/>
+          <w:sz w:val="24"/>
+          <w:szCs w:val="24"/>
+        </w:rPr>
+        <w:t>Wybór stada – umożliwia wybór aktualnie przeglądanego stada.</w:t>
+      </w:r>
+    </w:p>
+    <w:p>
+      <w:pPr>
+        <w:pStyle w:val="Akapitzlist"/>
+        <w:numPr>
+          <w:ilvl w:val="0"/>
+          <w:numId w:val="1"/>
+        </w:numPr>
+        <w:rPr>
+          <w:rFonts w:ascii="Times New Roman" w:hAnsi="Times New Roman" w:cs="Times New Roman"/>
+          <w:sz w:val="24"/>
+          <w:szCs w:val="24"/>
+        </w:rPr>
+      </w:pPr>
+      <w:r>
+        <w:rPr>
+          <w:rFonts w:ascii="Times New Roman" w:hAnsi="Times New Roman" w:cs="Times New Roman"/>
+          <w:sz w:val="24"/>
+          <w:szCs w:val="24"/>
+        </w:rPr>
+        <w:t>Dodanie krowy do stada</w:t>
+      </w:r>
+      <w:r>
+        <w:rPr>
+          <w:rFonts w:ascii="Times New Roman" w:hAnsi="Times New Roman" w:cs="Times New Roman"/>
+          <w:sz w:val="24"/>
+          <w:szCs w:val="24"/>
+        </w:rPr>
+        <w:t xml:space="preserve"> – opcja pozwalająca na dodanie krowy do aktualnie wybranego stada, poprzez podanie wymaganych danych takich jak: numer kolczyka, płeć zwierzęcia i data urodzenia. Opcjonalnie można wprowadzić imię krowy.</w:t>
+      </w:r>
+    </w:p>
+    <w:p>
+      <w:pPr>
+        <w:pStyle w:val="Akapitzlist"/>
+        <w:numPr>
+          <w:ilvl w:val="0"/>
+          <w:numId w:val="1"/>
+        </w:numPr>
+        <w:rPr>
+          <w:rFonts w:ascii="Times New Roman" w:hAnsi="Times New Roman" w:cs="Times New Roman"/>
+          <w:sz w:val="24"/>
+          <w:szCs w:val="24"/>
+        </w:rPr>
+      </w:pPr>
+      <w:r>
+        <w:rPr>
+          <w:rFonts w:ascii="Times New Roman" w:hAnsi="Times New Roman" w:cs="Times New Roman"/>
+          <w:sz w:val="24"/>
+          <w:szCs w:val="24"/>
+        </w:rPr>
+        <w:t>Wyszukanie krów</w:t>
+      </w:r>
+      <w:r>
+        <w:rPr>
+          <w:rFonts w:ascii="Times New Roman" w:hAnsi="Times New Roman" w:cs="Times New Roman"/>
+          <w:sz w:val="24"/>
+          <w:szCs w:val="24"/>
+        </w:rPr>
+        <w:t xml:space="preserve"> - u</w:t>
+      </w:r>
+      <w:r>
+        <w:rPr>
+          <w:rFonts w:ascii="Times New Roman" w:hAnsi="Times New Roman" w:cs="Times New Roman"/>
+          <w:sz w:val="24"/>
+          <w:szCs w:val="24"/>
+        </w:rPr>
+        <w:t>żytkownicy mogą wyszukiwać kr</w:t>
+      </w:r>
+      <w:r>
+        <w:rPr>
+          <w:rFonts w:ascii="Times New Roman" w:hAnsi="Times New Roman" w:cs="Times New Roman"/>
+          <w:sz w:val="24"/>
+          <w:szCs w:val="24"/>
+        </w:rPr>
+        <w:t>owy</w:t>
+      </w:r>
+      <w:r>
+        <w:rPr>
+          <w:rFonts w:ascii="Times New Roman" w:hAnsi="Times New Roman" w:cs="Times New Roman"/>
+          <w:sz w:val="24"/>
+          <w:szCs w:val="24"/>
+        </w:rPr>
+        <w:t xml:space="preserve"> w ramach </w:t>
+      </w:r>
+      <w:r>
+        <w:rPr>
+          <w:rFonts w:ascii="Times New Roman" w:hAnsi="Times New Roman" w:cs="Times New Roman"/>
+          <w:sz w:val="24"/>
+          <w:szCs w:val="24"/>
+        </w:rPr>
+        <w:t xml:space="preserve">aktualnie wybranego </w:t>
+      </w:r>
+      <w:r>
+        <w:rPr>
+          <w:rFonts w:ascii="Times New Roman" w:hAnsi="Times New Roman" w:cs="Times New Roman"/>
+          <w:sz w:val="24"/>
+          <w:szCs w:val="24"/>
+        </w:rPr>
+        <w:t>stada na podstawie kryteriów</w:t>
+      </w:r>
+      <w:r>
+        <w:rPr>
+          <w:rFonts w:ascii="Times New Roman" w:hAnsi="Times New Roman" w:cs="Times New Roman"/>
+          <w:sz w:val="24"/>
+          <w:szCs w:val="24"/>
+        </w:rPr>
+        <w:t xml:space="preserve"> takich jak: numer kolczyka, płeć, imię krowy, </w:t>
+      </w:r>
+      <w:r>
+        <w:rPr>
+          <w:rFonts w:ascii="Times New Roman" w:hAnsi="Times New Roman" w:cs="Times New Roman"/>
+          <w:sz w:val="24"/>
+          <w:szCs w:val="24"/>
+        </w:rPr>
+        <w:t>data urodzenia krowy od-do, aktualna waga krowy od-do, ilość mleka z ostatniego udoju od-do. Ponadto można zmienić kryterium i kierunek sortowania spośród wcześniej podanych, a także zmienić ilość wyświetlanych na stronę wyników oraz przełączać się pomiędzy samymi stronami</w:t>
+      </w:r>
+      <w:r>
+        <w:rPr>
+          <w:rFonts w:ascii="Times New Roman" w:hAnsi="Times New Roman" w:cs="Times New Roman"/>
+          <w:sz w:val="24"/>
+          <w:szCs w:val="24"/>
+        </w:rPr>
+        <w:t xml:space="preserve"> z wynikami</w:t>
       </w:r>
       <w:r>
         <w:rPr>
@@ -6485,7 +7503,94 @@
         </w:rPr>
         <w:t>.</w:t>
       </w:r>
-      <w:r>
+    </w:p>
+    <w:p>
+      <w:pPr>
+        <w:pStyle w:val="Akapitzlist"/>
+        <w:numPr>
+          <w:ilvl w:val="0"/>
+          <w:numId w:val="1"/>
+        </w:numPr>
+        <w:rPr>
+          <w:rFonts w:ascii="Times New Roman" w:hAnsi="Times New Roman" w:cs="Times New Roman"/>
+          <w:sz w:val="24"/>
+          <w:szCs w:val="24"/>
+        </w:rPr>
+      </w:pPr>
+      <w:r>
+        <w:rPr>
+          <w:rFonts w:ascii="Times New Roman" w:hAnsi="Times New Roman" w:cs="Times New Roman"/>
+          <w:sz w:val="24"/>
+          <w:szCs w:val="24"/>
+        </w:rPr>
+        <w:t>Edycja danych krowy</w:t>
+      </w:r>
+      <w:r>
+        <w:rPr>
+          <w:rFonts w:ascii="Times New Roman" w:hAnsi="Times New Roman" w:cs="Times New Roman"/>
+          <w:sz w:val="24"/>
+          <w:szCs w:val="24"/>
+        </w:rPr>
+        <w:t xml:space="preserve"> – pozwala na aktualizację danych zwierzęcia.</w:t>
+      </w:r>
+    </w:p>
+    <w:p>
+      <w:pPr>
+        <w:pStyle w:val="Akapitzlist"/>
+        <w:numPr>
+          <w:ilvl w:val="0"/>
+          <w:numId w:val="1"/>
+        </w:numPr>
+        <w:rPr>
+          <w:rFonts w:ascii="Times New Roman" w:hAnsi="Times New Roman" w:cs="Times New Roman"/>
+          <w:sz w:val="24"/>
+          <w:szCs w:val="24"/>
+        </w:rPr>
+      </w:pPr>
+      <w:r>
+        <w:rPr>
+          <w:rFonts w:ascii="Times New Roman" w:hAnsi="Times New Roman" w:cs="Times New Roman"/>
+          <w:sz w:val="24"/>
+          <w:szCs w:val="24"/>
+        </w:rPr>
+        <w:t>Usunięcie krowy</w:t>
+      </w:r>
+      <w:r>
+        <w:rPr>
+          <w:rFonts w:ascii="Times New Roman" w:hAnsi="Times New Roman" w:cs="Times New Roman"/>
+          <w:sz w:val="24"/>
+          <w:szCs w:val="24"/>
+        </w:rPr>
+        <w:t xml:space="preserve"> – umożliwia trwałe usunięcie zwierzęcia z aplikacji wraz ze wszystkimi przypisanymi do krowy udojami i pomiarami wagi ciała.</w:t>
+      </w:r>
+    </w:p>
+    <w:p>
+      <w:pPr>
+        <w:pStyle w:val="Akapitzlist"/>
+        <w:numPr>
+          <w:ilvl w:val="0"/>
+          <w:numId w:val="1"/>
+        </w:numPr>
+        <w:rPr>
+          <w:rFonts w:ascii="Times New Roman" w:hAnsi="Times New Roman" w:cs="Times New Roman"/>
+          <w:sz w:val="24"/>
+          <w:szCs w:val="24"/>
+        </w:rPr>
+      </w:pPr>
+      <w:r>
+        <w:rPr>
+          <w:rFonts w:ascii="Times New Roman" w:hAnsi="Times New Roman" w:cs="Times New Roman"/>
+          <w:sz w:val="24"/>
+          <w:szCs w:val="24"/>
+        </w:rPr>
+        <w:t>Dodanie udoju</w:t>
+      </w:r>
+      <w:r>
+        <w:rPr>
+          <w:rFonts w:ascii="Times New Roman" w:hAnsi="Times New Roman" w:cs="Times New Roman"/>
+          <w:sz w:val="24"/>
+          <w:szCs w:val="24"/>
+        </w:rPr>
         <w:t xml:space="preserve"> </w:t>
       </w:r>
       <w:r>
@@ -6494,41 +7599,1018 @@
           <w:sz w:val="24"/>
           <w:szCs w:val="24"/>
         </w:rPr>
-        <w:t>W profilu znajduje się również przycisk umożliwiający usunięcie konta użytkownika. Proces ten jest</w:t>
-      </w:r>
-      <w:r>
-        <w:rPr>
-          <w:rFonts w:ascii="Times New Roman" w:hAnsi="Times New Roman" w:cs="Times New Roman"/>
-          <w:sz w:val="24"/>
-          <w:szCs w:val="24"/>
-        </w:rPr>
-        <w:t xml:space="preserve"> również</w:t>
-      </w:r>
-      <w:r>
-        <w:rPr>
-          <w:rFonts w:ascii="Times New Roman" w:hAnsi="Times New Roman" w:cs="Times New Roman"/>
-          <w:sz w:val="24"/>
-          <w:szCs w:val="24"/>
-        </w:rPr>
-        <w:t xml:space="preserve"> zabezpieczony poprzez wymóg podania aktualnego hasła, aby zapewnić, że decyzja o usunięciu konta jest świadoma i autoryzowana przez użytkownika.</w:t>
-      </w:r>
-    </w:p>
-    <w:p>
-      <w:pPr>
-        <w:ind w:firstLine="708"/>
-        <w:rPr>
-          <w:rFonts w:ascii="Times New Roman" w:hAnsi="Times New Roman" w:cs="Times New Roman"/>
-          <w:sz w:val="24"/>
-          <w:szCs w:val="24"/>
-        </w:rPr>
-      </w:pPr>
-      <w:r>
-        <w:rPr>
-          <w:rFonts w:ascii="Times New Roman" w:hAnsi="Times New Roman" w:cs="Times New Roman"/>
-          <w:sz w:val="24"/>
-          <w:szCs w:val="24"/>
-        </w:rPr>
-        <w:t>Co do ogólnej konstrukcji aplikacji, „FarmGuider” został zaprojektowan</w:t>
+        <w:t>–</w:t>
+      </w:r>
+      <w:r>
+        <w:rPr>
+          <w:rFonts w:ascii="Times New Roman" w:hAnsi="Times New Roman" w:cs="Times New Roman"/>
+          <w:sz w:val="24"/>
+          <w:szCs w:val="24"/>
+        </w:rPr>
+        <w:t xml:space="preserve"> </w:t>
+      </w:r>
+      <w:r>
+        <w:rPr>
+          <w:rFonts w:ascii="Times New Roman" w:hAnsi="Times New Roman" w:cs="Times New Roman"/>
+          <w:sz w:val="24"/>
+          <w:szCs w:val="24"/>
+        </w:rPr>
+        <w:t>użytkownicy mogą tworzyć nowy wpis dotyczący udoju aktualnie wybranej krowy, zawierający wymagane informacje takie jak: data udoju wraz z godziną i ilość litrów mleka. Opcjonalnie mogą podać również czas trwania udoju.</w:t>
+      </w:r>
+      <w:r>
+        <w:rPr>
+          <w:rFonts w:ascii="Times New Roman" w:hAnsi="Times New Roman" w:cs="Times New Roman"/>
+          <w:sz w:val="24"/>
+          <w:szCs w:val="24"/>
+        </w:rPr>
+        <w:t xml:space="preserve"> Opcja ta jest niedostępna jeśli wybrane zwierzę jest samcem.</w:t>
+      </w:r>
+    </w:p>
+    <w:p>
+      <w:pPr>
+        <w:pStyle w:val="Akapitzlist"/>
+        <w:numPr>
+          <w:ilvl w:val="0"/>
+          <w:numId w:val="1"/>
+        </w:numPr>
+        <w:rPr>
+          <w:rFonts w:ascii="Times New Roman" w:hAnsi="Times New Roman" w:cs="Times New Roman"/>
+          <w:sz w:val="24"/>
+          <w:szCs w:val="24"/>
+        </w:rPr>
+      </w:pPr>
+      <w:r>
+        <w:rPr>
+          <w:rFonts w:ascii="Times New Roman" w:hAnsi="Times New Roman" w:cs="Times New Roman"/>
+          <w:sz w:val="24"/>
+          <w:szCs w:val="24"/>
+        </w:rPr>
+        <w:t>Edycja udoju</w:t>
+      </w:r>
+      <w:r>
+        <w:rPr>
+          <w:rFonts w:ascii="Times New Roman" w:hAnsi="Times New Roman" w:cs="Times New Roman"/>
+          <w:sz w:val="24"/>
+          <w:szCs w:val="24"/>
+        </w:rPr>
+        <w:t xml:space="preserve"> </w:t>
+      </w:r>
+      <w:r>
+        <w:rPr>
+          <w:rFonts w:ascii="Times New Roman" w:hAnsi="Times New Roman" w:cs="Times New Roman"/>
+          <w:sz w:val="24"/>
+          <w:szCs w:val="24"/>
+        </w:rPr>
+        <w:t>–</w:t>
+      </w:r>
+      <w:r>
+        <w:rPr>
+          <w:rFonts w:ascii="Times New Roman" w:hAnsi="Times New Roman" w:cs="Times New Roman"/>
+          <w:sz w:val="24"/>
+          <w:szCs w:val="24"/>
+        </w:rPr>
+        <w:t xml:space="preserve"> </w:t>
+      </w:r>
+      <w:r>
+        <w:rPr>
+          <w:rFonts w:ascii="Times New Roman" w:hAnsi="Times New Roman" w:cs="Times New Roman"/>
+          <w:sz w:val="24"/>
+          <w:szCs w:val="24"/>
+        </w:rPr>
+        <w:t>funkcja umożliwiająca modyfikację wszystkich danych już utworzonego udoju.</w:t>
+      </w:r>
+    </w:p>
+    <w:p>
+      <w:pPr>
+        <w:pStyle w:val="Akapitzlist"/>
+        <w:numPr>
+          <w:ilvl w:val="0"/>
+          <w:numId w:val="1"/>
+        </w:numPr>
+        <w:rPr>
+          <w:rFonts w:ascii="Times New Roman" w:hAnsi="Times New Roman" w:cs="Times New Roman"/>
+          <w:sz w:val="24"/>
+          <w:szCs w:val="24"/>
+        </w:rPr>
+      </w:pPr>
+      <w:r>
+        <w:rPr>
+          <w:rFonts w:ascii="Times New Roman" w:hAnsi="Times New Roman" w:cs="Times New Roman"/>
+          <w:sz w:val="24"/>
+          <w:szCs w:val="24"/>
+        </w:rPr>
+        <w:t>Usunięcie udoju</w:t>
+      </w:r>
+      <w:r>
+        <w:rPr>
+          <w:rFonts w:ascii="Times New Roman" w:hAnsi="Times New Roman" w:cs="Times New Roman"/>
+          <w:sz w:val="24"/>
+          <w:szCs w:val="24"/>
+        </w:rPr>
+        <w:t xml:space="preserve"> – pozwala na </w:t>
+      </w:r>
+      <w:r>
+        <w:rPr>
+          <w:rFonts w:ascii="Times New Roman" w:hAnsi="Times New Roman" w:cs="Times New Roman"/>
+          <w:sz w:val="24"/>
+          <w:szCs w:val="24"/>
+        </w:rPr>
+        <w:t xml:space="preserve">trwałe </w:t>
+      </w:r>
+      <w:r>
+        <w:rPr>
+          <w:rFonts w:ascii="Times New Roman" w:hAnsi="Times New Roman" w:cs="Times New Roman"/>
+          <w:sz w:val="24"/>
+          <w:szCs w:val="24"/>
+        </w:rPr>
+        <w:t>usunięcie udoju.</w:t>
+      </w:r>
+    </w:p>
+    <w:p>
+      <w:pPr>
+        <w:pStyle w:val="Akapitzlist"/>
+        <w:numPr>
+          <w:ilvl w:val="0"/>
+          <w:numId w:val="1"/>
+        </w:numPr>
+        <w:rPr>
+          <w:rFonts w:ascii="Times New Roman" w:hAnsi="Times New Roman" w:cs="Times New Roman"/>
+          <w:sz w:val="24"/>
+          <w:szCs w:val="24"/>
+        </w:rPr>
+      </w:pPr>
+      <w:r>
+        <w:rPr>
+          <w:rFonts w:ascii="Times New Roman" w:hAnsi="Times New Roman" w:cs="Times New Roman"/>
+          <w:sz w:val="24"/>
+          <w:szCs w:val="24"/>
+        </w:rPr>
+        <w:t>Dodanie pomiaru wagi</w:t>
+      </w:r>
+      <w:r>
+        <w:rPr>
+          <w:rFonts w:ascii="Times New Roman" w:hAnsi="Times New Roman" w:cs="Times New Roman"/>
+          <w:sz w:val="24"/>
+          <w:szCs w:val="24"/>
+        </w:rPr>
+        <w:t xml:space="preserve"> – umożliwia dodanie nowego wpisu dotyczącego pomiaru wagi aktualnie wybranej krowy, zawierającego wymagane dane dotyczące daty pomiaru oraz masy zwierzęcia.</w:t>
+      </w:r>
+    </w:p>
+    <w:p>
+      <w:pPr>
+        <w:pStyle w:val="Akapitzlist"/>
+        <w:numPr>
+          <w:ilvl w:val="0"/>
+          <w:numId w:val="1"/>
+        </w:numPr>
+        <w:rPr>
+          <w:rFonts w:ascii="Times New Roman" w:hAnsi="Times New Roman" w:cs="Times New Roman"/>
+          <w:sz w:val="24"/>
+          <w:szCs w:val="24"/>
+        </w:rPr>
+      </w:pPr>
+      <w:r>
+        <w:rPr>
+          <w:rFonts w:ascii="Times New Roman" w:hAnsi="Times New Roman" w:cs="Times New Roman"/>
+          <w:sz w:val="24"/>
+          <w:szCs w:val="24"/>
+        </w:rPr>
+        <w:t>Edycja pomiaru wagi</w:t>
+      </w:r>
+      <w:r>
+        <w:rPr>
+          <w:rFonts w:ascii="Times New Roman" w:hAnsi="Times New Roman" w:cs="Times New Roman"/>
+          <w:sz w:val="24"/>
+          <w:szCs w:val="24"/>
+        </w:rPr>
+        <w:t xml:space="preserve"> – użytkownicy mogą zmienić dane dotyczące istniejącego pomiaru wagi.</w:t>
+      </w:r>
+    </w:p>
+    <w:p>
+      <w:pPr>
+        <w:pStyle w:val="Akapitzlist"/>
+        <w:numPr>
+          <w:ilvl w:val="0"/>
+          <w:numId w:val="1"/>
+        </w:numPr>
+        <w:rPr>
+          <w:rFonts w:ascii="Times New Roman" w:hAnsi="Times New Roman" w:cs="Times New Roman"/>
+          <w:sz w:val="24"/>
+          <w:szCs w:val="24"/>
+        </w:rPr>
+      </w:pPr>
+      <w:r>
+        <w:rPr>
+          <w:rFonts w:ascii="Times New Roman" w:hAnsi="Times New Roman" w:cs="Times New Roman"/>
+          <w:sz w:val="24"/>
+          <w:szCs w:val="24"/>
+        </w:rPr>
+        <w:t>Usunięcie pomiaru wagi</w:t>
+      </w:r>
+      <w:r>
+        <w:rPr>
+          <w:rFonts w:ascii="Times New Roman" w:hAnsi="Times New Roman" w:cs="Times New Roman"/>
+          <w:sz w:val="24"/>
+          <w:szCs w:val="24"/>
+        </w:rPr>
+        <w:t xml:space="preserve"> – funkcja pozwalająca na</w:t>
+      </w:r>
+      <w:r>
+        <w:rPr>
+          <w:rFonts w:ascii="Times New Roman" w:hAnsi="Times New Roman" w:cs="Times New Roman"/>
+          <w:sz w:val="24"/>
+          <w:szCs w:val="24"/>
+        </w:rPr>
+        <w:t xml:space="preserve"> trwałe</w:t>
+      </w:r>
+      <w:r>
+        <w:rPr>
+          <w:rFonts w:ascii="Times New Roman" w:hAnsi="Times New Roman" w:cs="Times New Roman"/>
+          <w:sz w:val="24"/>
+          <w:szCs w:val="24"/>
+        </w:rPr>
+        <w:t xml:space="preserve"> usunięcie pomiaru wagi.</w:t>
+      </w:r>
+    </w:p>
+    <w:p>
+      <w:pPr>
+        <w:rPr>
+          <w:rFonts w:ascii="Times New Roman" w:hAnsi="Times New Roman" w:cs="Times New Roman"/>
+          <w:sz w:val="24"/>
+          <w:szCs w:val="24"/>
+        </w:rPr>
+      </w:pPr>
+    </w:p>
+    <w:p>
+      <w:pPr>
+        <w:pStyle w:val="Akapitzlist"/>
+        <w:numPr>
+          <w:ilvl w:val="0"/>
+          <w:numId w:val="1"/>
+        </w:numPr>
+        <w:rPr>
+          <w:rFonts w:ascii="Times New Roman" w:hAnsi="Times New Roman" w:cs="Times New Roman"/>
+          <w:sz w:val="24"/>
+          <w:szCs w:val="24"/>
+        </w:rPr>
+      </w:pPr>
+      <w:r>
+        <w:rPr>
+          <w:rFonts w:ascii="Times New Roman" w:hAnsi="Times New Roman" w:cs="Times New Roman"/>
+          <w:sz w:val="24"/>
+          <w:szCs w:val="24"/>
+        </w:rPr>
+        <w:lastRenderedPageBreak/>
+        <w:t>Dodanie okresu laktacji</w:t>
+      </w:r>
+      <w:r>
+        <w:rPr>
+          <w:rFonts w:ascii="Times New Roman" w:hAnsi="Times New Roman" w:cs="Times New Roman"/>
+          <w:sz w:val="24"/>
+          <w:szCs w:val="24"/>
+        </w:rPr>
+        <w:t xml:space="preserve"> – pozwala na dodanie okresu laktacji, gdzie wymogiem jest podanie daty początku okresu. Podanie daty końca jest opcjonalne, jeśli nie jest podana, oznacza to, że okres trwa od daty początku do </w:t>
+      </w:r>
+      <w:r>
+        <w:rPr>
+          <w:rFonts w:ascii="Times New Roman" w:hAnsi="Times New Roman" w:cs="Times New Roman"/>
+          <w:sz w:val="24"/>
+          <w:szCs w:val="24"/>
+        </w:rPr>
+        <w:t>daty obecnej</w:t>
+      </w:r>
+      <w:r>
+        <w:rPr>
+          <w:rFonts w:ascii="Times New Roman" w:hAnsi="Times New Roman" w:cs="Times New Roman"/>
+          <w:sz w:val="24"/>
+          <w:szCs w:val="24"/>
+        </w:rPr>
+        <w:t>. Innymi słowy okres laktacji ciągle trwa.</w:t>
+      </w:r>
+      <w:r>
+        <w:rPr>
+          <w:rFonts w:ascii="Times New Roman" w:hAnsi="Times New Roman" w:cs="Times New Roman"/>
+          <w:sz w:val="24"/>
+          <w:szCs w:val="24"/>
+        </w:rPr>
+        <w:t xml:space="preserve"> </w:t>
+      </w:r>
+      <w:r>
+        <w:rPr>
+          <w:rFonts w:ascii="Times New Roman" w:hAnsi="Times New Roman" w:cs="Times New Roman"/>
+          <w:sz w:val="24"/>
+          <w:szCs w:val="24"/>
+        </w:rPr>
+        <w:t>Opcja ta jest niedostępna jeśli wybrane zwierzę jest samcem.</w:t>
+      </w:r>
+    </w:p>
+    <w:p>
+      <w:pPr>
+        <w:pStyle w:val="Akapitzlist"/>
+        <w:numPr>
+          <w:ilvl w:val="0"/>
+          <w:numId w:val="1"/>
+        </w:numPr>
+        <w:rPr>
+          <w:rFonts w:ascii="Times New Roman" w:hAnsi="Times New Roman" w:cs="Times New Roman"/>
+          <w:sz w:val="24"/>
+          <w:szCs w:val="24"/>
+        </w:rPr>
+      </w:pPr>
+      <w:r>
+        <w:rPr>
+          <w:rFonts w:ascii="Times New Roman" w:hAnsi="Times New Roman" w:cs="Times New Roman"/>
+          <w:sz w:val="24"/>
+          <w:szCs w:val="24"/>
+        </w:rPr>
+        <w:t>Edycja okresu laktacji</w:t>
+      </w:r>
+      <w:r>
+        <w:rPr>
+          <w:rFonts w:ascii="Times New Roman" w:hAnsi="Times New Roman" w:cs="Times New Roman"/>
+          <w:sz w:val="24"/>
+          <w:szCs w:val="24"/>
+        </w:rPr>
+        <w:t xml:space="preserve"> – funkcja umożliwiająca zaktualizowanie wszystkich danych okresu laktacji. Może być również traktowana jako opcja zakończenia okresu laktacji.</w:t>
+      </w:r>
+    </w:p>
+    <w:p>
+      <w:pPr>
+        <w:pStyle w:val="Akapitzlist"/>
+        <w:numPr>
+          <w:ilvl w:val="0"/>
+          <w:numId w:val="1"/>
+        </w:numPr>
+        <w:rPr>
+          <w:rFonts w:ascii="Times New Roman" w:hAnsi="Times New Roman" w:cs="Times New Roman"/>
+          <w:sz w:val="24"/>
+          <w:szCs w:val="24"/>
+        </w:rPr>
+      </w:pPr>
+      <w:r>
+        <w:rPr>
+          <w:rFonts w:ascii="Times New Roman" w:hAnsi="Times New Roman" w:cs="Times New Roman"/>
+          <w:sz w:val="24"/>
+          <w:szCs w:val="24"/>
+        </w:rPr>
+        <w:t>Usunięcie okresu laktacji</w:t>
+      </w:r>
+      <w:r>
+        <w:rPr>
+          <w:rFonts w:ascii="Times New Roman" w:hAnsi="Times New Roman" w:cs="Times New Roman"/>
+          <w:sz w:val="24"/>
+          <w:szCs w:val="24"/>
+        </w:rPr>
+        <w:t xml:space="preserve"> – umożliwia</w:t>
+      </w:r>
+      <w:r>
+        <w:rPr>
+          <w:rFonts w:ascii="Times New Roman" w:hAnsi="Times New Roman" w:cs="Times New Roman"/>
+          <w:sz w:val="24"/>
+          <w:szCs w:val="24"/>
+        </w:rPr>
+        <w:t xml:space="preserve"> trwałe</w:t>
+      </w:r>
+      <w:r>
+        <w:rPr>
+          <w:rFonts w:ascii="Times New Roman" w:hAnsi="Times New Roman" w:cs="Times New Roman"/>
+          <w:sz w:val="24"/>
+          <w:szCs w:val="24"/>
+        </w:rPr>
+        <w:t xml:space="preserve"> usunięcie okresu laktacji.</w:t>
+      </w:r>
+    </w:p>
+    <w:p>
+      <w:pPr>
+        <w:pStyle w:val="Akapitzlist"/>
+        <w:numPr>
+          <w:ilvl w:val="0"/>
+          <w:numId w:val="1"/>
+        </w:numPr>
+        <w:rPr>
+          <w:rFonts w:ascii="Times New Roman" w:hAnsi="Times New Roman" w:cs="Times New Roman"/>
+          <w:sz w:val="24"/>
+          <w:szCs w:val="24"/>
+        </w:rPr>
+      </w:pPr>
+      <w:r>
+        <w:rPr>
+          <w:rFonts w:ascii="Times New Roman" w:hAnsi="Times New Roman" w:cs="Times New Roman"/>
+          <w:sz w:val="24"/>
+          <w:szCs w:val="24"/>
+        </w:rPr>
+        <w:t>Odczyt wykresu wydajności mlecznej krowy</w:t>
+      </w:r>
+      <w:r>
+        <w:rPr>
+          <w:rFonts w:ascii="Times New Roman" w:hAnsi="Times New Roman" w:cs="Times New Roman"/>
+          <w:sz w:val="24"/>
+          <w:szCs w:val="24"/>
+        </w:rPr>
+        <w:t xml:space="preserve"> </w:t>
+      </w:r>
+      <w:r>
+        <w:rPr>
+          <w:rFonts w:ascii="Times New Roman" w:hAnsi="Times New Roman" w:cs="Times New Roman"/>
+          <w:sz w:val="24"/>
+          <w:szCs w:val="24"/>
+        </w:rPr>
+        <w:t xml:space="preserve">– </w:t>
+      </w:r>
+      <w:r>
+        <w:rPr>
+          <w:rFonts w:ascii="Times New Roman" w:hAnsi="Times New Roman" w:cs="Times New Roman"/>
+          <w:sz w:val="24"/>
+          <w:szCs w:val="24"/>
+        </w:rPr>
+        <w:t xml:space="preserve">by </w:t>
+      </w:r>
+      <w:r>
+        <w:rPr>
+          <w:rFonts w:ascii="Times New Roman" w:hAnsi="Times New Roman" w:cs="Times New Roman"/>
+          <w:sz w:val="24"/>
+          <w:szCs w:val="24"/>
+        </w:rPr>
+        <w:t xml:space="preserve">użytkownik </w:t>
+      </w:r>
+      <w:r>
+        <w:rPr>
+          <w:rFonts w:ascii="Times New Roman" w:hAnsi="Times New Roman" w:cs="Times New Roman"/>
+          <w:sz w:val="24"/>
+          <w:szCs w:val="24"/>
+        </w:rPr>
+        <w:t>mó</w:t>
+      </w:r>
+      <w:r>
+        <w:rPr>
+          <w:rFonts w:ascii="Times New Roman" w:hAnsi="Times New Roman" w:cs="Times New Roman"/>
+          <w:sz w:val="24"/>
+          <w:szCs w:val="24"/>
+        </w:rPr>
+        <w:t>gł</w:t>
+      </w:r>
+      <w:r>
+        <w:rPr>
+          <w:rFonts w:ascii="Times New Roman" w:hAnsi="Times New Roman" w:cs="Times New Roman"/>
+          <w:sz w:val="24"/>
+          <w:szCs w:val="24"/>
+        </w:rPr>
+        <w:t xml:space="preserve"> odczytać raport dotyczący wydajności mlecznej krowy, </w:t>
+      </w:r>
+      <w:r>
+        <w:rPr>
+          <w:rFonts w:ascii="Times New Roman" w:hAnsi="Times New Roman" w:cs="Times New Roman"/>
+          <w:sz w:val="24"/>
+          <w:szCs w:val="24"/>
+        </w:rPr>
+        <w:t>musi</w:t>
+      </w:r>
+      <w:r>
+        <w:rPr>
+          <w:rFonts w:ascii="Times New Roman" w:hAnsi="Times New Roman" w:cs="Times New Roman"/>
+          <w:sz w:val="24"/>
+          <w:szCs w:val="24"/>
+        </w:rPr>
+        <w:t xml:space="preserve"> dodać przynajmniej</w:t>
+      </w:r>
+      <w:r>
+        <w:rPr>
+          <w:rFonts w:ascii="Times New Roman" w:hAnsi="Times New Roman" w:cs="Times New Roman"/>
+          <w:sz w:val="24"/>
+          <w:szCs w:val="24"/>
+        </w:rPr>
+        <w:t xml:space="preserve"> jeden okres</w:t>
+      </w:r>
+      <w:r>
+        <w:rPr>
+          <w:rFonts w:ascii="Times New Roman" w:hAnsi="Times New Roman" w:cs="Times New Roman"/>
+          <w:sz w:val="24"/>
+          <w:szCs w:val="24"/>
+        </w:rPr>
+        <w:t xml:space="preserve"> laktacji. Jeśli jest dodany jeden, nie będzie możliwości wyboru innego okresu, a wykres będzie zawsze dotyczył tylko tego jednego okresu. Jeśli jest dodany więcej niż jeden okres, wówczas pojawia się możliwość wyboru okresu laktacyjnego, dla którego wykres ma być generowany. Domyślnie wykres generuje się dla okresu laktacyjnego z najnowszą datą początku. Jeśli w danym okresie laktacyjnym nie ma dodanych żadnych udojów, pojawia się stosowna informacja. Odpowiednia informacja pojawia się również jeśli zwierzę jest samcem.</w:t>
+      </w:r>
+    </w:p>
+    <w:p>
+      <w:pPr>
+        <w:pStyle w:val="Akapitzlist"/>
+        <w:numPr>
+          <w:ilvl w:val="0"/>
+          <w:numId w:val="1"/>
+        </w:numPr>
+        <w:rPr>
+          <w:rFonts w:ascii="Times New Roman" w:hAnsi="Times New Roman" w:cs="Times New Roman"/>
+          <w:sz w:val="24"/>
+          <w:szCs w:val="24"/>
+        </w:rPr>
+      </w:pPr>
+      <w:r>
+        <w:rPr>
+          <w:rFonts w:ascii="Times New Roman" w:hAnsi="Times New Roman" w:cs="Times New Roman"/>
+          <w:sz w:val="24"/>
+          <w:szCs w:val="24"/>
+        </w:rPr>
+        <w:t>Odczyt wykresu przyrostów wagi</w:t>
+      </w:r>
+      <w:r>
+        <w:rPr>
+          <w:rFonts w:ascii="Times New Roman" w:hAnsi="Times New Roman" w:cs="Times New Roman"/>
+          <w:sz w:val="24"/>
+          <w:szCs w:val="24"/>
+        </w:rPr>
+        <w:t xml:space="preserve"> – użytkownik </w:t>
+      </w:r>
+      <w:r>
+        <w:rPr>
+          <w:rFonts w:ascii="Times New Roman" w:hAnsi="Times New Roman" w:cs="Times New Roman"/>
+          <w:sz w:val="24"/>
+          <w:szCs w:val="24"/>
+        </w:rPr>
+        <w:t>ma możliwość odczytu raportu zmian masy ciała zwierzęcia, jeśli został dodany przynajmniej jeden pomiar wagi ciała. Wykres dotyczy okresu od daty urodzenia zwierzęcia do daty obecnej.</w:t>
+      </w:r>
+    </w:p>
+    <w:p>
+      <w:pPr>
+        <w:rPr>
+          <w:rFonts w:ascii="Times New Roman" w:hAnsi="Times New Roman" w:cs="Times New Roman"/>
+          <w:sz w:val="24"/>
+          <w:szCs w:val="24"/>
+        </w:rPr>
+      </w:pPr>
+    </w:p>
+    <w:p>
+      <w:pPr>
+        <w:pStyle w:val="Nagwek3"/>
+      </w:pPr>
+      <w:bookmarkStart w:id="16" w:name="_Toc155799170"/>
+      <w:r>
+        <w:t>2.3.3 Funkcjonalności modułu uprawowego</w:t>
+      </w:r>
+      <w:bookmarkEnd w:id="16"/>
+    </w:p>
+    <w:p/>
+    <w:p>
+      <w:pPr>
+        <w:pStyle w:val="Akapitzlist"/>
+        <w:numPr>
+          <w:ilvl w:val="0"/>
+          <w:numId w:val="1"/>
+        </w:numPr>
+        <w:rPr>
+          <w:rFonts w:ascii="Times New Roman" w:hAnsi="Times New Roman" w:cs="Times New Roman"/>
+          <w:sz w:val="24"/>
+          <w:szCs w:val="24"/>
+        </w:rPr>
+      </w:pPr>
+      <w:r>
+        <w:rPr>
+          <w:rFonts w:ascii="Times New Roman" w:hAnsi="Times New Roman" w:cs="Times New Roman"/>
+          <w:sz w:val="24"/>
+          <w:szCs w:val="24"/>
+        </w:rPr>
+        <w:t>Dodanie pola</w:t>
+      </w:r>
+      <w:r>
+        <w:rPr>
+          <w:rFonts w:ascii="Times New Roman" w:hAnsi="Times New Roman" w:cs="Times New Roman"/>
+          <w:sz w:val="24"/>
+          <w:szCs w:val="24"/>
+        </w:rPr>
+        <w:t xml:space="preserve"> </w:t>
+      </w:r>
+      <w:r>
+        <w:rPr>
+          <w:rFonts w:ascii="Times New Roman" w:hAnsi="Times New Roman" w:cs="Times New Roman"/>
+          <w:sz w:val="24"/>
+          <w:szCs w:val="24"/>
+        </w:rPr>
+        <w:t>–</w:t>
+      </w:r>
+      <w:r>
+        <w:rPr>
+          <w:rFonts w:ascii="Times New Roman" w:hAnsi="Times New Roman" w:cs="Times New Roman"/>
+          <w:sz w:val="24"/>
+          <w:szCs w:val="24"/>
+        </w:rPr>
+        <w:t xml:space="preserve"> </w:t>
+      </w:r>
+      <w:r>
+        <w:rPr>
+          <w:rFonts w:ascii="Times New Roman" w:hAnsi="Times New Roman" w:cs="Times New Roman"/>
+          <w:sz w:val="24"/>
+          <w:szCs w:val="24"/>
+        </w:rPr>
+        <w:t xml:space="preserve">możliwość dodania pola poprzez wprowadzenie wymaganych danych: nazwy pola i powierzchni. Podanie klasy gruntu jest opcjonalne. </w:t>
+      </w:r>
+    </w:p>
+    <w:p>
+      <w:pPr>
+        <w:pStyle w:val="Akapitzlist"/>
+        <w:numPr>
+          <w:ilvl w:val="0"/>
+          <w:numId w:val="1"/>
+        </w:numPr>
+        <w:rPr>
+          <w:rFonts w:ascii="Times New Roman" w:hAnsi="Times New Roman" w:cs="Times New Roman"/>
+          <w:sz w:val="24"/>
+          <w:szCs w:val="24"/>
+        </w:rPr>
+      </w:pPr>
+      <w:r>
+        <w:rPr>
+          <w:rFonts w:ascii="Times New Roman" w:hAnsi="Times New Roman" w:cs="Times New Roman"/>
+          <w:sz w:val="24"/>
+          <w:szCs w:val="24"/>
+        </w:rPr>
+        <w:t>Wyszukanie pól</w:t>
+      </w:r>
+      <w:r>
+        <w:rPr>
+          <w:rFonts w:ascii="Times New Roman" w:hAnsi="Times New Roman" w:cs="Times New Roman"/>
+          <w:sz w:val="24"/>
+          <w:szCs w:val="24"/>
+        </w:rPr>
+        <w:t xml:space="preserve"> – opcja filtrowania dodanych pól na podstawie parametrów: nazwy pola, powierzchni</w:t>
+      </w:r>
+      <w:r>
+        <w:rPr>
+          <w:rFonts w:ascii="Times New Roman" w:hAnsi="Times New Roman" w:cs="Times New Roman"/>
+          <w:sz w:val="24"/>
+          <w:szCs w:val="24"/>
+        </w:rPr>
+        <w:t xml:space="preserve"> od-do</w:t>
+      </w:r>
+      <w:r>
+        <w:rPr>
+          <w:rFonts w:ascii="Times New Roman" w:hAnsi="Times New Roman" w:cs="Times New Roman"/>
+          <w:sz w:val="24"/>
+          <w:szCs w:val="24"/>
+        </w:rPr>
+        <w:t xml:space="preserve"> oraz klasy ziemi. Funkcja wyszukiwania pól jest dostępna, gdy użytkownik doda przynajmniej jedno pole.</w:t>
+      </w:r>
+    </w:p>
+    <w:p>
+      <w:pPr>
+        <w:pStyle w:val="Akapitzlist"/>
+        <w:numPr>
+          <w:ilvl w:val="0"/>
+          <w:numId w:val="1"/>
+        </w:numPr>
+        <w:rPr>
+          <w:rFonts w:ascii="Times New Roman" w:hAnsi="Times New Roman" w:cs="Times New Roman"/>
+          <w:sz w:val="24"/>
+          <w:szCs w:val="24"/>
+        </w:rPr>
+      </w:pPr>
+      <w:r>
+        <w:rPr>
+          <w:rFonts w:ascii="Times New Roman" w:hAnsi="Times New Roman" w:cs="Times New Roman"/>
+          <w:sz w:val="24"/>
+          <w:szCs w:val="24"/>
+        </w:rPr>
+        <w:t>Edycja pola</w:t>
+      </w:r>
+      <w:r>
+        <w:rPr>
+          <w:rFonts w:ascii="Times New Roman" w:hAnsi="Times New Roman" w:cs="Times New Roman"/>
+          <w:sz w:val="24"/>
+          <w:szCs w:val="24"/>
+        </w:rPr>
+        <w:t xml:space="preserve"> – użytkownicy mogą zaktualizować dane dotyczące pola.</w:t>
+      </w:r>
+    </w:p>
+    <w:p>
+      <w:pPr>
+        <w:pStyle w:val="Akapitzlist"/>
+        <w:numPr>
+          <w:ilvl w:val="0"/>
+          <w:numId w:val="1"/>
+        </w:numPr>
+        <w:rPr>
+          <w:rFonts w:ascii="Times New Roman" w:hAnsi="Times New Roman" w:cs="Times New Roman"/>
+          <w:sz w:val="24"/>
+          <w:szCs w:val="24"/>
+        </w:rPr>
+      </w:pPr>
+      <w:r>
+        <w:rPr>
+          <w:rFonts w:ascii="Times New Roman" w:hAnsi="Times New Roman" w:cs="Times New Roman"/>
+          <w:sz w:val="24"/>
+          <w:szCs w:val="24"/>
+        </w:rPr>
+        <w:t>Usunięcie pola</w:t>
+      </w:r>
+      <w:r>
+        <w:rPr>
+          <w:rFonts w:ascii="Times New Roman" w:hAnsi="Times New Roman" w:cs="Times New Roman"/>
+          <w:sz w:val="24"/>
+          <w:szCs w:val="24"/>
+        </w:rPr>
+        <w:t xml:space="preserve"> – funkcja umożliwiająca trwałe usunięcie pola wraz ze wszystkimi przypisanymi do pola uprawami i zabiegami stosowanymi na tych uprawach.</w:t>
+      </w:r>
+    </w:p>
+    <w:p>
+      <w:pPr>
+        <w:pStyle w:val="Akapitzlist"/>
+        <w:numPr>
+          <w:ilvl w:val="0"/>
+          <w:numId w:val="1"/>
+        </w:numPr>
+        <w:rPr>
+          <w:rFonts w:ascii="Times New Roman" w:hAnsi="Times New Roman" w:cs="Times New Roman"/>
+          <w:sz w:val="24"/>
+          <w:szCs w:val="24"/>
+        </w:rPr>
+      </w:pPr>
+      <w:r>
+        <w:rPr>
+          <w:rFonts w:ascii="Times New Roman" w:hAnsi="Times New Roman" w:cs="Times New Roman"/>
+          <w:sz w:val="24"/>
+          <w:szCs w:val="24"/>
+        </w:rPr>
+        <w:t>Dodanie uprawy</w:t>
+      </w:r>
+      <w:r>
+        <w:rPr>
+          <w:rFonts w:ascii="Times New Roman" w:hAnsi="Times New Roman" w:cs="Times New Roman"/>
+          <w:sz w:val="24"/>
+          <w:szCs w:val="24"/>
+        </w:rPr>
+        <w:t xml:space="preserve"> – pozwala na dodanie uprawy do aktualnie wybranego pola. Warunkiem utworzenia uprawy jest podanie daty siewu oraz wybór typu uprawy z dostępnych w systemie </w:t>
+      </w:r>
+      <w:r>
+        <w:rPr>
+          <w:rFonts w:ascii="Times New Roman" w:hAnsi="Times New Roman" w:cs="Times New Roman"/>
+          <w:sz w:val="24"/>
+          <w:szCs w:val="24"/>
+        </w:rPr>
+        <w:t xml:space="preserve">typów </w:t>
+      </w:r>
+      <w:r>
+        <w:rPr>
+          <w:rFonts w:ascii="Times New Roman" w:hAnsi="Times New Roman" w:cs="Times New Roman"/>
+          <w:sz w:val="24"/>
+          <w:szCs w:val="24"/>
+        </w:rPr>
+        <w:t>upraw.</w:t>
+      </w:r>
+    </w:p>
+    <w:p>
+      <w:pPr>
+        <w:pStyle w:val="Akapitzlist"/>
+        <w:numPr>
+          <w:ilvl w:val="0"/>
+          <w:numId w:val="1"/>
+        </w:numPr>
+        <w:rPr>
+          <w:rFonts w:ascii="Times New Roman" w:hAnsi="Times New Roman" w:cs="Times New Roman"/>
+          <w:sz w:val="24"/>
+          <w:szCs w:val="24"/>
+        </w:rPr>
+      </w:pPr>
+      <w:r>
+        <w:rPr>
+          <w:rFonts w:ascii="Times New Roman" w:hAnsi="Times New Roman" w:cs="Times New Roman"/>
+          <w:sz w:val="24"/>
+          <w:szCs w:val="24"/>
+        </w:rPr>
+        <w:t>Dodanie zbioru uprawy</w:t>
+      </w:r>
+      <w:r>
+        <w:rPr>
+          <w:rFonts w:ascii="Times New Roman" w:hAnsi="Times New Roman" w:cs="Times New Roman"/>
+          <w:sz w:val="24"/>
+          <w:szCs w:val="24"/>
+        </w:rPr>
+        <w:t xml:space="preserve"> – opcja uzupełnienia wybranej uprawy o </w:t>
+      </w:r>
+      <w:r>
+        <w:rPr>
+          <w:rFonts w:ascii="Times New Roman" w:hAnsi="Times New Roman" w:cs="Times New Roman"/>
+          <w:sz w:val="24"/>
+          <w:szCs w:val="24"/>
+        </w:rPr>
+        <w:t>informacje: datę zbioru oraz plon. Jeśli użytkownik chce dodać zbiór uprawy – musi podać obie dane.</w:t>
+      </w:r>
+    </w:p>
+    <w:p>
+      <w:pPr>
+        <w:pStyle w:val="Akapitzlist"/>
+        <w:numPr>
+          <w:ilvl w:val="0"/>
+          <w:numId w:val="1"/>
+        </w:numPr>
+        <w:rPr>
+          <w:rFonts w:ascii="Times New Roman" w:hAnsi="Times New Roman" w:cs="Times New Roman"/>
+          <w:sz w:val="24"/>
+          <w:szCs w:val="24"/>
+        </w:rPr>
+      </w:pPr>
+      <w:r>
+        <w:rPr>
+          <w:rFonts w:ascii="Times New Roman" w:hAnsi="Times New Roman" w:cs="Times New Roman"/>
+          <w:sz w:val="24"/>
+          <w:szCs w:val="24"/>
+        </w:rPr>
+        <w:t>Usunięcie uprawy</w:t>
+      </w:r>
+      <w:r>
+        <w:rPr>
+          <w:rFonts w:ascii="Times New Roman" w:hAnsi="Times New Roman" w:cs="Times New Roman"/>
+          <w:sz w:val="24"/>
+          <w:szCs w:val="24"/>
+        </w:rPr>
+        <w:t xml:space="preserve"> – funkcja dająca możliwość trwałego usunięcia wybranej uprawy i wszystkich związanych z nią zabiegów.</w:t>
+      </w:r>
+    </w:p>
+    <w:p>
+      <w:pPr>
+        <w:pStyle w:val="Akapitzlist"/>
+        <w:numPr>
+          <w:ilvl w:val="0"/>
+          <w:numId w:val="1"/>
+        </w:numPr>
+        <w:rPr>
+          <w:rFonts w:ascii="Times New Roman" w:hAnsi="Times New Roman" w:cs="Times New Roman"/>
+          <w:sz w:val="24"/>
+          <w:szCs w:val="24"/>
+        </w:rPr>
+      </w:pPr>
+      <w:r>
+        <w:rPr>
+          <w:rFonts w:ascii="Times New Roman" w:hAnsi="Times New Roman" w:cs="Times New Roman"/>
+          <w:sz w:val="24"/>
+          <w:szCs w:val="24"/>
+        </w:rPr>
+        <w:t>Odczyt zabiegów danej uprawy</w:t>
+      </w:r>
+      <w:r>
+        <w:rPr>
+          <w:rFonts w:ascii="Times New Roman" w:hAnsi="Times New Roman" w:cs="Times New Roman"/>
+          <w:sz w:val="24"/>
+          <w:szCs w:val="24"/>
+        </w:rPr>
+        <w:t xml:space="preserve"> – możliwość odczytu listy zastosowanych na danej uprawie zabiegów. Użytkownik musi najpierw wybrać uprawę z listy upraw. Jeśli dana uprawa nie posiada żadnych zabiegów, zostanie wyświetlona stosowna informacja.</w:t>
+      </w:r>
+    </w:p>
+    <w:p>
+      <w:pPr>
+        <w:pStyle w:val="Akapitzlist"/>
+        <w:numPr>
+          <w:ilvl w:val="0"/>
+          <w:numId w:val="1"/>
+        </w:numPr>
+        <w:rPr>
+          <w:rFonts w:ascii="Times New Roman" w:hAnsi="Times New Roman" w:cs="Times New Roman"/>
+          <w:sz w:val="24"/>
+          <w:szCs w:val="24"/>
+        </w:rPr>
+      </w:pPr>
+      <w:r>
+        <w:rPr>
+          <w:rFonts w:ascii="Times New Roman" w:hAnsi="Times New Roman" w:cs="Times New Roman"/>
+          <w:sz w:val="24"/>
+          <w:szCs w:val="24"/>
+        </w:rPr>
+        <w:lastRenderedPageBreak/>
+        <w:t>Dodanie zabiegu</w:t>
+      </w:r>
+      <w:r>
+        <w:rPr>
+          <w:rFonts w:ascii="Times New Roman" w:hAnsi="Times New Roman" w:cs="Times New Roman"/>
+          <w:sz w:val="24"/>
+          <w:szCs w:val="24"/>
+        </w:rPr>
+        <w:t xml:space="preserve"> – funkcja pozwalająca na dodanie zabiegu do aktualnie wybranej uprawy. Aby dodać zabieg, użytkownik musi podać jego nazwę, datę wykonania, a także ilość. Opcjonalnie użytkownik może wprowadzić informacje dodatkowe. </w:t>
+      </w:r>
+    </w:p>
+    <w:p>
+      <w:pPr>
+        <w:pStyle w:val="Akapitzlist"/>
+        <w:numPr>
+          <w:ilvl w:val="0"/>
+          <w:numId w:val="1"/>
+        </w:numPr>
+        <w:rPr>
+          <w:rFonts w:ascii="Times New Roman" w:hAnsi="Times New Roman" w:cs="Times New Roman"/>
+          <w:sz w:val="24"/>
+          <w:szCs w:val="24"/>
+        </w:rPr>
+      </w:pPr>
+      <w:r>
+        <w:rPr>
+          <w:rFonts w:ascii="Times New Roman" w:hAnsi="Times New Roman" w:cs="Times New Roman"/>
+          <w:sz w:val="24"/>
+          <w:szCs w:val="24"/>
+        </w:rPr>
+        <w:t>Edycja zabiegu</w:t>
+      </w:r>
+      <w:r>
+        <w:rPr>
+          <w:rFonts w:ascii="Times New Roman" w:hAnsi="Times New Roman" w:cs="Times New Roman"/>
+          <w:sz w:val="24"/>
+          <w:szCs w:val="24"/>
+        </w:rPr>
+        <w:t xml:space="preserve"> – opcja aktualizacji danych zabiegu.</w:t>
+      </w:r>
+    </w:p>
+    <w:p>
+      <w:pPr>
+        <w:pStyle w:val="Akapitzlist"/>
+        <w:numPr>
+          <w:ilvl w:val="0"/>
+          <w:numId w:val="1"/>
+        </w:numPr>
+        <w:rPr>
+          <w:rFonts w:ascii="Times New Roman" w:hAnsi="Times New Roman" w:cs="Times New Roman"/>
+          <w:sz w:val="24"/>
+          <w:szCs w:val="24"/>
+        </w:rPr>
+      </w:pPr>
+      <w:r>
+        <w:rPr>
+          <w:rFonts w:ascii="Times New Roman" w:hAnsi="Times New Roman" w:cs="Times New Roman"/>
+          <w:sz w:val="24"/>
+          <w:szCs w:val="24"/>
+        </w:rPr>
+        <w:t>Usunięcie zabiegu</w:t>
+      </w:r>
+      <w:r>
+        <w:rPr>
+          <w:rFonts w:ascii="Times New Roman" w:hAnsi="Times New Roman" w:cs="Times New Roman"/>
+          <w:sz w:val="24"/>
+          <w:szCs w:val="24"/>
+        </w:rPr>
+        <w:t xml:space="preserve"> – funkcja umożliwiająca trwałe usunięcie zabiegu.</w:t>
+      </w:r>
+    </w:p>
+    <w:p>
+      <w:pPr>
+        <w:pStyle w:val="Akapitzlist"/>
+        <w:numPr>
+          <w:ilvl w:val="0"/>
+          <w:numId w:val="1"/>
+        </w:numPr>
+        <w:rPr>
+          <w:rFonts w:ascii="Times New Roman" w:hAnsi="Times New Roman" w:cs="Times New Roman"/>
+          <w:sz w:val="24"/>
+          <w:szCs w:val="24"/>
+        </w:rPr>
+      </w:pPr>
+      <w:r>
+        <w:rPr>
+          <w:rFonts w:ascii="Times New Roman" w:hAnsi="Times New Roman" w:cs="Times New Roman"/>
+          <w:sz w:val="24"/>
+          <w:szCs w:val="24"/>
+        </w:rPr>
+        <w:t>Odczyt wykresu efektywności upraw</w:t>
+      </w:r>
+      <w:r>
+        <w:rPr>
+          <w:rFonts w:ascii="Times New Roman" w:hAnsi="Times New Roman" w:cs="Times New Roman"/>
+          <w:sz w:val="24"/>
+          <w:szCs w:val="24"/>
+        </w:rPr>
+        <w:t xml:space="preserve"> – </w:t>
+      </w:r>
+      <w:r>
+        <w:rPr>
+          <w:rFonts w:ascii="Times New Roman" w:hAnsi="Times New Roman" w:cs="Times New Roman"/>
+          <w:sz w:val="24"/>
+          <w:szCs w:val="24"/>
+        </w:rPr>
+        <w:t xml:space="preserve">użytkownik ma możliwość odczytu raportu </w:t>
+      </w:r>
+      <w:r>
+        <w:rPr>
+          <w:rFonts w:ascii="Times New Roman" w:hAnsi="Times New Roman" w:cs="Times New Roman"/>
+          <w:sz w:val="24"/>
+          <w:szCs w:val="24"/>
+        </w:rPr>
+        <w:t>efektywności upraw</w:t>
+      </w:r>
+      <w:r>
+        <w:rPr>
+          <w:rFonts w:ascii="Times New Roman" w:hAnsi="Times New Roman" w:cs="Times New Roman"/>
+          <w:sz w:val="24"/>
+          <w:szCs w:val="24"/>
+        </w:rPr>
+        <w:t>, je</w:t>
+      </w:r>
+      <w:r>
+        <w:rPr>
+          <w:rFonts w:ascii="Times New Roman" w:hAnsi="Times New Roman" w:cs="Times New Roman"/>
+          <w:sz w:val="24"/>
+          <w:szCs w:val="24"/>
+        </w:rPr>
+        <w:t>żeli</w:t>
+      </w:r>
+      <w:r>
+        <w:rPr>
+          <w:rFonts w:ascii="Times New Roman" w:hAnsi="Times New Roman" w:cs="Times New Roman"/>
+          <w:sz w:val="24"/>
+          <w:szCs w:val="24"/>
+        </w:rPr>
+        <w:t xml:space="preserve"> został</w:t>
       </w:r>
       <w:r>
         <w:rPr>
@@ -6544,63 +8626,102 @@
           <w:sz w:val="24"/>
           <w:szCs w:val="24"/>
         </w:rPr>
-        <w:t xml:space="preserve"> z myślą o osobach pracujących w rolnictwie, które potrzebują łatwego dostępu do systemu zarządzania gospodarstwem w codziennej pracy. Aplikacja jest w pełni responsywna, co oznacza, że jej interfejs dostosowuje się do różnych rozmiarów ekranów, umożliwiając użytkowanie na urządzeniach mobilnych, takich jak smartfony. Taka funkcjonalność jest</w:t>
-      </w:r>
-      <w:r>
-        <w:rPr>
-          <w:rFonts w:ascii="Times New Roman" w:hAnsi="Times New Roman" w:cs="Times New Roman"/>
-          <w:sz w:val="24"/>
-          <w:szCs w:val="24"/>
-        </w:rPr>
-        <w:t xml:space="preserve"> szczególnie przydatna dla osób</w:t>
-      </w:r>
-      <w:r>
-        <w:rPr>
-          <w:rFonts w:ascii="Times New Roman" w:hAnsi="Times New Roman" w:cs="Times New Roman"/>
-          <w:sz w:val="24"/>
-          <w:szCs w:val="24"/>
-        </w:rPr>
-        <w:t>, któr</w:t>
-      </w:r>
-      <w:r>
-        <w:rPr>
-          <w:rFonts w:ascii="Times New Roman" w:hAnsi="Times New Roman" w:cs="Times New Roman"/>
-          <w:sz w:val="24"/>
-          <w:szCs w:val="24"/>
-        </w:rPr>
-        <w:t>e</w:t>
-      </w:r>
-      <w:r>
-        <w:rPr>
-          <w:rFonts w:ascii="Times New Roman" w:hAnsi="Times New Roman" w:cs="Times New Roman"/>
-          <w:sz w:val="24"/>
-          <w:szCs w:val="24"/>
-        </w:rPr>
-        <w:t xml:space="preserve"> chcą na bieżąco wprowadzać dane, na przykład dotyczące udojów lub pomiarów wagi bydła.</w:t>
-      </w:r>
-    </w:p>
-    <w:p>
-      <w:pPr>
-        <w:ind w:firstLine="708"/>
-        <w:rPr>
-          <w:rFonts w:ascii="Times New Roman" w:hAnsi="Times New Roman" w:cs="Times New Roman"/>
-          <w:sz w:val="24"/>
-          <w:szCs w:val="24"/>
-        </w:rPr>
-      </w:pPr>
-      <w:r>
-        <w:rPr>
-          <w:rFonts w:ascii="Times New Roman" w:hAnsi="Times New Roman" w:cs="Times New Roman"/>
-          <w:sz w:val="24"/>
-          <w:szCs w:val="24"/>
-        </w:rPr>
-        <w:t>Dodatkowo, aplikacja została wyposażona w dwie wersje językowe – polską i angielską. Możliwość zmiany języka aplikacji w menu zapewnia większą dostępność i komfort użytkowania dla szerokiego grona odbiorców.</w:t>
-      </w:r>
-    </w:p>
-    <w:p>
-      <w:pPr>
-        <w:ind w:firstLine="708"/>
-      </w:pPr>
+        <w:t xml:space="preserve"> dodan</w:t>
+      </w:r>
+      <w:r>
+        <w:rPr>
+          <w:rFonts w:ascii="Times New Roman" w:hAnsi="Times New Roman" w:cs="Times New Roman"/>
+          <w:sz w:val="24"/>
+          <w:szCs w:val="24"/>
+        </w:rPr>
+        <w:t>a</w:t>
+      </w:r>
+      <w:r>
+        <w:rPr>
+          <w:rFonts w:ascii="Times New Roman" w:hAnsi="Times New Roman" w:cs="Times New Roman"/>
+          <w:sz w:val="24"/>
+          <w:szCs w:val="24"/>
+        </w:rPr>
+        <w:t xml:space="preserve"> przynajmniej jed</w:t>
+      </w:r>
+      <w:r>
+        <w:rPr>
+          <w:rFonts w:ascii="Times New Roman" w:hAnsi="Times New Roman" w:cs="Times New Roman"/>
+          <w:sz w:val="24"/>
+          <w:szCs w:val="24"/>
+        </w:rPr>
+        <w:t>na</w:t>
+      </w:r>
+      <w:r>
+        <w:rPr>
+          <w:rFonts w:ascii="Times New Roman" w:hAnsi="Times New Roman" w:cs="Times New Roman"/>
+          <w:sz w:val="24"/>
+          <w:szCs w:val="24"/>
+        </w:rPr>
+        <w:t xml:space="preserve"> </w:t>
+      </w:r>
+      <w:r>
+        <w:rPr>
+          <w:rFonts w:ascii="Times New Roman" w:hAnsi="Times New Roman" w:cs="Times New Roman"/>
+          <w:sz w:val="24"/>
+          <w:szCs w:val="24"/>
+        </w:rPr>
+        <w:t>uprawa, do której został dodany zbiór</w:t>
+      </w:r>
+      <w:r>
+        <w:rPr>
+          <w:rFonts w:ascii="Times New Roman" w:hAnsi="Times New Roman" w:cs="Times New Roman"/>
+          <w:sz w:val="24"/>
+          <w:szCs w:val="24"/>
+        </w:rPr>
+        <w:t xml:space="preserve">. </w:t>
+      </w:r>
+      <w:r>
+        <w:rPr>
+          <w:rFonts w:ascii="Times New Roman" w:hAnsi="Times New Roman" w:cs="Times New Roman"/>
+          <w:sz w:val="24"/>
+          <w:szCs w:val="24"/>
+        </w:rPr>
+        <w:t xml:space="preserve">Jeśli wykres jest generowany, to wyświetla dane dla wszystkich upraw. </w:t>
+      </w:r>
+    </w:p>
+    <w:p>
+      <w:pPr>
+        <w:pStyle w:val="Akapitzlist"/>
+        <w:numPr>
+          <w:ilvl w:val="0"/>
+          <w:numId w:val="1"/>
+        </w:numPr>
+        <w:rPr>
+          <w:rFonts w:ascii="Times New Roman" w:hAnsi="Times New Roman" w:cs="Times New Roman"/>
+          <w:sz w:val="24"/>
+          <w:szCs w:val="24"/>
+        </w:rPr>
+      </w:pPr>
+      <w:r>
+        <w:rPr>
+          <w:rFonts w:ascii="Times New Roman" w:hAnsi="Times New Roman" w:cs="Times New Roman"/>
+          <w:sz w:val="24"/>
+          <w:szCs w:val="24"/>
+        </w:rPr>
+        <w:t>Odczyt kalendarza upraw</w:t>
+      </w:r>
+      <w:r>
+        <w:rPr>
+          <w:rFonts w:ascii="Times New Roman" w:hAnsi="Times New Roman" w:cs="Times New Roman"/>
+          <w:sz w:val="24"/>
+          <w:szCs w:val="24"/>
+        </w:rPr>
+        <w:t xml:space="preserve"> – możliwość </w:t>
+      </w:r>
+      <w:r>
+        <w:rPr>
+          <w:rFonts w:ascii="Times New Roman" w:hAnsi="Times New Roman" w:cs="Times New Roman"/>
+          <w:sz w:val="24"/>
+          <w:szCs w:val="24"/>
+        </w:rPr>
+        <w:t>odczytania informacji o optymalnych sezonach siewnych i żniwnych, wszystkich dostępnych w systemie typów upraw.</w:t>
+      </w:r>
     </w:p>
     <w:sectPr>
       <w:footerReference w:type="default" r:id="rId9"/>

--- a/Documentation/INZ_1701_162602.docx
+++ b/Documentation/INZ_1701_162602.docx
@@ -988,7 +988,7 @@
           <w:r>
             <w:fldChar w:fldCharType="separate"/>
           </w:r>
-          <w:hyperlink w:anchor="_Toc155799156" w:history="1">
+          <w:hyperlink w:anchor="_Toc155799253" w:history="1">
             <w:r>
               <w:rPr>
                 <w:rStyle w:val="Hipercze"/>
@@ -1016,7 +1016,7 @@
                 <w:noProof/>
                 <w:webHidden/>
               </w:rPr>
-              <w:instrText xml:space="preserve"> PAGEREF _Toc155799156 \h </w:instrText>
+              <w:instrText xml:space="preserve"> PAGEREF _Toc155799253 \h </w:instrText>
             </w:r>
             <w:r>
               <w:rPr>
@@ -1061,7 +1061,7 @@
               <w14:ligatures w14:val="standardContextual"/>
             </w:rPr>
           </w:pPr>
-          <w:hyperlink w:anchor="_Toc155799157" w:history="1">
+          <w:hyperlink w:anchor="_Toc155799254" w:history="1">
             <w:r>
               <w:rPr>
                 <w:rStyle w:val="Hipercze"/>
@@ -1089,7 +1089,7 @@
                 <w:noProof/>
                 <w:webHidden/>
               </w:rPr>
-              <w:instrText xml:space="preserve"> PAGEREF _Toc155799157 \h </w:instrText>
+              <w:instrText xml:space="preserve"> PAGEREF _Toc155799254 \h </w:instrText>
             </w:r>
             <w:r>
               <w:rPr>
@@ -1134,7 +1134,7 @@
               <w14:ligatures w14:val="standardContextual"/>
             </w:rPr>
           </w:pPr>
-          <w:hyperlink w:anchor="_Toc155799158" w:history="1">
+          <w:hyperlink w:anchor="_Toc155799255" w:history="1">
             <w:r>
               <w:rPr>
                 <w:rStyle w:val="Hipercze"/>
@@ -1162,7 +1162,7 @@
                 <w:noProof/>
                 <w:webHidden/>
               </w:rPr>
-              <w:instrText xml:space="preserve"> PAGEREF _Toc155799158 \h </w:instrText>
+              <w:instrText xml:space="preserve"> PAGEREF _Toc155799255 \h </w:instrText>
             </w:r>
             <w:r>
               <w:rPr>
@@ -1207,7 +1207,7 @@
               <w14:ligatures w14:val="standardContextual"/>
             </w:rPr>
           </w:pPr>
-          <w:hyperlink w:anchor="_Toc155799159" w:history="1">
+          <w:hyperlink w:anchor="_Toc155799256" w:history="1">
             <w:r>
               <w:rPr>
                 <w:rStyle w:val="Hipercze"/>
@@ -1235,7 +1235,7 @@
                 <w:noProof/>
                 <w:webHidden/>
               </w:rPr>
-              <w:instrText xml:space="preserve"> PAGEREF _Toc155799159 \h </w:instrText>
+              <w:instrText xml:space="preserve"> PAGEREF _Toc155799256 \h </w:instrText>
             </w:r>
             <w:r>
               <w:rPr>
@@ -1280,7 +1280,7 @@
               <w14:ligatures w14:val="standardContextual"/>
             </w:rPr>
           </w:pPr>
-          <w:hyperlink w:anchor="_Toc155799160" w:history="1">
+          <w:hyperlink w:anchor="_Toc155799257" w:history="1">
             <w:r>
               <w:rPr>
                 <w:rStyle w:val="Hipercze"/>
@@ -1307,7 +1307,7 @@
                 <w:noProof/>
                 <w:webHidden/>
               </w:rPr>
-              <w:instrText xml:space="preserve"> PAGEREF _Toc155799160 \h </w:instrText>
+              <w:instrText xml:space="preserve"> PAGEREF _Toc155799257 \h </w:instrText>
             </w:r>
             <w:r>
               <w:rPr>
@@ -1352,7 +1352,7 @@
               <w14:ligatures w14:val="standardContextual"/>
             </w:rPr>
           </w:pPr>
-          <w:hyperlink w:anchor="_Toc155799161" w:history="1">
+          <w:hyperlink w:anchor="_Toc155799258" w:history="1">
             <w:r>
               <w:rPr>
                 <w:rStyle w:val="Hipercze"/>
@@ -1379,7 +1379,7 @@
                 <w:noProof/>
                 <w:webHidden/>
               </w:rPr>
-              <w:instrText xml:space="preserve"> PAGEREF _Toc155799161 \h </w:instrText>
+              <w:instrText xml:space="preserve"> PAGEREF _Toc155799258 \h </w:instrText>
             </w:r>
             <w:r>
               <w:rPr>
@@ -1424,7 +1424,7 @@
               <w14:ligatures w14:val="standardContextual"/>
             </w:rPr>
           </w:pPr>
-          <w:hyperlink w:anchor="_Toc155799162" w:history="1">
+          <w:hyperlink w:anchor="_Toc155799259" w:history="1">
             <w:r>
               <w:rPr>
                 <w:rStyle w:val="Hipercze"/>
@@ -1451,7 +1451,7 @@
                 <w:noProof/>
                 <w:webHidden/>
               </w:rPr>
-              <w:instrText xml:space="preserve"> PAGEREF _Toc155799162 \h </w:instrText>
+              <w:instrText xml:space="preserve"> PAGEREF _Toc155799259 \h </w:instrText>
             </w:r>
             <w:r>
               <w:rPr>
@@ -1496,7 +1496,7 @@
               <w14:ligatures w14:val="standardContextual"/>
             </w:rPr>
           </w:pPr>
-          <w:hyperlink w:anchor="_Toc155799163" w:history="1">
+          <w:hyperlink w:anchor="_Toc155799260" w:history="1">
             <w:r>
               <w:rPr>
                 <w:rStyle w:val="Hipercze"/>
@@ -1523,7 +1523,7 @@
                 <w:noProof/>
                 <w:webHidden/>
               </w:rPr>
-              <w:instrText xml:space="preserve"> PAGEREF _Toc155799163 \h </w:instrText>
+              <w:instrText xml:space="preserve"> PAGEREF _Toc155799260 \h </w:instrText>
             </w:r>
             <w:r>
               <w:rPr>
@@ -1568,7 +1568,7 @@
               <w14:ligatures w14:val="standardContextual"/>
             </w:rPr>
           </w:pPr>
-          <w:hyperlink w:anchor="_Toc155799164" w:history="1">
+          <w:hyperlink w:anchor="_Toc155799261" w:history="1">
             <w:r>
               <w:rPr>
                 <w:rStyle w:val="Hipercze"/>
@@ -1595,7 +1595,7 @@
                 <w:noProof/>
                 <w:webHidden/>
               </w:rPr>
-              <w:instrText xml:space="preserve"> PAGEREF _Toc155799164 \h </w:instrText>
+              <w:instrText xml:space="preserve"> PAGEREF _Toc155799261 \h </w:instrText>
             </w:r>
             <w:r>
               <w:rPr>
@@ -1640,7 +1640,7 @@
               <w14:ligatures w14:val="standardContextual"/>
             </w:rPr>
           </w:pPr>
-          <w:hyperlink w:anchor="_Toc155799165" w:history="1">
+          <w:hyperlink w:anchor="_Toc155799262" w:history="1">
             <w:r>
               <w:rPr>
                 <w:rStyle w:val="Hipercze"/>
@@ -1667,7 +1667,7 @@
                 <w:noProof/>
                 <w:webHidden/>
               </w:rPr>
-              <w:instrText xml:space="preserve"> PAGEREF _Toc155799165 \h </w:instrText>
+              <w:instrText xml:space="preserve"> PAGEREF _Toc155799262 \h </w:instrText>
             </w:r>
             <w:r>
               <w:rPr>
@@ -1712,7 +1712,7 @@
               <w14:ligatures w14:val="standardContextual"/>
             </w:rPr>
           </w:pPr>
-          <w:hyperlink w:anchor="_Toc155799166" w:history="1">
+          <w:hyperlink w:anchor="_Toc155799263" w:history="1">
             <w:r>
               <w:rPr>
                 <w:rStyle w:val="Hipercze"/>
@@ -1739,7 +1739,7 @@
                 <w:noProof/>
                 <w:webHidden/>
               </w:rPr>
-              <w:instrText xml:space="preserve"> PAGEREF _Toc155799166 \h </w:instrText>
+              <w:instrText xml:space="preserve"> PAGEREF _Toc155799263 \h </w:instrText>
             </w:r>
             <w:r>
               <w:rPr>
@@ -1784,7 +1784,7 @@
               <w14:ligatures w14:val="standardContextual"/>
             </w:rPr>
           </w:pPr>
-          <w:hyperlink w:anchor="_Toc155799167" w:history="1">
+          <w:hyperlink w:anchor="_Toc155799264" w:history="1">
             <w:r>
               <w:rPr>
                 <w:rStyle w:val="Hipercze"/>
@@ -1811,7 +1811,7 @@
                 <w:noProof/>
                 <w:webHidden/>
               </w:rPr>
-              <w:instrText xml:space="preserve"> PAGEREF _Toc155799167 \h </w:instrText>
+              <w:instrText xml:space="preserve"> PAGEREF _Toc155799264 \h </w:instrText>
             </w:r>
             <w:r>
               <w:rPr>
@@ -1856,13 +1856,13 @@
               <w14:ligatures w14:val="standardContextual"/>
             </w:rPr>
           </w:pPr>
-          <w:hyperlink w:anchor="_Toc155799168" w:history="1">
+          <w:hyperlink w:anchor="_Toc155799265" w:history="1">
             <w:r>
               <w:rPr>
                 <w:rStyle w:val="Hipercze"/>
                 <w:noProof/>
               </w:rPr>
-              <w:t>2.3.1 Funkcjonalności ogólne</w:t>
+              <w:t>2.2.1 Funkcjonalności ogólne</w:t>
             </w:r>
             <w:r>
               <w:rPr>
@@ -1883,7 +1883,7 @@
                 <w:noProof/>
                 <w:webHidden/>
               </w:rPr>
-              <w:instrText xml:space="preserve"> PAGEREF _Toc155799168 \h </w:instrText>
+              <w:instrText xml:space="preserve"> PAGEREF _Toc155799265 \h </w:instrText>
             </w:r>
             <w:r>
               <w:rPr>
@@ -1928,13 +1928,13 @@
               <w14:ligatures w14:val="standardContextual"/>
             </w:rPr>
           </w:pPr>
-          <w:hyperlink w:anchor="_Toc155799169" w:history="1">
+          <w:hyperlink w:anchor="_Toc155799266" w:history="1">
             <w:r>
               <w:rPr>
                 <w:rStyle w:val="Hipercze"/>
                 <w:noProof/>
               </w:rPr>
-              <w:t>2.3.2 Funkcjonalności modułu hodowlanego</w:t>
+              <w:t>2.2.2 Funkcjonalności modułu hodowlanego</w:t>
             </w:r>
             <w:r>
               <w:rPr>
@@ -1955,7 +1955,7 @@
                 <w:noProof/>
                 <w:webHidden/>
               </w:rPr>
-              <w:instrText xml:space="preserve"> PAGEREF _Toc155799169 \h </w:instrText>
+              <w:instrText xml:space="preserve"> PAGEREF _Toc155799266 \h </w:instrText>
             </w:r>
             <w:r>
               <w:rPr>
@@ -2000,13 +2000,13 @@
               <w14:ligatures w14:val="standardContextual"/>
             </w:rPr>
           </w:pPr>
-          <w:hyperlink w:anchor="_Toc155799170" w:history="1">
+          <w:hyperlink w:anchor="_Toc155799267" w:history="1">
             <w:r>
               <w:rPr>
                 <w:rStyle w:val="Hipercze"/>
                 <w:noProof/>
               </w:rPr>
-              <w:t>2.3.3 Funkcjonalności modułu uprawowego</w:t>
+              <w:t>2.2.3 Funkcjonalności modułu uprawowego</w:t>
             </w:r>
             <w:r>
               <w:rPr>
@@ -2027,7 +2027,7 @@
                 <w:noProof/>
                 <w:webHidden/>
               </w:rPr>
-              <w:instrText xml:space="preserve"> PAGEREF _Toc155799170 \h </w:instrText>
+              <w:instrText xml:space="preserve"> PAGEREF _Toc155799267 \h </w:instrText>
             </w:r>
             <w:r>
               <w:rPr>
@@ -2048,6 +2048,78 @@
                 <w:webHidden/>
               </w:rPr>
               <w:t>13</w:t>
+            </w:r>
+            <w:r>
+              <w:rPr>
+                <w:noProof/>
+                <w:webHidden/>
+              </w:rPr>
+              <w:fldChar w:fldCharType="end"/>
+            </w:r>
+          </w:hyperlink>
+        </w:p>
+        <w:p>
+          <w:pPr>
+            <w:pStyle w:val="Spistreci2"/>
+            <w:tabs>
+              <w:tab w:val="right" w:leader="dot" w:pos="9062"/>
+            </w:tabs>
+            <w:rPr>
+              <w:rFonts w:eastAsiaTheme="minorEastAsia"/>
+              <w:noProof/>
+              <w:kern w:val="2"/>
+              <w:lang w:eastAsia="pl-PL"/>
+              <w14:ligatures w14:val="standardContextual"/>
+            </w:rPr>
+          </w:pPr>
+          <w:hyperlink w:anchor="_Toc155799268" w:history="1">
+            <w:r>
+              <w:rPr>
+                <w:rStyle w:val="Hipercze"/>
+                <w:noProof/>
+              </w:rPr>
+              <w:t>2.3</w:t>
+            </w:r>
+            <w:r>
+              <w:rPr>
+                <w:noProof/>
+                <w:webHidden/>
+              </w:rPr>
+              <w:tab/>
+            </w:r>
+            <w:r>
+              <w:rPr>
+                <w:noProof/>
+                <w:webHidden/>
+              </w:rPr>
+              <w:fldChar w:fldCharType="begin"/>
+            </w:r>
+            <w:r>
+              <w:rPr>
+                <w:noProof/>
+                <w:webHidden/>
+              </w:rPr>
+              <w:instrText xml:space="preserve"> PAGEREF _Toc155799268 \h </w:instrText>
+            </w:r>
+            <w:r>
+              <w:rPr>
+                <w:noProof/>
+                <w:webHidden/>
+              </w:rPr>
+            </w:r>
+            <w:r>
+              <w:rPr>
+                <w:noProof/>
+                <w:webHidden/>
+              </w:rPr>
+              <w:fldChar w:fldCharType="separate"/>
+            </w:r>
+            <w:r>
+              <w:rPr>
+                <w:noProof/>
+                <w:webHidden/>
+              </w:rPr>
+              <w:t>14</w:t>
             </w:r>
             <w:r>
               <w:rPr>
@@ -2090,7 +2162,7 @@
           <w:rFonts w:cs="Times New Roman"/>
         </w:rPr>
       </w:pPr>
-      <w:bookmarkStart w:id="1" w:name="_Toc155799156"/>
+      <w:bookmarkStart w:id="1" w:name="_Toc155799253"/>
       <w:r>
         <w:rPr>
           <w:rFonts w:cs="Times New Roman"/>
@@ -2114,7 +2186,7 @@
           <w:rFonts w:cs="Times New Roman"/>
         </w:rPr>
       </w:pPr>
-      <w:bookmarkStart w:id="2" w:name="_Toc155799157"/>
+      <w:bookmarkStart w:id="2" w:name="_Toc155799254"/>
       <w:r>
         <w:rPr>
           <w:rFonts w:cs="Times New Roman"/>
@@ -2265,7 +2337,7 @@
           <w:rFonts w:cs="Times New Roman"/>
         </w:rPr>
       </w:pPr>
-      <w:bookmarkStart w:id="3" w:name="_Toc155799158"/>
+      <w:bookmarkStart w:id="3" w:name="_Toc155799255"/>
       <w:r>
         <w:rPr>
           <w:rFonts w:cs="Times New Roman"/>
@@ -2439,7 +2511,7 @@
           <w:rFonts w:cs="Times New Roman"/>
         </w:rPr>
       </w:pPr>
-      <w:bookmarkStart w:id="4" w:name="_Toc155799159"/>
+      <w:bookmarkStart w:id="4" w:name="_Toc155799256"/>
       <w:r>
         <w:rPr>
           <w:rFonts w:cs="Times New Roman"/>
@@ -2466,7 +2538,7 @@
       <w:pPr>
         <w:pStyle w:val="Nagwek2"/>
       </w:pPr>
-      <w:bookmarkStart w:id="5" w:name="_Toc155799160"/>
+      <w:bookmarkStart w:id="5" w:name="_Toc155799257"/>
       <w:r>
         <w:t>1.1 Wprowadzenie</w:t>
       </w:r>
@@ -3232,7 +3304,7 @@
       <w:pPr>
         <w:pStyle w:val="Nagwek2"/>
       </w:pPr>
-      <w:bookmarkStart w:id="7" w:name="_Toc155799161"/>
+      <w:bookmarkStart w:id="7" w:name="_Toc155799258"/>
       <w:r>
         <w:t>1.2 Cel i zakres pracy</w:t>
       </w:r>
@@ -3405,7 +3477,7 @@
       <w:pPr>
         <w:pStyle w:val="Nagwek2"/>
       </w:pPr>
-      <w:bookmarkStart w:id="8" w:name="_Toc155799162"/>
+      <w:bookmarkStart w:id="8" w:name="_Toc155799259"/>
       <w:r>
         <w:lastRenderedPageBreak/>
         <w:t>1.3 Wykorzystane technologie</w:t>
@@ -3573,7 +3645,7 @@
       <w:pPr>
         <w:pStyle w:val="Nagwek3"/>
       </w:pPr>
-      <w:bookmarkStart w:id="9" w:name="_Toc155799163"/>
+      <w:bookmarkStart w:id="9" w:name="_Toc155799260"/>
       <w:r>
         <w:t>1.3.1 Technologie backendowe</w:t>
       </w:r>
@@ -4194,7 +4266,7 @@
       <w:pPr>
         <w:pStyle w:val="Nagwek3"/>
       </w:pPr>
-      <w:bookmarkStart w:id="10" w:name="_Toc155799164"/>
+      <w:bookmarkStart w:id="10" w:name="_Toc155799261"/>
       <w:r>
         <w:t>1.3.2 Technologie frontendowe</w:t>
       </w:r>
@@ -4965,7 +5037,7 @@
       <w:pPr>
         <w:pStyle w:val="Nagwek1"/>
       </w:pPr>
-      <w:bookmarkStart w:id="11" w:name="_Toc155799165"/>
+      <w:bookmarkStart w:id="11" w:name="_Toc155799262"/>
       <w:r>
         <w:lastRenderedPageBreak/>
         <w:t>Rozdział II.</w:t>
@@ -4980,7 +5052,7 @@
       <w:pPr>
         <w:pStyle w:val="Nagwek2"/>
       </w:pPr>
-      <w:bookmarkStart w:id="12" w:name="_Toc155799166"/>
+      <w:bookmarkStart w:id="12" w:name="_Toc155799263"/>
       <w:r>
         <w:t>2.1</w:t>
       </w:r>
@@ -6866,7 +6938,7 @@
       <w:pPr>
         <w:pStyle w:val="Nagwek2"/>
       </w:pPr>
-      <w:bookmarkStart w:id="13" w:name="_Toc155799167"/>
+      <w:bookmarkStart w:id="13" w:name="_Toc155799264"/>
       <w:r>
         <w:t>2.2 Funkcjonalności systemu</w:t>
       </w:r>
@@ -6966,9 +7038,15 @@
       <w:pPr>
         <w:pStyle w:val="Nagwek3"/>
       </w:pPr>
-      <w:bookmarkStart w:id="14" w:name="_Toc155799168"/>
-      <w:r>
-        <w:t>2.3.1 Funkcjonalności ogólne</w:t>
+      <w:bookmarkStart w:id="14" w:name="_Toc155799265"/>
+      <w:r>
+        <w:t>2.</w:t>
+      </w:r>
+      <w:r>
+        <w:t>2</w:t>
+      </w:r>
+      <w:r>
+        <w:t>.1 Funkcjonalności ogólne</w:t>
       </w:r>
       <w:bookmarkEnd w:id="14"/>
     </w:p>
@@ -7237,9 +7315,15 @@
       <w:pPr>
         <w:pStyle w:val="Nagwek3"/>
       </w:pPr>
-      <w:bookmarkStart w:id="15" w:name="_Toc155799169"/>
-      <w:r>
-        <w:t>2.3.2 Funkcjonalności modułu hodowlanego</w:t>
+      <w:bookmarkStart w:id="15" w:name="_Toc155799266"/>
+      <w:r>
+        <w:t>2.</w:t>
+      </w:r>
+      <w:r>
+        <w:t>2</w:t>
+      </w:r>
+      <w:r>
+        <w:t>.2 Funkcjonalności modułu hodowlanego</w:t>
       </w:r>
       <w:bookmarkEnd w:id="15"/>
     </w:p>
@@ -7893,15 +7977,7 @@
           <w:sz w:val="24"/>
           <w:szCs w:val="24"/>
         </w:rPr>
-        <w:t xml:space="preserve"> </w:t>
-      </w:r>
-      <w:r>
-        <w:rPr>
-          <w:rFonts w:ascii="Times New Roman" w:hAnsi="Times New Roman" w:cs="Times New Roman"/>
-          <w:sz w:val="24"/>
-          <w:szCs w:val="24"/>
-        </w:rPr>
-        <w:t>Opcja ta jest niedostępna jeśli wybrane zwierzę jest samcem.</w:t>
+        <w:t xml:space="preserve"> Opcja ta jest niedostępna jeśli wybrane zwierzę jest samcem.</w:t>
       </w:r>
     </w:p>
     <w:p>
@@ -8141,9 +8217,15 @@
       <w:pPr>
         <w:pStyle w:val="Nagwek3"/>
       </w:pPr>
-      <w:bookmarkStart w:id="16" w:name="_Toc155799170"/>
-      <w:r>
-        <w:t>2.3.3 Funkcjonalności modułu uprawowego</w:t>
+      <w:bookmarkStart w:id="16" w:name="_Toc155799267"/>
+      <w:r>
+        <w:t>2.</w:t>
+      </w:r>
+      <w:r>
+        <w:t>2</w:t>
+      </w:r>
+      <w:r>
+        <w:t>.3 Funkcjonalności modułu uprawowego</w:t>
       </w:r>
       <w:bookmarkEnd w:id="16"/>
     </w:p>
@@ -8570,119 +8652,7 @@
           <w:sz w:val="24"/>
           <w:szCs w:val="24"/>
         </w:rPr>
-        <w:t xml:space="preserve"> – </w:t>
-      </w:r>
-      <w:r>
-        <w:rPr>
-          <w:rFonts w:ascii="Times New Roman" w:hAnsi="Times New Roman" w:cs="Times New Roman"/>
-          <w:sz w:val="24"/>
-          <w:szCs w:val="24"/>
-        </w:rPr>
-        <w:t xml:space="preserve">użytkownik ma możliwość odczytu raportu </w:t>
-      </w:r>
-      <w:r>
-        <w:rPr>
-          <w:rFonts w:ascii="Times New Roman" w:hAnsi="Times New Roman" w:cs="Times New Roman"/>
-          <w:sz w:val="24"/>
-          <w:szCs w:val="24"/>
-        </w:rPr>
-        <w:t>efektywności upraw</w:t>
-      </w:r>
-      <w:r>
-        <w:rPr>
-          <w:rFonts w:ascii="Times New Roman" w:hAnsi="Times New Roman" w:cs="Times New Roman"/>
-          <w:sz w:val="24"/>
-          <w:szCs w:val="24"/>
-        </w:rPr>
-        <w:t>, je</w:t>
-      </w:r>
-      <w:r>
-        <w:rPr>
-          <w:rFonts w:ascii="Times New Roman" w:hAnsi="Times New Roman" w:cs="Times New Roman"/>
-          <w:sz w:val="24"/>
-          <w:szCs w:val="24"/>
-        </w:rPr>
-        <w:t>żeli</w:t>
-      </w:r>
-      <w:r>
-        <w:rPr>
-          <w:rFonts w:ascii="Times New Roman" w:hAnsi="Times New Roman" w:cs="Times New Roman"/>
-          <w:sz w:val="24"/>
-          <w:szCs w:val="24"/>
-        </w:rPr>
-        <w:t xml:space="preserve"> został</w:t>
-      </w:r>
-      <w:r>
-        <w:rPr>
-          <w:rFonts w:ascii="Times New Roman" w:hAnsi="Times New Roman" w:cs="Times New Roman"/>
-          <w:sz w:val="24"/>
-          <w:szCs w:val="24"/>
-        </w:rPr>
-        <w:t>a</w:t>
-      </w:r>
-      <w:r>
-        <w:rPr>
-          <w:rFonts w:ascii="Times New Roman" w:hAnsi="Times New Roman" w:cs="Times New Roman"/>
-          <w:sz w:val="24"/>
-          <w:szCs w:val="24"/>
-        </w:rPr>
-        <w:t xml:space="preserve"> dodan</w:t>
-      </w:r>
-      <w:r>
-        <w:rPr>
-          <w:rFonts w:ascii="Times New Roman" w:hAnsi="Times New Roman" w:cs="Times New Roman"/>
-          <w:sz w:val="24"/>
-          <w:szCs w:val="24"/>
-        </w:rPr>
-        <w:t>a</w:t>
-      </w:r>
-      <w:r>
-        <w:rPr>
-          <w:rFonts w:ascii="Times New Roman" w:hAnsi="Times New Roman" w:cs="Times New Roman"/>
-          <w:sz w:val="24"/>
-          <w:szCs w:val="24"/>
-        </w:rPr>
-        <w:t xml:space="preserve"> przynajmniej jed</w:t>
-      </w:r>
-      <w:r>
-        <w:rPr>
-          <w:rFonts w:ascii="Times New Roman" w:hAnsi="Times New Roman" w:cs="Times New Roman"/>
-          <w:sz w:val="24"/>
-          <w:szCs w:val="24"/>
-        </w:rPr>
-        <w:t>na</w:t>
-      </w:r>
-      <w:r>
-        <w:rPr>
-          <w:rFonts w:ascii="Times New Roman" w:hAnsi="Times New Roman" w:cs="Times New Roman"/>
-          <w:sz w:val="24"/>
-          <w:szCs w:val="24"/>
-        </w:rPr>
-        <w:t xml:space="preserve"> </w:t>
-      </w:r>
-      <w:r>
-        <w:rPr>
-          <w:rFonts w:ascii="Times New Roman" w:hAnsi="Times New Roman" w:cs="Times New Roman"/>
-          <w:sz w:val="24"/>
-          <w:szCs w:val="24"/>
-        </w:rPr>
-        <w:t>uprawa, do której został dodany zbiór</w:t>
-      </w:r>
-      <w:r>
-        <w:rPr>
-          <w:rFonts w:ascii="Times New Roman" w:hAnsi="Times New Roman" w:cs="Times New Roman"/>
-          <w:sz w:val="24"/>
-          <w:szCs w:val="24"/>
-        </w:rPr>
-        <w:t xml:space="preserve">. </w:t>
-      </w:r>
-      <w:r>
-        <w:rPr>
-          <w:rFonts w:ascii="Times New Roman" w:hAnsi="Times New Roman" w:cs="Times New Roman"/>
-          <w:sz w:val="24"/>
-          <w:szCs w:val="24"/>
-        </w:rPr>
-        <w:t xml:space="preserve">Jeśli wykres jest generowany, to wyświetla dane dla wszystkich upraw. </w:t>
+        <w:t xml:space="preserve"> – użytkownik ma możliwość odczytu raportu efektywności upraw, jeżeli została dodana przynajmniej jedna uprawa, do której został dodany zbiór. Jeśli wykres jest generowany, to wyświetla dane dla wszystkich upraw. </w:t>
       </w:r>
     </w:p>
     <w:p>
@@ -8722,6 +8692,21 @@
         </w:rPr>
         <w:t>odczytania informacji o optymalnych sezonach siewnych i żniwnych, wszystkich dostępnych w systemie typów upraw.</w:t>
       </w:r>
+    </w:p>
+    <w:p>
+      <w:pPr>
+        <w:pStyle w:val="Nagwek2"/>
+      </w:pPr>
+    </w:p>
+    <w:p>
+      <w:pPr>
+        <w:pStyle w:val="Nagwek2"/>
+      </w:pPr>
+      <w:bookmarkStart w:id="17" w:name="_Toc155799268"/>
+      <w:r>
+        <w:t>2.3</w:t>
+      </w:r>
+      <w:bookmarkEnd w:id="17"/>
     </w:p>
     <w:sectPr>
       <w:footerReference w:type="default" r:id="rId9"/>

--- a/Documentation/INZ_1701_162602.docx
+++ b/Documentation/INZ_1701_162602.docx
@@ -988,7 +988,7 @@
           <w:r>
             <w:fldChar w:fldCharType="separate"/>
           </w:r>
-          <w:hyperlink w:anchor="_Toc155799253" w:history="1">
+          <w:hyperlink w:anchor="_Toc155870214" w:history="1">
             <w:r>
               <w:rPr>
                 <w:rStyle w:val="Hipercze"/>
@@ -1016,7 +1016,7 @@
                 <w:noProof/>
                 <w:webHidden/>
               </w:rPr>
-              <w:instrText xml:space="preserve"> PAGEREF _Toc155799253 \h </w:instrText>
+              <w:instrText xml:space="preserve"> PAGEREF _Toc155870214 \h </w:instrText>
             </w:r>
             <w:r>
               <w:rPr>
@@ -1061,7 +1061,7 @@
               <w14:ligatures w14:val="standardContextual"/>
             </w:rPr>
           </w:pPr>
-          <w:hyperlink w:anchor="_Toc155799254" w:history="1">
+          <w:hyperlink w:anchor="_Toc155870215" w:history="1">
             <w:r>
               <w:rPr>
                 <w:rStyle w:val="Hipercze"/>
@@ -1089,7 +1089,7 @@
                 <w:noProof/>
                 <w:webHidden/>
               </w:rPr>
-              <w:instrText xml:space="preserve"> PAGEREF _Toc155799254 \h </w:instrText>
+              <w:instrText xml:space="preserve"> PAGEREF _Toc155870215 \h </w:instrText>
             </w:r>
             <w:r>
               <w:rPr>
@@ -1134,7 +1134,7 @@
               <w14:ligatures w14:val="standardContextual"/>
             </w:rPr>
           </w:pPr>
-          <w:hyperlink w:anchor="_Toc155799255" w:history="1">
+          <w:hyperlink w:anchor="_Toc155870216" w:history="1">
             <w:r>
               <w:rPr>
                 <w:rStyle w:val="Hipercze"/>
@@ -1162,7 +1162,7 @@
                 <w:noProof/>
                 <w:webHidden/>
               </w:rPr>
-              <w:instrText xml:space="preserve"> PAGEREF _Toc155799255 \h </w:instrText>
+              <w:instrText xml:space="preserve"> PAGEREF _Toc155870216 \h </w:instrText>
             </w:r>
             <w:r>
               <w:rPr>
@@ -1207,7 +1207,7 @@
               <w14:ligatures w14:val="standardContextual"/>
             </w:rPr>
           </w:pPr>
-          <w:hyperlink w:anchor="_Toc155799256" w:history="1">
+          <w:hyperlink w:anchor="_Toc155870217" w:history="1">
             <w:r>
               <w:rPr>
                 <w:rStyle w:val="Hipercze"/>
@@ -1235,7 +1235,7 @@
                 <w:noProof/>
                 <w:webHidden/>
               </w:rPr>
-              <w:instrText xml:space="preserve"> PAGEREF _Toc155799256 \h </w:instrText>
+              <w:instrText xml:space="preserve"> PAGEREF _Toc155870217 \h </w:instrText>
             </w:r>
             <w:r>
               <w:rPr>
@@ -1280,7 +1280,7 @@
               <w14:ligatures w14:val="standardContextual"/>
             </w:rPr>
           </w:pPr>
-          <w:hyperlink w:anchor="_Toc155799257" w:history="1">
+          <w:hyperlink w:anchor="_Toc155870218" w:history="1">
             <w:r>
               <w:rPr>
                 <w:rStyle w:val="Hipercze"/>
@@ -1307,7 +1307,7 @@
                 <w:noProof/>
                 <w:webHidden/>
               </w:rPr>
-              <w:instrText xml:space="preserve"> PAGEREF _Toc155799257 \h </w:instrText>
+              <w:instrText xml:space="preserve"> PAGEREF _Toc155870218 \h </w:instrText>
             </w:r>
             <w:r>
               <w:rPr>
@@ -1352,7 +1352,7 @@
               <w14:ligatures w14:val="standardContextual"/>
             </w:rPr>
           </w:pPr>
-          <w:hyperlink w:anchor="_Toc155799258" w:history="1">
+          <w:hyperlink w:anchor="_Toc155870219" w:history="1">
             <w:r>
               <w:rPr>
                 <w:rStyle w:val="Hipercze"/>
@@ -1379,7 +1379,7 @@
                 <w:noProof/>
                 <w:webHidden/>
               </w:rPr>
-              <w:instrText xml:space="preserve"> PAGEREF _Toc155799258 \h </w:instrText>
+              <w:instrText xml:space="preserve"> PAGEREF _Toc155870219 \h </w:instrText>
             </w:r>
             <w:r>
               <w:rPr>
@@ -1424,7 +1424,7 @@
               <w14:ligatures w14:val="standardContextual"/>
             </w:rPr>
           </w:pPr>
-          <w:hyperlink w:anchor="_Toc155799259" w:history="1">
+          <w:hyperlink w:anchor="_Toc155870220" w:history="1">
             <w:r>
               <w:rPr>
                 <w:rStyle w:val="Hipercze"/>
@@ -1451,7 +1451,7 @@
                 <w:noProof/>
                 <w:webHidden/>
               </w:rPr>
-              <w:instrText xml:space="preserve"> PAGEREF _Toc155799259 \h </w:instrText>
+              <w:instrText xml:space="preserve"> PAGEREF _Toc155870220 \h </w:instrText>
             </w:r>
             <w:r>
               <w:rPr>
@@ -1471,7 +1471,7 @@
                 <w:noProof/>
                 <w:webHidden/>
               </w:rPr>
-              <w:t>7</w:t>
+              <w:t>6</w:t>
             </w:r>
             <w:r>
               <w:rPr>
@@ -1496,7 +1496,7 @@
               <w14:ligatures w14:val="standardContextual"/>
             </w:rPr>
           </w:pPr>
-          <w:hyperlink w:anchor="_Toc155799260" w:history="1">
+          <w:hyperlink w:anchor="_Toc155870221" w:history="1">
             <w:r>
               <w:rPr>
                 <w:rStyle w:val="Hipercze"/>
@@ -1523,7 +1523,7 @@
                 <w:noProof/>
                 <w:webHidden/>
               </w:rPr>
-              <w:instrText xml:space="preserve"> PAGEREF _Toc155799260 \h </w:instrText>
+              <w:instrText xml:space="preserve"> PAGEREF _Toc155870221 \h </w:instrText>
             </w:r>
             <w:r>
               <w:rPr>
@@ -1568,7 +1568,7 @@
               <w14:ligatures w14:val="standardContextual"/>
             </w:rPr>
           </w:pPr>
-          <w:hyperlink w:anchor="_Toc155799261" w:history="1">
+          <w:hyperlink w:anchor="_Toc155870222" w:history="1">
             <w:r>
               <w:rPr>
                 <w:rStyle w:val="Hipercze"/>
@@ -1595,7 +1595,7 @@
                 <w:noProof/>
                 <w:webHidden/>
               </w:rPr>
-              <w:instrText xml:space="preserve"> PAGEREF _Toc155799261 \h </w:instrText>
+              <w:instrText xml:space="preserve"> PAGEREF _Toc155870222 \h </w:instrText>
             </w:r>
             <w:r>
               <w:rPr>
@@ -1640,7 +1640,7 @@
               <w14:ligatures w14:val="standardContextual"/>
             </w:rPr>
           </w:pPr>
-          <w:hyperlink w:anchor="_Toc155799262" w:history="1">
+          <w:hyperlink w:anchor="_Toc155870223" w:history="1">
             <w:r>
               <w:rPr>
                 <w:rStyle w:val="Hipercze"/>
@@ -1667,7 +1667,7 @@
                 <w:noProof/>
                 <w:webHidden/>
               </w:rPr>
-              <w:instrText xml:space="preserve"> PAGEREF _Toc155799262 \h </w:instrText>
+              <w:instrText xml:space="preserve"> PAGEREF _Toc155870223 \h </w:instrText>
             </w:r>
             <w:r>
               <w:rPr>
@@ -1712,7 +1712,7 @@
               <w14:ligatures w14:val="standardContextual"/>
             </w:rPr>
           </w:pPr>
-          <w:hyperlink w:anchor="_Toc155799263" w:history="1">
+          <w:hyperlink w:anchor="_Toc155870224" w:history="1">
             <w:r>
               <w:rPr>
                 <w:rStyle w:val="Hipercze"/>
@@ -1739,7 +1739,7 @@
                 <w:noProof/>
                 <w:webHidden/>
               </w:rPr>
-              <w:instrText xml:space="preserve"> PAGEREF _Toc155799263 \h </w:instrText>
+              <w:instrText xml:space="preserve"> PAGEREF _Toc155870224 \h </w:instrText>
             </w:r>
             <w:r>
               <w:rPr>
@@ -1784,7 +1784,7 @@
               <w14:ligatures w14:val="standardContextual"/>
             </w:rPr>
           </w:pPr>
-          <w:hyperlink w:anchor="_Toc155799264" w:history="1">
+          <w:hyperlink w:anchor="_Toc155870225" w:history="1">
             <w:r>
               <w:rPr>
                 <w:rStyle w:val="Hipercze"/>
@@ -1811,7 +1811,7 @@
                 <w:noProof/>
                 <w:webHidden/>
               </w:rPr>
-              <w:instrText xml:space="preserve"> PAGEREF _Toc155799264 \h </w:instrText>
+              <w:instrText xml:space="preserve"> PAGEREF _Toc155870225 \h </w:instrText>
             </w:r>
             <w:r>
               <w:rPr>
@@ -1856,7 +1856,7 @@
               <w14:ligatures w14:val="standardContextual"/>
             </w:rPr>
           </w:pPr>
-          <w:hyperlink w:anchor="_Toc155799265" w:history="1">
+          <w:hyperlink w:anchor="_Toc155870226" w:history="1">
             <w:r>
               <w:rPr>
                 <w:rStyle w:val="Hipercze"/>
@@ -1883,7 +1883,7 @@
                 <w:noProof/>
                 <w:webHidden/>
               </w:rPr>
-              <w:instrText xml:space="preserve"> PAGEREF _Toc155799265 \h </w:instrText>
+              <w:instrText xml:space="preserve"> PAGEREF _Toc155870226 \h </w:instrText>
             </w:r>
             <w:r>
               <w:rPr>
@@ -1928,7 +1928,7 @@
               <w14:ligatures w14:val="standardContextual"/>
             </w:rPr>
           </w:pPr>
-          <w:hyperlink w:anchor="_Toc155799266" w:history="1">
+          <w:hyperlink w:anchor="_Toc155870227" w:history="1">
             <w:r>
               <w:rPr>
                 <w:rStyle w:val="Hipercze"/>
@@ -1955,7 +1955,7 @@
                 <w:noProof/>
                 <w:webHidden/>
               </w:rPr>
-              <w:instrText xml:space="preserve"> PAGEREF _Toc155799266 \h </w:instrText>
+              <w:instrText xml:space="preserve"> PAGEREF _Toc155870227 \h </w:instrText>
             </w:r>
             <w:r>
               <w:rPr>
@@ -2000,7 +2000,7 @@
               <w14:ligatures w14:val="standardContextual"/>
             </w:rPr>
           </w:pPr>
-          <w:hyperlink w:anchor="_Toc155799267" w:history="1">
+          <w:hyperlink w:anchor="_Toc155870228" w:history="1">
             <w:r>
               <w:rPr>
                 <w:rStyle w:val="Hipercze"/>
@@ -2027,7 +2027,7 @@
                 <w:noProof/>
                 <w:webHidden/>
               </w:rPr>
-              <w:instrText xml:space="preserve"> PAGEREF _Toc155799267 \h </w:instrText>
+              <w:instrText xml:space="preserve"> PAGEREF _Toc155870228 \h </w:instrText>
             </w:r>
             <w:r>
               <w:rPr>
@@ -2072,13 +2072,13 @@
               <w14:ligatures w14:val="standardContextual"/>
             </w:rPr>
           </w:pPr>
-          <w:hyperlink w:anchor="_Toc155799268" w:history="1">
+          <w:hyperlink w:anchor="_Toc155870229" w:history="1">
             <w:r>
               <w:rPr>
                 <w:rStyle w:val="Hipercze"/>
                 <w:noProof/>
               </w:rPr>
-              <w:t>2.3</w:t>
+              <w:t>2.3 Diagram przypadków użycia</w:t>
             </w:r>
             <w:r>
               <w:rPr>
@@ -2099,7 +2099,7 @@
                 <w:noProof/>
                 <w:webHidden/>
               </w:rPr>
-              <w:instrText xml:space="preserve"> PAGEREF _Toc155799268 \h </w:instrText>
+              <w:instrText xml:space="preserve"> PAGEREF _Toc155870229 \h </w:instrText>
             </w:r>
             <w:r>
               <w:rPr>
@@ -2120,6 +2120,78 @@
                 <w:webHidden/>
               </w:rPr>
               <w:t>14</w:t>
+            </w:r>
+            <w:r>
+              <w:rPr>
+                <w:noProof/>
+                <w:webHidden/>
+              </w:rPr>
+              <w:fldChar w:fldCharType="end"/>
+            </w:r>
+          </w:hyperlink>
+        </w:p>
+        <w:p>
+          <w:pPr>
+            <w:pStyle w:val="Spistreci2"/>
+            <w:tabs>
+              <w:tab w:val="right" w:leader="dot" w:pos="9062"/>
+            </w:tabs>
+            <w:rPr>
+              <w:rFonts w:eastAsiaTheme="minorEastAsia"/>
+              <w:noProof/>
+              <w:kern w:val="2"/>
+              <w:lang w:eastAsia="pl-PL"/>
+              <w14:ligatures w14:val="standardContextual"/>
+            </w:rPr>
+          </w:pPr>
+          <w:hyperlink w:anchor="_Toc155870230" w:history="1">
+            <w:r>
+              <w:rPr>
+                <w:rStyle w:val="Hipercze"/>
+                <w:noProof/>
+              </w:rPr>
+              <w:t>2.4 Scenariusze</w:t>
+            </w:r>
+            <w:r>
+              <w:rPr>
+                <w:noProof/>
+                <w:webHidden/>
+              </w:rPr>
+              <w:tab/>
+            </w:r>
+            <w:r>
+              <w:rPr>
+                <w:noProof/>
+                <w:webHidden/>
+              </w:rPr>
+              <w:fldChar w:fldCharType="begin"/>
+            </w:r>
+            <w:r>
+              <w:rPr>
+                <w:noProof/>
+                <w:webHidden/>
+              </w:rPr>
+              <w:instrText xml:space="preserve"> PAGEREF _Toc155870230 \h </w:instrText>
+            </w:r>
+            <w:r>
+              <w:rPr>
+                <w:noProof/>
+                <w:webHidden/>
+              </w:rPr>
+            </w:r>
+            <w:r>
+              <w:rPr>
+                <w:noProof/>
+                <w:webHidden/>
+              </w:rPr>
+              <w:fldChar w:fldCharType="separate"/>
+            </w:r>
+            <w:r>
+              <w:rPr>
+                <w:noProof/>
+                <w:webHidden/>
+              </w:rPr>
+              <w:t>17</w:t>
             </w:r>
             <w:r>
               <w:rPr>
@@ -2162,7 +2234,7 @@
           <w:rFonts w:cs="Times New Roman"/>
         </w:rPr>
       </w:pPr>
-      <w:bookmarkStart w:id="1" w:name="_Toc155799253"/>
+      <w:bookmarkStart w:id="1" w:name="_Toc155870214"/>
       <w:r>
         <w:rPr>
           <w:rFonts w:cs="Times New Roman"/>
@@ -2186,7 +2258,7 @@
           <w:rFonts w:cs="Times New Roman"/>
         </w:rPr>
       </w:pPr>
-      <w:bookmarkStart w:id="2" w:name="_Toc155799254"/>
+      <w:bookmarkStart w:id="2" w:name="_Toc155870215"/>
       <w:r>
         <w:rPr>
           <w:rFonts w:cs="Times New Roman"/>
@@ -2337,7 +2409,7 @@
           <w:rFonts w:cs="Times New Roman"/>
         </w:rPr>
       </w:pPr>
-      <w:bookmarkStart w:id="3" w:name="_Toc155799255"/>
+      <w:bookmarkStart w:id="3" w:name="_Toc155870216"/>
       <w:r>
         <w:rPr>
           <w:rFonts w:cs="Times New Roman"/>
@@ -2511,7 +2583,7 @@
           <w:rFonts w:cs="Times New Roman"/>
         </w:rPr>
       </w:pPr>
-      <w:bookmarkStart w:id="4" w:name="_Toc155799256"/>
+      <w:bookmarkStart w:id="4" w:name="_Toc155870217"/>
       <w:r>
         <w:rPr>
           <w:rFonts w:cs="Times New Roman"/>
@@ -2538,7 +2610,7 @@
       <w:pPr>
         <w:pStyle w:val="Nagwek2"/>
       </w:pPr>
-      <w:bookmarkStart w:id="5" w:name="_Toc155799257"/>
+      <w:bookmarkStart w:id="5" w:name="_Toc155870218"/>
       <w:r>
         <w:t>1.1 Wprowadzenie</w:t>
       </w:r>
@@ -3304,7 +3376,7 @@
       <w:pPr>
         <w:pStyle w:val="Nagwek2"/>
       </w:pPr>
-      <w:bookmarkStart w:id="7" w:name="_Toc155799258"/>
+      <w:bookmarkStart w:id="7" w:name="_Toc155870219"/>
       <w:r>
         <w:t>1.2 Cel i zakres pracy</w:t>
       </w:r>
@@ -3464,6 +3536,172 @@
           <w:szCs w:val="24"/>
         </w:rPr>
       </w:pPr>
+    </w:p>
+    <w:p>
+      <w:pPr>
+        <w:pStyle w:val="Nagwek2"/>
+      </w:pPr>
+      <w:bookmarkStart w:id="8" w:name="_Toc155870220"/>
+      <w:r>
+        <w:t>1.3 Wykorzystane technologie</w:t>
+      </w:r>
+      <w:bookmarkEnd w:id="8"/>
+    </w:p>
+    <w:p>
+      <w:pPr>
+        <w:rPr>
+          <w:rFonts w:ascii="Times New Roman" w:hAnsi="Times New Roman" w:cs="Times New Roman"/>
+          <w:sz w:val="24"/>
+          <w:szCs w:val="24"/>
+        </w:rPr>
+      </w:pPr>
+    </w:p>
+    <w:p>
+      <w:pPr>
+        <w:ind w:firstLine="708"/>
+        <w:rPr>
+          <w:rFonts w:ascii="Times New Roman" w:hAnsi="Times New Roman" w:cs="Times New Roman"/>
+          <w:sz w:val="24"/>
+          <w:szCs w:val="24"/>
+        </w:rPr>
+      </w:pPr>
+      <w:r>
+        <w:rPr>
+          <w:rFonts w:ascii="Times New Roman" w:hAnsi="Times New Roman" w:cs="Times New Roman"/>
+          <w:sz w:val="24"/>
+          <w:szCs w:val="24"/>
+        </w:rPr>
+        <w:t>W procesie</w:t>
+      </w:r>
+      <w:r>
+        <w:rPr>
+          <w:rFonts w:ascii="Times New Roman" w:hAnsi="Times New Roman" w:cs="Times New Roman"/>
+          <w:sz w:val="24"/>
+          <w:szCs w:val="24"/>
+        </w:rPr>
+        <w:t xml:space="preserve"> tworzenia</w:t>
+      </w:r>
+      <w:r>
+        <w:rPr>
+          <w:rFonts w:ascii="Times New Roman" w:hAnsi="Times New Roman" w:cs="Times New Roman"/>
+          <w:sz w:val="24"/>
+          <w:szCs w:val="24"/>
+        </w:rPr>
+        <w:t xml:space="preserve"> aplikacji webowej "FarmGuider", </w:t>
+      </w:r>
+      <w:r>
+        <w:rPr>
+          <w:rFonts w:ascii="Times New Roman" w:hAnsi="Times New Roman" w:cs="Times New Roman"/>
+          <w:sz w:val="24"/>
+          <w:szCs w:val="24"/>
+        </w:rPr>
+        <w:t>ważnym</w:t>
+      </w:r>
+      <w:r>
+        <w:rPr>
+          <w:rFonts w:ascii="Times New Roman" w:hAnsi="Times New Roman" w:cs="Times New Roman"/>
+          <w:sz w:val="24"/>
+          <w:szCs w:val="24"/>
+        </w:rPr>
+        <w:t xml:space="preserve"> aspektem </w:t>
+      </w:r>
+      <w:r>
+        <w:rPr>
+          <w:rFonts w:ascii="Times New Roman" w:hAnsi="Times New Roman" w:cs="Times New Roman"/>
+          <w:sz w:val="24"/>
+          <w:szCs w:val="24"/>
+        </w:rPr>
+        <w:t>był wybór</w:t>
+      </w:r>
+      <w:r>
+        <w:rPr>
+          <w:rFonts w:ascii="Times New Roman" w:hAnsi="Times New Roman" w:cs="Times New Roman"/>
+          <w:sz w:val="24"/>
+          <w:szCs w:val="24"/>
+        </w:rPr>
+        <w:t xml:space="preserve"> odpowiednich technologii. Technologie te zostały podzielone na dwie kategorie,</w:t>
+      </w:r>
+      <w:r>
+        <w:rPr>
+          <w:rFonts w:ascii="Times New Roman" w:hAnsi="Times New Roman" w:cs="Times New Roman"/>
+          <w:sz w:val="24"/>
+          <w:szCs w:val="24"/>
+        </w:rPr>
+        <w:t xml:space="preserve"> </w:t>
+      </w:r>
+      <w:r>
+        <w:rPr>
+          <w:rFonts w:ascii="Times New Roman" w:hAnsi="Times New Roman" w:cs="Times New Roman"/>
+          <w:sz w:val="24"/>
+          <w:szCs w:val="24"/>
+        </w:rPr>
+        <w:t xml:space="preserve">odpowiadające za różne aspekty aplikacji: </w:t>
+      </w:r>
+      <w:r>
+        <w:rPr>
+          <w:rFonts w:ascii="Times New Roman" w:hAnsi="Times New Roman" w:cs="Times New Roman"/>
+          <w:sz w:val="24"/>
+          <w:szCs w:val="24"/>
+        </w:rPr>
+        <w:t>B</w:t>
+      </w:r>
+      <w:r>
+        <w:rPr>
+          <w:rFonts w:ascii="Times New Roman" w:hAnsi="Times New Roman" w:cs="Times New Roman"/>
+          <w:sz w:val="24"/>
+          <w:szCs w:val="24"/>
+        </w:rPr>
+        <w:t xml:space="preserve">ackend i </w:t>
+      </w:r>
+      <w:r>
+        <w:rPr>
+          <w:rFonts w:ascii="Times New Roman" w:hAnsi="Times New Roman" w:cs="Times New Roman"/>
+          <w:sz w:val="24"/>
+          <w:szCs w:val="24"/>
+        </w:rPr>
+        <w:t>F</w:t>
+      </w:r>
+      <w:r>
+        <w:rPr>
+          <w:rFonts w:ascii="Times New Roman" w:hAnsi="Times New Roman" w:cs="Times New Roman"/>
+          <w:sz w:val="24"/>
+          <w:szCs w:val="24"/>
+        </w:rPr>
+        <w:t xml:space="preserve">rontend. Każda z kategorii odgrywa </w:t>
+      </w:r>
+      <w:r>
+        <w:rPr>
+          <w:rFonts w:ascii="Times New Roman" w:hAnsi="Times New Roman" w:cs="Times New Roman"/>
+          <w:sz w:val="24"/>
+          <w:szCs w:val="24"/>
+        </w:rPr>
+        <w:t>inną</w:t>
+      </w:r>
+      <w:r>
+        <w:rPr>
+          <w:rFonts w:ascii="Times New Roman" w:hAnsi="Times New Roman" w:cs="Times New Roman"/>
+          <w:sz w:val="24"/>
+          <w:szCs w:val="24"/>
+        </w:rPr>
+        <w:t xml:space="preserve"> rolę w budowie i funkcjonowaniu aplikacji</w:t>
+      </w:r>
+      <w:r>
+        <w:rPr>
+          <w:rFonts w:ascii="Times New Roman" w:hAnsi="Times New Roman" w:cs="Times New Roman"/>
+          <w:sz w:val="24"/>
+          <w:szCs w:val="24"/>
+        </w:rPr>
+        <w:t>.</w:t>
+      </w:r>
+    </w:p>
+    <w:p>
+      <w:pPr>
+        <w:rPr>
+          <w:rFonts w:ascii="Times New Roman" w:hAnsi="Times New Roman" w:cs="Times New Roman"/>
+          <w:sz w:val="24"/>
+          <w:szCs w:val="24"/>
+        </w:rPr>
+      </w:pPr>
       <w:r>
         <w:rPr>
           <w:rFonts w:ascii="Times New Roman" w:hAnsi="Times New Roman" w:cs="Times New Roman"/>
@@ -3475,26 +3713,6 @@
     </w:p>
     <w:p>
       <w:pPr>
-        <w:pStyle w:val="Nagwek2"/>
-      </w:pPr>
-      <w:bookmarkStart w:id="8" w:name="_Toc155799259"/>
-      <w:r>
-        <w:lastRenderedPageBreak/>
-        <w:t>1.3 Wykorzystane technologie</w:t>
-      </w:r>
-      <w:bookmarkEnd w:id="8"/>
-    </w:p>
-    <w:p>
-      <w:pPr>
-        <w:rPr>
-          <w:rFonts w:ascii="Times New Roman" w:hAnsi="Times New Roman" w:cs="Times New Roman"/>
-          <w:sz w:val="24"/>
-          <w:szCs w:val="24"/>
-        </w:rPr>
-      </w:pPr>
-    </w:p>
-    <w:p>
-      <w:pPr>
         <w:ind w:firstLine="708"/>
         <w:rPr>
           <w:rFonts w:ascii="Times New Roman" w:hAnsi="Times New Roman" w:cs="Times New Roman"/>
@@ -3502,150 +3720,12 @@
           <w:szCs w:val="24"/>
         </w:rPr>
       </w:pPr>
-      <w:r>
-        <w:rPr>
-          <w:rFonts w:ascii="Times New Roman" w:hAnsi="Times New Roman" w:cs="Times New Roman"/>
-          <w:sz w:val="24"/>
-          <w:szCs w:val="24"/>
-        </w:rPr>
-        <w:t>W procesie</w:t>
-      </w:r>
-      <w:r>
-        <w:rPr>
-          <w:rFonts w:ascii="Times New Roman" w:hAnsi="Times New Roman" w:cs="Times New Roman"/>
-          <w:sz w:val="24"/>
-          <w:szCs w:val="24"/>
-        </w:rPr>
-        <w:t xml:space="preserve"> tworzenia</w:t>
-      </w:r>
-      <w:r>
-        <w:rPr>
-          <w:rFonts w:ascii="Times New Roman" w:hAnsi="Times New Roman" w:cs="Times New Roman"/>
-          <w:sz w:val="24"/>
-          <w:szCs w:val="24"/>
-        </w:rPr>
-        <w:t xml:space="preserve"> aplikacji webowej "FarmGuider", </w:t>
-      </w:r>
-      <w:r>
-        <w:rPr>
-          <w:rFonts w:ascii="Times New Roman" w:hAnsi="Times New Roman" w:cs="Times New Roman"/>
-          <w:sz w:val="24"/>
-          <w:szCs w:val="24"/>
-        </w:rPr>
-        <w:t>ważnym</w:t>
-      </w:r>
-      <w:r>
-        <w:rPr>
-          <w:rFonts w:ascii="Times New Roman" w:hAnsi="Times New Roman" w:cs="Times New Roman"/>
-          <w:sz w:val="24"/>
-          <w:szCs w:val="24"/>
-        </w:rPr>
-        <w:t xml:space="preserve"> aspektem </w:t>
-      </w:r>
-      <w:r>
-        <w:rPr>
-          <w:rFonts w:ascii="Times New Roman" w:hAnsi="Times New Roman" w:cs="Times New Roman"/>
-          <w:sz w:val="24"/>
-          <w:szCs w:val="24"/>
-        </w:rPr>
-        <w:t>był wybór</w:t>
-      </w:r>
-      <w:r>
-        <w:rPr>
-          <w:rFonts w:ascii="Times New Roman" w:hAnsi="Times New Roman" w:cs="Times New Roman"/>
-          <w:sz w:val="24"/>
-          <w:szCs w:val="24"/>
-        </w:rPr>
-        <w:t xml:space="preserve"> odpowiednich technologii. Technologie te zostały podzielone na dwie kategorie,</w:t>
-      </w:r>
-      <w:r>
-        <w:rPr>
-          <w:rFonts w:ascii="Times New Roman" w:hAnsi="Times New Roman" w:cs="Times New Roman"/>
-          <w:sz w:val="24"/>
-          <w:szCs w:val="24"/>
-        </w:rPr>
-        <w:t xml:space="preserve"> </w:t>
-      </w:r>
-      <w:r>
-        <w:rPr>
-          <w:rFonts w:ascii="Times New Roman" w:hAnsi="Times New Roman" w:cs="Times New Roman"/>
-          <w:sz w:val="24"/>
-          <w:szCs w:val="24"/>
-        </w:rPr>
-        <w:t xml:space="preserve">odpowiadające za różne aspekty aplikacji: </w:t>
-      </w:r>
-      <w:r>
-        <w:rPr>
-          <w:rFonts w:ascii="Times New Roman" w:hAnsi="Times New Roman" w:cs="Times New Roman"/>
-          <w:sz w:val="24"/>
-          <w:szCs w:val="24"/>
-        </w:rPr>
-        <w:t>B</w:t>
-      </w:r>
-      <w:r>
-        <w:rPr>
-          <w:rFonts w:ascii="Times New Roman" w:hAnsi="Times New Roman" w:cs="Times New Roman"/>
-          <w:sz w:val="24"/>
-          <w:szCs w:val="24"/>
-        </w:rPr>
-        <w:t xml:space="preserve">ackend i </w:t>
-      </w:r>
-      <w:r>
-        <w:rPr>
-          <w:rFonts w:ascii="Times New Roman" w:hAnsi="Times New Roman" w:cs="Times New Roman"/>
-          <w:sz w:val="24"/>
-          <w:szCs w:val="24"/>
-        </w:rPr>
-        <w:t>F</w:t>
-      </w:r>
-      <w:r>
-        <w:rPr>
-          <w:rFonts w:ascii="Times New Roman" w:hAnsi="Times New Roman" w:cs="Times New Roman"/>
-          <w:sz w:val="24"/>
-          <w:szCs w:val="24"/>
-        </w:rPr>
-        <w:t xml:space="preserve">rontend. Każda z kategorii odgrywa </w:t>
-      </w:r>
-      <w:r>
-        <w:rPr>
-          <w:rFonts w:ascii="Times New Roman" w:hAnsi="Times New Roman" w:cs="Times New Roman"/>
-          <w:sz w:val="24"/>
-          <w:szCs w:val="24"/>
-        </w:rPr>
-        <w:t>inną</w:t>
-      </w:r>
-      <w:r>
-        <w:rPr>
-          <w:rFonts w:ascii="Times New Roman" w:hAnsi="Times New Roman" w:cs="Times New Roman"/>
-          <w:sz w:val="24"/>
-          <w:szCs w:val="24"/>
-        </w:rPr>
-        <w:t xml:space="preserve"> rolę w budowie i funkcjonowaniu aplikacji</w:t>
-      </w:r>
-      <w:r>
-        <w:rPr>
-          <w:rFonts w:ascii="Times New Roman" w:hAnsi="Times New Roman" w:cs="Times New Roman"/>
-          <w:sz w:val="24"/>
-          <w:szCs w:val="24"/>
-        </w:rPr>
-        <w:t>.</w:t>
-      </w:r>
-    </w:p>
-    <w:p>
-      <w:pPr>
-        <w:ind w:firstLine="708"/>
-        <w:rPr>
-          <w:rFonts w:ascii="Times New Roman" w:hAnsi="Times New Roman" w:cs="Times New Roman"/>
-          <w:sz w:val="24"/>
-          <w:szCs w:val="24"/>
-        </w:rPr>
-      </w:pPr>
     </w:p>
     <w:p>
       <w:pPr>
         <w:pStyle w:val="Nagwek3"/>
       </w:pPr>
-      <w:bookmarkStart w:id="9" w:name="_Toc155799260"/>
+      <w:bookmarkStart w:id="9" w:name="_Toc155870221"/>
       <w:r>
         <w:t>1.3.1 Technologie backendowe</w:t>
       </w:r>
@@ -4266,7 +4346,7 @@
       <w:pPr>
         <w:pStyle w:val="Nagwek3"/>
       </w:pPr>
-      <w:bookmarkStart w:id="10" w:name="_Toc155799261"/>
+      <w:bookmarkStart w:id="10" w:name="_Toc155870222"/>
       <w:r>
         <w:t>1.3.2 Technologie frontendowe</w:t>
       </w:r>
@@ -4320,22 +4400,13 @@
         </w:rPr>
         <w:t>to system zarządzania pakietami dla języka JavaScript, który umożliwia łatwą instalację i zarządzanie zależnościami wykorzystywanymi w projekcie frontendowym.</w:t>
       </w:r>
-    </w:p>
-    <w:p>
-      <w:pPr>
-        <w:rPr>
-          <w:rFonts w:ascii="Times New Roman" w:hAnsi="Times New Roman" w:cs="Times New Roman"/>
-          <w:sz w:val="24"/>
-          <w:szCs w:val="24"/>
-        </w:rPr>
-      </w:pPr>
-      <w:r>
-        <w:rPr>
-          <w:rFonts w:ascii="Times New Roman" w:hAnsi="Times New Roman" w:cs="Times New Roman"/>
-          <w:sz w:val="24"/>
-          <w:szCs w:val="24"/>
-        </w:rPr>
-        <w:br w:type="page"/>
+      <w:r>
+        <w:rPr>
+          <w:rFonts w:ascii="Times New Roman" w:hAnsi="Times New Roman" w:cs="Times New Roman"/>
+          <w:sz w:val="24"/>
+          <w:szCs w:val="24"/>
+        </w:rPr>
+        <w:br/>
       </w:r>
     </w:p>
     <w:p>
@@ -4354,7 +4425,6 @@
           <w:sz w:val="24"/>
           <w:szCs w:val="24"/>
         </w:rPr>
-        <w:lastRenderedPageBreak/>
         <w:t>React</w:t>
       </w:r>
       <w:r>
@@ -4521,6 +4591,7 @@
           <w:sz w:val="24"/>
           <w:szCs w:val="24"/>
         </w:rPr>
+        <w:lastRenderedPageBreak/>
         <w:t xml:space="preserve">HTML </w:t>
       </w:r>
       <w:r>
@@ -5037,7 +5108,7 @@
       <w:pPr>
         <w:pStyle w:val="Nagwek1"/>
       </w:pPr>
-      <w:bookmarkStart w:id="11" w:name="_Toc155799262"/>
+      <w:bookmarkStart w:id="11" w:name="_Toc155870223"/>
       <w:r>
         <w:lastRenderedPageBreak/>
         <w:t>Rozdział II.</w:t>
@@ -5052,7 +5123,7 @@
       <w:pPr>
         <w:pStyle w:val="Nagwek2"/>
       </w:pPr>
-      <w:bookmarkStart w:id="12" w:name="_Toc155799263"/>
+      <w:bookmarkStart w:id="12" w:name="_Toc155870224"/>
       <w:r>
         <w:t>2.1</w:t>
       </w:r>
@@ -6938,7 +7009,7 @@
       <w:pPr>
         <w:pStyle w:val="Nagwek2"/>
       </w:pPr>
-      <w:bookmarkStart w:id="13" w:name="_Toc155799264"/>
+      <w:bookmarkStart w:id="13" w:name="_Toc155870225"/>
       <w:r>
         <w:t>2.2 Funkcjonalności systemu</w:t>
       </w:r>
@@ -7038,7 +7109,7 @@
       <w:pPr>
         <w:pStyle w:val="Nagwek3"/>
       </w:pPr>
-      <w:bookmarkStart w:id="14" w:name="_Toc155799265"/>
+      <w:bookmarkStart w:id="14" w:name="_Toc155870226"/>
       <w:r>
         <w:t>2.</w:t>
       </w:r>
@@ -7315,7 +7386,7 @@
       <w:pPr>
         <w:pStyle w:val="Nagwek3"/>
       </w:pPr>
-      <w:bookmarkStart w:id="15" w:name="_Toc155799266"/>
+      <w:bookmarkStart w:id="15" w:name="_Toc155870227"/>
       <w:r>
         <w:t>2.</w:t>
       </w:r>
@@ -8217,7 +8288,7 @@
       <w:pPr>
         <w:pStyle w:val="Nagwek3"/>
       </w:pPr>
-      <w:bookmarkStart w:id="16" w:name="_Toc155799267"/>
+      <w:bookmarkStart w:id="16" w:name="_Toc155870228"/>
       <w:r>
         <w:t>2.</w:t>
       </w:r>
@@ -8523,7 +8594,7 @@
           <w:sz w:val="24"/>
           <w:szCs w:val="24"/>
         </w:rPr>
-        <w:t>Odczyt zabiegów danej uprawy</w:t>
+        <w:t>Odczyt zabiegów uprawy</w:t>
       </w:r>
       <w:r>
         <w:rPr>
@@ -8553,7 +8624,6 @@
           <w:sz w:val="24"/>
           <w:szCs w:val="24"/>
         </w:rPr>
-        <w:lastRenderedPageBreak/>
         <w:t>Dodanie zabiegu</w:t>
       </w:r>
       <w:r>
@@ -8584,6 +8654,7 @@
           <w:sz w:val="24"/>
           <w:szCs w:val="24"/>
         </w:rPr>
+        <w:lastRenderedPageBreak/>
         <w:t>Edycja zabiegu</w:t>
       </w:r>
       <w:r>
@@ -8702,14 +8773,912 @@
       <w:pPr>
         <w:pStyle w:val="Nagwek2"/>
       </w:pPr>
-      <w:bookmarkStart w:id="17" w:name="_Toc155799268"/>
+      <w:bookmarkStart w:id="17" w:name="_Toc155870229"/>
       <w:r>
         <w:t>2.3</w:t>
       </w:r>
+      <w:r>
+        <w:t xml:space="preserve"> Diagram przypadków użycia</w:t>
+      </w:r>
       <w:bookmarkEnd w:id="17"/>
     </w:p>
+    <w:p/>
+    <w:p>
+      <w:pPr>
+        <w:rPr>
+          <w:rFonts w:ascii="Times New Roman" w:hAnsi="Times New Roman" w:cs="Times New Roman"/>
+          <w:sz w:val="24"/>
+          <w:szCs w:val="24"/>
+        </w:rPr>
+      </w:pPr>
+      <w:r>
+        <w:tab/>
+      </w:r>
+      <w:r>
+        <w:rPr>
+          <w:rFonts w:ascii="Times New Roman" w:hAnsi="Times New Roman" w:cs="Times New Roman"/>
+          <w:sz w:val="24"/>
+          <w:szCs w:val="24"/>
+        </w:rPr>
+        <w:t>D</w:t>
+      </w:r>
+      <w:r>
+        <w:rPr>
+          <w:rFonts w:ascii="Times New Roman" w:hAnsi="Times New Roman" w:cs="Times New Roman"/>
+          <w:sz w:val="24"/>
+          <w:szCs w:val="24"/>
+        </w:rPr>
+        <w:t>iagram przypadków użycia, czyli DPU, to schemat przedstawiania funkcjonalności systemu, z perspektywy osób, z niego korzystających. DPU skupia się na sposobach, w jakie użytkownicy (aktorzy) mogą wchodzić w interakcję z aplikacją.</w:t>
+      </w:r>
+    </w:p>
+    <w:p>
+      <w:pPr>
+        <w:rPr>
+          <w:rFonts w:ascii="Times New Roman" w:hAnsi="Times New Roman" w:cs="Times New Roman"/>
+          <w:sz w:val="24"/>
+          <w:szCs w:val="24"/>
+        </w:rPr>
+      </w:pPr>
+      <w:r>
+        <w:rPr>
+          <w:rFonts w:ascii="Times New Roman" w:hAnsi="Times New Roman" w:cs="Times New Roman"/>
+          <w:sz w:val="24"/>
+          <w:szCs w:val="24"/>
+        </w:rPr>
+        <w:tab/>
+        <w:t>Dla aplikacji „FarmGuider” w celu uproszczenia zrozumienia, co zachodzi na diagramie, DPU został rozdzielony w</w:t>
+      </w:r>
+      <w:r>
+        <w:rPr>
+          <w:rFonts w:ascii="Times New Roman" w:hAnsi="Times New Roman" w:cs="Times New Roman"/>
+          <w:sz w:val="24"/>
+          <w:szCs w:val="24"/>
+        </w:rPr>
+        <w:t xml:space="preserve"> </w:t>
+      </w:r>
+      <w:r>
+        <w:rPr>
+          <w:rFonts w:ascii="Times New Roman" w:hAnsi="Times New Roman" w:cs="Times New Roman"/>
+          <w:sz w:val="24"/>
+          <w:szCs w:val="24"/>
+        </w:rPr>
+        <w:t>sposób</w:t>
+      </w:r>
+      <w:r>
+        <w:rPr>
+          <w:rFonts w:ascii="Times New Roman" w:hAnsi="Times New Roman" w:cs="Times New Roman"/>
+          <w:sz w:val="24"/>
+          <w:szCs w:val="24"/>
+        </w:rPr>
+        <w:t xml:space="preserve"> podobny</w:t>
+      </w:r>
+      <w:r>
+        <w:rPr>
+          <w:rFonts w:ascii="Times New Roman" w:hAnsi="Times New Roman" w:cs="Times New Roman"/>
+          <w:sz w:val="24"/>
+          <w:szCs w:val="24"/>
+        </w:rPr>
+        <w:t>,</w:t>
+      </w:r>
+      <w:r>
+        <w:rPr>
+          <w:rFonts w:ascii="Times New Roman" w:hAnsi="Times New Roman" w:cs="Times New Roman"/>
+          <w:sz w:val="24"/>
+          <w:szCs w:val="24"/>
+        </w:rPr>
+        <w:t xml:space="preserve"> do podziału funkcjonalności systemu na funkcjonalności ogólne i</w:t>
+      </w:r>
+      <w:r>
+        <w:rPr>
+          <w:rFonts w:ascii="Times New Roman" w:hAnsi="Times New Roman" w:cs="Times New Roman"/>
+          <w:sz w:val="24"/>
+          <w:szCs w:val="24"/>
+        </w:rPr>
+        <w:t xml:space="preserve"> </w:t>
+      </w:r>
+      <w:r>
+        <w:rPr>
+          <w:rFonts w:ascii="Times New Roman" w:hAnsi="Times New Roman" w:cs="Times New Roman"/>
+          <w:sz w:val="24"/>
+          <w:szCs w:val="24"/>
+        </w:rPr>
+        <w:t>funkcjonalności</w:t>
+      </w:r>
+      <w:r>
+        <w:rPr>
+          <w:rFonts w:ascii="Times New Roman" w:hAnsi="Times New Roman" w:cs="Times New Roman"/>
+          <w:sz w:val="24"/>
+          <w:szCs w:val="24"/>
+        </w:rPr>
+        <w:t xml:space="preserve"> modułowe.</w:t>
+      </w:r>
+    </w:p>
+    <w:p>
+      <w:pPr>
+        <w:rPr>
+          <w:rFonts w:ascii="Times New Roman" w:hAnsi="Times New Roman" w:cs="Times New Roman"/>
+          <w:sz w:val="24"/>
+          <w:szCs w:val="24"/>
+        </w:rPr>
+      </w:pPr>
+    </w:p>
+    <w:p>
+      <w:pPr>
+        <w:jc w:val="center"/>
+      </w:pPr>
+      <w:r>
+        <w:rPr>
+          <w:noProof/>
+        </w:rPr>
+        <w:drawing>
+          <wp:inline distT="0" distB="0" distL="0" distR="0" wp14:anchorId="723F3FFD" wp14:editId="39C3F928">
+            <wp:extent cx="5341111" cy="4595854"/>
+            <wp:effectExtent l="0" t="0" r="0" b="0"/>
+            <wp:docPr id="1739826329" name="Obraz 4"/>
+            <wp:cNvGraphicFramePr>
+              <a:graphicFrameLocks xmlns:a="http://schemas.openxmlformats.org/drawingml/2006/main" noChangeAspect="1"/>
+            </wp:cNvGraphicFramePr>
+            <a:graphic xmlns:a="http://schemas.openxmlformats.org/drawingml/2006/main">
+              <a:graphicData uri="http://schemas.openxmlformats.org/drawingml/2006/picture">
+                <pic:pic xmlns:pic="http://schemas.openxmlformats.org/drawingml/2006/picture">
+                  <pic:nvPicPr>
+                    <pic:cNvPr id="0" name="Picture 4"/>
+                    <pic:cNvPicPr>
+                      <a:picLocks noChangeAspect="1" noChangeArrowheads="1"/>
+                    </pic:cNvPicPr>
+                  </pic:nvPicPr>
+                  <pic:blipFill>
+                    <a:blip r:embed="rId9">
+                      <a:extLst>
+                        <a:ext uri="{28A0092B-C50C-407E-A947-70E740481C1C}">
+                          <a14:useLocalDpi xmlns:a14="http://schemas.microsoft.com/office/drawing/2010/main" val="0"/>
+                        </a:ext>
+                      </a:extLst>
+                    </a:blip>
+                    <a:srcRect/>
+                    <a:stretch>
+                      <a:fillRect/>
+                    </a:stretch>
+                  </pic:blipFill>
+                  <pic:spPr bwMode="auto">
+                    <a:xfrm>
+                      <a:off x="0" y="0"/>
+                      <a:ext cx="5363614" cy="4615218"/>
+                    </a:xfrm>
+                    <a:prstGeom prst="rect">
+                      <a:avLst/>
+                    </a:prstGeom>
+                    <a:noFill/>
+                    <a:ln>
+                      <a:noFill/>
+                    </a:ln>
+                  </pic:spPr>
+                </pic:pic>
+              </a:graphicData>
+            </a:graphic>
+          </wp:inline>
+        </w:drawing>
+      </w:r>
+    </w:p>
+    <w:p>
+      <w:r>
+        <w:br w:type="page"/>
+      </w:r>
+    </w:p>
+    <w:p>
+      <w:pPr>
+        <w:ind w:firstLine="708"/>
+        <w:rPr>
+          <w:rFonts w:ascii="Times New Roman" w:hAnsi="Times New Roman" w:cs="Times New Roman"/>
+          <w:sz w:val="24"/>
+          <w:szCs w:val="24"/>
+        </w:rPr>
+      </w:pPr>
+      <w:r>
+        <w:rPr>
+          <w:rFonts w:ascii="Times New Roman" w:hAnsi="Times New Roman" w:cs="Times New Roman"/>
+          <w:sz w:val="24"/>
+          <w:szCs w:val="24"/>
+        </w:rPr>
+        <w:lastRenderedPageBreak/>
+        <w:t>Powyższy diagram</w:t>
+      </w:r>
+      <w:r>
+        <w:rPr>
+          <w:rFonts w:ascii="Times New Roman" w:hAnsi="Times New Roman" w:cs="Times New Roman"/>
+          <w:sz w:val="24"/>
+          <w:szCs w:val="24"/>
+        </w:rPr>
+        <w:t xml:space="preserve"> ilustruje rozdział osób korzystających z aplikacji „FarmGuider”,</w:t>
+      </w:r>
+      <w:r>
+        <w:rPr>
+          <w:rFonts w:ascii="Times New Roman" w:hAnsi="Times New Roman" w:cs="Times New Roman"/>
+          <w:sz w:val="24"/>
+          <w:szCs w:val="24"/>
+        </w:rPr>
+        <w:br/>
+        <w:t>na użytkowników zalogowanych i niezalogowanych (gości). Ponadto zostały ukazane dwa szeroko rozumiane PU – przypadki użycia, dotyczące zarządzania hodowlą i zarządzania uprawami, odnoszące się do korzystania z funkcjonalności modułu hodowlanego i funkcjonalności modułu uprawowego.</w:t>
+      </w:r>
+    </w:p>
+    <w:p>
+      <w:pPr>
+        <w:rPr>
+          <w:rFonts w:ascii="Times New Roman" w:hAnsi="Times New Roman" w:cs="Times New Roman"/>
+          <w:sz w:val="24"/>
+          <w:szCs w:val="24"/>
+        </w:rPr>
+      </w:pPr>
+    </w:p>
+    <w:p>
+      <w:pPr>
+        <w:rPr>
+          <w:rFonts w:ascii="Times New Roman" w:hAnsi="Times New Roman" w:cs="Times New Roman"/>
+          <w:sz w:val="24"/>
+          <w:szCs w:val="24"/>
+        </w:rPr>
+      </w:pPr>
+      <w:r>
+        <w:rPr>
+          <w:rFonts w:ascii="Times New Roman" w:hAnsi="Times New Roman" w:cs="Times New Roman"/>
+          <w:noProof/>
+          <w:sz w:val="24"/>
+          <w:szCs w:val="24"/>
+        </w:rPr>
+        <w:drawing>
+          <wp:inline distT="0" distB="0" distL="0" distR="0" wp14:anchorId="5B434AD6" wp14:editId="1F9C7F0D">
+            <wp:extent cx="5756910" cy="4953635"/>
+            <wp:effectExtent l="0" t="0" r="0" b="0"/>
+            <wp:docPr id="2088043923" name="Obraz 10"/>
+            <wp:cNvGraphicFramePr>
+              <a:graphicFrameLocks xmlns:a="http://schemas.openxmlformats.org/drawingml/2006/main" noChangeAspect="1"/>
+            </wp:cNvGraphicFramePr>
+            <a:graphic xmlns:a="http://schemas.openxmlformats.org/drawingml/2006/main">
+              <a:graphicData uri="http://schemas.openxmlformats.org/drawingml/2006/picture">
+                <pic:pic xmlns:pic="http://schemas.openxmlformats.org/drawingml/2006/picture">
+                  <pic:nvPicPr>
+                    <pic:cNvPr id="0" name="Picture 10"/>
+                    <pic:cNvPicPr>
+                      <a:picLocks noChangeAspect="1" noChangeArrowheads="1"/>
+                    </pic:cNvPicPr>
+                  </pic:nvPicPr>
+                  <pic:blipFill>
+                    <a:blip r:embed="rId10">
+                      <a:extLst>
+                        <a:ext uri="{28A0092B-C50C-407E-A947-70E740481C1C}">
+                          <a14:useLocalDpi xmlns:a14="http://schemas.microsoft.com/office/drawing/2010/main" val="0"/>
+                        </a:ext>
+                      </a:extLst>
+                    </a:blip>
+                    <a:srcRect/>
+                    <a:stretch>
+                      <a:fillRect/>
+                    </a:stretch>
+                  </pic:blipFill>
+                  <pic:spPr bwMode="auto">
+                    <a:xfrm>
+                      <a:off x="0" y="0"/>
+                      <a:ext cx="5756910" cy="4953635"/>
+                    </a:xfrm>
+                    <a:prstGeom prst="rect">
+                      <a:avLst/>
+                    </a:prstGeom>
+                    <a:noFill/>
+                    <a:ln>
+                      <a:noFill/>
+                    </a:ln>
+                  </pic:spPr>
+                </pic:pic>
+              </a:graphicData>
+            </a:graphic>
+          </wp:inline>
+        </w:drawing>
+      </w:r>
+    </w:p>
+    <w:p>
+      <w:pPr>
+        <w:jc w:val="center"/>
+        <w:rPr>
+          <w:rFonts w:ascii="Times New Roman" w:hAnsi="Times New Roman" w:cs="Times New Roman"/>
+          <w:sz w:val="24"/>
+          <w:szCs w:val="24"/>
+        </w:rPr>
+      </w:pPr>
+    </w:p>
+    <w:p>
+      <w:pPr>
+        <w:rPr>
+          <w:rFonts w:ascii="Times New Roman" w:hAnsi="Times New Roman" w:cs="Times New Roman"/>
+          <w:sz w:val="24"/>
+          <w:szCs w:val="24"/>
+        </w:rPr>
+      </w:pPr>
+      <w:r>
+        <w:rPr>
+          <w:rFonts w:ascii="Times New Roman" w:hAnsi="Times New Roman" w:cs="Times New Roman"/>
+          <w:sz w:val="24"/>
+          <w:szCs w:val="24"/>
+        </w:rPr>
+        <w:tab/>
+        <w:t>Diagram dotyczący modułu hodowl</w:t>
+      </w:r>
+      <w:r>
+        <w:rPr>
+          <w:rFonts w:ascii="Times New Roman" w:hAnsi="Times New Roman" w:cs="Times New Roman"/>
+          <w:sz w:val="24"/>
+          <w:szCs w:val="24"/>
+        </w:rPr>
+        <w:t>anego</w:t>
+      </w:r>
+      <w:r>
+        <w:rPr>
+          <w:rFonts w:ascii="Times New Roman" w:hAnsi="Times New Roman" w:cs="Times New Roman"/>
+          <w:sz w:val="24"/>
+          <w:szCs w:val="24"/>
+        </w:rPr>
+        <w:t xml:space="preserve"> również został dodatkowo podzielony względem przypadków użycia</w:t>
+      </w:r>
+      <w:r>
+        <w:rPr>
+          <w:rFonts w:ascii="Times New Roman" w:hAnsi="Times New Roman" w:cs="Times New Roman"/>
+          <w:sz w:val="24"/>
+          <w:szCs w:val="24"/>
+        </w:rPr>
+        <w:t>. Po pierwsze, PU zostały pogrupowane na PU odnoszące się do funkcjonalności z tej samej grupy (dotyczące zarządzania tą samą dziedziną funkcjonalną).</w:t>
+      </w:r>
+      <w:r>
+        <w:rPr>
+          <w:rFonts w:ascii="Times New Roman" w:hAnsi="Times New Roman" w:cs="Times New Roman"/>
+          <w:sz w:val="24"/>
+          <w:szCs w:val="24"/>
+        </w:rPr>
+        <w:br/>
+        <w:t>Po drugie, dziedzin</w:t>
+      </w:r>
+      <w:r>
+        <w:rPr>
+          <w:rFonts w:ascii="Times New Roman" w:hAnsi="Times New Roman" w:cs="Times New Roman"/>
+          <w:sz w:val="24"/>
+          <w:szCs w:val="24"/>
+        </w:rPr>
+        <w:t>y</w:t>
+      </w:r>
+      <w:r>
+        <w:rPr>
+          <w:rFonts w:ascii="Times New Roman" w:hAnsi="Times New Roman" w:cs="Times New Roman"/>
+          <w:sz w:val="24"/>
+          <w:szCs w:val="24"/>
+        </w:rPr>
+        <w:t xml:space="preserve"> dotycząc</w:t>
+      </w:r>
+      <w:r>
+        <w:rPr>
+          <w:rFonts w:ascii="Times New Roman" w:hAnsi="Times New Roman" w:cs="Times New Roman"/>
+          <w:sz w:val="24"/>
+          <w:szCs w:val="24"/>
+        </w:rPr>
+        <w:t>e</w:t>
+      </w:r>
+      <w:r>
+        <w:rPr>
+          <w:rFonts w:ascii="Times New Roman" w:hAnsi="Times New Roman" w:cs="Times New Roman"/>
+          <w:sz w:val="24"/>
+          <w:szCs w:val="24"/>
+        </w:rPr>
+        <w:t xml:space="preserve"> zarządzania stadem </w:t>
+      </w:r>
+      <w:r>
+        <w:rPr>
+          <w:rFonts w:ascii="Times New Roman" w:hAnsi="Times New Roman" w:cs="Times New Roman"/>
+          <w:sz w:val="24"/>
+          <w:szCs w:val="24"/>
+        </w:rPr>
+        <w:t xml:space="preserve">i zarządzania krową </w:t>
+      </w:r>
+      <w:r>
+        <w:rPr>
+          <w:rFonts w:ascii="Times New Roman" w:hAnsi="Times New Roman" w:cs="Times New Roman"/>
+          <w:sz w:val="24"/>
+          <w:szCs w:val="24"/>
+        </w:rPr>
+        <w:t>został</w:t>
+      </w:r>
+      <w:r>
+        <w:rPr>
+          <w:rFonts w:ascii="Times New Roman" w:hAnsi="Times New Roman" w:cs="Times New Roman"/>
+          <w:sz w:val="24"/>
+          <w:szCs w:val="24"/>
+        </w:rPr>
+        <w:t>y</w:t>
+      </w:r>
+      <w:r>
+        <w:rPr>
+          <w:rFonts w:ascii="Times New Roman" w:hAnsi="Times New Roman" w:cs="Times New Roman"/>
+          <w:sz w:val="24"/>
+          <w:szCs w:val="24"/>
+        </w:rPr>
+        <w:t xml:space="preserve"> również zilustrowan</w:t>
+      </w:r>
+      <w:r>
+        <w:rPr>
+          <w:rFonts w:ascii="Times New Roman" w:hAnsi="Times New Roman" w:cs="Times New Roman"/>
+          <w:sz w:val="24"/>
+          <w:szCs w:val="24"/>
+        </w:rPr>
+        <w:t>e</w:t>
+      </w:r>
+      <w:r>
+        <w:rPr>
+          <w:rFonts w:ascii="Times New Roman" w:hAnsi="Times New Roman" w:cs="Times New Roman"/>
+          <w:sz w:val="24"/>
+          <w:szCs w:val="24"/>
+        </w:rPr>
+        <w:t xml:space="preserve"> na osobnym diagramie dla łatwiejszego </w:t>
+      </w:r>
+      <w:r>
+        <w:rPr>
+          <w:rFonts w:ascii="Times New Roman" w:hAnsi="Times New Roman" w:cs="Times New Roman"/>
+          <w:sz w:val="24"/>
+          <w:szCs w:val="24"/>
+        </w:rPr>
+        <w:t>odczytywania diagramów.</w:t>
+      </w:r>
+    </w:p>
+    <w:p>
+      <w:pPr>
+        <w:rPr>
+          <w:rFonts w:ascii="Times New Roman" w:hAnsi="Times New Roman" w:cs="Times New Roman"/>
+          <w:sz w:val="24"/>
+          <w:szCs w:val="24"/>
+        </w:rPr>
+      </w:pPr>
+      <w:r>
+        <w:rPr>
+          <w:rFonts w:ascii="Times New Roman" w:hAnsi="Times New Roman" w:cs="Times New Roman"/>
+          <w:sz w:val="24"/>
+          <w:szCs w:val="24"/>
+        </w:rPr>
+        <w:br w:type="page"/>
+      </w:r>
+    </w:p>
+    <w:p>
+      <w:pPr>
+        <w:jc w:val="center"/>
+        <w:rPr>
+          <w:rFonts w:ascii="Times New Roman" w:hAnsi="Times New Roman" w:cs="Times New Roman"/>
+          <w:sz w:val="24"/>
+          <w:szCs w:val="24"/>
+        </w:rPr>
+      </w:pPr>
+      <w:r>
+        <w:rPr>
+          <w:rFonts w:ascii="Times New Roman" w:hAnsi="Times New Roman" w:cs="Times New Roman"/>
+          <w:noProof/>
+          <w:sz w:val="24"/>
+          <w:szCs w:val="24"/>
+        </w:rPr>
+        <w:lastRenderedPageBreak/>
+        <w:drawing>
+          <wp:inline distT="0" distB="0" distL="0" distR="0" wp14:anchorId="7A822D98" wp14:editId="09504A4D">
+            <wp:extent cx="5756910" cy="4953635"/>
+            <wp:effectExtent l="0" t="0" r="0" b="0"/>
+            <wp:docPr id="2104302099" name="Obraz 12"/>
+            <wp:cNvGraphicFramePr>
+              <a:graphicFrameLocks xmlns:a="http://schemas.openxmlformats.org/drawingml/2006/main" noChangeAspect="1"/>
+            </wp:cNvGraphicFramePr>
+            <a:graphic xmlns:a="http://schemas.openxmlformats.org/drawingml/2006/main">
+              <a:graphicData uri="http://schemas.openxmlformats.org/drawingml/2006/picture">
+                <pic:pic xmlns:pic="http://schemas.openxmlformats.org/drawingml/2006/picture">
+                  <pic:nvPicPr>
+                    <pic:cNvPr id="0" name="Picture 14"/>
+                    <pic:cNvPicPr>
+                      <a:picLocks noChangeAspect="1" noChangeArrowheads="1"/>
+                    </pic:cNvPicPr>
+                  </pic:nvPicPr>
+                  <pic:blipFill>
+                    <a:blip r:embed="rId11">
+                      <a:extLst>
+                        <a:ext uri="{28A0092B-C50C-407E-A947-70E740481C1C}">
+                          <a14:useLocalDpi xmlns:a14="http://schemas.microsoft.com/office/drawing/2010/main" val="0"/>
+                        </a:ext>
+                      </a:extLst>
+                    </a:blip>
+                    <a:srcRect/>
+                    <a:stretch>
+                      <a:fillRect/>
+                    </a:stretch>
+                  </pic:blipFill>
+                  <pic:spPr bwMode="auto">
+                    <a:xfrm>
+                      <a:off x="0" y="0"/>
+                      <a:ext cx="5756910" cy="4953635"/>
+                    </a:xfrm>
+                    <a:prstGeom prst="rect">
+                      <a:avLst/>
+                    </a:prstGeom>
+                    <a:noFill/>
+                    <a:ln>
+                      <a:noFill/>
+                    </a:ln>
+                  </pic:spPr>
+                </pic:pic>
+              </a:graphicData>
+            </a:graphic>
+          </wp:inline>
+        </w:drawing>
+      </w:r>
+    </w:p>
+    <w:p>
+      <w:pPr>
+        <w:rPr>
+          <w:rFonts w:ascii="Times New Roman" w:hAnsi="Times New Roman" w:cs="Times New Roman"/>
+          <w:sz w:val="24"/>
+          <w:szCs w:val="24"/>
+        </w:rPr>
+      </w:pPr>
+    </w:p>
+    <w:p>
+      <w:pPr>
+        <w:rPr>
+          <w:rFonts w:ascii="Times New Roman" w:hAnsi="Times New Roman" w:cs="Times New Roman"/>
+          <w:sz w:val="24"/>
+          <w:szCs w:val="24"/>
+        </w:rPr>
+      </w:pPr>
+      <w:r>
+        <w:rPr>
+          <w:rFonts w:ascii="Times New Roman" w:hAnsi="Times New Roman" w:cs="Times New Roman"/>
+          <w:sz w:val="24"/>
+          <w:szCs w:val="24"/>
+        </w:rPr>
+        <w:tab/>
+        <w:t>Diagram dotyczący dziedzin</w:t>
+      </w:r>
+      <w:r>
+        <w:rPr>
+          <w:rFonts w:ascii="Times New Roman" w:hAnsi="Times New Roman" w:cs="Times New Roman"/>
+          <w:sz w:val="24"/>
+          <w:szCs w:val="24"/>
+        </w:rPr>
+        <w:t xml:space="preserve"> zarządzania</w:t>
+      </w:r>
+      <w:r>
+        <w:rPr>
+          <w:rFonts w:ascii="Times New Roman" w:hAnsi="Times New Roman" w:cs="Times New Roman"/>
+          <w:sz w:val="24"/>
+          <w:szCs w:val="24"/>
+        </w:rPr>
+        <w:t xml:space="preserve"> stad</w:t>
+      </w:r>
+      <w:r>
+        <w:rPr>
+          <w:rFonts w:ascii="Times New Roman" w:hAnsi="Times New Roman" w:cs="Times New Roman"/>
+          <w:sz w:val="24"/>
+          <w:szCs w:val="24"/>
+        </w:rPr>
+        <w:t>em i zarządzania krową</w:t>
+      </w:r>
+      <w:r>
+        <w:rPr>
+          <w:rFonts w:ascii="Times New Roman" w:hAnsi="Times New Roman" w:cs="Times New Roman"/>
+          <w:sz w:val="24"/>
+          <w:szCs w:val="24"/>
+        </w:rPr>
+        <w:t>, z racji na niemałą ilość</w:t>
+      </w:r>
+      <w:r>
+        <w:rPr>
+          <w:rFonts w:ascii="Times New Roman" w:hAnsi="Times New Roman" w:cs="Times New Roman"/>
+          <w:sz w:val="24"/>
+          <w:szCs w:val="24"/>
+        </w:rPr>
+        <w:t xml:space="preserve"> powiązanych ze sobą</w:t>
+      </w:r>
+      <w:r>
+        <w:rPr>
+          <w:rFonts w:ascii="Times New Roman" w:hAnsi="Times New Roman" w:cs="Times New Roman"/>
+          <w:sz w:val="24"/>
+          <w:szCs w:val="24"/>
+        </w:rPr>
+        <w:t xml:space="preserve"> funkcjonalności</w:t>
+      </w:r>
+      <w:r>
+        <w:rPr>
+          <w:rFonts w:ascii="Times New Roman" w:hAnsi="Times New Roman" w:cs="Times New Roman"/>
+          <w:sz w:val="24"/>
+          <w:szCs w:val="24"/>
+        </w:rPr>
+        <w:t>,</w:t>
+      </w:r>
+      <w:r>
+        <w:rPr>
+          <w:rFonts w:ascii="Times New Roman" w:hAnsi="Times New Roman" w:cs="Times New Roman"/>
+          <w:sz w:val="24"/>
+          <w:szCs w:val="24"/>
+        </w:rPr>
+        <w:t xml:space="preserve"> został przedstawiony osobno.</w:t>
+      </w:r>
+      <w:r>
+        <w:rPr>
+          <w:rFonts w:ascii="Times New Roman" w:hAnsi="Times New Roman" w:cs="Times New Roman"/>
+          <w:sz w:val="24"/>
+          <w:szCs w:val="24"/>
+        </w:rPr>
+        <w:t xml:space="preserve"> </w:t>
+      </w:r>
+      <w:r>
+        <w:rPr>
+          <w:rFonts w:ascii="Times New Roman" w:hAnsi="Times New Roman" w:cs="Times New Roman"/>
+          <w:sz w:val="24"/>
+          <w:szCs w:val="24"/>
+        </w:rPr>
+        <w:t>Pokazane</w:t>
+      </w:r>
+      <w:r>
+        <w:rPr>
+          <w:rFonts w:ascii="Times New Roman" w:hAnsi="Times New Roman" w:cs="Times New Roman"/>
+          <w:sz w:val="24"/>
+          <w:szCs w:val="24"/>
+        </w:rPr>
+        <w:t xml:space="preserve"> na nim PU </w:t>
+      </w:r>
+      <w:r>
+        <w:rPr>
+          <w:rFonts w:ascii="Times New Roman" w:hAnsi="Times New Roman" w:cs="Times New Roman"/>
+          <w:sz w:val="24"/>
+          <w:szCs w:val="24"/>
+        </w:rPr>
+        <w:t>uszczegóławiają poprzednie diagramy, ukazując zależności między funkcjonalnościami.</w:t>
+      </w:r>
+    </w:p>
+    <w:p>
+      <w:pPr>
+        <w:ind w:firstLine="708"/>
+        <w:rPr>
+          <w:rFonts w:ascii="Times New Roman" w:hAnsi="Times New Roman" w:cs="Times New Roman"/>
+          <w:sz w:val="24"/>
+          <w:szCs w:val="24"/>
+        </w:rPr>
+      </w:pPr>
+      <w:r>
+        <w:rPr>
+          <w:rFonts w:ascii="Times New Roman" w:hAnsi="Times New Roman" w:cs="Times New Roman"/>
+          <w:sz w:val="24"/>
+          <w:szCs w:val="24"/>
+        </w:rPr>
+        <w:t xml:space="preserve">Przykładem może być odczyt wykresu wydajności mlecznej krowy dotyczący dziedziny zarządzania krową. Zawiera on dziedziny zarządzania udojami oraz zarządzania okresami laktacji, z racji na wymóg dodania </w:t>
+      </w:r>
+      <w:r>
+        <w:rPr>
+          <w:rFonts w:ascii="Times New Roman" w:hAnsi="Times New Roman" w:cs="Times New Roman"/>
+          <w:sz w:val="24"/>
+          <w:szCs w:val="24"/>
+        </w:rPr>
+        <w:t>co najmniej</w:t>
+      </w:r>
+      <w:r>
+        <w:rPr>
+          <w:rFonts w:ascii="Times New Roman" w:hAnsi="Times New Roman" w:cs="Times New Roman"/>
+          <w:sz w:val="24"/>
+          <w:szCs w:val="24"/>
+        </w:rPr>
+        <w:t xml:space="preserve"> jednego udoju dla danej krowy oraz utworzenia </w:t>
+      </w:r>
+      <w:r>
+        <w:rPr>
+          <w:rFonts w:ascii="Times New Roman" w:hAnsi="Times New Roman" w:cs="Times New Roman"/>
+          <w:sz w:val="24"/>
+          <w:szCs w:val="24"/>
+        </w:rPr>
+        <w:t>przynajmniej</w:t>
+      </w:r>
+      <w:r>
+        <w:rPr>
+          <w:rFonts w:ascii="Times New Roman" w:hAnsi="Times New Roman" w:cs="Times New Roman"/>
+          <w:sz w:val="24"/>
+          <w:szCs w:val="24"/>
+        </w:rPr>
+        <w:t xml:space="preserve"> jednego okresu laktacyjnego.</w:t>
+      </w:r>
+    </w:p>
+    <w:p>
+      <w:pPr>
+        <w:rPr>
+          <w:rFonts w:ascii="Times New Roman" w:hAnsi="Times New Roman" w:cs="Times New Roman"/>
+          <w:sz w:val="24"/>
+          <w:szCs w:val="24"/>
+        </w:rPr>
+      </w:pPr>
+      <w:r>
+        <w:rPr>
+          <w:rFonts w:ascii="Times New Roman" w:hAnsi="Times New Roman" w:cs="Times New Roman"/>
+          <w:sz w:val="24"/>
+          <w:szCs w:val="24"/>
+        </w:rPr>
+        <w:br w:type="page"/>
+      </w:r>
+    </w:p>
+    <w:p>
+      <w:pPr>
+        <w:jc w:val="center"/>
+        <w:rPr>
+          <w:rFonts w:ascii="Times New Roman" w:hAnsi="Times New Roman" w:cs="Times New Roman"/>
+          <w:sz w:val="24"/>
+          <w:szCs w:val="24"/>
+        </w:rPr>
+      </w:pPr>
+      <w:r>
+        <w:rPr>
+          <w:rFonts w:ascii="Times New Roman" w:hAnsi="Times New Roman" w:cs="Times New Roman"/>
+          <w:noProof/>
+          <w:sz w:val="24"/>
+          <w:szCs w:val="24"/>
+        </w:rPr>
+        <w:lastRenderedPageBreak/>
+        <w:drawing>
+          <wp:inline distT="0" distB="0" distL="0" distR="0" wp14:anchorId="4B3F7611" wp14:editId="086887C9">
+            <wp:extent cx="5756910" cy="4953635"/>
+            <wp:effectExtent l="0" t="0" r="0" b="0"/>
+            <wp:docPr id="1982788674" name="Obraz 14"/>
+            <wp:cNvGraphicFramePr>
+              <a:graphicFrameLocks xmlns:a="http://schemas.openxmlformats.org/drawingml/2006/main" noChangeAspect="1"/>
+            </wp:cNvGraphicFramePr>
+            <a:graphic xmlns:a="http://schemas.openxmlformats.org/drawingml/2006/main">
+              <a:graphicData uri="http://schemas.openxmlformats.org/drawingml/2006/picture">
+                <pic:pic xmlns:pic="http://schemas.openxmlformats.org/drawingml/2006/picture">
+                  <pic:nvPicPr>
+                    <pic:cNvPr id="0" name="Picture 16"/>
+                    <pic:cNvPicPr>
+                      <a:picLocks noChangeAspect="1" noChangeArrowheads="1"/>
+                    </pic:cNvPicPr>
+                  </pic:nvPicPr>
+                  <pic:blipFill>
+                    <a:blip r:embed="rId12">
+                      <a:extLst>
+                        <a:ext uri="{28A0092B-C50C-407E-A947-70E740481C1C}">
+                          <a14:useLocalDpi xmlns:a14="http://schemas.microsoft.com/office/drawing/2010/main" val="0"/>
+                        </a:ext>
+                      </a:extLst>
+                    </a:blip>
+                    <a:srcRect/>
+                    <a:stretch>
+                      <a:fillRect/>
+                    </a:stretch>
+                  </pic:blipFill>
+                  <pic:spPr bwMode="auto">
+                    <a:xfrm>
+                      <a:off x="0" y="0"/>
+                      <a:ext cx="5756910" cy="4953635"/>
+                    </a:xfrm>
+                    <a:prstGeom prst="rect">
+                      <a:avLst/>
+                    </a:prstGeom>
+                    <a:noFill/>
+                    <a:ln>
+                      <a:noFill/>
+                    </a:ln>
+                  </pic:spPr>
+                </pic:pic>
+              </a:graphicData>
+            </a:graphic>
+          </wp:inline>
+        </w:drawing>
+      </w:r>
+    </w:p>
+    <w:p>
+      <w:pPr>
+        <w:jc w:val="center"/>
+        <w:rPr>
+          <w:rFonts w:ascii="Times New Roman" w:hAnsi="Times New Roman" w:cs="Times New Roman"/>
+          <w:sz w:val="24"/>
+          <w:szCs w:val="24"/>
+        </w:rPr>
+      </w:pPr>
+    </w:p>
+    <w:p>
+      <w:pPr>
+        <w:rPr>
+          <w:rFonts w:ascii="Times New Roman" w:hAnsi="Times New Roman" w:cs="Times New Roman"/>
+          <w:sz w:val="24"/>
+          <w:szCs w:val="24"/>
+        </w:rPr>
+      </w:pPr>
+      <w:r>
+        <w:rPr>
+          <w:rFonts w:ascii="Times New Roman" w:hAnsi="Times New Roman" w:cs="Times New Roman"/>
+          <w:sz w:val="24"/>
+          <w:szCs w:val="24"/>
+        </w:rPr>
+        <w:tab/>
+      </w:r>
+      <w:r>
+        <w:rPr>
+          <w:rFonts w:ascii="Times New Roman" w:hAnsi="Times New Roman" w:cs="Times New Roman"/>
+          <w:sz w:val="24"/>
+          <w:szCs w:val="24"/>
+        </w:rPr>
+        <w:t xml:space="preserve">Diagram dotyczący modułu </w:t>
+      </w:r>
+      <w:r>
+        <w:rPr>
+          <w:rFonts w:ascii="Times New Roman" w:hAnsi="Times New Roman" w:cs="Times New Roman"/>
+          <w:sz w:val="24"/>
+          <w:szCs w:val="24"/>
+        </w:rPr>
+        <w:t xml:space="preserve">uprawowego, podobnie do diagramu dla modułu hodowlanego, również </w:t>
+      </w:r>
+      <w:r>
+        <w:rPr>
+          <w:rFonts w:ascii="Times New Roman" w:hAnsi="Times New Roman" w:cs="Times New Roman"/>
+          <w:sz w:val="24"/>
+          <w:szCs w:val="24"/>
+        </w:rPr>
+        <w:t xml:space="preserve">został podzielony względem </w:t>
+      </w:r>
+      <w:r>
+        <w:rPr>
+          <w:rFonts w:ascii="Times New Roman" w:hAnsi="Times New Roman" w:cs="Times New Roman"/>
+          <w:sz w:val="24"/>
+          <w:szCs w:val="24"/>
+        </w:rPr>
+        <w:t>dziedzin funkcjonalnych</w:t>
+      </w:r>
+      <w:r>
+        <w:rPr>
+          <w:rFonts w:ascii="Times New Roman" w:hAnsi="Times New Roman" w:cs="Times New Roman"/>
+          <w:sz w:val="24"/>
+          <w:szCs w:val="24"/>
+        </w:rPr>
+        <w:t>.</w:t>
+      </w:r>
+      <w:r>
+        <w:rPr>
+          <w:rFonts w:ascii="Times New Roman" w:hAnsi="Times New Roman" w:cs="Times New Roman"/>
+          <w:sz w:val="24"/>
+          <w:szCs w:val="24"/>
+        </w:rPr>
+        <w:t xml:space="preserve"> Poziom skomplikowania jest tu już jednak niższy, dlatego też diagram ten nie został podzielony na bardziej szczegółowe ilustracje.</w:t>
+      </w:r>
+    </w:p>
+    <w:p>
+      <w:pPr>
+        <w:rPr>
+          <w:rFonts w:ascii="Times New Roman" w:hAnsi="Times New Roman" w:cs="Times New Roman"/>
+          <w:sz w:val="24"/>
+          <w:szCs w:val="24"/>
+        </w:rPr>
+      </w:pPr>
+    </w:p>
+    <w:p>
+      <w:pPr>
+        <w:pStyle w:val="Nagwek2"/>
+      </w:pPr>
+      <w:bookmarkStart w:id="18" w:name="_Toc155870230"/>
+      <w:r>
+        <w:t>2.4 Scenariusze</w:t>
+      </w:r>
+      <w:bookmarkEnd w:id="18"/>
+    </w:p>
+    <w:p>
+      <w:pPr>
+        <w:rPr>
+          <w:rFonts w:ascii="Times New Roman" w:hAnsi="Times New Roman" w:cs="Times New Roman"/>
+          <w:sz w:val="24"/>
+          <w:szCs w:val="24"/>
+        </w:rPr>
+      </w:pPr>
+    </w:p>
+    <w:p>
+      <w:pPr>
+        <w:rPr>
+          <w:rFonts w:ascii="Times New Roman" w:hAnsi="Times New Roman" w:cs="Times New Roman"/>
+          <w:sz w:val="24"/>
+          <w:szCs w:val="24"/>
+        </w:rPr>
+      </w:pPr>
+    </w:p>
     <w:sectPr>
-      <w:footerReference w:type="default" r:id="rId9"/>
+      <w:footerReference w:type="default" r:id="rId13"/>
       <w:pgSz w:w="11906" w:h="16838"/>
       <w:pgMar w:top="1417" w:right="1417" w:bottom="1417" w:left="1417" w:header="708" w:footer="708" w:gutter="0"/>
       <w:cols w:space="708"/>
@@ -8942,8 +9911,97 @@
       </w:rPr>
     </w:lvl>
   </w:abstractNum>
+  <w:abstractNum w:abstractNumId="1" w15:restartNumberingAfterBreak="0">
+    <w:nsid w:val="416330D7"/>
+    <w:multiLevelType w:val="multilevel"/>
+    <w:tmpl w:val="0415001F"/>
+    <w:lvl w:ilvl="0">
+      <w:start w:val="1"/>
+      <w:numFmt w:val="decimal"/>
+      <w:lvlText w:val="%1."/>
+      <w:lvlJc w:val="left"/>
+      <w:pPr>
+        <w:ind w:left="360" w:hanging="360"/>
+      </w:pPr>
+    </w:lvl>
+    <w:lvl w:ilvl="1">
+      <w:start w:val="1"/>
+      <w:numFmt w:val="decimal"/>
+      <w:lvlText w:val="%1.%2."/>
+      <w:lvlJc w:val="left"/>
+      <w:pPr>
+        <w:ind w:left="792" w:hanging="432"/>
+      </w:pPr>
+    </w:lvl>
+    <w:lvl w:ilvl="2">
+      <w:start w:val="1"/>
+      <w:numFmt w:val="decimal"/>
+      <w:lvlText w:val="%1.%2.%3."/>
+      <w:lvlJc w:val="left"/>
+      <w:pPr>
+        <w:ind w:left="1224" w:hanging="504"/>
+      </w:pPr>
+    </w:lvl>
+    <w:lvl w:ilvl="3">
+      <w:start w:val="1"/>
+      <w:numFmt w:val="decimal"/>
+      <w:lvlText w:val="%1.%2.%3.%4."/>
+      <w:lvlJc w:val="left"/>
+      <w:pPr>
+        <w:ind w:left="1728" w:hanging="648"/>
+      </w:pPr>
+    </w:lvl>
+    <w:lvl w:ilvl="4">
+      <w:start w:val="1"/>
+      <w:numFmt w:val="decimal"/>
+      <w:lvlText w:val="%1.%2.%3.%4.%5."/>
+      <w:lvlJc w:val="left"/>
+      <w:pPr>
+        <w:ind w:left="2232" w:hanging="792"/>
+      </w:pPr>
+    </w:lvl>
+    <w:lvl w:ilvl="5">
+      <w:start w:val="1"/>
+      <w:numFmt w:val="decimal"/>
+      <w:lvlText w:val="%1.%2.%3.%4.%5.%6."/>
+      <w:lvlJc w:val="left"/>
+      <w:pPr>
+        <w:ind w:left="2736" w:hanging="936"/>
+      </w:pPr>
+    </w:lvl>
+    <w:lvl w:ilvl="6">
+      <w:start w:val="1"/>
+      <w:numFmt w:val="decimal"/>
+      <w:lvlText w:val="%1.%2.%3.%4.%5.%6.%7."/>
+      <w:lvlJc w:val="left"/>
+      <w:pPr>
+        <w:ind w:left="3240" w:hanging="1080"/>
+      </w:pPr>
+    </w:lvl>
+    <w:lvl w:ilvl="7">
+      <w:start w:val="1"/>
+      <w:numFmt w:val="decimal"/>
+      <w:lvlText w:val="%1.%2.%3.%4.%5.%6.%7.%8."/>
+      <w:lvlJc w:val="left"/>
+      <w:pPr>
+        <w:ind w:left="3744" w:hanging="1224"/>
+      </w:pPr>
+    </w:lvl>
+    <w:lvl w:ilvl="8">
+      <w:start w:val="1"/>
+      <w:numFmt w:val="decimal"/>
+      <w:lvlText w:val="%1.%2.%3.%4.%5.%6.%7.%8.%9."/>
+      <w:lvlJc w:val="left"/>
+      <w:pPr>
+        <w:ind w:left="4320" w:hanging="1440"/>
+      </w:pPr>
+    </w:lvl>
+  </w:abstractNum>
   <w:num w:numId="1" w16cid:durableId="1886595322">
     <w:abstractNumId w:val="0"/>
+  </w:num>
+  <w:num w:numId="2" w16cid:durableId="954403271">
+    <w:abstractNumId w:val="1"/>
   </w:num>
 </w:numbering>
 </file>
@@ -9620,6 +10678,36 @@
       <w:contextualSpacing/>
     </w:pPr>
   </w:style>
+  <w:style w:type="paragraph" w:styleId="Legenda">
+    <w:name w:val="caption"/>
+    <w:basedOn w:val="Normalny"/>
+    <w:next w:val="Normalny"/>
+    <w:uiPriority w:val="35"/>
+    <w:unhideWhenUsed/>
+    <w:qFormat/>
+    <w:rsid w:val="00C6332F"/>
+    <w:pPr>
+      <w:spacing w:after="200" w:line="240" w:lineRule="auto"/>
+    </w:pPr>
+    <w:rPr>
+      <w:i/>
+      <w:iCs/>
+      <w:color w:val="44546A" w:themeColor="text2"/>
+      <w:sz w:val="18"/>
+      <w:szCs w:val="18"/>
+    </w:rPr>
+  </w:style>
+  <w:style w:type="paragraph" w:styleId="Spisilustracji">
+    <w:name w:val="table of figures"/>
+    <w:basedOn w:val="Normalny"/>
+    <w:next w:val="Normalny"/>
+    <w:uiPriority w:val="99"/>
+    <w:unhideWhenUsed/>
+    <w:rsid w:val="0076754B"/>
+    <w:pPr>
+      <w:spacing w:after="0"/>
+    </w:pPr>
+  </w:style>
 </w:styles>
 </file>
 

--- a/Documentation/INZ_1701_162602.docx
+++ b/Documentation/INZ_1701_162602.docx
@@ -988,7 +988,7 @@
           <w:r>
             <w:fldChar w:fldCharType="separate"/>
           </w:r>
-          <w:hyperlink w:anchor="_Toc155870214" w:history="1">
+          <w:hyperlink w:anchor="_Toc155890747" w:history="1">
             <w:r>
               <w:rPr>
                 <w:rStyle w:val="Hipercze"/>
@@ -1016,7 +1016,7 @@
                 <w:noProof/>
                 <w:webHidden/>
               </w:rPr>
-              <w:instrText xml:space="preserve"> PAGEREF _Toc155870214 \h </w:instrText>
+              <w:instrText xml:space="preserve"> PAGEREF _Toc155890747 \h </w:instrText>
             </w:r>
             <w:r>
               <w:rPr>
@@ -1061,7 +1061,7 @@
               <w14:ligatures w14:val="standardContextual"/>
             </w:rPr>
           </w:pPr>
-          <w:hyperlink w:anchor="_Toc155870215" w:history="1">
+          <w:hyperlink w:anchor="_Toc155890748" w:history="1">
             <w:r>
               <w:rPr>
                 <w:rStyle w:val="Hipercze"/>
@@ -1089,7 +1089,7 @@
                 <w:noProof/>
                 <w:webHidden/>
               </w:rPr>
-              <w:instrText xml:space="preserve"> PAGEREF _Toc155870215 \h </w:instrText>
+              <w:instrText xml:space="preserve"> PAGEREF _Toc155890748 \h </w:instrText>
             </w:r>
             <w:r>
               <w:rPr>
@@ -1134,7 +1134,7 @@
               <w14:ligatures w14:val="standardContextual"/>
             </w:rPr>
           </w:pPr>
-          <w:hyperlink w:anchor="_Toc155870216" w:history="1">
+          <w:hyperlink w:anchor="_Toc155890749" w:history="1">
             <w:r>
               <w:rPr>
                 <w:rStyle w:val="Hipercze"/>
@@ -1162,7 +1162,7 @@
                 <w:noProof/>
                 <w:webHidden/>
               </w:rPr>
-              <w:instrText xml:space="preserve"> PAGEREF _Toc155870216 \h </w:instrText>
+              <w:instrText xml:space="preserve"> PAGEREF _Toc155890749 \h </w:instrText>
             </w:r>
             <w:r>
               <w:rPr>
@@ -1207,7 +1207,7 @@
               <w14:ligatures w14:val="standardContextual"/>
             </w:rPr>
           </w:pPr>
-          <w:hyperlink w:anchor="_Toc155870217" w:history="1">
+          <w:hyperlink w:anchor="_Toc155890750" w:history="1">
             <w:r>
               <w:rPr>
                 <w:rStyle w:val="Hipercze"/>
@@ -1235,7 +1235,7 @@
                 <w:noProof/>
                 <w:webHidden/>
               </w:rPr>
-              <w:instrText xml:space="preserve"> PAGEREF _Toc155870217 \h </w:instrText>
+              <w:instrText xml:space="preserve"> PAGEREF _Toc155890750 \h </w:instrText>
             </w:r>
             <w:r>
               <w:rPr>
@@ -1280,7 +1280,7 @@
               <w14:ligatures w14:val="standardContextual"/>
             </w:rPr>
           </w:pPr>
-          <w:hyperlink w:anchor="_Toc155870218" w:history="1">
+          <w:hyperlink w:anchor="_Toc155890751" w:history="1">
             <w:r>
               <w:rPr>
                 <w:rStyle w:val="Hipercze"/>
@@ -1307,7 +1307,7 @@
                 <w:noProof/>
                 <w:webHidden/>
               </w:rPr>
-              <w:instrText xml:space="preserve"> PAGEREF _Toc155870218 \h </w:instrText>
+              <w:instrText xml:space="preserve"> PAGEREF _Toc155890751 \h </w:instrText>
             </w:r>
             <w:r>
               <w:rPr>
@@ -1352,7 +1352,7 @@
               <w14:ligatures w14:val="standardContextual"/>
             </w:rPr>
           </w:pPr>
-          <w:hyperlink w:anchor="_Toc155870219" w:history="1">
+          <w:hyperlink w:anchor="_Toc155890752" w:history="1">
             <w:r>
               <w:rPr>
                 <w:rStyle w:val="Hipercze"/>
@@ -1379,7 +1379,7 @@
                 <w:noProof/>
                 <w:webHidden/>
               </w:rPr>
-              <w:instrText xml:space="preserve"> PAGEREF _Toc155870219 \h </w:instrText>
+              <w:instrText xml:space="preserve"> PAGEREF _Toc155890752 \h </w:instrText>
             </w:r>
             <w:r>
               <w:rPr>
@@ -1424,7 +1424,7 @@
               <w14:ligatures w14:val="standardContextual"/>
             </w:rPr>
           </w:pPr>
-          <w:hyperlink w:anchor="_Toc155870220" w:history="1">
+          <w:hyperlink w:anchor="_Toc155890753" w:history="1">
             <w:r>
               <w:rPr>
                 <w:rStyle w:val="Hipercze"/>
@@ -1451,7 +1451,7 @@
                 <w:noProof/>
                 <w:webHidden/>
               </w:rPr>
-              <w:instrText xml:space="preserve"> PAGEREF _Toc155870220 \h </w:instrText>
+              <w:instrText xml:space="preserve"> PAGEREF _Toc155890753 \h </w:instrText>
             </w:r>
             <w:r>
               <w:rPr>
@@ -1496,7 +1496,7 @@
               <w14:ligatures w14:val="standardContextual"/>
             </w:rPr>
           </w:pPr>
-          <w:hyperlink w:anchor="_Toc155870221" w:history="1">
+          <w:hyperlink w:anchor="_Toc155890754" w:history="1">
             <w:r>
               <w:rPr>
                 <w:rStyle w:val="Hipercze"/>
@@ -1523,7 +1523,7 @@
                 <w:noProof/>
                 <w:webHidden/>
               </w:rPr>
-              <w:instrText xml:space="preserve"> PAGEREF _Toc155870221 \h </w:instrText>
+              <w:instrText xml:space="preserve"> PAGEREF _Toc155890754 \h </w:instrText>
             </w:r>
             <w:r>
               <w:rPr>
@@ -1568,7 +1568,7 @@
               <w14:ligatures w14:val="standardContextual"/>
             </w:rPr>
           </w:pPr>
-          <w:hyperlink w:anchor="_Toc155870222" w:history="1">
+          <w:hyperlink w:anchor="_Toc155890755" w:history="1">
             <w:r>
               <w:rPr>
                 <w:rStyle w:val="Hipercze"/>
@@ -1595,7 +1595,7 @@
                 <w:noProof/>
                 <w:webHidden/>
               </w:rPr>
-              <w:instrText xml:space="preserve"> PAGEREF _Toc155870222 \h </w:instrText>
+              <w:instrText xml:space="preserve"> PAGEREF _Toc155890755 \h </w:instrText>
             </w:r>
             <w:r>
               <w:rPr>
@@ -1640,7 +1640,7 @@
               <w14:ligatures w14:val="standardContextual"/>
             </w:rPr>
           </w:pPr>
-          <w:hyperlink w:anchor="_Toc155870223" w:history="1">
+          <w:hyperlink w:anchor="_Toc155890756" w:history="1">
             <w:r>
               <w:rPr>
                 <w:rStyle w:val="Hipercze"/>
@@ -1667,7 +1667,7 @@
                 <w:noProof/>
                 <w:webHidden/>
               </w:rPr>
-              <w:instrText xml:space="preserve"> PAGEREF _Toc155870223 \h </w:instrText>
+              <w:instrText xml:space="preserve"> PAGEREF _Toc155890756 \h </w:instrText>
             </w:r>
             <w:r>
               <w:rPr>
@@ -1712,7 +1712,7 @@
               <w14:ligatures w14:val="standardContextual"/>
             </w:rPr>
           </w:pPr>
-          <w:hyperlink w:anchor="_Toc155870224" w:history="1">
+          <w:hyperlink w:anchor="_Toc155890757" w:history="1">
             <w:r>
               <w:rPr>
                 <w:rStyle w:val="Hipercze"/>
@@ -1739,7 +1739,7 @@
                 <w:noProof/>
                 <w:webHidden/>
               </w:rPr>
-              <w:instrText xml:space="preserve"> PAGEREF _Toc155870224 \h </w:instrText>
+              <w:instrText xml:space="preserve"> PAGEREF _Toc155890757 \h </w:instrText>
             </w:r>
             <w:r>
               <w:rPr>
@@ -1784,7 +1784,7 @@
               <w14:ligatures w14:val="standardContextual"/>
             </w:rPr>
           </w:pPr>
-          <w:hyperlink w:anchor="_Toc155870225" w:history="1">
+          <w:hyperlink w:anchor="_Toc155890758" w:history="1">
             <w:r>
               <w:rPr>
                 <w:rStyle w:val="Hipercze"/>
@@ -1811,7 +1811,7 @@
                 <w:noProof/>
                 <w:webHidden/>
               </w:rPr>
-              <w:instrText xml:space="preserve"> PAGEREF _Toc155870225 \h </w:instrText>
+              <w:instrText xml:space="preserve"> PAGEREF _Toc155890758 \h </w:instrText>
             </w:r>
             <w:r>
               <w:rPr>
@@ -1856,7 +1856,7 @@
               <w14:ligatures w14:val="standardContextual"/>
             </w:rPr>
           </w:pPr>
-          <w:hyperlink w:anchor="_Toc155870226" w:history="1">
+          <w:hyperlink w:anchor="_Toc155890759" w:history="1">
             <w:r>
               <w:rPr>
                 <w:rStyle w:val="Hipercze"/>
@@ -1883,7 +1883,7 @@
                 <w:noProof/>
                 <w:webHidden/>
               </w:rPr>
-              <w:instrText xml:space="preserve"> PAGEREF _Toc155870226 \h </w:instrText>
+              <w:instrText xml:space="preserve"> PAGEREF _Toc155890759 \h </w:instrText>
             </w:r>
             <w:r>
               <w:rPr>
@@ -1928,7 +1928,7 @@
               <w14:ligatures w14:val="standardContextual"/>
             </w:rPr>
           </w:pPr>
-          <w:hyperlink w:anchor="_Toc155870227" w:history="1">
+          <w:hyperlink w:anchor="_Toc155890760" w:history="1">
             <w:r>
               <w:rPr>
                 <w:rStyle w:val="Hipercze"/>
@@ -1955,7 +1955,7 @@
                 <w:noProof/>
                 <w:webHidden/>
               </w:rPr>
-              <w:instrText xml:space="preserve"> PAGEREF _Toc155870227 \h </w:instrText>
+              <w:instrText xml:space="preserve"> PAGEREF _Toc155890760 \h </w:instrText>
             </w:r>
             <w:r>
               <w:rPr>
@@ -2000,7 +2000,7 @@
               <w14:ligatures w14:val="standardContextual"/>
             </w:rPr>
           </w:pPr>
-          <w:hyperlink w:anchor="_Toc155870228" w:history="1">
+          <w:hyperlink w:anchor="_Toc155890761" w:history="1">
             <w:r>
               <w:rPr>
                 <w:rStyle w:val="Hipercze"/>
@@ -2027,7 +2027,7 @@
                 <w:noProof/>
                 <w:webHidden/>
               </w:rPr>
-              <w:instrText xml:space="preserve"> PAGEREF _Toc155870228 \h </w:instrText>
+              <w:instrText xml:space="preserve"> PAGEREF _Toc155890761 \h </w:instrText>
             </w:r>
             <w:r>
               <w:rPr>
@@ -2072,7 +2072,7 @@
               <w14:ligatures w14:val="standardContextual"/>
             </w:rPr>
           </w:pPr>
-          <w:hyperlink w:anchor="_Toc155870229" w:history="1">
+          <w:hyperlink w:anchor="_Toc155890762" w:history="1">
             <w:r>
               <w:rPr>
                 <w:rStyle w:val="Hipercze"/>
@@ -2099,7 +2099,7 @@
                 <w:noProof/>
                 <w:webHidden/>
               </w:rPr>
-              <w:instrText xml:space="preserve"> PAGEREF _Toc155870229 \h </w:instrText>
+              <w:instrText xml:space="preserve"> PAGEREF _Toc155890762 \h </w:instrText>
             </w:r>
             <w:r>
               <w:rPr>
@@ -2144,13 +2144,13 @@
               <w14:ligatures w14:val="standardContextual"/>
             </w:rPr>
           </w:pPr>
-          <w:hyperlink w:anchor="_Toc155870230" w:history="1">
+          <w:hyperlink w:anchor="_Toc155890763" w:history="1">
             <w:r>
               <w:rPr>
                 <w:rStyle w:val="Hipercze"/>
                 <w:noProof/>
               </w:rPr>
-              <w:t>2.4 Scenariusze</w:t>
+              <w:t>2.4 Aktorzy systemowi</w:t>
             </w:r>
             <w:r>
               <w:rPr>
@@ -2171,7 +2171,7 @@
                 <w:noProof/>
                 <w:webHidden/>
               </w:rPr>
-              <w:instrText xml:space="preserve"> PAGEREF _Toc155870230 \h </w:instrText>
+              <w:instrText xml:space="preserve"> PAGEREF _Toc155890763 \h </w:instrText>
             </w:r>
             <w:r>
               <w:rPr>
@@ -2192,6 +2192,150 @@
                 <w:webHidden/>
               </w:rPr>
               <w:t>17</w:t>
+            </w:r>
+            <w:r>
+              <w:rPr>
+                <w:noProof/>
+                <w:webHidden/>
+              </w:rPr>
+              <w:fldChar w:fldCharType="end"/>
+            </w:r>
+          </w:hyperlink>
+        </w:p>
+        <w:p>
+          <w:pPr>
+            <w:pStyle w:val="Spistreci2"/>
+            <w:tabs>
+              <w:tab w:val="right" w:leader="dot" w:pos="9062"/>
+            </w:tabs>
+            <w:rPr>
+              <w:rFonts w:eastAsiaTheme="minorEastAsia"/>
+              <w:noProof/>
+              <w:kern w:val="2"/>
+              <w:lang w:eastAsia="pl-PL"/>
+              <w14:ligatures w14:val="standardContextual"/>
+            </w:rPr>
+          </w:pPr>
+          <w:hyperlink w:anchor="_Toc155890764" w:history="1">
+            <w:r>
+              <w:rPr>
+                <w:rStyle w:val="Hipercze"/>
+                <w:noProof/>
+              </w:rPr>
+              <w:t>2.5 Scenariusze</w:t>
+            </w:r>
+            <w:r>
+              <w:rPr>
+                <w:noProof/>
+                <w:webHidden/>
+              </w:rPr>
+              <w:tab/>
+            </w:r>
+            <w:r>
+              <w:rPr>
+                <w:noProof/>
+                <w:webHidden/>
+              </w:rPr>
+              <w:fldChar w:fldCharType="begin"/>
+            </w:r>
+            <w:r>
+              <w:rPr>
+                <w:noProof/>
+                <w:webHidden/>
+              </w:rPr>
+              <w:instrText xml:space="preserve"> PAGEREF _Toc155890764 \h </w:instrText>
+            </w:r>
+            <w:r>
+              <w:rPr>
+                <w:noProof/>
+                <w:webHidden/>
+              </w:rPr>
+            </w:r>
+            <w:r>
+              <w:rPr>
+                <w:noProof/>
+                <w:webHidden/>
+              </w:rPr>
+              <w:fldChar w:fldCharType="separate"/>
+            </w:r>
+            <w:r>
+              <w:rPr>
+                <w:noProof/>
+                <w:webHidden/>
+              </w:rPr>
+              <w:t>18</w:t>
+            </w:r>
+            <w:r>
+              <w:rPr>
+                <w:noProof/>
+                <w:webHidden/>
+              </w:rPr>
+              <w:fldChar w:fldCharType="end"/>
+            </w:r>
+          </w:hyperlink>
+        </w:p>
+        <w:p>
+          <w:pPr>
+            <w:pStyle w:val="Spistreci1"/>
+            <w:tabs>
+              <w:tab w:val="right" w:leader="dot" w:pos="9062"/>
+            </w:tabs>
+            <w:rPr>
+              <w:rFonts w:eastAsiaTheme="minorEastAsia"/>
+              <w:noProof/>
+              <w:kern w:val="2"/>
+              <w:lang w:eastAsia="pl-PL"/>
+              <w14:ligatures w14:val="standardContextual"/>
+            </w:rPr>
+          </w:pPr>
+          <w:hyperlink w:anchor="_Toc155890765" w:history="1">
+            <w:r>
+              <w:rPr>
+                <w:rStyle w:val="Hipercze"/>
+                <w:noProof/>
+              </w:rPr>
+              <w:t>Rozdział III. Schemat bazy danych</w:t>
+            </w:r>
+            <w:r>
+              <w:rPr>
+                <w:noProof/>
+                <w:webHidden/>
+              </w:rPr>
+              <w:tab/>
+            </w:r>
+            <w:r>
+              <w:rPr>
+                <w:noProof/>
+                <w:webHidden/>
+              </w:rPr>
+              <w:fldChar w:fldCharType="begin"/>
+            </w:r>
+            <w:r>
+              <w:rPr>
+                <w:noProof/>
+                <w:webHidden/>
+              </w:rPr>
+              <w:instrText xml:space="preserve"> PAGEREF _Toc155890765 \h </w:instrText>
+            </w:r>
+            <w:r>
+              <w:rPr>
+                <w:noProof/>
+                <w:webHidden/>
+              </w:rPr>
+            </w:r>
+            <w:r>
+              <w:rPr>
+                <w:noProof/>
+                <w:webHidden/>
+              </w:rPr>
+              <w:fldChar w:fldCharType="separate"/>
+            </w:r>
+            <w:r>
+              <w:rPr>
+                <w:noProof/>
+                <w:webHidden/>
+              </w:rPr>
+              <w:t>19</w:t>
             </w:r>
             <w:r>
               <w:rPr>
@@ -2234,7 +2378,7 @@
           <w:rFonts w:cs="Times New Roman"/>
         </w:rPr>
       </w:pPr>
-      <w:bookmarkStart w:id="1" w:name="_Toc155870214"/>
+      <w:bookmarkStart w:id="1" w:name="_Toc155890747"/>
       <w:r>
         <w:rPr>
           <w:rFonts w:cs="Times New Roman"/>
@@ -2258,7 +2402,7 @@
           <w:rFonts w:cs="Times New Roman"/>
         </w:rPr>
       </w:pPr>
-      <w:bookmarkStart w:id="2" w:name="_Toc155870215"/>
+      <w:bookmarkStart w:id="2" w:name="_Toc155890748"/>
       <w:r>
         <w:rPr>
           <w:rFonts w:cs="Times New Roman"/>
@@ -2409,7 +2553,7 @@
           <w:rFonts w:cs="Times New Roman"/>
         </w:rPr>
       </w:pPr>
-      <w:bookmarkStart w:id="3" w:name="_Toc155870216"/>
+      <w:bookmarkStart w:id="3" w:name="_Toc155890749"/>
       <w:r>
         <w:rPr>
           <w:rFonts w:cs="Times New Roman"/>
@@ -2583,7 +2727,7 @@
           <w:rFonts w:cs="Times New Roman"/>
         </w:rPr>
       </w:pPr>
-      <w:bookmarkStart w:id="4" w:name="_Toc155870217"/>
+      <w:bookmarkStart w:id="4" w:name="_Toc155890750"/>
       <w:r>
         <w:rPr>
           <w:rFonts w:cs="Times New Roman"/>
@@ -2610,7 +2754,7 @@
       <w:pPr>
         <w:pStyle w:val="Nagwek2"/>
       </w:pPr>
-      <w:bookmarkStart w:id="5" w:name="_Toc155870218"/>
+      <w:bookmarkStart w:id="5" w:name="_Toc155890751"/>
       <w:r>
         <w:t>1.1 Wprowadzenie</w:t>
       </w:r>
@@ -3376,7 +3520,7 @@
       <w:pPr>
         <w:pStyle w:val="Nagwek2"/>
       </w:pPr>
-      <w:bookmarkStart w:id="7" w:name="_Toc155870219"/>
+      <w:bookmarkStart w:id="7" w:name="_Toc155890752"/>
       <w:r>
         <w:t>1.2 Cel i zakres pracy</w:t>
       </w:r>
@@ -3541,7 +3685,7 @@
       <w:pPr>
         <w:pStyle w:val="Nagwek2"/>
       </w:pPr>
-      <w:bookmarkStart w:id="8" w:name="_Toc155870220"/>
+      <w:bookmarkStart w:id="8" w:name="_Toc155890753"/>
       <w:r>
         <w:t>1.3 Wykorzystane technologie</w:t>
       </w:r>
@@ -3725,7 +3869,7 @@
       <w:pPr>
         <w:pStyle w:val="Nagwek3"/>
       </w:pPr>
-      <w:bookmarkStart w:id="9" w:name="_Toc155870221"/>
+      <w:bookmarkStart w:id="9" w:name="_Toc155890754"/>
       <w:r>
         <w:t>1.3.1 Technologie backendowe</w:t>
       </w:r>
@@ -4346,7 +4490,7 @@
       <w:pPr>
         <w:pStyle w:val="Nagwek3"/>
       </w:pPr>
-      <w:bookmarkStart w:id="10" w:name="_Toc155870222"/>
+      <w:bookmarkStart w:id="10" w:name="_Toc155890755"/>
       <w:r>
         <w:t>1.3.2 Technologie frontendowe</w:t>
       </w:r>
@@ -5108,7 +5252,7 @@
       <w:pPr>
         <w:pStyle w:val="Nagwek1"/>
       </w:pPr>
-      <w:bookmarkStart w:id="11" w:name="_Toc155870223"/>
+      <w:bookmarkStart w:id="11" w:name="_Toc155890756"/>
       <w:r>
         <w:lastRenderedPageBreak/>
         <w:t>Rozdział II.</w:t>
@@ -5123,7 +5267,7 @@
       <w:pPr>
         <w:pStyle w:val="Nagwek2"/>
       </w:pPr>
-      <w:bookmarkStart w:id="12" w:name="_Toc155870224"/>
+      <w:bookmarkStart w:id="12" w:name="_Toc155890757"/>
       <w:r>
         <w:t>2.1</w:t>
       </w:r>
@@ -7009,7 +7153,7 @@
       <w:pPr>
         <w:pStyle w:val="Nagwek2"/>
       </w:pPr>
-      <w:bookmarkStart w:id="13" w:name="_Toc155870225"/>
+      <w:bookmarkStart w:id="13" w:name="_Toc155890758"/>
       <w:r>
         <w:t>2.2 Funkcjonalności systemu</w:t>
       </w:r>
@@ -7109,7 +7253,7 @@
       <w:pPr>
         <w:pStyle w:val="Nagwek3"/>
       </w:pPr>
-      <w:bookmarkStart w:id="14" w:name="_Toc155870226"/>
+      <w:bookmarkStart w:id="14" w:name="_Toc155890759"/>
       <w:r>
         <w:t>2.</w:t>
       </w:r>
@@ -7386,7 +7530,7 @@
       <w:pPr>
         <w:pStyle w:val="Nagwek3"/>
       </w:pPr>
-      <w:bookmarkStart w:id="15" w:name="_Toc155870227"/>
+      <w:bookmarkStart w:id="15" w:name="_Toc155890760"/>
       <w:r>
         <w:t>2.</w:t>
       </w:r>
@@ -8288,7 +8432,7 @@
       <w:pPr>
         <w:pStyle w:val="Nagwek3"/>
       </w:pPr>
-      <w:bookmarkStart w:id="16" w:name="_Toc155870228"/>
+      <w:bookmarkStart w:id="16" w:name="_Toc155890761"/>
       <w:r>
         <w:t>2.</w:t>
       </w:r>
@@ -8773,7 +8917,7 @@
       <w:pPr>
         <w:pStyle w:val="Nagwek2"/>
       </w:pPr>
-      <w:bookmarkStart w:id="17" w:name="_Toc155870229"/>
+      <w:bookmarkStart w:id="17" w:name="_Toc155890762"/>
       <w:r>
         <w:t>2.3</w:t>
       </w:r>
@@ -8842,15 +8986,7 @@
           <w:sz w:val="24"/>
           <w:szCs w:val="24"/>
         </w:rPr>
-        <w:t>sposób</w:t>
-      </w:r>
-      <w:r>
-        <w:rPr>
-          <w:rFonts w:ascii="Times New Roman" w:hAnsi="Times New Roman" w:cs="Times New Roman"/>
-          <w:sz w:val="24"/>
-          <w:szCs w:val="24"/>
-        </w:rPr>
-        <w:t xml:space="preserve"> podobny</w:t>
+        <w:t>sposób podobny</w:t>
       </w:r>
       <w:r>
         <w:rPr>
@@ -9446,39 +9582,7 @@
           <w:sz w:val="24"/>
           <w:szCs w:val="24"/>
         </w:rPr>
-        <w:t xml:space="preserve">Przykładem może być odczyt wykresu wydajności mlecznej krowy dotyczący dziedziny zarządzania krową. Zawiera on dziedziny zarządzania udojami oraz zarządzania okresami laktacji, z racji na wymóg dodania </w:t>
-      </w:r>
-      <w:r>
-        <w:rPr>
-          <w:rFonts w:ascii="Times New Roman" w:hAnsi="Times New Roman" w:cs="Times New Roman"/>
-          <w:sz w:val="24"/>
-          <w:szCs w:val="24"/>
-        </w:rPr>
-        <w:t>co najmniej</w:t>
-      </w:r>
-      <w:r>
-        <w:rPr>
-          <w:rFonts w:ascii="Times New Roman" w:hAnsi="Times New Roman" w:cs="Times New Roman"/>
-          <w:sz w:val="24"/>
-          <w:szCs w:val="24"/>
-        </w:rPr>
-        <w:t xml:space="preserve"> jednego udoju dla danej krowy oraz utworzenia </w:t>
-      </w:r>
-      <w:r>
-        <w:rPr>
-          <w:rFonts w:ascii="Times New Roman" w:hAnsi="Times New Roman" w:cs="Times New Roman"/>
-          <w:sz w:val="24"/>
-          <w:szCs w:val="24"/>
-        </w:rPr>
-        <w:t>przynajmniej</w:t>
-      </w:r>
-      <w:r>
-        <w:rPr>
-          <w:rFonts w:ascii="Times New Roman" w:hAnsi="Times New Roman" w:cs="Times New Roman"/>
-          <w:sz w:val="24"/>
-          <w:szCs w:val="24"/>
-        </w:rPr>
-        <w:t xml:space="preserve"> jednego okresu laktacyjnego.</w:t>
+        <w:t>Przykładem może być odczyt wykresu wydajności mlecznej krowy dotyczący dziedziny zarządzania krową. Zawiera on dziedziny zarządzania udojami oraz zarządzania okresami laktacji, z racji na wymóg dodania co najmniej jednego udoju dla danej krowy oraz utworzenia przynajmniej jednego okresu laktacyjnego.</w:t>
       </w:r>
     </w:p>
     <w:p>
@@ -9590,38 +9694,134 @@
           <w:szCs w:val="24"/>
         </w:rPr>
         <w:tab/>
-      </w:r>
-      <w:r>
-        <w:rPr>
-          <w:rFonts w:ascii="Times New Roman" w:hAnsi="Times New Roman" w:cs="Times New Roman"/>
-          <w:sz w:val="24"/>
-          <w:szCs w:val="24"/>
-        </w:rPr>
-        <w:t xml:space="preserve">Diagram dotyczący modułu </w:t>
-      </w:r>
-      <w:r>
-        <w:rPr>
-          <w:rFonts w:ascii="Times New Roman" w:hAnsi="Times New Roman" w:cs="Times New Roman"/>
-          <w:sz w:val="24"/>
-          <w:szCs w:val="24"/>
-        </w:rPr>
-        <w:t xml:space="preserve">uprawowego, podobnie do diagramu dla modułu hodowlanego, również </w:t>
-      </w:r>
-      <w:r>
-        <w:rPr>
-          <w:rFonts w:ascii="Times New Roman" w:hAnsi="Times New Roman" w:cs="Times New Roman"/>
-          <w:sz w:val="24"/>
-          <w:szCs w:val="24"/>
-        </w:rPr>
-        <w:t xml:space="preserve">został podzielony względem </w:t>
-      </w:r>
-      <w:r>
-        <w:rPr>
-          <w:rFonts w:ascii="Times New Roman" w:hAnsi="Times New Roman" w:cs="Times New Roman"/>
-          <w:sz w:val="24"/>
-          <w:szCs w:val="24"/>
-        </w:rPr>
-        <w:t>dziedzin funkcjonalnych</w:t>
+        <w:t>Diagram dotyczący modułu uprawowego, podobnie do diagramu dla modułu hodowlanego, również został podzielony względem dziedzin funkcjonalnych. Poziom skomplikowania jest tu już jednak niższy, dlatego też diagram ten nie został podzielony na bardziej szczegółowe ilustracje.</w:t>
+      </w:r>
+    </w:p>
+    <w:p>
+      <w:pPr>
+        <w:rPr>
+          <w:rFonts w:ascii="Times New Roman" w:hAnsi="Times New Roman" w:cs="Times New Roman"/>
+          <w:sz w:val="24"/>
+          <w:szCs w:val="24"/>
+        </w:rPr>
+      </w:pPr>
+    </w:p>
+    <w:p>
+      <w:pPr>
+        <w:pStyle w:val="Nagwek2"/>
+      </w:pPr>
+      <w:bookmarkStart w:id="18" w:name="_Toc155890763"/>
+      <w:r>
+        <w:t xml:space="preserve">2.4 </w:t>
+      </w:r>
+      <w:r>
+        <w:t>Aktorzy systemowi</w:t>
+      </w:r>
+      <w:bookmarkEnd w:id="18"/>
+    </w:p>
+    <w:p>
+      <w:pPr>
+        <w:rPr>
+          <w:rFonts w:ascii="Times New Roman" w:hAnsi="Times New Roman" w:cs="Times New Roman"/>
+          <w:sz w:val="24"/>
+          <w:szCs w:val="24"/>
+        </w:rPr>
+      </w:pPr>
+    </w:p>
+    <w:p>
+      <w:pPr>
+        <w:rPr>
+          <w:rFonts w:ascii="Times New Roman" w:hAnsi="Times New Roman" w:cs="Times New Roman"/>
+          <w:sz w:val="24"/>
+          <w:szCs w:val="24"/>
+        </w:rPr>
+      </w:pPr>
+      <w:r>
+        <w:rPr>
+          <w:rFonts w:ascii="Times New Roman" w:hAnsi="Times New Roman" w:cs="Times New Roman"/>
+          <w:sz w:val="24"/>
+          <w:szCs w:val="24"/>
+        </w:rPr>
+        <w:tab/>
+        <w:t>W kontekście aplikacji „FarmGuider” można wyróżnić dwóch aktorów:</w:t>
+      </w:r>
+    </w:p>
+    <w:p>
+      <w:pPr>
+        <w:pStyle w:val="Akapitzlist"/>
+        <w:numPr>
+          <w:ilvl w:val="0"/>
+          <w:numId w:val="1"/>
+        </w:numPr>
+        <w:rPr>
+          <w:rFonts w:ascii="Times New Roman" w:hAnsi="Times New Roman" w:cs="Times New Roman"/>
+          <w:sz w:val="24"/>
+          <w:szCs w:val="24"/>
+        </w:rPr>
+      </w:pPr>
+      <w:r>
+        <w:rPr>
+          <w:rFonts w:ascii="Times New Roman" w:hAnsi="Times New Roman" w:cs="Times New Roman"/>
+          <w:sz w:val="24"/>
+          <w:szCs w:val="24"/>
+        </w:rPr>
+        <w:t>Gość (niezalogowany użytkownik</w:t>
+      </w:r>
+      <w:r>
+        <w:rPr>
+          <w:rFonts w:ascii="Times New Roman" w:hAnsi="Times New Roman" w:cs="Times New Roman"/>
+          <w:sz w:val="24"/>
+          <w:szCs w:val="24"/>
+        </w:rPr>
+        <w:t xml:space="preserve"> systemu</w:t>
+      </w:r>
+      <w:r>
+        <w:rPr>
+          <w:rFonts w:ascii="Times New Roman" w:hAnsi="Times New Roman" w:cs="Times New Roman"/>
+          <w:sz w:val="24"/>
+          <w:szCs w:val="24"/>
+        </w:rPr>
+        <w:t xml:space="preserve">) – ogólnie określona osoba, która wchodzi </w:t>
+      </w:r>
+      <w:r>
+        <w:rPr>
+          <w:rFonts w:ascii="Times New Roman" w:hAnsi="Times New Roman" w:cs="Times New Roman"/>
+          <w:sz w:val="24"/>
+          <w:szCs w:val="24"/>
+        </w:rPr>
+        <w:t>w interakcję z systemem, ale nie jest zalogowana</w:t>
+      </w:r>
+      <w:r>
+        <w:rPr>
+          <w:rFonts w:ascii="Times New Roman" w:hAnsi="Times New Roman" w:cs="Times New Roman"/>
+          <w:sz w:val="24"/>
+          <w:szCs w:val="24"/>
+        </w:rPr>
+        <w:t>/</w:t>
+      </w:r>
+      <w:r>
+        <w:rPr>
+          <w:rFonts w:ascii="Times New Roman" w:hAnsi="Times New Roman" w:cs="Times New Roman"/>
+          <w:sz w:val="24"/>
+          <w:szCs w:val="24"/>
+        </w:rPr>
+        <w:t xml:space="preserve">zarejestrowana. </w:t>
+      </w:r>
+      <w:r>
+        <w:rPr>
+          <w:rFonts w:ascii="Times New Roman" w:hAnsi="Times New Roman" w:cs="Times New Roman"/>
+          <w:sz w:val="24"/>
+          <w:szCs w:val="24"/>
+        </w:rPr>
+        <w:t>G</w:t>
+      </w:r>
+      <w:r>
+        <w:rPr>
+          <w:rFonts w:ascii="Times New Roman" w:hAnsi="Times New Roman" w:cs="Times New Roman"/>
+          <w:sz w:val="24"/>
+          <w:szCs w:val="24"/>
+        </w:rPr>
+        <w:t>ość może przeglądać publicznie dostępne informacje, ale nie ma dostępu do funkcjonalności wymagających autoryzacji</w:t>
       </w:r>
       <w:r>
         <w:rPr>
@@ -9631,17 +9831,130 @@
         </w:rPr>
         <w:t>.</w:t>
       </w:r>
-      <w:r>
-        <w:rPr>
-          <w:rFonts w:ascii="Times New Roman" w:hAnsi="Times New Roman" w:cs="Times New Roman"/>
-          <w:sz w:val="24"/>
-          <w:szCs w:val="24"/>
-        </w:rPr>
-        <w:t xml:space="preserve"> Poziom skomplikowania jest tu już jednak niższy, dlatego też diagram ten nie został podzielony na bardziej szczegółowe ilustracje.</w:t>
-      </w:r>
-    </w:p>
-    <w:p>
-      <w:pPr>
+    </w:p>
+    <w:p>
+      <w:pPr>
+        <w:rPr>
+          <w:rFonts w:ascii="Times New Roman" w:hAnsi="Times New Roman" w:cs="Times New Roman"/>
+          <w:sz w:val="24"/>
+          <w:szCs w:val="24"/>
+        </w:rPr>
+      </w:pPr>
+      <w:r>
+        <w:rPr>
+          <w:rFonts w:ascii="Times New Roman" w:hAnsi="Times New Roman" w:cs="Times New Roman"/>
+          <w:sz w:val="24"/>
+          <w:szCs w:val="24"/>
+        </w:rPr>
+        <w:br w:type="page"/>
+      </w:r>
+    </w:p>
+    <w:p>
+      <w:pPr>
+        <w:pStyle w:val="Akapitzlist"/>
+        <w:numPr>
+          <w:ilvl w:val="0"/>
+          <w:numId w:val="1"/>
+        </w:numPr>
+        <w:rPr>
+          <w:rFonts w:ascii="Times New Roman" w:hAnsi="Times New Roman" w:cs="Times New Roman"/>
+          <w:sz w:val="24"/>
+          <w:szCs w:val="24"/>
+        </w:rPr>
+      </w:pPr>
+      <w:r>
+        <w:rPr>
+          <w:rFonts w:ascii="Times New Roman" w:hAnsi="Times New Roman" w:cs="Times New Roman"/>
+          <w:sz w:val="24"/>
+          <w:szCs w:val="24"/>
+        </w:rPr>
+        <w:lastRenderedPageBreak/>
+        <w:t>Użytkownik (</w:t>
+      </w:r>
+      <w:r>
+        <w:rPr>
+          <w:rFonts w:ascii="Times New Roman" w:hAnsi="Times New Roman" w:cs="Times New Roman"/>
+          <w:sz w:val="24"/>
+          <w:szCs w:val="24"/>
+        </w:rPr>
+        <w:t>z</w:t>
+      </w:r>
+      <w:r>
+        <w:rPr>
+          <w:rFonts w:ascii="Times New Roman" w:hAnsi="Times New Roman" w:cs="Times New Roman"/>
+          <w:sz w:val="24"/>
+          <w:szCs w:val="24"/>
+        </w:rPr>
+        <w:t xml:space="preserve">alogowana </w:t>
+      </w:r>
+      <w:r>
+        <w:rPr>
+          <w:rFonts w:ascii="Times New Roman" w:hAnsi="Times New Roman" w:cs="Times New Roman"/>
+          <w:sz w:val="24"/>
+          <w:szCs w:val="24"/>
+        </w:rPr>
+        <w:t>o</w:t>
+      </w:r>
+      <w:r>
+        <w:rPr>
+          <w:rFonts w:ascii="Times New Roman" w:hAnsi="Times New Roman" w:cs="Times New Roman"/>
+          <w:sz w:val="24"/>
+          <w:szCs w:val="24"/>
+        </w:rPr>
+        <w:t>soba)</w:t>
+      </w:r>
+      <w:r>
+        <w:rPr>
+          <w:rFonts w:ascii="Times New Roman" w:hAnsi="Times New Roman" w:cs="Times New Roman"/>
+          <w:sz w:val="24"/>
+          <w:szCs w:val="24"/>
+        </w:rPr>
+        <w:t xml:space="preserve"> – aktor</w:t>
+      </w:r>
+      <w:r>
+        <w:rPr>
+          <w:rFonts w:ascii="Times New Roman" w:hAnsi="Times New Roman" w:cs="Times New Roman"/>
+          <w:sz w:val="24"/>
+          <w:szCs w:val="24"/>
+        </w:rPr>
+        <w:t xml:space="preserve">, który posiada konto w systemie </w:t>
+      </w:r>
+      <w:r>
+        <w:rPr>
+          <w:rFonts w:ascii="Times New Roman" w:hAnsi="Times New Roman" w:cs="Times New Roman"/>
+          <w:sz w:val="24"/>
+          <w:szCs w:val="24"/>
+        </w:rPr>
+        <w:t>i jest zalogowany.</w:t>
+      </w:r>
+      <w:r>
+        <w:rPr>
+          <w:rFonts w:ascii="Times New Roman" w:hAnsi="Times New Roman" w:cs="Times New Roman"/>
+          <w:sz w:val="24"/>
+          <w:szCs w:val="24"/>
+        </w:rPr>
+        <w:t xml:space="preserve"> </w:t>
+      </w:r>
+      <w:r>
+        <w:rPr>
+          <w:rFonts w:ascii="Times New Roman" w:hAnsi="Times New Roman" w:cs="Times New Roman"/>
+          <w:sz w:val="24"/>
+          <w:szCs w:val="24"/>
+        </w:rPr>
+        <w:t>M</w:t>
+      </w:r>
+      <w:r>
+        <w:rPr>
+          <w:rFonts w:ascii="Times New Roman" w:hAnsi="Times New Roman" w:cs="Times New Roman"/>
+          <w:sz w:val="24"/>
+          <w:szCs w:val="24"/>
+        </w:rPr>
+        <w:t xml:space="preserve">oże korzystać z pełnego zakresu funkcjonalności aplikacji. </w:t>
+      </w:r>
+    </w:p>
+    <w:p>
+      <w:pPr>
+        <w:ind w:left="360"/>
         <w:rPr>
           <w:rFonts w:ascii="Times New Roman" w:hAnsi="Times New Roman" w:cs="Times New Roman"/>
           <w:sz w:val="24"/>
@@ -9653,20 +9966,729 @@
       <w:pPr>
         <w:pStyle w:val="Nagwek2"/>
       </w:pPr>
-      <w:bookmarkStart w:id="18" w:name="_Toc155870230"/>
-      <w:r>
-        <w:t>2.4 Scenariusze</w:t>
-      </w:r>
-      <w:bookmarkEnd w:id="18"/>
-    </w:p>
-    <w:p>
-      <w:pPr>
-        <w:rPr>
-          <w:rFonts w:ascii="Times New Roman" w:hAnsi="Times New Roman" w:cs="Times New Roman"/>
-          <w:sz w:val="24"/>
-          <w:szCs w:val="24"/>
-        </w:rPr>
-      </w:pPr>
+      <w:bookmarkStart w:id="19" w:name="_Toc155890764"/>
+      <w:r>
+        <w:t>2.5 Scenariusze</w:t>
+      </w:r>
+      <w:bookmarkEnd w:id="19"/>
+    </w:p>
+    <w:p>
+      <w:pPr>
+        <w:rPr>
+          <w:rFonts w:ascii="Times New Roman" w:eastAsiaTheme="majorEastAsia" w:hAnsi="Times New Roman" w:cstheme="majorBidi"/>
+          <w:b/>
+          <w:sz w:val="26"/>
+          <w:szCs w:val="26"/>
+        </w:rPr>
+      </w:pPr>
+      <w:r>
+        <w:br w:type="page"/>
+      </w:r>
+    </w:p>
+    <w:p>
+      <w:pPr>
+        <w:pStyle w:val="Nagwek1"/>
+      </w:pPr>
+      <w:bookmarkStart w:id="20" w:name="_Toc155890765"/>
+      <w:r>
+        <w:lastRenderedPageBreak/>
+        <w:t>Rozdział III. Schemat bazy danych</w:t>
+      </w:r>
+      <w:bookmarkEnd w:id="20"/>
+    </w:p>
+    <w:p>
+      <w:pPr>
+        <w:rPr>
+          <w:rFonts w:ascii="Times New Roman" w:hAnsi="Times New Roman" w:cs="Times New Roman"/>
+          <w:sz w:val="24"/>
+          <w:szCs w:val="24"/>
+        </w:rPr>
+      </w:pPr>
+    </w:p>
+    <w:p>
+      <w:pPr>
+        <w:rPr>
+          <w:rFonts w:ascii="Times New Roman" w:hAnsi="Times New Roman" w:cs="Times New Roman"/>
+          <w:sz w:val="24"/>
+          <w:szCs w:val="24"/>
+        </w:rPr>
+      </w:pPr>
+      <w:r>
+        <w:rPr>
+          <w:rFonts w:ascii="Times New Roman" w:hAnsi="Times New Roman" w:cs="Times New Roman"/>
+          <w:sz w:val="24"/>
+          <w:szCs w:val="24"/>
+        </w:rPr>
+        <w:tab/>
+        <w:t xml:space="preserve">Aby przybliżyć sposób działania aplikacji od strony technicznej, w niniejszym rozdziale </w:t>
+      </w:r>
+      <w:r>
+        <w:rPr>
+          <w:rFonts w:ascii="Times New Roman" w:hAnsi="Times New Roman" w:cs="Times New Roman"/>
+          <w:sz w:val="24"/>
+          <w:szCs w:val="24"/>
+        </w:rPr>
+        <w:t xml:space="preserve">szczegółowo </w:t>
+      </w:r>
+      <w:r>
+        <w:rPr>
+          <w:rFonts w:ascii="Times New Roman" w:hAnsi="Times New Roman" w:cs="Times New Roman"/>
+          <w:sz w:val="24"/>
+          <w:szCs w:val="24"/>
+        </w:rPr>
+        <w:t xml:space="preserve">omówiony </w:t>
+      </w:r>
+      <w:r>
+        <w:rPr>
+          <w:rFonts w:ascii="Times New Roman" w:hAnsi="Times New Roman" w:cs="Times New Roman"/>
+          <w:sz w:val="24"/>
+          <w:szCs w:val="24"/>
+        </w:rPr>
+        <w:t xml:space="preserve">zostanie schemat bazy danych, która </w:t>
+      </w:r>
+      <w:r>
+        <w:rPr>
+          <w:rFonts w:ascii="Times New Roman" w:hAnsi="Times New Roman" w:cs="Times New Roman"/>
+          <w:sz w:val="24"/>
+          <w:szCs w:val="24"/>
+        </w:rPr>
+        <w:t xml:space="preserve">jest </w:t>
+      </w:r>
+      <w:r>
+        <w:rPr>
+          <w:rFonts w:ascii="Times New Roman" w:hAnsi="Times New Roman" w:cs="Times New Roman"/>
+          <w:sz w:val="24"/>
+          <w:szCs w:val="24"/>
+        </w:rPr>
+        <w:t>fundamentem systemu</w:t>
+      </w:r>
+      <w:r>
+        <w:rPr>
+          <w:rFonts w:ascii="Times New Roman" w:hAnsi="Times New Roman" w:cs="Times New Roman"/>
+          <w:sz w:val="24"/>
+          <w:szCs w:val="24"/>
+        </w:rPr>
+        <w:t xml:space="preserve">, pełniąc rolę centralnego repozytorium do przechowywania i zarządzania danymi. </w:t>
+      </w:r>
+      <w:r>
+        <w:rPr>
+          <w:rFonts w:ascii="Times New Roman" w:hAnsi="Times New Roman" w:cs="Times New Roman"/>
+          <w:sz w:val="24"/>
+          <w:szCs w:val="24"/>
+        </w:rPr>
+        <w:t xml:space="preserve">W </w:t>
+      </w:r>
+      <w:r>
+        <w:rPr>
+          <w:rFonts w:ascii="Times New Roman" w:hAnsi="Times New Roman" w:cs="Times New Roman"/>
+          <w:sz w:val="24"/>
+          <w:szCs w:val="24"/>
+        </w:rPr>
+        <w:t>ramach</w:t>
+      </w:r>
+      <w:r>
+        <w:rPr>
+          <w:rFonts w:ascii="Times New Roman" w:hAnsi="Times New Roman" w:cs="Times New Roman"/>
+          <w:sz w:val="24"/>
+          <w:szCs w:val="24"/>
+        </w:rPr>
+        <w:t xml:space="preserve"> aplikacji „FarmGuider”, baza danych została zaprojektowana</w:t>
+      </w:r>
+      <w:r>
+        <w:rPr>
+          <w:rFonts w:ascii="Times New Roman" w:hAnsi="Times New Roman" w:cs="Times New Roman"/>
+          <w:sz w:val="24"/>
+          <w:szCs w:val="24"/>
+        </w:rPr>
+        <w:t xml:space="preserve"> tak</w:t>
+      </w:r>
+      <w:r>
+        <w:rPr>
+          <w:rFonts w:ascii="Times New Roman" w:hAnsi="Times New Roman" w:cs="Times New Roman"/>
+          <w:sz w:val="24"/>
+          <w:szCs w:val="24"/>
+        </w:rPr>
+        <w:t>, aby wspierać zarządzanie gospodarstwem rolnym, oferując struktury danych dedykowane zarówno dla hodowli bydła, jak i upraw rolnych.</w:t>
+      </w:r>
+      <w:r>
+        <w:rPr>
+          <w:rFonts w:ascii="Times New Roman" w:hAnsi="Times New Roman" w:cs="Times New Roman"/>
+          <w:sz w:val="24"/>
+          <w:szCs w:val="24"/>
+        </w:rPr>
+        <w:t xml:space="preserve"> </w:t>
+      </w:r>
+      <w:r>
+        <w:rPr>
+          <w:rFonts w:ascii="Times New Roman" w:hAnsi="Times New Roman" w:cs="Times New Roman"/>
+          <w:sz w:val="24"/>
+          <w:szCs w:val="24"/>
+        </w:rPr>
+        <w:t>Schemat bazy danych prezentuje logiczną strukturę tych danych</w:t>
+      </w:r>
+      <w:r>
+        <w:rPr>
+          <w:rFonts w:ascii="Times New Roman" w:hAnsi="Times New Roman" w:cs="Times New Roman"/>
+          <w:sz w:val="24"/>
+          <w:szCs w:val="24"/>
+        </w:rPr>
+        <w:t xml:space="preserve"> –</w:t>
+      </w:r>
+      <w:r>
+        <w:rPr>
+          <w:rFonts w:ascii="Times New Roman" w:hAnsi="Times New Roman" w:cs="Times New Roman"/>
+          <w:sz w:val="24"/>
+          <w:szCs w:val="24"/>
+        </w:rPr>
+        <w:t xml:space="preserve"> tabele, ich pola</w:t>
+      </w:r>
+      <w:r>
+        <w:rPr>
+          <w:rFonts w:ascii="Times New Roman" w:hAnsi="Times New Roman" w:cs="Times New Roman"/>
+          <w:sz w:val="24"/>
+          <w:szCs w:val="24"/>
+        </w:rPr>
+        <w:t xml:space="preserve"> (kolumny)</w:t>
+      </w:r>
+      <w:r>
+        <w:rPr>
+          <w:rFonts w:ascii="Times New Roman" w:hAnsi="Times New Roman" w:cs="Times New Roman"/>
+          <w:sz w:val="24"/>
+          <w:szCs w:val="24"/>
+        </w:rPr>
+        <w:t xml:space="preserve">, typy danych, a także związki między nimi. </w:t>
+      </w:r>
+    </w:p>
+    <w:p>
+      <w:pPr>
+        <w:rPr>
+          <w:rFonts w:ascii="Times New Roman" w:hAnsi="Times New Roman" w:cs="Times New Roman"/>
+          <w:sz w:val="24"/>
+          <w:szCs w:val="24"/>
+        </w:rPr>
+      </w:pPr>
+    </w:p>
+    <w:p>
+      <w:pPr>
+        <w:jc w:val="center"/>
+        <w:rPr>
+          <w:rFonts w:ascii="Times New Roman" w:hAnsi="Times New Roman" w:cs="Times New Roman"/>
+          <w:sz w:val="24"/>
+          <w:szCs w:val="24"/>
+        </w:rPr>
+      </w:pPr>
+      <w:r>
+        <w:rPr>
+          <w:rFonts w:ascii="Times New Roman" w:hAnsi="Times New Roman" w:cs="Times New Roman"/>
+          <w:noProof/>
+          <w:sz w:val="24"/>
+          <w:szCs w:val="24"/>
+        </w:rPr>
+        <w:drawing>
+          <wp:inline distT="0" distB="0" distL="0" distR="0" wp14:anchorId="2D81B0E7" wp14:editId="4C5E5B66">
+            <wp:extent cx="5804452" cy="5547714"/>
+            <wp:effectExtent l="0" t="0" r="0" b="0"/>
+            <wp:docPr id="1863420291" name="Obraz 1"/>
+            <wp:cNvGraphicFramePr>
+              <a:graphicFrameLocks xmlns:a="http://schemas.openxmlformats.org/drawingml/2006/main" noChangeAspect="1"/>
+            </wp:cNvGraphicFramePr>
+            <a:graphic xmlns:a="http://schemas.openxmlformats.org/drawingml/2006/main">
+              <a:graphicData uri="http://schemas.openxmlformats.org/drawingml/2006/picture">
+                <pic:pic xmlns:pic="http://schemas.openxmlformats.org/drawingml/2006/picture">
+                  <pic:nvPicPr>
+                    <pic:cNvPr id="0" name="Picture 1"/>
+                    <pic:cNvPicPr>
+                      <a:picLocks noChangeAspect="1" noChangeArrowheads="1"/>
+                    </pic:cNvPicPr>
+                  </pic:nvPicPr>
+                  <pic:blipFill>
+                    <a:blip r:embed="rId13">
+                      <a:extLst>
+                        <a:ext uri="{28A0092B-C50C-407E-A947-70E740481C1C}">
+                          <a14:useLocalDpi xmlns:a14="http://schemas.microsoft.com/office/drawing/2010/main" val="0"/>
+                        </a:ext>
+                      </a:extLst>
+                    </a:blip>
+                    <a:srcRect/>
+                    <a:stretch>
+                      <a:fillRect/>
+                    </a:stretch>
+                  </pic:blipFill>
+                  <pic:spPr bwMode="auto">
+                    <a:xfrm>
+                      <a:off x="0" y="0"/>
+                      <a:ext cx="5942653" cy="5679802"/>
+                    </a:xfrm>
+                    <a:prstGeom prst="rect">
+                      <a:avLst/>
+                    </a:prstGeom>
+                    <a:noFill/>
+                    <a:ln>
+                      <a:noFill/>
+                    </a:ln>
+                  </pic:spPr>
+                </pic:pic>
+              </a:graphicData>
+            </a:graphic>
+          </wp:inline>
+        </w:drawing>
+      </w:r>
+    </w:p>
+    <w:p>
+      <w:pPr>
+        <w:rPr>
+          <w:rFonts w:ascii="Times New Roman" w:hAnsi="Times New Roman" w:cs="Times New Roman"/>
+          <w:sz w:val="24"/>
+          <w:szCs w:val="24"/>
+        </w:rPr>
+      </w:pPr>
+      <w:r>
+        <w:rPr>
+          <w:rFonts w:ascii="Times New Roman" w:hAnsi="Times New Roman" w:cs="Times New Roman"/>
+          <w:sz w:val="24"/>
+          <w:szCs w:val="24"/>
+        </w:rPr>
+        <w:br w:type="page"/>
+      </w:r>
+    </w:p>
+    <w:p>
+      <w:pPr>
+        <w:ind w:firstLine="708"/>
+        <w:rPr>
+          <w:rFonts w:ascii="Times New Roman" w:hAnsi="Times New Roman" w:cs="Times New Roman"/>
+          <w:sz w:val="24"/>
+          <w:szCs w:val="24"/>
+        </w:rPr>
+      </w:pPr>
+      <w:r>
+        <w:rPr>
+          <w:rFonts w:ascii="Times New Roman" w:hAnsi="Times New Roman" w:cs="Times New Roman"/>
+          <w:sz w:val="24"/>
+          <w:szCs w:val="24"/>
+        </w:rPr>
+        <w:lastRenderedPageBreak/>
+        <w:t>W przypadku aplikacji „FarmGuider”, każda tabela zawiera kolumnę id, która jest wykorzystywana jako klucz główny. I</w:t>
+      </w:r>
+      <w:r>
+        <w:rPr>
+          <w:rFonts w:ascii="Times New Roman" w:hAnsi="Times New Roman" w:cs="Times New Roman"/>
+          <w:sz w:val="24"/>
+          <w:szCs w:val="24"/>
+        </w:rPr>
+        <w:t>d</w:t>
+      </w:r>
+      <w:r>
+        <w:rPr>
+          <w:rFonts w:ascii="Times New Roman" w:hAnsi="Times New Roman" w:cs="Times New Roman"/>
+          <w:sz w:val="24"/>
+          <w:szCs w:val="24"/>
+        </w:rPr>
+        <w:t xml:space="preserve"> to unikalny identyfikator, który służy do jednoznacznego rozróżnienia każdego rekordu w tabeli.</w:t>
+      </w:r>
+      <w:r>
+        <w:rPr>
+          <w:rFonts w:ascii="Times New Roman" w:hAnsi="Times New Roman" w:cs="Times New Roman"/>
+          <w:sz w:val="24"/>
+          <w:szCs w:val="24"/>
+        </w:rPr>
+        <w:t xml:space="preserve"> </w:t>
+      </w:r>
+      <w:r>
+        <w:rPr>
+          <w:rFonts w:ascii="Times New Roman" w:hAnsi="Times New Roman" w:cs="Times New Roman"/>
+          <w:sz w:val="24"/>
+          <w:szCs w:val="24"/>
+        </w:rPr>
+        <w:t>Identyfikator ten jest t</w:t>
+      </w:r>
+      <w:r>
+        <w:rPr>
+          <w:rFonts w:ascii="Times New Roman" w:hAnsi="Times New Roman" w:cs="Times New Roman"/>
+          <w:sz w:val="24"/>
+          <w:szCs w:val="24"/>
+        </w:rPr>
+        <w:t>yp</w:t>
+      </w:r>
+      <w:r>
+        <w:rPr>
+          <w:rFonts w:ascii="Times New Roman" w:hAnsi="Times New Roman" w:cs="Times New Roman"/>
+          <w:sz w:val="24"/>
+          <w:szCs w:val="24"/>
+        </w:rPr>
+        <w:t>u</w:t>
+      </w:r>
+      <w:r>
+        <w:rPr>
+          <w:rFonts w:ascii="Times New Roman" w:hAnsi="Times New Roman" w:cs="Times New Roman"/>
+          <w:sz w:val="24"/>
+          <w:szCs w:val="24"/>
+        </w:rPr>
+        <w:t xml:space="preserve"> bigint</w:t>
+      </w:r>
+      <w:r>
+        <w:rPr>
+          <w:rFonts w:ascii="Times New Roman" w:hAnsi="Times New Roman" w:cs="Times New Roman"/>
+          <w:sz w:val="24"/>
+          <w:szCs w:val="24"/>
+        </w:rPr>
+        <w:t>, który</w:t>
+      </w:r>
+      <w:r>
+        <w:rPr>
+          <w:rFonts w:ascii="Times New Roman" w:hAnsi="Times New Roman" w:cs="Times New Roman"/>
+          <w:sz w:val="24"/>
+          <w:szCs w:val="24"/>
+        </w:rPr>
+        <w:t xml:space="preserve"> jest typem danych liczbowych, umożliwia</w:t>
+      </w:r>
+      <w:r>
+        <w:rPr>
+          <w:rFonts w:ascii="Times New Roman" w:hAnsi="Times New Roman" w:cs="Times New Roman"/>
+          <w:sz w:val="24"/>
+          <w:szCs w:val="24"/>
+        </w:rPr>
+        <w:t>jącym</w:t>
+      </w:r>
+      <w:r>
+        <w:rPr>
+          <w:rFonts w:ascii="Times New Roman" w:hAnsi="Times New Roman" w:cs="Times New Roman"/>
+          <w:sz w:val="24"/>
+          <w:szCs w:val="24"/>
+        </w:rPr>
+        <w:t xml:space="preserve"> przechowywanie bardzo dużych wartości liczbowych</w:t>
+      </w:r>
+      <w:r>
+        <w:rPr>
+          <w:rFonts w:ascii="Times New Roman" w:hAnsi="Times New Roman" w:cs="Times New Roman"/>
+          <w:sz w:val="24"/>
+          <w:szCs w:val="24"/>
+        </w:rPr>
+        <w:t>.</w:t>
+      </w:r>
+      <w:r>
+        <w:rPr>
+          <w:rFonts w:ascii="Times New Roman" w:hAnsi="Times New Roman" w:cs="Times New Roman"/>
+          <w:sz w:val="24"/>
+          <w:szCs w:val="24"/>
+        </w:rPr>
+        <w:t xml:space="preserve"> </w:t>
+      </w:r>
+      <w:r>
+        <w:rPr>
+          <w:rFonts w:ascii="Times New Roman" w:hAnsi="Times New Roman" w:cs="Times New Roman"/>
+          <w:sz w:val="24"/>
+          <w:szCs w:val="24"/>
+        </w:rPr>
+        <w:t>Wybór typu bigint dla tej kolumny</w:t>
+      </w:r>
+      <w:r>
+        <w:rPr>
+          <w:rFonts w:ascii="Times New Roman" w:hAnsi="Times New Roman" w:cs="Times New Roman"/>
+          <w:sz w:val="24"/>
+          <w:szCs w:val="24"/>
+        </w:rPr>
+        <w:t xml:space="preserve">, </w:t>
+      </w:r>
+      <w:r>
+        <w:rPr>
+          <w:rFonts w:ascii="Times New Roman" w:hAnsi="Times New Roman" w:cs="Times New Roman"/>
+          <w:sz w:val="24"/>
+          <w:szCs w:val="24"/>
+        </w:rPr>
+        <w:t xml:space="preserve">jest decyzją strategiczną, </w:t>
+      </w:r>
+      <w:r>
+        <w:rPr>
+          <w:rFonts w:ascii="Times New Roman" w:hAnsi="Times New Roman" w:cs="Times New Roman"/>
+          <w:sz w:val="24"/>
+          <w:szCs w:val="24"/>
+        </w:rPr>
+        <w:t xml:space="preserve">która antycypuje przyszłe wymagania systemu w kontekście skalowania. </w:t>
+      </w:r>
+      <w:r>
+        <w:rPr>
+          <w:rFonts w:ascii="Times New Roman" w:hAnsi="Times New Roman" w:cs="Times New Roman"/>
+          <w:sz w:val="24"/>
+          <w:szCs w:val="24"/>
+        </w:rPr>
+        <w:t>Taki typ danych został wybrany z myślą o możliwości obsługi znacząco rosnącej liczby rekordów, które mogą się pojawić wraz ze wzrostem liczby użytkowników aplikacji i związanej z tym akumulacji danych w bazie</w:t>
+      </w:r>
+      <w:r>
+        <w:rPr>
+          <w:rFonts w:ascii="Times New Roman" w:hAnsi="Times New Roman" w:cs="Times New Roman"/>
+          <w:sz w:val="24"/>
+          <w:szCs w:val="24"/>
+        </w:rPr>
+        <w:t>.</w:t>
+      </w:r>
+    </w:p>
+    <w:p>
+      <w:pPr>
+        <w:ind w:firstLine="708"/>
+        <w:rPr>
+          <w:rFonts w:ascii="Times New Roman" w:hAnsi="Times New Roman" w:cs="Times New Roman"/>
+          <w:sz w:val="24"/>
+          <w:szCs w:val="24"/>
+        </w:rPr>
+      </w:pPr>
+      <w:r>
+        <w:rPr>
+          <w:rFonts w:ascii="Times New Roman" w:hAnsi="Times New Roman" w:cs="Times New Roman"/>
+          <w:sz w:val="24"/>
+          <w:szCs w:val="24"/>
+        </w:rPr>
+        <w:t xml:space="preserve">Baza </w:t>
+      </w:r>
+      <w:r>
+        <w:rPr>
+          <w:rFonts w:ascii="Times New Roman" w:hAnsi="Times New Roman" w:cs="Times New Roman"/>
+          <w:sz w:val="24"/>
+          <w:szCs w:val="24"/>
+        </w:rPr>
+        <w:t>danych „FarmGuider” używa sekwencji</w:t>
+      </w:r>
+      <w:r>
+        <w:rPr>
+          <w:rFonts w:ascii="Times New Roman" w:hAnsi="Times New Roman" w:cs="Times New Roman"/>
+          <w:sz w:val="24"/>
+          <w:szCs w:val="24"/>
+        </w:rPr>
+        <w:t xml:space="preserve"> </w:t>
+      </w:r>
+      <w:r>
+        <w:rPr>
+          <w:rFonts w:ascii="Times New Roman" w:hAnsi="Times New Roman" w:cs="Times New Roman"/>
+          <w:sz w:val="24"/>
+          <w:szCs w:val="24"/>
+        </w:rPr>
+        <w:t xml:space="preserve">SQL </w:t>
+      </w:r>
+      <w:r>
+        <w:rPr>
+          <w:rFonts w:ascii="Times New Roman" w:hAnsi="Times New Roman" w:cs="Times New Roman"/>
+          <w:sz w:val="24"/>
+          <w:szCs w:val="24"/>
+        </w:rPr>
+        <w:t xml:space="preserve">do generowania unikalnych wartości dla kolumny id. </w:t>
+      </w:r>
+      <w:r>
+        <w:rPr>
+          <w:rFonts w:ascii="Times New Roman" w:hAnsi="Times New Roman" w:cs="Times New Roman"/>
+          <w:sz w:val="24"/>
+          <w:szCs w:val="24"/>
+        </w:rPr>
+        <w:t>J</w:t>
+      </w:r>
+      <w:r>
+        <w:rPr>
+          <w:rFonts w:ascii="Times New Roman" w:hAnsi="Times New Roman" w:cs="Times New Roman"/>
+          <w:sz w:val="24"/>
+          <w:szCs w:val="24"/>
+        </w:rPr>
+        <w:t xml:space="preserve">est </w:t>
+      </w:r>
+      <w:r>
+        <w:rPr>
+          <w:rFonts w:ascii="Times New Roman" w:hAnsi="Times New Roman" w:cs="Times New Roman"/>
+          <w:sz w:val="24"/>
+          <w:szCs w:val="24"/>
+        </w:rPr>
+        <w:t xml:space="preserve">to </w:t>
+      </w:r>
+      <w:r>
+        <w:rPr>
+          <w:rFonts w:ascii="Times New Roman" w:hAnsi="Times New Roman" w:cs="Times New Roman"/>
+          <w:sz w:val="24"/>
+          <w:szCs w:val="24"/>
+        </w:rPr>
+        <w:t>instrukcj</w:t>
+      </w:r>
+      <w:r>
+        <w:rPr>
+          <w:rFonts w:ascii="Times New Roman" w:hAnsi="Times New Roman" w:cs="Times New Roman"/>
+          <w:sz w:val="24"/>
+          <w:szCs w:val="24"/>
+        </w:rPr>
+        <w:t>a</w:t>
+      </w:r>
+      <w:r>
+        <w:rPr>
+          <w:rFonts w:ascii="Times New Roman" w:hAnsi="Times New Roman" w:cs="Times New Roman"/>
+          <w:sz w:val="24"/>
+          <w:szCs w:val="24"/>
+        </w:rPr>
+        <w:t xml:space="preserve">, która tworzy sekwencję liczbową, rozpoczynającą się od liczby 1000 i zwiększającą się o 1 z każdym nowym rekordem. Użycie sekwencji zapewnia, że każde nowe id jest unikalne, co jest </w:t>
+      </w:r>
+      <w:r>
+        <w:rPr>
+          <w:rFonts w:ascii="Times New Roman" w:hAnsi="Times New Roman" w:cs="Times New Roman"/>
+          <w:sz w:val="24"/>
+          <w:szCs w:val="24"/>
+        </w:rPr>
+        <w:t>istotne</w:t>
+      </w:r>
+      <w:r>
+        <w:rPr>
+          <w:rFonts w:ascii="Times New Roman" w:hAnsi="Times New Roman" w:cs="Times New Roman"/>
+          <w:sz w:val="24"/>
+          <w:szCs w:val="24"/>
+        </w:rPr>
+        <w:t xml:space="preserve"> dla integralności danych i ich relacyjności.</w:t>
+      </w:r>
+    </w:p>
+    <w:p>
+      <w:pPr>
+        <w:ind w:firstLine="708"/>
+        <w:rPr>
+          <w:rFonts w:ascii="Times New Roman" w:hAnsi="Times New Roman" w:cs="Times New Roman"/>
+          <w:sz w:val="24"/>
+          <w:szCs w:val="24"/>
+        </w:rPr>
+      </w:pPr>
+      <w:r>
+        <w:rPr>
+          <w:rFonts w:ascii="Times New Roman" w:hAnsi="Times New Roman" w:cs="Times New Roman"/>
+          <w:sz w:val="24"/>
+          <w:szCs w:val="24"/>
+        </w:rPr>
+        <w:t xml:space="preserve">W opisach tabel, </w:t>
+      </w:r>
+      <w:r>
+        <w:rPr>
+          <w:rFonts w:ascii="Times New Roman" w:hAnsi="Times New Roman" w:cs="Times New Roman"/>
+          <w:sz w:val="24"/>
+          <w:szCs w:val="24"/>
+        </w:rPr>
+        <w:t xml:space="preserve">kolumna id nie jest </w:t>
+      </w:r>
+      <w:r>
+        <w:rPr>
+          <w:rFonts w:ascii="Times New Roman" w:hAnsi="Times New Roman" w:cs="Times New Roman"/>
+          <w:sz w:val="24"/>
+          <w:szCs w:val="24"/>
+        </w:rPr>
+        <w:t>listowa</w:t>
+      </w:r>
+      <w:r>
+        <w:rPr>
+          <w:rFonts w:ascii="Times New Roman" w:hAnsi="Times New Roman" w:cs="Times New Roman"/>
+          <w:sz w:val="24"/>
+          <w:szCs w:val="24"/>
+        </w:rPr>
+        <w:t>na, ze względu na jej powtarzalny charakter.</w:t>
+      </w:r>
+      <w:r>
+        <w:rPr>
+          <w:rFonts w:ascii="Times New Roman" w:hAnsi="Times New Roman" w:cs="Times New Roman"/>
+          <w:sz w:val="24"/>
+          <w:szCs w:val="24"/>
+        </w:rPr>
+        <w:t xml:space="preserve"> </w:t>
+      </w:r>
+      <w:r>
+        <w:rPr>
+          <w:rFonts w:ascii="Times New Roman" w:hAnsi="Times New Roman" w:cs="Times New Roman"/>
+          <w:sz w:val="24"/>
+          <w:szCs w:val="24"/>
+        </w:rPr>
+        <w:t xml:space="preserve">Została ona </w:t>
+      </w:r>
+      <w:r>
+        <w:rPr>
+          <w:rFonts w:ascii="Times New Roman" w:hAnsi="Times New Roman" w:cs="Times New Roman"/>
+          <w:sz w:val="24"/>
+          <w:szCs w:val="24"/>
+        </w:rPr>
+        <w:t>powyżej</w:t>
+      </w:r>
+      <w:r>
+        <w:rPr>
+          <w:rFonts w:ascii="Times New Roman" w:hAnsi="Times New Roman" w:cs="Times New Roman"/>
+          <w:sz w:val="24"/>
+          <w:szCs w:val="24"/>
+        </w:rPr>
+        <w:t xml:space="preserve"> </w:t>
+      </w:r>
+      <w:r>
+        <w:rPr>
+          <w:rFonts w:ascii="Times New Roman" w:hAnsi="Times New Roman" w:cs="Times New Roman"/>
+          <w:sz w:val="24"/>
+          <w:szCs w:val="24"/>
+        </w:rPr>
+        <w:t>opisana</w:t>
+      </w:r>
+      <w:r>
+        <w:rPr>
+          <w:rFonts w:ascii="Times New Roman" w:hAnsi="Times New Roman" w:cs="Times New Roman"/>
+          <w:sz w:val="24"/>
+          <w:szCs w:val="24"/>
+        </w:rPr>
+        <w:t xml:space="preserve"> jako uniwersaln</w:t>
+      </w:r>
+      <w:r>
+        <w:rPr>
+          <w:rFonts w:ascii="Times New Roman" w:hAnsi="Times New Roman" w:cs="Times New Roman"/>
+          <w:sz w:val="24"/>
+          <w:szCs w:val="24"/>
+        </w:rPr>
+        <w:t>e</w:t>
+      </w:r>
+      <w:r>
+        <w:rPr>
+          <w:rFonts w:ascii="Times New Roman" w:hAnsi="Times New Roman" w:cs="Times New Roman"/>
+          <w:sz w:val="24"/>
+          <w:szCs w:val="24"/>
+        </w:rPr>
+        <w:t xml:space="preserve"> </w:t>
+      </w:r>
+      <w:r>
+        <w:rPr>
+          <w:rFonts w:ascii="Times New Roman" w:hAnsi="Times New Roman" w:cs="Times New Roman"/>
+          <w:sz w:val="24"/>
+          <w:szCs w:val="24"/>
+        </w:rPr>
+        <w:t>pole</w:t>
+      </w:r>
+      <w:r>
+        <w:rPr>
+          <w:rFonts w:ascii="Times New Roman" w:hAnsi="Times New Roman" w:cs="Times New Roman"/>
+          <w:sz w:val="24"/>
+          <w:szCs w:val="24"/>
+        </w:rPr>
+        <w:t>, przyjmując założenie, że każda tabela w bazie danych posiada</w:t>
+      </w:r>
+      <w:r>
+        <w:rPr>
+          <w:rFonts w:ascii="Times New Roman" w:hAnsi="Times New Roman" w:cs="Times New Roman"/>
+          <w:sz w:val="24"/>
+          <w:szCs w:val="24"/>
+        </w:rPr>
+        <w:t xml:space="preserve"> tę</w:t>
+      </w:r>
+      <w:r>
+        <w:rPr>
+          <w:rFonts w:ascii="Times New Roman" w:hAnsi="Times New Roman" w:cs="Times New Roman"/>
+          <w:sz w:val="24"/>
+          <w:szCs w:val="24"/>
+        </w:rPr>
+        <w:t xml:space="preserve"> kolumnę</w:t>
+      </w:r>
+      <w:r>
+        <w:rPr>
+          <w:rFonts w:ascii="Times New Roman" w:hAnsi="Times New Roman" w:cs="Times New Roman"/>
+          <w:sz w:val="24"/>
+          <w:szCs w:val="24"/>
+        </w:rPr>
+        <w:t xml:space="preserve">, </w:t>
+      </w:r>
+      <w:r>
+        <w:rPr>
+          <w:rFonts w:ascii="Times New Roman" w:hAnsi="Times New Roman" w:cs="Times New Roman"/>
+          <w:sz w:val="24"/>
+          <w:szCs w:val="24"/>
+        </w:rPr>
+        <w:t>służącą jako klucz główny.</w:t>
+      </w:r>
     </w:p>
     <w:p>
       <w:pPr>
@@ -9678,7 +10700,7 @@
       </w:pPr>
     </w:p>
     <w:sectPr>
-      <w:footerReference w:type="default" r:id="rId13"/>
+      <w:footerReference w:type="default" r:id="rId14"/>
       <w:pgSz w:w="11906" w:h="16838"/>
       <w:pgMar w:top="1417" w:right="1417" w:bottom="1417" w:left="1417" w:header="708" w:footer="708" w:gutter="0"/>
       <w:cols w:space="708"/>

--- a/Documentation/INZ_1701_162602.docx
+++ b/Documentation/INZ_1701_162602.docx
@@ -9781,47 +9781,7 @@
           <w:sz w:val="24"/>
           <w:szCs w:val="24"/>
         </w:rPr>
-        <w:t xml:space="preserve">) – ogólnie określona osoba, która wchodzi </w:t>
-      </w:r>
-      <w:r>
-        <w:rPr>
-          <w:rFonts w:ascii="Times New Roman" w:hAnsi="Times New Roman" w:cs="Times New Roman"/>
-          <w:sz w:val="24"/>
-          <w:szCs w:val="24"/>
-        </w:rPr>
-        <w:t>w interakcję z systemem, ale nie jest zalogowana</w:t>
-      </w:r>
-      <w:r>
-        <w:rPr>
-          <w:rFonts w:ascii="Times New Roman" w:hAnsi="Times New Roman" w:cs="Times New Roman"/>
-          <w:sz w:val="24"/>
-          <w:szCs w:val="24"/>
-        </w:rPr>
-        <w:t>/</w:t>
-      </w:r>
-      <w:r>
-        <w:rPr>
-          <w:rFonts w:ascii="Times New Roman" w:hAnsi="Times New Roman" w:cs="Times New Roman"/>
-          <w:sz w:val="24"/>
-          <w:szCs w:val="24"/>
-        </w:rPr>
-        <w:t xml:space="preserve">zarejestrowana. </w:t>
-      </w:r>
-      <w:r>
-        <w:rPr>
-          <w:rFonts w:ascii="Times New Roman" w:hAnsi="Times New Roman" w:cs="Times New Roman"/>
-          <w:sz w:val="24"/>
-          <w:szCs w:val="24"/>
-        </w:rPr>
-        <w:t>G</w:t>
-      </w:r>
-      <w:r>
-        <w:rPr>
-          <w:rFonts w:ascii="Times New Roman" w:hAnsi="Times New Roman" w:cs="Times New Roman"/>
-          <w:sz w:val="24"/>
-          <w:szCs w:val="24"/>
-        </w:rPr>
-        <w:t>ość może przeglądać publicznie dostępne informacje, ale nie ma dostępu do funkcjonalności wymagających autoryzacji</w:t>
+        <w:t>) – ogólnie określona osoba, która wchodzi w interakcję z systemem, ale nie jest zalogowana/zarejestrowana. Gość może przeglądać publicznie dostępne informacje, ale nie ma dostępu do funkcjonalności wymagających autoryzacji</w:t>
       </w:r>
       <w:r>
         <w:rPr>
@@ -10028,15 +9988,7 @@
           <w:sz w:val="24"/>
           <w:szCs w:val="24"/>
         </w:rPr>
-        <w:t xml:space="preserve">szczegółowo </w:t>
-      </w:r>
-      <w:r>
-        <w:rPr>
-          <w:rFonts w:ascii="Times New Roman" w:hAnsi="Times New Roman" w:cs="Times New Roman"/>
-          <w:sz w:val="24"/>
-          <w:szCs w:val="24"/>
-        </w:rPr>
-        <w:t xml:space="preserve">omówiony </w:t>
+        <w:t xml:space="preserve">szczegółowo omówiony </w:t>
       </w:r>
       <w:r>
         <w:rPr>
@@ -10185,10 +10137,10 @@
           <w:szCs w:val="24"/>
         </w:rPr>
         <w:drawing>
-          <wp:inline distT="0" distB="0" distL="0" distR="0" wp14:anchorId="2D81B0E7" wp14:editId="4C5E5B66">
-            <wp:extent cx="5804452" cy="5547714"/>
+          <wp:inline distT="0" distB="0" distL="0" distR="0" wp14:anchorId="2736543E" wp14:editId="7852BC3D">
+            <wp:extent cx="5756910" cy="5502275"/>
             <wp:effectExtent l="0" t="0" r="0" b="0"/>
-            <wp:docPr id="1863420291" name="Obraz 1"/>
+            <wp:docPr id="1375933085" name="Obraz 1"/>
             <wp:cNvGraphicFramePr>
               <a:graphicFrameLocks xmlns:a="http://schemas.openxmlformats.org/drawingml/2006/main" noChangeAspect="1"/>
             </wp:cNvGraphicFramePr>
@@ -10217,7 +10169,7 @@
                   <pic:spPr bwMode="auto">
                     <a:xfrm>
                       <a:off x="0" y="0"/>
-                      <a:ext cx="5942653" cy="5679802"/>
+                      <a:ext cx="5756910" cy="5502275"/>
                     </a:xfrm>
                     <a:prstGeom prst="rect">
                       <a:avLst/>
@@ -10363,7 +10315,65 @@
           <w:sz w:val="24"/>
           <w:szCs w:val="24"/>
         </w:rPr>
-        <w:t>.</w:t>
+        <w:t xml:space="preserve">. </w:t>
+      </w:r>
+      <w:r>
+        <w:rPr>
+          <w:rFonts w:ascii="Times New Roman" w:hAnsi="Times New Roman" w:cs="Times New Roman"/>
+          <w:sz w:val="24"/>
+          <w:szCs w:val="24"/>
+        </w:rPr>
+        <w:t xml:space="preserve">Wybór typu bigint dla tej kolumny, </w:t>
+      </w:r>
+      <w:r>
+        <w:rPr>
+          <w:rFonts w:ascii="Times New Roman" w:hAnsi="Times New Roman" w:cs="Times New Roman"/>
+          <w:sz w:val="24"/>
+          <w:szCs w:val="24"/>
+        </w:rPr>
+        <w:t xml:space="preserve">jest decyzją strategiczną, </w:t>
+      </w:r>
+      <w:r>
+        <w:rPr>
+          <w:rFonts w:ascii="Times New Roman" w:hAnsi="Times New Roman" w:cs="Times New Roman"/>
+          <w:sz w:val="24"/>
+          <w:szCs w:val="24"/>
+        </w:rPr>
+        <w:t xml:space="preserve">która antycypuje przyszłe wymagania systemu w kontekście skalowania. </w:t>
+      </w:r>
+      <w:r>
+        <w:rPr>
+          <w:rFonts w:ascii="Times New Roman" w:hAnsi="Times New Roman" w:cs="Times New Roman"/>
+          <w:sz w:val="24"/>
+          <w:szCs w:val="24"/>
+        </w:rPr>
+        <w:t>Taki typ danych został wybrany z myślą o możliwości obsługi znacząco rosnącej liczby rekordów, które mogą się pojawić wraz ze wzrostem liczby użytkowników aplikacji i związanej z tym akumulacji danych w bazie.</w:t>
+      </w:r>
+    </w:p>
+    <w:p>
+      <w:pPr>
+        <w:ind w:firstLine="708"/>
+        <w:rPr>
+          <w:rFonts w:ascii="Times New Roman" w:hAnsi="Times New Roman" w:cs="Times New Roman"/>
+          <w:sz w:val="24"/>
+          <w:szCs w:val="24"/>
+        </w:rPr>
+      </w:pPr>
+      <w:r>
+        <w:rPr>
+          <w:rFonts w:ascii="Times New Roman" w:hAnsi="Times New Roman" w:cs="Times New Roman"/>
+          <w:sz w:val="24"/>
+          <w:szCs w:val="24"/>
+        </w:rPr>
+        <w:t xml:space="preserve">Baza </w:t>
+      </w:r>
+      <w:r>
+        <w:rPr>
+          <w:rFonts w:ascii="Times New Roman" w:hAnsi="Times New Roman" w:cs="Times New Roman"/>
+          <w:sz w:val="24"/>
+          <w:szCs w:val="24"/>
+        </w:rPr>
+        <w:t>danych „FarmGuider” używa sekwencji</w:t>
       </w:r>
       <w:r>
         <w:rPr>
@@ -10379,7 +10389,217 @@
           <w:sz w:val="24"/>
           <w:szCs w:val="24"/>
         </w:rPr>
-        <w:t>Wybór typu bigint dla tej kolumny</w:t>
+        <w:t xml:space="preserve">SQL </w:t>
+      </w:r>
+      <w:r>
+        <w:rPr>
+          <w:rFonts w:ascii="Times New Roman" w:hAnsi="Times New Roman" w:cs="Times New Roman"/>
+          <w:sz w:val="24"/>
+          <w:szCs w:val="24"/>
+        </w:rPr>
+        <w:t xml:space="preserve">do generowania unikalnych wartości dla kolumny id. </w:t>
+      </w:r>
+      <w:r>
+        <w:rPr>
+          <w:rFonts w:ascii="Times New Roman" w:hAnsi="Times New Roman" w:cs="Times New Roman"/>
+          <w:sz w:val="24"/>
+          <w:szCs w:val="24"/>
+        </w:rPr>
+        <w:t>J</w:t>
+      </w:r>
+      <w:r>
+        <w:rPr>
+          <w:rFonts w:ascii="Times New Roman" w:hAnsi="Times New Roman" w:cs="Times New Roman"/>
+          <w:sz w:val="24"/>
+          <w:szCs w:val="24"/>
+        </w:rPr>
+        <w:t xml:space="preserve">est </w:t>
+      </w:r>
+      <w:r>
+        <w:rPr>
+          <w:rFonts w:ascii="Times New Roman" w:hAnsi="Times New Roman" w:cs="Times New Roman"/>
+          <w:sz w:val="24"/>
+          <w:szCs w:val="24"/>
+        </w:rPr>
+        <w:t xml:space="preserve">to </w:t>
+      </w:r>
+      <w:r>
+        <w:rPr>
+          <w:rFonts w:ascii="Times New Roman" w:hAnsi="Times New Roman" w:cs="Times New Roman"/>
+          <w:sz w:val="24"/>
+          <w:szCs w:val="24"/>
+        </w:rPr>
+        <w:t>instrukcj</w:t>
+      </w:r>
+      <w:r>
+        <w:rPr>
+          <w:rFonts w:ascii="Times New Roman" w:hAnsi="Times New Roman" w:cs="Times New Roman"/>
+          <w:sz w:val="24"/>
+          <w:szCs w:val="24"/>
+        </w:rPr>
+        <w:t>a</w:t>
+      </w:r>
+      <w:r>
+        <w:rPr>
+          <w:rFonts w:ascii="Times New Roman" w:hAnsi="Times New Roman" w:cs="Times New Roman"/>
+          <w:sz w:val="24"/>
+          <w:szCs w:val="24"/>
+        </w:rPr>
+        <w:t xml:space="preserve">, która tworzy sekwencję liczbową, rozpoczynającą się od liczby 1000 i zwiększającą się o 1 z każdym nowym rekordem. Użycie sekwencji zapewnia, że każde nowe id jest unikalne, co jest </w:t>
+      </w:r>
+      <w:r>
+        <w:rPr>
+          <w:rFonts w:ascii="Times New Roman" w:hAnsi="Times New Roman" w:cs="Times New Roman"/>
+          <w:sz w:val="24"/>
+          <w:szCs w:val="24"/>
+        </w:rPr>
+        <w:t>istotne</w:t>
+      </w:r>
+      <w:r>
+        <w:rPr>
+          <w:rFonts w:ascii="Times New Roman" w:hAnsi="Times New Roman" w:cs="Times New Roman"/>
+          <w:sz w:val="24"/>
+          <w:szCs w:val="24"/>
+        </w:rPr>
+        <w:t xml:space="preserve"> dla integralności danych i ich relacyjności.</w:t>
+      </w:r>
+    </w:p>
+    <w:p>
+      <w:pPr>
+        <w:ind w:firstLine="708"/>
+        <w:rPr>
+          <w:rFonts w:ascii="Times New Roman" w:hAnsi="Times New Roman" w:cs="Times New Roman"/>
+          <w:sz w:val="24"/>
+          <w:szCs w:val="24"/>
+        </w:rPr>
+      </w:pPr>
+      <w:r>
+        <w:rPr>
+          <w:rFonts w:ascii="Times New Roman" w:hAnsi="Times New Roman" w:cs="Times New Roman"/>
+          <w:sz w:val="24"/>
+          <w:szCs w:val="24"/>
+        </w:rPr>
+        <w:t xml:space="preserve">W opisach tabel, </w:t>
+      </w:r>
+      <w:r>
+        <w:rPr>
+          <w:rFonts w:ascii="Times New Roman" w:hAnsi="Times New Roman" w:cs="Times New Roman"/>
+          <w:sz w:val="24"/>
+          <w:szCs w:val="24"/>
+        </w:rPr>
+        <w:t xml:space="preserve">kolumna id nie jest </w:t>
+      </w:r>
+      <w:r>
+        <w:rPr>
+          <w:rFonts w:ascii="Times New Roman" w:hAnsi="Times New Roman" w:cs="Times New Roman"/>
+          <w:sz w:val="24"/>
+          <w:szCs w:val="24"/>
+        </w:rPr>
+        <w:t>listowa</w:t>
+      </w:r>
+      <w:r>
+        <w:rPr>
+          <w:rFonts w:ascii="Times New Roman" w:hAnsi="Times New Roman" w:cs="Times New Roman"/>
+          <w:sz w:val="24"/>
+          <w:szCs w:val="24"/>
+        </w:rPr>
+        <w:t>na, ze względu na jej powtarzalny charakter.</w:t>
+      </w:r>
+      <w:r>
+        <w:rPr>
+          <w:rFonts w:ascii="Times New Roman" w:hAnsi="Times New Roman" w:cs="Times New Roman"/>
+          <w:sz w:val="24"/>
+          <w:szCs w:val="24"/>
+        </w:rPr>
+        <w:t xml:space="preserve"> </w:t>
+      </w:r>
+      <w:r>
+        <w:rPr>
+          <w:rFonts w:ascii="Times New Roman" w:hAnsi="Times New Roman" w:cs="Times New Roman"/>
+          <w:sz w:val="24"/>
+          <w:szCs w:val="24"/>
+        </w:rPr>
+        <w:t xml:space="preserve">Została ona </w:t>
+      </w:r>
+      <w:r>
+        <w:rPr>
+          <w:rFonts w:ascii="Times New Roman" w:hAnsi="Times New Roman" w:cs="Times New Roman"/>
+          <w:sz w:val="24"/>
+          <w:szCs w:val="24"/>
+        </w:rPr>
+        <w:t>powyżej</w:t>
+      </w:r>
+      <w:r>
+        <w:rPr>
+          <w:rFonts w:ascii="Times New Roman" w:hAnsi="Times New Roman" w:cs="Times New Roman"/>
+          <w:sz w:val="24"/>
+          <w:szCs w:val="24"/>
+        </w:rPr>
+        <w:t xml:space="preserve"> </w:t>
+      </w:r>
+      <w:r>
+        <w:rPr>
+          <w:rFonts w:ascii="Times New Roman" w:hAnsi="Times New Roman" w:cs="Times New Roman"/>
+          <w:sz w:val="24"/>
+          <w:szCs w:val="24"/>
+        </w:rPr>
+        <w:t>opisana</w:t>
+      </w:r>
+      <w:r>
+        <w:rPr>
+          <w:rFonts w:ascii="Times New Roman" w:hAnsi="Times New Roman" w:cs="Times New Roman"/>
+          <w:sz w:val="24"/>
+          <w:szCs w:val="24"/>
+        </w:rPr>
+        <w:t xml:space="preserve"> jako uniwersaln</w:t>
+      </w:r>
+      <w:r>
+        <w:rPr>
+          <w:rFonts w:ascii="Times New Roman" w:hAnsi="Times New Roman" w:cs="Times New Roman"/>
+          <w:sz w:val="24"/>
+          <w:szCs w:val="24"/>
+        </w:rPr>
+        <w:t>e</w:t>
+      </w:r>
+      <w:r>
+        <w:rPr>
+          <w:rFonts w:ascii="Times New Roman" w:hAnsi="Times New Roman" w:cs="Times New Roman"/>
+          <w:sz w:val="24"/>
+          <w:szCs w:val="24"/>
+        </w:rPr>
+        <w:t xml:space="preserve"> </w:t>
+      </w:r>
+      <w:r>
+        <w:rPr>
+          <w:rFonts w:ascii="Times New Roman" w:hAnsi="Times New Roman" w:cs="Times New Roman"/>
+          <w:sz w:val="24"/>
+          <w:szCs w:val="24"/>
+        </w:rPr>
+        <w:t>pole</w:t>
+      </w:r>
+      <w:r>
+        <w:rPr>
+          <w:rFonts w:ascii="Times New Roman" w:hAnsi="Times New Roman" w:cs="Times New Roman"/>
+          <w:sz w:val="24"/>
+          <w:szCs w:val="24"/>
+        </w:rPr>
+        <w:t>, przyjmując założenie, że każda tabela w bazie danych posiada</w:t>
+      </w:r>
+      <w:r>
+        <w:rPr>
+          <w:rFonts w:ascii="Times New Roman" w:hAnsi="Times New Roman" w:cs="Times New Roman"/>
+          <w:sz w:val="24"/>
+          <w:szCs w:val="24"/>
+        </w:rPr>
+        <w:t xml:space="preserve"> tę</w:t>
+      </w:r>
+      <w:r>
+        <w:rPr>
+          <w:rFonts w:ascii="Times New Roman" w:hAnsi="Times New Roman" w:cs="Times New Roman"/>
+          <w:sz w:val="24"/>
+          <w:szCs w:val="24"/>
+        </w:rPr>
+        <w:t xml:space="preserve"> kolumnę</w:t>
       </w:r>
       <w:r>
         <w:rPr>
@@ -10395,61 +10615,54 @@
           <w:sz w:val="24"/>
           <w:szCs w:val="24"/>
         </w:rPr>
-        <w:t xml:space="preserve">jest decyzją strategiczną, </w:t>
-      </w:r>
-      <w:r>
-        <w:rPr>
-          <w:rFonts w:ascii="Times New Roman" w:hAnsi="Times New Roman" w:cs="Times New Roman"/>
-          <w:sz w:val="24"/>
-          <w:szCs w:val="24"/>
-        </w:rPr>
-        <w:t xml:space="preserve">która antycypuje przyszłe wymagania systemu w kontekście skalowania. </w:t>
-      </w:r>
-      <w:r>
-        <w:rPr>
-          <w:rFonts w:ascii="Times New Roman" w:hAnsi="Times New Roman" w:cs="Times New Roman"/>
-          <w:sz w:val="24"/>
-          <w:szCs w:val="24"/>
-        </w:rPr>
-        <w:t>Taki typ danych został wybrany z myślą o możliwości obsługi znacząco rosnącej liczby rekordów, które mogą się pojawić wraz ze wzrostem liczby użytkowników aplikacji i związanej z tym akumulacji danych w bazie</w:t>
-      </w:r>
-      <w:r>
-        <w:rPr>
-          <w:rFonts w:ascii="Times New Roman" w:hAnsi="Times New Roman" w:cs="Times New Roman"/>
-          <w:sz w:val="24"/>
-          <w:szCs w:val="24"/>
-        </w:rPr>
-        <w:t>.</w:t>
-      </w:r>
-    </w:p>
-    <w:p>
-      <w:pPr>
-        <w:ind w:firstLine="708"/>
-        <w:rPr>
-          <w:rFonts w:ascii="Times New Roman" w:hAnsi="Times New Roman" w:cs="Times New Roman"/>
-          <w:sz w:val="24"/>
-          <w:szCs w:val="24"/>
-        </w:rPr>
-      </w:pPr>
-      <w:r>
-        <w:rPr>
-          <w:rFonts w:ascii="Times New Roman" w:hAnsi="Times New Roman" w:cs="Times New Roman"/>
-          <w:sz w:val="24"/>
-          <w:szCs w:val="24"/>
-        </w:rPr>
-        <w:t xml:space="preserve">Baza </w:t>
-      </w:r>
-      <w:r>
-        <w:rPr>
-          <w:rFonts w:ascii="Times New Roman" w:hAnsi="Times New Roman" w:cs="Times New Roman"/>
-          <w:sz w:val="24"/>
-          <w:szCs w:val="24"/>
-        </w:rPr>
-        <w:t>danych „FarmGuider” używa sekwencji</w:t>
-      </w:r>
-      <w:r>
-        <w:rPr>
-          <w:rFonts w:ascii="Times New Roman" w:hAnsi="Times New Roman" w:cs="Times New Roman"/>
+        <w:t>służącą jako klucz główny.</w:t>
+      </w:r>
+    </w:p>
+    <w:p>
+      <w:pPr>
+        <w:rPr>
+          <w:rFonts w:ascii="Times New Roman" w:hAnsi="Times New Roman" w:cs="Times New Roman"/>
+          <w:sz w:val="24"/>
+          <w:szCs w:val="24"/>
+        </w:rPr>
+      </w:pPr>
+    </w:p>
+    <w:p>
+      <w:pPr>
+        <w:pStyle w:val="Akapitzlist"/>
+        <w:numPr>
+          <w:ilvl w:val="0"/>
+          <w:numId w:val="1"/>
+        </w:numPr>
+        <w:rPr>
+          <w:rFonts w:ascii="Times New Roman" w:hAnsi="Times New Roman" w:cs="Times New Roman"/>
+          <w:sz w:val="24"/>
+          <w:szCs w:val="24"/>
+        </w:rPr>
+      </w:pPr>
+      <w:r>
+        <w:rPr>
+          <w:rFonts w:ascii="Times New Roman" w:hAnsi="Times New Roman" w:cs="Times New Roman"/>
+          <w:sz w:val="24"/>
+          <w:szCs w:val="24"/>
+        </w:rPr>
+        <w:t xml:space="preserve">Tabela </w:t>
+      </w:r>
+      <w:r>
+        <w:rPr>
+          <w:rFonts w:ascii="Times New Roman" w:hAnsi="Times New Roman" w:cs="Times New Roman"/>
+          <w:b/>
+          <w:bCs/>
+          <w:sz w:val="24"/>
+          <w:szCs w:val="24"/>
+        </w:rPr>
+        <w:t>users</w:t>
+      </w:r>
+      <w:r>
+        <w:rPr>
+          <w:rFonts w:ascii="Times New Roman" w:hAnsi="Times New Roman" w:cs="Times New Roman"/>
+          <w:b/>
+          <w:bCs/>
           <w:sz w:val="24"/>
           <w:szCs w:val="24"/>
         </w:rPr>
@@ -10461,121 +10674,7 @@
           <w:sz w:val="24"/>
           <w:szCs w:val="24"/>
         </w:rPr>
-        <w:t xml:space="preserve">SQL </w:t>
-      </w:r>
-      <w:r>
-        <w:rPr>
-          <w:rFonts w:ascii="Times New Roman" w:hAnsi="Times New Roman" w:cs="Times New Roman"/>
-          <w:sz w:val="24"/>
-          <w:szCs w:val="24"/>
-        </w:rPr>
-        <w:t xml:space="preserve">do generowania unikalnych wartości dla kolumny id. </w:t>
-      </w:r>
-      <w:r>
-        <w:rPr>
-          <w:rFonts w:ascii="Times New Roman" w:hAnsi="Times New Roman" w:cs="Times New Roman"/>
-          <w:sz w:val="24"/>
-          <w:szCs w:val="24"/>
-        </w:rPr>
-        <w:t>J</w:t>
-      </w:r>
-      <w:r>
-        <w:rPr>
-          <w:rFonts w:ascii="Times New Roman" w:hAnsi="Times New Roman" w:cs="Times New Roman"/>
-          <w:sz w:val="24"/>
-          <w:szCs w:val="24"/>
-        </w:rPr>
-        <w:t xml:space="preserve">est </w:t>
-      </w:r>
-      <w:r>
-        <w:rPr>
-          <w:rFonts w:ascii="Times New Roman" w:hAnsi="Times New Roman" w:cs="Times New Roman"/>
-          <w:sz w:val="24"/>
-          <w:szCs w:val="24"/>
-        </w:rPr>
-        <w:t xml:space="preserve">to </w:t>
-      </w:r>
-      <w:r>
-        <w:rPr>
-          <w:rFonts w:ascii="Times New Roman" w:hAnsi="Times New Roman" w:cs="Times New Roman"/>
-          <w:sz w:val="24"/>
-          <w:szCs w:val="24"/>
-        </w:rPr>
-        <w:t>instrukcj</w:t>
-      </w:r>
-      <w:r>
-        <w:rPr>
-          <w:rFonts w:ascii="Times New Roman" w:hAnsi="Times New Roman" w:cs="Times New Roman"/>
-          <w:sz w:val="24"/>
-          <w:szCs w:val="24"/>
-        </w:rPr>
-        <w:t>a</w:t>
-      </w:r>
-      <w:r>
-        <w:rPr>
-          <w:rFonts w:ascii="Times New Roman" w:hAnsi="Times New Roman" w:cs="Times New Roman"/>
-          <w:sz w:val="24"/>
-          <w:szCs w:val="24"/>
-        </w:rPr>
-        <w:t xml:space="preserve">, która tworzy sekwencję liczbową, rozpoczynającą się od liczby 1000 i zwiększającą się o 1 z każdym nowym rekordem. Użycie sekwencji zapewnia, że każde nowe id jest unikalne, co jest </w:t>
-      </w:r>
-      <w:r>
-        <w:rPr>
-          <w:rFonts w:ascii="Times New Roman" w:hAnsi="Times New Roman" w:cs="Times New Roman"/>
-          <w:sz w:val="24"/>
-          <w:szCs w:val="24"/>
-        </w:rPr>
-        <w:t>istotne</w:t>
-      </w:r>
-      <w:r>
-        <w:rPr>
-          <w:rFonts w:ascii="Times New Roman" w:hAnsi="Times New Roman" w:cs="Times New Roman"/>
-          <w:sz w:val="24"/>
-          <w:szCs w:val="24"/>
-        </w:rPr>
-        <w:t xml:space="preserve"> dla integralności danych i ich relacyjności.</w:t>
-      </w:r>
-    </w:p>
-    <w:p>
-      <w:pPr>
-        <w:ind w:firstLine="708"/>
-        <w:rPr>
-          <w:rFonts w:ascii="Times New Roman" w:hAnsi="Times New Roman" w:cs="Times New Roman"/>
-          <w:sz w:val="24"/>
-          <w:szCs w:val="24"/>
-        </w:rPr>
-      </w:pPr>
-      <w:r>
-        <w:rPr>
-          <w:rFonts w:ascii="Times New Roman" w:hAnsi="Times New Roman" w:cs="Times New Roman"/>
-          <w:sz w:val="24"/>
-          <w:szCs w:val="24"/>
-        </w:rPr>
-        <w:t xml:space="preserve">W opisach tabel, </w:t>
-      </w:r>
-      <w:r>
-        <w:rPr>
-          <w:rFonts w:ascii="Times New Roman" w:hAnsi="Times New Roman" w:cs="Times New Roman"/>
-          <w:sz w:val="24"/>
-          <w:szCs w:val="24"/>
-        </w:rPr>
-        <w:t xml:space="preserve">kolumna id nie jest </w:t>
-      </w:r>
-      <w:r>
-        <w:rPr>
-          <w:rFonts w:ascii="Times New Roman" w:hAnsi="Times New Roman" w:cs="Times New Roman"/>
-          <w:sz w:val="24"/>
-          <w:szCs w:val="24"/>
-        </w:rPr>
-        <w:t>listowa</w:t>
-      </w:r>
-      <w:r>
-        <w:rPr>
-          <w:rFonts w:ascii="Times New Roman" w:hAnsi="Times New Roman" w:cs="Times New Roman"/>
-          <w:sz w:val="24"/>
-          <w:szCs w:val="24"/>
-        </w:rPr>
-        <w:t>na, ze względu na jej powtarzalny charakter.</w:t>
+        <w:t>–</w:t>
       </w:r>
       <w:r>
         <w:rPr>
@@ -10591,15 +10690,87 @@
           <w:sz w:val="24"/>
           <w:szCs w:val="24"/>
         </w:rPr>
-        <w:t xml:space="preserve">Została ona </w:t>
-      </w:r>
-      <w:r>
-        <w:rPr>
-          <w:rFonts w:ascii="Times New Roman" w:hAnsi="Times New Roman" w:cs="Times New Roman"/>
-          <w:sz w:val="24"/>
-          <w:szCs w:val="24"/>
-        </w:rPr>
-        <w:t>powyżej</w:t>
+        <w:t>służąca przechowywaniu danych użytkownika, ale także kluczowa dla bezpieczeństwa – na podstawie jej rekordów użytkownik jest autentykowany i autoryzowany oraz określana jest ważność sesji. Zawiera następujące kolumny:</w:t>
+      </w:r>
+    </w:p>
+    <w:p>
+      <w:pPr>
+        <w:pStyle w:val="Akapitzlist"/>
+        <w:numPr>
+          <w:ilvl w:val="1"/>
+          <w:numId w:val="1"/>
+        </w:numPr>
+        <w:rPr>
+          <w:rFonts w:ascii="Times New Roman" w:hAnsi="Times New Roman" w:cs="Times New Roman"/>
+          <w:sz w:val="24"/>
+          <w:szCs w:val="24"/>
+        </w:rPr>
+      </w:pPr>
+      <w:r>
+        <w:rPr>
+          <w:rFonts w:ascii="Times New Roman" w:hAnsi="Times New Roman" w:cs="Times New Roman"/>
+          <w:b/>
+          <w:bCs/>
+          <w:sz w:val="24"/>
+          <w:szCs w:val="24"/>
+        </w:rPr>
+        <w:t>email</w:t>
+      </w:r>
+      <w:r>
+        <w:rPr>
+          <w:rFonts w:ascii="Times New Roman" w:hAnsi="Times New Roman" w:cs="Times New Roman"/>
+          <w:sz w:val="24"/>
+          <w:szCs w:val="24"/>
+        </w:rPr>
+        <w:t xml:space="preserve"> – kolumna przechowująca adres użytkownika, zawierająca unikatowe wartości. Jest ona typu varchar(255), co oznacza </w:t>
+      </w:r>
+      <w:r>
+        <w:rPr>
+          <w:rFonts w:ascii="Times New Roman" w:hAnsi="Times New Roman" w:cs="Times New Roman"/>
+          <w:sz w:val="24"/>
+          <w:szCs w:val="24"/>
+        </w:rPr>
+        <w:t>ciąg znaków o maksymalnej długości 255 znaków, co jest standardowym rozmiarem adresów email.</w:t>
+      </w:r>
+      <w:r>
+        <w:rPr>
+          <w:rFonts w:ascii="Times New Roman" w:hAnsi="Times New Roman" w:cs="Times New Roman"/>
+          <w:sz w:val="24"/>
+          <w:szCs w:val="24"/>
+        </w:rPr>
+        <w:t xml:space="preserve"> Pole te, nie może być puste.</w:t>
+      </w:r>
+    </w:p>
+    <w:p>
+      <w:pPr>
+        <w:pStyle w:val="Akapitzlist"/>
+        <w:numPr>
+          <w:ilvl w:val="1"/>
+          <w:numId w:val="1"/>
+        </w:numPr>
+        <w:rPr>
+          <w:rFonts w:ascii="Times New Roman" w:hAnsi="Times New Roman" w:cs="Times New Roman"/>
+          <w:sz w:val="24"/>
+          <w:szCs w:val="24"/>
+        </w:rPr>
+      </w:pPr>
+      <w:r>
+        <w:rPr>
+          <w:rFonts w:ascii="Times New Roman" w:hAnsi="Times New Roman" w:cs="Times New Roman"/>
+          <w:b/>
+          <w:bCs/>
+          <w:sz w:val="24"/>
+          <w:szCs w:val="24"/>
+        </w:rPr>
+        <w:t>password</w:t>
+      </w:r>
+      <w:r>
+        <w:rPr>
+          <w:rFonts w:ascii="Times New Roman" w:hAnsi="Times New Roman" w:cs="Times New Roman"/>
+          <w:sz w:val="24"/>
+          <w:szCs w:val="24"/>
+        </w:rPr>
+        <w:t xml:space="preserve"> – przechowuje hash hasła użytkownika, który podczas próby zautentykownia jest porównywany, z hashem hasła wprowadzonego podczas próby. Typ kolumny password to varchar(255).</w:t>
       </w:r>
       <w:r>
         <w:rPr>
@@ -10615,23 +10786,47 @@
           <w:sz w:val="24"/>
           <w:szCs w:val="24"/>
         </w:rPr>
-        <w:t>opisana</w:t>
-      </w:r>
-      <w:r>
-        <w:rPr>
-          <w:rFonts w:ascii="Times New Roman" w:hAnsi="Times New Roman" w:cs="Times New Roman"/>
-          <w:sz w:val="24"/>
-          <w:szCs w:val="24"/>
-        </w:rPr>
-        <w:t xml:space="preserve"> jako uniwersaln</w:t>
-      </w:r>
-      <w:r>
-        <w:rPr>
-          <w:rFonts w:ascii="Times New Roman" w:hAnsi="Times New Roman" w:cs="Times New Roman"/>
-          <w:sz w:val="24"/>
-          <w:szCs w:val="24"/>
-        </w:rPr>
-        <w:t>e</w:t>
+        <w:t>Pole te, nie może być puste.</w:t>
+      </w:r>
+    </w:p>
+    <w:p>
+      <w:pPr>
+        <w:pStyle w:val="Akapitzlist"/>
+        <w:numPr>
+          <w:ilvl w:val="1"/>
+          <w:numId w:val="1"/>
+        </w:numPr>
+        <w:rPr>
+          <w:rFonts w:ascii="Times New Roman" w:hAnsi="Times New Roman" w:cs="Times New Roman"/>
+          <w:sz w:val="24"/>
+          <w:szCs w:val="24"/>
+        </w:rPr>
+      </w:pPr>
+      <w:r>
+        <w:rPr>
+          <w:rFonts w:ascii="Times New Roman" w:hAnsi="Times New Roman" w:cs="Times New Roman"/>
+          <w:b/>
+          <w:bCs/>
+          <w:sz w:val="24"/>
+          <w:szCs w:val="24"/>
+        </w:rPr>
+        <w:t xml:space="preserve">first_name – </w:t>
+      </w:r>
+      <w:r>
+        <w:rPr>
+          <w:rFonts w:ascii="Times New Roman" w:hAnsi="Times New Roman" w:cs="Times New Roman"/>
+          <w:sz w:val="24"/>
+          <w:szCs w:val="24"/>
+        </w:rPr>
+        <w:t>rekord typu varchar(45), przechowu</w:t>
+      </w:r>
+      <w:r>
+        <w:rPr>
+          <w:rFonts w:ascii="Times New Roman" w:hAnsi="Times New Roman" w:cs="Times New Roman"/>
+          <w:sz w:val="24"/>
+          <w:szCs w:val="24"/>
+        </w:rPr>
+        <w:t>jący imię użytkownika. Długość 45 znaków jest wystarczająca by pomieścić większość imion.</w:t>
       </w:r>
       <w:r>
         <w:rPr>
@@ -10647,57 +10842,559 @@
           <w:sz w:val="24"/>
           <w:szCs w:val="24"/>
         </w:rPr>
-        <w:t>pole</w:t>
-      </w:r>
-      <w:r>
-        <w:rPr>
-          <w:rFonts w:ascii="Times New Roman" w:hAnsi="Times New Roman" w:cs="Times New Roman"/>
-          <w:sz w:val="24"/>
-          <w:szCs w:val="24"/>
-        </w:rPr>
-        <w:t>, przyjmując założenie, że każda tabela w bazie danych posiada</w:t>
-      </w:r>
-      <w:r>
-        <w:rPr>
-          <w:rFonts w:ascii="Times New Roman" w:hAnsi="Times New Roman" w:cs="Times New Roman"/>
-          <w:sz w:val="24"/>
-          <w:szCs w:val="24"/>
-        </w:rPr>
-        <w:t xml:space="preserve"> tę</w:t>
-      </w:r>
-      <w:r>
-        <w:rPr>
-          <w:rFonts w:ascii="Times New Roman" w:hAnsi="Times New Roman" w:cs="Times New Roman"/>
-          <w:sz w:val="24"/>
-          <w:szCs w:val="24"/>
-        </w:rPr>
-        <w:t xml:space="preserve"> kolumnę</w:t>
-      </w:r>
-      <w:r>
-        <w:rPr>
-          <w:rFonts w:ascii="Times New Roman" w:hAnsi="Times New Roman" w:cs="Times New Roman"/>
-          <w:sz w:val="24"/>
-          <w:szCs w:val="24"/>
-        </w:rPr>
-        <w:t xml:space="preserve">, </w:t>
-      </w:r>
-      <w:r>
-        <w:rPr>
-          <w:rFonts w:ascii="Times New Roman" w:hAnsi="Times New Roman" w:cs="Times New Roman"/>
-          <w:sz w:val="24"/>
-          <w:szCs w:val="24"/>
-        </w:rPr>
-        <w:t>służącą jako klucz główny.</w:t>
-      </w:r>
-    </w:p>
-    <w:p>
-      <w:pPr>
-        <w:rPr>
-          <w:rFonts w:ascii="Times New Roman" w:hAnsi="Times New Roman" w:cs="Times New Roman"/>
-          <w:sz w:val="24"/>
-          <w:szCs w:val="24"/>
-        </w:rPr>
-      </w:pPr>
+        <w:t>Pole te, nie może być puste.</w:t>
+      </w:r>
+    </w:p>
+    <w:p>
+      <w:pPr>
+        <w:pStyle w:val="Akapitzlist"/>
+        <w:numPr>
+          <w:ilvl w:val="1"/>
+          <w:numId w:val="1"/>
+        </w:numPr>
+        <w:rPr>
+          <w:rFonts w:ascii="Times New Roman" w:hAnsi="Times New Roman" w:cs="Times New Roman"/>
+          <w:sz w:val="24"/>
+          <w:szCs w:val="24"/>
+        </w:rPr>
+      </w:pPr>
+      <w:r>
+        <w:rPr>
+          <w:rFonts w:ascii="Times New Roman" w:hAnsi="Times New Roman" w:cs="Times New Roman"/>
+          <w:b/>
+          <w:bCs/>
+          <w:sz w:val="24"/>
+          <w:szCs w:val="24"/>
+        </w:rPr>
+        <w:t>last_</w:t>
+      </w:r>
+      <w:r>
+        <w:rPr>
+          <w:rFonts w:ascii="Times New Roman" w:hAnsi="Times New Roman" w:cs="Times New Roman"/>
+          <w:b/>
+          <w:bCs/>
+          <w:sz w:val="24"/>
+          <w:szCs w:val="24"/>
+        </w:rPr>
+        <w:t xml:space="preserve">name – </w:t>
+      </w:r>
+      <w:r>
+        <w:rPr>
+          <w:rFonts w:ascii="Times New Roman" w:hAnsi="Times New Roman" w:cs="Times New Roman"/>
+          <w:sz w:val="24"/>
+          <w:szCs w:val="24"/>
+        </w:rPr>
+        <w:t>kolumna przechowująca nazwisko użytkownika, również typu varchar(45).</w:t>
+      </w:r>
+      <w:r>
+        <w:rPr>
+          <w:rFonts w:ascii="Times New Roman" w:hAnsi="Times New Roman" w:cs="Times New Roman"/>
+          <w:sz w:val="24"/>
+          <w:szCs w:val="24"/>
+        </w:rPr>
+        <w:t xml:space="preserve"> </w:t>
+      </w:r>
+      <w:r>
+        <w:rPr>
+          <w:rFonts w:ascii="Times New Roman" w:hAnsi="Times New Roman" w:cs="Times New Roman"/>
+          <w:sz w:val="24"/>
+          <w:szCs w:val="24"/>
+        </w:rPr>
+        <w:t>Pole te, nie może być puste.</w:t>
+      </w:r>
+    </w:p>
+    <w:p>
+      <w:pPr>
+        <w:pStyle w:val="Akapitzlist"/>
+        <w:numPr>
+          <w:ilvl w:val="1"/>
+          <w:numId w:val="1"/>
+        </w:numPr>
+        <w:rPr>
+          <w:rFonts w:ascii="Times New Roman" w:hAnsi="Times New Roman" w:cs="Times New Roman"/>
+          <w:sz w:val="24"/>
+          <w:szCs w:val="24"/>
+        </w:rPr>
+      </w:pPr>
+      <w:r>
+        <w:rPr>
+          <w:rFonts w:ascii="Times New Roman" w:hAnsi="Times New Roman" w:cs="Times New Roman"/>
+          <w:b/>
+          <w:bCs/>
+          <w:sz w:val="24"/>
+          <w:szCs w:val="24"/>
+        </w:rPr>
+        <w:t>id_token</w:t>
+      </w:r>
+      <w:r>
+        <w:rPr>
+          <w:rFonts w:ascii="Times New Roman" w:hAnsi="Times New Roman" w:cs="Times New Roman"/>
+          <w:sz w:val="24"/>
+          <w:szCs w:val="24"/>
+        </w:rPr>
+        <w:t xml:space="preserve"> – służy do przechowywania JWT – tokenu identyfikującego sesję.</w:t>
+      </w:r>
+      <w:r>
+        <w:rPr>
+          <w:rFonts w:ascii="Times New Roman" w:hAnsi="Times New Roman" w:cs="Times New Roman"/>
+          <w:sz w:val="24"/>
+          <w:szCs w:val="24"/>
+        </w:rPr>
+        <w:t xml:space="preserve"> Jest typu text, wykorzystywanego do dłuższych ciągów znaków, mogących przekroczyć ograniczenia typu varchar.</w:t>
+      </w:r>
+    </w:p>
+    <w:p>
+      <w:pPr>
+        <w:pStyle w:val="Akapitzlist"/>
+        <w:numPr>
+          <w:ilvl w:val="1"/>
+          <w:numId w:val="1"/>
+        </w:numPr>
+        <w:rPr>
+          <w:rFonts w:ascii="Times New Roman" w:hAnsi="Times New Roman" w:cs="Times New Roman"/>
+          <w:sz w:val="24"/>
+          <w:szCs w:val="24"/>
+        </w:rPr>
+      </w:pPr>
+      <w:r>
+        <w:rPr>
+          <w:rFonts w:ascii="Times New Roman" w:hAnsi="Times New Roman" w:cs="Times New Roman"/>
+          <w:b/>
+          <w:bCs/>
+          <w:sz w:val="24"/>
+          <w:szCs w:val="24"/>
+        </w:rPr>
+        <w:t xml:space="preserve">refresh_token </w:t>
+      </w:r>
+      <w:r>
+        <w:rPr>
+          <w:rFonts w:ascii="Times New Roman" w:hAnsi="Times New Roman" w:cs="Times New Roman"/>
+          <w:sz w:val="24"/>
+          <w:szCs w:val="24"/>
+        </w:rPr>
+        <w:t>– rekord typu text, przecho</w:t>
+      </w:r>
+      <w:r>
+        <w:rPr>
+          <w:rFonts w:ascii="Times New Roman" w:hAnsi="Times New Roman" w:cs="Times New Roman"/>
+          <w:sz w:val="24"/>
+          <w:szCs w:val="24"/>
+        </w:rPr>
+        <w:t>wujący inny niż id_token typ JWT. JWT przechowywany w tej kolumnie służy do odświeżenia wygasłej sesji.</w:t>
+      </w:r>
+    </w:p>
+    <w:p>
+      <w:pPr>
+        <w:pStyle w:val="Akapitzlist"/>
+        <w:numPr>
+          <w:ilvl w:val="1"/>
+          <w:numId w:val="1"/>
+        </w:numPr>
+        <w:rPr>
+          <w:rFonts w:ascii="Times New Roman" w:hAnsi="Times New Roman" w:cs="Times New Roman"/>
+          <w:sz w:val="24"/>
+          <w:szCs w:val="24"/>
+        </w:rPr>
+      </w:pPr>
+      <w:r>
+        <w:rPr>
+          <w:rFonts w:ascii="Times New Roman" w:hAnsi="Times New Roman" w:cs="Times New Roman"/>
+          <w:b/>
+          <w:bCs/>
+          <w:sz w:val="24"/>
+          <w:szCs w:val="24"/>
+        </w:rPr>
+        <w:t>address_id</w:t>
+      </w:r>
+      <w:r>
+        <w:rPr>
+          <w:rFonts w:ascii="Times New Roman" w:hAnsi="Times New Roman" w:cs="Times New Roman"/>
+          <w:sz w:val="24"/>
+          <w:szCs w:val="24"/>
+        </w:rPr>
+        <w:t xml:space="preserve"> – klucz obcy typu bigint, odnoszący się do tabeli </w:t>
+      </w:r>
+      <w:r>
+        <w:rPr>
+          <w:rFonts w:ascii="Times New Roman" w:hAnsi="Times New Roman" w:cs="Times New Roman"/>
+          <w:sz w:val="24"/>
+          <w:szCs w:val="24"/>
+        </w:rPr>
+        <w:t>address</w:t>
+      </w:r>
+      <w:r>
+        <w:rPr>
+          <w:rFonts w:ascii="Times New Roman" w:hAnsi="Times New Roman" w:cs="Times New Roman"/>
+          <w:sz w:val="24"/>
+          <w:szCs w:val="24"/>
+        </w:rPr>
+        <w:t>es. Relacja z tabelą addresses jest typu 1:1, co oznacza, że jeden użytkownik ma przypisany do siebie jeden adres w systemie.</w:t>
+      </w:r>
+    </w:p>
+    <w:p>
+      <w:pPr>
+        <w:rPr>
+          <w:rFonts w:ascii="Times New Roman" w:hAnsi="Times New Roman" w:cs="Times New Roman"/>
+          <w:sz w:val="24"/>
+          <w:szCs w:val="24"/>
+        </w:rPr>
+      </w:pPr>
+      <w:r>
+        <w:rPr>
+          <w:rFonts w:ascii="Times New Roman" w:hAnsi="Times New Roman" w:cs="Times New Roman"/>
+          <w:sz w:val="24"/>
+          <w:szCs w:val="24"/>
+        </w:rPr>
+        <w:br w:type="page"/>
+      </w:r>
+    </w:p>
+    <w:p>
+      <w:pPr>
+        <w:pStyle w:val="Akapitzlist"/>
+        <w:numPr>
+          <w:ilvl w:val="0"/>
+          <w:numId w:val="1"/>
+        </w:numPr>
+        <w:rPr>
+          <w:rFonts w:ascii="Times New Roman" w:hAnsi="Times New Roman" w:cs="Times New Roman"/>
+          <w:sz w:val="24"/>
+          <w:szCs w:val="24"/>
+        </w:rPr>
+      </w:pPr>
+      <w:r>
+        <w:rPr>
+          <w:rFonts w:ascii="Times New Roman" w:hAnsi="Times New Roman" w:cs="Times New Roman"/>
+          <w:sz w:val="24"/>
+          <w:szCs w:val="24"/>
+        </w:rPr>
+        <w:lastRenderedPageBreak/>
+        <w:t xml:space="preserve">Tabela </w:t>
+      </w:r>
+      <w:r>
+        <w:rPr>
+          <w:rFonts w:ascii="Times New Roman" w:hAnsi="Times New Roman" w:cs="Times New Roman"/>
+          <w:b/>
+          <w:bCs/>
+          <w:sz w:val="24"/>
+          <w:szCs w:val="24"/>
+        </w:rPr>
+        <w:t>addresses</w:t>
+      </w:r>
+      <w:r>
+        <w:rPr>
+          <w:rFonts w:ascii="Times New Roman" w:hAnsi="Times New Roman" w:cs="Times New Roman"/>
+          <w:b/>
+          <w:bCs/>
+          <w:sz w:val="24"/>
+          <w:szCs w:val="24"/>
+        </w:rPr>
+        <w:t xml:space="preserve"> </w:t>
+      </w:r>
+      <w:r>
+        <w:rPr>
+          <w:rFonts w:ascii="Times New Roman" w:hAnsi="Times New Roman" w:cs="Times New Roman"/>
+          <w:sz w:val="24"/>
+          <w:szCs w:val="24"/>
+        </w:rPr>
+        <w:t>– służąca do przechowywania danych adresowych użytkownika. Wszystkie pola w tej tabeli są opcjonalne</w:t>
+      </w:r>
+      <w:r>
+        <w:rPr>
+          <w:rFonts w:ascii="Times New Roman" w:hAnsi="Times New Roman" w:cs="Times New Roman"/>
+          <w:sz w:val="24"/>
+          <w:szCs w:val="24"/>
+        </w:rPr>
+        <w:t>, a są nimi:</w:t>
+      </w:r>
+    </w:p>
+    <w:p>
+      <w:pPr>
+        <w:pStyle w:val="Akapitzlist"/>
+        <w:numPr>
+          <w:ilvl w:val="1"/>
+          <w:numId w:val="1"/>
+        </w:numPr>
+        <w:rPr>
+          <w:rFonts w:ascii="Times New Roman" w:hAnsi="Times New Roman" w:cs="Times New Roman"/>
+          <w:sz w:val="24"/>
+          <w:szCs w:val="24"/>
+        </w:rPr>
+      </w:pPr>
+      <w:r>
+        <w:rPr>
+          <w:rFonts w:ascii="Times New Roman" w:hAnsi="Times New Roman" w:cs="Times New Roman"/>
+          <w:b/>
+          <w:bCs/>
+          <w:sz w:val="24"/>
+          <w:szCs w:val="24"/>
+        </w:rPr>
+        <w:t>locality</w:t>
+      </w:r>
+      <w:r>
+        <w:rPr>
+          <w:rFonts w:ascii="Times New Roman" w:hAnsi="Times New Roman" w:cs="Times New Roman"/>
+          <w:sz w:val="24"/>
+          <w:szCs w:val="24"/>
+        </w:rPr>
+        <w:t xml:space="preserve"> – kolumna typu varchar(45), służąca do przechowywania nazwy miejscowości zamieszkania.</w:t>
+      </w:r>
+    </w:p>
+    <w:p>
+      <w:pPr>
+        <w:pStyle w:val="Akapitzlist"/>
+        <w:numPr>
+          <w:ilvl w:val="1"/>
+          <w:numId w:val="1"/>
+        </w:numPr>
+        <w:rPr>
+          <w:rFonts w:ascii="Times New Roman" w:hAnsi="Times New Roman" w:cs="Times New Roman"/>
+          <w:sz w:val="24"/>
+          <w:szCs w:val="24"/>
+        </w:rPr>
+      </w:pPr>
+      <w:r>
+        <w:rPr>
+          <w:rFonts w:ascii="Times New Roman" w:hAnsi="Times New Roman" w:cs="Times New Roman"/>
+          <w:b/>
+          <w:bCs/>
+          <w:sz w:val="24"/>
+          <w:szCs w:val="24"/>
+        </w:rPr>
+        <w:t>street</w:t>
+      </w:r>
+      <w:r>
+        <w:rPr>
+          <w:rFonts w:ascii="Times New Roman" w:hAnsi="Times New Roman" w:cs="Times New Roman"/>
+          <w:sz w:val="24"/>
+          <w:szCs w:val="24"/>
+        </w:rPr>
+        <w:t xml:space="preserve"> – rekord</w:t>
+      </w:r>
+      <w:r>
+        <w:rPr>
+          <w:rFonts w:ascii="Times New Roman" w:hAnsi="Times New Roman" w:cs="Times New Roman"/>
+          <w:sz w:val="24"/>
+          <w:szCs w:val="24"/>
+        </w:rPr>
+        <w:t xml:space="preserve"> </w:t>
+      </w:r>
+      <w:r>
+        <w:rPr>
+          <w:rFonts w:ascii="Times New Roman" w:hAnsi="Times New Roman" w:cs="Times New Roman"/>
+          <w:sz w:val="24"/>
+          <w:szCs w:val="24"/>
+        </w:rPr>
+        <w:t>typu varchar(45),</w:t>
+      </w:r>
+      <w:r>
+        <w:rPr>
+          <w:rFonts w:ascii="Times New Roman" w:hAnsi="Times New Roman" w:cs="Times New Roman"/>
+          <w:sz w:val="24"/>
+          <w:szCs w:val="24"/>
+        </w:rPr>
+        <w:t xml:space="preserve"> zawierający nazwę ulicy.</w:t>
+      </w:r>
+    </w:p>
+    <w:p>
+      <w:pPr>
+        <w:pStyle w:val="Akapitzlist"/>
+        <w:numPr>
+          <w:ilvl w:val="1"/>
+          <w:numId w:val="1"/>
+        </w:numPr>
+        <w:rPr>
+          <w:rFonts w:ascii="Times New Roman" w:hAnsi="Times New Roman" w:cs="Times New Roman"/>
+          <w:sz w:val="24"/>
+          <w:szCs w:val="24"/>
+        </w:rPr>
+      </w:pPr>
+      <w:r>
+        <w:rPr>
+          <w:rFonts w:ascii="Times New Roman" w:hAnsi="Times New Roman" w:cs="Times New Roman"/>
+          <w:b/>
+          <w:bCs/>
+          <w:sz w:val="24"/>
+          <w:szCs w:val="24"/>
+        </w:rPr>
+        <w:t>zip_code</w:t>
+      </w:r>
+      <w:r>
+        <w:rPr>
+          <w:rFonts w:ascii="Times New Roman" w:hAnsi="Times New Roman" w:cs="Times New Roman"/>
+          <w:sz w:val="24"/>
+          <w:szCs w:val="24"/>
+        </w:rPr>
+        <w:t xml:space="preserve"> – służy do przechowywania kodu pocztowego, jest typu varchar(10).</w:t>
+      </w:r>
+    </w:p>
+    <w:p>
+      <w:pPr>
+        <w:pStyle w:val="Akapitzlist"/>
+        <w:numPr>
+          <w:ilvl w:val="1"/>
+          <w:numId w:val="1"/>
+        </w:numPr>
+        <w:rPr>
+          <w:rFonts w:ascii="Times New Roman" w:hAnsi="Times New Roman" w:cs="Times New Roman"/>
+          <w:sz w:val="24"/>
+          <w:szCs w:val="24"/>
+        </w:rPr>
+      </w:pPr>
+      <w:r>
+        <w:rPr>
+          <w:rFonts w:ascii="Times New Roman" w:hAnsi="Times New Roman" w:cs="Times New Roman"/>
+          <w:b/>
+          <w:bCs/>
+          <w:sz w:val="24"/>
+          <w:szCs w:val="24"/>
+        </w:rPr>
+        <w:t xml:space="preserve">property_number – </w:t>
+      </w:r>
+      <w:r>
+        <w:rPr>
+          <w:rFonts w:ascii="Times New Roman" w:hAnsi="Times New Roman" w:cs="Times New Roman"/>
+          <w:sz w:val="24"/>
+          <w:szCs w:val="24"/>
+        </w:rPr>
+        <w:t>pole typu varchar(6), przechowujące numer budynku.</w:t>
+      </w:r>
+    </w:p>
+    <w:p>
+      <w:pPr>
+        <w:rPr>
+          <w:rFonts w:ascii="Times New Roman" w:hAnsi="Times New Roman" w:cs="Times New Roman"/>
+          <w:sz w:val="24"/>
+          <w:szCs w:val="24"/>
+        </w:rPr>
+      </w:pPr>
+    </w:p>
+    <w:p>
+      <w:pPr>
+        <w:pStyle w:val="Akapitzlist"/>
+        <w:numPr>
+          <w:ilvl w:val="0"/>
+          <w:numId w:val="1"/>
+        </w:numPr>
+        <w:rPr>
+          <w:rFonts w:ascii="Times New Roman" w:hAnsi="Times New Roman" w:cs="Times New Roman"/>
+          <w:sz w:val="24"/>
+          <w:szCs w:val="24"/>
+        </w:rPr>
+      </w:pPr>
+      <w:r>
+        <w:rPr>
+          <w:rFonts w:ascii="Times New Roman" w:hAnsi="Times New Roman" w:cs="Times New Roman"/>
+          <w:sz w:val="24"/>
+          <w:szCs w:val="24"/>
+        </w:rPr>
+        <w:t xml:space="preserve">Tabela </w:t>
+      </w:r>
+      <w:r>
+        <w:rPr>
+          <w:rFonts w:ascii="Times New Roman" w:hAnsi="Times New Roman" w:cs="Times New Roman"/>
+          <w:b/>
+          <w:bCs/>
+          <w:sz w:val="24"/>
+          <w:szCs w:val="24"/>
+        </w:rPr>
+        <w:t xml:space="preserve">farms </w:t>
+      </w:r>
+      <w:r>
+        <w:rPr>
+          <w:rFonts w:ascii="Times New Roman" w:hAnsi="Times New Roman" w:cs="Times New Roman"/>
+          <w:sz w:val="24"/>
+          <w:szCs w:val="24"/>
+        </w:rPr>
+        <w:t>– tabela stworzona z myślą o skalowalności systemu, tak by w przyszłości bez trudu dało się dodać opcję posiadania przez użytkownika więcej niż jednego gospodarstwa (bądź by użytkownik mógł być przypisany do gospodarstwa, któr</w:t>
+      </w:r>
+      <w:r>
+        <w:rPr>
+          <w:rFonts w:ascii="Times New Roman" w:hAnsi="Times New Roman" w:cs="Times New Roman"/>
+          <w:sz w:val="24"/>
+          <w:szCs w:val="24"/>
+        </w:rPr>
+        <w:t>ego</w:t>
+      </w:r>
+      <w:r>
+        <w:rPr>
+          <w:rFonts w:ascii="Times New Roman" w:hAnsi="Times New Roman" w:cs="Times New Roman"/>
+          <w:sz w:val="24"/>
+          <w:szCs w:val="24"/>
+        </w:rPr>
+        <w:t xml:space="preserve"> nie jest właścicielem). Ponadto jest to tabela pełniąca rolę pośrednika, między tabelą users, a tabelami przeznaczonymi dla modułu uprawowego i hodowlanego.</w:t>
+      </w:r>
+      <w:r>
+        <w:rPr>
+          <w:rFonts w:ascii="Times New Roman" w:hAnsi="Times New Roman" w:cs="Times New Roman"/>
+          <w:sz w:val="24"/>
+          <w:szCs w:val="24"/>
+        </w:rPr>
+        <w:t xml:space="preserve"> Tabela zawiera następujące kolumny:</w:t>
+      </w:r>
+    </w:p>
+    <w:p>
+      <w:pPr>
+        <w:pStyle w:val="Akapitzlist"/>
+        <w:numPr>
+          <w:ilvl w:val="1"/>
+          <w:numId w:val="1"/>
+        </w:numPr>
+        <w:rPr>
+          <w:rFonts w:ascii="Times New Roman" w:hAnsi="Times New Roman" w:cs="Times New Roman"/>
+          <w:sz w:val="24"/>
+          <w:szCs w:val="24"/>
+        </w:rPr>
+      </w:pPr>
+      <w:r>
+        <w:rPr>
+          <w:rFonts w:ascii="Times New Roman" w:hAnsi="Times New Roman" w:cs="Times New Roman"/>
+          <w:b/>
+          <w:bCs/>
+          <w:sz w:val="24"/>
+          <w:szCs w:val="24"/>
+        </w:rPr>
+        <w:t xml:space="preserve">owner_id </w:t>
+      </w:r>
+      <w:r>
+        <w:rPr>
+          <w:rFonts w:ascii="Times New Roman" w:hAnsi="Times New Roman" w:cs="Times New Roman"/>
+          <w:sz w:val="24"/>
+          <w:szCs w:val="24"/>
+        </w:rPr>
+        <w:t>– klucz obcy typu bigint, odnoszący się do tabeli users. Pole te zawiera id właściciela gospodarstwa. Wpis w tabeli farms tworzony jest automatycznie podczas rejestracji użytkownika w systemie. Relacja z tabelą users jest typu 1:1, co oznacza, że jeden użytkownik może posiadać tylko jedno gospodarstwo.</w:t>
+      </w:r>
+    </w:p>
+    <w:p>
+      <w:pPr>
+        <w:pStyle w:val="Akapitzlist"/>
+        <w:numPr>
+          <w:ilvl w:val="1"/>
+          <w:numId w:val="1"/>
+        </w:numPr>
+        <w:rPr>
+          <w:rFonts w:ascii="Times New Roman" w:hAnsi="Times New Roman" w:cs="Times New Roman"/>
+          <w:sz w:val="24"/>
+          <w:szCs w:val="24"/>
+        </w:rPr>
+      </w:pPr>
+      <w:r>
+        <w:rPr>
+          <w:rFonts w:ascii="Times New Roman" w:hAnsi="Times New Roman" w:cs="Times New Roman"/>
+          <w:b/>
+          <w:bCs/>
+          <w:sz w:val="24"/>
+          <w:szCs w:val="24"/>
+        </w:rPr>
+        <w:t xml:space="preserve">farm_name </w:t>
+      </w:r>
+      <w:r>
+        <w:rPr>
+          <w:rFonts w:ascii="Times New Roman" w:hAnsi="Times New Roman" w:cs="Times New Roman"/>
+          <w:sz w:val="24"/>
+          <w:szCs w:val="24"/>
+        </w:rPr>
+        <w:t>– kolumna typu varchar(45), zawierająca nazwę gospodarstwa. Pole te nie może być puste i jest uzupełniane automatycznie na podstawie id użytkownika.</w:t>
+      </w:r>
     </w:p>
     <w:sectPr>
       <w:footerReference w:type="default" r:id="rId14"/>
@@ -10836,7 +11533,7 @@
         <w:rFonts w:ascii="Symbol" w:eastAsiaTheme="minorHAnsi" w:hAnsi="Symbol" w:cstheme="minorBidi" w:hint="default"/>
       </w:rPr>
     </w:lvl>
-    <w:lvl w:ilvl="1" w:tplc="04150003" w:tentative="1">
+    <w:lvl w:ilvl="1" w:tplc="04150003">
       <w:start w:val="1"/>
       <w:numFmt w:val="bullet"/>
       <w:lvlText w:val="o"/>

--- a/Documentation/INZ_1701_162602.docx
+++ b/Documentation/INZ_1701_162602.docx
@@ -988,7 +988,7 @@
           <w:r>
             <w:fldChar w:fldCharType="separate"/>
           </w:r>
-          <w:hyperlink w:anchor="_Toc155890747" w:history="1">
+          <w:hyperlink w:anchor="_Toc155938491" w:history="1">
             <w:r>
               <w:rPr>
                 <w:rStyle w:val="Hipercze"/>
@@ -1016,7 +1016,7 @@
                 <w:noProof/>
                 <w:webHidden/>
               </w:rPr>
-              <w:instrText xml:space="preserve"> PAGEREF _Toc155890747 \h </w:instrText>
+              <w:instrText xml:space="preserve"> PAGEREF _Toc155938491 \h </w:instrText>
             </w:r>
             <w:r>
               <w:rPr>
@@ -1061,7 +1061,7 @@
               <w14:ligatures w14:val="standardContextual"/>
             </w:rPr>
           </w:pPr>
-          <w:hyperlink w:anchor="_Toc155890748" w:history="1">
+          <w:hyperlink w:anchor="_Toc155938492" w:history="1">
             <w:r>
               <w:rPr>
                 <w:rStyle w:val="Hipercze"/>
@@ -1089,7 +1089,7 @@
                 <w:noProof/>
                 <w:webHidden/>
               </w:rPr>
-              <w:instrText xml:space="preserve"> PAGEREF _Toc155890748 \h </w:instrText>
+              <w:instrText xml:space="preserve"> PAGEREF _Toc155938492 \h </w:instrText>
             </w:r>
             <w:r>
               <w:rPr>
@@ -1134,7 +1134,7 @@
               <w14:ligatures w14:val="standardContextual"/>
             </w:rPr>
           </w:pPr>
-          <w:hyperlink w:anchor="_Toc155890749" w:history="1">
+          <w:hyperlink w:anchor="_Toc155938493" w:history="1">
             <w:r>
               <w:rPr>
                 <w:rStyle w:val="Hipercze"/>
@@ -1162,7 +1162,7 @@
                 <w:noProof/>
                 <w:webHidden/>
               </w:rPr>
-              <w:instrText xml:space="preserve"> PAGEREF _Toc155890749 \h </w:instrText>
+              <w:instrText xml:space="preserve"> PAGEREF _Toc155938493 \h </w:instrText>
             </w:r>
             <w:r>
               <w:rPr>
@@ -1207,7 +1207,7 @@
               <w14:ligatures w14:val="standardContextual"/>
             </w:rPr>
           </w:pPr>
-          <w:hyperlink w:anchor="_Toc155890750" w:history="1">
+          <w:hyperlink w:anchor="_Toc155938494" w:history="1">
             <w:r>
               <w:rPr>
                 <w:rStyle w:val="Hipercze"/>
@@ -1235,7 +1235,7 @@
                 <w:noProof/>
                 <w:webHidden/>
               </w:rPr>
-              <w:instrText xml:space="preserve"> PAGEREF _Toc155890750 \h </w:instrText>
+              <w:instrText xml:space="preserve"> PAGEREF _Toc155938494 \h </w:instrText>
             </w:r>
             <w:r>
               <w:rPr>
@@ -1280,7 +1280,7 @@
               <w14:ligatures w14:val="standardContextual"/>
             </w:rPr>
           </w:pPr>
-          <w:hyperlink w:anchor="_Toc155890751" w:history="1">
+          <w:hyperlink w:anchor="_Toc155938495" w:history="1">
             <w:r>
               <w:rPr>
                 <w:rStyle w:val="Hipercze"/>
@@ -1307,7 +1307,7 @@
                 <w:noProof/>
                 <w:webHidden/>
               </w:rPr>
-              <w:instrText xml:space="preserve"> PAGEREF _Toc155890751 \h </w:instrText>
+              <w:instrText xml:space="preserve"> PAGEREF _Toc155938495 \h </w:instrText>
             </w:r>
             <w:r>
               <w:rPr>
@@ -1352,7 +1352,7 @@
               <w14:ligatures w14:val="standardContextual"/>
             </w:rPr>
           </w:pPr>
-          <w:hyperlink w:anchor="_Toc155890752" w:history="1">
+          <w:hyperlink w:anchor="_Toc155938496" w:history="1">
             <w:r>
               <w:rPr>
                 <w:rStyle w:val="Hipercze"/>
@@ -1379,7 +1379,7 @@
                 <w:noProof/>
                 <w:webHidden/>
               </w:rPr>
-              <w:instrText xml:space="preserve"> PAGEREF _Toc155890752 \h </w:instrText>
+              <w:instrText xml:space="preserve"> PAGEREF _Toc155938496 \h </w:instrText>
             </w:r>
             <w:r>
               <w:rPr>
@@ -1424,7 +1424,7 @@
               <w14:ligatures w14:val="standardContextual"/>
             </w:rPr>
           </w:pPr>
-          <w:hyperlink w:anchor="_Toc155890753" w:history="1">
+          <w:hyperlink w:anchor="_Toc155938497" w:history="1">
             <w:r>
               <w:rPr>
                 <w:rStyle w:val="Hipercze"/>
@@ -1451,7 +1451,7 @@
                 <w:noProof/>
                 <w:webHidden/>
               </w:rPr>
-              <w:instrText xml:space="preserve"> PAGEREF _Toc155890753 \h </w:instrText>
+              <w:instrText xml:space="preserve"> PAGEREF _Toc155938497 \h </w:instrText>
             </w:r>
             <w:r>
               <w:rPr>
@@ -1496,7 +1496,7 @@
               <w14:ligatures w14:val="standardContextual"/>
             </w:rPr>
           </w:pPr>
-          <w:hyperlink w:anchor="_Toc155890754" w:history="1">
+          <w:hyperlink w:anchor="_Toc155938498" w:history="1">
             <w:r>
               <w:rPr>
                 <w:rStyle w:val="Hipercze"/>
@@ -1523,7 +1523,7 @@
                 <w:noProof/>
                 <w:webHidden/>
               </w:rPr>
-              <w:instrText xml:space="preserve"> PAGEREF _Toc155890754 \h </w:instrText>
+              <w:instrText xml:space="preserve"> PAGEREF _Toc155938498 \h </w:instrText>
             </w:r>
             <w:r>
               <w:rPr>
@@ -1568,7 +1568,7 @@
               <w14:ligatures w14:val="standardContextual"/>
             </w:rPr>
           </w:pPr>
-          <w:hyperlink w:anchor="_Toc155890755" w:history="1">
+          <w:hyperlink w:anchor="_Toc155938499" w:history="1">
             <w:r>
               <w:rPr>
                 <w:rStyle w:val="Hipercze"/>
@@ -1595,7 +1595,7 @@
                 <w:noProof/>
                 <w:webHidden/>
               </w:rPr>
-              <w:instrText xml:space="preserve"> PAGEREF _Toc155890755 \h </w:instrText>
+              <w:instrText xml:space="preserve"> PAGEREF _Toc155938499 \h </w:instrText>
             </w:r>
             <w:r>
               <w:rPr>
@@ -1640,7 +1640,7 @@
               <w14:ligatures w14:val="standardContextual"/>
             </w:rPr>
           </w:pPr>
-          <w:hyperlink w:anchor="_Toc155890756" w:history="1">
+          <w:hyperlink w:anchor="_Toc155938500" w:history="1">
             <w:r>
               <w:rPr>
                 <w:rStyle w:val="Hipercze"/>
@@ -1667,7 +1667,7 @@
                 <w:noProof/>
                 <w:webHidden/>
               </w:rPr>
-              <w:instrText xml:space="preserve"> PAGEREF _Toc155890756 \h </w:instrText>
+              <w:instrText xml:space="preserve"> PAGEREF _Toc155938500 \h </w:instrText>
             </w:r>
             <w:r>
               <w:rPr>
@@ -1712,7 +1712,7 @@
               <w14:ligatures w14:val="standardContextual"/>
             </w:rPr>
           </w:pPr>
-          <w:hyperlink w:anchor="_Toc155890757" w:history="1">
+          <w:hyperlink w:anchor="_Toc155938501" w:history="1">
             <w:r>
               <w:rPr>
                 <w:rStyle w:val="Hipercze"/>
@@ -1739,7 +1739,7 @@
                 <w:noProof/>
                 <w:webHidden/>
               </w:rPr>
-              <w:instrText xml:space="preserve"> PAGEREF _Toc155890757 \h </w:instrText>
+              <w:instrText xml:space="preserve"> PAGEREF _Toc155938501 \h </w:instrText>
             </w:r>
             <w:r>
               <w:rPr>
@@ -1784,7 +1784,7 @@
               <w14:ligatures w14:val="standardContextual"/>
             </w:rPr>
           </w:pPr>
-          <w:hyperlink w:anchor="_Toc155890758" w:history="1">
+          <w:hyperlink w:anchor="_Toc155938502" w:history="1">
             <w:r>
               <w:rPr>
                 <w:rStyle w:val="Hipercze"/>
@@ -1811,7 +1811,7 @@
                 <w:noProof/>
                 <w:webHidden/>
               </w:rPr>
-              <w:instrText xml:space="preserve"> PAGEREF _Toc155890758 \h </w:instrText>
+              <w:instrText xml:space="preserve"> PAGEREF _Toc155938502 \h </w:instrText>
             </w:r>
             <w:r>
               <w:rPr>
@@ -1856,7 +1856,7 @@
               <w14:ligatures w14:val="standardContextual"/>
             </w:rPr>
           </w:pPr>
-          <w:hyperlink w:anchor="_Toc155890759" w:history="1">
+          <w:hyperlink w:anchor="_Toc155938503" w:history="1">
             <w:r>
               <w:rPr>
                 <w:rStyle w:val="Hipercze"/>
@@ -1883,7 +1883,7 @@
                 <w:noProof/>
                 <w:webHidden/>
               </w:rPr>
-              <w:instrText xml:space="preserve"> PAGEREF _Toc155890759 \h </w:instrText>
+              <w:instrText xml:space="preserve"> PAGEREF _Toc155938503 \h </w:instrText>
             </w:r>
             <w:r>
               <w:rPr>
@@ -1928,7 +1928,7 @@
               <w14:ligatures w14:val="standardContextual"/>
             </w:rPr>
           </w:pPr>
-          <w:hyperlink w:anchor="_Toc155890760" w:history="1">
+          <w:hyperlink w:anchor="_Toc155938504" w:history="1">
             <w:r>
               <w:rPr>
                 <w:rStyle w:val="Hipercze"/>
@@ -1955,7 +1955,7 @@
                 <w:noProof/>
                 <w:webHidden/>
               </w:rPr>
-              <w:instrText xml:space="preserve"> PAGEREF _Toc155890760 \h </w:instrText>
+              <w:instrText xml:space="preserve"> PAGEREF _Toc155938504 \h </w:instrText>
             </w:r>
             <w:r>
               <w:rPr>
@@ -2000,7 +2000,7 @@
               <w14:ligatures w14:val="standardContextual"/>
             </w:rPr>
           </w:pPr>
-          <w:hyperlink w:anchor="_Toc155890761" w:history="1">
+          <w:hyperlink w:anchor="_Toc155938505" w:history="1">
             <w:r>
               <w:rPr>
                 <w:rStyle w:val="Hipercze"/>
@@ -2027,7 +2027,7 @@
                 <w:noProof/>
                 <w:webHidden/>
               </w:rPr>
-              <w:instrText xml:space="preserve"> PAGEREF _Toc155890761 \h </w:instrText>
+              <w:instrText xml:space="preserve"> PAGEREF _Toc155938505 \h </w:instrText>
             </w:r>
             <w:r>
               <w:rPr>
@@ -2072,7 +2072,7 @@
               <w14:ligatures w14:val="standardContextual"/>
             </w:rPr>
           </w:pPr>
-          <w:hyperlink w:anchor="_Toc155890762" w:history="1">
+          <w:hyperlink w:anchor="_Toc155938506" w:history="1">
             <w:r>
               <w:rPr>
                 <w:rStyle w:val="Hipercze"/>
@@ -2099,7 +2099,7 @@
                 <w:noProof/>
                 <w:webHidden/>
               </w:rPr>
-              <w:instrText xml:space="preserve"> PAGEREF _Toc155890762 \h </w:instrText>
+              <w:instrText xml:space="preserve"> PAGEREF _Toc155938506 \h </w:instrText>
             </w:r>
             <w:r>
               <w:rPr>
@@ -2144,7 +2144,7 @@
               <w14:ligatures w14:val="standardContextual"/>
             </w:rPr>
           </w:pPr>
-          <w:hyperlink w:anchor="_Toc155890763" w:history="1">
+          <w:hyperlink w:anchor="_Toc155938507" w:history="1">
             <w:r>
               <w:rPr>
                 <w:rStyle w:val="Hipercze"/>
@@ -2171,7 +2171,7 @@
                 <w:noProof/>
                 <w:webHidden/>
               </w:rPr>
-              <w:instrText xml:space="preserve"> PAGEREF _Toc155890763 \h </w:instrText>
+              <w:instrText xml:space="preserve"> PAGEREF _Toc155938507 \h </w:instrText>
             </w:r>
             <w:r>
               <w:rPr>
@@ -2216,7 +2216,7 @@
               <w14:ligatures w14:val="standardContextual"/>
             </w:rPr>
           </w:pPr>
-          <w:hyperlink w:anchor="_Toc155890764" w:history="1">
+          <w:hyperlink w:anchor="_Toc155938508" w:history="1">
             <w:r>
               <w:rPr>
                 <w:rStyle w:val="Hipercze"/>
@@ -2243,7 +2243,7 @@
                 <w:noProof/>
                 <w:webHidden/>
               </w:rPr>
-              <w:instrText xml:space="preserve"> PAGEREF _Toc155890764 \h </w:instrText>
+              <w:instrText xml:space="preserve"> PAGEREF _Toc155938508 \h </w:instrText>
             </w:r>
             <w:r>
               <w:rPr>
@@ -2288,7 +2288,7 @@
               <w14:ligatures w14:val="standardContextual"/>
             </w:rPr>
           </w:pPr>
-          <w:hyperlink w:anchor="_Toc155890765" w:history="1">
+          <w:hyperlink w:anchor="_Toc155938509" w:history="1">
             <w:r>
               <w:rPr>
                 <w:rStyle w:val="Hipercze"/>
@@ -2315,7 +2315,7 @@
                 <w:noProof/>
                 <w:webHidden/>
               </w:rPr>
-              <w:instrText xml:space="preserve"> PAGEREF _Toc155890765 \h </w:instrText>
+              <w:instrText xml:space="preserve"> PAGEREF _Toc155938509 \h </w:instrText>
             </w:r>
             <w:r>
               <w:rPr>
@@ -2336,6 +2336,222 @@
                 <w:webHidden/>
               </w:rPr>
               <w:t>19</w:t>
+            </w:r>
+            <w:r>
+              <w:rPr>
+                <w:noProof/>
+                <w:webHidden/>
+              </w:rPr>
+              <w:fldChar w:fldCharType="end"/>
+            </w:r>
+          </w:hyperlink>
+        </w:p>
+        <w:p>
+          <w:pPr>
+            <w:pStyle w:val="Spistreci2"/>
+            <w:tabs>
+              <w:tab w:val="right" w:leader="dot" w:pos="9062"/>
+            </w:tabs>
+            <w:rPr>
+              <w:rFonts w:eastAsiaTheme="minorEastAsia"/>
+              <w:noProof/>
+              <w:kern w:val="2"/>
+              <w:lang w:eastAsia="pl-PL"/>
+              <w14:ligatures w14:val="standardContextual"/>
+            </w:rPr>
+          </w:pPr>
+          <w:hyperlink w:anchor="_Toc155938510" w:history="1">
+            <w:r>
+              <w:rPr>
+                <w:rStyle w:val="Hipercze"/>
+                <w:noProof/>
+              </w:rPr>
+              <w:t>3.1 Wprowadzenie i schemat</w:t>
+            </w:r>
+            <w:r>
+              <w:rPr>
+                <w:noProof/>
+                <w:webHidden/>
+              </w:rPr>
+              <w:tab/>
+            </w:r>
+            <w:r>
+              <w:rPr>
+                <w:noProof/>
+                <w:webHidden/>
+              </w:rPr>
+              <w:fldChar w:fldCharType="begin"/>
+            </w:r>
+            <w:r>
+              <w:rPr>
+                <w:noProof/>
+                <w:webHidden/>
+              </w:rPr>
+              <w:instrText xml:space="preserve"> PAGEREF _Toc155938510 \h </w:instrText>
+            </w:r>
+            <w:r>
+              <w:rPr>
+                <w:noProof/>
+                <w:webHidden/>
+              </w:rPr>
+            </w:r>
+            <w:r>
+              <w:rPr>
+                <w:noProof/>
+                <w:webHidden/>
+              </w:rPr>
+              <w:fldChar w:fldCharType="separate"/>
+            </w:r>
+            <w:r>
+              <w:rPr>
+                <w:noProof/>
+                <w:webHidden/>
+              </w:rPr>
+              <w:t>19</w:t>
+            </w:r>
+            <w:r>
+              <w:rPr>
+                <w:noProof/>
+                <w:webHidden/>
+              </w:rPr>
+              <w:fldChar w:fldCharType="end"/>
+            </w:r>
+          </w:hyperlink>
+        </w:p>
+        <w:p>
+          <w:pPr>
+            <w:pStyle w:val="Spistreci2"/>
+            <w:tabs>
+              <w:tab w:val="right" w:leader="dot" w:pos="9062"/>
+            </w:tabs>
+            <w:rPr>
+              <w:rFonts w:eastAsiaTheme="minorEastAsia"/>
+              <w:noProof/>
+              <w:kern w:val="2"/>
+              <w:lang w:eastAsia="pl-PL"/>
+              <w14:ligatures w14:val="standardContextual"/>
+            </w:rPr>
+          </w:pPr>
+          <w:hyperlink w:anchor="_Toc155938511" w:history="1">
+            <w:r>
+              <w:rPr>
+                <w:rStyle w:val="Hipercze"/>
+                <w:noProof/>
+              </w:rPr>
+              <w:t>3.2 Tabele użytkownika i strategia identyfikacji rekordów</w:t>
+            </w:r>
+            <w:r>
+              <w:rPr>
+                <w:noProof/>
+                <w:webHidden/>
+              </w:rPr>
+              <w:tab/>
+            </w:r>
+            <w:r>
+              <w:rPr>
+                <w:noProof/>
+                <w:webHidden/>
+              </w:rPr>
+              <w:fldChar w:fldCharType="begin"/>
+            </w:r>
+            <w:r>
+              <w:rPr>
+                <w:noProof/>
+                <w:webHidden/>
+              </w:rPr>
+              <w:instrText xml:space="preserve"> PAGEREF _Toc155938511 \h </w:instrText>
+            </w:r>
+            <w:r>
+              <w:rPr>
+                <w:noProof/>
+                <w:webHidden/>
+              </w:rPr>
+            </w:r>
+            <w:r>
+              <w:rPr>
+                <w:noProof/>
+                <w:webHidden/>
+              </w:rPr>
+              <w:fldChar w:fldCharType="separate"/>
+            </w:r>
+            <w:r>
+              <w:rPr>
+                <w:noProof/>
+                <w:webHidden/>
+              </w:rPr>
+              <w:t>20</w:t>
+            </w:r>
+            <w:r>
+              <w:rPr>
+                <w:noProof/>
+                <w:webHidden/>
+              </w:rPr>
+              <w:fldChar w:fldCharType="end"/>
+            </w:r>
+          </w:hyperlink>
+        </w:p>
+        <w:p>
+          <w:pPr>
+            <w:pStyle w:val="Spistreci2"/>
+            <w:tabs>
+              <w:tab w:val="right" w:leader="dot" w:pos="9062"/>
+            </w:tabs>
+            <w:rPr>
+              <w:rFonts w:eastAsiaTheme="minorEastAsia"/>
+              <w:noProof/>
+              <w:kern w:val="2"/>
+              <w:lang w:eastAsia="pl-PL"/>
+              <w14:ligatures w14:val="standardContextual"/>
+            </w:rPr>
+          </w:pPr>
+          <w:hyperlink w:anchor="_Toc155938512" w:history="1">
+            <w:r>
+              <w:rPr>
+                <w:rStyle w:val="Hipercze"/>
+                <w:noProof/>
+              </w:rPr>
+              <w:t>3.3 Tabele modułu uprawowego</w:t>
+            </w:r>
+            <w:r>
+              <w:rPr>
+                <w:noProof/>
+                <w:webHidden/>
+              </w:rPr>
+              <w:tab/>
+            </w:r>
+            <w:r>
+              <w:rPr>
+                <w:noProof/>
+                <w:webHidden/>
+              </w:rPr>
+              <w:fldChar w:fldCharType="begin"/>
+            </w:r>
+            <w:r>
+              <w:rPr>
+                <w:noProof/>
+                <w:webHidden/>
+              </w:rPr>
+              <w:instrText xml:space="preserve"> PAGEREF _Toc155938512 \h </w:instrText>
+            </w:r>
+            <w:r>
+              <w:rPr>
+                <w:noProof/>
+                <w:webHidden/>
+              </w:rPr>
+            </w:r>
+            <w:r>
+              <w:rPr>
+                <w:noProof/>
+                <w:webHidden/>
+              </w:rPr>
+              <w:fldChar w:fldCharType="separate"/>
+            </w:r>
+            <w:r>
+              <w:rPr>
+                <w:noProof/>
+                <w:webHidden/>
+              </w:rPr>
+              <w:t>21</w:t>
             </w:r>
             <w:r>
               <w:rPr>
@@ -2378,7 +2594,7 @@
           <w:rFonts w:cs="Times New Roman"/>
         </w:rPr>
       </w:pPr>
-      <w:bookmarkStart w:id="1" w:name="_Toc155890747"/>
+      <w:bookmarkStart w:id="1" w:name="_Toc155938491"/>
       <w:r>
         <w:rPr>
           <w:rFonts w:cs="Times New Roman"/>
@@ -2402,7 +2618,7 @@
           <w:rFonts w:cs="Times New Roman"/>
         </w:rPr>
       </w:pPr>
-      <w:bookmarkStart w:id="2" w:name="_Toc155890748"/>
+      <w:bookmarkStart w:id="2" w:name="_Toc155938492"/>
       <w:r>
         <w:rPr>
           <w:rFonts w:cs="Times New Roman"/>
@@ -2553,7 +2769,7 @@
           <w:rFonts w:cs="Times New Roman"/>
         </w:rPr>
       </w:pPr>
-      <w:bookmarkStart w:id="3" w:name="_Toc155890749"/>
+      <w:bookmarkStart w:id="3" w:name="_Toc155938493"/>
       <w:r>
         <w:rPr>
           <w:rFonts w:cs="Times New Roman"/>
@@ -2727,7 +2943,7 @@
           <w:rFonts w:cs="Times New Roman"/>
         </w:rPr>
       </w:pPr>
-      <w:bookmarkStart w:id="4" w:name="_Toc155890750"/>
+      <w:bookmarkStart w:id="4" w:name="_Toc155938494"/>
       <w:r>
         <w:rPr>
           <w:rFonts w:cs="Times New Roman"/>
@@ -2754,7 +2970,7 @@
       <w:pPr>
         <w:pStyle w:val="Nagwek2"/>
       </w:pPr>
-      <w:bookmarkStart w:id="5" w:name="_Toc155890751"/>
+      <w:bookmarkStart w:id="5" w:name="_Toc155938495"/>
       <w:r>
         <w:t>1.1 Wprowadzenie</w:t>
       </w:r>
@@ -3520,7 +3736,7 @@
       <w:pPr>
         <w:pStyle w:val="Nagwek2"/>
       </w:pPr>
-      <w:bookmarkStart w:id="7" w:name="_Toc155890752"/>
+      <w:bookmarkStart w:id="7" w:name="_Toc155938496"/>
       <w:r>
         <w:t>1.2 Cel i zakres pracy</w:t>
       </w:r>
@@ -3685,7 +3901,7 @@
       <w:pPr>
         <w:pStyle w:val="Nagwek2"/>
       </w:pPr>
-      <w:bookmarkStart w:id="8" w:name="_Toc155890753"/>
+      <w:bookmarkStart w:id="8" w:name="_Toc155938497"/>
       <w:r>
         <w:t>1.3 Wykorzystane technologie</w:t>
       </w:r>
@@ -3869,7 +4085,7 @@
       <w:pPr>
         <w:pStyle w:val="Nagwek3"/>
       </w:pPr>
-      <w:bookmarkStart w:id="9" w:name="_Toc155890754"/>
+      <w:bookmarkStart w:id="9" w:name="_Toc155938498"/>
       <w:r>
         <w:t>1.3.1 Technologie backendowe</w:t>
       </w:r>
@@ -4490,7 +4706,7 @@
       <w:pPr>
         <w:pStyle w:val="Nagwek3"/>
       </w:pPr>
-      <w:bookmarkStart w:id="10" w:name="_Toc155890755"/>
+      <w:bookmarkStart w:id="10" w:name="_Toc155938499"/>
       <w:r>
         <w:t>1.3.2 Technologie frontendowe</w:t>
       </w:r>
@@ -5252,7 +5468,7 @@
       <w:pPr>
         <w:pStyle w:val="Nagwek1"/>
       </w:pPr>
-      <w:bookmarkStart w:id="11" w:name="_Toc155890756"/>
+      <w:bookmarkStart w:id="11" w:name="_Toc155938500"/>
       <w:r>
         <w:lastRenderedPageBreak/>
         <w:t>Rozdział II.</w:t>
@@ -5267,7 +5483,7 @@
       <w:pPr>
         <w:pStyle w:val="Nagwek2"/>
       </w:pPr>
-      <w:bookmarkStart w:id="12" w:name="_Toc155890757"/>
+      <w:bookmarkStart w:id="12" w:name="_Toc155938501"/>
       <w:r>
         <w:t>2.1</w:t>
       </w:r>
@@ -7153,7 +7369,7 @@
       <w:pPr>
         <w:pStyle w:val="Nagwek2"/>
       </w:pPr>
-      <w:bookmarkStart w:id="13" w:name="_Toc155890758"/>
+      <w:bookmarkStart w:id="13" w:name="_Toc155938502"/>
       <w:r>
         <w:t>2.2 Funkcjonalności systemu</w:t>
       </w:r>
@@ -7253,7 +7469,7 @@
       <w:pPr>
         <w:pStyle w:val="Nagwek3"/>
       </w:pPr>
-      <w:bookmarkStart w:id="14" w:name="_Toc155890759"/>
+      <w:bookmarkStart w:id="14" w:name="_Toc155938503"/>
       <w:r>
         <w:t>2.</w:t>
       </w:r>
@@ -7530,7 +7746,7 @@
       <w:pPr>
         <w:pStyle w:val="Nagwek3"/>
       </w:pPr>
-      <w:bookmarkStart w:id="15" w:name="_Toc155890760"/>
+      <w:bookmarkStart w:id="15" w:name="_Toc155938504"/>
       <w:r>
         <w:t>2.</w:t>
       </w:r>
@@ -8432,7 +8648,7 @@
       <w:pPr>
         <w:pStyle w:val="Nagwek3"/>
       </w:pPr>
-      <w:bookmarkStart w:id="16" w:name="_Toc155890761"/>
+      <w:bookmarkStart w:id="16" w:name="_Toc155938505"/>
       <w:r>
         <w:t>2.</w:t>
       </w:r>
@@ -8917,7 +9133,7 @@
       <w:pPr>
         <w:pStyle w:val="Nagwek2"/>
       </w:pPr>
-      <w:bookmarkStart w:id="17" w:name="_Toc155890762"/>
+      <w:bookmarkStart w:id="17" w:name="_Toc155938506"/>
       <w:r>
         <w:t>2.3</w:t>
       </w:r>
@@ -9710,7 +9926,7 @@
       <w:pPr>
         <w:pStyle w:val="Nagwek2"/>
       </w:pPr>
-      <w:bookmarkStart w:id="18" w:name="_Toc155890763"/>
+      <w:bookmarkStart w:id="18" w:name="_Toc155938507"/>
       <w:r>
         <w:t xml:space="preserve">2.4 </w:t>
       </w:r>
@@ -9926,7 +10142,7 @@
       <w:pPr>
         <w:pStyle w:val="Nagwek2"/>
       </w:pPr>
-      <w:bookmarkStart w:id="19" w:name="_Toc155890764"/>
+      <w:bookmarkStart w:id="19" w:name="_Toc155938508"/>
       <w:r>
         <w:t>2.5 Scenariusze</w:t>
       </w:r>
@@ -9949,13 +10165,24 @@
       <w:pPr>
         <w:pStyle w:val="Nagwek1"/>
       </w:pPr>
-      <w:bookmarkStart w:id="20" w:name="_Toc155890765"/>
+      <w:bookmarkStart w:id="20" w:name="_Toc155938509"/>
       <w:r>
         <w:lastRenderedPageBreak/>
         <w:t>Rozdział III. Schemat bazy danych</w:t>
       </w:r>
       <w:bookmarkEnd w:id="20"/>
     </w:p>
+    <w:p/>
+    <w:p>
+      <w:pPr>
+        <w:pStyle w:val="Nagwek2"/>
+      </w:pPr>
+      <w:bookmarkStart w:id="21" w:name="_Toc155938510"/>
+      <w:r>
+        <w:t>3.1 Wprowadzenie i schemat</w:t>
+      </w:r>
+      <w:bookmarkEnd w:id="21"/>
+    </w:p>
     <w:p>
       <w:pPr>
         <w:rPr>
@@ -10122,7 +10349,6 @@
     </w:p>
     <w:p>
       <w:pPr>
-        <w:jc w:val="center"/>
         <w:rPr>
           <w:rFonts w:ascii="Times New Roman" w:hAnsi="Times New Roman" w:cs="Times New Roman"/>
           <w:sz w:val="24"/>
@@ -10137,10 +10363,10 @@
           <w:szCs w:val="24"/>
         </w:rPr>
         <w:drawing>
-          <wp:inline distT="0" distB="0" distL="0" distR="0" wp14:anchorId="2736543E" wp14:editId="7852BC3D">
+          <wp:inline distT="0" distB="0" distL="0" distR="0" wp14:anchorId="05D36E36" wp14:editId="53CB6D18">
             <wp:extent cx="5756910" cy="5502275"/>
             <wp:effectExtent l="0" t="0" r="0" b="0"/>
-            <wp:docPr id="1375933085" name="Obraz 1"/>
+            <wp:docPr id="523671721" name="Obraz 1"/>
             <wp:cNvGraphicFramePr>
               <a:graphicFrameLocks xmlns:a="http://schemas.openxmlformats.org/drawingml/2006/main" noChangeAspect="1"/>
             </wp:cNvGraphicFramePr>
@@ -10205,6 +10431,20 @@
     </w:p>
     <w:p>
       <w:pPr>
+        <w:pStyle w:val="Nagwek2"/>
+      </w:pPr>
+      <w:bookmarkStart w:id="22" w:name="_Toc155938511"/>
+      <w:r>
+        <w:lastRenderedPageBreak/>
+        <w:t xml:space="preserve">3.2 Tabele </w:t>
+      </w:r>
+      <w:r>
+        <w:t>użytkownika i strategia identyfikacji rekordów</w:t>
+      </w:r>
+      <w:bookmarkEnd w:id="22"/>
+    </w:p>
+    <w:p>
+      <w:pPr>
         <w:ind w:firstLine="708"/>
         <w:rPr>
           <w:rFonts w:ascii="Times New Roman" w:hAnsi="Times New Roman" w:cs="Times New Roman"/>
@@ -10212,13 +10452,22 @@
           <w:szCs w:val="24"/>
         </w:rPr>
       </w:pPr>
-      <w:r>
-        <w:rPr>
-          <w:rFonts w:ascii="Times New Roman" w:hAnsi="Times New Roman" w:cs="Times New Roman"/>
-          <w:sz w:val="24"/>
-          <w:szCs w:val="24"/>
-        </w:rPr>
-        <w:lastRenderedPageBreak/>
+    </w:p>
+    <w:p>
+      <w:pPr>
+        <w:ind w:firstLine="708"/>
+        <w:rPr>
+          <w:rFonts w:ascii="Times New Roman" w:hAnsi="Times New Roman" w:cs="Times New Roman"/>
+          <w:sz w:val="24"/>
+          <w:szCs w:val="24"/>
+        </w:rPr>
+      </w:pPr>
+      <w:r>
+        <w:rPr>
+          <w:rFonts w:ascii="Times New Roman" w:hAnsi="Times New Roman" w:cs="Times New Roman"/>
+          <w:sz w:val="24"/>
+          <w:szCs w:val="24"/>
+        </w:rPr>
         <w:t>W przypadku aplikacji „FarmGuider”, każda tabela zawiera kolumnę id, która jest wykorzystywana jako klucz główny. I</w:t>
       </w:r>
       <w:r>
@@ -10690,7 +10939,23 @@
           <w:sz w:val="24"/>
           <w:szCs w:val="24"/>
         </w:rPr>
-        <w:t>służąca przechowywaniu danych użytkownika, ale także kluczowa dla bezpieczeństwa – na podstawie jej rekordów użytkownik jest autentykowany i autoryzowany oraz określana jest ważność sesji. Zawiera następujące kolumny:</w:t>
+        <w:t xml:space="preserve">służąca przechowywaniu danych użytkownika, ale także kluczowa dla bezpieczeństwa – na podstawie jej </w:t>
+      </w:r>
+      <w:r>
+        <w:rPr>
+          <w:rFonts w:ascii="Times New Roman" w:hAnsi="Times New Roman" w:cs="Times New Roman"/>
+          <w:sz w:val="24"/>
+          <w:szCs w:val="24"/>
+        </w:rPr>
+        <w:t>pól</w:t>
+      </w:r>
+      <w:r>
+        <w:rPr>
+          <w:rFonts w:ascii="Times New Roman" w:hAnsi="Times New Roman" w:cs="Times New Roman"/>
+          <w:sz w:val="24"/>
+          <w:szCs w:val="24"/>
+        </w:rPr>
+        <w:t xml:space="preserve"> użytkownik jest autentykowany i autoryzowany oraz określana jest ważność sesji. Zawiera następujące kolumny:</w:t>
       </w:r>
     </w:p>
     <w:p>
@@ -10778,15 +11043,7 @@
           <w:sz w:val="24"/>
           <w:szCs w:val="24"/>
         </w:rPr>
-        <w:t xml:space="preserve"> </w:t>
-      </w:r>
-      <w:r>
-        <w:rPr>
-          <w:rFonts w:ascii="Times New Roman" w:hAnsi="Times New Roman" w:cs="Times New Roman"/>
-          <w:sz w:val="24"/>
-          <w:szCs w:val="24"/>
-        </w:rPr>
-        <w:t>Pole te, nie może być puste.</w:t>
+        <w:t xml:space="preserve"> Pole te, nie może być puste.</w:t>
       </w:r>
     </w:p>
     <w:p>
@@ -10818,31 +11075,47 @@
           <w:sz w:val="24"/>
           <w:szCs w:val="24"/>
         </w:rPr>
-        <w:t>rekord typu varchar(45), przechowu</w:t>
-      </w:r>
-      <w:r>
-        <w:rPr>
-          <w:rFonts w:ascii="Times New Roman" w:hAnsi="Times New Roman" w:cs="Times New Roman"/>
-          <w:sz w:val="24"/>
-          <w:szCs w:val="24"/>
-        </w:rPr>
-        <w:t>jący imię użytkownika. Długość 45 znaków jest wystarczająca by pomieścić większość imion.</w:t>
-      </w:r>
-      <w:r>
-        <w:rPr>
-          <w:rFonts w:ascii="Times New Roman" w:hAnsi="Times New Roman" w:cs="Times New Roman"/>
-          <w:sz w:val="24"/>
-          <w:szCs w:val="24"/>
-        </w:rPr>
-        <w:t xml:space="preserve"> </w:t>
-      </w:r>
-      <w:r>
-        <w:rPr>
-          <w:rFonts w:ascii="Times New Roman" w:hAnsi="Times New Roman" w:cs="Times New Roman"/>
-          <w:sz w:val="24"/>
-          <w:szCs w:val="24"/>
-        </w:rPr>
-        <w:t>Pole te, nie może być puste.</w:t>
+        <w:t>pole</w:t>
+      </w:r>
+      <w:r>
+        <w:rPr>
+          <w:rFonts w:ascii="Times New Roman" w:hAnsi="Times New Roman" w:cs="Times New Roman"/>
+          <w:sz w:val="24"/>
+          <w:szCs w:val="24"/>
+        </w:rPr>
+        <w:t xml:space="preserve"> typu varchar(45), przechowu</w:t>
+      </w:r>
+      <w:r>
+        <w:rPr>
+          <w:rFonts w:ascii="Times New Roman" w:hAnsi="Times New Roman" w:cs="Times New Roman"/>
+          <w:sz w:val="24"/>
+          <w:szCs w:val="24"/>
+        </w:rPr>
+        <w:t>jąc</w:t>
+      </w:r>
+      <w:r>
+        <w:rPr>
+          <w:rFonts w:ascii="Times New Roman" w:hAnsi="Times New Roman" w:cs="Times New Roman"/>
+          <w:sz w:val="24"/>
+          <w:szCs w:val="24"/>
+        </w:rPr>
+        <w:t>e</w:t>
+      </w:r>
+      <w:r>
+        <w:rPr>
+          <w:rFonts w:ascii="Times New Roman" w:hAnsi="Times New Roman" w:cs="Times New Roman"/>
+          <w:sz w:val="24"/>
+          <w:szCs w:val="24"/>
+        </w:rPr>
+        <w:t xml:space="preserve"> imię użytkownika. Długość 45 znaków jest wystarczająca by pomieścić większość imion.</w:t>
+      </w:r>
+      <w:r>
+        <w:rPr>
+          <w:rFonts w:ascii="Times New Roman" w:hAnsi="Times New Roman" w:cs="Times New Roman"/>
+          <w:sz w:val="24"/>
+          <w:szCs w:val="24"/>
+        </w:rPr>
+        <w:t xml:space="preserve"> Pole te, nie może być puste.</w:t>
       </w:r>
     </w:p>
     <w:p>
@@ -10892,15 +11165,7 @@
           <w:sz w:val="24"/>
           <w:szCs w:val="24"/>
         </w:rPr>
-        <w:t xml:space="preserve"> </w:t>
-      </w:r>
-      <w:r>
-        <w:rPr>
-          <w:rFonts w:ascii="Times New Roman" w:hAnsi="Times New Roman" w:cs="Times New Roman"/>
-          <w:sz w:val="24"/>
-          <w:szCs w:val="24"/>
-        </w:rPr>
-        <w:t>Pole te, nie może być puste.</w:t>
+        <w:t xml:space="preserve"> Pole te, nie może być puste.</w:t>
       </w:r>
     </w:p>
     <w:p>
@@ -10972,15 +11237,47 @@
           <w:sz w:val="24"/>
           <w:szCs w:val="24"/>
         </w:rPr>
-        <w:t>– rekord typu text, przecho</w:t>
-      </w:r>
-      <w:r>
-        <w:rPr>
-          <w:rFonts w:ascii="Times New Roman" w:hAnsi="Times New Roman" w:cs="Times New Roman"/>
-          <w:sz w:val="24"/>
-          <w:szCs w:val="24"/>
-        </w:rPr>
-        <w:t>wujący inny niż id_token typ JWT. JWT przechowywany w tej kolumnie służy do odświeżenia wygasłej sesji.</w:t>
+        <w:t xml:space="preserve">– </w:t>
+      </w:r>
+      <w:r>
+        <w:rPr>
+          <w:rFonts w:ascii="Times New Roman" w:hAnsi="Times New Roman" w:cs="Times New Roman"/>
+          <w:sz w:val="24"/>
+          <w:szCs w:val="24"/>
+        </w:rPr>
+        <w:t>kolumna</w:t>
+      </w:r>
+      <w:r>
+        <w:rPr>
+          <w:rFonts w:ascii="Times New Roman" w:hAnsi="Times New Roman" w:cs="Times New Roman"/>
+          <w:sz w:val="24"/>
+          <w:szCs w:val="24"/>
+        </w:rPr>
+        <w:t xml:space="preserve"> typu text, przecho</w:t>
+      </w:r>
+      <w:r>
+        <w:rPr>
+          <w:rFonts w:ascii="Times New Roman" w:hAnsi="Times New Roman" w:cs="Times New Roman"/>
+          <w:sz w:val="24"/>
+          <w:szCs w:val="24"/>
+        </w:rPr>
+        <w:t>wując</w:t>
+      </w:r>
+      <w:r>
+        <w:rPr>
+          <w:rFonts w:ascii="Times New Roman" w:hAnsi="Times New Roman" w:cs="Times New Roman"/>
+          <w:sz w:val="24"/>
+          <w:szCs w:val="24"/>
+        </w:rPr>
+        <w:t>a</w:t>
+      </w:r>
+      <w:r>
+        <w:rPr>
+          <w:rFonts w:ascii="Times New Roman" w:hAnsi="Times New Roman" w:cs="Times New Roman"/>
+          <w:sz w:val="24"/>
+          <w:szCs w:val="24"/>
+        </w:rPr>
+        <w:t xml:space="preserve"> inny niż id_token typ JWT. JWT przechowywany w tej kolumnie służy do odświeżenia wygasłej sesji.</w:t>
       </w:r>
     </w:p>
     <w:p>
@@ -11033,23 +11330,6 @@
     </w:p>
     <w:p>
       <w:pPr>
-        <w:rPr>
-          <w:rFonts w:ascii="Times New Roman" w:hAnsi="Times New Roman" w:cs="Times New Roman"/>
-          <w:sz w:val="24"/>
-          <w:szCs w:val="24"/>
-        </w:rPr>
-      </w:pPr>
-      <w:r>
-        <w:rPr>
-          <w:rFonts w:ascii="Times New Roman" w:hAnsi="Times New Roman" w:cs="Times New Roman"/>
-          <w:sz w:val="24"/>
-          <w:szCs w:val="24"/>
-        </w:rPr>
-        <w:br w:type="page"/>
-      </w:r>
-    </w:p>
-    <w:p>
-      <w:pPr>
         <w:pStyle w:val="Akapitzlist"/>
         <w:numPr>
           <w:ilvl w:val="0"/>
@@ -11168,7 +11448,15 @@
           <w:sz w:val="24"/>
           <w:szCs w:val="24"/>
         </w:rPr>
-        <w:t xml:space="preserve"> – rekord</w:t>
+        <w:t xml:space="preserve"> – </w:t>
+      </w:r>
+      <w:r>
+        <w:rPr>
+          <w:rFonts w:ascii="Times New Roman" w:hAnsi="Times New Roman" w:cs="Times New Roman"/>
+          <w:sz w:val="24"/>
+          <w:szCs w:val="24"/>
+        </w:rPr>
+        <w:t>pole</w:t>
       </w:r>
       <w:r>
         <w:rPr>
@@ -11184,15 +11472,23 @@
           <w:sz w:val="24"/>
           <w:szCs w:val="24"/>
         </w:rPr>
-        <w:t>typu varchar(45),</w:t>
-      </w:r>
-      <w:r>
-        <w:rPr>
-          <w:rFonts w:ascii="Times New Roman" w:hAnsi="Times New Roman" w:cs="Times New Roman"/>
-          <w:sz w:val="24"/>
-          <w:szCs w:val="24"/>
-        </w:rPr>
-        <w:t xml:space="preserve"> zawierający nazwę ulicy.</w:t>
+        <w:t>typu varchar(45), zawierając</w:t>
+      </w:r>
+      <w:r>
+        <w:rPr>
+          <w:rFonts w:ascii="Times New Roman" w:hAnsi="Times New Roman" w:cs="Times New Roman"/>
+          <w:sz w:val="24"/>
+          <w:szCs w:val="24"/>
+        </w:rPr>
+        <w:t>e</w:t>
+      </w:r>
+      <w:r>
+        <w:rPr>
+          <w:rFonts w:ascii="Times New Roman" w:hAnsi="Times New Roman" w:cs="Times New Roman"/>
+          <w:sz w:val="24"/>
+          <w:szCs w:val="24"/>
+        </w:rPr>
+        <w:t xml:space="preserve"> nazwę ulicy.</w:t>
       </w:r>
     </w:p>
     <w:p>
@@ -11353,15 +11649,15 @@
           <w:sz w:val="24"/>
           <w:szCs w:val="24"/>
         </w:rPr>
-        <w:t xml:space="preserve">owner_id </w:t>
-      </w:r>
-      <w:r>
-        <w:rPr>
-          <w:rFonts w:ascii="Times New Roman" w:hAnsi="Times New Roman" w:cs="Times New Roman"/>
-          <w:sz w:val="24"/>
-          <w:szCs w:val="24"/>
-        </w:rPr>
-        <w:t>– klucz obcy typu bigint, odnoszący się do tabeli users. Pole te zawiera id właściciela gospodarstwa. Wpis w tabeli farms tworzony jest automatycznie podczas rejestracji użytkownika w systemie. Relacja z tabelą users jest typu 1:1, co oznacza, że jeden użytkownik może posiadać tylko jedno gospodarstwo.</w:t>
+        <w:t xml:space="preserve">farm_name </w:t>
+      </w:r>
+      <w:r>
+        <w:rPr>
+          <w:rFonts w:ascii="Times New Roman" w:hAnsi="Times New Roman" w:cs="Times New Roman"/>
+          <w:sz w:val="24"/>
+          <w:szCs w:val="24"/>
+        </w:rPr>
+        <w:t>– kolumna typu varchar(45), zawierająca nazwę gospodarstwa. Pole te nie może być puste i jest uzupełniane automatycznie na podstawie id użytkownika.</w:t>
       </w:r>
     </w:p>
     <w:p>
@@ -11385,15 +11681,404 @@
           <w:sz w:val="24"/>
           <w:szCs w:val="24"/>
         </w:rPr>
-        <w:t xml:space="preserve">farm_name </w:t>
-      </w:r>
-      <w:r>
-        <w:rPr>
-          <w:rFonts w:ascii="Times New Roman" w:hAnsi="Times New Roman" w:cs="Times New Roman"/>
-          <w:sz w:val="24"/>
-          <w:szCs w:val="24"/>
-        </w:rPr>
-        <w:t>– kolumna typu varchar(45), zawierająca nazwę gospodarstwa. Pole te nie może być puste i jest uzupełniane automatycznie na podstawie id użytkownika.</w:t>
+        <w:t xml:space="preserve">owner_id </w:t>
+      </w:r>
+      <w:r>
+        <w:rPr>
+          <w:rFonts w:ascii="Times New Roman" w:hAnsi="Times New Roman" w:cs="Times New Roman"/>
+          <w:sz w:val="24"/>
+          <w:szCs w:val="24"/>
+        </w:rPr>
+        <w:t>– klucz obcy typu bigint, odnoszący się do tabeli users. Pole te</w:t>
+      </w:r>
+      <w:r>
+        <w:rPr>
+          <w:rFonts w:ascii="Times New Roman" w:hAnsi="Times New Roman" w:cs="Times New Roman"/>
+          <w:sz w:val="24"/>
+          <w:szCs w:val="24"/>
+        </w:rPr>
+        <w:t xml:space="preserve"> </w:t>
+      </w:r>
+      <w:r>
+        <w:rPr>
+          <w:rFonts w:ascii="Times New Roman" w:hAnsi="Times New Roman" w:cs="Times New Roman"/>
+          <w:sz w:val="24"/>
+          <w:szCs w:val="24"/>
+        </w:rPr>
+        <w:t>zawiera id właściciela gospodarstwa. Wpis w tabeli farms tworzony jest automatycznie podczas rejestracji użytkownika w systemie. Relacja z tabelą users jest typu 1:1, co oznacza, że jeden użytkownik może posiadać tylko jedno gospodarstwo.</w:t>
+      </w:r>
+    </w:p>
+    <w:p>
+      <w:pPr>
+        <w:rPr>
+          <w:rFonts w:ascii="Times New Roman" w:hAnsi="Times New Roman" w:cs="Times New Roman"/>
+          <w:sz w:val="24"/>
+          <w:szCs w:val="24"/>
+        </w:rPr>
+      </w:pPr>
+    </w:p>
+    <w:p>
+      <w:pPr>
+        <w:pStyle w:val="Nagwek2"/>
+      </w:pPr>
+      <w:bookmarkStart w:id="23" w:name="_Toc155938512"/>
+      <w:r>
+        <w:t>3.3 Tabele modułu uprawowego</w:t>
+      </w:r>
+      <w:bookmarkEnd w:id="23"/>
+    </w:p>
+    <w:p/>
+    <w:p>
+      <w:pPr>
+        <w:pStyle w:val="Akapitzlist"/>
+        <w:numPr>
+          <w:ilvl w:val="0"/>
+          <w:numId w:val="1"/>
+        </w:numPr>
+        <w:rPr>
+          <w:rFonts w:ascii="Times New Roman" w:hAnsi="Times New Roman" w:cs="Times New Roman"/>
+          <w:sz w:val="24"/>
+          <w:szCs w:val="24"/>
+        </w:rPr>
+      </w:pPr>
+      <w:r>
+        <w:rPr>
+          <w:rFonts w:ascii="Times New Roman" w:hAnsi="Times New Roman" w:cs="Times New Roman"/>
+          <w:sz w:val="24"/>
+          <w:szCs w:val="24"/>
+        </w:rPr>
+        <w:t xml:space="preserve">Tabela </w:t>
+      </w:r>
+      <w:r>
+        <w:rPr>
+          <w:rFonts w:ascii="Times New Roman" w:hAnsi="Times New Roman" w:cs="Times New Roman"/>
+          <w:b/>
+          <w:bCs/>
+          <w:sz w:val="24"/>
+          <w:szCs w:val="24"/>
+        </w:rPr>
+        <w:t>fields</w:t>
+      </w:r>
+      <w:r>
+        <w:rPr>
+          <w:rFonts w:ascii="Times New Roman" w:hAnsi="Times New Roman" w:cs="Times New Roman"/>
+          <w:sz w:val="24"/>
+          <w:szCs w:val="24"/>
+        </w:rPr>
+        <w:t xml:space="preserve"> – służąca do przechowywania danych, na temat pól uprawnych gospodarstwa użytkownika. Odgrywa zasadniczą rolę w organizowaniu i zarządzaniu informacjami dotyczącymi modułu uprawowego. Na tabelę składają się następujące kolumny:</w:t>
+      </w:r>
+    </w:p>
+    <w:p>
+      <w:pPr>
+        <w:pStyle w:val="Akapitzlist"/>
+        <w:numPr>
+          <w:ilvl w:val="1"/>
+          <w:numId w:val="1"/>
+        </w:numPr>
+        <w:rPr>
+          <w:rFonts w:ascii="Times New Roman" w:hAnsi="Times New Roman" w:cs="Times New Roman"/>
+          <w:sz w:val="24"/>
+          <w:szCs w:val="24"/>
+        </w:rPr>
+      </w:pPr>
+      <w:r>
+        <w:rPr>
+          <w:rFonts w:ascii="Times New Roman" w:hAnsi="Times New Roman" w:cs="Times New Roman"/>
+          <w:b/>
+          <w:bCs/>
+          <w:sz w:val="24"/>
+          <w:szCs w:val="24"/>
+        </w:rPr>
+        <w:t xml:space="preserve">field_name </w:t>
+      </w:r>
+      <w:r>
+        <w:rPr>
+          <w:rFonts w:ascii="Times New Roman" w:hAnsi="Times New Roman" w:cs="Times New Roman"/>
+          <w:sz w:val="24"/>
+          <w:szCs w:val="24"/>
+        </w:rPr>
+        <w:t>– kolumna typu varchar(45), zawiera</w:t>
+      </w:r>
+      <w:r>
+        <w:rPr>
+          <w:rFonts w:ascii="Times New Roman" w:hAnsi="Times New Roman" w:cs="Times New Roman"/>
+          <w:sz w:val="24"/>
+          <w:szCs w:val="24"/>
+        </w:rPr>
+        <w:t>jąca nazwę pola uprawnego, które w systemie służy do łatwiejszej identyfikacji pól, przez użytkownika. Nazwa pola nie może być pusta.</w:t>
+      </w:r>
+    </w:p>
+    <w:p>
+      <w:pPr>
+        <w:pStyle w:val="Akapitzlist"/>
+        <w:numPr>
+          <w:ilvl w:val="1"/>
+          <w:numId w:val="1"/>
+        </w:numPr>
+        <w:rPr>
+          <w:rFonts w:ascii="Times New Roman" w:hAnsi="Times New Roman" w:cs="Times New Roman"/>
+          <w:sz w:val="24"/>
+          <w:szCs w:val="24"/>
+        </w:rPr>
+      </w:pPr>
+      <w:r>
+        <w:rPr>
+          <w:rFonts w:ascii="Times New Roman" w:hAnsi="Times New Roman" w:cs="Times New Roman"/>
+          <w:b/>
+          <w:bCs/>
+          <w:sz w:val="24"/>
+          <w:szCs w:val="24"/>
+        </w:rPr>
+        <w:t xml:space="preserve">field_area </w:t>
+      </w:r>
+      <w:r>
+        <w:rPr>
+          <w:rFonts w:ascii="Times New Roman" w:hAnsi="Times New Roman" w:cs="Times New Roman"/>
+          <w:sz w:val="24"/>
+          <w:szCs w:val="24"/>
+        </w:rPr>
+        <w:t>– reprezentuje powierzchnię pola</w:t>
+      </w:r>
+      <w:r>
+        <w:rPr>
+          <w:rFonts w:ascii="Times New Roman" w:hAnsi="Times New Roman" w:cs="Times New Roman"/>
+          <w:sz w:val="24"/>
+          <w:szCs w:val="24"/>
+        </w:rPr>
+        <w:t xml:space="preserve"> wyrażoną w hektarach</w:t>
+      </w:r>
+      <w:r>
+        <w:rPr>
+          <w:rFonts w:ascii="Times New Roman" w:hAnsi="Times New Roman" w:cs="Times New Roman"/>
+          <w:sz w:val="24"/>
+          <w:szCs w:val="24"/>
+        </w:rPr>
+        <w:t>,</w:t>
+      </w:r>
+      <w:r>
+        <w:rPr>
+          <w:rFonts w:ascii="Times New Roman" w:hAnsi="Times New Roman" w:cs="Times New Roman"/>
+          <w:sz w:val="24"/>
+          <w:szCs w:val="24"/>
+        </w:rPr>
+        <w:t xml:space="preserve"> co jest istotne w kwestii zapisu historii plonów oraz przewidywania plonów przyszłych. Typ kolumny to decimal(5,2), służący do przechowywania wartości liczbowych, gdzie 5 oznacza ilość znaków liczby, a 2 oznacza ilość znaków przeznaczonych na wartości ułamkowe.</w:t>
+      </w:r>
+      <w:r>
+        <w:rPr>
+          <w:rFonts w:ascii="Times New Roman" w:hAnsi="Times New Roman" w:cs="Times New Roman"/>
+          <w:sz w:val="24"/>
+          <w:szCs w:val="24"/>
+        </w:rPr>
+        <w:t xml:space="preserve"> Pole te, nie może być puste.</w:t>
+      </w:r>
+    </w:p>
+    <w:p>
+      <w:pPr>
+        <w:pStyle w:val="Akapitzlist"/>
+        <w:numPr>
+          <w:ilvl w:val="1"/>
+          <w:numId w:val="1"/>
+        </w:numPr>
+        <w:rPr>
+          <w:rFonts w:ascii="Times New Roman" w:hAnsi="Times New Roman" w:cs="Times New Roman"/>
+          <w:sz w:val="24"/>
+          <w:szCs w:val="24"/>
+        </w:rPr>
+      </w:pPr>
+      <w:r>
+        <w:rPr>
+          <w:rFonts w:ascii="Times New Roman" w:hAnsi="Times New Roman" w:cs="Times New Roman"/>
+          <w:b/>
+          <w:bCs/>
+          <w:sz w:val="24"/>
+          <w:szCs w:val="24"/>
+        </w:rPr>
+        <w:t xml:space="preserve">soil_class </w:t>
+      </w:r>
+      <w:r>
+        <w:rPr>
+          <w:rFonts w:ascii="Times New Roman" w:hAnsi="Times New Roman" w:cs="Times New Roman"/>
+          <w:sz w:val="24"/>
+          <w:szCs w:val="24"/>
+        </w:rPr>
+        <w:t xml:space="preserve">– kolumna przechowująca tekstowe </w:t>
+      </w:r>
+      <w:r>
+        <w:rPr>
+          <w:rFonts w:ascii="Times New Roman" w:hAnsi="Times New Roman" w:cs="Times New Roman"/>
+          <w:sz w:val="24"/>
+          <w:szCs w:val="24"/>
+        </w:rPr>
+        <w:t xml:space="preserve">wartości </w:t>
+      </w:r>
+      <w:r>
+        <w:rPr>
+          <w:rFonts w:ascii="Times New Roman" w:hAnsi="Times New Roman" w:cs="Times New Roman"/>
+          <w:sz w:val="24"/>
+          <w:szCs w:val="24"/>
+        </w:rPr>
+        <w:t>enum</w:t>
+      </w:r>
+      <w:r>
+        <w:rPr>
+          <w:rFonts w:ascii="Times New Roman" w:hAnsi="Times New Roman" w:cs="Times New Roman"/>
+          <w:sz w:val="24"/>
+          <w:szCs w:val="24"/>
+        </w:rPr>
+        <w:t xml:space="preserve">eryczne, </w:t>
+      </w:r>
+      <w:r>
+        <w:rPr>
+          <w:rFonts w:ascii="Times New Roman" w:hAnsi="Times New Roman" w:cs="Times New Roman"/>
+          <w:sz w:val="24"/>
+          <w:szCs w:val="24"/>
+        </w:rPr>
+        <w:t xml:space="preserve">dotyczące klas gruntu. </w:t>
+      </w:r>
+      <w:r>
+        <w:rPr>
+          <w:rFonts w:ascii="Times New Roman" w:hAnsi="Times New Roman" w:cs="Times New Roman"/>
+          <w:sz w:val="24"/>
+          <w:szCs w:val="24"/>
+        </w:rPr>
+        <w:t>Jest to pole wymagane.</w:t>
+      </w:r>
+      <w:r>
+        <w:rPr>
+          <w:rFonts w:ascii="Times New Roman" w:hAnsi="Times New Roman" w:cs="Times New Roman"/>
+          <w:sz w:val="24"/>
+          <w:szCs w:val="24"/>
+        </w:rPr>
+        <w:t xml:space="preserve"> </w:t>
+      </w:r>
+      <w:r>
+        <w:rPr>
+          <w:rFonts w:ascii="Times New Roman" w:hAnsi="Times New Roman" w:cs="Times New Roman"/>
+          <w:sz w:val="24"/>
+          <w:szCs w:val="24"/>
+        </w:rPr>
+        <w:t>W</w:t>
+      </w:r>
+      <w:r>
+        <w:rPr>
+          <w:rFonts w:ascii="Times New Roman" w:hAnsi="Times New Roman" w:cs="Times New Roman"/>
+          <w:sz w:val="24"/>
+          <w:szCs w:val="24"/>
+        </w:rPr>
+        <w:t xml:space="preserve"> przypadku</w:t>
+      </w:r>
+      <w:r>
+        <w:rPr>
+          <w:rFonts w:ascii="Times New Roman" w:hAnsi="Times New Roman" w:cs="Times New Roman"/>
+          <w:sz w:val="24"/>
+          <w:szCs w:val="24"/>
+        </w:rPr>
+        <w:t>,</w:t>
+      </w:r>
+      <w:r>
+        <w:rPr>
+          <w:rFonts w:ascii="Times New Roman" w:hAnsi="Times New Roman" w:cs="Times New Roman"/>
+          <w:sz w:val="24"/>
+          <w:szCs w:val="24"/>
+        </w:rPr>
+        <w:t xml:space="preserve"> </w:t>
+      </w:r>
+      <w:r>
+        <w:rPr>
+          <w:rFonts w:ascii="Times New Roman" w:hAnsi="Times New Roman" w:cs="Times New Roman"/>
+          <w:sz w:val="24"/>
+          <w:szCs w:val="24"/>
+        </w:rPr>
+        <w:t xml:space="preserve">gdy </w:t>
+      </w:r>
+      <w:r>
+        <w:rPr>
+          <w:rFonts w:ascii="Times New Roman" w:hAnsi="Times New Roman" w:cs="Times New Roman"/>
+          <w:sz w:val="24"/>
+          <w:szCs w:val="24"/>
+        </w:rPr>
+        <w:t>użytkownik</w:t>
+      </w:r>
+      <w:r>
+        <w:rPr>
+          <w:rFonts w:ascii="Times New Roman" w:hAnsi="Times New Roman" w:cs="Times New Roman"/>
+          <w:sz w:val="24"/>
+          <w:szCs w:val="24"/>
+        </w:rPr>
+        <w:t xml:space="preserve"> nie poda tej informacji, rejestrowany jest status oznaczający, że klasa gleby nie została określona. Pole jest typu varchar(7).</w:t>
+      </w:r>
+    </w:p>
+    <w:p>
+      <w:pPr>
+        <w:pStyle w:val="Akapitzlist"/>
+        <w:numPr>
+          <w:ilvl w:val="1"/>
+          <w:numId w:val="1"/>
+        </w:numPr>
+        <w:rPr>
+          <w:rFonts w:ascii="Times New Roman" w:hAnsi="Times New Roman" w:cs="Times New Roman"/>
+          <w:sz w:val="24"/>
+          <w:szCs w:val="24"/>
+        </w:rPr>
+      </w:pPr>
+      <w:r>
+        <w:rPr>
+          <w:rFonts w:ascii="Times New Roman" w:hAnsi="Times New Roman" w:cs="Times New Roman"/>
+          <w:b/>
+          <w:bCs/>
+          <w:sz w:val="24"/>
+          <w:szCs w:val="24"/>
+        </w:rPr>
+        <w:t xml:space="preserve">farm_id </w:t>
+      </w:r>
+      <w:r>
+        <w:rPr>
+          <w:rFonts w:ascii="Times New Roman" w:hAnsi="Times New Roman" w:cs="Times New Roman"/>
+          <w:sz w:val="24"/>
+          <w:szCs w:val="24"/>
+        </w:rPr>
+        <w:t>– klucz obcy typu bigint, odnoszący się do tabeli farms. Pole te zawiera id gospodarstwa. Relacja z tabelą farms jest typu 1:n, co oznacza, że jedno gospodarstwo może posiadać wiele pól.</w:t>
+      </w:r>
+    </w:p>
+    <w:p>
+      <w:pPr>
+        <w:pStyle w:val="Akapitzlist"/>
+        <w:numPr>
+          <w:ilvl w:val="0"/>
+          <w:numId w:val="1"/>
+        </w:numPr>
+        <w:rPr>
+          <w:rFonts w:ascii="Times New Roman" w:hAnsi="Times New Roman" w:cs="Times New Roman"/>
+          <w:sz w:val="24"/>
+          <w:szCs w:val="24"/>
+        </w:rPr>
+      </w:pPr>
+      <w:r>
+        <w:rPr>
+          <w:rFonts w:ascii="Times New Roman" w:hAnsi="Times New Roman" w:cs="Times New Roman"/>
+          <w:sz w:val="24"/>
+          <w:szCs w:val="24"/>
+        </w:rPr>
+        <w:lastRenderedPageBreak/>
+        <w:t xml:space="preserve">Tabela </w:t>
+      </w:r>
+      <w:r>
+        <w:rPr>
+          <w:rFonts w:ascii="Times New Roman" w:hAnsi="Times New Roman" w:cs="Times New Roman"/>
+          <w:b/>
+          <w:bCs/>
+          <w:sz w:val="24"/>
+          <w:szCs w:val="24"/>
+        </w:rPr>
+        <w:t>crops</w:t>
+      </w:r>
+      <w:r>
+        <w:rPr>
+          <w:rFonts w:ascii="Times New Roman" w:hAnsi="Times New Roman" w:cs="Times New Roman"/>
+          <w:sz w:val="24"/>
+          <w:szCs w:val="24"/>
+        </w:rPr>
+        <w:t xml:space="preserve"> - służąca</w:t>
       </w:r>
     </w:p>
     <w:sectPr>

--- a/Documentation/INZ_1701_162602.docx
+++ b/Documentation/INZ_1701_162602.docx
@@ -988,14 +988,14 @@
           <w:r>
             <w:fldChar w:fldCharType="separate"/>
           </w:r>
-          <w:hyperlink w:anchor="_Toc155938491" w:history="1">
+          <w:hyperlink w:anchor="_Toc155959034" w:history="1">
             <w:r>
               <w:rPr>
                 <w:rStyle w:val="Hipercze"/>
                 <w:rFonts w:cs="Times New Roman"/>
                 <w:noProof/>
               </w:rPr>
-              <w:t>Streszczenie pracy dyplomowej</w:t>
+              <w:t>Streszczenie</w:t>
             </w:r>
             <w:r>
               <w:rPr>
@@ -1016,7 +1016,7 @@
                 <w:noProof/>
                 <w:webHidden/>
               </w:rPr>
-              <w:instrText xml:space="preserve"> PAGEREF _Toc155938491 \h </w:instrText>
+              <w:instrText xml:space="preserve"> PAGEREF _Toc155959034 \h </w:instrText>
             </w:r>
             <w:r>
               <w:rPr>
@@ -1037,6 +1037,151 @@
                 <w:webHidden/>
               </w:rPr>
               <w:t>4</w:t>
+            </w:r>
+            <w:r>
+              <w:rPr>
+                <w:noProof/>
+                <w:webHidden/>
+              </w:rPr>
+              <w:fldChar w:fldCharType="end"/>
+            </w:r>
+          </w:hyperlink>
+        </w:p>
+        <w:p>
+          <w:pPr>
+            <w:pStyle w:val="Spistreci1"/>
+            <w:tabs>
+              <w:tab w:val="right" w:leader="dot" w:pos="9062"/>
+            </w:tabs>
+            <w:rPr>
+              <w:rFonts w:eastAsiaTheme="minorEastAsia"/>
+              <w:noProof/>
+              <w:kern w:val="2"/>
+              <w:lang w:eastAsia="pl-PL"/>
+              <w14:ligatures w14:val="standardContextual"/>
+            </w:rPr>
+          </w:pPr>
+          <w:hyperlink w:anchor="_Toc155959035" w:history="1">
+            <w:r>
+              <w:rPr>
+                <w:rStyle w:val="Hipercze"/>
+                <w:noProof/>
+              </w:rPr>
+              <w:t>Abstract</w:t>
+            </w:r>
+            <w:r>
+              <w:rPr>
+                <w:noProof/>
+                <w:webHidden/>
+              </w:rPr>
+              <w:tab/>
+            </w:r>
+            <w:r>
+              <w:rPr>
+                <w:noProof/>
+                <w:webHidden/>
+              </w:rPr>
+              <w:fldChar w:fldCharType="begin"/>
+            </w:r>
+            <w:r>
+              <w:rPr>
+                <w:noProof/>
+                <w:webHidden/>
+              </w:rPr>
+              <w:instrText xml:space="preserve"> PAGEREF _Toc155959035 \h </w:instrText>
+            </w:r>
+            <w:r>
+              <w:rPr>
+                <w:noProof/>
+                <w:webHidden/>
+              </w:rPr>
+            </w:r>
+            <w:r>
+              <w:rPr>
+                <w:noProof/>
+                <w:webHidden/>
+              </w:rPr>
+              <w:fldChar w:fldCharType="separate"/>
+            </w:r>
+            <w:r>
+              <w:rPr>
+                <w:noProof/>
+                <w:webHidden/>
+              </w:rPr>
+              <w:t>4</w:t>
+            </w:r>
+            <w:r>
+              <w:rPr>
+                <w:noProof/>
+                <w:webHidden/>
+              </w:rPr>
+              <w:fldChar w:fldCharType="end"/>
+            </w:r>
+          </w:hyperlink>
+        </w:p>
+        <w:p>
+          <w:pPr>
+            <w:pStyle w:val="Spistreci1"/>
+            <w:tabs>
+              <w:tab w:val="right" w:leader="dot" w:pos="9062"/>
+            </w:tabs>
+            <w:rPr>
+              <w:rFonts w:eastAsiaTheme="minorEastAsia"/>
+              <w:noProof/>
+              <w:kern w:val="2"/>
+              <w:lang w:eastAsia="pl-PL"/>
+              <w14:ligatures w14:val="standardContextual"/>
+            </w:rPr>
+          </w:pPr>
+          <w:hyperlink w:anchor="_Toc155959036" w:history="1">
+            <w:r>
+              <w:rPr>
+                <w:rStyle w:val="Hipercze"/>
+                <w:rFonts w:cs="Times New Roman"/>
+                <w:noProof/>
+              </w:rPr>
+              <w:t>Rozdział I. Wstęp</w:t>
+            </w:r>
+            <w:r>
+              <w:rPr>
+                <w:noProof/>
+                <w:webHidden/>
+              </w:rPr>
+              <w:tab/>
+            </w:r>
+            <w:r>
+              <w:rPr>
+                <w:noProof/>
+                <w:webHidden/>
+              </w:rPr>
+              <w:fldChar w:fldCharType="begin"/>
+            </w:r>
+            <w:r>
+              <w:rPr>
+                <w:noProof/>
+                <w:webHidden/>
+              </w:rPr>
+              <w:instrText xml:space="preserve"> PAGEREF _Toc155959036 \h </w:instrText>
+            </w:r>
+            <w:r>
+              <w:rPr>
+                <w:noProof/>
+                <w:webHidden/>
+              </w:rPr>
+            </w:r>
+            <w:r>
+              <w:rPr>
+                <w:noProof/>
+                <w:webHidden/>
+              </w:rPr>
+              <w:fldChar w:fldCharType="separate"/>
+            </w:r>
+            <w:r>
+              <w:rPr>
+                <w:noProof/>
+                <w:webHidden/>
+              </w:rPr>
+              <w:t>5</w:t>
             </w:r>
             <w:r>
               <w:rPr>
@@ -1061,14 +1206,13 @@
               <w14:ligatures w14:val="standardContextual"/>
             </w:rPr>
           </w:pPr>
-          <w:hyperlink w:anchor="_Toc155938492" w:history="1">
+          <w:hyperlink w:anchor="_Toc155959037" w:history="1">
             <w:r>
               <w:rPr>
                 <w:rStyle w:val="Hipercze"/>
-                <w:rFonts w:cs="Times New Roman"/>
-                <w:noProof/>
-              </w:rPr>
-              <w:t>Streszczenie pracy w języku polskim</w:t>
+                <w:noProof/>
+              </w:rPr>
+              <w:t>1.1 Wprowadzenie</w:t>
             </w:r>
             <w:r>
               <w:rPr>
@@ -1089,7 +1233,7 @@
                 <w:noProof/>
                 <w:webHidden/>
               </w:rPr>
-              <w:instrText xml:space="preserve"> PAGEREF _Toc155938492 \h </w:instrText>
+              <w:instrText xml:space="preserve"> PAGEREF _Toc155959037 \h </w:instrText>
             </w:r>
             <w:r>
               <w:rPr>
@@ -1109,7 +1253,7 @@
                 <w:noProof/>
                 <w:webHidden/>
               </w:rPr>
-              <w:t>4</w:t>
+              <w:t>5</w:t>
             </w:r>
             <w:r>
               <w:rPr>
@@ -1134,14 +1278,13 @@
               <w14:ligatures w14:val="standardContextual"/>
             </w:rPr>
           </w:pPr>
-          <w:hyperlink w:anchor="_Toc155938493" w:history="1">
+          <w:hyperlink w:anchor="_Toc155959038" w:history="1">
             <w:r>
               <w:rPr>
                 <w:rStyle w:val="Hipercze"/>
-                <w:rFonts w:cs="Times New Roman"/>
-                <w:noProof/>
-              </w:rPr>
-              <w:t>Streszczenie pracy w języku angielskim – abstract in English</w:t>
+                <w:noProof/>
+              </w:rPr>
+              <w:t>1.2 Cel i zakres pracy</w:t>
             </w:r>
             <w:r>
               <w:rPr>
@@ -1162,7 +1305,7 @@
                 <w:noProof/>
                 <w:webHidden/>
               </w:rPr>
-              <w:instrText xml:space="preserve"> PAGEREF _Toc155938493 \h </w:instrText>
+              <w:instrText xml:space="preserve"> PAGEREF _Toc155959038 \h </w:instrText>
             </w:r>
             <w:r>
               <w:rPr>
@@ -1182,7 +1325,223 @@
                 <w:noProof/>
                 <w:webHidden/>
               </w:rPr>
-              <w:t>4</w:t>
+              <w:t>6</w:t>
+            </w:r>
+            <w:r>
+              <w:rPr>
+                <w:noProof/>
+                <w:webHidden/>
+              </w:rPr>
+              <w:fldChar w:fldCharType="end"/>
+            </w:r>
+          </w:hyperlink>
+        </w:p>
+        <w:p>
+          <w:pPr>
+            <w:pStyle w:val="Spistreci2"/>
+            <w:tabs>
+              <w:tab w:val="right" w:leader="dot" w:pos="9062"/>
+            </w:tabs>
+            <w:rPr>
+              <w:rFonts w:eastAsiaTheme="minorEastAsia"/>
+              <w:noProof/>
+              <w:kern w:val="2"/>
+              <w:lang w:eastAsia="pl-PL"/>
+              <w14:ligatures w14:val="standardContextual"/>
+            </w:rPr>
+          </w:pPr>
+          <w:hyperlink w:anchor="_Toc155959039" w:history="1">
+            <w:r>
+              <w:rPr>
+                <w:rStyle w:val="Hipercze"/>
+                <w:noProof/>
+              </w:rPr>
+              <w:t>1.3 Wykorzystane technologie</w:t>
+            </w:r>
+            <w:r>
+              <w:rPr>
+                <w:noProof/>
+                <w:webHidden/>
+              </w:rPr>
+              <w:tab/>
+            </w:r>
+            <w:r>
+              <w:rPr>
+                <w:noProof/>
+                <w:webHidden/>
+              </w:rPr>
+              <w:fldChar w:fldCharType="begin"/>
+            </w:r>
+            <w:r>
+              <w:rPr>
+                <w:noProof/>
+                <w:webHidden/>
+              </w:rPr>
+              <w:instrText xml:space="preserve"> PAGEREF _Toc155959039 \h </w:instrText>
+            </w:r>
+            <w:r>
+              <w:rPr>
+                <w:noProof/>
+                <w:webHidden/>
+              </w:rPr>
+            </w:r>
+            <w:r>
+              <w:rPr>
+                <w:noProof/>
+                <w:webHidden/>
+              </w:rPr>
+              <w:fldChar w:fldCharType="separate"/>
+            </w:r>
+            <w:r>
+              <w:rPr>
+                <w:noProof/>
+                <w:webHidden/>
+              </w:rPr>
+              <w:t>6</w:t>
+            </w:r>
+            <w:r>
+              <w:rPr>
+                <w:noProof/>
+                <w:webHidden/>
+              </w:rPr>
+              <w:fldChar w:fldCharType="end"/>
+            </w:r>
+          </w:hyperlink>
+        </w:p>
+        <w:p>
+          <w:pPr>
+            <w:pStyle w:val="Spistreci3"/>
+            <w:tabs>
+              <w:tab w:val="right" w:leader="dot" w:pos="9062"/>
+            </w:tabs>
+            <w:rPr>
+              <w:rFonts w:eastAsiaTheme="minorEastAsia"/>
+              <w:noProof/>
+              <w:kern w:val="2"/>
+              <w:lang w:eastAsia="pl-PL"/>
+              <w14:ligatures w14:val="standardContextual"/>
+            </w:rPr>
+          </w:pPr>
+          <w:hyperlink w:anchor="_Toc155959040" w:history="1">
+            <w:r>
+              <w:rPr>
+                <w:rStyle w:val="Hipercze"/>
+                <w:noProof/>
+              </w:rPr>
+              <w:t>1.3.1 Technologie backendowe</w:t>
+            </w:r>
+            <w:r>
+              <w:rPr>
+                <w:noProof/>
+                <w:webHidden/>
+              </w:rPr>
+              <w:tab/>
+            </w:r>
+            <w:r>
+              <w:rPr>
+                <w:noProof/>
+                <w:webHidden/>
+              </w:rPr>
+              <w:fldChar w:fldCharType="begin"/>
+            </w:r>
+            <w:r>
+              <w:rPr>
+                <w:noProof/>
+                <w:webHidden/>
+              </w:rPr>
+              <w:instrText xml:space="preserve"> PAGEREF _Toc155959040 \h </w:instrText>
+            </w:r>
+            <w:r>
+              <w:rPr>
+                <w:noProof/>
+                <w:webHidden/>
+              </w:rPr>
+            </w:r>
+            <w:r>
+              <w:rPr>
+                <w:noProof/>
+                <w:webHidden/>
+              </w:rPr>
+              <w:fldChar w:fldCharType="separate"/>
+            </w:r>
+            <w:r>
+              <w:rPr>
+                <w:noProof/>
+                <w:webHidden/>
+              </w:rPr>
+              <w:t>7</w:t>
+            </w:r>
+            <w:r>
+              <w:rPr>
+                <w:noProof/>
+                <w:webHidden/>
+              </w:rPr>
+              <w:fldChar w:fldCharType="end"/>
+            </w:r>
+          </w:hyperlink>
+        </w:p>
+        <w:p>
+          <w:pPr>
+            <w:pStyle w:val="Spistreci3"/>
+            <w:tabs>
+              <w:tab w:val="right" w:leader="dot" w:pos="9062"/>
+            </w:tabs>
+            <w:rPr>
+              <w:rFonts w:eastAsiaTheme="minorEastAsia"/>
+              <w:noProof/>
+              <w:kern w:val="2"/>
+              <w:lang w:eastAsia="pl-PL"/>
+              <w14:ligatures w14:val="standardContextual"/>
+            </w:rPr>
+          </w:pPr>
+          <w:hyperlink w:anchor="_Toc155959041" w:history="1">
+            <w:r>
+              <w:rPr>
+                <w:rStyle w:val="Hipercze"/>
+                <w:noProof/>
+              </w:rPr>
+              <w:t>1.3.2 Technologie frontendowe</w:t>
+            </w:r>
+            <w:r>
+              <w:rPr>
+                <w:noProof/>
+                <w:webHidden/>
+              </w:rPr>
+              <w:tab/>
+            </w:r>
+            <w:r>
+              <w:rPr>
+                <w:noProof/>
+                <w:webHidden/>
+              </w:rPr>
+              <w:fldChar w:fldCharType="begin"/>
+            </w:r>
+            <w:r>
+              <w:rPr>
+                <w:noProof/>
+                <w:webHidden/>
+              </w:rPr>
+              <w:instrText xml:space="preserve"> PAGEREF _Toc155959041 \h </w:instrText>
+            </w:r>
+            <w:r>
+              <w:rPr>
+                <w:noProof/>
+                <w:webHidden/>
+              </w:rPr>
+            </w:r>
+            <w:r>
+              <w:rPr>
+                <w:noProof/>
+                <w:webHidden/>
+              </w:rPr>
+              <w:fldChar w:fldCharType="separate"/>
+            </w:r>
+            <w:r>
+              <w:rPr>
+                <w:noProof/>
+                <w:webHidden/>
+              </w:rPr>
+              <w:t>7</w:t>
             </w:r>
             <w:r>
               <w:rPr>
@@ -1207,14 +1566,13 @@
               <w14:ligatures w14:val="standardContextual"/>
             </w:rPr>
           </w:pPr>
-          <w:hyperlink w:anchor="_Toc155938494" w:history="1">
+          <w:hyperlink w:anchor="_Toc155959042" w:history="1">
             <w:r>
               <w:rPr>
                 <w:rStyle w:val="Hipercze"/>
-                <w:rFonts w:cs="Times New Roman"/>
-                <w:noProof/>
-              </w:rPr>
-              <w:t>Rozdział I. Wstęp</w:t>
+                <w:noProof/>
+              </w:rPr>
+              <w:t>Rozdział II. Specyfikacja systemu</w:t>
             </w:r>
             <w:r>
               <w:rPr>
@@ -1235,7 +1593,7 @@
                 <w:noProof/>
                 <w:webHidden/>
               </w:rPr>
-              <w:instrText xml:space="preserve"> PAGEREF _Toc155938494 \h </w:instrText>
+              <w:instrText xml:space="preserve"> PAGEREF _Toc155959042 \h </w:instrText>
             </w:r>
             <w:r>
               <w:rPr>
@@ -1255,7 +1613,7 @@
                 <w:noProof/>
                 <w:webHidden/>
               </w:rPr>
-              <w:t>5</w:t>
+              <w:t>9</w:t>
             </w:r>
             <w:r>
               <w:rPr>
@@ -1280,13 +1638,13 @@
               <w14:ligatures w14:val="standardContextual"/>
             </w:rPr>
           </w:pPr>
-          <w:hyperlink w:anchor="_Toc155938495" w:history="1">
+          <w:hyperlink w:anchor="_Toc155959043" w:history="1">
             <w:r>
               <w:rPr>
                 <w:rStyle w:val="Hipercze"/>
                 <w:noProof/>
               </w:rPr>
-              <w:t>1.1 Wprowadzenie</w:t>
+              <w:t>2.1 Opis systemu</w:t>
             </w:r>
             <w:r>
               <w:rPr>
@@ -1307,7 +1665,7 @@
                 <w:noProof/>
                 <w:webHidden/>
               </w:rPr>
-              <w:instrText xml:space="preserve"> PAGEREF _Toc155938495 \h </w:instrText>
+              <w:instrText xml:space="preserve"> PAGEREF _Toc155959043 \h </w:instrText>
             </w:r>
             <w:r>
               <w:rPr>
@@ -1327,7 +1685,7 @@
                 <w:noProof/>
                 <w:webHidden/>
               </w:rPr>
-              <w:t>5</w:t>
+              <w:t>9</w:t>
             </w:r>
             <w:r>
               <w:rPr>
@@ -1352,13 +1710,13 @@
               <w14:ligatures w14:val="standardContextual"/>
             </w:rPr>
           </w:pPr>
-          <w:hyperlink w:anchor="_Toc155938496" w:history="1">
+          <w:hyperlink w:anchor="_Toc155959044" w:history="1">
             <w:r>
               <w:rPr>
                 <w:rStyle w:val="Hipercze"/>
                 <w:noProof/>
               </w:rPr>
-              <w:t>1.2 Cel i zakres pracy</w:t>
+              <w:t>2.2 Funkcjonalności systemu</w:t>
             </w:r>
             <w:r>
               <w:rPr>
@@ -1379,7 +1737,7 @@
                 <w:noProof/>
                 <w:webHidden/>
               </w:rPr>
-              <w:instrText xml:space="preserve"> PAGEREF _Toc155938496 \h </w:instrText>
+              <w:instrText xml:space="preserve"> PAGEREF _Toc155959044 \h </w:instrText>
             </w:r>
             <w:r>
               <w:rPr>
@@ -1399,7 +1757,223 @@
                 <w:noProof/>
                 <w:webHidden/>
               </w:rPr>
-              <w:t>6</w:t>
+              <w:t>11</w:t>
+            </w:r>
+            <w:r>
+              <w:rPr>
+                <w:noProof/>
+                <w:webHidden/>
+              </w:rPr>
+              <w:fldChar w:fldCharType="end"/>
+            </w:r>
+          </w:hyperlink>
+        </w:p>
+        <w:p>
+          <w:pPr>
+            <w:pStyle w:val="Spistreci3"/>
+            <w:tabs>
+              <w:tab w:val="right" w:leader="dot" w:pos="9062"/>
+            </w:tabs>
+            <w:rPr>
+              <w:rFonts w:eastAsiaTheme="minorEastAsia"/>
+              <w:noProof/>
+              <w:kern w:val="2"/>
+              <w:lang w:eastAsia="pl-PL"/>
+              <w14:ligatures w14:val="standardContextual"/>
+            </w:rPr>
+          </w:pPr>
+          <w:hyperlink w:anchor="_Toc155959045" w:history="1">
+            <w:r>
+              <w:rPr>
+                <w:rStyle w:val="Hipercze"/>
+                <w:noProof/>
+              </w:rPr>
+              <w:t>2.2.1 Funkcjonalności ogólne</w:t>
+            </w:r>
+            <w:r>
+              <w:rPr>
+                <w:noProof/>
+                <w:webHidden/>
+              </w:rPr>
+              <w:tab/>
+            </w:r>
+            <w:r>
+              <w:rPr>
+                <w:noProof/>
+                <w:webHidden/>
+              </w:rPr>
+              <w:fldChar w:fldCharType="begin"/>
+            </w:r>
+            <w:r>
+              <w:rPr>
+                <w:noProof/>
+                <w:webHidden/>
+              </w:rPr>
+              <w:instrText xml:space="preserve"> PAGEREF _Toc155959045 \h </w:instrText>
+            </w:r>
+            <w:r>
+              <w:rPr>
+                <w:noProof/>
+                <w:webHidden/>
+              </w:rPr>
+            </w:r>
+            <w:r>
+              <w:rPr>
+                <w:noProof/>
+                <w:webHidden/>
+              </w:rPr>
+              <w:fldChar w:fldCharType="separate"/>
+            </w:r>
+            <w:r>
+              <w:rPr>
+                <w:noProof/>
+                <w:webHidden/>
+              </w:rPr>
+              <w:t>11</w:t>
+            </w:r>
+            <w:r>
+              <w:rPr>
+                <w:noProof/>
+                <w:webHidden/>
+              </w:rPr>
+              <w:fldChar w:fldCharType="end"/>
+            </w:r>
+          </w:hyperlink>
+        </w:p>
+        <w:p>
+          <w:pPr>
+            <w:pStyle w:val="Spistreci3"/>
+            <w:tabs>
+              <w:tab w:val="right" w:leader="dot" w:pos="9062"/>
+            </w:tabs>
+            <w:rPr>
+              <w:rFonts w:eastAsiaTheme="minorEastAsia"/>
+              <w:noProof/>
+              <w:kern w:val="2"/>
+              <w:lang w:eastAsia="pl-PL"/>
+              <w14:ligatures w14:val="standardContextual"/>
+            </w:rPr>
+          </w:pPr>
+          <w:hyperlink w:anchor="_Toc155959046" w:history="1">
+            <w:r>
+              <w:rPr>
+                <w:rStyle w:val="Hipercze"/>
+                <w:noProof/>
+              </w:rPr>
+              <w:t>2.2.2 Funkcjonalności modułu hodowlanego</w:t>
+            </w:r>
+            <w:r>
+              <w:rPr>
+                <w:noProof/>
+                <w:webHidden/>
+              </w:rPr>
+              <w:tab/>
+            </w:r>
+            <w:r>
+              <w:rPr>
+                <w:noProof/>
+                <w:webHidden/>
+              </w:rPr>
+              <w:fldChar w:fldCharType="begin"/>
+            </w:r>
+            <w:r>
+              <w:rPr>
+                <w:noProof/>
+                <w:webHidden/>
+              </w:rPr>
+              <w:instrText xml:space="preserve"> PAGEREF _Toc155959046 \h </w:instrText>
+            </w:r>
+            <w:r>
+              <w:rPr>
+                <w:noProof/>
+                <w:webHidden/>
+              </w:rPr>
+            </w:r>
+            <w:r>
+              <w:rPr>
+                <w:noProof/>
+                <w:webHidden/>
+              </w:rPr>
+              <w:fldChar w:fldCharType="separate"/>
+            </w:r>
+            <w:r>
+              <w:rPr>
+                <w:noProof/>
+                <w:webHidden/>
+              </w:rPr>
+              <w:t>12</w:t>
+            </w:r>
+            <w:r>
+              <w:rPr>
+                <w:noProof/>
+                <w:webHidden/>
+              </w:rPr>
+              <w:fldChar w:fldCharType="end"/>
+            </w:r>
+          </w:hyperlink>
+        </w:p>
+        <w:p>
+          <w:pPr>
+            <w:pStyle w:val="Spistreci3"/>
+            <w:tabs>
+              <w:tab w:val="right" w:leader="dot" w:pos="9062"/>
+            </w:tabs>
+            <w:rPr>
+              <w:rFonts w:eastAsiaTheme="minorEastAsia"/>
+              <w:noProof/>
+              <w:kern w:val="2"/>
+              <w:lang w:eastAsia="pl-PL"/>
+              <w14:ligatures w14:val="standardContextual"/>
+            </w:rPr>
+          </w:pPr>
+          <w:hyperlink w:anchor="_Toc155959047" w:history="1">
+            <w:r>
+              <w:rPr>
+                <w:rStyle w:val="Hipercze"/>
+                <w:noProof/>
+              </w:rPr>
+              <w:t>2.2.3 Funkcjonalności modułu uprawowego</w:t>
+            </w:r>
+            <w:r>
+              <w:rPr>
+                <w:noProof/>
+                <w:webHidden/>
+              </w:rPr>
+              <w:tab/>
+            </w:r>
+            <w:r>
+              <w:rPr>
+                <w:noProof/>
+                <w:webHidden/>
+              </w:rPr>
+              <w:fldChar w:fldCharType="begin"/>
+            </w:r>
+            <w:r>
+              <w:rPr>
+                <w:noProof/>
+                <w:webHidden/>
+              </w:rPr>
+              <w:instrText xml:space="preserve"> PAGEREF _Toc155959047 \h </w:instrText>
+            </w:r>
+            <w:r>
+              <w:rPr>
+                <w:noProof/>
+                <w:webHidden/>
+              </w:rPr>
+            </w:r>
+            <w:r>
+              <w:rPr>
+                <w:noProof/>
+                <w:webHidden/>
+              </w:rPr>
+              <w:fldChar w:fldCharType="separate"/>
+            </w:r>
+            <w:r>
+              <w:rPr>
+                <w:noProof/>
+                <w:webHidden/>
+              </w:rPr>
+              <w:t>13</w:t>
             </w:r>
             <w:r>
               <w:rPr>
@@ -1424,13 +1998,13 @@
               <w14:ligatures w14:val="standardContextual"/>
             </w:rPr>
           </w:pPr>
-          <w:hyperlink w:anchor="_Toc155938497" w:history="1">
+          <w:hyperlink w:anchor="_Toc155959048" w:history="1">
             <w:r>
               <w:rPr>
                 <w:rStyle w:val="Hipercze"/>
                 <w:noProof/>
               </w:rPr>
-              <w:t>1.3 Wykorzystane technologie</w:t>
+              <w:t>2.3 Diagram przypadków użycia</w:t>
             </w:r>
             <w:r>
               <w:rPr>
@@ -1451,7 +2025,7 @@
                 <w:noProof/>
                 <w:webHidden/>
               </w:rPr>
-              <w:instrText xml:space="preserve"> PAGEREF _Toc155938497 \h </w:instrText>
+              <w:instrText xml:space="preserve"> PAGEREF _Toc155959048 \h </w:instrText>
             </w:r>
             <w:r>
               <w:rPr>
@@ -1471,7 +2045,7 @@
                 <w:noProof/>
                 <w:webHidden/>
               </w:rPr>
-              <w:t>6</w:t>
+              <w:t>14</w:t>
             </w:r>
             <w:r>
               <w:rPr>
@@ -1484,7 +2058,7 @@
         </w:p>
         <w:p>
           <w:pPr>
-            <w:pStyle w:val="Spistreci3"/>
+            <w:pStyle w:val="Spistreci2"/>
             <w:tabs>
               <w:tab w:val="right" w:leader="dot" w:pos="9062"/>
             </w:tabs>
@@ -1496,13 +2070,13 @@
               <w14:ligatures w14:val="standardContextual"/>
             </w:rPr>
           </w:pPr>
-          <w:hyperlink w:anchor="_Toc155938498" w:history="1">
+          <w:hyperlink w:anchor="_Toc155959049" w:history="1">
             <w:r>
               <w:rPr>
                 <w:rStyle w:val="Hipercze"/>
                 <w:noProof/>
               </w:rPr>
-              <w:t>1.3.1 Technologie backendowe</w:t>
+              <w:t>2.4 Aktorzy systemowi</w:t>
             </w:r>
             <w:r>
               <w:rPr>
@@ -1523,7 +2097,7 @@
                 <w:noProof/>
                 <w:webHidden/>
               </w:rPr>
-              <w:instrText xml:space="preserve"> PAGEREF _Toc155938498 \h </w:instrText>
+              <w:instrText xml:space="preserve"> PAGEREF _Toc155959049 \h </w:instrText>
             </w:r>
             <w:r>
               <w:rPr>
@@ -1543,7 +2117,7 @@
                 <w:noProof/>
                 <w:webHidden/>
               </w:rPr>
-              <w:t>7</w:t>
+              <w:t>17</w:t>
             </w:r>
             <w:r>
               <w:rPr>
@@ -1556,7 +2130,7 @@
         </w:p>
         <w:p>
           <w:pPr>
-            <w:pStyle w:val="Spistreci3"/>
+            <w:pStyle w:val="Spistreci2"/>
             <w:tabs>
               <w:tab w:val="right" w:leader="dot" w:pos="9062"/>
             </w:tabs>
@@ -1568,13 +2142,13 @@
               <w14:ligatures w14:val="standardContextual"/>
             </w:rPr>
           </w:pPr>
-          <w:hyperlink w:anchor="_Toc155938499" w:history="1">
+          <w:hyperlink w:anchor="_Toc155959050" w:history="1">
             <w:r>
               <w:rPr>
                 <w:rStyle w:val="Hipercze"/>
                 <w:noProof/>
               </w:rPr>
-              <w:t>1.3.2 Technologie frontendowe</w:t>
+              <w:t>2.5 Scenariusze</w:t>
             </w:r>
             <w:r>
               <w:rPr>
@@ -1595,7 +2169,7 @@
                 <w:noProof/>
                 <w:webHidden/>
               </w:rPr>
-              <w:instrText xml:space="preserve"> PAGEREF _Toc155938499 \h </w:instrText>
+              <w:instrText xml:space="preserve"> PAGEREF _Toc155959050 \h </w:instrText>
             </w:r>
             <w:r>
               <w:rPr>
@@ -1615,7 +2189,7 @@
                 <w:noProof/>
                 <w:webHidden/>
               </w:rPr>
-              <w:t>7</w:t>
+              <w:t>18</w:t>
             </w:r>
             <w:r>
               <w:rPr>
@@ -1640,13 +2214,13 @@
               <w14:ligatures w14:val="standardContextual"/>
             </w:rPr>
           </w:pPr>
-          <w:hyperlink w:anchor="_Toc155938500" w:history="1">
+          <w:hyperlink w:anchor="_Toc155959051" w:history="1">
             <w:r>
               <w:rPr>
                 <w:rStyle w:val="Hipercze"/>
                 <w:noProof/>
               </w:rPr>
-              <w:t>Rozdział II. Specyfikacja systemu</w:t>
+              <w:t>Rozdział III. Schemat bazy danych</w:t>
             </w:r>
             <w:r>
               <w:rPr>
@@ -1667,7 +2241,7 @@
                 <w:noProof/>
                 <w:webHidden/>
               </w:rPr>
-              <w:instrText xml:space="preserve"> PAGEREF _Toc155938500 \h </w:instrText>
+              <w:instrText xml:space="preserve"> PAGEREF _Toc155959051 \h </w:instrText>
             </w:r>
             <w:r>
               <w:rPr>
@@ -1687,7 +2261,7 @@
                 <w:noProof/>
                 <w:webHidden/>
               </w:rPr>
-              <w:t>9</w:t>
+              <w:t>19</w:t>
             </w:r>
             <w:r>
               <w:rPr>
@@ -1712,13 +2286,13 @@
               <w14:ligatures w14:val="standardContextual"/>
             </w:rPr>
           </w:pPr>
-          <w:hyperlink w:anchor="_Toc155938501" w:history="1">
+          <w:hyperlink w:anchor="_Toc155959052" w:history="1">
             <w:r>
               <w:rPr>
                 <w:rStyle w:val="Hipercze"/>
                 <w:noProof/>
               </w:rPr>
-              <w:t>2.1 Opis systemu</w:t>
+              <w:t>3.1 Wprowadzenie i schemat</w:t>
             </w:r>
             <w:r>
               <w:rPr>
@@ -1739,7 +2313,7 @@
                 <w:noProof/>
                 <w:webHidden/>
               </w:rPr>
-              <w:instrText xml:space="preserve"> PAGEREF _Toc155938501 \h </w:instrText>
+              <w:instrText xml:space="preserve"> PAGEREF _Toc155959052 \h </w:instrText>
             </w:r>
             <w:r>
               <w:rPr>
@@ -1759,7 +2333,7 @@
                 <w:noProof/>
                 <w:webHidden/>
               </w:rPr>
-              <w:t>9</w:t>
+              <w:t>19</w:t>
             </w:r>
             <w:r>
               <w:rPr>
@@ -1784,13 +2358,13 @@
               <w14:ligatures w14:val="standardContextual"/>
             </w:rPr>
           </w:pPr>
-          <w:hyperlink w:anchor="_Toc155938502" w:history="1">
+          <w:hyperlink w:anchor="_Toc155959053" w:history="1">
             <w:r>
               <w:rPr>
                 <w:rStyle w:val="Hipercze"/>
                 <w:noProof/>
               </w:rPr>
-              <w:t>2.2 Funkcjonalności systemu</w:t>
+              <w:t>3.2 Tabele użytkownika i strategia identyfikacji rekordów</w:t>
             </w:r>
             <w:r>
               <w:rPr>
@@ -1811,7 +2385,7 @@
                 <w:noProof/>
                 <w:webHidden/>
               </w:rPr>
-              <w:instrText xml:space="preserve"> PAGEREF _Toc155938502 \h </w:instrText>
+              <w:instrText xml:space="preserve"> PAGEREF _Toc155959053 \h </w:instrText>
             </w:r>
             <w:r>
               <w:rPr>
@@ -1831,223 +2405,7 @@
                 <w:noProof/>
                 <w:webHidden/>
               </w:rPr>
-              <w:t>11</w:t>
-            </w:r>
-            <w:r>
-              <w:rPr>
-                <w:noProof/>
-                <w:webHidden/>
-              </w:rPr>
-              <w:fldChar w:fldCharType="end"/>
-            </w:r>
-          </w:hyperlink>
-        </w:p>
-        <w:p>
-          <w:pPr>
-            <w:pStyle w:val="Spistreci3"/>
-            <w:tabs>
-              <w:tab w:val="right" w:leader="dot" w:pos="9062"/>
-            </w:tabs>
-            <w:rPr>
-              <w:rFonts w:eastAsiaTheme="minorEastAsia"/>
-              <w:noProof/>
-              <w:kern w:val="2"/>
-              <w:lang w:eastAsia="pl-PL"/>
-              <w14:ligatures w14:val="standardContextual"/>
-            </w:rPr>
-          </w:pPr>
-          <w:hyperlink w:anchor="_Toc155938503" w:history="1">
-            <w:r>
-              <w:rPr>
-                <w:rStyle w:val="Hipercze"/>
-                <w:noProof/>
-              </w:rPr>
-              <w:t>2.2.1 Funkcjonalności ogólne</w:t>
-            </w:r>
-            <w:r>
-              <w:rPr>
-                <w:noProof/>
-                <w:webHidden/>
-              </w:rPr>
-              <w:tab/>
-            </w:r>
-            <w:r>
-              <w:rPr>
-                <w:noProof/>
-                <w:webHidden/>
-              </w:rPr>
-              <w:fldChar w:fldCharType="begin"/>
-            </w:r>
-            <w:r>
-              <w:rPr>
-                <w:noProof/>
-                <w:webHidden/>
-              </w:rPr>
-              <w:instrText xml:space="preserve"> PAGEREF _Toc155938503 \h </w:instrText>
-            </w:r>
-            <w:r>
-              <w:rPr>
-                <w:noProof/>
-                <w:webHidden/>
-              </w:rPr>
-            </w:r>
-            <w:r>
-              <w:rPr>
-                <w:noProof/>
-                <w:webHidden/>
-              </w:rPr>
-              <w:fldChar w:fldCharType="separate"/>
-            </w:r>
-            <w:r>
-              <w:rPr>
-                <w:noProof/>
-                <w:webHidden/>
-              </w:rPr>
-              <w:t>11</w:t>
-            </w:r>
-            <w:r>
-              <w:rPr>
-                <w:noProof/>
-                <w:webHidden/>
-              </w:rPr>
-              <w:fldChar w:fldCharType="end"/>
-            </w:r>
-          </w:hyperlink>
-        </w:p>
-        <w:p>
-          <w:pPr>
-            <w:pStyle w:val="Spistreci3"/>
-            <w:tabs>
-              <w:tab w:val="right" w:leader="dot" w:pos="9062"/>
-            </w:tabs>
-            <w:rPr>
-              <w:rFonts w:eastAsiaTheme="minorEastAsia"/>
-              <w:noProof/>
-              <w:kern w:val="2"/>
-              <w:lang w:eastAsia="pl-PL"/>
-              <w14:ligatures w14:val="standardContextual"/>
-            </w:rPr>
-          </w:pPr>
-          <w:hyperlink w:anchor="_Toc155938504" w:history="1">
-            <w:r>
-              <w:rPr>
-                <w:rStyle w:val="Hipercze"/>
-                <w:noProof/>
-              </w:rPr>
-              <w:t>2.2.2 Funkcjonalności modułu hodowlanego</w:t>
-            </w:r>
-            <w:r>
-              <w:rPr>
-                <w:noProof/>
-                <w:webHidden/>
-              </w:rPr>
-              <w:tab/>
-            </w:r>
-            <w:r>
-              <w:rPr>
-                <w:noProof/>
-                <w:webHidden/>
-              </w:rPr>
-              <w:fldChar w:fldCharType="begin"/>
-            </w:r>
-            <w:r>
-              <w:rPr>
-                <w:noProof/>
-                <w:webHidden/>
-              </w:rPr>
-              <w:instrText xml:space="preserve"> PAGEREF _Toc155938504 \h </w:instrText>
-            </w:r>
-            <w:r>
-              <w:rPr>
-                <w:noProof/>
-                <w:webHidden/>
-              </w:rPr>
-            </w:r>
-            <w:r>
-              <w:rPr>
-                <w:noProof/>
-                <w:webHidden/>
-              </w:rPr>
-              <w:fldChar w:fldCharType="separate"/>
-            </w:r>
-            <w:r>
-              <w:rPr>
-                <w:noProof/>
-                <w:webHidden/>
-              </w:rPr>
-              <w:t>12</w:t>
-            </w:r>
-            <w:r>
-              <w:rPr>
-                <w:noProof/>
-                <w:webHidden/>
-              </w:rPr>
-              <w:fldChar w:fldCharType="end"/>
-            </w:r>
-          </w:hyperlink>
-        </w:p>
-        <w:p>
-          <w:pPr>
-            <w:pStyle w:val="Spistreci3"/>
-            <w:tabs>
-              <w:tab w:val="right" w:leader="dot" w:pos="9062"/>
-            </w:tabs>
-            <w:rPr>
-              <w:rFonts w:eastAsiaTheme="minorEastAsia"/>
-              <w:noProof/>
-              <w:kern w:val="2"/>
-              <w:lang w:eastAsia="pl-PL"/>
-              <w14:ligatures w14:val="standardContextual"/>
-            </w:rPr>
-          </w:pPr>
-          <w:hyperlink w:anchor="_Toc155938505" w:history="1">
-            <w:r>
-              <w:rPr>
-                <w:rStyle w:val="Hipercze"/>
-                <w:noProof/>
-              </w:rPr>
-              <w:t>2.2.3 Funkcjonalności modułu uprawowego</w:t>
-            </w:r>
-            <w:r>
-              <w:rPr>
-                <w:noProof/>
-                <w:webHidden/>
-              </w:rPr>
-              <w:tab/>
-            </w:r>
-            <w:r>
-              <w:rPr>
-                <w:noProof/>
-                <w:webHidden/>
-              </w:rPr>
-              <w:fldChar w:fldCharType="begin"/>
-            </w:r>
-            <w:r>
-              <w:rPr>
-                <w:noProof/>
-                <w:webHidden/>
-              </w:rPr>
-              <w:instrText xml:space="preserve"> PAGEREF _Toc155938505 \h </w:instrText>
-            </w:r>
-            <w:r>
-              <w:rPr>
-                <w:noProof/>
-                <w:webHidden/>
-              </w:rPr>
-            </w:r>
-            <w:r>
-              <w:rPr>
-                <w:noProof/>
-                <w:webHidden/>
-              </w:rPr>
-              <w:fldChar w:fldCharType="separate"/>
-            </w:r>
-            <w:r>
-              <w:rPr>
-                <w:noProof/>
-                <w:webHidden/>
-              </w:rPr>
-              <w:t>13</w:t>
+              <w:t>20</w:t>
             </w:r>
             <w:r>
               <w:rPr>
@@ -2072,13 +2430,13 @@
               <w14:ligatures w14:val="standardContextual"/>
             </w:rPr>
           </w:pPr>
-          <w:hyperlink w:anchor="_Toc155938506" w:history="1">
+          <w:hyperlink w:anchor="_Toc155959054" w:history="1">
             <w:r>
               <w:rPr>
                 <w:rStyle w:val="Hipercze"/>
                 <w:noProof/>
               </w:rPr>
-              <w:t>2.3 Diagram przypadków użycia</w:t>
+              <w:t>3.3 Tabele modułu uprawowego</w:t>
             </w:r>
             <w:r>
               <w:rPr>
@@ -2099,7 +2457,7 @@
                 <w:noProof/>
                 <w:webHidden/>
               </w:rPr>
-              <w:instrText xml:space="preserve"> PAGEREF _Toc155938506 \h </w:instrText>
+              <w:instrText xml:space="preserve"> PAGEREF _Toc155959054 \h </w:instrText>
             </w:r>
             <w:r>
               <w:rPr>
@@ -2119,7 +2477,7 @@
                 <w:noProof/>
                 <w:webHidden/>
               </w:rPr>
-              <w:t>14</w:t>
+              <w:t>21</w:t>
             </w:r>
             <w:r>
               <w:rPr>
@@ -2144,13 +2502,13 @@
               <w14:ligatures w14:val="standardContextual"/>
             </w:rPr>
           </w:pPr>
-          <w:hyperlink w:anchor="_Toc155938507" w:history="1">
+          <w:hyperlink w:anchor="_Toc155959055" w:history="1">
             <w:r>
               <w:rPr>
                 <w:rStyle w:val="Hipercze"/>
                 <w:noProof/>
               </w:rPr>
-              <w:t>2.4 Aktorzy systemowi</w:t>
+              <w:t>3.4 Tabele modułu hodowlanego</w:t>
             </w:r>
             <w:r>
               <w:rPr>
@@ -2171,7 +2529,7 @@
                 <w:noProof/>
                 <w:webHidden/>
               </w:rPr>
-              <w:instrText xml:space="preserve"> PAGEREF _Toc155938507 \h </w:instrText>
+              <w:instrText xml:space="preserve"> PAGEREF _Toc155959055 \h </w:instrText>
             </w:r>
             <w:r>
               <w:rPr>
@@ -2191,79 +2549,7 @@
                 <w:noProof/>
                 <w:webHidden/>
               </w:rPr>
-              <w:t>17</w:t>
-            </w:r>
-            <w:r>
-              <w:rPr>
-                <w:noProof/>
-                <w:webHidden/>
-              </w:rPr>
-              <w:fldChar w:fldCharType="end"/>
-            </w:r>
-          </w:hyperlink>
-        </w:p>
-        <w:p>
-          <w:pPr>
-            <w:pStyle w:val="Spistreci2"/>
-            <w:tabs>
-              <w:tab w:val="right" w:leader="dot" w:pos="9062"/>
-            </w:tabs>
-            <w:rPr>
-              <w:rFonts w:eastAsiaTheme="minorEastAsia"/>
-              <w:noProof/>
-              <w:kern w:val="2"/>
-              <w:lang w:eastAsia="pl-PL"/>
-              <w14:ligatures w14:val="standardContextual"/>
-            </w:rPr>
-          </w:pPr>
-          <w:hyperlink w:anchor="_Toc155938508" w:history="1">
-            <w:r>
-              <w:rPr>
-                <w:rStyle w:val="Hipercze"/>
-                <w:noProof/>
-              </w:rPr>
-              <w:t>2.5 Scenariusze</w:t>
-            </w:r>
-            <w:r>
-              <w:rPr>
-                <w:noProof/>
-                <w:webHidden/>
-              </w:rPr>
-              <w:tab/>
-            </w:r>
-            <w:r>
-              <w:rPr>
-                <w:noProof/>
-                <w:webHidden/>
-              </w:rPr>
-              <w:fldChar w:fldCharType="begin"/>
-            </w:r>
-            <w:r>
-              <w:rPr>
-                <w:noProof/>
-                <w:webHidden/>
-              </w:rPr>
-              <w:instrText xml:space="preserve"> PAGEREF _Toc155938508 \h </w:instrText>
-            </w:r>
-            <w:r>
-              <w:rPr>
-                <w:noProof/>
-                <w:webHidden/>
-              </w:rPr>
-            </w:r>
-            <w:r>
-              <w:rPr>
-                <w:noProof/>
-                <w:webHidden/>
-              </w:rPr>
-              <w:fldChar w:fldCharType="separate"/>
-            </w:r>
-            <w:r>
-              <w:rPr>
-                <w:noProof/>
-                <w:webHidden/>
-              </w:rPr>
-              <w:t>18</w:t>
+              <w:t>23</w:t>
             </w:r>
             <w:r>
               <w:rPr>
@@ -2288,13 +2574,13 @@
               <w14:ligatures w14:val="standardContextual"/>
             </w:rPr>
           </w:pPr>
-          <w:hyperlink w:anchor="_Toc155938509" w:history="1">
+          <w:hyperlink w:anchor="_Toc155959056" w:history="1">
             <w:r>
               <w:rPr>
                 <w:rStyle w:val="Hipercze"/>
                 <w:noProof/>
               </w:rPr>
-              <w:t>Rozdział III. Schemat bazy danych</w:t>
+              <w:t>Rozdział … Przewodnik użytkownika po aplikacji</w:t>
             </w:r>
             <w:r>
               <w:rPr>
@@ -2315,7 +2601,7 @@
                 <w:noProof/>
                 <w:webHidden/>
               </w:rPr>
-              <w:instrText xml:space="preserve"> PAGEREF _Toc155938509 \h </w:instrText>
+              <w:instrText xml:space="preserve"> PAGEREF _Toc155959056 \h </w:instrText>
             </w:r>
             <w:r>
               <w:rPr>
@@ -2335,223 +2621,7 @@
                 <w:noProof/>
                 <w:webHidden/>
               </w:rPr>
-              <w:t>19</w:t>
-            </w:r>
-            <w:r>
-              <w:rPr>
-                <w:noProof/>
-                <w:webHidden/>
-              </w:rPr>
-              <w:fldChar w:fldCharType="end"/>
-            </w:r>
-          </w:hyperlink>
-        </w:p>
-        <w:p>
-          <w:pPr>
-            <w:pStyle w:val="Spistreci2"/>
-            <w:tabs>
-              <w:tab w:val="right" w:leader="dot" w:pos="9062"/>
-            </w:tabs>
-            <w:rPr>
-              <w:rFonts w:eastAsiaTheme="minorEastAsia"/>
-              <w:noProof/>
-              <w:kern w:val="2"/>
-              <w:lang w:eastAsia="pl-PL"/>
-              <w14:ligatures w14:val="standardContextual"/>
-            </w:rPr>
-          </w:pPr>
-          <w:hyperlink w:anchor="_Toc155938510" w:history="1">
-            <w:r>
-              <w:rPr>
-                <w:rStyle w:val="Hipercze"/>
-                <w:noProof/>
-              </w:rPr>
-              <w:t>3.1 Wprowadzenie i schemat</w:t>
-            </w:r>
-            <w:r>
-              <w:rPr>
-                <w:noProof/>
-                <w:webHidden/>
-              </w:rPr>
-              <w:tab/>
-            </w:r>
-            <w:r>
-              <w:rPr>
-                <w:noProof/>
-                <w:webHidden/>
-              </w:rPr>
-              <w:fldChar w:fldCharType="begin"/>
-            </w:r>
-            <w:r>
-              <w:rPr>
-                <w:noProof/>
-                <w:webHidden/>
-              </w:rPr>
-              <w:instrText xml:space="preserve"> PAGEREF _Toc155938510 \h </w:instrText>
-            </w:r>
-            <w:r>
-              <w:rPr>
-                <w:noProof/>
-                <w:webHidden/>
-              </w:rPr>
-            </w:r>
-            <w:r>
-              <w:rPr>
-                <w:noProof/>
-                <w:webHidden/>
-              </w:rPr>
-              <w:fldChar w:fldCharType="separate"/>
-            </w:r>
-            <w:r>
-              <w:rPr>
-                <w:noProof/>
-                <w:webHidden/>
-              </w:rPr>
-              <w:t>19</w:t>
-            </w:r>
-            <w:r>
-              <w:rPr>
-                <w:noProof/>
-                <w:webHidden/>
-              </w:rPr>
-              <w:fldChar w:fldCharType="end"/>
-            </w:r>
-          </w:hyperlink>
-        </w:p>
-        <w:p>
-          <w:pPr>
-            <w:pStyle w:val="Spistreci2"/>
-            <w:tabs>
-              <w:tab w:val="right" w:leader="dot" w:pos="9062"/>
-            </w:tabs>
-            <w:rPr>
-              <w:rFonts w:eastAsiaTheme="minorEastAsia"/>
-              <w:noProof/>
-              <w:kern w:val="2"/>
-              <w:lang w:eastAsia="pl-PL"/>
-              <w14:ligatures w14:val="standardContextual"/>
-            </w:rPr>
-          </w:pPr>
-          <w:hyperlink w:anchor="_Toc155938511" w:history="1">
-            <w:r>
-              <w:rPr>
-                <w:rStyle w:val="Hipercze"/>
-                <w:noProof/>
-              </w:rPr>
-              <w:t>3.2 Tabele użytkownika i strategia identyfikacji rekordów</w:t>
-            </w:r>
-            <w:r>
-              <w:rPr>
-                <w:noProof/>
-                <w:webHidden/>
-              </w:rPr>
-              <w:tab/>
-            </w:r>
-            <w:r>
-              <w:rPr>
-                <w:noProof/>
-                <w:webHidden/>
-              </w:rPr>
-              <w:fldChar w:fldCharType="begin"/>
-            </w:r>
-            <w:r>
-              <w:rPr>
-                <w:noProof/>
-                <w:webHidden/>
-              </w:rPr>
-              <w:instrText xml:space="preserve"> PAGEREF _Toc155938511 \h </w:instrText>
-            </w:r>
-            <w:r>
-              <w:rPr>
-                <w:noProof/>
-                <w:webHidden/>
-              </w:rPr>
-            </w:r>
-            <w:r>
-              <w:rPr>
-                <w:noProof/>
-                <w:webHidden/>
-              </w:rPr>
-              <w:fldChar w:fldCharType="separate"/>
-            </w:r>
-            <w:r>
-              <w:rPr>
-                <w:noProof/>
-                <w:webHidden/>
-              </w:rPr>
-              <w:t>20</w:t>
-            </w:r>
-            <w:r>
-              <w:rPr>
-                <w:noProof/>
-                <w:webHidden/>
-              </w:rPr>
-              <w:fldChar w:fldCharType="end"/>
-            </w:r>
-          </w:hyperlink>
-        </w:p>
-        <w:p>
-          <w:pPr>
-            <w:pStyle w:val="Spistreci2"/>
-            <w:tabs>
-              <w:tab w:val="right" w:leader="dot" w:pos="9062"/>
-            </w:tabs>
-            <w:rPr>
-              <w:rFonts w:eastAsiaTheme="minorEastAsia"/>
-              <w:noProof/>
-              <w:kern w:val="2"/>
-              <w:lang w:eastAsia="pl-PL"/>
-              <w14:ligatures w14:val="standardContextual"/>
-            </w:rPr>
-          </w:pPr>
-          <w:hyperlink w:anchor="_Toc155938512" w:history="1">
-            <w:r>
-              <w:rPr>
-                <w:rStyle w:val="Hipercze"/>
-                <w:noProof/>
-              </w:rPr>
-              <w:t>3.3 Tabele modułu uprawowego</w:t>
-            </w:r>
-            <w:r>
-              <w:rPr>
-                <w:noProof/>
-                <w:webHidden/>
-              </w:rPr>
-              <w:tab/>
-            </w:r>
-            <w:r>
-              <w:rPr>
-                <w:noProof/>
-                <w:webHidden/>
-              </w:rPr>
-              <w:fldChar w:fldCharType="begin"/>
-            </w:r>
-            <w:r>
-              <w:rPr>
-                <w:noProof/>
-                <w:webHidden/>
-              </w:rPr>
-              <w:instrText xml:space="preserve"> PAGEREF _Toc155938512 \h </w:instrText>
-            </w:r>
-            <w:r>
-              <w:rPr>
-                <w:noProof/>
-                <w:webHidden/>
-              </w:rPr>
-            </w:r>
-            <w:r>
-              <w:rPr>
-                <w:noProof/>
-                <w:webHidden/>
-              </w:rPr>
-              <w:fldChar w:fldCharType="separate"/>
-            </w:r>
-            <w:r>
-              <w:rPr>
-                <w:noProof/>
-                <w:webHidden/>
-              </w:rPr>
-              <w:t>21</w:t>
+              <w:t>26</w:t>
             </w:r>
             <w:r>
               <w:rPr>
@@ -2594,38 +2664,15 @@
           <w:rFonts w:cs="Times New Roman"/>
         </w:rPr>
       </w:pPr>
-      <w:bookmarkStart w:id="1" w:name="_Toc155938491"/>
+      <w:bookmarkStart w:id="1" w:name="_Toc155959034"/>
       <w:r>
         <w:rPr>
           <w:rFonts w:cs="Times New Roman"/>
         </w:rPr>
         <w:lastRenderedPageBreak/>
-        <w:t>Streszczenie pracy dyplomowej</w:t>
+        <w:t>Streszczenie</w:t>
       </w:r>
       <w:bookmarkEnd w:id="1"/>
-    </w:p>
-    <w:p>
-      <w:pPr>
-        <w:rPr>
-          <w:b/>
-        </w:rPr>
-      </w:pPr>
-    </w:p>
-    <w:p>
-      <w:pPr>
-        <w:pStyle w:val="Nagwek2"/>
-        <w:rPr>
-          <w:rFonts w:cs="Times New Roman"/>
-        </w:rPr>
-      </w:pPr>
-      <w:bookmarkStart w:id="2" w:name="_Toc155938492"/>
-      <w:r>
-        <w:rPr>
-          <w:rFonts w:cs="Times New Roman"/>
-        </w:rPr>
-        <w:t>Streszczenie pracy w języku polskim</w:t>
-      </w:r>
-      <w:bookmarkEnd w:id="2"/>
     </w:p>
     <w:p/>
     <w:p>
@@ -2764,186 +2811,180 @@
     </w:p>
     <w:p>
       <w:pPr>
-        <w:pStyle w:val="Nagwek2"/>
+        <w:pStyle w:val="Nagwek1"/>
+      </w:pPr>
+      <w:bookmarkStart w:id="2" w:name="_Toc155959035"/>
+      <w:r>
+        <w:t>Abstract</w:t>
+      </w:r>
+      <w:bookmarkEnd w:id="2"/>
+    </w:p>
+    <w:p>
+      <w:pPr>
+        <w:rPr>
+          <w:rFonts w:ascii="Times New Roman" w:hAnsi="Times New Roman" w:cs="Times New Roman"/>
+          <w:sz w:val="24"/>
+          <w:szCs w:val="24"/>
+        </w:rPr>
+      </w:pPr>
+    </w:p>
+    <w:p>
+      <w:pPr>
+        <w:rPr>
+          <w:rFonts w:ascii="Times New Roman" w:hAnsi="Times New Roman" w:cs="Times New Roman"/>
+          <w:sz w:val="24"/>
+          <w:szCs w:val="24"/>
+          <w:lang w:val="en-GB"/>
+        </w:rPr>
+      </w:pPr>
+      <w:r>
+        <w:rPr>
+          <w:rFonts w:ascii="Times New Roman" w:hAnsi="Times New Roman" w:cs="Times New Roman"/>
+          <w:sz w:val="24"/>
+          <w:szCs w:val="24"/>
+        </w:rPr>
+        <w:tab/>
+      </w:r>
+      <w:r>
+        <w:rPr>
+          <w:rFonts w:ascii="Times New Roman" w:hAnsi="Times New Roman" w:cs="Times New Roman"/>
+          <w:sz w:val="24"/>
+          <w:szCs w:val="24"/>
+          <w:lang w:val="en-GB"/>
+        </w:rPr>
+        <w:t xml:space="preserve">This diploma thesis presents the design and functionalities of the web application </w:t>
+      </w:r>
+      <w:r>
+        <w:rPr>
+          <w:rFonts w:ascii="Times New Roman" w:hAnsi="Times New Roman" w:cs="Times New Roman"/>
+          <w:sz w:val="24"/>
+          <w:szCs w:val="24"/>
+          <w:lang w:val="en-GB"/>
+        </w:rPr>
+        <w:br/>
+      </w:r>
+      <w:r>
+        <w:rPr>
+          <w:rFonts w:ascii="Times New Roman" w:hAnsi="Times New Roman" w:cs="Times New Roman"/>
+          <w:sz w:val="24"/>
+          <w:szCs w:val="24"/>
+          <w:lang w:val="en-GB"/>
+        </w:rPr>
+        <w:t>for farm management "FarmGuider", whose main goal is to facilitate decision-making regarding the optimization of farm work.</w:t>
+      </w:r>
+    </w:p>
+    <w:p>
+      <w:pPr>
+        <w:ind w:firstLine="708"/>
+        <w:rPr>
+          <w:rFonts w:ascii="Times New Roman" w:hAnsi="Times New Roman" w:cs="Times New Roman"/>
+          <w:sz w:val="24"/>
+          <w:szCs w:val="24"/>
+          <w:lang w:val="en-GB"/>
+        </w:rPr>
+      </w:pPr>
+      <w:r>
+        <w:rPr>
+          <w:rFonts w:ascii="Times New Roman" w:hAnsi="Times New Roman" w:cs="Times New Roman"/>
+          <w:sz w:val="24"/>
+          <w:szCs w:val="24"/>
+          <w:lang w:val="en-GB"/>
+        </w:rPr>
+        <w:t xml:space="preserve">"FarmGuider" offers two main modules. The first one, dedicated to monitoring cow breeding data, provides detailed information about the animals, such as milk yield and weight gain. The functionalities included in this module allow for the registration and tracking of key data, which translates into better herd management and also enables the generation </w:t>
+      </w:r>
+      <w:r>
+        <w:rPr>
+          <w:rFonts w:ascii="Times New Roman" w:hAnsi="Times New Roman" w:cs="Times New Roman"/>
+          <w:sz w:val="24"/>
+          <w:szCs w:val="24"/>
+          <w:lang w:val="en-GB"/>
+        </w:rPr>
+        <w:br/>
+      </w:r>
+      <w:r>
+        <w:rPr>
+          <w:rFonts w:ascii="Times New Roman" w:hAnsi="Times New Roman" w:cs="Times New Roman"/>
+          <w:sz w:val="24"/>
+          <w:szCs w:val="24"/>
+          <w:lang w:val="en-GB"/>
+        </w:rPr>
+        <w:t>of decision-making reports</w:t>
+      </w:r>
+      <w:r>
+        <w:rPr>
+          <w:rFonts w:ascii="Times New Roman" w:hAnsi="Times New Roman" w:cs="Times New Roman"/>
+          <w:sz w:val="24"/>
+          <w:szCs w:val="24"/>
+          <w:lang w:val="en-GB"/>
+        </w:rPr>
+        <w:t>.</w:t>
+      </w:r>
+    </w:p>
+    <w:p>
+      <w:pPr>
+        <w:ind w:firstLine="708"/>
+        <w:rPr>
+          <w:rFonts w:ascii="Times New Roman" w:hAnsi="Times New Roman" w:cs="Times New Roman"/>
+          <w:sz w:val="24"/>
+          <w:szCs w:val="24"/>
+          <w:lang w:val="en-GB"/>
+        </w:rPr>
+      </w:pPr>
+      <w:r>
+        <w:rPr>
+          <w:rFonts w:ascii="Times New Roman" w:hAnsi="Times New Roman" w:cs="Times New Roman"/>
+          <w:sz w:val="24"/>
+          <w:szCs w:val="24"/>
+          <w:lang w:val="en-GB"/>
+        </w:rPr>
+        <w:t>The second module of the application focuses on supporting those managing crop cultivation. It allows for the collection of information about fields, sowing, harvesting, applied fertilizers, plant protection products, and other treatments. This part of the application also offers the generation of charts analyzing the efficiency of crops, which helps to identify areas in the farm that require optimization. Additionally, the application offers a crop calendar, which complements the knowledge about optimal sowing and harvesting periods,</w:t>
+      </w:r>
+      <w:r>
+        <w:rPr>
+          <w:rFonts w:ascii="Times New Roman" w:hAnsi="Times New Roman" w:cs="Times New Roman"/>
+          <w:sz w:val="24"/>
+          <w:szCs w:val="24"/>
+          <w:lang w:val="en-GB"/>
+        </w:rPr>
+        <w:t xml:space="preserve"> </w:t>
+      </w:r>
+      <w:r>
+        <w:rPr>
+          <w:rFonts w:ascii="Times New Roman" w:hAnsi="Times New Roman" w:cs="Times New Roman"/>
+          <w:sz w:val="24"/>
+          <w:szCs w:val="24"/>
+          <w:lang w:val="en-GB"/>
+        </w:rPr>
+        <w:t>crops available in the system.</w:t>
+      </w:r>
+    </w:p>
+    <w:p>
+      <w:pPr>
+        <w:rPr>
+          <w:rFonts w:ascii="Times New Roman" w:hAnsi="Times New Roman" w:cs="Times New Roman"/>
+          <w:sz w:val="24"/>
+          <w:szCs w:val="24"/>
+          <w:lang w:val="en-GB"/>
+        </w:rPr>
+      </w:pPr>
+      <w:r>
+        <w:rPr>
+          <w:rFonts w:ascii="Times New Roman" w:hAnsi="Times New Roman" w:cs="Times New Roman"/>
+          <w:sz w:val="24"/>
+          <w:szCs w:val="24"/>
+          <w:lang w:val="en-GB"/>
+        </w:rPr>
+        <w:br w:type="page"/>
+      </w:r>
+    </w:p>
+    <w:p>
+      <w:pPr>
+        <w:pStyle w:val="Nagwek1"/>
         <w:rPr>
           <w:rFonts w:cs="Times New Roman"/>
         </w:rPr>
       </w:pPr>
-      <w:bookmarkStart w:id="3" w:name="_Toc155938493"/>
-      <w:r>
-        <w:rPr>
-          <w:rFonts w:cs="Times New Roman"/>
-        </w:rPr>
-        <w:t>Streszczenie pracy w języku angielskim – abstract in English</w:t>
-      </w:r>
-      <w:bookmarkEnd w:id="3"/>
-    </w:p>
-    <w:p>
-      <w:pPr>
-        <w:rPr>
-          <w:rFonts w:ascii="Times New Roman" w:hAnsi="Times New Roman" w:cs="Times New Roman"/>
-          <w:sz w:val="24"/>
-          <w:szCs w:val="24"/>
-        </w:rPr>
-      </w:pPr>
-    </w:p>
-    <w:p>
-      <w:pPr>
-        <w:rPr>
-          <w:rFonts w:ascii="Times New Roman" w:hAnsi="Times New Roman" w:cs="Times New Roman"/>
-          <w:sz w:val="24"/>
-          <w:szCs w:val="24"/>
-          <w:lang w:val="en-GB"/>
-        </w:rPr>
-      </w:pPr>
-      <w:r>
-        <w:rPr>
-          <w:rFonts w:ascii="Times New Roman" w:hAnsi="Times New Roman" w:cs="Times New Roman"/>
-          <w:sz w:val="24"/>
-          <w:szCs w:val="24"/>
-        </w:rPr>
-        <w:tab/>
-      </w:r>
-      <w:r>
-        <w:rPr>
-          <w:rFonts w:ascii="Times New Roman" w:hAnsi="Times New Roman" w:cs="Times New Roman"/>
-          <w:sz w:val="24"/>
-          <w:szCs w:val="24"/>
-          <w:lang w:val="en-GB"/>
-        </w:rPr>
-        <w:t xml:space="preserve">This diploma thesis presents the design and functionalities of the web application </w:t>
-      </w:r>
-      <w:r>
-        <w:rPr>
-          <w:rFonts w:ascii="Times New Roman" w:hAnsi="Times New Roman" w:cs="Times New Roman"/>
-          <w:sz w:val="24"/>
-          <w:szCs w:val="24"/>
-          <w:lang w:val="en-GB"/>
-        </w:rPr>
-        <w:br/>
-      </w:r>
-      <w:r>
-        <w:rPr>
-          <w:rFonts w:ascii="Times New Roman" w:hAnsi="Times New Roman" w:cs="Times New Roman"/>
-          <w:sz w:val="24"/>
-          <w:szCs w:val="24"/>
-          <w:lang w:val="en-GB"/>
-        </w:rPr>
-        <w:t>for farm management "FarmGuider", whose main goal is to facilitate decision-making regarding the optimization of farm work.</w:t>
-      </w:r>
-    </w:p>
-    <w:p>
-      <w:pPr>
-        <w:ind w:firstLine="708"/>
-        <w:rPr>
-          <w:rFonts w:ascii="Times New Roman" w:hAnsi="Times New Roman" w:cs="Times New Roman"/>
-          <w:sz w:val="24"/>
-          <w:szCs w:val="24"/>
-          <w:lang w:val="en-GB"/>
-        </w:rPr>
-      </w:pPr>
-      <w:r>
-        <w:rPr>
-          <w:rFonts w:ascii="Times New Roman" w:hAnsi="Times New Roman" w:cs="Times New Roman"/>
-          <w:sz w:val="24"/>
-          <w:szCs w:val="24"/>
-          <w:lang w:val="en-GB"/>
-        </w:rPr>
-        <w:t xml:space="preserve">"FarmGuider" offers two main modules. The first one, dedicated to monitoring cow breeding data, provides detailed information about the animals, such as milk yield and weight gain. The functionalities included in this module allow for the registration and tracking of key data, which translates into better herd management and also enables the generation </w:t>
-      </w:r>
-      <w:r>
-        <w:rPr>
-          <w:rFonts w:ascii="Times New Roman" w:hAnsi="Times New Roman" w:cs="Times New Roman"/>
-          <w:sz w:val="24"/>
-          <w:szCs w:val="24"/>
-          <w:lang w:val="en-GB"/>
-        </w:rPr>
-        <w:br/>
-      </w:r>
-      <w:r>
-        <w:rPr>
-          <w:rFonts w:ascii="Times New Roman" w:hAnsi="Times New Roman" w:cs="Times New Roman"/>
-          <w:sz w:val="24"/>
-          <w:szCs w:val="24"/>
-          <w:lang w:val="en-GB"/>
-        </w:rPr>
-        <w:t>of decision-making reports</w:t>
-      </w:r>
-      <w:r>
-        <w:rPr>
-          <w:rFonts w:ascii="Times New Roman" w:hAnsi="Times New Roman" w:cs="Times New Roman"/>
-          <w:sz w:val="24"/>
-          <w:szCs w:val="24"/>
-          <w:lang w:val="en-GB"/>
-        </w:rPr>
-        <w:t>.</w:t>
-      </w:r>
-    </w:p>
-    <w:p>
-      <w:pPr>
-        <w:ind w:firstLine="708"/>
-        <w:rPr>
-          <w:rFonts w:ascii="Times New Roman" w:hAnsi="Times New Roman" w:cs="Times New Roman"/>
-          <w:sz w:val="24"/>
-          <w:szCs w:val="24"/>
-          <w:lang w:val="en-GB"/>
-        </w:rPr>
-      </w:pPr>
-      <w:r>
-        <w:rPr>
-          <w:rFonts w:ascii="Times New Roman" w:hAnsi="Times New Roman" w:cs="Times New Roman"/>
-          <w:sz w:val="24"/>
-          <w:szCs w:val="24"/>
-          <w:lang w:val="en-GB"/>
-        </w:rPr>
-        <w:t>The second module of the application focuses on supporting those managing crop cultivation. It allows for the collection of information about fields, sowing, harvesting, applied fertilizers, plant protection products, and other treatments. This part of the application also offers the generation of charts analyzing the efficiency of crops, which helps to identify areas in the farm that require optimization. Additionally, the application offers a crop calendar, which complements the knowledge about optimal sowing and harvesting periods,</w:t>
-      </w:r>
-      <w:r>
-        <w:rPr>
-          <w:rFonts w:ascii="Times New Roman" w:hAnsi="Times New Roman" w:cs="Times New Roman"/>
-          <w:sz w:val="24"/>
-          <w:szCs w:val="24"/>
-          <w:lang w:val="en-GB"/>
-        </w:rPr>
-        <w:t xml:space="preserve"> </w:t>
-      </w:r>
-      <w:r>
-        <w:rPr>
-          <w:rFonts w:ascii="Times New Roman" w:hAnsi="Times New Roman" w:cs="Times New Roman"/>
-          <w:sz w:val="24"/>
-          <w:szCs w:val="24"/>
-          <w:lang w:val="en-GB"/>
-        </w:rPr>
-        <w:t>crops available in the system.</w:t>
-      </w:r>
-    </w:p>
-    <w:p>
-      <w:pPr>
-        <w:rPr>
-          <w:rFonts w:ascii="Times New Roman" w:hAnsi="Times New Roman" w:cs="Times New Roman"/>
-          <w:sz w:val="24"/>
-          <w:szCs w:val="24"/>
-          <w:lang w:val="en-GB"/>
-        </w:rPr>
-      </w:pPr>
-      <w:r>
-        <w:rPr>
-          <w:rFonts w:ascii="Times New Roman" w:hAnsi="Times New Roman" w:cs="Times New Roman"/>
-          <w:sz w:val="24"/>
-          <w:szCs w:val="24"/>
-          <w:lang w:val="en-GB"/>
-        </w:rPr>
-        <w:br w:type="page"/>
-      </w:r>
-    </w:p>
-    <w:p>
-      <w:pPr>
-        <w:pStyle w:val="Nagwek1"/>
-        <w:rPr>
-          <w:rFonts w:cs="Times New Roman"/>
-        </w:rPr>
-      </w:pPr>
-      <w:bookmarkStart w:id="4" w:name="_Toc155938494"/>
+      <w:bookmarkStart w:id="3" w:name="_Toc155959036"/>
       <w:r>
         <w:rPr>
           <w:rFonts w:cs="Times New Roman"/>
@@ -2963,172 +3004,172 @@
         </w:rPr>
         <w:t xml:space="preserve"> Wstęp</w:t>
       </w:r>
+      <w:bookmarkEnd w:id="3"/>
+    </w:p>
+    <w:p/>
+    <w:p>
+      <w:pPr>
+        <w:pStyle w:val="Nagwek2"/>
+      </w:pPr>
+      <w:bookmarkStart w:id="4" w:name="_Toc155959037"/>
+      <w:r>
+        <w:t>1.1 Wprowadzenie</w:t>
+      </w:r>
       <w:bookmarkEnd w:id="4"/>
     </w:p>
     <w:p/>
     <w:p>
       <w:pPr>
-        <w:pStyle w:val="Nagwek2"/>
-      </w:pPr>
-      <w:bookmarkStart w:id="5" w:name="_Toc155938495"/>
-      <w:r>
-        <w:t>1.1 Wprowadzenie</w:t>
-      </w:r>
+        <w:rPr>
+          <w:rFonts w:ascii="Times New Roman" w:hAnsi="Times New Roman" w:cs="Times New Roman"/>
+          <w:sz w:val="24"/>
+          <w:szCs w:val="24"/>
+        </w:rPr>
+      </w:pPr>
+      <w:r>
+        <w:tab/>
+      </w:r>
+      <w:bookmarkStart w:id="5" w:name="_Hlk155689260"/>
+      <w:r>
+        <w:rPr>
+          <w:rFonts w:ascii="Times New Roman" w:hAnsi="Times New Roman" w:cs="Times New Roman"/>
+          <w:sz w:val="24"/>
+          <w:szCs w:val="24"/>
+        </w:rPr>
+        <w:t xml:space="preserve">W </w:t>
+      </w:r>
+      <w:r>
+        <w:rPr>
+          <w:rFonts w:ascii="Times New Roman" w:hAnsi="Times New Roman" w:cs="Times New Roman"/>
+          <w:sz w:val="24"/>
+          <w:szCs w:val="24"/>
+        </w:rPr>
+        <w:t xml:space="preserve">obliczu szybkich przemian zachodzących dzisiejszym świecie, rolnictwo, podobnie jak każda inna branża, stoi przed wyzwaniem zwiększania efektywności i maksymalizacji zysków. </w:t>
+      </w:r>
+      <w:r>
+        <w:rPr>
+          <w:rFonts w:ascii="Times New Roman" w:hAnsi="Times New Roman" w:cs="Times New Roman"/>
+          <w:sz w:val="24"/>
+          <w:szCs w:val="24"/>
+        </w:rPr>
+        <w:t xml:space="preserve">Współczesne rolnictwo, wymaga narzędzi, które </w:t>
+      </w:r>
+      <w:r>
+        <w:rPr>
+          <w:rFonts w:ascii="Times New Roman" w:hAnsi="Times New Roman" w:cs="Times New Roman"/>
+          <w:sz w:val="24"/>
+          <w:szCs w:val="24"/>
+        </w:rPr>
+        <w:t>ułatwiałyby</w:t>
+      </w:r>
+      <w:r>
+        <w:rPr>
+          <w:rFonts w:ascii="Times New Roman" w:hAnsi="Times New Roman" w:cs="Times New Roman"/>
+          <w:sz w:val="24"/>
+          <w:szCs w:val="24"/>
+        </w:rPr>
+        <w:t xml:space="preserve"> małym i średnim gospodarstwom rolnym nie tylko utrzymanie się na rynku, ale również efektywne konkurowanie z dużymi, bardziej zautomatyzowanymi przedsiębiorstwami rolnymi. </w:t>
+      </w:r>
+    </w:p>
+    <w:p>
+      <w:pPr>
+        <w:ind w:firstLine="708"/>
+        <w:rPr>
+          <w:rFonts w:ascii="Times New Roman" w:hAnsi="Times New Roman" w:cs="Times New Roman"/>
+          <w:sz w:val="24"/>
+          <w:szCs w:val="24"/>
+        </w:rPr>
+      </w:pPr>
+      <w:r>
+        <w:rPr>
+          <w:rFonts w:ascii="Times New Roman" w:hAnsi="Times New Roman" w:cs="Times New Roman"/>
+          <w:sz w:val="24"/>
+          <w:szCs w:val="24"/>
+        </w:rPr>
+        <w:t xml:space="preserve">Aplikacja "FarmGuider" została stworzona z myślą </w:t>
+      </w:r>
+      <w:r>
+        <w:rPr>
+          <w:rFonts w:ascii="Times New Roman" w:hAnsi="Times New Roman" w:cs="Times New Roman"/>
+          <w:sz w:val="24"/>
+          <w:szCs w:val="24"/>
+        </w:rPr>
+        <w:t xml:space="preserve">o osobach pracujących właśnie </w:t>
+      </w:r>
+      <w:r>
+        <w:rPr>
+          <w:rFonts w:ascii="Times New Roman" w:hAnsi="Times New Roman" w:cs="Times New Roman"/>
+          <w:sz w:val="24"/>
+          <w:szCs w:val="24"/>
+        </w:rPr>
+        <w:br/>
+      </w:r>
+      <w:r>
+        <w:rPr>
+          <w:rFonts w:ascii="Times New Roman" w:hAnsi="Times New Roman" w:cs="Times New Roman"/>
+          <w:sz w:val="24"/>
+          <w:szCs w:val="24"/>
+        </w:rPr>
+        <w:t>w takich gospodarstwach</w:t>
+      </w:r>
+      <w:r>
+        <w:rPr>
+          <w:rFonts w:ascii="Times New Roman" w:hAnsi="Times New Roman" w:cs="Times New Roman"/>
+          <w:sz w:val="24"/>
+          <w:szCs w:val="24"/>
+        </w:rPr>
+        <w:t xml:space="preserve">, aby zapewnić im dostęp </w:t>
+      </w:r>
+      <w:r>
+        <w:rPr>
+          <w:rFonts w:ascii="Times New Roman" w:hAnsi="Times New Roman" w:cs="Times New Roman"/>
+          <w:sz w:val="24"/>
+          <w:szCs w:val="24"/>
+        </w:rPr>
+        <w:t xml:space="preserve">do </w:t>
+      </w:r>
+      <w:r>
+        <w:rPr>
+          <w:rFonts w:ascii="Times New Roman" w:hAnsi="Times New Roman" w:cs="Times New Roman"/>
+          <w:sz w:val="24"/>
+          <w:szCs w:val="24"/>
+        </w:rPr>
+        <w:t xml:space="preserve">technologii, które ułatwią optymalizację ich pracy, zwiększając tym samym wydajność i rentowność gospodarstw. </w:t>
+      </w:r>
+      <w:r>
+        <w:rPr>
+          <w:rFonts w:ascii="Times New Roman" w:hAnsi="Times New Roman" w:cs="Times New Roman"/>
+          <w:sz w:val="24"/>
+          <w:szCs w:val="24"/>
+        </w:rPr>
+        <w:br/>
+      </w:r>
+      <w:r>
+        <w:rPr>
+          <w:rFonts w:ascii="Times New Roman" w:hAnsi="Times New Roman" w:cs="Times New Roman"/>
+          <w:sz w:val="24"/>
+          <w:szCs w:val="24"/>
+        </w:rPr>
+        <w:t xml:space="preserve">W erze, gdzie zaawansowane analizy danych i automatyzacja stają się kluczowymi czynnikami sukcesu, "FarmGuider" oferuje rolnikom narzędzia do </w:t>
+      </w:r>
+      <w:r>
+        <w:rPr>
+          <w:rFonts w:ascii="Times New Roman" w:hAnsi="Times New Roman" w:cs="Times New Roman"/>
+          <w:sz w:val="24"/>
+          <w:szCs w:val="24"/>
+        </w:rPr>
+        <w:t>łatwiejszego</w:t>
+      </w:r>
+      <w:r>
+        <w:rPr>
+          <w:rFonts w:ascii="Times New Roman" w:hAnsi="Times New Roman" w:cs="Times New Roman"/>
+          <w:sz w:val="24"/>
+          <w:szCs w:val="24"/>
+        </w:rPr>
+        <w:t xml:space="preserve"> zarządzania zasobami, monitorowania hodowli i upraw, a także efektywnego planowania prac związanych z cyklem rolnym.</w:t>
+      </w:r>
+      <w:bookmarkEnd w:id="0"/>
       <w:bookmarkEnd w:id="5"/>
-    </w:p>
-    <w:p/>
-    <w:p>
-      <w:pPr>
-        <w:rPr>
-          <w:rFonts w:ascii="Times New Roman" w:hAnsi="Times New Roman" w:cs="Times New Roman"/>
-          <w:sz w:val="24"/>
-          <w:szCs w:val="24"/>
-        </w:rPr>
-      </w:pPr>
-      <w:r>
-        <w:tab/>
-      </w:r>
-      <w:bookmarkStart w:id="6" w:name="_Hlk155689260"/>
-      <w:r>
-        <w:rPr>
-          <w:rFonts w:ascii="Times New Roman" w:hAnsi="Times New Roman" w:cs="Times New Roman"/>
-          <w:sz w:val="24"/>
-          <w:szCs w:val="24"/>
-        </w:rPr>
-        <w:t xml:space="preserve">W </w:t>
-      </w:r>
-      <w:r>
-        <w:rPr>
-          <w:rFonts w:ascii="Times New Roman" w:hAnsi="Times New Roman" w:cs="Times New Roman"/>
-          <w:sz w:val="24"/>
-          <w:szCs w:val="24"/>
-        </w:rPr>
-        <w:t xml:space="preserve">obliczu szybkich przemian zachodzących dzisiejszym świecie, rolnictwo, podobnie jak każda inna branża, stoi przed wyzwaniem zwiększania efektywności i maksymalizacji zysków. </w:t>
-      </w:r>
-      <w:r>
-        <w:rPr>
-          <w:rFonts w:ascii="Times New Roman" w:hAnsi="Times New Roman" w:cs="Times New Roman"/>
-          <w:sz w:val="24"/>
-          <w:szCs w:val="24"/>
-        </w:rPr>
-        <w:t xml:space="preserve">Współczesne rolnictwo, wymaga narzędzi, które </w:t>
-      </w:r>
-      <w:r>
-        <w:rPr>
-          <w:rFonts w:ascii="Times New Roman" w:hAnsi="Times New Roman" w:cs="Times New Roman"/>
-          <w:sz w:val="24"/>
-          <w:szCs w:val="24"/>
-        </w:rPr>
-        <w:t>ułatwiałyby</w:t>
-      </w:r>
-      <w:r>
-        <w:rPr>
-          <w:rFonts w:ascii="Times New Roman" w:hAnsi="Times New Roman" w:cs="Times New Roman"/>
-          <w:sz w:val="24"/>
-          <w:szCs w:val="24"/>
-        </w:rPr>
-        <w:t xml:space="preserve"> małym i średnim gospodarstwom rolnym nie tylko utrzymanie się na rynku, ale również efektywne konkurowanie z dużymi, bardziej zautomatyzowanymi przedsiębiorstwami rolnymi. </w:t>
-      </w:r>
-    </w:p>
-    <w:p>
-      <w:pPr>
-        <w:ind w:firstLine="708"/>
-        <w:rPr>
-          <w:rFonts w:ascii="Times New Roman" w:hAnsi="Times New Roman" w:cs="Times New Roman"/>
-          <w:sz w:val="24"/>
-          <w:szCs w:val="24"/>
-        </w:rPr>
-      </w:pPr>
-      <w:r>
-        <w:rPr>
-          <w:rFonts w:ascii="Times New Roman" w:hAnsi="Times New Roman" w:cs="Times New Roman"/>
-          <w:sz w:val="24"/>
-          <w:szCs w:val="24"/>
-        </w:rPr>
-        <w:t xml:space="preserve">Aplikacja "FarmGuider" została stworzona z myślą </w:t>
-      </w:r>
-      <w:r>
-        <w:rPr>
-          <w:rFonts w:ascii="Times New Roman" w:hAnsi="Times New Roman" w:cs="Times New Roman"/>
-          <w:sz w:val="24"/>
-          <w:szCs w:val="24"/>
-        </w:rPr>
-        <w:t xml:space="preserve">o osobach pracujących właśnie </w:t>
-      </w:r>
-      <w:r>
-        <w:rPr>
-          <w:rFonts w:ascii="Times New Roman" w:hAnsi="Times New Roman" w:cs="Times New Roman"/>
-          <w:sz w:val="24"/>
-          <w:szCs w:val="24"/>
-        </w:rPr>
-        <w:br/>
-      </w:r>
-      <w:r>
-        <w:rPr>
-          <w:rFonts w:ascii="Times New Roman" w:hAnsi="Times New Roman" w:cs="Times New Roman"/>
-          <w:sz w:val="24"/>
-          <w:szCs w:val="24"/>
-        </w:rPr>
-        <w:t>w takich gospodarstwach</w:t>
-      </w:r>
-      <w:r>
-        <w:rPr>
-          <w:rFonts w:ascii="Times New Roman" w:hAnsi="Times New Roman" w:cs="Times New Roman"/>
-          <w:sz w:val="24"/>
-          <w:szCs w:val="24"/>
-        </w:rPr>
-        <w:t xml:space="preserve">, aby zapewnić im dostęp </w:t>
-      </w:r>
-      <w:r>
-        <w:rPr>
-          <w:rFonts w:ascii="Times New Roman" w:hAnsi="Times New Roman" w:cs="Times New Roman"/>
-          <w:sz w:val="24"/>
-          <w:szCs w:val="24"/>
-        </w:rPr>
-        <w:t xml:space="preserve">do </w:t>
-      </w:r>
-      <w:r>
-        <w:rPr>
-          <w:rFonts w:ascii="Times New Roman" w:hAnsi="Times New Roman" w:cs="Times New Roman"/>
-          <w:sz w:val="24"/>
-          <w:szCs w:val="24"/>
-        </w:rPr>
-        <w:t xml:space="preserve">technologii, które ułatwią optymalizację ich pracy, zwiększając tym samym wydajność i rentowność gospodarstw. </w:t>
-      </w:r>
-      <w:r>
-        <w:rPr>
-          <w:rFonts w:ascii="Times New Roman" w:hAnsi="Times New Roman" w:cs="Times New Roman"/>
-          <w:sz w:val="24"/>
-          <w:szCs w:val="24"/>
-        </w:rPr>
-        <w:br/>
-      </w:r>
-      <w:r>
-        <w:rPr>
-          <w:rFonts w:ascii="Times New Roman" w:hAnsi="Times New Roman" w:cs="Times New Roman"/>
-          <w:sz w:val="24"/>
-          <w:szCs w:val="24"/>
-        </w:rPr>
-        <w:t xml:space="preserve">W erze, gdzie zaawansowane analizy danych i automatyzacja stają się kluczowymi czynnikami sukcesu, "FarmGuider" oferuje rolnikom narzędzia do </w:t>
-      </w:r>
-      <w:r>
-        <w:rPr>
-          <w:rFonts w:ascii="Times New Roman" w:hAnsi="Times New Roman" w:cs="Times New Roman"/>
-          <w:sz w:val="24"/>
-          <w:szCs w:val="24"/>
-        </w:rPr>
-        <w:t>łatwiejszego</w:t>
-      </w:r>
-      <w:r>
-        <w:rPr>
-          <w:rFonts w:ascii="Times New Roman" w:hAnsi="Times New Roman" w:cs="Times New Roman"/>
-          <w:sz w:val="24"/>
-          <w:szCs w:val="24"/>
-        </w:rPr>
-        <w:t xml:space="preserve"> zarządzania zasobami, monitorowania hodowli i upraw, a także efektywnego planowania prac związanych z cyklem rolnym.</w:t>
-      </w:r>
-      <w:bookmarkEnd w:id="0"/>
-      <w:bookmarkEnd w:id="6"/>
     </w:p>
     <w:p>
       <w:pPr>
@@ -3736,11 +3777,11 @@
       <w:pPr>
         <w:pStyle w:val="Nagwek2"/>
       </w:pPr>
-      <w:bookmarkStart w:id="7" w:name="_Toc155938496"/>
+      <w:bookmarkStart w:id="6" w:name="_Toc155959038"/>
       <w:r>
         <w:t>1.2 Cel i zakres pracy</w:t>
       </w:r>
-      <w:bookmarkEnd w:id="7"/>
+      <w:bookmarkEnd w:id="6"/>
     </w:p>
     <w:p/>
     <w:p>
@@ -3901,195 +3942,195 @@
       <w:pPr>
         <w:pStyle w:val="Nagwek2"/>
       </w:pPr>
-      <w:bookmarkStart w:id="8" w:name="_Toc155938497"/>
+      <w:bookmarkStart w:id="7" w:name="_Toc155959039"/>
       <w:r>
         <w:t>1.3 Wykorzystane technologie</w:t>
       </w:r>
+      <w:bookmarkEnd w:id="7"/>
+    </w:p>
+    <w:p>
+      <w:pPr>
+        <w:rPr>
+          <w:rFonts w:ascii="Times New Roman" w:hAnsi="Times New Roman" w:cs="Times New Roman"/>
+          <w:sz w:val="24"/>
+          <w:szCs w:val="24"/>
+        </w:rPr>
+      </w:pPr>
+    </w:p>
+    <w:p>
+      <w:pPr>
+        <w:ind w:firstLine="708"/>
+        <w:rPr>
+          <w:rFonts w:ascii="Times New Roman" w:hAnsi="Times New Roman" w:cs="Times New Roman"/>
+          <w:sz w:val="24"/>
+          <w:szCs w:val="24"/>
+        </w:rPr>
+      </w:pPr>
+      <w:r>
+        <w:rPr>
+          <w:rFonts w:ascii="Times New Roman" w:hAnsi="Times New Roman" w:cs="Times New Roman"/>
+          <w:sz w:val="24"/>
+          <w:szCs w:val="24"/>
+        </w:rPr>
+        <w:t>W procesie</w:t>
+      </w:r>
+      <w:r>
+        <w:rPr>
+          <w:rFonts w:ascii="Times New Roman" w:hAnsi="Times New Roman" w:cs="Times New Roman"/>
+          <w:sz w:val="24"/>
+          <w:szCs w:val="24"/>
+        </w:rPr>
+        <w:t xml:space="preserve"> tworzenia</w:t>
+      </w:r>
+      <w:r>
+        <w:rPr>
+          <w:rFonts w:ascii="Times New Roman" w:hAnsi="Times New Roman" w:cs="Times New Roman"/>
+          <w:sz w:val="24"/>
+          <w:szCs w:val="24"/>
+        </w:rPr>
+        <w:t xml:space="preserve"> aplikacji webowej "FarmGuider", </w:t>
+      </w:r>
+      <w:r>
+        <w:rPr>
+          <w:rFonts w:ascii="Times New Roman" w:hAnsi="Times New Roman" w:cs="Times New Roman"/>
+          <w:sz w:val="24"/>
+          <w:szCs w:val="24"/>
+        </w:rPr>
+        <w:t>ważnym</w:t>
+      </w:r>
+      <w:r>
+        <w:rPr>
+          <w:rFonts w:ascii="Times New Roman" w:hAnsi="Times New Roman" w:cs="Times New Roman"/>
+          <w:sz w:val="24"/>
+          <w:szCs w:val="24"/>
+        </w:rPr>
+        <w:t xml:space="preserve"> aspektem </w:t>
+      </w:r>
+      <w:r>
+        <w:rPr>
+          <w:rFonts w:ascii="Times New Roman" w:hAnsi="Times New Roman" w:cs="Times New Roman"/>
+          <w:sz w:val="24"/>
+          <w:szCs w:val="24"/>
+        </w:rPr>
+        <w:t>był wybór</w:t>
+      </w:r>
+      <w:r>
+        <w:rPr>
+          <w:rFonts w:ascii="Times New Roman" w:hAnsi="Times New Roman" w:cs="Times New Roman"/>
+          <w:sz w:val="24"/>
+          <w:szCs w:val="24"/>
+        </w:rPr>
+        <w:t xml:space="preserve"> odpowiednich technologii. Technologie te zostały podzielone na dwie kategorie,</w:t>
+      </w:r>
+      <w:r>
+        <w:rPr>
+          <w:rFonts w:ascii="Times New Roman" w:hAnsi="Times New Roman" w:cs="Times New Roman"/>
+          <w:sz w:val="24"/>
+          <w:szCs w:val="24"/>
+        </w:rPr>
+        <w:t xml:space="preserve"> </w:t>
+      </w:r>
+      <w:r>
+        <w:rPr>
+          <w:rFonts w:ascii="Times New Roman" w:hAnsi="Times New Roman" w:cs="Times New Roman"/>
+          <w:sz w:val="24"/>
+          <w:szCs w:val="24"/>
+        </w:rPr>
+        <w:t xml:space="preserve">odpowiadające za różne aspekty aplikacji: </w:t>
+      </w:r>
+      <w:r>
+        <w:rPr>
+          <w:rFonts w:ascii="Times New Roman" w:hAnsi="Times New Roman" w:cs="Times New Roman"/>
+          <w:sz w:val="24"/>
+          <w:szCs w:val="24"/>
+        </w:rPr>
+        <w:t>B</w:t>
+      </w:r>
+      <w:r>
+        <w:rPr>
+          <w:rFonts w:ascii="Times New Roman" w:hAnsi="Times New Roman" w:cs="Times New Roman"/>
+          <w:sz w:val="24"/>
+          <w:szCs w:val="24"/>
+        </w:rPr>
+        <w:t xml:space="preserve">ackend i </w:t>
+      </w:r>
+      <w:r>
+        <w:rPr>
+          <w:rFonts w:ascii="Times New Roman" w:hAnsi="Times New Roman" w:cs="Times New Roman"/>
+          <w:sz w:val="24"/>
+          <w:szCs w:val="24"/>
+        </w:rPr>
+        <w:t>F</w:t>
+      </w:r>
+      <w:r>
+        <w:rPr>
+          <w:rFonts w:ascii="Times New Roman" w:hAnsi="Times New Roman" w:cs="Times New Roman"/>
+          <w:sz w:val="24"/>
+          <w:szCs w:val="24"/>
+        </w:rPr>
+        <w:t xml:space="preserve">rontend. Każda z kategorii odgrywa </w:t>
+      </w:r>
+      <w:r>
+        <w:rPr>
+          <w:rFonts w:ascii="Times New Roman" w:hAnsi="Times New Roman" w:cs="Times New Roman"/>
+          <w:sz w:val="24"/>
+          <w:szCs w:val="24"/>
+        </w:rPr>
+        <w:t>inną</w:t>
+      </w:r>
+      <w:r>
+        <w:rPr>
+          <w:rFonts w:ascii="Times New Roman" w:hAnsi="Times New Roman" w:cs="Times New Roman"/>
+          <w:sz w:val="24"/>
+          <w:szCs w:val="24"/>
+        </w:rPr>
+        <w:t xml:space="preserve"> rolę w budowie i funkcjonowaniu aplikacji</w:t>
+      </w:r>
+      <w:r>
+        <w:rPr>
+          <w:rFonts w:ascii="Times New Roman" w:hAnsi="Times New Roman" w:cs="Times New Roman"/>
+          <w:sz w:val="24"/>
+          <w:szCs w:val="24"/>
+        </w:rPr>
+        <w:t>.</w:t>
+      </w:r>
+    </w:p>
+    <w:p>
+      <w:pPr>
+        <w:rPr>
+          <w:rFonts w:ascii="Times New Roman" w:hAnsi="Times New Roman" w:cs="Times New Roman"/>
+          <w:sz w:val="24"/>
+          <w:szCs w:val="24"/>
+        </w:rPr>
+      </w:pPr>
+      <w:r>
+        <w:rPr>
+          <w:rFonts w:ascii="Times New Roman" w:hAnsi="Times New Roman" w:cs="Times New Roman"/>
+          <w:sz w:val="24"/>
+          <w:szCs w:val="24"/>
+        </w:rPr>
+        <w:br w:type="page"/>
+      </w:r>
+    </w:p>
+    <w:p>
+      <w:pPr>
+        <w:ind w:firstLine="708"/>
+        <w:rPr>
+          <w:rFonts w:ascii="Times New Roman" w:hAnsi="Times New Roman" w:cs="Times New Roman"/>
+          <w:sz w:val="24"/>
+          <w:szCs w:val="24"/>
+        </w:rPr>
+      </w:pPr>
+    </w:p>
+    <w:p>
+      <w:pPr>
+        <w:pStyle w:val="Nagwek3"/>
+      </w:pPr>
+      <w:bookmarkStart w:id="8" w:name="_Toc155959040"/>
+      <w:r>
+        <w:t>1.3.1 Technologie backendowe</w:t>
+      </w:r>
       <w:bookmarkEnd w:id="8"/>
-    </w:p>
-    <w:p>
-      <w:pPr>
-        <w:rPr>
-          <w:rFonts w:ascii="Times New Roman" w:hAnsi="Times New Roman" w:cs="Times New Roman"/>
-          <w:sz w:val="24"/>
-          <w:szCs w:val="24"/>
-        </w:rPr>
-      </w:pPr>
-    </w:p>
-    <w:p>
-      <w:pPr>
-        <w:ind w:firstLine="708"/>
-        <w:rPr>
-          <w:rFonts w:ascii="Times New Roman" w:hAnsi="Times New Roman" w:cs="Times New Roman"/>
-          <w:sz w:val="24"/>
-          <w:szCs w:val="24"/>
-        </w:rPr>
-      </w:pPr>
-      <w:r>
-        <w:rPr>
-          <w:rFonts w:ascii="Times New Roman" w:hAnsi="Times New Roman" w:cs="Times New Roman"/>
-          <w:sz w:val="24"/>
-          <w:szCs w:val="24"/>
-        </w:rPr>
-        <w:t>W procesie</w:t>
-      </w:r>
-      <w:r>
-        <w:rPr>
-          <w:rFonts w:ascii="Times New Roman" w:hAnsi="Times New Roman" w:cs="Times New Roman"/>
-          <w:sz w:val="24"/>
-          <w:szCs w:val="24"/>
-        </w:rPr>
-        <w:t xml:space="preserve"> tworzenia</w:t>
-      </w:r>
-      <w:r>
-        <w:rPr>
-          <w:rFonts w:ascii="Times New Roman" w:hAnsi="Times New Roman" w:cs="Times New Roman"/>
-          <w:sz w:val="24"/>
-          <w:szCs w:val="24"/>
-        </w:rPr>
-        <w:t xml:space="preserve"> aplikacji webowej "FarmGuider", </w:t>
-      </w:r>
-      <w:r>
-        <w:rPr>
-          <w:rFonts w:ascii="Times New Roman" w:hAnsi="Times New Roman" w:cs="Times New Roman"/>
-          <w:sz w:val="24"/>
-          <w:szCs w:val="24"/>
-        </w:rPr>
-        <w:t>ważnym</w:t>
-      </w:r>
-      <w:r>
-        <w:rPr>
-          <w:rFonts w:ascii="Times New Roman" w:hAnsi="Times New Roman" w:cs="Times New Roman"/>
-          <w:sz w:val="24"/>
-          <w:szCs w:val="24"/>
-        </w:rPr>
-        <w:t xml:space="preserve"> aspektem </w:t>
-      </w:r>
-      <w:r>
-        <w:rPr>
-          <w:rFonts w:ascii="Times New Roman" w:hAnsi="Times New Roman" w:cs="Times New Roman"/>
-          <w:sz w:val="24"/>
-          <w:szCs w:val="24"/>
-        </w:rPr>
-        <w:t>był wybór</w:t>
-      </w:r>
-      <w:r>
-        <w:rPr>
-          <w:rFonts w:ascii="Times New Roman" w:hAnsi="Times New Roman" w:cs="Times New Roman"/>
-          <w:sz w:val="24"/>
-          <w:szCs w:val="24"/>
-        </w:rPr>
-        <w:t xml:space="preserve"> odpowiednich technologii. Technologie te zostały podzielone na dwie kategorie,</w:t>
-      </w:r>
-      <w:r>
-        <w:rPr>
-          <w:rFonts w:ascii="Times New Roman" w:hAnsi="Times New Roman" w:cs="Times New Roman"/>
-          <w:sz w:val="24"/>
-          <w:szCs w:val="24"/>
-        </w:rPr>
-        <w:t xml:space="preserve"> </w:t>
-      </w:r>
-      <w:r>
-        <w:rPr>
-          <w:rFonts w:ascii="Times New Roman" w:hAnsi="Times New Roman" w:cs="Times New Roman"/>
-          <w:sz w:val="24"/>
-          <w:szCs w:val="24"/>
-        </w:rPr>
-        <w:t xml:space="preserve">odpowiadające za różne aspekty aplikacji: </w:t>
-      </w:r>
-      <w:r>
-        <w:rPr>
-          <w:rFonts w:ascii="Times New Roman" w:hAnsi="Times New Roman" w:cs="Times New Roman"/>
-          <w:sz w:val="24"/>
-          <w:szCs w:val="24"/>
-        </w:rPr>
-        <w:t>B</w:t>
-      </w:r>
-      <w:r>
-        <w:rPr>
-          <w:rFonts w:ascii="Times New Roman" w:hAnsi="Times New Roman" w:cs="Times New Roman"/>
-          <w:sz w:val="24"/>
-          <w:szCs w:val="24"/>
-        </w:rPr>
-        <w:t xml:space="preserve">ackend i </w:t>
-      </w:r>
-      <w:r>
-        <w:rPr>
-          <w:rFonts w:ascii="Times New Roman" w:hAnsi="Times New Roman" w:cs="Times New Roman"/>
-          <w:sz w:val="24"/>
-          <w:szCs w:val="24"/>
-        </w:rPr>
-        <w:t>F</w:t>
-      </w:r>
-      <w:r>
-        <w:rPr>
-          <w:rFonts w:ascii="Times New Roman" w:hAnsi="Times New Roman" w:cs="Times New Roman"/>
-          <w:sz w:val="24"/>
-          <w:szCs w:val="24"/>
-        </w:rPr>
-        <w:t xml:space="preserve">rontend. Każda z kategorii odgrywa </w:t>
-      </w:r>
-      <w:r>
-        <w:rPr>
-          <w:rFonts w:ascii="Times New Roman" w:hAnsi="Times New Roman" w:cs="Times New Roman"/>
-          <w:sz w:val="24"/>
-          <w:szCs w:val="24"/>
-        </w:rPr>
-        <w:t>inną</w:t>
-      </w:r>
-      <w:r>
-        <w:rPr>
-          <w:rFonts w:ascii="Times New Roman" w:hAnsi="Times New Roman" w:cs="Times New Roman"/>
-          <w:sz w:val="24"/>
-          <w:szCs w:val="24"/>
-        </w:rPr>
-        <w:t xml:space="preserve"> rolę w budowie i funkcjonowaniu aplikacji</w:t>
-      </w:r>
-      <w:r>
-        <w:rPr>
-          <w:rFonts w:ascii="Times New Roman" w:hAnsi="Times New Roman" w:cs="Times New Roman"/>
-          <w:sz w:val="24"/>
-          <w:szCs w:val="24"/>
-        </w:rPr>
-        <w:t>.</w:t>
-      </w:r>
-    </w:p>
-    <w:p>
-      <w:pPr>
-        <w:rPr>
-          <w:rFonts w:ascii="Times New Roman" w:hAnsi="Times New Roman" w:cs="Times New Roman"/>
-          <w:sz w:val="24"/>
-          <w:szCs w:val="24"/>
-        </w:rPr>
-      </w:pPr>
-      <w:r>
-        <w:rPr>
-          <w:rFonts w:ascii="Times New Roman" w:hAnsi="Times New Roman" w:cs="Times New Roman"/>
-          <w:sz w:val="24"/>
-          <w:szCs w:val="24"/>
-        </w:rPr>
-        <w:br w:type="page"/>
-      </w:r>
-    </w:p>
-    <w:p>
-      <w:pPr>
-        <w:ind w:firstLine="708"/>
-        <w:rPr>
-          <w:rFonts w:ascii="Times New Roman" w:hAnsi="Times New Roman" w:cs="Times New Roman"/>
-          <w:sz w:val="24"/>
-          <w:szCs w:val="24"/>
-        </w:rPr>
-      </w:pPr>
-    </w:p>
-    <w:p>
-      <w:pPr>
-        <w:pStyle w:val="Nagwek3"/>
-      </w:pPr>
-      <w:bookmarkStart w:id="9" w:name="_Toc155938498"/>
-      <w:r>
-        <w:t>1.3.1 Technologie backendowe</w:t>
-      </w:r>
-      <w:bookmarkEnd w:id="9"/>
     </w:p>
     <w:p/>
     <w:p>
@@ -4706,11 +4747,11 @@
       <w:pPr>
         <w:pStyle w:val="Nagwek3"/>
       </w:pPr>
-      <w:bookmarkStart w:id="10" w:name="_Toc155938499"/>
+      <w:bookmarkStart w:id="9" w:name="_Toc155959041"/>
       <w:r>
         <w:t>1.3.2 Technologie frontendowe</w:t>
       </w:r>
-      <w:bookmarkEnd w:id="10"/>
+      <w:bookmarkEnd w:id="9"/>
     </w:p>
     <w:p/>
     <w:p>
@@ -5468,7 +5509,7 @@
       <w:pPr>
         <w:pStyle w:val="Nagwek1"/>
       </w:pPr>
-      <w:bookmarkStart w:id="11" w:name="_Toc155938500"/>
+      <w:bookmarkStart w:id="10" w:name="_Toc155959042"/>
       <w:r>
         <w:lastRenderedPageBreak/>
         <w:t>Rozdział II.</w:t>
@@ -5476,21 +5517,21 @@
       <w:r>
         <w:t xml:space="preserve"> Specyfikacja systemu</w:t>
       </w:r>
+      <w:bookmarkEnd w:id="10"/>
+    </w:p>
+    <w:p/>
+    <w:p>
+      <w:pPr>
+        <w:pStyle w:val="Nagwek2"/>
+      </w:pPr>
+      <w:bookmarkStart w:id="11" w:name="_Toc155959043"/>
+      <w:r>
+        <w:t>2.1</w:t>
+      </w:r>
+      <w:r>
+        <w:t xml:space="preserve"> Opis systemu</w:t>
+      </w:r>
       <w:bookmarkEnd w:id="11"/>
-    </w:p>
-    <w:p/>
-    <w:p>
-      <w:pPr>
-        <w:pStyle w:val="Nagwek2"/>
-      </w:pPr>
-      <w:bookmarkStart w:id="12" w:name="_Toc155938501"/>
-      <w:r>
-        <w:t>2.1</w:t>
-      </w:r>
-      <w:r>
-        <w:t xml:space="preserve"> Opis systemu</w:t>
-      </w:r>
-      <w:bookmarkEnd w:id="12"/>
     </w:p>
     <w:p/>
     <w:p>
@@ -7369,11 +7410,11 @@
       <w:pPr>
         <w:pStyle w:val="Nagwek2"/>
       </w:pPr>
-      <w:bookmarkStart w:id="13" w:name="_Toc155938502"/>
+      <w:bookmarkStart w:id="12" w:name="_Toc155959044"/>
       <w:r>
         <w:t>2.2 Funkcjonalności systemu</w:t>
       </w:r>
-      <w:bookmarkEnd w:id="13"/>
+      <w:bookmarkEnd w:id="12"/>
     </w:p>
     <w:p/>
     <w:p>
@@ -7469,7 +7510,7 @@
       <w:pPr>
         <w:pStyle w:val="Nagwek3"/>
       </w:pPr>
-      <w:bookmarkStart w:id="14" w:name="_Toc155938503"/>
+      <w:bookmarkStart w:id="13" w:name="_Toc155959045"/>
       <w:r>
         <w:t>2.</w:t>
       </w:r>
@@ -7479,7 +7520,7 @@
       <w:r>
         <w:t>.1 Funkcjonalności ogólne</w:t>
       </w:r>
-      <w:bookmarkEnd w:id="14"/>
+      <w:bookmarkEnd w:id="13"/>
     </w:p>
     <w:p/>
     <w:p>
@@ -7746,7 +7787,7 @@
       <w:pPr>
         <w:pStyle w:val="Nagwek3"/>
       </w:pPr>
-      <w:bookmarkStart w:id="15" w:name="_Toc155938504"/>
+      <w:bookmarkStart w:id="14" w:name="_Toc155959046"/>
       <w:r>
         <w:t>2.</w:t>
       </w:r>
@@ -7756,7 +7797,7 @@
       <w:r>
         <w:t>.2 Funkcjonalności modułu hodowlanego</w:t>
       </w:r>
-      <w:bookmarkEnd w:id="15"/>
+      <w:bookmarkEnd w:id="14"/>
     </w:p>
     <w:p/>
     <w:p>
@@ -8648,7 +8689,7 @@
       <w:pPr>
         <w:pStyle w:val="Nagwek3"/>
       </w:pPr>
-      <w:bookmarkStart w:id="16" w:name="_Toc155938505"/>
+      <w:bookmarkStart w:id="15" w:name="_Toc155959047"/>
       <w:r>
         <w:t>2.</w:t>
       </w:r>
@@ -8658,7 +8699,7 @@
       <w:r>
         <w:t>.3 Funkcjonalności modułu uprawowego</w:t>
       </w:r>
-      <w:bookmarkEnd w:id="16"/>
+      <w:bookmarkEnd w:id="15"/>
     </w:p>
     <w:p/>
     <w:p>
@@ -9133,14 +9174,14 @@
       <w:pPr>
         <w:pStyle w:val="Nagwek2"/>
       </w:pPr>
-      <w:bookmarkStart w:id="17" w:name="_Toc155938506"/>
+      <w:bookmarkStart w:id="16" w:name="_Toc155959048"/>
       <w:r>
         <w:t>2.3</w:t>
       </w:r>
       <w:r>
         <w:t xml:space="preserve"> Diagram przypadków użycia</w:t>
       </w:r>
-      <w:bookmarkEnd w:id="17"/>
+      <w:bookmarkEnd w:id="16"/>
     </w:p>
     <w:p/>
     <w:p>
@@ -9926,14 +9967,14 @@
       <w:pPr>
         <w:pStyle w:val="Nagwek2"/>
       </w:pPr>
-      <w:bookmarkStart w:id="18" w:name="_Toc155938507"/>
+      <w:bookmarkStart w:id="17" w:name="_Toc155959049"/>
       <w:r>
         <w:t xml:space="preserve">2.4 </w:t>
       </w:r>
       <w:r>
         <w:t>Aktorzy systemowi</w:t>
       </w:r>
-      <w:bookmarkEnd w:id="18"/>
+      <w:bookmarkEnd w:id="17"/>
     </w:p>
     <w:p>
       <w:pPr>
@@ -10142,11 +10183,11 @@
       <w:pPr>
         <w:pStyle w:val="Nagwek2"/>
       </w:pPr>
-      <w:bookmarkStart w:id="19" w:name="_Toc155938508"/>
+      <w:bookmarkStart w:id="18" w:name="_Toc155959050"/>
       <w:r>
         <w:t>2.5 Scenariusze</w:t>
       </w:r>
-      <w:bookmarkEnd w:id="19"/>
+      <w:bookmarkEnd w:id="18"/>
     </w:p>
     <w:p>
       <w:pPr>
@@ -10165,23 +10206,23 @@
       <w:pPr>
         <w:pStyle w:val="Nagwek1"/>
       </w:pPr>
-      <w:bookmarkStart w:id="20" w:name="_Toc155938509"/>
+      <w:bookmarkStart w:id="19" w:name="_Toc155959051"/>
       <w:r>
         <w:lastRenderedPageBreak/>
         <w:t>Rozdział III. Schemat bazy danych</w:t>
       </w:r>
+      <w:bookmarkEnd w:id="19"/>
+    </w:p>
+    <w:p/>
+    <w:p>
+      <w:pPr>
+        <w:pStyle w:val="Nagwek2"/>
+      </w:pPr>
+      <w:bookmarkStart w:id="20" w:name="_Toc155959052"/>
+      <w:r>
+        <w:t>3.1 Wprowadzenie i schemat</w:t>
+      </w:r>
       <w:bookmarkEnd w:id="20"/>
-    </w:p>
-    <w:p/>
-    <w:p>
-      <w:pPr>
-        <w:pStyle w:val="Nagwek2"/>
-      </w:pPr>
-      <w:bookmarkStart w:id="21" w:name="_Toc155938510"/>
-      <w:r>
-        <w:t>3.1 Wprowadzenie i schemat</w:t>
-      </w:r>
-      <w:bookmarkEnd w:id="21"/>
     </w:p>
     <w:p>
       <w:pPr>
@@ -10349,6 +10390,7 @@
     </w:p>
     <w:p>
       <w:pPr>
+        <w:jc w:val="center"/>
         <w:rPr>
           <w:rFonts w:ascii="Times New Roman" w:hAnsi="Times New Roman" w:cs="Times New Roman"/>
           <w:sz w:val="24"/>
@@ -10363,10 +10405,10 @@
           <w:szCs w:val="24"/>
         </w:rPr>
         <w:drawing>
-          <wp:inline distT="0" distB="0" distL="0" distR="0" wp14:anchorId="05D36E36" wp14:editId="53CB6D18">
-            <wp:extent cx="5756910" cy="5502275"/>
+          <wp:inline distT="0" distB="0" distL="0" distR="0" wp14:anchorId="7EE5C2D9" wp14:editId="7F01AF4D">
+            <wp:extent cx="5756910" cy="5501005"/>
             <wp:effectExtent l="0" t="0" r="0" b="0"/>
-            <wp:docPr id="523671721" name="Obraz 1"/>
+            <wp:docPr id="596680365" name="Obraz 1"/>
             <wp:cNvGraphicFramePr>
               <a:graphicFrameLocks xmlns:a="http://schemas.openxmlformats.org/drawingml/2006/main" noChangeAspect="1"/>
             </wp:cNvGraphicFramePr>
@@ -10395,7 +10437,7 @@
                   <pic:spPr bwMode="auto">
                     <a:xfrm>
                       <a:off x="0" y="0"/>
-                      <a:ext cx="5756910" cy="5502275"/>
+                      <a:ext cx="5756910" cy="5501005"/>
                     </a:xfrm>
                     <a:prstGeom prst="rect">
                       <a:avLst/>
@@ -10433,7 +10475,7 @@
       <w:pPr>
         <w:pStyle w:val="Nagwek2"/>
       </w:pPr>
-      <w:bookmarkStart w:id="22" w:name="_Toc155938511"/>
+      <w:bookmarkStart w:id="21" w:name="_Toc155959053"/>
       <w:r>
         <w:lastRenderedPageBreak/>
         <w:t xml:space="preserve">3.2 Tabele </w:t>
@@ -10441,7 +10483,7 @@
       <w:r>
         <w:t>użytkownika i strategia identyfikacji rekordów</w:t>
       </w:r>
-      <w:bookmarkEnd w:id="22"/>
+      <w:bookmarkEnd w:id="21"/>
     </w:p>
     <w:p>
       <w:pPr>
@@ -11003,7 +11045,7 @@
           <w:sz w:val="24"/>
           <w:szCs w:val="24"/>
         </w:rPr>
-        <w:t xml:space="preserve"> Pole te, nie może być puste.</w:t>
+        <w:t xml:space="preserve"> Pole te nie może być puste.</w:t>
       </w:r>
     </w:p>
     <w:p>
@@ -11043,7 +11085,7 @@
           <w:sz w:val="24"/>
           <w:szCs w:val="24"/>
         </w:rPr>
-        <w:t xml:space="preserve"> Pole te, nie może być puste.</w:t>
+        <w:t xml:space="preserve"> Pole te nie może być puste.</w:t>
       </w:r>
     </w:p>
     <w:p>
@@ -11115,7 +11157,7 @@
           <w:sz w:val="24"/>
           <w:szCs w:val="24"/>
         </w:rPr>
-        <w:t xml:space="preserve"> Pole te, nie może być puste.</w:t>
+        <w:t xml:space="preserve"> Pole te nie może być puste.</w:t>
       </w:r>
     </w:p>
     <w:p>
@@ -11165,7 +11207,7 @@
           <w:sz w:val="24"/>
           <w:szCs w:val="24"/>
         </w:rPr>
-        <w:t xml:space="preserve"> Pole te, nie może być puste.</w:t>
+        <w:t xml:space="preserve"> Pole te nie może być puste.</w:t>
       </w:r>
     </w:p>
     <w:p>
@@ -11721,11 +11763,11 @@
       <w:pPr>
         <w:pStyle w:val="Nagwek2"/>
       </w:pPr>
-      <w:bookmarkStart w:id="23" w:name="_Toc155938512"/>
+      <w:bookmarkStart w:id="22" w:name="_Toc155959054"/>
       <w:r>
         <w:t>3.3 Tabele modułu uprawowego</w:t>
       </w:r>
-      <w:bookmarkEnd w:id="23"/>
+      <w:bookmarkEnd w:id="22"/>
     </w:p>
     <w:p/>
     <w:p>
@@ -11869,7 +11911,7 @@
           <w:sz w:val="24"/>
           <w:szCs w:val="24"/>
         </w:rPr>
-        <w:t xml:space="preserve"> Pole te, nie może być puste.</w:t>
+        <w:t xml:space="preserve"> Pole te nie może być puste.</w:t>
       </w:r>
     </w:p>
     <w:p>
@@ -12070,6 +12112,531 @@
           <w:sz w:val="24"/>
           <w:szCs w:val="24"/>
         </w:rPr>
+        <w:t>crop_types</w:t>
+      </w:r>
+      <w:r>
+        <w:rPr>
+          <w:rFonts w:ascii="Times New Roman" w:hAnsi="Times New Roman" w:cs="Times New Roman"/>
+          <w:b/>
+          <w:bCs/>
+          <w:sz w:val="24"/>
+          <w:szCs w:val="24"/>
+        </w:rPr>
+        <w:t xml:space="preserve"> </w:t>
+      </w:r>
+      <w:r>
+        <w:rPr>
+          <w:rFonts w:ascii="Times New Roman" w:hAnsi="Times New Roman" w:cs="Times New Roman"/>
+          <w:sz w:val="24"/>
+          <w:szCs w:val="24"/>
+        </w:rPr>
+        <w:t>– służąca do przechowywania</w:t>
+      </w:r>
+      <w:r>
+        <w:rPr>
+          <w:rFonts w:ascii="Times New Roman" w:hAnsi="Times New Roman" w:cs="Times New Roman"/>
+          <w:b/>
+          <w:bCs/>
+          <w:sz w:val="24"/>
+          <w:szCs w:val="24"/>
+        </w:rPr>
+        <w:t xml:space="preserve"> </w:t>
+      </w:r>
+      <w:r>
+        <w:rPr>
+          <w:rFonts w:ascii="Times New Roman" w:hAnsi="Times New Roman" w:cs="Times New Roman"/>
+          <w:sz w:val="24"/>
+          <w:szCs w:val="24"/>
+        </w:rPr>
+        <w:t>w systemie informacji o typach dostępnych upraw. Uzupełniana jest przez developera</w:t>
+      </w:r>
+      <w:r>
+        <w:rPr>
+          <w:rFonts w:ascii="Times New Roman" w:hAnsi="Times New Roman" w:cs="Times New Roman"/>
+          <w:sz w:val="24"/>
+          <w:szCs w:val="24"/>
+        </w:rPr>
+        <w:t>, a każde pole w tej tabeli jest wymagane</w:t>
+      </w:r>
+      <w:r>
+        <w:rPr>
+          <w:rFonts w:ascii="Times New Roman" w:hAnsi="Times New Roman" w:cs="Times New Roman"/>
+          <w:sz w:val="24"/>
+          <w:szCs w:val="24"/>
+        </w:rPr>
+        <w:t>. Nie łączy się przez relację z żadną inną tabelą. Jej pola, służące do analizy upraw w gospodarstwach, to:</w:t>
+      </w:r>
+    </w:p>
+    <w:p>
+      <w:pPr>
+        <w:pStyle w:val="Akapitzlist"/>
+        <w:numPr>
+          <w:ilvl w:val="1"/>
+          <w:numId w:val="1"/>
+        </w:numPr>
+        <w:rPr>
+          <w:rFonts w:ascii="Times New Roman" w:hAnsi="Times New Roman" w:cs="Times New Roman"/>
+          <w:sz w:val="24"/>
+          <w:szCs w:val="24"/>
+        </w:rPr>
+      </w:pPr>
+      <w:r>
+        <w:rPr>
+          <w:rFonts w:ascii="Times New Roman" w:hAnsi="Times New Roman" w:cs="Times New Roman"/>
+          <w:b/>
+          <w:bCs/>
+          <w:sz w:val="24"/>
+          <w:szCs w:val="24"/>
+        </w:rPr>
+        <w:t xml:space="preserve">crop_type </w:t>
+      </w:r>
+      <w:r>
+        <w:rPr>
+          <w:rFonts w:ascii="Times New Roman" w:hAnsi="Times New Roman" w:cs="Times New Roman"/>
+          <w:sz w:val="24"/>
+          <w:szCs w:val="24"/>
+        </w:rPr>
+        <w:t>– kolumna, która przechowuje tekstowe wartości enumeryczne, informujące o typie danej uprawy. Na podstawie tego pola, identyfikowane są uprawy w systemie.</w:t>
+      </w:r>
+      <w:r>
+        <w:rPr>
+          <w:rFonts w:ascii="Times New Roman" w:hAnsi="Times New Roman" w:cs="Times New Roman"/>
+          <w:sz w:val="24"/>
+          <w:szCs w:val="24"/>
+        </w:rPr>
+        <w:t xml:space="preserve"> Pole jest typu varchar(20).</w:t>
+      </w:r>
+    </w:p>
+    <w:p>
+      <w:pPr>
+        <w:pStyle w:val="Akapitzlist"/>
+        <w:numPr>
+          <w:ilvl w:val="1"/>
+          <w:numId w:val="1"/>
+        </w:numPr>
+        <w:rPr>
+          <w:rFonts w:ascii="Times New Roman" w:hAnsi="Times New Roman" w:cs="Times New Roman"/>
+          <w:sz w:val="24"/>
+          <w:szCs w:val="24"/>
+        </w:rPr>
+      </w:pPr>
+      <w:r>
+        <w:rPr>
+          <w:rFonts w:ascii="Times New Roman" w:hAnsi="Times New Roman" w:cs="Times New Roman"/>
+          <w:b/>
+          <w:bCs/>
+          <w:sz w:val="24"/>
+          <w:szCs w:val="24"/>
+        </w:rPr>
+        <w:t xml:space="preserve">optimal_planting_start_date </w:t>
+      </w:r>
+      <w:r>
+        <w:rPr>
+          <w:rFonts w:ascii="Times New Roman" w:hAnsi="Times New Roman" w:cs="Times New Roman"/>
+          <w:sz w:val="24"/>
+          <w:szCs w:val="24"/>
+        </w:rPr>
+        <w:t>– kolumna przechowująca informacje o</w:t>
+      </w:r>
+      <w:r>
+        <w:rPr>
+          <w:rFonts w:ascii="Times New Roman" w:hAnsi="Times New Roman" w:cs="Times New Roman"/>
+          <w:sz w:val="24"/>
+          <w:szCs w:val="24"/>
+        </w:rPr>
+        <w:t xml:space="preserve"> dacie rozpoczęcia optymalnego okresu siewnego danej uprawy. Jest typu varchar(5), ponieważ wprowadzone dane powinny być w formacie MM-DD</w:t>
+      </w:r>
+      <w:r>
+        <w:rPr>
+          <w:rFonts w:ascii="Times New Roman" w:hAnsi="Times New Roman" w:cs="Times New Roman"/>
+          <w:sz w:val="24"/>
+          <w:szCs w:val="24"/>
+        </w:rPr>
+        <w:t>, gdzie MM oznacza miesiąc, a DD – dzień miesiąca.</w:t>
+      </w:r>
+      <w:r>
+        <w:rPr>
+          <w:rFonts w:ascii="Times New Roman" w:hAnsi="Times New Roman" w:cs="Times New Roman"/>
+          <w:sz w:val="24"/>
+          <w:szCs w:val="24"/>
+        </w:rPr>
+        <w:t xml:space="preserve"> Jest to spowodowane wymogiem uniwersalności danych dla każdego roku.</w:t>
+      </w:r>
+    </w:p>
+    <w:p>
+      <w:pPr>
+        <w:pStyle w:val="Akapitzlist"/>
+        <w:numPr>
+          <w:ilvl w:val="1"/>
+          <w:numId w:val="1"/>
+        </w:numPr>
+        <w:rPr>
+          <w:rFonts w:ascii="Times New Roman" w:hAnsi="Times New Roman" w:cs="Times New Roman"/>
+          <w:sz w:val="24"/>
+          <w:szCs w:val="24"/>
+        </w:rPr>
+      </w:pPr>
+      <w:r>
+        <w:rPr>
+          <w:rFonts w:ascii="Times New Roman" w:hAnsi="Times New Roman" w:cs="Times New Roman"/>
+          <w:b/>
+          <w:bCs/>
+          <w:sz w:val="24"/>
+          <w:szCs w:val="24"/>
+        </w:rPr>
+        <w:t>optimal_planting_</w:t>
+      </w:r>
+      <w:r>
+        <w:rPr>
+          <w:rFonts w:ascii="Times New Roman" w:hAnsi="Times New Roman" w:cs="Times New Roman"/>
+          <w:b/>
+          <w:bCs/>
+          <w:sz w:val="24"/>
+          <w:szCs w:val="24"/>
+        </w:rPr>
+        <w:t>end</w:t>
+      </w:r>
+      <w:r>
+        <w:rPr>
+          <w:rFonts w:ascii="Times New Roman" w:hAnsi="Times New Roman" w:cs="Times New Roman"/>
+          <w:b/>
+          <w:bCs/>
+          <w:sz w:val="24"/>
+          <w:szCs w:val="24"/>
+        </w:rPr>
+        <w:t xml:space="preserve">_date </w:t>
+      </w:r>
+      <w:r>
+        <w:rPr>
+          <w:rFonts w:ascii="Times New Roman" w:hAnsi="Times New Roman" w:cs="Times New Roman"/>
+          <w:sz w:val="24"/>
+          <w:szCs w:val="24"/>
+        </w:rPr>
+        <w:t>– kolumna</w:t>
+      </w:r>
+      <w:r>
+        <w:rPr>
+          <w:rFonts w:ascii="Times New Roman" w:hAnsi="Times New Roman" w:cs="Times New Roman"/>
+          <w:sz w:val="24"/>
+          <w:szCs w:val="24"/>
+        </w:rPr>
+        <w:t xml:space="preserve"> </w:t>
+      </w:r>
+      <w:r>
+        <w:rPr>
+          <w:rFonts w:ascii="Times New Roman" w:hAnsi="Times New Roman" w:cs="Times New Roman"/>
+          <w:sz w:val="24"/>
+          <w:szCs w:val="24"/>
+        </w:rPr>
+        <w:t xml:space="preserve">przechowująca informacje o dacie </w:t>
+      </w:r>
+      <w:r>
+        <w:rPr>
+          <w:rFonts w:ascii="Times New Roman" w:hAnsi="Times New Roman" w:cs="Times New Roman"/>
+          <w:sz w:val="24"/>
+          <w:szCs w:val="24"/>
+        </w:rPr>
+        <w:t>zakończenia</w:t>
+      </w:r>
+      <w:r>
+        <w:rPr>
+          <w:rFonts w:ascii="Times New Roman" w:hAnsi="Times New Roman" w:cs="Times New Roman"/>
+          <w:sz w:val="24"/>
+          <w:szCs w:val="24"/>
+        </w:rPr>
+        <w:t xml:space="preserve"> optymalnego okresu siewnego danej uprawy. </w:t>
+      </w:r>
+      <w:r>
+        <w:rPr>
+          <w:rFonts w:ascii="Times New Roman" w:hAnsi="Times New Roman" w:cs="Times New Roman"/>
+          <w:sz w:val="24"/>
+          <w:szCs w:val="24"/>
+        </w:rPr>
+        <w:t>Podobnie jak optimal_planting_start_date, j</w:t>
+      </w:r>
+      <w:r>
+        <w:rPr>
+          <w:rFonts w:ascii="Times New Roman" w:hAnsi="Times New Roman" w:cs="Times New Roman"/>
+          <w:sz w:val="24"/>
+          <w:szCs w:val="24"/>
+        </w:rPr>
+        <w:t>est typu varchar(5</w:t>
+      </w:r>
+      <w:r>
+        <w:rPr>
+          <w:rFonts w:ascii="Times New Roman" w:hAnsi="Times New Roman" w:cs="Times New Roman"/>
+          <w:sz w:val="24"/>
+          <w:szCs w:val="24"/>
+        </w:rPr>
+        <w:t>).</w:t>
+      </w:r>
+    </w:p>
+    <w:p>
+      <w:pPr>
+        <w:pStyle w:val="Akapitzlist"/>
+        <w:numPr>
+          <w:ilvl w:val="1"/>
+          <w:numId w:val="1"/>
+        </w:numPr>
+        <w:rPr>
+          <w:rFonts w:ascii="Times New Roman" w:hAnsi="Times New Roman" w:cs="Times New Roman"/>
+          <w:sz w:val="24"/>
+          <w:szCs w:val="24"/>
+        </w:rPr>
+      </w:pPr>
+      <w:r>
+        <w:rPr>
+          <w:rFonts w:ascii="Times New Roman" w:hAnsi="Times New Roman" w:cs="Times New Roman"/>
+          <w:b/>
+          <w:bCs/>
+          <w:sz w:val="24"/>
+          <w:szCs w:val="24"/>
+        </w:rPr>
+        <w:t>optimal_harvest_start_date</w:t>
+      </w:r>
+      <w:r>
+        <w:rPr>
+          <w:rFonts w:ascii="Times New Roman" w:hAnsi="Times New Roman" w:cs="Times New Roman"/>
+          <w:sz w:val="24"/>
+          <w:szCs w:val="24"/>
+        </w:rPr>
+        <w:t xml:space="preserve"> - </w:t>
+      </w:r>
+      <w:r>
+        <w:rPr>
+          <w:rFonts w:ascii="Times New Roman" w:hAnsi="Times New Roman" w:cs="Times New Roman"/>
+          <w:sz w:val="24"/>
+          <w:szCs w:val="24"/>
+        </w:rPr>
+        <w:t xml:space="preserve">kolumna przechowująca informacje o dacie </w:t>
+      </w:r>
+      <w:r>
+        <w:rPr>
+          <w:rFonts w:ascii="Times New Roman" w:hAnsi="Times New Roman" w:cs="Times New Roman"/>
+          <w:sz w:val="24"/>
+          <w:szCs w:val="24"/>
+        </w:rPr>
+        <w:t>rozpoczęcia</w:t>
+      </w:r>
+      <w:r>
+        <w:rPr>
+          <w:rFonts w:ascii="Times New Roman" w:hAnsi="Times New Roman" w:cs="Times New Roman"/>
+          <w:sz w:val="24"/>
+          <w:szCs w:val="24"/>
+        </w:rPr>
+        <w:t xml:space="preserve"> optymalnego okresu </w:t>
+      </w:r>
+      <w:r>
+        <w:rPr>
+          <w:rFonts w:ascii="Times New Roman" w:hAnsi="Times New Roman" w:cs="Times New Roman"/>
+          <w:sz w:val="24"/>
+          <w:szCs w:val="24"/>
+        </w:rPr>
+        <w:t>zbioru</w:t>
+      </w:r>
+      <w:r>
+        <w:rPr>
+          <w:rFonts w:ascii="Times New Roman" w:hAnsi="Times New Roman" w:cs="Times New Roman"/>
+          <w:sz w:val="24"/>
+          <w:szCs w:val="24"/>
+        </w:rPr>
+        <w:t xml:space="preserve"> danej uprawy. Podobnie jak optimal_planting_start_date, jest typu varchar(5</w:t>
+      </w:r>
+      <w:r>
+        <w:rPr>
+          <w:rFonts w:ascii="Times New Roman" w:hAnsi="Times New Roman" w:cs="Times New Roman"/>
+          <w:sz w:val="24"/>
+          <w:szCs w:val="24"/>
+        </w:rPr>
+        <w:t>).</w:t>
+      </w:r>
+    </w:p>
+    <w:p>
+      <w:pPr>
+        <w:pStyle w:val="Akapitzlist"/>
+        <w:numPr>
+          <w:ilvl w:val="1"/>
+          <w:numId w:val="1"/>
+        </w:numPr>
+        <w:rPr>
+          <w:rFonts w:ascii="Times New Roman" w:hAnsi="Times New Roman" w:cs="Times New Roman"/>
+          <w:sz w:val="24"/>
+          <w:szCs w:val="24"/>
+        </w:rPr>
+      </w:pPr>
+      <w:r>
+        <w:rPr>
+          <w:rFonts w:ascii="Times New Roman" w:hAnsi="Times New Roman" w:cs="Times New Roman"/>
+          <w:b/>
+          <w:bCs/>
+          <w:sz w:val="24"/>
+          <w:szCs w:val="24"/>
+        </w:rPr>
+        <w:t>optimal_harvest_</w:t>
+      </w:r>
+      <w:r>
+        <w:rPr>
+          <w:rFonts w:ascii="Times New Roman" w:hAnsi="Times New Roman" w:cs="Times New Roman"/>
+          <w:b/>
+          <w:bCs/>
+          <w:sz w:val="24"/>
+          <w:szCs w:val="24"/>
+        </w:rPr>
+        <w:t>end</w:t>
+      </w:r>
+      <w:r>
+        <w:rPr>
+          <w:rFonts w:ascii="Times New Roman" w:hAnsi="Times New Roman" w:cs="Times New Roman"/>
+          <w:b/>
+          <w:bCs/>
+          <w:sz w:val="24"/>
+          <w:szCs w:val="24"/>
+        </w:rPr>
+        <w:t>_date</w:t>
+      </w:r>
+      <w:r>
+        <w:rPr>
+          <w:rFonts w:ascii="Times New Roman" w:hAnsi="Times New Roman" w:cs="Times New Roman"/>
+          <w:sz w:val="24"/>
+          <w:szCs w:val="24"/>
+        </w:rPr>
+        <w:t xml:space="preserve"> - </w:t>
+      </w:r>
+      <w:r>
+        <w:rPr>
+          <w:rFonts w:ascii="Times New Roman" w:hAnsi="Times New Roman" w:cs="Times New Roman"/>
+          <w:sz w:val="24"/>
+          <w:szCs w:val="24"/>
+        </w:rPr>
+        <w:t xml:space="preserve">kolumna przechowująca informacje o dacie </w:t>
+      </w:r>
+      <w:r>
+        <w:rPr>
+          <w:rFonts w:ascii="Times New Roman" w:hAnsi="Times New Roman" w:cs="Times New Roman"/>
+          <w:sz w:val="24"/>
+          <w:szCs w:val="24"/>
+        </w:rPr>
+        <w:t>zakończenia</w:t>
+      </w:r>
+      <w:r>
+        <w:rPr>
+          <w:rFonts w:ascii="Times New Roman" w:hAnsi="Times New Roman" w:cs="Times New Roman"/>
+          <w:sz w:val="24"/>
+          <w:szCs w:val="24"/>
+        </w:rPr>
+        <w:t xml:space="preserve"> optymalnego okresu </w:t>
+      </w:r>
+      <w:r>
+        <w:rPr>
+          <w:rFonts w:ascii="Times New Roman" w:hAnsi="Times New Roman" w:cs="Times New Roman"/>
+          <w:sz w:val="24"/>
+          <w:szCs w:val="24"/>
+        </w:rPr>
+        <w:t>zbioru</w:t>
+      </w:r>
+      <w:r>
+        <w:rPr>
+          <w:rFonts w:ascii="Times New Roman" w:hAnsi="Times New Roman" w:cs="Times New Roman"/>
+          <w:sz w:val="24"/>
+          <w:szCs w:val="24"/>
+        </w:rPr>
+        <w:t xml:space="preserve"> danej uprawy. Podobnie jak optimal_planting_start_date, jest typu varchar(5</w:t>
+      </w:r>
+      <w:r>
+        <w:rPr>
+          <w:rFonts w:ascii="Times New Roman" w:hAnsi="Times New Roman" w:cs="Times New Roman"/>
+          <w:sz w:val="24"/>
+          <w:szCs w:val="24"/>
+        </w:rPr>
+        <w:t>).</w:t>
+      </w:r>
+    </w:p>
+    <w:p>
+      <w:pPr>
+        <w:pStyle w:val="Akapitzlist"/>
+        <w:numPr>
+          <w:ilvl w:val="1"/>
+          <w:numId w:val="1"/>
+        </w:numPr>
+        <w:rPr>
+          <w:rFonts w:ascii="Times New Roman" w:hAnsi="Times New Roman" w:cs="Times New Roman"/>
+          <w:sz w:val="24"/>
+          <w:szCs w:val="24"/>
+        </w:rPr>
+      </w:pPr>
+      <w:r>
+        <w:rPr>
+          <w:rFonts w:ascii="Times New Roman" w:hAnsi="Times New Roman" w:cs="Times New Roman"/>
+          <w:b/>
+          <w:bCs/>
+          <w:sz w:val="24"/>
+          <w:szCs w:val="24"/>
+        </w:rPr>
+        <w:t xml:space="preserve">average_yield </w:t>
+      </w:r>
+      <w:r>
+        <w:rPr>
+          <w:rFonts w:ascii="Times New Roman" w:hAnsi="Times New Roman" w:cs="Times New Roman"/>
+          <w:sz w:val="24"/>
+          <w:szCs w:val="24"/>
+        </w:rPr>
+        <w:t xml:space="preserve">– pole przechowujące informacje na temat średniego plonu </w:t>
+      </w:r>
+      <w:r>
+        <w:rPr>
+          <w:rFonts w:ascii="Times New Roman" w:hAnsi="Times New Roman" w:cs="Times New Roman"/>
+          <w:sz w:val="24"/>
+          <w:szCs w:val="24"/>
+        </w:rPr>
+        <w:t xml:space="preserve">w tonach, </w:t>
+      </w:r>
+      <w:r>
+        <w:rPr>
+          <w:rFonts w:ascii="Times New Roman" w:hAnsi="Times New Roman" w:cs="Times New Roman"/>
+          <w:sz w:val="24"/>
+          <w:szCs w:val="24"/>
+        </w:rPr>
+        <w:t>z hektara danej uprawy. Na jego podstawie obliczany jest przewidywany plon. Jest to pole typu decimal(5,3).</w:t>
+      </w:r>
+    </w:p>
+    <w:p>
+      <w:pPr>
+        <w:rPr>
+          <w:rFonts w:ascii="Times New Roman" w:hAnsi="Times New Roman" w:cs="Times New Roman"/>
+          <w:sz w:val="24"/>
+          <w:szCs w:val="24"/>
+        </w:rPr>
+      </w:pPr>
+    </w:p>
+    <w:p>
+      <w:pPr>
+        <w:pStyle w:val="Akapitzlist"/>
+        <w:numPr>
+          <w:ilvl w:val="0"/>
+          <w:numId w:val="1"/>
+        </w:numPr>
+        <w:rPr>
+          <w:rFonts w:ascii="Times New Roman" w:hAnsi="Times New Roman" w:cs="Times New Roman"/>
+          <w:sz w:val="24"/>
+          <w:szCs w:val="24"/>
+        </w:rPr>
+      </w:pPr>
+      <w:r>
+        <w:rPr>
+          <w:rFonts w:ascii="Times New Roman" w:hAnsi="Times New Roman" w:cs="Times New Roman"/>
+          <w:sz w:val="24"/>
+          <w:szCs w:val="24"/>
+        </w:rPr>
+        <w:t xml:space="preserve">Tabela </w:t>
+      </w:r>
+      <w:r>
+        <w:rPr>
+          <w:rFonts w:ascii="Times New Roman" w:hAnsi="Times New Roman" w:cs="Times New Roman"/>
+          <w:b/>
+          <w:bCs/>
+          <w:sz w:val="24"/>
+          <w:szCs w:val="24"/>
+        </w:rPr>
         <w:t>crops</w:t>
       </w:r>
       <w:r>
@@ -12078,8 +12645,2647 @@
           <w:sz w:val="24"/>
           <w:szCs w:val="24"/>
         </w:rPr>
-        <w:t xml:space="preserve"> - służąca</w:t>
-      </w:r>
+        <w:t xml:space="preserve"> </w:t>
+      </w:r>
+      <w:r>
+        <w:rPr>
+          <w:rFonts w:ascii="Times New Roman" w:hAnsi="Times New Roman" w:cs="Times New Roman"/>
+          <w:sz w:val="24"/>
+          <w:szCs w:val="24"/>
+        </w:rPr>
+        <w:t>–</w:t>
+      </w:r>
+      <w:r>
+        <w:rPr>
+          <w:rFonts w:ascii="Times New Roman" w:hAnsi="Times New Roman" w:cs="Times New Roman"/>
+          <w:sz w:val="24"/>
+          <w:szCs w:val="24"/>
+        </w:rPr>
+        <w:t xml:space="preserve"> służąca</w:t>
+      </w:r>
+      <w:r>
+        <w:rPr>
+          <w:rFonts w:ascii="Times New Roman" w:hAnsi="Times New Roman" w:cs="Times New Roman"/>
+          <w:sz w:val="24"/>
+          <w:szCs w:val="24"/>
+        </w:rPr>
+        <w:t xml:space="preserve"> do przechowywania informacji o historii upraw na danym polu. Składa się z następujących pól:</w:t>
+      </w:r>
+    </w:p>
+    <w:p>
+      <w:pPr>
+        <w:pStyle w:val="Akapitzlist"/>
+        <w:numPr>
+          <w:ilvl w:val="1"/>
+          <w:numId w:val="1"/>
+        </w:numPr>
+        <w:rPr>
+          <w:rFonts w:ascii="Times New Roman" w:hAnsi="Times New Roman" w:cs="Times New Roman"/>
+          <w:sz w:val="24"/>
+          <w:szCs w:val="24"/>
+        </w:rPr>
+      </w:pPr>
+      <w:r>
+        <w:rPr>
+          <w:rFonts w:ascii="Times New Roman" w:hAnsi="Times New Roman" w:cs="Times New Roman"/>
+          <w:b/>
+          <w:bCs/>
+          <w:sz w:val="24"/>
+          <w:szCs w:val="24"/>
+        </w:rPr>
+        <w:t xml:space="preserve">crop_type </w:t>
+      </w:r>
+      <w:r>
+        <w:rPr>
+          <w:rFonts w:ascii="Times New Roman" w:hAnsi="Times New Roman" w:cs="Times New Roman"/>
+          <w:sz w:val="24"/>
+          <w:szCs w:val="24"/>
+        </w:rPr>
+        <w:t>– przechowuje</w:t>
+      </w:r>
+      <w:r>
+        <w:rPr>
+          <w:rFonts w:ascii="Times New Roman" w:hAnsi="Times New Roman" w:cs="Times New Roman"/>
+          <w:sz w:val="24"/>
+          <w:szCs w:val="24"/>
+        </w:rPr>
+        <w:t xml:space="preserve"> te same</w:t>
+      </w:r>
+      <w:r>
+        <w:rPr>
+          <w:rFonts w:ascii="Times New Roman" w:hAnsi="Times New Roman" w:cs="Times New Roman"/>
+          <w:sz w:val="24"/>
+          <w:szCs w:val="24"/>
+        </w:rPr>
+        <w:t xml:space="preserve"> tekstowe wartości enumeryczne, informujące o typie danej uprawy</w:t>
+      </w:r>
+      <w:r>
+        <w:rPr>
+          <w:rFonts w:ascii="Times New Roman" w:hAnsi="Times New Roman" w:cs="Times New Roman"/>
+          <w:sz w:val="24"/>
+          <w:szCs w:val="24"/>
+        </w:rPr>
+        <w:t>, które są przechowywane przez kolumnę crop_type w tabeli crop_types</w:t>
+      </w:r>
+      <w:r>
+        <w:rPr>
+          <w:rFonts w:ascii="Times New Roman" w:hAnsi="Times New Roman" w:cs="Times New Roman"/>
+          <w:sz w:val="24"/>
+          <w:szCs w:val="24"/>
+        </w:rPr>
+        <w:t>. Jest</w:t>
+      </w:r>
+      <w:r>
+        <w:rPr>
+          <w:rFonts w:ascii="Times New Roman" w:hAnsi="Times New Roman" w:cs="Times New Roman"/>
+          <w:sz w:val="24"/>
+          <w:szCs w:val="24"/>
+        </w:rPr>
+        <w:t xml:space="preserve"> to identyfikator, na podstawie którego, określa i pobiera się typ uprawy do analizy. Tak samo jak owa kolumna w crop_types, jest to wymagane pole typu varchar(20).</w:t>
+      </w:r>
+    </w:p>
+    <w:p>
+      <w:pPr>
+        <w:pStyle w:val="Akapitzlist"/>
+        <w:numPr>
+          <w:ilvl w:val="1"/>
+          <w:numId w:val="1"/>
+        </w:numPr>
+        <w:rPr>
+          <w:rFonts w:ascii="Times New Roman" w:hAnsi="Times New Roman" w:cs="Times New Roman"/>
+          <w:sz w:val="24"/>
+          <w:szCs w:val="24"/>
+        </w:rPr>
+      </w:pPr>
+      <w:r>
+        <w:rPr>
+          <w:rFonts w:ascii="Times New Roman" w:hAnsi="Times New Roman" w:cs="Times New Roman"/>
+          <w:b/>
+          <w:bCs/>
+          <w:sz w:val="24"/>
+          <w:szCs w:val="24"/>
+        </w:rPr>
+        <w:t xml:space="preserve">sowing_date </w:t>
+      </w:r>
+      <w:r>
+        <w:rPr>
+          <w:rFonts w:ascii="Times New Roman" w:hAnsi="Times New Roman" w:cs="Times New Roman"/>
+          <w:sz w:val="24"/>
+          <w:szCs w:val="24"/>
+        </w:rPr>
+        <w:t>– kolumna przechowująca datę siewu danej uprawy. Jest to pole wymagane, typu date. Typ date oznacza datę.</w:t>
+      </w:r>
+    </w:p>
+    <w:p>
+      <w:pPr>
+        <w:pStyle w:val="Akapitzlist"/>
+        <w:numPr>
+          <w:ilvl w:val="1"/>
+          <w:numId w:val="1"/>
+        </w:numPr>
+        <w:rPr>
+          <w:rFonts w:ascii="Times New Roman" w:hAnsi="Times New Roman" w:cs="Times New Roman"/>
+          <w:sz w:val="24"/>
+          <w:szCs w:val="24"/>
+        </w:rPr>
+      </w:pPr>
+      <w:r>
+        <w:rPr>
+          <w:rFonts w:ascii="Times New Roman" w:hAnsi="Times New Roman" w:cs="Times New Roman"/>
+          <w:b/>
+          <w:bCs/>
+          <w:sz w:val="24"/>
+          <w:szCs w:val="24"/>
+        </w:rPr>
+        <w:t xml:space="preserve">harvest_date </w:t>
+      </w:r>
+      <w:r>
+        <w:rPr>
+          <w:rFonts w:ascii="Times New Roman" w:hAnsi="Times New Roman" w:cs="Times New Roman"/>
+          <w:sz w:val="24"/>
+          <w:szCs w:val="24"/>
+        </w:rPr>
+        <w:t>– kolumna przechowująca datę zbioru danej uprawy. Pole te nie jest wymagane, ale powinno zostać uzupełnione po zbiorze uprawy. Typ kolumny to date.</w:t>
+      </w:r>
+    </w:p>
+    <w:p>
+      <w:pPr>
+        <w:pStyle w:val="Akapitzlist"/>
+        <w:numPr>
+          <w:ilvl w:val="1"/>
+          <w:numId w:val="1"/>
+        </w:numPr>
+        <w:rPr>
+          <w:rFonts w:ascii="Times New Roman" w:hAnsi="Times New Roman" w:cs="Times New Roman"/>
+          <w:sz w:val="24"/>
+          <w:szCs w:val="24"/>
+        </w:rPr>
+      </w:pPr>
+      <w:r>
+        <w:rPr>
+          <w:rFonts w:ascii="Times New Roman" w:hAnsi="Times New Roman" w:cs="Times New Roman"/>
+          <w:b/>
+          <w:bCs/>
+          <w:sz w:val="24"/>
+          <w:szCs w:val="24"/>
+        </w:rPr>
+        <w:t xml:space="preserve">expected_harvest_start_date </w:t>
+      </w:r>
+      <w:r>
+        <w:rPr>
+          <w:rFonts w:ascii="Times New Roman" w:hAnsi="Times New Roman" w:cs="Times New Roman"/>
+          <w:sz w:val="24"/>
+          <w:szCs w:val="24"/>
+        </w:rPr>
+        <w:t xml:space="preserve">– </w:t>
+      </w:r>
+      <w:r>
+        <w:rPr>
+          <w:rFonts w:ascii="Times New Roman" w:hAnsi="Times New Roman" w:cs="Times New Roman"/>
+          <w:sz w:val="24"/>
+          <w:szCs w:val="24"/>
+        </w:rPr>
+        <w:t xml:space="preserve">wymagana </w:t>
+      </w:r>
+      <w:r>
+        <w:rPr>
+          <w:rFonts w:ascii="Times New Roman" w:hAnsi="Times New Roman" w:cs="Times New Roman"/>
+          <w:sz w:val="24"/>
+          <w:szCs w:val="24"/>
+        </w:rPr>
+        <w:t xml:space="preserve">kolumna </w:t>
+      </w:r>
+      <w:r>
+        <w:rPr>
+          <w:rFonts w:ascii="Times New Roman" w:hAnsi="Times New Roman" w:cs="Times New Roman"/>
+          <w:sz w:val="24"/>
+          <w:szCs w:val="24"/>
+        </w:rPr>
+        <w:t xml:space="preserve">typu date, </w:t>
+      </w:r>
+      <w:r>
+        <w:rPr>
+          <w:rFonts w:ascii="Times New Roman" w:hAnsi="Times New Roman" w:cs="Times New Roman"/>
+          <w:sz w:val="24"/>
+          <w:szCs w:val="24"/>
+        </w:rPr>
+        <w:t>zawierająca informację na t</w:t>
+      </w:r>
+      <w:r>
+        <w:rPr>
+          <w:rFonts w:ascii="Times New Roman" w:hAnsi="Times New Roman" w:cs="Times New Roman"/>
+          <w:sz w:val="24"/>
+          <w:szCs w:val="24"/>
+        </w:rPr>
+        <w:t xml:space="preserve">emat daty rozpoczynającej okres przewidywanego, optymalnego zbioru. Jest obliczana na podstawie kolumny </w:t>
+      </w:r>
+      <w:r>
+        <w:rPr>
+          <w:rFonts w:ascii="Times New Roman" w:hAnsi="Times New Roman" w:cs="Times New Roman"/>
+          <w:sz w:val="24"/>
+          <w:szCs w:val="24"/>
+        </w:rPr>
+        <w:t>optimal_harvest_start_date</w:t>
+      </w:r>
+      <w:r>
+        <w:rPr>
+          <w:rFonts w:ascii="Times New Roman" w:hAnsi="Times New Roman" w:cs="Times New Roman"/>
+          <w:sz w:val="24"/>
+          <w:szCs w:val="24"/>
+        </w:rPr>
+        <w:t xml:space="preserve"> z tabeli crop_types. Została dodana do crops z dwóch powodów. Pierwszy z nich to powód optymalizacyjny, by nie pobierać za każdym razem danych z tabeli crop_types w celu obliczenia tego pola. Drugi zaś to zapis archiwalny, gdyby po jakimś czasie </w:t>
+      </w:r>
+      <w:r>
+        <w:rPr>
+          <w:rFonts w:ascii="Times New Roman" w:hAnsi="Times New Roman" w:cs="Times New Roman"/>
+          <w:sz w:val="24"/>
+          <w:szCs w:val="24"/>
+        </w:rPr>
+        <w:lastRenderedPageBreak/>
+        <w:t>optimal_harvest_start_date</w:t>
+      </w:r>
+      <w:r>
+        <w:rPr>
+          <w:rFonts w:ascii="Times New Roman" w:hAnsi="Times New Roman" w:cs="Times New Roman"/>
+          <w:sz w:val="24"/>
+          <w:szCs w:val="24"/>
+        </w:rPr>
+        <w:t xml:space="preserve"> zostało edytowane, to pole </w:t>
+      </w:r>
+      <w:r>
+        <w:rPr>
+          <w:rFonts w:ascii="Times New Roman" w:hAnsi="Times New Roman" w:cs="Times New Roman"/>
+          <w:sz w:val="24"/>
+          <w:szCs w:val="24"/>
+        </w:rPr>
+        <w:t>expected_harvest_start_date</w:t>
+      </w:r>
+      <w:r>
+        <w:rPr>
+          <w:rFonts w:ascii="Times New Roman" w:hAnsi="Times New Roman" w:cs="Times New Roman"/>
+          <w:sz w:val="24"/>
+          <w:szCs w:val="24"/>
+        </w:rPr>
+        <w:t xml:space="preserve"> nie ulegnie zmianie.</w:t>
+      </w:r>
+    </w:p>
+    <w:p>
+      <w:pPr>
+        <w:pStyle w:val="Akapitzlist"/>
+        <w:numPr>
+          <w:ilvl w:val="1"/>
+          <w:numId w:val="1"/>
+        </w:numPr>
+        <w:rPr>
+          <w:rFonts w:ascii="Times New Roman" w:hAnsi="Times New Roman" w:cs="Times New Roman"/>
+          <w:sz w:val="24"/>
+          <w:szCs w:val="24"/>
+        </w:rPr>
+      </w:pPr>
+      <w:r>
+        <w:rPr>
+          <w:rFonts w:ascii="Times New Roman" w:hAnsi="Times New Roman" w:cs="Times New Roman"/>
+          <w:b/>
+          <w:bCs/>
+          <w:sz w:val="24"/>
+          <w:szCs w:val="24"/>
+        </w:rPr>
+        <w:t>expected_harvest_</w:t>
+      </w:r>
+      <w:r>
+        <w:rPr>
+          <w:rFonts w:ascii="Times New Roman" w:hAnsi="Times New Roman" w:cs="Times New Roman"/>
+          <w:b/>
+          <w:bCs/>
+          <w:sz w:val="24"/>
+          <w:szCs w:val="24"/>
+        </w:rPr>
+        <w:t>end</w:t>
+      </w:r>
+      <w:r>
+        <w:rPr>
+          <w:rFonts w:ascii="Times New Roman" w:hAnsi="Times New Roman" w:cs="Times New Roman"/>
+          <w:b/>
+          <w:bCs/>
+          <w:sz w:val="24"/>
+          <w:szCs w:val="24"/>
+        </w:rPr>
+        <w:t xml:space="preserve">_date </w:t>
+      </w:r>
+      <w:r>
+        <w:rPr>
+          <w:rFonts w:ascii="Times New Roman" w:hAnsi="Times New Roman" w:cs="Times New Roman"/>
+          <w:sz w:val="24"/>
+          <w:szCs w:val="24"/>
+        </w:rPr>
+        <w:t>–</w:t>
+      </w:r>
+      <w:r>
+        <w:rPr>
+          <w:rFonts w:ascii="Times New Roman" w:hAnsi="Times New Roman" w:cs="Times New Roman"/>
+          <w:sz w:val="24"/>
+          <w:szCs w:val="24"/>
+        </w:rPr>
+        <w:t xml:space="preserve"> wymagana</w:t>
+      </w:r>
+      <w:r>
+        <w:rPr>
+          <w:rFonts w:ascii="Times New Roman" w:hAnsi="Times New Roman" w:cs="Times New Roman"/>
+          <w:sz w:val="24"/>
+          <w:szCs w:val="24"/>
+        </w:rPr>
+        <w:t xml:space="preserve"> kolumna </w:t>
+      </w:r>
+      <w:r>
+        <w:rPr>
+          <w:rFonts w:ascii="Times New Roman" w:hAnsi="Times New Roman" w:cs="Times New Roman"/>
+          <w:sz w:val="24"/>
+          <w:szCs w:val="24"/>
+        </w:rPr>
+        <w:t>typu date,</w:t>
+      </w:r>
+      <w:r>
+        <w:rPr>
+          <w:rFonts w:ascii="Times New Roman" w:hAnsi="Times New Roman" w:cs="Times New Roman"/>
+          <w:sz w:val="24"/>
+          <w:szCs w:val="24"/>
+        </w:rPr>
+        <w:t xml:space="preserve"> </w:t>
+      </w:r>
+      <w:r>
+        <w:rPr>
+          <w:rFonts w:ascii="Times New Roman" w:hAnsi="Times New Roman" w:cs="Times New Roman"/>
+          <w:sz w:val="24"/>
+          <w:szCs w:val="24"/>
+        </w:rPr>
+        <w:t>zawierająca informację na t</w:t>
+      </w:r>
+      <w:r>
+        <w:rPr>
+          <w:rFonts w:ascii="Times New Roman" w:hAnsi="Times New Roman" w:cs="Times New Roman"/>
+          <w:sz w:val="24"/>
+          <w:szCs w:val="24"/>
+        </w:rPr>
+        <w:t xml:space="preserve">emat daty </w:t>
+      </w:r>
+      <w:r>
+        <w:rPr>
+          <w:rFonts w:ascii="Times New Roman" w:hAnsi="Times New Roman" w:cs="Times New Roman"/>
+          <w:sz w:val="24"/>
+          <w:szCs w:val="24"/>
+        </w:rPr>
+        <w:t>kończącej</w:t>
+      </w:r>
+      <w:r>
+        <w:rPr>
+          <w:rFonts w:ascii="Times New Roman" w:hAnsi="Times New Roman" w:cs="Times New Roman"/>
+          <w:sz w:val="24"/>
+          <w:szCs w:val="24"/>
+        </w:rPr>
+        <w:t xml:space="preserve"> okres przewidywanego, optymalnego zbioru. Jest obliczana na podstawie kolumny </w:t>
+      </w:r>
+      <w:r>
+        <w:rPr>
+          <w:rFonts w:ascii="Times New Roman" w:hAnsi="Times New Roman" w:cs="Times New Roman"/>
+          <w:sz w:val="24"/>
+          <w:szCs w:val="24"/>
+        </w:rPr>
+        <w:t>optimal_harvest_</w:t>
+      </w:r>
+      <w:r>
+        <w:rPr>
+          <w:rFonts w:ascii="Times New Roman" w:hAnsi="Times New Roman" w:cs="Times New Roman"/>
+          <w:sz w:val="24"/>
+          <w:szCs w:val="24"/>
+        </w:rPr>
+        <w:t>end</w:t>
+      </w:r>
+      <w:r>
+        <w:rPr>
+          <w:rFonts w:ascii="Times New Roman" w:hAnsi="Times New Roman" w:cs="Times New Roman"/>
+          <w:sz w:val="24"/>
+          <w:szCs w:val="24"/>
+        </w:rPr>
+        <w:t>_date</w:t>
+      </w:r>
+      <w:r>
+        <w:rPr>
+          <w:rFonts w:ascii="Times New Roman" w:hAnsi="Times New Roman" w:cs="Times New Roman"/>
+          <w:sz w:val="24"/>
+          <w:szCs w:val="24"/>
+        </w:rPr>
+        <w:t xml:space="preserve"> z tabeli crop_types.</w:t>
+      </w:r>
+      <w:r>
+        <w:rPr>
+          <w:rFonts w:ascii="Times New Roman" w:hAnsi="Times New Roman" w:cs="Times New Roman"/>
+          <w:sz w:val="24"/>
+          <w:szCs w:val="24"/>
+        </w:rPr>
+        <w:t xml:space="preserve"> Została dodana z tych samych powodów co </w:t>
+      </w:r>
+      <w:r>
+        <w:rPr>
+          <w:rFonts w:ascii="Times New Roman" w:hAnsi="Times New Roman" w:cs="Times New Roman"/>
+          <w:sz w:val="24"/>
+          <w:szCs w:val="24"/>
+        </w:rPr>
+        <w:t>expected_harvest_start_date</w:t>
+      </w:r>
+      <w:r>
+        <w:rPr>
+          <w:rFonts w:ascii="Times New Roman" w:hAnsi="Times New Roman" w:cs="Times New Roman"/>
+          <w:sz w:val="24"/>
+          <w:szCs w:val="24"/>
+        </w:rPr>
+        <w:t>.</w:t>
+      </w:r>
+    </w:p>
+    <w:p>
+      <w:pPr>
+        <w:pStyle w:val="Akapitzlist"/>
+        <w:numPr>
+          <w:ilvl w:val="1"/>
+          <w:numId w:val="1"/>
+        </w:numPr>
+        <w:rPr>
+          <w:rFonts w:ascii="Times New Roman" w:hAnsi="Times New Roman" w:cs="Times New Roman"/>
+          <w:sz w:val="24"/>
+          <w:szCs w:val="24"/>
+        </w:rPr>
+      </w:pPr>
+      <w:r>
+        <w:rPr>
+          <w:rFonts w:ascii="Times New Roman" w:hAnsi="Times New Roman" w:cs="Times New Roman"/>
+          <w:b/>
+          <w:bCs/>
+          <w:sz w:val="24"/>
+          <w:szCs w:val="24"/>
+        </w:rPr>
+        <w:t>yield</w:t>
+      </w:r>
+      <w:r>
+        <w:rPr>
+          <w:rFonts w:ascii="Times New Roman" w:hAnsi="Times New Roman" w:cs="Times New Roman"/>
+          <w:sz w:val="24"/>
+          <w:szCs w:val="24"/>
+        </w:rPr>
+        <w:t xml:space="preserve"> – pole przechowujące informacje o zebranym z pola plonie w tonach. Podobnie do harvest_date, p</w:t>
+      </w:r>
+      <w:r>
+        <w:rPr>
+          <w:rFonts w:ascii="Times New Roman" w:hAnsi="Times New Roman" w:cs="Times New Roman"/>
+          <w:sz w:val="24"/>
+          <w:szCs w:val="24"/>
+        </w:rPr>
+        <w:t>ole te nie jest wymagane, ale powinno zostać uzupełnione po zbiorze uprawy.</w:t>
+      </w:r>
+      <w:r>
+        <w:rPr>
+          <w:rFonts w:ascii="Times New Roman" w:hAnsi="Times New Roman" w:cs="Times New Roman"/>
+          <w:sz w:val="24"/>
+          <w:szCs w:val="24"/>
+        </w:rPr>
+        <w:t xml:space="preserve"> Jest to pole typu decimal(6,3).</w:t>
+      </w:r>
+    </w:p>
+    <w:p>
+      <w:pPr>
+        <w:pStyle w:val="Akapitzlist"/>
+        <w:numPr>
+          <w:ilvl w:val="1"/>
+          <w:numId w:val="1"/>
+        </w:numPr>
+        <w:rPr>
+          <w:rFonts w:ascii="Times New Roman" w:hAnsi="Times New Roman" w:cs="Times New Roman"/>
+          <w:sz w:val="24"/>
+          <w:szCs w:val="24"/>
+        </w:rPr>
+      </w:pPr>
+      <w:r>
+        <w:rPr>
+          <w:rFonts w:ascii="Times New Roman" w:hAnsi="Times New Roman" w:cs="Times New Roman"/>
+          <w:b/>
+          <w:bCs/>
+          <w:sz w:val="24"/>
+          <w:szCs w:val="24"/>
+        </w:rPr>
+        <w:t>expected_yield</w:t>
+      </w:r>
+      <w:r>
+        <w:rPr>
+          <w:rFonts w:ascii="Times New Roman" w:hAnsi="Times New Roman" w:cs="Times New Roman"/>
+          <w:sz w:val="24"/>
+          <w:szCs w:val="24"/>
+        </w:rPr>
+        <w:t xml:space="preserve"> – kolumna zawierająca informacje na temat przewidywanego plonu z pola, w tonach. Wymagana wartość </w:t>
+      </w:r>
+      <w:r>
+        <w:rPr>
+          <w:rFonts w:ascii="Times New Roman" w:hAnsi="Times New Roman" w:cs="Times New Roman"/>
+          <w:sz w:val="24"/>
+          <w:szCs w:val="24"/>
+        </w:rPr>
+        <w:t xml:space="preserve">typu decimal(6,3) </w:t>
+      </w:r>
+      <w:r>
+        <w:rPr>
+          <w:rFonts w:ascii="Times New Roman" w:hAnsi="Times New Roman" w:cs="Times New Roman"/>
+          <w:sz w:val="24"/>
+          <w:szCs w:val="24"/>
+        </w:rPr>
+        <w:t>obliczana jest na podstawie</w:t>
+      </w:r>
+      <w:r>
+        <w:rPr>
+          <w:rFonts w:ascii="Times New Roman" w:hAnsi="Times New Roman" w:cs="Times New Roman"/>
+          <w:sz w:val="24"/>
+          <w:szCs w:val="24"/>
+        </w:rPr>
+        <w:t xml:space="preserve"> average_yield z crop_types. Pole te zostało dodane z tych samych powodów co</w:t>
+      </w:r>
+      <w:r>
+        <w:rPr>
+          <w:rFonts w:ascii="Times New Roman" w:hAnsi="Times New Roman" w:cs="Times New Roman"/>
+          <w:sz w:val="24"/>
+          <w:szCs w:val="24"/>
+        </w:rPr>
+        <w:t xml:space="preserve"> </w:t>
+      </w:r>
+      <w:r>
+        <w:rPr>
+          <w:rFonts w:ascii="Times New Roman" w:hAnsi="Times New Roman" w:cs="Times New Roman"/>
+          <w:sz w:val="24"/>
+          <w:szCs w:val="24"/>
+        </w:rPr>
+        <w:t>expected_harvest_start_date</w:t>
+      </w:r>
+      <w:r>
+        <w:rPr>
+          <w:rFonts w:ascii="Times New Roman" w:hAnsi="Times New Roman" w:cs="Times New Roman"/>
+          <w:sz w:val="24"/>
+          <w:szCs w:val="24"/>
+        </w:rPr>
+        <w:t>.</w:t>
+      </w:r>
+    </w:p>
+    <w:p>
+      <w:pPr>
+        <w:pStyle w:val="Akapitzlist"/>
+        <w:numPr>
+          <w:ilvl w:val="1"/>
+          <w:numId w:val="1"/>
+        </w:numPr>
+        <w:rPr>
+          <w:rFonts w:ascii="Times New Roman" w:hAnsi="Times New Roman" w:cs="Times New Roman"/>
+          <w:sz w:val="24"/>
+          <w:szCs w:val="24"/>
+        </w:rPr>
+      </w:pPr>
+      <w:r>
+        <w:rPr>
+          <w:rFonts w:ascii="Times New Roman" w:hAnsi="Times New Roman" w:cs="Times New Roman"/>
+          <w:b/>
+          <w:bCs/>
+          <w:sz w:val="24"/>
+          <w:szCs w:val="24"/>
+        </w:rPr>
+        <w:t xml:space="preserve">field_id </w:t>
+      </w:r>
+      <w:r>
+        <w:rPr>
+          <w:rFonts w:ascii="Times New Roman" w:hAnsi="Times New Roman" w:cs="Times New Roman"/>
+          <w:sz w:val="24"/>
+          <w:szCs w:val="24"/>
+        </w:rPr>
+        <w:t xml:space="preserve">- </w:t>
+      </w:r>
+      <w:r>
+        <w:rPr>
+          <w:rFonts w:ascii="Times New Roman" w:hAnsi="Times New Roman" w:cs="Times New Roman"/>
+          <w:sz w:val="24"/>
+          <w:szCs w:val="24"/>
+        </w:rPr>
+        <w:t xml:space="preserve">klucz obcy typu bigint, odnoszący się do tabeli </w:t>
+      </w:r>
+      <w:r>
+        <w:rPr>
+          <w:rFonts w:ascii="Times New Roman" w:hAnsi="Times New Roman" w:cs="Times New Roman"/>
+          <w:sz w:val="24"/>
+          <w:szCs w:val="24"/>
+        </w:rPr>
+        <w:t>fields</w:t>
+      </w:r>
+      <w:r>
+        <w:rPr>
+          <w:rFonts w:ascii="Times New Roman" w:hAnsi="Times New Roman" w:cs="Times New Roman"/>
+          <w:sz w:val="24"/>
+          <w:szCs w:val="24"/>
+        </w:rPr>
+        <w:t xml:space="preserve">. </w:t>
+      </w:r>
+      <w:r>
+        <w:rPr>
+          <w:rFonts w:ascii="Times New Roman" w:hAnsi="Times New Roman" w:cs="Times New Roman"/>
+          <w:sz w:val="24"/>
+          <w:szCs w:val="24"/>
+        </w:rPr>
+        <w:t>Kolumna</w:t>
+      </w:r>
+      <w:r>
+        <w:rPr>
+          <w:rFonts w:ascii="Times New Roman" w:hAnsi="Times New Roman" w:cs="Times New Roman"/>
+          <w:sz w:val="24"/>
+          <w:szCs w:val="24"/>
+        </w:rPr>
+        <w:t xml:space="preserve"> t</w:t>
+      </w:r>
+      <w:r>
+        <w:rPr>
+          <w:rFonts w:ascii="Times New Roman" w:hAnsi="Times New Roman" w:cs="Times New Roman"/>
+          <w:sz w:val="24"/>
+          <w:szCs w:val="24"/>
+        </w:rPr>
+        <w:t>a</w:t>
+      </w:r>
+      <w:r>
+        <w:rPr>
+          <w:rFonts w:ascii="Times New Roman" w:hAnsi="Times New Roman" w:cs="Times New Roman"/>
+          <w:sz w:val="24"/>
+          <w:szCs w:val="24"/>
+        </w:rPr>
+        <w:t xml:space="preserve"> zawiera id </w:t>
+      </w:r>
+      <w:r>
+        <w:rPr>
+          <w:rFonts w:ascii="Times New Roman" w:hAnsi="Times New Roman" w:cs="Times New Roman"/>
+          <w:sz w:val="24"/>
+          <w:szCs w:val="24"/>
+        </w:rPr>
+        <w:t>pola uprawnego</w:t>
+      </w:r>
+      <w:r>
+        <w:rPr>
+          <w:rFonts w:ascii="Times New Roman" w:hAnsi="Times New Roman" w:cs="Times New Roman"/>
+          <w:sz w:val="24"/>
+          <w:szCs w:val="24"/>
+        </w:rPr>
+        <w:t>. Relacja z tabelą fields</w:t>
+      </w:r>
+      <w:r>
+        <w:rPr>
+          <w:rFonts w:ascii="Times New Roman" w:hAnsi="Times New Roman" w:cs="Times New Roman"/>
+          <w:sz w:val="24"/>
+          <w:szCs w:val="24"/>
+        </w:rPr>
+        <w:t xml:space="preserve"> </w:t>
+      </w:r>
+      <w:r>
+        <w:rPr>
+          <w:rFonts w:ascii="Times New Roman" w:hAnsi="Times New Roman" w:cs="Times New Roman"/>
+          <w:sz w:val="24"/>
+          <w:szCs w:val="24"/>
+        </w:rPr>
+        <w:t xml:space="preserve">jest typu 1:n, co oznacza, że jedno </w:t>
+      </w:r>
+      <w:r>
+        <w:rPr>
+          <w:rFonts w:ascii="Times New Roman" w:hAnsi="Times New Roman" w:cs="Times New Roman"/>
+          <w:sz w:val="24"/>
+          <w:szCs w:val="24"/>
+        </w:rPr>
+        <w:t>pole</w:t>
+      </w:r>
+      <w:r>
+        <w:rPr>
+          <w:rFonts w:ascii="Times New Roman" w:hAnsi="Times New Roman" w:cs="Times New Roman"/>
+          <w:sz w:val="24"/>
+          <w:szCs w:val="24"/>
+        </w:rPr>
+        <w:t xml:space="preserve"> może posiadać wiele </w:t>
+      </w:r>
+      <w:r>
+        <w:rPr>
+          <w:rFonts w:ascii="Times New Roman" w:hAnsi="Times New Roman" w:cs="Times New Roman"/>
+          <w:sz w:val="24"/>
+          <w:szCs w:val="24"/>
+        </w:rPr>
+        <w:t>upraw</w:t>
+      </w:r>
+      <w:r>
+        <w:rPr>
+          <w:rFonts w:ascii="Times New Roman" w:hAnsi="Times New Roman" w:cs="Times New Roman"/>
+          <w:sz w:val="24"/>
+          <w:szCs w:val="24"/>
+        </w:rPr>
+        <w:t>.</w:t>
+      </w:r>
+    </w:p>
+    <w:p>
+      <w:pPr>
+        <w:rPr>
+          <w:rFonts w:ascii="Times New Roman" w:hAnsi="Times New Roman" w:cs="Times New Roman"/>
+          <w:sz w:val="24"/>
+          <w:szCs w:val="24"/>
+        </w:rPr>
+      </w:pPr>
+    </w:p>
+    <w:p>
+      <w:pPr>
+        <w:pStyle w:val="Akapitzlist"/>
+        <w:numPr>
+          <w:ilvl w:val="0"/>
+          <w:numId w:val="1"/>
+        </w:numPr>
+        <w:rPr>
+          <w:rFonts w:ascii="Times New Roman" w:hAnsi="Times New Roman" w:cs="Times New Roman"/>
+          <w:sz w:val="24"/>
+          <w:szCs w:val="24"/>
+        </w:rPr>
+      </w:pPr>
+      <w:r>
+        <w:rPr>
+          <w:rFonts w:ascii="Times New Roman" w:hAnsi="Times New Roman" w:cs="Times New Roman"/>
+          <w:sz w:val="24"/>
+          <w:szCs w:val="24"/>
+        </w:rPr>
+        <w:t xml:space="preserve">Tabela </w:t>
+      </w:r>
+      <w:r>
+        <w:rPr>
+          <w:rFonts w:ascii="Times New Roman" w:hAnsi="Times New Roman" w:cs="Times New Roman"/>
+          <w:b/>
+          <w:bCs/>
+          <w:sz w:val="24"/>
+          <w:szCs w:val="24"/>
+        </w:rPr>
+        <w:t>treatments</w:t>
+      </w:r>
+      <w:r>
+        <w:rPr>
+          <w:rFonts w:ascii="Times New Roman" w:hAnsi="Times New Roman" w:cs="Times New Roman"/>
+          <w:sz w:val="24"/>
+          <w:szCs w:val="24"/>
+        </w:rPr>
+        <w:t xml:space="preserve"> -</w:t>
+      </w:r>
+      <w:r>
+        <w:rPr>
+          <w:rFonts w:ascii="Times New Roman" w:hAnsi="Times New Roman" w:cs="Times New Roman"/>
+          <w:sz w:val="24"/>
+          <w:szCs w:val="24"/>
+        </w:rPr>
+        <w:t xml:space="preserve"> </w:t>
+      </w:r>
+      <w:r>
+        <w:rPr>
+          <w:rFonts w:ascii="Times New Roman" w:hAnsi="Times New Roman" w:cs="Times New Roman"/>
+          <w:sz w:val="24"/>
+          <w:szCs w:val="24"/>
+        </w:rPr>
+        <w:t xml:space="preserve">służąca do przechowywania informacji o historii </w:t>
+      </w:r>
+      <w:r>
+        <w:rPr>
+          <w:rFonts w:ascii="Times New Roman" w:hAnsi="Times New Roman" w:cs="Times New Roman"/>
+          <w:sz w:val="24"/>
+          <w:szCs w:val="24"/>
+        </w:rPr>
+        <w:t>zabiegów stosowanych</w:t>
+      </w:r>
+      <w:r>
+        <w:rPr>
+          <w:rFonts w:ascii="Times New Roman" w:hAnsi="Times New Roman" w:cs="Times New Roman"/>
+          <w:sz w:val="24"/>
+          <w:szCs w:val="24"/>
+        </w:rPr>
+        <w:t xml:space="preserve"> na dan</w:t>
+      </w:r>
+      <w:r>
+        <w:rPr>
+          <w:rFonts w:ascii="Times New Roman" w:hAnsi="Times New Roman" w:cs="Times New Roman"/>
+          <w:sz w:val="24"/>
+          <w:szCs w:val="24"/>
+        </w:rPr>
+        <w:t>ej uprawie</w:t>
+      </w:r>
+      <w:r>
+        <w:rPr>
+          <w:rFonts w:ascii="Times New Roman" w:hAnsi="Times New Roman" w:cs="Times New Roman"/>
+          <w:sz w:val="24"/>
+          <w:szCs w:val="24"/>
+        </w:rPr>
+        <w:t>. Składa się z następujących pól:</w:t>
+      </w:r>
+    </w:p>
+    <w:p>
+      <w:pPr>
+        <w:pStyle w:val="Akapitzlist"/>
+        <w:numPr>
+          <w:ilvl w:val="1"/>
+          <w:numId w:val="1"/>
+        </w:numPr>
+        <w:rPr>
+          <w:rFonts w:ascii="Times New Roman" w:hAnsi="Times New Roman" w:cs="Times New Roman"/>
+          <w:sz w:val="24"/>
+          <w:szCs w:val="24"/>
+        </w:rPr>
+      </w:pPr>
+      <w:r>
+        <w:rPr>
+          <w:rFonts w:ascii="Times New Roman" w:hAnsi="Times New Roman" w:cs="Times New Roman"/>
+          <w:b/>
+          <w:bCs/>
+          <w:sz w:val="24"/>
+          <w:szCs w:val="24"/>
+        </w:rPr>
+        <w:t>treatment_name</w:t>
+      </w:r>
+      <w:r>
+        <w:rPr>
+          <w:rFonts w:ascii="Times New Roman" w:hAnsi="Times New Roman" w:cs="Times New Roman"/>
+          <w:sz w:val="24"/>
+          <w:szCs w:val="24"/>
+        </w:rPr>
+        <w:t xml:space="preserve"> – kolumna zawierająca informacje o typie/nazwie zastosowanego na uprawie zabiegu. Jest to wymagane pole typu varchar(45).</w:t>
+      </w:r>
+    </w:p>
+    <w:p>
+      <w:pPr>
+        <w:pStyle w:val="Akapitzlist"/>
+        <w:numPr>
+          <w:ilvl w:val="1"/>
+          <w:numId w:val="1"/>
+        </w:numPr>
+        <w:rPr>
+          <w:rFonts w:ascii="Times New Roman" w:hAnsi="Times New Roman" w:cs="Times New Roman"/>
+          <w:sz w:val="24"/>
+          <w:szCs w:val="24"/>
+        </w:rPr>
+      </w:pPr>
+      <w:r>
+        <w:rPr>
+          <w:rFonts w:ascii="Times New Roman" w:hAnsi="Times New Roman" w:cs="Times New Roman"/>
+          <w:b/>
+          <w:bCs/>
+          <w:sz w:val="24"/>
+          <w:szCs w:val="24"/>
+        </w:rPr>
+        <w:t>treatment_date</w:t>
+      </w:r>
+      <w:r>
+        <w:rPr>
+          <w:rFonts w:ascii="Times New Roman" w:hAnsi="Times New Roman" w:cs="Times New Roman"/>
+          <w:sz w:val="24"/>
+          <w:szCs w:val="24"/>
+        </w:rPr>
+        <w:t xml:space="preserve"> – pole zawierające datę wykonanego zabiegu. Informacja ta jest wymagana, a jej typ to date.</w:t>
+      </w:r>
+    </w:p>
+    <w:p>
+      <w:pPr>
+        <w:pStyle w:val="Akapitzlist"/>
+        <w:numPr>
+          <w:ilvl w:val="1"/>
+          <w:numId w:val="1"/>
+        </w:numPr>
+        <w:rPr>
+          <w:rFonts w:ascii="Times New Roman" w:hAnsi="Times New Roman" w:cs="Times New Roman"/>
+          <w:sz w:val="24"/>
+          <w:szCs w:val="24"/>
+        </w:rPr>
+      </w:pPr>
+      <w:r>
+        <w:rPr>
+          <w:rFonts w:ascii="Times New Roman" w:hAnsi="Times New Roman" w:cs="Times New Roman"/>
+          <w:b/>
+          <w:bCs/>
+          <w:sz w:val="24"/>
+          <w:szCs w:val="24"/>
+        </w:rPr>
+        <w:t>quantity</w:t>
+      </w:r>
+      <w:r>
+        <w:rPr>
+          <w:rFonts w:ascii="Times New Roman" w:hAnsi="Times New Roman" w:cs="Times New Roman"/>
+          <w:sz w:val="24"/>
+          <w:szCs w:val="24"/>
+        </w:rPr>
+        <w:t xml:space="preserve"> – służy do przechowywania informacji o ilości zastosowanego środka. Kolumna typu decimal(10,2), która jest wymagana.</w:t>
+      </w:r>
+    </w:p>
+    <w:p>
+      <w:pPr>
+        <w:pStyle w:val="Akapitzlist"/>
+        <w:numPr>
+          <w:ilvl w:val="1"/>
+          <w:numId w:val="1"/>
+        </w:numPr>
+        <w:rPr>
+          <w:rFonts w:ascii="Times New Roman" w:hAnsi="Times New Roman" w:cs="Times New Roman"/>
+          <w:sz w:val="24"/>
+          <w:szCs w:val="24"/>
+        </w:rPr>
+      </w:pPr>
+      <w:r>
+        <w:rPr>
+          <w:rFonts w:ascii="Times New Roman" w:hAnsi="Times New Roman" w:cs="Times New Roman"/>
+          <w:b/>
+          <w:bCs/>
+          <w:sz w:val="24"/>
+          <w:szCs w:val="24"/>
+        </w:rPr>
+        <w:t>details</w:t>
+      </w:r>
+      <w:r>
+        <w:rPr>
+          <w:rFonts w:ascii="Times New Roman" w:hAnsi="Times New Roman" w:cs="Times New Roman"/>
+          <w:sz w:val="24"/>
+          <w:szCs w:val="24"/>
+        </w:rPr>
+        <w:t xml:space="preserve"> – opcjonalne pole zawierające informacje dodatkowe, które użytkownik chciałby dołączyć do informacji o zastosowanym zabiegu, środku. Jest to pole typu varchar(255).</w:t>
+      </w:r>
+    </w:p>
+    <w:p>
+      <w:pPr>
+        <w:rPr>
+          <w:rFonts w:ascii="Times New Roman" w:hAnsi="Times New Roman" w:cs="Times New Roman"/>
+          <w:sz w:val="24"/>
+          <w:szCs w:val="24"/>
+        </w:rPr>
+      </w:pPr>
+    </w:p>
+    <w:p>
+      <w:pPr>
+        <w:pStyle w:val="Nagwek2"/>
+      </w:pPr>
+      <w:bookmarkStart w:id="23" w:name="_Toc155959055"/>
+      <w:r>
+        <w:t>3.4 Tabele modułu hodowlanego</w:t>
+      </w:r>
+      <w:bookmarkEnd w:id="23"/>
+    </w:p>
+    <w:p>
+      <w:pPr>
+        <w:rPr>
+          <w:rFonts w:ascii="Times New Roman" w:hAnsi="Times New Roman" w:cs="Times New Roman"/>
+          <w:sz w:val="24"/>
+          <w:szCs w:val="24"/>
+        </w:rPr>
+      </w:pPr>
+    </w:p>
+    <w:p>
+      <w:pPr>
+        <w:pStyle w:val="Akapitzlist"/>
+        <w:numPr>
+          <w:ilvl w:val="0"/>
+          <w:numId w:val="1"/>
+        </w:numPr>
+        <w:rPr>
+          <w:rFonts w:ascii="Times New Roman" w:hAnsi="Times New Roman" w:cs="Times New Roman"/>
+          <w:sz w:val="24"/>
+          <w:szCs w:val="24"/>
+        </w:rPr>
+      </w:pPr>
+      <w:r>
+        <w:rPr>
+          <w:rFonts w:ascii="Times New Roman" w:hAnsi="Times New Roman" w:cs="Times New Roman"/>
+          <w:sz w:val="24"/>
+          <w:szCs w:val="24"/>
+        </w:rPr>
+        <w:t xml:space="preserve">Tabela </w:t>
+      </w:r>
+      <w:r>
+        <w:rPr>
+          <w:rFonts w:ascii="Times New Roman" w:hAnsi="Times New Roman" w:cs="Times New Roman"/>
+          <w:b/>
+          <w:bCs/>
+          <w:sz w:val="24"/>
+          <w:szCs w:val="24"/>
+        </w:rPr>
+        <w:t>breedings</w:t>
+      </w:r>
+      <w:r>
+        <w:rPr>
+          <w:rFonts w:ascii="Times New Roman" w:hAnsi="Times New Roman" w:cs="Times New Roman"/>
+          <w:sz w:val="24"/>
+          <w:szCs w:val="24"/>
+        </w:rPr>
+        <w:t xml:space="preserve"> - </w:t>
+      </w:r>
+      <w:r>
+        <w:rPr>
+          <w:rFonts w:ascii="Times New Roman" w:hAnsi="Times New Roman" w:cs="Times New Roman"/>
+          <w:sz w:val="24"/>
+          <w:szCs w:val="24"/>
+        </w:rPr>
+        <w:t>służąca do przechowywania danych, na temat</w:t>
+      </w:r>
+      <w:r>
+        <w:rPr>
+          <w:rFonts w:ascii="Times New Roman" w:hAnsi="Times New Roman" w:cs="Times New Roman"/>
+          <w:sz w:val="24"/>
+          <w:szCs w:val="24"/>
+        </w:rPr>
+        <w:t xml:space="preserve"> stad zwierząt w</w:t>
+      </w:r>
+      <w:r>
+        <w:rPr>
+          <w:rFonts w:ascii="Times New Roman" w:hAnsi="Times New Roman" w:cs="Times New Roman"/>
+          <w:sz w:val="24"/>
+          <w:szCs w:val="24"/>
+        </w:rPr>
+        <w:t xml:space="preserve"> gospodarstw</w:t>
+      </w:r>
+      <w:r>
+        <w:rPr>
+          <w:rFonts w:ascii="Times New Roman" w:hAnsi="Times New Roman" w:cs="Times New Roman"/>
+          <w:sz w:val="24"/>
+          <w:szCs w:val="24"/>
+        </w:rPr>
+        <w:t>ie</w:t>
+      </w:r>
+      <w:r>
+        <w:rPr>
+          <w:rFonts w:ascii="Times New Roman" w:hAnsi="Times New Roman" w:cs="Times New Roman"/>
+          <w:sz w:val="24"/>
+          <w:szCs w:val="24"/>
+        </w:rPr>
+        <w:t xml:space="preserve"> użytkownika</w:t>
+      </w:r>
+      <w:r>
+        <w:rPr>
+          <w:rFonts w:ascii="Times New Roman" w:hAnsi="Times New Roman" w:cs="Times New Roman"/>
+          <w:sz w:val="24"/>
+          <w:szCs w:val="24"/>
+        </w:rPr>
+        <w:t>. Jej</w:t>
+      </w:r>
+      <w:r>
+        <w:rPr>
+          <w:rFonts w:ascii="Times New Roman" w:hAnsi="Times New Roman" w:cs="Times New Roman"/>
+          <w:sz w:val="24"/>
+          <w:szCs w:val="24"/>
+        </w:rPr>
+        <w:t xml:space="preserve"> rol</w:t>
+      </w:r>
+      <w:r>
+        <w:rPr>
+          <w:rFonts w:ascii="Times New Roman" w:hAnsi="Times New Roman" w:cs="Times New Roman"/>
+          <w:sz w:val="24"/>
+          <w:szCs w:val="24"/>
+        </w:rPr>
+        <w:t>ą jest</w:t>
+      </w:r>
+      <w:r>
+        <w:rPr>
+          <w:rFonts w:ascii="Times New Roman" w:hAnsi="Times New Roman" w:cs="Times New Roman"/>
+          <w:sz w:val="24"/>
+          <w:szCs w:val="24"/>
+        </w:rPr>
+        <w:t xml:space="preserve"> organiz</w:t>
+      </w:r>
+      <w:r>
+        <w:rPr>
+          <w:rFonts w:ascii="Times New Roman" w:hAnsi="Times New Roman" w:cs="Times New Roman"/>
+          <w:sz w:val="24"/>
+          <w:szCs w:val="24"/>
+        </w:rPr>
+        <w:t>owanie</w:t>
+      </w:r>
+      <w:r>
+        <w:rPr>
+          <w:rFonts w:ascii="Times New Roman" w:hAnsi="Times New Roman" w:cs="Times New Roman"/>
+          <w:sz w:val="24"/>
+          <w:szCs w:val="24"/>
+        </w:rPr>
+        <w:t xml:space="preserve"> informacj</w:t>
+      </w:r>
+      <w:r>
+        <w:rPr>
+          <w:rFonts w:ascii="Times New Roman" w:hAnsi="Times New Roman" w:cs="Times New Roman"/>
+          <w:sz w:val="24"/>
+          <w:szCs w:val="24"/>
+        </w:rPr>
+        <w:t>i</w:t>
+      </w:r>
+      <w:r>
+        <w:rPr>
+          <w:rFonts w:ascii="Times New Roman" w:hAnsi="Times New Roman" w:cs="Times New Roman"/>
+          <w:sz w:val="24"/>
+          <w:szCs w:val="24"/>
+        </w:rPr>
+        <w:t xml:space="preserve"> dotyczący</w:t>
+      </w:r>
+      <w:r>
+        <w:rPr>
+          <w:rFonts w:ascii="Times New Roman" w:hAnsi="Times New Roman" w:cs="Times New Roman"/>
+          <w:sz w:val="24"/>
+          <w:szCs w:val="24"/>
+        </w:rPr>
+        <w:t>ch</w:t>
+      </w:r>
+      <w:r>
+        <w:rPr>
+          <w:rFonts w:ascii="Times New Roman" w:hAnsi="Times New Roman" w:cs="Times New Roman"/>
+          <w:sz w:val="24"/>
+          <w:szCs w:val="24"/>
+        </w:rPr>
+        <w:t xml:space="preserve"> </w:t>
+      </w:r>
+      <w:r>
+        <w:rPr>
+          <w:rFonts w:ascii="Times New Roman" w:hAnsi="Times New Roman" w:cs="Times New Roman"/>
+          <w:sz w:val="24"/>
+          <w:szCs w:val="24"/>
+        </w:rPr>
+        <w:t>hodowli</w:t>
+      </w:r>
+      <w:r>
+        <w:rPr>
+          <w:rFonts w:ascii="Times New Roman" w:hAnsi="Times New Roman" w:cs="Times New Roman"/>
+          <w:sz w:val="24"/>
+          <w:szCs w:val="24"/>
+        </w:rPr>
+        <w:t>. Na tabelę składają się następujące kolumny:</w:t>
+      </w:r>
+    </w:p>
+    <w:p>
+      <w:pPr>
+        <w:pStyle w:val="Akapitzlist"/>
+        <w:numPr>
+          <w:ilvl w:val="1"/>
+          <w:numId w:val="1"/>
+        </w:numPr>
+        <w:rPr>
+          <w:rFonts w:ascii="Times New Roman" w:hAnsi="Times New Roman" w:cs="Times New Roman"/>
+          <w:sz w:val="24"/>
+          <w:szCs w:val="24"/>
+        </w:rPr>
+      </w:pPr>
+      <w:r>
+        <w:rPr>
+          <w:rFonts w:ascii="Times New Roman" w:hAnsi="Times New Roman" w:cs="Times New Roman"/>
+          <w:b/>
+          <w:bCs/>
+          <w:sz w:val="24"/>
+          <w:szCs w:val="24"/>
+        </w:rPr>
+        <w:t>breeding_name</w:t>
+      </w:r>
+      <w:r>
+        <w:rPr>
+          <w:rFonts w:ascii="Times New Roman" w:hAnsi="Times New Roman" w:cs="Times New Roman"/>
+          <w:sz w:val="24"/>
+          <w:szCs w:val="24"/>
+        </w:rPr>
+        <w:t xml:space="preserve"> – kolumna przechowująca nazwę stada. Pole typu varchar(45), które jest wymagane.</w:t>
+      </w:r>
+    </w:p>
+    <w:p>
+      <w:pPr>
+        <w:pStyle w:val="Akapitzlist"/>
+        <w:numPr>
+          <w:ilvl w:val="1"/>
+          <w:numId w:val="1"/>
+        </w:numPr>
+        <w:rPr>
+          <w:rFonts w:ascii="Times New Roman" w:hAnsi="Times New Roman" w:cs="Times New Roman"/>
+          <w:sz w:val="24"/>
+          <w:szCs w:val="24"/>
+        </w:rPr>
+      </w:pPr>
+      <w:r>
+        <w:rPr>
+          <w:rFonts w:ascii="Times New Roman" w:hAnsi="Times New Roman" w:cs="Times New Roman"/>
+          <w:b/>
+          <w:bCs/>
+          <w:sz w:val="24"/>
+          <w:szCs w:val="24"/>
+        </w:rPr>
+        <w:t xml:space="preserve">farm_id </w:t>
+      </w:r>
+      <w:r>
+        <w:rPr>
+          <w:rFonts w:ascii="Times New Roman" w:hAnsi="Times New Roman" w:cs="Times New Roman"/>
+          <w:sz w:val="24"/>
+          <w:szCs w:val="24"/>
+        </w:rPr>
+        <w:t xml:space="preserve">– klucz obcy typu bigint, odnoszący się do tabeli farms. Pole te zawiera id gospodarstwa. Relacja z tabelą farms jest typu 1:n, co oznacza, że jedno gospodarstwo może posiadać wiele </w:t>
+      </w:r>
+      <w:r>
+        <w:rPr>
+          <w:rFonts w:ascii="Times New Roman" w:hAnsi="Times New Roman" w:cs="Times New Roman"/>
+          <w:sz w:val="24"/>
+          <w:szCs w:val="24"/>
+        </w:rPr>
+        <w:t>stad</w:t>
+      </w:r>
+      <w:r>
+        <w:rPr>
+          <w:rFonts w:ascii="Times New Roman" w:hAnsi="Times New Roman" w:cs="Times New Roman"/>
+          <w:sz w:val="24"/>
+          <w:szCs w:val="24"/>
+        </w:rPr>
+        <w:t>.</w:t>
+      </w:r>
+    </w:p>
+    <w:p>
+      <w:pPr>
+        <w:rPr>
+          <w:rFonts w:ascii="Times New Roman" w:hAnsi="Times New Roman" w:cs="Times New Roman"/>
+          <w:sz w:val="24"/>
+          <w:szCs w:val="24"/>
+        </w:rPr>
+      </w:pPr>
+      <w:r>
+        <w:rPr>
+          <w:rFonts w:ascii="Times New Roman" w:hAnsi="Times New Roman" w:cs="Times New Roman"/>
+          <w:sz w:val="24"/>
+          <w:szCs w:val="24"/>
+        </w:rPr>
+        <w:br w:type="page"/>
+      </w:r>
+    </w:p>
+    <w:p>
+      <w:pPr>
+        <w:pStyle w:val="Akapitzlist"/>
+        <w:numPr>
+          <w:ilvl w:val="0"/>
+          <w:numId w:val="1"/>
+        </w:numPr>
+        <w:rPr>
+          <w:rFonts w:ascii="Times New Roman" w:hAnsi="Times New Roman" w:cs="Times New Roman"/>
+          <w:sz w:val="24"/>
+          <w:szCs w:val="24"/>
+        </w:rPr>
+      </w:pPr>
+      <w:r>
+        <w:rPr>
+          <w:rFonts w:ascii="Times New Roman" w:hAnsi="Times New Roman" w:cs="Times New Roman"/>
+          <w:sz w:val="24"/>
+          <w:szCs w:val="24"/>
+        </w:rPr>
+        <w:lastRenderedPageBreak/>
+        <w:t xml:space="preserve">Tabela </w:t>
+      </w:r>
+      <w:r>
+        <w:rPr>
+          <w:rFonts w:ascii="Times New Roman" w:hAnsi="Times New Roman" w:cs="Times New Roman"/>
+          <w:b/>
+          <w:bCs/>
+          <w:sz w:val="24"/>
+          <w:szCs w:val="24"/>
+        </w:rPr>
+        <w:t>cows</w:t>
+      </w:r>
+      <w:r>
+        <w:rPr>
+          <w:rFonts w:ascii="Times New Roman" w:hAnsi="Times New Roman" w:cs="Times New Roman"/>
+          <w:sz w:val="24"/>
+          <w:szCs w:val="24"/>
+        </w:rPr>
+        <w:t xml:space="preserve"> – </w:t>
+      </w:r>
+      <w:r>
+        <w:rPr>
+          <w:rFonts w:ascii="Times New Roman" w:hAnsi="Times New Roman" w:cs="Times New Roman"/>
+          <w:sz w:val="24"/>
+          <w:szCs w:val="24"/>
+        </w:rPr>
+        <w:t xml:space="preserve">służąca do przechowywania danych, na temat </w:t>
+      </w:r>
+      <w:r>
+        <w:rPr>
+          <w:rFonts w:ascii="Times New Roman" w:hAnsi="Times New Roman" w:cs="Times New Roman"/>
+          <w:sz w:val="24"/>
+          <w:szCs w:val="24"/>
+        </w:rPr>
+        <w:t>krów w</w:t>
+      </w:r>
+      <w:r>
+        <w:rPr>
+          <w:rFonts w:ascii="Times New Roman" w:hAnsi="Times New Roman" w:cs="Times New Roman"/>
+          <w:sz w:val="24"/>
+          <w:szCs w:val="24"/>
+        </w:rPr>
+        <w:t xml:space="preserve"> gospodarstw</w:t>
+      </w:r>
+      <w:r>
+        <w:rPr>
+          <w:rFonts w:ascii="Times New Roman" w:hAnsi="Times New Roman" w:cs="Times New Roman"/>
+          <w:sz w:val="24"/>
+          <w:szCs w:val="24"/>
+        </w:rPr>
+        <w:t xml:space="preserve">ie </w:t>
+      </w:r>
+      <w:r>
+        <w:rPr>
+          <w:rFonts w:ascii="Times New Roman" w:hAnsi="Times New Roman" w:cs="Times New Roman"/>
+          <w:sz w:val="24"/>
+          <w:szCs w:val="24"/>
+        </w:rPr>
+        <w:t xml:space="preserve">użytkownika. Odgrywa zasadniczą rolę w </w:t>
+      </w:r>
+      <w:r>
+        <w:rPr>
+          <w:rFonts w:ascii="Times New Roman" w:hAnsi="Times New Roman" w:cs="Times New Roman"/>
+          <w:sz w:val="24"/>
+          <w:szCs w:val="24"/>
+        </w:rPr>
+        <w:t>agregowaniu</w:t>
+      </w:r>
+      <w:r>
+        <w:rPr>
+          <w:rFonts w:ascii="Times New Roman" w:hAnsi="Times New Roman" w:cs="Times New Roman"/>
+          <w:sz w:val="24"/>
+          <w:szCs w:val="24"/>
+        </w:rPr>
+        <w:t xml:space="preserve"> informacj</w:t>
+      </w:r>
+      <w:r>
+        <w:rPr>
+          <w:rFonts w:ascii="Times New Roman" w:hAnsi="Times New Roman" w:cs="Times New Roman"/>
+          <w:sz w:val="24"/>
+          <w:szCs w:val="24"/>
+        </w:rPr>
+        <w:t xml:space="preserve">i </w:t>
+      </w:r>
+      <w:r>
+        <w:rPr>
+          <w:rFonts w:ascii="Times New Roman" w:hAnsi="Times New Roman" w:cs="Times New Roman"/>
+          <w:sz w:val="24"/>
+          <w:szCs w:val="24"/>
+        </w:rPr>
+        <w:t>dotycząc</w:t>
+      </w:r>
+      <w:r>
+        <w:rPr>
+          <w:rFonts w:ascii="Times New Roman" w:hAnsi="Times New Roman" w:cs="Times New Roman"/>
+          <w:sz w:val="24"/>
+          <w:szCs w:val="24"/>
+        </w:rPr>
+        <w:t>ych</w:t>
+      </w:r>
+      <w:r>
+        <w:rPr>
+          <w:rFonts w:ascii="Times New Roman" w:hAnsi="Times New Roman" w:cs="Times New Roman"/>
+          <w:sz w:val="24"/>
+          <w:szCs w:val="24"/>
+        </w:rPr>
+        <w:t xml:space="preserve"> modułu</w:t>
+      </w:r>
+      <w:r>
+        <w:rPr>
+          <w:rFonts w:ascii="Times New Roman" w:hAnsi="Times New Roman" w:cs="Times New Roman"/>
+          <w:sz w:val="24"/>
+          <w:szCs w:val="24"/>
+        </w:rPr>
+        <w:t xml:space="preserve"> hodowlanego</w:t>
+      </w:r>
+      <w:r>
+        <w:rPr>
+          <w:rFonts w:ascii="Times New Roman" w:hAnsi="Times New Roman" w:cs="Times New Roman"/>
+          <w:sz w:val="24"/>
+          <w:szCs w:val="24"/>
+        </w:rPr>
+        <w:t>. Na tabelę składają się następujące kolumny:</w:t>
+      </w:r>
+    </w:p>
+    <w:p>
+      <w:pPr>
+        <w:pStyle w:val="Akapitzlist"/>
+        <w:numPr>
+          <w:ilvl w:val="1"/>
+          <w:numId w:val="1"/>
+        </w:numPr>
+        <w:rPr>
+          <w:rFonts w:ascii="Times New Roman" w:hAnsi="Times New Roman" w:cs="Times New Roman"/>
+          <w:sz w:val="24"/>
+          <w:szCs w:val="24"/>
+        </w:rPr>
+      </w:pPr>
+      <w:r>
+        <w:rPr>
+          <w:rFonts w:ascii="Times New Roman" w:hAnsi="Times New Roman" w:cs="Times New Roman"/>
+          <w:b/>
+          <w:bCs/>
+          <w:sz w:val="24"/>
+          <w:szCs w:val="24"/>
+        </w:rPr>
+        <w:t>cow_name</w:t>
+      </w:r>
+      <w:r>
+        <w:rPr>
+          <w:rFonts w:ascii="Times New Roman" w:hAnsi="Times New Roman" w:cs="Times New Roman"/>
+          <w:sz w:val="24"/>
+          <w:szCs w:val="24"/>
+        </w:rPr>
+        <w:t xml:space="preserve"> – opcjonalne pole typu varchar(45), zawierające imię krowy.</w:t>
+      </w:r>
+    </w:p>
+    <w:p>
+      <w:pPr>
+        <w:pStyle w:val="Akapitzlist"/>
+        <w:numPr>
+          <w:ilvl w:val="1"/>
+          <w:numId w:val="1"/>
+        </w:numPr>
+        <w:rPr>
+          <w:rFonts w:ascii="Times New Roman" w:hAnsi="Times New Roman" w:cs="Times New Roman"/>
+          <w:sz w:val="24"/>
+          <w:szCs w:val="24"/>
+        </w:rPr>
+      </w:pPr>
+      <w:r>
+        <w:rPr>
+          <w:rFonts w:ascii="Times New Roman" w:hAnsi="Times New Roman" w:cs="Times New Roman"/>
+          <w:b/>
+          <w:bCs/>
+          <w:sz w:val="24"/>
+          <w:szCs w:val="24"/>
+        </w:rPr>
+        <w:t>ear_tag_number</w:t>
+      </w:r>
+      <w:r>
+        <w:rPr>
+          <w:rFonts w:ascii="Times New Roman" w:hAnsi="Times New Roman" w:cs="Times New Roman"/>
+          <w:sz w:val="24"/>
+          <w:szCs w:val="24"/>
+        </w:rPr>
+        <w:t xml:space="preserve"> – kolumna zawierająca numer kolczyka krowy, po którym można łatwo, jednoznacznie zidentyfikować zwierzę. Jest to pole wymagane, typu varchar(14), co jest standardowym rozmiarem numeru kolczyka.</w:t>
+      </w:r>
+    </w:p>
+    <w:p>
+      <w:pPr>
+        <w:pStyle w:val="Akapitzlist"/>
+        <w:numPr>
+          <w:ilvl w:val="1"/>
+          <w:numId w:val="1"/>
+        </w:numPr>
+        <w:rPr>
+          <w:rFonts w:ascii="Times New Roman" w:hAnsi="Times New Roman" w:cs="Times New Roman"/>
+          <w:sz w:val="24"/>
+          <w:szCs w:val="24"/>
+        </w:rPr>
+      </w:pPr>
+      <w:r>
+        <w:rPr>
+          <w:rFonts w:ascii="Times New Roman" w:hAnsi="Times New Roman" w:cs="Times New Roman"/>
+          <w:b/>
+          <w:bCs/>
+          <w:sz w:val="24"/>
+          <w:szCs w:val="24"/>
+        </w:rPr>
+        <w:t xml:space="preserve">date_of_birth – </w:t>
+      </w:r>
+      <w:r>
+        <w:rPr>
+          <w:rFonts w:ascii="Times New Roman" w:hAnsi="Times New Roman" w:cs="Times New Roman"/>
+          <w:sz w:val="24"/>
+          <w:szCs w:val="24"/>
+        </w:rPr>
+        <w:t>służy do przec</w:t>
+      </w:r>
+      <w:r>
+        <w:rPr>
+          <w:rFonts w:ascii="Times New Roman" w:hAnsi="Times New Roman" w:cs="Times New Roman"/>
+          <w:sz w:val="24"/>
+          <w:szCs w:val="24"/>
+        </w:rPr>
+        <w:t>howywania informacji o dacie urodzenia zwierzęcia. Pole wymagane typu date.</w:t>
+      </w:r>
+    </w:p>
+    <w:p>
+      <w:pPr>
+        <w:pStyle w:val="Akapitzlist"/>
+        <w:numPr>
+          <w:ilvl w:val="1"/>
+          <w:numId w:val="1"/>
+        </w:numPr>
+        <w:rPr>
+          <w:rFonts w:ascii="Times New Roman" w:hAnsi="Times New Roman" w:cs="Times New Roman"/>
+          <w:sz w:val="24"/>
+          <w:szCs w:val="24"/>
+        </w:rPr>
+      </w:pPr>
+      <w:r>
+        <w:rPr>
+          <w:rFonts w:ascii="Times New Roman" w:hAnsi="Times New Roman" w:cs="Times New Roman"/>
+          <w:b/>
+          <w:bCs/>
+          <w:sz w:val="24"/>
+          <w:szCs w:val="24"/>
+        </w:rPr>
+        <w:t>gender</w:t>
+      </w:r>
+      <w:r>
+        <w:rPr>
+          <w:rFonts w:ascii="Times New Roman" w:hAnsi="Times New Roman" w:cs="Times New Roman"/>
+          <w:sz w:val="24"/>
+          <w:szCs w:val="24"/>
+        </w:rPr>
+        <w:t xml:space="preserve"> - </w:t>
+      </w:r>
+      <w:r>
+        <w:rPr>
+          <w:rFonts w:ascii="Times New Roman" w:hAnsi="Times New Roman" w:cs="Times New Roman"/>
+          <w:sz w:val="24"/>
+          <w:szCs w:val="24"/>
+        </w:rPr>
+        <w:t xml:space="preserve">kolumna, która przechowuje tekstowe wartości enumeryczne, informujące o </w:t>
+      </w:r>
+      <w:r>
+        <w:rPr>
+          <w:rFonts w:ascii="Times New Roman" w:hAnsi="Times New Roman" w:cs="Times New Roman"/>
+          <w:sz w:val="24"/>
+          <w:szCs w:val="24"/>
+        </w:rPr>
+        <w:t>płci zwierzęcia</w:t>
+      </w:r>
+      <w:r>
+        <w:rPr>
+          <w:rFonts w:ascii="Times New Roman" w:hAnsi="Times New Roman" w:cs="Times New Roman"/>
+          <w:sz w:val="24"/>
+          <w:szCs w:val="24"/>
+        </w:rPr>
+        <w:t>.</w:t>
+      </w:r>
+      <w:r>
+        <w:rPr>
+          <w:rFonts w:ascii="Times New Roman" w:hAnsi="Times New Roman" w:cs="Times New Roman"/>
+          <w:sz w:val="24"/>
+          <w:szCs w:val="24"/>
+        </w:rPr>
+        <w:t xml:space="preserve"> Na jego podstawie blokowane są niektóre funkcjonalności systemu dotyczące płci.</w:t>
+      </w:r>
+      <w:r>
+        <w:rPr>
+          <w:rFonts w:ascii="Times New Roman" w:hAnsi="Times New Roman" w:cs="Times New Roman"/>
+          <w:sz w:val="24"/>
+          <w:szCs w:val="24"/>
+        </w:rPr>
+        <w:t xml:space="preserve"> Pole jest </w:t>
+      </w:r>
+      <w:r>
+        <w:rPr>
+          <w:rFonts w:ascii="Times New Roman" w:hAnsi="Times New Roman" w:cs="Times New Roman"/>
+          <w:sz w:val="24"/>
+          <w:szCs w:val="24"/>
+        </w:rPr>
+        <w:t xml:space="preserve">wymagane i jest </w:t>
+      </w:r>
+      <w:r>
+        <w:rPr>
+          <w:rFonts w:ascii="Times New Roman" w:hAnsi="Times New Roman" w:cs="Times New Roman"/>
+          <w:sz w:val="24"/>
+          <w:szCs w:val="24"/>
+        </w:rPr>
+        <w:t>typu varchar(</w:t>
+      </w:r>
+      <w:r>
+        <w:rPr>
+          <w:rFonts w:ascii="Times New Roman" w:hAnsi="Times New Roman" w:cs="Times New Roman"/>
+          <w:sz w:val="24"/>
+          <w:szCs w:val="24"/>
+        </w:rPr>
+        <w:t>6</w:t>
+      </w:r>
+      <w:r>
+        <w:rPr>
+          <w:rFonts w:ascii="Times New Roman" w:hAnsi="Times New Roman" w:cs="Times New Roman"/>
+          <w:sz w:val="24"/>
+          <w:szCs w:val="24"/>
+        </w:rPr>
+        <w:t>).</w:t>
+      </w:r>
+    </w:p>
+    <w:p>
+      <w:pPr>
+        <w:pStyle w:val="Akapitzlist"/>
+        <w:numPr>
+          <w:ilvl w:val="1"/>
+          <w:numId w:val="1"/>
+        </w:numPr>
+        <w:rPr>
+          <w:rFonts w:ascii="Times New Roman" w:hAnsi="Times New Roman" w:cs="Times New Roman"/>
+          <w:sz w:val="24"/>
+          <w:szCs w:val="24"/>
+        </w:rPr>
+      </w:pPr>
+      <w:r>
+        <w:rPr>
+          <w:rFonts w:ascii="Times New Roman" w:hAnsi="Times New Roman" w:cs="Times New Roman"/>
+          <w:b/>
+          <w:bCs/>
+          <w:sz w:val="24"/>
+          <w:szCs w:val="24"/>
+        </w:rPr>
+        <w:t>latest_milking_quantity</w:t>
+      </w:r>
+      <w:r>
+        <w:rPr>
+          <w:rFonts w:ascii="Times New Roman" w:hAnsi="Times New Roman" w:cs="Times New Roman"/>
+          <w:sz w:val="24"/>
+          <w:szCs w:val="24"/>
+        </w:rPr>
+        <w:t xml:space="preserve"> – pole przechowujące ilość litrów mleka najnowszego udoju. Kolumna ta została dodana w celach optymalizacyjnych, by przy </w:t>
+      </w:r>
+      <w:r>
+        <w:rPr>
+          <w:rFonts w:ascii="Times New Roman" w:hAnsi="Times New Roman" w:cs="Times New Roman"/>
+          <w:sz w:val="24"/>
+          <w:szCs w:val="24"/>
+        </w:rPr>
+        <w:t xml:space="preserve">odczycie </w:t>
+      </w:r>
+      <w:r>
+        <w:rPr>
+          <w:rFonts w:ascii="Times New Roman" w:hAnsi="Times New Roman" w:cs="Times New Roman"/>
+          <w:sz w:val="24"/>
+          <w:szCs w:val="24"/>
+        </w:rPr>
+        <w:t>rekordu zwierzęcia czy odczycie listy zwierząt, rekordy dotyczące ostatniego udoju nie musiały być wyszukiwane i dołączane do wyniku. Pole te jest typu decimal(6,3) i nie jest wymagane.</w:t>
+      </w:r>
+    </w:p>
+    <w:p>
+      <w:pPr>
+        <w:pStyle w:val="Akapitzlist"/>
+        <w:numPr>
+          <w:ilvl w:val="1"/>
+          <w:numId w:val="1"/>
+        </w:numPr>
+        <w:rPr>
+          <w:rFonts w:ascii="Times New Roman" w:hAnsi="Times New Roman" w:cs="Times New Roman"/>
+          <w:sz w:val="24"/>
+          <w:szCs w:val="24"/>
+        </w:rPr>
+      </w:pPr>
+      <w:r>
+        <w:rPr>
+          <w:rFonts w:ascii="Times New Roman" w:hAnsi="Times New Roman" w:cs="Times New Roman"/>
+          <w:b/>
+          <w:bCs/>
+          <w:sz w:val="24"/>
+          <w:szCs w:val="24"/>
+        </w:rPr>
+        <w:t>latest_milking_date</w:t>
+      </w:r>
+      <w:r>
+        <w:rPr>
+          <w:rFonts w:ascii="Times New Roman" w:hAnsi="Times New Roman" w:cs="Times New Roman"/>
+          <w:sz w:val="24"/>
+          <w:szCs w:val="24"/>
+        </w:rPr>
+        <w:t xml:space="preserve"> – kolumna zawierająca datę wraz z czasem dla najnowszego udoju. Podobnie do kolumny latest_milking_quantity, ta kolumna również została dodana w celach optymalizacyjnych. Pole te nie jest wymagane i jest typu datetime, służącego do przechowywania daty oraz czasu.</w:t>
+      </w:r>
+    </w:p>
+    <w:p>
+      <w:pPr>
+        <w:pStyle w:val="Akapitzlist"/>
+        <w:numPr>
+          <w:ilvl w:val="1"/>
+          <w:numId w:val="1"/>
+        </w:numPr>
+        <w:rPr>
+          <w:rFonts w:ascii="Times New Roman" w:hAnsi="Times New Roman" w:cs="Times New Roman"/>
+          <w:sz w:val="24"/>
+          <w:szCs w:val="24"/>
+        </w:rPr>
+      </w:pPr>
+      <w:r>
+        <w:rPr>
+          <w:rFonts w:ascii="Times New Roman" w:hAnsi="Times New Roman" w:cs="Times New Roman"/>
+          <w:b/>
+          <w:bCs/>
+          <w:sz w:val="24"/>
+          <w:szCs w:val="24"/>
+        </w:rPr>
+        <w:t>current_weight</w:t>
+      </w:r>
+      <w:r>
+        <w:rPr>
+          <w:rFonts w:ascii="Times New Roman" w:hAnsi="Times New Roman" w:cs="Times New Roman"/>
+          <w:sz w:val="24"/>
+          <w:szCs w:val="24"/>
+        </w:rPr>
+        <w:t xml:space="preserve"> – zawiera wartość najnowszego pomiaru wagi</w:t>
+      </w:r>
+      <w:r>
+        <w:rPr>
+          <w:rFonts w:ascii="Times New Roman" w:hAnsi="Times New Roman" w:cs="Times New Roman"/>
+          <w:sz w:val="24"/>
+          <w:szCs w:val="24"/>
+        </w:rPr>
+        <w:t xml:space="preserve"> mierzonej w kilogramach. Podobnie do pola </w:t>
+      </w:r>
+      <w:r>
+        <w:rPr>
+          <w:rFonts w:ascii="Times New Roman" w:hAnsi="Times New Roman" w:cs="Times New Roman"/>
+          <w:sz w:val="24"/>
+          <w:szCs w:val="24"/>
+        </w:rPr>
+        <w:t>latest_milking_quantity, ta kolumna również została dodana w celach optymalizacyjnych.</w:t>
+      </w:r>
+      <w:r>
+        <w:rPr>
+          <w:rFonts w:ascii="Times New Roman" w:hAnsi="Times New Roman" w:cs="Times New Roman"/>
+          <w:sz w:val="24"/>
+          <w:szCs w:val="24"/>
+        </w:rPr>
+        <w:t xml:space="preserve"> Kolumna ta jest typu decimal(7,3) i nie jest wymagana.</w:t>
+      </w:r>
+    </w:p>
+    <w:p>
+      <w:pPr>
+        <w:pStyle w:val="Akapitzlist"/>
+        <w:numPr>
+          <w:ilvl w:val="1"/>
+          <w:numId w:val="1"/>
+        </w:numPr>
+        <w:rPr>
+          <w:rFonts w:ascii="Times New Roman" w:hAnsi="Times New Roman" w:cs="Times New Roman"/>
+          <w:sz w:val="24"/>
+          <w:szCs w:val="24"/>
+        </w:rPr>
+      </w:pPr>
+      <w:r>
+        <w:rPr>
+          <w:rFonts w:ascii="Times New Roman" w:hAnsi="Times New Roman" w:cs="Times New Roman"/>
+          <w:b/>
+          <w:bCs/>
+          <w:sz w:val="24"/>
+          <w:szCs w:val="24"/>
+        </w:rPr>
+        <w:t>latest_weight_measurement_date</w:t>
+      </w:r>
+      <w:r>
+        <w:rPr>
+          <w:rFonts w:ascii="Times New Roman" w:hAnsi="Times New Roman" w:cs="Times New Roman"/>
+          <w:sz w:val="24"/>
+          <w:szCs w:val="24"/>
+        </w:rPr>
+        <w:t xml:space="preserve"> – przechowuje date najnowszego pomiaru</w:t>
+      </w:r>
+      <w:r>
+        <w:rPr>
+          <w:rFonts w:ascii="Times New Roman" w:hAnsi="Times New Roman" w:cs="Times New Roman"/>
+          <w:sz w:val="24"/>
+          <w:szCs w:val="24"/>
+        </w:rPr>
+        <w:t xml:space="preserve"> wagi.</w:t>
+      </w:r>
+      <w:r>
+        <w:rPr>
+          <w:rFonts w:ascii="Times New Roman" w:hAnsi="Times New Roman" w:cs="Times New Roman"/>
+          <w:sz w:val="24"/>
+          <w:szCs w:val="24"/>
+        </w:rPr>
+        <w:t xml:space="preserve"> Podobnie do kolumny latest_milking_quantity, ta kolumna również została dodana w celach optymalizacyjnych.</w:t>
+      </w:r>
+      <w:r>
+        <w:rPr>
+          <w:rFonts w:ascii="Times New Roman" w:hAnsi="Times New Roman" w:cs="Times New Roman"/>
+          <w:sz w:val="24"/>
+          <w:szCs w:val="24"/>
+        </w:rPr>
+        <w:t xml:space="preserve"> Pole te jest typu date i nie jest wymagane.</w:t>
+      </w:r>
+    </w:p>
+    <w:p>
+      <w:pPr>
+        <w:pStyle w:val="Akapitzlist"/>
+        <w:numPr>
+          <w:ilvl w:val="1"/>
+          <w:numId w:val="1"/>
+        </w:numPr>
+        <w:rPr>
+          <w:rFonts w:ascii="Times New Roman" w:hAnsi="Times New Roman" w:cs="Times New Roman"/>
+          <w:sz w:val="24"/>
+          <w:szCs w:val="24"/>
+        </w:rPr>
+      </w:pPr>
+      <w:r>
+        <w:rPr>
+          <w:rFonts w:ascii="Times New Roman" w:hAnsi="Times New Roman" w:cs="Times New Roman"/>
+          <w:b/>
+          <w:bCs/>
+          <w:sz w:val="24"/>
+          <w:szCs w:val="24"/>
+        </w:rPr>
+        <w:t>breeding</w:t>
+      </w:r>
+      <w:r>
+        <w:rPr>
+          <w:rFonts w:ascii="Times New Roman" w:hAnsi="Times New Roman" w:cs="Times New Roman"/>
+          <w:b/>
+          <w:bCs/>
+          <w:sz w:val="24"/>
+          <w:szCs w:val="24"/>
+        </w:rPr>
+        <w:t xml:space="preserve">_id </w:t>
+      </w:r>
+      <w:r>
+        <w:rPr>
+          <w:rFonts w:ascii="Times New Roman" w:hAnsi="Times New Roman" w:cs="Times New Roman"/>
+          <w:sz w:val="24"/>
+          <w:szCs w:val="24"/>
+        </w:rPr>
+        <w:t xml:space="preserve">– klucz obcy typu bigint, odnoszący się do tabeli </w:t>
+      </w:r>
+      <w:r>
+        <w:rPr>
+          <w:rFonts w:ascii="Times New Roman" w:hAnsi="Times New Roman" w:cs="Times New Roman"/>
+          <w:sz w:val="24"/>
+          <w:szCs w:val="24"/>
+        </w:rPr>
+        <w:t>breedings</w:t>
+      </w:r>
+      <w:r>
+        <w:rPr>
+          <w:rFonts w:ascii="Times New Roman" w:hAnsi="Times New Roman" w:cs="Times New Roman"/>
+          <w:sz w:val="24"/>
+          <w:szCs w:val="24"/>
+        </w:rPr>
+        <w:t xml:space="preserve">. Pole te zawiera id </w:t>
+      </w:r>
+      <w:r>
+        <w:rPr>
+          <w:rFonts w:ascii="Times New Roman" w:hAnsi="Times New Roman" w:cs="Times New Roman"/>
+          <w:sz w:val="24"/>
+          <w:szCs w:val="24"/>
+        </w:rPr>
+        <w:t>stada</w:t>
+      </w:r>
+      <w:r>
+        <w:rPr>
+          <w:rFonts w:ascii="Times New Roman" w:hAnsi="Times New Roman" w:cs="Times New Roman"/>
+          <w:sz w:val="24"/>
+          <w:szCs w:val="24"/>
+        </w:rPr>
+        <w:t>. Relacja z tabelą breedings</w:t>
+      </w:r>
+      <w:r>
+        <w:rPr>
+          <w:rFonts w:ascii="Times New Roman" w:hAnsi="Times New Roman" w:cs="Times New Roman"/>
+          <w:sz w:val="24"/>
+          <w:szCs w:val="24"/>
+        </w:rPr>
+        <w:t xml:space="preserve"> </w:t>
+      </w:r>
+      <w:r>
+        <w:rPr>
+          <w:rFonts w:ascii="Times New Roman" w:hAnsi="Times New Roman" w:cs="Times New Roman"/>
+          <w:sz w:val="24"/>
+          <w:szCs w:val="24"/>
+        </w:rPr>
+        <w:t xml:space="preserve">jest typu 1:n, co oznacza, że jedno </w:t>
+      </w:r>
+      <w:r>
+        <w:rPr>
+          <w:rFonts w:ascii="Times New Roman" w:hAnsi="Times New Roman" w:cs="Times New Roman"/>
+          <w:sz w:val="24"/>
+          <w:szCs w:val="24"/>
+        </w:rPr>
+        <w:t>stado</w:t>
+      </w:r>
+      <w:r>
+        <w:rPr>
+          <w:rFonts w:ascii="Times New Roman" w:hAnsi="Times New Roman" w:cs="Times New Roman"/>
+          <w:sz w:val="24"/>
+          <w:szCs w:val="24"/>
+        </w:rPr>
+        <w:t xml:space="preserve"> może posiadać wiele </w:t>
+      </w:r>
+      <w:r>
+        <w:rPr>
+          <w:rFonts w:ascii="Times New Roman" w:hAnsi="Times New Roman" w:cs="Times New Roman"/>
+          <w:sz w:val="24"/>
+          <w:szCs w:val="24"/>
+        </w:rPr>
+        <w:t>krów</w:t>
+      </w:r>
+      <w:r>
+        <w:rPr>
+          <w:rFonts w:ascii="Times New Roman" w:hAnsi="Times New Roman" w:cs="Times New Roman"/>
+          <w:sz w:val="24"/>
+          <w:szCs w:val="24"/>
+        </w:rPr>
+        <w:t>.</w:t>
+      </w:r>
+    </w:p>
+    <w:p>
+      <w:pPr>
+        <w:rPr>
+          <w:rFonts w:ascii="Times New Roman" w:hAnsi="Times New Roman" w:cs="Times New Roman"/>
+          <w:sz w:val="24"/>
+          <w:szCs w:val="24"/>
+        </w:rPr>
+      </w:pPr>
+    </w:p>
+    <w:p>
+      <w:pPr>
+        <w:pStyle w:val="Akapitzlist"/>
+        <w:numPr>
+          <w:ilvl w:val="0"/>
+          <w:numId w:val="1"/>
+        </w:numPr>
+        <w:rPr>
+          <w:rFonts w:ascii="Times New Roman" w:hAnsi="Times New Roman" w:cs="Times New Roman"/>
+          <w:sz w:val="24"/>
+          <w:szCs w:val="24"/>
+        </w:rPr>
+      </w:pPr>
+      <w:r>
+        <w:rPr>
+          <w:rFonts w:ascii="Times New Roman" w:hAnsi="Times New Roman" w:cs="Times New Roman"/>
+          <w:sz w:val="24"/>
+          <w:szCs w:val="24"/>
+        </w:rPr>
+        <w:t xml:space="preserve">Tabela </w:t>
+      </w:r>
+      <w:r>
+        <w:rPr>
+          <w:rFonts w:ascii="Times New Roman" w:hAnsi="Times New Roman" w:cs="Times New Roman"/>
+          <w:b/>
+          <w:bCs/>
+          <w:sz w:val="24"/>
+          <w:szCs w:val="24"/>
+        </w:rPr>
+        <w:t>lactation_periods</w:t>
+      </w:r>
+      <w:r>
+        <w:rPr>
+          <w:rFonts w:ascii="Times New Roman" w:hAnsi="Times New Roman" w:cs="Times New Roman"/>
+          <w:sz w:val="24"/>
+          <w:szCs w:val="24"/>
+        </w:rPr>
+        <w:t xml:space="preserve"> – </w:t>
+      </w:r>
+      <w:r>
+        <w:rPr>
+          <w:rFonts w:ascii="Times New Roman" w:hAnsi="Times New Roman" w:cs="Times New Roman"/>
+          <w:sz w:val="24"/>
+          <w:szCs w:val="24"/>
+        </w:rPr>
+        <w:t xml:space="preserve">służąca do przechowywania danych, na temat </w:t>
+      </w:r>
+      <w:r>
+        <w:rPr>
+          <w:rFonts w:ascii="Times New Roman" w:hAnsi="Times New Roman" w:cs="Times New Roman"/>
+          <w:sz w:val="24"/>
+          <w:szCs w:val="24"/>
+        </w:rPr>
+        <w:t xml:space="preserve">okresów laktacyjnych </w:t>
+      </w:r>
+      <w:r>
+        <w:rPr>
+          <w:rFonts w:ascii="Times New Roman" w:hAnsi="Times New Roman" w:cs="Times New Roman"/>
+          <w:sz w:val="24"/>
+          <w:szCs w:val="24"/>
+        </w:rPr>
+        <w:t>kr</w:t>
+      </w:r>
+      <w:r>
+        <w:rPr>
+          <w:rFonts w:ascii="Times New Roman" w:hAnsi="Times New Roman" w:cs="Times New Roman"/>
+          <w:sz w:val="24"/>
+          <w:szCs w:val="24"/>
+        </w:rPr>
+        <w:t>owy</w:t>
+      </w:r>
+      <w:r>
+        <w:rPr>
+          <w:rFonts w:ascii="Times New Roman" w:hAnsi="Times New Roman" w:cs="Times New Roman"/>
+          <w:sz w:val="24"/>
+          <w:szCs w:val="24"/>
+        </w:rPr>
+        <w:t xml:space="preserve">. </w:t>
+      </w:r>
+      <w:r>
+        <w:rPr>
+          <w:rFonts w:ascii="Times New Roman" w:hAnsi="Times New Roman" w:cs="Times New Roman"/>
+          <w:sz w:val="24"/>
+          <w:szCs w:val="24"/>
+        </w:rPr>
+        <w:t>Na podstawie okresu laktacyjnego mierzona jest wydajność mleczna zwierzęcia</w:t>
+      </w:r>
+      <w:r>
+        <w:rPr>
+          <w:rFonts w:ascii="Times New Roman" w:hAnsi="Times New Roman" w:cs="Times New Roman"/>
+          <w:sz w:val="24"/>
+          <w:szCs w:val="24"/>
+        </w:rPr>
+        <w:t>. Na tabelę składają się następujące kolumny:</w:t>
+      </w:r>
+    </w:p>
+    <w:p>
+      <w:pPr>
+        <w:pStyle w:val="Akapitzlist"/>
+        <w:numPr>
+          <w:ilvl w:val="1"/>
+          <w:numId w:val="1"/>
+        </w:numPr>
+        <w:rPr>
+          <w:rFonts w:ascii="Times New Roman" w:hAnsi="Times New Roman" w:cs="Times New Roman"/>
+          <w:sz w:val="24"/>
+          <w:szCs w:val="24"/>
+        </w:rPr>
+      </w:pPr>
+      <w:r>
+        <w:rPr>
+          <w:rFonts w:ascii="Times New Roman" w:hAnsi="Times New Roman" w:cs="Times New Roman"/>
+          <w:b/>
+          <w:bCs/>
+          <w:sz w:val="24"/>
+          <w:szCs w:val="24"/>
+        </w:rPr>
+        <w:t>start_date</w:t>
+      </w:r>
+      <w:r>
+        <w:rPr>
+          <w:rFonts w:ascii="Times New Roman" w:hAnsi="Times New Roman" w:cs="Times New Roman"/>
+          <w:sz w:val="24"/>
+          <w:szCs w:val="24"/>
+        </w:rPr>
+        <w:t xml:space="preserve"> – </w:t>
+      </w:r>
+      <w:r>
+        <w:rPr>
+          <w:rFonts w:ascii="Times New Roman" w:hAnsi="Times New Roman" w:cs="Times New Roman"/>
+          <w:sz w:val="24"/>
+          <w:szCs w:val="24"/>
+        </w:rPr>
+        <w:t>kolumna przechowująca datę rozpoczęcia okresu laktacyjnego krowy. Typ tej kolumny, której uzupełnienie jest wymagane, to date.</w:t>
+      </w:r>
+    </w:p>
+    <w:p>
+      <w:pPr>
+        <w:pStyle w:val="Akapitzlist"/>
+        <w:numPr>
+          <w:ilvl w:val="1"/>
+          <w:numId w:val="1"/>
+        </w:numPr>
+        <w:rPr>
+          <w:rFonts w:ascii="Times New Roman" w:hAnsi="Times New Roman" w:cs="Times New Roman"/>
+          <w:sz w:val="24"/>
+          <w:szCs w:val="24"/>
+        </w:rPr>
+      </w:pPr>
+      <w:r>
+        <w:rPr>
+          <w:rFonts w:ascii="Times New Roman" w:hAnsi="Times New Roman" w:cs="Times New Roman"/>
+          <w:b/>
+          <w:bCs/>
+          <w:sz w:val="24"/>
+          <w:szCs w:val="24"/>
+        </w:rPr>
+        <w:t>end_date</w:t>
+      </w:r>
+      <w:r>
+        <w:rPr>
+          <w:rFonts w:ascii="Times New Roman" w:hAnsi="Times New Roman" w:cs="Times New Roman"/>
+          <w:sz w:val="24"/>
+          <w:szCs w:val="24"/>
+        </w:rPr>
+        <w:t xml:space="preserve"> – pole zawierające datę zakończenia okresu laktacyjnego. Pole te jest typu date i nie wymaga podania. Kiedy pole end_date jest puste, okres laktacyjny traktowany jest jako obecnie trwający.</w:t>
+      </w:r>
+    </w:p>
+    <w:p>
+      <w:pPr>
+        <w:pStyle w:val="Akapitzlist"/>
+        <w:numPr>
+          <w:ilvl w:val="1"/>
+          <w:numId w:val="1"/>
+        </w:numPr>
+        <w:rPr>
+          <w:rFonts w:ascii="Times New Roman" w:hAnsi="Times New Roman" w:cs="Times New Roman"/>
+          <w:sz w:val="24"/>
+          <w:szCs w:val="24"/>
+        </w:rPr>
+      </w:pPr>
+      <w:r>
+        <w:rPr>
+          <w:rFonts w:ascii="Times New Roman" w:hAnsi="Times New Roman" w:cs="Times New Roman"/>
+          <w:b/>
+          <w:bCs/>
+          <w:sz w:val="24"/>
+          <w:szCs w:val="24"/>
+        </w:rPr>
+        <w:t>cow</w:t>
+      </w:r>
+      <w:r>
+        <w:rPr>
+          <w:rFonts w:ascii="Times New Roman" w:hAnsi="Times New Roman" w:cs="Times New Roman"/>
+          <w:b/>
+          <w:bCs/>
+          <w:sz w:val="24"/>
+          <w:szCs w:val="24"/>
+        </w:rPr>
+        <w:t xml:space="preserve">_id </w:t>
+      </w:r>
+      <w:r>
+        <w:rPr>
+          <w:rFonts w:ascii="Times New Roman" w:hAnsi="Times New Roman" w:cs="Times New Roman"/>
+          <w:sz w:val="24"/>
+          <w:szCs w:val="24"/>
+        </w:rPr>
+        <w:t xml:space="preserve">– klucz obcy typu bigint, odnoszący się do tabeli </w:t>
+      </w:r>
+      <w:r>
+        <w:rPr>
+          <w:rFonts w:ascii="Times New Roman" w:hAnsi="Times New Roman" w:cs="Times New Roman"/>
+          <w:sz w:val="24"/>
+          <w:szCs w:val="24"/>
+        </w:rPr>
+        <w:t>cows</w:t>
+      </w:r>
+      <w:r>
+        <w:rPr>
+          <w:rFonts w:ascii="Times New Roman" w:hAnsi="Times New Roman" w:cs="Times New Roman"/>
+          <w:sz w:val="24"/>
+          <w:szCs w:val="24"/>
+        </w:rPr>
+        <w:t xml:space="preserve">. Pole te zawiera id </w:t>
+      </w:r>
+      <w:r>
+        <w:rPr>
+          <w:rFonts w:ascii="Times New Roman" w:hAnsi="Times New Roman" w:cs="Times New Roman"/>
+          <w:sz w:val="24"/>
+          <w:szCs w:val="24"/>
+        </w:rPr>
+        <w:t>krowy</w:t>
+      </w:r>
+      <w:r>
+        <w:rPr>
+          <w:rFonts w:ascii="Times New Roman" w:hAnsi="Times New Roman" w:cs="Times New Roman"/>
+          <w:sz w:val="24"/>
+          <w:szCs w:val="24"/>
+        </w:rPr>
+        <w:t xml:space="preserve">. Relacja z tabelą </w:t>
+      </w:r>
+      <w:r>
+        <w:rPr>
+          <w:rFonts w:ascii="Times New Roman" w:hAnsi="Times New Roman" w:cs="Times New Roman"/>
+          <w:sz w:val="24"/>
+          <w:szCs w:val="24"/>
+        </w:rPr>
+        <w:t>cows</w:t>
+      </w:r>
+      <w:r>
+        <w:rPr>
+          <w:rFonts w:ascii="Times New Roman" w:hAnsi="Times New Roman" w:cs="Times New Roman"/>
+          <w:sz w:val="24"/>
+          <w:szCs w:val="24"/>
+        </w:rPr>
+        <w:t xml:space="preserve"> jest typu 1:n, co oznacza, że jedn</w:t>
+      </w:r>
+      <w:r>
+        <w:rPr>
+          <w:rFonts w:ascii="Times New Roman" w:hAnsi="Times New Roman" w:cs="Times New Roman"/>
+          <w:sz w:val="24"/>
+          <w:szCs w:val="24"/>
+        </w:rPr>
+        <w:t>a</w:t>
+      </w:r>
+      <w:r>
+        <w:rPr>
+          <w:rFonts w:ascii="Times New Roman" w:hAnsi="Times New Roman" w:cs="Times New Roman"/>
+          <w:sz w:val="24"/>
+          <w:szCs w:val="24"/>
+        </w:rPr>
+        <w:t xml:space="preserve"> </w:t>
+      </w:r>
+      <w:r>
+        <w:rPr>
+          <w:rFonts w:ascii="Times New Roman" w:hAnsi="Times New Roman" w:cs="Times New Roman"/>
+          <w:sz w:val="24"/>
+          <w:szCs w:val="24"/>
+        </w:rPr>
+        <w:t>krowa</w:t>
+      </w:r>
+      <w:r>
+        <w:rPr>
+          <w:rFonts w:ascii="Times New Roman" w:hAnsi="Times New Roman" w:cs="Times New Roman"/>
+          <w:sz w:val="24"/>
+          <w:szCs w:val="24"/>
+        </w:rPr>
+        <w:t xml:space="preserve"> może posiadać wiele </w:t>
+      </w:r>
+      <w:r>
+        <w:rPr>
+          <w:rFonts w:ascii="Times New Roman" w:hAnsi="Times New Roman" w:cs="Times New Roman"/>
+          <w:sz w:val="24"/>
+          <w:szCs w:val="24"/>
+        </w:rPr>
+        <w:t>okresów laktacyjnych</w:t>
+      </w:r>
+      <w:r>
+        <w:rPr>
+          <w:rFonts w:ascii="Times New Roman" w:hAnsi="Times New Roman" w:cs="Times New Roman"/>
+          <w:sz w:val="24"/>
+          <w:szCs w:val="24"/>
+        </w:rPr>
+        <w:t>.</w:t>
+      </w:r>
+    </w:p>
+    <w:p>
+      <w:pPr>
+        <w:pStyle w:val="Akapitzlist"/>
+        <w:numPr>
+          <w:ilvl w:val="0"/>
+          <w:numId w:val="1"/>
+        </w:numPr>
+        <w:rPr>
+          <w:rFonts w:ascii="Times New Roman" w:hAnsi="Times New Roman" w:cs="Times New Roman"/>
+          <w:sz w:val="24"/>
+          <w:szCs w:val="24"/>
+        </w:rPr>
+      </w:pPr>
+      <w:r>
+        <w:rPr>
+          <w:rFonts w:ascii="Times New Roman" w:hAnsi="Times New Roman" w:cs="Times New Roman"/>
+          <w:sz w:val="24"/>
+          <w:szCs w:val="24"/>
+        </w:rPr>
+        <w:lastRenderedPageBreak/>
+        <w:t xml:space="preserve">Tabela </w:t>
+      </w:r>
+      <w:r>
+        <w:rPr>
+          <w:rFonts w:ascii="Times New Roman" w:hAnsi="Times New Roman" w:cs="Times New Roman"/>
+          <w:b/>
+          <w:bCs/>
+          <w:sz w:val="24"/>
+          <w:szCs w:val="24"/>
+        </w:rPr>
+        <w:t>milkings</w:t>
+      </w:r>
+      <w:r>
+        <w:rPr>
+          <w:rFonts w:ascii="Times New Roman" w:hAnsi="Times New Roman" w:cs="Times New Roman"/>
+          <w:sz w:val="24"/>
+          <w:szCs w:val="24"/>
+        </w:rPr>
+        <w:t xml:space="preserve"> – służąca do przechowywania danych o udojach krowy. Na podstawie danych z </w:t>
+      </w:r>
+      <w:r>
+        <w:rPr>
+          <w:rFonts w:ascii="Times New Roman" w:hAnsi="Times New Roman" w:cs="Times New Roman"/>
+          <w:sz w:val="24"/>
+          <w:szCs w:val="24"/>
+        </w:rPr>
+        <w:t>niniejsze</w:t>
+      </w:r>
+      <w:r>
+        <w:rPr>
+          <w:rFonts w:ascii="Times New Roman" w:hAnsi="Times New Roman" w:cs="Times New Roman"/>
+          <w:sz w:val="24"/>
+          <w:szCs w:val="24"/>
+        </w:rPr>
+        <w:t>j</w:t>
+      </w:r>
+      <w:r>
+        <w:rPr>
+          <w:rFonts w:ascii="Times New Roman" w:hAnsi="Times New Roman" w:cs="Times New Roman"/>
+          <w:sz w:val="24"/>
+          <w:szCs w:val="24"/>
+        </w:rPr>
+        <w:t xml:space="preserve"> tabeli, generowany jest raport wydajności mlecznej krowy. Tabela zawiera następujące kolumny:</w:t>
+      </w:r>
+    </w:p>
+    <w:p>
+      <w:pPr>
+        <w:pStyle w:val="Akapitzlist"/>
+        <w:numPr>
+          <w:ilvl w:val="1"/>
+          <w:numId w:val="1"/>
+        </w:numPr>
+        <w:rPr>
+          <w:rFonts w:ascii="Times New Roman" w:hAnsi="Times New Roman" w:cs="Times New Roman"/>
+          <w:sz w:val="24"/>
+          <w:szCs w:val="24"/>
+        </w:rPr>
+      </w:pPr>
+      <w:r>
+        <w:rPr>
+          <w:rFonts w:ascii="Times New Roman" w:hAnsi="Times New Roman" w:cs="Times New Roman"/>
+          <w:b/>
+          <w:bCs/>
+          <w:sz w:val="24"/>
+          <w:szCs w:val="24"/>
+        </w:rPr>
+        <w:t>date_of_milking</w:t>
+      </w:r>
+      <w:r>
+        <w:rPr>
+          <w:rFonts w:ascii="Times New Roman" w:hAnsi="Times New Roman" w:cs="Times New Roman"/>
+          <w:sz w:val="24"/>
+          <w:szCs w:val="24"/>
+        </w:rPr>
+        <w:t xml:space="preserve"> </w:t>
+      </w:r>
+      <w:r>
+        <w:rPr>
+          <w:rFonts w:ascii="Times New Roman" w:hAnsi="Times New Roman" w:cs="Times New Roman"/>
+          <w:sz w:val="24"/>
+          <w:szCs w:val="24"/>
+        </w:rPr>
+        <w:t>–</w:t>
+      </w:r>
+      <w:r>
+        <w:rPr>
+          <w:rFonts w:ascii="Times New Roman" w:hAnsi="Times New Roman" w:cs="Times New Roman"/>
+          <w:sz w:val="24"/>
+          <w:szCs w:val="24"/>
+        </w:rPr>
+        <w:t xml:space="preserve"> </w:t>
+      </w:r>
+      <w:r>
+        <w:rPr>
+          <w:rFonts w:ascii="Times New Roman" w:hAnsi="Times New Roman" w:cs="Times New Roman"/>
+          <w:sz w:val="24"/>
+          <w:szCs w:val="24"/>
+        </w:rPr>
+        <w:t>kolumna przechowująca informację o dacie udoju wraz z czasem. Kolumna ta wymaga podania, a jej typ to datetime.</w:t>
+      </w:r>
+    </w:p>
+    <w:p>
+      <w:pPr>
+        <w:pStyle w:val="Akapitzlist"/>
+        <w:numPr>
+          <w:ilvl w:val="1"/>
+          <w:numId w:val="1"/>
+        </w:numPr>
+        <w:rPr>
+          <w:rFonts w:ascii="Times New Roman" w:hAnsi="Times New Roman" w:cs="Times New Roman"/>
+          <w:sz w:val="24"/>
+          <w:szCs w:val="24"/>
+        </w:rPr>
+      </w:pPr>
+      <w:r>
+        <w:rPr>
+          <w:rFonts w:ascii="Times New Roman" w:hAnsi="Times New Roman" w:cs="Times New Roman"/>
+          <w:b/>
+          <w:bCs/>
+          <w:sz w:val="24"/>
+          <w:szCs w:val="24"/>
+        </w:rPr>
+        <w:t>milk_quantity</w:t>
+      </w:r>
+      <w:r>
+        <w:rPr>
+          <w:rFonts w:ascii="Times New Roman" w:hAnsi="Times New Roman" w:cs="Times New Roman"/>
+          <w:sz w:val="24"/>
+          <w:szCs w:val="24"/>
+        </w:rPr>
+        <w:t xml:space="preserve"> – pole zawierające informację na temat ilości mleka w litrach, uzyskanego podczas udoju. Pole te jest obligatoryjne, a jego typ to decimal(6,3).</w:t>
+      </w:r>
+    </w:p>
+    <w:p>
+      <w:pPr>
+        <w:pStyle w:val="Akapitzlist"/>
+        <w:numPr>
+          <w:ilvl w:val="1"/>
+          <w:numId w:val="1"/>
+        </w:numPr>
+        <w:rPr>
+          <w:rFonts w:ascii="Times New Roman" w:hAnsi="Times New Roman" w:cs="Times New Roman"/>
+          <w:sz w:val="24"/>
+          <w:szCs w:val="24"/>
+        </w:rPr>
+      </w:pPr>
+      <w:r>
+        <w:rPr>
+          <w:rFonts w:ascii="Times New Roman" w:hAnsi="Times New Roman" w:cs="Times New Roman"/>
+          <w:b/>
+          <w:bCs/>
+          <w:sz w:val="24"/>
+          <w:szCs w:val="24"/>
+        </w:rPr>
+        <w:t>milking_duration</w:t>
+      </w:r>
+      <w:r>
+        <w:rPr>
+          <w:rFonts w:ascii="Times New Roman" w:hAnsi="Times New Roman" w:cs="Times New Roman"/>
+          <w:sz w:val="24"/>
+          <w:szCs w:val="24"/>
+        </w:rPr>
+        <w:t xml:space="preserve"> – służy do przechowywania czasu udoju mierzonego w sekundach. Pole te jest opcjonalne, a jego typ to int, który służy do przechowywania wartości liczbowych (ale nie z tak dużego zakresu jak bigint).</w:t>
+      </w:r>
+    </w:p>
+    <w:p>
+      <w:pPr>
+        <w:pStyle w:val="Akapitzlist"/>
+        <w:numPr>
+          <w:ilvl w:val="1"/>
+          <w:numId w:val="1"/>
+        </w:numPr>
+        <w:rPr>
+          <w:rFonts w:ascii="Times New Roman" w:hAnsi="Times New Roman" w:cs="Times New Roman"/>
+          <w:sz w:val="24"/>
+          <w:szCs w:val="24"/>
+        </w:rPr>
+      </w:pPr>
+      <w:r>
+        <w:rPr>
+          <w:rFonts w:ascii="Times New Roman" w:hAnsi="Times New Roman" w:cs="Times New Roman"/>
+          <w:b/>
+          <w:bCs/>
+          <w:sz w:val="24"/>
+          <w:szCs w:val="24"/>
+        </w:rPr>
+        <w:t xml:space="preserve">cow_id </w:t>
+      </w:r>
+      <w:r>
+        <w:rPr>
+          <w:rFonts w:ascii="Times New Roman" w:hAnsi="Times New Roman" w:cs="Times New Roman"/>
+          <w:sz w:val="24"/>
+          <w:szCs w:val="24"/>
+        </w:rPr>
+        <w:t xml:space="preserve">– klucz obcy typu bigint, odnoszący się do tabeli cows. Pole te zawiera id krowy. Relacja z tabelą cows jest typu 1:n, co oznacza, że jedna krowa może posiadać wiele </w:t>
+      </w:r>
+      <w:r>
+        <w:rPr>
+          <w:rFonts w:ascii="Times New Roman" w:hAnsi="Times New Roman" w:cs="Times New Roman"/>
+          <w:sz w:val="24"/>
+          <w:szCs w:val="24"/>
+        </w:rPr>
+        <w:t>udojów</w:t>
+      </w:r>
+      <w:r>
+        <w:rPr>
+          <w:rFonts w:ascii="Times New Roman" w:hAnsi="Times New Roman" w:cs="Times New Roman"/>
+          <w:sz w:val="24"/>
+          <w:szCs w:val="24"/>
+        </w:rPr>
+        <w:t>.</w:t>
+      </w:r>
+    </w:p>
+    <w:p>
+      <w:pPr>
+        <w:rPr>
+          <w:rFonts w:ascii="Times New Roman" w:hAnsi="Times New Roman" w:cs="Times New Roman"/>
+          <w:sz w:val="24"/>
+          <w:szCs w:val="24"/>
+        </w:rPr>
+      </w:pPr>
+    </w:p>
+    <w:p>
+      <w:pPr>
+        <w:pStyle w:val="Akapitzlist"/>
+        <w:numPr>
+          <w:ilvl w:val="0"/>
+          <w:numId w:val="1"/>
+        </w:numPr>
+        <w:rPr>
+          <w:rFonts w:ascii="Times New Roman" w:hAnsi="Times New Roman" w:cs="Times New Roman"/>
+          <w:sz w:val="24"/>
+          <w:szCs w:val="24"/>
+        </w:rPr>
+      </w:pPr>
+      <w:r>
+        <w:rPr>
+          <w:rFonts w:ascii="Times New Roman" w:hAnsi="Times New Roman" w:cs="Times New Roman"/>
+          <w:sz w:val="24"/>
+          <w:szCs w:val="24"/>
+        </w:rPr>
+        <w:t xml:space="preserve">Tabela </w:t>
+      </w:r>
+      <w:r>
+        <w:rPr>
+          <w:rFonts w:ascii="Times New Roman" w:hAnsi="Times New Roman" w:cs="Times New Roman"/>
+          <w:b/>
+          <w:bCs/>
+          <w:sz w:val="24"/>
+          <w:szCs w:val="24"/>
+        </w:rPr>
+        <w:t>weight_gains</w:t>
+      </w:r>
+      <w:r>
+        <w:rPr>
+          <w:rFonts w:ascii="Times New Roman" w:hAnsi="Times New Roman" w:cs="Times New Roman"/>
+          <w:sz w:val="24"/>
+          <w:szCs w:val="24"/>
+        </w:rPr>
+        <w:t xml:space="preserve"> – jest to tabela, kt</w:t>
+      </w:r>
+      <w:r>
+        <w:rPr>
+          <w:rFonts w:ascii="Times New Roman" w:hAnsi="Times New Roman" w:cs="Times New Roman"/>
+          <w:sz w:val="24"/>
+          <w:szCs w:val="24"/>
+        </w:rPr>
+        <w:t xml:space="preserve">óra przechowuje dane na temat pomiarów wagi bydła. W oparciu o dane z tej tabeli, tworzony </w:t>
+      </w:r>
+      <w:r>
+        <w:rPr>
+          <w:rFonts w:ascii="Times New Roman" w:hAnsi="Times New Roman" w:cs="Times New Roman"/>
+          <w:sz w:val="24"/>
+          <w:szCs w:val="24"/>
+        </w:rPr>
+        <w:t xml:space="preserve">jest wykres zmian masy ciała zwierzęcia. Tabela </w:t>
+      </w:r>
+      <w:r>
+        <w:rPr>
+          <w:rFonts w:ascii="Times New Roman" w:hAnsi="Times New Roman" w:cs="Times New Roman"/>
+          <w:sz w:val="24"/>
+          <w:szCs w:val="24"/>
+        </w:rPr>
+        <w:t>zawiera następujące kolumny:</w:t>
+      </w:r>
+    </w:p>
+    <w:p>
+      <w:pPr>
+        <w:pStyle w:val="Akapitzlist"/>
+        <w:numPr>
+          <w:ilvl w:val="1"/>
+          <w:numId w:val="1"/>
+        </w:numPr>
+        <w:rPr>
+          <w:rFonts w:ascii="Times New Roman" w:hAnsi="Times New Roman" w:cs="Times New Roman"/>
+          <w:sz w:val="24"/>
+          <w:szCs w:val="24"/>
+        </w:rPr>
+      </w:pPr>
+      <w:r>
+        <w:rPr>
+          <w:rFonts w:ascii="Times New Roman" w:hAnsi="Times New Roman" w:cs="Times New Roman"/>
+          <w:b/>
+          <w:bCs/>
+          <w:sz w:val="24"/>
+          <w:szCs w:val="24"/>
+        </w:rPr>
+        <w:t>measurement_date</w:t>
+      </w:r>
+      <w:r>
+        <w:rPr>
+          <w:rFonts w:ascii="Times New Roman" w:hAnsi="Times New Roman" w:cs="Times New Roman"/>
+          <w:sz w:val="24"/>
+          <w:szCs w:val="24"/>
+        </w:rPr>
+        <w:t xml:space="preserve"> – kolumna zawierająca datę pomiaru wagi zwierzęcia. Typ kolumny to date i wymaga ona uzupełnienia.</w:t>
+      </w:r>
+    </w:p>
+    <w:p>
+      <w:pPr>
+        <w:pStyle w:val="Akapitzlist"/>
+        <w:numPr>
+          <w:ilvl w:val="1"/>
+          <w:numId w:val="1"/>
+        </w:numPr>
+        <w:rPr>
+          <w:rFonts w:ascii="Times New Roman" w:hAnsi="Times New Roman" w:cs="Times New Roman"/>
+          <w:sz w:val="24"/>
+          <w:szCs w:val="24"/>
+        </w:rPr>
+      </w:pPr>
+      <w:r>
+        <w:rPr>
+          <w:rFonts w:ascii="Times New Roman" w:hAnsi="Times New Roman" w:cs="Times New Roman"/>
+          <w:b/>
+          <w:bCs/>
+          <w:sz w:val="24"/>
+          <w:szCs w:val="24"/>
+        </w:rPr>
+        <w:t>weight</w:t>
+      </w:r>
+      <w:r>
+        <w:rPr>
+          <w:rFonts w:ascii="Times New Roman" w:hAnsi="Times New Roman" w:cs="Times New Roman"/>
+          <w:sz w:val="24"/>
+          <w:szCs w:val="24"/>
+        </w:rPr>
+        <w:t xml:space="preserve"> – pole przechowujące wagę uzyskaną podczas pomiaru wagi. Waga powinna być wyrażona w kilogramach. Typ pola to decimal(7,3) i jest to pole wymagane.</w:t>
+      </w:r>
+    </w:p>
+    <w:p>
+      <w:pPr>
+        <w:rPr>
+          <w:rFonts w:ascii="Times New Roman" w:hAnsi="Times New Roman" w:cs="Times New Roman"/>
+          <w:sz w:val="24"/>
+          <w:szCs w:val="24"/>
+        </w:rPr>
+      </w:pPr>
+      <w:r>
+        <w:rPr>
+          <w:rFonts w:ascii="Times New Roman" w:hAnsi="Times New Roman" w:cs="Times New Roman"/>
+          <w:sz w:val="24"/>
+          <w:szCs w:val="24"/>
+        </w:rPr>
+        <w:br w:type="page"/>
+      </w:r>
+    </w:p>
+    <w:p>
+      <w:pPr>
+        <w:pStyle w:val="Nagwek1"/>
+      </w:pPr>
+      <w:bookmarkStart w:id="24" w:name="_Toc155959056"/>
+      <w:r>
+        <w:lastRenderedPageBreak/>
+        <w:t>Rozdział … Przewodnik użytkownika po aplikacji</w:t>
+      </w:r>
+      <w:bookmarkEnd w:id="24"/>
     </w:p>
     <w:sectPr>
       <w:footerReference w:type="default" r:id="rId14"/>

--- a/Documentation/INZ_1701_162602.docx
+++ b/Documentation/INZ_1701_162602.docx
@@ -2812,9 +2812,15 @@
     <w:p>
       <w:pPr>
         <w:pStyle w:val="Nagwek1"/>
+        <w:rPr>
+          <w:lang w:val="en-GB"/>
+        </w:rPr>
       </w:pPr>
       <w:bookmarkStart w:id="2" w:name="_Toc155959035"/>
       <w:r>
+        <w:rPr>
+          <w:lang w:val="en-GB"/>
+        </w:rPr>
         <w:t>Abstract</w:t>
       </w:r>
       <w:bookmarkEnd w:id="2"/>
@@ -2825,23 +2831,25 @@
           <w:rFonts w:ascii="Times New Roman" w:hAnsi="Times New Roman" w:cs="Times New Roman"/>
           <w:sz w:val="24"/>
           <w:szCs w:val="24"/>
-        </w:rPr>
-      </w:pPr>
-    </w:p>
-    <w:p>
-      <w:pPr>
-        <w:rPr>
-          <w:rFonts w:ascii="Times New Roman" w:hAnsi="Times New Roman" w:cs="Times New Roman"/>
-          <w:sz w:val="24"/>
-          <w:szCs w:val="24"/>
           <w:lang w:val="en-GB"/>
         </w:rPr>
       </w:pPr>
-      <w:r>
-        <w:rPr>
-          <w:rFonts w:ascii="Times New Roman" w:hAnsi="Times New Roman" w:cs="Times New Roman"/>
-          <w:sz w:val="24"/>
-          <w:szCs w:val="24"/>
+    </w:p>
+    <w:p>
+      <w:pPr>
+        <w:rPr>
+          <w:rFonts w:ascii="Times New Roman" w:hAnsi="Times New Roman" w:cs="Times New Roman"/>
+          <w:sz w:val="24"/>
+          <w:szCs w:val="24"/>
+          <w:lang w:val="en-GB"/>
+        </w:rPr>
+      </w:pPr>
+      <w:r>
+        <w:rPr>
+          <w:rFonts w:ascii="Times New Roman" w:hAnsi="Times New Roman" w:cs="Times New Roman"/>
+          <w:sz w:val="24"/>
+          <w:szCs w:val="24"/>
+          <w:lang w:val="en-GB"/>
         </w:rPr>
         <w:tab/>
       </w:r>
@@ -4165,31 +4173,39 @@
           <w:sz w:val="24"/>
           <w:szCs w:val="24"/>
         </w:rPr>
-        <w:t xml:space="preserve"> obiektowy, oparty na klasach, język programowania ogólnego zastosowania</w:t>
-      </w:r>
-      <w:r>
-        <w:rPr>
-          <w:rFonts w:ascii="Times New Roman" w:hAnsi="Times New Roman" w:cs="Times New Roman"/>
-          <w:sz w:val="24"/>
-          <w:szCs w:val="24"/>
-        </w:rPr>
-        <w:t xml:space="preserve">, który w tej aplikacji wykorzystywany </w:t>
-      </w:r>
-      <w:r>
-        <w:rPr>
-          <w:rFonts w:ascii="Times New Roman" w:hAnsi="Times New Roman" w:cs="Times New Roman"/>
-          <w:sz w:val="24"/>
-          <w:szCs w:val="24"/>
-        </w:rPr>
-        <w:t>został</w:t>
-      </w:r>
-      <w:r>
-        <w:rPr>
-          <w:rFonts w:ascii="Times New Roman" w:hAnsi="Times New Roman" w:cs="Times New Roman"/>
-          <w:sz w:val="24"/>
-          <w:szCs w:val="24"/>
-        </w:rPr>
-        <w:t xml:space="preserve"> do budowy backendu.</w:t>
+        <w:t xml:space="preserve"> </w:t>
+      </w:r>
+      <w:r>
+        <w:rPr>
+          <w:rFonts w:ascii="Times New Roman" w:hAnsi="Times New Roman" w:cs="Times New Roman"/>
+          <w:sz w:val="24"/>
+          <w:szCs w:val="24"/>
+        </w:rPr>
+        <w:t xml:space="preserve">jest silnie typowanym językiem programowania ogólnego zastosowania. Język ten, koncentruje się na obiektowości i przenośności kodu pomiędzy różnymi platformami. W wersji 20 posiada już szereg funkcjonalności, ułatwiających i przyspieszających pisanie zrozumiałego i wydajnego kodu, takich jak wyrażenia lambda czy strumienie. W aplikacji „FarmGuider”, Java została </w:t>
+      </w:r>
+      <w:r>
+        <w:rPr>
+          <w:rFonts w:ascii="Times New Roman" w:hAnsi="Times New Roman" w:cs="Times New Roman"/>
+          <w:sz w:val="24"/>
+          <w:szCs w:val="24"/>
+        </w:rPr>
+        <w:t xml:space="preserve">przeze mnie </w:t>
+      </w:r>
+      <w:r>
+        <w:rPr>
+          <w:rFonts w:ascii="Times New Roman" w:hAnsi="Times New Roman" w:cs="Times New Roman"/>
+          <w:sz w:val="24"/>
+          <w:szCs w:val="24"/>
+        </w:rPr>
+        <w:t>użyta do stworzenia backendu</w:t>
+      </w:r>
+      <w:r>
+        <w:rPr>
+          <w:rFonts w:ascii="Times New Roman" w:hAnsi="Times New Roman" w:cs="Times New Roman"/>
+          <w:sz w:val="24"/>
+          <w:szCs w:val="24"/>
+        </w:rPr>
+        <w:t>, właśnie ze względu na jej zalety oraz doświadczenie, jakie posiadam przy pracy z tym językiem.</w:t>
       </w:r>
       <w:r>
         <w:rPr>
@@ -4242,15 +4258,39 @@
           <w:sz w:val="24"/>
           <w:szCs w:val="24"/>
         </w:rPr>
-        <w:t>n</w:t>
-      </w:r>
-      <w:r>
-        <w:rPr>
-          <w:rFonts w:ascii="Times New Roman" w:hAnsi="Times New Roman" w:cs="Times New Roman"/>
-          <w:sz w:val="24"/>
-          <w:szCs w:val="24"/>
-        </w:rPr>
-        <w:t>arzędzie do automatyzacji budowy oprogramowania, które pomaga w zarządzaniu zależnościami i procesami budowania aplikacji.</w:t>
+        <w:t>to narzędzie, służące do automatyzacji procesów kompilacji, testowania i wdrażania oprogramowania. Jego głównymi atutami są czytelny język konfiguracji oparty na Kotlinie</w:t>
+      </w:r>
+      <w:r>
+        <w:rPr>
+          <w:rFonts w:ascii="Times New Roman" w:hAnsi="Times New Roman" w:cs="Times New Roman"/>
+          <w:sz w:val="24"/>
+          <w:szCs w:val="24"/>
+        </w:rPr>
+        <w:t>,</w:t>
+      </w:r>
+      <w:r>
+        <w:rPr>
+          <w:rFonts w:ascii="Times New Roman" w:hAnsi="Times New Roman" w:cs="Times New Roman"/>
+          <w:sz w:val="24"/>
+          <w:szCs w:val="24"/>
+        </w:rPr>
+        <w:t xml:space="preserve"> oraz szybkość działania. Plik konfiguracyjny, korzystający z Kotlina, ułatwia zarządzanie zależnościami czyniąc ten proces bardziej intuicyjnym niż w przypadku tradycyjnych narzędzi takich jak Maven. Wybór Gradle'a był również podyktowany wyższą prędkością działania w porównaniu z Maven</w:t>
+      </w:r>
+      <w:r>
+        <w:rPr>
+          <w:rFonts w:ascii="Times New Roman" w:hAnsi="Times New Roman" w:cs="Times New Roman"/>
+          <w:sz w:val="24"/>
+          <w:szCs w:val="24"/>
+        </w:rPr>
+        <w:t>’</w:t>
+      </w:r>
+      <w:r>
+        <w:rPr>
+          <w:rFonts w:ascii="Times New Roman" w:hAnsi="Times New Roman" w:cs="Times New Roman"/>
+          <w:sz w:val="24"/>
+          <w:szCs w:val="24"/>
+        </w:rPr>
+        <w:t>em.</w:t>
       </w:r>
       <w:r>
         <w:rPr>
@@ -4313,39 +4353,15 @@
           <w:sz w:val="24"/>
           <w:szCs w:val="24"/>
         </w:rPr>
-        <w:t>f</w:t>
-      </w:r>
-      <w:r>
-        <w:rPr>
-          <w:rFonts w:ascii="Times New Roman" w:hAnsi="Times New Roman" w:cs="Times New Roman"/>
-          <w:sz w:val="24"/>
-          <w:szCs w:val="24"/>
-        </w:rPr>
-        <w:t>ramework zapewnia</w:t>
-      </w:r>
-      <w:r>
-        <w:rPr>
-          <w:rFonts w:ascii="Times New Roman" w:hAnsi="Times New Roman" w:cs="Times New Roman"/>
-          <w:sz w:val="24"/>
-          <w:szCs w:val="24"/>
-        </w:rPr>
-        <w:t>jący</w:t>
-      </w:r>
-      <w:r>
-        <w:rPr>
-          <w:rFonts w:ascii="Times New Roman" w:hAnsi="Times New Roman" w:cs="Times New Roman"/>
-          <w:sz w:val="24"/>
-          <w:szCs w:val="24"/>
-        </w:rPr>
-        <w:t xml:space="preserve"> wszechstronne wsparcie dla tworzenia aplikacji, w tym bezpieczeństwo</w:t>
-      </w:r>
-      <w:r>
-        <w:rPr>
-          <w:rFonts w:ascii="Times New Roman" w:hAnsi="Times New Roman" w:cs="Times New Roman"/>
-          <w:sz w:val="24"/>
-          <w:szCs w:val="24"/>
-        </w:rPr>
-        <w:t xml:space="preserve"> (</w:t>
+        <w:t xml:space="preserve">jest </w:t>
+      </w:r>
+      <w:r>
+        <w:rPr>
+          <w:rFonts w:ascii="Times New Roman" w:hAnsi="Times New Roman" w:cs="Times New Roman"/>
+          <w:sz w:val="24"/>
+          <w:szCs w:val="24"/>
+        </w:rPr>
+        <w:t xml:space="preserve">to zaawansowany framework, który zapewnia wszechstronne wsparcie dla tworzenia aplikacji, takie jak zarządzanie transakcjami czy wsparcie REST API do komunikacji z frontendem. Zawiera ponadto wbudowane serwery aplikacyjne, co eliminuje potrzebę zewnętrznej konfiguracji serwera. Zapewnia również wsparcie w zakresie bezpieczeństwa, udostępniając bibliotekę </w:t>
       </w:r>
       <w:r>
         <w:rPr>
@@ -4355,83 +4371,15 @@
           <w:sz w:val="24"/>
           <w:szCs w:val="24"/>
         </w:rPr>
-        <w:t>SpringSecurity</w:t>
-      </w:r>
-      <w:r>
-        <w:rPr>
-          <w:rFonts w:ascii="Times New Roman" w:hAnsi="Times New Roman" w:cs="Times New Roman"/>
-          <w:sz w:val="24"/>
-          <w:szCs w:val="24"/>
-        </w:rPr>
-        <w:t xml:space="preserve"> </w:t>
-      </w:r>
-      <w:r>
-        <w:rPr>
-          <w:rFonts w:ascii="Times New Roman" w:hAnsi="Times New Roman" w:cs="Times New Roman"/>
-          <w:b/>
-          <w:bCs/>
-          <w:sz w:val="24"/>
-          <w:szCs w:val="24"/>
-        </w:rPr>
-        <w:t>6.2</w:t>
-      </w:r>
-      <w:r>
-        <w:rPr>
-          <w:rFonts w:ascii="Times New Roman" w:hAnsi="Times New Roman" w:cs="Times New Roman"/>
-          <w:sz w:val="24"/>
-          <w:szCs w:val="24"/>
-        </w:rPr>
-        <w:t>)</w:t>
-      </w:r>
-      <w:r>
-        <w:rPr>
-          <w:rFonts w:ascii="Times New Roman" w:hAnsi="Times New Roman" w:cs="Times New Roman"/>
-          <w:sz w:val="24"/>
-          <w:szCs w:val="24"/>
-        </w:rPr>
-        <w:t>,</w:t>
-      </w:r>
-      <w:r>
-        <w:rPr>
-          <w:rFonts w:ascii="Times New Roman" w:hAnsi="Times New Roman" w:cs="Times New Roman"/>
-          <w:sz w:val="24"/>
-          <w:szCs w:val="24"/>
-        </w:rPr>
-        <w:t xml:space="preserve"> dostęp do bazy danych (</w:t>
-      </w:r>
-      <w:r>
-        <w:rPr>
-          <w:rFonts w:ascii="Times New Roman" w:hAnsi="Times New Roman" w:cs="Times New Roman"/>
-          <w:b/>
-          <w:bCs/>
-          <w:sz w:val="24"/>
-          <w:szCs w:val="24"/>
-        </w:rPr>
-        <w:t>SpringData Jpa</w:t>
-      </w:r>
-      <w:r>
-        <w:rPr>
-          <w:rFonts w:ascii="Times New Roman" w:hAnsi="Times New Roman" w:cs="Times New Roman"/>
-          <w:sz w:val="24"/>
-          <w:szCs w:val="24"/>
-        </w:rPr>
-        <w:t>),</w:t>
-      </w:r>
-      <w:r>
-        <w:rPr>
-          <w:rFonts w:ascii="Times New Roman" w:hAnsi="Times New Roman" w:cs="Times New Roman"/>
-          <w:sz w:val="24"/>
-          <w:szCs w:val="24"/>
-        </w:rPr>
-        <w:t xml:space="preserve"> zarządzanie transakcjami, oraz REST API dla komunikacji z frontendem.</w:t>
-      </w:r>
-      <w:r>
-        <w:rPr>
-          <w:rFonts w:ascii="Times New Roman" w:hAnsi="Times New Roman" w:cs="Times New Roman"/>
-          <w:sz w:val="24"/>
-          <w:szCs w:val="24"/>
-        </w:rPr>
-        <w:t xml:space="preserve"> </w:t>
+        <w:t>SpringSecurity 6.2</w:t>
+      </w:r>
+      <w:r>
+        <w:rPr>
+          <w:rFonts w:ascii="Times New Roman" w:hAnsi="Times New Roman" w:cs="Times New Roman"/>
+          <w:sz w:val="24"/>
+          <w:szCs w:val="24"/>
+        </w:rPr>
+        <w:t>, która posiada szerokie możliwości konfiguracji autentykacji i autoryzacji użytkowników, zabezpieczając aplikację przed nieautoryzowanym dostępem i atakami.</w:t>
       </w:r>
       <w:r>
         <w:rPr>
@@ -4449,6 +4397,11 @@
           <w:ilvl w:val="0"/>
           <w:numId w:val="1"/>
         </w:numPr>
+        <w:rPr>
+          <w:rFonts w:ascii="Times New Roman" w:hAnsi="Times New Roman" w:cs="Times New Roman"/>
+          <w:sz w:val="24"/>
+          <w:szCs w:val="24"/>
+        </w:rPr>
       </w:pPr>
       <w:r>
         <w:rPr>
@@ -4458,7 +4411,7 @@
           <w:sz w:val="24"/>
           <w:szCs w:val="24"/>
         </w:rPr>
-        <w:t xml:space="preserve">Baza danych </w:t>
+        <w:t>PostgreSQL</w:t>
       </w:r>
       <w:r>
         <w:rPr>
@@ -4468,16 +4421,6 @@
           <w:sz w:val="24"/>
           <w:szCs w:val="24"/>
         </w:rPr>
-        <w:t>PostgreSQL</w:t>
-      </w:r>
-      <w:r>
-        <w:rPr>
-          <w:rFonts w:ascii="Times New Roman" w:hAnsi="Times New Roman" w:cs="Times New Roman"/>
-          <w:b/>
-          <w:bCs/>
-          <w:sz w:val="24"/>
-          <w:szCs w:val="24"/>
-        </w:rPr>
         <w:t xml:space="preserve"> 15</w:t>
       </w:r>
       <w:r>
@@ -4486,7 +4429,31 @@
           <w:sz w:val="24"/>
           <w:szCs w:val="24"/>
         </w:rPr>
-        <w:t>: ceniona za swoją niezawodność i wydajność, stanowi podstawę do przechowywania danych aplikacji.</w:t>
+        <w:t xml:space="preserve">: </w:t>
+      </w:r>
+      <w:r>
+        <w:rPr>
+          <w:rFonts w:ascii="Times New Roman" w:hAnsi="Times New Roman" w:cs="Times New Roman"/>
+          <w:sz w:val="24"/>
+          <w:szCs w:val="24"/>
+        </w:rPr>
+        <w:t>to open source'owy, relacyjny system baz danych, który wykorzystuje i rozszerza język SQL. Ceniony jest za swoją niezawodność, wydajność i wszechstronność, dzięki czemu jest idealnym wyborem dla aplikacji, które wymagają stabilności.</w:t>
+      </w:r>
+      <w:r>
+        <w:rPr>
+          <w:rFonts w:ascii="Times New Roman" w:hAnsi="Times New Roman" w:cs="Times New Roman"/>
+          <w:sz w:val="24"/>
+          <w:szCs w:val="24"/>
+        </w:rPr>
+        <w:t xml:space="preserve"> </w:t>
+      </w:r>
+      <w:r>
+        <w:rPr>
+          <w:rFonts w:ascii="Times New Roman" w:hAnsi="Times New Roman" w:cs="Times New Roman"/>
+          <w:sz w:val="24"/>
+          <w:szCs w:val="24"/>
+        </w:rPr>
+        <w:t>W wersji 15, PostgreSQL oferuje jeszcze bogatszy zestaw narzędzi i ulepszeń, które zapewniają optymalizację wydajności, w tym lepsze zarządzanie pamięcią i szybsze przetwarzanie zapytań.</w:t>
       </w:r>
       <w:r>
         <w:rPr>
@@ -4589,23 +4556,7 @@
           <w:sz w:val="24"/>
           <w:szCs w:val="24"/>
         </w:rPr>
-        <w:t>n</w:t>
-      </w:r>
-      <w:r>
-        <w:rPr>
-          <w:rFonts w:ascii="Times New Roman" w:hAnsi="Times New Roman" w:cs="Times New Roman"/>
-          <w:sz w:val="24"/>
-          <w:szCs w:val="24"/>
-        </w:rPr>
-        <w:t>arzędzie do zarządzania migracjami bazy danych, umożliwiające bezpieczne i kontrolowane wprowadzanie zmian w strukturze danych</w:t>
-      </w:r>
-      <w:r>
-        <w:rPr>
-          <w:rFonts w:ascii="Times New Roman" w:hAnsi="Times New Roman" w:cs="Times New Roman"/>
-          <w:sz w:val="24"/>
-          <w:szCs w:val="24"/>
-        </w:rPr>
-        <w:t>, za pomocą skryptów.</w:t>
+        <w:t>jest narzędziem służącym do zarządzania migracjami baz danych. Umożliwia ono deweloperom wersjonowanie schematu bazy danych, co jest istotne w kwestii śledzenia i zarządzania zmianami w strukturze danych. Poprzez zastosowanie kontrolowanych skryptów migracyjnych, Flyway gwarantuje, że każda zmiana – od prostego dodania kolumny po skomplikowane modyfikacje schematu – jest rejestrowana, możliwa do śledzenia oraz odwracalna.</w:t>
       </w:r>
       <w:r>
         <w:rPr>
@@ -4648,15 +4599,39 @@
           <w:sz w:val="24"/>
           <w:szCs w:val="24"/>
         </w:rPr>
-        <w:t>u</w:t>
-      </w:r>
-      <w:r>
-        <w:rPr>
-          <w:rFonts w:ascii="Times New Roman" w:hAnsi="Times New Roman" w:cs="Times New Roman"/>
-          <w:sz w:val="24"/>
-          <w:szCs w:val="24"/>
-        </w:rPr>
-        <w:t>żyte do stworzenia jasnej i zrozumiałej dokumentacji API, co ułatwia integrację i rozwój aplikacji.</w:t>
+        <w:t>to standard używany do opisywania i wizualizowania usług webowych. Z pomocą Open API, można tworzyć przystępną i czytelną dokumentację dla API budowanej aplikacji. Co ważne, dokumentacja wytworzona z pomocą Open</w:t>
+      </w:r>
+      <w:r>
+        <w:rPr>
+          <w:rFonts w:ascii="Times New Roman" w:hAnsi="Times New Roman" w:cs="Times New Roman"/>
+          <w:sz w:val="24"/>
+          <w:szCs w:val="24"/>
+        </w:rPr>
+        <w:t xml:space="preserve"> </w:t>
+      </w:r>
+      <w:r>
+        <w:rPr>
+          <w:rFonts w:ascii="Times New Roman" w:hAnsi="Times New Roman" w:cs="Times New Roman"/>
+          <w:sz w:val="24"/>
+          <w:szCs w:val="24"/>
+        </w:rPr>
+        <w:t>API, generowana jest aut</w:t>
+      </w:r>
+      <w:r>
+        <w:rPr>
+          <w:rFonts w:ascii="Times New Roman" w:hAnsi="Times New Roman" w:cs="Times New Roman"/>
+          <w:sz w:val="24"/>
+          <w:szCs w:val="24"/>
+        </w:rPr>
+        <w:t>o</w:t>
+      </w:r>
+      <w:r>
+        <w:rPr>
+          <w:rFonts w:ascii="Times New Roman" w:hAnsi="Times New Roman" w:cs="Times New Roman"/>
+          <w:sz w:val="24"/>
+          <w:szCs w:val="24"/>
+        </w:rPr>
+        <w:t>matycznie, na podstawie kodu.</w:t>
       </w:r>
       <w:r>
         <w:rPr>
@@ -4683,6 +4658,7 @@
           <w:sz w:val="24"/>
           <w:szCs w:val="24"/>
         </w:rPr>
+        <w:lastRenderedPageBreak/>
         <w:t>JWT (JSON Web Token)</w:t>
       </w:r>
       <w:r>
@@ -4699,47 +4675,39 @@
           <w:sz w:val="24"/>
           <w:szCs w:val="24"/>
         </w:rPr>
-        <w:t xml:space="preserve"> JWT przekazywany za pośrednictwem ciasteczek utworzył m</w:t>
-      </w:r>
-      <w:r>
-        <w:rPr>
-          <w:rFonts w:ascii="Times New Roman" w:hAnsi="Times New Roman" w:cs="Times New Roman"/>
-          <w:sz w:val="24"/>
-          <w:szCs w:val="24"/>
-        </w:rPr>
-        <w:t xml:space="preserve">echanizm </w:t>
-      </w:r>
-      <w:r>
-        <w:rPr>
-          <w:rFonts w:ascii="Times New Roman" w:hAnsi="Times New Roman" w:cs="Times New Roman"/>
-          <w:sz w:val="24"/>
-          <w:szCs w:val="24"/>
-        </w:rPr>
-        <w:t>autoryzacji i uwierzytelniania</w:t>
-      </w:r>
-      <w:r>
-        <w:rPr>
-          <w:rFonts w:ascii="Times New Roman" w:hAnsi="Times New Roman" w:cs="Times New Roman"/>
-          <w:sz w:val="24"/>
-          <w:szCs w:val="24"/>
-        </w:rPr>
-        <w:t xml:space="preserve">, </w:t>
-      </w:r>
-      <w:r>
-        <w:rPr>
-          <w:rFonts w:ascii="Times New Roman" w:hAnsi="Times New Roman" w:cs="Times New Roman"/>
-          <w:sz w:val="24"/>
-          <w:szCs w:val="24"/>
-        </w:rPr>
-        <w:t>zapewniający bezpieczną transmisję danych między klientem a serwerem</w:t>
-      </w:r>
-      <w:r>
-        <w:rPr>
-          <w:rFonts w:ascii="Times New Roman" w:hAnsi="Times New Roman" w:cs="Times New Roman"/>
-          <w:sz w:val="24"/>
-          <w:szCs w:val="24"/>
-        </w:rPr>
-        <w:t>.</w:t>
+        <w:t xml:space="preserve"> </w:t>
+      </w:r>
+      <w:r>
+        <w:rPr>
+          <w:rFonts w:ascii="Times New Roman" w:hAnsi="Times New Roman" w:cs="Times New Roman"/>
+          <w:sz w:val="24"/>
+          <w:szCs w:val="24"/>
+        </w:rPr>
+        <w:t xml:space="preserve">to kompaktowy, bezpieczny sposób przekazywania informacji między stronami jako obiekt JSON. Struktura JWT składa się (zazwyczaj) z trzech części: nagłówka (header), ładunku (payload), zawierającego istotne informacje, oraz sygnatury (signature), która zapewnia integralność danych i weryfikację autentyczności </w:t>
+      </w:r>
+      <w:r>
+        <w:rPr>
+          <w:rFonts w:ascii="Times New Roman" w:hAnsi="Times New Roman" w:cs="Times New Roman"/>
+          <w:sz w:val="24"/>
+          <w:szCs w:val="24"/>
+        </w:rPr>
+        <w:t>token</w:t>
+      </w:r>
+      <w:r>
+        <w:rPr>
+          <w:rFonts w:ascii="Times New Roman" w:hAnsi="Times New Roman" w:cs="Times New Roman"/>
+          <w:sz w:val="24"/>
+          <w:szCs w:val="24"/>
+        </w:rPr>
+        <w:t>a</w:t>
+      </w:r>
+      <w:r>
+        <w:rPr>
+          <w:rFonts w:ascii="Times New Roman" w:hAnsi="Times New Roman" w:cs="Times New Roman"/>
+          <w:sz w:val="24"/>
+          <w:szCs w:val="24"/>
+        </w:rPr>
+        <w:t>. Sygnatura generowana jest na podstawie zawartości tokena oraz przy użyciu tajnego klucza. To zapewnia, że tokeny są nie tylko prawdziwe, ale i chronione przed modyfikacją przez nieautoryzowane strony. W aplikacji „FarmGuider”, przy pomocy JWT, utworzony został mechanizm autoryzacji i uwierzytelniania, zapewniający bezpieczną transmisję danych między klientem a serwerem.</w:t>
       </w:r>
     </w:p>
     <w:p/>
@@ -4791,15 +4759,15 @@
           <w:sz w:val="24"/>
           <w:szCs w:val="24"/>
         </w:rPr>
-        <w:t xml:space="preserve">Node Package Manager </w:t>
-      </w:r>
-      <w:r>
-        <w:rPr>
-          <w:rFonts w:ascii="Times New Roman" w:hAnsi="Times New Roman" w:cs="Times New Roman"/>
-          <w:sz w:val="24"/>
-          <w:szCs w:val="24"/>
-        </w:rPr>
-        <w:t>to system zarządzania pakietami dla języka JavaScript, który umożliwia łatwą instalację i zarządzanie zależnościami wykorzystywanymi w projekcie frontendowym.</w:t>
+        <w:t xml:space="preserve">czyli Node Package Manager, </w:t>
+      </w:r>
+      <w:r>
+        <w:rPr>
+          <w:rFonts w:ascii="Times New Roman" w:hAnsi="Times New Roman" w:cs="Times New Roman"/>
+          <w:sz w:val="24"/>
+          <w:szCs w:val="24"/>
+        </w:rPr>
+        <w:t>jest popularnym i szeroko stosowanym systemem zarządzania pakietami dla środowiska JavaScript. Jest to istotne narzędzie w środowisku frontendowym, umożliwiające deweloperom efektywne zarządzanie bibliotekami i zależnościami w projektach. NPM ułatwia instalację, aktualizację, konfigurację oraz usuwanie pakietów JavaScript, co jest niezbędne dla utrzymania efektywności i porządku w kodzie aplikacji.</w:t>
       </w:r>
       <w:r>
         <w:rPr>
@@ -4852,15 +4820,7 @@
           <w:sz w:val="24"/>
           <w:szCs w:val="24"/>
         </w:rPr>
-        <w:t>k</w:t>
-      </w:r>
-      <w:r>
-        <w:rPr>
-          <w:rFonts w:ascii="Times New Roman" w:hAnsi="Times New Roman" w:cs="Times New Roman"/>
-          <w:sz w:val="24"/>
-          <w:szCs w:val="24"/>
-        </w:rPr>
-        <w:t xml:space="preserve">ombinacja biblioteki React i narzędzia </w:t>
+        <w:t xml:space="preserve">będący jedną z najpopularniejszych bibliotek JavaScript, został użyty w aplikacji „FarmGuider” do tworzenia kompaktowych i reaktywnych interfejsów użytkownika. Jego podejście oparte na komponentach umożliwia modularną i łatwą w utrzymaniu strukturę kodu, co znacznie upraszcza proces tworzenia skomplikowanych interfejsów. Dodatkowo, w połączeniu z narzędziem do budowania aplikacji, </w:t>
       </w:r>
       <w:r>
         <w:rPr>
@@ -4870,50 +4830,37 @@
           <w:sz w:val="24"/>
           <w:szCs w:val="24"/>
         </w:rPr>
-        <w:t>Vite</w:t>
-      </w:r>
-      <w:r>
-        <w:rPr>
-          <w:rFonts w:ascii="Times New Roman" w:hAnsi="Times New Roman" w:cs="Times New Roman"/>
-          <w:b/>
-          <w:bCs/>
-          <w:sz w:val="24"/>
-          <w:szCs w:val="24"/>
-        </w:rPr>
-        <w:t xml:space="preserve"> 4.4.5</w:t>
-      </w:r>
-      <w:r>
-        <w:rPr>
-          <w:rFonts w:ascii="Times New Roman" w:hAnsi="Times New Roman" w:cs="Times New Roman"/>
-          <w:sz w:val="24"/>
-          <w:szCs w:val="24"/>
-        </w:rPr>
-        <w:t xml:space="preserve"> </w:t>
-      </w:r>
-      <w:r>
-        <w:rPr>
-          <w:rFonts w:ascii="Times New Roman" w:hAnsi="Times New Roman" w:cs="Times New Roman"/>
-          <w:sz w:val="24"/>
-          <w:szCs w:val="24"/>
-        </w:rPr>
-        <w:t>stworzyła</w:t>
-      </w:r>
-      <w:r>
-        <w:rPr>
-          <w:rFonts w:ascii="Times New Roman" w:hAnsi="Times New Roman" w:cs="Times New Roman"/>
-          <w:sz w:val="24"/>
-          <w:szCs w:val="24"/>
-        </w:rPr>
-        <w:t xml:space="preserve"> wydajne i nowoczesne środowisko do tworzenia interaktywnych interfejsów użytkownika. React umożliwia budowanie komponentowych UI, podczas gdy Vite zapewnia szybkie odświeżanie i efektywną kompilację kodu.</w:t>
-      </w:r>
-      <w:r>
-        <w:rPr>
-          <w:rFonts w:ascii="Times New Roman" w:hAnsi="Times New Roman" w:cs="Times New Roman"/>
-          <w:sz w:val="24"/>
-          <w:szCs w:val="24"/>
-        </w:rPr>
-        <w:br/>
-      </w:r>
+        <w:t>Vite 4.4.5</w:t>
+      </w:r>
+      <w:r>
+        <w:rPr>
+          <w:rFonts w:ascii="Times New Roman" w:hAnsi="Times New Roman" w:cs="Times New Roman"/>
+          <w:sz w:val="24"/>
+          <w:szCs w:val="24"/>
+        </w:rPr>
+        <w:t>, React oferuje jeszcze szybszy proces rozwoju dzięki błyskawicznemu odświeżaniu modułów i optymalizacj</w:t>
+      </w:r>
+      <w:r>
+        <w:rPr>
+          <w:rFonts w:ascii="Times New Roman" w:hAnsi="Times New Roman" w:cs="Times New Roman"/>
+          <w:sz w:val="24"/>
+          <w:szCs w:val="24"/>
+        </w:rPr>
+        <w:t>i</w:t>
+      </w:r>
+      <w:r>
+        <w:rPr>
+          <w:rFonts w:ascii="Times New Roman" w:hAnsi="Times New Roman" w:cs="Times New Roman"/>
+          <w:sz w:val="24"/>
+          <w:szCs w:val="24"/>
+        </w:rPr>
+        <w:t xml:space="preserve"> kompilacji. </w:t>
+      </w:r>
+    </w:p>
+    <w:p>
+      <w:pPr>
+        <w:pStyle w:val="Akapitzlist"/>
+      </w:pPr>
     </w:p>
     <w:p>
       <w:pPr>
@@ -4949,23 +4896,31 @@
           <w:sz w:val="24"/>
           <w:szCs w:val="24"/>
         </w:rPr>
-        <w:t>: będący nadzbiorem JavaScript</w:t>
-      </w:r>
-      <w:r>
-        <w:rPr>
-          <w:rFonts w:ascii="Times New Roman" w:hAnsi="Times New Roman" w:cs="Times New Roman"/>
-          <w:sz w:val="24"/>
-          <w:szCs w:val="24"/>
-        </w:rPr>
-        <w:t xml:space="preserve"> – skryptowego języka programowania, używanego w stronach internetowych</w:t>
-      </w:r>
-      <w:r>
-        <w:rPr>
-          <w:rFonts w:ascii="Times New Roman" w:hAnsi="Times New Roman" w:cs="Times New Roman"/>
-          <w:sz w:val="24"/>
-          <w:szCs w:val="24"/>
-        </w:rPr>
-        <w:t>, zapewnia silne typowanie i lepszą organizację kodu.</w:t>
+        <w:t xml:space="preserve">: </w:t>
+      </w:r>
+      <w:r>
+        <w:rPr>
+          <w:rFonts w:ascii="Times New Roman" w:hAnsi="Times New Roman" w:cs="Times New Roman"/>
+          <w:sz w:val="24"/>
+          <w:szCs w:val="24"/>
+        </w:rPr>
+        <w:t>będący nadzbiorem języka JavaScript, jest używany w aplikacji „FarmGuider” jako główny język programowania dla frontendu. Jego kluczową cechą jest silne typowanie, które znacznie poprawia czytelność kodu, ułatwia wykrywanie błędów na wczesnym etapie rozwoju i zwiększa ogólną niezawodność aplikacji. Wybór Typescript'a w miejsce czystego JavaScript</w:t>
+      </w:r>
+      <w:r>
+        <w:rPr>
+          <w:rFonts w:ascii="Times New Roman" w:hAnsi="Times New Roman" w:cs="Times New Roman"/>
+          <w:sz w:val="24"/>
+          <w:szCs w:val="24"/>
+        </w:rPr>
+        <w:t>’</w:t>
+      </w:r>
+      <w:r>
+        <w:rPr>
+          <w:rFonts w:ascii="Times New Roman" w:hAnsi="Times New Roman" w:cs="Times New Roman"/>
+          <w:sz w:val="24"/>
+          <w:szCs w:val="24"/>
+        </w:rPr>
+        <w:t>u został podyktowany potrzebą łatwiejszego zarządzania kodem.</w:t>
       </w:r>
       <w:r>
         <w:rPr>
@@ -4992,90 +4947,65 @@
           <w:sz w:val="24"/>
           <w:szCs w:val="24"/>
         </w:rPr>
+        <w:t xml:space="preserve">HTML </w:t>
+      </w:r>
+      <w:r>
+        <w:rPr>
+          <w:rFonts w:ascii="Times New Roman" w:hAnsi="Times New Roman" w:cs="Times New Roman"/>
+          <w:sz w:val="24"/>
+          <w:szCs w:val="24"/>
+        </w:rPr>
+        <w:t>i</w:t>
+      </w:r>
+      <w:r>
+        <w:rPr>
+          <w:rFonts w:ascii="Times New Roman" w:hAnsi="Times New Roman" w:cs="Times New Roman"/>
+          <w:b/>
+          <w:bCs/>
+          <w:sz w:val="24"/>
+          <w:szCs w:val="24"/>
+        </w:rPr>
+        <w:t xml:space="preserve"> CSS</w:t>
+      </w:r>
+      <w:r>
+        <w:rPr>
+          <w:rFonts w:ascii="Times New Roman" w:hAnsi="Times New Roman" w:cs="Times New Roman"/>
+          <w:sz w:val="24"/>
+          <w:szCs w:val="24"/>
+        </w:rPr>
+        <w:t xml:space="preserve">: </w:t>
+      </w:r>
+      <w:r>
+        <w:rPr>
+          <w:rFonts w:ascii="Times New Roman" w:hAnsi="Times New Roman" w:cs="Times New Roman"/>
+          <w:sz w:val="24"/>
+          <w:szCs w:val="24"/>
+        </w:rPr>
+        <w:t>są podstawowymi technologiami wykorzystywanymi w aplikacji „FarmGuider” do budowania interfejsów użytkownika. HTML jest używany do strukturyzowania treści w aplikacji webowej, tworząc szkielet każdej strony, wliczając w to teksty, obrazy i inne elementy multimedialne. Jest to język znaczników, który określa, jak poszczególne elementy strony są wyświetlane w przeglądarce internetowej. Z kolei CSS jest używany do stylizowania tych elementów, umożliwiając tworzenie estetycznych i responsywnych interfejsów użytkownika. Dzięki CSS możliwe jest definiowanie wyglądu stron, w tym kolorów, czcionek i układów itd.</w:t>
+      </w:r>
+      <w:r>
+        <w:rPr>
+          <w:rFonts w:ascii="Times New Roman" w:hAnsi="Times New Roman" w:cs="Times New Roman"/>
+          <w:sz w:val="24"/>
+          <w:szCs w:val="24"/>
+        </w:rPr>
+        <w:br/>
+      </w:r>
+      <w:r>
+        <w:rPr>
+          <w:rFonts w:ascii="Times New Roman" w:hAnsi="Times New Roman" w:cs="Times New Roman"/>
+          <w:sz w:val="24"/>
+          <w:szCs w:val="24"/>
+        </w:rPr>
+        <w:br/>
+      </w:r>
+      <w:r>
+        <w:rPr>
+          <w:rFonts w:ascii="Times New Roman" w:hAnsi="Times New Roman" w:cs="Times New Roman"/>
+          <w:sz w:val="24"/>
+          <w:szCs w:val="24"/>
+        </w:rPr>
         <w:lastRenderedPageBreak/>
-        <w:t xml:space="preserve">HTML </w:t>
-      </w:r>
-      <w:r>
-        <w:rPr>
-          <w:rFonts w:ascii="Times New Roman" w:hAnsi="Times New Roman" w:cs="Times New Roman"/>
-          <w:sz w:val="24"/>
-          <w:szCs w:val="24"/>
-        </w:rPr>
-        <w:t>i</w:t>
-      </w:r>
-      <w:r>
-        <w:rPr>
-          <w:rFonts w:ascii="Times New Roman" w:hAnsi="Times New Roman" w:cs="Times New Roman"/>
-          <w:b/>
-          <w:bCs/>
-          <w:sz w:val="24"/>
-          <w:szCs w:val="24"/>
-        </w:rPr>
-        <w:t xml:space="preserve"> CSS</w:t>
-      </w:r>
-      <w:r>
-        <w:rPr>
-          <w:rFonts w:ascii="Times New Roman" w:hAnsi="Times New Roman" w:cs="Times New Roman"/>
-          <w:sz w:val="24"/>
-          <w:szCs w:val="24"/>
-        </w:rPr>
-        <w:t xml:space="preserve">: </w:t>
-      </w:r>
-      <w:r>
-        <w:rPr>
-          <w:rFonts w:ascii="Times New Roman" w:hAnsi="Times New Roman" w:cs="Times New Roman"/>
-          <w:sz w:val="24"/>
-          <w:szCs w:val="24"/>
-        </w:rPr>
-        <w:t>standardow</w:t>
-      </w:r>
-      <w:r>
-        <w:rPr>
-          <w:rFonts w:ascii="Times New Roman" w:hAnsi="Times New Roman" w:cs="Times New Roman"/>
-          <w:sz w:val="24"/>
-          <w:szCs w:val="24"/>
-        </w:rPr>
-        <w:t>e</w:t>
-      </w:r>
-      <w:r>
-        <w:rPr>
-          <w:rFonts w:ascii="Times New Roman" w:hAnsi="Times New Roman" w:cs="Times New Roman"/>
-          <w:sz w:val="24"/>
-          <w:szCs w:val="24"/>
-        </w:rPr>
-        <w:t xml:space="preserve"> technologi</w:t>
-      </w:r>
-      <w:r>
-        <w:rPr>
-          <w:rFonts w:ascii="Times New Roman" w:hAnsi="Times New Roman" w:cs="Times New Roman"/>
-          <w:sz w:val="24"/>
-          <w:szCs w:val="24"/>
-        </w:rPr>
-        <w:t>e</w:t>
-      </w:r>
-      <w:r>
-        <w:rPr>
-          <w:rFonts w:ascii="Times New Roman" w:hAnsi="Times New Roman" w:cs="Times New Roman"/>
-          <w:sz w:val="24"/>
-          <w:szCs w:val="24"/>
-        </w:rPr>
-        <w:t xml:space="preserve"> do strukturyzowania i stylizowania treści w aplikacji webowej.</w:t>
-      </w:r>
-      <w:r>
-        <w:rPr>
-          <w:rFonts w:ascii="Times New Roman" w:hAnsi="Times New Roman" w:cs="Times New Roman"/>
-          <w:sz w:val="24"/>
-          <w:szCs w:val="24"/>
-        </w:rPr>
-        <w:br/>
-      </w:r>
-      <w:r>
-        <w:rPr>
-          <w:rFonts w:ascii="Times New Roman" w:hAnsi="Times New Roman" w:cs="Times New Roman"/>
-          <w:sz w:val="24"/>
-          <w:szCs w:val="24"/>
-        </w:rPr>
-        <w:br/>
         <w:t>Oprócz wyżej wymienionych technologii, do stworzenia responsywnej, pozwalającej na wybór języka aplikacji, posłużyły również biblioteki uzupełniające bibliotekę React:</w:t>
       </w:r>
       <w:r>
@@ -5119,31 +5049,7 @@
           <w:sz w:val="24"/>
           <w:szCs w:val="24"/>
         </w:rPr>
-        <w:t>b</w:t>
-      </w:r>
-      <w:r>
-        <w:rPr>
-          <w:rFonts w:ascii="Times New Roman" w:hAnsi="Times New Roman" w:cs="Times New Roman"/>
-          <w:sz w:val="24"/>
-          <w:szCs w:val="24"/>
-        </w:rPr>
-        <w:t>iblioteka służąca do internacjonalizacji aplikacji, umożliwia</w:t>
-      </w:r>
-      <w:r>
-        <w:rPr>
-          <w:rFonts w:ascii="Times New Roman" w:hAnsi="Times New Roman" w:cs="Times New Roman"/>
-          <w:sz w:val="24"/>
-          <w:szCs w:val="24"/>
-        </w:rPr>
-        <w:t>jąca</w:t>
-      </w:r>
-      <w:r>
-        <w:rPr>
-          <w:rFonts w:ascii="Times New Roman" w:hAnsi="Times New Roman" w:cs="Times New Roman"/>
-          <w:sz w:val="24"/>
-          <w:szCs w:val="24"/>
-        </w:rPr>
-        <w:t xml:space="preserve"> łatwe zarządzanie różnymi wersjami językowymi interfejsu użytkownika.</w:t>
+        <w:t>jest to narzędzie służące do internacjonalizacji, które pozwala na przechowywanie tekstów interfejsu w różnych językach w uporządkowany i łatwo dostępny sposób. Dzięki i18n, „FarmGuider” może dynamicznie zmieniać język interfejsu użytkownika, dostosowując się do preferencji i potrzeb użytkowników. Użycie i18n nie tylko zwiększa dostępność aplikacji dla szerszej publiczności, ale także ułatwia zarządzanie treścią i aktualizacje. Zmiany lub dodatki do tekstu interfejsu można łatwo wprowadzać w jednym miejscu, a biblioteka automatycznie propaguje te zmiany we wszystkich obsługiwanych językach.</w:t>
       </w:r>
       <w:r>
         <w:rPr>
@@ -5186,31 +5092,7 @@
           <w:sz w:val="24"/>
           <w:szCs w:val="24"/>
         </w:rPr>
-        <w:t>b</w:t>
-      </w:r>
-      <w:r>
-        <w:rPr>
-          <w:rFonts w:ascii="Times New Roman" w:hAnsi="Times New Roman" w:cs="Times New Roman"/>
-          <w:sz w:val="24"/>
-          <w:szCs w:val="24"/>
-        </w:rPr>
-        <w:t>iblioteka komponentów UI dla React, która zapewnia</w:t>
-      </w:r>
-      <w:r>
-        <w:rPr>
-          <w:rFonts w:ascii="Times New Roman" w:hAnsi="Times New Roman" w:cs="Times New Roman"/>
-          <w:sz w:val="24"/>
-          <w:szCs w:val="24"/>
-        </w:rPr>
-        <w:t>jąca</w:t>
-      </w:r>
-      <w:r>
-        <w:rPr>
-          <w:rFonts w:ascii="Times New Roman" w:hAnsi="Times New Roman" w:cs="Times New Roman"/>
-          <w:sz w:val="24"/>
-          <w:szCs w:val="24"/>
-        </w:rPr>
-        <w:t xml:space="preserve"> gotowe do użycia i konfigurowalne elementy interfejsu.</w:t>
+        <w:t>to wszechstronna biblioteka komponentów UI stworzona dla React, używana w aplikacji „FarmGuider” do budowania estetycznych i funkcjonalnych interfejsów użytkownika. Bazując na zasadach projektowania Material Design, MUI oferuje szeroki zakres gotowych do użycia komponentów, takich jak przyciski, formularze, karty i inne elementy interaktywne, które można łatwo dostosować do potrzeb projektu. Dzięki tej bibliotece deweloperzy mogą szybko tworzyć spójne i atrakcyjne interfejsy, nie tracąc czasu na projektowanie i implementację podstawowych elementów od zera.</w:t>
       </w:r>
       <w:r>
         <w:rPr>
@@ -5245,23 +5127,15 @@
           <w:sz w:val="24"/>
           <w:szCs w:val="24"/>
         </w:rPr>
-        <w:t>: biblioteka wykresów oparta na Rea</w:t>
-      </w:r>
-      <w:r>
-        <w:rPr>
-          <w:rFonts w:ascii="Times New Roman" w:hAnsi="Times New Roman" w:cs="Times New Roman"/>
-          <w:sz w:val="24"/>
-          <w:szCs w:val="24"/>
-        </w:rPr>
-        <w:t>ct</w:t>
-      </w:r>
-      <w:r>
-        <w:rPr>
-          <w:rFonts w:ascii="Times New Roman" w:hAnsi="Times New Roman" w:cs="Times New Roman"/>
-          <w:sz w:val="24"/>
-          <w:szCs w:val="24"/>
-        </w:rPr>
-        <w:t>, która umożliwia łatwe tworzenie responsywnych i estetycznych wykresów danych.</w:t>
+        <w:t xml:space="preserve">: </w:t>
+      </w:r>
+      <w:r>
+        <w:rPr>
+          <w:rFonts w:ascii="Times New Roman" w:hAnsi="Times New Roman" w:cs="Times New Roman"/>
+          <w:sz w:val="24"/>
+          <w:szCs w:val="24"/>
+        </w:rPr>
+        <w:t>jest biblioteką wykresów stworzoną specjalnie dla React, która została wykorzystana w aplikacji „FarmGuider” do wizualizacji raportów. Jest to narzędzie oparte na komponentach React, co ułatwia integrację wykresów z resztą aplikacji i zapewnia spójność interfejsu użytkownika. Recharts oferuje szeroki wachlarz typów wykresów, w tym wykresy słupkowe, liniowe, obszarowe, kołowe i inne, co pozwala na elastyczne i atrakcyjne przedstawianie danych.</w:t>
       </w:r>
       <w:r>
         <w:rPr>
@@ -5309,47 +5183,7 @@
           <w:sz w:val="24"/>
           <w:szCs w:val="24"/>
         </w:rPr>
-        <w:t>b</w:t>
-      </w:r>
-      <w:r>
-        <w:rPr>
-          <w:rFonts w:ascii="Times New Roman" w:hAnsi="Times New Roman" w:cs="Times New Roman"/>
-          <w:sz w:val="24"/>
-          <w:szCs w:val="24"/>
-        </w:rPr>
-        <w:t xml:space="preserve">iblioteka umożliwiająca dodanie efektu paralaksy do komponentów React, co </w:t>
-      </w:r>
-      <w:r>
-        <w:rPr>
-          <w:rFonts w:ascii="Times New Roman" w:hAnsi="Times New Roman" w:cs="Times New Roman"/>
-          <w:sz w:val="24"/>
-          <w:szCs w:val="24"/>
-        </w:rPr>
-        <w:t>zwiększyło poziom estetyki</w:t>
-      </w:r>
-      <w:r>
-        <w:rPr>
-          <w:rFonts w:ascii="Times New Roman" w:hAnsi="Times New Roman" w:cs="Times New Roman"/>
-          <w:sz w:val="24"/>
-          <w:szCs w:val="24"/>
-        </w:rPr>
-        <w:t xml:space="preserve"> i dynamiki interfejsu</w:t>
-      </w:r>
-      <w:r>
-        <w:rPr>
-          <w:rFonts w:ascii="Times New Roman" w:hAnsi="Times New Roman" w:cs="Times New Roman"/>
-          <w:sz w:val="24"/>
-          <w:szCs w:val="24"/>
-        </w:rPr>
-        <w:t xml:space="preserve"> użytkownika</w:t>
-      </w:r>
-      <w:r>
-        <w:rPr>
-          <w:rFonts w:ascii="Times New Roman" w:hAnsi="Times New Roman" w:cs="Times New Roman"/>
-          <w:sz w:val="24"/>
-          <w:szCs w:val="24"/>
-        </w:rPr>
-        <w:t>.</w:t>
+        <w:t>biblioteka, która została użyta w aplikacji „FarmGuider” do wzbogacenia interfejsu użytkownika o efekt paralaksy, podnosząc jego estetykę. Efekt paralaksy to technika w projektowaniu stron internetowych, gdzie tło porusza się wolniej niż elementy pierwszoplanowe podczas przewijania strony, tworząc złudzenie głębi i dodając wrażenia trójwymiarowości dla użytkownika. Biblioteka React-Parallax umożliwia łatwą implementację tego efektu w aplikacjach React.</w:t>
       </w:r>
       <w:r>
         <w:rPr>
@@ -5389,86 +5223,6 @@
           <w:sz w:val="24"/>
           <w:szCs w:val="24"/>
         </w:rPr>
-        <w:t>: b</w:t>
-      </w:r>
-      <w:r>
-        <w:rPr>
-          <w:rFonts w:ascii="Times New Roman" w:hAnsi="Times New Roman" w:cs="Times New Roman"/>
-          <w:sz w:val="24"/>
-          <w:szCs w:val="24"/>
-        </w:rPr>
-        <w:t xml:space="preserve">iblioteka służąca do tworzenia i zarządzania powiadomieniami typu Snackbar w aplikacjach React, ułatwiająca </w:t>
-      </w:r>
-      <w:r>
-        <w:rPr>
-          <w:rFonts w:ascii="Times New Roman" w:hAnsi="Times New Roman" w:cs="Times New Roman"/>
-          <w:sz w:val="24"/>
-          <w:szCs w:val="24"/>
-        </w:rPr>
-        <w:t>informowanie</w:t>
-      </w:r>
-      <w:r>
-        <w:rPr>
-          <w:rFonts w:ascii="Times New Roman" w:hAnsi="Times New Roman" w:cs="Times New Roman"/>
-          <w:sz w:val="24"/>
-          <w:szCs w:val="24"/>
-        </w:rPr>
-        <w:t xml:space="preserve"> użytkownik</w:t>
-      </w:r>
-      <w:r>
-        <w:rPr>
-          <w:rFonts w:ascii="Times New Roman" w:hAnsi="Times New Roman" w:cs="Times New Roman"/>
-          <w:sz w:val="24"/>
-          <w:szCs w:val="24"/>
-        </w:rPr>
-        <w:t>a o różnych zdarzeniach</w:t>
-      </w:r>
-      <w:r>
-        <w:rPr>
-          <w:rFonts w:ascii="Times New Roman" w:hAnsi="Times New Roman" w:cs="Times New Roman"/>
-          <w:sz w:val="24"/>
-          <w:szCs w:val="24"/>
-        </w:rPr>
-        <w:t>.</w:t>
-      </w:r>
-      <w:r>
-        <w:rPr>
-          <w:rFonts w:ascii="Times New Roman" w:hAnsi="Times New Roman" w:cs="Times New Roman"/>
-          <w:sz w:val="24"/>
-          <w:szCs w:val="24"/>
-        </w:rPr>
-        <w:br/>
-      </w:r>
-    </w:p>
-    <w:p>
-      <w:pPr>
-        <w:pStyle w:val="Akapitzlist"/>
-        <w:numPr>
-          <w:ilvl w:val="0"/>
-          <w:numId w:val="1"/>
-        </w:numPr>
-        <w:rPr>
-          <w:rFonts w:ascii="Times New Roman" w:hAnsi="Times New Roman" w:cs="Times New Roman"/>
-          <w:sz w:val="24"/>
-          <w:szCs w:val="24"/>
-        </w:rPr>
-      </w:pPr>
-      <w:r>
-        <w:rPr>
-          <w:rFonts w:ascii="Times New Roman" w:hAnsi="Times New Roman" w:cs="Times New Roman"/>
-          <w:b/>
-          <w:bCs/>
-          <w:sz w:val="24"/>
-          <w:szCs w:val="24"/>
-        </w:rPr>
-        <w:t>React Icons</w:t>
-      </w:r>
-      <w:r>
-        <w:rPr>
-          <w:rFonts w:ascii="Times New Roman" w:hAnsi="Times New Roman" w:cs="Times New Roman"/>
-          <w:sz w:val="24"/>
-          <w:szCs w:val="24"/>
-        </w:rPr>
         <w:t xml:space="preserve">: </w:t>
       </w:r>
       <w:r>
@@ -5477,25 +5231,24 @@
           <w:sz w:val="24"/>
           <w:szCs w:val="24"/>
         </w:rPr>
-        <w:t>z</w:t>
-      </w:r>
-      <w:r>
-        <w:rPr>
-          <w:rFonts w:ascii="Times New Roman" w:hAnsi="Times New Roman" w:cs="Times New Roman"/>
-          <w:sz w:val="24"/>
-          <w:szCs w:val="24"/>
-        </w:rPr>
-        <w:t>biór ikon łatwych w integracji z projektami React, oferujący szeroki zakres ikon z różnych bibliotek.</w:t>
-      </w:r>
-    </w:p>
-    <w:p>
-      <w:pPr>
-        <w:rPr>
-          <w:rFonts w:ascii="Times New Roman" w:hAnsi="Times New Roman" w:cs="Times New Roman"/>
-          <w:sz w:val="24"/>
-          <w:szCs w:val="24"/>
-        </w:rPr>
-      </w:pPr>
+        <w:t>jest biblioteką używaną w aplikacji „FarmGuider” do efektywnego zarządzania powiadomieniami typu Snackbar w środowisku React. Snackbar</w:t>
+      </w:r>
+      <w:r>
+        <w:rPr>
+          <w:rFonts w:ascii="Times New Roman" w:hAnsi="Times New Roman" w:cs="Times New Roman"/>
+          <w:sz w:val="24"/>
+          <w:szCs w:val="24"/>
+        </w:rPr>
+        <w:t>’</w:t>
+      </w:r>
+      <w:r>
+        <w:rPr>
+          <w:rFonts w:ascii="Times New Roman" w:hAnsi="Times New Roman" w:cs="Times New Roman"/>
+          <w:sz w:val="24"/>
+          <w:szCs w:val="24"/>
+        </w:rPr>
+        <w:t>y to krótkie komunikaty, które pojawiają się na ekranie, aby przekazać użytkownikom istotne informacje, takie jak potwierdzenia akcji, ostrzeżenia lub błędy, w sposób subtelny i nieinwazyjny. Są one często wykorzystywane w interfejsach użytkownika do zapewnienia szybkiej i zrozumiałej komunikacji bez przerywania przepływu pracy użytkownika.</w:t>
+      </w:r>
       <w:r>
         <w:rPr>
           <w:rFonts w:ascii="Times New Roman" w:hAnsi="Times New Roman" w:cs="Times New Roman"/>
@@ -12284,83 +12037,15 @@
           <w:sz w:val="24"/>
           <w:szCs w:val="24"/>
         </w:rPr>
-        <w:t>optimal_planting_</w:t>
-      </w:r>
-      <w:r>
-        <w:rPr>
-          <w:rFonts w:ascii="Times New Roman" w:hAnsi="Times New Roman" w:cs="Times New Roman"/>
-          <w:b/>
-          <w:bCs/>
-          <w:sz w:val="24"/>
-          <w:szCs w:val="24"/>
-        </w:rPr>
-        <w:t>end</w:t>
-      </w:r>
-      <w:r>
-        <w:rPr>
-          <w:rFonts w:ascii="Times New Roman" w:hAnsi="Times New Roman" w:cs="Times New Roman"/>
-          <w:b/>
-          <w:bCs/>
-          <w:sz w:val="24"/>
-          <w:szCs w:val="24"/>
-        </w:rPr>
-        <w:t xml:space="preserve">_date </w:t>
-      </w:r>
-      <w:r>
-        <w:rPr>
-          <w:rFonts w:ascii="Times New Roman" w:hAnsi="Times New Roman" w:cs="Times New Roman"/>
-          <w:sz w:val="24"/>
-          <w:szCs w:val="24"/>
-        </w:rPr>
-        <w:t>– kolumna</w:t>
-      </w:r>
-      <w:r>
-        <w:rPr>
-          <w:rFonts w:ascii="Times New Roman" w:hAnsi="Times New Roman" w:cs="Times New Roman"/>
-          <w:sz w:val="24"/>
-          <w:szCs w:val="24"/>
-        </w:rPr>
-        <w:t xml:space="preserve"> </w:t>
-      </w:r>
-      <w:r>
-        <w:rPr>
-          <w:rFonts w:ascii="Times New Roman" w:hAnsi="Times New Roman" w:cs="Times New Roman"/>
-          <w:sz w:val="24"/>
-          <w:szCs w:val="24"/>
-        </w:rPr>
-        <w:t xml:space="preserve">przechowująca informacje o dacie </w:t>
-      </w:r>
-      <w:r>
-        <w:rPr>
-          <w:rFonts w:ascii="Times New Roman" w:hAnsi="Times New Roman" w:cs="Times New Roman"/>
-          <w:sz w:val="24"/>
-          <w:szCs w:val="24"/>
-        </w:rPr>
-        <w:t>zakończenia</w:t>
-      </w:r>
-      <w:r>
-        <w:rPr>
-          <w:rFonts w:ascii="Times New Roman" w:hAnsi="Times New Roman" w:cs="Times New Roman"/>
-          <w:sz w:val="24"/>
-          <w:szCs w:val="24"/>
-        </w:rPr>
-        <w:t xml:space="preserve"> optymalnego okresu siewnego danej uprawy. </w:t>
-      </w:r>
-      <w:r>
-        <w:rPr>
-          <w:rFonts w:ascii="Times New Roman" w:hAnsi="Times New Roman" w:cs="Times New Roman"/>
-          <w:sz w:val="24"/>
-          <w:szCs w:val="24"/>
-        </w:rPr>
-        <w:t>Podobnie jak optimal_planting_start_date, j</w:t>
-      </w:r>
-      <w:r>
-        <w:rPr>
-          <w:rFonts w:ascii="Times New Roman" w:hAnsi="Times New Roman" w:cs="Times New Roman"/>
-          <w:sz w:val="24"/>
-          <w:szCs w:val="24"/>
-        </w:rPr>
-        <w:t>est typu varchar(5</w:t>
+        <w:t xml:space="preserve">optimal_planting_end_date </w:t>
+      </w:r>
+      <w:r>
+        <w:rPr>
+          <w:rFonts w:ascii="Times New Roman" w:hAnsi="Times New Roman" w:cs="Times New Roman"/>
+          <w:sz w:val="24"/>
+          <w:szCs w:val="24"/>
+        </w:rPr>
+        <w:t>– kolumna przechowująca informacje o dacie zakończenia optymalnego okresu siewnego danej uprawy. Podobnie jak optimal_planting_start_date, jest typu varchar(5</w:t>
       </w:r>
       <w:r>
         <w:rPr>
@@ -12472,27 +12157,7 @@
           <w:sz w:val="24"/>
           <w:szCs w:val="24"/>
         </w:rPr>
-        <w:t>optimal_harvest_</w:t>
-      </w:r>
-      <w:r>
-        <w:rPr>
-          <w:rFonts w:ascii="Times New Roman" w:hAnsi="Times New Roman" w:cs="Times New Roman"/>
-          <w:b/>
-          <w:bCs/>
-          <w:sz w:val="24"/>
-          <w:szCs w:val="24"/>
-        </w:rPr>
-        <w:t>end</w:t>
-      </w:r>
-      <w:r>
-        <w:rPr>
-          <w:rFonts w:ascii="Times New Roman" w:hAnsi="Times New Roman" w:cs="Times New Roman"/>
-          <w:b/>
-          <w:bCs/>
-          <w:sz w:val="24"/>
-          <w:szCs w:val="24"/>
-        </w:rPr>
-        <w:t>_date</w:t>
+        <w:t>optimal_harvest_end_date</w:t>
       </w:r>
       <w:r>
         <w:rPr>
@@ -13002,15 +12667,7 @@
           <w:sz w:val="24"/>
           <w:szCs w:val="24"/>
         </w:rPr>
-        <w:t>typu date,</w:t>
-      </w:r>
-      <w:r>
-        <w:rPr>
-          <w:rFonts w:ascii="Times New Roman" w:hAnsi="Times New Roman" w:cs="Times New Roman"/>
-          <w:sz w:val="24"/>
-          <w:szCs w:val="24"/>
-        </w:rPr>
-        <w:t xml:space="preserve"> </w:t>
+        <w:t xml:space="preserve">typu date, </w:t>
       </w:r>
       <w:r>
         <w:rPr>
@@ -13026,23 +12683,7 @@
           <w:sz w:val="24"/>
           <w:szCs w:val="24"/>
         </w:rPr>
-        <w:t xml:space="preserve">emat daty </w:t>
-      </w:r>
-      <w:r>
-        <w:rPr>
-          <w:rFonts w:ascii="Times New Roman" w:hAnsi="Times New Roman" w:cs="Times New Roman"/>
-          <w:sz w:val="24"/>
-          <w:szCs w:val="24"/>
-        </w:rPr>
-        <w:t>kończącej</w:t>
-      </w:r>
-      <w:r>
-        <w:rPr>
-          <w:rFonts w:ascii="Times New Roman" w:hAnsi="Times New Roman" w:cs="Times New Roman"/>
-          <w:sz w:val="24"/>
-          <w:szCs w:val="24"/>
-        </w:rPr>
-        <w:t xml:space="preserve"> okres przewidywanego, optymalnego zbioru. Jest obliczana na podstawie kolumny </w:t>
+        <w:t xml:space="preserve">emat daty kończącej okres przewidywanego, optymalnego zbioru. Jest obliczana na podstawie kolumny </w:t>
       </w:r>
       <w:r>
         <w:rPr>
@@ -13074,15 +12715,7 @@
           <w:sz w:val="24"/>
           <w:szCs w:val="24"/>
         </w:rPr>
-        <w:t xml:space="preserve"> z tabeli crop_types.</w:t>
-      </w:r>
-      <w:r>
-        <w:rPr>
-          <w:rFonts w:ascii="Times New Roman" w:hAnsi="Times New Roman" w:cs="Times New Roman"/>
-          <w:sz w:val="24"/>
-          <w:szCs w:val="24"/>
-        </w:rPr>
-        <w:t xml:space="preserve"> Została dodana z tych samych powodów co </w:t>
+        <w:t xml:space="preserve"> z tabeli crop_types. Została dodana z tych samych powodów co </w:t>
       </w:r>
       <w:r>
         <w:rPr>
@@ -13130,23 +12763,7 @@
           <w:sz w:val="24"/>
           <w:szCs w:val="24"/>
         </w:rPr>
-        <w:t xml:space="preserve"> – pole przechowujące informacje o zebranym z pola plonie w tonach. Podobnie do harvest_date, p</w:t>
-      </w:r>
-      <w:r>
-        <w:rPr>
-          <w:rFonts w:ascii="Times New Roman" w:hAnsi="Times New Roman" w:cs="Times New Roman"/>
-          <w:sz w:val="24"/>
-          <w:szCs w:val="24"/>
-        </w:rPr>
-        <w:t>ole te nie jest wymagane, ale powinno zostać uzupełnione po zbiorze uprawy.</w:t>
-      </w:r>
-      <w:r>
-        <w:rPr>
-          <w:rFonts w:ascii="Times New Roman" w:hAnsi="Times New Roman" w:cs="Times New Roman"/>
-          <w:sz w:val="24"/>
-          <w:szCs w:val="24"/>
-        </w:rPr>
-        <w:t xml:space="preserve"> Jest to pole typu decimal(6,3).</w:t>
+        <w:t xml:space="preserve"> – pole przechowujące informacje o zebranym z pola plonie w tonach. Podobnie do harvest_date, pole te nie jest wymagane, ale powinno zostać uzupełnione po zbiorze uprawy. Jest to pole typu decimal(6,3).</w:t>
       </w:r>
     </w:p>
     <w:p>
@@ -13258,127 +12875,7 @@
           <w:sz w:val="24"/>
           <w:szCs w:val="24"/>
         </w:rPr>
-        <w:t xml:space="preserve">- </w:t>
-      </w:r>
-      <w:r>
-        <w:rPr>
-          <w:rFonts w:ascii="Times New Roman" w:hAnsi="Times New Roman" w:cs="Times New Roman"/>
-          <w:sz w:val="24"/>
-          <w:szCs w:val="24"/>
-        </w:rPr>
-        <w:t xml:space="preserve">klucz obcy typu bigint, odnoszący się do tabeli </w:t>
-      </w:r>
-      <w:r>
-        <w:rPr>
-          <w:rFonts w:ascii="Times New Roman" w:hAnsi="Times New Roman" w:cs="Times New Roman"/>
-          <w:sz w:val="24"/>
-          <w:szCs w:val="24"/>
-        </w:rPr>
-        <w:t>fields</w:t>
-      </w:r>
-      <w:r>
-        <w:rPr>
-          <w:rFonts w:ascii="Times New Roman" w:hAnsi="Times New Roman" w:cs="Times New Roman"/>
-          <w:sz w:val="24"/>
-          <w:szCs w:val="24"/>
-        </w:rPr>
-        <w:t xml:space="preserve">. </w:t>
-      </w:r>
-      <w:r>
-        <w:rPr>
-          <w:rFonts w:ascii="Times New Roman" w:hAnsi="Times New Roman" w:cs="Times New Roman"/>
-          <w:sz w:val="24"/>
-          <w:szCs w:val="24"/>
-        </w:rPr>
-        <w:t>Kolumna</w:t>
-      </w:r>
-      <w:r>
-        <w:rPr>
-          <w:rFonts w:ascii="Times New Roman" w:hAnsi="Times New Roman" w:cs="Times New Roman"/>
-          <w:sz w:val="24"/>
-          <w:szCs w:val="24"/>
-        </w:rPr>
-        <w:t xml:space="preserve"> t</w:t>
-      </w:r>
-      <w:r>
-        <w:rPr>
-          <w:rFonts w:ascii="Times New Roman" w:hAnsi="Times New Roman" w:cs="Times New Roman"/>
-          <w:sz w:val="24"/>
-          <w:szCs w:val="24"/>
-        </w:rPr>
-        <w:t>a</w:t>
-      </w:r>
-      <w:r>
-        <w:rPr>
-          <w:rFonts w:ascii="Times New Roman" w:hAnsi="Times New Roman" w:cs="Times New Roman"/>
-          <w:sz w:val="24"/>
-          <w:szCs w:val="24"/>
-        </w:rPr>
-        <w:t xml:space="preserve"> zawiera id </w:t>
-      </w:r>
-      <w:r>
-        <w:rPr>
-          <w:rFonts w:ascii="Times New Roman" w:hAnsi="Times New Roman" w:cs="Times New Roman"/>
-          <w:sz w:val="24"/>
-          <w:szCs w:val="24"/>
-        </w:rPr>
-        <w:t>pola uprawnego</w:t>
-      </w:r>
-      <w:r>
-        <w:rPr>
-          <w:rFonts w:ascii="Times New Roman" w:hAnsi="Times New Roman" w:cs="Times New Roman"/>
-          <w:sz w:val="24"/>
-          <w:szCs w:val="24"/>
-        </w:rPr>
-        <w:t>. Relacja z tabelą fields</w:t>
-      </w:r>
-      <w:r>
-        <w:rPr>
-          <w:rFonts w:ascii="Times New Roman" w:hAnsi="Times New Roman" w:cs="Times New Roman"/>
-          <w:sz w:val="24"/>
-          <w:szCs w:val="24"/>
-        </w:rPr>
-        <w:t xml:space="preserve"> </w:t>
-      </w:r>
-      <w:r>
-        <w:rPr>
-          <w:rFonts w:ascii="Times New Roman" w:hAnsi="Times New Roman" w:cs="Times New Roman"/>
-          <w:sz w:val="24"/>
-          <w:szCs w:val="24"/>
-        </w:rPr>
-        <w:t xml:space="preserve">jest typu 1:n, co oznacza, że jedno </w:t>
-      </w:r>
-      <w:r>
-        <w:rPr>
-          <w:rFonts w:ascii="Times New Roman" w:hAnsi="Times New Roman" w:cs="Times New Roman"/>
-          <w:sz w:val="24"/>
-          <w:szCs w:val="24"/>
-        </w:rPr>
-        <w:t>pole</w:t>
-      </w:r>
-      <w:r>
-        <w:rPr>
-          <w:rFonts w:ascii="Times New Roman" w:hAnsi="Times New Roman" w:cs="Times New Roman"/>
-          <w:sz w:val="24"/>
-          <w:szCs w:val="24"/>
-        </w:rPr>
-        <w:t xml:space="preserve"> może posiadać wiele </w:t>
-      </w:r>
-      <w:r>
-        <w:rPr>
-          <w:rFonts w:ascii="Times New Roman" w:hAnsi="Times New Roman" w:cs="Times New Roman"/>
-          <w:sz w:val="24"/>
-          <w:szCs w:val="24"/>
-        </w:rPr>
-        <w:t>upraw</w:t>
-      </w:r>
-      <w:r>
-        <w:rPr>
-          <w:rFonts w:ascii="Times New Roman" w:hAnsi="Times New Roman" w:cs="Times New Roman"/>
-          <w:sz w:val="24"/>
-          <w:szCs w:val="24"/>
-        </w:rPr>
-        <w:t>.</w:t>
+        <w:t>- klucz obcy typu bigint, odnoszący się do tabeli fields. Kolumna ta zawiera id pola uprawnego. Relacja z tabelą fields jest typu 1:n, co oznacza, że jedno pole może posiadać wiele upraw.</w:t>
       </w:r>
     </w:p>
     <w:p>
@@ -13443,39 +12940,7 @@
           <w:sz w:val="24"/>
           <w:szCs w:val="24"/>
         </w:rPr>
-        <w:t xml:space="preserve">służąca do przechowywania informacji o historii </w:t>
-      </w:r>
-      <w:r>
-        <w:rPr>
-          <w:rFonts w:ascii="Times New Roman" w:hAnsi="Times New Roman" w:cs="Times New Roman"/>
-          <w:sz w:val="24"/>
-          <w:szCs w:val="24"/>
-        </w:rPr>
-        <w:t>zabiegów stosowanych</w:t>
-      </w:r>
-      <w:r>
-        <w:rPr>
-          <w:rFonts w:ascii="Times New Roman" w:hAnsi="Times New Roman" w:cs="Times New Roman"/>
-          <w:sz w:val="24"/>
-          <w:szCs w:val="24"/>
-        </w:rPr>
-        <w:t xml:space="preserve"> na dan</w:t>
-      </w:r>
-      <w:r>
-        <w:rPr>
-          <w:rFonts w:ascii="Times New Roman" w:hAnsi="Times New Roman" w:cs="Times New Roman"/>
-          <w:sz w:val="24"/>
-          <w:szCs w:val="24"/>
-        </w:rPr>
-        <w:t>ej uprawie</w:t>
-      </w:r>
-      <w:r>
-        <w:rPr>
-          <w:rFonts w:ascii="Times New Roman" w:hAnsi="Times New Roman" w:cs="Times New Roman"/>
-          <w:sz w:val="24"/>
-          <w:szCs w:val="24"/>
-        </w:rPr>
-        <w:t>. Składa się z następujących pól:</w:t>
+        <w:t>służąca do przechowywania informacji o historii zabiegów stosowanych na danej uprawie. Składa się z następujących pól:</w:t>
       </w:r>
     </w:p>
     <w:p>
@@ -13679,55 +13144,7 @@
           <w:sz w:val="24"/>
           <w:szCs w:val="24"/>
         </w:rPr>
-        <w:t>służąca do przechowywania danych, na temat</w:t>
-      </w:r>
-      <w:r>
-        <w:rPr>
-          <w:rFonts w:ascii="Times New Roman" w:hAnsi="Times New Roman" w:cs="Times New Roman"/>
-          <w:sz w:val="24"/>
-          <w:szCs w:val="24"/>
-        </w:rPr>
-        <w:t xml:space="preserve"> stad zwierząt w</w:t>
-      </w:r>
-      <w:r>
-        <w:rPr>
-          <w:rFonts w:ascii="Times New Roman" w:hAnsi="Times New Roman" w:cs="Times New Roman"/>
-          <w:sz w:val="24"/>
-          <w:szCs w:val="24"/>
-        </w:rPr>
-        <w:t xml:space="preserve"> gospodarstw</w:t>
-      </w:r>
-      <w:r>
-        <w:rPr>
-          <w:rFonts w:ascii="Times New Roman" w:hAnsi="Times New Roman" w:cs="Times New Roman"/>
-          <w:sz w:val="24"/>
-          <w:szCs w:val="24"/>
-        </w:rPr>
-        <w:t>ie</w:t>
-      </w:r>
-      <w:r>
-        <w:rPr>
-          <w:rFonts w:ascii="Times New Roman" w:hAnsi="Times New Roman" w:cs="Times New Roman"/>
-          <w:sz w:val="24"/>
-          <w:szCs w:val="24"/>
-        </w:rPr>
-        <w:t xml:space="preserve"> użytkownika</w:t>
-      </w:r>
-      <w:r>
-        <w:rPr>
-          <w:rFonts w:ascii="Times New Roman" w:hAnsi="Times New Roman" w:cs="Times New Roman"/>
-          <w:sz w:val="24"/>
-          <w:szCs w:val="24"/>
-        </w:rPr>
-        <w:t>. Jej</w:t>
-      </w:r>
-      <w:r>
-        <w:rPr>
-          <w:rFonts w:ascii="Times New Roman" w:hAnsi="Times New Roman" w:cs="Times New Roman"/>
-          <w:sz w:val="24"/>
-          <w:szCs w:val="24"/>
-        </w:rPr>
-        <w:t xml:space="preserve"> rol</w:t>
+        <w:t>służąca do przechowywania danych, na temat stad zwierząt w gospodarstwie użytkownika. Jej rol</w:t>
       </w:r>
       <w:r>
         <w:rPr>
@@ -13759,55 +13176,7 @@
           <w:sz w:val="24"/>
           <w:szCs w:val="24"/>
         </w:rPr>
-        <w:t xml:space="preserve"> informacj</w:t>
-      </w:r>
-      <w:r>
-        <w:rPr>
-          <w:rFonts w:ascii="Times New Roman" w:hAnsi="Times New Roman" w:cs="Times New Roman"/>
-          <w:sz w:val="24"/>
-          <w:szCs w:val="24"/>
-        </w:rPr>
-        <w:t>i</w:t>
-      </w:r>
-      <w:r>
-        <w:rPr>
-          <w:rFonts w:ascii="Times New Roman" w:hAnsi="Times New Roman" w:cs="Times New Roman"/>
-          <w:sz w:val="24"/>
-          <w:szCs w:val="24"/>
-        </w:rPr>
-        <w:t xml:space="preserve"> dotyczący</w:t>
-      </w:r>
-      <w:r>
-        <w:rPr>
-          <w:rFonts w:ascii="Times New Roman" w:hAnsi="Times New Roman" w:cs="Times New Roman"/>
-          <w:sz w:val="24"/>
-          <w:szCs w:val="24"/>
-        </w:rPr>
-        <w:t>ch</w:t>
-      </w:r>
-      <w:r>
-        <w:rPr>
-          <w:rFonts w:ascii="Times New Roman" w:hAnsi="Times New Roman" w:cs="Times New Roman"/>
-          <w:sz w:val="24"/>
-          <w:szCs w:val="24"/>
-        </w:rPr>
-        <w:t xml:space="preserve"> </w:t>
-      </w:r>
-      <w:r>
-        <w:rPr>
-          <w:rFonts w:ascii="Times New Roman" w:hAnsi="Times New Roman" w:cs="Times New Roman"/>
-          <w:sz w:val="24"/>
-          <w:szCs w:val="24"/>
-        </w:rPr>
-        <w:t>hodowli</w:t>
-      </w:r>
-      <w:r>
-        <w:rPr>
-          <w:rFonts w:ascii="Times New Roman" w:hAnsi="Times New Roman" w:cs="Times New Roman"/>
-          <w:sz w:val="24"/>
-          <w:szCs w:val="24"/>
-        </w:rPr>
-        <w:t>. Na tabelę składają się następujące kolumny:</w:t>
+        <w:t xml:space="preserve"> informacji dotyczących hodowli. Na tabelę składają się następujące kolumny:</w:t>
       </w:r>
     </w:p>
     <w:p>
@@ -13945,111 +13314,7 @@
           <w:sz w:val="24"/>
           <w:szCs w:val="24"/>
         </w:rPr>
-        <w:t xml:space="preserve"> – </w:t>
-      </w:r>
-      <w:r>
-        <w:rPr>
-          <w:rFonts w:ascii="Times New Roman" w:hAnsi="Times New Roman" w:cs="Times New Roman"/>
-          <w:sz w:val="24"/>
-          <w:szCs w:val="24"/>
-        </w:rPr>
-        <w:t xml:space="preserve">służąca do przechowywania danych, na temat </w:t>
-      </w:r>
-      <w:r>
-        <w:rPr>
-          <w:rFonts w:ascii="Times New Roman" w:hAnsi="Times New Roman" w:cs="Times New Roman"/>
-          <w:sz w:val="24"/>
-          <w:szCs w:val="24"/>
-        </w:rPr>
-        <w:t>krów w</w:t>
-      </w:r>
-      <w:r>
-        <w:rPr>
-          <w:rFonts w:ascii="Times New Roman" w:hAnsi="Times New Roman" w:cs="Times New Roman"/>
-          <w:sz w:val="24"/>
-          <w:szCs w:val="24"/>
-        </w:rPr>
-        <w:t xml:space="preserve"> gospodarstw</w:t>
-      </w:r>
-      <w:r>
-        <w:rPr>
-          <w:rFonts w:ascii="Times New Roman" w:hAnsi="Times New Roman" w:cs="Times New Roman"/>
-          <w:sz w:val="24"/>
-          <w:szCs w:val="24"/>
-        </w:rPr>
-        <w:t xml:space="preserve">ie </w:t>
-      </w:r>
-      <w:r>
-        <w:rPr>
-          <w:rFonts w:ascii="Times New Roman" w:hAnsi="Times New Roman" w:cs="Times New Roman"/>
-          <w:sz w:val="24"/>
-          <w:szCs w:val="24"/>
-        </w:rPr>
-        <w:t xml:space="preserve">użytkownika. Odgrywa zasadniczą rolę w </w:t>
-      </w:r>
-      <w:r>
-        <w:rPr>
-          <w:rFonts w:ascii="Times New Roman" w:hAnsi="Times New Roman" w:cs="Times New Roman"/>
-          <w:sz w:val="24"/>
-          <w:szCs w:val="24"/>
-        </w:rPr>
-        <w:t>agregowaniu</w:t>
-      </w:r>
-      <w:r>
-        <w:rPr>
-          <w:rFonts w:ascii="Times New Roman" w:hAnsi="Times New Roman" w:cs="Times New Roman"/>
-          <w:sz w:val="24"/>
-          <w:szCs w:val="24"/>
-        </w:rPr>
-        <w:t xml:space="preserve"> informacj</w:t>
-      </w:r>
-      <w:r>
-        <w:rPr>
-          <w:rFonts w:ascii="Times New Roman" w:hAnsi="Times New Roman" w:cs="Times New Roman"/>
-          <w:sz w:val="24"/>
-          <w:szCs w:val="24"/>
-        </w:rPr>
-        <w:t xml:space="preserve">i </w:t>
-      </w:r>
-      <w:r>
-        <w:rPr>
-          <w:rFonts w:ascii="Times New Roman" w:hAnsi="Times New Roman" w:cs="Times New Roman"/>
-          <w:sz w:val="24"/>
-          <w:szCs w:val="24"/>
-        </w:rPr>
-        <w:t>dotycząc</w:t>
-      </w:r>
-      <w:r>
-        <w:rPr>
-          <w:rFonts w:ascii="Times New Roman" w:hAnsi="Times New Roman" w:cs="Times New Roman"/>
-          <w:sz w:val="24"/>
-          <w:szCs w:val="24"/>
-        </w:rPr>
-        <w:t>ych</w:t>
-      </w:r>
-      <w:r>
-        <w:rPr>
-          <w:rFonts w:ascii="Times New Roman" w:hAnsi="Times New Roman" w:cs="Times New Roman"/>
-          <w:sz w:val="24"/>
-          <w:szCs w:val="24"/>
-        </w:rPr>
-        <w:t xml:space="preserve"> modułu</w:t>
-      </w:r>
-      <w:r>
-        <w:rPr>
-          <w:rFonts w:ascii="Times New Roman" w:hAnsi="Times New Roman" w:cs="Times New Roman"/>
-          <w:sz w:val="24"/>
-          <w:szCs w:val="24"/>
-        </w:rPr>
-        <w:t xml:space="preserve"> hodowlanego</w:t>
-      </w:r>
-      <w:r>
-        <w:rPr>
-          <w:rFonts w:ascii="Times New Roman" w:hAnsi="Times New Roman" w:cs="Times New Roman"/>
-          <w:sz w:val="24"/>
-          <w:szCs w:val="24"/>
-        </w:rPr>
-        <w:t>. Na tabelę składają się następujące kolumny:</w:t>
+        <w:t xml:space="preserve"> – służąca do przechowywania danych, na temat krów w gospodarstwie użytkownika. Odgrywa zasadniczą rolę w agregowaniu informacji dotyczących modułu hodowlanego. Na tabelę składają się następujące kolumny:</w:t>
       </w:r>
     </w:p>
     <w:p>
@@ -14185,79 +13450,7 @@
           <w:sz w:val="24"/>
           <w:szCs w:val="24"/>
         </w:rPr>
-        <w:t xml:space="preserve"> - </w:t>
-      </w:r>
-      <w:r>
-        <w:rPr>
-          <w:rFonts w:ascii="Times New Roman" w:hAnsi="Times New Roman" w:cs="Times New Roman"/>
-          <w:sz w:val="24"/>
-          <w:szCs w:val="24"/>
-        </w:rPr>
-        <w:t xml:space="preserve">kolumna, która przechowuje tekstowe wartości enumeryczne, informujące o </w:t>
-      </w:r>
-      <w:r>
-        <w:rPr>
-          <w:rFonts w:ascii="Times New Roman" w:hAnsi="Times New Roman" w:cs="Times New Roman"/>
-          <w:sz w:val="24"/>
-          <w:szCs w:val="24"/>
-        </w:rPr>
-        <w:t>płci zwierzęcia</w:t>
-      </w:r>
-      <w:r>
-        <w:rPr>
-          <w:rFonts w:ascii="Times New Roman" w:hAnsi="Times New Roman" w:cs="Times New Roman"/>
-          <w:sz w:val="24"/>
-          <w:szCs w:val="24"/>
-        </w:rPr>
-        <w:t>.</w:t>
-      </w:r>
-      <w:r>
-        <w:rPr>
-          <w:rFonts w:ascii="Times New Roman" w:hAnsi="Times New Roman" w:cs="Times New Roman"/>
-          <w:sz w:val="24"/>
-          <w:szCs w:val="24"/>
-        </w:rPr>
-        <w:t xml:space="preserve"> Na jego podstawie blokowane są niektóre funkcjonalności systemu dotyczące płci.</w:t>
-      </w:r>
-      <w:r>
-        <w:rPr>
-          <w:rFonts w:ascii="Times New Roman" w:hAnsi="Times New Roman" w:cs="Times New Roman"/>
-          <w:sz w:val="24"/>
-          <w:szCs w:val="24"/>
-        </w:rPr>
-        <w:t xml:space="preserve"> Pole jest </w:t>
-      </w:r>
-      <w:r>
-        <w:rPr>
-          <w:rFonts w:ascii="Times New Roman" w:hAnsi="Times New Roman" w:cs="Times New Roman"/>
-          <w:sz w:val="24"/>
-          <w:szCs w:val="24"/>
-        </w:rPr>
-        <w:t xml:space="preserve">wymagane i jest </w:t>
-      </w:r>
-      <w:r>
-        <w:rPr>
-          <w:rFonts w:ascii="Times New Roman" w:hAnsi="Times New Roman" w:cs="Times New Roman"/>
-          <w:sz w:val="24"/>
-          <w:szCs w:val="24"/>
-        </w:rPr>
-        <w:t>typu varchar(</w:t>
-      </w:r>
-      <w:r>
-        <w:rPr>
-          <w:rFonts w:ascii="Times New Roman" w:hAnsi="Times New Roman" w:cs="Times New Roman"/>
-          <w:sz w:val="24"/>
-          <w:szCs w:val="24"/>
-        </w:rPr>
-        <w:t>6</w:t>
-      </w:r>
-      <w:r>
-        <w:rPr>
-          <w:rFonts w:ascii="Times New Roman" w:hAnsi="Times New Roman" w:cs="Times New Roman"/>
-          <w:sz w:val="24"/>
-          <w:szCs w:val="24"/>
-        </w:rPr>
-        <w:t>).</w:t>
+        <w:t xml:space="preserve"> - kolumna, która przechowuje tekstowe wartości enumeryczne, informujące o płci zwierzęcia. Na jego podstawie blokowane są niektóre funkcjonalności systemu dotyczące płci. Pole jest wymagane i jest typu varchar(6).</w:t>
       </w:r>
     </w:p>
     <w:p>
@@ -14289,23 +13482,7 @@
           <w:sz w:val="24"/>
           <w:szCs w:val="24"/>
         </w:rPr>
-        <w:t xml:space="preserve"> – pole przechowujące ilość litrów mleka najnowszego udoju. Kolumna ta została dodana w celach optymalizacyjnych, by przy </w:t>
-      </w:r>
-      <w:r>
-        <w:rPr>
-          <w:rFonts w:ascii="Times New Roman" w:hAnsi="Times New Roman" w:cs="Times New Roman"/>
-          <w:sz w:val="24"/>
-          <w:szCs w:val="24"/>
-        </w:rPr>
-        <w:t xml:space="preserve">odczycie </w:t>
-      </w:r>
-      <w:r>
-        <w:rPr>
-          <w:rFonts w:ascii="Times New Roman" w:hAnsi="Times New Roman" w:cs="Times New Roman"/>
-          <w:sz w:val="24"/>
-          <w:szCs w:val="24"/>
-        </w:rPr>
-        <w:t>rekordu zwierzęcia czy odczycie listy zwierząt, rekordy dotyczące ostatniego udoju nie musiały być wyszukiwane i dołączane do wyniku. Pole te jest typu decimal(6,3) i nie jest wymagane.</w:t>
+        <w:t xml:space="preserve"> – pole przechowujące ilość litrów mleka najnowszego udoju. Kolumna ta została dodana w celach optymalizacyjnych, by przy odczycie rekordu zwierzęcia czy odczycie listy zwierząt, rekordy dotyczące ostatniego udoju nie musiały być wyszukiwane i dołączane do wyniku. Pole te jest typu decimal(6,3) i nie jest wymagane.</w:t>
       </w:r>
     </w:p>
     <w:p>
@@ -14377,23 +13554,7 @@
           <w:sz w:val="24"/>
           <w:szCs w:val="24"/>
         </w:rPr>
-        <w:t xml:space="preserve"> mierzonej w kilogramach. Podobnie do pola </w:t>
-      </w:r>
-      <w:r>
-        <w:rPr>
-          <w:rFonts w:ascii="Times New Roman" w:hAnsi="Times New Roman" w:cs="Times New Roman"/>
-          <w:sz w:val="24"/>
-          <w:szCs w:val="24"/>
-        </w:rPr>
-        <w:t>latest_milking_quantity, ta kolumna również została dodana w celach optymalizacyjnych.</w:t>
-      </w:r>
-      <w:r>
-        <w:rPr>
-          <w:rFonts w:ascii="Times New Roman" w:hAnsi="Times New Roman" w:cs="Times New Roman"/>
-          <w:sz w:val="24"/>
-          <w:szCs w:val="24"/>
-        </w:rPr>
-        <w:t xml:space="preserve"> Kolumna ta jest typu decimal(7,3) i nie jest wymagana.</w:t>
+        <w:t xml:space="preserve"> mierzonej w kilogramach. Podobnie do pola latest_milking_quantity, ta kolumna również została dodana w celach optymalizacyjnych. Kolumna ta jest typu decimal(7,3) i nie jest wymagana.</w:t>
       </w:r>
     </w:p>
     <w:p>
@@ -14433,23 +13594,7 @@
           <w:sz w:val="24"/>
           <w:szCs w:val="24"/>
         </w:rPr>
-        <w:t xml:space="preserve"> wagi.</w:t>
-      </w:r>
-      <w:r>
-        <w:rPr>
-          <w:rFonts w:ascii="Times New Roman" w:hAnsi="Times New Roman" w:cs="Times New Roman"/>
-          <w:sz w:val="24"/>
-          <w:szCs w:val="24"/>
-        </w:rPr>
-        <w:t xml:space="preserve"> Podobnie do kolumny latest_milking_quantity, ta kolumna również została dodana w celach optymalizacyjnych.</w:t>
-      </w:r>
-      <w:r>
-        <w:rPr>
-          <w:rFonts w:ascii="Times New Roman" w:hAnsi="Times New Roman" w:cs="Times New Roman"/>
-          <w:sz w:val="24"/>
-          <w:szCs w:val="24"/>
-        </w:rPr>
-        <w:t xml:space="preserve"> Pole te jest typu date i nie jest wymagane.</w:t>
+        <w:t xml:space="preserve"> wagi. Podobnie do kolumny latest_milking_quantity, ta kolumna również została dodana w celach optymalizacyjnych. Pole te jest typu date i nie jest wymagane.</w:t>
       </w:r>
     </w:p>
     <w:p>
@@ -14473,105 +13618,15 @@
           <w:sz w:val="24"/>
           <w:szCs w:val="24"/>
         </w:rPr>
-        <w:t>breeding</w:t>
-      </w:r>
-      <w:r>
-        <w:rPr>
-          <w:rFonts w:ascii="Times New Roman" w:hAnsi="Times New Roman" w:cs="Times New Roman"/>
-          <w:b/>
-          <w:bCs/>
-          <w:sz w:val="24"/>
-          <w:szCs w:val="24"/>
-        </w:rPr>
-        <w:t xml:space="preserve">_id </w:t>
-      </w:r>
-      <w:r>
-        <w:rPr>
-          <w:rFonts w:ascii="Times New Roman" w:hAnsi="Times New Roman" w:cs="Times New Roman"/>
-          <w:sz w:val="24"/>
-          <w:szCs w:val="24"/>
-        </w:rPr>
-        <w:t xml:space="preserve">– klucz obcy typu bigint, odnoszący się do tabeli </w:t>
-      </w:r>
-      <w:r>
-        <w:rPr>
-          <w:rFonts w:ascii="Times New Roman" w:hAnsi="Times New Roman" w:cs="Times New Roman"/>
-          <w:sz w:val="24"/>
-          <w:szCs w:val="24"/>
-        </w:rPr>
-        <w:t>breedings</w:t>
-      </w:r>
-      <w:r>
-        <w:rPr>
-          <w:rFonts w:ascii="Times New Roman" w:hAnsi="Times New Roman" w:cs="Times New Roman"/>
-          <w:sz w:val="24"/>
-          <w:szCs w:val="24"/>
-        </w:rPr>
-        <w:t xml:space="preserve">. Pole te zawiera id </w:t>
-      </w:r>
-      <w:r>
-        <w:rPr>
-          <w:rFonts w:ascii="Times New Roman" w:hAnsi="Times New Roman" w:cs="Times New Roman"/>
-          <w:sz w:val="24"/>
-          <w:szCs w:val="24"/>
-        </w:rPr>
-        <w:t>stada</w:t>
-      </w:r>
-      <w:r>
-        <w:rPr>
-          <w:rFonts w:ascii="Times New Roman" w:hAnsi="Times New Roman" w:cs="Times New Roman"/>
-          <w:sz w:val="24"/>
-          <w:szCs w:val="24"/>
-        </w:rPr>
-        <w:t>. Relacja z tabelą breedings</w:t>
-      </w:r>
-      <w:r>
-        <w:rPr>
-          <w:rFonts w:ascii="Times New Roman" w:hAnsi="Times New Roman" w:cs="Times New Roman"/>
-          <w:sz w:val="24"/>
-          <w:szCs w:val="24"/>
-        </w:rPr>
-        <w:t xml:space="preserve"> </w:t>
-      </w:r>
-      <w:r>
-        <w:rPr>
-          <w:rFonts w:ascii="Times New Roman" w:hAnsi="Times New Roman" w:cs="Times New Roman"/>
-          <w:sz w:val="24"/>
-          <w:szCs w:val="24"/>
-        </w:rPr>
-        <w:t xml:space="preserve">jest typu 1:n, co oznacza, że jedno </w:t>
-      </w:r>
-      <w:r>
-        <w:rPr>
-          <w:rFonts w:ascii="Times New Roman" w:hAnsi="Times New Roman" w:cs="Times New Roman"/>
-          <w:sz w:val="24"/>
-          <w:szCs w:val="24"/>
-        </w:rPr>
-        <w:t>stado</w:t>
-      </w:r>
-      <w:r>
-        <w:rPr>
-          <w:rFonts w:ascii="Times New Roman" w:hAnsi="Times New Roman" w:cs="Times New Roman"/>
-          <w:sz w:val="24"/>
-          <w:szCs w:val="24"/>
-        </w:rPr>
-        <w:t xml:space="preserve"> może posiadać wiele </w:t>
-      </w:r>
-      <w:r>
-        <w:rPr>
-          <w:rFonts w:ascii="Times New Roman" w:hAnsi="Times New Roman" w:cs="Times New Roman"/>
-          <w:sz w:val="24"/>
-          <w:szCs w:val="24"/>
-        </w:rPr>
-        <w:t>krów</w:t>
-      </w:r>
-      <w:r>
-        <w:rPr>
-          <w:rFonts w:ascii="Times New Roman" w:hAnsi="Times New Roman" w:cs="Times New Roman"/>
-          <w:sz w:val="24"/>
-          <w:szCs w:val="24"/>
-        </w:rPr>
-        <w:t>.</w:t>
+        <w:t xml:space="preserve">breeding_id </w:t>
+      </w:r>
+      <w:r>
+        <w:rPr>
+          <w:rFonts w:ascii="Times New Roman" w:hAnsi="Times New Roman" w:cs="Times New Roman"/>
+          <w:sz w:val="24"/>
+          <w:szCs w:val="24"/>
+        </w:rPr>
+        <w:t>– klucz obcy typu bigint, odnoszący się do tabeli breedings. Pole te zawiera id stada. Relacja z tabelą breedings jest typu 1:n, co oznacza, że jedno stado może posiadać wiele krów.</w:t>
       </w:r>
     </w:p>
     <w:p>
@@ -14620,63 +13675,7 @@
           <w:sz w:val="24"/>
           <w:szCs w:val="24"/>
         </w:rPr>
-        <w:t xml:space="preserve"> – </w:t>
-      </w:r>
-      <w:r>
-        <w:rPr>
-          <w:rFonts w:ascii="Times New Roman" w:hAnsi="Times New Roman" w:cs="Times New Roman"/>
-          <w:sz w:val="24"/>
-          <w:szCs w:val="24"/>
-        </w:rPr>
-        <w:t xml:space="preserve">służąca do przechowywania danych, na temat </w:t>
-      </w:r>
-      <w:r>
-        <w:rPr>
-          <w:rFonts w:ascii="Times New Roman" w:hAnsi="Times New Roman" w:cs="Times New Roman"/>
-          <w:sz w:val="24"/>
-          <w:szCs w:val="24"/>
-        </w:rPr>
-        <w:t xml:space="preserve">okresów laktacyjnych </w:t>
-      </w:r>
-      <w:r>
-        <w:rPr>
-          <w:rFonts w:ascii="Times New Roman" w:hAnsi="Times New Roman" w:cs="Times New Roman"/>
-          <w:sz w:val="24"/>
-          <w:szCs w:val="24"/>
-        </w:rPr>
-        <w:t>kr</w:t>
-      </w:r>
-      <w:r>
-        <w:rPr>
-          <w:rFonts w:ascii="Times New Roman" w:hAnsi="Times New Roman" w:cs="Times New Roman"/>
-          <w:sz w:val="24"/>
-          <w:szCs w:val="24"/>
-        </w:rPr>
-        <w:t>owy</w:t>
-      </w:r>
-      <w:r>
-        <w:rPr>
-          <w:rFonts w:ascii="Times New Roman" w:hAnsi="Times New Roman" w:cs="Times New Roman"/>
-          <w:sz w:val="24"/>
-          <w:szCs w:val="24"/>
-        </w:rPr>
-        <w:t xml:space="preserve">. </w:t>
-      </w:r>
-      <w:r>
-        <w:rPr>
-          <w:rFonts w:ascii="Times New Roman" w:hAnsi="Times New Roman" w:cs="Times New Roman"/>
-          <w:sz w:val="24"/>
-          <w:szCs w:val="24"/>
-        </w:rPr>
-        <w:t>Na podstawie okresu laktacyjnego mierzona jest wydajność mleczna zwierzęcia</w:t>
-      </w:r>
-      <w:r>
-        <w:rPr>
-          <w:rFonts w:ascii="Times New Roman" w:hAnsi="Times New Roman" w:cs="Times New Roman"/>
-          <w:sz w:val="24"/>
-          <w:szCs w:val="24"/>
-        </w:rPr>
-        <w:t>. Na tabelę składają się następujące kolumny:</w:t>
+        <w:t xml:space="preserve"> – służąca do przechowywania danych, na temat okresów laktacyjnych krowy. Na podstawie okresu laktacyjnego mierzona jest wydajność mleczna zwierzęcia. Na tabelę składają się następujące kolumny:</w:t>
       </w:r>
     </w:p>
     <w:p>
@@ -14772,17 +13771,7 @@
           <w:sz w:val="24"/>
           <w:szCs w:val="24"/>
         </w:rPr>
-        <w:t>cow</w:t>
-      </w:r>
-      <w:r>
-        <w:rPr>
-          <w:rFonts w:ascii="Times New Roman" w:hAnsi="Times New Roman" w:cs="Times New Roman"/>
-          <w:b/>
-          <w:bCs/>
-          <w:sz w:val="24"/>
-          <w:szCs w:val="24"/>
-        </w:rPr>
-        <w:t xml:space="preserve">_id </w:t>
+        <w:t xml:space="preserve">cow_id </w:t>
       </w:r>
       <w:r>
         <w:rPr>
@@ -15103,23 +14092,7 @@
           <w:sz w:val="24"/>
           <w:szCs w:val="24"/>
         </w:rPr>
-        <w:t xml:space="preserve">– klucz obcy typu bigint, odnoszący się do tabeli cows. Pole te zawiera id krowy. Relacja z tabelą cows jest typu 1:n, co oznacza, że jedna krowa może posiadać wiele </w:t>
-      </w:r>
-      <w:r>
-        <w:rPr>
-          <w:rFonts w:ascii="Times New Roman" w:hAnsi="Times New Roman" w:cs="Times New Roman"/>
-          <w:sz w:val="24"/>
-          <w:szCs w:val="24"/>
-        </w:rPr>
-        <w:t>udojów</w:t>
-      </w:r>
-      <w:r>
-        <w:rPr>
-          <w:rFonts w:ascii="Times New Roman" w:hAnsi="Times New Roman" w:cs="Times New Roman"/>
-          <w:sz w:val="24"/>
-          <w:szCs w:val="24"/>
-        </w:rPr>
-        <w:t>.</w:t>
+        <w:t>– klucz obcy typu bigint, odnoszący się do tabeli cows. Pole te zawiera id krowy. Relacja z tabelą cows jest typu 1:n, co oznacza, że jedna krowa może posiadać wiele udojów.</w:t>
       </w:r>
     </w:p>
     <w:p>
@@ -15184,15 +14157,7 @@
           <w:sz w:val="24"/>
           <w:szCs w:val="24"/>
         </w:rPr>
-        <w:t xml:space="preserve">jest wykres zmian masy ciała zwierzęcia. Tabela </w:t>
-      </w:r>
-      <w:r>
-        <w:rPr>
-          <w:rFonts w:ascii="Times New Roman" w:hAnsi="Times New Roman" w:cs="Times New Roman"/>
-          <w:sz w:val="24"/>
-          <w:szCs w:val="24"/>
-        </w:rPr>
-        <w:t>zawiera następujące kolumny:</w:t>
+        <w:t>jest wykres zmian masy ciała zwierzęcia. Tabela zawiera następujące kolumny:</w:t>
       </w:r>
     </w:p>
     <w:p>

--- a/Documentation/INZ_1701_162602.docx
+++ b/Documentation/INZ_1701_162602.docx
@@ -988,7 +988,7 @@
           <w:r>
             <w:fldChar w:fldCharType="separate"/>
           </w:r>
-          <w:hyperlink w:anchor="_Toc155959034" w:history="1">
+          <w:hyperlink w:anchor="_Toc156031631" w:history="1">
             <w:r>
               <w:rPr>
                 <w:rStyle w:val="Hipercze"/>
@@ -1016,7 +1016,7 @@
                 <w:noProof/>
                 <w:webHidden/>
               </w:rPr>
-              <w:instrText xml:space="preserve"> PAGEREF _Toc155959034 \h </w:instrText>
+              <w:instrText xml:space="preserve"> PAGEREF _Toc156031631 \h </w:instrText>
             </w:r>
             <w:r>
               <w:rPr>
@@ -1061,11 +1061,12 @@
               <w14:ligatures w14:val="standardContextual"/>
             </w:rPr>
           </w:pPr>
-          <w:hyperlink w:anchor="_Toc155959035" w:history="1">
+          <w:hyperlink w:anchor="_Toc156031632" w:history="1">
             <w:r>
               <w:rPr>
                 <w:rStyle w:val="Hipercze"/>
                 <w:noProof/>
+                <w:lang w:val="en-GB"/>
               </w:rPr>
               <w:t>Abstract</w:t>
             </w:r>
@@ -1088,7 +1089,7 @@
                 <w:noProof/>
                 <w:webHidden/>
               </w:rPr>
-              <w:instrText xml:space="preserve"> PAGEREF _Toc155959035 \h </w:instrText>
+              <w:instrText xml:space="preserve"> PAGEREF _Toc156031632 \h </w:instrText>
             </w:r>
             <w:r>
               <w:rPr>
@@ -1133,7 +1134,7 @@
               <w14:ligatures w14:val="standardContextual"/>
             </w:rPr>
           </w:pPr>
-          <w:hyperlink w:anchor="_Toc155959036" w:history="1">
+          <w:hyperlink w:anchor="_Toc156031633" w:history="1">
             <w:r>
               <w:rPr>
                 <w:rStyle w:val="Hipercze"/>
@@ -1161,7 +1162,7 @@
                 <w:noProof/>
                 <w:webHidden/>
               </w:rPr>
-              <w:instrText xml:space="preserve"> PAGEREF _Toc155959036 \h </w:instrText>
+              <w:instrText xml:space="preserve"> PAGEREF _Toc156031633 \h </w:instrText>
             </w:r>
             <w:r>
               <w:rPr>
@@ -1206,7 +1207,7 @@
               <w14:ligatures w14:val="standardContextual"/>
             </w:rPr>
           </w:pPr>
-          <w:hyperlink w:anchor="_Toc155959037" w:history="1">
+          <w:hyperlink w:anchor="_Toc156031634" w:history="1">
             <w:r>
               <w:rPr>
                 <w:rStyle w:val="Hipercze"/>
@@ -1233,7 +1234,7 @@
                 <w:noProof/>
                 <w:webHidden/>
               </w:rPr>
-              <w:instrText xml:space="preserve"> PAGEREF _Toc155959037 \h </w:instrText>
+              <w:instrText xml:space="preserve"> PAGEREF _Toc156031634 \h </w:instrText>
             </w:r>
             <w:r>
               <w:rPr>
@@ -1278,7 +1279,7 @@
               <w14:ligatures w14:val="standardContextual"/>
             </w:rPr>
           </w:pPr>
-          <w:hyperlink w:anchor="_Toc155959038" w:history="1">
+          <w:hyperlink w:anchor="_Toc156031635" w:history="1">
             <w:r>
               <w:rPr>
                 <w:rStyle w:val="Hipercze"/>
@@ -1305,7 +1306,7 @@
                 <w:noProof/>
                 <w:webHidden/>
               </w:rPr>
-              <w:instrText xml:space="preserve"> PAGEREF _Toc155959038 \h </w:instrText>
+              <w:instrText xml:space="preserve"> PAGEREF _Toc156031635 \h </w:instrText>
             </w:r>
             <w:r>
               <w:rPr>
@@ -1350,7 +1351,7 @@
               <w14:ligatures w14:val="standardContextual"/>
             </w:rPr>
           </w:pPr>
-          <w:hyperlink w:anchor="_Toc155959039" w:history="1">
+          <w:hyperlink w:anchor="_Toc156031636" w:history="1">
             <w:r>
               <w:rPr>
                 <w:rStyle w:val="Hipercze"/>
@@ -1377,7 +1378,7 @@
                 <w:noProof/>
                 <w:webHidden/>
               </w:rPr>
-              <w:instrText xml:space="preserve"> PAGEREF _Toc155959039 \h </w:instrText>
+              <w:instrText xml:space="preserve"> PAGEREF _Toc156031636 \h </w:instrText>
             </w:r>
             <w:r>
               <w:rPr>
@@ -1422,7 +1423,7 @@
               <w14:ligatures w14:val="standardContextual"/>
             </w:rPr>
           </w:pPr>
-          <w:hyperlink w:anchor="_Toc155959040" w:history="1">
+          <w:hyperlink w:anchor="_Toc156031637" w:history="1">
             <w:r>
               <w:rPr>
                 <w:rStyle w:val="Hipercze"/>
@@ -1449,7 +1450,7 @@
                 <w:noProof/>
                 <w:webHidden/>
               </w:rPr>
-              <w:instrText xml:space="preserve"> PAGEREF _Toc155959040 \h </w:instrText>
+              <w:instrText xml:space="preserve"> PAGEREF _Toc156031637 \h </w:instrText>
             </w:r>
             <w:r>
               <w:rPr>
@@ -1494,7 +1495,7 @@
               <w14:ligatures w14:val="standardContextual"/>
             </w:rPr>
           </w:pPr>
-          <w:hyperlink w:anchor="_Toc155959041" w:history="1">
+          <w:hyperlink w:anchor="_Toc156031638" w:history="1">
             <w:r>
               <w:rPr>
                 <w:rStyle w:val="Hipercze"/>
@@ -1521,7 +1522,7 @@
                 <w:noProof/>
                 <w:webHidden/>
               </w:rPr>
-              <w:instrText xml:space="preserve"> PAGEREF _Toc155959041 \h </w:instrText>
+              <w:instrText xml:space="preserve"> PAGEREF _Toc156031638 \h </w:instrText>
             </w:r>
             <w:r>
               <w:rPr>
@@ -1541,7 +1542,7 @@
                 <w:noProof/>
                 <w:webHidden/>
               </w:rPr>
-              <w:t>7</w:t>
+              <w:t>8</w:t>
             </w:r>
             <w:r>
               <w:rPr>
@@ -1566,7 +1567,7 @@
               <w14:ligatures w14:val="standardContextual"/>
             </w:rPr>
           </w:pPr>
-          <w:hyperlink w:anchor="_Toc155959042" w:history="1">
+          <w:hyperlink w:anchor="_Toc156031639" w:history="1">
             <w:r>
               <w:rPr>
                 <w:rStyle w:val="Hipercze"/>
@@ -1593,7 +1594,7 @@
                 <w:noProof/>
                 <w:webHidden/>
               </w:rPr>
-              <w:instrText xml:space="preserve"> PAGEREF _Toc155959042 \h </w:instrText>
+              <w:instrText xml:space="preserve"> PAGEREF _Toc156031639 \h </w:instrText>
             </w:r>
             <w:r>
               <w:rPr>
@@ -1613,7 +1614,7 @@
                 <w:noProof/>
                 <w:webHidden/>
               </w:rPr>
-              <w:t>9</w:t>
+              <w:t>10</w:t>
             </w:r>
             <w:r>
               <w:rPr>
@@ -1638,7 +1639,7 @@
               <w14:ligatures w14:val="standardContextual"/>
             </w:rPr>
           </w:pPr>
-          <w:hyperlink w:anchor="_Toc155959043" w:history="1">
+          <w:hyperlink w:anchor="_Toc156031640" w:history="1">
             <w:r>
               <w:rPr>
                 <w:rStyle w:val="Hipercze"/>
@@ -1665,7 +1666,7 @@
                 <w:noProof/>
                 <w:webHidden/>
               </w:rPr>
-              <w:instrText xml:space="preserve"> PAGEREF _Toc155959043 \h </w:instrText>
+              <w:instrText xml:space="preserve"> PAGEREF _Toc156031640 \h </w:instrText>
             </w:r>
             <w:r>
               <w:rPr>
@@ -1685,7 +1686,7 @@
                 <w:noProof/>
                 <w:webHidden/>
               </w:rPr>
-              <w:t>9</w:t>
+              <w:t>10</w:t>
             </w:r>
             <w:r>
               <w:rPr>
@@ -1710,7 +1711,7 @@
               <w14:ligatures w14:val="standardContextual"/>
             </w:rPr>
           </w:pPr>
-          <w:hyperlink w:anchor="_Toc155959044" w:history="1">
+          <w:hyperlink w:anchor="_Toc156031641" w:history="1">
             <w:r>
               <w:rPr>
                 <w:rStyle w:val="Hipercze"/>
@@ -1737,7 +1738,7 @@
                 <w:noProof/>
                 <w:webHidden/>
               </w:rPr>
-              <w:instrText xml:space="preserve"> PAGEREF _Toc155959044 \h </w:instrText>
+              <w:instrText xml:space="preserve"> PAGEREF _Toc156031641 \h </w:instrText>
             </w:r>
             <w:r>
               <w:rPr>
@@ -1757,7 +1758,7 @@
                 <w:noProof/>
                 <w:webHidden/>
               </w:rPr>
-              <w:t>11</w:t>
+              <w:t>12</w:t>
             </w:r>
             <w:r>
               <w:rPr>
@@ -1782,7 +1783,7 @@
               <w14:ligatures w14:val="standardContextual"/>
             </w:rPr>
           </w:pPr>
-          <w:hyperlink w:anchor="_Toc155959045" w:history="1">
+          <w:hyperlink w:anchor="_Toc156031642" w:history="1">
             <w:r>
               <w:rPr>
                 <w:rStyle w:val="Hipercze"/>
@@ -1809,7 +1810,7 @@
                 <w:noProof/>
                 <w:webHidden/>
               </w:rPr>
-              <w:instrText xml:space="preserve"> PAGEREF _Toc155959045 \h </w:instrText>
+              <w:instrText xml:space="preserve"> PAGEREF _Toc156031642 \h </w:instrText>
             </w:r>
             <w:r>
               <w:rPr>
@@ -1829,7 +1830,7 @@
                 <w:noProof/>
                 <w:webHidden/>
               </w:rPr>
-              <w:t>11</w:t>
+              <w:t>12</w:t>
             </w:r>
             <w:r>
               <w:rPr>
@@ -1854,7 +1855,7 @@
               <w14:ligatures w14:val="standardContextual"/>
             </w:rPr>
           </w:pPr>
-          <w:hyperlink w:anchor="_Toc155959046" w:history="1">
+          <w:hyperlink w:anchor="_Toc156031643" w:history="1">
             <w:r>
               <w:rPr>
                 <w:rStyle w:val="Hipercze"/>
@@ -1881,7 +1882,7 @@
                 <w:noProof/>
                 <w:webHidden/>
               </w:rPr>
-              <w:instrText xml:space="preserve"> PAGEREF _Toc155959046 \h </w:instrText>
+              <w:instrText xml:space="preserve"> PAGEREF _Toc156031643 \h </w:instrText>
             </w:r>
             <w:r>
               <w:rPr>
@@ -1901,7 +1902,7 @@
                 <w:noProof/>
                 <w:webHidden/>
               </w:rPr>
-              <w:t>12</w:t>
+              <w:t>13</w:t>
             </w:r>
             <w:r>
               <w:rPr>
@@ -1926,7 +1927,7 @@
               <w14:ligatures w14:val="standardContextual"/>
             </w:rPr>
           </w:pPr>
-          <w:hyperlink w:anchor="_Toc155959047" w:history="1">
+          <w:hyperlink w:anchor="_Toc156031644" w:history="1">
             <w:r>
               <w:rPr>
                 <w:rStyle w:val="Hipercze"/>
@@ -1953,7 +1954,7 @@
                 <w:noProof/>
                 <w:webHidden/>
               </w:rPr>
-              <w:instrText xml:space="preserve"> PAGEREF _Toc155959047 \h </w:instrText>
+              <w:instrText xml:space="preserve"> PAGEREF _Toc156031644 \h </w:instrText>
             </w:r>
             <w:r>
               <w:rPr>
@@ -1973,7 +1974,79 @@
                 <w:noProof/>
                 <w:webHidden/>
               </w:rPr>
-              <w:t>13</w:t>
+              <w:t>14</w:t>
+            </w:r>
+            <w:r>
+              <w:rPr>
+                <w:noProof/>
+                <w:webHidden/>
+              </w:rPr>
+              <w:fldChar w:fldCharType="end"/>
+            </w:r>
+          </w:hyperlink>
+        </w:p>
+        <w:p>
+          <w:pPr>
+            <w:pStyle w:val="Spistreci1"/>
+            <w:tabs>
+              <w:tab w:val="right" w:leader="dot" w:pos="9062"/>
+            </w:tabs>
+            <w:rPr>
+              <w:rFonts w:eastAsiaTheme="minorEastAsia"/>
+              <w:noProof/>
+              <w:kern w:val="2"/>
+              <w:lang w:eastAsia="pl-PL"/>
+              <w14:ligatures w14:val="standardContextual"/>
+            </w:rPr>
+          </w:pPr>
+          <w:hyperlink w:anchor="_Toc156031645" w:history="1">
+            <w:r>
+              <w:rPr>
+                <w:rStyle w:val="Hipercze"/>
+                <w:noProof/>
+              </w:rPr>
+              <w:t>Rozdział III. Diagram przypadków użycia</w:t>
+            </w:r>
+            <w:r>
+              <w:rPr>
+                <w:noProof/>
+                <w:webHidden/>
+              </w:rPr>
+              <w:tab/>
+            </w:r>
+            <w:r>
+              <w:rPr>
+                <w:noProof/>
+                <w:webHidden/>
+              </w:rPr>
+              <w:fldChar w:fldCharType="begin"/>
+            </w:r>
+            <w:r>
+              <w:rPr>
+                <w:noProof/>
+                <w:webHidden/>
+              </w:rPr>
+              <w:instrText xml:space="preserve"> PAGEREF _Toc156031645 \h </w:instrText>
+            </w:r>
+            <w:r>
+              <w:rPr>
+                <w:noProof/>
+                <w:webHidden/>
+              </w:rPr>
+            </w:r>
+            <w:r>
+              <w:rPr>
+                <w:noProof/>
+                <w:webHidden/>
+              </w:rPr>
+              <w:fldChar w:fldCharType="separate"/>
+            </w:r>
+            <w:r>
+              <w:rPr>
+                <w:noProof/>
+                <w:webHidden/>
+              </w:rPr>
+              <w:t>16</w:t>
             </w:r>
             <w:r>
               <w:rPr>
@@ -1998,13 +2071,13 @@
               <w14:ligatures w14:val="standardContextual"/>
             </w:rPr>
           </w:pPr>
-          <w:hyperlink w:anchor="_Toc155959048" w:history="1">
+          <w:hyperlink w:anchor="_Toc156031646" w:history="1">
             <w:r>
               <w:rPr>
                 <w:rStyle w:val="Hipercze"/>
                 <w:noProof/>
               </w:rPr>
-              <w:t>2.3 Diagram przypadków użycia</w:t>
+              <w:t>3.1 Aktorzy systemowi</w:t>
             </w:r>
             <w:r>
               <w:rPr>
@@ -2025,7 +2098,7 @@
                 <w:noProof/>
                 <w:webHidden/>
               </w:rPr>
-              <w:instrText xml:space="preserve"> PAGEREF _Toc155959048 \h </w:instrText>
+              <w:instrText xml:space="preserve"> PAGEREF _Toc156031646 \h </w:instrText>
             </w:r>
             <w:r>
               <w:rPr>
@@ -2045,7 +2118,7 @@
                 <w:noProof/>
                 <w:webHidden/>
               </w:rPr>
-              <w:t>14</w:t>
+              <w:t>16</w:t>
             </w:r>
             <w:r>
               <w:rPr>
@@ -2070,13 +2143,13 @@
               <w14:ligatures w14:val="standardContextual"/>
             </w:rPr>
           </w:pPr>
-          <w:hyperlink w:anchor="_Toc155959049" w:history="1">
+          <w:hyperlink w:anchor="_Toc156031647" w:history="1">
             <w:r>
               <w:rPr>
                 <w:rStyle w:val="Hipercze"/>
                 <w:noProof/>
               </w:rPr>
-              <w:t>2.4 Aktorzy systemowi</w:t>
+              <w:t>3.2 Diagram przypadków użycia</w:t>
             </w:r>
             <w:r>
               <w:rPr>
@@ -2097,7 +2170,7 @@
                 <w:noProof/>
                 <w:webHidden/>
               </w:rPr>
-              <w:instrText xml:space="preserve"> PAGEREF _Toc155959049 \h </w:instrText>
+              <w:instrText xml:space="preserve"> PAGEREF _Toc156031647 \h </w:instrText>
             </w:r>
             <w:r>
               <w:rPr>
@@ -2117,7 +2190,7 @@
                 <w:noProof/>
                 <w:webHidden/>
               </w:rPr>
-              <w:t>17</w:t>
+              <w:t>16</w:t>
             </w:r>
             <w:r>
               <w:rPr>
@@ -2142,13 +2215,13 @@
               <w14:ligatures w14:val="standardContextual"/>
             </w:rPr>
           </w:pPr>
-          <w:hyperlink w:anchor="_Toc155959050" w:history="1">
+          <w:hyperlink w:anchor="_Toc156031648" w:history="1">
             <w:r>
               <w:rPr>
                 <w:rStyle w:val="Hipercze"/>
                 <w:noProof/>
               </w:rPr>
-              <w:t>2.5 Scenariusze</w:t>
+              <w:t>3.3 Lista przypadków użycia</w:t>
             </w:r>
             <w:r>
               <w:rPr>
@@ -2169,7 +2242,7 @@
                 <w:noProof/>
                 <w:webHidden/>
               </w:rPr>
-              <w:instrText xml:space="preserve"> PAGEREF _Toc155959050 \h </w:instrText>
+              <w:instrText xml:space="preserve"> PAGEREF _Toc156031648 \h </w:instrText>
             </w:r>
             <w:r>
               <w:rPr>
@@ -2189,7 +2262,7 @@
                 <w:noProof/>
                 <w:webHidden/>
               </w:rPr>
-              <w:t>18</w:t>
+              <w:t>19</w:t>
             </w:r>
             <w:r>
               <w:rPr>
@@ -2214,13 +2287,13 @@
               <w14:ligatures w14:val="standardContextual"/>
             </w:rPr>
           </w:pPr>
-          <w:hyperlink w:anchor="_Toc155959051" w:history="1">
+          <w:hyperlink w:anchor="_Toc156031649" w:history="1">
             <w:r>
               <w:rPr>
                 <w:rStyle w:val="Hipercze"/>
                 <w:noProof/>
               </w:rPr>
-              <w:t>Rozdział III. Schemat bazy danych</w:t>
+              <w:t>Rozdział IV. Schemat bazy danych</w:t>
             </w:r>
             <w:r>
               <w:rPr>
@@ -2241,7 +2314,7 @@
                 <w:noProof/>
                 <w:webHidden/>
               </w:rPr>
-              <w:instrText xml:space="preserve"> PAGEREF _Toc155959051 \h </w:instrText>
+              <w:instrText xml:space="preserve"> PAGEREF _Toc156031649 \h </w:instrText>
             </w:r>
             <w:r>
               <w:rPr>
@@ -2261,7 +2334,7 @@
                 <w:noProof/>
                 <w:webHidden/>
               </w:rPr>
-              <w:t>19</w:t>
+              <w:t>20</w:t>
             </w:r>
             <w:r>
               <w:rPr>
@@ -2286,13 +2359,13 @@
               <w14:ligatures w14:val="standardContextual"/>
             </w:rPr>
           </w:pPr>
-          <w:hyperlink w:anchor="_Toc155959052" w:history="1">
+          <w:hyperlink w:anchor="_Toc156031650" w:history="1">
             <w:r>
               <w:rPr>
                 <w:rStyle w:val="Hipercze"/>
                 <w:noProof/>
               </w:rPr>
-              <w:t>3.1 Wprowadzenie i schemat</w:t>
+              <w:t>4.1 Wprowadzenie i schemat</w:t>
             </w:r>
             <w:r>
               <w:rPr>
@@ -2313,7 +2386,7 @@
                 <w:noProof/>
                 <w:webHidden/>
               </w:rPr>
-              <w:instrText xml:space="preserve"> PAGEREF _Toc155959052 \h </w:instrText>
+              <w:instrText xml:space="preserve"> PAGEREF _Toc156031650 \h </w:instrText>
             </w:r>
             <w:r>
               <w:rPr>
@@ -2333,7 +2406,7 @@
                 <w:noProof/>
                 <w:webHidden/>
               </w:rPr>
-              <w:t>19</w:t>
+              <w:t>20</w:t>
             </w:r>
             <w:r>
               <w:rPr>
@@ -2358,13 +2431,13 @@
               <w14:ligatures w14:val="standardContextual"/>
             </w:rPr>
           </w:pPr>
-          <w:hyperlink w:anchor="_Toc155959053" w:history="1">
+          <w:hyperlink w:anchor="_Toc156031651" w:history="1">
             <w:r>
               <w:rPr>
                 <w:rStyle w:val="Hipercze"/>
                 <w:noProof/>
               </w:rPr>
-              <w:t>3.2 Tabele użytkownika i strategia identyfikacji rekordów</w:t>
+              <w:t>4.2 Tabele użytkownika i strategia identyfikacji rekordów</w:t>
             </w:r>
             <w:r>
               <w:rPr>
@@ -2385,7 +2458,7 @@
                 <w:noProof/>
                 <w:webHidden/>
               </w:rPr>
-              <w:instrText xml:space="preserve"> PAGEREF _Toc155959053 \h </w:instrText>
+              <w:instrText xml:space="preserve"> PAGEREF _Toc156031651 \h </w:instrText>
             </w:r>
             <w:r>
               <w:rPr>
@@ -2405,7 +2478,7 @@
                 <w:noProof/>
                 <w:webHidden/>
               </w:rPr>
-              <w:t>20</w:t>
+              <w:t>21</w:t>
             </w:r>
             <w:r>
               <w:rPr>
@@ -2430,13 +2503,13 @@
               <w14:ligatures w14:val="standardContextual"/>
             </w:rPr>
           </w:pPr>
-          <w:hyperlink w:anchor="_Toc155959054" w:history="1">
+          <w:hyperlink w:anchor="_Toc156031652" w:history="1">
             <w:r>
               <w:rPr>
                 <w:rStyle w:val="Hipercze"/>
                 <w:noProof/>
               </w:rPr>
-              <w:t>3.3 Tabele modułu uprawowego</w:t>
+              <w:t>4.3 Tabele modułu uprawowego</w:t>
             </w:r>
             <w:r>
               <w:rPr>
@@ -2457,7 +2530,7 @@
                 <w:noProof/>
                 <w:webHidden/>
               </w:rPr>
-              <w:instrText xml:space="preserve"> PAGEREF _Toc155959054 \h </w:instrText>
+              <w:instrText xml:space="preserve"> PAGEREF _Toc156031652 \h </w:instrText>
             </w:r>
             <w:r>
               <w:rPr>
@@ -2477,7 +2550,7 @@
                 <w:noProof/>
                 <w:webHidden/>
               </w:rPr>
-              <w:t>21</w:t>
+              <w:t>22</w:t>
             </w:r>
             <w:r>
               <w:rPr>
@@ -2502,13 +2575,13 @@
               <w14:ligatures w14:val="standardContextual"/>
             </w:rPr>
           </w:pPr>
-          <w:hyperlink w:anchor="_Toc155959055" w:history="1">
+          <w:hyperlink w:anchor="_Toc156031653" w:history="1">
             <w:r>
               <w:rPr>
                 <w:rStyle w:val="Hipercze"/>
                 <w:noProof/>
               </w:rPr>
-              <w:t>3.4 Tabele modułu hodowlanego</w:t>
+              <w:t>4.4 Tabele modułu hodowlanego</w:t>
             </w:r>
             <w:r>
               <w:rPr>
@@ -2529,7 +2602,7 @@
                 <w:noProof/>
                 <w:webHidden/>
               </w:rPr>
-              <w:instrText xml:space="preserve"> PAGEREF _Toc155959055 \h </w:instrText>
+              <w:instrText xml:space="preserve"> PAGEREF _Toc156031653 \h </w:instrText>
             </w:r>
             <w:r>
               <w:rPr>
@@ -2549,7 +2622,7 @@
                 <w:noProof/>
                 <w:webHidden/>
               </w:rPr>
-              <w:t>23</w:t>
+              <w:t>24</w:t>
             </w:r>
             <w:r>
               <w:rPr>
@@ -2574,13 +2647,13 @@
               <w14:ligatures w14:val="standardContextual"/>
             </w:rPr>
           </w:pPr>
-          <w:hyperlink w:anchor="_Toc155959056" w:history="1">
+          <w:hyperlink w:anchor="_Toc156031654" w:history="1">
             <w:r>
               <w:rPr>
                 <w:rStyle w:val="Hipercze"/>
                 <w:noProof/>
               </w:rPr>
-              <w:t>Rozdział … Przewodnik użytkownika po aplikacji</w:t>
+              <w:t>Rozdział V. Przewodnik użytkownika po aplikacji</w:t>
             </w:r>
             <w:r>
               <w:rPr>
@@ -2601,7 +2674,7 @@
                 <w:noProof/>
                 <w:webHidden/>
               </w:rPr>
-              <w:instrText xml:space="preserve"> PAGEREF _Toc155959056 \h </w:instrText>
+              <w:instrText xml:space="preserve"> PAGEREF _Toc156031654 \h </w:instrText>
             </w:r>
             <w:r>
               <w:rPr>
@@ -2621,7 +2694,7 @@
                 <w:noProof/>
                 <w:webHidden/>
               </w:rPr>
-              <w:t>26</w:t>
+              <w:t>27</w:t>
             </w:r>
             <w:r>
               <w:rPr>
@@ -2664,7 +2737,7 @@
           <w:rFonts w:cs="Times New Roman"/>
         </w:rPr>
       </w:pPr>
-      <w:bookmarkStart w:id="1" w:name="_Toc155959034"/>
+      <w:bookmarkStart w:id="1" w:name="_Toc156031631"/>
       <w:r>
         <w:rPr>
           <w:rFonts w:cs="Times New Roman"/>
@@ -2816,7 +2889,7 @@
           <w:lang w:val="en-GB"/>
         </w:rPr>
       </w:pPr>
-      <w:bookmarkStart w:id="2" w:name="_Toc155959035"/>
+      <w:bookmarkStart w:id="2" w:name="_Toc156031632"/>
       <w:r>
         <w:rPr>
           <w:lang w:val="en-GB"/>
@@ -2992,7 +3065,7 @@
           <w:rFonts w:cs="Times New Roman"/>
         </w:rPr>
       </w:pPr>
-      <w:bookmarkStart w:id="3" w:name="_Toc155959036"/>
+      <w:bookmarkStart w:id="3" w:name="_Toc156031633"/>
       <w:r>
         <w:rPr>
           <w:rFonts w:cs="Times New Roman"/>
@@ -3019,7 +3092,7 @@
       <w:pPr>
         <w:pStyle w:val="Nagwek2"/>
       </w:pPr>
-      <w:bookmarkStart w:id="4" w:name="_Toc155959037"/>
+      <w:bookmarkStart w:id="4" w:name="_Toc156031634"/>
       <w:r>
         <w:t>1.1 Wprowadzenie</w:t>
       </w:r>
@@ -3785,7 +3858,7 @@
       <w:pPr>
         <w:pStyle w:val="Nagwek2"/>
       </w:pPr>
-      <w:bookmarkStart w:id="6" w:name="_Toc155959038"/>
+      <w:bookmarkStart w:id="6" w:name="_Toc156031635"/>
       <w:r>
         <w:t>1.2 Cel i zakres pracy</w:t>
       </w:r>
@@ -3950,7 +4023,7 @@
       <w:pPr>
         <w:pStyle w:val="Nagwek2"/>
       </w:pPr>
-      <w:bookmarkStart w:id="7" w:name="_Toc155959039"/>
+      <w:bookmarkStart w:id="7" w:name="_Toc156031636"/>
       <w:r>
         <w:t>1.3 Wykorzystane technologie</w:t>
       </w:r>
@@ -4134,7 +4207,7 @@
       <w:pPr>
         <w:pStyle w:val="Nagwek3"/>
       </w:pPr>
-      <w:bookmarkStart w:id="8" w:name="_Toc155959040"/>
+      <w:bookmarkStart w:id="8" w:name="_Toc156031637"/>
       <w:r>
         <w:t>1.3.1 Technologie backendowe</w:t>
       </w:r>
@@ -4683,15 +4756,7 @@
           <w:sz w:val="24"/>
           <w:szCs w:val="24"/>
         </w:rPr>
-        <w:t xml:space="preserve">to kompaktowy, bezpieczny sposób przekazywania informacji między stronami jako obiekt JSON. Struktura JWT składa się (zazwyczaj) z trzech części: nagłówka (header), ładunku (payload), zawierającego istotne informacje, oraz sygnatury (signature), która zapewnia integralność danych i weryfikację autentyczności </w:t>
-      </w:r>
-      <w:r>
-        <w:rPr>
-          <w:rFonts w:ascii="Times New Roman" w:hAnsi="Times New Roman" w:cs="Times New Roman"/>
-          <w:sz w:val="24"/>
-          <w:szCs w:val="24"/>
-        </w:rPr>
-        <w:t>token</w:t>
+        <w:t>to kompaktowy, bezpieczny sposób przekazywania informacji między stronami jako obiekt JSON. Struktura JWT składa się (zazwyczaj) z trzech części: nagłówka (header), ładunku (payload), zawierającego istotne informacje, oraz sygnatury (signature), która zapewnia integralność danych i weryfikację autentyczności token</w:t>
       </w:r>
       <w:r>
         <w:rPr>
@@ -4715,7 +4780,7 @@
       <w:pPr>
         <w:pStyle w:val="Nagwek3"/>
       </w:pPr>
-      <w:bookmarkStart w:id="9" w:name="_Toc155959041"/>
+      <w:bookmarkStart w:id="9" w:name="_Toc156031638"/>
       <w:r>
         <w:t>1.3.2 Technologie frontendowe</w:t>
       </w:r>
@@ -5262,7 +5327,7 @@
       <w:pPr>
         <w:pStyle w:val="Nagwek1"/>
       </w:pPr>
-      <w:bookmarkStart w:id="10" w:name="_Toc155959042"/>
+      <w:bookmarkStart w:id="10" w:name="_Toc156031639"/>
       <w:r>
         <w:lastRenderedPageBreak/>
         <w:t>Rozdział II.</w:t>
@@ -5277,7 +5342,7 @@
       <w:pPr>
         <w:pStyle w:val="Nagwek2"/>
       </w:pPr>
-      <w:bookmarkStart w:id="11" w:name="_Toc155959043"/>
+      <w:bookmarkStart w:id="11" w:name="_Toc156031640"/>
       <w:r>
         <w:t>2.1</w:t>
       </w:r>
@@ -7163,7 +7228,7 @@
       <w:pPr>
         <w:pStyle w:val="Nagwek2"/>
       </w:pPr>
-      <w:bookmarkStart w:id="12" w:name="_Toc155959044"/>
+      <w:bookmarkStart w:id="12" w:name="_Toc156031641"/>
       <w:r>
         <w:t>2.2 Funkcjonalności systemu</w:t>
       </w:r>
@@ -7263,7 +7328,7 @@
       <w:pPr>
         <w:pStyle w:val="Nagwek3"/>
       </w:pPr>
-      <w:bookmarkStart w:id="13" w:name="_Toc155959045"/>
+      <w:bookmarkStart w:id="13" w:name="_Toc156031642"/>
       <w:r>
         <w:t>2.</w:t>
       </w:r>
@@ -7540,7 +7605,7 @@
       <w:pPr>
         <w:pStyle w:val="Nagwek3"/>
       </w:pPr>
-      <w:bookmarkStart w:id="14" w:name="_Toc155959046"/>
+      <w:bookmarkStart w:id="14" w:name="_Toc156031643"/>
       <w:r>
         <w:t>2.</w:t>
       </w:r>
@@ -8442,7 +8507,7 @@
       <w:pPr>
         <w:pStyle w:val="Nagwek3"/>
       </w:pPr>
-      <w:bookmarkStart w:id="15" w:name="_Toc155959047"/>
+      <w:bookmarkStart w:id="15" w:name="_Toc156031644"/>
       <w:r>
         <w:t>2.</w:t>
       </w:r>
@@ -8920,32 +8985,185 @@
     </w:p>
     <w:p>
       <w:pPr>
+        <w:rPr>
+          <w:rFonts w:ascii="Times New Roman" w:hAnsi="Times New Roman" w:cs="Times New Roman"/>
+          <w:sz w:val="24"/>
+          <w:szCs w:val="24"/>
+        </w:rPr>
+      </w:pPr>
+      <w:r>
+        <w:rPr>
+          <w:rFonts w:ascii="Times New Roman" w:hAnsi="Times New Roman" w:cs="Times New Roman"/>
+          <w:sz w:val="24"/>
+          <w:szCs w:val="24"/>
+        </w:rPr>
+        <w:br w:type="page"/>
+      </w:r>
+    </w:p>
+    <w:p>
+      <w:pPr>
+        <w:pStyle w:val="Nagwek1"/>
+      </w:pPr>
+      <w:bookmarkStart w:id="16" w:name="_Toc156031645"/>
+      <w:r>
+        <w:lastRenderedPageBreak/>
+        <w:t>Rozdział III. Diagram przypadków użycia</w:t>
+      </w:r>
+      <w:bookmarkEnd w:id="16"/>
+    </w:p>
+    <w:p>
+      <w:pPr>
+        <w:rPr>
+          <w:rFonts w:ascii="Times New Roman" w:hAnsi="Times New Roman" w:cs="Times New Roman"/>
+          <w:sz w:val="24"/>
+          <w:szCs w:val="24"/>
+        </w:rPr>
+      </w:pPr>
+    </w:p>
+    <w:p>
+      <w:pPr>
         <w:pStyle w:val="Nagwek2"/>
       </w:pPr>
+      <w:bookmarkStart w:id="17" w:name="_Toc156031646"/>
+      <w:r>
+        <w:t>3.1 Aktorzy systemowi</w:t>
+      </w:r>
+      <w:bookmarkEnd w:id="17"/>
+    </w:p>
+    <w:p>
+      <w:pPr>
+        <w:rPr>
+          <w:rFonts w:ascii="Times New Roman" w:hAnsi="Times New Roman" w:cs="Times New Roman"/>
+          <w:sz w:val="24"/>
+          <w:szCs w:val="24"/>
+        </w:rPr>
+      </w:pPr>
+    </w:p>
+    <w:p>
+      <w:pPr>
+        <w:rPr>
+          <w:rFonts w:ascii="Times New Roman" w:hAnsi="Times New Roman" w:cs="Times New Roman"/>
+          <w:sz w:val="24"/>
+          <w:szCs w:val="24"/>
+        </w:rPr>
+      </w:pPr>
+      <w:r>
+        <w:rPr>
+          <w:rFonts w:ascii="Times New Roman" w:hAnsi="Times New Roman" w:cs="Times New Roman"/>
+          <w:sz w:val="24"/>
+          <w:szCs w:val="24"/>
+        </w:rPr>
+        <w:t>W kontekście aplikacji „FarmGuider” można wyróżnić dwóch aktorów:</w:t>
+      </w:r>
+    </w:p>
+    <w:p>
+      <w:pPr>
+        <w:pStyle w:val="Akapitzlist"/>
+        <w:numPr>
+          <w:ilvl w:val="0"/>
+          <w:numId w:val="1"/>
+        </w:numPr>
+        <w:rPr>
+          <w:rFonts w:ascii="Times New Roman" w:hAnsi="Times New Roman" w:cs="Times New Roman"/>
+          <w:sz w:val="24"/>
+          <w:szCs w:val="24"/>
+        </w:rPr>
+      </w:pPr>
+      <w:r>
+        <w:rPr>
+          <w:rFonts w:ascii="Times New Roman" w:hAnsi="Times New Roman" w:cs="Times New Roman"/>
+          <w:sz w:val="24"/>
+          <w:szCs w:val="24"/>
+        </w:rPr>
+        <w:t>Gość (niezalogowany użytkownik</w:t>
+      </w:r>
+      <w:r>
+        <w:rPr>
+          <w:rFonts w:ascii="Times New Roman" w:hAnsi="Times New Roman" w:cs="Times New Roman"/>
+          <w:sz w:val="24"/>
+          <w:szCs w:val="24"/>
+        </w:rPr>
+        <w:t xml:space="preserve"> systemu</w:t>
+      </w:r>
+      <w:r>
+        <w:rPr>
+          <w:rFonts w:ascii="Times New Roman" w:hAnsi="Times New Roman" w:cs="Times New Roman"/>
+          <w:sz w:val="24"/>
+          <w:szCs w:val="24"/>
+        </w:rPr>
+        <w:t>) – ogólnie określona osoba, która wchodzi w interakcję z systemem, ale nie jest zalogowana/zarejestrowana. Gość może przeglądać publicznie dostępne informacje, ale nie ma dostępu do funkcjonalności wymagających autoryzacji</w:t>
+      </w:r>
+      <w:r>
+        <w:rPr>
+          <w:rFonts w:ascii="Times New Roman" w:hAnsi="Times New Roman" w:cs="Times New Roman"/>
+          <w:sz w:val="24"/>
+          <w:szCs w:val="24"/>
+        </w:rPr>
+        <w:t>.</w:t>
+      </w:r>
+    </w:p>
+    <w:p>
+      <w:pPr>
+        <w:pStyle w:val="Akapitzlist"/>
+        <w:numPr>
+          <w:ilvl w:val="0"/>
+          <w:numId w:val="1"/>
+        </w:numPr>
+        <w:rPr>
+          <w:rFonts w:ascii="Times New Roman" w:hAnsi="Times New Roman" w:cs="Times New Roman"/>
+          <w:sz w:val="24"/>
+          <w:szCs w:val="24"/>
+        </w:rPr>
+      </w:pPr>
+      <w:r>
+        <w:rPr>
+          <w:rFonts w:ascii="Times New Roman" w:hAnsi="Times New Roman" w:cs="Times New Roman"/>
+          <w:sz w:val="24"/>
+          <w:szCs w:val="24"/>
+        </w:rPr>
+        <w:t xml:space="preserve">Użytkownik (zalogowana osoba) – aktor, który posiada konto w systemie i jest zalogowany. Może korzystać z pełnego zakresu funkcjonalności aplikacji. </w:t>
+      </w:r>
+    </w:p>
+    <w:p>
+      <w:pPr>
+        <w:rPr>
+          <w:rFonts w:ascii="Times New Roman" w:hAnsi="Times New Roman" w:cs="Times New Roman"/>
+          <w:sz w:val="24"/>
+          <w:szCs w:val="24"/>
+        </w:rPr>
+      </w:pPr>
     </w:p>
     <w:p>
       <w:pPr>
         <w:pStyle w:val="Nagwek2"/>
       </w:pPr>
-      <w:bookmarkStart w:id="16" w:name="_Toc155959048"/>
-      <w:r>
-        <w:t>2.3</w:t>
-      </w:r>
-      <w:r>
-        <w:t xml:space="preserve"> Diagram przypadków użycia</w:t>
-      </w:r>
-      <w:bookmarkEnd w:id="16"/>
-    </w:p>
-    <w:p/>
-    <w:p>
-      <w:pPr>
-        <w:rPr>
-          <w:rFonts w:ascii="Times New Roman" w:hAnsi="Times New Roman" w:cs="Times New Roman"/>
-          <w:sz w:val="24"/>
-          <w:szCs w:val="24"/>
-        </w:rPr>
-      </w:pPr>
-      <w:r>
+      <w:bookmarkStart w:id="18" w:name="_Toc156031647"/>
+      <w:r>
+        <w:t>3.2 Diagram przypadków użycia</w:t>
+      </w:r>
+      <w:bookmarkEnd w:id="18"/>
+    </w:p>
+    <w:p>
+      <w:pPr>
+        <w:rPr>
+          <w:rFonts w:ascii="Times New Roman" w:hAnsi="Times New Roman" w:cs="Times New Roman"/>
+          <w:sz w:val="24"/>
+          <w:szCs w:val="24"/>
+        </w:rPr>
+      </w:pPr>
+    </w:p>
+    <w:p>
+      <w:pPr>
+        <w:rPr>
+          <w:rFonts w:ascii="Times New Roman" w:hAnsi="Times New Roman" w:cs="Times New Roman"/>
+          <w:sz w:val="24"/>
+          <w:szCs w:val="24"/>
+        </w:rPr>
+      </w:pPr>
+      <w:r>
+        <w:rPr>
+          <w:rFonts w:ascii="Times New Roman" w:hAnsi="Times New Roman" w:cs="Times New Roman"/>
+        </w:rPr>
         <w:tab/>
       </w:r>
       <w:r>
@@ -8954,15 +9172,15 @@
           <w:sz w:val="24"/>
           <w:szCs w:val="24"/>
         </w:rPr>
-        <w:t>D</w:t>
-      </w:r>
-      <w:r>
-        <w:rPr>
-          <w:rFonts w:ascii="Times New Roman" w:hAnsi="Times New Roman" w:cs="Times New Roman"/>
-          <w:sz w:val="24"/>
-          <w:szCs w:val="24"/>
-        </w:rPr>
-        <w:t>iagram przypadków użycia, czyli DPU, to schemat przedstawiania funkcjonalności systemu, z perspektywy osób, z niego korzystających. DPU skupia się na sposobach, w jakie użytkownicy (aktorzy) mogą wchodzić w interakcję z aplikacją.</w:t>
+        <w:t>Diagram</w:t>
+      </w:r>
+      <w:r>
+        <w:rPr>
+          <w:rFonts w:ascii="Times New Roman" w:hAnsi="Times New Roman" w:cs="Times New Roman"/>
+          <w:sz w:val="24"/>
+          <w:szCs w:val="24"/>
+        </w:rPr>
+        <w:t xml:space="preserve"> przypadków użycia, czyli DPU, to schemat przedstawiania funkcjonalności systemu, z perspektywy osób, z niego korzystających. DPU skupia się na sposobach, w jakie użytkownicy (aktorzy) mogą wchodzić w interakcję z aplikacją.</w:t>
       </w:r>
     </w:p>
     <w:p>
@@ -9057,10 +9275,10 @@
           <w:noProof/>
         </w:rPr>
         <w:drawing>
-          <wp:inline distT="0" distB="0" distL="0" distR="0" wp14:anchorId="723F3FFD" wp14:editId="39C3F928">
-            <wp:extent cx="5341111" cy="4595854"/>
+          <wp:inline distT="0" distB="0" distL="0" distR="0" wp14:anchorId="7F8F59CF" wp14:editId="3105BECB">
+            <wp:extent cx="5756910" cy="3442970"/>
             <wp:effectExtent l="0" t="0" r="0" b="0"/>
-            <wp:docPr id="1739826329" name="Obraz 4"/>
+            <wp:docPr id="155497912" name="Obraz 2"/>
             <wp:cNvGraphicFramePr>
               <a:graphicFrameLocks xmlns:a="http://schemas.openxmlformats.org/drawingml/2006/main" noChangeAspect="1"/>
             </wp:cNvGraphicFramePr>
@@ -9068,7 +9286,7 @@
               <a:graphicData uri="http://schemas.openxmlformats.org/drawingml/2006/picture">
                 <pic:pic xmlns:pic="http://schemas.openxmlformats.org/drawingml/2006/picture">
                   <pic:nvPicPr>
-                    <pic:cNvPr id="0" name="Picture 4"/>
+                    <pic:cNvPr id="0" name="Picture 2"/>
                     <pic:cNvPicPr>
                       <a:picLocks noChangeAspect="1" noChangeArrowheads="1"/>
                     </pic:cNvPicPr>
@@ -9089,7 +9307,7 @@
                   <pic:spPr bwMode="auto">
                     <a:xfrm>
                       <a:off x="0" y="0"/>
-                      <a:ext cx="5363614" cy="4615218"/>
+                      <a:ext cx="5756910" cy="3442970"/>
                     </a:xfrm>
                     <a:prstGeom prst="rect">
                       <a:avLst/>
@@ -9158,6 +9376,7 @@
     </w:p>
     <w:p>
       <w:pPr>
+        <w:jc w:val="center"/>
         <w:rPr>
           <w:rFonts w:ascii="Times New Roman" w:hAnsi="Times New Roman" w:cs="Times New Roman"/>
           <w:sz w:val="24"/>
@@ -9172,10 +9391,10 @@
           <w:szCs w:val="24"/>
         </w:rPr>
         <w:drawing>
-          <wp:inline distT="0" distB="0" distL="0" distR="0" wp14:anchorId="5B434AD6" wp14:editId="1F9C7F0D">
+          <wp:inline distT="0" distB="0" distL="0" distR="0" wp14:anchorId="5352506F" wp14:editId="0E1EBDED">
             <wp:extent cx="5756910" cy="4953635"/>
             <wp:effectExtent l="0" t="0" r="0" b="0"/>
-            <wp:docPr id="2088043923" name="Obraz 10"/>
+            <wp:docPr id="1789939267" name="Obraz 3"/>
             <wp:cNvGraphicFramePr>
               <a:graphicFrameLocks xmlns:a="http://schemas.openxmlformats.org/drawingml/2006/main" noChangeAspect="1"/>
             </wp:cNvGraphicFramePr>
@@ -9183,7 +9402,7 @@
               <a:graphicData uri="http://schemas.openxmlformats.org/drawingml/2006/picture">
                 <pic:pic xmlns:pic="http://schemas.openxmlformats.org/drawingml/2006/picture">
                   <pic:nvPicPr>
-                    <pic:cNvPr id="0" name="Picture 10"/>
+                    <pic:cNvPr id="0" name="Picture 3"/>
                     <pic:cNvPicPr>
                       <a:picLocks noChangeAspect="1" noChangeArrowheads="1"/>
                     </pic:cNvPicPr>
@@ -9405,10 +9624,10 @@
         </w:rPr>
         <w:lastRenderedPageBreak/>
         <w:drawing>
-          <wp:inline distT="0" distB="0" distL="0" distR="0" wp14:anchorId="7A822D98" wp14:editId="09504A4D">
+          <wp:inline distT="0" distB="0" distL="0" distR="0" wp14:anchorId="79A6D357" wp14:editId="5FE7BDD2">
             <wp:extent cx="5756910" cy="4953635"/>
             <wp:effectExtent l="0" t="0" r="0" b="0"/>
-            <wp:docPr id="2104302099" name="Obraz 12"/>
+            <wp:docPr id="1139533896" name="Obraz 4"/>
             <wp:cNvGraphicFramePr>
               <a:graphicFrameLocks xmlns:a="http://schemas.openxmlformats.org/drawingml/2006/main" noChangeAspect="1"/>
             </wp:cNvGraphicFramePr>
@@ -9416,7 +9635,7 @@
               <a:graphicData uri="http://schemas.openxmlformats.org/drawingml/2006/picture">
                 <pic:pic xmlns:pic="http://schemas.openxmlformats.org/drawingml/2006/picture">
                   <pic:nvPicPr>
-                    <pic:cNvPr id="0" name="Picture 14"/>
+                    <pic:cNvPr id="0" name="Picture 4"/>
                     <pic:cNvPicPr>
                       <a:picLocks noChangeAspect="1" noChangeArrowheads="1"/>
                     </pic:cNvPicPr>
@@ -9630,10 +9849,10 @@
         </w:rPr>
         <w:lastRenderedPageBreak/>
         <w:drawing>
-          <wp:inline distT="0" distB="0" distL="0" distR="0" wp14:anchorId="4B3F7611" wp14:editId="086887C9">
+          <wp:inline distT="0" distB="0" distL="0" distR="0" wp14:anchorId="183683D8" wp14:editId="249B9C87">
             <wp:extent cx="5756910" cy="4953635"/>
             <wp:effectExtent l="0" t="0" r="0" b="0"/>
-            <wp:docPr id="1982788674" name="Obraz 14"/>
+            <wp:docPr id="541893588" name="Obraz 5"/>
             <wp:cNvGraphicFramePr>
               <a:graphicFrameLocks xmlns:a="http://schemas.openxmlformats.org/drawingml/2006/main" noChangeAspect="1"/>
             </wp:cNvGraphicFramePr>
@@ -9641,7 +9860,7 @@
               <a:graphicData uri="http://schemas.openxmlformats.org/drawingml/2006/picture">
                 <pic:pic xmlns:pic="http://schemas.openxmlformats.org/drawingml/2006/picture">
                   <pic:nvPicPr>
-                    <pic:cNvPr id="0" name="Picture 16"/>
+                    <pic:cNvPr id="0" name="Picture 5"/>
                     <pic:cNvPicPr>
                       <a:picLocks noChangeAspect="1" noChangeArrowheads="1"/>
                     </pic:cNvPicPr>
@@ -9706,9 +9925,18 @@
         <w:tab/>
         <w:t>Diagram dotyczący modułu uprawowego, podobnie do diagramu dla modułu hodowlanego, również został podzielony względem dziedzin funkcjonalnych. Poziom skomplikowania jest tu już jednak niższy, dlatego też diagram ten nie został podzielony na bardziej szczegółowe ilustracje.</w:t>
       </w:r>
-    </w:p>
-    <w:p>
-      <w:pPr>
+      <w:r>
+        <w:rPr>
+          <w:rFonts w:ascii="Times New Roman" w:hAnsi="Times New Roman" w:cs="Times New Roman"/>
+          <w:sz w:val="24"/>
+          <w:szCs w:val="24"/>
+        </w:rPr>
+        <w:t xml:space="preserve"> </w:t>
+      </w:r>
+    </w:p>
+    <w:p>
+      <w:pPr>
+        <w:ind w:left="360"/>
         <w:rPr>
           <w:rFonts w:ascii="Times New Roman" w:hAnsi="Times New Roman" w:cs="Times New Roman"/>
           <w:sz w:val="24"/>
@@ -9720,227 +9948,11 @@
       <w:pPr>
         <w:pStyle w:val="Nagwek2"/>
       </w:pPr>
-      <w:bookmarkStart w:id="17" w:name="_Toc155959049"/>
-      <w:r>
-        <w:t xml:space="preserve">2.4 </w:t>
-      </w:r>
-      <w:r>
-        <w:t>Aktorzy systemowi</w:t>
-      </w:r>
-      <w:bookmarkEnd w:id="17"/>
-    </w:p>
-    <w:p>
-      <w:pPr>
-        <w:rPr>
-          <w:rFonts w:ascii="Times New Roman" w:hAnsi="Times New Roman" w:cs="Times New Roman"/>
-          <w:sz w:val="24"/>
-          <w:szCs w:val="24"/>
-        </w:rPr>
-      </w:pPr>
-    </w:p>
-    <w:p>
-      <w:pPr>
-        <w:rPr>
-          <w:rFonts w:ascii="Times New Roman" w:hAnsi="Times New Roman" w:cs="Times New Roman"/>
-          <w:sz w:val="24"/>
-          <w:szCs w:val="24"/>
-        </w:rPr>
-      </w:pPr>
-      <w:r>
-        <w:rPr>
-          <w:rFonts w:ascii="Times New Roman" w:hAnsi="Times New Roman" w:cs="Times New Roman"/>
-          <w:sz w:val="24"/>
-          <w:szCs w:val="24"/>
-        </w:rPr>
-        <w:tab/>
-        <w:t>W kontekście aplikacji „FarmGuider” można wyróżnić dwóch aktorów:</w:t>
-      </w:r>
-    </w:p>
-    <w:p>
-      <w:pPr>
-        <w:pStyle w:val="Akapitzlist"/>
-        <w:numPr>
-          <w:ilvl w:val="0"/>
-          <w:numId w:val="1"/>
-        </w:numPr>
-        <w:rPr>
-          <w:rFonts w:ascii="Times New Roman" w:hAnsi="Times New Roman" w:cs="Times New Roman"/>
-          <w:sz w:val="24"/>
-          <w:szCs w:val="24"/>
-        </w:rPr>
-      </w:pPr>
-      <w:r>
-        <w:rPr>
-          <w:rFonts w:ascii="Times New Roman" w:hAnsi="Times New Roman" w:cs="Times New Roman"/>
-          <w:sz w:val="24"/>
-          <w:szCs w:val="24"/>
-        </w:rPr>
-        <w:t>Gość (niezalogowany użytkownik</w:t>
-      </w:r>
-      <w:r>
-        <w:rPr>
-          <w:rFonts w:ascii="Times New Roman" w:hAnsi="Times New Roman" w:cs="Times New Roman"/>
-          <w:sz w:val="24"/>
-          <w:szCs w:val="24"/>
-        </w:rPr>
-        <w:t xml:space="preserve"> systemu</w:t>
-      </w:r>
-      <w:r>
-        <w:rPr>
-          <w:rFonts w:ascii="Times New Roman" w:hAnsi="Times New Roman" w:cs="Times New Roman"/>
-          <w:sz w:val="24"/>
-          <w:szCs w:val="24"/>
-        </w:rPr>
-        <w:t>) – ogólnie określona osoba, która wchodzi w interakcję z systemem, ale nie jest zalogowana/zarejestrowana. Gość może przeglądać publicznie dostępne informacje, ale nie ma dostępu do funkcjonalności wymagających autoryzacji</w:t>
-      </w:r>
-      <w:r>
-        <w:rPr>
-          <w:rFonts w:ascii="Times New Roman" w:hAnsi="Times New Roman" w:cs="Times New Roman"/>
-          <w:sz w:val="24"/>
-          <w:szCs w:val="24"/>
-        </w:rPr>
-        <w:t>.</w:t>
-      </w:r>
-    </w:p>
-    <w:p>
-      <w:pPr>
-        <w:rPr>
-          <w:rFonts w:ascii="Times New Roman" w:hAnsi="Times New Roman" w:cs="Times New Roman"/>
-          <w:sz w:val="24"/>
-          <w:szCs w:val="24"/>
-        </w:rPr>
-      </w:pPr>
-      <w:r>
-        <w:rPr>
-          <w:rFonts w:ascii="Times New Roman" w:hAnsi="Times New Roman" w:cs="Times New Roman"/>
-          <w:sz w:val="24"/>
-          <w:szCs w:val="24"/>
-        </w:rPr>
-        <w:br w:type="page"/>
-      </w:r>
-    </w:p>
-    <w:p>
-      <w:pPr>
-        <w:pStyle w:val="Akapitzlist"/>
-        <w:numPr>
-          <w:ilvl w:val="0"/>
-          <w:numId w:val="1"/>
-        </w:numPr>
-        <w:rPr>
-          <w:rFonts w:ascii="Times New Roman" w:hAnsi="Times New Roman" w:cs="Times New Roman"/>
-          <w:sz w:val="24"/>
-          <w:szCs w:val="24"/>
-        </w:rPr>
-      </w:pPr>
-      <w:r>
-        <w:rPr>
-          <w:rFonts w:ascii="Times New Roman" w:hAnsi="Times New Roman" w:cs="Times New Roman"/>
-          <w:sz w:val="24"/>
-          <w:szCs w:val="24"/>
-        </w:rPr>
-        <w:lastRenderedPageBreak/>
-        <w:t>Użytkownik (</w:t>
-      </w:r>
-      <w:r>
-        <w:rPr>
-          <w:rFonts w:ascii="Times New Roman" w:hAnsi="Times New Roman" w:cs="Times New Roman"/>
-          <w:sz w:val="24"/>
-          <w:szCs w:val="24"/>
-        </w:rPr>
-        <w:t>z</w:t>
-      </w:r>
-      <w:r>
-        <w:rPr>
-          <w:rFonts w:ascii="Times New Roman" w:hAnsi="Times New Roman" w:cs="Times New Roman"/>
-          <w:sz w:val="24"/>
-          <w:szCs w:val="24"/>
-        </w:rPr>
-        <w:t xml:space="preserve">alogowana </w:t>
-      </w:r>
-      <w:r>
-        <w:rPr>
-          <w:rFonts w:ascii="Times New Roman" w:hAnsi="Times New Roman" w:cs="Times New Roman"/>
-          <w:sz w:val="24"/>
-          <w:szCs w:val="24"/>
-        </w:rPr>
-        <w:t>o</w:t>
-      </w:r>
-      <w:r>
-        <w:rPr>
-          <w:rFonts w:ascii="Times New Roman" w:hAnsi="Times New Roman" w:cs="Times New Roman"/>
-          <w:sz w:val="24"/>
-          <w:szCs w:val="24"/>
-        </w:rPr>
-        <w:t>soba)</w:t>
-      </w:r>
-      <w:r>
-        <w:rPr>
-          <w:rFonts w:ascii="Times New Roman" w:hAnsi="Times New Roman" w:cs="Times New Roman"/>
-          <w:sz w:val="24"/>
-          <w:szCs w:val="24"/>
-        </w:rPr>
-        <w:t xml:space="preserve"> – aktor</w:t>
-      </w:r>
-      <w:r>
-        <w:rPr>
-          <w:rFonts w:ascii="Times New Roman" w:hAnsi="Times New Roman" w:cs="Times New Roman"/>
-          <w:sz w:val="24"/>
-          <w:szCs w:val="24"/>
-        </w:rPr>
-        <w:t xml:space="preserve">, który posiada konto w systemie </w:t>
-      </w:r>
-      <w:r>
-        <w:rPr>
-          <w:rFonts w:ascii="Times New Roman" w:hAnsi="Times New Roman" w:cs="Times New Roman"/>
-          <w:sz w:val="24"/>
-          <w:szCs w:val="24"/>
-        </w:rPr>
-        <w:t>i jest zalogowany.</w:t>
-      </w:r>
-      <w:r>
-        <w:rPr>
-          <w:rFonts w:ascii="Times New Roman" w:hAnsi="Times New Roman" w:cs="Times New Roman"/>
-          <w:sz w:val="24"/>
-          <w:szCs w:val="24"/>
-        </w:rPr>
-        <w:t xml:space="preserve"> </w:t>
-      </w:r>
-      <w:r>
-        <w:rPr>
-          <w:rFonts w:ascii="Times New Roman" w:hAnsi="Times New Roman" w:cs="Times New Roman"/>
-          <w:sz w:val="24"/>
-          <w:szCs w:val="24"/>
-        </w:rPr>
-        <w:t>M</w:t>
-      </w:r>
-      <w:r>
-        <w:rPr>
-          <w:rFonts w:ascii="Times New Roman" w:hAnsi="Times New Roman" w:cs="Times New Roman"/>
-          <w:sz w:val="24"/>
-          <w:szCs w:val="24"/>
-        </w:rPr>
-        <w:t xml:space="preserve">oże korzystać z pełnego zakresu funkcjonalności aplikacji. </w:t>
-      </w:r>
-    </w:p>
-    <w:p>
-      <w:pPr>
-        <w:ind w:left="360"/>
-        <w:rPr>
-          <w:rFonts w:ascii="Times New Roman" w:hAnsi="Times New Roman" w:cs="Times New Roman"/>
-          <w:sz w:val="24"/>
-          <w:szCs w:val="24"/>
-        </w:rPr>
-      </w:pPr>
-    </w:p>
-    <w:p>
-      <w:pPr>
-        <w:pStyle w:val="Nagwek2"/>
-      </w:pPr>
-      <w:bookmarkStart w:id="18" w:name="_Toc155959050"/>
-      <w:r>
-        <w:t>2.5 Scenariusze</w:t>
-      </w:r>
-      <w:bookmarkEnd w:id="18"/>
+      <w:bookmarkStart w:id="19" w:name="_Toc156031648"/>
+      <w:r>
+        <w:t>3.3 Lista przypadków użycia</w:t>
+      </w:r>
+      <w:bookmarkEnd w:id="19"/>
     </w:p>
     <w:p>
       <w:pPr>
@@ -9959,23 +9971,32 @@
       <w:pPr>
         <w:pStyle w:val="Nagwek1"/>
       </w:pPr>
-      <w:bookmarkStart w:id="19" w:name="_Toc155959051"/>
+      <w:bookmarkStart w:id="20" w:name="_Toc156031649"/>
       <w:r>
         <w:lastRenderedPageBreak/>
-        <w:t>Rozdział III. Schemat bazy danych</w:t>
-      </w:r>
-      <w:bookmarkEnd w:id="19"/>
+        <w:t>Rozdział I</w:t>
+      </w:r>
+      <w:r>
+        <w:t>V</w:t>
+      </w:r>
+      <w:r>
+        <w:t>. Schemat bazy danych</w:t>
+      </w:r>
+      <w:bookmarkEnd w:id="20"/>
     </w:p>
     <w:p/>
     <w:p>
       <w:pPr>
         <w:pStyle w:val="Nagwek2"/>
       </w:pPr>
-      <w:bookmarkStart w:id="20" w:name="_Toc155959052"/>
-      <w:r>
-        <w:t>3.1 Wprowadzenie i schemat</w:t>
-      </w:r>
-      <w:bookmarkEnd w:id="20"/>
+      <w:bookmarkStart w:id="21" w:name="_Toc156031650"/>
+      <w:r>
+        <w:t>4</w:t>
+      </w:r>
+      <w:r>
+        <w:t>.1 Wprowadzenie i schemat</w:t>
+      </w:r>
+      <w:bookmarkEnd w:id="21"/>
     </w:p>
     <w:p>
       <w:pPr>
@@ -10228,15 +10249,18 @@
       <w:pPr>
         <w:pStyle w:val="Nagwek2"/>
       </w:pPr>
-      <w:bookmarkStart w:id="21" w:name="_Toc155959053"/>
+      <w:bookmarkStart w:id="22" w:name="_Toc156031651"/>
       <w:r>
         <w:lastRenderedPageBreak/>
-        <w:t xml:space="preserve">3.2 Tabele </w:t>
+        <w:t>4</w:t>
+      </w:r>
+      <w:r>
+        <w:t xml:space="preserve">.2 Tabele </w:t>
       </w:r>
       <w:r>
         <w:t>użytkownika i strategia identyfikacji rekordów</w:t>
       </w:r>
-      <w:bookmarkEnd w:id="21"/>
+      <w:bookmarkEnd w:id="22"/>
     </w:p>
     <w:p>
       <w:pPr>
@@ -11516,11 +11540,14 @@
       <w:pPr>
         <w:pStyle w:val="Nagwek2"/>
       </w:pPr>
-      <w:bookmarkStart w:id="22" w:name="_Toc155959054"/>
-      <w:r>
-        <w:t>3.3 Tabele modułu uprawowego</w:t>
-      </w:r>
-      <w:bookmarkEnd w:id="22"/>
+      <w:bookmarkStart w:id="23" w:name="_Toc156031652"/>
+      <w:r>
+        <w:t>4</w:t>
+      </w:r>
+      <w:r>
+        <w:t>.3 Tabele modułu uprawowego</w:t>
+      </w:r>
+      <w:bookmarkEnd w:id="23"/>
     </w:p>
     <w:p/>
     <w:p>
@@ -13084,11 +13111,14 @@
       <w:pPr>
         <w:pStyle w:val="Nagwek2"/>
       </w:pPr>
-      <w:bookmarkStart w:id="23" w:name="_Toc155959055"/>
-      <w:r>
-        <w:t>3.4 Tabele modułu hodowlanego</w:t>
-      </w:r>
-      <w:bookmarkEnd w:id="23"/>
+      <w:bookmarkStart w:id="24" w:name="_Toc156031653"/>
+      <w:r>
+        <w:t>4</w:t>
+      </w:r>
+      <w:r>
+        <w:t>.4 Tabele modułu hodowlanego</w:t>
+      </w:r>
+      <w:bookmarkEnd w:id="24"/>
     </w:p>
     <w:p>
       <w:pPr>
@@ -14245,12 +14275,18 @@
       <w:pPr>
         <w:pStyle w:val="Nagwek1"/>
       </w:pPr>
-      <w:bookmarkStart w:id="24" w:name="_Toc155959056"/>
+      <w:bookmarkStart w:id="25" w:name="_Toc156031654"/>
       <w:r>
         <w:lastRenderedPageBreak/>
-        <w:t>Rozdział … Przewodnik użytkownika po aplikacji</w:t>
-      </w:r>
-      <w:bookmarkEnd w:id="24"/>
+        <w:t xml:space="preserve">Rozdział </w:t>
+      </w:r>
+      <w:r>
+        <w:t>V.</w:t>
+      </w:r>
+      <w:r>
+        <w:t xml:space="preserve"> Przewodnik użytkownika po aplikacji</w:t>
+      </w:r>
+      <w:bookmarkEnd w:id="25"/>
     </w:p>
     <w:sectPr>
       <w:footerReference w:type="default" r:id="rId14"/>

--- a/Documentation/INZ_1701_162602.docx
+++ b/Documentation/INZ_1701_162602.docx
@@ -9011,6 +9011,38 @@
       </w:r>
       <w:bookmarkEnd w:id="16"/>
     </w:p>
+    <w:p/>
+    <w:p>
+      <w:pPr>
+        <w:rPr>
+          <w:rFonts w:ascii="Times New Roman" w:hAnsi="Times New Roman" w:cs="Times New Roman"/>
+          <w:sz w:val="24"/>
+          <w:szCs w:val="24"/>
+        </w:rPr>
+      </w:pPr>
+      <w:r>
+        <w:rPr>
+          <w:rFonts w:ascii="Times New Roman" w:hAnsi="Times New Roman" w:cs="Times New Roman"/>
+        </w:rPr>
+        <w:tab/>
+      </w:r>
+      <w:r>
+        <w:rPr>
+          <w:rFonts w:ascii="Times New Roman" w:hAnsi="Times New Roman" w:cs="Times New Roman"/>
+          <w:sz w:val="24"/>
+          <w:szCs w:val="24"/>
+        </w:rPr>
+        <w:t>Diagram</w:t>
+      </w:r>
+      <w:r>
+        <w:rPr>
+          <w:rFonts w:ascii="Times New Roman" w:hAnsi="Times New Roman" w:cs="Times New Roman"/>
+          <w:sz w:val="24"/>
+          <w:szCs w:val="24"/>
+        </w:rPr>
+        <w:t xml:space="preserve"> przypadków użycia, czyli DPU, to schemat przedstawiania funkcjonalności systemu, z perspektywy osób, z niego korzystających. DPU skupia się na sposobach, w jakie użytkownicy (aktorzy) mogą wchodzić w interakcję z aplikacją.</w:t>
+      </w:r>
+    </w:p>
     <w:p>
       <w:pPr>
         <w:rPr>
@@ -9163,37 +9195,6 @@
       <w:r>
         <w:rPr>
           <w:rFonts w:ascii="Times New Roman" w:hAnsi="Times New Roman" w:cs="Times New Roman"/>
-        </w:rPr>
-        <w:tab/>
-      </w:r>
-      <w:r>
-        <w:rPr>
-          <w:rFonts w:ascii="Times New Roman" w:hAnsi="Times New Roman" w:cs="Times New Roman"/>
-          <w:sz w:val="24"/>
-          <w:szCs w:val="24"/>
-        </w:rPr>
-        <w:t>Diagram</w:t>
-      </w:r>
-      <w:r>
-        <w:rPr>
-          <w:rFonts w:ascii="Times New Roman" w:hAnsi="Times New Roman" w:cs="Times New Roman"/>
-          <w:sz w:val="24"/>
-          <w:szCs w:val="24"/>
-        </w:rPr>
-        <w:t xml:space="preserve"> przypadków użycia, czyli DPU, to schemat przedstawiania funkcjonalności systemu, z perspektywy osób, z niego korzystających. DPU skupia się na sposobach, w jakie użytkownicy (aktorzy) mogą wchodzić w interakcję z aplikacją.</w:t>
-      </w:r>
-    </w:p>
-    <w:p>
-      <w:pPr>
-        <w:rPr>
-          <w:rFonts w:ascii="Times New Roman" w:hAnsi="Times New Roman" w:cs="Times New Roman"/>
-          <w:sz w:val="24"/>
-          <w:szCs w:val="24"/>
-        </w:rPr>
-      </w:pPr>
-      <w:r>
-        <w:rPr>
-          <w:rFonts w:ascii="Times New Roman" w:hAnsi="Times New Roman" w:cs="Times New Roman"/>
           <w:sz w:val="24"/>
           <w:szCs w:val="24"/>
         </w:rPr>
@@ -9275,8 +9276,8 @@
           <w:noProof/>
         </w:rPr>
         <w:drawing>
-          <wp:inline distT="0" distB="0" distL="0" distR="0" wp14:anchorId="7F8F59CF" wp14:editId="3105BECB">
-            <wp:extent cx="5756910" cy="3442970"/>
+          <wp:inline distT="0" distB="0" distL="0" distR="0" wp14:anchorId="7F8F59CF" wp14:editId="0DE78D49">
+            <wp:extent cx="5405932" cy="3233065"/>
             <wp:effectExtent l="0" t="0" r="0" b="0"/>
             <wp:docPr id="155497912" name="Obraz 2"/>
             <wp:cNvGraphicFramePr>
@@ -9307,7 +9308,7 @@
                   <pic:spPr bwMode="auto">
                     <a:xfrm>
                       <a:off x="0" y="0"/>
-                      <a:ext cx="5756910" cy="3442970"/>
+                      <a:ext cx="5420352" cy="3241689"/>
                     </a:xfrm>
                     <a:prstGeom prst="rect">
                       <a:avLst/>
@@ -9322,11 +9323,6 @@
             </a:graphic>
           </wp:inline>
         </w:drawing>
-      </w:r>
-    </w:p>
-    <w:p>
-      <w:r>
-        <w:br w:type="page"/>
       </w:r>
     </w:p>
     <w:p>
@@ -9957,13 +9953,4556 @@
     <w:p>
       <w:pPr>
         <w:rPr>
-          <w:rFonts w:ascii="Times New Roman" w:eastAsiaTheme="majorEastAsia" w:hAnsi="Times New Roman" w:cstheme="majorBidi"/>
+          <w:rFonts w:ascii="Times New Roman" w:hAnsi="Times New Roman" w:cs="Times New Roman"/>
+          <w:sz w:val="24"/>
+          <w:szCs w:val="24"/>
+        </w:rPr>
+      </w:pPr>
+    </w:p>
+    <w:p>
+      <w:pPr>
+        <w:rPr>
+          <w:rFonts w:ascii="Times New Roman" w:hAnsi="Times New Roman" w:cs="Times New Roman"/>
+          <w:sz w:val="24"/>
+          <w:szCs w:val="24"/>
+        </w:rPr>
+      </w:pPr>
+      <w:r>
+        <w:rPr>
+          <w:rFonts w:ascii="Times New Roman" w:hAnsi="Times New Roman" w:cs="Times New Roman"/>
+          <w:sz w:val="24"/>
+          <w:szCs w:val="24"/>
+        </w:rPr>
+        <w:tab/>
+      </w:r>
+      <w:r>
+        <w:rPr>
+          <w:rFonts w:ascii="Times New Roman" w:hAnsi="Times New Roman" w:cs="Times New Roman"/>
+          <w:sz w:val="24"/>
+          <w:szCs w:val="24"/>
+        </w:rPr>
+        <w:t>W tym podrozdziale zaprezentowana zostanie szczegółowa analiza różnych scenariuszy, z którymi użytkownicy aplikacji „FarmGuider” mogą się spotkać.</w:t>
+      </w:r>
+      <w:r>
+        <w:rPr>
+          <w:rFonts w:ascii="Times New Roman" w:hAnsi="Times New Roman" w:cs="Times New Roman"/>
+          <w:sz w:val="24"/>
+          <w:szCs w:val="24"/>
+        </w:rPr>
+        <w:t xml:space="preserve"> </w:t>
+      </w:r>
+      <w:r>
+        <w:rPr>
+          <w:rFonts w:ascii="Times New Roman" w:hAnsi="Times New Roman" w:cs="Times New Roman"/>
+          <w:sz w:val="24"/>
+          <w:szCs w:val="24"/>
+        </w:rPr>
+        <w:t>Lista przypadków użycia została podzielona na trzy główne kategorie, co odzwierciedla wcześniejszy podział funkcjonalności. Pierwsza część to lista PU ogólnych. Druga część skupia się na przypadkach użycia przeznaczonych dla modułu hodowlanego, odnosząc się do funkcjonalności i procesów związanych z zarządzaniem hodowlą zwierząt. Ostatnia część przedstawia listę PU dla modułu uprawowego, koncentrując się na scenariuszach związanych z zarządzaniem uprawami roślinnymi.</w:t>
+      </w:r>
+    </w:p>
+    <w:p>
+      <w:pPr>
+        <w:rPr>
+          <w:rFonts w:ascii="Times New Roman" w:hAnsi="Times New Roman" w:cs="Times New Roman"/>
+          <w:sz w:val="24"/>
+          <w:szCs w:val="24"/>
+        </w:rPr>
+      </w:pPr>
+      <w:r>
+        <w:rPr>
+          <w:rFonts w:ascii="Times New Roman" w:hAnsi="Times New Roman" w:cs="Times New Roman"/>
+          <w:sz w:val="24"/>
+          <w:szCs w:val="24"/>
+        </w:rPr>
+        <w:br w:type="page"/>
+      </w:r>
+    </w:p>
+    <w:p>
+      <w:pPr>
+        <w:pStyle w:val="Nagwek3"/>
+      </w:pPr>
+      <w:r>
+        <w:lastRenderedPageBreak/>
+        <w:t>3.3.1 Lista PU ogólnych</w:t>
+      </w:r>
+    </w:p>
+    <w:p>
+      <w:pPr>
+        <w:rPr>
+          <w:rFonts w:ascii="Times New Roman" w:hAnsi="Times New Roman" w:cs="Times New Roman"/>
+          <w:sz w:val="24"/>
+          <w:szCs w:val="24"/>
+        </w:rPr>
+      </w:pPr>
+    </w:p>
+    <w:tbl>
+      <w:tblPr>
+        <w:tblStyle w:val="Tabela-Siatka"/>
+        <w:tblW w:w="0" w:type="auto"/>
+        <w:tblLook w:val="04A0" w:firstRow="1" w:lastRow="0" w:firstColumn="1" w:lastColumn="0" w:noHBand="0" w:noVBand="1"/>
+      </w:tblPr>
+      <w:tblGrid>
+        <w:gridCol w:w="2802"/>
+        <w:gridCol w:w="6410"/>
+      </w:tblGrid>
+      <w:tr>
+        <w:tc>
+          <w:tcPr>
+            <w:tcW w:w="2802" w:type="dxa"/>
+          </w:tcPr>
+          <w:p>
+            <w:pPr>
+              <w:rPr>
+                <w:rFonts w:ascii="Times New Roman" w:hAnsi="Times New Roman" w:cs="Times New Roman"/>
+                <w:sz w:val="24"/>
+                <w:szCs w:val="24"/>
+              </w:rPr>
+            </w:pPr>
+            <w:r>
+              <w:rPr>
+                <w:rFonts w:ascii="Times New Roman" w:hAnsi="Times New Roman" w:cs="Times New Roman"/>
+                <w:sz w:val="24"/>
+                <w:szCs w:val="24"/>
+              </w:rPr>
+              <w:t>Przypadek użycia</w:t>
+            </w:r>
+          </w:p>
+        </w:tc>
+        <w:tc>
+          <w:tcPr>
+            <w:tcW w:w="6410" w:type="dxa"/>
+          </w:tcPr>
+          <w:p>
+            <w:pPr>
+              <w:rPr>
+                <w:rFonts w:ascii="Times New Roman" w:hAnsi="Times New Roman" w:cs="Times New Roman"/>
+                <w:b/>
+                <w:bCs/>
+                <w:sz w:val="24"/>
+                <w:szCs w:val="24"/>
+              </w:rPr>
+            </w:pPr>
+            <w:r>
+              <w:rPr>
+                <w:rFonts w:ascii="Times New Roman" w:hAnsi="Times New Roman" w:cs="Times New Roman"/>
+                <w:b/>
+                <w:bCs/>
+                <w:sz w:val="24"/>
+                <w:szCs w:val="24"/>
+              </w:rPr>
+              <w:t>1. Rejestracja użytkownika</w:t>
+            </w:r>
+          </w:p>
+        </w:tc>
+      </w:tr>
+      <w:tr>
+        <w:tc>
+          <w:tcPr>
+            <w:tcW w:w="2802" w:type="dxa"/>
+          </w:tcPr>
+          <w:p>
+            <w:pPr>
+              <w:rPr>
+                <w:rFonts w:ascii="Times New Roman" w:hAnsi="Times New Roman" w:cs="Times New Roman"/>
+                <w:sz w:val="24"/>
+                <w:szCs w:val="24"/>
+              </w:rPr>
+            </w:pPr>
+            <w:r>
+              <w:rPr>
+                <w:rFonts w:ascii="Times New Roman" w:hAnsi="Times New Roman" w:cs="Times New Roman"/>
+                <w:sz w:val="24"/>
+                <w:szCs w:val="24"/>
+              </w:rPr>
+              <w:t>Aktor</w:t>
+            </w:r>
+          </w:p>
+        </w:tc>
+        <w:tc>
+          <w:tcPr>
+            <w:tcW w:w="6410" w:type="dxa"/>
+          </w:tcPr>
+          <w:p>
+            <w:pPr>
+              <w:rPr>
+                <w:rFonts w:ascii="Times New Roman" w:hAnsi="Times New Roman" w:cs="Times New Roman"/>
+                <w:sz w:val="24"/>
+                <w:szCs w:val="24"/>
+              </w:rPr>
+            </w:pPr>
+            <w:r>
+              <w:rPr>
+                <w:rFonts w:ascii="Times New Roman" w:hAnsi="Times New Roman" w:cs="Times New Roman"/>
+                <w:sz w:val="24"/>
+                <w:szCs w:val="24"/>
+              </w:rPr>
+              <w:t>Gość</w:t>
+            </w:r>
+          </w:p>
+        </w:tc>
+      </w:tr>
+      <w:tr>
+        <w:tc>
+          <w:tcPr>
+            <w:tcW w:w="2802" w:type="dxa"/>
+          </w:tcPr>
+          <w:p>
+            <w:pPr>
+              <w:rPr>
+                <w:rFonts w:ascii="Times New Roman" w:hAnsi="Times New Roman" w:cs="Times New Roman"/>
+                <w:sz w:val="24"/>
+                <w:szCs w:val="24"/>
+              </w:rPr>
+            </w:pPr>
+            <w:r>
+              <w:rPr>
+                <w:rFonts w:ascii="Times New Roman" w:hAnsi="Times New Roman" w:cs="Times New Roman"/>
+                <w:sz w:val="24"/>
+                <w:szCs w:val="24"/>
+              </w:rPr>
+              <w:t>Cel</w:t>
+            </w:r>
+          </w:p>
+        </w:tc>
+        <w:tc>
+          <w:tcPr>
+            <w:tcW w:w="6410" w:type="dxa"/>
+          </w:tcPr>
+          <w:p>
+            <w:pPr>
+              <w:rPr>
+                <w:rFonts w:ascii="Times New Roman" w:hAnsi="Times New Roman" w:cs="Times New Roman"/>
+                <w:sz w:val="24"/>
+                <w:szCs w:val="24"/>
+              </w:rPr>
+            </w:pPr>
+            <w:r>
+              <w:rPr>
+                <w:rFonts w:ascii="Times New Roman" w:hAnsi="Times New Roman" w:cs="Times New Roman"/>
+                <w:sz w:val="24"/>
+                <w:szCs w:val="24"/>
+              </w:rPr>
+              <w:t>Rejestracja nowego konta użytkownika w systemie</w:t>
+            </w:r>
+          </w:p>
+        </w:tc>
+      </w:tr>
+      <w:tr>
+        <w:tc>
+          <w:tcPr>
+            <w:tcW w:w="2802" w:type="dxa"/>
+          </w:tcPr>
+          <w:p>
+            <w:pPr>
+              <w:rPr>
+                <w:rFonts w:ascii="Times New Roman" w:hAnsi="Times New Roman" w:cs="Times New Roman"/>
+                <w:sz w:val="24"/>
+                <w:szCs w:val="24"/>
+              </w:rPr>
+            </w:pPr>
+            <w:r>
+              <w:rPr>
+                <w:rFonts w:ascii="Times New Roman" w:hAnsi="Times New Roman" w:cs="Times New Roman"/>
+                <w:sz w:val="24"/>
+                <w:szCs w:val="24"/>
+              </w:rPr>
+              <w:t>Warunki wstępne</w:t>
+            </w:r>
+          </w:p>
+        </w:tc>
+        <w:tc>
+          <w:tcPr>
+            <w:tcW w:w="6410" w:type="dxa"/>
+          </w:tcPr>
+          <w:p>
+            <w:pPr>
+              <w:rPr>
+                <w:rFonts w:ascii="Times New Roman" w:hAnsi="Times New Roman" w:cs="Times New Roman"/>
+                <w:sz w:val="24"/>
+                <w:szCs w:val="24"/>
+              </w:rPr>
+            </w:pPr>
+            <w:r>
+              <w:rPr>
+                <w:rFonts w:ascii="Times New Roman" w:hAnsi="Times New Roman" w:cs="Times New Roman"/>
+                <w:sz w:val="24"/>
+                <w:szCs w:val="24"/>
+              </w:rPr>
+              <w:t>Gość</w:t>
+            </w:r>
+            <w:r>
+              <w:rPr>
+                <w:rFonts w:ascii="Times New Roman" w:hAnsi="Times New Roman" w:cs="Times New Roman"/>
+                <w:sz w:val="24"/>
+                <w:szCs w:val="24"/>
+              </w:rPr>
+              <w:t xml:space="preserve"> nie jest zalogowany</w:t>
+            </w:r>
+          </w:p>
+        </w:tc>
+      </w:tr>
+      <w:tr>
+        <w:tc>
+          <w:tcPr>
+            <w:tcW w:w="2802" w:type="dxa"/>
+          </w:tcPr>
+          <w:p>
+            <w:pPr>
+              <w:rPr>
+                <w:rFonts w:ascii="Times New Roman" w:hAnsi="Times New Roman" w:cs="Times New Roman"/>
+                <w:sz w:val="24"/>
+                <w:szCs w:val="24"/>
+              </w:rPr>
+            </w:pPr>
+            <w:r>
+              <w:rPr>
+                <w:rFonts w:ascii="Times New Roman" w:hAnsi="Times New Roman" w:cs="Times New Roman"/>
+                <w:sz w:val="24"/>
+                <w:szCs w:val="24"/>
+              </w:rPr>
+              <w:t>Scenariusz główny</w:t>
+            </w:r>
+          </w:p>
+        </w:tc>
+        <w:tc>
+          <w:tcPr>
+            <w:tcW w:w="6410" w:type="dxa"/>
+          </w:tcPr>
+          <w:p>
+            <w:pPr>
+              <w:rPr>
+                <w:rFonts w:ascii="Times New Roman" w:hAnsi="Times New Roman" w:cs="Times New Roman"/>
+                <w:sz w:val="24"/>
+                <w:szCs w:val="24"/>
+              </w:rPr>
+            </w:pPr>
+            <w:r>
+              <w:rPr>
+                <w:rFonts w:ascii="Times New Roman" w:hAnsi="Times New Roman" w:cs="Times New Roman"/>
+                <w:sz w:val="24"/>
+                <w:szCs w:val="24"/>
+              </w:rPr>
+              <w:t xml:space="preserve">1) </w:t>
+            </w:r>
+            <w:r>
+              <w:rPr>
+                <w:rFonts w:ascii="Times New Roman" w:hAnsi="Times New Roman" w:cs="Times New Roman"/>
+                <w:sz w:val="24"/>
+                <w:szCs w:val="24"/>
+              </w:rPr>
+              <w:t>Będą</w:t>
+            </w:r>
+            <w:r>
+              <w:rPr>
+                <w:rFonts w:ascii="Times New Roman" w:hAnsi="Times New Roman" w:cs="Times New Roman"/>
+                <w:sz w:val="24"/>
+                <w:szCs w:val="24"/>
+              </w:rPr>
+              <w:t>c na stronie głównej, gość naciska przycisk „rozpocznij”</w:t>
+            </w:r>
+          </w:p>
+          <w:p>
+            <w:pPr>
+              <w:rPr>
+                <w:rFonts w:ascii="Times New Roman" w:hAnsi="Times New Roman" w:cs="Times New Roman"/>
+                <w:sz w:val="24"/>
+                <w:szCs w:val="24"/>
+              </w:rPr>
+            </w:pPr>
+            <w:r>
+              <w:rPr>
+                <w:rFonts w:ascii="Times New Roman" w:hAnsi="Times New Roman" w:cs="Times New Roman"/>
+                <w:sz w:val="24"/>
+                <w:szCs w:val="24"/>
+              </w:rPr>
+              <w:t xml:space="preserve">2) </w:t>
+            </w:r>
+            <w:r>
+              <w:rPr>
+                <w:rFonts w:ascii="Times New Roman" w:hAnsi="Times New Roman" w:cs="Times New Roman"/>
+                <w:sz w:val="24"/>
+                <w:szCs w:val="24"/>
+              </w:rPr>
+              <w:t>System wyświetla formularz logowania i rejestracji</w:t>
+            </w:r>
+          </w:p>
+          <w:p>
+            <w:pPr>
+              <w:rPr>
+                <w:rFonts w:ascii="Times New Roman" w:hAnsi="Times New Roman" w:cs="Times New Roman"/>
+                <w:sz w:val="24"/>
+                <w:szCs w:val="24"/>
+              </w:rPr>
+            </w:pPr>
+            <w:r>
+              <w:rPr>
+                <w:rFonts w:ascii="Times New Roman" w:hAnsi="Times New Roman" w:cs="Times New Roman"/>
+                <w:sz w:val="24"/>
+                <w:szCs w:val="24"/>
+              </w:rPr>
+              <w:t xml:space="preserve">3) </w:t>
+            </w:r>
+            <w:r>
+              <w:rPr>
+                <w:rFonts w:ascii="Times New Roman" w:hAnsi="Times New Roman" w:cs="Times New Roman"/>
+                <w:sz w:val="24"/>
+                <w:szCs w:val="24"/>
+              </w:rPr>
+              <w:t>Gość wybiera formularz rejestracj</w:t>
+            </w:r>
+            <w:r>
+              <w:rPr>
+                <w:rFonts w:ascii="Times New Roman" w:hAnsi="Times New Roman" w:cs="Times New Roman"/>
+                <w:sz w:val="24"/>
+                <w:szCs w:val="24"/>
+              </w:rPr>
+              <w:t>i</w:t>
+            </w:r>
+          </w:p>
+          <w:p>
+            <w:pPr>
+              <w:rPr>
+                <w:rFonts w:ascii="Times New Roman" w:hAnsi="Times New Roman" w:cs="Times New Roman"/>
+                <w:sz w:val="24"/>
+                <w:szCs w:val="24"/>
+              </w:rPr>
+            </w:pPr>
+            <w:r>
+              <w:rPr>
+                <w:rFonts w:ascii="Times New Roman" w:hAnsi="Times New Roman" w:cs="Times New Roman"/>
+                <w:sz w:val="24"/>
+                <w:szCs w:val="24"/>
+              </w:rPr>
+              <w:t xml:space="preserve">4) </w:t>
+            </w:r>
+            <w:r>
+              <w:rPr>
+                <w:rFonts w:ascii="Times New Roman" w:hAnsi="Times New Roman" w:cs="Times New Roman"/>
+                <w:sz w:val="24"/>
+                <w:szCs w:val="24"/>
+              </w:rPr>
+              <w:t>Gość wypełnia formularz wymaganymi danymi: imieniem, nazwiskiem, adresem email oraz hasłem</w:t>
+            </w:r>
+          </w:p>
+          <w:p>
+            <w:pPr>
+              <w:rPr>
+                <w:rFonts w:ascii="Times New Roman" w:hAnsi="Times New Roman" w:cs="Times New Roman"/>
+                <w:sz w:val="24"/>
+                <w:szCs w:val="24"/>
+              </w:rPr>
+            </w:pPr>
+            <w:r>
+              <w:rPr>
+                <w:rFonts w:ascii="Times New Roman" w:hAnsi="Times New Roman" w:cs="Times New Roman"/>
+                <w:sz w:val="24"/>
+                <w:szCs w:val="24"/>
+              </w:rPr>
+              <w:t xml:space="preserve">5) </w:t>
+            </w:r>
+            <w:r>
+              <w:rPr>
+                <w:rFonts w:ascii="Times New Roman" w:hAnsi="Times New Roman" w:cs="Times New Roman"/>
+                <w:sz w:val="24"/>
+                <w:szCs w:val="24"/>
+              </w:rPr>
+              <w:t>Gość naciska przycisk „zarejestruj”</w:t>
+            </w:r>
+          </w:p>
+          <w:p>
+            <w:pPr>
+              <w:rPr>
+                <w:rFonts w:ascii="Times New Roman" w:hAnsi="Times New Roman" w:cs="Times New Roman"/>
+                <w:sz w:val="24"/>
+                <w:szCs w:val="24"/>
+              </w:rPr>
+            </w:pPr>
+            <w:r>
+              <w:rPr>
+                <w:rFonts w:ascii="Times New Roman" w:hAnsi="Times New Roman" w:cs="Times New Roman"/>
+                <w:sz w:val="24"/>
+                <w:szCs w:val="24"/>
+              </w:rPr>
+              <w:t xml:space="preserve">6a) </w:t>
+            </w:r>
+            <w:r>
+              <w:rPr>
+                <w:rFonts w:ascii="Times New Roman" w:hAnsi="Times New Roman" w:cs="Times New Roman"/>
+                <w:sz w:val="24"/>
+                <w:szCs w:val="24"/>
+              </w:rPr>
+              <w:t>System tworzy konto użytkownika</w:t>
+            </w:r>
+          </w:p>
+        </w:tc>
+      </w:tr>
+      <w:tr>
+        <w:tc>
+          <w:tcPr>
+            <w:tcW w:w="2802" w:type="dxa"/>
+          </w:tcPr>
+          <w:p>
+            <w:pPr>
+              <w:rPr>
+                <w:rFonts w:ascii="Times New Roman" w:hAnsi="Times New Roman" w:cs="Times New Roman"/>
+                <w:sz w:val="24"/>
+                <w:szCs w:val="24"/>
+              </w:rPr>
+            </w:pPr>
+            <w:r>
+              <w:rPr>
+                <w:rFonts w:ascii="Times New Roman" w:hAnsi="Times New Roman" w:cs="Times New Roman"/>
+                <w:sz w:val="24"/>
+                <w:szCs w:val="24"/>
+              </w:rPr>
+              <w:t>Scenariusz alternatywny</w:t>
+            </w:r>
+          </w:p>
+        </w:tc>
+        <w:tc>
+          <w:tcPr>
+            <w:tcW w:w="6410" w:type="dxa"/>
+          </w:tcPr>
+          <w:p>
+            <w:pPr>
+              <w:rPr>
+                <w:rFonts w:ascii="Times New Roman" w:hAnsi="Times New Roman" w:cs="Times New Roman"/>
+                <w:sz w:val="24"/>
+                <w:szCs w:val="24"/>
+              </w:rPr>
+            </w:pPr>
+            <w:r>
+              <w:rPr>
+                <w:rFonts w:ascii="Times New Roman" w:hAnsi="Times New Roman" w:cs="Times New Roman"/>
+                <w:sz w:val="24"/>
+                <w:szCs w:val="24"/>
+              </w:rPr>
+              <w:t>6b) System informuje gościa o niekompletności lub nieprawidłowości danych i prosi o ich uzupełnienie</w:t>
+            </w:r>
+          </w:p>
+        </w:tc>
+      </w:tr>
+      <w:tr>
+        <w:tc>
+          <w:tcPr>
+            <w:tcW w:w="2802" w:type="dxa"/>
+          </w:tcPr>
+          <w:p>
+            <w:pPr>
+              <w:rPr>
+                <w:rFonts w:ascii="Times New Roman" w:hAnsi="Times New Roman" w:cs="Times New Roman"/>
+                <w:sz w:val="24"/>
+                <w:szCs w:val="24"/>
+              </w:rPr>
+            </w:pPr>
+            <w:r>
+              <w:rPr>
+                <w:rFonts w:ascii="Times New Roman" w:hAnsi="Times New Roman" w:cs="Times New Roman"/>
+                <w:sz w:val="24"/>
+                <w:szCs w:val="24"/>
+              </w:rPr>
+              <w:t>Po zakończeniu</w:t>
+            </w:r>
+          </w:p>
+        </w:tc>
+        <w:tc>
+          <w:tcPr>
+            <w:tcW w:w="6410" w:type="dxa"/>
+          </w:tcPr>
+          <w:p>
+            <w:pPr>
+              <w:rPr>
+                <w:rFonts w:ascii="Times New Roman" w:hAnsi="Times New Roman" w:cs="Times New Roman"/>
+                <w:sz w:val="24"/>
+                <w:szCs w:val="24"/>
+              </w:rPr>
+            </w:pPr>
+            <w:r>
+              <w:rPr>
+                <w:rFonts w:ascii="Times New Roman" w:hAnsi="Times New Roman" w:cs="Times New Roman"/>
+                <w:sz w:val="24"/>
+                <w:szCs w:val="24"/>
+              </w:rPr>
+              <w:t>Gość zostaje zalogowany i przeniesiony na stronę główną po zalogowaniu, gdzie wyświetlany jest komunikat o pomyślnej rejestracji.</w:t>
+            </w:r>
+          </w:p>
+        </w:tc>
+      </w:tr>
+    </w:tbl>
+    <w:p>
+      <w:pPr>
+        <w:rPr>
+          <w:rFonts w:ascii="Times New Roman" w:hAnsi="Times New Roman" w:cs="Times New Roman"/>
+          <w:sz w:val="24"/>
+          <w:szCs w:val="24"/>
+        </w:rPr>
+      </w:pPr>
+    </w:p>
+    <w:tbl>
+      <w:tblPr>
+        <w:tblStyle w:val="Tabela-Siatka"/>
+        <w:tblW w:w="0" w:type="auto"/>
+        <w:tblLook w:val="04A0" w:firstRow="1" w:lastRow="0" w:firstColumn="1" w:lastColumn="0" w:noHBand="0" w:noVBand="1"/>
+      </w:tblPr>
+      <w:tblGrid>
+        <w:gridCol w:w="2802"/>
+        <w:gridCol w:w="6410"/>
+      </w:tblGrid>
+      <w:tr>
+        <w:tc>
+          <w:tcPr>
+            <w:tcW w:w="2802" w:type="dxa"/>
+          </w:tcPr>
+          <w:p>
+            <w:pPr>
+              <w:rPr>
+                <w:rFonts w:ascii="Times New Roman" w:hAnsi="Times New Roman" w:cs="Times New Roman"/>
+                <w:sz w:val="24"/>
+                <w:szCs w:val="24"/>
+              </w:rPr>
+            </w:pPr>
+            <w:r>
+              <w:rPr>
+                <w:rFonts w:ascii="Times New Roman" w:hAnsi="Times New Roman" w:cs="Times New Roman"/>
+                <w:sz w:val="24"/>
+                <w:szCs w:val="24"/>
+              </w:rPr>
+              <w:t>Przypadek użycia</w:t>
+            </w:r>
+          </w:p>
+        </w:tc>
+        <w:tc>
+          <w:tcPr>
+            <w:tcW w:w="6410" w:type="dxa"/>
+          </w:tcPr>
+          <w:p>
+            <w:pPr>
+              <w:rPr>
+                <w:rFonts w:ascii="Times New Roman" w:hAnsi="Times New Roman" w:cs="Times New Roman"/>
+                <w:b/>
+                <w:bCs/>
+                <w:sz w:val="24"/>
+                <w:szCs w:val="24"/>
+              </w:rPr>
+            </w:pPr>
+            <w:r>
+              <w:rPr>
+                <w:rFonts w:ascii="Times New Roman" w:hAnsi="Times New Roman" w:cs="Times New Roman"/>
+                <w:b/>
+                <w:bCs/>
+                <w:sz w:val="24"/>
+                <w:szCs w:val="24"/>
+              </w:rPr>
+              <w:t>2. Logowanie użytkownika</w:t>
+            </w:r>
+          </w:p>
+        </w:tc>
+      </w:tr>
+      <w:tr>
+        <w:tc>
+          <w:tcPr>
+            <w:tcW w:w="2802" w:type="dxa"/>
+          </w:tcPr>
+          <w:p>
+            <w:pPr>
+              <w:rPr>
+                <w:rFonts w:ascii="Times New Roman" w:hAnsi="Times New Roman" w:cs="Times New Roman"/>
+                <w:sz w:val="24"/>
+                <w:szCs w:val="24"/>
+              </w:rPr>
+            </w:pPr>
+            <w:r>
+              <w:rPr>
+                <w:rFonts w:ascii="Times New Roman" w:hAnsi="Times New Roman" w:cs="Times New Roman"/>
+                <w:sz w:val="24"/>
+                <w:szCs w:val="24"/>
+              </w:rPr>
+              <w:t>Aktor</w:t>
+            </w:r>
+          </w:p>
+        </w:tc>
+        <w:tc>
+          <w:tcPr>
+            <w:tcW w:w="6410" w:type="dxa"/>
+          </w:tcPr>
+          <w:p>
+            <w:pPr>
+              <w:rPr>
+                <w:rFonts w:ascii="Times New Roman" w:hAnsi="Times New Roman" w:cs="Times New Roman"/>
+                <w:sz w:val="24"/>
+                <w:szCs w:val="24"/>
+              </w:rPr>
+            </w:pPr>
+            <w:r>
+              <w:rPr>
+                <w:rFonts w:ascii="Times New Roman" w:hAnsi="Times New Roman" w:cs="Times New Roman"/>
+                <w:sz w:val="24"/>
+                <w:szCs w:val="24"/>
+              </w:rPr>
+              <w:t>Gość</w:t>
+            </w:r>
+          </w:p>
+        </w:tc>
+      </w:tr>
+      <w:tr>
+        <w:tc>
+          <w:tcPr>
+            <w:tcW w:w="2802" w:type="dxa"/>
+          </w:tcPr>
+          <w:p>
+            <w:pPr>
+              <w:rPr>
+                <w:rFonts w:ascii="Times New Roman" w:hAnsi="Times New Roman" w:cs="Times New Roman"/>
+                <w:sz w:val="24"/>
+                <w:szCs w:val="24"/>
+              </w:rPr>
+            </w:pPr>
+            <w:r>
+              <w:rPr>
+                <w:rFonts w:ascii="Times New Roman" w:hAnsi="Times New Roman" w:cs="Times New Roman"/>
+                <w:sz w:val="24"/>
+                <w:szCs w:val="24"/>
+              </w:rPr>
+              <w:t>Cel</w:t>
+            </w:r>
+          </w:p>
+        </w:tc>
+        <w:tc>
+          <w:tcPr>
+            <w:tcW w:w="6410" w:type="dxa"/>
+          </w:tcPr>
+          <w:p>
+            <w:pPr>
+              <w:rPr>
+                <w:rFonts w:ascii="Times New Roman" w:hAnsi="Times New Roman" w:cs="Times New Roman"/>
+                <w:sz w:val="24"/>
+                <w:szCs w:val="24"/>
+              </w:rPr>
+            </w:pPr>
+            <w:r>
+              <w:rPr>
+                <w:rFonts w:ascii="Times New Roman" w:hAnsi="Times New Roman" w:cs="Times New Roman"/>
+                <w:sz w:val="24"/>
+                <w:szCs w:val="24"/>
+              </w:rPr>
+              <w:t>Zalogowanie się do systemu</w:t>
+            </w:r>
+          </w:p>
+        </w:tc>
+      </w:tr>
+      <w:tr>
+        <w:tc>
+          <w:tcPr>
+            <w:tcW w:w="2802" w:type="dxa"/>
+          </w:tcPr>
+          <w:p>
+            <w:pPr>
+              <w:rPr>
+                <w:rFonts w:ascii="Times New Roman" w:hAnsi="Times New Roman" w:cs="Times New Roman"/>
+                <w:sz w:val="24"/>
+                <w:szCs w:val="24"/>
+              </w:rPr>
+            </w:pPr>
+            <w:r>
+              <w:rPr>
+                <w:rFonts w:ascii="Times New Roman" w:hAnsi="Times New Roman" w:cs="Times New Roman"/>
+                <w:sz w:val="24"/>
+                <w:szCs w:val="24"/>
+              </w:rPr>
+              <w:t>Warunki wstępne</w:t>
+            </w:r>
+          </w:p>
+        </w:tc>
+        <w:tc>
+          <w:tcPr>
+            <w:tcW w:w="6410" w:type="dxa"/>
+          </w:tcPr>
+          <w:p>
+            <w:pPr>
+              <w:rPr>
+                <w:rFonts w:ascii="Times New Roman" w:hAnsi="Times New Roman" w:cs="Times New Roman"/>
+                <w:sz w:val="24"/>
+                <w:szCs w:val="24"/>
+              </w:rPr>
+            </w:pPr>
+            <w:r>
+              <w:rPr>
+                <w:rFonts w:ascii="Times New Roman" w:hAnsi="Times New Roman" w:cs="Times New Roman"/>
+                <w:sz w:val="24"/>
+                <w:szCs w:val="24"/>
+              </w:rPr>
+              <w:t>- Gość nie jest zalogowany</w:t>
+            </w:r>
+          </w:p>
+          <w:p>
+            <w:pPr>
+              <w:rPr>
+                <w:rFonts w:ascii="Times New Roman" w:hAnsi="Times New Roman" w:cs="Times New Roman"/>
+                <w:sz w:val="24"/>
+                <w:szCs w:val="24"/>
+              </w:rPr>
+            </w:pPr>
+            <w:r>
+              <w:rPr>
+                <w:rFonts w:ascii="Times New Roman" w:hAnsi="Times New Roman" w:cs="Times New Roman"/>
+                <w:sz w:val="24"/>
+                <w:szCs w:val="24"/>
+              </w:rPr>
+              <w:t>- Gość posiada konto w systemie</w:t>
+            </w:r>
+          </w:p>
+        </w:tc>
+      </w:tr>
+      <w:tr>
+        <w:tc>
+          <w:tcPr>
+            <w:tcW w:w="2802" w:type="dxa"/>
+          </w:tcPr>
+          <w:p>
+            <w:pPr>
+              <w:rPr>
+                <w:rFonts w:ascii="Times New Roman" w:hAnsi="Times New Roman" w:cs="Times New Roman"/>
+                <w:sz w:val="24"/>
+                <w:szCs w:val="24"/>
+              </w:rPr>
+            </w:pPr>
+            <w:r>
+              <w:rPr>
+                <w:rFonts w:ascii="Times New Roman" w:hAnsi="Times New Roman" w:cs="Times New Roman"/>
+                <w:sz w:val="24"/>
+                <w:szCs w:val="24"/>
+              </w:rPr>
+              <w:t>Scenariusz główny</w:t>
+            </w:r>
+          </w:p>
+        </w:tc>
+        <w:tc>
+          <w:tcPr>
+            <w:tcW w:w="6410" w:type="dxa"/>
+          </w:tcPr>
+          <w:p>
+            <w:pPr>
+              <w:rPr>
+                <w:rFonts w:ascii="Times New Roman" w:hAnsi="Times New Roman" w:cs="Times New Roman"/>
+                <w:sz w:val="24"/>
+                <w:szCs w:val="24"/>
+              </w:rPr>
+            </w:pPr>
+            <w:r>
+              <w:rPr>
+                <w:rFonts w:ascii="Times New Roman" w:hAnsi="Times New Roman" w:cs="Times New Roman"/>
+                <w:sz w:val="24"/>
+                <w:szCs w:val="24"/>
+              </w:rPr>
+              <w:t xml:space="preserve">1) </w:t>
+            </w:r>
+            <w:r>
+              <w:rPr>
+                <w:rFonts w:ascii="Times New Roman" w:hAnsi="Times New Roman" w:cs="Times New Roman"/>
+                <w:sz w:val="24"/>
+                <w:szCs w:val="24"/>
+              </w:rPr>
+              <w:t>Będąc na stronie głównej, gość naciska przycisk „rozpocznij”</w:t>
+            </w:r>
+          </w:p>
+          <w:p>
+            <w:pPr>
+              <w:rPr>
+                <w:rFonts w:ascii="Times New Roman" w:hAnsi="Times New Roman" w:cs="Times New Roman"/>
+                <w:sz w:val="24"/>
+                <w:szCs w:val="24"/>
+              </w:rPr>
+            </w:pPr>
+            <w:r>
+              <w:rPr>
+                <w:rFonts w:ascii="Times New Roman" w:hAnsi="Times New Roman" w:cs="Times New Roman"/>
+                <w:sz w:val="24"/>
+                <w:szCs w:val="24"/>
+              </w:rPr>
+              <w:t xml:space="preserve">2) </w:t>
+            </w:r>
+            <w:r>
+              <w:rPr>
+                <w:rFonts w:ascii="Times New Roman" w:hAnsi="Times New Roman" w:cs="Times New Roman"/>
+                <w:sz w:val="24"/>
+                <w:szCs w:val="24"/>
+              </w:rPr>
+              <w:t>System wyświetla formularz logowania i rejestracji</w:t>
+            </w:r>
+          </w:p>
+          <w:p>
+            <w:pPr>
+              <w:rPr>
+                <w:rFonts w:ascii="Times New Roman" w:hAnsi="Times New Roman" w:cs="Times New Roman"/>
+                <w:sz w:val="24"/>
+                <w:szCs w:val="24"/>
+              </w:rPr>
+            </w:pPr>
+            <w:r>
+              <w:rPr>
+                <w:rFonts w:ascii="Times New Roman" w:hAnsi="Times New Roman" w:cs="Times New Roman"/>
+                <w:sz w:val="24"/>
+                <w:szCs w:val="24"/>
+              </w:rPr>
+              <w:t xml:space="preserve">3) </w:t>
+            </w:r>
+            <w:r>
+              <w:rPr>
+                <w:rFonts w:ascii="Times New Roman" w:hAnsi="Times New Roman" w:cs="Times New Roman"/>
+                <w:sz w:val="24"/>
+                <w:szCs w:val="24"/>
+              </w:rPr>
+              <w:t xml:space="preserve">Gość wybiera formularz </w:t>
+            </w:r>
+            <w:r>
+              <w:rPr>
+                <w:rFonts w:ascii="Times New Roman" w:hAnsi="Times New Roman" w:cs="Times New Roman"/>
+                <w:sz w:val="24"/>
+                <w:szCs w:val="24"/>
+              </w:rPr>
+              <w:t>logowania</w:t>
+            </w:r>
+          </w:p>
+          <w:p>
+            <w:pPr>
+              <w:rPr>
+                <w:rFonts w:ascii="Times New Roman" w:hAnsi="Times New Roman" w:cs="Times New Roman"/>
+                <w:sz w:val="24"/>
+                <w:szCs w:val="24"/>
+              </w:rPr>
+            </w:pPr>
+            <w:r>
+              <w:rPr>
+                <w:rFonts w:ascii="Times New Roman" w:hAnsi="Times New Roman" w:cs="Times New Roman"/>
+                <w:sz w:val="24"/>
+                <w:szCs w:val="24"/>
+              </w:rPr>
+              <w:t xml:space="preserve">4) </w:t>
+            </w:r>
+            <w:r>
+              <w:rPr>
+                <w:rFonts w:ascii="Times New Roman" w:hAnsi="Times New Roman" w:cs="Times New Roman"/>
+                <w:sz w:val="24"/>
+                <w:szCs w:val="24"/>
+              </w:rPr>
+              <w:t>Gość wypełnia formularz wymaganymi danymi: adresem email oraz hasłem</w:t>
+            </w:r>
+          </w:p>
+          <w:p>
+            <w:pPr>
+              <w:rPr>
+                <w:rFonts w:ascii="Times New Roman" w:hAnsi="Times New Roman" w:cs="Times New Roman"/>
+                <w:sz w:val="24"/>
+                <w:szCs w:val="24"/>
+              </w:rPr>
+            </w:pPr>
+            <w:r>
+              <w:rPr>
+                <w:rFonts w:ascii="Times New Roman" w:hAnsi="Times New Roman" w:cs="Times New Roman"/>
+                <w:sz w:val="24"/>
+                <w:szCs w:val="24"/>
+              </w:rPr>
+              <w:t xml:space="preserve">5) </w:t>
+            </w:r>
+            <w:r>
+              <w:rPr>
+                <w:rFonts w:ascii="Times New Roman" w:hAnsi="Times New Roman" w:cs="Times New Roman"/>
+                <w:sz w:val="24"/>
+                <w:szCs w:val="24"/>
+              </w:rPr>
+              <w:t>Gość naciska przycisk „</w:t>
+            </w:r>
+            <w:r>
+              <w:rPr>
+                <w:rFonts w:ascii="Times New Roman" w:hAnsi="Times New Roman" w:cs="Times New Roman"/>
+                <w:sz w:val="24"/>
+                <w:szCs w:val="24"/>
+              </w:rPr>
+              <w:t>zaloguj</w:t>
+            </w:r>
+            <w:r>
+              <w:rPr>
+                <w:rFonts w:ascii="Times New Roman" w:hAnsi="Times New Roman" w:cs="Times New Roman"/>
+                <w:sz w:val="24"/>
+                <w:szCs w:val="24"/>
+              </w:rPr>
+              <w:t>”</w:t>
+            </w:r>
+          </w:p>
+          <w:p>
+            <w:pPr>
+              <w:rPr>
+                <w:rFonts w:ascii="Times New Roman" w:hAnsi="Times New Roman" w:cs="Times New Roman"/>
+                <w:sz w:val="24"/>
+                <w:szCs w:val="24"/>
+              </w:rPr>
+            </w:pPr>
+            <w:r>
+              <w:rPr>
+                <w:rFonts w:ascii="Times New Roman" w:hAnsi="Times New Roman" w:cs="Times New Roman"/>
+                <w:sz w:val="24"/>
+                <w:szCs w:val="24"/>
+              </w:rPr>
+              <w:t xml:space="preserve">6a) </w:t>
+            </w:r>
+            <w:r>
+              <w:rPr>
+                <w:rFonts w:ascii="Times New Roman" w:hAnsi="Times New Roman" w:cs="Times New Roman"/>
+                <w:sz w:val="24"/>
+                <w:szCs w:val="24"/>
+              </w:rPr>
+              <w:t xml:space="preserve">System </w:t>
+            </w:r>
+            <w:r>
+              <w:rPr>
+                <w:rFonts w:ascii="Times New Roman" w:hAnsi="Times New Roman" w:cs="Times New Roman"/>
+                <w:sz w:val="24"/>
+                <w:szCs w:val="24"/>
+              </w:rPr>
+              <w:t>loguje</w:t>
+            </w:r>
+            <w:r>
+              <w:rPr>
+                <w:rFonts w:ascii="Times New Roman" w:hAnsi="Times New Roman" w:cs="Times New Roman"/>
+                <w:sz w:val="24"/>
+                <w:szCs w:val="24"/>
+              </w:rPr>
+              <w:t xml:space="preserve"> </w:t>
+            </w:r>
+            <w:r>
+              <w:rPr>
+                <w:rFonts w:ascii="Times New Roman" w:hAnsi="Times New Roman" w:cs="Times New Roman"/>
+                <w:sz w:val="24"/>
+                <w:szCs w:val="24"/>
+              </w:rPr>
+              <w:t>gościa</w:t>
+            </w:r>
+          </w:p>
+        </w:tc>
+      </w:tr>
+      <w:tr>
+        <w:tc>
+          <w:tcPr>
+            <w:tcW w:w="2802" w:type="dxa"/>
+          </w:tcPr>
+          <w:p>
+            <w:pPr>
+              <w:rPr>
+                <w:rFonts w:ascii="Times New Roman" w:hAnsi="Times New Roman" w:cs="Times New Roman"/>
+                <w:sz w:val="24"/>
+                <w:szCs w:val="24"/>
+              </w:rPr>
+            </w:pPr>
+            <w:r>
+              <w:rPr>
+                <w:rFonts w:ascii="Times New Roman" w:hAnsi="Times New Roman" w:cs="Times New Roman"/>
+                <w:sz w:val="24"/>
+                <w:szCs w:val="24"/>
+              </w:rPr>
+              <w:t>Scenariusz alternatywny</w:t>
+            </w:r>
+          </w:p>
+        </w:tc>
+        <w:tc>
+          <w:tcPr>
+            <w:tcW w:w="6410" w:type="dxa"/>
+          </w:tcPr>
+          <w:p>
+            <w:pPr>
+              <w:rPr>
+                <w:rFonts w:ascii="Times New Roman" w:hAnsi="Times New Roman" w:cs="Times New Roman"/>
+                <w:sz w:val="24"/>
+                <w:szCs w:val="24"/>
+              </w:rPr>
+            </w:pPr>
+            <w:r>
+              <w:rPr>
+                <w:rFonts w:ascii="Times New Roman" w:hAnsi="Times New Roman" w:cs="Times New Roman"/>
+                <w:sz w:val="24"/>
+                <w:szCs w:val="24"/>
+              </w:rPr>
+              <w:t xml:space="preserve">6b) System </w:t>
+            </w:r>
+            <w:r>
+              <w:rPr>
+                <w:rFonts w:ascii="Times New Roman" w:hAnsi="Times New Roman" w:cs="Times New Roman"/>
+                <w:sz w:val="24"/>
+                <w:szCs w:val="24"/>
+              </w:rPr>
+              <w:t>informuje gościa o niekompletności lub nieprawidłowości danych i prosi o ich uzupełnienie</w:t>
+            </w:r>
+          </w:p>
+        </w:tc>
+      </w:tr>
+      <w:tr>
+        <w:tc>
+          <w:tcPr>
+            <w:tcW w:w="2802" w:type="dxa"/>
+          </w:tcPr>
+          <w:p>
+            <w:pPr>
+              <w:rPr>
+                <w:rFonts w:ascii="Times New Roman" w:hAnsi="Times New Roman" w:cs="Times New Roman"/>
+                <w:sz w:val="24"/>
+                <w:szCs w:val="24"/>
+              </w:rPr>
+            </w:pPr>
+            <w:r>
+              <w:rPr>
+                <w:rFonts w:ascii="Times New Roman" w:hAnsi="Times New Roman" w:cs="Times New Roman"/>
+                <w:sz w:val="24"/>
+                <w:szCs w:val="24"/>
+              </w:rPr>
+              <w:t>Po zakończeniu</w:t>
+            </w:r>
+          </w:p>
+        </w:tc>
+        <w:tc>
+          <w:tcPr>
+            <w:tcW w:w="6410" w:type="dxa"/>
+          </w:tcPr>
+          <w:p>
+            <w:pPr>
+              <w:rPr>
+                <w:rFonts w:ascii="Times New Roman" w:hAnsi="Times New Roman" w:cs="Times New Roman"/>
+                <w:sz w:val="24"/>
+                <w:szCs w:val="24"/>
+              </w:rPr>
+            </w:pPr>
+            <w:r>
+              <w:rPr>
+                <w:rFonts w:ascii="Times New Roman" w:hAnsi="Times New Roman" w:cs="Times New Roman"/>
+                <w:sz w:val="24"/>
+                <w:szCs w:val="24"/>
+              </w:rPr>
+              <w:t xml:space="preserve">Gość zostaje przeniesiony na stronę główną po zalogowaniu, gdzie wyświetlany jest komunikat o </w:t>
+            </w:r>
+            <w:r>
+              <w:rPr>
+                <w:rFonts w:ascii="Times New Roman" w:hAnsi="Times New Roman" w:cs="Times New Roman"/>
+                <w:sz w:val="24"/>
+                <w:szCs w:val="24"/>
+              </w:rPr>
+              <w:t>pomyślnym</w:t>
+            </w:r>
+            <w:r>
+              <w:rPr>
+                <w:rFonts w:ascii="Times New Roman" w:hAnsi="Times New Roman" w:cs="Times New Roman"/>
+                <w:sz w:val="24"/>
+                <w:szCs w:val="24"/>
+              </w:rPr>
+              <w:t xml:space="preserve"> </w:t>
+            </w:r>
+            <w:r>
+              <w:rPr>
+                <w:rFonts w:ascii="Times New Roman" w:hAnsi="Times New Roman" w:cs="Times New Roman"/>
+                <w:sz w:val="24"/>
+                <w:szCs w:val="24"/>
+              </w:rPr>
+              <w:t>logowaniu</w:t>
+            </w:r>
+            <w:r>
+              <w:rPr>
+                <w:rFonts w:ascii="Times New Roman" w:hAnsi="Times New Roman" w:cs="Times New Roman"/>
+                <w:sz w:val="24"/>
+                <w:szCs w:val="24"/>
+              </w:rPr>
+              <w:t>.</w:t>
+            </w:r>
+          </w:p>
+        </w:tc>
+      </w:tr>
+    </w:tbl>
+    <w:p>
+      <w:pPr>
+        <w:rPr>
+          <w:rFonts w:ascii="Times New Roman" w:hAnsi="Times New Roman" w:cs="Times New Roman"/>
+          <w:sz w:val="24"/>
+          <w:szCs w:val="24"/>
+        </w:rPr>
+      </w:pPr>
+    </w:p>
+    <w:tbl>
+      <w:tblPr>
+        <w:tblStyle w:val="Tabela-Siatka"/>
+        <w:tblW w:w="0" w:type="auto"/>
+        <w:tblLook w:val="04A0" w:firstRow="1" w:lastRow="0" w:firstColumn="1" w:lastColumn="0" w:noHBand="0" w:noVBand="1"/>
+      </w:tblPr>
+      <w:tblGrid>
+        <w:gridCol w:w="2802"/>
+        <w:gridCol w:w="6410"/>
+      </w:tblGrid>
+      <w:tr>
+        <w:tc>
+          <w:tcPr>
+            <w:tcW w:w="2802" w:type="dxa"/>
+          </w:tcPr>
+          <w:p>
+            <w:pPr>
+              <w:rPr>
+                <w:rFonts w:ascii="Times New Roman" w:hAnsi="Times New Roman" w:cs="Times New Roman"/>
+                <w:sz w:val="24"/>
+                <w:szCs w:val="24"/>
+              </w:rPr>
+            </w:pPr>
+            <w:r>
+              <w:rPr>
+                <w:rFonts w:ascii="Times New Roman" w:hAnsi="Times New Roman" w:cs="Times New Roman"/>
+                <w:sz w:val="24"/>
+                <w:szCs w:val="24"/>
+              </w:rPr>
+              <w:t>Przypadek użycia</w:t>
+            </w:r>
+          </w:p>
+        </w:tc>
+        <w:tc>
+          <w:tcPr>
+            <w:tcW w:w="6410" w:type="dxa"/>
+          </w:tcPr>
+          <w:p>
+            <w:pPr>
+              <w:rPr>
+                <w:rFonts w:ascii="Times New Roman" w:hAnsi="Times New Roman" w:cs="Times New Roman"/>
+                <w:b/>
+                <w:bCs/>
+                <w:sz w:val="24"/>
+                <w:szCs w:val="24"/>
+              </w:rPr>
+            </w:pPr>
+            <w:r>
+              <w:rPr>
+                <w:rFonts w:ascii="Times New Roman" w:hAnsi="Times New Roman" w:cs="Times New Roman"/>
+                <w:b/>
+                <w:bCs/>
+                <w:sz w:val="24"/>
+                <w:szCs w:val="24"/>
+              </w:rPr>
+              <w:t>3. Zmiana języka interfejsu</w:t>
+            </w:r>
+          </w:p>
+        </w:tc>
+      </w:tr>
+      <w:tr>
+        <w:tc>
+          <w:tcPr>
+            <w:tcW w:w="2802" w:type="dxa"/>
+          </w:tcPr>
+          <w:p>
+            <w:pPr>
+              <w:rPr>
+                <w:rFonts w:ascii="Times New Roman" w:hAnsi="Times New Roman" w:cs="Times New Roman"/>
+                <w:sz w:val="24"/>
+                <w:szCs w:val="24"/>
+              </w:rPr>
+            </w:pPr>
+            <w:r>
+              <w:rPr>
+                <w:rFonts w:ascii="Times New Roman" w:hAnsi="Times New Roman" w:cs="Times New Roman"/>
+                <w:sz w:val="24"/>
+                <w:szCs w:val="24"/>
+              </w:rPr>
+              <w:t>Aktor</w:t>
+            </w:r>
+          </w:p>
+        </w:tc>
+        <w:tc>
+          <w:tcPr>
+            <w:tcW w:w="6410" w:type="dxa"/>
+          </w:tcPr>
+          <w:p>
+            <w:pPr>
+              <w:rPr>
+                <w:rFonts w:ascii="Times New Roman" w:hAnsi="Times New Roman" w:cs="Times New Roman"/>
+                <w:sz w:val="24"/>
+                <w:szCs w:val="24"/>
+              </w:rPr>
+            </w:pPr>
+            <w:r>
+              <w:rPr>
+                <w:rFonts w:ascii="Times New Roman" w:hAnsi="Times New Roman" w:cs="Times New Roman"/>
+                <w:sz w:val="24"/>
+                <w:szCs w:val="24"/>
+              </w:rPr>
+              <w:t>Gość/Użytkownik</w:t>
+            </w:r>
+          </w:p>
+        </w:tc>
+      </w:tr>
+      <w:tr>
+        <w:tc>
+          <w:tcPr>
+            <w:tcW w:w="2802" w:type="dxa"/>
+          </w:tcPr>
+          <w:p>
+            <w:pPr>
+              <w:rPr>
+                <w:rFonts w:ascii="Times New Roman" w:hAnsi="Times New Roman" w:cs="Times New Roman"/>
+                <w:sz w:val="24"/>
+                <w:szCs w:val="24"/>
+              </w:rPr>
+            </w:pPr>
+            <w:r>
+              <w:rPr>
+                <w:rFonts w:ascii="Times New Roman" w:hAnsi="Times New Roman" w:cs="Times New Roman"/>
+                <w:sz w:val="24"/>
+                <w:szCs w:val="24"/>
+              </w:rPr>
+              <w:t>Cel</w:t>
+            </w:r>
+          </w:p>
+        </w:tc>
+        <w:tc>
+          <w:tcPr>
+            <w:tcW w:w="6410" w:type="dxa"/>
+          </w:tcPr>
+          <w:p>
+            <w:pPr>
+              <w:rPr>
+                <w:rFonts w:ascii="Times New Roman" w:hAnsi="Times New Roman" w:cs="Times New Roman"/>
+                <w:sz w:val="24"/>
+                <w:szCs w:val="24"/>
+              </w:rPr>
+            </w:pPr>
+            <w:r>
+              <w:rPr>
+                <w:rFonts w:ascii="Times New Roman" w:hAnsi="Times New Roman" w:cs="Times New Roman"/>
+                <w:sz w:val="24"/>
+                <w:szCs w:val="24"/>
+              </w:rPr>
+              <w:t>Zmiana języka interfejsu aplikacji</w:t>
+            </w:r>
+          </w:p>
+        </w:tc>
+      </w:tr>
+      <w:tr>
+        <w:tc>
+          <w:tcPr>
+            <w:tcW w:w="2802" w:type="dxa"/>
+          </w:tcPr>
+          <w:p>
+            <w:pPr>
+              <w:rPr>
+                <w:rFonts w:ascii="Times New Roman" w:hAnsi="Times New Roman" w:cs="Times New Roman"/>
+                <w:sz w:val="24"/>
+                <w:szCs w:val="24"/>
+              </w:rPr>
+            </w:pPr>
+            <w:r>
+              <w:rPr>
+                <w:rFonts w:ascii="Times New Roman" w:hAnsi="Times New Roman" w:cs="Times New Roman"/>
+                <w:sz w:val="24"/>
+                <w:szCs w:val="24"/>
+              </w:rPr>
+              <w:t>Warunki wstępne</w:t>
+            </w:r>
+          </w:p>
+        </w:tc>
+        <w:tc>
+          <w:tcPr>
+            <w:tcW w:w="6410" w:type="dxa"/>
+          </w:tcPr>
+          <w:p>
+            <w:pPr>
+              <w:rPr>
+                <w:rFonts w:ascii="Times New Roman" w:hAnsi="Times New Roman" w:cs="Times New Roman"/>
+                <w:i/>
+                <w:iCs/>
+                <w:sz w:val="24"/>
+                <w:szCs w:val="24"/>
+              </w:rPr>
+            </w:pPr>
+            <w:r>
+              <w:rPr>
+                <w:rFonts w:ascii="Times New Roman" w:hAnsi="Times New Roman" w:cs="Times New Roman"/>
+                <w:i/>
+                <w:iCs/>
+                <w:sz w:val="24"/>
+                <w:szCs w:val="24"/>
+              </w:rPr>
+              <w:t>brak</w:t>
+            </w:r>
+          </w:p>
+        </w:tc>
+      </w:tr>
+      <w:tr>
+        <w:tc>
+          <w:tcPr>
+            <w:tcW w:w="2802" w:type="dxa"/>
+          </w:tcPr>
+          <w:p>
+            <w:pPr>
+              <w:rPr>
+                <w:rFonts w:ascii="Times New Roman" w:hAnsi="Times New Roman" w:cs="Times New Roman"/>
+                <w:sz w:val="24"/>
+                <w:szCs w:val="24"/>
+              </w:rPr>
+            </w:pPr>
+            <w:r>
+              <w:rPr>
+                <w:rFonts w:ascii="Times New Roman" w:hAnsi="Times New Roman" w:cs="Times New Roman"/>
+                <w:sz w:val="24"/>
+                <w:szCs w:val="24"/>
+              </w:rPr>
+              <w:t>Scenariusz główny</w:t>
+            </w:r>
+          </w:p>
+        </w:tc>
+        <w:tc>
+          <w:tcPr>
+            <w:tcW w:w="6410" w:type="dxa"/>
+          </w:tcPr>
+          <w:p>
+            <w:pPr>
+              <w:rPr>
+                <w:rFonts w:ascii="Times New Roman" w:hAnsi="Times New Roman" w:cs="Times New Roman"/>
+                <w:sz w:val="24"/>
+                <w:szCs w:val="24"/>
+              </w:rPr>
+            </w:pPr>
+            <w:r>
+              <w:rPr>
+                <w:rFonts w:ascii="Times New Roman" w:hAnsi="Times New Roman" w:cs="Times New Roman"/>
+                <w:sz w:val="24"/>
+                <w:szCs w:val="24"/>
+              </w:rPr>
+              <w:t>1) Gość/użytkownik naciska przycisk „język”</w:t>
+            </w:r>
+            <w:r>
+              <w:rPr>
+                <w:rFonts w:ascii="Times New Roman" w:hAnsi="Times New Roman" w:cs="Times New Roman"/>
+                <w:sz w:val="24"/>
+                <w:szCs w:val="24"/>
+              </w:rPr>
+              <w:t>, widoczny na pasku nawigacyjnym</w:t>
+            </w:r>
+          </w:p>
+          <w:p>
+            <w:pPr>
+              <w:rPr>
+                <w:rFonts w:ascii="Times New Roman" w:hAnsi="Times New Roman" w:cs="Times New Roman"/>
+                <w:sz w:val="24"/>
+                <w:szCs w:val="24"/>
+              </w:rPr>
+            </w:pPr>
+            <w:r>
+              <w:rPr>
+                <w:rFonts w:ascii="Times New Roman" w:hAnsi="Times New Roman" w:cs="Times New Roman"/>
+                <w:sz w:val="24"/>
+                <w:szCs w:val="24"/>
+              </w:rPr>
+              <w:t>2) System wyświetla listę dostępnych języków aplikacji</w:t>
+            </w:r>
+          </w:p>
+          <w:p>
+            <w:pPr>
+              <w:rPr>
+                <w:rFonts w:ascii="Times New Roman" w:hAnsi="Times New Roman" w:cs="Times New Roman"/>
+                <w:sz w:val="24"/>
+                <w:szCs w:val="24"/>
+              </w:rPr>
+            </w:pPr>
+            <w:r>
+              <w:rPr>
+                <w:rFonts w:ascii="Times New Roman" w:hAnsi="Times New Roman" w:cs="Times New Roman"/>
+                <w:sz w:val="24"/>
+                <w:szCs w:val="24"/>
+              </w:rPr>
+              <w:t xml:space="preserve">3) </w:t>
+            </w:r>
+            <w:r>
+              <w:rPr>
+                <w:rFonts w:ascii="Times New Roman" w:hAnsi="Times New Roman" w:cs="Times New Roman"/>
+                <w:sz w:val="24"/>
+                <w:szCs w:val="24"/>
+              </w:rPr>
+              <w:t>Gość/użytkownik</w:t>
+            </w:r>
+            <w:r>
+              <w:rPr>
+                <w:rFonts w:ascii="Times New Roman" w:hAnsi="Times New Roman" w:cs="Times New Roman"/>
+                <w:sz w:val="24"/>
+                <w:szCs w:val="24"/>
+              </w:rPr>
+              <w:t xml:space="preserve"> wybiera interesujący go język</w:t>
+            </w:r>
+          </w:p>
+        </w:tc>
+      </w:tr>
+      <w:tr>
+        <w:tc>
+          <w:tcPr>
+            <w:tcW w:w="2802" w:type="dxa"/>
+          </w:tcPr>
+          <w:p>
+            <w:pPr>
+              <w:rPr>
+                <w:rFonts w:ascii="Times New Roman" w:hAnsi="Times New Roman" w:cs="Times New Roman"/>
+                <w:sz w:val="24"/>
+                <w:szCs w:val="24"/>
+              </w:rPr>
+            </w:pPr>
+            <w:r>
+              <w:rPr>
+                <w:rFonts w:ascii="Times New Roman" w:hAnsi="Times New Roman" w:cs="Times New Roman"/>
+                <w:sz w:val="24"/>
+                <w:szCs w:val="24"/>
+              </w:rPr>
+              <w:t>Scenariusz alternatywny</w:t>
+            </w:r>
+          </w:p>
+        </w:tc>
+        <w:tc>
+          <w:tcPr>
+            <w:tcW w:w="6410" w:type="dxa"/>
+          </w:tcPr>
+          <w:p>
+            <w:pPr>
+              <w:rPr>
+                <w:rFonts w:ascii="Times New Roman" w:hAnsi="Times New Roman" w:cs="Times New Roman"/>
+                <w:sz w:val="24"/>
+                <w:szCs w:val="24"/>
+              </w:rPr>
+            </w:pPr>
+            <w:r>
+              <w:rPr>
+                <w:rFonts w:ascii="Times New Roman" w:hAnsi="Times New Roman" w:cs="Times New Roman"/>
+                <w:i/>
+                <w:iCs/>
+                <w:sz w:val="24"/>
+                <w:szCs w:val="24"/>
+              </w:rPr>
+              <w:t>brak</w:t>
+            </w:r>
+          </w:p>
+        </w:tc>
+      </w:tr>
+      <w:tr>
+        <w:tc>
+          <w:tcPr>
+            <w:tcW w:w="2802" w:type="dxa"/>
+          </w:tcPr>
+          <w:p>
+            <w:pPr>
+              <w:rPr>
+                <w:rFonts w:ascii="Times New Roman" w:hAnsi="Times New Roman" w:cs="Times New Roman"/>
+                <w:sz w:val="24"/>
+                <w:szCs w:val="24"/>
+              </w:rPr>
+            </w:pPr>
+            <w:r>
+              <w:rPr>
+                <w:rFonts w:ascii="Times New Roman" w:hAnsi="Times New Roman" w:cs="Times New Roman"/>
+                <w:sz w:val="24"/>
+                <w:szCs w:val="24"/>
+              </w:rPr>
+              <w:t>Po zakończeniu</w:t>
+            </w:r>
+          </w:p>
+        </w:tc>
+        <w:tc>
+          <w:tcPr>
+            <w:tcW w:w="6410" w:type="dxa"/>
+          </w:tcPr>
+          <w:p>
+            <w:pPr>
+              <w:rPr>
+                <w:rFonts w:ascii="Times New Roman" w:hAnsi="Times New Roman" w:cs="Times New Roman"/>
+                <w:sz w:val="24"/>
+                <w:szCs w:val="24"/>
+              </w:rPr>
+            </w:pPr>
+            <w:r>
+              <w:rPr>
+                <w:rFonts w:ascii="Times New Roman" w:hAnsi="Times New Roman" w:cs="Times New Roman"/>
+                <w:sz w:val="24"/>
+                <w:szCs w:val="24"/>
+              </w:rPr>
+              <w:t>System zmienia język interfejsu całej aplikacji na wybrany.</w:t>
+            </w:r>
+          </w:p>
+        </w:tc>
+      </w:tr>
+    </w:tbl>
+    <w:p>
+      <w:pPr>
+        <w:rPr>
+          <w:rFonts w:ascii="Times New Roman" w:hAnsi="Times New Roman" w:cs="Times New Roman"/>
+          <w:sz w:val="24"/>
+          <w:szCs w:val="24"/>
+        </w:rPr>
+      </w:pPr>
+    </w:p>
+    <w:tbl>
+      <w:tblPr>
+        <w:tblStyle w:val="Tabela-Siatka"/>
+        <w:tblW w:w="0" w:type="auto"/>
+        <w:tblLook w:val="04A0" w:firstRow="1" w:lastRow="0" w:firstColumn="1" w:lastColumn="0" w:noHBand="0" w:noVBand="1"/>
+      </w:tblPr>
+      <w:tblGrid>
+        <w:gridCol w:w="2802"/>
+        <w:gridCol w:w="6410"/>
+      </w:tblGrid>
+      <w:tr>
+        <w:tc>
+          <w:tcPr>
+            <w:tcW w:w="2802" w:type="dxa"/>
+          </w:tcPr>
+          <w:p>
+            <w:pPr>
+              <w:rPr>
+                <w:rFonts w:ascii="Times New Roman" w:hAnsi="Times New Roman" w:cs="Times New Roman"/>
+                <w:sz w:val="24"/>
+                <w:szCs w:val="24"/>
+              </w:rPr>
+            </w:pPr>
+            <w:r>
+              <w:rPr>
+                <w:rFonts w:ascii="Times New Roman" w:hAnsi="Times New Roman" w:cs="Times New Roman"/>
+                <w:sz w:val="24"/>
+                <w:szCs w:val="24"/>
+              </w:rPr>
+              <w:lastRenderedPageBreak/>
+              <w:t>Przypadek użycia</w:t>
+            </w:r>
+          </w:p>
+        </w:tc>
+        <w:tc>
+          <w:tcPr>
+            <w:tcW w:w="6410" w:type="dxa"/>
+          </w:tcPr>
+          <w:p>
+            <w:pPr>
+              <w:rPr>
+                <w:rFonts w:ascii="Times New Roman" w:hAnsi="Times New Roman" w:cs="Times New Roman"/>
+                <w:b/>
+                <w:bCs/>
+                <w:sz w:val="24"/>
+                <w:szCs w:val="24"/>
+              </w:rPr>
+            </w:pPr>
+            <w:r>
+              <w:rPr>
+                <w:rFonts w:ascii="Times New Roman" w:hAnsi="Times New Roman" w:cs="Times New Roman"/>
+                <w:b/>
+                <w:bCs/>
+                <w:sz w:val="24"/>
+                <w:szCs w:val="24"/>
+              </w:rPr>
+              <w:t>4</w:t>
+            </w:r>
+            <w:r>
+              <w:rPr>
+                <w:rFonts w:ascii="Times New Roman" w:hAnsi="Times New Roman" w:cs="Times New Roman"/>
+                <w:b/>
+                <w:bCs/>
+                <w:sz w:val="24"/>
+                <w:szCs w:val="24"/>
+              </w:rPr>
+              <w:t xml:space="preserve">. </w:t>
+            </w:r>
+            <w:r>
+              <w:rPr>
+                <w:rFonts w:ascii="Times New Roman" w:hAnsi="Times New Roman" w:cs="Times New Roman"/>
+                <w:b/>
+                <w:bCs/>
+                <w:sz w:val="24"/>
+                <w:szCs w:val="24"/>
+              </w:rPr>
+              <w:t>Wylogowanie użytkownika</w:t>
+            </w:r>
+          </w:p>
+        </w:tc>
+      </w:tr>
+      <w:tr>
+        <w:tc>
+          <w:tcPr>
+            <w:tcW w:w="2802" w:type="dxa"/>
+          </w:tcPr>
+          <w:p>
+            <w:pPr>
+              <w:rPr>
+                <w:rFonts w:ascii="Times New Roman" w:hAnsi="Times New Roman" w:cs="Times New Roman"/>
+                <w:sz w:val="24"/>
+                <w:szCs w:val="24"/>
+              </w:rPr>
+            </w:pPr>
+            <w:r>
+              <w:rPr>
+                <w:rFonts w:ascii="Times New Roman" w:hAnsi="Times New Roman" w:cs="Times New Roman"/>
+                <w:sz w:val="24"/>
+                <w:szCs w:val="24"/>
+              </w:rPr>
+              <w:t>Aktor</w:t>
+            </w:r>
+          </w:p>
+        </w:tc>
+        <w:tc>
+          <w:tcPr>
+            <w:tcW w:w="6410" w:type="dxa"/>
+          </w:tcPr>
+          <w:p>
+            <w:pPr>
+              <w:rPr>
+                <w:rFonts w:ascii="Times New Roman" w:hAnsi="Times New Roman" w:cs="Times New Roman"/>
+                <w:sz w:val="24"/>
+                <w:szCs w:val="24"/>
+              </w:rPr>
+            </w:pPr>
+            <w:r>
+              <w:rPr>
+                <w:rFonts w:ascii="Times New Roman" w:hAnsi="Times New Roman" w:cs="Times New Roman"/>
+                <w:sz w:val="24"/>
+                <w:szCs w:val="24"/>
+              </w:rPr>
+              <w:t>Użytkownik</w:t>
+            </w:r>
+          </w:p>
+        </w:tc>
+      </w:tr>
+      <w:tr>
+        <w:tc>
+          <w:tcPr>
+            <w:tcW w:w="2802" w:type="dxa"/>
+          </w:tcPr>
+          <w:p>
+            <w:pPr>
+              <w:rPr>
+                <w:rFonts w:ascii="Times New Roman" w:hAnsi="Times New Roman" w:cs="Times New Roman"/>
+                <w:sz w:val="24"/>
+                <w:szCs w:val="24"/>
+              </w:rPr>
+            </w:pPr>
+            <w:r>
+              <w:rPr>
+                <w:rFonts w:ascii="Times New Roman" w:hAnsi="Times New Roman" w:cs="Times New Roman"/>
+                <w:sz w:val="24"/>
+                <w:szCs w:val="24"/>
+              </w:rPr>
+              <w:t>Cel</w:t>
+            </w:r>
+          </w:p>
+        </w:tc>
+        <w:tc>
+          <w:tcPr>
+            <w:tcW w:w="6410" w:type="dxa"/>
+          </w:tcPr>
+          <w:p>
+            <w:pPr>
+              <w:rPr>
+                <w:rFonts w:ascii="Times New Roman" w:hAnsi="Times New Roman" w:cs="Times New Roman"/>
+                <w:sz w:val="24"/>
+                <w:szCs w:val="24"/>
+              </w:rPr>
+            </w:pPr>
+            <w:r>
+              <w:rPr>
+                <w:rFonts w:ascii="Times New Roman" w:hAnsi="Times New Roman" w:cs="Times New Roman"/>
+                <w:sz w:val="24"/>
+                <w:szCs w:val="24"/>
+              </w:rPr>
+              <w:t>Wylogowanie się z systemu</w:t>
+            </w:r>
+          </w:p>
+        </w:tc>
+      </w:tr>
+      <w:tr>
+        <w:tc>
+          <w:tcPr>
+            <w:tcW w:w="2802" w:type="dxa"/>
+          </w:tcPr>
+          <w:p>
+            <w:pPr>
+              <w:rPr>
+                <w:rFonts w:ascii="Times New Roman" w:hAnsi="Times New Roman" w:cs="Times New Roman"/>
+                <w:sz w:val="24"/>
+                <w:szCs w:val="24"/>
+              </w:rPr>
+            </w:pPr>
+            <w:r>
+              <w:rPr>
+                <w:rFonts w:ascii="Times New Roman" w:hAnsi="Times New Roman" w:cs="Times New Roman"/>
+                <w:sz w:val="24"/>
+                <w:szCs w:val="24"/>
+              </w:rPr>
+              <w:t>Warunki wstępne</w:t>
+            </w:r>
+          </w:p>
+        </w:tc>
+        <w:tc>
+          <w:tcPr>
+            <w:tcW w:w="6410" w:type="dxa"/>
+          </w:tcPr>
+          <w:p>
+            <w:pPr>
+              <w:rPr>
+                <w:rFonts w:ascii="Times New Roman" w:hAnsi="Times New Roman" w:cs="Times New Roman"/>
+                <w:sz w:val="24"/>
+                <w:szCs w:val="24"/>
+              </w:rPr>
+            </w:pPr>
+            <w:r>
+              <w:rPr>
+                <w:rFonts w:ascii="Times New Roman" w:hAnsi="Times New Roman" w:cs="Times New Roman"/>
+                <w:sz w:val="24"/>
+                <w:szCs w:val="24"/>
+              </w:rPr>
+              <w:t>Użytkownik jest zalogowany</w:t>
+            </w:r>
+          </w:p>
+        </w:tc>
+      </w:tr>
+      <w:tr>
+        <w:tc>
+          <w:tcPr>
+            <w:tcW w:w="2802" w:type="dxa"/>
+          </w:tcPr>
+          <w:p>
+            <w:pPr>
+              <w:rPr>
+                <w:rFonts w:ascii="Times New Roman" w:hAnsi="Times New Roman" w:cs="Times New Roman"/>
+                <w:sz w:val="24"/>
+                <w:szCs w:val="24"/>
+              </w:rPr>
+            </w:pPr>
+            <w:r>
+              <w:rPr>
+                <w:rFonts w:ascii="Times New Roman" w:hAnsi="Times New Roman" w:cs="Times New Roman"/>
+                <w:sz w:val="24"/>
+                <w:szCs w:val="24"/>
+              </w:rPr>
+              <w:t>Scenariusz główny</w:t>
+            </w:r>
+          </w:p>
+        </w:tc>
+        <w:tc>
+          <w:tcPr>
+            <w:tcW w:w="6410" w:type="dxa"/>
+          </w:tcPr>
+          <w:p>
+            <w:pPr>
+              <w:rPr>
+                <w:rFonts w:ascii="Times New Roman" w:hAnsi="Times New Roman" w:cs="Times New Roman"/>
+                <w:sz w:val="24"/>
+                <w:szCs w:val="24"/>
+              </w:rPr>
+            </w:pPr>
+            <w:r>
+              <w:rPr>
+                <w:rFonts w:ascii="Times New Roman" w:hAnsi="Times New Roman" w:cs="Times New Roman"/>
+                <w:sz w:val="24"/>
+                <w:szCs w:val="24"/>
+              </w:rPr>
+              <w:t>1</w:t>
+            </w:r>
+            <w:r>
+              <w:rPr>
+                <w:rFonts w:ascii="Times New Roman" w:hAnsi="Times New Roman" w:cs="Times New Roman"/>
+                <w:sz w:val="24"/>
+                <w:szCs w:val="24"/>
+              </w:rPr>
+              <w:t>a</w:t>
+            </w:r>
+            <w:r>
+              <w:rPr>
+                <w:rFonts w:ascii="Times New Roman" w:hAnsi="Times New Roman" w:cs="Times New Roman"/>
+                <w:sz w:val="24"/>
+                <w:szCs w:val="24"/>
+              </w:rPr>
+              <w:t xml:space="preserve">) </w:t>
+            </w:r>
+            <w:r>
+              <w:rPr>
+                <w:rFonts w:ascii="Times New Roman" w:hAnsi="Times New Roman" w:cs="Times New Roman"/>
+                <w:sz w:val="24"/>
+                <w:szCs w:val="24"/>
+              </w:rPr>
+              <w:t>U</w:t>
+            </w:r>
+            <w:r>
+              <w:rPr>
+                <w:rFonts w:ascii="Times New Roman" w:hAnsi="Times New Roman" w:cs="Times New Roman"/>
+                <w:sz w:val="24"/>
+                <w:szCs w:val="24"/>
+              </w:rPr>
+              <w:t>żytkownik naciska przycisk „</w:t>
+            </w:r>
+            <w:r>
+              <w:rPr>
+                <w:rFonts w:ascii="Times New Roman" w:hAnsi="Times New Roman" w:cs="Times New Roman"/>
+                <w:sz w:val="24"/>
+                <w:szCs w:val="24"/>
+              </w:rPr>
+              <w:t>wyloguj</w:t>
+            </w:r>
+            <w:r>
+              <w:rPr>
+                <w:rFonts w:ascii="Times New Roman" w:hAnsi="Times New Roman" w:cs="Times New Roman"/>
+                <w:sz w:val="24"/>
+                <w:szCs w:val="24"/>
+              </w:rPr>
+              <w:t>”, widoczny na pasku nawigacyjnym</w:t>
+            </w:r>
+          </w:p>
+          <w:p>
+            <w:pPr>
+              <w:rPr>
+                <w:rFonts w:ascii="Times New Roman" w:hAnsi="Times New Roman" w:cs="Times New Roman"/>
+                <w:sz w:val="24"/>
+                <w:szCs w:val="24"/>
+              </w:rPr>
+            </w:pPr>
+            <w:r>
+              <w:rPr>
+                <w:rFonts w:ascii="Times New Roman" w:hAnsi="Times New Roman" w:cs="Times New Roman"/>
+                <w:sz w:val="24"/>
+                <w:szCs w:val="24"/>
+              </w:rPr>
+              <w:t>2) System wy</w:t>
+            </w:r>
+            <w:r>
+              <w:rPr>
+                <w:rFonts w:ascii="Times New Roman" w:hAnsi="Times New Roman" w:cs="Times New Roman"/>
+                <w:sz w:val="24"/>
+                <w:szCs w:val="24"/>
+              </w:rPr>
+              <w:t>logowuje użytkownika z systemu</w:t>
+            </w:r>
+          </w:p>
+        </w:tc>
+      </w:tr>
+      <w:tr>
+        <w:tc>
+          <w:tcPr>
+            <w:tcW w:w="2802" w:type="dxa"/>
+          </w:tcPr>
+          <w:p>
+            <w:pPr>
+              <w:rPr>
+                <w:rFonts w:ascii="Times New Roman" w:hAnsi="Times New Roman" w:cs="Times New Roman"/>
+                <w:sz w:val="24"/>
+                <w:szCs w:val="24"/>
+              </w:rPr>
+            </w:pPr>
+            <w:r>
+              <w:rPr>
+                <w:rFonts w:ascii="Times New Roman" w:hAnsi="Times New Roman" w:cs="Times New Roman"/>
+                <w:sz w:val="24"/>
+                <w:szCs w:val="24"/>
+              </w:rPr>
+              <w:t>Scenariusz alternatywny</w:t>
+            </w:r>
+          </w:p>
+        </w:tc>
+        <w:tc>
+          <w:tcPr>
+            <w:tcW w:w="6410" w:type="dxa"/>
+          </w:tcPr>
+          <w:p>
+            <w:pPr>
+              <w:rPr>
+                <w:rFonts w:ascii="Times New Roman" w:hAnsi="Times New Roman" w:cs="Times New Roman"/>
+                <w:sz w:val="24"/>
+                <w:szCs w:val="24"/>
+              </w:rPr>
+            </w:pPr>
+            <w:r>
+              <w:rPr>
+                <w:rFonts w:ascii="Times New Roman" w:hAnsi="Times New Roman" w:cs="Times New Roman"/>
+                <w:sz w:val="24"/>
+                <w:szCs w:val="24"/>
+              </w:rPr>
+              <w:t xml:space="preserve">1a) Użytkownik </w:t>
+            </w:r>
+            <w:r>
+              <w:rPr>
+                <w:rFonts w:ascii="Times New Roman" w:hAnsi="Times New Roman" w:cs="Times New Roman"/>
+                <w:sz w:val="24"/>
+                <w:szCs w:val="24"/>
+              </w:rPr>
+              <w:t>będąc na stronie głównej, naciska na rozwijane menu</w:t>
+            </w:r>
+          </w:p>
+          <w:p>
+            <w:pPr>
+              <w:rPr>
+                <w:rFonts w:ascii="Times New Roman" w:hAnsi="Times New Roman" w:cs="Times New Roman"/>
+                <w:sz w:val="24"/>
+                <w:szCs w:val="24"/>
+              </w:rPr>
+            </w:pPr>
+            <w:r>
+              <w:rPr>
+                <w:rFonts w:ascii="Times New Roman" w:hAnsi="Times New Roman" w:cs="Times New Roman"/>
+                <w:sz w:val="24"/>
+                <w:szCs w:val="24"/>
+              </w:rPr>
+              <w:t>2a) Użytkownik wybiera opcję „wyloguj”</w:t>
+            </w:r>
+          </w:p>
+          <w:p>
+            <w:pPr>
+              <w:rPr>
+                <w:rFonts w:ascii="Times New Roman" w:hAnsi="Times New Roman" w:cs="Times New Roman"/>
+                <w:sz w:val="24"/>
+                <w:szCs w:val="24"/>
+              </w:rPr>
+            </w:pPr>
+            <w:r>
+              <w:rPr>
+                <w:rFonts w:ascii="Times New Roman" w:hAnsi="Times New Roman" w:cs="Times New Roman"/>
+                <w:sz w:val="24"/>
+                <w:szCs w:val="24"/>
+              </w:rPr>
+              <w:t>3</w:t>
+            </w:r>
+            <w:r>
+              <w:rPr>
+                <w:rFonts w:ascii="Times New Roman" w:hAnsi="Times New Roman" w:cs="Times New Roman"/>
+                <w:sz w:val="24"/>
+                <w:szCs w:val="24"/>
+              </w:rPr>
+              <w:t>a</w:t>
+            </w:r>
+            <w:r>
+              <w:rPr>
+                <w:rFonts w:ascii="Times New Roman" w:hAnsi="Times New Roman" w:cs="Times New Roman"/>
+                <w:sz w:val="24"/>
+                <w:szCs w:val="24"/>
+              </w:rPr>
+              <w:t xml:space="preserve">) </w:t>
+            </w:r>
+            <w:r>
+              <w:rPr>
+                <w:rFonts w:ascii="Times New Roman" w:hAnsi="Times New Roman" w:cs="Times New Roman"/>
+                <w:sz w:val="24"/>
+                <w:szCs w:val="24"/>
+              </w:rPr>
+              <w:t>System wylogowuje użytkownika</w:t>
+            </w:r>
+          </w:p>
+        </w:tc>
+      </w:tr>
+      <w:tr>
+        <w:tc>
+          <w:tcPr>
+            <w:tcW w:w="2802" w:type="dxa"/>
+          </w:tcPr>
+          <w:p>
+            <w:pPr>
+              <w:rPr>
+                <w:rFonts w:ascii="Times New Roman" w:hAnsi="Times New Roman" w:cs="Times New Roman"/>
+                <w:sz w:val="24"/>
+                <w:szCs w:val="24"/>
+              </w:rPr>
+            </w:pPr>
+            <w:r>
+              <w:rPr>
+                <w:rFonts w:ascii="Times New Roman" w:hAnsi="Times New Roman" w:cs="Times New Roman"/>
+                <w:sz w:val="24"/>
+                <w:szCs w:val="24"/>
+              </w:rPr>
+              <w:t>Po zakończeniu</w:t>
+            </w:r>
+          </w:p>
+        </w:tc>
+        <w:tc>
+          <w:tcPr>
+            <w:tcW w:w="6410" w:type="dxa"/>
+          </w:tcPr>
+          <w:p>
+            <w:pPr>
+              <w:rPr>
+                <w:rFonts w:ascii="Times New Roman" w:hAnsi="Times New Roman" w:cs="Times New Roman"/>
+                <w:sz w:val="24"/>
+                <w:szCs w:val="24"/>
+              </w:rPr>
+            </w:pPr>
+            <w:r>
+              <w:rPr>
+                <w:rFonts w:ascii="Times New Roman" w:hAnsi="Times New Roman" w:cs="Times New Roman"/>
+                <w:sz w:val="24"/>
+                <w:szCs w:val="24"/>
+              </w:rPr>
+              <w:t>Gość zostaje przeniesiony na stronę główną p</w:t>
+            </w:r>
+            <w:r>
+              <w:rPr>
+                <w:rFonts w:ascii="Times New Roman" w:hAnsi="Times New Roman" w:cs="Times New Roman"/>
+                <w:sz w:val="24"/>
+                <w:szCs w:val="24"/>
+              </w:rPr>
+              <w:t>rzed</w:t>
+            </w:r>
+            <w:r>
+              <w:rPr>
+                <w:rFonts w:ascii="Times New Roman" w:hAnsi="Times New Roman" w:cs="Times New Roman"/>
+                <w:sz w:val="24"/>
+                <w:szCs w:val="24"/>
+              </w:rPr>
+              <w:t xml:space="preserve"> zalogowani</w:t>
+            </w:r>
+            <w:r>
+              <w:rPr>
+                <w:rFonts w:ascii="Times New Roman" w:hAnsi="Times New Roman" w:cs="Times New Roman"/>
+                <w:sz w:val="24"/>
+                <w:szCs w:val="24"/>
+              </w:rPr>
+              <w:t>em</w:t>
+            </w:r>
+            <w:r>
+              <w:rPr>
+                <w:rFonts w:ascii="Times New Roman" w:hAnsi="Times New Roman" w:cs="Times New Roman"/>
+                <w:sz w:val="24"/>
+                <w:szCs w:val="24"/>
+              </w:rPr>
+              <w:t xml:space="preserve">, gdzie wyświetlany jest komunikat o pomyślnym </w:t>
+            </w:r>
+            <w:r>
+              <w:rPr>
+                <w:rFonts w:ascii="Times New Roman" w:hAnsi="Times New Roman" w:cs="Times New Roman"/>
+                <w:sz w:val="24"/>
+                <w:szCs w:val="24"/>
+              </w:rPr>
+              <w:t>wy</w:t>
+            </w:r>
+            <w:r>
+              <w:rPr>
+                <w:rFonts w:ascii="Times New Roman" w:hAnsi="Times New Roman" w:cs="Times New Roman"/>
+                <w:sz w:val="24"/>
+                <w:szCs w:val="24"/>
+              </w:rPr>
+              <w:t>logowaniu.</w:t>
+            </w:r>
+          </w:p>
+        </w:tc>
+      </w:tr>
+    </w:tbl>
+    <w:p>
+      <w:pPr>
+        <w:rPr>
+          <w:rFonts w:ascii="Times New Roman" w:hAnsi="Times New Roman" w:cs="Times New Roman"/>
+          <w:sz w:val="24"/>
+          <w:szCs w:val="24"/>
+        </w:rPr>
+      </w:pPr>
+    </w:p>
+    <w:tbl>
+      <w:tblPr>
+        <w:tblStyle w:val="Tabela-Siatka"/>
+        <w:tblW w:w="0" w:type="auto"/>
+        <w:tblLook w:val="04A0" w:firstRow="1" w:lastRow="0" w:firstColumn="1" w:lastColumn="0" w:noHBand="0" w:noVBand="1"/>
+      </w:tblPr>
+      <w:tblGrid>
+        <w:gridCol w:w="2802"/>
+        <w:gridCol w:w="6410"/>
+      </w:tblGrid>
+      <w:tr>
+        <w:tc>
+          <w:tcPr>
+            <w:tcW w:w="2802" w:type="dxa"/>
+          </w:tcPr>
+          <w:p>
+            <w:pPr>
+              <w:rPr>
+                <w:rFonts w:ascii="Times New Roman" w:hAnsi="Times New Roman" w:cs="Times New Roman"/>
+                <w:sz w:val="24"/>
+                <w:szCs w:val="24"/>
+              </w:rPr>
+            </w:pPr>
+            <w:r>
+              <w:rPr>
+                <w:rFonts w:ascii="Times New Roman" w:hAnsi="Times New Roman" w:cs="Times New Roman"/>
+                <w:sz w:val="24"/>
+                <w:szCs w:val="24"/>
+              </w:rPr>
+              <w:t>Przypadek użycia</w:t>
+            </w:r>
+          </w:p>
+        </w:tc>
+        <w:tc>
+          <w:tcPr>
+            <w:tcW w:w="6410" w:type="dxa"/>
+          </w:tcPr>
+          <w:p>
+            <w:pPr>
+              <w:rPr>
+                <w:rFonts w:ascii="Times New Roman" w:hAnsi="Times New Roman" w:cs="Times New Roman"/>
+                <w:b/>
+                <w:bCs/>
+                <w:sz w:val="24"/>
+                <w:szCs w:val="24"/>
+              </w:rPr>
+            </w:pPr>
+            <w:r>
+              <w:rPr>
+                <w:rFonts w:ascii="Times New Roman" w:hAnsi="Times New Roman" w:cs="Times New Roman"/>
+                <w:b/>
+                <w:bCs/>
+                <w:sz w:val="24"/>
+                <w:szCs w:val="24"/>
+              </w:rPr>
+              <w:t>5. Edycja danych użytkownika</w:t>
+            </w:r>
+          </w:p>
+        </w:tc>
+      </w:tr>
+      <w:tr>
+        <w:tc>
+          <w:tcPr>
+            <w:tcW w:w="2802" w:type="dxa"/>
+          </w:tcPr>
+          <w:p>
+            <w:pPr>
+              <w:rPr>
+                <w:rFonts w:ascii="Times New Roman" w:hAnsi="Times New Roman" w:cs="Times New Roman"/>
+                <w:sz w:val="24"/>
+                <w:szCs w:val="24"/>
+              </w:rPr>
+            </w:pPr>
+            <w:r>
+              <w:rPr>
+                <w:rFonts w:ascii="Times New Roman" w:hAnsi="Times New Roman" w:cs="Times New Roman"/>
+                <w:sz w:val="24"/>
+                <w:szCs w:val="24"/>
+              </w:rPr>
+              <w:t>Aktor</w:t>
+            </w:r>
+          </w:p>
+        </w:tc>
+        <w:tc>
+          <w:tcPr>
+            <w:tcW w:w="6410" w:type="dxa"/>
+          </w:tcPr>
+          <w:p>
+            <w:pPr>
+              <w:rPr>
+                <w:rFonts w:ascii="Times New Roman" w:hAnsi="Times New Roman" w:cs="Times New Roman"/>
+                <w:sz w:val="24"/>
+                <w:szCs w:val="24"/>
+              </w:rPr>
+            </w:pPr>
+            <w:r>
+              <w:rPr>
+                <w:rFonts w:ascii="Times New Roman" w:hAnsi="Times New Roman" w:cs="Times New Roman"/>
+                <w:sz w:val="24"/>
+                <w:szCs w:val="24"/>
+              </w:rPr>
+              <w:t>Użytkownik</w:t>
+            </w:r>
+          </w:p>
+        </w:tc>
+      </w:tr>
+      <w:tr>
+        <w:tc>
+          <w:tcPr>
+            <w:tcW w:w="2802" w:type="dxa"/>
+          </w:tcPr>
+          <w:p>
+            <w:pPr>
+              <w:rPr>
+                <w:rFonts w:ascii="Times New Roman" w:hAnsi="Times New Roman" w:cs="Times New Roman"/>
+                <w:sz w:val="24"/>
+                <w:szCs w:val="24"/>
+              </w:rPr>
+            </w:pPr>
+            <w:r>
+              <w:rPr>
+                <w:rFonts w:ascii="Times New Roman" w:hAnsi="Times New Roman" w:cs="Times New Roman"/>
+                <w:sz w:val="24"/>
+                <w:szCs w:val="24"/>
+              </w:rPr>
+              <w:t>Cel</w:t>
+            </w:r>
+          </w:p>
+        </w:tc>
+        <w:tc>
+          <w:tcPr>
+            <w:tcW w:w="6410" w:type="dxa"/>
+          </w:tcPr>
+          <w:p>
+            <w:pPr>
+              <w:rPr>
+                <w:rFonts w:ascii="Times New Roman" w:hAnsi="Times New Roman" w:cs="Times New Roman"/>
+                <w:sz w:val="24"/>
+                <w:szCs w:val="24"/>
+              </w:rPr>
+            </w:pPr>
+            <w:r>
+              <w:rPr>
+                <w:rFonts w:ascii="Times New Roman" w:hAnsi="Times New Roman" w:cs="Times New Roman"/>
+                <w:sz w:val="24"/>
+                <w:szCs w:val="24"/>
+              </w:rPr>
+              <w:t xml:space="preserve">Zmiana </w:t>
+            </w:r>
+            <w:r>
+              <w:rPr>
+                <w:rFonts w:ascii="Times New Roman" w:hAnsi="Times New Roman" w:cs="Times New Roman"/>
+                <w:sz w:val="24"/>
+                <w:szCs w:val="24"/>
+              </w:rPr>
+              <w:t>danych osobowych lub adresowych w systemie</w:t>
+            </w:r>
+          </w:p>
+        </w:tc>
+      </w:tr>
+      <w:tr>
+        <w:tc>
+          <w:tcPr>
+            <w:tcW w:w="2802" w:type="dxa"/>
+          </w:tcPr>
+          <w:p>
+            <w:pPr>
+              <w:rPr>
+                <w:rFonts w:ascii="Times New Roman" w:hAnsi="Times New Roman" w:cs="Times New Roman"/>
+                <w:sz w:val="24"/>
+                <w:szCs w:val="24"/>
+              </w:rPr>
+            </w:pPr>
+            <w:r>
+              <w:rPr>
+                <w:rFonts w:ascii="Times New Roman" w:hAnsi="Times New Roman" w:cs="Times New Roman"/>
+                <w:sz w:val="24"/>
+                <w:szCs w:val="24"/>
+              </w:rPr>
+              <w:t>Warunki wstępne</w:t>
+            </w:r>
+          </w:p>
+        </w:tc>
+        <w:tc>
+          <w:tcPr>
+            <w:tcW w:w="6410" w:type="dxa"/>
+          </w:tcPr>
+          <w:p>
+            <w:pPr>
+              <w:rPr>
+                <w:rFonts w:ascii="Times New Roman" w:hAnsi="Times New Roman" w:cs="Times New Roman"/>
+                <w:i/>
+                <w:iCs/>
+                <w:sz w:val="24"/>
+                <w:szCs w:val="24"/>
+              </w:rPr>
+            </w:pPr>
+            <w:r>
+              <w:rPr>
+                <w:rFonts w:ascii="Times New Roman" w:hAnsi="Times New Roman" w:cs="Times New Roman"/>
+                <w:sz w:val="24"/>
+                <w:szCs w:val="24"/>
+              </w:rPr>
+              <w:t>Użytkownik jest zalogowany</w:t>
+            </w:r>
+          </w:p>
+        </w:tc>
+      </w:tr>
+      <w:tr>
+        <w:tc>
+          <w:tcPr>
+            <w:tcW w:w="2802" w:type="dxa"/>
+          </w:tcPr>
+          <w:p>
+            <w:pPr>
+              <w:rPr>
+                <w:rFonts w:ascii="Times New Roman" w:hAnsi="Times New Roman" w:cs="Times New Roman"/>
+                <w:sz w:val="24"/>
+                <w:szCs w:val="24"/>
+              </w:rPr>
+            </w:pPr>
+            <w:r>
+              <w:rPr>
+                <w:rFonts w:ascii="Times New Roman" w:hAnsi="Times New Roman" w:cs="Times New Roman"/>
+                <w:sz w:val="24"/>
+                <w:szCs w:val="24"/>
+              </w:rPr>
+              <w:t>Scenariusz główny</w:t>
+            </w:r>
+          </w:p>
+        </w:tc>
+        <w:tc>
+          <w:tcPr>
+            <w:tcW w:w="6410" w:type="dxa"/>
+          </w:tcPr>
+          <w:p>
+            <w:pPr>
+              <w:rPr>
+                <w:rFonts w:ascii="Times New Roman" w:hAnsi="Times New Roman" w:cs="Times New Roman"/>
+                <w:sz w:val="24"/>
+                <w:szCs w:val="24"/>
+              </w:rPr>
+            </w:pPr>
+            <w:r>
+              <w:rPr>
+                <w:rFonts w:ascii="Times New Roman" w:hAnsi="Times New Roman" w:cs="Times New Roman"/>
+                <w:sz w:val="24"/>
+                <w:szCs w:val="24"/>
+              </w:rPr>
+              <w:t>1)</w:t>
+            </w:r>
+            <w:r>
+              <w:rPr>
+                <w:rFonts w:ascii="Times New Roman" w:hAnsi="Times New Roman" w:cs="Times New Roman"/>
+                <w:sz w:val="24"/>
+                <w:szCs w:val="24"/>
+              </w:rPr>
+              <w:t xml:space="preserve"> U</w:t>
+            </w:r>
+            <w:r>
+              <w:rPr>
+                <w:rFonts w:ascii="Times New Roman" w:hAnsi="Times New Roman" w:cs="Times New Roman"/>
+                <w:sz w:val="24"/>
+                <w:szCs w:val="24"/>
+              </w:rPr>
+              <w:t xml:space="preserve">żytkownik </w:t>
+            </w:r>
+            <w:r>
+              <w:rPr>
+                <w:rFonts w:ascii="Times New Roman" w:hAnsi="Times New Roman" w:cs="Times New Roman"/>
+                <w:sz w:val="24"/>
+                <w:szCs w:val="24"/>
+              </w:rPr>
+              <w:t xml:space="preserve">wybiera przycisk „profil” z paska </w:t>
+            </w:r>
+            <w:r>
+              <w:rPr>
+                <w:rFonts w:ascii="Times New Roman" w:hAnsi="Times New Roman" w:cs="Times New Roman"/>
+                <w:sz w:val="24"/>
+                <w:szCs w:val="24"/>
+              </w:rPr>
+              <w:t>bocznego</w:t>
+            </w:r>
+          </w:p>
+          <w:p>
+            <w:pPr>
+              <w:rPr>
+                <w:rFonts w:ascii="Times New Roman" w:hAnsi="Times New Roman" w:cs="Times New Roman"/>
+                <w:sz w:val="24"/>
+                <w:szCs w:val="24"/>
+              </w:rPr>
+            </w:pPr>
+            <w:r>
+              <w:rPr>
+                <w:rFonts w:ascii="Times New Roman" w:hAnsi="Times New Roman" w:cs="Times New Roman"/>
+                <w:sz w:val="24"/>
+                <w:szCs w:val="24"/>
+              </w:rPr>
+              <w:t xml:space="preserve">2) System wyświetla </w:t>
+            </w:r>
+            <w:r>
+              <w:rPr>
+                <w:rFonts w:ascii="Times New Roman" w:hAnsi="Times New Roman" w:cs="Times New Roman"/>
+                <w:sz w:val="24"/>
+                <w:szCs w:val="24"/>
+              </w:rPr>
+              <w:t>dane profilu</w:t>
+            </w:r>
+          </w:p>
+          <w:p>
+            <w:pPr>
+              <w:rPr>
+                <w:rFonts w:ascii="Times New Roman" w:hAnsi="Times New Roman" w:cs="Times New Roman"/>
+                <w:sz w:val="24"/>
+                <w:szCs w:val="24"/>
+              </w:rPr>
+            </w:pPr>
+            <w:r>
+              <w:rPr>
+                <w:rFonts w:ascii="Times New Roman" w:hAnsi="Times New Roman" w:cs="Times New Roman"/>
+                <w:sz w:val="24"/>
+                <w:szCs w:val="24"/>
+              </w:rPr>
+              <w:t>3)</w:t>
+            </w:r>
+            <w:r>
+              <w:rPr>
+                <w:rFonts w:ascii="Times New Roman" w:hAnsi="Times New Roman" w:cs="Times New Roman"/>
+                <w:sz w:val="24"/>
+                <w:szCs w:val="24"/>
+              </w:rPr>
+              <w:t xml:space="preserve"> U</w:t>
+            </w:r>
+            <w:r>
+              <w:rPr>
+                <w:rFonts w:ascii="Times New Roman" w:hAnsi="Times New Roman" w:cs="Times New Roman"/>
+                <w:sz w:val="24"/>
+                <w:szCs w:val="24"/>
+              </w:rPr>
+              <w:t xml:space="preserve">żytkownik </w:t>
+            </w:r>
+            <w:r>
+              <w:rPr>
+                <w:rFonts w:ascii="Times New Roman" w:hAnsi="Times New Roman" w:cs="Times New Roman"/>
+                <w:sz w:val="24"/>
+                <w:szCs w:val="24"/>
+              </w:rPr>
+              <w:t>naciska przycisk „edytuj dane”</w:t>
+            </w:r>
+          </w:p>
+          <w:p>
+            <w:pPr>
+              <w:rPr>
+                <w:rFonts w:ascii="Times New Roman" w:hAnsi="Times New Roman" w:cs="Times New Roman"/>
+                <w:sz w:val="24"/>
+                <w:szCs w:val="24"/>
+              </w:rPr>
+            </w:pPr>
+            <w:r>
+              <w:rPr>
+                <w:rFonts w:ascii="Times New Roman" w:hAnsi="Times New Roman" w:cs="Times New Roman"/>
+                <w:sz w:val="24"/>
+                <w:szCs w:val="24"/>
+              </w:rPr>
+              <w:t>4) System zmienia sposób wyświetlania danych tak, by dało się je edytować</w:t>
+            </w:r>
+          </w:p>
+          <w:p>
+            <w:pPr>
+              <w:rPr>
+                <w:rFonts w:ascii="Times New Roman" w:hAnsi="Times New Roman" w:cs="Times New Roman"/>
+                <w:sz w:val="24"/>
+                <w:szCs w:val="24"/>
+              </w:rPr>
+            </w:pPr>
+            <w:r>
+              <w:rPr>
+                <w:rFonts w:ascii="Times New Roman" w:hAnsi="Times New Roman" w:cs="Times New Roman"/>
+                <w:sz w:val="24"/>
+                <w:szCs w:val="24"/>
+              </w:rPr>
+              <w:t>5) Po wprowadzeniu zmian, użytkownik naciska przycisk „zapisz”</w:t>
+            </w:r>
+          </w:p>
+          <w:p>
+            <w:pPr>
+              <w:rPr>
+                <w:rFonts w:ascii="Times New Roman" w:hAnsi="Times New Roman" w:cs="Times New Roman"/>
+                <w:sz w:val="24"/>
+                <w:szCs w:val="24"/>
+              </w:rPr>
+            </w:pPr>
+            <w:r>
+              <w:rPr>
+                <w:rFonts w:ascii="Times New Roman" w:hAnsi="Times New Roman" w:cs="Times New Roman"/>
+                <w:sz w:val="24"/>
+                <w:szCs w:val="24"/>
+              </w:rPr>
+              <w:t>6a) System zapisuje wprowadzone zmiany</w:t>
+            </w:r>
+          </w:p>
+        </w:tc>
+      </w:tr>
+      <w:tr>
+        <w:tc>
+          <w:tcPr>
+            <w:tcW w:w="2802" w:type="dxa"/>
+          </w:tcPr>
+          <w:p>
+            <w:pPr>
+              <w:rPr>
+                <w:rFonts w:ascii="Times New Roman" w:hAnsi="Times New Roman" w:cs="Times New Roman"/>
+                <w:sz w:val="24"/>
+                <w:szCs w:val="24"/>
+              </w:rPr>
+            </w:pPr>
+            <w:r>
+              <w:rPr>
+                <w:rFonts w:ascii="Times New Roman" w:hAnsi="Times New Roman" w:cs="Times New Roman"/>
+                <w:sz w:val="24"/>
+                <w:szCs w:val="24"/>
+              </w:rPr>
+              <w:t>Scenariusz alternatywny</w:t>
+            </w:r>
+          </w:p>
+        </w:tc>
+        <w:tc>
+          <w:tcPr>
+            <w:tcW w:w="6410" w:type="dxa"/>
+          </w:tcPr>
+          <w:p>
+            <w:pPr>
+              <w:rPr>
+                <w:rFonts w:ascii="Times New Roman" w:hAnsi="Times New Roman" w:cs="Times New Roman"/>
+                <w:sz w:val="24"/>
+                <w:szCs w:val="24"/>
+              </w:rPr>
+            </w:pPr>
+            <w:r>
+              <w:rPr>
+                <w:rFonts w:ascii="Times New Roman" w:hAnsi="Times New Roman" w:cs="Times New Roman"/>
+                <w:sz w:val="24"/>
+                <w:szCs w:val="24"/>
+              </w:rPr>
+              <w:t>6</w:t>
+            </w:r>
+            <w:r>
+              <w:rPr>
+                <w:rFonts w:ascii="Times New Roman" w:hAnsi="Times New Roman" w:cs="Times New Roman"/>
+                <w:sz w:val="24"/>
+                <w:szCs w:val="24"/>
+              </w:rPr>
+              <w:t>b</w:t>
+            </w:r>
+            <w:r>
+              <w:rPr>
+                <w:rFonts w:ascii="Times New Roman" w:hAnsi="Times New Roman" w:cs="Times New Roman"/>
+                <w:sz w:val="24"/>
+                <w:szCs w:val="24"/>
+              </w:rPr>
+              <w:t xml:space="preserve">) System informuje </w:t>
+            </w:r>
+            <w:r>
+              <w:rPr>
+                <w:rFonts w:ascii="Times New Roman" w:hAnsi="Times New Roman" w:cs="Times New Roman"/>
+                <w:sz w:val="24"/>
+                <w:szCs w:val="24"/>
+              </w:rPr>
+              <w:t>użytkownika</w:t>
+            </w:r>
+            <w:r>
+              <w:rPr>
+                <w:rFonts w:ascii="Times New Roman" w:hAnsi="Times New Roman" w:cs="Times New Roman"/>
+                <w:sz w:val="24"/>
+                <w:szCs w:val="24"/>
+              </w:rPr>
+              <w:t xml:space="preserve"> o niekompletności lub nieprawidłowości danych i prosi o ich uzupełnienie</w:t>
+            </w:r>
+          </w:p>
+        </w:tc>
+      </w:tr>
+      <w:tr>
+        <w:tc>
+          <w:tcPr>
+            <w:tcW w:w="2802" w:type="dxa"/>
+          </w:tcPr>
+          <w:p>
+            <w:pPr>
+              <w:rPr>
+                <w:rFonts w:ascii="Times New Roman" w:hAnsi="Times New Roman" w:cs="Times New Roman"/>
+                <w:sz w:val="24"/>
+                <w:szCs w:val="24"/>
+              </w:rPr>
+            </w:pPr>
+            <w:r>
+              <w:rPr>
+                <w:rFonts w:ascii="Times New Roman" w:hAnsi="Times New Roman" w:cs="Times New Roman"/>
+                <w:sz w:val="24"/>
+                <w:szCs w:val="24"/>
+              </w:rPr>
+              <w:t>Po zakończeniu</w:t>
+            </w:r>
+          </w:p>
+        </w:tc>
+        <w:tc>
+          <w:tcPr>
+            <w:tcW w:w="6410" w:type="dxa"/>
+          </w:tcPr>
+          <w:p>
+            <w:pPr>
+              <w:rPr>
+                <w:rFonts w:ascii="Times New Roman" w:hAnsi="Times New Roman" w:cs="Times New Roman"/>
+                <w:sz w:val="24"/>
+                <w:szCs w:val="24"/>
+              </w:rPr>
+            </w:pPr>
+            <w:r>
+              <w:rPr>
+                <w:rFonts w:ascii="Times New Roman" w:hAnsi="Times New Roman" w:cs="Times New Roman"/>
+                <w:sz w:val="24"/>
+                <w:szCs w:val="24"/>
+              </w:rPr>
+              <w:t xml:space="preserve">System zmienia </w:t>
+            </w:r>
+            <w:r>
+              <w:rPr>
+                <w:rFonts w:ascii="Times New Roman" w:hAnsi="Times New Roman" w:cs="Times New Roman"/>
+                <w:sz w:val="24"/>
+                <w:szCs w:val="24"/>
+              </w:rPr>
+              <w:t>sposób wyświetlania danych, tak by nie dało się ich edytować i wyświetlany jest komunikat o pomyślnej aktualizacji profilu.</w:t>
+            </w:r>
+          </w:p>
+        </w:tc>
+      </w:tr>
+    </w:tbl>
+    <w:p>
+      <w:pPr>
+        <w:rPr>
+          <w:rFonts w:ascii="Times New Roman" w:hAnsi="Times New Roman" w:cs="Times New Roman"/>
+          <w:sz w:val="24"/>
+          <w:szCs w:val="24"/>
+        </w:rPr>
+      </w:pPr>
+    </w:p>
+    <w:tbl>
+      <w:tblPr>
+        <w:tblStyle w:val="Tabela-Siatka"/>
+        <w:tblW w:w="0" w:type="auto"/>
+        <w:tblLook w:val="04A0" w:firstRow="1" w:lastRow="0" w:firstColumn="1" w:lastColumn="0" w:noHBand="0" w:noVBand="1"/>
+      </w:tblPr>
+      <w:tblGrid>
+        <w:gridCol w:w="2802"/>
+        <w:gridCol w:w="6410"/>
+      </w:tblGrid>
+      <w:tr>
+        <w:tc>
+          <w:tcPr>
+            <w:tcW w:w="2802" w:type="dxa"/>
+          </w:tcPr>
+          <w:p>
+            <w:pPr>
+              <w:rPr>
+                <w:rFonts w:ascii="Times New Roman" w:hAnsi="Times New Roman" w:cs="Times New Roman"/>
+                <w:sz w:val="24"/>
+                <w:szCs w:val="24"/>
+              </w:rPr>
+            </w:pPr>
+            <w:r>
+              <w:rPr>
+                <w:rFonts w:ascii="Times New Roman" w:hAnsi="Times New Roman" w:cs="Times New Roman"/>
+                <w:sz w:val="24"/>
+                <w:szCs w:val="24"/>
+              </w:rPr>
+              <w:t>Przypadek użycia</w:t>
+            </w:r>
+          </w:p>
+        </w:tc>
+        <w:tc>
+          <w:tcPr>
+            <w:tcW w:w="6410" w:type="dxa"/>
+          </w:tcPr>
+          <w:p>
+            <w:pPr>
+              <w:rPr>
+                <w:rFonts w:ascii="Times New Roman" w:hAnsi="Times New Roman" w:cs="Times New Roman"/>
+                <w:b/>
+                <w:bCs/>
+                <w:sz w:val="24"/>
+                <w:szCs w:val="24"/>
+              </w:rPr>
+            </w:pPr>
+            <w:r>
+              <w:rPr>
+                <w:rFonts w:ascii="Times New Roman" w:hAnsi="Times New Roman" w:cs="Times New Roman"/>
+                <w:b/>
+                <w:bCs/>
+                <w:sz w:val="24"/>
+                <w:szCs w:val="24"/>
+              </w:rPr>
+              <w:t>6</w:t>
+            </w:r>
+            <w:r>
+              <w:rPr>
+                <w:rFonts w:ascii="Times New Roman" w:hAnsi="Times New Roman" w:cs="Times New Roman"/>
+                <w:b/>
+                <w:bCs/>
+                <w:sz w:val="24"/>
+                <w:szCs w:val="24"/>
+              </w:rPr>
+              <w:t xml:space="preserve">. </w:t>
+            </w:r>
+            <w:r>
+              <w:rPr>
+                <w:rFonts w:ascii="Times New Roman" w:hAnsi="Times New Roman" w:cs="Times New Roman"/>
+                <w:b/>
+                <w:bCs/>
+                <w:sz w:val="24"/>
+                <w:szCs w:val="24"/>
+              </w:rPr>
+              <w:t>Zmiana hasła</w:t>
+            </w:r>
+          </w:p>
+        </w:tc>
+      </w:tr>
+      <w:tr>
+        <w:tc>
+          <w:tcPr>
+            <w:tcW w:w="2802" w:type="dxa"/>
+          </w:tcPr>
+          <w:p>
+            <w:pPr>
+              <w:rPr>
+                <w:rFonts w:ascii="Times New Roman" w:hAnsi="Times New Roman" w:cs="Times New Roman"/>
+                <w:sz w:val="24"/>
+                <w:szCs w:val="24"/>
+              </w:rPr>
+            </w:pPr>
+            <w:r>
+              <w:rPr>
+                <w:rFonts w:ascii="Times New Roman" w:hAnsi="Times New Roman" w:cs="Times New Roman"/>
+                <w:sz w:val="24"/>
+                <w:szCs w:val="24"/>
+              </w:rPr>
+              <w:t>Aktor</w:t>
+            </w:r>
+          </w:p>
+        </w:tc>
+        <w:tc>
+          <w:tcPr>
+            <w:tcW w:w="6410" w:type="dxa"/>
+          </w:tcPr>
+          <w:p>
+            <w:pPr>
+              <w:rPr>
+                <w:rFonts w:ascii="Times New Roman" w:hAnsi="Times New Roman" w:cs="Times New Roman"/>
+                <w:sz w:val="24"/>
+                <w:szCs w:val="24"/>
+              </w:rPr>
+            </w:pPr>
+            <w:r>
+              <w:rPr>
+                <w:rFonts w:ascii="Times New Roman" w:hAnsi="Times New Roman" w:cs="Times New Roman"/>
+                <w:sz w:val="24"/>
+                <w:szCs w:val="24"/>
+              </w:rPr>
+              <w:t>Użytkownik</w:t>
+            </w:r>
+          </w:p>
+        </w:tc>
+      </w:tr>
+      <w:tr>
+        <w:tc>
+          <w:tcPr>
+            <w:tcW w:w="2802" w:type="dxa"/>
+          </w:tcPr>
+          <w:p>
+            <w:pPr>
+              <w:rPr>
+                <w:rFonts w:ascii="Times New Roman" w:hAnsi="Times New Roman" w:cs="Times New Roman"/>
+                <w:sz w:val="24"/>
+                <w:szCs w:val="24"/>
+              </w:rPr>
+            </w:pPr>
+            <w:r>
+              <w:rPr>
+                <w:rFonts w:ascii="Times New Roman" w:hAnsi="Times New Roman" w:cs="Times New Roman"/>
+                <w:sz w:val="24"/>
+                <w:szCs w:val="24"/>
+              </w:rPr>
+              <w:t>Cel</w:t>
+            </w:r>
+          </w:p>
+        </w:tc>
+        <w:tc>
+          <w:tcPr>
+            <w:tcW w:w="6410" w:type="dxa"/>
+          </w:tcPr>
+          <w:p>
+            <w:pPr>
+              <w:rPr>
+                <w:rFonts w:ascii="Times New Roman" w:hAnsi="Times New Roman" w:cs="Times New Roman"/>
+                <w:sz w:val="24"/>
+                <w:szCs w:val="24"/>
+              </w:rPr>
+            </w:pPr>
+            <w:r>
+              <w:rPr>
+                <w:rFonts w:ascii="Times New Roman" w:hAnsi="Times New Roman" w:cs="Times New Roman"/>
+                <w:sz w:val="24"/>
+                <w:szCs w:val="24"/>
+              </w:rPr>
+              <w:t xml:space="preserve">Zmiana </w:t>
+            </w:r>
+            <w:r>
+              <w:rPr>
+                <w:rFonts w:ascii="Times New Roman" w:hAnsi="Times New Roman" w:cs="Times New Roman"/>
+                <w:sz w:val="24"/>
+                <w:szCs w:val="24"/>
+              </w:rPr>
+              <w:t>hasła służącego do logowania</w:t>
+            </w:r>
+          </w:p>
+        </w:tc>
+      </w:tr>
+      <w:tr>
+        <w:tc>
+          <w:tcPr>
+            <w:tcW w:w="2802" w:type="dxa"/>
+          </w:tcPr>
+          <w:p>
+            <w:pPr>
+              <w:rPr>
+                <w:rFonts w:ascii="Times New Roman" w:hAnsi="Times New Roman" w:cs="Times New Roman"/>
+                <w:sz w:val="24"/>
+                <w:szCs w:val="24"/>
+              </w:rPr>
+            </w:pPr>
+            <w:r>
+              <w:rPr>
+                <w:rFonts w:ascii="Times New Roman" w:hAnsi="Times New Roman" w:cs="Times New Roman"/>
+                <w:sz w:val="24"/>
+                <w:szCs w:val="24"/>
+              </w:rPr>
+              <w:t>Warunki wstępne</w:t>
+            </w:r>
+          </w:p>
+        </w:tc>
+        <w:tc>
+          <w:tcPr>
+            <w:tcW w:w="6410" w:type="dxa"/>
+          </w:tcPr>
+          <w:p>
+            <w:pPr>
+              <w:rPr>
+                <w:rFonts w:ascii="Times New Roman" w:hAnsi="Times New Roman" w:cs="Times New Roman"/>
+                <w:i/>
+                <w:iCs/>
+                <w:sz w:val="24"/>
+                <w:szCs w:val="24"/>
+              </w:rPr>
+            </w:pPr>
+            <w:r>
+              <w:rPr>
+                <w:rFonts w:ascii="Times New Roman" w:hAnsi="Times New Roman" w:cs="Times New Roman"/>
+                <w:sz w:val="24"/>
+                <w:szCs w:val="24"/>
+              </w:rPr>
+              <w:t>Użytkownik jest zalogowany</w:t>
+            </w:r>
+          </w:p>
+        </w:tc>
+      </w:tr>
+      <w:tr>
+        <w:tc>
+          <w:tcPr>
+            <w:tcW w:w="2802" w:type="dxa"/>
+          </w:tcPr>
+          <w:p>
+            <w:pPr>
+              <w:rPr>
+                <w:rFonts w:ascii="Times New Roman" w:hAnsi="Times New Roman" w:cs="Times New Roman"/>
+                <w:sz w:val="24"/>
+                <w:szCs w:val="24"/>
+              </w:rPr>
+            </w:pPr>
+            <w:r>
+              <w:rPr>
+                <w:rFonts w:ascii="Times New Roman" w:hAnsi="Times New Roman" w:cs="Times New Roman"/>
+                <w:sz w:val="24"/>
+                <w:szCs w:val="24"/>
+              </w:rPr>
+              <w:t>Scenariusz główny</w:t>
+            </w:r>
+          </w:p>
+        </w:tc>
+        <w:tc>
+          <w:tcPr>
+            <w:tcW w:w="6410" w:type="dxa"/>
+          </w:tcPr>
+          <w:p>
+            <w:pPr>
+              <w:rPr>
+                <w:rFonts w:ascii="Times New Roman" w:hAnsi="Times New Roman" w:cs="Times New Roman"/>
+                <w:sz w:val="24"/>
+                <w:szCs w:val="24"/>
+              </w:rPr>
+            </w:pPr>
+            <w:r>
+              <w:rPr>
+                <w:rFonts w:ascii="Times New Roman" w:hAnsi="Times New Roman" w:cs="Times New Roman"/>
+                <w:sz w:val="24"/>
+                <w:szCs w:val="24"/>
+              </w:rPr>
+              <w:t xml:space="preserve">1) Użytkownik wybiera przycisk „profil” z paska </w:t>
+            </w:r>
+            <w:r>
+              <w:rPr>
+                <w:rFonts w:ascii="Times New Roman" w:hAnsi="Times New Roman" w:cs="Times New Roman"/>
+                <w:sz w:val="24"/>
+                <w:szCs w:val="24"/>
+              </w:rPr>
+              <w:t>bocznego</w:t>
+            </w:r>
+          </w:p>
+          <w:p>
+            <w:pPr>
+              <w:rPr>
+                <w:rFonts w:ascii="Times New Roman" w:hAnsi="Times New Roman" w:cs="Times New Roman"/>
+                <w:sz w:val="24"/>
+                <w:szCs w:val="24"/>
+              </w:rPr>
+            </w:pPr>
+            <w:r>
+              <w:rPr>
+                <w:rFonts w:ascii="Times New Roman" w:hAnsi="Times New Roman" w:cs="Times New Roman"/>
+                <w:sz w:val="24"/>
+                <w:szCs w:val="24"/>
+              </w:rPr>
+              <w:t>2) System wyświetla dane profilu</w:t>
+            </w:r>
+          </w:p>
+          <w:p>
+            <w:pPr>
+              <w:rPr>
+                <w:rFonts w:ascii="Times New Roman" w:hAnsi="Times New Roman" w:cs="Times New Roman"/>
+                <w:sz w:val="24"/>
+                <w:szCs w:val="24"/>
+              </w:rPr>
+            </w:pPr>
+            <w:r>
+              <w:rPr>
+                <w:rFonts w:ascii="Times New Roman" w:hAnsi="Times New Roman" w:cs="Times New Roman"/>
+                <w:sz w:val="24"/>
+                <w:szCs w:val="24"/>
+              </w:rPr>
+              <w:t>3) Użytkownik naciska przycisk „</w:t>
+            </w:r>
+            <w:r>
+              <w:rPr>
+                <w:rFonts w:ascii="Times New Roman" w:hAnsi="Times New Roman" w:cs="Times New Roman"/>
+                <w:sz w:val="24"/>
+                <w:szCs w:val="24"/>
+              </w:rPr>
+              <w:t>zmień hasło</w:t>
+            </w:r>
+            <w:r>
+              <w:rPr>
+                <w:rFonts w:ascii="Times New Roman" w:hAnsi="Times New Roman" w:cs="Times New Roman"/>
+                <w:sz w:val="24"/>
+                <w:szCs w:val="24"/>
+              </w:rPr>
+              <w:t>”</w:t>
+            </w:r>
+          </w:p>
+          <w:p>
+            <w:pPr>
+              <w:rPr>
+                <w:rFonts w:ascii="Times New Roman" w:hAnsi="Times New Roman" w:cs="Times New Roman"/>
+                <w:sz w:val="24"/>
+                <w:szCs w:val="24"/>
+              </w:rPr>
+            </w:pPr>
+            <w:r>
+              <w:rPr>
+                <w:rFonts w:ascii="Times New Roman" w:hAnsi="Times New Roman" w:cs="Times New Roman"/>
+                <w:sz w:val="24"/>
+                <w:szCs w:val="24"/>
+              </w:rPr>
+              <w:t xml:space="preserve">4) System </w:t>
+            </w:r>
+            <w:r>
+              <w:rPr>
+                <w:rFonts w:ascii="Times New Roman" w:hAnsi="Times New Roman" w:cs="Times New Roman"/>
+                <w:sz w:val="24"/>
+                <w:szCs w:val="24"/>
+              </w:rPr>
+              <w:t>wyświetla formularz zmiany hasła</w:t>
+            </w:r>
+          </w:p>
+          <w:p>
+            <w:pPr>
+              <w:rPr>
+                <w:rFonts w:ascii="Times New Roman" w:hAnsi="Times New Roman" w:cs="Times New Roman"/>
+                <w:sz w:val="24"/>
+                <w:szCs w:val="24"/>
+              </w:rPr>
+            </w:pPr>
+            <w:r>
+              <w:rPr>
+                <w:rFonts w:ascii="Times New Roman" w:hAnsi="Times New Roman" w:cs="Times New Roman"/>
+                <w:sz w:val="24"/>
+                <w:szCs w:val="24"/>
+              </w:rPr>
+              <w:t xml:space="preserve">5) </w:t>
+            </w:r>
+            <w:r>
+              <w:rPr>
+                <w:rFonts w:ascii="Times New Roman" w:hAnsi="Times New Roman" w:cs="Times New Roman"/>
+                <w:sz w:val="24"/>
+                <w:szCs w:val="24"/>
+              </w:rPr>
+              <w:t>Użytkownik wprowadza obecne i nowe hasło</w:t>
+            </w:r>
+          </w:p>
+          <w:p>
+            <w:pPr>
+              <w:rPr>
+                <w:rFonts w:ascii="Times New Roman" w:hAnsi="Times New Roman" w:cs="Times New Roman"/>
+                <w:sz w:val="24"/>
+                <w:szCs w:val="24"/>
+              </w:rPr>
+            </w:pPr>
+            <w:r>
+              <w:rPr>
+                <w:rFonts w:ascii="Times New Roman" w:hAnsi="Times New Roman" w:cs="Times New Roman"/>
+                <w:sz w:val="24"/>
+                <w:szCs w:val="24"/>
+              </w:rPr>
+              <w:t>6) Użytkownik naciska przycisk „zmień hasło”</w:t>
+            </w:r>
+          </w:p>
+          <w:p>
+            <w:pPr>
+              <w:rPr>
+                <w:rFonts w:ascii="Times New Roman" w:hAnsi="Times New Roman" w:cs="Times New Roman"/>
+                <w:sz w:val="24"/>
+                <w:szCs w:val="24"/>
+              </w:rPr>
+            </w:pPr>
+            <w:r>
+              <w:rPr>
+                <w:rFonts w:ascii="Times New Roman" w:hAnsi="Times New Roman" w:cs="Times New Roman"/>
+                <w:sz w:val="24"/>
+                <w:szCs w:val="24"/>
+              </w:rPr>
+              <w:t>7</w:t>
+            </w:r>
+            <w:r>
+              <w:rPr>
+                <w:rFonts w:ascii="Times New Roman" w:hAnsi="Times New Roman" w:cs="Times New Roman"/>
+                <w:sz w:val="24"/>
+                <w:szCs w:val="24"/>
+              </w:rPr>
+              <w:t>a) System zapisuje wprowadzone zmiany</w:t>
+            </w:r>
+          </w:p>
+        </w:tc>
+      </w:tr>
+      <w:tr>
+        <w:tc>
+          <w:tcPr>
+            <w:tcW w:w="2802" w:type="dxa"/>
+          </w:tcPr>
+          <w:p>
+            <w:pPr>
+              <w:rPr>
+                <w:rFonts w:ascii="Times New Roman" w:hAnsi="Times New Roman" w:cs="Times New Roman"/>
+                <w:sz w:val="24"/>
+                <w:szCs w:val="24"/>
+              </w:rPr>
+            </w:pPr>
+            <w:r>
+              <w:rPr>
+                <w:rFonts w:ascii="Times New Roman" w:hAnsi="Times New Roman" w:cs="Times New Roman"/>
+                <w:sz w:val="24"/>
+                <w:szCs w:val="24"/>
+              </w:rPr>
+              <w:t>Scenariusz alternatywny</w:t>
+            </w:r>
+          </w:p>
+        </w:tc>
+        <w:tc>
+          <w:tcPr>
+            <w:tcW w:w="6410" w:type="dxa"/>
+          </w:tcPr>
+          <w:p>
+            <w:pPr>
+              <w:rPr>
+                <w:rFonts w:ascii="Times New Roman" w:hAnsi="Times New Roman" w:cs="Times New Roman"/>
+                <w:sz w:val="24"/>
+                <w:szCs w:val="24"/>
+              </w:rPr>
+            </w:pPr>
+            <w:r>
+              <w:rPr>
+                <w:rFonts w:ascii="Times New Roman" w:hAnsi="Times New Roman" w:cs="Times New Roman"/>
+                <w:sz w:val="24"/>
+                <w:szCs w:val="24"/>
+              </w:rPr>
+              <w:t>7</w:t>
+            </w:r>
+            <w:r>
+              <w:rPr>
+                <w:rFonts w:ascii="Times New Roman" w:hAnsi="Times New Roman" w:cs="Times New Roman"/>
+                <w:sz w:val="24"/>
+                <w:szCs w:val="24"/>
+              </w:rPr>
+              <w:t>b) System informuje użytkownika o niekompletności lub nieprawidłowości danych i prosi o ich uzupełnienie</w:t>
+            </w:r>
+          </w:p>
+        </w:tc>
+      </w:tr>
+      <w:tr>
+        <w:tc>
+          <w:tcPr>
+            <w:tcW w:w="2802" w:type="dxa"/>
+          </w:tcPr>
+          <w:p>
+            <w:pPr>
+              <w:rPr>
+                <w:rFonts w:ascii="Times New Roman" w:hAnsi="Times New Roman" w:cs="Times New Roman"/>
+                <w:sz w:val="24"/>
+                <w:szCs w:val="24"/>
+              </w:rPr>
+            </w:pPr>
+            <w:r>
+              <w:rPr>
+                <w:rFonts w:ascii="Times New Roman" w:hAnsi="Times New Roman" w:cs="Times New Roman"/>
+                <w:sz w:val="24"/>
+                <w:szCs w:val="24"/>
+              </w:rPr>
+              <w:t>Po zakończeniu</w:t>
+            </w:r>
+          </w:p>
+        </w:tc>
+        <w:tc>
+          <w:tcPr>
+            <w:tcW w:w="6410" w:type="dxa"/>
+          </w:tcPr>
+          <w:p>
+            <w:pPr>
+              <w:rPr>
+                <w:rFonts w:ascii="Times New Roman" w:hAnsi="Times New Roman" w:cs="Times New Roman"/>
+                <w:sz w:val="24"/>
+                <w:szCs w:val="24"/>
+              </w:rPr>
+            </w:pPr>
+            <w:r>
+              <w:rPr>
+                <w:rFonts w:ascii="Times New Roman" w:hAnsi="Times New Roman" w:cs="Times New Roman"/>
+                <w:sz w:val="24"/>
+                <w:szCs w:val="24"/>
+              </w:rPr>
+              <w:t>W</w:t>
+            </w:r>
+            <w:r>
+              <w:rPr>
+                <w:rFonts w:ascii="Times New Roman" w:hAnsi="Times New Roman" w:cs="Times New Roman"/>
+                <w:sz w:val="24"/>
+                <w:szCs w:val="24"/>
+              </w:rPr>
+              <w:t xml:space="preserve">yświetlany jest komunikat o pomyślnej aktualizacji </w:t>
+            </w:r>
+            <w:r>
+              <w:rPr>
+                <w:rFonts w:ascii="Times New Roman" w:hAnsi="Times New Roman" w:cs="Times New Roman"/>
+                <w:sz w:val="24"/>
+                <w:szCs w:val="24"/>
+              </w:rPr>
+              <w:t>hasła</w:t>
+            </w:r>
+            <w:r>
+              <w:rPr>
+                <w:rFonts w:ascii="Times New Roman" w:hAnsi="Times New Roman" w:cs="Times New Roman"/>
+                <w:sz w:val="24"/>
+                <w:szCs w:val="24"/>
+              </w:rPr>
+              <w:t>.</w:t>
+            </w:r>
+          </w:p>
+        </w:tc>
+      </w:tr>
+    </w:tbl>
+    <w:p>
+      <w:pPr>
+        <w:rPr>
+          <w:rFonts w:ascii="Times New Roman" w:hAnsi="Times New Roman" w:cs="Times New Roman"/>
+          <w:sz w:val="24"/>
+          <w:szCs w:val="24"/>
+        </w:rPr>
+      </w:pPr>
+    </w:p>
+    <w:tbl>
+      <w:tblPr>
+        <w:tblStyle w:val="Tabela-Siatka"/>
+        <w:tblW w:w="0" w:type="auto"/>
+        <w:tblLook w:val="04A0" w:firstRow="1" w:lastRow="0" w:firstColumn="1" w:lastColumn="0" w:noHBand="0" w:noVBand="1"/>
+      </w:tblPr>
+      <w:tblGrid>
+        <w:gridCol w:w="2802"/>
+        <w:gridCol w:w="6410"/>
+      </w:tblGrid>
+      <w:tr>
+        <w:tc>
+          <w:tcPr>
+            <w:tcW w:w="2802" w:type="dxa"/>
+          </w:tcPr>
+          <w:p>
+            <w:pPr>
+              <w:rPr>
+                <w:rFonts w:ascii="Times New Roman" w:hAnsi="Times New Roman" w:cs="Times New Roman"/>
+                <w:sz w:val="24"/>
+                <w:szCs w:val="24"/>
+              </w:rPr>
+            </w:pPr>
+            <w:r>
+              <w:rPr>
+                <w:rFonts w:ascii="Times New Roman" w:hAnsi="Times New Roman" w:cs="Times New Roman"/>
+                <w:sz w:val="24"/>
+                <w:szCs w:val="24"/>
+              </w:rPr>
+              <w:lastRenderedPageBreak/>
+              <w:t>Przypadek użycia</w:t>
+            </w:r>
+          </w:p>
+        </w:tc>
+        <w:tc>
+          <w:tcPr>
+            <w:tcW w:w="6410" w:type="dxa"/>
+          </w:tcPr>
+          <w:p>
+            <w:pPr>
+              <w:rPr>
+                <w:rFonts w:ascii="Times New Roman" w:hAnsi="Times New Roman" w:cs="Times New Roman"/>
+                <w:b/>
+                <w:bCs/>
+                <w:sz w:val="24"/>
+                <w:szCs w:val="24"/>
+              </w:rPr>
+            </w:pPr>
+            <w:r>
+              <w:rPr>
+                <w:rFonts w:ascii="Times New Roman" w:hAnsi="Times New Roman" w:cs="Times New Roman"/>
+                <w:b/>
+                <w:bCs/>
+                <w:sz w:val="24"/>
+                <w:szCs w:val="24"/>
+              </w:rPr>
+              <w:t>7. Usunięcie konta</w:t>
+            </w:r>
+          </w:p>
+        </w:tc>
+      </w:tr>
+      <w:tr>
+        <w:tc>
+          <w:tcPr>
+            <w:tcW w:w="2802" w:type="dxa"/>
+          </w:tcPr>
+          <w:p>
+            <w:pPr>
+              <w:rPr>
+                <w:rFonts w:ascii="Times New Roman" w:hAnsi="Times New Roman" w:cs="Times New Roman"/>
+                <w:sz w:val="24"/>
+                <w:szCs w:val="24"/>
+              </w:rPr>
+            </w:pPr>
+            <w:r>
+              <w:rPr>
+                <w:rFonts w:ascii="Times New Roman" w:hAnsi="Times New Roman" w:cs="Times New Roman"/>
+                <w:sz w:val="24"/>
+                <w:szCs w:val="24"/>
+              </w:rPr>
+              <w:t>Aktor</w:t>
+            </w:r>
+          </w:p>
+        </w:tc>
+        <w:tc>
+          <w:tcPr>
+            <w:tcW w:w="6410" w:type="dxa"/>
+          </w:tcPr>
+          <w:p>
+            <w:pPr>
+              <w:rPr>
+                <w:rFonts w:ascii="Times New Roman" w:hAnsi="Times New Roman" w:cs="Times New Roman"/>
+                <w:sz w:val="24"/>
+                <w:szCs w:val="24"/>
+              </w:rPr>
+            </w:pPr>
+            <w:r>
+              <w:rPr>
+                <w:rFonts w:ascii="Times New Roman" w:hAnsi="Times New Roman" w:cs="Times New Roman"/>
+                <w:sz w:val="24"/>
+                <w:szCs w:val="24"/>
+              </w:rPr>
+              <w:t>Użytkownik</w:t>
+            </w:r>
+          </w:p>
+        </w:tc>
+      </w:tr>
+      <w:tr>
+        <w:tc>
+          <w:tcPr>
+            <w:tcW w:w="2802" w:type="dxa"/>
+          </w:tcPr>
+          <w:p>
+            <w:pPr>
+              <w:rPr>
+                <w:rFonts w:ascii="Times New Roman" w:hAnsi="Times New Roman" w:cs="Times New Roman"/>
+                <w:sz w:val="24"/>
+                <w:szCs w:val="24"/>
+              </w:rPr>
+            </w:pPr>
+            <w:r>
+              <w:rPr>
+                <w:rFonts w:ascii="Times New Roman" w:hAnsi="Times New Roman" w:cs="Times New Roman"/>
+                <w:sz w:val="24"/>
+                <w:szCs w:val="24"/>
+              </w:rPr>
+              <w:t>Cel</w:t>
+            </w:r>
+          </w:p>
+        </w:tc>
+        <w:tc>
+          <w:tcPr>
+            <w:tcW w:w="6410" w:type="dxa"/>
+          </w:tcPr>
+          <w:p>
+            <w:pPr>
+              <w:rPr>
+                <w:rFonts w:ascii="Times New Roman" w:hAnsi="Times New Roman" w:cs="Times New Roman"/>
+                <w:sz w:val="24"/>
+                <w:szCs w:val="24"/>
+              </w:rPr>
+            </w:pPr>
+            <w:r>
+              <w:rPr>
+                <w:rFonts w:ascii="Times New Roman" w:hAnsi="Times New Roman" w:cs="Times New Roman"/>
+                <w:sz w:val="24"/>
+                <w:szCs w:val="24"/>
+              </w:rPr>
+              <w:t>Usunięcie konta użytkownika z systemu wraz ze wszystkimi powiązanymi z nim informacjami</w:t>
+            </w:r>
+          </w:p>
+        </w:tc>
+      </w:tr>
+      <w:tr>
+        <w:tc>
+          <w:tcPr>
+            <w:tcW w:w="2802" w:type="dxa"/>
+          </w:tcPr>
+          <w:p>
+            <w:pPr>
+              <w:rPr>
+                <w:rFonts w:ascii="Times New Roman" w:hAnsi="Times New Roman" w:cs="Times New Roman"/>
+                <w:sz w:val="24"/>
+                <w:szCs w:val="24"/>
+              </w:rPr>
+            </w:pPr>
+            <w:r>
+              <w:rPr>
+                <w:rFonts w:ascii="Times New Roman" w:hAnsi="Times New Roman" w:cs="Times New Roman"/>
+                <w:sz w:val="24"/>
+                <w:szCs w:val="24"/>
+              </w:rPr>
+              <w:t>Warunki wstępne</w:t>
+            </w:r>
+          </w:p>
+        </w:tc>
+        <w:tc>
+          <w:tcPr>
+            <w:tcW w:w="6410" w:type="dxa"/>
+          </w:tcPr>
+          <w:p>
+            <w:pPr>
+              <w:rPr>
+                <w:rFonts w:ascii="Times New Roman" w:hAnsi="Times New Roman" w:cs="Times New Roman"/>
+                <w:i/>
+                <w:iCs/>
+                <w:sz w:val="24"/>
+                <w:szCs w:val="24"/>
+              </w:rPr>
+            </w:pPr>
+            <w:r>
+              <w:rPr>
+                <w:rFonts w:ascii="Times New Roman" w:hAnsi="Times New Roman" w:cs="Times New Roman"/>
+                <w:sz w:val="24"/>
+                <w:szCs w:val="24"/>
+              </w:rPr>
+              <w:t>Użytkownik jest zalogowany</w:t>
+            </w:r>
+          </w:p>
+        </w:tc>
+      </w:tr>
+      <w:tr>
+        <w:tc>
+          <w:tcPr>
+            <w:tcW w:w="2802" w:type="dxa"/>
+          </w:tcPr>
+          <w:p>
+            <w:pPr>
+              <w:rPr>
+                <w:rFonts w:ascii="Times New Roman" w:hAnsi="Times New Roman" w:cs="Times New Roman"/>
+                <w:sz w:val="24"/>
+                <w:szCs w:val="24"/>
+              </w:rPr>
+            </w:pPr>
+            <w:r>
+              <w:rPr>
+                <w:rFonts w:ascii="Times New Roman" w:hAnsi="Times New Roman" w:cs="Times New Roman"/>
+                <w:sz w:val="24"/>
+                <w:szCs w:val="24"/>
+              </w:rPr>
+              <w:t>Scenariusz główny</w:t>
+            </w:r>
+          </w:p>
+        </w:tc>
+        <w:tc>
+          <w:tcPr>
+            <w:tcW w:w="6410" w:type="dxa"/>
+          </w:tcPr>
+          <w:p>
+            <w:pPr>
+              <w:rPr>
+                <w:rFonts w:ascii="Times New Roman" w:hAnsi="Times New Roman" w:cs="Times New Roman"/>
+                <w:sz w:val="24"/>
+                <w:szCs w:val="24"/>
+              </w:rPr>
+            </w:pPr>
+            <w:r>
+              <w:rPr>
+                <w:rFonts w:ascii="Times New Roman" w:hAnsi="Times New Roman" w:cs="Times New Roman"/>
+                <w:sz w:val="24"/>
+                <w:szCs w:val="24"/>
+              </w:rPr>
+              <w:t>1) Użytkownik wybiera przycisk „profil” z paska bocznego</w:t>
+            </w:r>
+          </w:p>
+          <w:p>
+            <w:pPr>
+              <w:rPr>
+                <w:rFonts w:ascii="Times New Roman" w:hAnsi="Times New Roman" w:cs="Times New Roman"/>
+                <w:sz w:val="24"/>
+                <w:szCs w:val="24"/>
+              </w:rPr>
+            </w:pPr>
+            <w:r>
+              <w:rPr>
+                <w:rFonts w:ascii="Times New Roman" w:hAnsi="Times New Roman" w:cs="Times New Roman"/>
+                <w:sz w:val="24"/>
+                <w:szCs w:val="24"/>
+              </w:rPr>
+              <w:t>2) System wyświetla dane profilu</w:t>
+            </w:r>
+          </w:p>
+          <w:p>
+            <w:pPr>
+              <w:rPr>
+                <w:rFonts w:ascii="Times New Roman" w:hAnsi="Times New Roman" w:cs="Times New Roman"/>
+                <w:sz w:val="24"/>
+                <w:szCs w:val="24"/>
+              </w:rPr>
+            </w:pPr>
+            <w:r>
+              <w:rPr>
+                <w:rFonts w:ascii="Times New Roman" w:hAnsi="Times New Roman" w:cs="Times New Roman"/>
+                <w:sz w:val="24"/>
+                <w:szCs w:val="24"/>
+              </w:rPr>
+              <w:t>3) Użytkownik naciska przycisk „</w:t>
+            </w:r>
+            <w:r>
+              <w:rPr>
+                <w:rFonts w:ascii="Times New Roman" w:hAnsi="Times New Roman" w:cs="Times New Roman"/>
+                <w:sz w:val="24"/>
+                <w:szCs w:val="24"/>
+              </w:rPr>
+              <w:t>usuń konto</w:t>
+            </w:r>
+            <w:r>
+              <w:rPr>
+                <w:rFonts w:ascii="Times New Roman" w:hAnsi="Times New Roman" w:cs="Times New Roman"/>
+                <w:sz w:val="24"/>
+                <w:szCs w:val="24"/>
+              </w:rPr>
+              <w:t>”</w:t>
+            </w:r>
+          </w:p>
+          <w:p>
+            <w:pPr>
+              <w:rPr>
+                <w:rFonts w:ascii="Times New Roman" w:hAnsi="Times New Roman" w:cs="Times New Roman"/>
+                <w:sz w:val="24"/>
+                <w:szCs w:val="24"/>
+              </w:rPr>
+            </w:pPr>
+            <w:r>
+              <w:rPr>
+                <w:rFonts w:ascii="Times New Roman" w:hAnsi="Times New Roman" w:cs="Times New Roman"/>
+                <w:sz w:val="24"/>
+                <w:szCs w:val="24"/>
+              </w:rPr>
+              <w:t xml:space="preserve">4) System wyświetla formularz </w:t>
+            </w:r>
+            <w:r>
+              <w:rPr>
+                <w:rFonts w:ascii="Times New Roman" w:hAnsi="Times New Roman" w:cs="Times New Roman"/>
+                <w:sz w:val="24"/>
+                <w:szCs w:val="24"/>
+              </w:rPr>
+              <w:t>usuwania konta</w:t>
+            </w:r>
+          </w:p>
+          <w:p>
+            <w:pPr>
+              <w:rPr>
+                <w:rFonts w:ascii="Times New Roman" w:hAnsi="Times New Roman" w:cs="Times New Roman"/>
+                <w:sz w:val="24"/>
+                <w:szCs w:val="24"/>
+              </w:rPr>
+            </w:pPr>
+            <w:r>
+              <w:rPr>
+                <w:rFonts w:ascii="Times New Roman" w:hAnsi="Times New Roman" w:cs="Times New Roman"/>
+                <w:sz w:val="24"/>
+                <w:szCs w:val="24"/>
+              </w:rPr>
+              <w:t>5) Użytkownik wprowadza hasło</w:t>
+            </w:r>
+          </w:p>
+          <w:p>
+            <w:pPr>
+              <w:rPr>
+                <w:rFonts w:ascii="Times New Roman" w:hAnsi="Times New Roman" w:cs="Times New Roman"/>
+                <w:sz w:val="24"/>
+                <w:szCs w:val="24"/>
+              </w:rPr>
+            </w:pPr>
+            <w:r>
+              <w:rPr>
+                <w:rFonts w:ascii="Times New Roman" w:hAnsi="Times New Roman" w:cs="Times New Roman"/>
+                <w:sz w:val="24"/>
+                <w:szCs w:val="24"/>
+              </w:rPr>
+              <w:t>6) Użytkownik naciska przycisk „</w:t>
+            </w:r>
+            <w:r>
+              <w:rPr>
+                <w:rFonts w:ascii="Times New Roman" w:hAnsi="Times New Roman" w:cs="Times New Roman"/>
+                <w:sz w:val="24"/>
+                <w:szCs w:val="24"/>
+              </w:rPr>
+              <w:t>usuń konto</w:t>
+            </w:r>
+            <w:r>
+              <w:rPr>
+                <w:rFonts w:ascii="Times New Roman" w:hAnsi="Times New Roman" w:cs="Times New Roman"/>
+                <w:sz w:val="24"/>
+                <w:szCs w:val="24"/>
+              </w:rPr>
+              <w:t>”</w:t>
+            </w:r>
+          </w:p>
+          <w:p>
+            <w:pPr>
+              <w:rPr>
+                <w:rFonts w:ascii="Times New Roman" w:hAnsi="Times New Roman" w:cs="Times New Roman"/>
+                <w:sz w:val="24"/>
+                <w:szCs w:val="24"/>
+              </w:rPr>
+            </w:pPr>
+            <w:r>
+              <w:rPr>
+                <w:rFonts w:ascii="Times New Roman" w:hAnsi="Times New Roman" w:cs="Times New Roman"/>
+                <w:sz w:val="24"/>
+                <w:szCs w:val="24"/>
+              </w:rPr>
+              <w:t xml:space="preserve">7a) System </w:t>
+            </w:r>
+            <w:r>
+              <w:rPr>
+                <w:rFonts w:ascii="Times New Roman" w:hAnsi="Times New Roman" w:cs="Times New Roman"/>
+                <w:sz w:val="24"/>
+                <w:szCs w:val="24"/>
+              </w:rPr>
+              <w:t>usuwa konto użytkownika</w:t>
+            </w:r>
+          </w:p>
+        </w:tc>
+      </w:tr>
+      <w:tr>
+        <w:tc>
+          <w:tcPr>
+            <w:tcW w:w="2802" w:type="dxa"/>
+          </w:tcPr>
+          <w:p>
+            <w:pPr>
+              <w:rPr>
+                <w:rFonts w:ascii="Times New Roman" w:hAnsi="Times New Roman" w:cs="Times New Roman"/>
+                <w:sz w:val="24"/>
+                <w:szCs w:val="24"/>
+              </w:rPr>
+            </w:pPr>
+            <w:r>
+              <w:rPr>
+                <w:rFonts w:ascii="Times New Roman" w:hAnsi="Times New Roman" w:cs="Times New Roman"/>
+                <w:sz w:val="24"/>
+                <w:szCs w:val="24"/>
+              </w:rPr>
+              <w:t>Scenariusz alternatywny</w:t>
+            </w:r>
+          </w:p>
+        </w:tc>
+        <w:tc>
+          <w:tcPr>
+            <w:tcW w:w="6410" w:type="dxa"/>
+          </w:tcPr>
+          <w:p>
+            <w:pPr>
+              <w:rPr>
+                <w:rFonts w:ascii="Times New Roman" w:hAnsi="Times New Roman" w:cs="Times New Roman"/>
+                <w:sz w:val="24"/>
+                <w:szCs w:val="24"/>
+              </w:rPr>
+            </w:pPr>
+            <w:r>
+              <w:rPr>
+                <w:rFonts w:ascii="Times New Roman" w:hAnsi="Times New Roman" w:cs="Times New Roman"/>
+                <w:sz w:val="24"/>
+                <w:szCs w:val="24"/>
+              </w:rPr>
+              <w:t xml:space="preserve">7b) System informuje użytkownika o </w:t>
+            </w:r>
+            <w:r>
+              <w:rPr>
+                <w:rFonts w:ascii="Times New Roman" w:hAnsi="Times New Roman" w:cs="Times New Roman"/>
+                <w:sz w:val="24"/>
+                <w:szCs w:val="24"/>
+              </w:rPr>
+              <w:t>braku</w:t>
+            </w:r>
+            <w:r>
+              <w:rPr>
+                <w:rFonts w:ascii="Times New Roman" w:hAnsi="Times New Roman" w:cs="Times New Roman"/>
+                <w:sz w:val="24"/>
+                <w:szCs w:val="24"/>
+              </w:rPr>
+              <w:t xml:space="preserve"> lub nieprawidłowości </w:t>
+            </w:r>
+            <w:r>
+              <w:rPr>
+                <w:rFonts w:ascii="Times New Roman" w:hAnsi="Times New Roman" w:cs="Times New Roman"/>
+                <w:sz w:val="24"/>
+                <w:szCs w:val="24"/>
+              </w:rPr>
+              <w:t>hasła</w:t>
+            </w:r>
+            <w:r>
+              <w:rPr>
+                <w:rFonts w:ascii="Times New Roman" w:hAnsi="Times New Roman" w:cs="Times New Roman"/>
+                <w:sz w:val="24"/>
+                <w:szCs w:val="24"/>
+              </w:rPr>
+              <w:t xml:space="preserve"> i prosi o </w:t>
+            </w:r>
+            <w:r>
+              <w:rPr>
+                <w:rFonts w:ascii="Times New Roman" w:hAnsi="Times New Roman" w:cs="Times New Roman"/>
+                <w:sz w:val="24"/>
+                <w:szCs w:val="24"/>
+              </w:rPr>
+              <w:t>jego podanie</w:t>
+            </w:r>
+          </w:p>
+        </w:tc>
+      </w:tr>
+      <w:tr>
+        <w:tc>
+          <w:tcPr>
+            <w:tcW w:w="2802" w:type="dxa"/>
+          </w:tcPr>
+          <w:p>
+            <w:pPr>
+              <w:rPr>
+                <w:rFonts w:ascii="Times New Roman" w:hAnsi="Times New Roman" w:cs="Times New Roman"/>
+                <w:sz w:val="24"/>
+                <w:szCs w:val="24"/>
+              </w:rPr>
+            </w:pPr>
+            <w:r>
+              <w:rPr>
+                <w:rFonts w:ascii="Times New Roman" w:hAnsi="Times New Roman" w:cs="Times New Roman"/>
+                <w:sz w:val="24"/>
+                <w:szCs w:val="24"/>
+              </w:rPr>
+              <w:t>Po zakończeniu</w:t>
+            </w:r>
+          </w:p>
+        </w:tc>
+        <w:tc>
+          <w:tcPr>
+            <w:tcW w:w="6410" w:type="dxa"/>
+          </w:tcPr>
+          <w:p>
+            <w:pPr>
+              <w:rPr>
+                <w:rFonts w:ascii="Times New Roman" w:hAnsi="Times New Roman" w:cs="Times New Roman"/>
+                <w:sz w:val="24"/>
+                <w:szCs w:val="24"/>
+              </w:rPr>
+            </w:pPr>
+            <w:r>
+              <w:rPr>
+                <w:rFonts w:ascii="Times New Roman" w:hAnsi="Times New Roman" w:cs="Times New Roman"/>
+                <w:sz w:val="24"/>
+                <w:szCs w:val="24"/>
+              </w:rPr>
+              <w:t>Użytkownik</w:t>
+            </w:r>
+            <w:r>
+              <w:rPr>
+                <w:rFonts w:ascii="Times New Roman" w:hAnsi="Times New Roman" w:cs="Times New Roman"/>
+                <w:sz w:val="24"/>
+                <w:szCs w:val="24"/>
+              </w:rPr>
+              <w:t xml:space="preserve"> </w:t>
+            </w:r>
+            <w:r>
+              <w:rPr>
+                <w:rFonts w:ascii="Times New Roman" w:hAnsi="Times New Roman" w:cs="Times New Roman"/>
+                <w:sz w:val="24"/>
+                <w:szCs w:val="24"/>
+              </w:rPr>
+              <w:t>zostaje przeniesiony na stronę główną p</w:t>
+            </w:r>
+            <w:r>
+              <w:rPr>
+                <w:rFonts w:ascii="Times New Roman" w:hAnsi="Times New Roman" w:cs="Times New Roman"/>
+                <w:sz w:val="24"/>
+                <w:szCs w:val="24"/>
+              </w:rPr>
+              <w:t>rzed</w:t>
+            </w:r>
+            <w:r>
+              <w:rPr>
+                <w:rFonts w:ascii="Times New Roman" w:hAnsi="Times New Roman" w:cs="Times New Roman"/>
+                <w:sz w:val="24"/>
+                <w:szCs w:val="24"/>
+              </w:rPr>
+              <w:t xml:space="preserve"> zalogowani</w:t>
+            </w:r>
+            <w:r>
+              <w:rPr>
+                <w:rFonts w:ascii="Times New Roman" w:hAnsi="Times New Roman" w:cs="Times New Roman"/>
+                <w:sz w:val="24"/>
+                <w:szCs w:val="24"/>
+              </w:rPr>
+              <w:t>em</w:t>
+            </w:r>
+            <w:r>
+              <w:rPr>
+                <w:rFonts w:ascii="Times New Roman" w:hAnsi="Times New Roman" w:cs="Times New Roman"/>
+                <w:sz w:val="24"/>
+                <w:szCs w:val="24"/>
+              </w:rPr>
+              <w:t>, gdzie wyświetlany jest komunikat o pomyśln</w:t>
+            </w:r>
+            <w:r>
+              <w:rPr>
+                <w:rFonts w:ascii="Times New Roman" w:hAnsi="Times New Roman" w:cs="Times New Roman"/>
+                <w:sz w:val="24"/>
+                <w:szCs w:val="24"/>
+              </w:rPr>
+              <w:t>ym</w:t>
+            </w:r>
+            <w:r>
+              <w:rPr>
+                <w:rFonts w:ascii="Times New Roman" w:hAnsi="Times New Roman" w:cs="Times New Roman"/>
+                <w:sz w:val="24"/>
+                <w:szCs w:val="24"/>
+              </w:rPr>
+              <w:t xml:space="preserve"> </w:t>
+            </w:r>
+            <w:r>
+              <w:rPr>
+                <w:rFonts w:ascii="Times New Roman" w:hAnsi="Times New Roman" w:cs="Times New Roman"/>
+                <w:sz w:val="24"/>
+                <w:szCs w:val="24"/>
+              </w:rPr>
+              <w:t>usunięciu konta</w:t>
+            </w:r>
+            <w:r>
+              <w:rPr>
+                <w:rFonts w:ascii="Times New Roman" w:hAnsi="Times New Roman" w:cs="Times New Roman"/>
+                <w:sz w:val="24"/>
+                <w:szCs w:val="24"/>
+              </w:rPr>
+              <w:t>.</w:t>
+            </w:r>
+          </w:p>
+        </w:tc>
+      </w:tr>
+    </w:tbl>
+    <w:p>
+      <w:pPr>
+        <w:rPr>
+          <w:rFonts w:ascii="Times New Roman" w:hAnsi="Times New Roman" w:cs="Times New Roman"/>
+          <w:sz w:val="24"/>
+          <w:szCs w:val="24"/>
+        </w:rPr>
+      </w:pPr>
+    </w:p>
+    <w:p>
+      <w:pPr>
+        <w:pStyle w:val="Nagwek3"/>
+      </w:pPr>
+      <w:r>
+        <w:t>3.3.2 Lista PU modułu hodowlanego</w:t>
+      </w:r>
+    </w:p>
+    <w:p>
+      <w:pPr>
+        <w:rPr>
+          <w:rFonts w:ascii="Times New Roman" w:hAnsi="Times New Roman" w:cs="Times New Roman"/>
+          <w:sz w:val="24"/>
+          <w:szCs w:val="24"/>
+        </w:rPr>
+      </w:pPr>
+    </w:p>
+    <w:p>
+      <w:pPr>
+        <w:rPr>
+          <w:rFonts w:ascii="Times New Roman" w:hAnsi="Times New Roman" w:cs="Times New Roman"/>
+          <w:sz w:val="24"/>
+          <w:szCs w:val="24"/>
+        </w:rPr>
+      </w:pPr>
+      <w:r>
+        <w:rPr>
+          <w:rFonts w:ascii="Times New Roman" w:hAnsi="Times New Roman" w:cs="Times New Roman"/>
+          <w:sz w:val="24"/>
+          <w:szCs w:val="24"/>
+        </w:rPr>
+        <w:tab/>
+        <w:t>Wszystkie przedstawione</w:t>
+      </w:r>
+      <w:r>
+        <w:rPr>
+          <w:rFonts w:ascii="Times New Roman" w:hAnsi="Times New Roman" w:cs="Times New Roman"/>
+          <w:sz w:val="24"/>
+          <w:szCs w:val="24"/>
+        </w:rPr>
+        <w:t xml:space="preserve"> PU w tej sekcji, dotyczyć będą dziedziny </w:t>
+      </w:r>
+      <w:r>
+        <w:rPr>
+          <w:rFonts w:ascii="Times New Roman" w:hAnsi="Times New Roman" w:cs="Times New Roman"/>
           <w:b/>
-          <w:sz w:val="26"/>
-          <w:szCs w:val="26"/>
-        </w:rPr>
-      </w:pPr>
-      <w:r>
+          <w:bCs/>
+          <w:sz w:val="24"/>
+          <w:szCs w:val="24"/>
+        </w:rPr>
+        <w:t>8. Zarządzanie hodowlą (Moduł hodowlany)</w:t>
+      </w:r>
+      <w:r>
+        <w:rPr>
+          <w:rFonts w:ascii="Times New Roman" w:hAnsi="Times New Roman" w:cs="Times New Roman"/>
+          <w:sz w:val="24"/>
+          <w:szCs w:val="24"/>
+        </w:rPr>
+        <w:t>. Zakładać będą one również, że użytkownik jest już zalogowany.</w:t>
+      </w:r>
+    </w:p>
+    <w:p>
+      <w:pPr>
+        <w:rPr>
+          <w:rFonts w:ascii="Times New Roman" w:hAnsi="Times New Roman" w:cs="Times New Roman"/>
+          <w:sz w:val="24"/>
+          <w:szCs w:val="24"/>
+        </w:rPr>
+      </w:pPr>
+    </w:p>
+    <w:tbl>
+      <w:tblPr>
+        <w:tblStyle w:val="Tabela-Siatka"/>
+        <w:tblW w:w="0" w:type="auto"/>
+        <w:tblLook w:val="04A0" w:firstRow="1" w:lastRow="0" w:firstColumn="1" w:lastColumn="0" w:noHBand="0" w:noVBand="1"/>
+      </w:tblPr>
+      <w:tblGrid>
+        <w:gridCol w:w="2802"/>
+        <w:gridCol w:w="6410"/>
+      </w:tblGrid>
+      <w:tr>
+        <w:tc>
+          <w:tcPr>
+            <w:tcW w:w="2802" w:type="dxa"/>
+          </w:tcPr>
+          <w:p>
+            <w:pPr>
+              <w:rPr>
+                <w:rFonts w:ascii="Times New Roman" w:hAnsi="Times New Roman" w:cs="Times New Roman"/>
+                <w:sz w:val="24"/>
+                <w:szCs w:val="24"/>
+              </w:rPr>
+            </w:pPr>
+            <w:r>
+              <w:rPr>
+                <w:rFonts w:ascii="Times New Roman" w:hAnsi="Times New Roman" w:cs="Times New Roman"/>
+                <w:sz w:val="24"/>
+                <w:szCs w:val="24"/>
+              </w:rPr>
+              <w:t>Przypadek użycia</w:t>
+            </w:r>
+          </w:p>
+        </w:tc>
+        <w:tc>
+          <w:tcPr>
+            <w:tcW w:w="6410" w:type="dxa"/>
+          </w:tcPr>
+          <w:p>
+            <w:pPr>
+              <w:rPr>
+                <w:rFonts w:ascii="Times New Roman" w:hAnsi="Times New Roman" w:cs="Times New Roman"/>
+                <w:b/>
+                <w:bCs/>
+                <w:sz w:val="24"/>
+                <w:szCs w:val="24"/>
+              </w:rPr>
+            </w:pPr>
+            <w:r>
+              <w:rPr>
+                <w:rFonts w:ascii="Times New Roman" w:hAnsi="Times New Roman" w:cs="Times New Roman"/>
+                <w:b/>
+                <w:bCs/>
+                <w:sz w:val="24"/>
+                <w:szCs w:val="24"/>
+              </w:rPr>
+              <w:t>8.1.2 Dodanie stada</w:t>
+            </w:r>
+          </w:p>
+        </w:tc>
+      </w:tr>
+      <w:tr>
+        <w:tc>
+          <w:tcPr>
+            <w:tcW w:w="2802" w:type="dxa"/>
+          </w:tcPr>
+          <w:p>
+            <w:pPr>
+              <w:rPr>
+                <w:rFonts w:ascii="Times New Roman" w:hAnsi="Times New Roman" w:cs="Times New Roman"/>
+                <w:sz w:val="24"/>
+                <w:szCs w:val="24"/>
+              </w:rPr>
+            </w:pPr>
+            <w:r>
+              <w:rPr>
+                <w:rFonts w:ascii="Times New Roman" w:hAnsi="Times New Roman" w:cs="Times New Roman"/>
+                <w:sz w:val="24"/>
+                <w:szCs w:val="24"/>
+              </w:rPr>
+              <w:t>Aktor</w:t>
+            </w:r>
+          </w:p>
+        </w:tc>
+        <w:tc>
+          <w:tcPr>
+            <w:tcW w:w="6410" w:type="dxa"/>
+          </w:tcPr>
+          <w:p>
+            <w:pPr>
+              <w:rPr>
+                <w:rFonts w:ascii="Times New Roman" w:hAnsi="Times New Roman" w:cs="Times New Roman"/>
+                <w:sz w:val="24"/>
+                <w:szCs w:val="24"/>
+              </w:rPr>
+            </w:pPr>
+            <w:r>
+              <w:rPr>
+                <w:rFonts w:ascii="Times New Roman" w:hAnsi="Times New Roman" w:cs="Times New Roman"/>
+                <w:sz w:val="24"/>
+                <w:szCs w:val="24"/>
+              </w:rPr>
+              <w:t>Użytkownik</w:t>
+            </w:r>
+          </w:p>
+        </w:tc>
+      </w:tr>
+      <w:tr>
+        <w:tc>
+          <w:tcPr>
+            <w:tcW w:w="2802" w:type="dxa"/>
+          </w:tcPr>
+          <w:p>
+            <w:pPr>
+              <w:rPr>
+                <w:rFonts w:ascii="Times New Roman" w:hAnsi="Times New Roman" w:cs="Times New Roman"/>
+                <w:sz w:val="24"/>
+                <w:szCs w:val="24"/>
+              </w:rPr>
+            </w:pPr>
+            <w:r>
+              <w:rPr>
+                <w:rFonts w:ascii="Times New Roman" w:hAnsi="Times New Roman" w:cs="Times New Roman"/>
+                <w:sz w:val="24"/>
+                <w:szCs w:val="24"/>
+              </w:rPr>
+              <w:t>Cel</w:t>
+            </w:r>
+          </w:p>
+        </w:tc>
+        <w:tc>
+          <w:tcPr>
+            <w:tcW w:w="6410" w:type="dxa"/>
+          </w:tcPr>
+          <w:p>
+            <w:pPr>
+              <w:rPr>
+                <w:rFonts w:ascii="Times New Roman" w:hAnsi="Times New Roman" w:cs="Times New Roman"/>
+                <w:sz w:val="24"/>
+                <w:szCs w:val="24"/>
+              </w:rPr>
+            </w:pPr>
+            <w:r>
+              <w:rPr>
+                <w:rFonts w:ascii="Times New Roman" w:hAnsi="Times New Roman" w:cs="Times New Roman"/>
+                <w:sz w:val="24"/>
+                <w:szCs w:val="24"/>
+              </w:rPr>
+              <w:t>Dodanie nowego stada do systemu</w:t>
+            </w:r>
+          </w:p>
+        </w:tc>
+      </w:tr>
+      <w:tr>
+        <w:tc>
+          <w:tcPr>
+            <w:tcW w:w="2802" w:type="dxa"/>
+          </w:tcPr>
+          <w:p>
+            <w:pPr>
+              <w:rPr>
+                <w:rFonts w:ascii="Times New Roman" w:hAnsi="Times New Roman" w:cs="Times New Roman"/>
+                <w:sz w:val="24"/>
+                <w:szCs w:val="24"/>
+              </w:rPr>
+            </w:pPr>
+            <w:r>
+              <w:rPr>
+                <w:rFonts w:ascii="Times New Roman" w:hAnsi="Times New Roman" w:cs="Times New Roman"/>
+                <w:sz w:val="24"/>
+                <w:szCs w:val="24"/>
+              </w:rPr>
+              <w:t>Warunki wstępne</w:t>
+            </w:r>
+          </w:p>
+        </w:tc>
+        <w:tc>
+          <w:tcPr>
+            <w:tcW w:w="6410" w:type="dxa"/>
+          </w:tcPr>
+          <w:p>
+            <w:pPr>
+              <w:rPr>
+                <w:rFonts w:ascii="Times New Roman" w:hAnsi="Times New Roman" w:cs="Times New Roman"/>
+                <w:i/>
+                <w:iCs/>
+                <w:sz w:val="24"/>
+                <w:szCs w:val="24"/>
+              </w:rPr>
+            </w:pPr>
+            <w:r>
+              <w:rPr>
+                <w:rFonts w:ascii="Times New Roman" w:hAnsi="Times New Roman" w:cs="Times New Roman"/>
+                <w:sz w:val="24"/>
+                <w:szCs w:val="24"/>
+              </w:rPr>
+              <w:t xml:space="preserve">Użytkownik jest </w:t>
+            </w:r>
+            <w:r>
+              <w:rPr>
+                <w:rFonts w:ascii="Times New Roman" w:hAnsi="Times New Roman" w:cs="Times New Roman"/>
+                <w:sz w:val="24"/>
+                <w:szCs w:val="24"/>
+              </w:rPr>
+              <w:t>na stronie „hodowla”</w:t>
+            </w:r>
+          </w:p>
+        </w:tc>
+      </w:tr>
+      <w:tr>
+        <w:tc>
+          <w:tcPr>
+            <w:tcW w:w="2802" w:type="dxa"/>
+          </w:tcPr>
+          <w:p>
+            <w:pPr>
+              <w:rPr>
+                <w:rFonts w:ascii="Times New Roman" w:hAnsi="Times New Roman" w:cs="Times New Roman"/>
+                <w:sz w:val="24"/>
+                <w:szCs w:val="24"/>
+              </w:rPr>
+            </w:pPr>
+            <w:r>
+              <w:rPr>
+                <w:rFonts w:ascii="Times New Roman" w:hAnsi="Times New Roman" w:cs="Times New Roman"/>
+                <w:sz w:val="24"/>
+                <w:szCs w:val="24"/>
+              </w:rPr>
+              <w:t>Scenariusz główny</w:t>
+            </w:r>
+          </w:p>
+        </w:tc>
+        <w:tc>
+          <w:tcPr>
+            <w:tcW w:w="6410" w:type="dxa"/>
+          </w:tcPr>
+          <w:p>
+            <w:pPr>
+              <w:rPr>
+                <w:rFonts w:ascii="Times New Roman" w:hAnsi="Times New Roman" w:cs="Times New Roman"/>
+                <w:sz w:val="24"/>
+                <w:szCs w:val="24"/>
+              </w:rPr>
+            </w:pPr>
+            <w:r>
+              <w:rPr>
+                <w:rFonts w:ascii="Times New Roman" w:hAnsi="Times New Roman" w:cs="Times New Roman"/>
+                <w:sz w:val="24"/>
+                <w:szCs w:val="24"/>
+              </w:rPr>
+              <w:t>1</w:t>
+            </w:r>
+            <w:r>
+              <w:rPr>
+                <w:rFonts w:ascii="Times New Roman" w:hAnsi="Times New Roman" w:cs="Times New Roman"/>
+                <w:sz w:val="24"/>
+                <w:szCs w:val="24"/>
+              </w:rPr>
+              <w:t>a</w:t>
+            </w:r>
+            <w:r>
+              <w:rPr>
+                <w:rFonts w:ascii="Times New Roman" w:hAnsi="Times New Roman" w:cs="Times New Roman"/>
+                <w:sz w:val="24"/>
+                <w:szCs w:val="24"/>
+              </w:rPr>
+              <w:t xml:space="preserve">) Użytkownik </w:t>
+            </w:r>
+            <w:r>
+              <w:rPr>
+                <w:rFonts w:ascii="Times New Roman" w:hAnsi="Times New Roman" w:cs="Times New Roman"/>
+                <w:sz w:val="24"/>
+                <w:szCs w:val="24"/>
+              </w:rPr>
+              <w:t>naciska przycisk „dodaj stado”</w:t>
+            </w:r>
+          </w:p>
+          <w:p>
+            <w:pPr>
+              <w:rPr>
+                <w:rFonts w:ascii="Times New Roman" w:hAnsi="Times New Roman" w:cs="Times New Roman"/>
+                <w:sz w:val="24"/>
+                <w:szCs w:val="24"/>
+              </w:rPr>
+            </w:pPr>
+            <w:r>
+              <w:rPr>
+                <w:rFonts w:ascii="Times New Roman" w:hAnsi="Times New Roman" w:cs="Times New Roman"/>
+                <w:sz w:val="24"/>
+                <w:szCs w:val="24"/>
+              </w:rPr>
+              <w:t xml:space="preserve">2) System wyświetla </w:t>
+            </w:r>
+            <w:r>
+              <w:rPr>
+                <w:rFonts w:ascii="Times New Roman" w:hAnsi="Times New Roman" w:cs="Times New Roman"/>
+                <w:sz w:val="24"/>
+                <w:szCs w:val="24"/>
+              </w:rPr>
+              <w:t>formularz dodawania stada</w:t>
+            </w:r>
+          </w:p>
+          <w:p>
+            <w:pPr>
+              <w:rPr>
+                <w:rFonts w:ascii="Times New Roman" w:hAnsi="Times New Roman" w:cs="Times New Roman"/>
+                <w:sz w:val="24"/>
+                <w:szCs w:val="24"/>
+              </w:rPr>
+            </w:pPr>
+            <w:r>
+              <w:rPr>
+                <w:rFonts w:ascii="Times New Roman" w:hAnsi="Times New Roman" w:cs="Times New Roman"/>
+                <w:sz w:val="24"/>
+                <w:szCs w:val="24"/>
+              </w:rPr>
+              <w:t xml:space="preserve">3) Użytkownik wprowadza </w:t>
+            </w:r>
+            <w:r>
+              <w:rPr>
+                <w:rFonts w:ascii="Times New Roman" w:hAnsi="Times New Roman" w:cs="Times New Roman"/>
+                <w:sz w:val="24"/>
+                <w:szCs w:val="24"/>
+              </w:rPr>
+              <w:t>nazwę stada</w:t>
+            </w:r>
+          </w:p>
+          <w:p>
+            <w:pPr>
+              <w:rPr>
+                <w:rFonts w:ascii="Times New Roman" w:hAnsi="Times New Roman" w:cs="Times New Roman"/>
+                <w:sz w:val="24"/>
+                <w:szCs w:val="24"/>
+              </w:rPr>
+            </w:pPr>
+            <w:r>
+              <w:rPr>
+                <w:rFonts w:ascii="Times New Roman" w:hAnsi="Times New Roman" w:cs="Times New Roman"/>
+                <w:sz w:val="24"/>
+                <w:szCs w:val="24"/>
+              </w:rPr>
+              <w:t>4</w:t>
+            </w:r>
+            <w:r>
+              <w:rPr>
+                <w:rFonts w:ascii="Times New Roman" w:hAnsi="Times New Roman" w:cs="Times New Roman"/>
+                <w:sz w:val="24"/>
+                <w:szCs w:val="24"/>
+              </w:rPr>
+              <w:t>) Użytkownik naciska przycisk „</w:t>
+            </w:r>
+            <w:r>
+              <w:rPr>
+                <w:rFonts w:ascii="Times New Roman" w:hAnsi="Times New Roman" w:cs="Times New Roman"/>
+                <w:sz w:val="24"/>
+                <w:szCs w:val="24"/>
+              </w:rPr>
+              <w:t>dodaj</w:t>
+            </w:r>
+            <w:r>
+              <w:rPr>
+                <w:rFonts w:ascii="Times New Roman" w:hAnsi="Times New Roman" w:cs="Times New Roman"/>
+                <w:sz w:val="24"/>
+                <w:szCs w:val="24"/>
+              </w:rPr>
+              <w:t>”</w:t>
+            </w:r>
+          </w:p>
+          <w:p>
+            <w:pPr>
+              <w:rPr>
+                <w:rFonts w:ascii="Times New Roman" w:hAnsi="Times New Roman" w:cs="Times New Roman"/>
+                <w:sz w:val="24"/>
+                <w:szCs w:val="24"/>
+              </w:rPr>
+            </w:pPr>
+            <w:r>
+              <w:rPr>
+                <w:rFonts w:ascii="Times New Roman" w:hAnsi="Times New Roman" w:cs="Times New Roman"/>
+                <w:sz w:val="24"/>
+                <w:szCs w:val="24"/>
+              </w:rPr>
+              <w:t>5</w:t>
+            </w:r>
+            <w:r>
+              <w:rPr>
+                <w:rFonts w:ascii="Times New Roman" w:hAnsi="Times New Roman" w:cs="Times New Roman"/>
+                <w:sz w:val="24"/>
+                <w:szCs w:val="24"/>
+              </w:rPr>
+              <w:t xml:space="preserve">a) System </w:t>
+            </w:r>
+            <w:r>
+              <w:rPr>
+                <w:rFonts w:ascii="Times New Roman" w:hAnsi="Times New Roman" w:cs="Times New Roman"/>
+                <w:sz w:val="24"/>
+                <w:szCs w:val="24"/>
+              </w:rPr>
+              <w:t>dodaje nowe stado</w:t>
+            </w:r>
+            <w:r>
+              <w:rPr>
+                <w:rFonts w:ascii="Times New Roman" w:hAnsi="Times New Roman" w:cs="Times New Roman"/>
+                <w:sz w:val="24"/>
+                <w:szCs w:val="24"/>
+              </w:rPr>
+              <w:t xml:space="preserve"> </w:t>
+            </w:r>
+          </w:p>
+        </w:tc>
+      </w:tr>
+      <w:tr>
+        <w:tc>
+          <w:tcPr>
+            <w:tcW w:w="2802" w:type="dxa"/>
+          </w:tcPr>
+          <w:p>
+            <w:pPr>
+              <w:rPr>
+                <w:rFonts w:ascii="Times New Roman" w:hAnsi="Times New Roman" w:cs="Times New Roman"/>
+                <w:sz w:val="24"/>
+                <w:szCs w:val="24"/>
+              </w:rPr>
+            </w:pPr>
+            <w:r>
+              <w:rPr>
+                <w:rFonts w:ascii="Times New Roman" w:hAnsi="Times New Roman" w:cs="Times New Roman"/>
+                <w:sz w:val="24"/>
+                <w:szCs w:val="24"/>
+              </w:rPr>
+              <w:t>Scenariusz alternatywny</w:t>
+            </w:r>
+          </w:p>
+        </w:tc>
+        <w:tc>
+          <w:tcPr>
+            <w:tcW w:w="6410" w:type="dxa"/>
+          </w:tcPr>
+          <w:p>
+            <w:pPr>
+              <w:rPr>
+                <w:rFonts w:ascii="Times New Roman" w:hAnsi="Times New Roman" w:cs="Times New Roman"/>
+                <w:sz w:val="24"/>
+                <w:szCs w:val="24"/>
+              </w:rPr>
+            </w:pPr>
+            <w:r>
+              <w:rPr>
+                <w:rFonts w:ascii="Times New Roman" w:hAnsi="Times New Roman" w:cs="Times New Roman"/>
+                <w:sz w:val="24"/>
+                <w:szCs w:val="24"/>
+              </w:rPr>
+              <w:t xml:space="preserve">1b) </w:t>
+            </w:r>
+            <w:r>
+              <w:rPr>
+                <w:rFonts w:ascii="Times New Roman" w:hAnsi="Times New Roman" w:cs="Times New Roman"/>
+                <w:sz w:val="24"/>
+                <w:szCs w:val="24"/>
+              </w:rPr>
+              <w:t xml:space="preserve">Użytkownik </w:t>
+            </w:r>
+            <w:r>
+              <w:rPr>
+                <w:rFonts w:ascii="Times New Roman" w:hAnsi="Times New Roman" w:cs="Times New Roman"/>
+                <w:sz w:val="24"/>
+                <w:szCs w:val="24"/>
+              </w:rPr>
+              <w:t xml:space="preserve">posiada już stado, </w:t>
+            </w:r>
+            <w:r>
+              <w:rPr>
+                <w:rFonts w:ascii="Times New Roman" w:hAnsi="Times New Roman" w:cs="Times New Roman"/>
+                <w:sz w:val="24"/>
+                <w:szCs w:val="24"/>
+              </w:rPr>
+              <w:t xml:space="preserve">naciska przycisk </w:t>
+            </w:r>
+            <w:r>
+              <w:rPr>
+                <w:rFonts w:ascii="Times New Roman" w:hAnsi="Times New Roman" w:cs="Times New Roman"/>
+                <w:sz w:val="24"/>
+                <w:szCs w:val="24"/>
+              </w:rPr>
+              <w:t>z dużym plusem (który po najechaniu wyświetla podpis „dodaj stado”)</w:t>
+            </w:r>
+            <w:r>
+              <w:rPr>
+                <w:rFonts w:ascii="Times New Roman" w:hAnsi="Times New Roman" w:cs="Times New Roman"/>
+                <w:sz w:val="24"/>
+                <w:szCs w:val="24"/>
+              </w:rPr>
+              <w:br/>
+              <w:t>5</w:t>
+            </w:r>
+            <w:r>
+              <w:rPr>
+                <w:rFonts w:ascii="Times New Roman" w:hAnsi="Times New Roman" w:cs="Times New Roman"/>
+                <w:sz w:val="24"/>
+                <w:szCs w:val="24"/>
+              </w:rPr>
+              <w:t xml:space="preserve">b) System informuje użytkownika nieprawidłowości </w:t>
+            </w:r>
+            <w:r>
+              <w:rPr>
+                <w:rFonts w:ascii="Times New Roman" w:hAnsi="Times New Roman" w:cs="Times New Roman"/>
+                <w:sz w:val="24"/>
+                <w:szCs w:val="24"/>
+              </w:rPr>
+              <w:t>nazwy</w:t>
+            </w:r>
+            <w:r>
+              <w:rPr>
+                <w:rFonts w:ascii="Times New Roman" w:hAnsi="Times New Roman" w:cs="Times New Roman"/>
+                <w:sz w:val="24"/>
+                <w:szCs w:val="24"/>
+              </w:rPr>
+              <w:t xml:space="preserve"> i prosi o je</w:t>
+            </w:r>
+            <w:r>
+              <w:rPr>
+                <w:rFonts w:ascii="Times New Roman" w:hAnsi="Times New Roman" w:cs="Times New Roman"/>
+                <w:sz w:val="24"/>
+                <w:szCs w:val="24"/>
+              </w:rPr>
+              <w:t>j poprawę</w:t>
+            </w:r>
+          </w:p>
+        </w:tc>
+      </w:tr>
+      <w:tr>
+        <w:tc>
+          <w:tcPr>
+            <w:tcW w:w="2802" w:type="dxa"/>
+          </w:tcPr>
+          <w:p>
+            <w:pPr>
+              <w:rPr>
+                <w:rFonts w:ascii="Times New Roman" w:hAnsi="Times New Roman" w:cs="Times New Roman"/>
+                <w:sz w:val="24"/>
+                <w:szCs w:val="24"/>
+              </w:rPr>
+            </w:pPr>
+            <w:r>
+              <w:rPr>
+                <w:rFonts w:ascii="Times New Roman" w:hAnsi="Times New Roman" w:cs="Times New Roman"/>
+                <w:sz w:val="24"/>
+                <w:szCs w:val="24"/>
+              </w:rPr>
+              <w:t>Po zakończeniu</w:t>
+            </w:r>
+          </w:p>
+        </w:tc>
+        <w:tc>
+          <w:tcPr>
+            <w:tcW w:w="6410" w:type="dxa"/>
+          </w:tcPr>
+          <w:p>
+            <w:pPr>
+              <w:rPr>
+                <w:rFonts w:ascii="Times New Roman" w:hAnsi="Times New Roman" w:cs="Times New Roman"/>
+                <w:sz w:val="24"/>
+                <w:szCs w:val="24"/>
+              </w:rPr>
+            </w:pPr>
+            <w:r>
+              <w:rPr>
+                <w:rFonts w:ascii="Times New Roman" w:hAnsi="Times New Roman" w:cs="Times New Roman"/>
+                <w:sz w:val="24"/>
+                <w:szCs w:val="24"/>
+              </w:rPr>
+              <w:t>System wyświetla widok nowoutworzonego stada oraz wyświetla informację o pomyślnym dodaniu stada.</w:t>
+            </w:r>
+          </w:p>
+        </w:tc>
+      </w:tr>
+    </w:tbl>
+    <w:p>
+      <w:pPr>
+        <w:rPr>
+          <w:rFonts w:ascii="Times New Roman" w:hAnsi="Times New Roman" w:cs="Times New Roman"/>
+          <w:sz w:val="24"/>
+          <w:szCs w:val="24"/>
+        </w:rPr>
+      </w:pPr>
+    </w:p>
+    <w:p>
+      <w:pPr>
+        <w:rPr>
+          <w:rFonts w:ascii="Times New Roman" w:hAnsi="Times New Roman" w:cs="Times New Roman"/>
+          <w:sz w:val="24"/>
+          <w:szCs w:val="24"/>
+        </w:rPr>
+      </w:pPr>
+      <w:r>
+        <w:rPr>
+          <w:rFonts w:ascii="Times New Roman" w:hAnsi="Times New Roman" w:cs="Times New Roman"/>
+          <w:sz w:val="24"/>
+          <w:szCs w:val="24"/>
+        </w:rPr>
+        <w:br w:type="page"/>
+      </w:r>
+    </w:p>
+    <w:p>
+      <w:pPr>
+        <w:rPr>
+          <w:rFonts w:ascii="Times New Roman" w:hAnsi="Times New Roman" w:cs="Times New Roman"/>
+          <w:sz w:val="24"/>
+          <w:szCs w:val="24"/>
+        </w:rPr>
+      </w:pPr>
+    </w:p>
+    <w:p>
+      <w:pPr>
+        <w:rPr>
+          <w:rFonts w:ascii="Times New Roman" w:hAnsi="Times New Roman" w:cs="Times New Roman"/>
+          <w:sz w:val="24"/>
+          <w:szCs w:val="24"/>
+        </w:rPr>
+      </w:pPr>
+      <w:r>
+        <w:rPr>
+          <w:rFonts w:ascii="Times New Roman" w:hAnsi="Times New Roman" w:cs="Times New Roman"/>
+          <w:sz w:val="24"/>
+          <w:szCs w:val="24"/>
+        </w:rPr>
         <w:br w:type="page"/>
       </w:r>
     </w:p>
@@ -14410,6 +18949,95 @@
 <file path=word/numbering.xml><?xml version="1.0" encoding="utf-8"?>
 <w:numbering xmlns:wpc="http://schemas.microsoft.com/office/word/2010/wordprocessingCanvas" xmlns:cx="http://schemas.microsoft.com/office/drawing/2014/chartex" xmlns:cx1="http://schemas.microsoft.com/office/drawing/2015/9/8/chartex" xmlns:cx2="http://schemas.microsoft.com/office/drawing/2015/10/21/chartex" xmlns:cx3="http://schemas.microsoft.com/office/drawing/2016/5/9/chartex" xmlns:cx4="http://schemas.microsoft.com/office/drawing/2016/5/10/chartex" xmlns:cx5="http://schemas.microsoft.com/office/drawing/2016/5/11/chartex" xmlns:cx6="http://schemas.microsoft.com/office/drawing/2016/5/12/chartex" xmlns:cx7="http://schemas.microsoft.com/office/drawing/2016/5/13/chartex" xmlns:cx8="http://schemas.microsoft.com/office/drawing/2016/5/14/chartex" xmlns:mc="http://schemas.openxmlformats.org/markup-compatibility/2006" xmlns:aink="http://schemas.microsoft.com/office/drawing/2016/ink" xmlns:am3d="http://schemas.microsoft.com/office/drawing/2017/model3d" xmlns:o="urn:schemas-microsoft-com:office:office" xmlns:oel="http://schemas.microsoft.com/office/2019/extlst" xmlns:r="http://schemas.openxmlformats.org/officeDocument/2006/relationships" xmlns:m="http://schemas.openxmlformats.org/officeDocument/2006/math" xmlns:v="urn:schemas-microsoft-com:vml" xmlns:wp14="http://schemas.microsoft.com/office/word/2010/wordprocessingDrawing" xmlns:wp="http://schemas.openxmlformats.org/drawingml/2006/wordprocessingDrawing" xmlns:w10="urn:schemas-microsoft-com:office:word" xmlns:w="http://schemas.openxmlformats.org/wordprocessingml/2006/main" xmlns:w14="http://schemas.microsoft.com/office/word/2010/wordml" xmlns:w15="http://schemas.microsoft.com/office/word/2012/wordml" xmlns:w16cex="http://schemas.microsoft.com/office/word/2018/wordml/cex" xmlns:w16cid="http://schemas.microsoft.com/office/word/2016/wordml/cid" xmlns:w16="http://schemas.microsoft.com/office/word/2018/wordml" xmlns:w16sdtdh="http://schemas.microsoft.com/office/word/2020/wordml/sdtdatahash" xmlns:w16se="http://schemas.microsoft.com/office/word/2015/wordml/symex" xmlns:wpg="http://schemas.microsoft.com/office/word/2010/wordprocessingGroup" xmlns:wpi="http://schemas.microsoft.com/office/word/2010/wordprocessingInk" xmlns:wne="http://schemas.microsoft.com/office/word/2006/wordml" xmlns:wps="http://schemas.microsoft.com/office/word/2010/wordprocessingShape" mc:Ignorable="w14 w15 w16se w16cid w16 w16cex w16sdtdh wp14">
   <w:abstractNum w:abstractNumId="0" w15:restartNumberingAfterBreak="0">
+    <w:nsid w:val="072B3656"/>
+    <w:multiLevelType w:val="hybridMultilevel"/>
+    <w:tmpl w:val="5FDE1D22"/>
+    <w:lvl w:ilvl="0" w:tplc="04150011">
+      <w:start w:val="1"/>
+      <w:numFmt w:val="decimal"/>
+      <w:lvlText w:val="%1)"/>
+      <w:lvlJc w:val="left"/>
+      <w:pPr>
+        <w:ind w:left="720" w:hanging="360"/>
+      </w:pPr>
+      <w:rPr>
+        <w:rFonts w:hint="default"/>
+      </w:rPr>
+    </w:lvl>
+    <w:lvl w:ilvl="1" w:tplc="04150019" w:tentative="1">
+      <w:start w:val="1"/>
+      <w:numFmt w:val="lowerLetter"/>
+      <w:lvlText w:val="%2."/>
+      <w:lvlJc w:val="left"/>
+      <w:pPr>
+        <w:ind w:left="1440" w:hanging="360"/>
+      </w:pPr>
+    </w:lvl>
+    <w:lvl w:ilvl="2" w:tplc="0415001B" w:tentative="1">
+      <w:start w:val="1"/>
+      <w:numFmt w:val="lowerRoman"/>
+      <w:lvlText w:val="%3."/>
+      <w:lvlJc w:val="right"/>
+      <w:pPr>
+        <w:ind w:left="2160" w:hanging="180"/>
+      </w:pPr>
+    </w:lvl>
+    <w:lvl w:ilvl="3" w:tplc="0415000F" w:tentative="1">
+      <w:start w:val="1"/>
+      <w:numFmt w:val="decimal"/>
+      <w:lvlText w:val="%4."/>
+      <w:lvlJc w:val="left"/>
+      <w:pPr>
+        <w:ind w:left="2880" w:hanging="360"/>
+      </w:pPr>
+    </w:lvl>
+    <w:lvl w:ilvl="4" w:tplc="04150019" w:tentative="1">
+      <w:start w:val="1"/>
+      <w:numFmt w:val="lowerLetter"/>
+      <w:lvlText w:val="%5."/>
+      <w:lvlJc w:val="left"/>
+      <w:pPr>
+        <w:ind w:left="3600" w:hanging="360"/>
+      </w:pPr>
+    </w:lvl>
+    <w:lvl w:ilvl="5" w:tplc="0415001B" w:tentative="1">
+      <w:start w:val="1"/>
+      <w:numFmt w:val="lowerRoman"/>
+      <w:lvlText w:val="%6."/>
+      <w:lvlJc w:val="right"/>
+      <w:pPr>
+        <w:ind w:left="4320" w:hanging="180"/>
+      </w:pPr>
+    </w:lvl>
+    <w:lvl w:ilvl="6" w:tplc="0415000F" w:tentative="1">
+      <w:start w:val="1"/>
+      <w:numFmt w:val="decimal"/>
+      <w:lvlText w:val="%7."/>
+      <w:lvlJc w:val="left"/>
+      <w:pPr>
+        <w:ind w:left="5040" w:hanging="360"/>
+      </w:pPr>
+    </w:lvl>
+    <w:lvl w:ilvl="7" w:tplc="04150019" w:tentative="1">
+      <w:start w:val="1"/>
+      <w:numFmt w:val="lowerLetter"/>
+      <w:lvlText w:val="%8."/>
+      <w:lvlJc w:val="left"/>
+      <w:pPr>
+        <w:ind w:left="5760" w:hanging="360"/>
+      </w:pPr>
+    </w:lvl>
+    <w:lvl w:ilvl="8" w:tplc="0415001B" w:tentative="1">
+      <w:start w:val="1"/>
+      <w:numFmt w:val="lowerRoman"/>
+      <w:lvlText w:val="%9."/>
+      <w:lvlJc w:val="right"/>
+      <w:pPr>
+        <w:ind w:left="6480" w:hanging="180"/>
+      </w:pPr>
+    </w:lvl>
+  </w:abstractNum>
+  <w:abstractNum w:abstractNumId="1" w15:restartNumberingAfterBreak="0">
     <w:nsid w:val="318A2993"/>
     <w:multiLevelType w:val="hybridMultilevel"/>
     <w:tmpl w:val="ED624B4E"/>
@@ -14522,7 +19150,7 @@
       </w:rPr>
     </w:lvl>
   </w:abstractNum>
-  <w:abstractNum w:abstractNumId="1" w15:restartNumberingAfterBreak="0">
+  <w:abstractNum w:abstractNumId="2" w15:restartNumberingAfterBreak="0">
     <w:nsid w:val="416330D7"/>
     <w:multiLevelType w:val="multilevel"/>
     <w:tmpl w:val="0415001F"/>
@@ -14609,10 +19237,13 @@
     </w:lvl>
   </w:abstractNum>
   <w:num w:numId="1" w16cid:durableId="1886595322">
-    <w:abstractNumId w:val="0"/>
+    <w:abstractNumId w:val="1"/>
   </w:num>
   <w:num w:numId="2" w16cid:durableId="954403271">
-    <w:abstractNumId w:val="1"/>
+    <w:abstractNumId w:val="2"/>
+  </w:num>
+  <w:num w:numId="3" w16cid:durableId="1530751534">
+    <w:abstractNumId w:val="0"/>
   </w:num>
 </w:numbering>
 </file>
@@ -15319,6 +19950,25 @@
       <w:spacing w:after="0"/>
     </w:pPr>
   </w:style>
+  <w:style w:type="table" w:styleId="Tabela-Siatka">
+    <w:name w:val="Table Grid"/>
+    <w:basedOn w:val="Standardowy"/>
+    <w:uiPriority w:val="39"/>
+    <w:rsid w:val="003A569A"/>
+    <w:pPr>
+      <w:spacing w:after="0" w:line="240" w:lineRule="auto"/>
+    </w:pPr>
+    <w:tblPr>
+      <w:tblBorders>
+        <w:top w:val="single" w:sz="4" w:space="0" w:color="auto"/>
+        <w:left w:val="single" w:sz="4" w:space="0" w:color="auto"/>
+        <w:bottom w:val="single" w:sz="4" w:space="0" w:color="auto"/>
+        <w:right w:val="single" w:sz="4" w:space="0" w:color="auto"/>
+        <w:insideH w:val="single" w:sz="4" w:space="0" w:color="auto"/>
+        <w:insideV w:val="single" w:sz="4" w:space="0" w:color="auto"/>
+      </w:tblBorders>
+    </w:tblPr>
+  </w:style>
 </w:styles>
 </file>
 

--- a/Documentation/INZ_1701_162602.docx
+++ b/Documentation/INZ_1701_162602.docx
@@ -23862,47 +23862,7 @@
                 <w:sz w:val="24"/>
                 <w:szCs w:val="24"/>
               </w:rPr>
-              <w:t>9</w:t>
-            </w:r>
-            <w:r>
-              <w:rPr>
-                <w:rFonts w:ascii="Times New Roman" w:hAnsi="Times New Roman" w:cs="Times New Roman"/>
-                <w:b/>
-                <w:bCs/>
-                <w:sz w:val="24"/>
-                <w:szCs w:val="24"/>
-              </w:rPr>
-              <w:t>.1.</w:t>
-            </w:r>
-            <w:r>
-              <w:rPr>
-                <w:rFonts w:ascii="Times New Roman" w:hAnsi="Times New Roman" w:cs="Times New Roman"/>
-                <w:b/>
-                <w:bCs/>
-                <w:sz w:val="24"/>
-                <w:szCs w:val="24"/>
-              </w:rPr>
-              <w:t>1</w:t>
-            </w:r>
-            <w:r>
-              <w:rPr>
-                <w:rFonts w:ascii="Times New Roman" w:hAnsi="Times New Roman" w:cs="Times New Roman"/>
-                <w:b/>
-                <w:bCs/>
-                <w:sz w:val="24"/>
-                <w:szCs w:val="24"/>
-              </w:rPr>
-              <w:t xml:space="preserve"> Dodanie </w:t>
-            </w:r>
-            <w:r>
-              <w:rPr>
-                <w:rFonts w:ascii="Times New Roman" w:hAnsi="Times New Roman" w:cs="Times New Roman"/>
-                <w:b/>
-                <w:bCs/>
-                <w:sz w:val="24"/>
-                <w:szCs w:val="24"/>
-              </w:rPr>
-              <w:t>pola</w:t>
+              <w:t>9.1.1 Dodanie pola</w:t>
             </w:r>
           </w:p>
         </w:tc>
@@ -23994,23 +23954,7 @@
                 <w:sz w:val="24"/>
                 <w:szCs w:val="24"/>
               </w:rPr>
-              <w:t xml:space="preserve">Dodanie nowego </w:t>
-            </w:r>
-            <w:r>
-              <w:rPr>
-                <w:rFonts w:ascii="Times New Roman" w:hAnsi="Times New Roman" w:cs="Times New Roman"/>
-                <w:sz w:val="24"/>
-                <w:szCs w:val="24"/>
-              </w:rPr>
-              <w:t>pola</w:t>
-            </w:r>
-            <w:r>
-              <w:rPr>
-                <w:rFonts w:ascii="Times New Roman" w:hAnsi="Times New Roman" w:cs="Times New Roman"/>
-                <w:sz w:val="24"/>
-                <w:szCs w:val="24"/>
-              </w:rPr>
-              <w:t xml:space="preserve"> do systemu</w:t>
+              <w:t>Dodanie nowego pola do systemu</w:t>
             </w:r>
           </w:p>
         </w:tc>
@@ -24112,139 +24056,75 @@
                 <w:sz w:val="24"/>
                 <w:szCs w:val="24"/>
               </w:rPr>
-              <w:t xml:space="preserve">1) Użytkownik naciska przycisk „dodaj </w:t>
-            </w:r>
-            <w:r>
-              <w:rPr>
-                <w:rFonts w:ascii="Times New Roman" w:hAnsi="Times New Roman" w:cs="Times New Roman"/>
-                <w:sz w:val="24"/>
-                <w:szCs w:val="24"/>
-              </w:rPr>
-              <w:t>pole</w:t>
-            </w:r>
-            <w:r>
-              <w:rPr>
-                <w:rFonts w:ascii="Times New Roman" w:hAnsi="Times New Roman" w:cs="Times New Roman"/>
-                <w:sz w:val="24"/>
-                <w:szCs w:val="24"/>
-              </w:rPr>
-              <w:t>”</w:t>
-            </w:r>
-          </w:p>
-          <w:p>
-            <w:pPr>
-              <w:rPr>
-                <w:rFonts w:ascii="Times New Roman" w:hAnsi="Times New Roman" w:cs="Times New Roman"/>
-                <w:sz w:val="24"/>
-                <w:szCs w:val="24"/>
-              </w:rPr>
-            </w:pPr>
-            <w:r>
-              <w:rPr>
-                <w:rFonts w:ascii="Times New Roman" w:hAnsi="Times New Roman" w:cs="Times New Roman"/>
-                <w:sz w:val="24"/>
-                <w:szCs w:val="24"/>
-              </w:rPr>
-              <w:t xml:space="preserve">2) System wyświetla formularz dodawania </w:t>
-            </w:r>
-            <w:r>
-              <w:rPr>
-                <w:rFonts w:ascii="Times New Roman" w:hAnsi="Times New Roman" w:cs="Times New Roman"/>
-                <w:sz w:val="24"/>
-                <w:szCs w:val="24"/>
-              </w:rPr>
-              <w:t>pola</w:t>
-            </w:r>
-          </w:p>
-          <w:p>
-            <w:pPr>
-              <w:rPr>
-                <w:rFonts w:ascii="Times New Roman" w:hAnsi="Times New Roman" w:cs="Times New Roman"/>
-                <w:sz w:val="24"/>
-                <w:szCs w:val="24"/>
-              </w:rPr>
-            </w:pPr>
-            <w:r>
-              <w:rPr>
-                <w:rFonts w:ascii="Times New Roman" w:hAnsi="Times New Roman" w:cs="Times New Roman"/>
-                <w:sz w:val="24"/>
-                <w:szCs w:val="24"/>
-              </w:rPr>
-              <w:t xml:space="preserve">3) Użytkownik wprowadza </w:t>
-            </w:r>
-            <w:r>
-              <w:rPr>
-                <w:rFonts w:ascii="Times New Roman" w:hAnsi="Times New Roman" w:cs="Times New Roman"/>
-                <w:sz w:val="24"/>
-                <w:szCs w:val="24"/>
-              </w:rPr>
-              <w:t>wymagane dane, takie jak: nazwa pola i jego powierzchnia, opcjonalnie może podać klasę gruntu</w:t>
-            </w:r>
-          </w:p>
-          <w:p>
-            <w:pPr>
-              <w:rPr>
-                <w:rFonts w:ascii="Times New Roman" w:hAnsi="Times New Roman" w:cs="Times New Roman"/>
-                <w:sz w:val="24"/>
-                <w:szCs w:val="24"/>
-              </w:rPr>
-            </w:pPr>
-            <w:r>
-              <w:rPr>
-                <w:rFonts w:ascii="Times New Roman" w:hAnsi="Times New Roman" w:cs="Times New Roman"/>
-                <w:sz w:val="24"/>
-                <w:szCs w:val="24"/>
-              </w:rPr>
-              <w:t>4) Użytkownik naciska przycisk „dodaj</w:t>
-            </w:r>
-            <w:r>
-              <w:rPr>
-                <w:rFonts w:ascii="Times New Roman" w:hAnsi="Times New Roman" w:cs="Times New Roman"/>
-                <w:sz w:val="24"/>
-                <w:szCs w:val="24"/>
-              </w:rPr>
-              <w:t xml:space="preserve"> pole</w:t>
-            </w:r>
-            <w:r>
-              <w:rPr>
-                <w:rFonts w:ascii="Times New Roman" w:hAnsi="Times New Roman" w:cs="Times New Roman"/>
-                <w:sz w:val="24"/>
-                <w:szCs w:val="24"/>
-              </w:rPr>
-              <w:t>”</w:t>
-            </w:r>
-          </w:p>
-          <w:p>
-            <w:pPr>
-              <w:rPr>
-                <w:rFonts w:ascii="Times New Roman" w:hAnsi="Times New Roman" w:cs="Times New Roman"/>
-                <w:sz w:val="24"/>
-                <w:szCs w:val="24"/>
-              </w:rPr>
-            </w:pPr>
-            <w:r>
-              <w:rPr>
-                <w:rFonts w:ascii="Times New Roman" w:hAnsi="Times New Roman" w:cs="Times New Roman"/>
-                <w:sz w:val="24"/>
-                <w:szCs w:val="24"/>
-              </w:rPr>
-              <w:t xml:space="preserve">5a) System dodaje nowe </w:t>
-            </w:r>
-            <w:r>
-              <w:rPr>
-                <w:rFonts w:ascii="Times New Roman" w:hAnsi="Times New Roman" w:cs="Times New Roman"/>
-                <w:sz w:val="24"/>
-                <w:szCs w:val="24"/>
-              </w:rPr>
-              <w:t>pole</w:t>
-            </w:r>
-            <w:r>
-              <w:rPr>
-                <w:rFonts w:ascii="Times New Roman" w:hAnsi="Times New Roman" w:cs="Times New Roman"/>
-                <w:sz w:val="24"/>
-                <w:szCs w:val="24"/>
-              </w:rPr>
-              <w:t xml:space="preserve"> </w:t>
+              <w:t>1) Użytkownik naciska przycisk „dodaj pole”</w:t>
+            </w:r>
+          </w:p>
+          <w:p>
+            <w:pPr>
+              <w:rPr>
+                <w:rFonts w:ascii="Times New Roman" w:hAnsi="Times New Roman" w:cs="Times New Roman"/>
+                <w:sz w:val="24"/>
+                <w:szCs w:val="24"/>
+              </w:rPr>
+            </w:pPr>
+            <w:r>
+              <w:rPr>
+                <w:rFonts w:ascii="Times New Roman" w:hAnsi="Times New Roman" w:cs="Times New Roman"/>
+                <w:sz w:val="24"/>
+                <w:szCs w:val="24"/>
+              </w:rPr>
+              <w:t>2) System wyświetla formularz dodawania pola</w:t>
+            </w:r>
+          </w:p>
+          <w:p>
+            <w:pPr>
+              <w:rPr>
+                <w:rFonts w:ascii="Times New Roman" w:hAnsi="Times New Roman" w:cs="Times New Roman"/>
+                <w:sz w:val="24"/>
+                <w:szCs w:val="24"/>
+              </w:rPr>
+            </w:pPr>
+            <w:r>
+              <w:rPr>
+                <w:rFonts w:ascii="Times New Roman" w:hAnsi="Times New Roman" w:cs="Times New Roman"/>
+                <w:sz w:val="24"/>
+                <w:szCs w:val="24"/>
+              </w:rPr>
+              <w:t>3) Użytkownik wprowadza wymagane dane, takie jak: nazwa pola i jego powierzchnia, opcjonalnie może podać klasę gruntu</w:t>
+            </w:r>
+          </w:p>
+          <w:p>
+            <w:pPr>
+              <w:rPr>
+                <w:rFonts w:ascii="Times New Roman" w:hAnsi="Times New Roman" w:cs="Times New Roman"/>
+                <w:sz w:val="24"/>
+                <w:szCs w:val="24"/>
+              </w:rPr>
+            </w:pPr>
+            <w:r>
+              <w:rPr>
+                <w:rFonts w:ascii="Times New Roman" w:hAnsi="Times New Roman" w:cs="Times New Roman"/>
+                <w:sz w:val="24"/>
+                <w:szCs w:val="24"/>
+              </w:rPr>
+              <w:t>4) Użytkownik naciska przycisk „dodaj pole”</w:t>
+            </w:r>
+          </w:p>
+          <w:p>
+            <w:pPr>
+              <w:rPr>
+                <w:rFonts w:ascii="Times New Roman" w:hAnsi="Times New Roman" w:cs="Times New Roman"/>
+                <w:sz w:val="24"/>
+                <w:szCs w:val="24"/>
+              </w:rPr>
+            </w:pPr>
+            <w:r>
+              <w:rPr>
+                <w:rFonts w:ascii="Times New Roman" w:hAnsi="Times New Roman" w:cs="Times New Roman"/>
+                <w:sz w:val="24"/>
+                <w:szCs w:val="24"/>
+              </w:rPr>
+              <w:t xml:space="preserve">5a) System dodaje nowe pole </w:t>
             </w:r>
           </w:p>
         </w:tc>
@@ -24336,39 +24216,7 @@
                 <w:sz w:val="24"/>
                 <w:szCs w:val="24"/>
               </w:rPr>
-              <w:t xml:space="preserve">System wyświetla widok </w:t>
-            </w:r>
-            <w:r>
-              <w:rPr>
-                <w:rFonts w:ascii="Times New Roman" w:hAnsi="Times New Roman" w:cs="Times New Roman"/>
-                <w:sz w:val="24"/>
-                <w:szCs w:val="24"/>
-              </w:rPr>
-              <w:t>wyszukiwarki pól</w:t>
-            </w:r>
-            <w:r>
-              <w:rPr>
-                <w:rFonts w:ascii="Times New Roman" w:hAnsi="Times New Roman" w:cs="Times New Roman"/>
-                <w:sz w:val="24"/>
-                <w:szCs w:val="24"/>
-              </w:rPr>
-              <w:t xml:space="preserve"> oraz wyświetla informację o pomyślnym dodaniu </w:t>
-            </w:r>
-            <w:r>
-              <w:rPr>
-                <w:rFonts w:ascii="Times New Roman" w:hAnsi="Times New Roman" w:cs="Times New Roman"/>
-                <w:sz w:val="24"/>
-                <w:szCs w:val="24"/>
-              </w:rPr>
-              <w:t>pola</w:t>
-            </w:r>
-            <w:r>
-              <w:rPr>
-                <w:rFonts w:ascii="Times New Roman" w:hAnsi="Times New Roman" w:cs="Times New Roman"/>
-                <w:sz w:val="24"/>
-                <w:szCs w:val="24"/>
-              </w:rPr>
-              <w:t>.</w:t>
+              <w:t>System wyświetla widok wyszukiwarki pól oraz wyświetla informację o pomyślnym dodaniu pola.</w:t>
             </w:r>
           </w:p>
         </w:tc>
@@ -24438,47 +24286,7 @@
                 <w:sz w:val="24"/>
                 <w:szCs w:val="24"/>
               </w:rPr>
-              <w:t>9.1.</w:t>
-            </w:r>
-            <w:r>
-              <w:rPr>
-                <w:rFonts w:ascii="Times New Roman" w:hAnsi="Times New Roman" w:cs="Times New Roman"/>
-                <w:b/>
-                <w:bCs/>
-                <w:sz w:val="24"/>
-                <w:szCs w:val="24"/>
-              </w:rPr>
-              <w:t>2</w:t>
-            </w:r>
-            <w:r>
-              <w:rPr>
-                <w:rFonts w:ascii="Times New Roman" w:hAnsi="Times New Roman" w:cs="Times New Roman"/>
-                <w:b/>
-                <w:bCs/>
-                <w:sz w:val="24"/>
-                <w:szCs w:val="24"/>
-              </w:rPr>
-              <w:t xml:space="preserve"> </w:t>
-            </w:r>
-            <w:r>
-              <w:rPr>
-                <w:rFonts w:ascii="Times New Roman" w:hAnsi="Times New Roman" w:cs="Times New Roman"/>
-                <w:b/>
-                <w:bCs/>
-                <w:sz w:val="24"/>
-                <w:szCs w:val="24"/>
-              </w:rPr>
-              <w:t>Edycja</w:t>
-            </w:r>
-            <w:r>
-              <w:rPr>
-                <w:rFonts w:ascii="Times New Roman" w:hAnsi="Times New Roman" w:cs="Times New Roman"/>
-                <w:b/>
-                <w:bCs/>
-                <w:sz w:val="24"/>
-                <w:szCs w:val="24"/>
-              </w:rPr>
-              <w:t xml:space="preserve"> pola</w:t>
+              <w:t>9.1.2 Edycja pola</w:t>
             </w:r>
           </w:p>
         </w:tc>
@@ -24570,31 +24378,7 @@
                 <w:sz w:val="24"/>
                 <w:szCs w:val="24"/>
               </w:rPr>
-              <w:t>Aktualizacja danych</w:t>
-            </w:r>
-            <w:r>
-              <w:rPr>
-                <w:rFonts w:ascii="Times New Roman" w:hAnsi="Times New Roman" w:cs="Times New Roman"/>
-                <w:sz w:val="24"/>
-                <w:szCs w:val="24"/>
-              </w:rPr>
-              <w:t xml:space="preserve"> </w:t>
-            </w:r>
-            <w:r>
-              <w:rPr>
-                <w:rFonts w:ascii="Times New Roman" w:hAnsi="Times New Roman" w:cs="Times New Roman"/>
-                <w:sz w:val="24"/>
-                <w:szCs w:val="24"/>
-              </w:rPr>
-              <w:t xml:space="preserve">dotyczących </w:t>
-            </w:r>
-            <w:r>
-              <w:rPr>
-                <w:rFonts w:ascii="Times New Roman" w:hAnsi="Times New Roman" w:cs="Times New Roman"/>
-                <w:sz w:val="24"/>
-                <w:szCs w:val="24"/>
-              </w:rPr>
-              <w:t>pola</w:t>
+              <w:t>Aktualizacja danych dotyczących pola</w:t>
             </w:r>
           </w:p>
         </w:tc>
@@ -24684,7 +24468,6 @@
           </w:tcPr>
           <w:p>
             <w:pPr>
-              <w:spacing w:after="0" w:line="240" w:lineRule="auto"/>
               <w:rPr>
                 <w:rFonts w:ascii="Times New Roman" w:hAnsi="Times New Roman" w:cs="Times New Roman"/>
                 <w:sz w:val="24"/>
@@ -24710,7 +24493,6 @@
           </w:p>
           <w:p>
             <w:pPr>
-              <w:spacing w:after="0" w:line="240" w:lineRule="auto"/>
               <w:rPr>
                 <w:rFonts w:ascii="Times New Roman" w:hAnsi="Times New Roman" w:cs="Times New Roman"/>
                 <w:sz w:val="24"/>
@@ -24760,7 +24542,6 @@
           </w:p>
           <w:p>
             <w:pPr>
-              <w:spacing w:after="0" w:line="240" w:lineRule="auto"/>
               <w:rPr>
                 <w:rFonts w:ascii="Times New Roman" w:hAnsi="Times New Roman" w:cs="Times New Roman"/>
                 <w:sz w:val="24"/>
@@ -24786,7 +24567,6 @@
           </w:p>
           <w:p>
             <w:pPr>
-              <w:spacing w:after="0" w:line="240" w:lineRule="auto"/>
               <w:rPr>
                 <w:rFonts w:ascii="Times New Roman" w:hAnsi="Times New Roman" w:cs="Times New Roman"/>
                 <w:sz w:val="24"/>
@@ -24804,7 +24584,6 @@
           </w:p>
           <w:p>
             <w:pPr>
-              <w:spacing w:after="0" w:line="240" w:lineRule="auto"/>
               <w:rPr>
                 <w:rFonts w:ascii="Times New Roman" w:hAnsi="Times New Roman" w:cs="Times New Roman"/>
                 <w:sz w:val="24"/>
@@ -24822,7 +24601,6 @@
           </w:p>
           <w:p>
             <w:pPr>
-              <w:spacing w:after="0" w:line="240" w:lineRule="auto"/>
               <w:rPr>
                 <w:rFonts w:ascii="Times New Roman" w:hAnsi="Times New Roman" w:cs="Times New Roman"/>
                 <w:sz w:val="24"/>
@@ -24840,7 +24618,6 @@
           </w:p>
           <w:p>
             <w:pPr>
-              <w:spacing w:after="0" w:line="240" w:lineRule="auto"/>
               <w:rPr>
                 <w:rFonts w:ascii="Times New Roman" w:hAnsi="Times New Roman" w:cs="Times New Roman"/>
                 <w:sz w:val="24"/>
@@ -24916,15 +24693,7 @@
                 <w:sz w:val="24"/>
                 <w:szCs w:val="24"/>
               </w:rPr>
-              <w:t>6</w:t>
-            </w:r>
-            <w:r>
-              <w:rPr>
-                <w:rFonts w:ascii="Times New Roman" w:hAnsi="Times New Roman" w:cs="Times New Roman"/>
-                <w:sz w:val="24"/>
-                <w:szCs w:val="24"/>
-              </w:rPr>
-              <w:t>b) System informuje użytkownika o niekompletności lub nieprawidłowości danych i prosi o ich uzupełnienie</w:t>
+              <w:t>6b) System informuje użytkownika o niekompletności lub nieprawidłowości danych i prosi o ich uzupełnienie</w:t>
             </w:r>
           </w:p>
         </w:tc>
@@ -24970,55 +24739,7 @@
                 <w:sz w:val="24"/>
                 <w:szCs w:val="24"/>
               </w:rPr>
-              <w:t xml:space="preserve">System wyświetla widok </w:t>
-            </w:r>
-            <w:r>
-              <w:rPr>
-                <w:rFonts w:ascii="Times New Roman" w:hAnsi="Times New Roman" w:cs="Times New Roman"/>
-                <w:sz w:val="24"/>
-                <w:szCs w:val="24"/>
-              </w:rPr>
-              <w:t>szczegółowy pola</w:t>
-            </w:r>
-            <w:r>
-              <w:rPr>
-                <w:rFonts w:ascii="Times New Roman" w:hAnsi="Times New Roman" w:cs="Times New Roman"/>
-                <w:sz w:val="24"/>
-                <w:szCs w:val="24"/>
-              </w:rPr>
-              <w:t xml:space="preserve"> oraz wyświetla informację o pomyśln</w:t>
-            </w:r>
-            <w:r>
-              <w:rPr>
-                <w:rFonts w:ascii="Times New Roman" w:hAnsi="Times New Roman" w:cs="Times New Roman"/>
-                <w:sz w:val="24"/>
-                <w:szCs w:val="24"/>
-              </w:rPr>
-              <w:t>ej</w:t>
-            </w:r>
-            <w:r>
-              <w:rPr>
-                <w:rFonts w:ascii="Times New Roman" w:hAnsi="Times New Roman" w:cs="Times New Roman"/>
-                <w:sz w:val="24"/>
-                <w:szCs w:val="24"/>
-              </w:rPr>
-              <w:t xml:space="preserve"> </w:t>
-            </w:r>
-            <w:r>
-              <w:rPr>
-                <w:rFonts w:ascii="Times New Roman" w:hAnsi="Times New Roman" w:cs="Times New Roman"/>
-                <w:sz w:val="24"/>
-                <w:szCs w:val="24"/>
-              </w:rPr>
-              <w:t>edycji</w:t>
-            </w:r>
-            <w:r>
-              <w:rPr>
-                <w:rFonts w:ascii="Times New Roman" w:hAnsi="Times New Roman" w:cs="Times New Roman"/>
-                <w:sz w:val="24"/>
-                <w:szCs w:val="24"/>
-              </w:rPr>
-              <w:t xml:space="preserve"> pola.</w:t>
+              <w:t>System wyświetla widok szczegółowy pola oraz wyświetla informację o pomyślnej edycji pola.</w:t>
             </w:r>
           </w:p>
         </w:tc>
@@ -25106,47 +24827,7 @@
                 <w:sz w:val="24"/>
                 <w:szCs w:val="24"/>
               </w:rPr>
-              <w:t>9.1.</w:t>
-            </w:r>
-            <w:r>
-              <w:rPr>
-                <w:rFonts w:ascii="Times New Roman" w:hAnsi="Times New Roman" w:cs="Times New Roman"/>
-                <w:b/>
-                <w:bCs/>
-                <w:sz w:val="24"/>
-                <w:szCs w:val="24"/>
-              </w:rPr>
-              <w:t>3</w:t>
-            </w:r>
-            <w:r>
-              <w:rPr>
-                <w:rFonts w:ascii="Times New Roman" w:hAnsi="Times New Roman" w:cs="Times New Roman"/>
-                <w:b/>
-                <w:bCs/>
-                <w:sz w:val="24"/>
-                <w:szCs w:val="24"/>
-              </w:rPr>
-              <w:t xml:space="preserve"> </w:t>
-            </w:r>
-            <w:r>
-              <w:rPr>
-                <w:rFonts w:ascii="Times New Roman" w:hAnsi="Times New Roman" w:cs="Times New Roman"/>
-                <w:b/>
-                <w:bCs/>
-                <w:sz w:val="24"/>
-                <w:szCs w:val="24"/>
-              </w:rPr>
-              <w:t>Usunięcie</w:t>
-            </w:r>
-            <w:r>
-              <w:rPr>
-                <w:rFonts w:ascii="Times New Roman" w:hAnsi="Times New Roman" w:cs="Times New Roman"/>
-                <w:b/>
-                <w:bCs/>
-                <w:sz w:val="24"/>
-                <w:szCs w:val="24"/>
-              </w:rPr>
-              <w:t xml:space="preserve"> pola</w:t>
+              <w:t>9.1.3 Usunięcie pola</w:t>
             </w:r>
           </w:p>
         </w:tc>
@@ -25238,15 +24919,7 @@
                 <w:sz w:val="24"/>
                 <w:szCs w:val="24"/>
               </w:rPr>
-              <w:t>Trwałe usunięcie</w:t>
-            </w:r>
-            <w:r>
-              <w:rPr>
-                <w:rFonts w:ascii="Times New Roman" w:hAnsi="Times New Roman" w:cs="Times New Roman"/>
-                <w:sz w:val="24"/>
-                <w:szCs w:val="24"/>
-              </w:rPr>
-              <w:t xml:space="preserve"> danych dotyczących pola</w:t>
+              <w:t>Trwałe usunięcie danych dotyczących pola</w:t>
             </w:r>
             <w:r>
               <w:rPr>
@@ -25344,7 +25017,6 @@
           </w:tcPr>
           <w:p>
             <w:pPr>
-              <w:spacing w:after="0" w:line="240" w:lineRule="auto"/>
               <w:rPr>
                 <w:rFonts w:ascii="Times New Roman" w:hAnsi="Times New Roman" w:cs="Times New Roman"/>
                 <w:sz w:val="24"/>
@@ -25431,48 +25103,24 @@
                 <w:sz w:val="24"/>
                 <w:szCs w:val="24"/>
               </w:rPr>
-              <w:t>3</w:t>
-            </w:r>
-            <w:r>
-              <w:rPr>
-                <w:rFonts w:ascii="Times New Roman" w:hAnsi="Times New Roman" w:cs="Times New Roman"/>
-                <w:sz w:val="24"/>
-                <w:szCs w:val="24"/>
-              </w:rPr>
-              <w:t>) Użytkownik naciska przycisk „potwierdź”</w:t>
-            </w:r>
-          </w:p>
-          <w:p>
-            <w:pPr>
-              <w:rPr>
-                <w:rFonts w:ascii="Times New Roman" w:hAnsi="Times New Roman" w:cs="Times New Roman"/>
-                <w:sz w:val="24"/>
-                <w:szCs w:val="24"/>
-              </w:rPr>
-            </w:pPr>
-            <w:r>
-              <w:rPr>
-                <w:rFonts w:ascii="Times New Roman" w:hAnsi="Times New Roman" w:cs="Times New Roman"/>
-                <w:sz w:val="24"/>
-                <w:szCs w:val="24"/>
-              </w:rPr>
-              <w:t>4</w:t>
-            </w:r>
-            <w:r>
-              <w:rPr>
-                <w:rFonts w:ascii="Times New Roman" w:hAnsi="Times New Roman" w:cs="Times New Roman"/>
-                <w:sz w:val="24"/>
-                <w:szCs w:val="24"/>
-              </w:rPr>
-              <w:t xml:space="preserve">) System usuwa </w:t>
-            </w:r>
-            <w:r>
-              <w:rPr>
-                <w:rFonts w:ascii="Times New Roman" w:hAnsi="Times New Roman" w:cs="Times New Roman"/>
-                <w:sz w:val="24"/>
-                <w:szCs w:val="24"/>
-              </w:rPr>
-              <w:t>pole</w:t>
+              <w:t>3) Użytkownik naciska przycisk „potwierdź”</w:t>
+            </w:r>
+          </w:p>
+          <w:p>
+            <w:pPr>
+              <w:rPr>
+                <w:rFonts w:ascii="Times New Roman" w:hAnsi="Times New Roman" w:cs="Times New Roman"/>
+                <w:sz w:val="24"/>
+                <w:szCs w:val="24"/>
+              </w:rPr>
+            </w:pPr>
+            <w:r>
+              <w:rPr>
+                <w:rFonts w:ascii="Times New Roman" w:hAnsi="Times New Roman" w:cs="Times New Roman"/>
+                <w:sz w:val="24"/>
+                <w:szCs w:val="24"/>
+              </w:rPr>
+              <w:t>4) System usuwa pole</w:t>
             </w:r>
           </w:p>
         </w:tc>
@@ -25684,47 +25332,7 @@
                 <w:sz w:val="24"/>
                 <w:szCs w:val="24"/>
               </w:rPr>
-              <w:t>9</w:t>
-            </w:r>
-            <w:r>
-              <w:rPr>
-                <w:rFonts w:ascii="Times New Roman" w:hAnsi="Times New Roman" w:cs="Times New Roman"/>
-                <w:b/>
-                <w:bCs/>
-                <w:sz w:val="24"/>
-                <w:szCs w:val="24"/>
-              </w:rPr>
-              <w:t>.1.</w:t>
-            </w:r>
-            <w:r>
-              <w:rPr>
-                <w:rFonts w:ascii="Times New Roman" w:hAnsi="Times New Roman" w:cs="Times New Roman"/>
-                <w:b/>
-                <w:bCs/>
-                <w:sz w:val="24"/>
-                <w:szCs w:val="24"/>
-              </w:rPr>
-              <w:t>4</w:t>
-            </w:r>
-            <w:r>
-              <w:rPr>
-                <w:rFonts w:ascii="Times New Roman" w:hAnsi="Times New Roman" w:cs="Times New Roman"/>
-                <w:b/>
-                <w:bCs/>
-                <w:sz w:val="24"/>
-                <w:szCs w:val="24"/>
-              </w:rPr>
-              <w:t xml:space="preserve"> Wyszukanie </w:t>
-            </w:r>
-            <w:r>
-              <w:rPr>
-                <w:rFonts w:ascii="Times New Roman" w:hAnsi="Times New Roman" w:cs="Times New Roman"/>
-                <w:b/>
-                <w:bCs/>
-                <w:sz w:val="24"/>
-                <w:szCs w:val="24"/>
-              </w:rPr>
-              <w:t>pól</w:t>
+              <w:t>9.1.4 Wyszukanie pól</w:t>
             </w:r>
           </w:p>
         </w:tc>
@@ -25816,15 +25424,7 @@
                 <w:sz w:val="24"/>
                 <w:szCs w:val="24"/>
               </w:rPr>
-              <w:t xml:space="preserve">Wyszukanie konkretnych </w:t>
-            </w:r>
-            <w:r>
-              <w:rPr>
-                <w:rFonts w:ascii="Times New Roman" w:hAnsi="Times New Roman" w:cs="Times New Roman"/>
-                <w:sz w:val="24"/>
-                <w:szCs w:val="24"/>
-              </w:rPr>
-              <w:t>pól gospodarstwa</w:t>
+              <w:t>Wyszukanie konkretnych pól gospodarstwa</w:t>
             </w:r>
           </w:p>
         </w:tc>
@@ -25870,15 +25470,7 @@
                 <w:sz w:val="24"/>
                 <w:szCs w:val="24"/>
               </w:rPr>
-              <w:t xml:space="preserve">- Użytkownik jest na stronie </w:t>
-            </w:r>
-            <w:r>
-              <w:rPr>
-                <w:rFonts w:ascii="Times New Roman" w:hAnsi="Times New Roman" w:cs="Times New Roman"/>
-                <w:sz w:val="24"/>
-                <w:szCs w:val="24"/>
-              </w:rPr>
-              <w:t>wyszukiwarki pól</w:t>
+              <w:t>- Użytkownik jest na stronie wyszukiwarki pól</w:t>
             </w:r>
           </w:p>
         </w:tc>
@@ -25933,15 +25525,7 @@
                 <w:szCs w:val="24"/>
               </w:rPr>
               <w:br/>
-              <w:t>- n</w:t>
-            </w:r>
-            <w:r>
-              <w:rPr>
-                <w:rFonts w:ascii="Times New Roman" w:hAnsi="Times New Roman" w:cs="Times New Roman"/>
-                <w:sz w:val="24"/>
-                <w:szCs w:val="24"/>
-              </w:rPr>
-              <w:t>azwa pola</w:t>
+              <w:t>- nazwa pola</w:t>
             </w:r>
             <w:r>
               <w:rPr>
@@ -25950,23 +25534,7 @@
                 <w:szCs w:val="24"/>
               </w:rPr>
               <w:br/>
-              <w:t xml:space="preserve">- </w:t>
-            </w:r>
-            <w:r>
-              <w:rPr>
-                <w:rFonts w:ascii="Times New Roman" w:hAnsi="Times New Roman" w:cs="Times New Roman"/>
-                <w:sz w:val="24"/>
-                <w:szCs w:val="24"/>
-              </w:rPr>
-              <w:t>powierzchnia</w:t>
-            </w:r>
-            <w:r>
-              <w:rPr>
-                <w:rFonts w:ascii="Times New Roman" w:hAnsi="Times New Roman" w:cs="Times New Roman"/>
-                <w:sz w:val="24"/>
-                <w:szCs w:val="24"/>
-              </w:rPr>
-              <w:t xml:space="preserve"> od/do</w:t>
+              <w:t>- powierzchnia od/do</w:t>
             </w:r>
             <w:r>
               <w:rPr>
@@ -25975,15 +25543,7 @@
                 <w:szCs w:val="24"/>
               </w:rPr>
               <w:br/>
-              <w:t xml:space="preserve">- </w:t>
-            </w:r>
-            <w:r>
-              <w:rPr>
-                <w:rFonts w:ascii="Times New Roman" w:hAnsi="Times New Roman" w:cs="Times New Roman"/>
-                <w:sz w:val="24"/>
-                <w:szCs w:val="24"/>
-              </w:rPr>
-              <w:t>klasa ziemi</w:t>
+              <w:t>- klasa ziemi</w:t>
             </w:r>
             <w:r>
               <w:rPr>
@@ -26086,23 +25646,7 @@
                 <w:sz w:val="24"/>
                 <w:szCs w:val="24"/>
               </w:rPr>
-              <w:t xml:space="preserve">System wyświetla spełniające kryteria </w:t>
-            </w:r>
-            <w:r>
-              <w:rPr>
-                <w:rFonts w:ascii="Times New Roman" w:hAnsi="Times New Roman" w:cs="Times New Roman"/>
-                <w:sz w:val="24"/>
-                <w:szCs w:val="24"/>
-              </w:rPr>
-              <w:t>pola</w:t>
-            </w:r>
-            <w:r>
-              <w:rPr>
-                <w:rFonts w:ascii="Times New Roman" w:hAnsi="Times New Roman" w:cs="Times New Roman"/>
-                <w:sz w:val="24"/>
-                <w:szCs w:val="24"/>
-              </w:rPr>
-              <w:t>.</w:t>
+              <w:t>System wyświetla spełniające kryteria pola.</w:t>
             </w:r>
           </w:p>
         </w:tc>
@@ -26172,37 +25716,7 @@
                 <w:sz w:val="24"/>
                 <w:szCs w:val="24"/>
               </w:rPr>
-              <w:t>9.1.</w:t>
-            </w:r>
-            <w:r>
-              <w:rPr>
-                <w:rFonts w:ascii="Times New Roman" w:hAnsi="Times New Roman" w:cs="Times New Roman"/>
-                <w:b/>
-                <w:bCs/>
-                <w:sz w:val="24"/>
-                <w:szCs w:val="24"/>
-              </w:rPr>
-              <w:t>5.</w:t>
-            </w:r>
-            <w:r>
-              <w:rPr>
-                <w:rFonts w:ascii="Times New Roman" w:hAnsi="Times New Roman" w:cs="Times New Roman"/>
-                <w:b/>
-                <w:bCs/>
-                <w:sz w:val="24"/>
-                <w:szCs w:val="24"/>
-              </w:rPr>
-              <w:t xml:space="preserve">1 Dodanie </w:t>
-            </w:r>
-            <w:r>
-              <w:rPr>
-                <w:rFonts w:ascii="Times New Roman" w:hAnsi="Times New Roman" w:cs="Times New Roman"/>
-                <w:b/>
-                <w:bCs/>
-                <w:sz w:val="24"/>
-                <w:szCs w:val="24"/>
-              </w:rPr>
-              <w:t>uprawy</w:t>
+              <w:t>9.1.5.1 Dodanie uprawy</w:t>
             </w:r>
           </w:p>
         </w:tc>
@@ -26342,15 +25856,7 @@
                 <w:sz w:val="24"/>
                 <w:szCs w:val="24"/>
               </w:rPr>
-              <w:t xml:space="preserve">Użytkownik jest na stronie szczegółów pola, </w:t>
-            </w:r>
-            <w:r>
-              <w:rPr>
-                <w:rFonts w:ascii="Times New Roman" w:hAnsi="Times New Roman" w:cs="Times New Roman"/>
-                <w:sz w:val="24"/>
-                <w:szCs w:val="24"/>
-              </w:rPr>
-              <w:t>do którego chce dodać uprawę</w:t>
+              <w:t>Użytkownik jest na stronie szczegółów pola, do którego chce dodać uprawę</w:t>
             </w:r>
           </w:p>
         </w:tc>
@@ -26396,56 +25902,24 @@
                 <w:sz w:val="24"/>
                 <w:szCs w:val="24"/>
               </w:rPr>
-              <w:t xml:space="preserve">1) Użytkownik naciska przycisk „dodaj </w:t>
-            </w:r>
-            <w:r>
-              <w:rPr>
-                <w:rFonts w:ascii="Times New Roman" w:hAnsi="Times New Roman" w:cs="Times New Roman"/>
-                <w:sz w:val="24"/>
-                <w:szCs w:val="24"/>
-              </w:rPr>
-              <w:t>uprawę</w:t>
-            </w:r>
-            <w:r>
-              <w:rPr>
-                <w:rFonts w:ascii="Times New Roman" w:hAnsi="Times New Roman" w:cs="Times New Roman"/>
-                <w:sz w:val="24"/>
-                <w:szCs w:val="24"/>
-              </w:rPr>
-              <w:t>”</w:t>
-            </w:r>
-            <w:r>
-              <w:rPr>
-                <w:rFonts w:ascii="Times New Roman" w:hAnsi="Times New Roman" w:cs="Times New Roman"/>
-                <w:sz w:val="24"/>
-                <w:szCs w:val="24"/>
-              </w:rPr>
-              <w:t xml:space="preserve"> w sekcji „informacje o uprawach”</w:t>
-            </w:r>
-          </w:p>
-          <w:p>
-            <w:pPr>
-              <w:rPr>
-                <w:rFonts w:ascii="Times New Roman" w:hAnsi="Times New Roman" w:cs="Times New Roman"/>
-                <w:sz w:val="24"/>
-                <w:szCs w:val="24"/>
-              </w:rPr>
-            </w:pPr>
-            <w:r>
-              <w:rPr>
-                <w:rFonts w:ascii="Times New Roman" w:hAnsi="Times New Roman" w:cs="Times New Roman"/>
-                <w:sz w:val="24"/>
-                <w:szCs w:val="24"/>
-              </w:rPr>
-              <w:t xml:space="preserve">2) System wyświetla formularz dodawania </w:t>
-            </w:r>
-            <w:r>
-              <w:rPr>
-                <w:rFonts w:ascii="Times New Roman" w:hAnsi="Times New Roman" w:cs="Times New Roman"/>
-                <w:sz w:val="24"/>
-                <w:szCs w:val="24"/>
-              </w:rPr>
-              <w:t>uprawy</w:t>
+              <w:t>1) Użytkownik naciska przycisk „dodaj uprawę” w sekcji „informacje o uprawach”</w:t>
+            </w:r>
+          </w:p>
+          <w:p>
+            <w:pPr>
+              <w:rPr>
+                <w:rFonts w:ascii="Times New Roman" w:hAnsi="Times New Roman" w:cs="Times New Roman"/>
+                <w:sz w:val="24"/>
+                <w:szCs w:val="24"/>
+              </w:rPr>
+            </w:pPr>
+            <w:r>
+              <w:rPr>
+                <w:rFonts w:ascii="Times New Roman" w:hAnsi="Times New Roman" w:cs="Times New Roman"/>
+                <w:sz w:val="24"/>
+                <w:szCs w:val="24"/>
+              </w:rPr>
+              <w:t>2) System wyświetla formularz dodawania uprawy</w:t>
             </w:r>
           </w:p>
           <w:p>
@@ -26636,39 +26110,7 @@
                 <w:sz w:val="24"/>
                 <w:szCs w:val="24"/>
               </w:rPr>
-              <w:t>System wyświetla widok szczegółowy pola oraz wyświetla informację o pomyśln</w:t>
-            </w:r>
-            <w:r>
-              <w:rPr>
-                <w:rFonts w:ascii="Times New Roman" w:hAnsi="Times New Roman" w:cs="Times New Roman"/>
-                <w:sz w:val="24"/>
-                <w:szCs w:val="24"/>
-              </w:rPr>
-              <w:t>ym</w:t>
-            </w:r>
-            <w:r>
-              <w:rPr>
-                <w:rFonts w:ascii="Times New Roman" w:hAnsi="Times New Roman" w:cs="Times New Roman"/>
-                <w:sz w:val="24"/>
-                <w:szCs w:val="24"/>
-              </w:rPr>
-              <w:t xml:space="preserve"> </w:t>
-            </w:r>
-            <w:r>
-              <w:rPr>
-                <w:rFonts w:ascii="Times New Roman" w:hAnsi="Times New Roman" w:cs="Times New Roman"/>
-                <w:sz w:val="24"/>
-                <w:szCs w:val="24"/>
-              </w:rPr>
-              <w:t>dodaniu uprawy</w:t>
-            </w:r>
-            <w:r>
-              <w:rPr>
-                <w:rFonts w:ascii="Times New Roman" w:hAnsi="Times New Roman" w:cs="Times New Roman"/>
-                <w:sz w:val="24"/>
-                <w:szCs w:val="24"/>
-              </w:rPr>
-              <w:t>.</w:t>
+              <w:t>System wyświetla widok szczegółowy pola oraz wyświetla informację o pomyślnym dodaniu uprawy.</w:t>
             </w:r>
           </w:p>
         </w:tc>
@@ -26756,47 +26198,7 @@
                 <w:sz w:val="24"/>
                 <w:szCs w:val="24"/>
               </w:rPr>
-              <w:t>9.1.5.</w:t>
-            </w:r>
-            <w:r>
-              <w:rPr>
-                <w:rFonts w:ascii="Times New Roman" w:hAnsi="Times New Roman" w:cs="Times New Roman"/>
-                <w:b/>
-                <w:bCs/>
-                <w:sz w:val="24"/>
-                <w:szCs w:val="24"/>
-              </w:rPr>
-              <w:t>2</w:t>
-            </w:r>
-            <w:r>
-              <w:rPr>
-                <w:rFonts w:ascii="Times New Roman" w:hAnsi="Times New Roman" w:cs="Times New Roman"/>
-                <w:b/>
-                <w:bCs/>
-                <w:sz w:val="24"/>
-                <w:szCs w:val="24"/>
-              </w:rPr>
-              <w:t xml:space="preserve"> Dodanie </w:t>
-            </w:r>
-            <w:r>
-              <w:rPr>
-                <w:rFonts w:ascii="Times New Roman" w:hAnsi="Times New Roman" w:cs="Times New Roman"/>
-                <w:b/>
-                <w:bCs/>
-                <w:sz w:val="24"/>
-                <w:szCs w:val="24"/>
-              </w:rPr>
-              <w:t xml:space="preserve">zbioru </w:t>
-            </w:r>
-            <w:r>
-              <w:rPr>
-                <w:rFonts w:ascii="Times New Roman" w:hAnsi="Times New Roman" w:cs="Times New Roman"/>
-                <w:b/>
-                <w:bCs/>
-                <w:sz w:val="24"/>
-                <w:szCs w:val="24"/>
-              </w:rPr>
-              <w:t>uprawy</w:t>
+              <w:t>9.1.5.2 Dodanie zbioru uprawy</w:t>
             </w:r>
           </w:p>
         </w:tc>
@@ -26888,15 +26290,7 @@
                 <w:sz w:val="24"/>
                 <w:szCs w:val="24"/>
               </w:rPr>
-              <w:t xml:space="preserve">Dodanie </w:t>
-            </w:r>
-            <w:r>
-              <w:rPr>
-                <w:rFonts w:ascii="Times New Roman" w:hAnsi="Times New Roman" w:cs="Times New Roman"/>
-                <w:sz w:val="24"/>
-                <w:szCs w:val="24"/>
-              </w:rPr>
-              <w:t>zbioru uprawy dla danej uprawy</w:t>
+              <w:t>Dodanie zbioru uprawy dla danej uprawy</w:t>
             </w:r>
           </w:p>
         </w:tc>
@@ -26944,23 +26338,7 @@
                 <w:sz w:val="24"/>
                 <w:szCs w:val="24"/>
               </w:rPr>
-              <w:t xml:space="preserve">Użytkownik jest na stronie szczegółów pola, do którego chce dodać </w:t>
-            </w:r>
-            <w:r>
-              <w:rPr>
-                <w:rFonts w:ascii="Times New Roman" w:hAnsi="Times New Roman" w:cs="Times New Roman"/>
-                <w:sz w:val="24"/>
-                <w:szCs w:val="24"/>
-              </w:rPr>
-              <w:t xml:space="preserve">zbiór </w:t>
-            </w:r>
-            <w:r>
-              <w:rPr>
-                <w:rFonts w:ascii="Times New Roman" w:hAnsi="Times New Roman" w:cs="Times New Roman"/>
-                <w:sz w:val="24"/>
-                <w:szCs w:val="24"/>
-              </w:rPr>
-              <w:t>uprawę</w:t>
+              <w:t>Użytkownik jest na stronie szczegółów pola, do którego chce dodać zbiór uprawę</w:t>
             </w:r>
           </w:p>
         </w:tc>
@@ -27006,15 +26384,7 @@
                 <w:sz w:val="24"/>
                 <w:szCs w:val="24"/>
               </w:rPr>
-              <w:t xml:space="preserve">1) System wyświetla listę upraw w sekcji </w:t>
-            </w:r>
-            <w:r>
-              <w:rPr>
-                <w:rFonts w:ascii="Times New Roman" w:hAnsi="Times New Roman" w:cs="Times New Roman"/>
-                <w:sz w:val="24"/>
-                <w:szCs w:val="24"/>
-              </w:rPr>
-              <w:t>„informacje o uprawach”</w:t>
+              <w:t>1) System wyświetla listę upraw w sekcji „informacje o uprawach”</w:t>
             </w:r>
             <w:r>
               <w:rPr>
@@ -27023,283 +26393,75 @@
                 <w:szCs w:val="24"/>
               </w:rPr>
               <w:br/>
-              <w:t>2</w:t>
-            </w:r>
-            <w:r>
-              <w:rPr>
-                <w:rFonts w:ascii="Times New Roman" w:hAnsi="Times New Roman" w:cs="Times New Roman"/>
-                <w:sz w:val="24"/>
-                <w:szCs w:val="24"/>
-              </w:rPr>
-              <w:t xml:space="preserve">) Użytkownik naciska przycisk z ikoną </w:t>
-            </w:r>
-            <w:r>
-              <w:rPr>
-                <w:rFonts w:ascii="Times New Roman" w:hAnsi="Times New Roman" w:cs="Times New Roman"/>
-                <w:sz w:val="24"/>
-                <w:szCs w:val="24"/>
-              </w:rPr>
-              <w:t>sierpa</w:t>
-            </w:r>
-            <w:r>
-              <w:rPr>
-                <w:rFonts w:ascii="Times New Roman" w:hAnsi="Times New Roman" w:cs="Times New Roman"/>
-                <w:sz w:val="24"/>
-                <w:szCs w:val="24"/>
-              </w:rPr>
-              <w:t xml:space="preserve"> (który po najechaniu wyświetla podpis „</w:t>
-            </w:r>
-            <w:r>
-              <w:rPr>
-                <w:rFonts w:ascii="Times New Roman" w:hAnsi="Times New Roman" w:cs="Times New Roman"/>
-                <w:sz w:val="24"/>
-                <w:szCs w:val="24"/>
-              </w:rPr>
-              <w:t>dodaj zbiór</w:t>
-            </w:r>
-            <w:r>
-              <w:rPr>
-                <w:rFonts w:ascii="Times New Roman" w:hAnsi="Times New Roman" w:cs="Times New Roman"/>
-                <w:sz w:val="24"/>
-                <w:szCs w:val="24"/>
-              </w:rPr>
-              <w:t xml:space="preserve">”) w wierszu, dotyczącym </w:t>
-            </w:r>
-            <w:r>
-              <w:rPr>
-                <w:rFonts w:ascii="Times New Roman" w:hAnsi="Times New Roman" w:cs="Times New Roman"/>
-                <w:sz w:val="24"/>
-                <w:szCs w:val="24"/>
-              </w:rPr>
-              <w:t>uprawy</w:t>
-            </w:r>
-            <w:r>
-              <w:rPr>
-                <w:rFonts w:ascii="Times New Roman" w:hAnsi="Times New Roman" w:cs="Times New Roman"/>
-                <w:sz w:val="24"/>
-                <w:szCs w:val="24"/>
-              </w:rPr>
-              <w:t>,</w:t>
-            </w:r>
-            <w:r>
-              <w:rPr>
-                <w:rFonts w:ascii="Times New Roman" w:hAnsi="Times New Roman" w:cs="Times New Roman"/>
-                <w:sz w:val="24"/>
-                <w:szCs w:val="24"/>
-              </w:rPr>
-              <w:t xml:space="preserve"> dla</w:t>
-            </w:r>
-            <w:r>
-              <w:rPr>
-                <w:rFonts w:ascii="Times New Roman" w:hAnsi="Times New Roman" w:cs="Times New Roman"/>
-                <w:sz w:val="24"/>
-                <w:szCs w:val="24"/>
-              </w:rPr>
-              <w:t xml:space="preserve"> któr</w:t>
-            </w:r>
-            <w:r>
-              <w:rPr>
-                <w:rFonts w:ascii="Times New Roman" w:hAnsi="Times New Roman" w:cs="Times New Roman"/>
-                <w:sz w:val="24"/>
-                <w:szCs w:val="24"/>
-              </w:rPr>
-              <w:t>ej</w:t>
-            </w:r>
-            <w:r>
-              <w:rPr>
-                <w:rFonts w:ascii="Times New Roman" w:hAnsi="Times New Roman" w:cs="Times New Roman"/>
-                <w:sz w:val="24"/>
-                <w:szCs w:val="24"/>
-              </w:rPr>
-              <w:t xml:space="preserve"> chce </w:t>
-            </w:r>
-            <w:r>
-              <w:rPr>
-                <w:rFonts w:ascii="Times New Roman" w:hAnsi="Times New Roman" w:cs="Times New Roman"/>
-                <w:sz w:val="24"/>
-                <w:szCs w:val="24"/>
-              </w:rPr>
-              <w:t>dodać zbiór</w:t>
-            </w:r>
-          </w:p>
-          <w:p>
-            <w:pPr>
-              <w:rPr>
-                <w:rFonts w:ascii="Times New Roman" w:hAnsi="Times New Roman" w:cs="Times New Roman"/>
-                <w:sz w:val="24"/>
-                <w:szCs w:val="24"/>
-              </w:rPr>
-            </w:pPr>
-            <w:r>
-              <w:rPr>
-                <w:rFonts w:ascii="Times New Roman" w:hAnsi="Times New Roman" w:cs="Times New Roman"/>
-                <w:sz w:val="24"/>
-                <w:szCs w:val="24"/>
-              </w:rPr>
-              <w:t>3</w:t>
-            </w:r>
-            <w:r>
-              <w:rPr>
-                <w:rFonts w:ascii="Times New Roman" w:hAnsi="Times New Roman" w:cs="Times New Roman"/>
-                <w:sz w:val="24"/>
-                <w:szCs w:val="24"/>
-              </w:rPr>
-              <w:t xml:space="preserve">) System wyświetla formularz dodawania </w:t>
-            </w:r>
-            <w:r>
-              <w:rPr>
-                <w:rFonts w:ascii="Times New Roman" w:hAnsi="Times New Roman" w:cs="Times New Roman"/>
-                <w:sz w:val="24"/>
-                <w:szCs w:val="24"/>
-              </w:rPr>
-              <w:t xml:space="preserve">zbioru </w:t>
-            </w:r>
-            <w:r>
-              <w:rPr>
-                <w:rFonts w:ascii="Times New Roman" w:hAnsi="Times New Roman" w:cs="Times New Roman"/>
-                <w:sz w:val="24"/>
-                <w:szCs w:val="24"/>
-              </w:rPr>
-              <w:t>uprawy</w:t>
-            </w:r>
-          </w:p>
-          <w:p>
-            <w:pPr>
-              <w:rPr>
-                <w:rFonts w:ascii="Times New Roman" w:hAnsi="Times New Roman" w:cs="Times New Roman"/>
-                <w:sz w:val="24"/>
-                <w:szCs w:val="24"/>
-              </w:rPr>
-            </w:pPr>
-            <w:r>
-              <w:rPr>
-                <w:rFonts w:ascii="Times New Roman" w:hAnsi="Times New Roman" w:cs="Times New Roman"/>
-                <w:sz w:val="24"/>
-                <w:szCs w:val="24"/>
-              </w:rPr>
-              <w:t>4</w:t>
-            </w:r>
-            <w:r>
-              <w:rPr>
-                <w:rFonts w:ascii="Times New Roman" w:hAnsi="Times New Roman" w:cs="Times New Roman"/>
-                <w:sz w:val="24"/>
-                <w:szCs w:val="24"/>
-              </w:rPr>
-              <w:t xml:space="preserve">) Użytkownik wprowadza wymagane dane, takie jak: data </w:t>
-            </w:r>
-            <w:r>
-              <w:rPr>
-                <w:rFonts w:ascii="Times New Roman" w:hAnsi="Times New Roman" w:cs="Times New Roman"/>
-                <w:sz w:val="24"/>
-                <w:szCs w:val="24"/>
-              </w:rPr>
-              <w:t>zbioru</w:t>
-            </w:r>
-            <w:r>
-              <w:rPr>
-                <w:rFonts w:ascii="Times New Roman" w:hAnsi="Times New Roman" w:cs="Times New Roman"/>
-                <w:sz w:val="24"/>
-                <w:szCs w:val="24"/>
-              </w:rPr>
-              <w:t xml:space="preserve"> i </w:t>
-            </w:r>
-            <w:r>
-              <w:rPr>
-                <w:rFonts w:ascii="Times New Roman" w:hAnsi="Times New Roman" w:cs="Times New Roman"/>
-                <w:sz w:val="24"/>
-                <w:szCs w:val="24"/>
-              </w:rPr>
-              <w:t>plon</w:t>
-            </w:r>
-          </w:p>
-          <w:p>
-            <w:pPr>
-              <w:rPr>
-                <w:rFonts w:ascii="Times New Roman" w:hAnsi="Times New Roman" w:cs="Times New Roman"/>
-                <w:sz w:val="24"/>
-                <w:szCs w:val="24"/>
-              </w:rPr>
-            </w:pPr>
-            <w:r>
-              <w:rPr>
-                <w:rFonts w:ascii="Times New Roman" w:hAnsi="Times New Roman" w:cs="Times New Roman"/>
-                <w:sz w:val="24"/>
-                <w:szCs w:val="24"/>
-              </w:rPr>
-              <w:t>5</w:t>
-            </w:r>
-            <w:r>
-              <w:rPr>
-                <w:rFonts w:ascii="Times New Roman" w:hAnsi="Times New Roman" w:cs="Times New Roman"/>
-                <w:sz w:val="24"/>
-                <w:szCs w:val="24"/>
-              </w:rPr>
-              <w:t xml:space="preserve">) Użytkownik naciska przycisk „dodaj </w:t>
-            </w:r>
-            <w:r>
-              <w:rPr>
-                <w:rFonts w:ascii="Times New Roman" w:hAnsi="Times New Roman" w:cs="Times New Roman"/>
-                <w:sz w:val="24"/>
-                <w:szCs w:val="24"/>
-              </w:rPr>
-              <w:t>zbiór</w:t>
-            </w:r>
-            <w:r>
-              <w:rPr>
-                <w:rFonts w:ascii="Times New Roman" w:hAnsi="Times New Roman" w:cs="Times New Roman"/>
-                <w:sz w:val="24"/>
-                <w:szCs w:val="24"/>
-              </w:rPr>
-              <w:t>”</w:t>
-            </w:r>
-          </w:p>
-          <w:p>
-            <w:pPr>
-              <w:rPr>
-                <w:rFonts w:ascii="Times New Roman" w:hAnsi="Times New Roman" w:cs="Times New Roman"/>
-                <w:sz w:val="24"/>
-                <w:szCs w:val="24"/>
-              </w:rPr>
-            </w:pPr>
-            <w:r>
-              <w:rPr>
-                <w:rFonts w:ascii="Times New Roman" w:hAnsi="Times New Roman" w:cs="Times New Roman"/>
-                <w:sz w:val="24"/>
-                <w:szCs w:val="24"/>
-              </w:rPr>
-              <w:t>6</w:t>
-            </w:r>
-            <w:r>
-              <w:rPr>
-                <w:rFonts w:ascii="Times New Roman" w:hAnsi="Times New Roman" w:cs="Times New Roman"/>
-                <w:sz w:val="24"/>
-                <w:szCs w:val="24"/>
-              </w:rPr>
-              <w:t xml:space="preserve">a) System dodaje </w:t>
-            </w:r>
-            <w:r>
-              <w:rPr>
-                <w:rFonts w:ascii="Times New Roman" w:hAnsi="Times New Roman" w:cs="Times New Roman"/>
-                <w:sz w:val="24"/>
-                <w:szCs w:val="24"/>
-              </w:rPr>
-              <w:t>zbiór</w:t>
-            </w:r>
-            <w:r>
-              <w:rPr>
-                <w:rFonts w:ascii="Times New Roman" w:hAnsi="Times New Roman" w:cs="Times New Roman"/>
-                <w:sz w:val="24"/>
-                <w:szCs w:val="24"/>
-              </w:rPr>
-              <w:t xml:space="preserve"> </w:t>
-            </w:r>
-            <w:r>
-              <w:rPr>
-                <w:rFonts w:ascii="Times New Roman" w:hAnsi="Times New Roman" w:cs="Times New Roman"/>
-                <w:sz w:val="24"/>
-                <w:szCs w:val="24"/>
-              </w:rPr>
-              <w:t>uprawy</w:t>
+              <w:t>2) Użytkownik naciska przycisk z ikoną sierpa (który po najechaniu wyświetla podpis „dodaj zbiór”) w wierszu, dotyczącym uprawy, dla której chce dodać zbiór</w:t>
+            </w:r>
+          </w:p>
+          <w:p>
+            <w:pPr>
+              <w:rPr>
+                <w:rFonts w:ascii="Times New Roman" w:hAnsi="Times New Roman" w:cs="Times New Roman"/>
+                <w:sz w:val="24"/>
+                <w:szCs w:val="24"/>
+              </w:rPr>
+            </w:pPr>
+            <w:r>
+              <w:rPr>
+                <w:rFonts w:ascii="Times New Roman" w:hAnsi="Times New Roman" w:cs="Times New Roman"/>
+                <w:sz w:val="24"/>
+                <w:szCs w:val="24"/>
+              </w:rPr>
+              <w:t>3) System wyświetla formularz dodawania zbioru uprawy</w:t>
+            </w:r>
+          </w:p>
+          <w:p>
+            <w:pPr>
+              <w:rPr>
+                <w:rFonts w:ascii="Times New Roman" w:hAnsi="Times New Roman" w:cs="Times New Roman"/>
+                <w:sz w:val="24"/>
+                <w:szCs w:val="24"/>
+              </w:rPr>
+            </w:pPr>
+            <w:r>
+              <w:rPr>
+                <w:rFonts w:ascii="Times New Roman" w:hAnsi="Times New Roman" w:cs="Times New Roman"/>
+                <w:sz w:val="24"/>
+                <w:szCs w:val="24"/>
+              </w:rPr>
+              <w:t>4) Użytkownik wprowadza wymagane dane, takie jak: data zbioru i plon</w:t>
+            </w:r>
+          </w:p>
+          <w:p>
+            <w:pPr>
+              <w:rPr>
+                <w:rFonts w:ascii="Times New Roman" w:hAnsi="Times New Roman" w:cs="Times New Roman"/>
+                <w:sz w:val="24"/>
+                <w:szCs w:val="24"/>
+              </w:rPr>
+            </w:pPr>
+            <w:r>
+              <w:rPr>
+                <w:rFonts w:ascii="Times New Roman" w:hAnsi="Times New Roman" w:cs="Times New Roman"/>
+                <w:sz w:val="24"/>
+                <w:szCs w:val="24"/>
+              </w:rPr>
+              <w:t>5) Użytkownik naciska przycisk „dodaj zbiór”</w:t>
+            </w:r>
+          </w:p>
+          <w:p>
+            <w:pPr>
+              <w:rPr>
+                <w:rFonts w:ascii="Times New Roman" w:hAnsi="Times New Roman" w:cs="Times New Roman"/>
+                <w:sz w:val="24"/>
+                <w:szCs w:val="24"/>
+              </w:rPr>
+            </w:pPr>
+            <w:r>
+              <w:rPr>
+                <w:rFonts w:ascii="Times New Roman" w:hAnsi="Times New Roman" w:cs="Times New Roman"/>
+                <w:sz w:val="24"/>
+                <w:szCs w:val="24"/>
+              </w:rPr>
+              <w:t>6a) System dodaje zbiór uprawy</w:t>
             </w:r>
           </w:p>
         </w:tc>
@@ -27345,15 +26507,7 @@
                 <w:sz w:val="24"/>
                 <w:szCs w:val="24"/>
               </w:rPr>
-              <w:t>6</w:t>
-            </w:r>
-            <w:r>
-              <w:rPr>
-                <w:rFonts w:ascii="Times New Roman" w:hAnsi="Times New Roman" w:cs="Times New Roman"/>
-                <w:sz w:val="24"/>
-                <w:szCs w:val="24"/>
-              </w:rPr>
-              <w:t>b) System informuje użytkownika o niekompletności lub nieprawidłowości danych i prosi o ich uzupełnienie</w:t>
+              <w:t>6b) System informuje użytkownika o niekompletności lub nieprawidłowości danych i prosi o ich uzupełnienie</w:t>
             </w:r>
           </w:p>
         </w:tc>
@@ -27399,23 +26553,7 @@
                 <w:sz w:val="24"/>
                 <w:szCs w:val="24"/>
               </w:rPr>
-              <w:t xml:space="preserve">System wyświetla widok szczegółowy pola oraz wyświetla informację o pomyślnym dodaniu </w:t>
-            </w:r>
-            <w:r>
-              <w:rPr>
-                <w:rFonts w:ascii="Times New Roman" w:hAnsi="Times New Roman" w:cs="Times New Roman"/>
-                <w:sz w:val="24"/>
-                <w:szCs w:val="24"/>
-              </w:rPr>
-              <w:t xml:space="preserve">zbioru </w:t>
-            </w:r>
-            <w:r>
-              <w:rPr>
-                <w:rFonts w:ascii="Times New Roman" w:hAnsi="Times New Roman" w:cs="Times New Roman"/>
-                <w:sz w:val="24"/>
-                <w:szCs w:val="24"/>
-              </w:rPr>
-              <w:t>uprawy.</w:t>
+              <w:t>System wyświetla widok szczegółowy pola oraz wyświetla informację o pomyślnym dodaniu zbioru uprawy.</w:t>
             </w:r>
           </w:p>
         </w:tc>
@@ -27485,37 +26623,7 @@
                 <w:sz w:val="24"/>
                 <w:szCs w:val="24"/>
               </w:rPr>
-              <w:t>9.1.</w:t>
-            </w:r>
-            <w:r>
-              <w:rPr>
-                <w:rFonts w:ascii="Times New Roman" w:hAnsi="Times New Roman" w:cs="Times New Roman"/>
-                <w:b/>
-                <w:bCs/>
-                <w:sz w:val="24"/>
-                <w:szCs w:val="24"/>
-              </w:rPr>
-              <w:t>5.3</w:t>
-            </w:r>
-            <w:r>
-              <w:rPr>
-                <w:rFonts w:ascii="Times New Roman" w:hAnsi="Times New Roman" w:cs="Times New Roman"/>
-                <w:b/>
-                <w:bCs/>
-                <w:sz w:val="24"/>
-                <w:szCs w:val="24"/>
-              </w:rPr>
-              <w:t xml:space="preserve"> Usunięcie </w:t>
-            </w:r>
-            <w:r>
-              <w:rPr>
-                <w:rFonts w:ascii="Times New Roman" w:hAnsi="Times New Roman" w:cs="Times New Roman"/>
-                <w:b/>
-                <w:bCs/>
-                <w:sz w:val="24"/>
-                <w:szCs w:val="24"/>
-              </w:rPr>
-              <w:t>uprawy</w:t>
+              <w:t>9.1.5.3 Usunięcie uprawy</w:t>
             </w:r>
           </w:p>
         </w:tc>
@@ -27607,39 +26715,7 @@
                 <w:sz w:val="24"/>
                 <w:szCs w:val="24"/>
               </w:rPr>
-              <w:t xml:space="preserve">Trwałe usunięcie danych dotyczących </w:t>
-            </w:r>
-            <w:r>
-              <w:rPr>
-                <w:rFonts w:ascii="Times New Roman" w:hAnsi="Times New Roman" w:cs="Times New Roman"/>
-                <w:sz w:val="24"/>
-                <w:szCs w:val="24"/>
-              </w:rPr>
-              <w:t>uprawy</w:t>
-            </w:r>
-            <w:r>
-              <w:rPr>
-                <w:rFonts w:ascii="Times New Roman" w:hAnsi="Times New Roman" w:cs="Times New Roman"/>
-                <w:sz w:val="24"/>
-                <w:szCs w:val="24"/>
-              </w:rPr>
-              <w:t xml:space="preserve"> oraz wszystkich powiązanych z ni</w:t>
-            </w:r>
-            <w:r>
-              <w:rPr>
-                <w:rFonts w:ascii="Times New Roman" w:hAnsi="Times New Roman" w:cs="Times New Roman"/>
-                <w:sz w:val="24"/>
-                <w:szCs w:val="24"/>
-              </w:rPr>
-              <w:t>ą</w:t>
-            </w:r>
-            <w:r>
-              <w:rPr>
-                <w:rFonts w:ascii="Times New Roman" w:hAnsi="Times New Roman" w:cs="Times New Roman"/>
-                <w:sz w:val="24"/>
-                <w:szCs w:val="24"/>
-              </w:rPr>
-              <w:t xml:space="preserve"> informacji</w:t>
+              <w:t>Trwałe usunięcie danych dotyczących uprawy oraz wszystkich powiązanych z nią informacji</w:t>
             </w:r>
           </w:p>
         </w:tc>
@@ -27687,23 +26763,7 @@
                 <w:sz w:val="24"/>
                 <w:szCs w:val="24"/>
               </w:rPr>
-              <w:t>Użytkownik jest na stronie szczegółów pola, które</w:t>
-            </w:r>
-            <w:r>
-              <w:rPr>
-                <w:rFonts w:ascii="Times New Roman" w:hAnsi="Times New Roman" w:cs="Times New Roman"/>
-                <w:sz w:val="24"/>
-                <w:szCs w:val="24"/>
-              </w:rPr>
-              <w:t>go uprawę</w:t>
-            </w:r>
-            <w:r>
-              <w:rPr>
-                <w:rFonts w:ascii="Times New Roman" w:hAnsi="Times New Roman" w:cs="Times New Roman"/>
-                <w:sz w:val="24"/>
-                <w:szCs w:val="24"/>
-              </w:rPr>
-              <w:t xml:space="preserve"> chce usunąć</w:t>
+              <w:t>Użytkownik jest na stronie szczegółów pola, którego uprawę chce usunąć</w:t>
             </w:r>
           </w:p>
         </w:tc>
@@ -27758,63 +26818,7 @@
                 <w:szCs w:val="24"/>
               </w:rPr>
               <w:br/>
-              <w:t xml:space="preserve">2) Użytkownik naciska przycisk z ikoną </w:t>
-            </w:r>
-            <w:r>
-              <w:rPr>
-                <w:rFonts w:ascii="Times New Roman" w:hAnsi="Times New Roman" w:cs="Times New Roman"/>
-                <w:sz w:val="24"/>
-                <w:szCs w:val="24"/>
-              </w:rPr>
-              <w:t>kosza</w:t>
-            </w:r>
-            <w:r>
-              <w:rPr>
-                <w:rFonts w:ascii="Times New Roman" w:hAnsi="Times New Roman" w:cs="Times New Roman"/>
-                <w:sz w:val="24"/>
-                <w:szCs w:val="24"/>
-              </w:rPr>
-              <w:t xml:space="preserve"> (który po najechaniu wyświetla podpis „</w:t>
-            </w:r>
-            <w:r>
-              <w:rPr>
-                <w:rFonts w:ascii="Times New Roman" w:hAnsi="Times New Roman" w:cs="Times New Roman"/>
-                <w:sz w:val="24"/>
-                <w:szCs w:val="24"/>
-              </w:rPr>
-              <w:t>usuń</w:t>
-            </w:r>
-            <w:r>
-              <w:rPr>
-                <w:rFonts w:ascii="Times New Roman" w:hAnsi="Times New Roman" w:cs="Times New Roman"/>
-                <w:sz w:val="24"/>
-                <w:szCs w:val="24"/>
-              </w:rPr>
-              <w:t xml:space="preserve"> </w:t>
-            </w:r>
-            <w:r>
-              <w:rPr>
-                <w:rFonts w:ascii="Times New Roman" w:hAnsi="Times New Roman" w:cs="Times New Roman"/>
-                <w:sz w:val="24"/>
-                <w:szCs w:val="24"/>
-              </w:rPr>
-              <w:t>uprawę</w:t>
-            </w:r>
-            <w:r>
-              <w:rPr>
-                <w:rFonts w:ascii="Times New Roman" w:hAnsi="Times New Roman" w:cs="Times New Roman"/>
-                <w:sz w:val="24"/>
-                <w:szCs w:val="24"/>
-              </w:rPr>
-              <w:t xml:space="preserve">”) w wierszu, dotyczącym uprawy, </w:t>
-            </w:r>
-            <w:r>
-              <w:rPr>
-                <w:rFonts w:ascii="Times New Roman" w:hAnsi="Times New Roman" w:cs="Times New Roman"/>
-                <w:sz w:val="24"/>
-                <w:szCs w:val="24"/>
-              </w:rPr>
-              <w:t>którą chce usunąć</w:t>
+              <w:t>2) Użytkownik naciska przycisk z ikoną kosza (który po najechaniu wyświetla podpis „usuń uprawę”) w wierszu, dotyczącym uprawy, którą chce usunąć</w:t>
             </w:r>
           </w:p>
           <w:p>
@@ -27864,48 +26868,24 @@
                 <w:sz w:val="24"/>
                 <w:szCs w:val="24"/>
               </w:rPr>
-              <w:t>4</w:t>
-            </w:r>
-            <w:r>
-              <w:rPr>
-                <w:rFonts w:ascii="Times New Roman" w:hAnsi="Times New Roman" w:cs="Times New Roman"/>
-                <w:sz w:val="24"/>
-                <w:szCs w:val="24"/>
-              </w:rPr>
-              <w:t>) Użytkownik naciska przycisk „potwierdź”</w:t>
-            </w:r>
-          </w:p>
-          <w:p>
-            <w:pPr>
-              <w:rPr>
-                <w:rFonts w:ascii="Times New Roman" w:hAnsi="Times New Roman" w:cs="Times New Roman"/>
-                <w:sz w:val="24"/>
-                <w:szCs w:val="24"/>
-              </w:rPr>
-            </w:pPr>
-            <w:r>
-              <w:rPr>
-                <w:rFonts w:ascii="Times New Roman" w:hAnsi="Times New Roman" w:cs="Times New Roman"/>
-                <w:sz w:val="24"/>
-                <w:szCs w:val="24"/>
-              </w:rPr>
-              <w:t>5</w:t>
-            </w:r>
-            <w:r>
-              <w:rPr>
-                <w:rFonts w:ascii="Times New Roman" w:hAnsi="Times New Roman" w:cs="Times New Roman"/>
-                <w:sz w:val="24"/>
-                <w:szCs w:val="24"/>
-              </w:rPr>
-              <w:t xml:space="preserve">) System usuwa </w:t>
-            </w:r>
-            <w:r>
-              <w:rPr>
-                <w:rFonts w:ascii="Times New Roman" w:hAnsi="Times New Roman" w:cs="Times New Roman"/>
-                <w:sz w:val="24"/>
-                <w:szCs w:val="24"/>
-              </w:rPr>
-              <w:t>uprawę</w:t>
+              <w:t>4) Użytkownik naciska przycisk „potwierdź”</w:t>
+            </w:r>
+          </w:p>
+          <w:p>
+            <w:pPr>
+              <w:rPr>
+                <w:rFonts w:ascii="Times New Roman" w:hAnsi="Times New Roman" w:cs="Times New Roman"/>
+                <w:sz w:val="24"/>
+                <w:szCs w:val="24"/>
+              </w:rPr>
+            </w:pPr>
+            <w:r>
+              <w:rPr>
+                <w:rFonts w:ascii="Times New Roman" w:hAnsi="Times New Roman" w:cs="Times New Roman"/>
+                <w:sz w:val="24"/>
+                <w:szCs w:val="24"/>
+              </w:rPr>
+              <w:t>5) System usuwa uprawę</w:t>
             </w:r>
           </w:p>
         </w:tc>
@@ -27999,23 +26979,7 @@
                 <w:sz w:val="24"/>
                 <w:szCs w:val="24"/>
               </w:rPr>
-              <w:t xml:space="preserve">System wyświetla widok szczegółowy pola oraz wyświetla informację o pomyślnym </w:t>
-            </w:r>
-            <w:r>
-              <w:rPr>
-                <w:rFonts w:ascii="Times New Roman" w:hAnsi="Times New Roman" w:cs="Times New Roman"/>
-                <w:sz w:val="24"/>
-                <w:szCs w:val="24"/>
-              </w:rPr>
-              <w:t>usunięciu</w:t>
-            </w:r>
-            <w:r>
-              <w:rPr>
-                <w:rFonts w:ascii="Times New Roman" w:hAnsi="Times New Roman" w:cs="Times New Roman"/>
-                <w:sz w:val="24"/>
-                <w:szCs w:val="24"/>
-              </w:rPr>
-              <w:t xml:space="preserve"> uprawy.</w:t>
+              <w:t>System wyświetla widok szczegółowy pola oraz wyświetla informację o pomyślnym usunięciu uprawy.</w:t>
             </w:r>
           </w:p>
         </w:tc>
@@ -28103,27 +27067,7 @@
                 <w:sz w:val="24"/>
                 <w:szCs w:val="24"/>
               </w:rPr>
-              <w:t>9.1.6</w:t>
-            </w:r>
-            <w:r>
-              <w:rPr>
-                <w:rFonts w:ascii="Times New Roman" w:hAnsi="Times New Roman" w:cs="Times New Roman"/>
-                <w:b/>
-                <w:bCs/>
-                <w:sz w:val="24"/>
-                <w:szCs w:val="24"/>
-              </w:rPr>
-              <w:t xml:space="preserve"> Odczyt wykresu </w:t>
-            </w:r>
-            <w:r>
-              <w:rPr>
-                <w:rFonts w:ascii="Times New Roman" w:hAnsi="Times New Roman" w:cs="Times New Roman"/>
-                <w:b/>
-                <w:bCs/>
-                <w:sz w:val="24"/>
-                <w:szCs w:val="24"/>
-              </w:rPr>
-              <w:t>efektywności upraw</w:t>
+              <w:t>9.1.6 Odczyt wykresu efektywności upraw</w:t>
             </w:r>
           </w:p>
         </w:tc>
@@ -28215,31 +27159,7 @@
                 <w:sz w:val="24"/>
                 <w:szCs w:val="24"/>
               </w:rPr>
-              <w:t xml:space="preserve">Wyświetlenie </w:t>
-            </w:r>
-            <w:r>
-              <w:rPr>
-                <w:rFonts w:ascii="Times New Roman" w:hAnsi="Times New Roman" w:cs="Times New Roman"/>
-                <w:sz w:val="24"/>
-                <w:szCs w:val="24"/>
-              </w:rPr>
-              <w:t>raportu</w:t>
-            </w:r>
-            <w:r>
-              <w:rPr>
-                <w:rFonts w:ascii="Times New Roman" w:hAnsi="Times New Roman" w:cs="Times New Roman"/>
-                <w:sz w:val="24"/>
-                <w:szCs w:val="24"/>
-              </w:rPr>
-              <w:t xml:space="preserve"> </w:t>
-            </w:r>
-            <w:r>
-              <w:rPr>
-                <w:rFonts w:ascii="Times New Roman" w:hAnsi="Times New Roman" w:cs="Times New Roman"/>
-                <w:sz w:val="24"/>
-                <w:szCs w:val="24"/>
-              </w:rPr>
-              <w:t>efektywności upraw</w:t>
+              <w:t>Wyświetlenie raportu efektywności upraw</w:t>
             </w:r>
           </w:p>
         </w:tc>
@@ -28285,56 +27205,24 @@
                 <w:sz w:val="24"/>
                 <w:szCs w:val="24"/>
               </w:rPr>
-              <w:t xml:space="preserve">- Użytkownik posiada </w:t>
-            </w:r>
-            <w:r>
-              <w:rPr>
-                <w:rFonts w:ascii="Times New Roman" w:hAnsi="Times New Roman" w:cs="Times New Roman"/>
-                <w:sz w:val="24"/>
-                <w:szCs w:val="24"/>
-              </w:rPr>
-              <w:t>pole</w:t>
-            </w:r>
-          </w:p>
-          <w:p>
-            <w:pPr>
-              <w:rPr>
-                <w:rFonts w:ascii="Times New Roman" w:hAnsi="Times New Roman" w:cs="Times New Roman"/>
-                <w:sz w:val="24"/>
-                <w:szCs w:val="24"/>
-              </w:rPr>
-            </w:pPr>
-            <w:r>
-              <w:rPr>
-                <w:rFonts w:ascii="Times New Roman" w:hAnsi="Times New Roman" w:cs="Times New Roman"/>
-                <w:sz w:val="24"/>
-                <w:szCs w:val="24"/>
-              </w:rPr>
-              <w:t xml:space="preserve">- </w:t>
-            </w:r>
-            <w:r>
-              <w:rPr>
-                <w:rFonts w:ascii="Times New Roman" w:hAnsi="Times New Roman" w:cs="Times New Roman"/>
-                <w:sz w:val="24"/>
-                <w:szCs w:val="24"/>
-              </w:rPr>
-              <w:t>Pole</w:t>
-            </w:r>
-            <w:r>
-              <w:rPr>
-                <w:rFonts w:ascii="Times New Roman" w:hAnsi="Times New Roman" w:cs="Times New Roman"/>
-                <w:sz w:val="24"/>
-                <w:szCs w:val="24"/>
-              </w:rPr>
-              <w:t xml:space="preserve"> posiada co najmniej jed</w:t>
-            </w:r>
-            <w:r>
-              <w:rPr>
-                <w:rFonts w:ascii="Times New Roman" w:hAnsi="Times New Roman" w:cs="Times New Roman"/>
-                <w:sz w:val="24"/>
-                <w:szCs w:val="24"/>
-              </w:rPr>
-              <w:t>ną zebraną uprawę</w:t>
+              <w:t>- Użytkownik posiada pole</w:t>
+            </w:r>
+          </w:p>
+          <w:p>
+            <w:pPr>
+              <w:rPr>
+                <w:rFonts w:ascii="Times New Roman" w:hAnsi="Times New Roman" w:cs="Times New Roman"/>
+                <w:sz w:val="24"/>
+                <w:szCs w:val="24"/>
+              </w:rPr>
+            </w:pPr>
+            <w:r>
+              <w:rPr>
+                <w:rFonts w:ascii="Times New Roman" w:hAnsi="Times New Roman" w:cs="Times New Roman"/>
+                <w:sz w:val="24"/>
+                <w:szCs w:val="24"/>
+              </w:rPr>
+              <w:t>- Pole posiada co najmniej jedną zebraną uprawę</w:t>
             </w:r>
           </w:p>
           <w:p>
@@ -28694,37 +27582,7 @@
                 <w:sz w:val="24"/>
                 <w:szCs w:val="24"/>
               </w:rPr>
-              <w:t>9.1.5.</w:t>
-            </w:r>
-            <w:r>
-              <w:rPr>
-                <w:rFonts w:ascii="Times New Roman" w:hAnsi="Times New Roman" w:cs="Times New Roman"/>
-                <w:b/>
-                <w:bCs/>
-                <w:sz w:val="24"/>
-                <w:szCs w:val="24"/>
-              </w:rPr>
-              <w:t>4.1</w:t>
-            </w:r>
-            <w:r>
-              <w:rPr>
-                <w:rFonts w:ascii="Times New Roman" w:hAnsi="Times New Roman" w:cs="Times New Roman"/>
-                <w:b/>
-                <w:bCs/>
-                <w:sz w:val="24"/>
-                <w:szCs w:val="24"/>
-              </w:rPr>
-              <w:t xml:space="preserve"> </w:t>
-            </w:r>
-            <w:r>
-              <w:rPr>
-                <w:rFonts w:ascii="Times New Roman" w:hAnsi="Times New Roman" w:cs="Times New Roman"/>
-                <w:b/>
-                <w:bCs/>
-                <w:sz w:val="24"/>
-                <w:szCs w:val="24"/>
-              </w:rPr>
-              <w:t>Odczyt zabiegów uprawy</w:t>
+              <w:t>9.1.5.4.1 Odczyt zabiegów uprawy</w:t>
             </w:r>
           </w:p>
         </w:tc>
@@ -28881,15 +27739,7 @@
                 <w:sz w:val="24"/>
                 <w:szCs w:val="24"/>
               </w:rPr>
-              <w:t xml:space="preserve">- </w:t>
-            </w:r>
-            <w:r>
-              <w:rPr>
-                <w:rFonts w:ascii="Times New Roman" w:hAnsi="Times New Roman" w:cs="Times New Roman"/>
-                <w:sz w:val="24"/>
-                <w:szCs w:val="24"/>
-              </w:rPr>
-              <w:t>Użytkownik jest na stronie wyszukiwarki pól</w:t>
+              <w:t>- Użytkownik jest na stronie wyszukiwarki pól</w:t>
             </w:r>
           </w:p>
         </w:tc>
@@ -28952,23 +27802,7 @@
                 <w:sz w:val="24"/>
                 <w:szCs w:val="24"/>
               </w:rPr>
-              <w:t xml:space="preserve">2) Użytkownik naciska pole, dla którego </w:t>
-            </w:r>
-            <w:r>
-              <w:rPr>
-                <w:rFonts w:ascii="Times New Roman" w:hAnsi="Times New Roman" w:cs="Times New Roman"/>
-                <w:sz w:val="24"/>
-                <w:szCs w:val="24"/>
-              </w:rPr>
-              <w:t>listę zabiegów</w:t>
-            </w:r>
-            <w:r>
-              <w:rPr>
-                <w:rFonts w:ascii="Times New Roman" w:hAnsi="Times New Roman" w:cs="Times New Roman"/>
-                <w:sz w:val="24"/>
-                <w:szCs w:val="24"/>
-              </w:rPr>
-              <w:t xml:space="preserve"> chce odczytać</w:t>
+              <w:t>2) Użytkownik naciska pole, dla którego listę zabiegów chce odczytać</w:t>
             </w:r>
           </w:p>
           <w:p>
@@ -29018,80 +27852,24 @@
                 <w:sz w:val="24"/>
                 <w:szCs w:val="24"/>
               </w:rPr>
-              <w:t>4) W sekcji „</w:t>
-            </w:r>
-            <w:r>
-              <w:rPr>
-                <w:rFonts w:ascii="Times New Roman" w:hAnsi="Times New Roman" w:cs="Times New Roman"/>
-                <w:sz w:val="24"/>
-                <w:szCs w:val="24"/>
-              </w:rPr>
-              <w:t>informacje o uprawach</w:t>
-            </w:r>
-            <w:r>
-              <w:rPr>
-                <w:rFonts w:ascii="Times New Roman" w:hAnsi="Times New Roman" w:cs="Times New Roman"/>
-                <w:sz w:val="24"/>
-                <w:szCs w:val="24"/>
-              </w:rPr>
-              <w:t>”</w:t>
-            </w:r>
-            <w:r>
-              <w:rPr>
-                <w:rFonts w:ascii="Times New Roman" w:hAnsi="Times New Roman" w:cs="Times New Roman"/>
-                <w:sz w:val="24"/>
-                <w:szCs w:val="24"/>
-              </w:rPr>
-              <w:t>, użytkownik wybiera z listy uprawę</w:t>
-            </w:r>
-          </w:p>
-          <w:p>
-            <w:pPr>
-              <w:rPr>
-                <w:rFonts w:ascii="Times New Roman" w:hAnsi="Times New Roman" w:cs="Times New Roman"/>
-                <w:sz w:val="24"/>
-                <w:szCs w:val="24"/>
-              </w:rPr>
-            </w:pPr>
-            <w:r>
-              <w:rPr>
-                <w:rFonts w:ascii="Times New Roman" w:hAnsi="Times New Roman" w:cs="Times New Roman"/>
-                <w:sz w:val="24"/>
-                <w:szCs w:val="24"/>
-              </w:rPr>
-              <w:t xml:space="preserve">5a) W sekcji </w:t>
-            </w:r>
-            <w:r>
-              <w:rPr>
-                <w:rFonts w:ascii="Times New Roman" w:hAnsi="Times New Roman" w:cs="Times New Roman"/>
-                <w:sz w:val="24"/>
-                <w:szCs w:val="24"/>
-              </w:rPr>
-              <w:t xml:space="preserve">„informacje o </w:t>
-            </w:r>
-            <w:r>
-              <w:rPr>
-                <w:rFonts w:ascii="Times New Roman" w:hAnsi="Times New Roman" w:cs="Times New Roman"/>
-                <w:sz w:val="24"/>
-                <w:szCs w:val="24"/>
-              </w:rPr>
-              <w:t>zabiegach</w:t>
-            </w:r>
-            <w:r>
-              <w:rPr>
-                <w:rFonts w:ascii="Times New Roman" w:hAnsi="Times New Roman" w:cs="Times New Roman"/>
-                <w:sz w:val="24"/>
-                <w:szCs w:val="24"/>
-              </w:rPr>
-              <w:t>”</w:t>
-            </w:r>
-            <w:r>
-              <w:rPr>
-                <w:rFonts w:ascii="Times New Roman" w:hAnsi="Times New Roman" w:cs="Times New Roman"/>
-                <w:sz w:val="24"/>
-                <w:szCs w:val="24"/>
-              </w:rPr>
-              <w:t xml:space="preserve"> wyświetlana jest lista zabiegów</w:t>
+              <w:t>4) W sekcji „informacje o uprawach”, użytkownik wybiera z listy uprawę</w:t>
+            </w:r>
+          </w:p>
+          <w:p>
+            <w:pPr>
+              <w:rPr>
+                <w:rFonts w:ascii="Times New Roman" w:hAnsi="Times New Roman" w:cs="Times New Roman"/>
+                <w:sz w:val="24"/>
+                <w:szCs w:val="24"/>
+              </w:rPr>
+            </w:pPr>
+            <w:r>
+              <w:rPr>
+                <w:rFonts w:ascii="Times New Roman" w:hAnsi="Times New Roman" w:cs="Times New Roman"/>
+                <w:sz w:val="24"/>
+                <w:szCs w:val="24"/>
+              </w:rPr>
+              <w:t>5a) W sekcji „informacje o zabiegach” wyświetlana jest lista zabiegów</w:t>
             </w:r>
           </w:p>
         </w:tc>
@@ -29137,23 +27915,7 @@
                 <w:sz w:val="24"/>
                 <w:szCs w:val="24"/>
               </w:rPr>
-              <w:t xml:space="preserve">5b) </w:t>
-            </w:r>
-            <w:r>
-              <w:rPr>
-                <w:rFonts w:ascii="Times New Roman" w:hAnsi="Times New Roman" w:cs="Times New Roman"/>
-                <w:sz w:val="24"/>
-                <w:szCs w:val="24"/>
-              </w:rPr>
-              <w:t xml:space="preserve">W sekcji „informacje o zabiegach” wyświetlana jest </w:t>
-            </w:r>
-            <w:r>
-              <w:rPr>
-                <w:rFonts w:ascii="Times New Roman" w:hAnsi="Times New Roman" w:cs="Times New Roman"/>
-                <w:sz w:val="24"/>
-                <w:szCs w:val="24"/>
-              </w:rPr>
-              <w:t>informacja o braku zabiegów zastosowanych na danej uprawie</w:t>
+              <w:t>5b) W sekcji „informacje o zabiegach” wyświetlana jest informacja o braku zabiegów zastosowanych na danej uprawie</w:t>
             </w:r>
           </w:p>
         </w:tc>
@@ -29295,37 +28057,7 @@
                 <w:sz w:val="24"/>
                 <w:szCs w:val="24"/>
               </w:rPr>
-              <w:t>9.1.5.4.</w:t>
-            </w:r>
-            <w:r>
-              <w:rPr>
-                <w:rFonts w:ascii="Times New Roman" w:hAnsi="Times New Roman" w:cs="Times New Roman"/>
-                <w:b/>
-                <w:bCs/>
-                <w:sz w:val="24"/>
-                <w:szCs w:val="24"/>
-              </w:rPr>
-              <w:t>2</w:t>
-            </w:r>
-            <w:r>
-              <w:rPr>
-                <w:rFonts w:ascii="Times New Roman" w:hAnsi="Times New Roman" w:cs="Times New Roman"/>
-                <w:b/>
-                <w:bCs/>
-                <w:sz w:val="24"/>
-                <w:szCs w:val="24"/>
-              </w:rPr>
-              <w:t xml:space="preserve"> </w:t>
-            </w:r>
-            <w:r>
-              <w:rPr>
-                <w:rFonts w:ascii="Times New Roman" w:hAnsi="Times New Roman" w:cs="Times New Roman"/>
-                <w:b/>
-                <w:bCs/>
-                <w:sz w:val="24"/>
-                <w:szCs w:val="24"/>
-              </w:rPr>
-              <w:t>Dodanie zabiegu</w:t>
+              <w:t>9.1.5.4.2 Dodanie zabiegu</w:t>
             </w:r>
           </w:p>
         </w:tc>
@@ -29417,15 +28149,7 @@
                 <w:sz w:val="24"/>
                 <w:szCs w:val="24"/>
               </w:rPr>
-              <w:t xml:space="preserve">Dodanie </w:t>
-            </w:r>
-            <w:r>
-              <w:rPr>
-                <w:rFonts w:ascii="Times New Roman" w:hAnsi="Times New Roman" w:cs="Times New Roman"/>
-                <w:sz w:val="24"/>
-                <w:szCs w:val="24"/>
-              </w:rPr>
-              <w:t>nowego zabiegu zastosowanego na uprawie</w:t>
+              <w:t>Dodanie nowego zabiegu zastosowanego na uprawie</w:t>
             </w:r>
           </w:p>
         </w:tc>
@@ -29473,15 +28197,7 @@
                 <w:sz w:val="24"/>
                 <w:szCs w:val="24"/>
               </w:rPr>
-              <w:t xml:space="preserve">Użytkownik jest na stronie szczegółów pola, do którego chce dodać </w:t>
-            </w:r>
-            <w:r>
-              <w:rPr>
-                <w:rFonts w:ascii="Times New Roman" w:hAnsi="Times New Roman" w:cs="Times New Roman"/>
-                <w:sz w:val="24"/>
-                <w:szCs w:val="24"/>
-              </w:rPr>
-              <w:t>zabieg</w:t>
+              <w:t>Użytkownik jest na stronie szczegółów pola, do którego chce dodać zabieg</w:t>
             </w:r>
           </w:p>
         </w:tc>
@@ -29527,56 +28243,24 @@
                 <w:sz w:val="24"/>
                 <w:szCs w:val="24"/>
               </w:rPr>
-              <w:t>1</w:t>
-            </w:r>
-            <w:r>
-              <w:rPr>
-                <w:rFonts w:ascii="Times New Roman" w:hAnsi="Times New Roman" w:cs="Times New Roman"/>
-                <w:sz w:val="24"/>
-                <w:szCs w:val="24"/>
-              </w:rPr>
-              <w:t>) W sekcji „informacje o uprawach”, użytkownik wybiera z listy uprawę</w:t>
-            </w:r>
-            <w:r>
-              <w:rPr>
-                <w:rFonts w:ascii="Times New Roman" w:hAnsi="Times New Roman" w:cs="Times New Roman"/>
-                <w:sz w:val="24"/>
-                <w:szCs w:val="24"/>
-              </w:rPr>
-              <w:t>, do której chce dodać zabieg</w:t>
-            </w:r>
-          </w:p>
-          <w:p>
-            <w:pPr>
-              <w:rPr>
-                <w:rFonts w:ascii="Times New Roman" w:hAnsi="Times New Roman" w:cs="Times New Roman"/>
-                <w:sz w:val="24"/>
-                <w:szCs w:val="24"/>
-              </w:rPr>
-            </w:pPr>
-            <w:r>
-              <w:rPr>
-                <w:rFonts w:ascii="Times New Roman" w:hAnsi="Times New Roman" w:cs="Times New Roman"/>
-                <w:sz w:val="24"/>
-                <w:szCs w:val="24"/>
-              </w:rPr>
-              <w:t>2</w:t>
-            </w:r>
-            <w:r>
-              <w:rPr>
-                <w:rFonts w:ascii="Times New Roman" w:hAnsi="Times New Roman" w:cs="Times New Roman"/>
-                <w:sz w:val="24"/>
-                <w:szCs w:val="24"/>
-              </w:rPr>
-              <w:t xml:space="preserve">) </w:t>
-            </w:r>
-            <w:r>
-              <w:rPr>
-                <w:rFonts w:ascii="Times New Roman" w:hAnsi="Times New Roman" w:cs="Times New Roman"/>
-                <w:sz w:val="24"/>
-                <w:szCs w:val="24"/>
-              </w:rPr>
-              <w:t>System odblokowuje przycisk „dodaj zabieg” w sekcji „informacje o zabiegach”</w:t>
+              <w:t>1) W sekcji „informacje o uprawach”, użytkownik wybiera z listy uprawę, do której chce dodać zabieg</w:t>
+            </w:r>
+          </w:p>
+          <w:p>
+            <w:pPr>
+              <w:rPr>
+                <w:rFonts w:ascii="Times New Roman" w:hAnsi="Times New Roman" w:cs="Times New Roman"/>
+                <w:sz w:val="24"/>
+                <w:szCs w:val="24"/>
+              </w:rPr>
+            </w:pPr>
+            <w:r>
+              <w:rPr>
+                <w:rFonts w:ascii="Times New Roman" w:hAnsi="Times New Roman" w:cs="Times New Roman"/>
+                <w:sz w:val="24"/>
+                <w:szCs w:val="24"/>
+              </w:rPr>
+              <w:t>2) System odblokowuje przycisk „dodaj zabieg” w sekcji „informacje o zabiegach”</w:t>
             </w:r>
           </w:p>
           <w:p>
@@ -29610,194 +28294,58 @@
                 <w:sz w:val="24"/>
                 <w:szCs w:val="24"/>
               </w:rPr>
-              <w:t>4</w:t>
-            </w:r>
-            <w:r>
-              <w:rPr>
-                <w:rFonts w:ascii="Times New Roman" w:hAnsi="Times New Roman" w:cs="Times New Roman"/>
-                <w:sz w:val="24"/>
-                <w:szCs w:val="24"/>
-              </w:rPr>
-              <w:t xml:space="preserve">) System wyświetla formularz dodawania </w:t>
-            </w:r>
-            <w:r>
-              <w:rPr>
-                <w:rFonts w:ascii="Times New Roman" w:hAnsi="Times New Roman" w:cs="Times New Roman"/>
-                <w:sz w:val="24"/>
-                <w:szCs w:val="24"/>
-              </w:rPr>
-              <w:t>zabiegu</w:t>
-            </w:r>
-          </w:p>
-          <w:p>
-            <w:pPr>
-              <w:rPr>
-                <w:rFonts w:ascii="Times New Roman" w:hAnsi="Times New Roman" w:cs="Times New Roman"/>
-                <w:sz w:val="24"/>
-                <w:szCs w:val="24"/>
-              </w:rPr>
-            </w:pPr>
-            <w:r>
-              <w:rPr>
-                <w:rFonts w:ascii="Times New Roman" w:hAnsi="Times New Roman" w:cs="Times New Roman"/>
-                <w:sz w:val="24"/>
-                <w:szCs w:val="24"/>
-              </w:rPr>
-              <w:t>5</w:t>
-            </w:r>
-            <w:r>
-              <w:rPr>
-                <w:rFonts w:ascii="Times New Roman" w:hAnsi="Times New Roman" w:cs="Times New Roman"/>
-                <w:sz w:val="24"/>
-                <w:szCs w:val="24"/>
-              </w:rPr>
-              <w:t>) Użytkownik wprowadza wymagane dane, takie jak:</w:t>
-            </w:r>
-            <w:r>
-              <w:rPr>
-                <w:rFonts w:ascii="Times New Roman" w:hAnsi="Times New Roman" w:cs="Times New Roman"/>
-                <w:sz w:val="24"/>
-                <w:szCs w:val="24"/>
-              </w:rPr>
-              <w:t xml:space="preserve"> nazwa zabiegu,</w:t>
-            </w:r>
-            <w:r>
-              <w:rPr>
-                <w:rFonts w:ascii="Times New Roman" w:hAnsi="Times New Roman" w:cs="Times New Roman"/>
-                <w:sz w:val="24"/>
-                <w:szCs w:val="24"/>
-              </w:rPr>
-              <w:t xml:space="preserve"> data </w:t>
-            </w:r>
-            <w:r>
-              <w:rPr>
-                <w:rFonts w:ascii="Times New Roman" w:hAnsi="Times New Roman" w:cs="Times New Roman"/>
-                <w:sz w:val="24"/>
-                <w:szCs w:val="24"/>
-              </w:rPr>
-              <w:t>zabiegu</w:t>
-            </w:r>
-            <w:r>
-              <w:rPr>
-                <w:rFonts w:ascii="Times New Roman" w:hAnsi="Times New Roman" w:cs="Times New Roman"/>
-                <w:sz w:val="24"/>
-                <w:szCs w:val="24"/>
-              </w:rPr>
-              <w:t xml:space="preserve"> i </w:t>
-            </w:r>
-            <w:r>
-              <w:rPr>
-                <w:rFonts w:ascii="Times New Roman" w:hAnsi="Times New Roman" w:cs="Times New Roman"/>
-                <w:sz w:val="24"/>
-                <w:szCs w:val="24"/>
-              </w:rPr>
-              <w:t>ilość zastosowanego środka. Użytkownik może też opcjonalnie podać informacje dodatkowe</w:t>
-            </w:r>
-          </w:p>
-          <w:p>
-            <w:pPr>
-              <w:rPr>
-                <w:rFonts w:ascii="Times New Roman" w:hAnsi="Times New Roman" w:cs="Times New Roman"/>
-                <w:sz w:val="24"/>
-                <w:szCs w:val="24"/>
-              </w:rPr>
-            </w:pPr>
-            <w:r>
-              <w:rPr>
-                <w:rFonts w:ascii="Times New Roman" w:hAnsi="Times New Roman" w:cs="Times New Roman"/>
-                <w:sz w:val="24"/>
-                <w:szCs w:val="24"/>
-              </w:rPr>
-              <w:t>6</w:t>
-            </w:r>
-            <w:r>
-              <w:rPr>
-                <w:rFonts w:ascii="Times New Roman" w:hAnsi="Times New Roman" w:cs="Times New Roman"/>
-                <w:sz w:val="24"/>
-                <w:szCs w:val="24"/>
-              </w:rPr>
-              <w:t xml:space="preserve">) Użytkownik naciska przycisk „dodaj </w:t>
-            </w:r>
-            <w:r>
-              <w:rPr>
-                <w:rFonts w:ascii="Times New Roman" w:hAnsi="Times New Roman" w:cs="Times New Roman"/>
-                <w:sz w:val="24"/>
-                <w:szCs w:val="24"/>
-              </w:rPr>
-              <w:t>zabieg</w:t>
-            </w:r>
-            <w:r>
-              <w:rPr>
-                <w:rFonts w:ascii="Times New Roman" w:hAnsi="Times New Roman" w:cs="Times New Roman"/>
-                <w:sz w:val="24"/>
-                <w:szCs w:val="24"/>
-              </w:rPr>
-              <w:t>”</w:t>
-            </w:r>
-          </w:p>
-          <w:p>
-            <w:pPr>
-              <w:rPr>
-                <w:rFonts w:ascii="Times New Roman" w:hAnsi="Times New Roman" w:cs="Times New Roman"/>
-                <w:sz w:val="24"/>
-                <w:szCs w:val="24"/>
-              </w:rPr>
-            </w:pPr>
-            <w:r>
-              <w:rPr>
-                <w:rFonts w:ascii="Times New Roman" w:hAnsi="Times New Roman" w:cs="Times New Roman"/>
-                <w:sz w:val="24"/>
-                <w:szCs w:val="24"/>
-              </w:rPr>
-              <w:t>7</w:t>
-            </w:r>
-            <w:r>
-              <w:rPr>
-                <w:rFonts w:ascii="Times New Roman" w:hAnsi="Times New Roman" w:cs="Times New Roman"/>
-                <w:sz w:val="24"/>
-                <w:szCs w:val="24"/>
-              </w:rPr>
-              <w:t>a) System dodaje now</w:t>
-            </w:r>
-            <w:r>
-              <w:rPr>
-                <w:rFonts w:ascii="Times New Roman" w:hAnsi="Times New Roman" w:cs="Times New Roman"/>
-                <w:sz w:val="24"/>
-                <w:szCs w:val="24"/>
-              </w:rPr>
-              <w:t>y</w:t>
-            </w:r>
-            <w:r>
-              <w:rPr>
-                <w:rFonts w:ascii="Times New Roman" w:hAnsi="Times New Roman" w:cs="Times New Roman"/>
-                <w:sz w:val="24"/>
-                <w:szCs w:val="24"/>
-              </w:rPr>
-              <w:t xml:space="preserve"> </w:t>
-            </w:r>
-            <w:r>
-              <w:rPr>
-                <w:rFonts w:ascii="Times New Roman" w:hAnsi="Times New Roman" w:cs="Times New Roman"/>
-                <w:sz w:val="24"/>
-                <w:szCs w:val="24"/>
-              </w:rPr>
-              <w:t>zabieg</w:t>
-            </w:r>
-            <w:r>
-              <w:rPr>
-                <w:rFonts w:ascii="Times New Roman" w:hAnsi="Times New Roman" w:cs="Times New Roman"/>
-                <w:sz w:val="24"/>
-                <w:szCs w:val="24"/>
-              </w:rPr>
-              <w:t xml:space="preserve"> do </w:t>
-            </w:r>
-            <w:r>
-              <w:rPr>
-                <w:rFonts w:ascii="Times New Roman" w:hAnsi="Times New Roman" w:cs="Times New Roman"/>
-                <w:sz w:val="24"/>
-                <w:szCs w:val="24"/>
-              </w:rPr>
-              <w:t>uprawy</w:t>
+              <w:t>4) System wyświetla formularz dodawania zabiegu</w:t>
+            </w:r>
+          </w:p>
+          <w:p>
+            <w:pPr>
+              <w:rPr>
+                <w:rFonts w:ascii="Times New Roman" w:hAnsi="Times New Roman" w:cs="Times New Roman"/>
+                <w:sz w:val="24"/>
+                <w:szCs w:val="24"/>
+              </w:rPr>
+            </w:pPr>
+            <w:r>
+              <w:rPr>
+                <w:rFonts w:ascii="Times New Roman" w:hAnsi="Times New Roman" w:cs="Times New Roman"/>
+                <w:sz w:val="24"/>
+                <w:szCs w:val="24"/>
+              </w:rPr>
+              <w:t>5) Użytkownik wprowadza wymagane dane, takie jak: nazwa zabiegu, data zabiegu i ilość zastosowanego środka. Użytkownik może też opcjonalnie podać informacje dodatkowe</w:t>
+            </w:r>
+          </w:p>
+          <w:p>
+            <w:pPr>
+              <w:rPr>
+                <w:rFonts w:ascii="Times New Roman" w:hAnsi="Times New Roman" w:cs="Times New Roman"/>
+                <w:sz w:val="24"/>
+                <w:szCs w:val="24"/>
+              </w:rPr>
+            </w:pPr>
+            <w:r>
+              <w:rPr>
+                <w:rFonts w:ascii="Times New Roman" w:hAnsi="Times New Roman" w:cs="Times New Roman"/>
+                <w:sz w:val="24"/>
+                <w:szCs w:val="24"/>
+              </w:rPr>
+              <w:t>6) Użytkownik naciska przycisk „dodaj zabieg”</w:t>
+            </w:r>
+          </w:p>
+          <w:p>
+            <w:pPr>
+              <w:rPr>
+                <w:rFonts w:ascii="Times New Roman" w:hAnsi="Times New Roman" w:cs="Times New Roman"/>
+                <w:sz w:val="24"/>
+                <w:szCs w:val="24"/>
+              </w:rPr>
+            </w:pPr>
+            <w:r>
+              <w:rPr>
+                <w:rFonts w:ascii="Times New Roman" w:hAnsi="Times New Roman" w:cs="Times New Roman"/>
+                <w:sz w:val="24"/>
+                <w:szCs w:val="24"/>
+              </w:rPr>
+              <w:t>7a) System dodaje nowy zabieg do uprawy</w:t>
             </w:r>
           </w:p>
         </w:tc>
@@ -29843,15 +28391,7 @@
                 <w:sz w:val="24"/>
                 <w:szCs w:val="24"/>
               </w:rPr>
-              <w:t>7</w:t>
-            </w:r>
-            <w:r>
-              <w:rPr>
-                <w:rFonts w:ascii="Times New Roman" w:hAnsi="Times New Roman" w:cs="Times New Roman"/>
-                <w:sz w:val="24"/>
-                <w:szCs w:val="24"/>
-              </w:rPr>
-              <w:t>b) System informuje użytkownika o niekompletności lub nieprawidłowości danych i prosi o ich uzupełnienie</w:t>
+              <w:t>7b) System informuje użytkownika o niekompletności lub nieprawidłowości danych i prosi o ich uzupełnienie</w:t>
             </w:r>
           </w:p>
         </w:tc>
@@ -29897,23 +28437,7 @@
                 <w:sz w:val="24"/>
                 <w:szCs w:val="24"/>
               </w:rPr>
-              <w:t xml:space="preserve">System wyświetla widok szczegółowy pola oraz wyświetla informację o pomyślnym dodaniu </w:t>
-            </w:r>
-            <w:r>
-              <w:rPr>
-                <w:rFonts w:ascii="Times New Roman" w:hAnsi="Times New Roman" w:cs="Times New Roman"/>
-                <w:sz w:val="24"/>
-                <w:szCs w:val="24"/>
-              </w:rPr>
-              <w:t>zabiegu</w:t>
-            </w:r>
-            <w:r>
-              <w:rPr>
-                <w:rFonts w:ascii="Times New Roman" w:hAnsi="Times New Roman" w:cs="Times New Roman"/>
-                <w:sz w:val="24"/>
-                <w:szCs w:val="24"/>
-              </w:rPr>
-              <w:t>.</w:t>
+              <w:t>System wyświetla widok szczegółowy pola oraz wyświetla informację o pomyślnym dodaniu zabiegu.</w:t>
             </w:r>
           </w:p>
         </w:tc>
@@ -29983,47 +28507,7 @@
                 <w:sz w:val="24"/>
                 <w:szCs w:val="24"/>
               </w:rPr>
-              <w:t>9.1.5.4.</w:t>
-            </w:r>
-            <w:r>
-              <w:rPr>
-                <w:rFonts w:ascii="Times New Roman" w:hAnsi="Times New Roman" w:cs="Times New Roman"/>
-                <w:b/>
-                <w:bCs/>
-                <w:sz w:val="24"/>
-                <w:szCs w:val="24"/>
-              </w:rPr>
-              <w:t>3</w:t>
-            </w:r>
-            <w:r>
-              <w:rPr>
-                <w:rFonts w:ascii="Times New Roman" w:hAnsi="Times New Roman" w:cs="Times New Roman"/>
-                <w:b/>
-                <w:bCs/>
-                <w:sz w:val="24"/>
-                <w:szCs w:val="24"/>
-              </w:rPr>
-              <w:t xml:space="preserve"> </w:t>
-            </w:r>
-            <w:r>
-              <w:rPr>
-                <w:rFonts w:ascii="Times New Roman" w:hAnsi="Times New Roman" w:cs="Times New Roman"/>
-                <w:b/>
-                <w:bCs/>
-                <w:sz w:val="24"/>
-                <w:szCs w:val="24"/>
-              </w:rPr>
-              <w:t>Edycja</w:t>
-            </w:r>
-            <w:r>
-              <w:rPr>
-                <w:rFonts w:ascii="Times New Roman" w:hAnsi="Times New Roman" w:cs="Times New Roman"/>
-                <w:b/>
-                <w:bCs/>
-                <w:sz w:val="24"/>
-                <w:szCs w:val="24"/>
-              </w:rPr>
-              <w:t xml:space="preserve"> zabiegu</w:t>
+              <w:t>9.1.5.4.3 Edycja zabiegu</w:t>
             </w:r>
           </w:p>
         </w:tc>
@@ -30115,31 +28599,7 @@
                 <w:sz w:val="24"/>
                 <w:szCs w:val="24"/>
               </w:rPr>
-              <w:t>Zmiana</w:t>
-            </w:r>
-            <w:r>
-              <w:rPr>
-                <w:rFonts w:ascii="Times New Roman" w:hAnsi="Times New Roman" w:cs="Times New Roman"/>
-                <w:sz w:val="24"/>
-                <w:szCs w:val="24"/>
-              </w:rPr>
-              <w:t xml:space="preserve"> </w:t>
-            </w:r>
-            <w:r>
-              <w:rPr>
-                <w:rFonts w:ascii="Times New Roman" w:hAnsi="Times New Roman" w:cs="Times New Roman"/>
-                <w:sz w:val="24"/>
-                <w:szCs w:val="24"/>
-              </w:rPr>
-              <w:t xml:space="preserve">danych dotyczących </w:t>
-            </w:r>
-            <w:r>
-              <w:rPr>
-                <w:rFonts w:ascii="Times New Roman" w:hAnsi="Times New Roman" w:cs="Times New Roman"/>
-                <w:sz w:val="24"/>
-                <w:szCs w:val="24"/>
-              </w:rPr>
-              <w:t>zabiegu zastosowanego na uprawie</w:t>
+              <w:t>Zmiana danych dotyczących zabiegu zastosowanego na uprawie</w:t>
             </w:r>
           </w:p>
         </w:tc>
@@ -30187,15 +28647,7 @@
                 <w:sz w:val="24"/>
                 <w:szCs w:val="24"/>
               </w:rPr>
-              <w:t xml:space="preserve">Użytkownik jest na stronie szczegółów pola, </w:t>
-            </w:r>
-            <w:r>
-              <w:rPr>
-                <w:rFonts w:ascii="Times New Roman" w:hAnsi="Times New Roman" w:cs="Times New Roman"/>
-                <w:sz w:val="24"/>
-                <w:szCs w:val="24"/>
-              </w:rPr>
-              <w:t>w którym chce zaktualizować zabieg</w:t>
+              <w:t>Użytkownik jest na stronie szczegółów pola, w którym chce zaktualizować zabieg</w:t>
             </w:r>
           </w:p>
         </w:tc>
@@ -30241,269 +28693,109 @@
                 <w:sz w:val="24"/>
                 <w:szCs w:val="24"/>
               </w:rPr>
-              <w:t>1) W sekcji „informacje o uprawach”, użytkownik wybiera z listy uprawę, d</w:t>
-            </w:r>
-            <w:r>
-              <w:rPr>
-                <w:rFonts w:ascii="Times New Roman" w:hAnsi="Times New Roman" w:cs="Times New Roman"/>
-                <w:sz w:val="24"/>
-                <w:szCs w:val="24"/>
-              </w:rPr>
-              <w:t>la</w:t>
-            </w:r>
-            <w:r>
-              <w:rPr>
-                <w:rFonts w:ascii="Times New Roman" w:hAnsi="Times New Roman" w:cs="Times New Roman"/>
-                <w:sz w:val="24"/>
-                <w:szCs w:val="24"/>
-              </w:rPr>
-              <w:t xml:space="preserve"> której chce </w:t>
-            </w:r>
-            <w:r>
-              <w:rPr>
-                <w:rFonts w:ascii="Times New Roman" w:hAnsi="Times New Roman" w:cs="Times New Roman"/>
-                <w:sz w:val="24"/>
-                <w:szCs w:val="24"/>
-              </w:rPr>
-              <w:t>edytować</w:t>
-            </w:r>
-            <w:r>
-              <w:rPr>
-                <w:rFonts w:ascii="Times New Roman" w:hAnsi="Times New Roman" w:cs="Times New Roman"/>
-                <w:sz w:val="24"/>
-                <w:szCs w:val="24"/>
-              </w:rPr>
-              <w:t xml:space="preserve"> zabieg</w:t>
-            </w:r>
-          </w:p>
-          <w:p>
-            <w:pPr>
-              <w:rPr>
-                <w:rFonts w:ascii="Times New Roman" w:hAnsi="Times New Roman" w:cs="Times New Roman"/>
-                <w:sz w:val="24"/>
-                <w:szCs w:val="24"/>
-              </w:rPr>
-            </w:pPr>
-            <w:r>
-              <w:rPr>
-                <w:rFonts w:ascii="Times New Roman" w:hAnsi="Times New Roman" w:cs="Times New Roman"/>
-                <w:sz w:val="24"/>
-                <w:szCs w:val="24"/>
-              </w:rPr>
-              <w:t xml:space="preserve">2) </w:t>
-            </w:r>
-            <w:r>
-              <w:rPr>
-                <w:rFonts w:ascii="Times New Roman" w:hAnsi="Times New Roman" w:cs="Times New Roman"/>
-                <w:sz w:val="24"/>
-                <w:szCs w:val="24"/>
-              </w:rPr>
-              <w:t>W</w:t>
-            </w:r>
-            <w:r>
-              <w:rPr>
-                <w:rFonts w:ascii="Times New Roman" w:hAnsi="Times New Roman" w:cs="Times New Roman"/>
-                <w:sz w:val="24"/>
-                <w:szCs w:val="24"/>
-              </w:rPr>
-              <w:t xml:space="preserve"> sekcji „informacje o zabiegach”</w:t>
-            </w:r>
-            <w:r>
-              <w:rPr>
-                <w:rFonts w:ascii="Times New Roman" w:hAnsi="Times New Roman" w:cs="Times New Roman"/>
-                <w:sz w:val="24"/>
-                <w:szCs w:val="24"/>
-              </w:rPr>
-              <w:t>, wyświetlana jest lista zabiegów dla wybranej uprawy</w:t>
-            </w:r>
-          </w:p>
-          <w:p>
-            <w:pPr>
-              <w:rPr>
-                <w:rFonts w:ascii="Times New Roman" w:hAnsi="Times New Roman" w:cs="Times New Roman"/>
-                <w:sz w:val="24"/>
-                <w:szCs w:val="24"/>
-              </w:rPr>
-            </w:pPr>
-            <w:r>
-              <w:rPr>
-                <w:rFonts w:ascii="Times New Roman" w:hAnsi="Times New Roman" w:cs="Times New Roman"/>
-                <w:sz w:val="24"/>
-                <w:szCs w:val="24"/>
-              </w:rPr>
-              <w:t xml:space="preserve">3) Użytkownik naciska przycisk z ikoną </w:t>
-            </w:r>
-            <w:r>
-              <w:rPr>
-                <w:rFonts w:ascii="Times New Roman" w:hAnsi="Times New Roman" w:cs="Times New Roman"/>
-                <w:sz w:val="24"/>
-                <w:szCs w:val="24"/>
-              </w:rPr>
-              <w:t>ołówka</w:t>
-            </w:r>
-            <w:r>
-              <w:rPr>
-                <w:rFonts w:ascii="Times New Roman" w:hAnsi="Times New Roman" w:cs="Times New Roman"/>
-                <w:sz w:val="24"/>
-                <w:szCs w:val="24"/>
-              </w:rPr>
-              <w:t xml:space="preserve"> (który po najechaniu wyświetla podpis „</w:t>
-            </w:r>
-            <w:r>
-              <w:rPr>
-                <w:rFonts w:ascii="Times New Roman" w:hAnsi="Times New Roman" w:cs="Times New Roman"/>
-                <w:sz w:val="24"/>
-                <w:szCs w:val="24"/>
-              </w:rPr>
-              <w:t>edytuj zabieg</w:t>
-            </w:r>
-            <w:r>
-              <w:rPr>
-                <w:rFonts w:ascii="Times New Roman" w:hAnsi="Times New Roman" w:cs="Times New Roman"/>
-                <w:sz w:val="24"/>
-                <w:szCs w:val="24"/>
-              </w:rPr>
-              <w:t xml:space="preserve">”) w wierszu, dotyczącym </w:t>
-            </w:r>
-            <w:r>
-              <w:rPr>
-                <w:rFonts w:ascii="Times New Roman" w:hAnsi="Times New Roman" w:cs="Times New Roman"/>
-                <w:sz w:val="24"/>
-                <w:szCs w:val="24"/>
-              </w:rPr>
-              <w:t>zabiegu</w:t>
-            </w:r>
-            <w:r>
-              <w:rPr>
-                <w:rFonts w:ascii="Times New Roman" w:hAnsi="Times New Roman" w:cs="Times New Roman"/>
-                <w:sz w:val="24"/>
-                <w:szCs w:val="24"/>
-              </w:rPr>
-              <w:t xml:space="preserve">, którą chce </w:t>
-            </w:r>
-            <w:r>
-              <w:rPr>
-                <w:rFonts w:ascii="Times New Roman" w:hAnsi="Times New Roman" w:cs="Times New Roman"/>
-                <w:sz w:val="24"/>
-                <w:szCs w:val="24"/>
-              </w:rPr>
-              <w:t>edytować</w:t>
-            </w:r>
-          </w:p>
-          <w:p>
-            <w:pPr>
-              <w:rPr>
-                <w:rFonts w:ascii="Times New Roman" w:hAnsi="Times New Roman" w:cs="Times New Roman"/>
-                <w:sz w:val="24"/>
-                <w:szCs w:val="24"/>
-              </w:rPr>
-            </w:pPr>
-            <w:r>
-              <w:rPr>
-                <w:rFonts w:ascii="Times New Roman" w:hAnsi="Times New Roman" w:cs="Times New Roman"/>
-                <w:sz w:val="24"/>
-                <w:szCs w:val="24"/>
-              </w:rPr>
-              <w:t xml:space="preserve">4) System wyświetla formularz </w:t>
-            </w:r>
-            <w:r>
-              <w:rPr>
-                <w:rFonts w:ascii="Times New Roman" w:hAnsi="Times New Roman" w:cs="Times New Roman"/>
-                <w:sz w:val="24"/>
-                <w:szCs w:val="24"/>
-              </w:rPr>
-              <w:t>edytowania</w:t>
-            </w:r>
-            <w:r>
-              <w:rPr>
-                <w:rFonts w:ascii="Times New Roman" w:hAnsi="Times New Roman" w:cs="Times New Roman"/>
-                <w:sz w:val="24"/>
-                <w:szCs w:val="24"/>
-              </w:rPr>
-              <w:t xml:space="preserve"> zabiegu</w:t>
-            </w:r>
-          </w:p>
-          <w:p>
-            <w:pPr>
-              <w:rPr>
-                <w:rFonts w:ascii="Times New Roman" w:hAnsi="Times New Roman" w:cs="Times New Roman"/>
-                <w:sz w:val="24"/>
-                <w:szCs w:val="24"/>
-              </w:rPr>
-            </w:pPr>
-            <w:r>
-              <w:rPr>
-                <w:rFonts w:ascii="Times New Roman" w:hAnsi="Times New Roman" w:cs="Times New Roman"/>
-                <w:sz w:val="24"/>
-                <w:szCs w:val="24"/>
-              </w:rPr>
-              <w:t xml:space="preserve">5) Użytkownik wprowadza </w:t>
-            </w:r>
-            <w:r>
-              <w:rPr>
-                <w:rFonts w:ascii="Times New Roman" w:hAnsi="Times New Roman" w:cs="Times New Roman"/>
-                <w:sz w:val="24"/>
-                <w:szCs w:val="24"/>
-              </w:rPr>
-              <w:t>zmiany</w:t>
-            </w:r>
-          </w:p>
-          <w:p>
-            <w:pPr>
-              <w:rPr>
-                <w:rFonts w:ascii="Times New Roman" w:hAnsi="Times New Roman" w:cs="Times New Roman"/>
-                <w:sz w:val="24"/>
-                <w:szCs w:val="24"/>
-              </w:rPr>
-            </w:pPr>
-            <w:r>
-              <w:rPr>
-                <w:rFonts w:ascii="Times New Roman" w:hAnsi="Times New Roman" w:cs="Times New Roman"/>
-                <w:sz w:val="24"/>
-                <w:szCs w:val="24"/>
-              </w:rPr>
-              <w:t>6) Użytkownik naciska przycisk „</w:t>
-            </w:r>
-            <w:r>
-              <w:rPr>
-                <w:rFonts w:ascii="Times New Roman" w:hAnsi="Times New Roman" w:cs="Times New Roman"/>
-                <w:sz w:val="24"/>
-                <w:szCs w:val="24"/>
-              </w:rPr>
-              <w:t>edytuj</w:t>
-            </w:r>
-            <w:r>
-              <w:rPr>
-                <w:rFonts w:ascii="Times New Roman" w:hAnsi="Times New Roman" w:cs="Times New Roman"/>
-                <w:sz w:val="24"/>
-                <w:szCs w:val="24"/>
-              </w:rPr>
-              <w:t xml:space="preserve"> zabieg”</w:t>
-            </w:r>
-          </w:p>
-          <w:p>
-            <w:pPr>
-              <w:rPr>
-                <w:rFonts w:ascii="Times New Roman" w:hAnsi="Times New Roman" w:cs="Times New Roman"/>
-                <w:sz w:val="24"/>
-                <w:szCs w:val="24"/>
-              </w:rPr>
-            </w:pPr>
-            <w:r>
-              <w:rPr>
-                <w:rFonts w:ascii="Times New Roman" w:hAnsi="Times New Roman" w:cs="Times New Roman"/>
-                <w:sz w:val="24"/>
-                <w:szCs w:val="24"/>
-              </w:rPr>
-              <w:t xml:space="preserve">7a) System </w:t>
-            </w:r>
-            <w:r>
-              <w:rPr>
-                <w:rFonts w:ascii="Times New Roman" w:hAnsi="Times New Roman" w:cs="Times New Roman"/>
-                <w:sz w:val="24"/>
-                <w:szCs w:val="24"/>
-              </w:rPr>
-              <w:t>zapisuje wprowadzone zmiany</w:t>
+              <w:t>1) W sekcji „informacje o uprawach”, użytkownik wybiera z listy uprawę, dla której chce edytować zabieg</w:t>
+            </w:r>
+          </w:p>
+          <w:p>
+            <w:pPr>
+              <w:rPr>
+                <w:rFonts w:ascii="Times New Roman" w:hAnsi="Times New Roman" w:cs="Times New Roman"/>
+                <w:sz w:val="24"/>
+                <w:szCs w:val="24"/>
+              </w:rPr>
+            </w:pPr>
+            <w:r>
+              <w:rPr>
+                <w:rFonts w:ascii="Times New Roman" w:hAnsi="Times New Roman" w:cs="Times New Roman"/>
+                <w:sz w:val="24"/>
+                <w:szCs w:val="24"/>
+              </w:rPr>
+              <w:t>2) W sekcji „informacje o zabiegach”, wyświetlana jest lista zabiegów dla wybranej uprawy</w:t>
+            </w:r>
+          </w:p>
+          <w:p>
+            <w:pPr>
+              <w:rPr>
+                <w:rFonts w:ascii="Times New Roman" w:hAnsi="Times New Roman" w:cs="Times New Roman"/>
+                <w:sz w:val="24"/>
+                <w:szCs w:val="24"/>
+              </w:rPr>
+            </w:pPr>
+            <w:r>
+              <w:rPr>
+                <w:rFonts w:ascii="Times New Roman" w:hAnsi="Times New Roman" w:cs="Times New Roman"/>
+                <w:sz w:val="24"/>
+                <w:szCs w:val="24"/>
+              </w:rPr>
+              <w:t>3) Użytkownik naciska przycisk z ikoną ołówka (który po najechaniu wyświetla podpis „edytuj zabieg”) w wierszu, dotyczącym zabiegu, którą chce edytować</w:t>
+            </w:r>
+          </w:p>
+          <w:p>
+            <w:pPr>
+              <w:rPr>
+                <w:rFonts w:ascii="Times New Roman" w:hAnsi="Times New Roman" w:cs="Times New Roman"/>
+                <w:sz w:val="24"/>
+                <w:szCs w:val="24"/>
+              </w:rPr>
+            </w:pPr>
+            <w:r>
+              <w:rPr>
+                <w:rFonts w:ascii="Times New Roman" w:hAnsi="Times New Roman" w:cs="Times New Roman"/>
+                <w:sz w:val="24"/>
+                <w:szCs w:val="24"/>
+              </w:rPr>
+              <w:t>4) System wyświetla formularz edytowania zabiegu</w:t>
+            </w:r>
+          </w:p>
+          <w:p>
+            <w:pPr>
+              <w:rPr>
+                <w:rFonts w:ascii="Times New Roman" w:hAnsi="Times New Roman" w:cs="Times New Roman"/>
+                <w:sz w:val="24"/>
+                <w:szCs w:val="24"/>
+              </w:rPr>
+            </w:pPr>
+            <w:r>
+              <w:rPr>
+                <w:rFonts w:ascii="Times New Roman" w:hAnsi="Times New Roman" w:cs="Times New Roman"/>
+                <w:sz w:val="24"/>
+                <w:szCs w:val="24"/>
+              </w:rPr>
+              <w:t>5) Użytkownik wprowadza zmiany</w:t>
+            </w:r>
+          </w:p>
+          <w:p>
+            <w:pPr>
+              <w:rPr>
+                <w:rFonts w:ascii="Times New Roman" w:hAnsi="Times New Roman" w:cs="Times New Roman"/>
+                <w:sz w:val="24"/>
+                <w:szCs w:val="24"/>
+              </w:rPr>
+            </w:pPr>
+            <w:r>
+              <w:rPr>
+                <w:rFonts w:ascii="Times New Roman" w:hAnsi="Times New Roman" w:cs="Times New Roman"/>
+                <w:sz w:val="24"/>
+                <w:szCs w:val="24"/>
+              </w:rPr>
+              <w:t>6) Użytkownik naciska przycisk „edytuj zabieg”</w:t>
+            </w:r>
+          </w:p>
+          <w:p>
+            <w:pPr>
+              <w:rPr>
+                <w:rFonts w:ascii="Times New Roman" w:hAnsi="Times New Roman" w:cs="Times New Roman"/>
+                <w:sz w:val="24"/>
+                <w:szCs w:val="24"/>
+              </w:rPr>
+            </w:pPr>
+            <w:r>
+              <w:rPr>
+                <w:rFonts w:ascii="Times New Roman" w:hAnsi="Times New Roman" w:cs="Times New Roman"/>
+                <w:sz w:val="24"/>
+                <w:szCs w:val="24"/>
+              </w:rPr>
+              <w:t>7a) System zapisuje wprowadzone zmiany</w:t>
             </w:r>
           </w:p>
         </w:tc>
@@ -30595,39 +28887,7 @@
                 <w:sz w:val="24"/>
                 <w:szCs w:val="24"/>
               </w:rPr>
-              <w:t>System wyświetla widok szczegółowy pola oraz wyświetla informację o pomyśln</w:t>
-            </w:r>
-            <w:r>
-              <w:rPr>
-                <w:rFonts w:ascii="Times New Roman" w:hAnsi="Times New Roman" w:cs="Times New Roman"/>
-                <w:sz w:val="24"/>
-                <w:szCs w:val="24"/>
-              </w:rPr>
-              <w:t>ej</w:t>
-            </w:r>
-            <w:r>
-              <w:rPr>
-                <w:rFonts w:ascii="Times New Roman" w:hAnsi="Times New Roman" w:cs="Times New Roman"/>
-                <w:sz w:val="24"/>
-                <w:szCs w:val="24"/>
-              </w:rPr>
-              <w:t xml:space="preserve"> </w:t>
-            </w:r>
-            <w:r>
-              <w:rPr>
-                <w:rFonts w:ascii="Times New Roman" w:hAnsi="Times New Roman" w:cs="Times New Roman"/>
-                <w:sz w:val="24"/>
-                <w:szCs w:val="24"/>
-              </w:rPr>
-              <w:t>edycji</w:t>
-            </w:r>
-            <w:r>
-              <w:rPr>
-                <w:rFonts w:ascii="Times New Roman" w:hAnsi="Times New Roman" w:cs="Times New Roman"/>
-                <w:sz w:val="24"/>
-                <w:szCs w:val="24"/>
-              </w:rPr>
-              <w:t xml:space="preserve"> zabiegu.</w:t>
+              <w:t>System wyświetla widok szczegółowy pola oraz wyświetla informację o pomyślnej edycji zabiegu.</w:t>
             </w:r>
           </w:p>
         </w:tc>
@@ -30715,47 +28975,7 @@
                 <w:sz w:val="24"/>
                 <w:szCs w:val="24"/>
               </w:rPr>
-              <w:t>9.1.5.4.</w:t>
-            </w:r>
-            <w:r>
-              <w:rPr>
-                <w:rFonts w:ascii="Times New Roman" w:hAnsi="Times New Roman" w:cs="Times New Roman"/>
-                <w:b/>
-                <w:bCs/>
-                <w:sz w:val="24"/>
-                <w:szCs w:val="24"/>
-              </w:rPr>
-              <w:t>4</w:t>
-            </w:r>
-            <w:r>
-              <w:rPr>
-                <w:rFonts w:ascii="Times New Roman" w:hAnsi="Times New Roman" w:cs="Times New Roman"/>
-                <w:b/>
-                <w:bCs/>
-                <w:sz w:val="24"/>
-                <w:szCs w:val="24"/>
-              </w:rPr>
-              <w:t xml:space="preserve"> </w:t>
-            </w:r>
-            <w:r>
-              <w:rPr>
-                <w:rFonts w:ascii="Times New Roman" w:hAnsi="Times New Roman" w:cs="Times New Roman"/>
-                <w:b/>
-                <w:bCs/>
-                <w:sz w:val="24"/>
-                <w:szCs w:val="24"/>
-              </w:rPr>
-              <w:t>Usunięcie</w:t>
-            </w:r>
-            <w:r>
-              <w:rPr>
-                <w:rFonts w:ascii="Times New Roman" w:hAnsi="Times New Roman" w:cs="Times New Roman"/>
-                <w:b/>
-                <w:bCs/>
-                <w:sz w:val="24"/>
-                <w:szCs w:val="24"/>
-              </w:rPr>
-              <w:t xml:space="preserve"> zabiegu</w:t>
+              <w:t>9.1.5.4.4 Usunięcie zabiegu</w:t>
             </w:r>
           </w:p>
         </w:tc>
@@ -30847,15 +29067,7 @@
                 <w:sz w:val="24"/>
                 <w:szCs w:val="24"/>
               </w:rPr>
-              <w:t xml:space="preserve">Trwałe usunięcie </w:t>
-            </w:r>
-            <w:r>
-              <w:rPr>
-                <w:rFonts w:ascii="Times New Roman" w:hAnsi="Times New Roman" w:cs="Times New Roman"/>
-                <w:sz w:val="24"/>
-                <w:szCs w:val="24"/>
-              </w:rPr>
-              <w:t>zabiegu zastosowanego na uprawie</w:t>
+              <w:t>Trwałe usunięcie zabiegu zastosowanego na uprawie</w:t>
             </w:r>
           </w:p>
         </w:tc>
@@ -30903,15 +29115,7 @@
                 <w:sz w:val="24"/>
                 <w:szCs w:val="24"/>
               </w:rPr>
-              <w:t xml:space="preserve">Użytkownik jest na stronie szczegółów pola, </w:t>
-            </w:r>
-            <w:r>
-              <w:rPr>
-                <w:rFonts w:ascii="Times New Roman" w:hAnsi="Times New Roman" w:cs="Times New Roman"/>
-                <w:sz w:val="24"/>
-                <w:szCs w:val="24"/>
-              </w:rPr>
-              <w:t>w którym chce usunąć zabieg</w:t>
+              <w:t>Użytkownik jest na stronie szczegółów pola, w którym chce usunąć zabieg</w:t>
             </w:r>
           </w:p>
         </w:tc>
@@ -30957,23 +29161,7 @@
                 <w:sz w:val="24"/>
                 <w:szCs w:val="24"/>
               </w:rPr>
-              <w:t xml:space="preserve">1) W sekcji „informacje o uprawach”, użytkownik wybiera z listy uprawę, dla której chce </w:t>
-            </w:r>
-            <w:r>
-              <w:rPr>
-                <w:rFonts w:ascii="Times New Roman" w:hAnsi="Times New Roman" w:cs="Times New Roman"/>
-                <w:sz w:val="24"/>
-                <w:szCs w:val="24"/>
-              </w:rPr>
-              <w:t>usunąć</w:t>
-            </w:r>
-            <w:r>
-              <w:rPr>
-                <w:rFonts w:ascii="Times New Roman" w:hAnsi="Times New Roman" w:cs="Times New Roman"/>
-                <w:sz w:val="24"/>
-                <w:szCs w:val="24"/>
-              </w:rPr>
-              <w:t xml:space="preserve"> zabieg</w:t>
+              <w:t>1) W sekcji „informacje o uprawach”, użytkownik wybiera z listy uprawę, dla której chce usunąć zabieg</w:t>
             </w:r>
           </w:p>
           <w:p>
@@ -31007,47 +29195,7 @@
                 <w:sz w:val="24"/>
                 <w:szCs w:val="24"/>
               </w:rPr>
-              <w:t xml:space="preserve">3) Użytkownik naciska przycisk z ikoną </w:t>
-            </w:r>
-            <w:r>
-              <w:rPr>
-                <w:rFonts w:ascii="Times New Roman" w:hAnsi="Times New Roman" w:cs="Times New Roman"/>
-                <w:sz w:val="24"/>
-                <w:szCs w:val="24"/>
-              </w:rPr>
-              <w:t>kosza</w:t>
-            </w:r>
-            <w:r>
-              <w:rPr>
-                <w:rFonts w:ascii="Times New Roman" w:hAnsi="Times New Roman" w:cs="Times New Roman"/>
-                <w:sz w:val="24"/>
-                <w:szCs w:val="24"/>
-              </w:rPr>
-              <w:t xml:space="preserve"> (który po najechaniu wyświetla podpis „</w:t>
-            </w:r>
-            <w:r>
-              <w:rPr>
-                <w:rFonts w:ascii="Times New Roman" w:hAnsi="Times New Roman" w:cs="Times New Roman"/>
-                <w:sz w:val="24"/>
-                <w:szCs w:val="24"/>
-              </w:rPr>
-              <w:t>usuń</w:t>
-            </w:r>
-            <w:r>
-              <w:rPr>
-                <w:rFonts w:ascii="Times New Roman" w:hAnsi="Times New Roman" w:cs="Times New Roman"/>
-                <w:sz w:val="24"/>
-                <w:szCs w:val="24"/>
-              </w:rPr>
-              <w:t xml:space="preserve"> zabieg”) w wierszu, dotyczącym zabiegu, którą chce </w:t>
-            </w:r>
-            <w:r>
-              <w:rPr>
-                <w:rFonts w:ascii="Times New Roman" w:hAnsi="Times New Roman" w:cs="Times New Roman"/>
-                <w:sz w:val="24"/>
-                <w:szCs w:val="24"/>
-              </w:rPr>
-              <w:t>usunąć</w:t>
+              <w:t>3) Użytkownik naciska przycisk z ikoną kosza (który po najechaniu wyświetla podpis „usuń zabieg”) w wierszu, dotyczącym zabiegu, którą chce usunąć</w:t>
             </w:r>
           </w:p>
           <w:p>
@@ -31097,48 +29245,24 @@
                 <w:sz w:val="24"/>
                 <w:szCs w:val="24"/>
               </w:rPr>
-              <w:t>5</w:t>
-            </w:r>
-            <w:r>
-              <w:rPr>
-                <w:rFonts w:ascii="Times New Roman" w:hAnsi="Times New Roman" w:cs="Times New Roman"/>
-                <w:sz w:val="24"/>
-                <w:szCs w:val="24"/>
-              </w:rPr>
-              <w:t>) Użytkownik naciska przycisk „potwierdź”</w:t>
-            </w:r>
-          </w:p>
-          <w:p>
-            <w:pPr>
-              <w:rPr>
-                <w:rFonts w:ascii="Times New Roman" w:hAnsi="Times New Roman" w:cs="Times New Roman"/>
-                <w:sz w:val="24"/>
-                <w:szCs w:val="24"/>
-              </w:rPr>
-            </w:pPr>
-            <w:r>
-              <w:rPr>
-                <w:rFonts w:ascii="Times New Roman" w:hAnsi="Times New Roman" w:cs="Times New Roman"/>
-                <w:sz w:val="24"/>
-                <w:szCs w:val="24"/>
-              </w:rPr>
-              <w:t>6</w:t>
-            </w:r>
-            <w:r>
-              <w:rPr>
-                <w:rFonts w:ascii="Times New Roman" w:hAnsi="Times New Roman" w:cs="Times New Roman"/>
-                <w:sz w:val="24"/>
-                <w:szCs w:val="24"/>
-              </w:rPr>
-              <w:t xml:space="preserve">) System usuwa </w:t>
-            </w:r>
-            <w:r>
-              <w:rPr>
-                <w:rFonts w:ascii="Times New Roman" w:hAnsi="Times New Roman" w:cs="Times New Roman"/>
-                <w:sz w:val="24"/>
-                <w:szCs w:val="24"/>
-              </w:rPr>
-              <w:t>zabieg</w:t>
+              <w:t>5) Użytkownik naciska przycisk „potwierdź”</w:t>
+            </w:r>
+          </w:p>
+          <w:p>
+            <w:pPr>
+              <w:rPr>
+                <w:rFonts w:ascii="Times New Roman" w:hAnsi="Times New Roman" w:cs="Times New Roman"/>
+                <w:sz w:val="24"/>
+                <w:szCs w:val="24"/>
+              </w:rPr>
+            </w:pPr>
+            <w:r>
+              <w:rPr>
+                <w:rFonts w:ascii="Times New Roman" w:hAnsi="Times New Roman" w:cs="Times New Roman"/>
+                <w:sz w:val="24"/>
+                <w:szCs w:val="24"/>
+              </w:rPr>
+              <w:t>6) System usuwa zabieg</w:t>
             </w:r>
           </w:p>
         </w:tc>
@@ -31232,23 +29356,7 @@
                 <w:sz w:val="24"/>
                 <w:szCs w:val="24"/>
               </w:rPr>
-              <w:t xml:space="preserve">System wyświetla widok szczegółowy pola oraz wyświetla informację o pomyślnym usunięciu </w:t>
-            </w:r>
-            <w:r>
-              <w:rPr>
-                <w:rFonts w:ascii="Times New Roman" w:hAnsi="Times New Roman" w:cs="Times New Roman"/>
-                <w:sz w:val="24"/>
-                <w:szCs w:val="24"/>
-              </w:rPr>
-              <w:t>zabiegu</w:t>
-            </w:r>
-            <w:r>
-              <w:rPr>
-                <w:rFonts w:ascii="Times New Roman" w:hAnsi="Times New Roman" w:cs="Times New Roman"/>
-                <w:sz w:val="24"/>
-                <w:szCs w:val="24"/>
-              </w:rPr>
-              <w:t>.</w:t>
+              <w:t>System wyświetla widok szczegółowy pola oraz wyświetla informację o pomyślnym usunięciu zabiegu.</w:t>
             </w:r>
           </w:p>
         </w:tc>
@@ -31318,37 +29426,7 @@
                 <w:sz w:val="24"/>
                 <w:szCs w:val="24"/>
               </w:rPr>
-              <w:t>9.</w:t>
-            </w:r>
-            <w:r>
-              <w:rPr>
-                <w:rFonts w:ascii="Times New Roman" w:hAnsi="Times New Roman" w:cs="Times New Roman"/>
-                <w:b/>
-                <w:bCs/>
-                <w:sz w:val="24"/>
-                <w:szCs w:val="24"/>
-              </w:rPr>
-              <w:t>2</w:t>
-            </w:r>
-            <w:r>
-              <w:rPr>
-                <w:rFonts w:ascii="Times New Roman" w:hAnsi="Times New Roman" w:cs="Times New Roman"/>
-                <w:b/>
-                <w:bCs/>
-                <w:sz w:val="24"/>
-                <w:szCs w:val="24"/>
-              </w:rPr>
-              <w:t xml:space="preserve"> Odczyt </w:t>
-            </w:r>
-            <w:r>
-              <w:rPr>
-                <w:rFonts w:ascii="Times New Roman" w:hAnsi="Times New Roman" w:cs="Times New Roman"/>
-                <w:b/>
-                <w:bCs/>
-                <w:sz w:val="24"/>
-                <w:szCs w:val="24"/>
-              </w:rPr>
-              <w:t>kalendarza upraw</w:t>
+              <w:t>9.2 Odczyt kalendarza upraw</w:t>
             </w:r>
           </w:p>
         </w:tc>
@@ -31440,15 +29518,7 @@
                 <w:sz w:val="24"/>
                 <w:szCs w:val="24"/>
               </w:rPr>
-              <w:t xml:space="preserve">Wyświetlenie </w:t>
-            </w:r>
-            <w:r>
-              <w:rPr>
-                <w:rFonts w:ascii="Times New Roman" w:hAnsi="Times New Roman" w:cs="Times New Roman"/>
-                <w:sz w:val="24"/>
-                <w:szCs w:val="24"/>
-              </w:rPr>
-              <w:t>kalendarza zawierającego dane na temat optymalnych okresów siewnych i żniwnych, dla wszystkich upraw w systemie</w:t>
+              <w:t>Wyświetlenie kalendarza zawierającego dane na temat optymalnych okresów siewnych i żniwnych, dla wszystkich upraw w systemie</w:t>
             </w:r>
           </w:p>
         </w:tc>
@@ -31542,15 +29612,7 @@
                 <w:sz w:val="24"/>
                 <w:szCs w:val="24"/>
               </w:rPr>
-              <w:t xml:space="preserve">1) </w:t>
-            </w:r>
-            <w:r>
-              <w:rPr>
-                <w:rFonts w:ascii="Times New Roman" w:hAnsi="Times New Roman" w:cs="Times New Roman"/>
-                <w:sz w:val="24"/>
-                <w:szCs w:val="24"/>
-              </w:rPr>
-              <w:t>Użytkownik naciska przycisk „kalendarz upraw” z menu bocznego</w:t>
+              <w:t>1) Użytkownik naciska przycisk „kalendarz upraw” z menu bocznego</w:t>
             </w:r>
           </w:p>
           <w:p>
@@ -31663,23 +29725,7 @@
                 <w:sz w:val="24"/>
                 <w:szCs w:val="24"/>
               </w:rPr>
-              <w:t>System wyświetla widok</w:t>
-            </w:r>
-            <w:r>
-              <w:rPr>
-                <w:rFonts w:ascii="Times New Roman" w:hAnsi="Times New Roman" w:cs="Times New Roman"/>
-                <w:sz w:val="24"/>
-                <w:szCs w:val="24"/>
-              </w:rPr>
-              <w:t xml:space="preserve"> zawierający kalendarz upraw</w:t>
-            </w:r>
-            <w:r>
-              <w:rPr>
-                <w:rFonts w:ascii="Times New Roman" w:hAnsi="Times New Roman" w:cs="Times New Roman"/>
-                <w:sz w:val="24"/>
-                <w:szCs w:val="24"/>
-              </w:rPr>
-              <w:t>.</w:t>
+              <w:t>System wyświetla widok zawierający kalendarz upraw.</w:t>
             </w:r>
           </w:p>
         </w:tc>
@@ -36023,8 +34069,1221 @@
       </w:r>
       <w:bookmarkEnd w:id="28"/>
     </w:p>
+    <w:p>
+      <w:pPr>
+        <w:rPr>
+          <w:rFonts w:ascii="Times New Roman" w:hAnsi="Times New Roman" w:cs="Times New Roman"/>
+          <w:sz w:val="24"/>
+          <w:szCs w:val="24"/>
+        </w:rPr>
+      </w:pPr>
+    </w:p>
+    <w:p>
+      <w:pPr>
+        <w:rPr>
+          <w:rFonts w:ascii="Times New Roman" w:hAnsi="Times New Roman" w:cs="Times New Roman"/>
+          <w:sz w:val="24"/>
+          <w:szCs w:val="24"/>
+        </w:rPr>
+      </w:pPr>
+      <w:r>
+        <w:rPr>
+          <w:rFonts w:ascii="Times New Roman" w:hAnsi="Times New Roman" w:cs="Times New Roman"/>
+          <w:sz w:val="24"/>
+          <w:szCs w:val="24"/>
+        </w:rPr>
+        <w:tab/>
+      </w:r>
+      <w:r>
+        <w:rPr>
+          <w:rFonts w:ascii="Times New Roman" w:hAnsi="Times New Roman" w:cs="Times New Roman"/>
+          <w:sz w:val="24"/>
+          <w:szCs w:val="24"/>
+        </w:rPr>
+        <w:t>Rozdział V ma na celu zapewnienie użytkownikom aplikacji „FarmGuider” zaprezentowanie przewodnika, który pomoże im w pełni wykorzystać dostępne funkcje i narzędzia. Przewodnik ten, stanowi zbiór wiedzy, umożliwiającej szybkie odnalezienie się w aplikacji, naukę jej obsługi, a także zapewniającej wskazówki dotyczące wykorzystania systemu do zarządzania codziennymi zadaniami w gospodarstwie rolnym.</w:t>
+      </w:r>
+    </w:p>
+    <w:p>
+      <w:pPr>
+        <w:rPr>
+          <w:rFonts w:ascii="Times New Roman" w:hAnsi="Times New Roman" w:cs="Times New Roman"/>
+          <w:sz w:val="24"/>
+          <w:szCs w:val="24"/>
+        </w:rPr>
+      </w:pPr>
+      <w:r>
+        <w:rPr>
+          <w:rFonts w:ascii="Times New Roman" w:hAnsi="Times New Roman" w:cs="Times New Roman"/>
+          <w:sz w:val="24"/>
+          <w:szCs w:val="24"/>
+        </w:rPr>
+        <w:tab/>
+        <w:t>Ponownie, podobnie do podziału funkcjonalności w poprzednich rozdziałach, przewodnik po aplikacji również został podzielony na 3 podrozdziały, dotyczące funkcjonalności użytkownika, modułu hodowlanego i modułu uprawowego. Dodatkowo, każda funkcjonalność opisana jest w osobnej sekcji, tak by użytkownik mógł z łatwością odnaleźć to, czego szuka, w spisie treści.</w:t>
+      </w:r>
+    </w:p>
+    <w:p>
+      <w:pPr>
+        <w:rPr>
+          <w:rFonts w:ascii="Times New Roman" w:hAnsi="Times New Roman" w:cs="Times New Roman"/>
+          <w:sz w:val="24"/>
+          <w:szCs w:val="24"/>
+        </w:rPr>
+      </w:pPr>
+      <w:r>
+        <w:rPr>
+          <w:rFonts w:ascii="Times New Roman" w:hAnsi="Times New Roman" w:cs="Times New Roman"/>
+          <w:sz w:val="24"/>
+          <w:szCs w:val="24"/>
+        </w:rPr>
+        <w:tab/>
+      </w:r>
+      <w:r>
+        <w:rPr>
+          <w:rFonts w:ascii="Times New Roman" w:hAnsi="Times New Roman" w:cs="Times New Roman"/>
+          <w:sz w:val="24"/>
+          <w:szCs w:val="24"/>
+        </w:rPr>
+        <w:t>Mimo, że aplikacja jest w wersji desktopowej i mobilnej, p</w:t>
+      </w:r>
+      <w:r>
+        <w:rPr>
+          <w:rFonts w:ascii="Times New Roman" w:hAnsi="Times New Roman" w:cs="Times New Roman"/>
+          <w:sz w:val="24"/>
+          <w:szCs w:val="24"/>
+        </w:rPr>
+        <w:t>rzewodnik</w:t>
+      </w:r>
+      <w:r>
+        <w:rPr>
+          <w:rFonts w:ascii="Times New Roman" w:hAnsi="Times New Roman" w:cs="Times New Roman"/>
+          <w:sz w:val="24"/>
+          <w:szCs w:val="24"/>
+        </w:rPr>
+        <w:t xml:space="preserve"> nie jest stworzony w dwóch różnych wersjach.</w:t>
+      </w:r>
+      <w:r>
+        <w:rPr>
+          <w:rFonts w:ascii="Times New Roman" w:hAnsi="Times New Roman" w:cs="Times New Roman"/>
+          <w:sz w:val="24"/>
+          <w:szCs w:val="24"/>
+        </w:rPr>
+        <w:t xml:space="preserve"> </w:t>
+      </w:r>
+      <w:r>
+        <w:rPr>
+          <w:rFonts w:ascii="Times New Roman" w:hAnsi="Times New Roman" w:cs="Times New Roman"/>
+          <w:sz w:val="24"/>
+          <w:szCs w:val="24"/>
+        </w:rPr>
+        <w:t>Z</w:t>
+      </w:r>
+      <w:r>
+        <w:rPr>
+          <w:rFonts w:ascii="Times New Roman" w:hAnsi="Times New Roman" w:cs="Times New Roman"/>
+          <w:sz w:val="24"/>
+          <w:szCs w:val="24"/>
+        </w:rPr>
+        <w:t xml:space="preserve">awiera </w:t>
+      </w:r>
+      <w:r>
+        <w:rPr>
+          <w:rFonts w:ascii="Times New Roman" w:hAnsi="Times New Roman" w:cs="Times New Roman"/>
+          <w:sz w:val="24"/>
+          <w:szCs w:val="24"/>
+        </w:rPr>
+        <w:t xml:space="preserve">on </w:t>
+      </w:r>
+      <w:r>
+        <w:rPr>
+          <w:rFonts w:ascii="Times New Roman" w:hAnsi="Times New Roman" w:cs="Times New Roman"/>
+          <w:sz w:val="24"/>
+          <w:szCs w:val="24"/>
+        </w:rPr>
+        <w:t xml:space="preserve">rysunki </w:t>
+      </w:r>
+      <w:r>
+        <w:rPr>
+          <w:rFonts w:ascii="Times New Roman" w:hAnsi="Times New Roman" w:cs="Times New Roman"/>
+          <w:sz w:val="24"/>
+          <w:szCs w:val="24"/>
+        </w:rPr>
+        <w:t xml:space="preserve">zarówno </w:t>
+      </w:r>
+      <w:r>
+        <w:rPr>
+          <w:rFonts w:ascii="Times New Roman" w:hAnsi="Times New Roman" w:cs="Times New Roman"/>
+          <w:sz w:val="24"/>
+          <w:szCs w:val="24"/>
+        </w:rPr>
+        <w:t>dla wersji desktopowej</w:t>
+      </w:r>
+      <w:r>
+        <w:rPr>
+          <w:rFonts w:ascii="Times New Roman" w:hAnsi="Times New Roman" w:cs="Times New Roman"/>
+          <w:sz w:val="24"/>
+          <w:szCs w:val="24"/>
+        </w:rPr>
+        <w:t>, jak i mobilnej.</w:t>
+      </w:r>
+      <w:r>
+        <w:rPr>
+          <w:rFonts w:ascii="Times New Roman" w:hAnsi="Times New Roman" w:cs="Times New Roman"/>
+          <w:sz w:val="24"/>
+          <w:szCs w:val="24"/>
+        </w:rPr>
+        <w:t xml:space="preserve"> </w:t>
+      </w:r>
+      <w:r>
+        <w:rPr>
+          <w:rFonts w:ascii="Times New Roman" w:hAnsi="Times New Roman" w:cs="Times New Roman"/>
+          <w:sz w:val="24"/>
+          <w:szCs w:val="24"/>
+        </w:rPr>
+        <w:t>P</w:t>
+      </w:r>
+      <w:r>
+        <w:rPr>
+          <w:rFonts w:ascii="Times New Roman" w:hAnsi="Times New Roman" w:cs="Times New Roman"/>
+          <w:sz w:val="24"/>
+          <w:szCs w:val="24"/>
+        </w:rPr>
+        <w:t>oruszanie się po wersji mobilnej jest pra</w:t>
+      </w:r>
+      <w:r>
+        <w:rPr>
+          <w:rFonts w:ascii="Times New Roman" w:hAnsi="Times New Roman" w:cs="Times New Roman"/>
+          <w:sz w:val="24"/>
+          <w:szCs w:val="24"/>
+        </w:rPr>
+        <w:t>ktycznie</w:t>
+      </w:r>
+      <w:r>
+        <w:rPr>
+          <w:rFonts w:ascii="Times New Roman" w:hAnsi="Times New Roman" w:cs="Times New Roman"/>
+          <w:sz w:val="24"/>
+          <w:szCs w:val="24"/>
+        </w:rPr>
+        <w:t xml:space="preserve"> identyczne</w:t>
+      </w:r>
+      <w:r>
+        <w:rPr>
+          <w:rFonts w:ascii="Times New Roman" w:hAnsi="Times New Roman" w:cs="Times New Roman"/>
+          <w:sz w:val="24"/>
+          <w:szCs w:val="24"/>
+        </w:rPr>
+        <w:t>, do poruszania się po wersji desktopowej, dlatego też, przewodnik łączy te dwa podejścia</w:t>
+      </w:r>
+      <w:r>
+        <w:rPr>
+          <w:rFonts w:ascii="Times New Roman" w:hAnsi="Times New Roman" w:cs="Times New Roman"/>
+          <w:sz w:val="24"/>
+          <w:szCs w:val="24"/>
+        </w:rPr>
+        <w:t>.</w:t>
+      </w:r>
+    </w:p>
+    <w:p>
+      <w:pPr>
+        <w:rPr>
+          <w:rFonts w:ascii="Times New Roman" w:hAnsi="Times New Roman" w:cs="Times New Roman"/>
+          <w:sz w:val="24"/>
+          <w:szCs w:val="24"/>
+        </w:rPr>
+      </w:pPr>
+    </w:p>
+    <w:p>
+      <w:pPr>
+        <w:pStyle w:val="Nagwek2"/>
+      </w:pPr>
+      <w:r>
+        <w:t>5.1 Funkcjonalności użytkownika</w:t>
+      </w:r>
+    </w:p>
+    <w:p>
+      <w:pPr>
+        <w:rPr>
+          <w:rFonts w:ascii="Times New Roman" w:hAnsi="Times New Roman" w:cs="Times New Roman"/>
+          <w:sz w:val="24"/>
+          <w:szCs w:val="24"/>
+        </w:rPr>
+      </w:pPr>
+    </w:p>
+    <w:p>
+      <w:pPr>
+        <w:jc w:val="center"/>
+        <w:rPr>
+          <w:rFonts w:ascii="Times New Roman" w:hAnsi="Times New Roman" w:cs="Times New Roman"/>
+          <w:sz w:val="24"/>
+          <w:szCs w:val="24"/>
+        </w:rPr>
+      </w:pPr>
+      <w:r>
+        <w:rPr>
+          <w:rFonts w:ascii="Times New Roman" w:hAnsi="Times New Roman" w:cs="Times New Roman"/>
+          <w:noProof/>
+          <w:sz w:val="24"/>
+          <w:szCs w:val="24"/>
+        </w:rPr>
+        <w:drawing>
+          <wp:inline distT="0" distB="0" distL="0" distR="0" wp14:anchorId="73606728" wp14:editId="18683F9A">
+            <wp:extent cx="5745480" cy="2743200"/>
+            <wp:effectExtent l="0" t="0" r="0" b="0"/>
+            <wp:docPr id="1547678008" name="Obraz 1"/>
+            <wp:cNvGraphicFramePr>
+              <a:graphicFrameLocks xmlns:a="http://schemas.openxmlformats.org/drawingml/2006/main" noChangeAspect="1"/>
+            </wp:cNvGraphicFramePr>
+            <a:graphic xmlns:a="http://schemas.openxmlformats.org/drawingml/2006/main">
+              <a:graphicData uri="http://schemas.openxmlformats.org/drawingml/2006/picture">
+                <pic:pic xmlns:pic="http://schemas.openxmlformats.org/drawingml/2006/picture">
+                  <pic:nvPicPr>
+                    <pic:cNvPr id="0" name="Picture 1"/>
+                    <pic:cNvPicPr>
+                      <a:picLocks noChangeAspect="1" noChangeArrowheads="1"/>
+                    </pic:cNvPicPr>
+                  </pic:nvPicPr>
+                  <pic:blipFill>
+                    <a:blip r:embed="rId14" cstate="print">
+                      <a:extLst>
+                        <a:ext uri="{28A0092B-C50C-407E-A947-70E740481C1C}">
+                          <a14:useLocalDpi xmlns:a14="http://schemas.microsoft.com/office/drawing/2010/main" val="0"/>
+                        </a:ext>
+                      </a:extLst>
+                    </a:blip>
+                    <a:srcRect/>
+                    <a:stretch>
+                      <a:fillRect/>
+                    </a:stretch>
+                  </pic:blipFill>
+                  <pic:spPr bwMode="auto">
+                    <a:xfrm>
+                      <a:off x="0" y="0"/>
+                      <a:ext cx="5745480" cy="2743200"/>
+                    </a:xfrm>
+                    <a:prstGeom prst="rect">
+                      <a:avLst/>
+                    </a:prstGeom>
+                    <a:noFill/>
+                    <a:ln>
+                      <a:noFill/>
+                    </a:ln>
+                  </pic:spPr>
+                </pic:pic>
+              </a:graphicData>
+            </a:graphic>
+          </wp:inline>
+        </w:drawing>
+      </w:r>
+    </w:p>
+    <w:p>
+      <w:pPr>
+        <w:rPr>
+          <w:rFonts w:ascii="Times New Roman" w:hAnsi="Times New Roman" w:cs="Times New Roman"/>
+          <w:sz w:val="24"/>
+          <w:szCs w:val="24"/>
+        </w:rPr>
+      </w:pPr>
+    </w:p>
+    <w:p>
+      <w:pPr>
+        <w:rPr>
+          <w:rFonts w:ascii="Times New Roman" w:hAnsi="Times New Roman" w:cs="Times New Roman"/>
+          <w:sz w:val="24"/>
+          <w:szCs w:val="24"/>
+        </w:rPr>
+      </w:pPr>
+      <w:r>
+        <w:rPr>
+          <w:rFonts w:ascii="Times New Roman" w:hAnsi="Times New Roman" w:cs="Times New Roman"/>
+          <w:sz w:val="24"/>
+          <w:szCs w:val="24"/>
+        </w:rPr>
+        <w:tab/>
+      </w:r>
+      <w:r>
+        <w:rPr>
+          <w:rFonts w:ascii="Times New Roman" w:hAnsi="Times New Roman" w:cs="Times New Roman"/>
+          <w:sz w:val="24"/>
+          <w:szCs w:val="24"/>
+        </w:rPr>
+        <w:t xml:space="preserve">Po wejściu </w:t>
+      </w:r>
+      <w:r>
+        <w:rPr>
+          <w:rFonts w:ascii="Times New Roman" w:hAnsi="Times New Roman" w:cs="Times New Roman"/>
+          <w:sz w:val="24"/>
+          <w:szCs w:val="24"/>
+        </w:rPr>
+        <w:t>do aplikacji</w:t>
+      </w:r>
+      <w:r>
+        <w:rPr>
+          <w:rFonts w:ascii="Times New Roman" w:hAnsi="Times New Roman" w:cs="Times New Roman"/>
+          <w:sz w:val="24"/>
+          <w:szCs w:val="24"/>
+        </w:rPr>
+        <w:t>, użytkownikowi ukazuje się strona główna</w:t>
+      </w:r>
+      <w:r>
+        <w:rPr>
+          <w:rFonts w:ascii="Times New Roman" w:hAnsi="Times New Roman" w:cs="Times New Roman"/>
+          <w:sz w:val="24"/>
+          <w:szCs w:val="24"/>
+        </w:rPr>
+        <w:t xml:space="preserve"> widoczna na </w:t>
+      </w:r>
+      <w:r>
+        <w:rPr>
+          <w:rFonts w:ascii="Times New Roman" w:hAnsi="Times New Roman" w:cs="Times New Roman"/>
+          <w:b/>
+          <w:bCs/>
+          <w:sz w:val="24"/>
+          <w:szCs w:val="24"/>
+        </w:rPr>
+        <w:t>[rysunku]</w:t>
+      </w:r>
+      <w:r>
+        <w:rPr>
+          <w:rFonts w:ascii="Times New Roman" w:hAnsi="Times New Roman" w:cs="Times New Roman"/>
+          <w:b/>
+          <w:bCs/>
+          <w:sz w:val="24"/>
+          <w:szCs w:val="24"/>
+        </w:rPr>
+        <w:t xml:space="preserve"> </w:t>
+      </w:r>
+      <w:r>
+        <w:rPr>
+          <w:rFonts w:ascii="Times New Roman" w:hAnsi="Times New Roman" w:cs="Times New Roman"/>
+          <w:sz w:val="24"/>
+          <w:szCs w:val="24"/>
+        </w:rPr>
+        <w:t>.</w:t>
+      </w:r>
+      <w:r>
+        <w:rPr>
+          <w:rFonts w:ascii="Times New Roman" w:hAnsi="Times New Roman" w:cs="Times New Roman"/>
+          <w:sz w:val="24"/>
+          <w:szCs w:val="24"/>
+        </w:rPr>
+        <w:t xml:space="preserve"> Zawiera ona, krótki opis aplikacji z podziałem na sekcje, pasek nawigacyjny oraz przycisk z napisem „rozpocznij”. Pierwszą rzeczą jaką może chcieć zrobić użytkownik, jest zmiana języka interfejsu.</w:t>
+      </w:r>
+    </w:p>
+    <w:p>
+      <w:pPr>
+        <w:rPr>
+          <w:rFonts w:ascii="Times New Roman" w:hAnsi="Times New Roman" w:cs="Times New Roman"/>
+          <w:sz w:val="24"/>
+          <w:szCs w:val="24"/>
+        </w:rPr>
+      </w:pPr>
+      <w:r>
+        <w:rPr>
+          <w:rFonts w:ascii="Times New Roman" w:hAnsi="Times New Roman" w:cs="Times New Roman"/>
+          <w:sz w:val="24"/>
+          <w:szCs w:val="24"/>
+        </w:rPr>
+        <w:br w:type="page"/>
+      </w:r>
+    </w:p>
+    <w:p>
+      <w:pPr>
+        <w:pStyle w:val="Nagwek3"/>
+      </w:pPr>
+      <w:r>
+        <w:lastRenderedPageBreak/>
+        <w:t>5.1.1 Zmiana języka interfejsu przed zalogowaniem</w:t>
+      </w:r>
+    </w:p>
+    <w:p>
+      <w:pPr>
+        <w:rPr>
+          <w:rFonts w:ascii="Times New Roman" w:hAnsi="Times New Roman" w:cs="Times New Roman"/>
+          <w:sz w:val="24"/>
+          <w:szCs w:val="24"/>
+        </w:rPr>
+      </w:pPr>
+    </w:p>
+    <w:p>
+      <w:pPr>
+        <w:rPr>
+          <w:rFonts w:ascii="Times New Roman" w:hAnsi="Times New Roman" w:cs="Times New Roman"/>
+          <w:sz w:val="24"/>
+          <w:szCs w:val="24"/>
+        </w:rPr>
+      </w:pPr>
+      <w:r>
+        <w:rPr>
+          <w:rFonts w:ascii="Times New Roman" w:hAnsi="Times New Roman" w:cs="Times New Roman"/>
+          <w:sz w:val="24"/>
+          <w:szCs w:val="24"/>
+        </w:rPr>
+        <w:tab/>
+        <w:t>Aby zmienić język interfejsu, nie będąc zalogowanym użytkownikiem, wystarczy przewinąć stronę</w:t>
+      </w:r>
+      <w:r>
+        <w:rPr>
+          <w:rFonts w:ascii="Times New Roman" w:hAnsi="Times New Roman" w:cs="Times New Roman"/>
+          <w:sz w:val="24"/>
+          <w:szCs w:val="24"/>
+        </w:rPr>
+        <w:t xml:space="preserve"> widoczną na </w:t>
+      </w:r>
+      <w:r>
+        <w:rPr>
+          <w:rFonts w:ascii="Times New Roman" w:hAnsi="Times New Roman" w:cs="Times New Roman"/>
+          <w:b/>
+          <w:bCs/>
+          <w:sz w:val="24"/>
+          <w:szCs w:val="24"/>
+        </w:rPr>
+        <w:t>[rysunku]</w:t>
+      </w:r>
+      <w:r>
+        <w:rPr>
+          <w:rFonts w:ascii="Times New Roman" w:hAnsi="Times New Roman" w:cs="Times New Roman"/>
+          <w:sz w:val="24"/>
+          <w:szCs w:val="24"/>
+        </w:rPr>
+        <w:t xml:space="preserve"> na samą górę, tak by pojawił się pasek nawigacyjny. Po jego prawej stronie, widocz</w:t>
+      </w:r>
+      <w:r>
+        <w:rPr>
+          <w:rFonts w:ascii="Times New Roman" w:hAnsi="Times New Roman" w:cs="Times New Roman"/>
+          <w:sz w:val="24"/>
+          <w:szCs w:val="24"/>
+        </w:rPr>
+        <w:t>ny jest przycisk z napisem „język”. Po kliknięciu w niego pojawia się menu, z którego użytkownik może wybrać, interesujący go język.</w:t>
+      </w:r>
+    </w:p>
+    <w:p>
+      <w:pPr>
+        <w:rPr>
+          <w:rFonts w:ascii="Times New Roman" w:hAnsi="Times New Roman" w:cs="Times New Roman"/>
+          <w:sz w:val="24"/>
+          <w:szCs w:val="24"/>
+        </w:rPr>
+      </w:pPr>
+    </w:p>
+    <w:p>
+      <w:pPr>
+        <w:pStyle w:val="Nagwek3"/>
+      </w:pPr>
+      <w:r>
+        <w:t>5.1.2 Rejestracja użytkownika</w:t>
+      </w:r>
+    </w:p>
+    <w:p>
+      <w:pPr>
+        <w:rPr>
+          <w:rFonts w:ascii="Times New Roman" w:hAnsi="Times New Roman" w:cs="Times New Roman"/>
+          <w:sz w:val="24"/>
+          <w:szCs w:val="24"/>
+        </w:rPr>
+      </w:pPr>
+    </w:p>
+    <w:p>
+      <w:pPr>
+        <w:jc w:val="center"/>
+        <w:rPr>
+          <w:rFonts w:ascii="Times New Roman" w:hAnsi="Times New Roman" w:cs="Times New Roman"/>
+          <w:sz w:val="24"/>
+          <w:szCs w:val="24"/>
+        </w:rPr>
+      </w:pPr>
+      <w:r>
+        <w:rPr>
+          <w:rFonts w:ascii="Times New Roman" w:hAnsi="Times New Roman" w:cs="Times New Roman"/>
+          <w:noProof/>
+          <w:sz w:val="24"/>
+          <w:szCs w:val="24"/>
+        </w:rPr>
+        <w:drawing>
+          <wp:inline distT="0" distB="0" distL="0" distR="0" wp14:anchorId="228E4136" wp14:editId="2E1841CB">
+            <wp:extent cx="5745480" cy="2750185"/>
+            <wp:effectExtent l="0" t="0" r="0" b="0"/>
+            <wp:docPr id="1749330125" name="Obraz 2"/>
+            <wp:cNvGraphicFramePr>
+              <a:graphicFrameLocks xmlns:a="http://schemas.openxmlformats.org/drawingml/2006/main" noChangeAspect="1"/>
+            </wp:cNvGraphicFramePr>
+            <a:graphic xmlns:a="http://schemas.openxmlformats.org/drawingml/2006/main">
+              <a:graphicData uri="http://schemas.openxmlformats.org/drawingml/2006/picture">
+                <pic:pic xmlns:pic="http://schemas.openxmlformats.org/drawingml/2006/picture">
+                  <pic:nvPicPr>
+                    <pic:cNvPr id="0" name="Picture 2"/>
+                    <pic:cNvPicPr>
+                      <a:picLocks noChangeAspect="1" noChangeArrowheads="1"/>
+                    </pic:cNvPicPr>
+                  </pic:nvPicPr>
+                  <pic:blipFill>
+                    <a:blip r:embed="rId15" cstate="print">
+                      <a:extLst>
+                        <a:ext uri="{28A0092B-C50C-407E-A947-70E740481C1C}">
+                          <a14:useLocalDpi xmlns:a14="http://schemas.microsoft.com/office/drawing/2010/main" val="0"/>
+                        </a:ext>
+                      </a:extLst>
+                    </a:blip>
+                    <a:srcRect/>
+                    <a:stretch>
+                      <a:fillRect/>
+                    </a:stretch>
+                  </pic:blipFill>
+                  <pic:spPr bwMode="auto">
+                    <a:xfrm>
+                      <a:off x="0" y="0"/>
+                      <a:ext cx="5745480" cy="2750185"/>
+                    </a:xfrm>
+                    <a:prstGeom prst="rect">
+                      <a:avLst/>
+                    </a:prstGeom>
+                    <a:noFill/>
+                    <a:ln>
+                      <a:noFill/>
+                    </a:ln>
+                  </pic:spPr>
+                </pic:pic>
+              </a:graphicData>
+            </a:graphic>
+          </wp:inline>
+        </w:drawing>
+      </w:r>
+    </w:p>
+    <w:p>
+      <w:pPr>
+        <w:ind w:firstLine="708"/>
+        <w:rPr>
+          <w:rFonts w:ascii="Times New Roman" w:hAnsi="Times New Roman" w:cs="Times New Roman"/>
+          <w:sz w:val="24"/>
+          <w:szCs w:val="24"/>
+        </w:rPr>
+      </w:pPr>
+      <w:r>
+        <w:rPr>
+          <w:rFonts w:ascii="Times New Roman" w:hAnsi="Times New Roman" w:cs="Times New Roman"/>
+          <w:sz w:val="24"/>
+          <w:szCs w:val="24"/>
+        </w:rPr>
+        <w:t>Do</w:t>
+      </w:r>
+      <w:r>
+        <w:rPr>
+          <w:rFonts w:ascii="Times New Roman" w:hAnsi="Times New Roman" w:cs="Times New Roman"/>
+          <w:sz w:val="24"/>
+          <w:szCs w:val="24"/>
+        </w:rPr>
+        <w:t xml:space="preserve"> wyświetl</w:t>
+      </w:r>
+      <w:r>
+        <w:rPr>
+          <w:rFonts w:ascii="Times New Roman" w:hAnsi="Times New Roman" w:cs="Times New Roman"/>
+          <w:sz w:val="24"/>
+          <w:szCs w:val="24"/>
+        </w:rPr>
+        <w:t>ania</w:t>
+      </w:r>
+      <w:r>
+        <w:rPr>
+          <w:rFonts w:ascii="Times New Roman" w:hAnsi="Times New Roman" w:cs="Times New Roman"/>
+          <w:sz w:val="24"/>
+          <w:szCs w:val="24"/>
+        </w:rPr>
+        <w:t xml:space="preserve"> formularz</w:t>
+      </w:r>
+      <w:r>
+        <w:rPr>
+          <w:rFonts w:ascii="Times New Roman" w:hAnsi="Times New Roman" w:cs="Times New Roman"/>
+          <w:sz w:val="24"/>
+          <w:szCs w:val="24"/>
+        </w:rPr>
+        <w:t>a</w:t>
+      </w:r>
+      <w:r>
+        <w:rPr>
+          <w:rFonts w:ascii="Times New Roman" w:hAnsi="Times New Roman" w:cs="Times New Roman"/>
+          <w:sz w:val="24"/>
+          <w:szCs w:val="24"/>
+        </w:rPr>
+        <w:t xml:space="preserve"> rejestracji widoczn</w:t>
+      </w:r>
+      <w:r>
+        <w:rPr>
+          <w:rFonts w:ascii="Times New Roman" w:hAnsi="Times New Roman" w:cs="Times New Roman"/>
+          <w:sz w:val="24"/>
+          <w:szCs w:val="24"/>
+        </w:rPr>
+        <w:t>ego</w:t>
+      </w:r>
+      <w:r>
+        <w:rPr>
+          <w:rFonts w:ascii="Times New Roman" w:hAnsi="Times New Roman" w:cs="Times New Roman"/>
+          <w:sz w:val="24"/>
+          <w:szCs w:val="24"/>
+        </w:rPr>
+        <w:t xml:space="preserve"> na </w:t>
+      </w:r>
+      <w:r>
+        <w:rPr>
+          <w:rFonts w:ascii="Times New Roman" w:hAnsi="Times New Roman" w:cs="Times New Roman"/>
+          <w:b/>
+          <w:bCs/>
+          <w:sz w:val="24"/>
+          <w:szCs w:val="24"/>
+        </w:rPr>
+        <w:t>[rysunku]</w:t>
+      </w:r>
+      <w:r>
+        <w:rPr>
+          <w:rFonts w:ascii="Times New Roman" w:hAnsi="Times New Roman" w:cs="Times New Roman"/>
+          <w:sz w:val="24"/>
+          <w:szCs w:val="24"/>
+        </w:rPr>
+        <w:t xml:space="preserve">, </w:t>
+      </w:r>
+      <w:r>
+        <w:rPr>
+          <w:rFonts w:ascii="Times New Roman" w:hAnsi="Times New Roman" w:cs="Times New Roman"/>
+          <w:sz w:val="24"/>
+          <w:szCs w:val="24"/>
+        </w:rPr>
+        <w:t>s</w:t>
+      </w:r>
+      <w:r>
+        <w:rPr>
+          <w:rFonts w:ascii="Times New Roman" w:hAnsi="Times New Roman" w:cs="Times New Roman"/>
+          <w:sz w:val="24"/>
+          <w:szCs w:val="24"/>
+        </w:rPr>
+        <w:t xml:space="preserve">łuży </w:t>
+      </w:r>
+      <w:r>
+        <w:rPr>
+          <w:rFonts w:ascii="Times New Roman" w:hAnsi="Times New Roman" w:cs="Times New Roman"/>
+          <w:sz w:val="24"/>
+          <w:szCs w:val="24"/>
+        </w:rPr>
+        <w:t xml:space="preserve">przycisk „rozpocznij” widoczny na </w:t>
+      </w:r>
+      <w:r>
+        <w:rPr>
+          <w:rFonts w:ascii="Times New Roman" w:hAnsi="Times New Roman" w:cs="Times New Roman"/>
+          <w:b/>
+          <w:bCs/>
+          <w:sz w:val="24"/>
+          <w:szCs w:val="24"/>
+        </w:rPr>
+        <w:t>[rysunku]</w:t>
+      </w:r>
+      <w:r>
+        <w:rPr>
+          <w:rFonts w:ascii="Times New Roman" w:hAnsi="Times New Roman" w:cs="Times New Roman"/>
+          <w:sz w:val="24"/>
+          <w:szCs w:val="24"/>
+        </w:rPr>
+        <w:t xml:space="preserve">. Aby się zarejestrować, użytkownik musi wypełnić pola: imię, nazwisko, adres email oraz hasło, które trzeba powtórzyć. Po uzupełnieniu danych, należy nacisnąć przycisk „zarejestruj” widoczny obok przycisku „anuluj”. Jeśli dane są nieprawidłowe, system wyświetli podpowiedź, które pole trzeba poprawić i w jaki sposób. Jeśli wszystko się zgadza, konto zostanie utworzone, a użytkownik zostanie zalogowany i przeniesiony na stronę główną po zalogowaniu, widoczną na rysunku </w:t>
+      </w:r>
+      <w:r>
+        <w:rPr>
+          <w:rFonts w:ascii="Times New Roman" w:hAnsi="Times New Roman" w:cs="Times New Roman"/>
+          <w:b/>
+          <w:bCs/>
+          <w:sz w:val="24"/>
+          <w:szCs w:val="24"/>
+        </w:rPr>
+        <w:t>[rysunku]</w:t>
+      </w:r>
+      <w:r>
+        <w:rPr>
+          <w:rFonts w:ascii="Times New Roman" w:hAnsi="Times New Roman" w:cs="Times New Roman"/>
+          <w:sz w:val="24"/>
+          <w:szCs w:val="24"/>
+        </w:rPr>
+        <w:t xml:space="preserve"> oraz powiadomiony o pomyślnej rejestracji.</w:t>
+      </w:r>
+    </w:p>
+    <w:p>
+      <w:pPr>
+        <w:rPr>
+          <w:rFonts w:ascii="Times New Roman" w:hAnsi="Times New Roman" w:cs="Times New Roman"/>
+          <w:sz w:val="24"/>
+          <w:szCs w:val="24"/>
+        </w:rPr>
+      </w:pPr>
+    </w:p>
+    <w:p>
+      <w:pPr>
+        <w:pStyle w:val="Nagwek3"/>
+      </w:pPr>
+      <w:r>
+        <w:t>5.1.3 Logowanie</w:t>
+      </w:r>
+    </w:p>
+    <w:p>
+      <w:pPr>
+        <w:rPr>
+          <w:rFonts w:ascii="Times New Roman" w:hAnsi="Times New Roman" w:cs="Times New Roman"/>
+          <w:sz w:val="24"/>
+          <w:szCs w:val="24"/>
+        </w:rPr>
+      </w:pPr>
+    </w:p>
+    <w:p>
+      <w:pPr>
+        <w:rPr>
+          <w:rFonts w:ascii="Times New Roman" w:hAnsi="Times New Roman" w:cs="Times New Roman"/>
+          <w:sz w:val="24"/>
+          <w:szCs w:val="24"/>
+        </w:rPr>
+      </w:pPr>
+      <w:r>
+        <w:rPr>
+          <w:rFonts w:ascii="Times New Roman" w:hAnsi="Times New Roman" w:cs="Times New Roman"/>
+          <w:sz w:val="24"/>
+          <w:szCs w:val="24"/>
+        </w:rPr>
+        <w:tab/>
+      </w:r>
+      <w:r>
+        <w:rPr>
+          <w:rFonts w:ascii="Times New Roman" w:hAnsi="Times New Roman" w:cs="Times New Roman"/>
+          <w:sz w:val="24"/>
+          <w:szCs w:val="24"/>
+        </w:rPr>
+        <w:t xml:space="preserve">Aby się zalogować, użytkownik musi się dostać do formularza logowania, co może zrobić naciskając przycisk „rozpocznij”, widoczny na </w:t>
+      </w:r>
+      <w:r>
+        <w:rPr>
+          <w:rFonts w:ascii="Times New Roman" w:hAnsi="Times New Roman" w:cs="Times New Roman"/>
+          <w:b/>
+          <w:bCs/>
+          <w:sz w:val="24"/>
+          <w:szCs w:val="24"/>
+        </w:rPr>
+        <w:t>[rysunku]</w:t>
+      </w:r>
+      <w:r>
+        <w:rPr>
+          <w:rFonts w:ascii="Times New Roman" w:hAnsi="Times New Roman" w:cs="Times New Roman"/>
+          <w:sz w:val="24"/>
+          <w:szCs w:val="24"/>
+        </w:rPr>
+        <w:t xml:space="preserve">. Formularz logowania, przedstawiony na </w:t>
+      </w:r>
+      <w:r>
+        <w:rPr>
+          <w:rFonts w:ascii="Times New Roman" w:hAnsi="Times New Roman" w:cs="Times New Roman"/>
+          <w:b/>
+          <w:bCs/>
+          <w:sz w:val="24"/>
+          <w:szCs w:val="24"/>
+        </w:rPr>
+        <w:t>[rysunku]</w:t>
+      </w:r>
+      <w:r>
+        <w:rPr>
+          <w:rFonts w:ascii="Times New Roman" w:hAnsi="Times New Roman" w:cs="Times New Roman"/>
+          <w:sz w:val="24"/>
+          <w:szCs w:val="24"/>
+        </w:rPr>
+        <w:t xml:space="preserve"> poniżej, wymaga od podania przez użytkownika adresu email oraz hasła. Po wpisaniu danych autentykacjynch, należy nacisnąć przycisk „zaloguj” widoczny obok przycisku „anuluj”. Jeśli dane są nieprawidłowe, system wyświetli odpowiednią informację. Jeśli wszystko się zgadza, użytkownik zostanie zalogowany i pr</w:t>
+      </w:r>
+      <w:r>
+        <w:rPr>
+          <w:rFonts w:ascii="Times New Roman" w:hAnsi="Times New Roman" w:cs="Times New Roman"/>
+          <w:sz w:val="24"/>
+          <w:szCs w:val="24"/>
+        </w:rPr>
+        <w:t xml:space="preserve">zeniesiony na stronę główną po zalogowaniu, widoczną na </w:t>
+      </w:r>
+      <w:r>
+        <w:rPr>
+          <w:rFonts w:ascii="Times New Roman" w:hAnsi="Times New Roman" w:cs="Times New Roman"/>
+          <w:b/>
+          <w:bCs/>
+          <w:sz w:val="24"/>
+          <w:szCs w:val="24"/>
+        </w:rPr>
+        <w:t xml:space="preserve">[rysunku] </w:t>
+      </w:r>
+      <w:r>
+        <w:rPr>
+          <w:rFonts w:ascii="Times New Roman" w:hAnsi="Times New Roman" w:cs="Times New Roman"/>
+          <w:sz w:val="24"/>
+          <w:szCs w:val="24"/>
+        </w:rPr>
+        <w:t>oraz powiadomiony o pomyślnym logowaniu.</w:t>
+      </w:r>
+    </w:p>
+    <w:p>
+      <w:pPr>
+        <w:jc w:val="center"/>
+        <w:rPr>
+          <w:rFonts w:ascii="Times New Roman" w:hAnsi="Times New Roman" w:cs="Times New Roman"/>
+          <w:sz w:val="24"/>
+          <w:szCs w:val="24"/>
+        </w:rPr>
+      </w:pPr>
+      <w:r>
+        <w:rPr>
+          <w:rFonts w:ascii="Times New Roman" w:hAnsi="Times New Roman" w:cs="Times New Roman"/>
+          <w:sz w:val="24"/>
+          <w:szCs w:val="24"/>
+        </w:rPr>
+        <w:br w:type="page"/>
+      </w:r>
+      <w:r>
+        <w:rPr>
+          <w:rFonts w:ascii="Times New Roman" w:hAnsi="Times New Roman" w:cs="Times New Roman"/>
+          <w:noProof/>
+          <w:sz w:val="24"/>
+          <w:szCs w:val="24"/>
+        </w:rPr>
+        <w:lastRenderedPageBreak/>
+        <w:drawing>
+          <wp:inline distT="0" distB="0" distL="0" distR="0" wp14:anchorId="3A90CF24" wp14:editId="7E861C78">
+            <wp:extent cx="1597231" cy="3545618"/>
+            <wp:effectExtent l="0" t="0" r="0" b="0"/>
+            <wp:docPr id="738041142" name="Obraz 3"/>
+            <wp:cNvGraphicFramePr>
+              <a:graphicFrameLocks xmlns:a="http://schemas.openxmlformats.org/drawingml/2006/main" noChangeAspect="1"/>
+            </wp:cNvGraphicFramePr>
+            <a:graphic xmlns:a="http://schemas.openxmlformats.org/drawingml/2006/main">
+              <a:graphicData uri="http://schemas.openxmlformats.org/drawingml/2006/picture">
+                <pic:pic xmlns:pic="http://schemas.openxmlformats.org/drawingml/2006/picture">
+                  <pic:nvPicPr>
+                    <pic:cNvPr id="0" name="Picture 3"/>
+                    <pic:cNvPicPr>
+                      <a:picLocks noChangeAspect="1" noChangeArrowheads="1"/>
+                    </pic:cNvPicPr>
+                  </pic:nvPicPr>
+                  <pic:blipFill>
+                    <a:blip r:embed="rId16" cstate="print">
+                      <a:extLst>
+                        <a:ext uri="{28A0092B-C50C-407E-A947-70E740481C1C}">
+                          <a14:useLocalDpi xmlns:a14="http://schemas.microsoft.com/office/drawing/2010/main" val="0"/>
+                        </a:ext>
+                      </a:extLst>
+                    </a:blip>
+                    <a:srcRect/>
+                    <a:stretch>
+                      <a:fillRect/>
+                    </a:stretch>
+                  </pic:blipFill>
+                  <pic:spPr bwMode="auto">
+                    <a:xfrm>
+                      <a:off x="0" y="0"/>
+                      <a:ext cx="1629404" cy="3617038"/>
+                    </a:xfrm>
+                    <a:prstGeom prst="rect">
+                      <a:avLst/>
+                    </a:prstGeom>
+                    <a:noFill/>
+                    <a:ln>
+                      <a:noFill/>
+                    </a:ln>
+                  </pic:spPr>
+                </pic:pic>
+              </a:graphicData>
+            </a:graphic>
+          </wp:inline>
+        </w:drawing>
+      </w:r>
+    </w:p>
+    <w:p>
+      <w:pPr>
+        <w:rPr>
+          <w:rFonts w:ascii="Times New Roman" w:hAnsi="Times New Roman" w:cs="Times New Roman"/>
+          <w:sz w:val="24"/>
+          <w:szCs w:val="24"/>
+        </w:rPr>
+      </w:pPr>
+    </w:p>
+    <w:p>
+      <w:pPr>
+        <w:pStyle w:val="Nagwek3"/>
+      </w:pPr>
+      <w:r>
+        <w:t>5.1.4 Wylogowanie</w:t>
+      </w:r>
+    </w:p>
+    <w:p>
+      <w:pPr>
+        <w:rPr>
+          <w:rFonts w:ascii="Times New Roman" w:hAnsi="Times New Roman" w:cs="Times New Roman"/>
+          <w:sz w:val="24"/>
+          <w:szCs w:val="24"/>
+        </w:rPr>
+      </w:pPr>
+    </w:p>
+    <w:p>
+      <w:pPr>
+        <w:jc w:val="center"/>
+        <w:rPr>
+          <w:rFonts w:ascii="Times New Roman" w:hAnsi="Times New Roman" w:cs="Times New Roman"/>
+          <w:sz w:val="24"/>
+          <w:szCs w:val="24"/>
+        </w:rPr>
+      </w:pPr>
+      <w:r>
+        <w:rPr>
+          <w:rFonts w:ascii="Times New Roman" w:hAnsi="Times New Roman" w:cs="Times New Roman"/>
+          <w:noProof/>
+          <w:sz w:val="24"/>
+          <w:szCs w:val="24"/>
+        </w:rPr>
+        <w:drawing>
+          <wp:inline distT="0" distB="0" distL="0" distR="0" wp14:anchorId="7688359B" wp14:editId="1DD48F31">
+            <wp:extent cx="5742305" cy="2750820"/>
+            <wp:effectExtent l="0" t="0" r="0" b="0"/>
+            <wp:docPr id="610364633" name="Obraz 4"/>
+            <wp:cNvGraphicFramePr>
+              <a:graphicFrameLocks xmlns:a="http://schemas.openxmlformats.org/drawingml/2006/main" noChangeAspect="1"/>
+            </wp:cNvGraphicFramePr>
+            <a:graphic xmlns:a="http://schemas.openxmlformats.org/drawingml/2006/main">
+              <a:graphicData uri="http://schemas.openxmlformats.org/drawingml/2006/picture">
+                <pic:pic xmlns:pic="http://schemas.openxmlformats.org/drawingml/2006/picture">
+                  <pic:nvPicPr>
+                    <pic:cNvPr id="0" name="Picture 4"/>
+                    <pic:cNvPicPr>
+                      <a:picLocks noChangeAspect="1" noChangeArrowheads="1"/>
+                    </pic:cNvPicPr>
+                  </pic:nvPicPr>
+                  <pic:blipFill>
+                    <a:blip r:embed="rId17" cstate="print">
+                      <a:extLst>
+                        <a:ext uri="{28A0092B-C50C-407E-A947-70E740481C1C}">
+                          <a14:useLocalDpi xmlns:a14="http://schemas.microsoft.com/office/drawing/2010/main" val="0"/>
+                        </a:ext>
+                      </a:extLst>
+                    </a:blip>
+                    <a:srcRect/>
+                    <a:stretch>
+                      <a:fillRect/>
+                    </a:stretch>
+                  </pic:blipFill>
+                  <pic:spPr bwMode="auto">
+                    <a:xfrm>
+                      <a:off x="0" y="0"/>
+                      <a:ext cx="5742305" cy="2750820"/>
+                    </a:xfrm>
+                    <a:prstGeom prst="rect">
+                      <a:avLst/>
+                    </a:prstGeom>
+                    <a:noFill/>
+                    <a:ln>
+                      <a:noFill/>
+                    </a:ln>
+                  </pic:spPr>
+                </pic:pic>
+              </a:graphicData>
+            </a:graphic>
+          </wp:inline>
+        </w:drawing>
+      </w:r>
+    </w:p>
+    <w:p>
+      <w:pPr>
+        <w:rPr>
+          <w:rFonts w:ascii="Times New Roman" w:hAnsi="Times New Roman" w:cs="Times New Roman"/>
+          <w:sz w:val="24"/>
+          <w:szCs w:val="24"/>
+        </w:rPr>
+      </w:pPr>
+    </w:p>
+    <w:p>
+      <w:pPr>
+        <w:rPr>
+          <w:rFonts w:ascii="Times New Roman" w:hAnsi="Times New Roman" w:cs="Times New Roman"/>
+          <w:sz w:val="24"/>
+          <w:szCs w:val="24"/>
+        </w:rPr>
+      </w:pPr>
+      <w:r>
+        <w:rPr>
+          <w:rFonts w:ascii="Times New Roman" w:hAnsi="Times New Roman" w:cs="Times New Roman"/>
+          <w:sz w:val="24"/>
+          <w:szCs w:val="24"/>
+        </w:rPr>
+        <w:tab/>
+        <w:t xml:space="preserve">Wylogowanie może nastąpić na dwa sposoby. Pierwszy wymaga </w:t>
+      </w:r>
+      <w:r>
+        <w:rPr>
+          <w:rFonts w:ascii="Times New Roman" w:hAnsi="Times New Roman" w:cs="Times New Roman"/>
+          <w:sz w:val="24"/>
+          <w:szCs w:val="24"/>
+        </w:rPr>
+        <w:t xml:space="preserve">znajdowania się na stronie głównej po zalogowaniu, widocznej na </w:t>
+      </w:r>
+      <w:r>
+        <w:rPr>
+          <w:rFonts w:ascii="Times New Roman" w:hAnsi="Times New Roman" w:cs="Times New Roman"/>
+          <w:b/>
+          <w:bCs/>
+          <w:sz w:val="24"/>
+          <w:szCs w:val="24"/>
+        </w:rPr>
+        <w:t>[rysunku]</w:t>
+      </w:r>
+      <w:r>
+        <w:rPr>
+          <w:rFonts w:ascii="Times New Roman" w:hAnsi="Times New Roman" w:cs="Times New Roman"/>
+          <w:sz w:val="24"/>
+          <w:szCs w:val="24"/>
+        </w:rPr>
+        <w:t>. Należy rozwinąć menu, poprzez naciśnięcie zielonej strzałki w prawym górnym rogu ekranu i wybrania opcji „wyloguj”.</w:t>
+      </w:r>
+      <w:r>
+        <w:rPr>
+          <w:rFonts w:ascii="Times New Roman" w:hAnsi="Times New Roman" w:cs="Times New Roman"/>
+          <w:sz w:val="24"/>
+          <w:szCs w:val="24"/>
+        </w:rPr>
+        <w:br/>
+        <w:t>Z drugiego sposobu można skorzystać, niezależnie od widoku, na którym znajduje się użytkownik. Wystarczy wybrać opcję „wyloguj” widoczną, na samym dole menu bocznego.</w:t>
+      </w:r>
+      <w:r>
+        <w:rPr>
+          <w:rFonts w:ascii="Times New Roman" w:hAnsi="Times New Roman" w:cs="Times New Roman"/>
+          <w:sz w:val="24"/>
+          <w:szCs w:val="24"/>
+        </w:rPr>
+        <w:br/>
+        <w:t xml:space="preserve">Po naciśnięciu przycisku, użytkownik zostaje wylogowany i przeniesiony na stronę główną </w:t>
+      </w:r>
+      <w:r>
+        <w:rPr>
+          <w:rFonts w:ascii="Times New Roman" w:hAnsi="Times New Roman" w:cs="Times New Roman"/>
+          <w:sz w:val="24"/>
+          <w:szCs w:val="24"/>
+        </w:rPr>
+        <w:lastRenderedPageBreak/>
+        <w:t xml:space="preserve">przed zalogowaniem, widoczną na </w:t>
+      </w:r>
+      <w:r>
+        <w:rPr>
+          <w:rFonts w:ascii="Times New Roman" w:hAnsi="Times New Roman" w:cs="Times New Roman"/>
+          <w:b/>
+          <w:bCs/>
+          <w:sz w:val="24"/>
+          <w:szCs w:val="24"/>
+        </w:rPr>
+        <w:t>[rysunku]</w:t>
+      </w:r>
+      <w:r>
+        <w:rPr>
+          <w:rFonts w:ascii="Times New Roman" w:hAnsi="Times New Roman" w:cs="Times New Roman"/>
+          <w:sz w:val="24"/>
+          <w:szCs w:val="24"/>
+        </w:rPr>
+        <w:t xml:space="preserve"> oraz poinformowany o pomyślnym wylogowaniu.</w:t>
+      </w:r>
+    </w:p>
+    <w:p>
+      <w:pPr>
+        <w:rPr>
+          <w:rFonts w:ascii="Times New Roman" w:hAnsi="Times New Roman" w:cs="Times New Roman"/>
+          <w:sz w:val="24"/>
+          <w:szCs w:val="24"/>
+        </w:rPr>
+      </w:pPr>
+    </w:p>
+    <w:p>
+      <w:pPr>
+        <w:pStyle w:val="Nagwek3"/>
+      </w:pPr>
+      <w:r>
+        <w:t>5.1.5 Funkcjonalności strony głównej</w:t>
+      </w:r>
+    </w:p>
+    <w:p>
+      <w:pPr>
+        <w:rPr>
+          <w:rFonts w:ascii="Times New Roman" w:hAnsi="Times New Roman" w:cs="Times New Roman"/>
+          <w:sz w:val="24"/>
+          <w:szCs w:val="24"/>
+        </w:rPr>
+      </w:pPr>
+    </w:p>
+    <w:p>
+      <w:pPr>
+        <w:rPr>
+          <w:rFonts w:ascii="Times New Roman" w:hAnsi="Times New Roman" w:cs="Times New Roman"/>
+          <w:sz w:val="24"/>
+          <w:szCs w:val="24"/>
+        </w:rPr>
+      </w:pPr>
+      <w:r>
+        <w:rPr>
+          <w:rFonts w:ascii="Times New Roman" w:hAnsi="Times New Roman" w:cs="Times New Roman"/>
+          <w:sz w:val="24"/>
+          <w:szCs w:val="24"/>
+        </w:rPr>
+        <w:tab/>
+        <w:t>Na stronie głównej (</w:t>
+      </w:r>
+      <w:r>
+        <w:rPr>
+          <w:rFonts w:ascii="Times New Roman" w:hAnsi="Times New Roman" w:cs="Times New Roman"/>
+          <w:b/>
+          <w:bCs/>
+          <w:sz w:val="24"/>
+          <w:szCs w:val="24"/>
+        </w:rPr>
+        <w:t>[rysunek]</w:t>
+      </w:r>
+      <w:r>
+        <w:rPr>
+          <w:rFonts w:ascii="Times New Roman" w:hAnsi="Times New Roman" w:cs="Times New Roman"/>
+          <w:sz w:val="24"/>
+          <w:szCs w:val="24"/>
+        </w:rPr>
+        <w:t>), znajduje się krótkie podsumowanie działalności gospodarstwa. W pierwszej sekcji od lewej, znajduje się podsumowanie inwentarza, wraz z porównaniem udoju z dnia poprzedniego i obecnego. W sekcji środkowej widoczne jest procentowe podsumowanie wszystkich upraw gospodarstwa, wraz z ilością hektarów im odpowiadających. Ostatnia sekcja, prawdopodobnie najbardziej przydatna w roli przypomnienia, zawiera podsumowanie porannego i wieczornego udoju, pokazując ile krów, zostało już wydojonych, a ile nie. Liczba krów aktualnie dojnych obliczana jest na podstawie liczby zwierząt, które posiadają aktualnie trwający okres laktacyjny.</w:t>
+      </w:r>
+      <w:r>
+        <w:rPr>
+          <w:rFonts w:ascii="Times New Roman" w:hAnsi="Times New Roman" w:cs="Times New Roman"/>
+          <w:sz w:val="24"/>
+          <w:szCs w:val="24"/>
+        </w:rPr>
+        <w:t xml:space="preserve"> Pora udoju porannego trwa od 3:00 nad ranem, do 16:00, a pora udoju wieczornego od 16:00 do 3:00 nad ranem, dnia następnego.</w:t>
+      </w:r>
+    </w:p>
+    <w:p>
+      <w:pPr>
+        <w:rPr>
+          <w:rFonts w:ascii="Times New Roman" w:hAnsi="Times New Roman" w:cs="Times New Roman"/>
+          <w:sz w:val="24"/>
+          <w:szCs w:val="24"/>
+        </w:rPr>
+      </w:pPr>
+    </w:p>
+    <w:p>
+      <w:pPr>
+        <w:pStyle w:val="Nagwek3"/>
+      </w:pPr>
+      <w:r>
+        <w:t>5.1.6 Edycja danych użytkownika</w:t>
+      </w:r>
+    </w:p>
+    <w:p>
+      <w:pPr>
+        <w:rPr>
+          <w:rFonts w:ascii="Times New Roman" w:hAnsi="Times New Roman" w:cs="Times New Roman"/>
+          <w:sz w:val="24"/>
+          <w:szCs w:val="24"/>
+        </w:rPr>
+      </w:pPr>
+    </w:p>
+    <w:p>
+      <w:pPr>
+        <w:rPr>
+          <w:rFonts w:ascii="Times New Roman" w:hAnsi="Times New Roman" w:cs="Times New Roman"/>
+          <w:sz w:val="24"/>
+          <w:szCs w:val="24"/>
+        </w:rPr>
+      </w:pPr>
+    </w:p>
     <w:sectPr>
-      <w:footerReference w:type="default" r:id="rId14"/>
+      <w:footerReference w:type="default" r:id="rId18"/>
       <w:pgSz w:w="11906" w:h="16838"/>
       <w:pgMar w:top="1417" w:right="1417" w:bottom="1417" w:left="1417" w:header="708" w:footer="708" w:gutter="0"/>
       <w:cols w:space="708"/>

--- a/Documentation/INZ_1701_162602.docx
+++ b/Documentation/INZ_1701_162602.docx
@@ -988,7 +988,7 @@
           <w:r>
             <w:fldChar w:fldCharType="separate"/>
           </w:r>
-          <w:hyperlink w:anchor="_Toc156072449" w:history="1">
+          <w:hyperlink w:anchor="_Toc156146838" w:history="1">
             <w:r>
               <w:rPr>
                 <w:rStyle w:val="Hipercze"/>
@@ -1016,7 +1016,7 @@
                 <w:noProof/>
                 <w:webHidden/>
               </w:rPr>
-              <w:instrText xml:space="preserve"> PAGEREF _Toc156072449 \h </w:instrText>
+              <w:instrText xml:space="preserve"> PAGEREF _Toc156146838 \h </w:instrText>
             </w:r>
             <w:r>
               <w:rPr>
@@ -1036,7 +1036,7 @@
                 <w:noProof/>
                 <w:webHidden/>
               </w:rPr>
-              <w:t>4</w:t>
+              <w:t>5</w:t>
             </w:r>
             <w:r>
               <w:rPr>
@@ -1061,7 +1061,7 @@
               <w14:ligatures w14:val="standardContextual"/>
             </w:rPr>
           </w:pPr>
-          <w:hyperlink w:anchor="_Toc156072450" w:history="1">
+          <w:hyperlink w:anchor="_Toc156146839" w:history="1">
             <w:r>
               <w:rPr>
                 <w:rStyle w:val="Hipercze"/>
@@ -1089,7 +1089,7 @@
                 <w:noProof/>
                 <w:webHidden/>
               </w:rPr>
-              <w:instrText xml:space="preserve"> PAGEREF _Toc156072450 \h </w:instrText>
+              <w:instrText xml:space="preserve"> PAGEREF _Toc156146839 \h </w:instrText>
             </w:r>
             <w:r>
               <w:rPr>
@@ -1109,7 +1109,7 @@
                 <w:noProof/>
                 <w:webHidden/>
               </w:rPr>
-              <w:t>4</w:t>
+              <w:t>5</w:t>
             </w:r>
             <w:r>
               <w:rPr>
@@ -1134,7 +1134,7 @@
               <w14:ligatures w14:val="standardContextual"/>
             </w:rPr>
           </w:pPr>
-          <w:hyperlink w:anchor="_Toc156072451" w:history="1">
+          <w:hyperlink w:anchor="_Toc156146840" w:history="1">
             <w:r>
               <w:rPr>
                 <w:rStyle w:val="Hipercze"/>
@@ -1162,7 +1162,7 @@
                 <w:noProof/>
                 <w:webHidden/>
               </w:rPr>
-              <w:instrText xml:space="preserve"> PAGEREF _Toc156072451 \h </w:instrText>
+              <w:instrText xml:space="preserve"> PAGEREF _Toc156146840 \h </w:instrText>
             </w:r>
             <w:r>
               <w:rPr>
@@ -1182,7 +1182,7 @@
                 <w:noProof/>
                 <w:webHidden/>
               </w:rPr>
-              <w:t>5</w:t>
+              <w:t>6</w:t>
             </w:r>
             <w:r>
               <w:rPr>
@@ -1207,7 +1207,7 @@
               <w14:ligatures w14:val="standardContextual"/>
             </w:rPr>
           </w:pPr>
-          <w:hyperlink w:anchor="_Toc156072452" w:history="1">
+          <w:hyperlink w:anchor="_Toc156146841" w:history="1">
             <w:r>
               <w:rPr>
                 <w:rStyle w:val="Hipercze"/>
@@ -1234,7 +1234,7 @@
                 <w:noProof/>
                 <w:webHidden/>
               </w:rPr>
-              <w:instrText xml:space="preserve"> PAGEREF _Toc156072452 \h </w:instrText>
+              <w:instrText xml:space="preserve"> PAGEREF _Toc156146841 \h </w:instrText>
             </w:r>
             <w:r>
               <w:rPr>
@@ -1254,7 +1254,7 @@
                 <w:noProof/>
                 <w:webHidden/>
               </w:rPr>
-              <w:t>5</w:t>
+              <w:t>6</w:t>
             </w:r>
             <w:r>
               <w:rPr>
@@ -1279,7 +1279,7 @@
               <w14:ligatures w14:val="standardContextual"/>
             </w:rPr>
           </w:pPr>
-          <w:hyperlink w:anchor="_Toc156072453" w:history="1">
+          <w:hyperlink w:anchor="_Toc156146842" w:history="1">
             <w:r>
               <w:rPr>
                 <w:rStyle w:val="Hipercze"/>
@@ -1306,7 +1306,7 @@
                 <w:noProof/>
                 <w:webHidden/>
               </w:rPr>
-              <w:instrText xml:space="preserve"> PAGEREF _Toc156072453 \h </w:instrText>
+              <w:instrText xml:space="preserve"> PAGEREF _Toc156146842 \h </w:instrText>
             </w:r>
             <w:r>
               <w:rPr>
@@ -1326,7 +1326,7 @@
                 <w:noProof/>
                 <w:webHidden/>
               </w:rPr>
-              <w:t>6</w:t>
+              <w:t>7</w:t>
             </w:r>
             <w:r>
               <w:rPr>
@@ -1351,7 +1351,7 @@
               <w14:ligatures w14:val="standardContextual"/>
             </w:rPr>
           </w:pPr>
-          <w:hyperlink w:anchor="_Toc156072454" w:history="1">
+          <w:hyperlink w:anchor="_Toc156146843" w:history="1">
             <w:r>
               <w:rPr>
                 <w:rStyle w:val="Hipercze"/>
@@ -1378,7 +1378,7 @@
                 <w:noProof/>
                 <w:webHidden/>
               </w:rPr>
-              <w:instrText xml:space="preserve"> PAGEREF _Toc156072454 \h </w:instrText>
+              <w:instrText xml:space="preserve"> PAGEREF _Toc156146843 \h </w:instrText>
             </w:r>
             <w:r>
               <w:rPr>
@@ -1398,7 +1398,7 @@
                 <w:noProof/>
                 <w:webHidden/>
               </w:rPr>
-              <w:t>6</w:t>
+              <w:t>7</w:t>
             </w:r>
             <w:r>
               <w:rPr>
@@ -1423,7 +1423,7 @@
               <w14:ligatures w14:val="standardContextual"/>
             </w:rPr>
           </w:pPr>
-          <w:hyperlink w:anchor="_Toc156072455" w:history="1">
+          <w:hyperlink w:anchor="_Toc156146844" w:history="1">
             <w:r>
               <w:rPr>
                 <w:rStyle w:val="Hipercze"/>
@@ -1450,7 +1450,7 @@
                 <w:noProof/>
                 <w:webHidden/>
               </w:rPr>
-              <w:instrText xml:space="preserve"> PAGEREF _Toc156072455 \h </w:instrText>
+              <w:instrText xml:space="preserve"> PAGEREF _Toc156146844 \h </w:instrText>
             </w:r>
             <w:r>
               <w:rPr>
@@ -1470,7 +1470,7 @@
                 <w:noProof/>
                 <w:webHidden/>
               </w:rPr>
-              <w:t>7</w:t>
+              <w:t>8</w:t>
             </w:r>
             <w:r>
               <w:rPr>
@@ -1495,7 +1495,7 @@
               <w14:ligatures w14:val="standardContextual"/>
             </w:rPr>
           </w:pPr>
-          <w:hyperlink w:anchor="_Toc156072456" w:history="1">
+          <w:hyperlink w:anchor="_Toc156146845" w:history="1">
             <w:r>
               <w:rPr>
                 <w:rStyle w:val="Hipercze"/>
@@ -1522,7 +1522,7 @@
                 <w:noProof/>
                 <w:webHidden/>
               </w:rPr>
-              <w:instrText xml:space="preserve"> PAGEREF _Toc156072456 \h </w:instrText>
+              <w:instrText xml:space="preserve"> PAGEREF _Toc156146845 \h </w:instrText>
             </w:r>
             <w:r>
               <w:rPr>
@@ -1542,7 +1542,7 @@
                 <w:noProof/>
                 <w:webHidden/>
               </w:rPr>
-              <w:t>8</w:t>
+              <w:t>9</w:t>
             </w:r>
             <w:r>
               <w:rPr>
@@ -1567,7 +1567,7 @@
               <w14:ligatures w14:val="standardContextual"/>
             </w:rPr>
           </w:pPr>
-          <w:hyperlink w:anchor="_Toc156072457" w:history="1">
+          <w:hyperlink w:anchor="_Toc156146846" w:history="1">
             <w:r>
               <w:rPr>
                 <w:rStyle w:val="Hipercze"/>
@@ -1594,7 +1594,7 @@
                 <w:noProof/>
                 <w:webHidden/>
               </w:rPr>
-              <w:instrText xml:space="preserve"> PAGEREF _Toc156072457 \h </w:instrText>
+              <w:instrText xml:space="preserve"> PAGEREF _Toc156146846 \h </w:instrText>
             </w:r>
             <w:r>
               <w:rPr>
@@ -1614,7 +1614,7 @@
                 <w:noProof/>
                 <w:webHidden/>
               </w:rPr>
-              <w:t>10</w:t>
+              <w:t>11</w:t>
             </w:r>
             <w:r>
               <w:rPr>
@@ -1639,7 +1639,7 @@
               <w14:ligatures w14:val="standardContextual"/>
             </w:rPr>
           </w:pPr>
-          <w:hyperlink w:anchor="_Toc156072458" w:history="1">
+          <w:hyperlink w:anchor="_Toc156146847" w:history="1">
             <w:r>
               <w:rPr>
                 <w:rStyle w:val="Hipercze"/>
@@ -1666,7 +1666,7 @@
                 <w:noProof/>
                 <w:webHidden/>
               </w:rPr>
-              <w:instrText xml:space="preserve"> PAGEREF _Toc156072458 \h </w:instrText>
+              <w:instrText xml:space="preserve"> PAGEREF _Toc156146847 \h </w:instrText>
             </w:r>
             <w:r>
               <w:rPr>
@@ -1686,7 +1686,7 @@
                 <w:noProof/>
                 <w:webHidden/>
               </w:rPr>
-              <w:t>10</w:t>
+              <w:t>11</w:t>
             </w:r>
             <w:r>
               <w:rPr>
@@ -1711,7 +1711,7 @@
               <w14:ligatures w14:val="standardContextual"/>
             </w:rPr>
           </w:pPr>
-          <w:hyperlink w:anchor="_Toc156072459" w:history="1">
+          <w:hyperlink w:anchor="_Toc156146848" w:history="1">
             <w:r>
               <w:rPr>
                 <w:rStyle w:val="Hipercze"/>
@@ -1738,7 +1738,7 @@
                 <w:noProof/>
                 <w:webHidden/>
               </w:rPr>
-              <w:instrText xml:space="preserve"> PAGEREF _Toc156072459 \h </w:instrText>
+              <w:instrText xml:space="preserve"> PAGEREF _Toc156146848 \h </w:instrText>
             </w:r>
             <w:r>
               <w:rPr>
@@ -1758,7 +1758,7 @@
                 <w:noProof/>
                 <w:webHidden/>
               </w:rPr>
-              <w:t>12</w:t>
+              <w:t>13</w:t>
             </w:r>
             <w:r>
               <w:rPr>
@@ -1783,7 +1783,7 @@
               <w14:ligatures w14:val="standardContextual"/>
             </w:rPr>
           </w:pPr>
-          <w:hyperlink w:anchor="_Toc156072460" w:history="1">
+          <w:hyperlink w:anchor="_Toc156146849" w:history="1">
             <w:r>
               <w:rPr>
                 <w:rStyle w:val="Hipercze"/>
@@ -1810,7 +1810,7 @@
                 <w:noProof/>
                 <w:webHidden/>
               </w:rPr>
-              <w:instrText xml:space="preserve"> PAGEREF _Toc156072460 \h </w:instrText>
+              <w:instrText xml:space="preserve"> PAGEREF _Toc156146849 \h </w:instrText>
             </w:r>
             <w:r>
               <w:rPr>
@@ -1830,7 +1830,7 @@
                 <w:noProof/>
                 <w:webHidden/>
               </w:rPr>
-              <w:t>12</w:t>
+              <w:t>13</w:t>
             </w:r>
             <w:r>
               <w:rPr>
@@ -1855,7 +1855,7 @@
               <w14:ligatures w14:val="standardContextual"/>
             </w:rPr>
           </w:pPr>
-          <w:hyperlink w:anchor="_Toc156072461" w:history="1">
+          <w:hyperlink w:anchor="_Toc156146850" w:history="1">
             <w:r>
               <w:rPr>
                 <w:rStyle w:val="Hipercze"/>
@@ -1882,7 +1882,7 @@
                 <w:noProof/>
                 <w:webHidden/>
               </w:rPr>
-              <w:instrText xml:space="preserve"> PAGEREF _Toc156072461 \h </w:instrText>
+              <w:instrText xml:space="preserve"> PAGEREF _Toc156146850 \h </w:instrText>
             </w:r>
             <w:r>
               <w:rPr>
@@ -1902,7 +1902,7 @@
                 <w:noProof/>
                 <w:webHidden/>
               </w:rPr>
-              <w:t>13</w:t>
+              <w:t>14</w:t>
             </w:r>
             <w:r>
               <w:rPr>
@@ -1927,7 +1927,7 @@
               <w14:ligatures w14:val="standardContextual"/>
             </w:rPr>
           </w:pPr>
-          <w:hyperlink w:anchor="_Toc156072462" w:history="1">
+          <w:hyperlink w:anchor="_Toc156146851" w:history="1">
             <w:r>
               <w:rPr>
                 <w:rStyle w:val="Hipercze"/>
@@ -1954,7 +1954,7 @@
                 <w:noProof/>
                 <w:webHidden/>
               </w:rPr>
-              <w:instrText xml:space="preserve"> PAGEREF _Toc156072462 \h </w:instrText>
+              <w:instrText xml:space="preserve"> PAGEREF _Toc156146851 \h </w:instrText>
             </w:r>
             <w:r>
               <w:rPr>
@@ -1974,7 +1974,7 @@
                 <w:noProof/>
                 <w:webHidden/>
               </w:rPr>
-              <w:t>14</w:t>
+              <w:t>15</w:t>
             </w:r>
             <w:r>
               <w:rPr>
@@ -1999,7 +1999,7 @@
               <w14:ligatures w14:val="standardContextual"/>
             </w:rPr>
           </w:pPr>
-          <w:hyperlink w:anchor="_Toc156072463" w:history="1">
+          <w:hyperlink w:anchor="_Toc156146852" w:history="1">
             <w:r>
               <w:rPr>
                 <w:rStyle w:val="Hipercze"/>
@@ -2026,7 +2026,7 @@
                 <w:noProof/>
                 <w:webHidden/>
               </w:rPr>
-              <w:instrText xml:space="preserve"> PAGEREF _Toc156072463 \h </w:instrText>
+              <w:instrText xml:space="preserve"> PAGEREF _Toc156146852 \h </w:instrText>
             </w:r>
             <w:r>
               <w:rPr>
@@ -2046,7 +2046,7 @@
                 <w:noProof/>
                 <w:webHidden/>
               </w:rPr>
-              <w:t>16</w:t>
+              <w:t>17</w:t>
             </w:r>
             <w:r>
               <w:rPr>
@@ -2071,7 +2071,7 @@
               <w14:ligatures w14:val="standardContextual"/>
             </w:rPr>
           </w:pPr>
-          <w:hyperlink w:anchor="_Toc156072464" w:history="1">
+          <w:hyperlink w:anchor="_Toc156146853" w:history="1">
             <w:r>
               <w:rPr>
                 <w:rStyle w:val="Hipercze"/>
@@ -2098,7 +2098,7 @@
                 <w:noProof/>
                 <w:webHidden/>
               </w:rPr>
-              <w:instrText xml:space="preserve"> PAGEREF _Toc156072464 \h </w:instrText>
+              <w:instrText xml:space="preserve"> PAGEREF _Toc156146853 \h </w:instrText>
             </w:r>
             <w:r>
               <w:rPr>
@@ -2118,7 +2118,7 @@
                 <w:noProof/>
                 <w:webHidden/>
               </w:rPr>
-              <w:t>16</w:t>
+              <w:t>17</w:t>
             </w:r>
             <w:r>
               <w:rPr>
@@ -2143,7 +2143,7 @@
               <w14:ligatures w14:val="standardContextual"/>
             </w:rPr>
           </w:pPr>
-          <w:hyperlink w:anchor="_Toc156072465" w:history="1">
+          <w:hyperlink w:anchor="_Toc156146854" w:history="1">
             <w:r>
               <w:rPr>
                 <w:rStyle w:val="Hipercze"/>
@@ -2170,7 +2170,7 @@
                 <w:noProof/>
                 <w:webHidden/>
               </w:rPr>
-              <w:instrText xml:space="preserve"> PAGEREF _Toc156072465 \h </w:instrText>
+              <w:instrText xml:space="preserve"> PAGEREF _Toc156146854 \h </w:instrText>
             </w:r>
             <w:r>
               <w:rPr>
@@ -2190,7 +2190,7 @@
                 <w:noProof/>
                 <w:webHidden/>
               </w:rPr>
-              <w:t>16</w:t>
+              <w:t>17</w:t>
             </w:r>
             <w:r>
               <w:rPr>
@@ -2215,7 +2215,7 @@
               <w14:ligatures w14:val="standardContextual"/>
             </w:rPr>
           </w:pPr>
-          <w:hyperlink w:anchor="_Toc156072466" w:history="1">
+          <w:hyperlink w:anchor="_Toc156146855" w:history="1">
             <w:r>
               <w:rPr>
                 <w:rStyle w:val="Hipercze"/>
@@ -2242,7 +2242,7 @@
                 <w:noProof/>
                 <w:webHidden/>
               </w:rPr>
-              <w:instrText xml:space="preserve"> PAGEREF _Toc156072466 \h </w:instrText>
+              <w:instrText xml:space="preserve"> PAGEREF _Toc156146855 \h </w:instrText>
             </w:r>
             <w:r>
               <w:rPr>
@@ -2262,7 +2262,7 @@
                 <w:noProof/>
                 <w:webHidden/>
               </w:rPr>
-              <w:t>19</w:t>
+              <w:t>20</w:t>
             </w:r>
             <w:r>
               <w:rPr>
@@ -2287,7 +2287,7 @@
               <w14:ligatures w14:val="standardContextual"/>
             </w:rPr>
           </w:pPr>
-          <w:hyperlink w:anchor="_Toc156072467" w:history="1">
+          <w:hyperlink w:anchor="_Toc156146856" w:history="1">
             <w:r>
               <w:rPr>
                 <w:rStyle w:val="Hipercze"/>
@@ -2314,7 +2314,7 @@
                 <w:noProof/>
                 <w:webHidden/>
               </w:rPr>
-              <w:instrText xml:space="preserve"> PAGEREF _Toc156072467 \h </w:instrText>
+              <w:instrText xml:space="preserve"> PAGEREF _Toc156146856 \h </w:instrText>
             </w:r>
             <w:r>
               <w:rPr>
@@ -2334,7 +2334,7 @@
                 <w:noProof/>
                 <w:webHidden/>
               </w:rPr>
-              <w:t>20</w:t>
+              <w:t>21</w:t>
             </w:r>
             <w:r>
               <w:rPr>
@@ -2359,7 +2359,7 @@
               <w14:ligatures w14:val="standardContextual"/>
             </w:rPr>
           </w:pPr>
-          <w:hyperlink w:anchor="_Toc156072468" w:history="1">
+          <w:hyperlink w:anchor="_Toc156146857" w:history="1">
             <w:r>
               <w:rPr>
                 <w:rStyle w:val="Hipercze"/>
@@ -2386,7 +2386,7 @@
                 <w:noProof/>
                 <w:webHidden/>
               </w:rPr>
-              <w:instrText xml:space="preserve"> PAGEREF _Toc156072468 \h </w:instrText>
+              <w:instrText xml:space="preserve"> PAGEREF _Toc156146857 \h </w:instrText>
             </w:r>
             <w:r>
               <w:rPr>
@@ -2406,7 +2406,7 @@
                 <w:noProof/>
                 <w:webHidden/>
               </w:rPr>
-              <w:t>22</w:t>
+              <w:t>23</w:t>
             </w:r>
             <w:r>
               <w:rPr>
@@ -2431,7 +2431,7 @@
               <w14:ligatures w14:val="standardContextual"/>
             </w:rPr>
           </w:pPr>
-          <w:hyperlink w:anchor="_Toc156072469" w:history="1">
+          <w:hyperlink w:anchor="_Toc156146858" w:history="1">
             <w:r>
               <w:rPr>
                 <w:rStyle w:val="Hipercze"/>
@@ -2458,7 +2458,7 @@
                 <w:noProof/>
                 <w:webHidden/>
               </w:rPr>
-              <w:instrText xml:space="preserve"> PAGEREF _Toc156072469 \h </w:instrText>
+              <w:instrText xml:space="preserve"> PAGEREF _Toc156146858 \h </w:instrText>
             </w:r>
             <w:r>
               <w:rPr>
@@ -2478,7 +2478,7 @@
                 <w:noProof/>
                 <w:webHidden/>
               </w:rPr>
-              <w:t>32</w:t>
+              <w:t>33</w:t>
             </w:r>
             <w:r>
               <w:rPr>
@@ -2503,7 +2503,7 @@
               <w14:ligatures w14:val="standardContextual"/>
             </w:rPr>
           </w:pPr>
-          <w:hyperlink w:anchor="_Toc156072470" w:history="1">
+          <w:hyperlink w:anchor="_Toc156146859" w:history="1">
             <w:r>
               <w:rPr>
                 <w:rStyle w:val="Hipercze"/>
@@ -2530,7 +2530,7 @@
                 <w:noProof/>
                 <w:webHidden/>
               </w:rPr>
-              <w:instrText xml:space="preserve"> PAGEREF _Toc156072470 \h </w:instrText>
+              <w:instrText xml:space="preserve"> PAGEREF _Toc156146859 \h </w:instrText>
             </w:r>
             <w:r>
               <w:rPr>
@@ -2550,7 +2550,7 @@
                 <w:noProof/>
                 <w:webHidden/>
               </w:rPr>
-              <w:t>38</w:t>
+              <w:t>39</w:t>
             </w:r>
             <w:r>
               <w:rPr>
@@ -2575,7 +2575,7 @@
               <w14:ligatures w14:val="standardContextual"/>
             </w:rPr>
           </w:pPr>
-          <w:hyperlink w:anchor="_Toc156072471" w:history="1">
+          <w:hyperlink w:anchor="_Toc156146860" w:history="1">
             <w:r>
               <w:rPr>
                 <w:rStyle w:val="Hipercze"/>
@@ -2602,7 +2602,7 @@
                 <w:noProof/>
                 <w:webHidden/>
               </w:rPr>
-              <w:instrText xml:space="preserve"> PAGEREF _Toc156072471 \h </w:instrText>
+              <w:instrText xml:space="preserve"> PAGEREF _Toc156146860 \h </w:instrText>
             </w:r>
             <w:r>
               <w:rPr>
@@ -2622,7 +2622,7 @@
                 <w:noProof/>
                 <w:webHidden/>
               </w:rPr>
-              <w:t>38</w:t>
+              <w:t>39</w:t>
             </w:r>
             <w:r>
               <w:rPr>
@@ -2647,7 +2647,7 @@
               <w14:ligatures w14:val="standardContextual"/>
             </w:rPr>
           </w:pPr>
-          <w:hyperlink w:anchor="_Toc156072472" w:history="1">
+          <w:hyperlink w:anchor="_Toc156146861" w:history="1">
             <w:r>
               <w:rPr>
                 <w:rStyle w:val="Hipercze"/>
@@ -2674,7 +2674,7 @@
                 <w:noProof/>
                 <w:webHidden/>
               </w:rPr>
-              <w:instrText xml:space="preserve"> PAGEREF _Toc156072472 \h </w:instrText>
+              <w:instrText xml:space="preserve"> PAGEREF _Toc156146861 \h </w:instrText>
             </w:r>
             <w:r>
               <w:rPr>
@@ -2694,7 +2694,7 @@
                 <w:noProof/>
                 <w:webHidden/>
               </w:rPr>
-              <w:t>39</w:t>
+              <w:t>40</w:t>
             </w:r>
             <w:r>
               <w:rPr>
@@ -2719,7 +2719,7 @@
               <w14:ligatures w14:val="standardContextual"/>
             </w:rPr>
           </w:pPr>
-          <w:hyperlink w:anchor="_Toc156072473" w:history="1">
+          <w:hyperlink w:anchor="_Toc156146862" w:history="1">
             <w:r>
               <w:rPr>
                 <w:rStyle w:val="Hipercze"/>
@@ -2746,7 +2746,7 @@
                 <w:noProof/>
                 <w:webHidden/>
               </w:rPr>
-              <w:instrText xml:space="preserve"> PAGEREF _Toc156072473 \h </w:instrText>
+              <w:instrText xml:space="preserve"> PAGEREF _Toc156146862 \h </w:instrText>
             </w:r>
             <w:r>
               <w:rPr>
@@ -2766,7 +2766,7 @@
                 <w:noProof/>
                 <w:webHidden/>
               </w:rPr>
-              <w:t>40</w:t>
+              <w:t>41</w:t>
             </w:r>
             <w:r>
               <w:rPr>
@@ -2791,7 +2791,7 @@
               <w14:ligatures w14:val="standardContextual"/>
             </w:rPr>
           </w:pPr>
-          <w:hyperlink w:anchor="_Toc156072474" w:history="1">
+          <w:hyperlink w:anchor="_Toc156146863" w:history="1">
             <w:r>
               <w:rPr>
                 <w:rStyle w:val="Hipercze"/>
@@ -2818,7 +2818,7 @@
                 <w:noProof/>
                 <w:webHidden/>
               </w:rPr>
-              <w:instrText xml:space="preserve"> PAGEREF _Toc156072474 \h </w:instrText>
+              <w:instrText xml:space="preserve"> PAGEREF _Toc156146863 \h </w:instrText>
             </w:r>
             <w:r>
               <w:rPr>
@@ -2838,7 +2838,7 @@
                 <w:noProof/>
                 <w:webHidden/>
               </w:rPr>
-              <w:t>42</w:t>
+              <w:t>43</w:t>
             </w:r>
             <w:r>
               <w:rPr>
@@ -2863,7 +2863,7 @@
               <w14:ligatures w14:val="standardContextual"/>
             </w:rPr>
           </w:pPr>
-          <w:hyperlink w:anchor="_Toc156072475" w:history="1">
+          <w:hyperlink w:anchor="_Toc156146864" w:history="1">
             <w:r>
               <w:rPr>
                 <w:rStyle w:val="Hipercze"/>
@@ -2890,7 +2890,7 @@
                 <w:noProof/>
                 <w:webHidden/>
               </w:rPr>
-              <w:instrText xml:space="preserve"> PAGEREF _Toc156072475 \h </w:instrText>
+              <w:instrText xml:space="preserve"> PAGEREF _Toc156146864 \h </w:instrText>
             </w:r>
             <w:r>
               <w:rPr>
@@ -2910,7 +2910,943 @@
                 <w:noProof/>
                 <w:webHidden/>
               </w:rPr>
-              <w:t>45</w:t>
+              <w:t>46</w:t>
+            </w:r>
+            <w:r>
+              <w:rPr>
+                <w:noProof/>
+                <w:webHidden/>
+              </w:rPr>
+              <w:fldChar w:fldCharType="end"/>
+            </w:r>
+          </w:hyperlink>
+        </w:p>
+        <w:p>
+          <w:pPr>
+            <w:pStyle w:val="Spistreci2"/>
+            <w:tabs>
+              <w:tab w:val="right" w:leader="dot" w:pos="9062"/>
+            </w:tabs>
+            <w:rPr>
+              <w:rFonts w:eastAsiaTheme="minorEastAsia"/>
+              <w:noProof/>
+              <w:kern w:val="2"/>
+              <w:lang w:eastAsia="pl-PL"/>
+              <w14:ligatures w14:val="standardContextual"/>
+            </w:rPr>
+          </w:pPr>
+          <w:hyperlink w:anchor="_Toc156146865" w:history="1">
+            <w:r>
+              <w:rPr>
+                <w:rStyle w:val="Hipercze"/>
+                <w:noProof/>
+              </w:rPr>
+              <w:t>5.1 Funkcjonalności użytkownika</w:t>
+            </w:r>
+            <w:r>
+              <w:rPr>
+                <w:noProof/>
+                <w:webHidden/>
+              </w:rPr>
+              <w:tab/>
+            </w:r>
+            <w:r>
+              <w:rPr>
+                <w:noProof/>
+                <w:webHidden/>
+              </w:rPr>
+              <w:fldChar w:fldCharType="begin"/>
+            </w:r>
+            <w:r>
+              <w:rPr>
+                <w:noProof/>
+                <w:webHidden/>
+              </w:rPr>
+              <w:instrText xml:space="preserve"> PAGEREF _Toc156146865 \h </w:instrText>
+            </w:r>
+            <w:r>
+              <w:rPr>
+                <w:noProof/>
+                <w:webHidden/>
+              </w:rPr>
+            </w:r>
+            <w:r>
+              <w:rPr>
+                <w:noProof/>
+                <w:webHidden/>
+              </w:rPr>
+              <w:fldChar w:fldCharType="separate"/>
+            </w:r>
+            <w:r>
+              <w:rPr>
+                <w:noProof/>
+                <w:webHidden/>
+              </w:rPr>
+              <w:t>46</w:t>
+            </w:r>
+            <w:r>
+              <w:rPr>
+                <w:noProof/>
+                <w:webHidden/>
+              </w:rPr>
+              <w:fldChar w:fldCharType="end"/>
+            </w:r>
+          </w:hyperlink>
+        </w:p>
+        <w:p>
+          <w:pPr>
+            <w:pStyle w:val="Spistreci3"/>
+            <w:tabs>
+              <w:tab w:val="right" w:leader="dot" w:pos="9062"/>
+            </w:tabs>
+            <w:rPr>
+              <w:rFonts w:eastAsiaTheme="minorEastAsia"/>
+              <w:noProof/>
+              <w:kern w:val="2"/>
+              <w:lang w:eastAsia="pl-PL"/>
+              <w14:ligatures w14:val="standardContextual"/>
+            </w:rPr>
+          </w:pPr>
+          <w:hyperlink w:anchor="_Toc156146866" w:history="1">
+            <w:r>
+              <w:rPr>
+                <w:rStyle w:val="Hipercze"/>
+                <w:noProof/>
+              </w:rPr>
+              <w:t>5.1.1 Zmiana języka interfejsu przed zalogowaniem</w:t>
+            </w:r>
+            <w:r>
+              <w:rPr>
+                <w:noProof/>
+                <w:webHidden/>
+              </w:rPr>
+              <w:tab/>
+            </w:r>
+            <w:r>
+              <w:rPr>
+                <w:noProof/>
+                <w:webHidden/>
+              </w:rPr>
+              <w:fldChar w:fldCharType="begin"/>
+            </w:r>
+            <w:r>
+              <w:rPr>
+                <w:noProof/>
+                <w:webHidden/>
+              </w:rPr>
+              <w:instrText xml:space="preserve"> PAGEREF _Toc156146866 \h </w:instrText>
+            </w:r>
+            <w:r>
+              <w:rPr>
+                <w:noProof/>
+                <w:webHidden/>
+              </w:rPr>
+            </w:r>
+            <w:r>
+              <w:rPr>
+                <w:noProof/>
+                <w:webHidden/>
+              </w:rPr>
+              <w:fldChar w:fldCharType="separate"/>
+            </w:r>
+            <w:r>
+              <w:rPr>
+                <w:noProof/>
+                <w:webHidden/>
+              </w:rPr>
+              <w:t>47</w:t>
+            </w:r>
+            <w:r>
+              <w:rPr>
+                <w:noProof/>
+                <w:webHidden/>
+              </w:rPr>
+              <w:fldChar w:fldCharType="end"/>
+            </w:r>
+          </w:hyperlink>
+        </w:p>
+        <w:p>
+          <w:pPr>
+            <w:pStyle w:val="Spistreci3"/>
+            <w:tabs>
+              <w:tab w:val="right" w:leader="dot" w:pos="9062"/>
+            </w:tabs>
+            <w:rPr>
+              <w:rFonts w:eastAsiaTheme="minorEastAsia"/>
+              <w:noProof/>
+              <w:kern w:val="2"/>
+              <w:lang w:eastAsia="pl-PL"/>
+              <w14:ligatures w14:val="standardContextual"/>
+            </w:rPr>
+          </w:pPr>
+          <w:hyperlink w:anchor="_Toc156146867" w:history="1">
+            <w:r>
+              <w:rPr>
+                <w:rStyle w:val="Hipercze"/>
+                <w:noProof/>
+              </w:rPr>
+              <w:t>5.1.2 Rejestracja użytkownika</w:t>
+            </w:r>
+            <w:r>
+              <w:rPr>
+                <w:noProof/>
+                <w:webHidden/>
+              </w:rPr>
+              <w:tab/>
+            </w:r>
+            <w:r>
+              <w:rPr>
+                <w:noProof/>
+                <w:webHidden/>
+              </w:rPr>
+              <w:fldChar w:fldCharType="begin"/>
+            </w:r>
+            <w:r>
+              <w:rPr>
+                <w:noProof/>
+                <w:webHidden/>
+              </w:rPr>
+              <w:instrText xml:space="preserve"> PAGEREF _Toc156146867 \h </w:instrText>
+            </w:r>
+            <w:r>
+              <w:rPr>
+                <w:noProof/>
+                <w:webHidden/>
+              </w:rPr>
+            </w:r>
+            <w:r>
+              <w:rPr>
+                <w:noProof/>
+                <w:webHidden/>
+              </w:rPr>
+              <w:fldChar w:fldCharType="separate"/>
+            </w:r>
+            <w:r>
+              <w:rPr>
+                <w:noProof/>
+                <w:webHidden/>
+              </w:rPr>
+              <w:t>47</w:t>
+            </w:r>
+            <w:r>
+              <w:rPr>
+                <w:noProof/>
+                <w:webHidden/>
+              </w:rPr>
+              <w:fldChar w:fldCharType="end"/>
+            </w:r>
+          </w:hyperlink>
+        </w:p>
+        <w:p>
+          <w:pPr>
+            <w:pStyle w:val="Spistreci3"/>
+            <w:tabs>
+              <w:tab w:val="right" w:leader="dot" w:pos="9062"/>
+            </w:tabs>
+            <w:rPr>
+              <w:rFonts w:eastAsiaTheme="minorEastAsia"/>
+              <w:noProof/>
+              <w:kern w:val="2"/>
+              <w:lang w:eastAsia="pl-PL"/>
+              <w14:ligatures w14:val="standardContextual"/>
+            </w:rPr>
+          </w:pPr>
+          <w:hyperlink w:anchor="_Toc156146868" w:history="1">
+            <w:r>
+              <w:rPr>
+                <w:rStyle w:val="Hipercze"/>
+                <w:noProof/>
+              </w:rPr>
+              <w:t>5.1.3 Logowanie</w:t>
+            </w:r>
+            <w:r>
+              <w:rPr>
+                <w:noProof/>
+                <w:webHidden/>
+              </w:rPr>
+              <w:tab/>
+            </w:r>
+            <w:r>
+              <w:rPr>
+                <w:noProof/>
+                <w:webHidden/>
+              </w:rPr>
+              <w:fldChar w:fldCharType="begin"/>
+            </w:r>
+            <w:r>
+              <w:rPr>
+                <w:noProof/>
+                <w:webHidden/>
+              </w:rPr>
+              <w:instrText xml:space="preserve"> PAGEREF _Toc156146868 \h </w:instrText>
+            </w:r>
+            <w:r>
+              <w:rPr>
+                <w:noProof/>
+                <w:webHidden/>
+              </w:rPr>
+            </w:r>
+            <w:r>
+              <w:rPr>
+                <w:noProof/>
+                <w:webHidden/>
+              </w:rPr>
+              <w:fldChar w:fldCharType="separate"/>
+            </w:r>
+            <w:r>
+              <w:rPr>
+                <w:noProof/>
+                <w:webHidden/>
+              </w:rPr>
+              <w:t>47</w:t>
+            </w:r>
+            <w:r>
+              <w:rPr>
+                <w:noProof/>
+                <w:webHidden/>
+              </w:rPr>
+              <w:fldChar w:fldCharType="end"/>
+            </w:r>
+          </w:hyperlink>
+        </w:p>
+        <w:p>
+          <w:pPr>
+            <w:pStyle w:val="Spistreci3"/>
+            <w:tabs>
+              <w:tab w:val="right" w:leader="dot" w:pos="9062"/>
+            </w:tabs>
+            <w:rPr>
+              <w:rFonts w:eastAsiaTheme="minorEastAsia"/>
+              <w:noProof/>
+              <w:kern w:val="2"/>
+              <w:lang w:eastAsia="pl-PL"/>
+              <w14:ligatures w14:val="standardContextual"/>
+            </w:rPr>
+          </w:pPr>
+          <w:hyperlink w:anchor="_Toc156146869" w:history="1">
+            <w:r>
+              <w:rPr>
+                <w:rStyle w:val="Hipercze"/>
+                <w:noProof/>
+              </w:rPr>
+              <w:t>5.1.4 Wylogowanie</w:t>
+            </w:r>
+            <w:r>
+              <w:rPr>
+                <w:noProof/>
+                <w:webHidden/>
+              </w:rPr>
+              <w:tab/>
+            </w:r>
+            <w:r>
+              <w:rPr>
+                <w:noProof/>
+                <w:webHidden/>
+              </w:rPr>
+              <w:fldChar w:fldCharType="begin"/>
+            </w:r>
+            <w:r>
+              <w:rPr>
+                <w:noProof/>
+                <w:webHidden/>
+              </w:rPr>
+              <w:instrText xml:space="preserve"> PAGEREF _Toc156146869 \h </w:instrText>
+            </w:r>
+            <w:r>
+              <w:rPr>
+                <w:noProof/>
+                <w:webHidden/>
+              </w:rPr>
+            </w:r>
+            <w:r>
+              <w:rPr>
+                <w:noProof/>
+                <w:webHidden/>
+              </w:rPr>
+              <w:fldChar w:fldCharType="separate"/>
+            </w:r>
+            <w:r>
+              <w:rPr>
+                <w:noProof/>
+                <w:webHidden/>
+              </w:rPr>
+              <w:t>48</w:t>
+            </w:r>
+            <w:r>
+              <w:rPr>
+                <w:noProof/>
+                <w:webHidden/>
+              </w:rPr>
+              <w:fldChar w:fldCharType="end"/>
+            </w:r>
+          </w:hyperlink>
+        </w:p>
+        <w:p>
+          <w:pPr>
+            <w:pStyle w:val="Spistreci3"/>
+            <w:tabs>
+              <w:tab w:val="right" w:leader="dot" w:pos="9062"/>
+            </w:tabs>
+            <w:rPr>
+              <w:rFonts w:eastAsiaTheme="minorEastAsia"/>
+              <w:noProof/>
+              <w:kern w:val="2"/>
+              <w:lang w:eastAsia="pl-PL"/>
+              <w14:ligatures w14:val="standardContextual"/>
+            </w:rPr>
+          </w:pPr>
+          <w:hyperlink w:anchor="_Toc156146870" w:history="1">
+            <w:r>
+              <w:rPr>
+                <w:rStyle w:val="Hipercze"/>
+                <w:noProof/>
+              </w:rPr>
+              <w:t>5.1.5 Funkcjonalności strony głównej</w:t>
+            </w:r>
+            <w:r>
+              <w:rPr>
+                <w:noProof/>
+                <w:webHidden/>
+              </w:rPr>
+              <w:tab/>
+            </w:r>
+            <w:r>
+              <w:rPr>
+                <w:noProof/>
+                <w:webHidden/>
+              </w:rPr>
+              <w:fldChar w:fldCharType="begin"/>
+            </w:r>
+            <w:r>
+              <w:rPr>
+                <w:noProof/>
+                <w:webHidden/>
+              </w:rPr>
+              <w:instrText xml:space="preserve"> PAGEREF _Toc156146870 \h </w:instrText>
+            </w:r>
+            <w:r>
+              <w:rPr>
+                <w:noProof/>
+                <w:webHidden/>
+              </w:rPr>
+            </w:r>
+            <w:r>
+              <w:rPr>
+                <w:noProof/>
+                <w:webHidden/>
+              </w:rPr>
+              <w:fldChar w:fldCharType="separate"/>
+            </w:r>
+            <w:r>
+              <w:rPr>
+                <w:noProof/>
+                <w:webHidden/>
+              </w:rPr>
+              <w:t>49</w:t>
+            </w:r>
+            <w:r>
+              <w:rPr>
+                <w:noProof/>
+                <w:webHidden/>
+              </w:rPr>
+              <w:fldChar w:fldCharType="end"/>
+            </w:r>
+          </w:hyperlink>
+        </w:p>
+        <w:p>
+          <w:pPr>
+            <w:pStyle w:val="Spistreci3"/>
+            <w:tabs>
+              <w:tab w:val="right" w:leader="dot" w:pos="9062"/>
+            </w:tabs>
+            <w:rPr>
+              <w:rFonts w:eastAsiaTheme="minorEastAsia"/>
+              <w:noProof/>
+              <w:kern w:val="2"/>
+              <w:lang w:eastAsia="pl-PL"/>
+              <w14:ligatures w14:val="standardContextual"/>
+            </w:rPr>
+          </w:pPr>
+          <w:hyperlink w:anchor="_Toc156146871" w:history="1">
+            <w:r>
+              <w:rPr>
+                <w:rStyle w:val="Hipercze"/>
+                <w:noProof/>
+              </w:rPr>
+              <w:t>5.1.6 Edycja danych użytkownika</w:t>
+            </w:r>
+            <w:r>
+              <w:rPr>
+                <w:noProof/>
+                <w:webHidden/>
+              </w:rPr>
+              <w:tab/>
+            </w:r>
+            <w:r>
+              <w:rPr>
+                <w:noProof/>
+                <w:webHidden/>
+              </w:rPr>
+              <w:fldChar w:fldCharType="begin"/>
+            </w:r>
+            <w:r>
+              <w:rPr>
+                <w:noProof/>
+                <w:webHidden/>
+              </w:rPr>
+              <w:instrText xml:space="preserve"> PAGEREF _Toc156146871 \h </w:instrText>
+            </w:r>
+            <w:r>
+              <w:rPr>
+                <w:noProof/>
+                <w:webHidden/>
+              </w:rPr>
+            </w:r>
+            <w:r>
+              <w:rPr>
+                <w:noProof/>
+                <w:webHidden/>
+              </w:rPr>
+              <w:fldChar w:fldCharType="separate"/>
+            </w:r>
+            <w:r>
+              <w:rPr>
+                <w:noProof/>
+                <w:webHidden/>
+              </w:rPr>
+              <w:t>49</w:t>
+            </w:r>
+            <w:r>
+              <w:rPr>
+                <w:noProof/>
+                <w:webHidden/>
+              </w:rPr>
+              <w:fldChar w:fldCharType="end"/>
+            </w:r>
+          </w:hyperlink>
+        </w:p>
+        <w:p>
+          <w:pPr>
+            <w:pStyle w:val="Spistreci3"/>
+            <w:tabs>
+              <w:tab w:val="right" w:leader="dot" w:pos="9062"/>
+            </w:tabs>
+            <w:rPr>
+              <w:rFonts w:eastAsiaTheme="minorEastAsia"/>
+              <w:noProof/>
+              <w:kern w:val="2"/>
+              <w:lang w:eastAsia="pl-PL"/>
+              <w14:ligatures w14:val="standardContextual"/>
+            </w:rPr>
+          </w:pPr>
+          <w:hyperlink w:anchor="_Toc156146872" w:history="1">
+            <w:r>
+              <w:rPr>
+                <w:rStyle w:val="Hipercze"/>
+                <w:noProof/>
+              </w:rPr>
+              <w:t>5.1.7 Zmiana hasła</w:t>
+            </w:r>
+            <w:r>
+              <w:rPr>
+                <w:noProof/>
+                <w:webHidden/>
+              </w:rPr>
+              <w:tab/>
+            </w:r>
+            <w:r>
+              <w:rPr>
+                <w:noProof/>
+                <w:webHidden/>
+              </w:rPr>
+              <w:fldChar w:fldCharType="begin"/>
+            </w:r>
+            <w:r>
+              <w:rPr>
+                <w:noProof/>
+                <w:webHidden/>
+              </w:rPr>
+              <w:instrText xml:space="preserve"> PAGEREF _Toc156146872 \h </w:instrText>
+            </w:r>
+            <w:r>
+              <w:rPr>
+                <w:noProof/>
+                <w:webHidden/>
+              </w:rPr>
+            </w:r>
+            <w:r>
+              <w:rPr>
+                <w:noProof/>
+                <w:webHidden/>
+              </w:rPr>
+              <w:fldChar w:fldCharType="separate"/>
+            </w:r>
+            <w:r>
+              <w:rPr>
+                <w:noProof/>
+                <w:webHidden/>
+              </w:rPr>
+              <w:t>50</w:t>
+            </w:r>
+            <w:r>
+              <w:rPr>
+                <w:noProof/>
+                <w:webHidden/>
+              </w:rPr>
+              <w:fldChar w:fldCharType="end"/>
+            </w:r>
+          </w:hyperlink>
+        </w:p>
+        <w:p>
+          <w:pPr>
+            <w:pStyle w:val="Spistreci3"/>
+            <w:tabs>
+              <w:tab w:val="right" w:leader="dot" w:pos="9062"/>
+            </w:tabs>
+            <w:rPr>
+              <w:rFonts w:eastAsiaTheme="minorEastAsia"/>
+              <w:noProof/>
+              <w:kern w:val="2"/>
+              <w:lang w:eastAsia="pl-PL"/>
+              <w14:ligatures w14:val="standardContextual"/>
+            </w:rPr>
+          </w:pPr>
+          <w:hyperlink w:anchor="_Toc156146873" w:history="1">
+            <w:r>
+              <w:rPr>
+                <w:rStyle w:val="Hipercze"/>
+                <w:noProof/>
+              </w:rPr>
+              <w:t>5.1.8 Usunięcie konta</w:t>
+            </w:r>
+            <w:r>
+              <w:rPr>
+                <w:noProof/>
+                <w:webHidden/>
+              </w:rPr>
+              <w:tab/>
+            </w:r>
+            <w:r>
+              <w:rPr>
+                <w:noProof/>
+                <w:webHidden/>
+              </w:rPr>
+              <w:fldChar w:fldCharType="begin"/>
+            </w:r>
+            <w:r>
+              <w:rPr>
+                <w:noProof/>
+                <w:webHidden/>
+              </w:rPr>
+              <w:instrText xml:space="preserve"> PAGEREF _Toc156146873 \h </w:instrText>
+            </w:r>
+            <w:r>
+              <w:rPr>
+                <w:noProof/>
+                <w:webHidden/>
+              </w:rPr>
+            </w:r>
+            <w:r>
+              <w:rPr>
+                <w:noProof/>
+                <w:webHidden/>
+              </w:rPr>
+              <w:fldChar w:fldCharType="separate"/>
+            </w:r>
+            <w:r>
+              <w:rPr>
+                <w:noProof/>
+                <w:webHidden/>
+              </w:rPr>
+              <w:t>50</w:t>
+            </w:r>
+            <w:r>
+              <w:rPr>
+                <w:noProof/>
+                <w:webHidden/>
+              </w:rPr>
+              <w:fldChar w:fldCharType="end"/>
+            </w:r>
+          </w:hyperlink>
+        </w:p>
+        <w:p>
+          <w:pPr>
+            <w:pStyle w:val="Spistreci2"/>
+            <w:tabs>
+              <w:tab w:val="right" w:leader="dot" w:pos="9062"/>
+            </w:tabs>
+            <w:rPr>
+              <w:rFonts w:eastAsiaTheme="minorEastAsia"/>
+              <w:noProof/>
+              <w:kern w:val="2"/>
+              <w:lang w:eastAsia="pl-PL"/>
+              <w14:ligatures w14:val="standardContextual"/>
+            </w:rPr>
+          </w:pPr>
+          <w:hyperlink w:anchor="_Toc156146874" w:history="1">
+            <w:r>
+              <w:rPr>
+                <w:rStyle w:val="Hipercze"/>
+                <w:noProof/>
+              </w:rPr>
+              <w:t>5.2 Zarządzanie hodowlą – moduł hodowlany</w:t>
+            </w:r>
+            <w:r>
+              <w:rPr>
+                <w:noProof/>
+                <w:webHidden/>
+              </w:rPr>
+              <w:tab/>
+            </w:r>
+            <w:r>
+              <w:rPr>
+                <w:noProof/>
+                <w:webHidden/>
+              </w:rPr>
+              <w:fldChar w:fldCharType="begin"/>
+            </w:r>
+            <w:r>
+              <w:rPr>
+                <w:noProof/>
+                <w:webHidden/>
+              </w:rPr>
+              <w:instrText xml:space="preserve"> PAGEREF _Toc156146874 \h </w:instrText>
+            </w:r>
+            <w:r>
+              <w:rPr>
+                <w:noProof/>
+                <w:webHidden/>
+              </w:rPr>
+            </w:r>
+            <w:r>
+              <w:rPr>
+                <w:noProof/>
+                <w:webHidden/>
+              </w:rPr>
+              <w:fldChar w:fldCharType="separate"/>
+            </w:r>
+            <w:r>
+              <w:rPr>
+                <w:noProof/>
+                <w:webHidden/>
+              </w:rPr>
+              <w:t>51</w:t>
+            </w:r>
+            <w:r>
+              <w:rPr>
+                <w:noProof/>
+                <w:webHidden/>
+              </w:rPr>
+              <w:fldChar w:fldCharType="end"/>
+            </w:r>
+          </w:hyperlink>
+        </w:p>
+        <w:p>
+          <w:pPr>
+            <w:pStyle w:val="Spistreci3"/>
+            <w:tabs>
+              <w:tab w:val="right" w:leader="dot" w:pos="9062"/>
+            </w:tabs>
+            <w:rPr>
+              <w:rFonts w:eastAsiaTheme="minorEastAsia"/>
+              <w:noProof/>
+              <w:kern w:val="2"/>
+              <w:lang w:eastAsia="pl-PL"/>
+              <w14:ligatures w14:val="standardContextual"/>
+            </w:rPr>
+          </w:pPr>
+          <w:hyperlink w:anchor="_Toc156146875" w:history="1">
+            <w:r>
+              <w:rPr>
+                <w:rStyle w:val="Hipercze"/>
+                <w:noProof/>
+              </w:rPr>
+              <w:t>5.2.1 Dodanie stada</w:t>
+            </w:r>
+            <w:r>
+              <w:rPr>
+                <w:noProof/>
+                <w:webHidden/>
+              </w:rPr>
+              <w:tab/>
+            </w:r>
+            <w:r>
+              <w:rPr>
+                <w:noProof/>
+                <w:webHidden/>
+              </w:rPr>
+              <w:fldChar w:fldCharType="begin"/>
+            </w:r>
+            <w:r>
+              <w:rPr>
+                <w:noProof/>
+                <w:webHidden/>
+              </w:rPr>
+              <w:instrText xml:space="preserve"> PAGEREF _Toc156146875 \h </w:instrText>
+            </w:r>
+            <w:r>
+              <w:rPr>
+                <w:noProof/>
+                <w:webHidden/>
+              </w:rPr>
+            </w:r>
+            <w:r>
+              <w:rPr>
+                <w:noProof/>
+                <w:webHidden/>
+              </w:rPr>
+              <w:fldChar w:fldCharType="separate"/>
+            </w:r>
+            <w:r>
+              <w:rPr>
+                <w:noProof/>
+                <w:webHidden/>
+              </w:rPr>
+              <w:t>51</w:t>
+            </w:r>
+            <w:r>
+              <w:rPr>
+                <w:noProof/>
+                <w:webHidden/>
+              </w:rPr>
+              <w:fldChar w:fldCharType="end"/>
+            </w:r>
+          </w:hyperlink>
+        </w:p>
+        <w:p>
+          <w:pPr>
+            <w:pStyle w:val="Spistreci3"/>
+            <w:tabs>
+              <w:tab w:val="right" w:leader="dot" w:pos="9062"/>
+            </w:tabs>
+            <w:rPr>
+              <w:rFonts w:eastAsiaTheme="minorEastAsia"/>
+              <w:noProof/>
+              <w:kern w:val="2"/>
+              <w:lang w:eastAsia="pl-PL"/>
+              <w14:ligatures w14:val="standardContextual"/>
+            </w:rPr>
+          </w:pPr>
+          <w:hyperlink w:anchor="_Toc156146876" w:history="1">
+            <w:r>
+              <w:rPr>
+                <w:rStyle w:val="Hipercze"/>
+                <w:noProof/>
+              </w:rPr>
+              <w:t>5.2.2 Edycja stada</w:t>
+            </w:r>
+            <w:r>
+              <w:rPr>
+                <w:noProof/>
+                <w:webHidden/>
+              </w:rPr>
+              <w:tab/>
+            </w:r>
+            <w:r>
+              <w:rPr>
+                <w:noProof/>
+                <w:webHidden/>
+              </w:rPr>
+              <w:fldChar w:fldCharType="begin"/>
+            </w:r>
+            <w:r>
+              <w:rPr>
+                <w:noProof/>
+                <w:webHidden/>
+              </w:rPr>
+              <w:instrText xml:space="preserve"> PAGEREF _Toc156146876 \h </w:instrText>
+            </w:r>
+            <w:r>
+              <w:rPr>
+                <w:noProof/>
+                <w:webHidden/>
+              </w:rPr>
+            </w:r>
+            <w:r>
+              <w:rPr>
+                <w:noProof/>
+                <w:webHidden/>
+              </w:rPr>
+              <w:fldChar w:fldCharType="separate"/>
+            </w:r>
+            <w:r>
+              <w:rPr>
+                <w:noProof/>
+                <w:webHidden/>
+              </w:rPr>
+              <w:t>52</w:t>
+            </w:r>
+            <w:r>
+              <w:rPr>
+                <w:noProof/>
+                <w:webHidden/>
+              </w:rPr>
+              <w:fldChar w:fldCharType="end"/>
+            </w:r>
+          </w:hyperlink>
+        </w:p>
+        <w:p>
+          <w:pPr>
+            <w:pStyle w:val="Spistreci3"/>
+            <w:tabs>
+              <w:tab w:val="right" w:leader="dot" w:pos="9062"/>
+            </w:tabs>
+            <w:rPr>
+              <w:rFonts w:eastAsiaTheme="minorEastAsia"/>
+              <w:noProof/>
+              <w:kern w:val="2"/>
+              <w:lang w:eastAsia="pl-PL"/>
+              <w14:ligatures w14:val="standardContextual"/>
+            </w:rPr>
+          </w:pPr>
+          <w:hyperlink w:anchor="_Toc156146877" w:history="1">
+            <w:r>
+              <w:rPr>
+                <w:rStyle w:val="Hipercze"/>
+                <w:noProof/>
+              </w:rPr>
+              <w:t>5.2.3 Usunięcie stada</w:t>
+            </w:r>
+            <w:r>
+              <w:rPr>
+                <w:noProof/>
+                <w:webHidden/>
+              </w:rPr>
+              <w:tab/>
+            </w:r>
+            <w:r>
+              <w:rPr>
+                <w:noProof/>
+                <w:webHidden/>
+              </w:rPr>
+              <w:fldChar w:fldCharType="begin"/>
+            </w:r>
+            <w:r>
+              <w:rPr>
+                <w:noProof/>
+                <w:webHidden/>
+              </w:rPr>
+              <w:instrText xml:space="preserve"> PAGEREF _Toc156146877 \h </w:instrText>
+            </w:r>
+            <w:r>
+              <w:rPr>
+                <w:noProof/>
+                <w:webHidden/>
+              </w:rPr>
+            </w:r>
+            <w:r>
+              <w:rPr>
+                <w:noProof/>
+                <w:webHidden/>
+              </w:rPr>
+              <w:fldChar w:fldCharType="separate"/>
+            </w:r>
+            <w:r>
+              <w:rPr>
+                <w:noProof/>
+                <w:webHidden/>
+              </w:rPr>
+              <w:t>52</w:t>
             </w:r>
             <w:r>
               <w:rPr>
@@ -2953,7 +3889,7 @@
           <w:rFonts w:cs="Times New Roman"/>
         </w:rPr>
       </w:pPr>
-      <w:bookmarkStart w:id="1" w:name="_Toc156072449"/>
+      <w:bookmarkStart w:id="1" w:name="_Toc156146838"/>
       <w:r>
         <w:rPr>
           <w:rFonts w:cs="Times New Roman"/>
@@ -3105,7 +4041,7 @@
           <w:lang w:val="en-GB"/>
         </w:rPr>
       </w:pPr>
-      <w:bookmarkStart w:id="2" w:name="_Toc156072450"/>
+      <w:bookmarkStart w:id="2" w:name="_Toc156146839"/>
       <w:r>
         <w:rPr>
           <w:lang w:val="en-GB"/>
@@ -3281,7 +4217,7 @@
           <w:rFonts w:cs="Times New Roman"/>
         </w:rPr>
       </w:pPr>
-      <w:bookmarkStart w:id="3" w:name="_Toc156072451"/>
+      <w:bookmarkStart w:id="3" w:name="_Toc156146840"/>
       <w:r>
         <w:rPr>
           <w:rFonts w:cs="Times New Roman"/>
@@ -3308,7 +4244,7 @@
       <w:pPr>
         <w:pStyle w:val="Nagwek2"/>
       </w:pPr>
-      <w:bookmarkStart w:id="4" w:name="_Toc156072452"/>
+      <w:bookmarkStart w:id="4" w:name="_Toc156146841"/>
       <w:r>
         <w:t>1.1 Wprowadzenie</w:t>
       </w:r>
@@ -4074,7 +5010,7 @@
       <w:pPr>
         <w:pStyle w:val="Nagwek2"/>
       </w:pPr>
-      <w:bookmarkStart w:id="6" w:name="_Toc156072453"/>
+      <w:bookmarkStart w:id="6" w:name="_Toc156146842"/>
       <w:r>
         <w:t>1.2 Cel i zakres pracy</w:t>
       </w:r>
@@ -4239,7 +5175,7 @@
       <w:pPr>
         <w:pStyle w:val="Nagwek2"/>
       </w:pPr>
-      <w:bookmarkStart w:id="7" w:name="_Toc156072454"/>
+      <w:bookmarkStart w:id="7" w:name="_Toc156146843"/>
       <w:r>
         <w:t>1.3 Wykorzystane technologie</w:t>
       </w:r>
@@ -4423,7 +5359,7 @@
       <w:pPr>
         <w:pStyle w:val="Nagwek3"/>
       </w:pPr>
-      <w:bookmarkStart w:id="8" w:name="_Toc156072455"/>
+      <w:bookmarkStart w:id="8" w:name="_Toc156146844"/>
       <w:r>
         <w:t>1.3.1 Technologie backendowe</w:t>
       </w:r>
@@ -4996,7 +5932,7 @@
       <w:pPr>
         <w:pStyle w:val="Nagwek3"/>
       </w:pPr>
-      <w:bookmarkStart w:id="9" w:name="_Toc156072456"/>
+      <w:bookmarkStart w:id="9" w:name="_Toc156146845"/>
       <w:r>
         <w:t>1.3.2 Technologie frontendowe</w:t>
       </w:r>
@@ -5543,7 +6479,7 @@
       <w:pPr>
         <w:pStyle w:val="Nagwek1"/>
       </w:pPr>
-      <w:bookmarkStart w:id="10" w:name="_Toc156072457"/>
+      <w:bookmarkStart w:id="10" w:name="_Toc156146846"/>
       <w:r>
         <w:lastRenderedPageBreak/>
         <w:t>Rozdział II.</w:t>
@@ -5558,7 +6494,7 @@
       <w:pPr>
         <w:pStyle w:val="Nagwek2"/>
       </w:pPr>
-      <w:bookmarkStart w:id="11" w:name="_Toc156072458"/>
+      <w:bookmarkStart w:id="11" w:name="_Toc156146847"/>
       <w:r>
         <w:t>2.1</w:t>
       </w:r>
@@ -7444,7 +8380,7 @@
       <w:pPr>
         <w:pStyle w:val="Nagwek2"/>
       </w:pPr>
-      <w:bookmarkStart w:id="12" w:name="_Toc156072459"/>
+      <w:bookmarkStart w:id="12" w:name="_Toc156146848"/>
       <w:r>
         <w:t>2.2 Funkcjonalności systemu</w:t>
       </w:r>
@@ -7544,7 +8480,7 @@
       <w:pPr>
         <w:pStyle w:val="Nagwek3"/>
       </w:pPr>
-      <w:bookmarkStart w:id="13" w:name="_Toc156072460"/>
+      <w:bookmarkStart w:id="13" w:name="_Toc156146849"/>
       <w:r>
         <w:t>2.</w:t>
       </w:r>
@@ -7821,7 +8757,7 @@
       <w:pPr>
         <w:pStyle w:val="Nagwek3"/>
       </w:pPr>
-      <w:bookmarkStart w:id="14" w:name="_Toc156072461"/>
+      <w:bookmarkStart w:id="14" w:name="_Toc156146850"/>
       <w:r>
         <w:t>2.</w:t>
       </w:r>
@@ -8723,7 +9659,7 @@
       <w:pPr>
         <w:pStyle w:val="Nagwek3"/>
       </w:pPr>
-      <w:bookmarkStart w:id="15" w:name="_Toc156072462"/>
+      <w:bookmarkStart w:id="15" w:name="_Toc156146851"/>
       <w:r>
         <w:t>2.</w:t>
       </w:r>
@@ -9220,7 +10156,7 @@
       <w:pPr>
         <w:pStyle w:val="Nagwek1"/>
       </w:pPr>
-      <w:bookmarkStart w:id="16" w:name="_Toc156072463"/>
+      <w:bookmarkStart w:id="16" w:name="_Toc156146852"/>
       <w:r>
         <w:lastRenderedPageBreak/>
         <w:t>Rozdział III. Diagram przypadków użycia</w:t>
@@ -9272,7 +10208,7 @@
       <w:pPr>
         <w:pStyle w:val="Nagwek2"/>
       </w:pPr>
-      <w:bookmarkStart w:id="17" w:name="_Toc156072464"/>
+      <w:bookmarkStart w:id="17" w:name="_Toc156146853"/>
       <w:r>
         <w:t>3.1 Aktorzy systemowi</w:t>
       </w:r>
@@ -9385,7 +10321,7 @@
       <w:pPr>
         <w:pStyle w:val="Nagwek2"/>
       </w:pPr>
-      <w:bookmarkStart w:id="18" w:name="_Toc156072465"/>
+      <w:bookmarkStart w:id="18" w:name="_Toc156146854"/>
       <w:r>
         <w:t>3.2 Diagram przypadków użycia</w:t>
       </w:r>
@@ -10160,7 +11096,7 @@
       <w:pPr>
         <w:pStyle w:val="Nagwek2"/>
       </w:pPr>
-      <w:bookmarkStart w:id="19" w:name="_Toc156072466"/>
+      <w:bookmarkStart w:id="19" w:name="_Toc156146855"/>
       <w:r>
         <w:t>3.3 Lista przypadków użycia</w:t>
       </w:r>
@@ -10237,7 +11173,7 @@
       <w:pPr>
         <w:pStyle w:val="Nagwek3"/>
       </w:pPr>
-      <w:bookmarkStart w:id="20" w:name="_Toc156072467"/>
+      <w:bookmarkStart w:id="20" w:name="_Toc156146856"/>
       <w:r>
         <w:lastRenderedPageBreak/>
         <w:t>3.3.1 Lista PU ogólnych</w:t>
@@ -13608,7 +14544,7 @@
       <w:pPr>
         <w:pStyle w:val="Nagwek3"/>
       </w:pPr>
-      <w:bookmarkStart w:id="21" w:name="_Toc156072468"/>
+      <w:bookmarkStart w:id="21" w:name="_Toc156146857"/>
       <w:r>
         <w:t>3.3.2 Lista PU modułu hodowlanego</w:t>
       </w:r>
@@ -23696,7 +24632,7 @@
         </w:rPr>
         <w:br w:type="page"/>
       </w:r>
-      <w:bookmarkStart w:id="22" w:name="_Toc156072469"/>
+      <w:bookmarkStart w:id="22" w:name="_Toc156146858"/>
       <w:r>
         <w:lastRenderedPageBreak/>
         <w:t>3.3.3 Lista PU modułu uprawowego</w:t>
@@ -29752,7 +30688,7 @@
       <w:pPr>
         <w:pStyle w:val="Nagwek1"/>
       </w:pPr>
-      <w:bookmarkStart w:id="23" w:name="_Toc156072470"/>
+      <w:bookmarkStart w:id="23" w:name="_Toc156146859"/>
       <w:r>
         <w:lastRenderedPageBreak/>
         <w:t>Rozdział I</w:t>
@@ -29770,7 +30706,7 @@
       <w:pPr>
         <w:pStyle w:val="Nagwek2"/>
       </w:pPr>
-      <w:bookmarkStart w:id="24" w:name="_Toc156072471"/>
+      <w:bookmarkStart w:id="24" w:name="_Toc156146860"/>
       <w:r>
         <w:t>4</w:t>
       </w:r>
@@ -30030,7 +30966,7 @@
       <w:pPr>
         <w:pStyle w:val="Nagwek2"/>
       </w:pPr>
-      <w:bookmarkStart w:id="25" w:name="_Toc156072472"/>
+      <w:bookmarkStart w:id="25" w:name="_Toc156146861"/>
       <w:r>
         <w:lastRenderedPageBreak/>
         <w:t>4</w:t>
@@ -31321,7 +32257,7 @@
       <w:pPr>
         <w:pStyle w:val="Nagwek2"/>
       </w:pPr>
-      <w:bookmarkStart w:id="26" w:name="_Toc156072473"/>
+      <w:bookmarkStart w:id="26" w:name="_Toc156146862"/>
       <w:r>
         <w:t>4</w:t>
       </w:r>
@@ -32892,7 +33828,7 @@
       <w:pPr>
         <w:pStyle w:val="Nagwek2"/>
       </w:pPr>
-      <w:bookmarkStart w:id="27" w:name="_Toc156072474"/>
+      <w:bookmarkStart w:id="27" w:name="_Toc156146863"/>
       <w:r>
         <w:t>4</w:t>
       </w:r>
@@ -34056,7 +34992,7 @@
       <w:pPr>
         <w:pStyle w:val="Nagwek1"/>
       </w:pPr>
-      <w:bookmarkStart w:id="28" w:name="_Toc156072475"/>
+      <w:bookmarkStart w:id="28" w:name="_Toc156146864"/>
       <w:r>
         <w:lastRenderedPageBreak/>
         <w:t xml:space="preserve">Rozdział </w:t>
@@ -34295,9 +35231,11 @@
       <w:pPr>
         <w:pStyle w:val="Nagwek2"/>
       </w:pPr>
+      <w:bookmarkStart w:id="29" w:name="_Toc156146865"/>
       <w:r>
         <w:t>5.1 Funkcjonalności użytkownika</w:t>
       </w:r>
+      <w:bookmarkEnd w:id="29"/>
     </w:p>
     <w:p>
       <w:pPr>
@@ -34398,38 +35336,7 @@
           <w:szCs w:val="24"/>
         </w:rPr>
         <w:tab/>
-      </w:r>
-      <w:r>
-        <w:rPr>
-          <w:rFonts w:ascii="Times New Roman" w:hAnsi="Times New Roman" w:cs="Times New Roman"/>
-          <w:sz w:val="24"/>
-          <w:szCs w:val="24"/>
-        </w:rPr>
-        <w:t xml:space="preserve">Po wejściu </w:t>
-      </w:r>
-      <w:r>
-        <w:rPr>
-          <w:rFonts w:ascii="Times New Roman" w:hAnsi="Times New Roman" w:cs="Times New Roman"/>
-          <w:sz w:val="24"/>
-          <w:szCs w:val="24"/>
-        </w:rPr>
-        <w:t>do aplikacji</w:t>
-      </w:r>
-      <w:r>
-        <w:rPr>
-          <w:rFonts w:ascii="Times New Roman" w:hAnsi="Times New Roman" w:cs="Times New Roman"/>
-          <w:sz w:val="24"/>
-          <w:szCs w:val="24"/>
-        </w:rPr>
-        <w:t>, użytkownikowi ukazuje się strona główna</w:t>
-      </w:r>
-      <w:r>
-        <w:rPr>
-          <w:rFonts w:ascii="Times New Roman" w:hAnsi="Times New Roman" w:cs="Times New Roman"/>
-          <w:sz w:val="24"/>
-          <w:szCs w:val="24"/>
-        </w:rPr>
-        <w:t xml:space="preserve"> widoczna na </w:t>
+        <w:t xml:space="preserve">Po wejściu do aplikacji, użytkownikowi ukazuje się strona główna widoczna na </w:t>
       </w:r>
       <w:r>
         <w:rPr>
@@ -34457,15 +35364,7 @@
           <w:sz w:val="24"/>
           <w:szCs w:val="24"/>
         </w:rPr>
-        <w:t>.</w:t>
-      </w:r>
-      <w:r>
-        <w:rPr>
-          <w:rFonts w:ascii="Times New Roman" w:hAnsi="Times New Roman" w:cs="Times New Roman"/>
-          <w:sz w:val="24"/>
-          <w:szCs w:val="24"/>
-        </w:rPr>
-        <w:t xml:space="preserve"> Zawiera ona, krótki opis aplikacji z podziałem na sekcje, pasek nawigacyjny oraz przycisk z napisem „rozpocznij”. Pierwszą rzeczą jaką może chcieć zrobić użytkownik, jest zmiana języka interfejsu.</w:t>
+        <w:t>. Zawiera ona, krótki opis aplikacji z podziałem na sekcje, pasek nawigacyjny oraz przycisk z napisem „rozpocznij”. Pierwszą rzeczą jaką może chcieć zrobić użytkownik, jest zmiana języka interfejsu.</w:t>
       </w:r>
     </w:p>
     <w:p>
@@ -34489,10 +35388,12 @@
       <w:pPr>
         <w:pStyle w:val="Nagwek3"/>
       </w:pPr>
+      <w:bookmarkStart w:id="30" w:name="_Toc156146866"/>
       <w:r>
         <w:lastRenderedPageBreak/>
         <w:t>5.1.1 Zmiana języka interfejsu przed zalogowaniem</w:t>
       </w:r>
+      <w:bookmarkEnd w:id="30"/>
     </w:p>
     <w:p>
       <w:pPr>
@@ -34568,9 +35469,11 @@
       <w:pPr>
         <w:pStyle w:val="Nagwek3"/>
       </w:pPr>
+      <w:bookmarkStart w:id="31" w:name="_Toc156146867"/>
       <w:r>
         <w:t>5.1.2 Rejestracja użytkownika</w:t>
       </w:r>
+      <w:bookmarkEnd w:id="31"/>
     </w:p>
     <w:p>
       <w:pPr>
@@ -34812,9 +35715,11 @@
       <w:pPr>
         <w:pStyle w:val="Nagwek3"/>
       </w:pPr>
+      <w:bookmarkStart w:id="32" w:name="_Toc156146868"/>
       <w:r>
         <w:t>5.1.3 Logowanie</w:t>
       </w:r>
+      <w:bookmarkEnd w:id="32"/>
     </w:p>
     <w:p>
       <w:pPr>
@@ -34938,7 +35843,7 @@
         </w:rPr>
         <w:lastRenderedPageBreak/>
         <w:drawing>
-          <wp:inline distT="0" distB="0" distL="0" distR="0" wp14:anchorId="3A90CF24" wp14:editId="7E861C78">
+          <wp:inline distT="0" distB="0" distL="0" distR="0" wp14:anchorId="3A90CF24" wp14:editId="2DE3B2DB">
             <wp:extent cx="1597231" cy="3545618"/>
             <wp:effectExtent l="0" t="0" r="0" b="0"/>
             <wp:docPr id="738041142" name="Obraz 3"/>
@@ -35000,9 +35905,11 @@
       <w:pPr>
         <w:pStyle w:val="Nagwek3"/>
       </w:pPr>
+      <w:bookmarkStart w:id="33" w:name="_Toc156146869"/>
       <w:r>
         <w:t>5.1.4 Wylogowanie</w:t>
       </w:r>
+      <w:bookmarkEnd w:id="33"/>
     </w:p>
     <w:p>
       <w:pPr>
@@ -35190,9 +36097,11 @@
       <w:pPr>
         <w:pStyle w:val="Nagwek3"/>
       </w:pPr>
+      <w:bookmarkStart w:id="34" w:name="_Toc156146870"/>
       <w:r>
         <w:t>5.1.5 Funkcjonalności strony głównej</w:t>
       </w:r>
+      <w:bookmarkEnd w:id="34"/>
     </w:p>
     <w:p>
       <w:pPr>
@@ -35255,14 +36164,1549 @@
           <w:szCs w:val="24"/>
         </w:rPr>
       </w:pPr>
+      <w:r>
+        <w:rPr>
+          <w:rFonts w:ascii="Times New Roman" w:hAnsi="Times New Roman" w:cs="Times New Roman"/>
+          <w:sz w:val="24"/>
+          <w:szCs w:val="24"/>
+        </w:rPr>
+        <w:tab/>
+        <w:t>Jeżeli w systemie nie ma danych, na podstawie, których można wyświetlić podsumowanie, zostaną wyświetlone stosowne informacje.</w:t>
+      </w:r>
+    </w:p>
+    <w:p>
+      <w:pPr>
+        <w:rPr>
+          <w:rFonts w:ascii="Times New Roman" w:hAnsi="Times New Roman" w:cs="Times New Roman"/>
+          <w:sz w:val="24"/>
+          <w:szCs w:val="24"/>
+        </w:rPr>
+      </w:pPr>
     </w:p>
     <w:p>
       <w:pPr>
         <w:pStyle w:val="Nagwek3"/>
       </w:pPr>
+      <w:bookmarkStart w:id="35" w:name="_Toc156146871"/>
       <w:r>
         <w:t>5.1.6 Edycja danych użytkownika</w:t>
       </w:r>
+      <w:bookmarkEnd w:id="35"/>
+    </w:p>
+    <w:p>
+      <w:pPr>
+        <w:rPr>
+          <w:rFonts w:ascii="Times New Roman" w:hAnsi="Times New Roman" w:cs="Times New Roman"/>
+          <w:sz w:val="24"/>
+          <w:szCs w:val="24"/>
+        </w:rPr>
+      </w:pPr>
+    </w:p>
+    <w:p>
+      <w:pPr>
+        <w:jc w:val="center"/>
+        <w:rPr>
+          <w:rFonts w:ascii="Times New Roman" w:hAnsi="Times New Roman" w:cs="Times New Roman"/>
+          <w:sz w:val="24"/>
+          <w:szCs w:val="24"/>
+        </w:rPr>
+      </w:pPr>
+      <w:r>
+        <w:rPr>
+          <w:rFonts w:ascii="Times New Roman" w:hAnsi="Times New Roman" w:cs="Times New Roman"/>
+          <w:noProof/>
+          <w:sz w:val="24"/>
+          <w:szCs w:val="24"/>
+        </w:rPr>
+        <w:drawing>
+          <wp:inline distT="0" distB="0" distL="0" distR="0" wp14:anchorId="67EA1161" wp14:editId="46B426A2">
+            <wp:extent cx="5742305" cy="2750820"/>
+            <wp:effectExtent l="0" t="0" r="0" b="0"/>
+            <wp:docPr id="53209793" name="Obraz 1"/>
+            <wp:cNvGraphicFramePr>
+              <a:graphicFrameLocks xmlns:a="http://schemas.openxmlformats.org/drawingml/2006/main" noChangeAspect="1"/>
+            </wp:cNvGraphicFramePr>
+            <a:graphic xmlns:a="http://schemas.openxmlformats.org/drawingml/2006/main">
+              <a:graphicData uri="http://schemas.openxmlformats.org/drawingml/2006/picture">
+                <pic:pic xmlns:pic="http://schemas.openxmlformats.org/drawingml/2006/picture">
+                  <pic:nvPicPr>
+                    <pic:cNvPr id="0" name="Picture 1"/>
+                    <pic:cNvPicPr>
+                      <a:picLocks noChangeAspect="1" noChangeArrowheads="1"/>
+                    </pic:cNvPicPr>
+                  </pic:nvPicPr>
+                  <pic:blipFill>
+                    <a:blip r:embed="rId18" cstate="print">
+                      <a:extLst>
+                        <a:ext uri="{28A0092B-C50C-407E-A947-70E740481C1C}">
+                          <a14:useLocalDpi xmlns:a14="http://schemas.microsoft.com/office/drawing/2010/main" val="0"/>
+                        </a:ext>
+                      </a:extLst>
+                    </a:blip>
+                    <a:srcRect/>
+                    <a:stretch>
+                      <a:fillRect/>
+                    </a:stretch>
+                  </pic:blipFill>
+                  <pic:spPr bwMode="auto">
+                    <a:xfrm>
+                      <a:off x="0" y="0"/>
+                      <a:ext cx="5742305" cy="2750820"/>
+                    </a:xfrm>
+                    <a:prstGeom prst="rect">
+                      <a:avLst/>
+                    </a:prstGeom>
+                    <a:noFill/>
+                    <a:ln>
+                      <a:noFill/>
+                    </a:ln>
+                  </pic:spPr>
+                </pic:pic>
+              </a:graphicData>
+            </a:graphic>
+          </wp:inline>
+        </w:drawing>
+      </w:r>
+    </w:p>
+    <w:p>
+      <w:pPr>
+        <w:rPr>
+          <w:rFonts w:ascii="Times New Roman" w:hAnsi="Times New Roman" w:cs="Times New Roman"/>
+          <w:sz w:val="24"/>
+          <w:szCs w:val="24"/>
+        </w:rPr>
+      </w:pPr>
+    </w:p>
+    <w:p>
+      <w:pPr>
+        <w:rPr>
+          <w:rFonts w:ascii="Times New Roman" w:hAnsi="Times New Roman" w:cs="Times New Roman"/>
+          <w:sz w:val="24"/>
+          <w:szCs w:val="24"/>
+        </w:rPr>
+      </w:pPr>
+      <w:r>
+        <w:rPr>
+          <w:rFonts w:ascii="Times New Roman" w:hAnsi="Times New Roman" w:cs="Times New Roman"/>
+          <w:sz w:val="24"/>
+          <w:szCs w:val="24"/>
+        </w:rPr>
+        <w:tab/>
+        <w:t xml:space="preserve">Zmiana danych osobowych lub adresowych następuje w widoku widocznym na </w:t>
+      </w:r>
+      <w:r>
+        <w:rPr>
+          <w:rFonts w:ascii="Times New Roman" w:hAnsi="Times New Roman" w:cs="Times New Roman"/>
+          <w:b/>
+          <w:bCs/>
+          <w:sz w:val="24"/>
+          <w:szCs w:val="24"/>
+        </w:rPr>
+        <w:t>[rysunku]</w:t>
+      </w:r>
+      <w:r>
+        <w:rPr>
+          <w:rFonts w:ascii="Times New Roman" w:hAnsi="Times New Roman" w:cs="Times New Roman"/>
+          <w:sz w:val="24"/>
+          <w:szCs w:val="24"/>
+        </w:rPr>
+        <w:t xml:space="preserve">. Można do niego przejść wybierając opcję „profil” z menu bocznego, lub będąc na stronie głównej, widocznej na </w:t>
+      </w:r>
+      <w:r>
+        <w:rPr>
+          <w:rFonts w:ascii="Times New Roman" w:hAnsi="Times New Roman" w:cs="Times New Roman"/>
+          <w:b/>
+          <w:bCs/>
+          <w:sz w:val="24"/>
+          <w:szCs w:val="24"/>
+        </w:rPr>
+        <w:t>[rysunku]</w:t>
+      </w:r>
+      <w:r>
+        <w:rPr>
+          <w:rFonts w:ascii="Times New Roman" w:hAnsi="Times New Roman" w:cs="Times New Roman"/>
+          <w:sz w:val="24"/>
+          <w:szCs w:val="24"/>
+        </w:rPr>
+        <w:t xml:space="preserve">. Na stronie głównej należy rozwinąć menu, poprzez naciśnięcie zielonej strzałki w prawym górnym rogu ekranu i wybrania opcji „profil”. Aby zaktualizować profil, należy nacisnąć przycisk „edytuj dane”, widoczny w prawym dolnym rogu widoku. Sposób wyświetlania danych zmieni się wtedy tak, by dało się wprowadzić </w:t>
+      </w:r>
+      <w:r>
+        <w:rPr>
+          <w:rFonts w:ascii="Times New Roman" w:hAnsi="Times New Roman" w:cs="Times New Roman"/>
+          <w:sz w:val="24"/>
+          <w:szCs w:val="24"/>
+        </w:rPr>
+        <w:lastRenderedPageBreak/>
+        <w:t>zmiany. Po wprowadzeniu zmian, należy wybrać przycisk „zapisz”. Jeśli we wprowadzonych danych pojawią się błędy, system o tym poinformuje. Jeśli wprowadzone dane będą prawidłowe, system zaktualizuje profil i wyświetli informację o pomyślnej aktualizacji.</w:t>
+      </w:r>
+    </w:p>
+    <w:p>
+      <w:pPr>
+        <w:rPr>
+          <w:rFonts w:ascii="Times New Roman" w:hAnsi="Times New Roman" w:cs="Times New Roman"/>
+          <w:sz w:val="24"/>
+          <w:szCs w:val="24"/>
+        </w:rPr>
+      </w:pPr>
+    </w:p>
+    <w:p>
+      <w:pPr>
+        <w:pStyle w:val="Nagwek3"/>
+      </w:pPr>
+      <w:bookmarkStart w:id="36" w:name="_Toc156146872"/>
+      <w:r>
+        <w:t>5.1.7 Zmiana hasła</w:t>
+      </w:r>
+      <w:bookmarkEnd w:id="36"/>
+    </w:p>
+    <w:p>
+      <w:pPr>
+        <w:rPr>
+          <w:rFonts w:ascii="Times New Roman" w:hAnsi="Times New Roman" w:cs="Times New Roman"/>
+          <w:sz w:val="24"/>
+          <w:szCs w:val="24"/>
+        </w:rPr>
+      </w:pPr>
+    </w:p>
+    <w:p>
+      <w:pPr>
+        <w:rPr>
+          <w:rFonts w:ascii="Times New Roman" w:hAnsi="Times New Roman" w:cs="Times New Roman"/>
+          <w:sz w:val="24"/>
+          <w:szCs w:val="24"/>
+        </w:rPr>
+      </w:pPr>
+      <w:r>
+        <w:rPr>
+          <w:rFonts w:ascii="Times New Roman" w:hAnsi="Times New Roman" w:cs="Times New Roman"/>
+          <w:sz w:val="24"/>
+          <w:szCs w:val="24"/>
+        </w:rPr>
+        <w:tab/>
+        <w:t xml:space="preserve">Hasło zmienić można w widoku widocznym na </w:t>
+      </w:r>
+      <w:r>
+        <w:rPr>
+          <w:rFonts w:ascii="Times New Roman" w:hAnsi="Times New Roman" w:cs="Times New Roman"/>
+          <w:b/>
+          <w:bCs/>
+          <w:sz w:val="24"/>
+          <w:szCs w:val="24"/>
+        </w:rPr>
+        <w:t>[rysunku]</w:t>
+      </w:r>
+      <w:r>
+        <w:rPr>
+          <w:rFonts w:ascii="Times New Roman" w:hAnsi="Times New Roman" w:cs="Times New Roman"/>
+          <w:sz w:val="24"/>
+          <w:szCs w:val="24"/>
+        </w:rPr>
+        <w:t>. Po naciśnięciu przycisku  „zmień hasło”, aplikacja wyświetli formularz zmiany hasła</w:t>
+      </w:r>
+      <w:r>
+        <w:rPr>
+          <w:rFonts w:ascii="Times New Roman" w:hAnsi="Times New Roman" w:cs="Times New Roman"/>
+          <w:sz w:val="24"/>
+          <w:szCs w:val="24"/>
+        </w:rPr>
+        <w:t xml:space="preserve"> widoczny na </w:t>
+      </w:r>
+      <w:r>
+        <w:rPr>
+          <w:rFonts w:ascii="Times New Roman" w:hAnsi="Times New Roman" w:cs="Times New Roman"/>
+          <w:b/>
+          <w:bCs/>
+          <w:sz w:val="24"/>
+          <w:szCs w:val="24"/>
+        </w:rPr>
+        <w:t>[rysunku]</w:t>
+      </w:r>
+      <w:r>
+        <w:rPr>
+          <w:rFonts w:ascii="Times New Roman" w:hAnsi="Times New Roman" w:cs="Times New Roman"/>
+          <w:sz w:val="24"/>
+          <w:szCs w:val="24"/>
+        </w:rPr>
+        <w:t>. Należy podać w nim aktualnie używane hasło oraz nowe hasło, które trzeba powtórzyć. Po wprowadzeniu danych należy wybrać przycisk „zmień hasło”</w:t>
+      </w:r>
+      <w:r>
+        <w:rPr>
+          <w:rFonts w:ascii="Times New Roman" w:hAnsi="Times New Roman" w:cs="Times New Roman"/>
+          <w:sz w:val="24"/>
+          <w:szCs w:val="24"/>
+        </w:rPr>
+        <w:t>. Jeśli wprowadzone zawierają błędy, system poinformuje o tym użytkownika. Jeśli dane się zgadzają, hasło zostanie zmienione, a aplikacja poinformuje użytkownika o pomyślnie przeprowadzonej operacji zmiany hasła.</w:t>
+      </w:r>
+    </w:p>
+    <w:p>
+      <w:pPr>
+        <w:rPr>
+          <w:rFonts w:ascii="Times New Roman" w:hAnsi="Times New Roman" w:cs="Times New Roman"/>
+          <w:sz w:val="24"/>
+          <w:szCs w:val="24"/>
+        </w:rPr>
+      </w:pPr>
+    </w:p>
+    <w:p>
+      <w:pPr>
+        <w:jc w:val="center"/>
+        <w:rPr>
+          <w:rFonts w:ascii="Times New Roman" w:hAnsi="Times New Roman" w:cs="Times New Roman"/>
+          <w:sz w:val="24"/>
+          <w:szCs w:val="24"/>
+        </w:rPr>
+      </w:pPr>
+      <w:r>
+        <w:rPr>
+          <w:rFonts w:ascii="Times New Roman" w:hAnsi="Times New Roman" w:cs="Times New Roman"/>
+          <w:noProof/>
+          <w:sz w:val="24"/>
+          <w:szCs w:val="24"/>
+        </w:rPr>
+        <w:drawing>
+          <wp:inline distT="0" distB="0" distL="0" distR="0" wp14:anchorId="5764B6A6" wp14:editId="4C8D4501">
+            <wp:extent cx="5742305" cy="2750820"/>
+            <wp:effectExtent l="0" t="0" r="0" b="0"/>
+            <wp:docPr id="1297498597" name="Obraz 2"/>
+            <wp:cNvGraphicFramePr>
+              <a:graphicFrameLocks xmlns:a="http://schemas.openxmlformats.org/drawingml/2006/main" noChangeAspect="1"/>
+            </wp:cNvGraphicFramePr>
+            <a:graphic xmlns:a="http://schemas.openxmlformats.org/drawingml/2006/main">
+              <a:graphicData uri="http://schemas.openxmlformats.org/drawingml/2006/picture">
+                <pic:pic xmlns:pic="http://schemas.openxmlformats.org/drawingml/2006/picture">
+                  <pic:nvPicPr>
+                    <pic:cNvPr id="0" name="Picture 2"/>
+                    <pic:cNvPicPr>
+                      <a:picLocks noChangeAspect="1" noChangeArrowheads="1"/>
+                    </pic:cNvPicPr>
+                  </pic:nvPicPr>
+                  <pic:blipFill>
+                    <a:blip r:embed="rId19" cstate="print">
+                      <a:extLst>
+                        <a:ext uri="{28A0092B-C50C-407E-A947-70E740481C1C}">
+                          <a14:useLocalDpi xmlns:a14="http://schemas.microsoft.com/office/drawing/2010/main" val="0"/>
+                        </a:ext>
+                      </a:extLst>
+                    </a:blip>
+                    <a:srcRect/>
+                    <a:stretch>
+                      <a:fillRect/>
+                    </a:stretch>
+                  </pic:blipFill>
+                  <pic:spPr bwMode="auto">
+                    <a:xfrm>
+                      <a:off x="0" y="0"/>
+                      <a:ext cx="5742305" cy="2750820"/>
+                    </a:xfrm>
+                    <a:prstGeom prst="rect">
+                      <a:avLst/>
+                    </a:prstGeom>
+                    <a:noFill/>
+                    <a:ln>
+                      <a:noFill/>
+                    </a:ln>
+                  </pic:spPr>
+                </pic:pic>
+              </a:graphicData>
+            </a:graphic>
+          </wp:inline>
+        </w:drawing>
+      </w:r>
+    </w:p>
+    <w:p>
+      <w:pPr>
+        <w:rPr>
+          <w:rFonts w:ascii="Times New Roman" w:hAnsi="Times New Roman" w:cs="Times New Roman"/>
+          <w:sz w:val="24"/>
+          <w:szCs w:val="24"/>
+        </w:rPr>
+      </w:pPr>
+    </w:p>
+    <w:p>
+      <w:pPr>
+        <w:pStyle w:val="Nagwek3"/>
+      </w:pPr>
+      <w:bookmarkStart w:id="37" w:name="_Toc156146873"/>
+      <w:r>
+        <w:t>5.1.8 Usunięcie konta</w:t>
+      </w:r>
+      <w:bookmarkEnd w:id="37"/>
+    </w:p>
+    <w:p>
+      <w:pPr>
+        <w:rPr>
+          <w:rFonts w:ascii="Times New Roman" w:hAnsi="Times New Roman" w:cs="Times New Roman"/>
+          <w:sz w:val="24"/>
+          <w:szCs w:val="24"/>
+        </w:rPr>
+      </w:pPr>
+    </w:p>
+    <w:p>
+      <w:pPr>
+        <w:rPr>
+          <w:rFonts w:ascii="Times New Roman" w:hAnsi="Times New Roman" w:cs="Times New Roman"/>
+          <w:sz w:val="24"/>
+          <w:szCs w:val="24"/>
+        </w:rPr>
+      </w:pPr>
+      <w:r>
+        <w:rPr>
+          <w:rFonts w:ascii="Times New Roman" w:hAnsi="Times New Roman" w:cs="Times New Roman"/>
+          <w:sz w:val="24"/>
+          <w:szCs w:val="24"/>
+        </w:rPr>
+        <w:tab/>
+        <w:t xml:space="preserve">Trwałe usunięcie konta, wraz ze wszystkimi informacjami z nim powiązanymi, można przeprowadzić z poziomu widoku „profil” widocznego na </w:t>
+      </w:r>
+      <w:r>
+        <w:rPr>
+          <w:rFonts w:ascii="Times New Roman" w:hAnsi="Times New Roman" w:cs="Times New Roman"/>
+          <w:b/>
+          <w:bCs/>
+          <w:sz w:val="24"/>
+          <w:szCs w:val="24"/>
+        </w:rPr>
+        <w:t>[rysunku]</w:t>
+      </w:r>
+      <w:r>
+        <w:rPr>
+          <w:rFonts w:ascii="Times New Roman" w:hAnsi="Times New Roman" w:cs="Times New Roman"/>
+          <w:sz w:val="24"/>
+          <w:szCs w:val="24"/>
+        </w:rPr>
+        <w:t xml:space="preserve">. Należy nacisnąć czerwony przycisk „usuń konto”, a w wyświetlonym formularzu podać aktualne hasło, celem potwierdzenia operacji. Jeśli hasło się nie zgadza, użytkownik zostanie o tym poinformowany, a konto nie zostanie usunięte. Jeśli hasło się zgadza, konto użytkownika zostanie bezpowrotnie usunięte z systemu, a użytkownik zostanie przeniesiony na stronę główną przed zalogowaniem, widoczną na </w:t>
+      </w:r>
+      <w:r>
+        <w:rPr>
+          <w:rFonts w:ascii="Times New Roman" w:hAnsi="Times New Roman" w:cs="Times New Roman"/>
+          <w:b/>
+          <w:bCs/>
+          <w:sz w:val="24"/>
+          <w:szCs w:val="24"/>
+        </w:rPr>
+        <w:t>[rysunku]</w:t>
+      </w:r>
+      <w:r>
+        <w:rPr>
+          <w:rFonts w:ascii="Times New Roman" w:hAnsi="Times New Roman" w:cs="Times New Roman"/>
+          <w:sz w:val="24"/>
+          <w:szCs w:val="24"/>
+        </w:rPr>
+        <w:t>, gdzie zostanie poinformowany o sukcesie operacji usunięcia konta.</w:t>
+      </w:r>
+    </w:p>
+    <w:p>
+      <w:pPr>
+        <w:rPr>
+          <w:rFonts w:ascii="Times New Roman" w:hAnsi="Times New Roman" w:cs="Times New Roman"/>
+          <w:sz w:val="24"/>
+          <w:szCs w:val="24"/>
+        </w:rPr>
+      </w:pPr>
+      <w:r>
+        <w:rPr>
+          <w:rFonts w:ascii="Times New Roman" w:hAnsi="Times New Roman" w:cs="Times New Roman"/>
+          <w:sz w:val="24"/>
+          <w:szCs w:val="24"/>
+        </w:rPr>
+        <w:br w:type="page"/>
+      </w:r>
+    </w:p>
+    <w:p>
+      <w:pPr>
+        <w:pStyle w:val="Nagwek2"/>
+      </w:pPr>
+      <w:bookmarkStart w:id="38" w:name="_Toc156146874"/>
+      <w:r>
+        <w:lastRenderedPageBreak/>
+        <w:t>5.2 Zarządzanie hodowlą – moduł hodowlany</w:t>
+      </w:r>
+      <w:bookmarkEnd w:id="38"/>
+    </w:p>
+    <w:p>
+      <w:pPr>
+        <w:rPr>
+          <w:rFonts w:ascii="Times New Roman" w:hAnsi="Times New Roman" w:cs="Times New Roman"/>
+          <w:sz w:val="24"/>
+          <w:szCs w:val="24"/>
+        </w:rPr>
+      </w:pPr>
+    </w:p>
+    <w:p>
+      <w:pPr>
+        <w:jc w:val="center"/>
+        <w:rPr>
+          <w:rFonts w:ascii="Times New Roman" w:hAnsi="Times New Roman" w:cs="Times New Roman"/>
+          <w:noProof/>
+          <w:sz w:val="24"/>
+          <w:szCs w:val="24"/>
+        </w:rPr>
+      </w:pPr>
+      <w:r>
+        <w:rPr>
+          <w:rFonts w:ascii="Times New Roman" w:hAnsi="Times New Roman" w:cs="Times New Roman"/>
+          <w:noProof/>
+          <w:sz w:val="24"/>
+          <w:szCs w:val="24"/>
+        </w:rPr>
+        <w:drawing>
+          <wp:inline distT="0" distB="0" distL="0" distR="0" wp14:anchorId="17A0E58D" wp14:editId="6E4738E9">
+            <wp:extent cx="5742305" cy="2743200"/>
+            <wp:effectExtent l="0" t="0" r="0" b="0"/>
+            <wp:docPr id="1103060355" name="Obraz 3" descr="Obraz zawierający tekst, zrzut ekranu, numer, kalendarz&#10;&#10;Opis wygenerowany automatycznie"/>
+            <wp:cNvGraphicFramePr>
+              <a:graphicFrameLocks xmlns:a="http://schemas.openxmlformats.org/drawingml/2006/main" noChangeAspect="1"/>
+            </wp:cNvGraphicFramePr>
+            <a:graphic xmlns:a="http://schemas.openxmlformats.org/drawingml/2006/main">
+              <a:graphicData uri="http://schemas.openxmlformats.org/drawingml/2006/picture">
+                <pic:pic xmlns:pic="http://schemas.openxmlformats.org/drawingml/2006/picture">
+                  <pic:nvPicPr>
+                    <pic:cNvPr id="1103060355" name="Obraz 3" descr="Obraz zawierający tekst, zrzut ekranu, numer, kalendarz&#10;&#10;Opis wygenerowany automatycznie"/>
+                    <pic:cNvPicPr>
+                      <a:picLocks noChangeAspect="1" noChangeArrowheads="1"/>
+                    </pic:cNvPicPr>
+                  </pic:nvPicPr>
+                  <pic:blipFill>
+                    <a:blip r:embed="rId20" cstate="print">
+                      <a:extLst>
+                        <a:ext uri="{28A0092B-C50C-407E-A947-70E740481C1C}">
+                          <a14:useLocalDpi xmlns:a14="http://schemas.microsoft.com/office/drawing/2010/main" val="0"/>
+                        </a:ext>
+                      </a:extLst>
+                    </a:blip>
+                    <a:srcRect/>
+                    <a:stretch>
+                      <a:fillRect/>
+                    </a:stretch>
+                  </pic:blipFill>
+                  <pic:spPr bwMode="auto">
+                    <a:xfrm>
+                      <a:off x="0" y="0"/>
+                      <a:ext cx="5742305" cy="2743200"/>
+                    </a:xfrm>
+                    <a:prstGeom prst="rect">
+                      <a:avLst/>
+                    </a:prstGeom>
+                    <a:noFill/>
+                    <a:ln>
+                      <a:noFill/>
+                    </a:ln>
+                  </pic:spPr>
+                </pic:pic>
+              </a:graphicData>
+            </a:graphic>
+          </wp:inline>
+        </w:drawing>
+      </w:r>
+    </w:p>
+    <w:p>
+      <w:pPr>
+        <w:rPr>
+          <w:rFonts w:ascii="Times New Roman" w:hAnsi="Times New Roman" w:cs="Times New Roman"/>
+          <w:noProof/>
+          <w:sz w:val="24"/>
+          <w:szCs w:val="24"/>
+        </w:rPr>
+      </w:pPr>
+    </w:p>
+    <w:p>
+      <w:pPr>
+        <w:jc w:val="center"/>
+        <w:rPr>
+          <w:rFonts w:ascii="Times New Roman" w:hAnsi="Times New Roman" w:cs="Times New Roman"/>
+          <w:sz w:val="24"/>
+          <w:szCs w:val="24"/>
+        </w:rPr>
+      </w:pPr>
+      <w:r>
+        <w:rPr>
+          <w:rFonts w:ascii="Times New Roman" w:hAnsi="Times New Roman" w:cs="Times New Roman"/>
+          <w:noProof/>
+          <w:sz w:val="24"/>
+          <w:szCs w:val="24"/>
+        </w:rPr>
+        <w:drawing>
+          <wp:inline distT="0" distB="0" distL="0" distR="0" wp14:anchorId="47C6D0A2" wp14:editId="779D72BA">
+            <wp:extent cx="5742305" cy="2750820"/>
+            <wp:effectExtent l="0" t="0" r="0" b="0"/>
+            <wp:docPr id="1450287515" name="Obraz 4"/>
+            <wp:cNvGraphicFramePr>
+              <a:graphicFrameLocks xmlns:a="http://schemas.openxmlformats.org/drawingml/2006/main" noChangeAspect="1"/>
+            </wp:cNvGraphicFramePr>
+            <a:graphic xmlns:a="http://schemas.openxmlformats.org/drawingml/2006/main">
+              <a:graphicData uri="http://schemas.openxmlformats.org/drawingml/2006/picture">
+                <pic:pic xmlns:pic="http://schemas.openxmlformats.org/drawingml/2006/picture">
+                  <pic:nvPicPr>
+                    <pic:cNvPr id="0" name="Picture 4"/>
+                    <pic:cNvPicPr>
+                      <a:picLocks noChangeAspect="1" noChangeArrowheads="1"/>
+                    </pic:cNvPicPr>
+                  </pic:nvPicPr>
+                  <pic:blipFill>
+                    <a:blip r:embed="rId21" cstate="print">
+                      <a:extLst>
+                        <a:ext uri="{28A0092B-C50C-407E-A947-70E740481C1C}">
+                          <a14:useLocalDpi xmlns:a14="http://schemas.microsoft.com/office/drawing/2010/main" val="0"/>
+                        </a:ext>
+                      </a:extLst>
+                    </a:blip>
+                    <a:srcRect/>
+                    <a:stretch>
+                      <a:fillRect/>
+                    </a:stretch>
+                  </pic:blipFill>
+                  <pic:spPr bwMode="auto">
+                    <a:xfrm>
+                      <a:off x="0" y="0"/>
+                      <a:ext cx="5742305" cy="2750820"/>
+                    </a:xfrm>
+                    <a:prstGeom prst="rect">
+                      <a:avLst/>
+                    </a:prstGeom>
+                    <a:noFill/>
+                    <a:ln>
+                      <a:noFill/>
+                    </a:ln>
+                  </pic:spPr>
+                </pic:pic>
+              </a:graphicData>
+            </a:graphic>
+          </wp:inline>
+        </w:drawing>
+      </w:r>
+    </w:p>
+    <w:p>
+      <w:pPr>
+        <w:rPr>
+          <w:rFonts w:ascii="Times New Roman" w:hAnsi="Times New Roman" w:cs="Times New Roman"/>
+          <w:sz w:val="24"/>
+          <w:szCs w:val="24"/>
+        </w:rPr>
+      </w:pPr>
+    </w:p>
+    <w:p>
+      <w:pPr>
+        <w:pStyle w:val="Nagwek3"/>
+      </w:pPr>
+      <w:bookmarkStart w:id="39" w:name="_Toc156146875"/>
+      <w:r>
+        <w:t>5.2.1 Dodanie stada</w:t>
+      </w:r>
+      <w:bookmarkEnd w:id="39"/>
+    </w:p>
+    <w:p>
+      <w:pPr>
+        <w:rPr>
+          <w:rFonts w:ascii="Times New Roman" w:hAnsi="Times New Roman" w:cs="Times New Roman"/>
+          <w:sz w:val="24"/>
+          <w:szCs w:val="24"/>
+        </w:rPr>
+      </w:pPr>
+    </w:p>
+    <w:p>
+      <w:pPr>
+        <w:rPr>
+          <w:rFonts w:ascii="Times New Roman" w:hAnsi="Times New Roman" w:cs="Times New Roman"/>
+          <w:sz w:val="24"/>
+          <w:szCs w:val="24"/>
+        </w:rPr>
+      </w:pPr>
+      <w:r>
+        <w:rPr>
+          <w:rFonts w:ascii="Times New Roman" w:hAnsi="Times New Roman" w:cs="Times New Roman"/>
+          <w:sz w:val="24"/>
+          <w:szCs w:val="24"/>
+        </w:rPr>
+        <w:tab/>
+      </w:r>
+      <w:r>
+        <w:rPr>
+          <w:rFonts w:ascii="Times New Roman" w:hAnsi="Times New Roman" w:cs="Times New Roman"/>
+          <w:sz w:val="24"/>
+          <w:szCs w:val="24"/>
+        </w:rPr>
+        <w:t xml:space="preserve">Dodawanie nowego stada odbywa się w widoku „hodowla” widocznego na </w:t>
+      </w:r>
+      <w:r>
+        <w:rPr>
+          <w:rFonts w:ascii="Times New Roman" w:hAnsi="Times New Roman" w:cs="Times New Roman"/>
+          <w:b/>
+          <w:bCs/>
+          <w:sz w:val="24"/>
+          <w:szCs w:val="24"/>
+        </w:rPr>
+        <w:t>[rysunku]</w:t>
+      </w:r>
+      <w:r>
+        <w:rPr>
+          <w:rFonts w:ascii="Times New Roman" w:hAnsi="Times New Roman" w:cs="Times New Roman"/>
+          <w:sz w:val="24"/>
+          <w:szCs w:val="24"/>
+        </w:rPr>
+        <w:t xml:space="preserve">, do którego można się dostać wybierając opcję „hodowla krów” z menu bocznego. Jeśli żadne stado nie zostało jeszcze utworzone, widok ten będzie wyglądał tak jak na </w:t>
+      </w:r>
+      <w:r>
+        <w:rPr>
+          <w:rFonts w:ascii="Times New Roman" w:hAnsi="Times New Roman" w:cs="Times New Roman"/>
+          <w:b/>
+          <w:bCs/>
+          <w:sz w:val="24"/>
+          <w:szCs w:val="24"/>
+        </w:rPr>
+        <w:t>[ry</w:t>
+      </w:r>
+      <w:r>
+        <w:rPr>
+          <w:rFonts w:ascii="Times New Roman" w:hAnsi="Times New Roman" w:cs="Times New Roman"/>
+          <w:b/>
+          <w:bCs/>
+          <w:sz w:val="24"/>
+          <w:szCs w:val="24"/>
+        </w:rPr>
+        <w:t>sunku</w:t>
+      </w:r>
+      <w:r>
+        <w:rPr>
+          <w:rFonts w:ascii="Times New Roman" w:hAnsi="Times New Roman" w:cs="Times New Roman"/>
+          <w:b/>
+          <w:bCs/>
+          <w:sz w:val="24"/>
+          <w:szCs w:val="24"/>
+        </w:rPr>
+        <w:t>]</w:t>
+      </w:r>
+      <w:r>
+        <w:rPr>
+          <w:rFonts w:ascii="Times New Roman" w:hAnsi="Times New Roman" w:cs="Times New Roman"/>
+          <w:sz w:val="24"/>
+          <w:szCs w:val="24"/>
+        </w:rPr>
+        <w:t xml:space="preserve">, jednak sposób dodawania stada pozostaje bez zmian. Należy nacisnąć przycisk dodaj stado, bądź przycisk z ikoną plusa, pod którym po najechaniu wyświetli się podpis „dodaj stado”. Po naciśnięciu, pojawi się formularz, w którym trzeba podać nazwę stada i nacisnąć przycisk „dodaj”. Jeśli dane są poprawne, stado zostanie dodane do systemu, a </w:t>
+      </w:r>
+      <w:r>
+        <w:rPr>
+          <w:rFonts w:ascii="Times New Roman" w:hAnsi="Times New Roman" w:cs="Times New Roman"/>
+          <w:sz w:val="24"/>
+          <w:szCs w:val="24"/>
+        </w:rPr>
+        <w:lastRenderedPageBreak/>
+        <w:t>użytkownik zostanie o tym poinformowany. Jeśli dane są niepoprawne, system poinformuje o tym użytkownika.</w:t>
+      </w:r>
+    </w:p>
+    <w:p>
+      <w:pPr>
+        <w:rPr>
+          <w:rFonts w:ascii="Times New Roman" w:hAnsi="Times New Roman" w:cs="Times New Roman"/>
+          <w:sz w:val="24"/>
+          <w:szCs w:val="24"/>
+        </w:rPr>
+      </w:pPr>
+    </w:p>
+    <w:p>
+      <w:pPr>
+        <w:pStyle w:val="Nagwek3"/>
+      </w:pPr>
+      <w:bookmarkStart w:id="40" w:name="_Toc156146876"/>
+      <w:r>
+        <w:t>5.2.2 Edycja stada</w:t>
+      </w:r>
+      <w:bookmarkEnd w:id="40"/>
+    </w:p>
+    <w:p>
+      <w:pPr>
+        <w:rPr>
+          <w:rFonts w:ascii="Times New Roman" w:hAnsi="Times New Roman" w:cs="Times New Roman"/>
+          <w:sz w:val="24"/>
+          <w:szCs w:val="24"/>
+        </w:rPr>
+      </w:pPr>
+    </w:p>
+    <w:p>
+      <w:pPr>
+        <w:rPr>
+          <w:rFonts w:ascii="Times New Roman" w:hAnsi="Times New Roman" w:cs="Times New Roman"/>
+          <w:sz w:val="24"/>
+          <w:szCs w:val="24"/>
+        </w:rPr>
+      </w:pPr>
+      <w:r>
+        <w:rPr>
+          <w:rFonts w:ascii="Times New Roman" w:hAnsi="Times New Roman" w:cs="Times New Roman"/>
+          <w:sz w:val="24"/>
+          <w:szCs w:val="24"/>
+        </w:rPr>
+        <w:tab/>
+        <w:t xml:space="preserve">Aby edytować nazwę stada, należy wybrać przycisk z ikoną ołówka, widoczny w prawym górnym rogu widoku </w:t>
+      </w:r>
+      <w:r>
+        <w:rPr>
+          <w:rFonts w:ascii="Times New Roman" w:hAnsi="Times New Roman" w:cs="Times New Roman"/>
+          <w:b/>
+          <w:bCs/>
+          <w:sz w:val="24"/>
+          <w:szCs w:val="24"/>
+        </w:rPr>
+        <w:t>[na rysunku]</w:t>
+      </w:r>
+      <w:r>
+        <w:rPr>
+          <w:rFonts w:ascii="Times New Roman" w:hAnsi="Times New Roman" w:cs="Times New Roman"/>
+          <w:sz w:val="24"/>
+          <w:szCs w:val="24"/>
+        </w:rPr>
+        <w:t>. System wyświetli formularz edycji stada, gdzie można zaktualizować dane. Następnie należy nacisnąć przycisk „edytuj” i jeśli dane są poprawne, system zaktualizuje nazwę stada i poinformuje użytkownika o powodzeniu operacji. Jeśli dane nie są poprawne, system poinformuje o tym użytkownika.</w:t>
+      </w:r>
+    </w:p>
+    <w:p>
+      <w:pPr>
+        <w:rPr>
+          <w:rFonts w:ascii="Times New Roman" w:hAnsi="Times New Roman" w:cs="Times New Roman"/>
+          <w:sz w:val="24"/>
+          <w:szCs w:val="24"/>
+        </w:rPr>
+      </w:pPr>
+    </w:p>
+    <w:p>
+      <w:pPr>
+        <w:pStyle w:val="Nagwek3"/>
+      </w:pPr>
+      <w:bookmarkStart w:id="41" w:name="_Toc156146877"/>
+      <w:r>
+        <w:t>5.2.3 Usunięcie stada</w:t>
+      </w:r>
+      <w:bookmarkEnd w:id="41"/>
+    </w:p>
+    <w:p>
+      <w:pPr>
+        <w:rPr>
+          <w:rFonts w:ascii="Times New Roman" w:hAnsi="Times New Roman" w:cs="Times New Roman"/>
+          <w:sz w:val="24"/>
+          <w:szCs w:val="24"/>
+        </w:rPr>
+      </w:pPr>
+    </w:p>
+    <w:p>
+      <w:pPr>
+        <w:rPr>
+          <w:rFonts w:ascii="Times New Roman" w:hAnsi="Times New Roman" w:cs="Times New Roman"/>
+          <w:sz w:val="24"/>
+          <w:szCs w:val="24"/>
+        </w:rPr>
+      </w:pPr>
+      <w:r>
+        <w:rPr>
+          <w:rFonts w:ascii="Times New Roman" w:hAnsi="Times New Roman" w:cs="Times New Roman"/>
+          <w:sz w:val="24"/>
+          <w:szCs w:val="24"/>
+        </w:rPr>
+        <w:tab/>
+        <w:t>Nieodwracalne usunięcie stada, wraz ze wszystkimi przypisanymi do niego zwierzętami</w:t>
+      </w:r>
+      <w:r>
+        <w:rPr>
+          <w:rFonts w:ascii="Times New Roman" w:hAnsi="Times New Roman" w:cs="Times New Roman"/>
+          <w:sz w:val="24"/>
+          <w:szCs w:val="24"/>
+        </w:rPr>
+        <w:t>,</w:t>
+      </w:r>
+      <w:r>
+        <w:rPr>
+          <w:rFonts w:ascii="Times New Roman" w:hAnsi="Times New Roman" w:cs="Times New Roman"/>
+          <w:sz w:val="24"/>
+          <w:szCs w:val="24"/>
+        </w:rPr>
+        <w:t xml:space="preserve"> </w:t>
+      </w:r>
+      <w:r>
+        <w:rPr>
+          <w:rFonts w:ascii="Times New Roman" w:hAnsi="Times New Roman" w:cs="Times New Roman"/>
+          <w:sz w:val="24"/>
+          <w:szCs w:val="24"/>
+        </w:rPr>
+        <w:t>inicjowane jest poprzez naciśnięcie czerwonego przycisku z ikoną kos</w:t>
+      </w:r>
+      <w:r>
+        <w:rPr>
+          <w:rFonts w:ascii="Times New Roman" w:hAnsi="Times New Roman" w:cs="Times New Roman"/>
+          <w:sz w:val="24"/>
+          <w:szCs w:val="24"/>
+        </w:rPr>
+        <w:t xml:space="preserve">za, widocznego w prawym górnym rogu widoku „hodowla” </w:t>
+      </w:r>
+      <w:r>
+        <w:rPr>
+          <w:rFonts w:ascii="Times New Roman" w:hAnsi="Times New Roman" w:cs="Times New Roman"/>
+          <w:b/>
+          <w:bCs/>
+          <w:sz w:val="24"/>
+          <w:szCs w:val="24"/>
+        </w:rPr>
+        <w:t>[rysunek]</w:t>
+      </w:r>
+      <w:r>
+        <w:rPr>
+          <w:rFonts w:ascii="Times New Roman" w:hAnsi="Times New Roman" w:cs="Times New Roman"/>
+          <w:sz w:val="24"/>
+          <w:szCs w:val="24"/>
+        </w:rPr>
+        <w:t>. Po jego naciśnięciu, system wyświetli okienko dialogowe, w celu potwierdzenia operacji, gdzie należy nacisnąć „potwierdź”. Po tych czynnościach stado zostanie usunięte, a użytkownik zostanie o tym poinformowany.</w:t>
+      </w:r>
+    </w:p>
+    <w:p>
+      <w:pPr>
+        <w:rPr>
+          <w:rFonts w:ascii="Times New Roman" w:hAnsi="Times New Roman" w:cs="Times New Roman"/>
+          <w:sz w:val="24"/>
+          <w:szCs w:val="24"/>
+        </w:rPr>
+      </w:pPr>
+    </w:p>
+    <w:p>
+      <w:pPr>
+        <w:pStyle w:val="Nagwek3"/>
+      </w:pPr>
+      <w:r>
+        <w:t>5.2.4 Wybór stada</w:t>
+      </w:r>
+    </w:p>
+    <w:p>
+      <w:pPr>
+        <w:rPr>
+          <w:rFonts w:ascii="Times New Roman" w:hAnsi="Times New Roman" w:cs="Times New Roman"/>
+          <w:sz w:val="24"/>
+          <w:szCs w:val="24"/>
+        </w:rPr>
+      </w:pPr>
+    </w:p>
+    <w:p>
+      <w:pPr>
+        <w:rPr>
+          <w:rFonts w:ascii="Times New Roman" w:hAnsi="Times New Roman" w:cs="Times New Roman"/>
+          <w:sz w:val="24"/>
+          <w:szCs w:val="24"/>
+        </w:rPr>
+      </w:pPr>
+      <w:r>
+        <w:rPr>
+          <w:rFonts w:ascii="Times New Roman" w:hAnsi="Times New Roman" w:cs="Times New Roman"/>
+          <w:sz w:val="24"/>
+          <w:szCs w:val="24"/>
+        </w:rPr>
+        <w:tab/>
+        <w:t>Stado, wybrać mo</w:t>
+      </w:r>
+      <w:r>
+        <w:rPr>
+          <w:rFonts w:ascii="Times New Roman" w:hAnsi="Times New Roman" w:cs="Times New Roman"/>
+          <w:sz w:val="24"/>
+          <w:szCs w:val="24"/>
+        </w:rPr>
+        <w:t xml:space="preserve">żna poprzez rozwinięcie selektora z podpisem „wybierz stado”, widocznego na </w:t>
+      </w:r>
+      <w:r>
+        <w:rPr>
+          <w:rFonts w:ascii="Times New Roman" w:hAnsi="Times New Roman" w:cs="Times New Roman"/>
+          <w:b/>
+          <w:bCs/>
+          <w:sz w:val="24"/>
+          <w:szCs w:val="24"/>
+        </w:rPr>
+        <w:t>[rysunku]</w:t>
+      </w:r>
+      <w:r>
+        <w:rPr>
+          <w:rFonts w:ascii="Times New Roman" w:hAnsi="Times New Roman" w:cs="Times New Roman"/>
+          <w:sz w:val="24"/>
+          <w:szCs w:val="24"/>
+        </w:rPr>
+        <w:t xml:space="preserve"> po lewej stronie u góry, a następnie wybranie stada</w:t>
+      </w:r>
+      <w:r>
+        <w:rPr>
+          <w:rFonts w:ascii="Times New Roman" w:hAnsi="Times New Roman" w:cs="Times New Roman"/>
+          <w:sz w:val="24"/>
+          <w:szCs w:val="24"/>
+        </w:rPr>
+        <w:t xml:space="preserve"> z menu</w:t>
+      </w:r>
+      <w:r>
+        <w:rPr>
+          <w:rFonts w:ascii="Times New Roman" w:hAnsi="Times New Roman" w:cs="Times New Roman"/>
+          <w:sz w:val="24"/>
+          <w:szCs w:val="24"/>
+        </w:rPr>
+        <w:t>. Jeśli użytkownik posiada tylko jedno stado, zamiast selektora wyświ</w:t>
+      </w:r>
+      <w:r>
+        <w:rPr>
+          <w:rFonts w:ascii="Times New Roman" w:hAnsi="Times New Roman" w:cs="Times New Roman"/>
+          <w:sz w:val="24"/>
+          <w:szCs w:val="24"/>
+        </w:rPr>
+        <w:t>etlona zostanie nazwa tego stada.</w:t>
+      </w:r>
+    </w:p>
+    <w:p>
+      <w:pPr>
+        <w:rPr>
+          <w:rFonts w:ascii="Times New Roman" w:hAnsi="Times New Roman" w:cs="Times New Roman"/>
+          <w:sz w:val="24"/>
+          <w:szCs w:val="24"/>
+        </w:rPr>
+      </w:pPr>
+    </w:p>
+    <w:p>
+      <w:pPr>
+        <w:pStyle w:val="Nagwek3"/>
+      </w:pPr>
+      <w:r>
+        <w:t>5.2.5 Wyszukanie krów</w:t>
+      </w:r>
+    </w:p>
+    <w:p>
+      <w:pPr>
+        <w:rPr>
+          <w:rFonts w:ascii="Times New Roman" w:hAnsi="Times New Roman" w:cs="Times New Roman"/>
+          <w:sz w:val="24"/>
+          <w:szCs w:val="24"/>
+        </w:rPr>
+      </w:pPr>
+    </w:p>
+    <w:p>
+      <w:pPr>
+        <w:rPr>
+          <w:rFonts w:ascii="Times New Roman" w:hAnsi="Times New Roman" w:cs="Times New Roman"/>
+          <w:sz w:val="24"/>
+          <w:szCs w:val="24"/>
+        </w:rPr>
+      </w:pPr>
+      <w:r>
+        <w:rPr>
+          <w:rFonts w:ascii="Times New Roman" w:hAnsi="Times New Roman" w:cs="Times New Roman"/>
+          <w:sz w:val="24"/>
+          <w:szCs w:val="24"/>
+        </w:rPr>
+        <w:tab/>
+        <w:t xml:space="preserve">Aby wyszukać daną krowę/krowy, należy posłużyć się wyszukiwarką widoczną na </w:t>
+      </w:r>
+      <w:r>
+        <w:rPr>
+          <w:rFonts w:ascii="Times New Roman" w:hAnsi="Times New Roman" w:cs="Times New Roman"/>
+          <w:b/>
+          <w:bCs/>
+          <w:sz w:val="24"/>
+          <w:szCs w:val="24"/>
+        </w:rPr>
+        <w:t>[rysunku]</w:t>
+      </w:r>
+      <w:r>
+        <w:rPr>
+          <w:rFonts w:ascii="Times New Roman" w:hAnsi="Times New Roman" w:cs="Times New Roman"/>
+          <w:sz w:val="24"/>
+          <w:szCs w:val="24"/>
+        </w:rPr>
+        <w:t>.</w:t>
+      </w:r>
+      <w:r>
+        <w:rPr>
+          <w:rFonts w:ascii="Times New Roman" w:hAnsi="Times New Roman" w:cs="Times New Roman"/>
+          <w:sz w:val="24"/>
+          <w:szCs w:val="24"/>
+        </w:rPr>
+        <w:t xml:space="preserve"> Najpierw trzeba jednak wybrać stado, w którym znajduje się szukane zwierzę. </w:t>
+      </w:r>
+      <w:r>
+        <w:rPr>
+          <w:rFonts w:ascii="Times New Roman" w:hAnsi="Times New Roman" w:cs="Times New Roman"/>
+          <w:sz w:val="24"/>
+          <w:szCs w:val="24"/>
+        </w:rPr>
+        <w:t>Później</w:t>
+      </w:r>
+      <w:r>
+        <w:rPr>
+          <w:rFonts w:ascii="Times New Roman" w:hAnsi="Times New Roman" w:cs="Times New Roman"/>
+          <w:sz w:val="24"/>
+          <w:szCs w:val="24"/>
+        </w:rPr>
+        <w:t xml:space="preserve"> należy podać kryteria wyszukiwania takie jak: numer kolczyka, imię krowy, okres urodzenia, zakres wagi (aktualna waga oznacza wagę z najnowszego pomiaru wagi), zakres ilości mleka z ostatniego udoju czy płeć. Można również</w:t>
+      </w:r>
+      <w:r>
+        <w:rPr>
+          <w:rFonts w:ascii="Times New Roman" w:hAnsi="Times New Roman" w:cs="Times New Roman"/>
+          <w:sz w:val="24"/>
+          <w:szCs w:val="24"/>
+        </w:rPr>
+        <w:t xml:space="preserve"> podać kryteria sortowania. Następnie należy nacisnąć przycisk „szukaj”, a system wyświetli znalezione zwierzęta lub poinformuje o braku wyników.</w:t>
+      </w:r>
+    </w:p>
+    <w:p>
+      <w:pPr>
+        <w:rPr>
+          <w:rFonts w:ascii="Times New Roman" w:hAnsi="Times New Roman" w:cs="Times New Roman"/>
+          <w:sz w:val="24"/>
+          <w:szCs w:val="24"/>
+        </w:rPr>
+      </w:pPr>
+      <w:r>
+        <w:rPr>
+          <w:rFonts w:ascii="Times New Roman" w:hAnsi="Times New Roman" w:cs="Times New Roman"/>
+          <w:sz w:val="24"/>
+          <w:szCs w:val="24"/>
+        </w:rPr>
+        <w:br w:type="page"/>
+      </w:r>
+    </w:p>
+    <w:p>
+      <w:pPr>
+        <w:pStyle w:val="Nagwek3"/>
+      </w:pPr>
+      <w:r>
+        <w:lastRenderedPageBreak/>
+        <w:t>5.2.6 Dodanie krowy</w:t>
+      </w:r>
+    </w:p>
+    <w:p>
+      <w:pPr>
+        <w:rPr>
+          <w:rFonts w:ascii="Times New Roman" w:hAnsi="Times New Roman" w:cs="Times New Roman"/>
+          <w:sz w:val="24"/>
+          <w:szCs w:val="24"/>
+        </w:rPr>
+      </w:pPr>
+    </w:p>
+    <w:p>
+      <w:pPr>
+        <w:jc w:val="center"/>
+        <w:rPr>
+          <w:rFonts w:ascii="Times New Roman" w:hAnsi="Times New Roman" w:cs="Times New Roman"/>
+          <w:sz w:val="24"/>
+          <w:szCs w:val="24"/>
+        </w:rPr>
+      </w:pPr>
+      <w:r>
+        <w:rPr>
+          <w:rFonts w:ascii="Times New Roman" w:hAnsi="Times New Roman" w:cs="Times New Roman"/>
+          <w:noProof/>
+          <w:sz w:val="24"/>
+          <w:szCs w:val="24"/>
+        </w:rPr>
+        <w:drawing>
+          <wp:inline distT="0" distB="0" distL="0" distR="0" wp14:anchorId="6B3A79D5" wp14:editId="6BD7F284">
+            <wp:extent cx="5742305" cy="2750820"/>
+            <wp:effectExtent l="0" t="0" r="0" b="0"/>
+            <wp:docPr id="65932537" name="Obraz 1"/>
+            <wp:cNvGraphicFramePr>
+              <a:graphicFrameLocks xmlns:a="http://schemas.openxmlformats.org/drawingml/2006/main" noChangeAspect="1"/>
+            </wp:cNvGraphicFramePr>
+            <a:graphic xmlns:a="http://schemas.openxmlformats.org/drawingml/2006/main">
+              <a:graphicData uri="http://schemas.openxmlformats.org/drawingml/2006/picture">
+                <pic:pic xmlns:pic="http://schemas.openxmlformats.org/drawingml/2006/picture">
+                  <pic:nvPicPr>
+                    <pic:cNvPr id="0" name="Picture 1"/>
+                    <pic:cNvPicPr>
+                      <a:picLocks noChangeAspect="1" noChangeArrowheads="1"/>
+                    </pic:cNvPicPr>
+                  </pic:nvPicPr>
+                  <pic:blipFill>
+                    <a:blip r:embed="rId22" cstate="print">
+                      <a:extLst>
+                        <a:ext uri="{28A0092B-C50C-407E-A947-70E740481C1C}">
+                          <a14:useLocalDpi xmlns:a14="http://schemas.microsoft.com/office/drawing/2010/main" val="0"/>
+                        </a:ext>
+                      </a:extLst>
+                    </a:blip>
+                    <a:srcRect/>
+                    <a:stretch>
+                      <a:fillRect/>
+                    </a:stretch>
+                  </pic:blipFill>
+                  <pic:spPr bwMode="auto">
+                    <a:xfrm>
+                      <a:off x="0" y="0"/>
+                      <a:ext cx="5742305" cy="2750820"/>
+                    </a:xfrm>
+                    <a:prstGeom prst="rect">
+                      <a:avLst/>
+                    </a:prstGeom>
+                    <a:noFill/>
+                    <a:ln>
+                      <a:noFill/>
+                    </a:ln>
+                  </pic:spPr>
+                </pic:pic>
+              </a:graphicData>
+            </a:graphic>
+          </wp:inline>
+        </w:drawing>
+      </w:r>
+    </w:p>
+    <w:p>
+      <w:pPr>
+        <w:rPr>
+          <w:rFonts w:ascii="Times New Roman" w:hAnsi="Times New Roman" w:cs="Times New Roman"/>
+          <w:sz w:val="24"/>
+          <w:szCs w:val="24"/>
+        </w:rPr>
+      </w:pPr>
+    </w:p>
+    <w:p>
+      <w:pPr>
+        <w:rPr>
+          <w:rFonts w:ascii="Times New Roman" w:hAnsi="Times New Roman" w:cs="Times New Roman"/>
+          <w:sz w:val="24"/>
+          <w:szCs w:val="24"/>
+        </w:rPr>
+      </w:pPr>
+      <w:r>
+        <w:rPr>
+          <w:rFonts w:ascii="Times New Roman" w:hAnsi="Times New Roman" w:cs="Times New Roman"/>
+          <w:sz w:val="24"/>
+          <w:szCs w:val="24"/>
+        </w:rPr>
+        <w:tab/>
+        <w:t xml:space="preserve">Zwierzę do stada dodać można przechodząc do widoku na </w:t>
+      </w:r>
+      <w:r>
+        <w:rPr>
+          <w:rFonts w:ascii="Times New Roman" w:hAnsi="Times New Roman" w:cs="Times New Roman"/>
+          <w:b/>
+          <w:bCs/>
+          <w:sz w:val="24"/>
+          <w:szCs w:val="24"/>
+        </w:rPr>
+        <w:t>[rysunku]</w:t>
+      </w:r>
+      <w:r>
+        <w:rPr>
+          <w:rFonts w:ascii="Times New Roman" w:hAnsi="Times New Roman" w:cs="Times New Roman"/>
+          <w:sz w:val="24"/>
+          <w:szCs w:val="24"/>
+        </w:rPr>
+        <w:t xml:space="preserve">, a następnie klikając w przycisk „dodaj krowę”, widoczny w prawej górnej części ekranu. Pojawi się formularz dodawania krowy widoczny na </w:t>
+      </w:r>
+      <w:r>
+        <w:rPr>
+          <w:rFonts w:ascii="Times New Roman" w:hAnsi="Times New Roman" w:cs="Times New Roman"/>
+          <w:b/>
+          <w:bCs/>
+          <w:sz w:val="24"/>
+          <w:szCs w:val="24"/>
+        </w:rPr>
+        <w:t>[rysunku]</w:t>
+      </w:r>
+      <w:r>
+        <w:rPr>
+          <w:rFonts w:ascii="Times New Roman" w:hAnsi="Times New Roman" w:cs="Times New Roman"/>
+          <w:sz w:val="24"/>
+          <w:szCs w:val="24"/>
+        </w:rPr>
+        <w:t>. Należy podać w nim numer kolczyka krowy, płeć oraz datę urodzenia. Opcjonalnym polem jest imię krowy, które dodatkowo ułatwia zidentyfikowanie</w:t>
+      </w:r>
+      <w:r>
+        <w:rPr>
+          <w:rFonts w:ascii="Times New Roman" w:hAnsi="Times New Roman" w:cs="Times New Roman"/>
+          <w:sz w:val="24"/>
+          <w:szCs w:val="24"/>
+        </w:rPr>
+        <w:t xml:space="preserve"> zwierzęcia. Po wprowadzeniu danych należy nacisnąć „dodaj krowę”, a system w zależności od prawidłowości wprowadzonych danych, doda krowę do stada i poinformuje o tym użytkownika albo wyświetli informacje, które pola zawierają błędy.</w:t>
+      </w:r>
+    </w:p>
+    <w:p>
+      <w:pPr>
+        <w:rPr>
+          <w:rFonts w:ascii="Times New Roman" w:hAnsi="Times New Roman" w:cs="Times New Roman"/>
+          <w:sz w:val="24"/>
+          <w:szCs w:val="24"/>
+        </w:rPr>
+      </w:pPr>
+    </w:p>
+    <w:p>
+      <w:pPr>
+        <w:pStyle w:val="Nagwek3"/>
+      </w:pPr>
+      <w:r>
+        <w:t>5.2.7 Edycja danych krowy</w:t>
+      </w:r>
+    </w:p>
+    <w:p>
+      <w:pPr>
+        <w:rPr>
+          <w:rFonts w:ascii="Times New Roman" w:hAnsi="Times New Roman" w:cs="Times New Roman"/>
+          <w:sz w:val="24"/>
+          <w:szCs w:val="24"/>
+        </w:rPr>
+      </w:pPr>
+    </w:p>
+    <w:p>
+      <w:pPr>
+        <w:jc w:val="center"/>
+        <w:rPr>
+          <w:rFonts w:ascii="Times New Roman" w:hAnsi="Times New Roman" w:cs="Times New Roman"/>
+          <w:sz w:val="24"/>
+          <w:szCs w:val="24"/>
+        </w:rPr>
+      </w:pPr>
+      <w:r>
+        <w:rPr>
+          <w:rFonts w:ascii="Times New Roman" w:hAnsi="Times New Roman" w:cs="Times New Roman"/>
+          <w:noProof/>
+          <w:sz w:val="24"/>
+          <w:szCs w:val="24"/>
+        </w:rPr>
+        <w:drawing>
+          <wp:inline distT="0" distB="0" distL="0" distR="0" wp14:anchorId="2E518B85" wp14:editId="68B4EF08">
+            <wp:extent cx="5742305" cy="2750820"/>
+            <wp:effectExtent l="0" t="0" r="0" b="0"/>
+            <wp:docPr id="31691908" name="Obraz 2"/>
+            <wp:cNvGraphicFramePr>
+              <a:graphicFrameLocks xmlns:a="http://schemas.openxmlformats.org/drawingml/2006/main" noChangeAspect="1"/>
+            </wp:cNvGraphicFramePr>
+            <a:graphic xmlns:a="http://schemas.openxmlformats.org/drawingml/2006/main">
+              <a:graphicData uri="http://schemas.openxmlformats.org/drawingml/2006/picture">
+                <pic:pic xmlns:pic="http://schemas.openxmlformats.org/drawingml/2006/picture">
+                  <pic:nvPicPr>
+                    <pic:cNvPr id="0" name="Picture 2"/>
+                    <pic:cNvPicPr>
+                      <a:picLocks noChangeAspect="1" noChangeArrowheads="1"/>
+                    </pic:cNvPicPr>
+                  </pic:nvPicPr>
+                  <pic:blipFill>
+                    <a:blip r:embed="rId23" cstate="print">
+                      <a:extLst>
+                        <a:ext uri="{28A0092B-C50C-407E-A947-70E740481C1C}">
+                          <a14:useLocalDpi xmlns:a14="http://schemas.microsoft.com/office/drawing/2010/main" val="0"/>
+                        </a:ext>
+                      </a:extLst>
+                    </a:blip>
+                    <a:srcRect/>
+                    <a:stretch>
+                      <a:fillRect/>
+                    </a:stretch>
+                  </pic:blipFill>
+                  <pic:spPr bwMode="auto">
+                    <a:xfrm>
+                      <a:off x="0" y="0"/>
+                      <a:ext cx="5742305" cy="2750820"/>
+                    </a:xfrm>
+                    <a:prstGeom prst="rect">
+                      <a:avLst/>
+                    </a:prstGeom>
+                    <a:noFill/>
+                    <a:ln>
+                      <a:noFill/>
+                    </a:ln>
+                  </pic:spPr>
+                </pic:pic>
+              </a:graphicData>
+            </a:graphic>
+          </wp:inline>
+        </w:drawing>
+      </w:r>
+    </w:p>
+    <w:p>
+      <w:pPr>
+        <w:rPr>
+          <w:rFonts w:ascii="Times New Roman" w:hAnsi="Times New Roman" w:cs="Times New Roman"/>
+          <w:sz w:val="24"/>
+          <w:szCs w:val="24"/>
+        </w:rPr>
+      </w:pPr>
+    </w:p>
+    <w:p>
+      <w:pPr>
+        <w:rPr>
+          <w:rFonts w:ascii="Times New Roman" w:hAnsi="Times New Roman" w:cs="Times New Roman"/>
+          <w:sz w:val="24"/>
+          <w:szCs w:val="24"/>
+        </w:rPr>
+      </w:pPr>
+      <w:r>
+        <w:rPr>
+          <w:rFonts w:ascii="Times New Roman" w:hAnsi="Times New Roman" w:cs="Times New Roman"/>
+          <w:sz w:val="24"/>
+          <w:szCs w:val="24"/>
+        </w:rPr>
+        <w:lastRenderedPageBreak/>
+        <w:tab/>
+        <w:t xml:space="preserve">Zmiana informacji podstawowych zwierzęcia następuje na stronie „informacje o krowie” widocznej na </w:t>
+      </w:r>
+      <w:r>
+        <w:rPr>
+          <w:rFonts w:ascii="Times New Roman" w:hAnsi="Times New Roman" w:cs="Times New Roman"/>
+          <w:b/>
+          <w:bCs/>
+          <w:sz w:val="24"/>
+          <w:szCs w:val="24"/>
+        </w:rPr>
+        <w:t>[rysunku]</w:t>
+      </w:r>
+      <w:r>
+        <w:rPr>
+          <w:rFonts w:ascii="Times New Roman" w:hAnsi="Times New Roman" w:cs="Times New Roman"/>
+          <w:sz w:val="24"/>
+          <w:szCs w:val="24"/>
+        </w:rPr>
+        <w:t xml:space="preserve">. Przejść do niej można, wyszukując zwierzę w widoku </w:t>
+      </w:r>
+      <w:r>
+        <w:rPr>
+          <w:rFonts w:ascii="Times New Roman" w:hAnsi="Times New Roman" w:cs="Times New Roman"/>
+          <w:b/>
+          <w:bCs/>
+          <w:sz w:val="24"/>
+          <w:szCs w:val="24"/>
+        </w:rPr>
+        <w:t>[rysunek]</w:t>
+      </w:r>
+      <w:r>
+        <w:rPr>
+          <w:rFonts w:ascii="Times New Roman" w:hAnsi="Times New Roman" w:cs="Times New Roman"/>
+          <w:sz w:val="24"/>
+          <w:szCs w:val="24"/>
+        </w:rPr>
+        <w:t>, a następnie naciskając przycisk z ikoną „</w:t>
+      </w:r>
+      <w:r>
+        <w:rPr>
+          <w:rFonts w:ascii="Times New Roman" w:hAnsi="Times New Roman" w:cs="Times New Roman"/>
+          <w:i/>
+          <w:iCs/>
+          <w:sz w:val="24"/>
+          <w:szCs w:val="24"/>
+        </w:rPr>
+        <w:t>i</w:t>
+      </w:r>
+      <w:r>
+        <w:rPr>
+          <w:rFonts w:ascii="Times New Roman" w:hAnsi="Times New Roman" w:cs="Times New Roman"/>
+          <w:sz w:val="24"/>
+          <w:szCs w:val="24"/>
+        </w:rPr>
+        <w:t>” w wierszu krowy, której dane mają zostać zmienione</w:t>
+      </w:r>
+      <w:r>
+        <w:rPr>
+          <w:rFonts w:ascii="Times New Roman" w:hAnsi="Times New Roman" w:cs="Times New Roman"/>
+          <w:sz w:val="24"/>
+          <w:szCs w:val="24"/>
+        </w:rPr>
+        <w:t>. W sekcji „informacje podstawowe” w lewym górnym rogu należy nacisnąć „edytuj”. Pola zawierające dane staną się edytowalne. Po wprowadzeniu zmian, należy wybrać przycisk „zapisz”. Jeśli wprowadzone zmiany, nie zawierają błędnych danych, system je zapisze i wyświetli stosowny komunikat. Jeśli dane będą niepoprawne, użytkownik zostanie o tym poinformowany.</w:t>
+      </w:r>
+    </w:p>
+    <w:p>
+      <w:pPr>
+        <w:rPr>
+          <w:rFonts w:ascii="Times New Roman" w:hAnsi="Times New Roman" w:cs="Times New Roman"/>
+          <w:sz w:val="24"/>
+          <w:szCs w:val="24"/>
+        </w:rPr>
+      </w:pPr>
+    </w:p>
+    <w:p>
+      <w:pPr>
+        <w:pStyle w:val="Nagwek3"/>
+      </w:pPr>
+      <w:r>
+        <w:t>5.2.8 Usunięcie krowy</w:t>
+      </w:r>
+    </w:p>
+    <w:p>
+      <w:pPr>
+        <w:rPr>
+          <w:rFonts w:ascii="Times New Roman" w:hAnsi="Times New Roman" w:cs="Times New Roman"/>
+          <w:sz w:val="24"/>
+          <w:szCs w:val="24"/>
+        </w:rPr>
+      </w:pPr>
+    </w:p>
+    <w:p>
+      <w:pPr>
+        <w:rPr>
+          <w:rFonts w:ascii="Times New Roman" w:hAnsi="Times New Roman" w:cs="Times New Roman"/>
+          <w:sz w:val="24"/>
+          <w:szCs w:val="24"/>
+        </w:rPr>
+      </w:pPr>
+      <w:r>
+        <w:rPr>
+          <w:rFonts w:ascii="Times New Roman" w:hAnsi="Times New Roman" w:cs="Times New Roman"/>
+          <w:sz w:val="24"/>
+          <w:szCs w:val="24"/>
+        </w:rPr>
+        <w:tab/>
+        <w:t xml:space="preserve">Usunięcie krowy z systemu może nastąpić na dwa sposoby. Pierwszy z nich to wybranie czerwonego przycisku z ikoną kosza, w wierszu krowy, która ma zostać usunięta, na widoku wyszukiwarki widocznej na </w:t>
+      </w:r>
+      <w:r>
+        <w:rPr>
+          <w:rFonts w:ascii="Times New Roman" w:hAnsi="Times New Roman" w:cs="Times New Roman"/>
+          <w:b/>
+          <w:bCs/>
+          <w:sz w:val="24"/>
+          <w:szCs w:val="24"/>
+        </w:rPr>
+        <w:t>[rysunku]</w:t>
+      </w:r>
+      <w:r>
+        <w:rPr>
+          <w:rFonts w:ascii="Times New Roman" w:hAnsi="Times New Roman" w:cs="Times New Roman"/>
+          <w:sz w:val="24"/>
+          <w:szCs w:val="24"/>
+        </w:rPr>
+        <w:t>.</w:t>
+      </w:r>
+      <w:r>
+        <w:rPr>
+          <w:rFonts w:ascii="Times New Roman" w:hAnsi="Times New Roman" w:cs="Times New Roman"/>
+          <w:sz w:val="24"/>
+          <w:szCs w:val="24"/>
+        </w:rPr>
+        <w:t xml:space="preserve"> Drugi, to wybranie przycisku „usuń krowę”</w:t>
+      </w:r>
+      <w:r>
+        <w:rPr>
+          <w:rFonts w:ascii="Times New Roman" w:hAnsi="Times New Roman" w:cs="Times New Roman"/>
+          <w:sz w:val="24"/>
+          <w:szCs w:val="24"/>
+        </w:rPr>
+        <w:t xml:space="preserve">, widocznego w dolnym lewym rogu widoku </w:t>
+      </w:r>
+      <w:r>
+        <w:rPr>
+          <w:rFonts w:ascii="Times New Roman" w:hAnsi="Times New Roman" w:cs="Times New Roman"/>
+          <w:b/>
+          <w:bCs/>
+          <w:sz w:val="24"/>
+          <w:szCs w:val="24"/>
+        </w:rPr>
+        <w:t>[rysunek]</w:t>
+      </w:r>
+      <w:r>
+        <w:rPr>
+          <w:rFonts w:ascii="Times New Roman" w:hAnsi="Times New Roman" w:cs="Times New Roman"/>
+          <w:sz w:val="24"/>
+          <w:szCs w:val="24"/>
+        </w:rPr>
+        <w:t>. Po naciśnięciu przycisku, pojawi się okienko dialogowe, pytające o potwierdzenie. Należy wybrać „potwierdź”, a system usunie zwierzę z systemu i poinformuje o tym użytkownika.</w:t>
+      </w:r>
+    </w:p>
+    <w:p>
+      <w:pPr>
+        <w:rPr>
+          <w:rFonts w:ascii="Times New Roman" w:hAnsi="Times New Roman" w:cs="Times New Roman"/>
+          <w:sz w:val="24"/>
+          <w:szCs w:val="24"/>
+        </w:rPr>
+      </w:pPr>
+    </w:p>
+    <w:p>
+      <w:pPr>
+        <w:pStyle w:val="Nagwek3"/>
+      </w:pPr>
+      <w:r>
+        <w:t>5.2.9 Dodanie udoju</w:t>
+      </w:r>
     </w:p>
     <w:p>
       <w:pPr>
@@ -35283,7 +37727,7 @@
       </w:pPr>
     </w:p>
     <w:sectPr>
-      <w:footerReference w:type="default" r:id="rId18"/>
+      <w:footerReference w:type="default" r:id="rId24"/>
       <w:pgSz w:w="11906" w:h="16838"/>
       <w:pgMar w:top="1417" w:right="1417" w:bottom="1417" w:left="1417" w:header="708" w:footer="708" w:gutter="0"/>
       <w:cols w:space="708"/>

--- a/Documentation/INZ_1701_162602.docx
+++ b/Documentation/INZ_1701_162602.docx
@@ -988,7 +988,7 @@
           <w:r>
             <w:fldChar w:fldCharType="separate"/>
           </w:r>
-          <w:hyperlink w:anchor="_Toc156146838" w:history="1">
+          <w:hyperlink w:anchor="_Toc156209544" w:history="1">
             <w:r>
               <w:rPr>
                 <w:rStyle w:val="Hipercze"/>
@@ -1016,7 +1016,7 @@
                 <w:noProof/>
                 <w:webHidden/>
               </w:rPr>
-              <w:instrText xml:space="preserve"> PAGEREF _Toc156146838 \h </w:instrText>
+              <w:instrText xml:space="preserve"> PAGEREF _Toc156209544 \h </w:instrText>
             </w:r>
             <w:r>
               <w:rPr>
@@ -1061,7 +1061,7 @@
               <w14:ligatures w14:val="standardContextual"/>
             </w:rPr>
           </w:pPr>
-          <w:hyperlink w:anchor="_Toc156146839" w:history="1">
+          <w:hyperlink w:anchor="_Toc156209545" w:history="1">
             <w:r>
               <w:rPr>
                 <w:rStyle w:val="Hipercze"/>
@@ -1089,7 +1089,7 @@
                 <w:noProof/>
                 <w:webHidden/>
               </w:rPr>
-              <w:instrText xml:space="preserve"> PAGEREF _Toc156146839 \h </w:instrText>
+              <w:instrText xml:space="preserve"> PAGEREF _Toc156209545 \h </w:instrText>
             </w:r>
             <w:r>
               <w:rPr>
@@ -1134,7 +1134,7 @@
               <w14:ligatures w14:val="standardContextual"/>
             </w:rPr>
           </w:pPr>
-          <w:hyperlink w:anchor="_Toc156146840" w:history="1">
+          <w:hyperlink w:anchor="_Toc156209546" w:history="1">
             <w:r>
               <w:rPr>
                 <w:rStyle w:val="Hipercze"/>
@@ -1162,7 +1162,7 @@
                 <w:noProof/>
                 <w:webHidden/>
               </w:rPr>
-              <w:instrText xml:space="preserve"> PAGEREF _Toc156146840 \h </w:instrText>
+              <w:instrText xml:space="preserve"> PAGEREF _Toc156209546 \h </w:instrText>
             </w:r>
             <w:r>
               <w:rPr>
@@ -1207,7 +1207,7 @@
               <w14:ligatures w14:val="standardContextual"/>
             </w:rPr>
           </w:pPr>
-          <w:hyperlink w:anchor="_Toc156146841" w:history="1">
+          <w:hyperlink w:anchor="_Toc156209547" w:history="1">
             <w:r>
               <w:rPr>
                 <w:rStyle w:val="Hipercze"/>
@@ -1234,7 +1234,7 @@
                 <w:noProof/>
                 <w:webHidden/>
               </w:rPr>
-              <w:instrText xml:space="preserve"> PAGEREF _Toc156146841 \h </w:instrText>
+              <w:instrText xml:space="preserve"> PAGEREF _Toc156209547 \h </w:instrText>
             </w:r>
             <w:r>
               <w:rPr>
@@ -1279,7 +1279,7 @@
               <w14:ligatures w14:val="standardContextual"/>
             </w:rPr>
           </w:pPr>
-          <w:hyperlink w:anchor="_Toc156146842" w:history="1">
+          <w:hyperlink w:anchor="_Toc156209548" w:history="1">
             <w:r>
               <w:rPr>
                 <w:rStyle w:val="Hipercze"/>
@@ -1306,7 +1306,7 @@
                 <w:noProof/>
                 <w:webHidden/>
               </w:rPr>
-              <w:instrText xml:space="preserve"> PAGEREF _Toc156146842 \h </w:instrText>
+              <w:instrText xml:space="preserve"> PAGEREF _Toc156209548 \h </w:instrText>
             </w:r>
             <w:r>
               <w:rPr>
@@ -1351,7 +1351,7 @@
               <w14:ligatures w14:val="standardContextual"/>
             </w:rPr>
           </w:pPr>
-          <w:hyperlink w:anchor="_Toc156146843" w:history="1">
+          <w:hyperlink w:anchor="_Toc156209549" w:history="1">
             <w:r>
               <w:rPr>
                 <w:rStyle w:val="Hipercze"/>
@@ -1378,7 +1378,7 @@
                 <w:noProof/>
                 <w:webHidden/>
               </w:rPr>
-              <w:instrText xml:space="preserve"> PAGEREF _Toc156146843 \h </w:instrText>
+              <w:instrText xml:space="preserve"> PAGEREF _Toc156209549 \h </w:instrText>
             </w:r>
             <w:r>
               <w:rPr>
@@ -1423,7 +1423,7 @@
               <w14:ligatures w14:val="standardContextual"/>
             </w:rPr>
           </w:pPr>
-          <w:hyperlink w:anchor="_Toc156146844" w:history="1">
+          <w:hyperlink w:anchor="_Toc156209550" w:history="1">
             <w:r>
               <w:rPr>
                 <w:rStyle w:val="Hipercze"/>
@@ -1450,7 +1450,7 @@
                 <w:noProof/>
                 <w:webHidden/>
               </w:rPr>
-              <w:instrText xml:space="preserve"> PAGEREF _Toc156146844 \h </w:instrText>
+              <w:instrText xml:space="preserve"> PAGEREF _Toc156209550 \h </w:instrText>
             </w:r>
             <w:r>
               <w:rPr>
@@ -1495,7 +1495,7 @@
               <w14:ligatures w14:val="standardContextual"/>
             </w:rPr>
           </w:pPr>
-          <w:hyperlink w:anchor="_Toc156146845" w:history="1">
+          <w:hyperlink w:anchor="_Toc156209551" w:history="1">
             <w:r>
               <w:rPr>
                 <w:rStyle w:val="Hipercze"/>
@@ -1522,7 +1522,7 @@
                 <w:noProof/>
                 <w:webHidden/>
               </w:rPr>
-              <w:instrText xml:space="preserve"> PAGEREF _Toc156146845 \h </w:instrText>
+              <w:instrText xml:space="preserve"> PAGEREF _Toc156209551 \h </w:instrText>
             </w:r>
             <w:r>
               <w:rPr>
@@ -1567,7 +1567,7 @@
               <w14:ligatures w14:val="standardContextual"/>
             </w:rPr>
           </w:pPr>
-          <w:hyperlink w:anchor="_Toc156146846" w:history="1">
+          <w:hyperlink w:anchor="_Toc156209552" w:history="1">
             <w:r>
               <w:rPr>
                 <w:rStyle w:val="Hipercze"/>
@@ -1594,7 +1594,7 @@
                 <w:noProof/>
                 <w:webHidden/>
               </w:rPr>
-              <w:instrText xml:space="preserve"> PAGEREF _Toc156146846 \h </w:instrText>
+              <w:instrText xml:space="preserve"> PAGEREF _Toc156209552 \h </w:instrText>
             </w:r>
             <w:r>
               <w:rPr>
@@ -1639,7 +1639,7 @@
               <w14:ligatures w14:val="standardContextual"/>
             </w:rPr>
           </w:pPr>
-          <w:hyperlink w:anchor="_Toc156146847" w:history="1">
+          <w:hyperlink w:anchor="_Toc156209553" w:history="1">
             <w:r>
               <w:rPr>
                 <w:rStyle w:val="Hipercze"/>
@@ -1666,7 +1666,7 @@
                 <w:noProof/>
                 <w:webHidden/>
               </w:rPr>
-              <w:instrText xml:space="preserve"> PAGEREF _Toc156146847 \h </w:instrText>
+              <w:instrText xml:space="preserve"> PAGEREF _Toc156209553 \h </w:instrText>
             </w:r>
             <w:r>
               <w:rPr>
@@ -1711,7 +1711,7 @@
               <w14:ligatures w14:val="standardContextual"/>
             </w:rPr>
           </w:pPr>
-          <w:hyperlink w:anchor="_Toc156146848" w:history="1">
+          <w:hyperlink w:anchor="_Toc156209554" w:history="1">
             <w:r>
               <w:rPr>
                 <w:rStyle w:val="Hipercze"/>
@@ -1738,7 +1738,7 @@
                 <w:noProof/>
                 <w:webHidden/>
               </w:rPr>
-              <w:instrText xml:space="preserve"> PAGEREF _Toc156146848 \h </w:instrText>
+              <w:instrText xml:space="preserve"> PAGEREF _Toc156209554 \h </w:instrText>
             </w:r>
             <w:r>
               <w:rPr>
@@ -1783,7 +1783,7 @@
               <w14:ligatures w14:val="standardContextual"/>
             </w:rPr>
           </w:pPr>
-          <w:hyperlink w:anchor="_Toc156146849" w:history="1">
+          <w:hyperlink w:anchor="_Toc156209555" w:history="1">
             <w:r>
               <w:rPr>
                 <w:rStyle w:val="Hipercze"/>
@@ -1810,7 +1810,7 @@
                 <w:noProof/>
                 <w:webHidden/>
               </w:rPr>
-              <w:instrText xml:space="preserve"> PAGEREF _Toc156146849 \h </w:instrText>
+              <w:instrText xml:space="preserve"> PAGEREF _Toc156209555 \h </w:instrText>
             </w:r>
             <w:r>
               <w:rPr>
@@ -1855,7 +1855,7 @@
               <w14:ligatures w14:val="standardContextual"/>
             </w:rPr>
           </w:pPr>
-          <w:hyperlink w:anchor="_Toc156146850" w:history="1">
+          <w:hyperlink w:anchor="_Toc156209556" w:history="1">
             <w:r>
               <w:rPr>
                 <w:rStyle w:val="Hipercze"/>
@@ -1882,7 +1882,7 @@
                 <w:noProof/>
                 <w:webHidden/>
               </w:rPr>
-              <w:instrText xml:space="preserve"> PAGEREF _Toc156146850 \h </w:instrText>
+              <w:instrText xml:space="preserve"> PAGEREF _Toc156209556 \h </w:instrText>
             </w:r>
             <w:r>
               <w:rPr>
@@ -1927,7 +1927,7 @@
               <w14:ligatures w14:val="standardContextual"/>
             </w:rPr>
           </w:pPr>
-          <w:hyperlink w:anchor="_Toc156146851" w:history="1">
+          <w:hyperlink w:anchor="_Toc156209557" w:history="1">
             <w:r>
               <w:rPr>
                 <w:rStyle w:val="Hipercze"/>
@@ -1954,7 +1954,7 @@
                 <w:noProof/>
                 <w:webHidden/>
               </w:rPr>
-              <w:instrText xml:space="preserve"> PAGEREF _Toc156146851 \h </w:instrText>
+              <w:instrText xml:space="preserve"> PAGEREF _Toc156209557 \h </w:instrText>
             </w:r>
             <w:r>
               <w:rPr>
@@ -1999,7 +1999,7 @@
               <w14:ligatures w14:val="standardContextual"/>
             </w:rPr>
           </w:pPr>
-          <w:hyperlink w:anchor="_Toc156146852" w:history="1">
+          <w:hyperlink w:anchor="_Toc156209558" w:history="1">
             <w:r>
               <w:rPr>
                 <w:rStyle w:val="Hipercze"/>
@@ -2026,7 +2026,7 @@
                 <w:noProof/>
                 <w:webHidden/>
               </w:rPr>
-              <w:instrText xml:space="preserve"> PAGEREF _Toc156146852 \h </w:instrText>
+              <w:instrText xml:space="preserve"> PAGEREF _Toc156209558 \h </w:instrText>
             </w:r>
             <w:r>
               <w:rPr>
@@ -2071,7 +2071,7 @@
               <w14:ligatures w14:val="standardContextual"/>
             </w:rPr>
           </w:pPr>
-          <w:hyperlink w:anchor="_Toc156146853" w:history="1">
+          <w:hyperlink w:anchor="_Toc156209559" w:history="1">
             <w:r>
               <w:rPr>
                 <w:rStyle w:val="Hipercze"/>
@@ -2098,7 +2098,7 @@
                 <w:noProof/>
                 <w:webHidden/>
               </w:rPr>
-              <w:instrText xml:space="preserve"> PAGEREF _Toc156146853 \h </w:instrText>
+              <w:instrText xml:space="preserve"> PAGEREF _Toc156209559 \h </w:instrText>
             </w:r>
             <w:r>
               <w:rPr>
@@ -2143,7 +2143,7 @@
               <w14:ligatures w14:val="standardContextual"/>
             </w:rPr>
           </w:pPr>
-          <w:hyperlink w:anchor="_Toc156146854" w:history="1">
+          <w:hyperlink w:anchor="_Toc156209560" w:history="1">
             <w:r>
               <w:rPr>
                 <w:rStyle w:val="Hipercze"/>
@@ -2170,7 +2170,7 @@
                 <w:noProof/>
                 <w:webHidden/>
               </w:rPr>
-              <w:instrText xml:space="preserve"> PAGEREF _Toc156146854 \h </w:instrText>
+              <w:instrText xml:space="preserve"> PAGEREF _Toc156209560 \h </w:instrText>
             </w:r>
             <w:r>
               <w:rPr>
@@ -2215,7 +2215,7 @@
               <w14:ligatures w14:val="standardContextual"/>
             </w:rPr>
           </w:pPr>
-          <w:hyperlink w:anchor="_Toc156146855" w:history="1">
+          <w:hyperlink w:anchor="_Toc156209561" w:history="1">
             <w:r>
               <w:rPr>
                 <w:rStyle w:val="Hipercze"/>
@@ -2242,7 +2242,7 @@
                 <w:noProof/>
                 <w:webHidden/>
               </w:rPr>
-              <w:instrText xml:space="preserve"> PAGEREF _Toc156146855 \h </w:instrText>
+              <w:instrText xml:space="preserve"> PAGEREF _Toc156209561 \h </w:instrText>
             </w:r>
             <w:r>
               <w:rPr>
@@ -2287,7 +2287,7 @@
               <w14:ligatures w14:val="standardContextual"/>
             </w:rPr>
           </w:pPr>
-          <w:hyperlink w:anchor="_Toc156146856" w:history="1">
+          <w:hyperlink w:anchor="_Toc156209562" w:history="1">
             <w:r>
               <w:rPr>
                 <w:rStyle w:val="Hipercze"/>
@@ -2314,7 +2314,7 @@
                 <w:noProof/>
                 <w:webHidden/>
               </w:rPr>
-              <w:instrText xml:space="preserve"> PAGEREF _Toc156146856 \h </w:instrText>
+              <w:instrText xml:space="preserve"> PAGEREF _Toc156209562 \h </w:instrText>
             </w:r>
             <w:r>
               <w:rPr>
@@ -2359,7 +2359,7 @@
               <w14:ligatures w14:val="standardContextual"/>
             </w:rPr>
           </w:pPr>
-          <w:hyperlink w:anchor="_Toc156146857" w:history="1">
+          <w:hyperlink w:anchor="_Toc156209563" w:history="1">
             <w:r>
               <w:rPr>
                 <w:rStyle w:val="Hipercze"/>
@@ -2386,7 +2386,7 @@
                 <w:noProof/>
                 <w:webHidden/>
               </w:rPr>
-              <w:instrText xml:space="preserve"> PAGEREF _Toc156146857 \h </w:instrText>
+              <w:instrText xml:space="preserve"> PAGEREF _Toc156209563 \h </w:instrText>
             </w:r>
             <w:r>
               <w:rPr>
@@ -2431,7 +2431,7 @@
               <w14:ligatures w14:val="standardContextual"/>
             </w:rPr>
           </w:pPr>
-          <w:hyperlink w:anchor="_Toc156146858" w:history="1">
+          <w:hyperlink w:anchor="_Toc156209564" w:history="1">
             <w:r>
               <w:rPr>
                 <w:rStyle w:val="Hipercze"/>
@@ -2458,7 +2458,7 @@
                 <w:noProof/>
                 <w:webHidden/>
               </w:rPr>
-              <w:instrText xml:space="preserve"> PAGEREF _Toc156146858 \h </w:instrText>
+              <w:instrText xml:space="preserve"> PAGEREF _Toc156209564 \h </w:instrText>
             </w:r>
             <w:r>
               <w:rPr>
@@ -2503,7 +2503,7 @@
               <w14:ligatures w14:val="standardContextual"/>
             </w:rPr>
           </w:pPr>
-          <w:hyperlink w:anchor="_Toc156146859" w:history="1">
+          <w:hyperlink w:anchor="_Toc156209565" w:history="1">
             <w:r>
               <w:rPr>
                 <w:rStyle w:val="Hipercze"/>
@@ -2530,7 +2530,7 @@
                 <w:noProof/>
                 <w:webHidden/>
               </w:rPr>
-              <w:instrText xml:space="preserve"> PAGEREF _Toc156146859 \h </w:instrText>
+              <w:instrText xml:space="preserve"> PAGEREF _Toc156209565 \h </w:instrText>
             </w:r>
             <w:r>
               <w:rPr>
@@ -2575,7 +2575,7 @@
               <w14:ligatures w14:val="standardContextual"/>
             </w:rPr>
           </w:pPr>
-          <w:hyperlink w:anchor="_Toc156146860" w:history="1">
+          <w:hyperlink w:anchor="_Toc156209566" w:history="1">
             <w:r>
               <w:rPr>
                 <w:rStyle w:val="Hipercze"/>
@@ -2602,7 +2602,7 @@
                 <w:noProof/>
                 <w:webHidden/>
               </w:rPr>
-              <w:instrText xml:space="preserve"> PAGEREF _Toc156146860 \h </w:instrText>
+              <w:instrText xml:space="preserve"> PAGEREF _Toc156209566 \h </w:instrText>
             </w:r>
             <w:r>
               <w:rPr>
@@ -2647,7 +2647,7 @@
               <w14:ligatures w14:val="standardContextual"/>
             </w:rPr>
           </w:pPr>
-          <w:hyperlink w:anchor="_Toc156146861" w:history="1">
+          <w:hyperlink w:anchor="_Toc156209567" w:history="1">
             <w:r>
               <w:rPr>
                 <w:rStyle w:val="Hipercze"/>
@@ -2674,7 +2674,7 @@
                 <w:noProof/>
                 <w:webHidden/>
               </w:rPr>
-              <w:instrText xml:space="preserve"> PAGEREF _Toc156146861 \h </w:instrText>
+              <w:instrText xml:space="preserve"> PAGEREF _Toc156209567 \h </w:instrText>
             </w:r>
             <w:r>
               <w:rPr>
@@ -2719,7 +2719,7 @@
               <w14:ligatures w14:val="standardContextual"/>
             </w:rPr>
           </w:pPr>
-          <w:hyperlink w:anchor="_Toc156146862" w:history="1">
+          <w:hyperlink w:anchor="_Toc156209568" w:history="1">
             <w:r>
               <w:rPr>
                 <w:rStyle w:val="Hipercze"/>
@@ -2746,7 +2746,7 @@
                 <w:noProof/>
                 <w:webHidden/>
               </w:rPr>
-              <w:instrText xml:space="preserve"> PAGEREF _Toc156146862 \h </w:instrText>
+              <w:instrText xml:space="preserve"> PAGEREF _Toc156209568 \h </w:instrText>
             </w:r>
             <w:r>
               <w:rPr>
@@ -2791,7 +2791,7 @@
               <w14:ligatures w14:val="standardContextual"/>
             </w:rPr>
           </w:pPr>
-          <w:hyperlink w:anchor="_Toc156146863" w:history="1">
+          <w:hyperlink w:anchor="_Toc156209569" w:history="1">
             <w:r>
               <w:rPr>
                 <w:rStyle w:val="Hipercze"/>
@@ -2818,7 +2818,7 @@
                 <w:noProof/>
                 <w:webHidden/>
               </w:rPr>
-              <w:instrText xml:space="preserve"> PAGEREF _Toc156146863 \h </w:instrText>
+              <w:instrText xml:space="preserve"> PAGEREF _Toc156209569 \h </w:instrText>
             </w:r>
             <w:r>
               <w:rPr>
@@ -2863,7 +2863,7 @@
               <w14:ligatures w14:val="standardContextual"/>
             </w:rPr>
           </w:pPr>
-          <w:hyperlink w:anchor="_Toc156146864" w:history="1">
+          <w:hyperlink w:anchor="_Toc156209570" w:history="1">
             <w:r>
               <w:rPr>
                 <w:rStyle w:val="Hipercze"/>
@@ -2890,7 +2890,7 @@
                 <w:noProof/>
                 <w:webHidden/>
               </w:rPr>
-              <w:instrText xml:space="preserve"> PAGEREF _Toc156146864 \h </w:instrText>
+              <w:instrText xml:space="preserve"> PAGEREF _Toc156209570 \h </w:instrText>
             </w:r>
             <w:r>
               <w:rPr>
@@ -2935,7 +2935,7 @@
               <w14:ligatures w14:val="standardContextual"/>
             </w:rPr>
           </w:pPr>
-          <w:hyperlink w:anchor="_Toc156146865" w:history="1">
+          <w:hyperlink w:anchor="_Toc156209571" w:history="1">
             <w:r>
               <w:rPr>
                 <w:rStyle w:val="Hipercze"/>
@@ -2962,7 +2962,7 @@
                 <w:noProof/>
                 <w:webHidden/>
               </w:rPr>
-              <w:instrText xml:space="preserve"> PAGEREF _Toc156146865 \h </w:instrText>
+              <w:instrText xml:space="preserve"> PAGEREF _Toc156209571 \h </w:instrText>
             </w:r>
             <w:r>
               <w:rPr>
@@ -3007,7 +3007,7 @@
               <w14:ligatures w14:val="standardContextual"/>
             </w:rPr>
           </w:pPr>
-          <w:hyperlink w:anchor="_Toc156146866" w:history="1">
+          <w:hyperlink w:anchor="_Toc156209572" w:history="1">
             <w:r>
               <w:rPr>
                 <w:rStyle w:val="Hipercze"/>
@@ -3034,7 +3034,7 @@
                 <w:noProof/>
                 <w:webHidden/>
               </w:rPr>
-              <w:instrText xml:space="preserve"> PAGEREF _Toc156146866 \h </w:instrText>
+              <w:instrText xml:space="preserve"> PAGEREF _Toc156209572 \h </w:instrText>
             </w:r>
             <w:r>
               <w:rPr>
@@ -3079,7 +3079,7 @@
               <w14:ligatures w14:val="standardContextual"/>
             </w:rPr>
           </w:pPr>
-          <w:hyperlink w:anchor="_Toc156146867" w:history="1">
+          <w:hyperlink w:anchor="_Toc156209573" w:history="1">
             <w:r>
               <w:rPr>
                 <w:rStyle w:val="Hipercze"/>
@@ -3106,7 +3106,7 @@
                 <w:noProof/>
                 <w:webHidden/>
               </w:rPr>
-              <w:instrText xml:space="preserve"> PAGEREF _Toc156146867 \h </w:instrText>
+              <w:instrText xml:space="preserve"> PAGEREF _Toc156209573 \h </w:instrText>
             </w:r>
             <w:r>
               <w:rPr>
@@ -3151,7 +3151,7 @@
               <w14:ligatures w14:val="standardContextual"/>
             </w:rPr>
           </w:pPr>
-          <w:hyperlink w:anchor="_Toc156146868" w:history="1">
+          <w:hyperlink w:anchor="_Toc156209574" w:history="1">
             <w:r>
               <w:rPr>
                 <w:rStyle w:val="Hipercze"/>
@@ -3178,7 +3178,7 @@
                 <w:noProof/>
                 <w:webHidden/>
               </w:rPr>
-              <w:instrText xml:space="preserve"> PAGEREF _Toc156146868 \h </w:instrText>
+              <w:instrText xml:space="preserve"> PAGEREF _Toc156209574 \h </w:instrText>
             </w:r>
             <w:r>
               <w:rPr>
@@ -3223,7 +3223,7 @@
               <w14:ligatures w14:val="standardContextual"/>
             </w:rPr>
           </w:pPr>
-          <w:hyperlink w:anchor="_Toc156146869" w:history="1">
+          <w:hyperlink w:anchor="_Toc156209575" w:history="1">
             <w:r>
               <w:rPr>
                 <w:rStyle w:val="Hipercze"/>
@@ -3250,7 +3250,7 @@
                 <w:noProof/>
                 <w:webHidden/>
               </w:rPr>
-              <w:instrText xml:space="preserve"> PAGEREF _Toc156146869 \h </w:instrText>
+              <w:instrText xml:space="preserve"> PAGEREF _Toc156209575 \h </w:instrText>
             </w:r>
             <w:r>
               <w:rPr>
@@ -3295,7 +3295,7 @@
               <w14:ligatures w14:val="standardContextual"/>
             </w:rPr>
           </w:pPr>
-          <w:hyperlink w:anchor="_Toc156146870" w:history="1">
+          <w:hyperlink w:anchor="_Toc156209576" w:history="1">
             <w:r>
               <w:rPr>
                 <w:rStyle w:val="Hipercze"/>
@@ -3322,7 +3322,7 @@
                 <w:noProof/>
                 <w:webHidden/>
               </w:rPr>
-              <w:instrText xml:space="preserve"> PAGEREF _Toc156146870 \h </w:instrText>
+              <w:instrText xml:space="preserve"> PAGEREF _Toc156209576 \h </w:instrText>
             </w:r>
             <w:r>
               <w:rPr>
@@ -3367,7 +3367,7 @@
               <w14:ligatures w14:val="standardContextual"/>
             </w:rPr>
           </w:pPr>
-          <w:hyperlink w:anchor="_Toc156146871" w:history="1">
+          <w:hyperlink w:anchor="_Toc156209577" w:history="1">
             <w:r>
               <w:rPr>
                 <w:rStyle w:val="Hipercze"/>
@@ -3394,7 +3394,7 @@
                 <w:noProof/>
                 <w:webHidden/>
               </w:rPr>
-              <w:instrText xml:space="preserve"> PAGEREF _Toc156146871 \h </w:instrText>
+              <w:instrText xml:space="preserve"> PAGEREF _Toc156209577 \h </w:instrText>
             </w:r>
             <w:r>
               <w:rPr>
@@ -3439,7 +3439,7 @@
               <w14:ligatures w14:val="standardContextual"/>
             </w:rPr>
           </w:pPr>
-          <w:hyperlink w:anchor="_Toc156146872" w:history="1">
+          <w:hyperlink w:anchor="_Toc156209578" w:history="1">
             <w:r>
               <w:rPr>
                 <w:rStyle w:val="Hipercze"/>
@@ -3466,7 +3466,7 @@
                 <w:noProof/>
                 <w:webHidden/>
               </w:rPr>
-              <w:instrText xml:space="preserve"> PAGEREF _Toc156146872 \h </w:instrText>
+              <w:instrText xml:space="preserve"> PAGEREF _Toc156209578 \h </w:instrText>
             </w:r>
             <w:r>
               <w:rPr>
@@ -3511,7 +3511,7 @@
               <w14:ligatures w14:val="standardContextual"/>
             </w:rPr>
           </w:pPr>
-          <w:hyperlink w:anchor="_Toc156146873" w:history="1">
+          <w:hyperlink w:anchor="_Toc156209579" w:history="1">
             <w:r>
               <w:rPr>
                 <w:rStyle w:val="Hipercze"/>
@@ -3538,7 +3538,7 @@
                 <w:noProof/>
                 <w:webHidden/>
               </w:rPr>
-              <w:instrText xml:space="preserve"> PAGEREF _Toc156146873 \h </w:instrText>
+              <w:instrText xml:space="preserve"> PAGEREF _Toc156209579 \h </w:instrText>
             </w:r>
             <w:r>
               <w:rPr>
@@ -3583,7 +3583,7 @@
               <w14:ligatures w14:val="standardContextual"/>
             </w:rPr>
           </w:pPr>
-          <w:hyperlink w:anchor="_Toc156146874" w:history="1">
+          <w:hyperlink w:anchor="_Toc156209580" w:history="1">
             <w:r>
               <w:rPr>
                 <w:rStyle w:val="Hipercze"/>
@@ -3610,7 +3610,7 @@
                 <w:noProof/>
                 <w:webHidden/>
               </w:rPr>
-              <w:instrText xml:space="preserve"> PAGEREF _Toc156146874 \h </w:instrText>
+              <w:instrText xml:space="preserve"> PAGEREF _Toc156209580 \h </w:instrText>
             </w:r>
             <w:r>
               <w:rPr>
@@ -3655,7 +3655,7 @@
               <w14:ligatures w14:val="standardContextual"/>
             </w:rPr>
           </w:pPr>
-          <w:hyperlink w:anchor="_Toc156146875" w:history="1">
+          <w:hyperlink w:anchor="_Toc156209581" w:history="1">
             <w:r>
               <w:rPr>
                 <w:rStyle w:val="Hipercze"/>
@@ -3682,7 +3682,7 @@
                 <w:noProof/>
                 <w:webHidden/>
               </w:rPr>
-              <w:instrText xml:space="preserve"> PAGEREF _Toc156146875 \h </w:instrText>
+              <w:instrText xml:space="preserve"> PAGEREF _Toc156209581 \h </w:instrText>
             </w:r>
             <w:r>
               <w:rPr>
@@ -3727,7 +3727,7 @@
               <w14:ligatures w14:val="standardContextual"/>
             </w:rPr>
           </w:pPr>
-          <w:hyperlink w:anchor="_Toc156146876" w:history="1">
+          <w:hyperlink w:anchor="_Toc156209582" w:history="1">
             <w:r>
               <w:rPr>
                 <w:rStyle w:val="Hipercze"/>
@@ -3754,7 +3754,7 @@
                 <w:noProof/>
                 <w:webHidden/>
               </w:rPr>
-              <w:instrText xml:space="preserve"> PAGEREF _Toc156146876 \h </w:instrText>
+              <w:instrText xml:space="preserve"> PAGEREF _Toc156209582 \h </w:instrText>
             </w:r>
             <w:r>
               <w:rPr>
@@ -3799,7 +3799,7 @@
               <w14:ligatures w14:val="standardContextual"/>
             </w:rPr>
           </w:pPr>
-          <w:hyperlink w:anchor="_Toc156146877" w:history="1">
+          <w:hyperlink w:anchor="_Toc156209583" w:history="1">
             <w:r>
               <w:rPr>
                 <w:rStyle w:val="Hipercze"/>
@@ -3826,7 +3826,7 @@
                 <w:noProof/>
                 <w:webHidden/>
               </w:rPr>
-              <w:instrText xml:space="preserve"> PAGEREF _Toc156146877 \h </w:instrText>
+              <w:instrText xml:space="preserve"> PAGEREF _Toc156209583 \h </w:instrText>
             </w:r>
             <w:r>
               <w:rPr>
@@ -3847,6 +3847,582 @@
                 <w:webHidden/>
               </w:rPr>
               <w:t>52</w:t>
+            </w:r>
+            <w:r>
+              <w:rPr>
+                <w:noProof/>
+                <w:webHidden/>
+              </w:rPr>
+              <w:fldChar w:fldCharType="end"/>
+            </w:r>
+          </w:hyperlink>
+        </w:p>
+        <w:p>
+          <w:pPr>
+            <w:pStyle w:val="Spistreci3"/>
+            <w:tabs>
+              <w:tab w:val="right" w:leader="dot" w:pos="9062"/>
+            </w:tabs>
+            <w:rPr>
+              <w:rFonts w:eastAsiaTheme="minorEastAsia"/>
+              <w:noProof/>
+              <w:kern w:val="2"/>
+              <w:lang w:eastAsia="pl-PL"/>
+              <w14:ligatures w14:val="standardContextual"/>
+            </w:rPr>
+          </w:pPr>
+          <w:hyperlink w:anchor="_Toc156209584" w:history="1">
+            <w:r>
+              <w:rPr>
+                <w:rStyle w:val="Hipercze"/>
+                <w:noProof/>
+              </w:rPr>
+              <w:t>5.2.4 Wybór stada</w:t>
+            </w:r>
+            <w:r>
+              <w:rPr>
+                <w:noProof/>
+                <w:webHidden/>
+              </w:rPr>
+              <w:tab/>
+            </w:r>
+            <w:r>
+              <w:rPr>
+                <w:noProof/>
+                <w:webHidden/>
+              </w:rPr>
+              <w:fldChar w:fldCharType="begin"/>
+            </w:r>
+            <w:r>
+              <w:rPr>
+                <w:noProof/>
+                <w:webHidden/>
+              </w:rPr>
+              <w:instrText xml:space="preserve"> PAGEREF _Toc156209584 \h </w:instrText>
+            </w:r>
+            <w:r>
+              <w:rPr>
+                <w:noProof/>
+                <w:webHidden/>
+              </w:rPr>
+            </w:r>
+            <w:r>
+              <w:rPr>
+                <w:noProof/>
+                <w:webHidden/>
+              </w:rPr>
+              <w:fldChar w:fldCharType="separate"/>
+            </w:r>
+            <w:r>
+              <w:rPr>
+                <w:noProof/>
+                <w:webHidden/>
+              </w:rPr>
+              <w:t>52</w:t>
+            </w:r>
+            <w:r>
+              <w:rPr>
+                <w:noProof/>
+                <w:webHidden/>
+              </w:rPr>
+              <w:fldChar w:fldCharType="end"/>
+            </w:r>
+          </w:hyperlink>
+        </w:p>
+        <w:p>
+          <w:pPr>
+            <w:pStyle w:val="Spistreci3"/>
+            <w:tabs>
+              <w:tab w:val="right" w:leader="dot" w:pos="9062"/>
+            </w:tabs>
+            <w:rPr>
+              <w:rFonts w:eastAsiaTheme="minorEastAsia"/>
+              <w:noProof/>
+              <w:kern w:val="2"/>
+              <w:lang w:eastAsia="pl-PL"/>
+              <w14:ligatures w14:val="standardContextual"/>
+            </w:rPr>
+          </w:pPr>
+          <w:hyperlink w:anchor="_Toc156209585" w:history="1">
+            <w:r>
+              <w:rPr>
+                <w:rStyle w:val="Hipercze"/>
+                <w:noProof/>
+              </w:rPr>
+              <w:t>5.2.5 Wyszukanie krów</w:t>
+            </w:r>
+            <w:r>
+              <w:rPr>
+                <w:noProof/>
+                <w:webHidden/>
+              </w:rPr>
+              <w:tab/>
+            </w:r>
+            <w:r>
+              <w:rPr>
+                <w:noProof/>
+                <w:webHidden/>
+              </w:rPr>
+              <w:fldChar w:fldCharType="begin"/>
+            </w:r>
+            <w:r>
+              <w:rPr>
+                <w:noProof/>
+                <w:webHidden/>
+              </w:rPr>
+              <w:instrText xml:space="preserve"> PAGEREF _Toc156209585 \h </w:instrText>
+            </w:r>
+            <w:r>
+              <w:rPr>
+                <w:noProof/>
+                <w:webHidden/>
+              </w:rPr>
+            </w:r>
+            <w:r>
+              <w:rPr>
+                <w:noProof/>
+                <w:webHidden/>
+              </w:rPr>
+              <w:fldChar w:fldCharType="separate"/>
+            </w:r>
+            <w:r>
+              <w:rPr>
+                <w:noProof/>
+                <w:webHidden/>
+              </w:rPr>
+              <w:t>52</w:t>
+            </w:r>
+            <w:r>
+              <w:rPr>
+                <w:noProof/>
+                <w:webHidden/>
+              </w:rPr>
+              <w:fldChar w:fldCharType="end"/>
+            </w:r>
+          </w:hyperlink>
+        </w:p>
+        <w:p>
+          <w:pPr>
+            <w:pStyle w:val="Spistreci3"/>
+            <w:tabs>
+              <w:tab w:val="right" w:leader="dot" w:pos="9062"/>
+            </w:tabs>
+            <w:rPr>
+              <w:rFonts w:eastAsiaTheme="minorEastAsia"/>
+              <w:noProof/>
+              <w:kern w:val="2"/>
+              <w:lang w:eastAsia="pl-PL"/>
+              <w14:ligatures w14:val="standardContextual"/>
+            </w:rPr>
+          </w:pPr>
+          <w:hyperlink w:anchor="_Toc156209586" w:history="1">
+            <w:r>
+              <w:rPr>
+                <w:rStyle w:val="Hipercze"/>
+                <w:noProof/>
+              </w:rPr>
+              <w:t>5.2.6 Dodanie krowy</w:t>
+            </w:r>
+            <w:r>
+              <w:rPr>
+                <w:noProof/>
+                <w:webHidden/>
+              </w:rPr>
+              <w:tab/>
+            </w:r>
+            <w:r>
+              <w:rPr>
+                <w:noProof/>
+                <w:webHidden/>
+              </w:rPr>
+              <w:fldChar w:fldCharType="begin"/>
+            </w:r>
+            <w:r>
+              <w:rPr>
+                <w:noProof/>
+                <w:webHidden/>
+              </w:rPr>
+              <w:instrText xml:space="preserve"> PAGEREF _Toc156209586 \h </w:instrText>
+            </w:r>
+            <w:r>
+              <w:rPr>
+                <w:noProof/>
+                <w:webHidden/>
+              </w:rPr>
+            </w:r>
+            <w:r>
+              <w:rPr>
+                <w:noProof/>
+                <w:webHidden/>
+              </w:rPr>
+              <w:fldChar w:fldCharType="separate"/>
+            </w:r>
+            <w:r>
+              <w:rPr>
+                <w:noProof/>
+                <w:webHidden/>
+              </w:rPr>
+              <w:t>53</w:t>
+            </w:r>
+            <w:r>
+              <w:rPr>
+                <w:noProof/>
+                <w:webHidden/>
+              </w:rPr>
+              <w:fldChar w:fldCharType="end"/>
+            </w:r>
+          </w:hyperlink>
+        </w:p>
+        <w:p>
+          <w:pPr>
+            <w:pStyle w:val="Spistreci3"/>
+            <w:tabs>
+              <w:tab w:val="right" w:leader="dot" w:pos="9062"/>
+            </w:tabs>
+            <w:rPr>
+              <w:rFonts w:eastAsiaTheme="minorEastAsia"/>
+              <w:noProof/>
+              <w:kern w:val="2"/>
+              <w:lang w:eastAsia="pl-PL"/>
+              <w14:ligatures w14:val="standardContextual"/>
+            </w:rPr>
+          </w:pPr>
+          <w:hyperlink w:anchor="_Toc156209587" w:history="1">
+            <w:r>
+              <w:rPr>
+                <w:rStyle w:val="Hipercze"/>
+                <w:noProof/>
+              </w:rPr>
+              <w:t>5.2.7 Edycja danych krowy</w:t>
+            </w:r>
+            <w:r>
+              <w:rPr>
+                <w:noProof/>
+                <w:webHidden/>
+              </w:rPr>
+              <w:tab/>
+            </w:r>
+            <w:r>
+              <w:rPr>
+                <w:noProof/>
+                <w:webHidden/>
+              </w:rPr>
+              <w:fldChar w:fldCharType="begin"/>
+            </w:r>
+            <w:r>
+              <w:rPr>
+                <w:noProof/>
+                <w:webHidden/>
+              </w:rPr>
+              <w:instrText xml:space="preserve"> PAGEREF _Toc156209587 \h </w:instrText>
+            </w:r>
+            <w:r>
+              <w:rPr>
+                <w:noProof/>
+                <w:webHidden/>
+              </w:rPr>
+            </w:r>
+            <w:r>
+              <w:rPr>
+                <w:noProof/>
+                <w:webHidden/>
+              </w:rPr>
+              <w:fldChar w:fldCharType="separate"/>
+            </w:r>
+            <w:r>
+              <w:rPr>
+                <w:noProof/>
+                <w:webHidden/>
+              </w:rPr>
+              <w:t>53</w:t>
+            </w:r>
+            <w:r>
+              <w:rPr>
+                <w:noProof/>
+                <w:webHidden/>
+              </w:rPr>
+              <w:fldChar w:fldCharType="end"/>
+            </w:r>
+          </w:hyperlink>
+        </w:p>
+        <w:p>
+          <w:pPr>
+            <w:pStyle w:val="Spistreci3"/>
+            <w:tabs>
+              <w:tab w:val="right" w:leader="dot" w:pos="9062"/>
+            </w:tabs>
+            <w:rPr>
+              <w:rFonts w:eastAsiaTheme="minorEastAsia"/>
+              <w:noProof/>
+              <w:kern w:val="2"/>
+              <w:lang w:eastAsia="pl-PL"/>
+              <w14:ligatures w14:val="standardContextual"/>
+            </w:rPr>
+          </w:pPr>
+          <w:hyperlink w:anchor="_Toc156209588" w:history="1">
+            <w:r>
+              <w:rPr>
+                <w:rStyle w:val="Hipercze"/>
+                <w:noProof/>
+              </w:rPr>
+              <w:t>5.2.8 Usunięcie krowy</w:t>
+            </w:r>
+            <w:r>
+              <w:rPr>
+                <w:noProof/>
+                <w:webHidden/>
+              </w:rPr>
+              <w:tab/>
+            </w:r>
+            <w:r>
+              <w:rPr>
+                <w:noProof/>
+                <w:webHidden/>
+              </w:rPr>
+              <w:fldChar w:fldCharType="begin"/>
+            </w:r>
+            <w:r>
+              <w:rPr>
+                <w:noProof/>
+                <w:webHidden/>
+              </w:rPr>
+              <w:instrText xml:space="preserve"> PAGEREF _Toc156209588 \h </w:instrText>
+            </w:r>
+            <w:r>
+              <w:rPr>
+                <w:noProof/>
+                <w:webHidden/>
+              </w:rPr>
+            </w:r>
+            <w:r>
+              <w:rPr>
+                <w:noProof/>
+                <w:webHidden/>
+              </w:rPr>
+              <w:fldChar w:fldCharType="separate"/>
+            </w:r>
+            <w:r>
+              <w:rPr>
+                <w:noProof/>
+                <w:webHidden/>
+              </w:rPr>
+              <w:t>54</w:t>
+            </w:r>
+            <w:r>
+              <w:rPr>
+                <w:noProof/>
+                <w:webHidden/>
+              </w:rPr>
+              <w:fldChar w:fldCharType="end"/>
+            </w:r>
+          </w:hyperlink>
+        </w:p>
+        <w:p>
+          <w:pPr>
+            <w:pStyle w:val="Spistreci3"/>
+            <w:tabs>
+              <w:tab w:val="right" w:leader="dot" w:pos="9062"/>
+            </w:tabs>
+            <w:rPr>
+              <w:rFonts w:eastAsiaTheme="minorEastAsia"/>
+              <w:noProof/>
+              <w:kern w:val="2"/>
+              <w:lang w:eastAsia="pl-PL"/>
+              <w14:ligatures w14:val="standardContextual"/>
+            </w:rPr>
+          </w:pPr>
+          <w:hyperlink w:anchor="_Toc156209589" w:history="1">
+            <w:r>
+              <w:rPr>
+                <w:rStyle w:val="Hipercze"/>
+                <w:noProof/>
+              </w:rPr>
+              <w:t>5.2.9 Dodanie udoju</w:t>
+            </w:r>
+            <w:r>
+              <w:rPr>
+                <w:noProof/>
+                <w:webHidden/>
+              </w:rPr>
+              <w:tab/>
+            </w:r>
+            <w:r>
+              <w:rPr>
+                <w:noProof/>
+                <w:webHidden/>
+              </w:rPr>
+              <w:fldChar w:fldCharType="begin"/>
+            </w:r>
+            <w:r>
+              <w:rPr>
+                <w:noProof/>
+                <w:webHidden/>
+              </w:rPr>
+              <w:instrText xml:space="preserve"> PAGEREF _Toc156209589 \h </w:instrText>
+            </w:r>
+            <w:r>
+              <w:rPr>
+                <w:noProof/>
+                <w:webHidden/>
+              </w:rPr>
+            </w:r>
+            <w:r>
+              <w:rPr>
+                <w:noProof/>
+                <w:webHidden/>
+              </w:rPr>
+              <w:fldChar w:fldCharType="separate"/>
+            </w:r>
+            <w:r>
+              <w:rPr>
+                <w:noProof/>
+                <w:webHidden/>
+              </w:rPr>
+              <w:t>54</w:t>
+            </w:r>
+            <w:r>
+              <w:rPr>
+                <w:noProof/>
+                <w:webHidden/>
+              </w:rPr>
+              <w:fldChar w:fldCharType="end"/>
+            </w:r>
+          </w:hyperlink>
+        </w:p>
+        <w:p>
+          <w:pPr>
+            <w:pStyle w:val="Spistreci3"/>
+            <w:tabs>
+              <w:tab w:val="right" w:leader="dot" w:pos="9062"/>
+            </w:tabs>
+            <w:rPr>
+              <w:rFonts w:eastAsiaTheme="minorEastAsia"/>
+              <w:noProof/>
+              <w:kern w:val="2"/>
+              <w:lang w:eastAsia="pl-PL"/>
+              <w14:ligatures w14:val="standardContextual"/>
+            </w:rPr>
+          </w:pPr>
+          <w:hyperlink w:anchor="_Toc156209590" w:history="1">
+            <w:r>
+              <w:rPr>
+                <w:rStyle w:val="Hipercze"/>
+                <w:noProof/>
+              </w:rPr>
+              <w:t>5.2.10 Edycja udoju</w:t>
+            </w:r>
+            <w:r>
+              <w:rPr>
+                <w:noProof/>
+                <w:webHidden/>
+              </w:rPr>
+              <w:tab/>
+            </w:r>
+            <w:r>
+              <w:rPr>
+                <w:noProof/>
+                <w:webHidden/>
+              </w:rPr>
+              <w:fldChar w:fldCharType="begin"/>
+            </w:r>
+            <w:r>
+              <w:rPr>
+                <w:noProof/>
+                <w:webHidden/>
+              </w:rPr>
+              <w:instrText xml:space="preserve"> PAGEREF _Toc156209590 \h </w:instrText>
+            </w:r>
+            <w:r>
+              <w:rPr>
+                <w:noProof/>
+                <w:webHidden/>
+              </w:rPr>
+            </w:r>
+            <w:r>
+              <w:rPr>
+                <w:noProof/>
+                <w:webHidden/>
+              </w:rPr>
+              <w:fldChar w:fldCharType="separate"/>
+            </w:r>
+            <w:r>
+              <w:rPr>
+                <w:noProof/>
+                <w:webHidden/>
+              </w:rPr>
+              <w:t>55</w:t>
+            </w:r>
+            <w:r>
+              <w:rPr>
+                <w:noProof/>
+                <w:webHidden/>
+              </w:rPr>
+              <w:fldChar w:fldCharType="end"/>
+            </w:r>
+          </w:hyperlink>
+        </w:p>
+        <w:p>
+          <w:pPr>
+            <w:pStyle w:val="Spistreci3"/>
+            <w:tabs>
+              <w:tab w:val="right" w:leader="dot" w:pos="9062"/>
+            </w:tabs>
+            <w:rPr>
+              <w:rFonts w:eastAsiaTheme="minorEastAsia"/>
+              <w:noProof/>
+              <w:kern w:val="2"/>
+              <w:lang w:eastAsia="pl-PL"/>
+              <w14:ligatures w14:val="standardContextual"/>
+            </w:rPr>
+          </w:pPr>
+          <w:hyperlink w:anchor="_Toc156209591" w:history="1">
+            <w:r>
+              <w:rPr>
+                <w:rStyle w:val="Hipercze"/>
+                <w:noProof/>
+              </w:rPr>
+              <w:t>5.2.11 Usunięcie udoju</w:t>
+            </w:r>
+            <w:r>
+              <w:rPr>
+                <w:noProof/>
+                <w:webHidden/>
+              </w:rPr>
+              <w:tab/>
+            </w:r>
+            <w:r>
+              <w:rPr>
+                <w:noProof/>
+                <w:webHidden/>
+              </w:rPr>
+              <w:fldChar w:fldCharType="begin"/>
+            </w:r>
+            <w:r>
+              <w:rPr>
+                <w:noProof/>
+                <w:webHidden/>
+              </w:rPr>
+              <w:instrText xml:space="preserve"> PAGEREF _Toc156209591 \h </w:instrText>
+            </w:r>
+            <w:r>
+              <w:rPr>
+                <w:noProof/>
+                <w:webHidden/>
+              </w:rPr>
+            </w:r>
+            <w:r>
+              <w:rPr>
+                <w:noProof/>
+                <w:webHidden/>
+              </w:rPr>
+              <w:fldChar w:fldCharType="separate"/>
+            </w:r>
+            <w:r>
+              <w:rPr>
+                <w:noProof/>
+                <w:webHidden/>
+              </w:rPr>
+              <w:t>55</w:t>
             </w:r>
             <w:r>
               <w:rPr>
@@ -3889,7 +4465,7 @@
           <w:rFonts w:cs="Times New Roman"/>
         </w:rPr>
       </w:pPr>
-      <w:bookmarkStart w:id="1" w:name="_Toc156146838"/>
+      <w:bookmarkStart w:id="1" w:name="_Toc156209544"/>
       <w:r>
         <w:rPr>
           <w:rFonts w:cs="Times New Roman"/>
@@ -4041,7 +4617,7 @@
           <w:lang w:val="en-GB"/>
         </w:rPr>
       </w:pPr>
-      <w:bookmarkStart w:id="2" w:name="_Toc156146839"/>
+      <w:bookmarkStart w:id="2" w:name="_Toc156209545"/>
       <w:r>
         <w:rPr>
           <w:lang w:val="en-GB"/>
@@ -4217,7 +4793,7 @@
           <w:rFonts w:cs="Times New Roman"/>
         </w:rPr>
       </w:pPr>
-      <w:bookmarkStart w:id="3" w:name="_Toc156146840"/>
+      <w:bookmarkStart w:id="3" w:name="_Toc156209546"/>
       <w:r>
         <w:rPr>
           <w:rFonts w:cs="Times New Roman"/>
@@ -4244,7 +4820,7 @@
       <w:pPr>
         <w:pStyle w:val="Nagwek2"/>
       </w:pPr>
-      <w:bookmarkStart w:id="4" w:name="_Toc156146841"/>
+      <w:bookmarkStart w:id="4" w:name="_Toc156209547"/>
       <w:r>
         <w:t>1.1 Wprowadzenie</w:t>
       </w:r>
@@ -5010,7 +5586,7 @@
       <w:pPr>
         <w:pStyle w:val="Nagwek2"/>
       </w:pPr>
-      <w:bookmarkStart w:id="6" w:name="_Toc156146842"/>
+      <w:bookmarkStart w:id="6" w:name="_Toc156209548"/>
       <w:r>
         <w:t>1.2 Cel i zakres pracy</w:t>
       </w:r>
@@ -5175,7 +5751,7 @@
       <w:pPr>
         <w:pStyle w:val="Nagwek2"/>
       </w:pPr>
-      <w:bookmarkStart w:id="7" w:name="_Toc156146843"/>
+      <w:bookmarkStart w:id="7" w:name="_Toc156209549"/>
       <w:r>
         <w:t>1.3 Wykorzystane technologie</w:t>
       </w:r>
@@ -5359,7 +5935,7 @@
       <w:pPr>
         <w:pStyle w:val="Nagwek3"/>
       </w:pPr>
-      <w:bookmarkStart w:id="8" w:name="_Toc156146844"/>
+      <w:bookmarkStart w:id="8" w:name="_Toc156209550"/>
       <w:r>
         <w:t>1.3.1 Technologie backendowe</w:t>
       </w:r>
@@ -5932,7 +6508,7 @@
       <w:pPr>
         <w:pStyle w:val="Nagwek3"/>
       </w:pPr>
-      <w:bookmarkStart w:id="9" w:name="_Toc156146845"/>
+      <w:bookmarkStart w:id="9" w:name="_Toc156209551"/>
       <w:r>
         <w:t>1.3.2 Technologie frontendowe</w:t>
       </w:r>
@@ -6479,7 +7055,7 @@
       <w:pPr>
         <w:pStyle w:val="Nagwek1"/>
       </w:pPr>
-      <w:bookmarkStart w:id="10" w:name="_Toc156146846"/>
+      <w:bookmarkStart w:id="10" w:name="_Toc156209552"/>
       <w:r>
         <w:lastRenderedPageBreak/>
         <w:t>Rozdział II.</w:t>
@@ -6494,7 +7070,7 @@
       <w:pPr>
         <w:pStyle w:val="Nagwek2"/>
       </w:pPr>
-      <w:bookmarkStart w:id="11" w:name="_Toc156146847"/>
+      <w:bookmarkStart w:id="11" w:name="_Toc156209553"/>
       <w:r>
         <w:t>2.1</w:t>
       </w:r>
@@ -8380,7 +8956,7 @@
       <w:pPr>
         <w:pStyle w:val="Nagwek2"/>
       </w:pPr>
-      <w:bookmarkStart w:id="12" w:name="_Toc156146848"/>
+      <w:bookmarkStart w:id="12" w:name="_Toc156209554"/>
       <w:r>
         <w:t>2.2 Funkcjonalności systemu</w:t>
       </w:r>
@@ -8480,7 +9056,7 @@
       <w:pPr>
         <w:pStyle w:val="Nagwek3"/>
       </w:pPr>
-      <w:bookmarkStart w:id="13" w:name="_Toc156146849"/>
+      <w:bookmarkStart w:id="13" w:name="_Toc156209555"/>
       <w:r>
         <w:t>2.</w:t>
       </w:r>
@@ -8757,7 +9333,7 @@
       <w:pPr>
         <w:pStyle w:val="Nagwek3"/>
       </w:pPr>
-      <w:bookmarkStart w:id="14" w:name="_Toc156146850"/>
+      <w:bookmarkStart w:id="14" w:name="_Toc156209556"/>
       <w:r>
         <w:t>2.</w:t>
       </w:r>
@@ -9659,7 +10235,7 @@
       <w:pPr>
         <w:pStyle w:val="Nagwek3"/>
       </w:pPr>
-      <w:bookmarkStart w:id="15" w:name="_Toc156146851"/>
+      <w:bookmarkStart w:id="15" w:name="_Toc156209557"/>
       <w:r>
         <w:t>2.</w:t>
       </w:r>
@@ -10156,7 +10732,7 @@
       <w:pPr>
         <w:pStyle w:val="Nagwek1"/>
       </w:pPr>
-      <w:bookmarkStart w:id="16" w:name="_Toc156146852"/>
+      <w:bookmarkStart w:id="16" w:name="_Toc156209558"/>
       <w:r>
         <w:lastRenderedPageBreak/>
         <w:t>Rozdział III. Diagram przypadków użycia</w:t>
@@ -10208,7 +10784,7 @@
       <w:pPr>
         <w:pStyle w:val="Nagwek2"/>
       </w:pPr>
-      <w:bookmarkStart w:id="17" w:name="_Toc156146853"/>
+      <w:bookmarkStart w:id="17" w:name="_Toc156209559"/>
       <w:r>
         <w:t>3.1 Aktorzy systemowi</w:t>
       </w:r>
@@ -10321,7 +10897,7 @@
       <w:pPr>
         <w:pStyle w:val="Nagwek2"/>
       </w:pPr>
-      <w:bookmarkStart w:id="18" w:name="_Toc156146854"/>
+      <w:bookmarkStart w:id="18" w:name="_Toc156209560"/>
       <w:r>
         <w:t>3.2 Diagram przypadków użycia</w:t>
       </w:r>
@@ -11096,7 +11672,7 @@
       <w:pPr>
         <w:pStyle w:val="Nagwek2"/>
       </w:pPr>
-      <w:bookmarkStart w:id="19" w:name="_Toc156146855"/>
+      <w:bookmarkStart w:id="19" w:name="_Toc156209561"/>
       <w:r>
         <w:t>3.3 Lista przypadków użycia</w:t>
       </w:r>
@@ -11173,7 +11749,7 @@
       <w:pPr>
         <w:pStyle w:val="Nagwek3"/>
       </w:pPr>
-      <w:bookmarkStart w:id="20" w:name="_Toc156146856"/>
+      <w:bookmarkStart w:id="20" w:name="_Toc156209562"/>
       <w:r>
         <w:lastRenderedPageBreak/>
         <w:t>3.3.1 Lista PU ogólnych</w:t>
@@ -14544,7 +15120,7 @@
       <w:pPr>
         <w:pStyle w:val="Nagwek3"/>
       </w:pPr>
-      <w:bookmarkStart w:id="21" w:name="_Toc156146857"/>
+      <w:bookmarkStart w:id="21" w:name="_Toc156209563"/>
       <w:r>
         <w:t>3.3.2 Lista PU modułu hodowlanego</w:t>
       </w:r>
@@ -24632,7 +25208,7 @@
         </w:rPr>
         <w:br w:type="page"/>
       </w:r>
-      <w:bookmarkStart w:id="22" w:name="_Toc156146858"/>
+      <w:bookmarkStart w:id="22" w:name="_Toc156209564"/>
       <w:r>
         <w:lastRenderedPageBreak/>
         <w:t>3.3.3 Lista PU modułu uprawowego</w:t>
@@ -30688,7 +31264,7 @@
       <w:pPr>
         <w:pStyle w:val="Nagwek1"/>
       </w:pPr>
-      <w:bookmarkStart w:id="23" w:name="_Toc156146859"/>
+      <w:bookmarkStart w:id="23" w:name="_Toc156209565"/>
       <w:r>
         <w:lastRenderedPageBreak/>
         <w:t>Rozdział I</w:t>
@@ -30706,7 +31282,7 @@
       <w:pPr>
         <w:pStyle w:val="Nagwek2"/>
       </w:pPr>
-      <w:bookmarkStart w:id="24" w:name="_Toc156146860"/>
+      <w:bookmarkStart w:id="24" w:name="_Toc156209566"/>
       <w:r>
         <w:t>4</w:t>
       </w:r>
@@ -30966,7 +31542,7 @@
       <w:pPr>
         <w:pStyle w:val="Nagwek2"/>
       </w:pPr>
-      <w:bookmarkStart w:id="25" w:name="_Toc156146861"/>
+      <w:bookmarkStart w:id="25" w:name="_Toc156209567"/>
       <w:r>
         <w:lastRenderedPageBreak/>
         <w:t>4</w:t>
@@ -32257,7 +32833,7 @@
       <w:pPr>
         <w:pStyle w:val="Nagwek2"/>
       </w:pPr>
-      <w:bookmarkStart w:id="26" w:name="_Toc156146862"/>
+      <w:bookmarkStart w:id="26" w:name="_Toc156209568"/>
       <w:r>
         <w:t>4</w:t>
       </w:r>
@@ -33828,7 +34404,7 @@
       <w:pPr>
         <w:pStyle w:val="Nagwek2"/>
       </w:pPr>
-      <w:bookmarkStart w:id="27" w:name="_Toc156146863"/>
+      <w:bookmarkStart w:id="27" w:name="_Toc156209569"/>
       <w:r>
         <w:t>4</w:t>
       </w:r>
@@ -34992,7 +35568,7 @@
       <w:pPr>
         <w:pStyle w:val="Nagwek1"/>
       </w:pPr>
-      <w:bookmarkStart w:id="28" w:name="_Toc156146864"/>
+      <w:bookmarkStart w:id="28" w:name="_Toc156209570"/>
       <w:r>
         <w:lastRenderedPageBreak/>
         <w:t xml:space="preserve">Rozdział </w:t>
@@ -35231,7 +35807,7 @@
       <w:pPr>
         <w:pStyle w:val="Nagwek2"/>
       </w:pPr>
-      <w:bookmarkStart w:id="29" w:name="_Toc156146865"/>
+      <w:bookmarkStart w:id="29" w:name="_Toc156209571"/>
       <w:r>
         <w:t>5.1 Funkcjonalności użytkownika</w:t>
       </w:r>
@@ -35388,7 +35964,7 @@
       <w:pPr>
         <w:pStyle w:val="Nagwek3"/>
       </w:pPr>
-      <w:bookmarkStart w:id="30" w:name="_Toc156146866"/>
+      <w:bookmarkStart w:id="30" w:name="_Toc156209572"/>
       <w:r>
         <w:lastRenderedPageBreak/>
         <w:t>5.1.1 Zmiana języka interfejsu przed zalogowaniem</w:t>
@@ -35469,7 +36045,7 @@
       <w:pPr>
         <w:pStyle w:val="Nagwek3"/>
       </w:pPr>
-      <w:bookmarkStart w:id="31" w:name="_Toc156146867"/>
+      <w:bookmarkStart w:id="31" w:name="_Toc156209573"/>
       <w:r>
         <w:t>5.1.2 Rejestracja użytkownika</w:t>
       </w:r>
@@ -35715,7 +36291,7 @@
       <w:pPr>
         <w:pStyle w:val="Nagwek3"/>
       </w:pPr>
-      <w:bookmarkStart w:id="32" w:name="_Toc156146868"/>
+      <w:bookmarkStart w:id="32" w:name="_Toc156209574"/>
       <w:r>
         <w:t>5.1.3 Logowanie</w:t>
       </w:r>
@@ -35843,7 +36419,7 @@
         </w:rPr>
         <w:lastRenderedPageBreak/>
         <w:drawing>
-          <wp:inline distT="0" distB="0" distL="0" distR="0" wp14:anchorId="3A90CF24" wp14:editId="2DE3B2DB">
+          <wp:inline distT="0" distB="0" distL="0" distR="0" wp14:anchorId="3A90CF24" wp14:editId="7D230E2A">
             <wp:extent cx="1597231" cy="3545618"/>
             <wp:effectExtent l="0" t="0" r="0" b="0"/>
             <wp:docPr id="738041142" name="Obraz 3"/>
@@ -35905,7 +36481,7 @@
       <w:pPr>
         <w:pStyle w:val="Nagwek3"/>
       </w:pPr>
-      <w:bookmarkStart w:id="33" w:name="_Toc156146869"/>
+      <w:bookmarkStart w:id="33" w:name="_Toc156209575"/>
       <w:r>
         <w:t>5.1.4 Wylogowanie</w:t>
       </w:r>
@@ -36097,7 +36673,7 @@
       <w:pPr>
         <w:pStyle w:val="Nagwek3"/>
       </w:pPr>
-      <w:bookmarkStart w:id="34" w:name="_Toc156146870"/>
+      <w:bookmarkStart w:id="34" w:name="_Toc156209576"/>
       <w:r>
         <w:t>5.1.5 Funkcjonalności strony głównej</w:t>
       </w:r>
@@ -36187,7 +36763,7 @@
       <w:pPr>
         <w:pStyle w:val="Nagwek3"/>
       </w:pPr>
-      <w:bookmarkStart w:id="35" w:name="_Toc156146871"/>
+      <w:bookmarkStart w:id="35" w:name="_Toc156209577"/>
       <w:r>
         <w:t>5.1.6 Edycja danych użytkownika</w:t>
       </w:r>
@@ -36353,7 +36929,7 @@
       <w:pPr>
         <w:pStyle w:val="Nagwek3"/>
       </w:pPr>
-      <w:bookmarkStart w:id="36" w:name="_Toc156146872"/>
+      <w:bookmarkStart w:id="36" w:name="_Toc156209578"/>
       <w:r>
         <w:t>5.1.7 Zmiana hasła</w:t>
       </w:r>
@@ -36526,7 +37102,7 @@
       <w:pPr>
         <w:pStyle w:val="Nagwek3"/>
       </w:pPr>
-      <w:bookmarkStart w:id="37" w:name="_Toc156146873"/>
+      <w:bookmarkStart w:id="37" w:name="_Toc156209579"/>
       <w:r>
         <w:t>5.1.8 Usunięcie konta</w:t>
       </w:r>
@@ -36616,7 +37192,7 @@
       <w:pPr>
         <w:pStyle w:val="Nagwek2"/>
       </w:pPr>
-      <w:bookmarkStart w:id="38" w:name="_Toc156146874"/>
+      <w:bookmarkStart w:id="38" w:name="_Toc156209580"/>
       <w:r>
         <w:lastRenderedPageBreak/>
         <w:t>5.2 Zarządzanie hodowlą – moduł hodowlany</w:t>
@@ -36788,7 +37364,7 @@
       <w:pPr>
         <w:pStyle w:val="Nagwek3"/>
       </w:pPr>
-      <w:bookmarkStart w:id="39" w:name="_Toc156146875"/>
+      <w:bookmarkStart w:id="39" w:name="_Toc156209581"/>
       <w:r>
         <w:t>5.2.1 Dodanie stada</w:t>
       </w:r>
@@ -36906,7 +37482,7 @@
       <w:pPr>
         <w:pStyle w:val="Nagwek3"/>
       </w:pPr>
-      <w:bookmarkStart w:id="40" w:name="_Toc156146876"/>
+      <w:bookmarkStart w:id="40" w:name="_Toc156209582"/>
       <w:r>
         <w:t>5.2.2 Edycja stada</w:t>
       </w:r>
@@ -36970,7 +37546,7 @@
       <w:pPr>
         <w:pStyle w:val="Nagwek3"/>
       </w:pPr>
-      <w:bookmarkStart w:id="41" w:name="_Toc156146877"/>
+      <w:bookmarkStart w:id="41" w:name="_Toc156209583"/>
       <w:r>
         <w:t>5.2.3 Usunięcie stada</w:t>
       </w:r>
@@ -37066,9 +37642,11 @@
       <w:pPr>
         <w:pStyle w:val="Nagwek3"/>
       </w:pPr>
+      <w:bookmarkStart w:id="42" w:name="_Toc156209584"/>
       <w:r>
         <w:t>5.2.4 Wybór stada</w:t>
       </w:r>
+      <w:bookmarkEnd w:id="42"/>
     </w:p>
     <w:p>
       <w:pPr>
@@ -37160,9 +37738,11 @@
       <w:pPr>
         <w:pStyle w:val="Nagwek3"/>
       </w:pPr>
+      <w:bookmarkStart w:id="43" w:name="_Toc156209585"/>
       <w:r>
         <w:t>5.2.5 Wyszukanie krów</w:t>
       </w:r>
+      <w:bookmarkEnd w:id="43"/>
     </w:p>
     <w:p>
       <w:pPr>
@@ -37262,10 +37842,12 @@
       <w:pPr>
         <w:pStyle w:val="Nagwek3"/>
       </w:pPr>
+      <w:bookmarkStart w:id="44" w:name="_Toc156209586"/>
       <w:r>
         <w:lastRenderedPageBreak/>
         <w:t>5.2.6 Dodanie krowy</w:t>
       </w:r>
+      <w:bookmarkEnd w:id="44"/>
     </w:p>
     <w:p>
       <w:pPr>
@@ -37426,9 +38008,11 @@
       <w:pPr>
         <w:pStyle w:val="Nagwek3"/>
       </w:pPr>
+      <w:bookmarkStart w:id="45" w:name="_Toc156209587"/>
       <w:r>
         <w:t>5.2.7 Edycja danych krowy</w:t>
       </w:r>
+      <w:bookmarkEnd w:id="45"/>
     </w:p>
     <w:p>
       <w:pPr>
@@ -37608,9 +38192,11 @@
       <w:pPr>
         <w:pStyle w:val="Nagwek3"/>
       </w:pPr>
+      <w:bookmarkStart w:id="46" w:name="_Toc156209588"/>
       <w:r>
         <w:t>5.2.8 Usunięcie krowy</w:t>
       </w:r>
+      <w:bookmarkEnd w:id="46"/>
     </w:p>
     <w:p>
       <w:pPr>
@@ -37690,6 +38276,14 @@
         </w:rPr>
         <w:t>. Po naciśnięciu przycisku, pojawi się okienko dialogowe, pytające o potwierdzenie. Należy wybrać „potwierdź”, a system usunie zwierzę z systemu i poinformuje o tym użytkownika.</w:t>
       </w:r>
+      <w:r>
+        <w:rPr>
+          <w:rFonts w:ascii="Times New Roman" w:hAnsi="Times New Roman" w:cs="Times New Roman"/>
+          <w:sz w:val="24"/>
+          <w:szCs w:val="24"/>
+        </w:rPr>
+        <w:t xml:space="preserve"> Usunięcie krowy jest permanentne i wiąże się z usunięciem wszystkich, związanych z krową, informacji.</w:t>
+      </w:r>
     </w:p>
     <w:p>
       <w:pPr>
@@ -37704,9 +38298,3462 @@
       <w:pPr>
         <w:pStyle w:val="Nagwek3"/>
       </w:pPr>
+      <w:bookmarkStart w:id="47" w:name="_Toc156209589"/>
       <w:r>
         <w:t>5.2.9 Dodanie udoju</w:t>
       </w:r>
+      <w:bookmarkEnd w:id="47"/>
+    </w:p>
+    <w:p>
+      <w:pPr>
+        <w:rPr>
+          <w:rFonts w:ascii="Times New Roman" w:hAnsi="Times New Roman" w:cs="Times New Roman"/>
+          <w:sz w:val="24"/>
+          <w:szCs w:val="24"/>
+        </w:rPr>
+      </w:pPr>
+    </w:p>
+    <w:p>
+      <w:pPr>
+        <w:jc w:val="center"/>
+        <w:rPr>
+          <w:rFonts w:ascii="Times New Roman" w:hAnsi="Times New Roman" w:cs="Times New Roman"/>
+          <w:sz w:val="24"/>
+          <w:szCs w:val="24"/>
+        </w:rPr>
+      </w:pPr>
+      <w:r>
+        <w:rPr>
+          <w:rFonts w:ascii="Times New Roman" w:hAnsi="Times New Roman" w:cs="Times New Roman"/>
+          <w:noProof/>
+          <w:sz w:val="24"/>
+          <w:szCs w:val="24"/>
+        </w:rPr>
+        <w:drawing>
+          <wp:inline distT="0" distB="0" distL="0" distR="0" wp14:anchorId="59449CF1" wp14:editId="38459C33">
+            <wp:extent cx="1784909" cy="3210874"/>
+            <wp:effectExtent l="0" t="0" r="0" b="0"/>
+            <wp:docPr id="1441729059" name="Obraz 2" descr="Obraz zawierający tekst, zrzut ekranu, Czcionka, numer&#10;&#10;Opis wygenerowany automatycznie"/>
+            <wp:cNvGraphicFramePr>
+              <a:graphicFrameLocks xmlns:a="http://schemas.openxmlformats.org/drawingml/2006/main" noChangeAspect="1"/>
+            </wp:cNvGraphicFramePr>
+            <a:graphic xmlns:a="http://schemas.openxmlformats.org/drawingml/2006/main">
+              <a:graphicData uri="http://schemas.openxmlformats.org/drawingml/2006/picture">
+                <pic:pic xmlns:pic="http://schemas.openxmlformats.org/drawingml/2006/picture">
+                  <pic:nvPicPr>
+                    <pic:cNvPr id="1441729059" name="Obraz 2" descr="Obraz zawierający tekst, zrzut ekranu, Czcionka, numer&#10;&#10;Opis wygenerowany automatycznie"/>
+                    <pic:cNvPicPr>
+                      <a:picLocks noChangeAspect="1" noChangeArrowheads="1"/>
+                    </pic:cNvPicPr>
+                  </pic:nvPicPr>
+                  <pic:blipFill>
+                    <a:blip r:embed="rId24">
+                      <a:extLst>
+                        <a:ext uri="{28A0092B-C50C-407E-A947-70E740481C1C}">
+                          <a14:useLocalDpi xmlns:a14="http://schemas.microsoft.com/office/drawing/2010/main" val="0"/>
+                        </a:ext>
+                      </a:extLst>
+                    </a:blip>
+                    <a:srcRect/>
+                    <a:stretch>
+                      <a:fillRect/>
+                    </a:stretch>
+                  </pic:blipFill>
+                  <pic:spPr bwMode="auto">
+                    <a:xfrm>
+                      <a:off x="0" y="0"/>
+                      <a:ext cx="1804557" cy="3246219"/>
+                    </a:xfrm>
+                    <a:prstGeom prst="rect">
+                      <a:avLst/>
+                    </a:prstGeom>
+                    <a:noFill/>
+                    <a:ln>
+                      <a:noFill/>
+                    </a:ln>
+                  </pic:spPr>
+                </pic:pic>
+              </a:graphicData>
+            </a:graphic>
+          </wp:inline>
+        </w:drawing>
+      </w:r>
+    </w:p>
+    <w:p>
+      <w:pPr>
+        <w:rPr>
+          <w:rFonts w:ascii="Times New Roman" w:hAnsi="Times New Roman" w:cs="Times New Roman"/>
+          <w:sz w:val="24"/>
+          <w:szCs w:val="24"/>
+        </w:rPr>
+      </w:pPr>
+    </w:p>
+    <w:p>
+      <w:pPr>
+        <w:ind w:firstLine="708"/>
+        <w:rPr>
+          <w:rFonts w:ascii="Times New Roman" w:hAnsi="Times New Roman" w:cs="Times New Roman"/>
+          <w:sz w:val="24"/>
+          <w:szCs w:val="24"/>
+        </w:rPr>
+      </w:pPr>
+      <w:r>
+        <w:rPr>
+          <w:rFonts w:ascii="Times New Roman" w:hAnsi="Times New Roman" w:cs="Times New Roman"/>
+          <w:sz w:val="24"/>
+          <w:szCs w:val="24"/>
+        </w:rPr>
+        <w:t>Dodani</w:t>
+      </w:r>
+      <w:r>
+        <w:rPr>
+          <w:rFonts w:ascii="Times New Roman" w:hAnsi="Times New Roman" w:cs="Times New Roman"/>
+          <w:sz w:val="24"/>
+          <w:szCs w:val="24"/>
+        </w:rPr>
+        <w:t>e</w:t>
+      </w:r>
+      <w:r>
+        <w:rPr>
+          <w:rFonts w:ascii="Times New Roman" w:hAnsi="Times New Roman" w:cs="Times New Roman"/>
+          <w:sz w:val="24"/>
+          <w:szCs w:val="24"/>
+        </w:rPr>
+        <w:t xml:space="preserve"> udoju do krowy można wykonać na dwa sposoby. Pierwszy z nich to wybranie przycisku z ikoną mleka, w wierszu krowy, do której ma zostać dodany udój, </w:t>
+      </w:r>
+      <w:r>
+        <w:rPr>
+          <w:rFonts w:ascii="Times New Roman" w:hAnsi="Times New Roman" w:cs="Times New Roman"/>
+          <w:sz w:val="24"/>
+          <w:szCs w:val="24"/>
+        </w:rPr>
+        <w:br/>
+        <w:t xml:space="preserve">w </w:t>
+      </w:r>
+      <w:r>
+        <w:rPr>
+          <w:rFonts w:ascii="Times New Roman" w:hAnsi="Times New Roman" w:cs="Times New Roman"/>
+          <w:sz w:val="24"/>
+          <w:szCs w:val="24"/>
+        </w:rPr>
+        <w:t>wyszukiwar</w:t>
+      </w:r>
+      <w:r>
+        <w:rPr>
+          <w:rFonts w:ascii="Times New Roman" w:hAnsi="Times New Roman" w:cs="Times New Roman"/>
+          <w:sz w:val="24"/>
+          <w:szCs w:val="24"/>
+        </w:rPr>
+        <w:t>ce</w:t>
+      </w:r>
+      <w:r>
+        <w:rPr>
+          <w:rFonts w:ascii="Times New Roman" w:hAnsi="Times New Roman" w:cs="Times New Roman"/>
+          <w:sz w:val="24"/>
+          <w:szCs w:val="24"/>
+        </w:rPr>
+        <w:t xml:space="preserve"> widocznej na </w:t>
+      </w:r>
+      <w:r>
+        <w:rPr>
+          <w:rFonts w:ascii="Times New Roman" w:hAnsi="Times New Roman" w:cs="Times New Roman"/>
+          <w:b/>
+          <w:bCs/>
+          <w:sz w:val="24"/>
+          <w:szCs w:val="24"/>
+        </w:rPr>
+        <w:t>[rysunku]</w:t>
+      </w:r>
+      <w:r>
+        <w:rPr>
+          <w:rFonts w:ascii="Times New Roman" w:hAnsi="Times New Roman" w:cs="Times New Roman"/>
+          <w:sz w:val="24"/>
+          <w:szCs w:val="24"/>
+        </w:rPr>
+        <w:t xml:space="preserve">. Drugi, to wybranie przycisku „dodaj udój”, </w:t>
+      </w:r>
+      <w:r>
+        <w:rPr>
+          <w:rFonts w:ascii="Times New Roman" w:hAnsi="Times New Roman" w:cs="Times New Roman"/>
+          <w:sz w:val="24"/>
+          <w:szCs w:val="24"/>
+        </w:rPr>
+        <w:lastRenderedPageBreak/>
+        <w:t xml:space="preserve">widocznego w sekcji „informacje o udojach” w widoku </w:t>
+      </w:r>
+      <w:r>
+        <w:rPr>
+          <w:rFonts w:ascii="Times New Roman" w:hAnsi="Times New Roman" w:cs="Times New Roman"/>
+          <w:b/>
+          <w:bCs/>
+          <w:sz w:val="24"/>
+          <w:szCs w:val="24"/>
+        </w:rPr>
+        <w:t>[rysunek]</w:t>
+      </w:r>
+      <w:r>
+        <w:rPr>
+          <w:rFonts w:ascii="Times New Roman" w:hAnsi="Times New Roman" w:cs="Times New Roman"/>
+          <w:sz w:val="24"/>
+          <w:szCs w:val="24"/>
+        </w:rPr>
+        <w:t>.</w:t>
+      </w:r>
+      <w:r>
+        <w:rPr>
+          <w:rFonts w:ascii="Times New Roman" w:hAnsi="Times New Roman" w:cs="Times New Roman"/>
+          <w:sz w:val="24"/>
+          <w:szCs w:val="24"/>
+        </w:rPr>
+        <w:t xml:space="preserve"> </w:t>
+      </w:r>
+      <w:r>
+        <w:rPr>
+          <w:rFonts w:ascii="Times New Roman" w:hAnsi="Times New Roman" w:cs="Times New Roman"/>
+          <w:sz w:val="24"/>
+          <w:szCs w:val="24"/>
+        </w:rPr>
+        <w:t>Przycisk</w:t>
+      </w:r>
+      <w:r>
+        <w:rPr>
+          <w:rFonts w:ascii="Times New Roman" w:hAnsi="Times New Roman" w:cs="Times New Roman"/>
+          <w:sz w:val="24"/>
+          <w:szCs w:val="24"/>
+        </w:rPr>
+        <w:t>i</w:t>
+      </w:r>
+      <w:r>
+        <w:rPr>
+          <w:rFonts w:ascii="Times New Roman" w:hAnsi="Times New Roman" w:cs="Times New Roman"/>
+          <w:sz w:val="24"/>
+          <w:szCs w:val="24"/>
+        </w:rPr>
+        <w:t xml:space="preserve"> dodawania udoju </w:t>
+      </w:r>
+      <w:r>
+        <w:rPr>
+          <w:rFonts w:ascii="Times New Roman" w:hAnsi="Times New Roman" w:cs="Times New Roman"/>
+          <w:sz w:val="24"/>
+          <w:szCs w:val="24"/>
+        </w:rPr>
+        <w:t>są</w:t>
+      </w:r>
+      <w:r>
+        <w:rPr>
+          <w:rFonts w:ascii="Times New Roman" w:hAnsi="Times New Roman" w:cs="Times New Roman"/>
+          <w:sz w:val="24"/>
+          <w:szCs w:val="24"/>
+        </w:rPr>
+        <w:t xml:space="preserve"> zablokowan</w:t>
+      </w:r>
+      <w:r>
+        <w:rPr>
+          <w:rFonts w:ascii="Times New Roman" w:hAnsi="Times New Roman" w:cs="Times New Roman"/>
+          <w:sz w:val="24"/>
+          <w:szCs w:val="24"/>
+        </w:rPr>
+        <w:t>e</w:t>
+      </w:r>
+      <w:r>
+        <w:rPr>
+          <w:rFonts w:ascii="Times New Roman" w:hAnsi="Times New Roman" w:cs="Times New Roman"/>
+          <w:sz w:val="24"/>
+          <w:szCs w:val="24"/>
+        </w:rPr>
+        <w:t xml:space="preserve"> dla zwierzęcia, które nie jest samicą.</w:t>
+      </w:r>
+      <w:r>
+        <w:rPr>
+          <w:rFonts w:ascii="Times New Roman" w:hAnsi="Times New Roman" w:cs="Times New Roman"/>
+          <w:sz w:val="24"/>
+          <w:szCs w:val="24"/>
+        </w:rPr>
+        <w:t xml:space="preserve"> Po naciśnięciu przycisku, pojawi się formularz dodawania udoju widoczny na </w:t>
+      </w:r>
+      <w:r>
+        <w:rPr>
+          <w:rFonts w:ascii="Times New Roman" w:hAnsi="Times New Roman" w:cs="Times New Roman"/>
+          <w:b/>
+          <w:bCs/>
+          <w:sz w:val="24"/>
+          <w:szCs w:val="24"/>
+        </w:rPr>
+        <w:t>[rysunku]</w:t>
+      </w:r>
+      <w:r>
+        <w:rPr>
+          <w:rFonts w:ascii="Times New Roman" w:hAnsi="Times New Roman" w:cs="Times New Roman"/>
+          <w:sz w:val="24"/>
+          <w:szCs w:val="24"/>
+        </w:rPr>
+        <w:t>, gdzie należy podać datę udoju wraz z czasem oraz ilość litrów mleka</w:t>
+      </w:r>
+      <w:r>
+        <w:rPr>
+          <w:rFonts w:ascii="Times New Roman" w:hAnsi="Times New Roman" w:cs="Times New Roman"/>
+          <w:sz w:val="24"/>
+          <w:szCs w:val="24"/>
+        </w:rPr>
+        <w:t>, opcjonalnie można podać czas trwania udoju. Jeśli dane są poprawne, system doda udój do krowy i wyświetli odpowiedni komunikat. Jeśli dane nie są poprawne, wskaże co należy poprawić.</w:t>
+      </w:r>
+    </w:p>
+    <w:p>
+      <w:pPr>
+        <w:rPr>
+          <w:rFonts w:ascii="Times New Roman" w:hAnsi="Times New Roman" w:cs="Times New Roman"/>
+          <w:sz w:val="24"/>
+          <w:szCs w:val="24"/>
+        </w:rPr>
+      </w:pPr>
+    </w:p>
+    <w:p>
+      <w:pPr>
+        <w:pStyle w:val="Nagwek3"/>
+      </w:pPr>
+      <w:bookmarkStart w:id="48" w:name="_Toc156209590"/>
+      <w:r>
+        <w:t>5.2.10 Edycja udoju</w:t>
+      </w:r>
+      <w:bookmarkEnd w:id="48"/>
+    </w:p>
+    <w:p>
+      <w:pPr>
+        <w:rPr>
+          <w:rFonts w:ascii="Times New Roman" w:hAnsi="Times New Roman" w:cs="Times New Roman"/>
+          <w:sz w:val="24"/>
+          <w:szCs w:val="24"/>
+        </w:rPr>
+      </w:pPr>
+    </w:p>
+    <w:p>
+      <w:pPr>
+        <w:ind w:firstLine="708"/>
+        <w:rPr>
+          <w:rFonts w:ascii="Times New Roman" w:hAnsi="Times New Roman" w:cs="Times New Roman"/>
+          <w:sz w:val="24"/>
+          <w:szCs w:val="24"/>
+        </w:rPr>
+      </w:pPr>
+      <w:r>
+        <w:rPr>
+          <w:rFonts w:ascii="Times New Roman" w:hAnsi="Times New Roman" w:cs="Times New Roman"/>
+          <w:sz w:val="24"/>
+          <w:szCs w:val="24"/>
+        </w:rPr>
+        <w:t xml:space="preserve">Aby edytować udój, należy przejść do widoku „informacje o krowie” widocznego na </w:t>
+      </w:r>
+      <w:r>
+        <w:rPr>
+          <w:rFonts w:ascii="Times New Roman" w:hAnsi="Times New Roman" w:cs="Times New Roman"/>
+          <w:b/>
+          <w:bCs/>
+          <w:sz w:val="24"/>
+          <w:szCs w:val="24"/>
+        </w:rPr>
+        <w:t>[rysunku]</w:t>
+      </w:r>
+      <w:r>
+        <w:rPr>
+          <w:rFonts w:ascii="Times New Roman" w:hAnsi="Times New Roman" w:cs="Times New Roman"/>
+          <w:sz w:val="24"/>
+          <w:szCs w:val="24"/>
+        </w:rPr>
+        <w:t xml:space="preserve">. W sekcji „informacje o udojach” w lewej części ekranu należy nacisnąć przycisk z ikoną ołówka, w wierszu zawierającym udój, który ma zostać zmieniony. </w:t>
+      </w:r>
+      <w:r>
+        <w:rPr>
+          <w:rFonts w:ascii="Times New Roman" w:hAnsi="Times New Roman" w:cs="Times New Roman"/>
+          <w:sz w:val="24"/>
+          <w:szCs w:val="24"/>
+        </w:rPr>
+        <w:t>System wyświetli następnie formularz edycji udoju, gdzie mogą zostać dokonane zmiany. Po wprowadzeniu zmian, należy wybrać przycisk „edytuj”. Jeśli dane nie zawierają błędów, zostaną one wprowadzone do systemu, a użytkownik zostanie o tym poinformowany. Jeśli dane będą zawierać błędy, system wyświetli stosowane informacje.</w:t>
+      </w:r>
+    </w:p>
+    <w:p>
+      <w:pPr>
+        <w:rPr>
+          <w:rFonts w:ascii="Times New Roman" w:hAnsi="Times New Roman" w:cs="Times New Roman"/>
+          <w:sz w:val="24"/>
+          <w:szCs w:val="24"/>
+        </w:rPr>
+      </w:pPr>
+    </w:p>
+    <w:p>
+      <w:pPr>
+        <w:pStyle w:val="Nagwek3"/>
+      </w:pPr>
+      <w:bookmarkStart w:id="49" w:name="_Toc156209591"/>
+      <w:r>
+        <w:t>5.2.11 Usunięcie udoju</w:t>
+      </w:r>
+      <w:bookmarkEnd w:id="49"/>
+    </w:p>
+    <w:p>
+      <w:pPr>
+        <w:rPr>
+          <w:rFonts w:ascii="Times New Roman" w:hAnsi="Times New Roman" w:cs="Times New Roman"/>
+          <w:sz w:val="24"/>
+          <w:szCs w:val="24"/>
+        </w:rPr>
+      </w:pPr>
+    </w:p>
+    <w:p>
+      <w:pPr>
+        <w:ind w:firstLine="708"/>
+        <w:rPr>
+          <w:rFonts w:ascii="Times New Roman" w:hAnsi="Times New Roman" w:cs="Times New Roman"/>
+          <w:sz w:val="24"/>
+          <w:szCs w:val="24"/>
+        </w:rPr>
+      </w:pPr>
+      <w:r>
+        <w:rPr>
+          <w:rFonts w:ascii="Times New Roman" w:hAnsi="Times New Roman" w:cs="Times New Roman"/>
+          <w:sz w:val="24"/>
+          <w:szCs w:val="24"/>
+        </w:rPr>
+        <w:t xml:space="preserve">Usuwanie udoju odbywa się na stronie „informacje o krowie” widocznej na </w:t>
+      </w:r>
+      <w:r>
+        <w:rPr>
+          <w:rFonts w:ascii="Times New Roman" w:hAnsi="Times New Roman" w:cs="Times New Roman"/>
+          <w:b/>
+          <w:bCs/>
+          <w:sz w:val="24"/>
+          <w:szCs w:val="24"/>
+        </w:rPr>
+        <w:t>[rysunku]</w:t>
+      </w:r>
+      <w:r>
+        <w:rPr>
+          <w:rFonts w:ascii="Times New Roman" w:hAnsi="Times New Roman" w:cs="Times New Roman"/>
+          <w:sz w:val="24"/>
+          <w:szCs w:val="24"/>
+        </w:rPr>
+        <w:t>. W sekcji „informacje o udojach” w lewej części ekranu należy nacisnąć przycisk z ikoną kosza, w wierszu zawierającym udój, który ma zostać usunięty. System następnie wyświetli okienko dialogowe, z pytaniem o potwierdzenie, gdzie należy wybrać opcję „potwierdź”. Po całej operacji zostanie wyświetlony komunikat o pomyślnym usunięciu udoju.</w:t>
+      </w:r>
+    </w:p>
+    <w:p>
+      <w:pPr>
+        <w:rPr>
+          <w:rFonts w:ascii="Times New Roman" w:hAnsi="Times New Roman" w:cs="Times New Roman"/>
+          <w:sz w:val="24"/>
+          <w:szCs w:val="24"/>
+        </w:rPr>
+      </w:pPr>
+    </w:p>
+    <w:p>
+      <w:pPr>
+        <w:pStyle w:val="Nagwek3"/>
+      </w:pPr>
+      <w:r>
+        <w:t>5.2.12 Dodanie okresu laktacji</w:t>
+      </w:r>
+    </w:p>
+    <w:p>
+      <w:pPr>
+        <w:rPr>
+          <w:rFonts w:ascii="Times New Roman" w:hAnsi="Times New Roman" w:cs="Times New Roman"/>
+          <w:sz w:val="24"/>
+          <w:szCs w:val="24"/>
+        </w:rPr>
+      </w:pPr>
+    </w:p>
+    <w:p>
+      <w:pPr>
+        <w:ind w:firstLine="708"/>
+        <w:rPr>
+          <w:rFonts w:ascii="Times New Roman" w:hAnsi="Times New Roman" w:cs="Times New Roman"/>
+          <w:sz w:val="24"/>
+          <w:szCs w:val="24"/>
+        </w:rPr>
+      </w:pPr>
+      <w:r>
+        <w:rPr>
+          <w:rFonts w:ascii="Times New Roman" w:hAnsi="Times New Roman" w:cs="Times New Roman"/>
+          <w:sz w:val="24"/>
+          <w:szCs w:val="24"/>
+        </w:rPr>
+        <w:t xml:space="preserve">Dodanie okresu laktacji następuje po naciśnięciu przycisku „dodaj okres laktacji” . znajdującego się w sekcji „wykres wydajności mlecznej krowy”, widocznej po prawej stronie widoku </w:t>
+      </w:r>
+      <w:r>
+        <w:rPr>
+          <w:rFonts w:ascii="Times New Roman" w:hAnsi="Times New Roman" w:cs="Times New Roman"/>
+          <w:b/>
+          <w:bCs/>
+          <w:sz w:val="24"/>
+          <w:szCs w:val="24"/>
+        </w:rPr>
+        <w:t>[rysunek]</w:t>
+      </w:r>
+      <w:r>
+        <w:rPr>
+          <w:rFonts w:ascii="Times New Roman" w:hAnsi="Times New Roman" w:cs="Times New Roman"/>
+          <w:sz w:val="24"/>
+          <w:szCs w:val="24"/>
+        </w:rPr>
+        <w:t>.</w:t>
+      </w:r>
+      <w:r>
+        <w:rPr>
+          <w:rFonts w:ascii="Times New Roman" w:hAnsi="Times New Roman" w:cs="Times New Roman"/>
+          <w:sz w:val="24"/>
+          <w:szCs w:val="24"/>
+        </w:rPr>
+        <w:t xml:space="preserve"> </w:t>
+      </w:r>
+      <w:r>
+        <w:rPr>
+          <w:rFonts w:ascii="Times New Roman" w:hAnsi="Times New Roman" w:cs="Times New Roman"/>
+          <w:sz w:val="24"/>
+          <w:szCs w:val="24"/>
+        </w:rPr>
+        <w:t xml:space="preserve">Przycisk dodawania </w:t>
+      </w:r>
+      <w:r>
+        <w:rPr>
+          <w:rFonts w:ascii="Times New Roman" w:hAnsi="Times New Roman" w:cs="Times New Roman"/>
+          <w:sz w:val="24"/>
+          <w:szCs w:val="24"/>
+        </w:rPr>
+        <w:t>okresu laktacyjnego</w:t>
+      </w:r>
+      <w:r>
+        <w:rPr>
+          <w:rFonts w:ascii="Times New Roman" w:hAnsi="Times New Roman" w:cs="Times New Roman"/>
+          <w:sz w:val="24"/>
+          <w:szCs w:val="24"/>
+        </w:rPr>
+        <w:t xml:space="preserve"> jest zablokowany dla zwierzęcia, które nie jest samicą.</w:t>
+      </w:r>
+      <w:r>
+        <w:rPr>
+          <w:rFonts w:ascii="Times New Roman" w:hAnsi="Times New Roman" w:cs="Times New Roman"/>
+          <w:sz w:val="24"/>
+          <w:szCs w:val="24"/>
+        </w:rPr>
+        <w:t xml:space="preserve"> Po naciśnięciu przycisku, pojawia się formularz dodawania okresu laktacji, gdzie należy podać datę rozpoczynającą okres oraz opcjonalnie można podać datę kończącą. Jeśli data końca nie zostanie podana, okres laktacji będzie traktowany jako bieżący (ciągle trwający). Jeśli dane są poprawne, system doda okres laktacji i wyświetli odpowiedni komunikat. Jeśli dane nie są poprawne, wskaże co należy poprawić.</w:t>
+      </w:r>
+    </w:p>
+    <w:p>
+      <w:pPr>
+        <w:rPr>
+          <w:rFonts w:ascii="Times New Roman" w:hAnsi="Times New Roman" w:cs="Times New Roman"/>
+          <w:sz w:val="24"/>
+          <w:szCs w:val="24"/>
+        </w:rPr>
+      </w:pPr>
+      <w:r>
+        <w:rPr>
+          <w:rFonts w:ascii="Times New Roman" w:hAnsi="Times New Roman" w:cs="Times New Roman"/>
+          <w:sz w:val="24"/>
+          <w:szCs w:val="24"/>
+        </w:rPr>
+        <w:br w:type="page"/>
+      </w:r>
+    </w:p>
+    <w:p>
+      <w:pPr>
+        <w:pStyle w:val="Nagwek3"/>
+      </w:pPr>
+      <w:r>
+        <w:lastRenderedPageBreak/>
+        <w:t>5.2.13 Edycja okresu laktacji</w:t>
+      </w:r>
+      <w:r>
+        <w:t>/Zakończenie okresu laktacji</w:t>
+      </w:r>
+    </w:p>
+    <w:p>
+      <w:pPr>
+        <w:rPr>
+          <w:rFonts w:ascii="Times New Roman" w:hAnsi="Times New Roman" w:cs="Times New Roman"/>
+          <w:sz w:val="24"/>
+          <w:szCs w:val="24"/>
+        </w:rPr>
+      </w:pPr>
+    </w:p>
+    <w:p>
+      <w:pPr>
+        <w:ind w:firstLine="708"/>
+        <w:rPr>
+          <w:rFonts w:ascii="Times New Roman" w:hAnsi="Times New Roman" w:cs="Times New Roman"/>
+          <w:sz w:val="24"/>
+          <w:szCs w:val="24"/>
+        </w:rPr>
+      </w:pPr>
+      <w:r>
+        <w:rPr>
+          <w:rFonts w:ascii="Times New Roman" w:hAnsi="Times New Roman" w:cs="Times New Roman"/>
+          <w:sz w:val="24"/>
+          <w:szCs w:val="24"/>
+        </w:rPr>
+        <w:t xml:space="preserve">Aby zmienić okres laktacyjny należy przejść do widoku </w:t>
+      </w:r>
+      <w:r>
+        <w:rPr>
+          <w:rFonts w:ascii="Times New Roman" w:hAnsi="Times New Roman" w:cs="Times New Roman"/>
+          <w:b/>
+          <w:bCs/>
+          <w:sz w:val="24"/>
+          <w:szCs w:val="24"/>
+        </w:rPr>
+        <w:t>[rysunek]</w:t>
+      </w:r>
+      <w:r>
+        <w:rPr>
+          <w:rFonts w:ascii="Times New Roman" w:hAnsi="Times New Roman" w:cs="Times New Roman"/>
+          <w:sz w:val="24"/>
+          <w:szCs w:val="24"/>
+        </w:rPr>
+        <w:t>, a następnie w sekcji „wykres wydajności mlecznej”, widocznej po prawej stronie, wybrać okres laktacji, który ma zostać zmieniony. Później należy nacisnąć przycisk „edytuj laktację” i wprowadzić zmiany, w formularzu, który zostanie wyświetlony. Po wprowadzeniu zmian, należy nacisnąć „edytuj okres”. Jeśli wprowadzone dane są prawidłowe, system zaktualizuje okres laktacji i poinformuje o tym użytkownika. Jeśli dane zawierają błędy, system wyświetli odpowiednie komunikaty.</w:t>
+      </w:r>
+    </w:p>
+    <w:p>
+      <w:pPr>
+        <w:rPr>
+          <w:rFonts w:ascii="Times New Roman" w:hAnsi="Times New Roman" w:cs="Times New Roman"/>
+          <w:sz w:val="24"/>
+          <w:szCs w:val="24"/>
+        </w:rPr>
+      </w:pPr>
+    </w:p>
+    <w:p>
+      <w:pPr>
+        <w:pStyle w:val="Nagwek3"/>
+      </w:pPr>
+      <w:r>
+        <w:t>5.2.14 Usunięcie okresu laktacji</w:t>
+      </w:r>
+    </w:p>
+    <w:p>
+      <w:pPr>
+        <w:rPr>
+          <w:rFonts w:ascii="Times New Roman" w:hAnsi="Times New Roman" w:cs="Times New Roman"/>
+          <w:sz w:val="24"/>
+          <w:szCs w:val="24"/>
+        </w:rPr>
+      </w:pPr>
+    </w:p>
+    <w:p>
+      <w:pPr>
+        <w:ind w:firstLine="708"/>
+        <w:rPr>
+          <w:rFonts w:ascii="Times New Roman" w:hAnsi="Times New Roman" w:cs="Times New Roman"/>
+          <w:sz w:val="24"/>
+          <w:szCs w:val="24"/>
+        </w:rPr>
+      </w:pPr>
+      <w:r>
+        <w:rPr>
+          <w:rFonts w:ascii="Times New Roman" w:hAnsi="Times New Roman" w:cs="Times New Roman"/>
+          <w:sz w:val="24"/>
+          <w:szCs w:val="24"/>
+        </w:rPr>
+        <w:t>Usuwanie</w:t>
+      </w:r>
+      <w:r>
+        <w:rPr>
+          <w:rFonts w:ascii="Times New Roman" w:hAnsi="Times New Roman" w:cs="Times New Roman"/>
+          <w:sz w:val="24"/>
+          <w:szCs w:val="24"/>
+        </w:rPr>
+        <w:t xml:space="preserve"> okres</w:t>
+      </w:r>
+      <w:r>
+        <w:rPr>
+          <w:rFonts w:ascii="Times New Roman" w:hAnsi="Times New Roman" w:cs="Times New Roman"/>
+          <w:sz w:val="24"/>
+          <w:szCs w:val="24"/>
+        </w:rPr>
+        <w:t>u</w:t>
+      </w:r>
+      <w:r>
+        <w:rPr>
+          <w:rFonts w:ascii="Times New Roman" w:hAnsi="Times New Roman" w:cs="Times New Roman"/>
+          <w:sz w:val="24"/>
+          <w:szCs w:val="24"/>
+        </w:rPr>
+        <w:t xml:space="preserve"> laktac</w:t>
+      </w:r>
+      <w:r>
+        <w:rPr>
+          <w:rFonts w:ascii="Times New Roman" w:hAnsi="Times New Roman" w:cs="Times New Roman"/>
+          <w:sz w:val="24"/>
+          <w:szCs w:val="24"/>
+        </w:rPr>
+        <w:t>ji</w:t>
+      </w:r>
+      <w:r>
+        <w:rPr>
+          <w:rFonts w:ascii="Times New Roman" w:hAnsi="Times New Roman" w:cs="Times New Roman"/>
+          <w:sz w:val="24"/>
+          <w:szCs w:val="24"/>
+        </w:rPr>
+        <w:t xml:space="preserve"> </w:t>
+      </w:r>
+      <w:r>
+        <w:rPr>
+          <w:rFonts w:ascii="Times New Roman" w:hAnsi="Times New Roman" w:cs="Times New Roman"/>
+          <w:sz w:val="24"/>
+          <w:szCs w:val="24"/>
+        </w:rPr>
+        <w:t>odbywa się w</w:t>
+      </w:r>
+      <w:r>
+        <w:rPr>
+          <w:rFonts w:ascii="Times New Roman" w:hAnsi="Times New Roman" w:cs="Times New Roman"/>
+          <w:sz w:val="24"/>
+          <w:szCs w:val="24"/>
+        </w:rPr>
+        <w:t xml:space="preserve"> widoku </w:t>
+      </w:r>
+      <w:r>
+        <w:rPr>
+          <w:rFonts w:ascii="Times New Roman" w:hAnsi="Times New Roman" w:cs="Times New Roman"/>
+          <w:b/>
+          <w:bCs/>
+          <w:sz w:val="24"/>
+          <w:szCs w:val="24"/>
+        </w:rPr>
+        <w:t>[rysunek]</w:t>
+      </w:r>
+      <w:r>
+        <w:rPr>
+          <w:rFonts w:ascii="Times New Roman" w:hAnsi="Times New Roman" w:cs="Times New Roman"/>
+          <w:sz w:val="24"/>
+          <w:szCs w:val="24"/>
+        </w:rPr>
+        <w:t>.</w:t>
+      </w:r>
+      <w:r>
+        <w:rPr>
+          <w:rFonts w:ascii="Times New Roman" w:hAnsi="Times New Roman" w:cs="Times New Roman"/>
+          <w:sz w:val="24"/>
+          <w:szCs w:val="24"/>
+        </w:rPr>
+        <w:t xml:space="preserve"> </w:t>
+      </w:r>
+      <w:r>
+        <w:rPr>
+          <w:rFonts w:ascii="Times New Roman" w:hAnsi="Times New Roman" w:cs="Times New Roman"/>
+          <w:sz w:val="24"/>
+          <w:szCs w:val="24"/>
+        </w:rPr>
+        <w:t>W</w:t>
+      </w:r>
+      <w:r>
+        <w:rPr>
+          <w:rFonts w:ascii="Times New Roman" w:hAnsi="Times New Roman" w:cs="Times New Roman"/>
+          <w:sz w:val="24"/>
+          <w:szCs w:val="24"/>
+        </w:rPr>
+        <w:t xml:space="preserve"> sekcji „wykres wydajności mlecznej”, widocznej po prawej stronie, </w:t>
+      </w:r>
+      <w:r>
+        <w:rPr>
+          <w:rFonts w:ascii="Times New Roman" w:hAnsi="Times New Roman" w:cs="Times New Roman"/>
+          <w:sz w:val="24"/>
+          <w:szCs w:val="24"/>
+        </w:rPr>
+        <w:t xml:space="preserve">należy </w:t>
+      </w:r>
+      <w:r>
+        <w:rPr>
+          <w:rFonts w:ascii="Times New Roman" w:hAnsi="Times New Roman" w:cs="Times New Roman"/>
+          <w:sz w:val="24"/>
+          <w:szCs w:val="24"/>
+        </w:rPr>
+        <w:t xml:space="preserve">wybrać okres laktacji, który ma zostać </w:t>
+      </w:r>
+      <w:r>
+        <w:rPr>
+          <w:rFonts w:ascii="Times New Roman" w:hAnsi="Times New Roman" w:cs="Times New Roman"/>
+          <w:sz w:val="24"/>
+          <w:szCs w:val="24"/>
+        </w:rPr>
+        <w:t>usunięty</w:t>
+      </w:r>
+      <w:r>
+        <w:rPr>
+          <w:rFonts w:ascii="Times New Roman" w:hAnsi="Times New Roman" w:cs="Times New Roman"/>
+          <w:sz w:val="24"/>
+          <w:szCs w:val="24"/>
+        </w:rPr>
+        <w:t xml:space="preserve">. </w:t>
+      </w:r>
+      <w:r>
+        <w:rPr>
+          <w:rFonts w:ascii="Times New Roman" w:hAnsi="Times New Roman" w:cs="Times New Roman"/>
+          <w:sz w:val="24"/>
+          <w:szCs w:val="24"/>
+        </w:rPr>
+        <w:t>Następnie</w:t>
+      </w:r>
+      <w:r>
+        <w:rPr>
+          <w:rFonts w:ascii="Times New Roman" w:hAnsi="Times New Roman" w:cs="Times New Roman"/>
+          <w:sz w:val="24"/>
+          <w:szCs w:val="24"/>
+        </w:rPr>
+        <w:t xml:space="preserve"> należy nacisnąć „</w:t>
+      </w:r>
+      <w:r>
+        <w:rPr>
+          <w:rFonts w:ascii="Times New Roman" w:hAnsi="Times New Roman" w:cs="Times New Roman"/>
+          <w:sz w:val="24"/>
+          <w:szCs w:val="24"/>
+        </w:rPr>
+        <w:t xml:space="preserve">usuń </w:t>
+      </w:r>
+      <w:r>
+        <w:rPr>
+          <w:rFonts w:ascii="Times New Roman" w:hAnsi="Times New Roman" w:cs="Times New Roman"/>
+          <w:sz w:val="24"/>
+          <w:szCs w:val="24"/>
+        </w:rPr>
+        <w:t>laktację</w:t>
+      </w:r>
+      <w:r>
+        <w:rPr>
+          <w:rFonts w:ascii="Times New Roman" w:hAnsi="Times New Roman" w:cs="Times New Roman"/>
+          <w:sz w:val="24"/>
+          <w:szCs w:val="24"/>
+        </w:rPr>
+        <w:t>”, a w okienku dialogowym potwierdzić usuwanie. Po skończonej operacji, aplikacja potwierdzi usunięcie.</w:t>
+      </w:r>
+    </w:p>
+    <w:p>
+      <w:pPr>
+        <w:rPr>
+          <w:rFonts w:ascii="Times New Roman" w:hAnsi="Times New Roman" w:cs="Times New Roman"/>
+          <w:sz w:val="24"/>
+          <w:szCs w:val="24"/>
+        </w:rPr>
+      </w:pPr>
+    </w:p>
+    <w:p>
+      <w:pPr>
+        <w:pStyle w:val="Nagwek3"/>
+      </w:pPr>
+      <w:r>
+        <w:t>5.2.15 Wyświetlenie wykresu wydajności mlecznej krowy</w:t>
+      </w:r>
+    </w:p>
+    <w:p>
+      <w:pPr>
+        <w:rPr>
+          <w:rFonts w:ascii="Times New Roman" w:hAnsi="Times New Roman" w:cs="Times New Roman"/>
+          <w:sz w:val="24"/>
+          <w:szCs w:val="24"/>
+        </w:rPr>
+      </w:pPr>
+    </w:p>
+    <w:p>
+      <w:pPr>
+        <w:rPr>
+          <w:rFonts w:ascii="Times New Roman" w:hAnsi="Times New Roman" w:cs="Times New Roman"/>
+          <w:sz w:val="24"/>
+          <w:szCs w:val="24"/>
+        </w:rPr>
+      </w:pPr>
+      <w:r>
+        <w:rPr>
+          <w:rFonts w:ascii="Times New Roman" w:hAnsi="Times New Roman" w:cs="Times New Roman"/>
+          <w:sz w:val="24"/>
+          <w:szCs w:val="24"/>
+        </w:rPr>
+        <w:tab/>
+        <w:t xml:space="preserve">Aby wyświetlić wykres wydajności mlecznej krowy, należy udać się do widoku </w:t>
+      </w:r>
+      <w:r>
+        <w:rPr>
+          <w:rFonts w:ascii="Times New Roman" w:hAnsi="Times New Roman" w:cs="Times New Roman"/>
+          <w:b/>
+          <w:bCs/>
+          <w:sz w:val="24"/>
+          <w:szCs w:val="24"/>
+        </w:rPr>
+        <w:t>[rysunek]</w:t>
+      </w:r>
+      <w:r>
+        <w:rPr>
+          <w:rFonts w:ascii="Times New Roman" w:hAnsi="Times New Roman" w:cs="Times New Roman"/>
+          <w:sz w:val="24"/>
+          <w:szCs w:val="24"/>
+        </w:rPr>
+        <w:t xml:space="preserve">. </w:t>
+      </w:r>
+      <w:r>
+        <w:rPr>
+          <w:rFonts w:ascii="Times New Roman" w:hAnsi="Times New Roman" w:cs="Times New Roman"/>
+          <w:sz w:val="24"/>
+          <w:szCs w:val="24"/>
+        </w:rPr>
+        <w:t>Przejść do nie</w:t>
+      </w:r>
+      <w:r>
+        <w:rPr>
+          <w:rFonts w:ascii="Times New Roman" w:hAnsi="Times New Roman" w:cs="Times New Roman"/>
+          <w:sz w:val="24"/>
+          <w:szCs w:val="24"/>
+        </w:rPr>
+        <w:t>go</w:t>
+      </w:r>
+      <w:r>
+        <w:rPr>
+          <w:rFonts w:ascii="Times New Roman" w:hAnsi="Times New Roman" w:cs="Times New Roman"/>
+          <w:sz w:val="24"/>
+          <w:szCs w:val="24"/>
+        </w:rPr>
+        <w:t xml:space="preserve"> można, wyszukując zwierzę w widoku </w:t>
+      </w:r>
+      <w:r>
+        <w:rPr>
+          <w:rFonts w:ascii="Times New Roman" w:hAnsi="Times New Roman" w:cs="Times New Roman"/>
+          <w:b/>
+          <w:bCs/>
+          <w:sz w:val="24"/>
+          <w:szCs w:val="24"/>
+        </w:rPr>
+        <w:t>[rysunek]</w:t>
+      </w:r>
+      <w:r>
+        <w:rPr>
+          <w:rFonts w:ascii="Times New Roman" w:hAnsi="Times New Roman" w:cs="Times New Roman"/>
+          <w:sz w:val="24"/>
+          <w:szCs w:val="24"/>
+        </w:rPr>
+        <w:t>, a następnie naciskając przycisk z ikoną „</w:t>
+      </w:r>
+      <w:r>
+        <w:rPr>
+          <w:rFonts w:ascii="Times New Roman" w:hAnsi="Times New Roman" w:cs="Times New Roman"/>
+          <w:i/>
+          <w:iCs/>
+          <w:sz w:val="24"/>
+          <w:szCs w:val="24"/>
+        </w:rPr>
+        <w:t>i</w:t>
+      </w:r>
+      <w:r>
+        <w:rPr>
+          <w:rFonts w:ascii="Times New Roman" w:hAnsi="Times New Roman" w:cs="Times New Roman"/>
+          <w:sz w:val="24"/>
+          <w:szCs w:val="24"/>
+        </w:rPr>
+        <w:t xml:space="preserve">” w wierszu krowy, której </w:t>
+      </w:r>
+      <w:r>
+        <w:rPr>
+          <w:rFonts w:ascii="Times New Roman" w:hAnsi="Times New Roman" w:cs="Times New Roman"/>
+          <w:sz w:val="24"/>
+          <w:szCs w:val="24"/>
+        </w:rPr>
+        <w:t>wykres ma zostać wyświetlony</w:t>
+      </w:r>
+      <w:r>
+        <w:rPr>
+          <w:rFonts w:ascii="Times New Roman" w:hAnsi="Times New Roman" w:cs="Times New Roman"/>
+          <w:sz w:val="24"/>
+          <w:szCs w:val="24"/>
+        </w:rPr>
+        <w:t>.</w:t>
+      </w:r>
+      <w:r>
+        <w:rPr>
+          <w:rFonts w:ascii="Times New Roman" w:hAnsi="Times New Roman" w:cs="Times New Roman"/>
+          <w:sz w:val="24"/>
+          <w:szCs w:val="24"/>
+        </w:rPr>
+        <w:t xml:space="preserve"> Wykres znajduje się w sekcji „wykres wydajności mlecznej krowy”, gdzie można też wybrać inny okres laktacji, dla którego ma zostać wygenerowany raport.</w:t>
+      </w:r>
+      <w:r>
+        <w:rPr>
+          <w:rFonts w:ascii="Times New Roman" w:hAnsi="Times New Roman" w:cs="Times New Roman"/>
+          <w:sz w:val="24"/>
+          <w:szCs w:val="24"/>
+        </w:rPr>
+        <w:t xml:space="preserve"> Warunkiem wygenerowania wykresu jest dodanie do krowy co najmniej jednego okresu laktacyjnego oraz co najmniej jednego udoju, który został wykonany w tym okresie. Wykres nie zostanie wygenerowany dla zwierzęcia, które nie jest samicą.</w:t>
+      </w:r>
+    </w:p>
+    <w:p>
+      <w:pPr>
+        <w:rPr>
+          <w:rFonts w:ascii="Times New Roman" w:hAnsi="Times New Roman" w:cs="Times New Roman"/>
+          <w:sz w:val="24"/>
+          <w:szCs w:val="24"/>
+        </w:rPr>
+      </w:pPr>
+    </w:p>
+    <w:p>
+      <w:pPr>
+        <w:pStyle w:val="Nagwek3"/>
+      </w:pPr>
+      <w:r>
+        <w:t>5.2.16 Dodanie pomiaru wagi</w:t>
+      </w:r>
+    </w:p>
+    <w:p>
+      <w:pPr>
+        <w:rPr>
+          <w:rFonts w:ascii="Times New Roman" w:hAnsi="Times New Roman" w:cs="Times New Roman"/>
+          <w:sz w:val="24"/>
+          <w:szCs w:val="24"/>
+        </w:rPr>
+      </w:pPr>
+    </w:p>
+    <w:p>
+      <w:pPr>
+        <w:ind w:firstLine="708"/>
+        <w:rPr>
+          <w:rFonts w:ascii="Times New Roman" w:hAnsi="Times New Roman" w:cs="Times New Roman"/>
+          <w:sz w:val="24"/>
+          <w:szCs w:val="24"/>
+        </w:rPr>
+      </w:pPr>
+      <w:r>
+        <w:rPr>
+          <w:rFonts w:ascii="Times New Roman" w:hAnsi="Times New Roman" w:cs="Times New Roman"/>
+          <w:sz w:val="24"/>
+          <w:szCs w:val="24"/>
+        </w:rPr>
+        <w:t xml:space="preserve">Dodanie </w:t>
+      </w:r>
+      <w:r>
+        <w:rPr>
+          <w:rFonts w:ascii="Times New Roman" w:hAnsi="Times New Roman" w:cs="Times New Roman"/>
+          <w:sz w:val="24"/>
+          <w:szCs w:val="24"/>
+        </w:rPr>
+        <w:t>pomiaru wagi</w:t>
+      </w:r>
+      <w:r>
+        <w:rPr>
+          <w:rFonts w:ascii="Times New Roman" w:hAnsi="Times New Roman" w:cs="Times New Roman"/>
+          <w:sz w:val="24"/>
+          <w:szCs w:val="24"/>
+        </w:rPr>
+        <w:t xml:space="preserve"> do krowy można wykonać na dwa sposoby. Pierwszy z nich to wybranie przycisku z ikoną </w:t>
+      </w:r>
+      <w:r>
+        <w:rPr>
+          <w:rFonts w:ascii="Times New Roman" w:hAnsi="Times New Roman" w:cs="Times New Roman"/>
+          <w:sz w:val="24"/>
+          <w:szCs w:val="24"/>
+        </w:rPr>
+        <w:t>wagi</w:t>
+      </w:r>
+      <w:r>
+        <w:rPr>
+          <w:rFonts w:ascii="Times New Roman" w:hAnsi="Times New Roman" w:cs="Times New Roman"/>
+          <w:sz w:val="24"/>
+          <w:szCs w:val="24"/>
+        </w:rPr>
+        <w:t xml:space="preserve">, w wierszu krowy, do której ma zostać dodany </w:t>
+      </w:r>
+      <w:r>
+        <w:rPr>
+          <w:rFonts w:ascii="Times New Roman" w:hAnsi="Times New Roman" w:cs="Times New Roman"/>
+          <w:sz w:val="24"/>
+          <w:szCs w:val="24"/>
+        </w:rPr>
+        <w:t>pomiar</w:t>
+      </w:r>
+      <w:r>
+        <w:rPr>
+          <w:rFonts w:ascii="Times New Roman" w:hAnsi="Times New Roman" w:cs="Times New Roman"/>
+          <w:sz w:val="24"/>
+          <w:szCs w:val="24"/>
+        </w:rPr>
+        <w:t>,</w:t>
+      </w:r>
+      <w:r>
+        <w:rPr>
+          <w:rFonts w:ascii="Times New Roman" w:hAnsi="Times New Roman" w:cs="Times New Roman"/>
+          <w:sz w:val="24"/>
+          <w:szCs w:val="24"/>
+        </w:rPr>
+        <w:t xml:space="preserve"> </w:t>
+      </w:r>
+      <w:r>
+        <w:rPr>
+          <w:rFonts w:ascii="Times New Roman" w:hAnsi="Times New Roman" w:cs="Times New Roman"/>
+          <w:sz w:val="24"/>
+          <w:szCs w:val="24"/>
+        </w:rPr>
+        <w:br/>
+        <w:t xml:space="preserve">w </w:t>
+      </w:r>
+      <w:r>
+        <w:rPr>
+          <w:rFonts w:ascii="Times New Roman" w:hAnsi="Times New Roman" w:cs="Times New Roman"/>
+          <w:sz w:val="24"/>
+          <w:szCs w:val="24"/>
+        </w:rPr>
+        <w:t>wyszukiwar</w:t>
+      </w:r>
+      <w:r>
+        <w:rPr>
+          <w:rFonts w:ascii="Times New Roman" w:hAnsi="Times New Roman" w:cs="Times New Roman"/>
+          <w:sz w:val="24"/>
+          <w:szCs w:val="24"/>
+        </w:rPr>
+        <w:t>ce</w:t>
+      </w:r>
+      <w:r>
+        <w:rPr>
+          <w:rFonts w:ascii="Times New Roman" w:hAnsi="Times New Roman" w:cs="Times New Roman"/>
+          <w:sz w:val="24"/>
+          <w:szCs w:val="24"/>
+        </w:rPr>
+        <w:t xml:space="preserve"> widocznej na </w:t>
+      </w:r>
+      <w:r>
+        <w:rPr>
+          <w:rFonts w:ascii="Times New Roman" w:hAnsi="Times New Roman" w:cs="Times New Roman"/>
+          <w:b/>
+          <w:bCs/>
+          <w:sz w:val="24"/>
+          <w:szCs w:val="24"/>
+        </w:rPr>
+        <w:t>[rysunku]</w:t>
+      </w:r>
+      <w:r>
+        <w:rPr>
+          <w:rFonts w:ascii="Times New Roman" w:hAnsi="Times New Roman" w:cs="Times New Roman"/>
+          <w:sz w:val="24"/>
+          <w:szCs w:val="24"/>
+        </w:rPr>
+        <w:t xml:space="preserve">. Drugi, to wybranie przycisku „dodaj </w:t>
+      </w:r>
+      <w:r>
+        <w:rPr>
+          <w:rFonts w:ascii="Times New Roman" w:hAnsi="Times New Roman" w:cs="Times New Roman"/>
+          <w:sz w:val="24"/>
+          <w:szCs w:val="24"/>
+        </w:rPr>
+        <w:t>pomiar</w:t>
+      </w:r>
+      <w:r>
+        <w:rPr>
+          <w:rFonts w:ascii="Times New Roman" w:hAnsi="Times New Roman" w:cs="Times New Roman"/>
+          <w:sz w:val="24"/>
+          <w:szCs w:val="24"/>
+        </w:rPr>
+        <w:t xml:space="preserve">”, widocznego w sekcji „informacje o </w:t>
+      </w:r>
+      <w:r>
+        <w:rPr>
+          <w:rFonts w:ascii="Times New Roman" w:hAnsi="Times New Roman" w:cs="Times New Roman"/>
+          <w:sz w:val="24"/>
+          <w:szCs w:val="24"/>
+        </w:rPr>
+        <w:t>pomiarach wagi</w:t>
+      </w:r>
+      <w:r>
+        <w:rPr>
+          <w:rFonts w:ascii="Times New Roman" w:hAnsi="Times New Roman" w:cs="Times New Roman"/>
+          <w:sz w:val="24"/>
+          <w:szCs w:val="24"/>
+        </w:rPr>
+        <w:t xml:space="preserve">” w widoku </w:t>
+      </w:r>
+      <w:r>
+        <w:rPr>
+          <w:rFonts w:ascii="Times New Roman" w:hAnsi="Times New Roman" w:cs="Times New Roman"/>
+          <w:b/>
+          <w:bCs/>
+          <w:sz w:val="24"/>
+          <w:szCs w:val="24"/>
+        </w:rPr>
+        <w:t>[rysunek]</w:t>
+      </w:r>
+      <w:r>
+        <w:rPr>
+          <w:rFonts w:ascii="Times New Roman" w:hAnsi="Times New Roman" w:cs="Times New Roman"/>
+          <w:sz w:val="24"/>
+          <w:szCs w:val="24"/>
+        </w:rPr>
+        <w:t xml:space="preserve">. Po naciśnięciu przycisku, pojawi się formularz dodawania </w:t>
+      </w:r>
+      <w:r>
+        <w:rPr>
+          <w:rFonts w:ascii="Times New Roman" w:hAnsi="Times New Roman" w:cs="Times New Roman"/>
+          <w:sz w:val="24"/>
+          <w:szCs w:val="24"/>
+        </w:rPr>
+        <w:t>pomiaru wagi</w:t>
+      </w:r>
+      <w:r>
+        <w:rPr>
+          <w:rFonts w:ascii="Times New Roman" w:hAnsi="Times New Roman" w:cs="Times New Roman"/>
+          <w:sz w:val="24"/>
+          <w:szCs w:val="24"/>
+        </w:rPr>
+        <w:t xml:space="preserve">, gdzie należy podać datę </w:t>
+      </w:r>
+      <w:r>
+        <w:rPr>
+          <w:rFonts w:ascii="Times New Roman" w:hAnsi="Times New Roman" w:cs="Times New Roman"/>
+          <w:sz w:val="24"/>
+          <w:szCs w:val="24"/>
+        </w:rPr>
+        <w:t>pomiaru</w:t>
+      </w:r>
+      <w:r>
+        <w:rPr>
+          <w:rFonts w:ascii="Times New Roman" w:hAnsi="Times New Roman" w:cs="Times New Roman"/>
+          <w:sz w:val="24"/>
+          <w:szCs w:val="24"/>
+        </w:rPr>
+        <w:t xml:space="preserve"> oraz </w:t>
+      </w:r>
+      <w:r>
+        <w:rPr>
+          <w:rFonts w:ascii="Times New Roman" w:hAnsi="Times New Roman" w:cs="Times New Roman"/>
+          <w:sz w:val="24"/>
+          <w:szCs w:val="24"/>
+        </w:rPr>
+        <w:t>wagę</w:t>
+      </w:r>
+      <w:r>
+        <w:rPr>
+          <w:rFonts w:ascii="Times New Roman" w:hAnsi="Times New Roman" w:cs="Times New Roman"/>
+          <w:sz w:val="24"/>
+          <w:szCs w:val="24"/>
+        </w:rPr>
+        <w:t xml:space="preserve">. Jeśli dane są poprawne, system doda </w:t>
+      </w:r>
+      <w:r>
+        <w:rPr>
+          <w:rFonts w:ascii="Times New Roman" w:hAnsi="Times New Roman" w:cs="Times New Roman"/>
+          <w:sz w:val="24"/>
+          <w:szCs w:val="24"/>
+        </w:rPr>
+        <w:t>pomiar</w:t>
+      </w:r>
+      <w:r>
+        <w:rPr>
+          <w:rFonts w:ascii="Times New Roman" w:hAnsi="Times New Roman" w:cs="Times New Roman"/>
+          <w:sz w:val="24"/>
+          <w:szCs w:val="24"/>
+        </w:rPr>
+        <w:t xml:space="preserve"> do krowy i wyświetli odpowiedni komunikat. Jeśli dane nie są poprawne, wskaże co należy poprawić.</w:t>
+      </w:r>
+    </w:p>
+    <w:p>
+      <w:pPr>
+        <w:rPr>
+          <w:rFonts w:ascii="Times New Roman" w:hAnsi="Times New Roman" w:cs="Times New Roman"/>
+          <w:sz w:val="24"/>
+          <w:szCs w:val="24"/>
+        </w:rPr>
+      </w:pPr>
+      <w:r>
+        <w:rPr>
+          <w:rFonts w:ascii="Times New Roman" w:hAnsi="Times New Roman" w:cs="Times New Roman"/>
+          <w:sz w:val="24"/>
+          <w:szCs w:val="24"/>
+        </w:rPr>
+        <w:br w:type="page"/>
+      </w:r>
+    </w:p>
+    <w:p>
+      <w:pPr>
+        <w:pStyle w:val="Nagwek3"/>
+      </w:pPr>
+      <w:r>
+        <w:lastRenderedPageBreak/>
+        <w:t>5.2.17 Edycja pomiaru wagi</w:t>
+      </w:r>
+    </w:p>
+    <w:p>
+      <w:pPr>
+        <w:rPr>
+          <w:rFonts w:ascii="Times New Roman" w:hAnsi="Times New Roman" w:cs="Times New Roman"/>
+          <w:sz w:val="24"/>
+          <w:szCs w:val="24"/>
+        </w:rPr>
+      </w:pPr>
+    </w:p>
+    <w:p>
+      <w:pPr>
+        <w:ind w:firstLine="708"/>
+        <w:rPr>
+          <w:rFonts w:ascii="Times New Roman" w:hAnsi="Times New Roman" w:cs="Times New Roman"/>
+          <w:sz w:val="24"/>
+          <w:szCs w:val="24"/>
+        </w:rPr>
+      </w:pPr>
+      <w:r>
+        <w:rPr>
+          <w:rFonts w:ascii="Times New Roman" w:hAnsi="Times New Roman" w:cs="Times New Roman"/>
+          <w:sz w:val="24"/>
+          <w:szCs w:val="24"/>
+        </w:rPr>
+        <w:t xml:space="preserve">Aby edytować </w:t>
+      </w:r>
+      <w:r>
+        <w:rPr>
+          <w:rFonts w:ascii="Times New Roman" w:hAnsi="Times New Roman" w:cs="Times New Roman"/>
+          <w:sz w:val="24"/>
+          <w:szCs w:val="24"/>
+        </w:rPr>
+        <w:t>pomiar wagi</w:t>
+      </w:r>
+      <w:r>
+        <w:rPr>
+          <w:rFonts w:ascii="Times New Roman" w:hAnsi="Times New Roman" w:cs="Times New Roman"/>
+          <w:sz w:val="24"/>
+          <w:szCs w:val="24"/>
+        </w:rPr>
+        <w:t xml:space="preserve">, należy przejść do widoku „informacje o krowie” widocznego na </w:t>
+      </w:r>
+      <w:r>
+        <w:rPr>
+          <w:rFonts w:ascii="Times New Roman" w:hAnsi="Times New Roman" w:cs="Times New Roman"/>
+          <w:b/>
+          <w:bCs/>
+          <w:sz w:val="24"/>
+          <w:szCs w:val="24"/>
+        </w:rPr>
+        <w:t>[rysunku]</w:t>
+      </w:r>
+      <w:r>
+        <w:rPr>
+          <w:rFonts w:ascii="Times New Roman" w:hAnsi="Times New Roman" w:cs="Times New Roman"/>
+          <w:sz w:val="24"/>
+          <w:szCs w:val="24"/>
+        </w:rPr>
+        <w:t xml:space="preserve">. W sekcji „informacje o </w:t>
+      </w:r>
+      <w:r>
+        <w:rPr>
+          <w:rFonts w:ascii="Times New Roman" w:hAnsi="Times New Roman" w:cs="Times New Roman"/>
+          <w:sz w:val="24"/>
+          <w:szCs w:val="24"/>
+        </w:rPr>
+        <w:t>pomiarach wagi</w:t>
+      </w:r>
+      <w:r>
+        <w:rPr>
+          <w:rFonts w:ascii="Times New Roman" w:hAnsi="Times New Roman" w:cs="Times New Roman"/>
+          <w:sz w:val="24"/>
+          <w:szCs w:val="24"/>
+        </w:rPr>
+        <w:t>” w lewej</w:t>
+      </w:r>
+      <w:r>
+        <w:rPr>
+          <w:rFonts w:ascii="Times New Roman" w:hAnsi="Times New Roman" w:cs="Times New Roman"/>
+          <w:sz w:val="24"/>
+          <w:szCs w:val="24"/>
+        </w:rPr>
+        <w:t xml:space="preserve"> dolnej</w:t>
+      </w:r>
+      <w:r>
+        <w:rPr>
+          <w:rFonts w:ascii="Times New Roman" w:hAnsi="Times New Roman" w:cs="Times New Roman"/>
+          <w:sz w:val="24"/>
+          <w:szCs w:val="24"/>
+        </w:rPr>
+        <w:t xml:space="preserve"> części ekranu należy nacisnąć przycisk z ikoną ołówka, w wierszu zawierającym </w:t>
+      </w:r>
+      <w:r>
+        <w:rPr>
+          <w:rFonts w:ascii="Times New Roman" w:hAnsi="Times New Roman" w:cs="Times New Roman"/>
+          <w:sz w:val="24"/>
+          <w:szCs w:val="24"/>
+        </w:rPr>
+        <w:t>pomiar</w:t>
+      </w:r>
+      <w:r>
+        <w:rPr>
+          <w:rFonts w:ascii="Times New Roman" w:hAnsi="Times New Roman" w:cs="Times New Roman"/>
+          <w:sz w:val="24"/>
+          <w:szCs w:val="24"/>
+        </w:rPr>
+        <w:t xml:space="preserve">, który ma zostać zmieniony. System wyświetli następnie formularz edycji </w:t>
+      </w:r>
+      <w:r>
+        <w:rPr>
+          <w:rFonts w:ascii="Times New Roman" w:hAnsi="Times New Roman" w:cs="Times New Roman"/>
+          <w:sz w:val="24"/>
+          <w:szCs w:val="24"/>
+        </w:rPr>
+        <w:t>pomiaru</w:t>
+      </w:r>
+      <w:r>
+        <w:rPr>
+          <w:rFonts w:ascii="Times New Roman" w:hAnsi="Times New Roman" w:cs="Times New Roman"/>
+          <w:sz w:val="24"/>
+          <w:szCs w:val="24"/>
+        </w:rPr>
+        <w:t>, gdzie mogą zostać dokonane zmiany. Po wprowadzeniu zmian, należy wybrać przycisk „edytuj”. Jeśli dane nie zawierają błędów, zostaną one wprowadzone do systemu, a użytkownik zostanie o tym poinformowany. Jeśli dane będą zawierać błędy, system wyświetli stosowane informacje.</w:t>
+      </w:r>
+    </w:p>
+    <w:p>
+      <w:pPr>
+        <w:rPr>
+          <w:rFonts w:ascii="Times New Roman" w:hAnsi="Times New Roman" w:cs="Times New Roman"/>
+          <w:sz w:val="24"/>
+          <w:szCs w:val="24"/>
+        </w:rPr>
+      </w:pPr>
+    </w:p>
+    <w:p>
+      <w:pPr>
+        <w:pStyle w:val="Nagwek3"/>
+      </w:pPr>
+      <w:r>
+        <w:t>5.2.18 Usunięcie pomiaru wagi</w:t>
+      </w:r>
+    </w:p>
+    <w:p>
+      <w:pPr>
+        <w:rPr>
+          <w:rFonts w:ascii="Times New Roman" w:hAnsi="Times New Roman" w:cs="Times New Roman"/>
+          <w:sz w:val="24"/>
+          <w:szCs w:val="24"/>
+        </w:rPr>
+      </w:pPr>
+    </w:p>
+    <w:p>
+      <w:pPr>
+        <w:ind w:firstLine="708"/>
+        <w:rPr>
+          <w:rFonts w:ascii="Times New Roman" w:hAnsi="Times New Roman" w:cs="Times New Roman"/>
+          <w:sz w:val="24"/>
+          <w:szCs w:val="24"/>
+        </w:rPr>
+      </w:pPr>
+      <w:r>
+        <w:rPr>
+          <w:rFonts w:ascii="Times New Roman" w:hAnsi="Times New Roman" w:cs="Times New Roman"/>
+          <w:sz w:val="24"/>
+          <w:szCs w:val="24"/>
+        </w:rPr>
+        <w:t xml:space="preserve">Usuwanie </w:t>
+      </w:r>
+      <w:r>
+        <w:rPr>
+          <w:rFonts w:ascii="Times New Roman" w:hAnsi="Times New Roman" w:cs="Times New Roman"/>
+          <w:sz w:val="24"/>
+          <w:szCs w:val="24"/>
+        </w:rPr>
+        <w:t>pomiaru wagi</w:t>
+      </w:r>
+      <w:r>
+        <w:rPr>
+          <w:rFonts w:ascii="Times New Roman" w:hAnsi="Times New Roman" w:cs="Times New Roman"/>
+          <w:sz w:val="24"/>
+          <w:szCs w:val="24"/>
+        </w:rPr>
+        <w:t xml:space="preserve"> odbywa się na stronie „informacje o krowie” widocznej na </w:t>
+      </w:r>
+      <w:r>
+        <w:rPr>
+          <w:rFonts w:ascii="Times New Roman" w:hAnsi="Times New Roman" w:cs="Times New Roman"/>
+          <w:b/>
+          <w:bCs/>
+          <w:sz w:val="24"/>
+          <w:szCs w:val="24"/>
+        </w:rPr>
+        <w:t>[rysunku]</w:t>
+      </w:r>
+      <w:r>
+        <w:rPr>
+          <w:rFonts w:ascii="Times New Roman" w:hAnsi="Times New Roman" w:cs="Times New Roman"/>
+          <w:sz w:val="24"/>
+          <w:szCs w:val="24"/>
+        </w:rPr>
+        <w:t xml:space="preserve">. W sekcji „informacje o </w:t>
+      </w:r>
+      <w:r>
+        <w:rPr>
+          <w:rFonts w:ascii="Times New Roman" w:hAnsi="Times New Roman" w:cs="Times New Roman"/>
+          <w:sz w:val="24"/>
+          <w:szCs w:val="24"/>
+        </w:rPr>
+        <w:t>pomiarach wagi</w:t>
+      </w:r>
+      <w:r>
+        <w:rPr>
+          <w:rFonts w:ascii="Times New Roman" w:hAnsi="Times New Roman" w:cs="Times New Roman"/>
+          <w:sz w:val="24"/>
+          <w:szCs w:val="24"/>
+        </w:rPr>
+        <w:t xml:space="preserve">” w lewej </w:t>
+      </w:r>
+      <w:r>
+        <w:rPr>
+          <w:rFonts w:ascii="Times New Roman" w:hAnsi="Times New Roman" w:cs="Times New Roman"/>
+          <w:sz w:val="24"/>
+          <w:szCs w:val="24"/>
+        </w:rPr>
+        <w:t xml:space="preserve">dolnej </w:t>
+      </w:r>
+      <w:r>
+        <w:rPr>
+          <w:rFonts w:ascii="Times New Roman" w:hAnsi="Times New Roman" w:cs="Times New Roman"/>
+          <w:sz w:val="24"/>
+          <w:szCs w:val="24"/>
+        </w:rPr>
+        <w:t xml:space="preserve">części ekranu należy nacisnąć przycisk z ikoną kosza, w wierszu zawierającym </w:t>
+      </w:r>
+      <w:r>
+        <w:rPr>
+          <w:rFonts w:ascii="Times New Roman" w:hAnsi="Times New Roman" w:cs="Times New Roman"/>
+          <w:sz w:val="24"/>
+          <w:szCs w:val="24"/>
+        </w:rPr>
+        <w:t>pomiar</w:t>
+      </w:r>
+      <w:r>
+        <w:rPr>
+          <w:rFonts w:ascii="Times New Roman" w:hAnsi="Times New Roman" w:cs="Times New Roman"/>
+          <w:sz w:val="24"/>
+          <w:szCs w:val="24"/>
+        </w:rPr>
+        <w:t xml:space="preserve">, który ma zostać usunięty. System następnie wyświetli okienko dialogowe, z pytaniem o potwierdzenie, gdzie należy wybrać opcję „potwierdź”. Po całej operacji zostanie wyświetlony komunikat o pomyślnym usunięciu </w:t>
+      </w:r>
+      <w:r>
+        <w:rPr>
+          <w:rFonts w:ascii="Times New Roman" w:hAnsi="Times New Roman" w:cs="Times New Roman"/>
+          <w:sz w:val="24"/>
+          <w:szCs w:val="24"/>
+        </w:rPr>
+        <w:t>pomiaru wagi</w:t>
+      </w:r>
+      <w:r>
+        <w:rPr>
+          <w:rFonts w:ascii="Times New Roman" w:hAnsi="Times New Roman" w:cs="Times New Roman"/>
+          <w:sz w:val="24"/>
+          <w:szCs w:val="24"/>
+        </w:rPr>
+        <w:t>.</w:t>
+      </w:r>
+    </w:p>
+    <w:p>
+      <w:pPr>
+        <w:rPr>
+          <w:rFonts w:ascii="Times New Roman" w:hAnsi="Times New Roman" w:cs="Times New Roman"/>
+          <w:sz w:val="24"/>
+          <w:szCs w:val="24"/>
+        </w:rPr>
+      </w:pPr>
+    </w:p>
+    <w:p>
+      <w:pPr>
+        <w:pStyle w:val="Nagwek3"/>
+      </w:pPr>
+      <w:r>
+        <w:t>5.2.19 Wyświetlenie wykresu przyrostów wagi</w:t>
+      </w:r>
+    </w:p>
+    <w:p>
+      <w:pPr>
+        <w:rPr>
+          <w:rFonts w:ascii="Times New Roman" w:hAnsi="Times New Roman" w:cs="Times New Roman"/>
+          <w:sz w:val="24"/>
+          <w:szCs w:val="24"/>
+        </w:rPr>
+      </w:pPr>
+    </w:p>
+    <w:p>
+      <w:pPr>
+        <w:rPr>
+          <w:rFonts w:ascii="Times New Roman" w:hAnsi="Times New Roman" w:cs="Times New Roman"/>
+          <w:sz w:val="24"/>
+          <w:szCs w:val="24"/>
+        </w:rPr>
+      </w:pPr>
+      <w:r>
+        <w:rPr>
+          <w:rFonts w:ascii="Times New Roman" w:hAnsi="Times New Roman" w:cs="Times New Roman"/>
+          <w:sz w:val="24"/>
+          <w:szCs w:val="24"/>
+        </w:rPr>
+        <w:tab/>
+        <w:t xml:space="preserve">Aby wyświetlić wykres </w:t>
+      </w:r>
+      <w:r>
+        <w:rPr>
+          <w:rFonts w:ascii="Times New Roman" w:hAnsi="Times New Roman" w:cs="Times New Roman"/>
+          <w:sz w:val="24"/>
+          <w:szCs w:val="24"/>
+        </w:rPr>
+        <w:t>przyrostów wagi</w:t>
+      </w:r>
+      <w:r>
+        <w:rPr>
+          <w:rFonts w:ascii="Times New Roman" w:hAnsi="Times New Roman" w:cs="Times New Roman"/>
+          <w:sz w:val="24"/>
+          <w:szCs w:val="24"/>
+        </w:rPr>
+        <w:t xml:space="preserve">, należy udać się do widoku </w:t>
+      </w:r>
+      <w:r>
+        <w:rPr>
+          <w:rFonts w:ascii="Times New Roman" w:hAnsi="Times New Roman" w:cs="Times New Roman"/>
+          <w:b/>
+          <w:bCs/>
+          <w:sz w:val="24"/>
+          <w:szCs w:val="24"/>
+        </w:rPr>
+        <w:t>[rysunek]</w:t>
+      </w:r>
+      <w:r>
+        <w:rPr>
+          <w:rFonts w:ascii="Times New Roman" w:hAnsi="Times New Roman" w:cs="Times New Roman"/>
+          <w:sz w:val="24"/>
+          <w:szCs w:val="24"/>
+        </w:rPr>
+        <w:t xml:space="preserve">. Przejść do niego można, wyszukując zwierzę w widoku </w:t>
+      </w:r>
+      <w:r>
+        <w:rPr>
+          <w:rFonts w:ascii="Times New Roman" w:hAnsi="Times New Roman" w:cs="Times New Roman"/>
+          <w:b/>
+          <w:bCs/>
+          <w:sz w:val="24"/>
+          <w:szCs w:val="24"/>
+        </w:rPr>
+        <w:t>[rysunek]</w:t>
+      </w:r>
+      <w:r>
+        <w:rPr>
+          <w:rFonts w:ascii="Times New Roman" w:hAnsi="Times New Roman" w:cs="Times New Roman"/>
+          <w:sz w:val="24"/>
+          <w:szCs w:val="24"/>
+        </w:rPr>
+        <w:t>, a następnie naciskając przycisk z ikoną „</w:t>
+      </w:r>
+      <w:r>
+        <w:rPr>
+          <w:rFonts w:ascii="Times New Roman" w:hAnsi="Times New Roman" w:cs="Times New Roman"/>
+          <w:i/>
+          <w:iCs/>
+          <w:sz w:val="24"/>
+          <w:szCs w:val="24"/>
+        </w:rPr>
+        <w:t>i</w:t>
+      </w:r>
+      <w:r>
+        <w:rPr>
+          <w:rFonts w:ascii="Times New Roman" w:hAnsi="Times New Roman" w:cs="Times New Roman"/>
+          <w:sz w:val="24"/>
+          <w:szCs w:val="24"/>
+        </w:rPr>
+        <w:t xml:space="preserve">” w wierszu krowy, której wykres ma zostać wyświetlony. Wykres znajduje się w sekcji „wykres </w:t>
+      </w:r>
+      <w:r>
+        <w:rPr>
+          <w:rFonts w:ascii="Times New Roman" w:hAnsi="Times New Roman" w:cs="Times New Roman"/>
+          <w:sz w:val="24"/>
+          <w:szCs w:val="24"/>
+        </w:rPr>
+        <w:t>przyrostów wagi</w:t>
+      </w:r>
+      <w:r>
+        <w:rPr>
+          <w:rFonts w:ascii="Times New Roman" w:hAnsi="Times New Roman" w:cs="Times New Roman"/>
+          <w:sz w:val="24"/>
+          <w:szCs w:val="24"/>
+        </w:rPr>
+        <w:t>”</w:t>
+      </w:r>
+      <w:r>
+        <w:rPr>
+          <w:rFonts w:ascii="Times New Roman" w:hAnsi="Times New Roman" w:cs="Times New Roman"/>
+          <w:sz w:val="24"/>
+          <w:szCs w:val="24"/>
+        </w:rPr>
+        <w:t>.</w:t>
+      </w:r>
+      <w:r>
+        <w:rPr>
+          <w:rFonts w:ascii="Times New Roman" w:hAnsi="Times New Roman" w:cs="Times New Roman"/>
+          <w:sz w:val="24"/>
+          <w:szCs w:val="24"/>
+        </w:rPr>
+        <w:t xml:space="preserve"> </w:t>
+      </w:r>
+      <w:r>
+        <w:rPr>
+          <w:rFonts w:ascii="Times New Roman" w:hAnsi="Times New Roman" w:cs="Times New Roman"/>
+          <w:sz w:val="24"/>
+          <w:szCs w:val="24"/>
+        </w:rPr>
+        <w:t>Warunkiem wygenerowania wykresu jest dodanie do krowy co najmniej jednego</w:t>
+      </w:r>
+      <w:r>
+        <w:rPr>
+          <w:rFonts w:ascii="Times New Roman" w:hAnsi="Times New Roman" w:cs="Times New Roman"/>
+          <w:sz w:val="24"/>
+          <w:szCs w:val="24"/>
+        </w:rPr>
+        <w:t xml:space="preserve"> pomiaru wagi.</w:t>
+      </w:r>
+    </w:p>
+    <w:p>
+      <w:pPr>
+        <w:rPr>
+          <w:rFonts w:ascii="Times New Roman" w:hAnsi="Times New Roman" w:cs="Times New Roman"/>
+          <w:sz w:val="24"/>
+          <w:szCs w:val="24"/>
+        </w:rPr>
+      </w:pPr>
+      <w:r>
+        <w:rPr>
+          <w:rFonts w:ascii="Times New Roman" w:hAnsi="Times New Roman" w:cs="Times New Roman"/>
+          <w:sz w:val="24"/>
+          <w:szCs w:val="24"/>
+        </w:rPr>
+        <w:br w:type="page"/>
+      </w:r>
+    </w:p>
+    <w:p>
+      <w:pPr>
+        <w:rPr>
+          <w:rFonts w:ascii="Times New Roman" w:hAnsi="Times New Roman" w:cs="Times New Roman"/>
+          <w:sz w:val="24"/>
+          <w:szCs w:val="24"/>
+        </w:rPr>
+      </w:pPr>
+    </w:p>
+    <w:p>
+      <w:pPr>
+        <w:pStyle w:val="Nagwek2"/>
+      </w:pPr>
+      <w:r>
+        <w:t>5.3 Zarządzanie uprawami – moduł uprawowy</w:t>
+      </w:r>
+    </w:p>
+    <w:p>
+      <w:pPr>
+        <w:rPr>
+          <w:rFonts w:ascii="Times New Roman" w:hAnsi="Times New Roman" w:cs="Times New Roman"/>
+          <w:sz w:val="24"/>
+          <w:szCs w:val="24"/>
+        </w:rPr>
+      </w:pPr>
+    </w:p>
+    <w:p>
+      <w:pPr>
+        <w:jc w:val="center"/>
+        <w:rPr>
+          <w:rFonts w:ascii="Times New Roman" w:hAnsi="Times New Roman" w:cs="Times New Roman"/>
+          <w:sz w:val="24"/>
+          <w:szCs w:val="24"/>
+        </w:rPr>
+      </w:pPr>
+      <w:r>
+        <w:rPr>
+          <w:rFonts w:ascii="Times New Roman" w:hAnsi="Times New Roman" w:cs="Times New Roman"/>
+          <w:noProof/>
+          <w:sz w:val="24"/>
+          <w:szCs w:val="24"/>
+        </w:rPr>
+        <w:drawing>
+          <wp:inline distT="0" distB="0" distL="0" distR="0" wp14:anchorId="372A3BB6" wp14:editId="04135F33">
+            <wp:extent cx="1805856" cy="4008730"/>
+            <wp:effectExtent l="0" t="0" r="0" b="0"/>
+            <wp:docPr id="550446279" name="Obraz 1"/>
+            <wp:cNvGraphicFramePr>
+              <a:graphicFrameLocks xmlns:a="http://schemas.openxmlformats.org/drawingml/2006/main" noChangeAspect="1"/>
+            </wp:cNvGraphicFramePr>
+            <a:graphic xmlns:a="http://schemas.openxmlformats.org/drawingml/2006/main">
+              <a:graphicData uri="http://schemas.openxmlformats.org/drawingml/2006/picture">
+                <pic:pic xmlns:pic="http://schemas.openxmlformats.org/drawingml/2006/picture">
+                  <pic:nvPicPr>
+                    <pic:cNvPr id="0" name="Picture 1"/>
+                    <pic:cNvPicPr>
+                      <a:picLocks noChangeAspect="1" noChangeArrowheads="1"/>
+                    </pic:cNvPicPr>
+                  </pic:nvPicPr>
+                  <pic:blipFill>
+                    <a:blip r:embed="rId25">
+                      <a:extLst>
+                        <a:ext uri="{28A0092B-C50C-407E-A947-70E740481C1C}">
+                          <a14:useLocalDpi xmlns:a14="http://schemas.microsoft.com/office/drawing/2010/main" val="0"/>
+                        </a:ext>
+                      </a:extLst>
+                    </a:blip>
+                    <a:srcRect/>
+                    <a:stretch>
+                      <a:fillRect/>
+                    </a:stretch>
+                  </pic:blipFill>
+                  <pic:spPr bwMode="auto">
+                    <a:xfrm>
+                      <a:off x="0" y="0"/>
+                      <a:ext cx="1818968" cy="4037837"/>
+                    </a:xfrm>
+                    <a:prstGeom prst="rect">
+                      <a:avLst/>
+                    </a:prstGeom>
+                    <a:noFill/>
+                    <a:ln>
+                      <a:noFill/>
+                    </a:ln>
+                  </pic:spPr>
+                </pic:pic>
+              </a:graphicData>
+            </a:graphic>
+          </wp:inline>
+        </w:drawing>
+      </w:r>
+    </w:p>
+    <w:p>
+      <w:pPr>
+        <w:rPr>
+          <w:rFonts w:ascii="Times New Roman" w:hAnsi="Times New Roman" w:cs="Times New Roman"/>
+          <w:sz w:val="24"/>
+          <w:szCs w:val="24"/>
+        </w:rPr>
+      </w:pPr>
+    </w:p>
+    <w:p>
+      <w:pPr>
+        <w:pStyle w:val="Nagwek3"/>
+      </w:pPr>
+      <w:r>
+        <w:t>5.3.1 Dodanie pola</w:t>
+      </w:r>
+    </w:p>
+    <w:p>
+      <w:pPr>
+        <w:rPr>
+          <w:rFonts w:ascii="Times New Roman" w:hAnsi="Times New Roman" w:cs="Times New Roman"/>
+          <w:sz w:val="24"/>
+          <w:szCs w:val="24"/>
+        </w:rPr>
+      </w:pPr>
+    </w:p>
+    <w:p>
+      <w:pPr>
+        <w:rPr>
+          <w:rFonts w:ascii="Times New Roman" w:hAnsi="Times New Roman" w:cs="Times New Roman"/>
+          <w:sz w:val="24"/>
+          <w:szCs w:val="24"/>
+        </w:rPr>
+      </w:pPr>
+      <w:r>
+        <w:rPr>
+          <w:rFonts w:ascii="Times New Roman" w:hAnsi="Times New Roman" w:cs="Times New Roman"/>
+          <w:sz w:val="24"/>
+          <w:szCs w:val="24"/>
+        </w:rPr>
+        <w:tab/>
+        <w:t xml:space="preserve">W celu dodania pola, należy przejść do widoku wyszukiwarki pól, widocznej na </w:t>
+      </w:r>
+      <w:r>
+        <w:rPr>
+          <w:rFonts w:ascii="Times New Roman" w:hAnsi="Times New Roman" w:cs="Times New Roman"/>
+          <w:b/>
+          <w:bCs/>
+          <w:sz w:val="24"/>
+          <w:szCs w:val="24"/>
+        </w:rPr>
+        <w:t>[rysunku]</w:t>
+      </w:r>
+      <w:r>
+        <w:rPr>
+          <w:rFonts w:ascii="Times New Roman" w:hAnsi="Times New Roman" w:cs="Times New Roman"/>
+          <w:sz w:val="24"/>
+          <w:szCs w:val="24"/>
+        </w:rPr>
+        <w:t>. Przejść do niej można, wybierając opcję „pola” z menu bocznego. Następnie należy nacisnąć przycisk „dodaj pole”, następstwem czego, będzie wyświetlenie przez system formularza dodawania pola. W tym formularzu należy podać nazwę pola, celem późniejszej identyfikacji pola przez użytkownika, powierzchnię pola oraz opcjonalnie można podać klasę gruntu. Po wprowadzeniu danych należy przycisnąć „dodaj pole”. Jeśli dane nie zawierają błędów, system utworzy nowe pole i poinformuje o tym użytkownika. Jeśli dane zawierają błędy, zostaną wyświetlone stosowne komunikaty.</w:t>
+      </w:r>
+    </w:p>
+    <w:p>
+      <w:pPr>
+        <w:rPr>
+          <w:rFonts w:ascii="Times New Roman" w:hAnsi="Times New Roman" w:cs="Times New Roman"/>
+          <w:sz w:val="24"/>
+          <w:szCs w:val="24"/>
+        </w:rPr>
+      </w:pPr>
+      <w:r>
+        <w:rPr>
+          <w:rFonts w:ascii="Times New Roman" w:hAnsi="Times New Roman" w:cs="Times New Roman"/>
+          <w:sz w:val="24"/>
+          <w:szCs w:val="24"/>
+        </w:rPr>
+        <w:br w:type="page"/>
+      </w:r>
+    </w:p>
+    <w:p>
+      <w:pPr>
+        <w:pStyle w:val="Nagwek3"/>
+      </w:pPr>
+      <w:r>
+        <w:lastRenderedPageBreak/>
+        <w:t>5.3.2 Edycja pola</w:t>
+      </w:r>
+    </w:p>
+    <w:p>
+      <w:pPr>
+        <w:rPr>
+          <w:rFonts w:ascii="Times New Roman" w:hAnsi="Times New Roman" w:cs="Times New Roman"/>
+          <w:sz w:val="24"/>
+          <w:szCs w:val="24"/>
+        </w:rPr>
+      </w:pPr>
+    </w:p>
+    <w:p>
+      <w:pPr>
+        <w:jc w:val="center"/>
+        <w:rPr>
+          <w:rFonts w:ascii="Times New Roman" w:hAnsi="Times New Roman" w:cs="Times New Roman"/>
+          <w:sz w:val="24"/>
+          <w:szCs w:val="24"/>
+        </w:rPr>
+      </w:pPr>
+      <w:r>
+        <w:rPr>
+          <w:rFonts w:ascii="Times New Roman" w:hAnsi="Times New Roman" w:cs="Times New Roman"/>
+          <w:noProof/>
+          <w:sz w:val="24"/>
+          <w:szCs w:val="24"/>
+        </w:rPr>
+        <w:drawing>
+          <wp:inline distT="0" distB="0" distL="0" distR="0" wp14:anchorId="5A40C5C8" wp14:editId="7FD5E62A">
+            <wp:extent cx="5742305" cy="2750820"/>
+            <wp:effectExtent l="0" t="0" r="0" b="0"/>
+            <wp:docPr id="237208042" name="Obraz 2"/>
+            <wp:cNvGraphicFramePr>
+              <a:graphicFrameLocks xmlns:a="http://schemas.openxmlformats.org/drawingml/2006/main" noChangeAspect="1"/>
+            </wp:cNvGraphicFramePr>
+            <a:graphic xmlns:a="http://schemas.openxmlformats.org/drawingml/2006/main">
+              <a:graphicData uri="http://schemas.openxmlformats.org/drawingml/2006/picture">
+                <pic:pic xmlns:pic="http://schemas.openxmlformats.org/drawingml/2006/picture">
+                  <pic:nvPicPr>
+                    <pic:cNvPr id="0" name="Picture 2"/>
+                    <pic:cNvPicPr>
+                      <a:picLocks noChangeAspect="1" noChangeArrowheads="1"/>
+                    </pic:cNvPicPr>
+                  </pic:nvPicPr>
+                  <pic:blipFill>
+                    <a:blip r:embed="rId26" cstate="print">
+                      <a:extLst>
+                        <a:ext uri="{28A0092B-C50C-407E-A947-70E740481C1C}">
+                          <a14:useLocalDpi xmlns:a14="http://schemas.microsoft.com/office/drawing/2010/main" val="0"/>
+                        </a:ext>
+                      </a:extLst>
+                    </a:blip>
+                    <a:srcRect/>
+                    <a:stretch>
+                      <a:fillRect/>
+                    </a:stretch>
+                  </pic:blipFill>
+                  <pic:spPr bwMode="auto">
+                    <a:xfrm>
+                      <a:off x="0" y="0"/>
+                      <a:ext cx="5742305" cy="2750820"/>
+                    </a:xfrm>
+                    <a:prstGeom prst="rect">
+                      <a:avLst/>
+                    </a:prstGeom>
+                    <a:noFill/>
+                    <a:ln>
+                      <a:noFill/>
+                    </a:ln>
+                  </pic:spPr>
+                </pic:pic>
+              </a:graphicData>
+            </a:graphic>
+          </wp:inline>
+        </w:drawing>
+      </w:r>
+    </w:p>
+    <w:p>
+      <w:pPr>
+        <w:rPr>
+          <w:rFonts w:ascii="Times New Roman" w:hAnsi="Times New Roman" w:cs="Times New Roman"/>
+          <w:sz w:val="24"/>
+          <w:szCs w:val="24"/>
+        </w:rPr>
+      </w:pPr>
+    </w:p>
+    <w:p>
+      <w:pPr>
+        <w:rPr>
+          <w:rFonts w:ascii="Times New Roman" w:hAnsi="Times New Roman" w:cs="Times New Roman"/>
+          <w:sz w:val="24"/>
+          <w:szCs w:val="24"/>
+        </w:rPr>
+      </w:pPr>
+      <w:r>
+        <w:rPr>
+          <w:rFonts w:ascii="Times New Roman" w:hAnsi="Times New Roman" w:cs="Times New Roman"/>
+          <w:sz w:val="24"/>
+          <w:szCs w:val="24"/>
+        </w:rPr>
+        <w:tab/>
+        <w:t xml:space="preserve">Aby edytować pole, należy przejść do widoku </w:t>
+      </w:r>
+      <w:r>
+        <w:rPr>
+          <w:rFonts w:ascii="Times New Roman" w:hAnsi="Times New Roman" w:cs="Times New Roman"/>
+          <w:b/>
+          <w:bCs/>
+          <w:sz w:val="24"/>
+          <w:szCs w:val="24"/>
+        </w:rPr>
+        <w:t>[rysunek]</w:t>
+      </w:r>
+      <w:r>
+        <w:rPr>
+          <w:rFonts w:ascii="Times New Roman" w:hAnsi="Times New Roman" w:cs="Times New Roman"/>
+          <w:sz w:val="24"/>
+          <w:szCs w:val="24"/>
+        </w:rPr>
+        <w:t>. Przejść można do niego poprzez naciśnięcie kafelka pola</w:t>
+      </w:r>
+      <w:r>
+        <w:rPr>
+          <w:rFonts w:ascii="Times New Roman" w:hAnsi="Times New Roman" w:cs="Times New Roman"/>
+          <w:sz w:val="24"/>
+          <w:szCs w:val="24"/>
+        </w:rPr>
+        <w:t xml:space="preserve">, które ma być edytowane, w wyszukiwarce pól </w:t>
+      </w:r>
+      <w:r>
+        <w:rPr>
+          <w:rFonts w:ascii="Times New Roman" w:hAnsi="Times New Roman" w:cs="Times New Roman"/>
+          <w:b/>
+          <w:bCs/>
+          <w:sz w:val="24"/>
+          <w:szCs w:val="24"/>
+        </w:rPr>
+        <w:t>[rysunek]</w:t>
+      </w:r>
+      <w:r>
+        <w:rPr>
+          <w:rFonts w:ascii="Times New Roman" w:hAnsi="Times New Roman" w:cs="Times New Roman"/>
+          <w:sz w:val="24"/>
+          <w:szCs w:val="24"/>
+        </w:rPr>
+        <w:t>. Edycji danych pola dokonuje się poprzez naciśnięcie przycisku „edytuj”, w sekcji „informacje podstawowe”.</w:t>
+      </w:r>
+      <w:r>
+        <w:rPr>
+          <w:rFonts w:ascii="Times New Roman" w:hAnsi="Times New Roman" w:cs="Times New Roman"/>
+          <w:sz w:val="24"/>
+          <w:szCs w:val="24"/>
+        </w:rPr>
+        <w:t xml:space="preserve"> </w:t>
+      </w:r>
+      <w:r>
+        <w:rPr>
+          <w:rFonts w:ascii="Times New Roman" w:hAnsi="Times New Roman" w:cs="Times New Roman"/>
+          <w:sz w:val="24"/>
+          <w:szCs w:val="24"/>
+        </w:rPr>
+        <w:t>Pola zawierające dane staną się edytowalne. Po wprowadzeniu zmian, należy wybrać przycisk „zapisz”. Jeśli wprowadzone zmiany, nie zawierają błędnych danych, system je zapisze i wyświetli stosowny komunikat. Jeśli dane będą niepoprawne, użytkownik zostanie o tym poinformowany.</w:t>
+      </w:r>
+    </w:p>
+    <w:p>
+      <w:pPr>
+        <w:rPr>
+          <w:rFonts w:ascii="Times New Roman" w:hAnsi="Times New Roman" w:cs="Times New Roman"/>
+          <w:sz w:val="24"/>
+          <w:szCs w:val="24"/>
+        </w:rPr>
+      </w:pPr>
+    </w:p>
+    <w:p>
+      <w:pPr>
+        <w:pStyle w:val="Nagwek3"/>
+      </w:pPr>
+      <w:r>
+        <w:t>5.3.3 Usunięcie pola</w:t>
+      </w:r>
+    </w:p>
+    <w:p>
+      <w:pPr>
+        <w:rPr>
+          <w:rFonts w:ascii="Times New Roman" w:hAnsi="Times New Roman" w:cs="Times New Roman"/>
+          <w:sz w:val="24"/>
+          <w:szCs w:val="24"/>
+        </w:rPr>
+      </w:pPr>
+    </w:p>
+    <w:p>
+      <w:pPr>
+        <w:rPr>
+          <w:rFonts w:ascii="Times New Roman" w:hAnsi="Times New Roman" w:cs="Times New Roman"/>
+          <w:sz w:val="24"/>
+          <w:szCs w:val="24"/>
+        </w:rPr>
+      </w:pPr>
+      <w:r>
+        <w:rPr>
+          <w:rFonts w:ascii="Times New Roman" w:hAnsi="Times New Roman" w:cs="Times New Roman"/>
+          <w:sz w:val="24"/>
+          <w:szCs w:val="24"/>
+        </w:rPr>
+        <w:tab/>
+      </w:r>
+      <w:r>
+        <w:rPr>
+          <w:rFonts w:ascii="Times New Roman" w:hAnsi="Times New Roman" w:cs="Times New Roman"/>
+          <w:sz w:val="24"/>
+          <w:szCs w:val="24"/>
+        </w:rPr>
+        <w:t>Usuwanie pola inicjowane jest poprzez w</w:t>
+      </w:r>
+      <w:r>
+        <w:rPr>
+          <w:rFonts w:ascii="Times New Roman" w:hAnsi="Times New Roman" w:cs="Times New Roman"/>
+          <w:sz w:val="24"/>
+          <w:szCs w:val="24"/>
+        </w:rPr>
+        <w:t xml:space="preserve">ybranie przycisku „usuń </w:t>
+      </w:r>
+      <w:r>
+        <w:rPr>
+          <w:rFonts w:ascii="Times New Roman" w:hAnsi="Times New Roman" w:cs="Times New Roman"/>
+          <w:sz w:val="24"/>
+          <w:szCs w:val="24"/>
+        </w:rPr>
+        <w:t>pole</w:t>
+      </w:r>
+      <w:r>
+        <w:rPr>
+          <w:rFonts w:ascii="Times New Roman" w:hAnsi="Times New Roman" w:cs="Times New Roman"/>
+          <w:sz w:val="24"/>
+          <w:szCs w:val="24"/>
+        </w:rPr>
+        <w:t xml:space="preserve">”, widocznego </w:t>
+      </w:r>
+      <w:r>
+        <w:rPr>
+          <w:rFonts w:ascii="Times New Roman" w:hAnsi="Times New Roman" w:cs="Times New Roman"/>
+          <w:sz w:val="24"/>
+          <w:szCs w:val="24"/>
+        </w:rPr>
+        <w:t xml:space="preserve">pod sekcją „informacje podstawowe” w </w:t>
+      </w:r>
+      <w:r>
+        <w:rPr>
+          <w:rFonts w:ascii="Times New Roman" w:hAnsi="Times New Roman" w:cs="Times New Roman"/>
+          <w:sz w:val="24"/>
+          <w:szCs w:val="24"/>
+        </w:rPr>
+        <w:t xml:space="preserve">widoku </w:t>
+      </w:r>
+      <w:r>
+        <w:rPr>
+          <w:rFonts w:ascii="Times New Roman" w:hAnsi="Times New Roman" w:cs="Times New Roman"/>
+          <w:b/>
+          <w:bCs/>
+          <w:sz w:val="24"/>
+          <w:szCs w:val="24"/>
+        </w:rPr>
+        <w:t>[rysunek]</w:t>
+      </w:r>
+      <w:r>
+        <w:rPr>
+          <w:rFonts w:ascii="Times New Roman" w:hAnsi="Times New Roman" w:cs="Times New Roman"/>
+          <w:sz w:val="24"/>
+          <w:szCs w:val="24"/>
+        </w:rPr>
+        <w:t xml:space="preserve">. Po naciśnięciu przycisku, pojawi się okienko dialogowe, pytające o potwierdzenie. Należy wybrać „potwierdź”, a system usunie </w:t>
+      </w:r>
+      <w:r>
+        <w:rPr>
+          <w:rFonts w:ascii="Times New Roman" w:hAnsi="Times New Roman" w:cs="Times New Roman"/>
+          <w:sz w:val="24"/>
+          <w:szCs w:val="24"/>
+        </w:rPr>
+        <w:t>pole</w:t>
+      </w:r>
+      <w:r>
+        <w:rPr>
+          <w:rFonts w:ascii="Times New Roman" w:hAnsi="Times New Roman" w:cs="Times New Roman"/>
+          <w:sz w:val="24"/>
+          <w:szCs w:val="24"/>
+        </w:rPr>
+        <w:t xml:space="preserve"> z systemu i poinformuje o tym użytkownika. Usunięcie </w:t>
+      </w:r>
+      <w:r>
+        <w:rPr>
+          <w:rFonts w:ascii="Times New Roman" w:hAnsi="Times New Roman" w:cs="Times New Roman"/>
+          <w:sz w:val="24"/>
+          <w:szCs w:val="24"/>
+        </w:rPr>
+        <w:t>pola</w:t>
+      </w:r>
+      <w:r>
+        <w:rPr>
+          <w:rFonts w:ascii="Times New Roman" w:hAnsi="Times New Roman" w:cs="Times New Roman"/>
+          <w:sz w:val="24"/>
+          <w:szCs w:val="24"/>
+        </w:rPr>
+        <w:t xml:space="preserve"> jest permanentne i wiąże się z usunięciem wszystkich, związanych z </w:t>
+      </w:r>
+      <w:r>
+        <w:rPr>
+          <w:rFonts w:ascii="Times New Roman" w:hAnsi="Times New Roman" w:cs="Times New Roman"/>
+          <w:sz w:val="24"/>
+          <w:szCs w:val="24"/>
+        </w:rPr>
+        <w:t>polem</w:t>
+      </w:r>
+      <w:r>
+        <w:rPr>
+          <w:rFonts w:ascii="Times New Roman" w:hAnsi="Times New Roman" w:cs="Times New Roman"/>
+          <w:sz w:val="24"/>
+          <w:szCs w:val="24"/>
+        </w:rPr>
+        <w:t>, informacji.</w:t>
+      </w:r>
+    </w:p>
+    <w:p>
+      <w:pPr>
+        <w:rPr>
+          <w:rFonts w:ascii="Times New Roman" w:hAnsi="Times New Roman" w:cs="Times New Roman"/>
+          <w:sz w:val="24"/>
+          <w:szCs w:val="24"/>
+        </w:rPr>
+      </w:pPr>
+    </w:p>
+    <w:p>
+      <w:pPr>
+        <w:pStyle w:val="Nagwek3"/>
+      </w:pPr>
+      <w:r>
+        <w:t>5.3.4 Wyszukanie pól</w:t>
+      </w:r>
+    </w:p>
+    <w:p>
+      <w:pPr>
+        <w:rPr>
+          <w:rFonts w:ascii="Times New Roman" w:hAnsi="Times New Roman" w:cs="Times New Roman"/>
+          <w:sz w:val="24"/>
+          <w:szCs w:val="24"/>
+        </w:rPr>
+      </w:pPr>
+    </w:p>
+    <w:p>
+      <w:pPr>
+        <w:ind w:firstLine="708"/>
+        <w:rPr>
+          <w:rFonts w:ascii="Times New Roman" w:hAnsi="Times New Roman" w:cs="Times New Roman"/>
+          <w:sz w:val="24"/>
+          <w:szCs w:val="24"/>
+        </w:rPr>
+      </w:pPr>
+      <w:r>
+        <w:rPr>
+          <w:rFonts w:ascii="Times New Roman" w:hAnsi="Times New Roman" w:cs="Times New Roman"/>
+          <w:sz w:val="24"/>
+          <w:szCs w:val="24"/>
+        </w:rPr>
+        <w:t>Do wyszukiwania danego</w:t>
+      </w:r>
+      <w:r>
+        <w:rPr>
+          <w:rFonts w:ascii="Times New Roman" w:hAnsi="Times New Roman" w:cs="Times New Roman"/>
+          <w:sz w:val="24"/>
+          <w:szCs w:val="24"/>
+        </w:rPr>
+        <w:t xml:space="preserve"> </w:t>
+      </w:r>
+      <w:r>
+        <w:rPr>
+          <w:rFonts w:ascii="Times New Roman" w:hAnsi="Times New Roman" w:cs="Times New Roman"/>
+          <w:sz w:val="24"/>
+          <w:szCs w:val="24"/>
+        </w:rPr>
+        <w:t>pola</w:t>
+      </w:r>
+      <w:r>
+        <w:rPr>
+          <w:rFonts w:ascii="Times New Roman" w:hAnsi="Times New Roman" w:cs="Times New Roman"/>
+          <w:sz w:val="24"/>
+          <w:szCs w:val="24"/>
+        </w:rPr>
+        <w:t>/</w:t>
+      </w:r>
+      <w:r>
+        <w:rPr>
+          <w:rFonts w:ascii="Times New Roman" w:hAnsi="Times New Roman" w:cs="Times New Roman"/>
+          <w:sz w:val="24"/>
+          <w:szCs w:val="24"/>
+        </w:rPr>
+        <w:t>pól</w:t>
+      </w:r>
+      <w:r>
+        <w:rPr>
+          <w:rFonts w:ascii="Times New Roman" w:hAnsi="Times New Roman" w:cs="Times New Roman"/>
+          <w:sz w:val="24"/>
+          <w:szCs w:val="24"/>
+        </w:rPr>
+        <w:t xml:space="preserve">, </w:t>
+      </w:r>
+      <w:r>
+        <w:rPr>
+          <w:rFonts w:ascii="Times New Roman" w:hAnsi="Times New Roman" w:cs="Times New Roman"/>
+          <w:sz w:val="24"/>
+          <w:szCs w:val="24"/>
+        </w:rPr>
+        <w:t xml:space="preserve">służy </w:t>
+      </w:r>
+      <w:r>
+        <w:rPr>
+          <w:rFonts w:ascii="Times New Roman" w:hAnsi="Times New Roman" w:cs="Times New Roman"/>
+          <w:sz w:val="24"/>
+          <w:szCs w:val="24"/>
+        </w:rPr>
+        <w:t>wyszukiwark</w:t>
+      </w:r>
+      <w:r>
+        <w:rPr>
+          <w:rFonts w:ascii="Times New Roman" w:hAnsi="Times New Roman" w:cs="Times New Roman"/>
+          <w:sz w:val="24"/>
+          <w:szCs w:val="24"/>
+        </w:rPr>
+        <w:t>a</w:t>
+      </w:r>
+      <w:r>
+        <w:rPr>
+          <w:rFonts w:ascii="Times New Roman" w:hAnsi="Times New Roman" w:cs="Times New Roman"/>
+          <w:sz w:val="24"/>
+          <w:szCs w:val="24"/>
+        </w:rPr>
+        <w:t xml:space="preserve"> widoczn</w:t>
+      </w:r>
+      <w:r>
+        <w:rPr>
+          <w:rFonts w:ascii="Times New Roman" w:hAnsi="Times New Roman" w:cs="Times New Roman"/>
+          <w:sz w:val="24"/>
+          <w:szCs w:val="24"/>
+        </w:rPr>
+        <w:t>a</w:t>
+      </w:r>
+      <w:r>
+        <w:rPr>
+          <w:rFonts w:ascii="Times New Roman" w:hAnsi="Times New Roman" w:cs="Times New Roman"/>
+          <w:sz w:val="24"/>
+          <w:szCs w:val="24"/>
+        </w:rPr>
+        <w:t xml:space="preserve"> na </w:t>
+      </w:r>
+      <w:r>
+        <w:rPr>
+          <w:rFonts w:ascii="Times New Roman" w:hAnsi="Times New Roman" w:cs="Times New Roman"/>
+          <w:b/>
+          <w:bCs/>
+          <w:sz w:val="24"/>
+          <w:szCs w:val="24"/>
+        </w:rPr>
+        <w:t>[rysunku]</w:t>
+      </w:r>
+      <w:r>
+        <w:rPr>
+          <w:rFonts w:ascii="Times New Roman" w:hAnsi="Times New Roman" w:cs="Times New Roman"/>
+          <w:sz w:val="24"/>
+          <w:szCs w:val="24"/>
+        </w:rPr>
+        <w:t xml:space="preserve">. </w:t>
+      </w:r>
+      <w:r>
+        <w:rPr>
+          <w:rFonts w:ascii="Times New Roman" w:hAnsi="Times New Roman" w:cs="Times New Roman"/>
+          <w:sz w:val="24"/>
+          <w:szCs w:val="24"/>
+        </w:rPr>
+        <w:t>N</w:t>
+      </w:r>
+      <w:r>
+        <w:rPr>
+          <w:rFonts w:ascii="Times New Roman" w:hAnsi="Times New Roman" w:cs="Times New Roman"/>
+          <w:sz w:val="24"/>
+          <w:szCs w:val="24"/>
+        </w:rPr>
+        <w:t xml:space="preserve">ależy podać kryteria wyszukiwania takie jak: </w:t>
+      </w:r>
+      <w:r>
+        <w:rPr>
+          <w:rFonts w:ascii="Times New Roman" w:hAnsi="Times New Roman" w:cs="Times New Roman"/>
+          <w:sz w:val="24"/>
+          <w:szCs w:val="24"/>
+        </w:rPr>
+        <w:t>nazwa pola</w:t>
+      </w:r>
+      <w:r>
+        <w:rPr>
+          <w:rFonts w:ascii="Times New Roman" w:hAnsi="Times New Roman" w:cs="Times New Roman"/>
+          <w:sz w:val="24"/>
+          <w:szCs w:val="24"/>
+        </w:rPr>
+        <w:t xml:space="preserve">, </w:t>
+      </w:r>
+      <w:r>
+        <w:rPr>
+          <w:rFonts w:ascii="Times New Roman" w:hAnsi="Times New Roman" w:cs="Times New Roman"/>
+          <w:sz w:val="24"/>
+          <w:szCs w:val="24"/>
+        </w:rPr>
+        <w:t>zakres powierzchni</w:t>
+      </w:r>
+      <w:r>
+        <w:rPr>
+          <w:rFonts w:ascii="Times New Roman" w:hAnsi="Times New Roman" w:cs="Times New Roman"/>
+          <w:sz w:val="24"/>
+          <w:szCs w:val="24"/>
+        </w:rPr>
+        <w:t xml:space="preserve">, czy </w:t>
+      </w:r>
+      <w:r>
+        <w:rPr>
+          <w:rFonts w:ascii="Times New Roman" w:hAnsi="Times New Roman" w:cs="Times New Roman"/>
+          <w:sz w:val="24"/>
+          <w:szCs w:val="24"/>
+        </w:rPr>
+        <w:t>klasa gruntu</w:t>
+      </w:r>
+      <w:r>
+        <w:rPr>
+          <w:rFonts w:ascii="Times New Roman" w:hAnsi="Times New Roman" w:cs="Times New Roman"/>
+          <w:sz w:val="24"/>
+          <w:szCs w:val="24"/>
+        </w:rPr>
+        <w:t xml:space="preserve">. Następnie należy nacisnąć przycisk „szukaj”, a system wyświetli znalezione </w:t>
+      </w:r>
+      <w:r>
+        <w:rPr>
+          <w:rFonts w:ascii="Times New Roman" w:hAnsi="Times New Roman" w:cs="Times New Roman"/>
+          <w:sz w:val="24"/>
+          <w:szCs w:val="24"/>
+        </w:rPr>
+        <w:t>pola</w:t>
+      </w:r>
+      <w:r>
+        <w:rPr>
+          <w:rFonts w:ascii="Times New Roman" w:hAnsi="Times New Roman" w:cs="Times New Roman"/>
+          <w:sz w:val="24"/>
+          <w:szCs w:val="24"/>
+        </w:rPr>
+        <w:t xml:space="preserve"> lub poinformuje o braku wyników.</w:t>
+      </w:r>
+    </w:p>
+    <w:p>
+      <w:pPr>
+        <w:rPr>
+          <w:rFonts w:ascii="Times New Roman" w:hAnsi="Times New Roman" w:cs="Times New Roman"/>
+          <w:sz w:val="24"/>
+          <w:szCs w:val="24"/>
+        </w:rPr>
+      </w:pPr>
+    </w:p>
+    <w:p>
+      <w:pPr>
+        <w:pStyle w:val="Nagwek3"/>
+      </w:pPr>
+      <w:r>
+        <w:lastRenderedPageBreak/>
+        <w:t>5.3.5 Dodanie uprawy</w:t>
+      </w:r>
+    </w:p>
+    <w:p>
+      <w:pPr>
+        <w:rPr>
+          <w:rFonts w:ascii="Times New Roman" w:hAnsi="Times New Roman" w:cs="Times New Roman"/>
+          <w:sz w:val="24"/>
+          <w:szCs w:val="24"/>
+        </w:rPr>
+      </w:pPr>
+    </w:p>
+    <w:p>
+      <w:pPr>
+        <w:jc w:val="center"/>
+        <w:rPr>
+          <w:rFonts w:ascii="Times New Roman" w:hAnsi="Times New Roman" w:cs="Times New Roman"/>
+          <w:sz w:val="24"/>
+          <w:szCs w:val="24"/>
+        </w:rPr>
+      </w:pPr>
+      <w:r>
+        <w:rPr>
+          <w:rFonts w:ascii="Times New Roman" w:hAnsi="Times New Roman" w:cs="Times New Roman"/>
+          <w:noProof/>
+          <w:sz w:val="24"/>
+          <w:szCs w:val="24"/>
+        </w:rPr>
+        <w:drawing>
+          <wp:inline distT="0" distB="0" distL="0" distR="0" wp14:anchorId="4D0BFA4E" wp14:editId="53461BF4">
+            <wp:extent cx="5742305" cy="2750820"/>
+            <wp:effectExtent l="0" t="0" r="0" b="0"/>
+            <wp:docPr id="37870045" name="Obraz 3"/>
+            <wp:cNvGraphicFramePr>
+              <a:graphicFrameLocks xmlns:a="http://schemas.openxmlformats.org/drawingml/2006/main" noChangeAspect="1"/>
+            </wp:cNvGraphicFramePr>
+            <a:graphic xmlns:a="http://schemas.openxmlformats.org/drawingml/2006/main">
+              <a:graphicData uri="http://schemas.openxmlformats.org/drawingml/2006/picture">
+                <pic:pic xmlns:pic="http://schemas.openxmlformats.org/drawingml/2006/picture">
+                  <pic:nvPicPr>
+                    <pic:cNvPr id="0" name="Picture 3"/>
+                    <pic:cNvPicPr>
+                      <a:picLocks noChangeAspect="1" noChangeArrowheads="1"/>
+                    </pic:cNvPicPr>
+                  </pic:nvPicPr>
+                  <pic:blipFill>
+                    <a:blip r:embed="rId27" cstate="print">
+                      <a:extLst>
+                        <a:ext uri="{28A0092B-C50C-407E-A947-70E740481C1C}">
+                          <a14:useLocalDpi xmlns:a14="http://schemas.microsoft.com/office/drawing/2010/main" val="0"/>
+                        </a:ext>
+                      </a:extLst>
+                    </a:blip>
+                    <a:srcRect/>
+                    <a:stretch>
+                      <a:fillRect/>
+                    </a:stretch>
+                  </pic:blipFill>
+                  <pic:spPr bwMode="auto">
+                    <a:xfrm>
+                      <a:off x="0" y="0"/>
+                      <a:ext cx="5742305" cy="2750820"/>
+                    </a:xfrm>
+                    <a:prstGeom prst="rect">
+                      <a:avLst/>
+                    </a:prstGeom>
+                    <a:noFill/>
+                    <a:ln>
+                      <a:noFill/>
+                    </a:ln>
+                  </pic:spPr>
+                </pic:pic>
+              </a:graphicData>
+            </a:graphic>
+          </wp:inline>
+        </w:drawing>
+      </w:r>
+    </w:p>
+    <w:p>
+      <w:pPr>
+        <w:rPr>
+          <w:rFonts w:ascii="Times New Roman" w:hAnsi="Times New Roman" w:cs="Times New Roman"/>
+          <w:sz w:val="24"/>
+          <w:szCs w:val="24"/>
+        </w:rPr>
+      </w:pPr>
+    </w:p>
+    <w:p>
+      <w:pPr>
+        <w:rPr>
+          <w:rFonts w:ascii="Times New Roman" w:hAnsi="Times New Roman" w:cs="Times New Roman"/>
+          <w:sz w:val="24"/>
+          <w:szCs w:val="24"/>
+        </w:rPr>
+      </w:pPr>
+      <w:r>
+        <w:rPr>
+          <w:rFonts w:ascii="Times New Roman" w:hAnsi="Times New Roman" w:cs="Times New Roman"/>
+          <w:sz w:val="24"/>
+          <w:szCs w:val="24"/>
+        </w:rPr>
+        <w:tab/>
+        <w:t xml:space="preserve">Dodawanie uprawy następuje w widoku </w:t>
+      </w:r>
+      <w:r>
+        <w:rPr>
+          <w:rFonts w:ascii="Times New Roman" w:hAnsi="Times New Roman" w:cs="Times New Roman"/>
+          <w:b/>
+          <w:bCs/>
+          <w:sz w:val="24"/>
+          <w:szCs w:val="24"/>
+        </w:rPr>
+        <w:t>[rysunek]</w:t>
+      </w:r>
+      <w:r>
+        <w:rPr>
+          <w:rFonts w:ascii="Times New Roman" w:hAnsi="Times New Roman" w:cs="Times New Roman"/>
+          <w:sz w:val="24"/>
+          <w:szCs w:val="24"/>
+        </w:rPr>
+        <w:t>. Należy nacisnąć przycisk „</w:t>
+      </w:r>
+      <w:r>
+        <w:rPr>
+          <w:rFonts w:ascii="Times New Roman" w:hAnsi="Times New Roman" w:cs="Times New Roman"/>
+          <w:sz w:val="24"/>
+          <w:szCs w:val="24"/>
+        </w:rPr>
+        <w:t xml:space="preserve">dodaj uprawę”, znajdujący się pod sekcją „informacje o uprawach”. Po jego naciśnięciu, system wyświetli formularz dodawania uprawy widoczny na </w:t>
+      </w:r>
+      <w:r>
+        <w:rPr>
+          <w:rFonts w:ascii="Times New Roman" w:hAnsi="Times New Roman" w:cs="Times New Roman"/>
+          <w:b/>
+          <w:bCs/>
+          <w:sz w:val="24"/>
+          <w:szCs w:val="24"/>
+        </w:rPr>
+        <w:t>[rysunku]</w:t>
+      </w:r>
+      <w:r>
+        <w:rPr>
+          <w:rFonts w:ascii="Times New Roman" w:hAnsi="Times New Roman" w:cs="Times New Roman"/>
+          <w:sz w:val="24"/>
+          <w:szCs w:val="24"/>
+        </w:rPr>
+        <w:t>. W formularzu należy podać datę siewu oraz wybrać typ uprawy, z typów dostępnych w systemie. Nie ma możliwości dodania własnego typu uprawy. Po wprowadzeniu danych należy nacisnąć „dodaj uprawę”. Jeśli data został podana prawidłowo, a typ uprawy został wybrany, system doda nową uprawę do pola i poinformuje o tym użytkownika. Jeśli we wprowadzonych danych są błędy, użytkownik otrzyma stosowną informację.</w:t>
+      </w:r>
+    </w:p>
+    <w:p>
+      <w:pPr>
+        <w:rPr>
+          <w:rFonts w:ascii="Times New Roman" w:hAnsi="Times New Roman" w:cs="Times New Roman"/>
+          <w:sz w:val="24"/>
+          <w:szCs w:val="24"/>
+        </w:rPr>
+      </w:pPr>
+    </w:p>
+    <w:p>
+      <w:pPr>
+        <w:pStyle w:val="Nagwek3"/>
+      </w:pPr>
+      <w:r>
+        <w:t>5.3.</w:t>
+      </w:r>
+      <w:r>
+        <w:t>6 Dodanie zbioru uprawy</w:t>
+      </w:r>
+    </w:p>
+    <w:p>
+      <w:pPr>
+        <w:rPr>
+          <w:rFonts w:ascii="Times New Roman" w:hAnsi="Times New Roman" w:cs="Times New Roman"/>
+          <w:sz w:val="24"/>
+          <w:szCs w:val="24"/>
+        </w:rPr>
+      </w:pPr>
+    </w:p>
+    <w:p>
+      <w:pPr>
+        <w:rPr>
+          <w:rFonts w:ascii="Times New Roman" w:hAnsi="Times New Roman" w:cs="Times New Roman"/>
+          <w:sz w:val="24"/>
+          <w:szCs w:val="24"/>
+        </w:rPr>
+      </w:pPr>
+      <w:r>
+        <w:rPr>
+          <w:rFonts w:ascii="Times New Roman" w:hAnsi="Times New Roman" w:cs="Times New Roman"/>
+          <w:sz w:val="24"/>
+          <w:szCs w:val="24"/>
+        </w:rPr>
+        <w:tab/>
+        <w:t xml:space="preserve">Aby dodać zbiór uprawy, najpierw należy odnaleźć uprawę na liście widocznej w sekcji „informacje o uprawach”, w widoku </w:t>
+      </w:r>
+      <w:r>
+        <w:rPr>
+          <w:rFonts w:ascii="Times New Roman" w:hAnsi="Times New Roman" w:cs="Times New Roman"/>
+          <w:b/>
+          <w:bCs/>
+          <w:sz w:val="24"/>
+          <w:szCs w:val="24"/>
+        </w:rPr>
+        <w:t>[rysunek]</w:t>
+      </w:r>
+      <w:r>
+        <w:rPr>
+          <w:rFonts w:ascii="Times New Roman" w:hAnsi="Times New Roman" w:cs="Times New Roman"/>
+          <w:sz w:val="24"/>
+          <w:szCs w:val="24"/>
+        </w:rPr>
+        <w:t>. Następnie należy nacisnąć zielony przycisk z ikoną sierpa</w:t>
+      </w:r>
+      <w:r>
+        <w:rPr>
+          <w:rFonts w:ascii="Times New Roman" w:hAnsi="Times New Roman" w:cs="Times New Roman"/>
+          <w:sz w:val="24"/>
+          <w:szCs w:val="24"/>
+        </w:rPr>
+        <w:t>,</w:t>
+      </w:r>
+      <w:r>
+        <w:rPr>
+          <w:rFonts w:ascii="Times New Roman" w:hAnsi="Times New Roman" w:cs="Times New Roman"/>
+          <w:sz w:val="24"/>
+          <w:szCs w:val="24"/>
+        </w:rPr>
+        <w:t xml:space="preserve"> w wierszu uprawy, dla której ma zostać dodany zbiór. </w:t>
+      </w:r>
+      <w:r>
+        <w:rPr>
+          <w:rFonts w:ascii="Times New Roman" w:hAnsi="Times New Roman" w:cs="Times New Roman"/>
+          <w:sz w:val="24"/>
+          <w:szCs w:val="24"/>
+        </w:rPr>
+        <w:t xml:space="preserve">Jeśli przycisk jest wyłączony, oznacza to, że dana uprawa posiada już zbiór. </w:t>
+      </w:r>
+      <w:r>
+        <w:rPr>
+          <w:rFonts w:ascii="Times New Roman" w:hAnsi="Times New Roman" w:cs="Times New Roman"/>
+          <w:sz w:val="24"/>
+          <w:szCs w:val="24"/>
+        </w:rPr>
+        <w:t>Po naciśnięciu przycisku zostanie wyświetlony formularz dodawania zbioru, w którym powinny zostać wypełnione pola daty zbioru oraz plonu.</w:t>
+      </w:r>
+      <w:r>
+        <w:rPr>
+          <w:rFonts w:ascii="Times New Roman" w:hAnsi="Times New Roman" w:cs="Times New Roman"/>
+          <w:sz w:val="24"/>
+          <w:szCs w:val="24"/>
+        </w:rPr>
+        <w:t xml:space="preserve"> Jeśli dane są poprawne, zbiór zostanie dodany do uprawy, a użytkownik zostanie poinformowany o powodzeniu operacji. Jeśli dane zawierają błędy</w:t>
+      </w:r>
+      <w:r>
+        <w:rPr>
+          <w:rFonts w:ascii="Times New Roman" w:hAnsi="Times New Roman" w:cs="Times New Roman"/>
+          <w:sz w:val="24"/>
+          <w:szCs w:val="24"/>
+        </w:rPr>
+        <w:t>, system wyświetli odpowiednie informacje.</w:t>
+      </w:r>
+    </w:p>
+    <w:p>
+      <w:pPr>
+        <w:rPr>
+          <w:rFonts w:ascii="Times New Roman" w:hAnsi="Times New Roman" w:cs="Times New Roman"/>
+          <w:sz w:val="24"/>
+          <w:szCs w:val="24"/>
+        </w:rPr>
+      </w:pPr>
+    </w:p>
+    <w:p>
+      <w:pPr>
+        <w:pStyle w:val="Nagwek3"/>
+      </w:pPr>
+      <w:r>
+        <w:t>5.3.</w:t>
+      </w:r>
+      <w:r>
+        <w:t>7 Usunięcie uprawy</w:t>
+      </w:r>
+    </w:p>
+    <w:p>
+      <w:pPr>
+        <w:rPr>
+          <w:rFonts w:ascii="Times New Roman" w:hAnsi="Times New Roman" w:cs="Times New Roman"/>
+          <w:sz w:val="24"/>
+          <w:szCs w:val="24"/>
+        </w:rPr>
+      </w:pPr>
+    </w:p>
+    <w:p>
+      <w:pPr>
+        <w:ind w:firstLine="708"/>
+        <w:rPr>
+          <w:rFonts w:ascii="Times New Roman" w:hAnsi="Times New Roman" w:cs="Times New Roman"/>
+          <w:sz w:val="24"/>
+          <w:szCs w:val="24"/>
+        </w:rPr>
+      </w:pPr>
+      <w:r>
+        <w:rPr>
+          <w:rFonts w:ascii="Times New Roman" w:hAnsi="Times New Roman" w:cs="Times New Roman"/>
+          <w:sz w:val="24"/>
+          <w:szCs w:val="24"/>
+        </w:rPr>
+        <w:t xml:space="preserve">Trwałe usunięcie uprawy wraz ze wszystkimi przypisanymi do niej zabiegami odbywa się na widoku </w:t>
+      </w:r>
+      <w:r>
+        <w:rPr>
+          <w:rFonts w:ascii="Times New Roman" w:hAnsi="Times New Roman" w:cs="Times New Roman"/>
+          <w:b/>
+          <w:bCs/>
+          <w:sz w:val="24"/>
+          <w:szCs w:val="24"/>
+        </w:rPr>
+        <w:t>[rysunek]</w:t>
+      </w:r>
+      <w:r>
+        <w:rPr>
+          <w:rFonts w:ascii="Times New Roman" w:hAnsi="Times New Roman" w:cs="Times New Roman"/>
+          <w:sz w:val="24"/>
+          <w:szCs w:val="24"/>
+        </w:rPr>
+        <w:t>. N</w:t>
+      </w:r>
+      <w:r>
+        <w:rPr>
+          <w:rFonts w:ascii="Times New Roman" w:hAnsi="Times New Roman" w:cs="Times New Roman"/>
+          <w:sz w:val="24"/>
+          <w:szCs w:val="24"/>
+        </w:rPr>
+        <w:t>aci</w:t>
+      </w:r>
+      <w:r>
+        <w:rPr>
+          <w:rFonts w:ascii="Times New Roman" w:hAnsi="Times New Roman" w:cs="Times New Roman"/>
+          <w:sz w:val="24"/>
+          <w:szCs w:val="24"/>
+        </w:rPr>
+        <w:t>śnięcie</w:t>
+      </w:r>
+      <w:r>
+        <w:rPr>
+          <w:rFonts w:ascii="Times New Roman" w:hAnsi="Times New Roman" w:cs="Times New Roman"/>
+          <w:sz w:val="24"/>
+          <w:szCs w:val="24"/>
+        </w:rPr>
+        <w:t xml:space="preserve"> </w:t>
+      </w:r>
+      <w:r>
+        <w:rPr>
+          <w:rFonts w:ascii="Times New Roman" w:hAnsi="Times New Roman" w:cs="Times New Roman"/>
+          <w:sz w:val="24"/>
+          <w:szCs w:val="24"/>
+        </w:rPr>
+        <w:t>czerwonego</w:t>
+      </w:r>
+      <w:r>
+        <w:rPr>
+          <w:rFonts w:ascii="Times New Roman" w:hAnsi="Times New Roman" w:cs="Times New Roman"/>
+          <w:sz w:val="24"/>
+          <w:szCs w:val="24"/>
+        </w:rPr>
+        <w:t xml:space="preserve"> przycisk</w:t>
+      </w:r>
+      <w:r>
+        <w:rPr>
+          <w:rFonts w:ascii="Times New Roman" w:hAnsi="Times New Roman" w:cs="Times New Roman"/>
+          <w:sz w:val="24"/>
+          <w:szCs w:val="24"/>
+        </w:rPr>
+        <w:t>u</w:t>
+      </w:r>
+      <w:r>
+        <w:rPr>
+          <w:rFonts w:ascii="Times New Roman" w:hAnsi="Times New Roman" w:cs="Times New Roman"/>
+          <w:sz w:val="24"/>
+          <w:szCs w:val="24"/>
+        </w:rPr>
+        <w:t xml:space="preserve"> z ikoną </w:t>
+      </w:r>
+      <w:r>
+        <w:rPr>
+          <w:rFonts w:ascii="Times New Roman" w:hAnsi="Times New Roman" w:cs="Times New Roman"/>
+          <w:sz w:val="24"/>
+          <w:szCs w:val="24"/>
+        </w:rPr>
+        <w:t>kosza,</w:t>
+      </w:r>
+      <w:r>
+        <w:rPr>
+          <w:rFonts w:ascii="Times New Roman" w:hAnsi="Times New Roman" w:cs="Times New Roman"/>
+          <w:sz w:val="24"/>
+          <w:szCs w:val="24"/>
+        </w:rPr>
+        <w:t xml:space="preserve"> w wierszu </w:t>
+      </w:r>
+      <w:r>
+        <w:rPr>
+          <w:rFonts w:ascii="Times New Roman" w:hAnsi="Times New Roman" w:cs="Times New Roman"/>
+          <w:sz w:val="24"/>
+          <w:szCs w:val="24"/>
+        </w:rPr>
+        <w:lastRenderedPageBreak/>
+        <w:t xml:space="preserve">uprawy, </w:t>
+      </w:r>
+      <w:r>
+        <w:rPr>
+          <w:rFonts w:ascii="Times New Roman" w:hAnsi="Times New Roman" w:cs="Times New Roman"/>
+          <w:sz w:val="24"/>
+          <w:szCs w:val="24"/>
+        </w:rPr>
+        <w:t xml:space="preserve">która ma zostać usunięta, spowoduje </w:t>
+      </w:r>
+      <w:r>
+        <w:rPr>
+          <w:rFonts w:ascii="Times New Roman" w:hAnsi="Times New Roman" w:cs="Times New Roman"/>
+          <w:sz w:val="24"/>
+          <w:szCs w:val="24"/>
+        </w:rPr>
+        <w:t>wyświetl</w:t>
+      </w:r>
+      <w:r>
+        <w:rPr>
+          <w:rFonts w:ascii="Times New Roman" w:hAnsi="Times New Roman" w:cs="Times New Roman"/>
+          <w:sz w:val="24"/>
+          <w:szCs w:val="24"/>
+        </w:rPr>
+        <w:t>enie</w:t>
+      </w:r>
+      <w:r>
+        <w:rPr>
+          <w:rFonts w:ascii="Times New Roman" w:hAnsi="Times New Roman" w:cs="Times New Roman"/>
+          <w:sz w:val="24"/>
+          <w:szCs w:val="24"/>
+        </w:rPr>
+        <w:t xml:space="preserve"> </w:t>
+      </w:r>
+      <w:r>
+        <w:rPr>
+          <w:rFonts w:ascii="Times New Roman" w:hAnsi="Times New Roman" w:cs="Times New Roman"/>
+          <w:sz w:val="24"/>
+          <w:szCs w:val="24"/>
+        </w:rPr>
+        <w:t>okienka dialogowego, pytającego o potwierdzenie</w:t>
+      </w:r>
+      <w:r>
+        <w:rPr>
+          <w:rFonts w:ascii="Times New Roman" w:hAnsi="Times New Roman" w:cs="Times New Roman"/>
+          <w:sz w:val="24"/>
+          <w:szCs w:val="24"/>
+        </w:rPr>
+        <w:t xml:space="preserve">. </w:t>
+      </w:r>
+      <w:r>
+        <w:rPr>
+          <w:rFonts w:ascii="Times New Roman" w:hAnsi="Times New Roman" w:cs="Times New Roman"/>
+          <w:sz w:val="24"/>
+          <w:szCs w:val="24"/>
+        </w:rPr>
+        <w:t>Należy nacisnąć przycisk „potwierdź”, uprawa zostanie usunięta, a aplikacja wyświetli komunikat o pomyślnym usunięciu uprawy.</w:t>
+      </w:r>
+    </w:p>
+    <w:p>
+      <w:pPr>
+        <w:rPr>
+          <w:rFonts w:ascii="Times New Roman" w:hAnsi="Times New Roman" w:cs="Times New Roman"/>
+          <w:sz w:val="24"/>
+          <w:szCs w:val="24"/>
+        </w:rPr>
+      </w:pPr>
+    </w:p>
+    <w:p>
+      <w:pPr>
+        <w:pStyle w:val="Nagwek3"/>
+        <w:rPr>
+          <w:b w:val="0"/>
+          <w:bCs/>
+        </w:rPr>
+      </w:pPr>
+      <w:r>
+        <w:t>5.3.</w:t>
+      </w:r>
+      <w:r>
+        <w:t>8 Wyświetlenie wykresu efektywności upraw</w:t>
+      </w:r>
+    </w:p>
+    <w:p>
+      <w:pPr>
+        <w:rPr>
+          <w:rFonts w:ascii="Times New Roman" w:hAnsi="Times New Roman" w:cs="Times New Roman"/>
+          <w:sz w:val="24"/>
+          <w:szCs w:val="24"/>
+        </w:rPr>
+      </w:pPr>
+    </w:p>
+    <w:p>
+      <w:pPr>
+        <w:ind w:firstLine="708"/>
+        <w:rPr>
+          <w:rFonts w:ascii="Times New Roman" w:hAnsi="Times New Roman" w:cs="Times New Roman"/>
+          <w:sz w:val="24"/>
+          <w:szCs w:val="24"/>
+        </w:rPr>
+      </w:pPr>
+      <w:r>
+        <w:rPr>
+          <w:rFonts w:ascii="Times New Roman" w:hAnsi="Times New Roman" w:cs="Times New Roman"/>
+          <w:sz w:val="24"/>
+          <w:szCs w:val="24"/>
+        </w:rPr>
+        <w:t xml:space="preserve">Aby wyświetlić </w:t>
+      </w:r>
+      <w:r>
+        <w:rPr>
+          <w:rFonts w:ascii="Times New Roman" w:hAnsi="Times New Roman" w:cs="Times New Roman"/>
+          <w:sz w:val="24"/>
+          <w:szCs w:val="24"/>
+        </w:rPr>
+        <w:t>raport</w:t>
+      </w:r>
+      <w:r>
+        <w:rPr>
+          <w:rFonts w:ascii="Times New Roman" w:hAnsi="Times New Roman" w:cs="Times New Roman"/>
+          <w:sz w:val="24"/>
+          <w:szCs w:val="24"/>
+        </w:rPr>
+        <w:t xml:space="preserve"> </w:t>
+      </w:r>
+      <w:r>
+        <w:rPr>
+          <w:rFonts w:ascii="Times New Roman" w:hAnsi="Times New Roman" w:cs="Times New Roman"/>
+          <w:sz w:val="24"/>
+          <w:szCs w:val="24"/>
+        </w:rPr>
+        <w:t>efektywności upraw</w:t>
+      </w:r>
+      <w:r>
+        <w:rPr>
+          <w:rFonts w:ascii="Times New Roman" w:hAnsi="Times New Roman" w:cs="Times New Roman"/>
+          <w:sz w:val="24"/>
+          <w:szCs w:val="24"/>
+        </w:rPr>
+        <w:t xml:space="preserve">, należy udać się do widoku </w:t>
+      </w:r>
+      <w:r>
+        <w:rPr>
+          <w:rFonts w:ascii="Times New Roman" w:hAnsi="Times New Roman" w:cs="Times New Roman"/>
+          <w:b/>
+          <w:bCs/>
+          <w:sz w:val="24"/>
+          <w:szCs w:val="24"/>
+        </w:rPr>
+        <w:t>[rysunek]</w:t>
+      </w:r>
+      <w:r>
+        <w:rPr>
+          <w:rFonts w:ascii="Times New Roman" w:hAnsi="Times New Roman" w:cs="Times New Roman"/>
+          <w:sz w:val="24"/>
+          <w:szCs w:val="24"/>
+        </w:rPr>
+        <w:t xml:space="preserve">. </w:t>
+      </w:r>
+      <w:r>
+        <w:rPr>
+          <w:rFonts w:ascii="Times New Roman" w:hAnsi="Times New Roman" w:cs="Times New Roman"/>
+          <w:sz w:val="24"/>
+          <w:szCs w:val="24"/>
+        </w:rPr>
+        <w:t>Przejść można do niego poprzez naciśnięcie kafelka pola, które</w:t>
+      </w:r>
+      <w:r>
+        <w:rPr>
+          <w:rFonts w:ascii="Times New Roman" w:hAnsi="Times New Roman" w:cs="Times New Roman"/>
+          <w:sz w:val="24"/>
+          <w:szCs w:val="24"/>
+        </w:rPr>
+        <w:t>go raport ma zostać wyświetlony</w:t>
+      </w:r>
+      <w:r>
+        <w:rPr>
+          <w:rFonts w:ascii="Times New Roman" w:hAnsi="Times New Roman" w:cs="Times New Roman"/>
+          <w:sz w:val="24"/>
+          <w:szCs w:val="24"/>
+        </w:rPr>
+        <w:t xml:space="preserve">. </w:t>
+      </w:r>
+      <w:r>
+        <w:rPr>
+          <w:rFonts w:ascii="Times New Roman" w:hAnsi="Times New Roman" w:cs="Times New Roman"/>
+          <w:sz w:val="24"/>
+          <w:szCs w:val="24"/>
+        </w:rPr>
+        <w:t>Raport</w:t>
+      </w:r>
+      <w:r>
+        <w:rPr>
+          <w:rFonts w:ascii="Times New Roman" w:hAnsi="Times New Roman" w:cs="Times New Roman"/>
+          <w:sz w:val="24"/>
+          <w:szCs w:val="24"/>
+        </w:rPr>
+        <w:t xml:space="preserve"> znajduje się </w:t>
+      </w:r>
+      <w:r>
+        <w:rPr>
+          <w:rFonts w:ascii="Times New Roman" w:hAnsi="Times New Roman" w:cs="Times New Roman"/>
+          <w:sz w:val="24"/>
+          <w:szCs w:val="24"/>
+        </w:rPr>
+        <w:t xml:space="preserve">na dole strony, </w:t>
+      </w:r>
+      <w:r>
+        <w:rPr>
+          <w:rFonts w:ascii="Times New Roman" w:hAnsi="Times New Roman" w:cs="Times New Roman"/>
+          <w:sz w:val="24"/>
+          <w:szCs w:val="24"/>
+        </w:rPr>
+        <w:t xml:space="preserve">w sekcji „wykres </w:t>
+      </w:r>
+      <w:r>
+        <w:rPr>
+          <w:rFonts w:ascii="Times New Roman" w:hAnsi="Times New Roman" w:cs="Times New Roman"/>
+          <w:sz w:val="24"/>
+          <w:szCs w:val="24"/>
+        </w:rPr>
+        <w:t>efektywności upraw</w:t>
+      </w:r>
+      <w:r>
+        <w:rPr>
+          <w:rFonts w:ascii="Times New Roman" w:hAnsi="Times New Roman" w:cs="Times New Roman"/>
+          <w:sz w:val="24"/>
+          <w:szCs w:val="24"/>
+        </w:rPr>
+        <w:t>”.</w:t>
+      </w:r>
+      <w:r>
+        <w:rPr>
+          <w:rFonts w:ascii="Times New Roman" w:hAnsi="Times New Roman" w:cs="Times New Roman"/>
+          <w:sz w:val="24"/>
+          <w:szCs w:val="24"/>
+        </w:rPr>
+        <w:t xml:space="preserve"> </w:t>
+      </w:r>
+      <w:r>
+        <w:rPr>
+          <w:rFonts w:ascii="Times New Roman" w:hAnsi="Times New Roman" w:cs="Times New Roman"/>
+          <w:sz w:val="24"/>
+          <w:szCs w:val="24"/>
+        </w:rPr>
+        <w:t xml:space="preserve">Warunkiem wygenerowania wykresu jest dodanie do </w:t>
+      </w:r>
+      <w:r>
+        <w:rPr>
+          <w:rFonts w:ascii="Times New Roman" w:hAnsi="Times New Roman" w:cs="Times New Roman"/>
+          <w:sz w:val="24"/>
+          <w:szCs w:val="24"/>
+        </w:rPr>
+        <w:t>pola</w:t>
+      </w:r>
+      <w:r>
+        <w:rPr>
+          <w:rFonts w:ascii="Times New Roman" w:hAnsi="Times New Roman" w:cs="Times New Roman"/>
+          <w:sz w:val="24"/>
+          <w:szCs w:val="24"/>
+        </w:rPr>
+        <w:t xml:space="preserve"> co najmniej jedne</w:t>
+      </w:r>
+      <w:r>
+        <w:rPr>
+          <w:rFonts w:ascii="Times New Roman" w:hAnsi="Times New Roman" w:cs="Times New Roman"/>
+          <w:sz w:val="24"/>
+          <w:szCs w:val="24"/>
+        </w:rPr>
+        <w:t>j</w:t>
+      </w:r>
+      <w:r>
+        <w:rPr>
+          <w:rFonts w:ascii="Times New Roman" w:hAnsi="Times New Roman" w:cs="Times New Roman"/>
+          <w:sz w:val="24"/>
+          <w:szCs w:val="24"/>
+        </w:rPr>
+        <w:t xml:space="preserve"> </w:t>
+      </w:r>
+      <w:r>
+        <w:rPr>
+          <w:rFonts w:ascii="Times New Roman" w:hAnsi="Times New Roman" w:cs="Times New Roman"/>
+          <w:sz w:val="24"/>
+          <w:szCs w:val="24"/>
+        </w:rPr>
+        <w:t>uprawy, do której został dodany zbiór</w:t>
+      </w:r>
+      <w:r>
+        <w:rPr>
+          <w:rFonts w:ascii="Times New Roman" w:hAnsi="Times New Roman" w:cs="Times New Roman"/>
+          <w:sz w:val="24"/>
+          <w:szCs w:val="24"/>
+        </w:rPr>
+        <w:t>.</w:t>
+      </w:r>
+      <w:r>
+        <w:rPr>
+          <w:rFonts w:ascii="Times New Roman" w:hAnsi="Times New Roman" w:cs="Times New Roman"/>
+          <w:sz w:val="24"/>
+          <w:szCs w:val="24"/>
+        </w:rPr>
+        <w:t xml:space="preserve"> Wykres posiada funkcję wyboru okresu, dla którego ma być wyświetlany. Wystarczy przesunąć suwak widoczny na </w:t>
+      </w:r>
+      <w:r>
+        <w:rPr>
+          <w:rFonts w:ascii="Times New Roman" w:hAnsi="Times New Roman" w:cs="Times New Roman"/>
+          <w:b/>
+          <w:bCs/>
+          <w:sz w:val="24"/>
+          <w:szCs w:val="24"/>
+        </w:rPr>
+        <w:t>[rysunku]</w:t>
+      </w:r>
+      <w:r>
+        <w:rPr>
+          <w:rFonts w:ascii="Times New Roman" w:hAnsi="Times New Roman" w:cs="Times New Roman"/>
+          <w:sz w:val="24"/>
+          <w:szCs w:val="24"/>
+        </w:rPr>
+        <w:t xml:space="preserve"> pod wykresem.</w:t>
+      </w:r>
+    </w:p>
+    <w:p>
+      <w:pPr>
+        <w:rPr>
+          <w:rFonts w:ascii="Times New Roman" w:hAnsi="Times New Roman" w:cs="Times New Roman"/>
+          <w:sz w:val="24"/>
+          <w:szCs w:val="24"/>
+        </w:rPr>
+      </w:pPr>
+    </w:p>
+    <w:p>
+      <w:pPr>
+        <w:jc w:val="center"/>
+        <w:rPr>
+          <w:rFonts w:ascii="Times New Roman" w:hAnsi="Times New Roman" w:cs="Times New Roman"/>
+          <w:sz w:val="24"/>
+          <w:szCs w:val="24"/>
+        </w:rPr>
+      </w:pPr>
+      <w:r>
+        <w:rPr>
+          <w:rFonts w:ascii="Times New Roman" w:hAnsi="Times New Roman" w:cs="Times New Roman"/>
+          <w:noProof/>
+          <w:sz w:val="24"/>
+          <w:szCs w:val="24"/>
+        </w:rPr>
+        <w:drawing>
+          <wp:inline distT="0" distB="0" distL="0" distR="0" wp14:anchorId="52E7FEED" wp14:editId="2A0E5F25">
+            <wp:extent cx="1938528" cy="3718489"/>
+            <wp:effectExtent l="0" t="0" r="0" b="0"/>
+            <wp:docPr id="1768900272" name="Obraz 4"/>
+            <wp:cNvGraphicFramePr>
+              <a:graphicFrameLocks xmlns:a="http://schemas.openxmlformats.org/drawingml/2006/main" noChangeAspect="1"/>
+            </wp:cNvGraphicFramePr>
+            <a:graphic xmlns:a="http://schemas.openxmlformats.org/drawingml/2006/main">
+              <a:graphicData uri="http://schemas.openxmlformats.org/drawingml/2006/picture">
+                <pic:pic xmlns:pic="http://schemas.openxmlformats.org/drawingml/2006/picture">
+                  <pic:nvPicPr>
+                    <pic:cNvPr id="0" name="Picture 4"/>
+                    <pic:cNvPicPr>
+                      <a:picLocks noChangeAspect="1" noChangeArrowheads="1"/>
+                    </pic:cNvPicPr>
+                  </pic:nvPicPr>
+                  <pic:blipFill>
+                    <a:blip r:embed="rId28">
+                      <a:extLst>
+                        <a:ext uri="{28A0092B-C50C-407E-A947-70E740481C1C}">
+                          <a14:useLocalDpi xmlns:a14="http://schemas.microsoft.com/office/drawing/2010/main" val="0"/>
+                        </a:ext>
+                      </a:extLst>
+                    </a:blip>
+                    <a:srcRect/>
+                    <a:stretch>
+                      <a:fillRect/>
+                    </a:stretch>
+                  </pic:blipFill>
+                  <pic:spPr bwMode="auto">
+                    <a:xfrm>
+                      <a:off x="0" y="0"/>
+                      <a:ext cx="1947208" cy="3735140"/>
+                    </a:xfrm>
+                    <a:prstGeom prst="rect">
+                      <a:avLst/>
+                    </a:prstGeom>
+                    <a:noFill/>
+                    <a:ln>
+                      <a:noFill/>
+                    </a:ln>
+                  </pic:spPr>
+                </pic:pic>
+              </a:graphicData>
+            </a:graphic>
+          </wp:inline>
+        </w:drawing>
+      </w:r>
+    </w:p>
+    <w:p>
+      <w:pPr>
+        <w:rPr>
+          <w:rFonts w:ascii="Times New Roman" w:hAnsi="Times New Roman" w:cs="Times New Roman"/>
+          <w:sz w:val="24"/>
+          <w:szCs w:val="24"/>
+        </w:rPr>
+      </w:pPr>
+    </w:p>
+    <w:p>
+      <w:pPr>
+        <w:pStyle w:val="Nagwek3"/>
+      </w:pPr>
+      <w:r>
+        <w:t xml:space="preserve">5.3.9 </w:t>
+      </w:r>
+      <w:r>
+        <w:t>Wyświetlenie</w:t>
+      </w:r>
+      <w:r>
+        <w:t xml:space="preserve"> zabiegów uprawy</w:t>
+      </w:r>
+    </w:p>
+    <w:p>
+      <w:pPr>
+        <w:rPr>
+          <w:rFonts w:ascii="Times New Roman" w:hAnsi="Times New Roman" w:cs="Times New Roman"/>
+          <w:sz w:val="24"/>
+          <w:szCs w:val="24"/>
+        </w:rPr>
+      </w:pPr>
+    </w:p>
+    <w:p>
+      <w:pPr>
+        <w:rPr>
+          <w:rFonts w:ascii="Times New Roman" w:hAnsi="Times New Roman" w:cs="Times New Roman"/>
+          <w:sz w:val="24"/>
+          <w:szCs w:val="24"/>
+        </w:rPr>
+      </w:pPr>
+      <w:r>
+        <w:rPr>
+          <w:rFonts w:ascii="Times New Roman" w:hAnsi="Times New Roman" w:cs="Times New Roman"/>
+          <w:sz w:val="24"/>
+          <w:szCs w:val="24"/>
+        </w:rPr>
+        <w:tab/>
+      </w:r>
+      <w:r>
+        <w:rPr>
+          <w:rFonts w:ascii="Times New Roman" w:hAnsi="Times New Roman" w:cs="Times New Roman"/>
+          <w:sz w:val="24"/>
+          <w:szCs w:val="24"/>
+        </w:rPr>
+        <w:t xml:space="preserve">Sprawdzenie, jakie zabiegi zostały zastosowane dla danej uprawy odbywa się w </w:t>
+      </w:r>
+      <w:r>
+        <w:rPr>
+          <w:rFonts w:ascii="Times New Roman" w:hAnsi="Times New Roman" w:cs="Times New Roman"/>
+          <w:sz w:val="24"/>
+          <w:szCs w:val="24"/>
+        </w:rPr>
+        <w:t xml:space="preserve"> widoku </w:t>
+      </w:r>
+      <w:r>
+        <w:rPr>
+          <w:rFonts w:ascii="Times New Roman" w:hAnsi="Times New Roman" w:cs="Times New Roman"/>
+          <w:b/>
+          <w:bCs/>
+          <w:sz w:val="24"/>
+          <w:szCs w:val="24"/>
+        </w:rPr>
+        <w:t>[rysunek]</w:t>
+      </w:r>
+      <w:r>
+        <w:rPr>
+          <w:rFonts w:ascii="Times New Roman" w:hAnsi="Times New Roman" w:cs="Times New Roman"/>
+          <w:sz w:val="24"/>
+          <w:szCs w:val="24"/>
+        </w:rPr>
+        <w:t>. Przejść można do niego poprzez naciśnięcie kafelka pola</w:t>
+      </w:r>
+      <w:r>
+        <w:rPr>
+          <w:rFonts w:ascii="Times New Roman" w:hAnsi="Times New Roman" w:cs="Times New Roman"/>
+          <w:sz w:val="24"/>
+          <w:szCs w:val="24"/>
+        </w:rPr>
+        <w:t xml:space="preserve"> </w:t>
+      </w:r>
+      <w:r>
+        <w:rPr>
+          <w:rFonts w:ascii="Times New Roman" w:hAnsi="Times New Roman" w:cs="Times New Roman"/>
+          <w:sz w:val="24"/>
+          <w:szCs w:val="24"/>
+        </w:rPr>
+        <w:t xml:space="preserve">w wyszukiwarce pól </w:t>
+      </w:r>
+      <w:r>
+        <w:rPr>
+          <w:rFonts w:ascii="Times New Roman" w:hAnsi="Times New Roman" w:cs="Times New Roman"/>
+          <w:b/>
+          <w:bCs/>
+          <w:sz w:val="24"/>
+          <w:szCs w:val="24"/>
+        </w:rPr>
+        <w:t>[rysunek]</w:t>
+      </w:r>
+      <w:r>
+        <w:rPr>
+          <w:rFonts w:ascii="Times New Roman" w:hAnsi="Times New Roman" w:cs="Times New Roman"/>
+          <w:sz w:val="24"/>
+          <w:szCs w:val="24"/>
+        </w:rPr>
+        <w:t xml:space="preserve">. </w:t>
+      </w:r>
+      <w:r>
+        <w:rPr>
+          <w:rFonts w:ascii="Times New Roman" w:hAnsi="Times New Roman" w:cs="Times New Roman"/>
+          <w:sz w:val="24"/>
+          <w:szCs w:val="24"/>
+        </w:rPr>
+        <w:t>Aby wyświetlić zabiegi uprawy, należy wybrać uprawę z listy upraw w sekcji „informacje o uprawach”. Po wybraniu uprawy, w sekcji „informacje o zabiegach” zostaną wyświetlone zabiegi danej uprawy bądź informacja o braku zabiegów dla tej uprawy.</w:t>
+      </w:r>
+    </w:p>
+    <w:p>
+      <w:pPr>
+        <w:rPr>
+          <w:rFonts w:ascii="Times New Roman" w:hAnsi="Times New Roman" w:cs="Times New Roman"/>
+          <w:sz w:val="24"/>
+          <w:szCs w:val="24"/>
+        </w:rPr>
+      </w:pPr>
+    </w:p>
+    <w:p>
+      <w:pPr>
+        <w:pStyle w:val="Nagwek3"/>
+      </w:pPr>
+      <w:r>
+        <w:lastRenderedPageBreak/>
+        <w:t>5.3.10 Dodanie zabiegu</w:t>
+      </w:r>
+    </w:p>
+    <w:p>
+      <w:pPr>
+        <w:rPr>
+          <w:rFonts w:ascii="Times New Roman" w:hAnsi="Times New Roman" w:cs="Times New Roman"/>
+          <w:sz w:val="24"/>
+          <w:szCs w:val="24"/>
+        </w:rPr>
+      </w:pPr>
+    </w:p>
+    <w:p>
+      <w:pPr>
+        <w:pStyle w:val="Nagwek3"/>
+      </w:pPr>
+      <w:r>
+        <w:t>5.3.11 Edycja zabiegu</w:t>
+      </w:r>
+    </w:p>
+    <w:p>
+      <w:pPr>
+        <w:rPr>
+          <w:rFonts w:ascii="Times New Roman" w:hAnsi="Times New Roman" w:cs="Times New Roman"/>
+          <w:sz w:val="24"/>
+          <w:szCs w:val="24"/>
+        </w:rPr>
+      </w:pPr>
+    </w:p>
+    <w:p>
+      <w:pPr>
+        <w:pStyle w:val="Nagwek3"/>
+      </w:pPr>
+      <w:r>
+        <w:t>5.3.12 Usunięcie zabiegu</w:t>
+      </w:r>
+    </w:p>
+    <w:p>
+      <w:pPr>
+        <w:rPr>
+          <w:rFonts w:ascii="Times New Roman" w:hAnsi="Times New Roman" w:cs="Times New Roman"/>
+          <w:sz w:val="24"/>
+          <w:szCs w:val="24"/>
+        </w:rPr>
+      </w:pPr>
+    </w:p>
+    <w:p>
+      <w:pPr>
+        <w:pStyle w:val="Nagwek3"/>
+      </w:pPr>
+      <w:r>
+        <w:t>5.3.13 Odczyt kalendarza upraw</w:t>
+      </w:r>
     </w:p>
     <w:p>
       <w:pPr>
@@ -37727,7 +41774,7 @@
       </w:pPr>
     </w:p>
     <w:sectPr>
-      <w:footerReference w:type="default" r:id="rId24"/>
+      <w:footerReference w:type="default" r:id="rId29"/>
       <w:pgSz w:w="11906" w:h="16838"/>
       <w:pgMar w:top="1417" w:right="1417" w:bottom="1417" w:left="1417" w:header="708" w:footer="708" w:gutter="0"/>
       <w:cols w:space="708"/>
@@ -38868,6 +42915,47 @@
       </w:tblBorders>
     </w:tblPr>
   </w:style>
+  <w:style w:type="paragraph" w:styleId="Tekstprzypisukocowego">
+    <w:name w:val="endnote text"/>
+    <w:basedOn w:val="Normalny"/>
+    <w:link w:val="TekstprzypisukocowegoZnak"/>
+    <w:uiPriority w:val="99"/>
+    <w:semiHidden/>
+    <w:unhideWhenUsed/>
+    <w:rsid w:val="00DD1403"/>
+    <w:pPr>
+      <w:spacing w:after="0" w:line="240" w:lineRule="auto"/>
+    </w:pPr>
+    <w:rPr>
+      <w:sz w:val="20"/>
+      <w:szCs w:val="20"/>
+    </w:rPr>
+  </w:style>
+  <w:style w:type="character" w:customStyle="1" w:styleId="TekstprzypisukocowegoZnak">
+    <w:name w:val="Tekst przypisu końcowego Znak"/>
+    <w:basedOn w:val="Domylnaczcionkaakapitu"/>
+    <w:link w:val="Tekstprzypisukocowego"/>
+    <w:uiPriority w:val="99"/>
+    <w:semiHidden/>
+    <w:rsid w:val="00DD1403"/>
+    <w:rPr>
+      <w:kern w:val="0"/>
+      <w:sz w:val="20"/>
+      <w:szCs w:val="20"/>
+      <w14:ligatures w14:val="none"/>
+    </w:rPr>
+  </w:style>
+  <w:style w:type="character" w:styleId="Odwoanieprzypisukocowego">
+    <w:name w:val="endnote reference"/>
+    <w:basedOn w:val="Domylnaczcionkaakapitu"/>
+    <w:uiPriority w:val="99"/>
+    <w:semiHidden/>
+    <w:unhideWhenUsed/>
+    <w:rsid w:val="00DD1403"/>
+    <w:rPr>
+      <w:vertAlign w:val="superscript"/>
+    </w:rPr>
+  </w:style>
 </w:styles>
 </file>
 

--- a/Documentation/INZ_1701_162602.docx
+++ b/Documentation/INZ_1701_162602.docx
@@ -988,7 +988,7 @@
           <w:r>
             <w:fldChar w:fldCharType="separate"/>
           </w:r>
-          <w:hyperlink w:anchor="_Toc156209544" w:history="1">
+          <w:hyperlink w:anchor="_Toc156238448" w:history="1">
             <w:r>
               <w:rPr>
                 <w:rStyle w:val="Hipercze"/>
@@ -1016,7 +1016,7 @@
                 <w:noProof/>
                 <w:webHidden/>
               </w:rPr>
-              <w:instrText xml:space="preserve"> PAGEREF _Toc156209544 \h </w:instrText>
+              <w:instrText xml:space="preserve"> PAGEREF _Toc156238448 \h </w:instrText>
             </w:r>
             <w:r>
               <w:rPr>
@@ -1036,7 +1036,7 @@
                 <w:noProof/>
                 <w:webHidden/>
               </w:rPr>
-              <w:t>5</w:t>
+              <w:t>6</w:t>
             </w:r>
             <w:r>
               <w:rPr>
@@ -1061,7 +1061,7 @@
               <w14:ligatures w14:val="standardContextual"/>
             </w:rPr>
           </w:pPr>
-          <w:hyperlink w:anchor="_Toc156209545" w:history="1">
+          <w:hyperlink w:anchor="_Toc156238449" w:history="1">
             <w:r>
               <w:rPr>
                 <w:rStyle w:val="Hipercze"/>
@@ -1089,7 +1089,7 @@
                 <w:noProof/>
                 <w:webHidden/>
               </w:rPr>
-              <w:instrText xml:space="preserve"> PAGEREF _Toc156209545 \h </w:instrText>
+              <w:instrText xml:space="preserve"> PAGEREF _Toc156238449 \h </w:instrText>
             </w:r>
             <w:r>
               <w:rPr>
@@ -1109,7 +1109,7 @@
                 <w:noProof/>
                 <w:webHidden/>
               </w:rPr>
-              <w:t>5</w:t>
+              <w:t>6</w:t>
             </w:r>
             <w:r>
               <w:rPr>
@@ -1134,7 +1134,7 @@
               <w14:ligatures w14:val="standardContextual"/>
             </w:rPr>
           </w:pPr>
-          <w:hyperlink w:anchor="_Toc156209546" w:history="1">
+          <w:hyperlink w:anchor="_Toc156238450" w:history="1">
             <w:r>
               <w:rPr>
                 <w:rStyle w:val="Hipercze"/>
@@ -1162,7 +1162,7 @@
                 <w:noProof/>
                 <w:webHidden/>
               </w:rPr>
-              <w:instrText xml:space="preserve"> PAGEREF _Toc156209546 \h </w:instrText>
+              <w:instrText xml:space="preserve"> PAGEREF _Toc156238450 \h </w:instrText>
             </w:r>
             <w:r>
               <w:rPr>
@@ -1182,7 +1182,7 @@
                 <w:noProof/>
                 <w:webHidden/>
               </w:rPr>
-              <w:t>6</w:t>
+              <w:t>7</w:t>
             </w:r>
             <w:r>
               <w:rPr>
@@ -1207,7 +1207,7 @@
               <w14:ligatures w14:val="standardContextual"/>
             </w:rPr>
           </w:pPr>
-          <w:hyperlink w:anchor="_Toc156209547" w:history="1">
+          <w:hyperlink w:anchor="_Toc156238451" w:history="1">
             <w:r>
               <w:rPr>
                 <w:rStyle w:val="Hipercze"/>
@@ -1234,7 +1234,7 @@
                 <w:noProof/>
                 <w:webHidden/>
               </w:rPr>
-              <w:instrText xml:space="preserve"> PAGEREF _Toc156209547 \h </w:instrText>
+              <w:instrText xml:space="preserve"> PAGEREF _Toc156238451 \h </w:instrText>
             </w:r>
             <w:r>
               <w:rPr>
@@ -1254,7 +1254,7 @@
                 <w:noProof/>
                 <w:webHidden/>
               </w:rPr>
-              <w:t>6</w:t>
+              <w:t>7</w:t>
             </w:r>
             <w:r>
               <w:rPr>
@@ -1279,7 +1279,7 @@
               <w14:ligatures w14:val="standardContextual"/>
             </w:rPr>
           </w:pPr>
-          <w:hyperlink w:anchor="_Toc156209548" w:history="1">
+          <w:hyperlink w:anchor="_Toc156238452" w:history="1">
             <w:r>
               <w:rPr>
                 <w:rStyle w:val="Hipercze"/>
@@ -1306,7 +1306,7 @@
                 <w:noProof/>
                 <w:webHidden/>
               </w:rPr>
-              <w:instrText xml:space="preserve"> PAGEREF _Toc156209548 \h </w:instrText>
+              <w:instrText xml:space="preserve"> PAGEREF _Toc156238452 \h </w:instrText>
             </w:r>
             <w:r>
               <w:rPr>
@@ -1326,7 +1326,7 @@
                 <w:noProof/>
                 <w:webHidden/>
               </w:rPr>
-              <w:t>7</w:t>
+              <w:t>8</w:t>
             </w:r>
             <w:r>
               <w:rPr>
@@ -1351,7 +1351,7 @@
               <w14:ligatures w14:val="standardContextual"/>
             </w:rPr>
           </w:pPr>
-          <w:hyperlink w:anchor="_Toc156209549" w:history="1">
+          <w:hyperlink w:anchor="_Toc156238453" w:history="1">
             <w:r>
               <w:rPr>
                 <w:rStyle w:val="Hipercze"/>
@@ -1378,7 +1378,7 @@
                 <w:noProof/>
                 <w:webHidden/>
               </w:rPr>
-              <w:instrText xml:space="preserve"> PAGEREF _Toc156209549 \h </w:instrText>
+              <w:instrText xml:space="preserve"> PAGEREF _Toc156238453 \h </w:instrText>
             </w:r>
             <w:r>
               <w:rPr>
@@ -1398,7 +1398,7 @@
                 <w:noProof/>
                 <w:webHidden/>
               </w:rPr>
-              <w:t>7</w:t>
+              <w:t>8</w:t>
             </w:r>
             <w:r>
               <w:rPr>
@@ -1423,7 +1423,7 @@
               <w14:ligatures w14:val="standardContextual"/>
             </w:rPr>
           </w:pPr>
-          <w:hyperlink w:anchor="_Toc156209550" w:history="1">
+          <w:hyperlink w:anchor="_Toc156238454" w:history="1">
             <w:r>
               <w:rPr>
                 <w:rStyle w:val="Hipercze"/>
@@ -1450,7 +1450,7 @@
                 <w:noProof/>
                 <w:webHidden/>
               </w:rPr>
-              <w:instrText xml:space="preserve"> PAGEREF _Toc156209550 \h </w:instrText>
+              <w:instrText xml:space="preserve"> PAGEREF _Toc156238454 \h </w:instrText>
             </w:r>
             <w:r>
               <w:rPr>
@@ -1470,7 +1470,7 @@
                 <w:noProof/>
                 <w:webHidden/>
               </w:rPr>
-              <w:t>8</w:t>
+              <w:t>9</w:t>
             </w:r>
             <w:r>
               <w:rPr>
@@ -1495,7 +1495,7 @@
               <w14:ligatures w14:val="standardContextual"/>
             </w:rPr>
           </w:pPr>
-          <w:hyperlink w:anchor="_Toc156209551" w:history="1">
+          <w:hyperlink w:anchor="_Toc156238455" w:history="1">
             <w:r>
               <w:rPr>
                 <w:rStyle w:val="Hipercze"/>
@@ -1522,7 +1522,7 @@
                 <w:noProof/>
                 <w:webHidden/>
               </w:rPr>
-              <w:instrText xml:space="preserve"> PAGEREF _Toc156209551 \h </w:instrText>
+              <w:instrText xml:space="preserve"> PAGEREF _Toc156238455 \h </w:instrText>
             </w:r>
             <w:r>
               <w:rPr>
@@ -1542,7 +1542,7 @@
                 <w:noProof/>
                 <w:webHidden/>
               </w:rPr>
-              <w:t>9</w:t>
+              <w:t>10</w:t>
             </w:r>
             <w:r>
               <w:rPr>
@@ -1567,7 +1567,7 @@
               <w14:ligatures w14:val="standardContextual"/>
             </w:rPr>
           </w:pPr>
-          <w:hyperlink w:anchor="_Toc156209552" w:history="1">
+          <w:hyperlink w:anchor="_Toc156238456" w:history="1">
             <w:r>
               <w:rPr>
                 <w:rStyle w:val="Hipercze"/>
@@ -1594,7 +1594,7 @@
                 <w:noProof/>
                 <w:webHidden/>
               </w:rPr>
-              <w:instrText xml:space="preserve"> PAGEREF _Toc156209552 \h </w:instrText>
+              <w:instrText xml:space="preserve"> PAGEREF _Toc156238456 \h </w:instrText>
             </w:r>
             <w:r>
               <w:rPr>
@@ -1614,7 +1614,7 @@
                 <w:noProof/>
                 <w:webHidden/>
               </w:rPr>
-              <w:t>11</w:t>
+              <w:t>12</w:t>
             </w:r>
             <w:r>
               <w:rPr>
@@ -1639,7 +1639,7 @@
               <w14:ligatures w14:val="standardContextual"/>
             </w:rPr>
           </w:pPr>
-          <w:hyperlink w:anchor="_Toc156209553" w:history="1">
+          <w:hyperlink w:anchor="_Toc156238457" w:history="1">
             <w:r>
               <w:rPr>
                 <w:rStyle w:val="Hipercze"/>
@@ -1666,7 +1666,7 @@
                 <w:noProof/>
                 <w:webHidden/>
               </w:rPr>
-              <w:instrText xml:space="preserve"> PAGEREF _Toc156209553 \h </w:instrText>
+              <w:instrText xml:space="preserve"> PAGEREF _Toc156238457 \h </w:instrText>
             </w:r>
             <w:r>
               <w:rPr>
@@ -1686,7 +1686,7 @@
                 <w:noProof/>
                 <w:webHidden/>
               </w:rPr>
-              <w:t>11</w:t>
+              <w:t>12</w:t>
             </w:r>
             <w:r>
               <w:rPr>
@@ -1711,7 +1711,7 @@
               <w14:ligatures w14:val="standardContextual"/>
             </w:rPr>
           </w:pPr>
-          <w:hyperlink w:anchor="_Toc156209554" w:history="1">
+          <w:hyperlink w:anchor="_Toc156238458" w:history="1">
             <w:r>
               <w:rPr>
                 <w:rStyle w:val="Hipercze"/>
@@ -1738,7 +1738,7 @@
                 <w:noProof/>
                 <w:webHidden/>
               </w:rPr>
-              <w:instrText xml:space="preserve"> PAGEREF _Toc156209554 \h </w:instrText>
+              <w:instrText xml:space="preserve"> PAGEREF _Toc156238458 \h </w:instrText>
             </w:r>
             <w:r>
               <w:rPr>
@@ -1758,7 +1758,7 @@
                 <w:noProof/>
                 <w:webHidden/>
               </w:rPr>
-              <w:t>13</w:t>
+              <w:t>14</w:t>
             </w:r>
             <w:r>
               <w:rPr>
@@ -1783,7 +1783,7 @@
               <w14:ligatures w14:val="standardContextual"/>
             </w:rPr>
           </w:pPr>
-          <w:hyperlink w:anchor="_Toc156209555" w:history="1">
+          <w:hyperlink w:anchor="_Toc156238459" w:history="1">
             <w:r>
               <w:rPr>
                 <w:rStyle w:val="Hipercze"/>
@@ -1810,7 +1810,7 @@
                 <w:noProof/>
                 <w:webHidden/>
               </w:rPr>
-              <w:instrText xml:space="preserve"> PAGEREF _Toc156209555 \h </w:instrText>
+              <w:instrText xml:space="preserve"> PAGEREF _Toc156238459 \h </w:instrText>
             </w:r>
             <w:r>
               <w:rPr>
@@ -1830,7 +1830,7 @@
                 <w:noProof/>
                 <w:webHidden/>
               </w:rPr>
-              <w:t>13</w:t>
+              <w:t>14</w:t>
             </w:r>
             <w:r>
               <w:rPr>
@@ -1855,7 +1855,7 @@
               <w14:ligatures w14:val="standardContextual"/>
             </w:rPr>
           </w:pPr>
-          <w:hyperlink w:anchor="_Toc156209556" w:history="1">
+          <w:hyperlink w:anchor="_Toc156238460" w:history="1">
             <w:r>
               <w:rPr>
                 <w:rStyle w:val="Hipercze"/>
@@ -1882,7 +1882,7 @@
                 <w:noProof/>
                 <w:webHidden/>
               </w:rPr>
-              <w:instrText xml:space="preserve"> PAGEREF _Toc156209556 \h </w:instrText>
+              <w:instrText xml:space="preserve"> PAGEREF _Toc156238460 \h </w:instrText>
             </w:r>
             <w:r>
               <w:rPr>
@@ -1902,7 +1902,7 @@
                 <w:noProof/>
                 <w:webHidden/>
               </w:rPr>
-              <w:t>14</w:t>
+              <w:t>15</w:t>
             </w:r>
             <w:r>
               <w:rPr>
@@ -1927,7 +1927,7 @@
               <w14:ligatures w14:val="standardContextual"/>
             </w:rPr>
           </w:pPr>
-          <w:hyperlink w:anchor="_Toc156209557" w:history="1">
+          <w:hyperlink w:anchor="_Toc156238461" w:history="1">
             <w:r>
               <w:rPr>
                 <w:rStyle w:val="Hipercze"/>
@@ -1954,7 +1954,7 @@
                 <w:noProof/>
                 <w:webHidden/>
               </w:rPr>
-              <w:instrText xml:space="preserve"> PAGEREF _Toc156209557 \h </w:instrText>
+              <w:instrText xml:space="preserve"> PAGEREF _Toc156238461 \h </w:instrText>
             </w:r>
             <w:r>
               <w:rPr>
@@ -1974,7 +1974,7 @@
                 <w:noProof/>
                 <w:webHidden/>
               </w:rPr>
-              <w:t>15</w:t>
+              <w:t>16</w:t>
             </w:r>
             <w:r>
               <w:rPr>
@@ -1999,7 +1999,7 @@
               <w14:ligatures w14:val="standardContextual"/>
             </w:rPr>
           </w:pPr>
-          <w:hyperlink w:anchor="_Toc156209558" w:history="1">
+          <w:hyperlink w:anchor="_Toc156238462" w:history="1">
             <w:r>
               <w:rPr>
                 <w:rStyle w:val="Hipercze"/>
@@ -2026,7 +2026,7 @@
                 <w:noProof/>
                 <w:webHidden/>
               </w:rPr>
-              <w:instrText xml:space="preserve"> PAGEREF _Toc156209558 \h </w:instrText>
+              <w:instrText xml:space="preserve"> PAGEREF _Toc156238462 \h </w:instrText>
             </w:r>
             <w:r>
               <w:rPr>
@@ -2046,7 +2046,7 @@
                 <w:noProof/>
                 <w:webHidden/>
               </w:rPr>
-              <w:t>17</w:t>
+              <w:t>18</w:t>
             </w:r>
             <w:r>
               <w:rPr>
@@ -2071,7 +2071,7 @@
               <w14:ligatures w14:val="standardContextual"/>
             </w:rPr>
           </w:pPr>
-          <w:hyperlink w:anchor="_Toc156209559" w:history="1">
+          <w:hyperlink w:anchor="_Toc156238463" w:history="1">
             <w:r>
               <w:rPr>
                 <w:rStyle w:val="Hipercze"/>
@@ -2098,7 +2098,7 @@
                 <w:noProof/>
                 <w:webHidden/>
               </w:rPr>
-              <w:instrText xml:space="preserve"> PAGEREF _Toc156209559 \h </w:instrText>
+              <w:instrText xml:space="preserve"> PAGEREF _Toc156238463 \h </w:instrText>
             </w:r>
             <w:r>
               <w:rPr>
@@ -2118,7 +2118,7 @@
                 <w:noProof/>
                 <w:webHidden/>
               </w:rPr>
-              <w:t>17</w:t>
+              <w:t>18</w:t>
             </w:r>
             <w:r>
               <w:rPr>
@@ -2143,7 +2143,7 @@
               <w14:ligatures w14:val="standardContextual"/>
             </w:rPr>
           </w:pPr>
-          <w:hyperlink w:anchor="_Toc156209560" w:history="1">
+          <w:hyperlink w:anchor="_Toc156238464" w:history="1">
             <w:r>
               <w:rPr>
                 <w:rStyle w:val="Hipercze"/>
@@ -2170,7 +2170,7 @@
                 <w:noProof/>
                 <w:webHidden/>
               </w:rPr>
-              <w:instrText xml:space="preserve"> PAGEREF _Toc156209560 \h </w:instrText>
+              <w:instrText xml:space="preserve"> PAGEREF _Toc156238464 \h </w:instrText>
             </w:r>
             <w:r>
               <w:rPr>
@@ -2190,7 +2190,7 @@
                 <w:noProof/>
                 <w:webHidden/>
               </w:rPr>
-              <w:t>17</w:t>
+              <w:t>18</w:t>
             </w:r>
             <w:r>
               <w:rPr>
@@ -2215,7 +2215,7 @@
               <w14:ligatures w14:val="standardContextual"/>
             </w:rPr>
           </w:pPr>
-          <w:hyperlink w:anchor="_Toc156209561" w:history="1">
+          <w:hyperlink w:anchor="_Toc156238465" w:history="1">
             <w:r>
               <w:rPr>
                 <w:rStyle w:val="Hipercze"/>
@@ -2242,7 +2242,7 @@
                 <w:noProof/>
                 <w:webHidden/>
               </w:rPr>
-              <w:instrText xml:space="preserve"> PAGEREF _Toc156209561 \h </w:instrText>
+              <w:instrText xml:space="preserve"> PAGEREF _Toc156238465 \h </w:instrText>
             </w:r>
             <w:r>
               <w:rPr>
@@ -2262,7 +2262,7 @@
                 <w:noProof/>
                 <w:webHidden/>
               </w:rPr>
-              <w:t>20</w:t>
+              <w:t>21</w:t>
             </w:r>
             <w:r>
               <w:rPr>
@@ -2287,7 +2287,7 @@
               <w14:ligatures w14:val="standardContextual"/>
             </w:rPr>
           </w:pPr>
-          <w:hyperlink w:anchor="_Toc156209562" w:history="1">
+          <w:hyperlink w:anchor="_Toc156238466" w:history="1">
             <w:r>
               <w:rPr>
                 <w:rStyle w:val="Hipercze"/>
@@ -2314,7 +2314,7 @@
                 <w:noProof/>
                 <w:webHidden/>
               </w:rPr>
-              <w:instrText xml:space="preserve"> PAGEREF _Toc156209562 \h </w:instrText>
+              <w:instrText xml:space="preserve"> PAGEREF _Toc156238466 \h </w:instrText>
             </w:r>
             <w:r>
               <w:rPr>
@@ -2334,7 +2334,7 @@
                 <w:noProof/>
                 <w:webHidden/>
               </w:rPr>
-              <w:t>21</w:t>
+              <w:t>22</w:t>
             </w:r>
             <w:r>
               <w:rPr>
@@ -2359,7 +2359,7 @@
               <w14:ligatures w14:val="standardContextual"/>
             </w:rPr>
           </w:pPr>
-          <w:hyperlink w:anchor="_Toc156209563" w:history="1">
+          <w:hyperlink w:anchor="_Toc156238467" w:history="1">
             <w:r>
               <w:rPr>
                 <w:rStyle w:val="Hipercze"/>
@@ -2386,7 +2386,7 @@
                 <w:noProof/>
                 <w:webHidden/>
               </w:rPr>
-              <w:instrText xml:space="preserve"> PAGEREF _Toc156209563 \h </w:instrText>
+              <w:instrText xml:space="preserve"> PAGEREF _Toc156238467 \h </w:instrText>
             </w:r>
             <w:r>
               <w:rPr>
@@ -2406,7 +2406,7 @@
                 <w:noProof/>
                 <w:webHidden/>
               </w:rPr>
-              <w:t>23</w:t>
+              <w:t>24</w:t>
             </w:r>
             <w:r>
               <w:rPr>
@@ -2431,7 +2431,7 @@
               <w14:ligatures w14:val="standardContextual"/>
             </w:rPr>
           </w:pPr>
-          <w:hyperlink w:anchor="_Toc156209564" w:history="1">
+          <w:hyperlink w:anchor="_Toc156238468" w:history="1">
             <w:r>
               <w:rPr>
                 <w:rStyle w:val="Hipercze"/>
@@ -2458,7 +2458,7 @@
                 <w:noProof/>
                 <w:webHidden/>
               </w:rPr>
-              <w:instrText xml:space="preserve"> PAGEREF _Toc156209564 \h </w:instrText>
+              <w:instrText xml:space="preserve"> PAGEREF _Toc156238468 \h </w:instrText>
             </w:r>
             <w:r>
               <w:rPr>
@@ -2478,7 +2478,7 @@
                 <w:noProof/>
                 <w:webHidden/>
               </w:rPr>
-              <w:t>33</w:t>
+              <w:t>34</w:t>
             </w:r>
             <w:r>
               <w:rPr>
@@ -2503,7 +2503,7 @@
               <w14:ligatures w14:val="standardContextual"/>
             </w:rPr>
           </w:pPr>
-          <w:hyperlink w:anchor="_Toc156209565" w:history="1">
+          <w:hyperlink w:anchor="_Toc156238469" w:history="1">
             <w:r>
               <w:rPr>
                 <w:rStyle w:val="Hipercze"/>
@@ -2530,7 +2530,7 @@
                 <w:noProof/>
                 <w:webHidden/>
               </w:rPr>
-              <w:instrText xml:space="preserve"> PAGEREF _Toc156209565 \h </w:instrText>
+              <w:instrText xml:space="preserve"> PAGEREF _Toc156238469 \h </w:instrText>
             </w:r>
             <w:r>
               <w:rPr>
@@ -2550,7 +2550,7 @@
                 <w:noProof/>
                 <w:webHidden/>
               </w:rPr>
-              <w:t>39</w:t>
+              <w:t>40</w:t>
             </w:r>
             <w:r>
               <w:rPr>
@@ -2575,7 +2575,7 @@
               <w14:ligatures w14:val="standardContextual"/>
             </w:rPr>
           </w:pPr>
-          <w:hyperlink w:anchor="_Toc156209566" w:history="1">
+          <w:hyperlink w:anchor="_Toc156238470" w:history="1">
             <w:r>
               <w:rPr>
                 <w:rStyle w:val="Hipercze"/>
@@ -2602,7 +2602,7 @@
                 <w:noProof/>
                 <w:webHidden/>
               </w:rPr>
-              <w:instrText xml:space="preserve"> PAGEREF _Toc156209566 \h </w:instrText>
+              <w:instrText xml:space="preserve"> PAGEREF _Toc156238470 \h </w:instrText>
             </w:r>
             <w:r>
               <w:rPr>
@@ -2622,7 +2622,7 @@
                 <w:noProof/>
                 <w:webHidden/>
               </w:rPr>
-              <w:t>39</w:t>
+              <w:t>40</w:t>
             </w:r>
             <w:r>
               <w:rPr>
@@ -2647,7 +2647,7 @@
               <w14:ligatures w14:val="standardContextual"/>
             </w:rPr>
           </w:pPr>
-          <w:hyperlink w:anchor="_Toc156209567" w:history="1">
+          <w:hyperlink w:anchor="_Toc156238471" w:history="1">
             <w:r>
               <w:rPr>
                 <w:rStyle w:val="Hipercze"/>
@@ -2674,7 +2674,7 @@
                 <w:noProof/>
                 <w:webHidden/>
               </w:rPr>
-              <w:instrText xml:space="preserve"> PAGEREF _Toc156209567 \h </w:instrText>
+              <w:instrText xml:space="preserve"> PAGEREF _Toc156238471 \h </w:instrText>
             </w:r>
             <w:r>
               <w:rPr>
@@ -2694,7 +2694,7 @@
                 <w:noProof/>
                 <w:webHidden/>
               </w:rPr>
-              <w:t>40</w:t>
+              <w:t>41</w:t>
             </w:r>
             <w:r>
               <w:rPr>
@@ -2719,7 +2719,7 @@
               <w14:ligatures w14:val="standardContextual"/>
             </w:rPr>
           </w:pPr>
-          <w:hyperlink w:anchor="_Toc156209568" w:history="1">
+          <w:hyperlink w:anchor="_Toc156238472" w:history="1">
             <w:r>
               <w:rPr>
                 <w:rStyle w:val="Hipercze"/>
@@ -2746,7 +2746,7 @@
                 <w:noProof/>
                 <w:webHidden/>
               </w:rPr>
-              <w:instrText xml:space="preserve"> PAGEREF _Toc156209568 \h </w:instrText>
+              <w:instrText xml:space="preserve"> PAGEREF _Toc156238472 \h </w:instrText>
             </w:r>
             <w:r>
               <w:rPr>
@@ -2766,7 +2766,7 @@
                 <w:noProof/>
                 <w:webHidden/>
               </w:rPr>
-              <w:t>41</w:t>
+              <w:t>42</w:t>
             </w:r>
             <w:r>
               <w:rPr>
@@ -2791,7 +2791,7 @@
               <w14:ligatures w14:val="standardContextual"/>
             </w:rPr>
           </w:pPr>
-          <w:hyperlink w:anchor="_Toc156209569" w:history="1">
+          <w:hyperlink w:anchor="_Toc156238473" w:history="1">
             <w:r>
               <w:rPr>
                 <w:rStyle w:val="Hipercze"/>
@@ -2818,7 +2818,7 @@
                 <w:noProof/>
                 <w:webHidden/>
               </w:rPr>
-              <w:instrText xml:space="preserve"> PAGEREF _Toc156209569 \h </w:instrText>
+              <w:instrText xml:space="preserve"> PAGEREF _Toc156238473 \h </w:instrText>
             </w:r>
             <w:r>
               <w:rPr>
@@ -2838,7 +2838,7 @@
                 <w:noProof/>
                 <w:webHidden/>
               </w:rPr>
-              <w:t>43</w:t>
+              <w:t>44</w:t>
             </w:r>
             <w:r>
               <w:rPr>
@@ -2863,7 +2863,7 @@
               <w14:ligatures w14:val="standardContextual"/>
             </w:rPr>
           </w:pPr>
-          <w:hyperlink w:anchor="_Toc156209570" w:history="1">
+          <w:hyperlink w:anchor="_Toc156238474" w:history="1">
             <w:r>
               <w:rPr>
                 <w:rStyle w:val="Hipercze"/>
@@ -2890,7 +2890,7 @@
                 <w:noProof/>
                 <w:webHidden/>
               </w:rPr>
-              <w:instrText xml:space="preserve"> PAGEREF _Toc156209570 \h </w:instrText>
+              <w:instrText xml:space="preserve"> PAGEREF _Toc156238474 \h </w:instrText>
             </w:r>
             <w:r>
               <w:rPr>
@@ -2910,7 +2910,7 @@
                 <w:noProof/>
                 <w:webHidden/>
               </w:rPr>
-              <w:t>46</w:t>
+              <w:t>47</w:t>
             </w:r>
             <w:r>
               <w:rPr>
@@ -2935,7 +2935,7 @@
               <w14:ligatures w14:val="standardContextual"/>
             </w:rPr>
           </w:pPr>
-          <w:hyperlink w:anchor="_Toc156209571" w:history="1">
+          <w:hyperlink w:anchor="_Toc156238475" w:history="1">
             <w:r>
               <w:rPr>
                 <w:rStyle w:val="Hipercze"/>
@@ -2962,7 +2962,7 @@
                 <w:noProof/>
                 <w:webHidden/>
               </w:rPr>
-              <w:instrText xml:space="preserve"> PAGEREF _Toc156209571 \h </w:instrText>
+              <w:instrText xml:space="preserve"> PAGEREF _Toc156238475 \h </w:instrText>
             </w:r>
             <w:r>
               <w:rPr>
@@ -2982,7 +2982,7 @@
                 <w:noProof/>
                 <w:webHidden/>
               </w:rPr>
-              <w:t>46</w:t>
+              <w:t>47</w:t>
             </w:r>
             <w:r>
               <w:rPr>
@@ -3007,7 +3007,7 @@
               <w14:ligatures w14:val="standardContextual"/>
             </w:rPr>
           </w:pPr>
-          <w:hyperlink w:anchor="_Toc156209572" w:history="1">
+          <w:hyperlink w:anchor="_Toc156238476" w:history="1">
             <w:r>
               <w:rPr>
                 <w:rStyle w:val="Hipercze"/>
@@ -3034,7 +3034,7 @@
                 <w:noProof/>
                 <w:webHidden/>
               </w:rPr>
-              <w:instrText xml:space="preserve"> PAGEREF _Toc156209572 \h </w:instrText>
+              <w:instrText xml:space="preserve"> PAGEREF _Toc156238476 \h </w:instrText>
             </w:r>
             <w:r>
               <w:rPr>
@@ -3054,7 +3054,7 @@
                 <w:noProof/>
                 <w:webHidden/>
               </w:rPr>
-              <w:t>47</w:t>
+              <w:t>48</w:t>
             </w:r>
             <w:r>
               <w:rPr>
@@ -3079,7 +3079,7 @@
               <w14:ligatures w14:val="standardContextual"/>
             </w:rPr>
           </w:pPr>
-          <w:hyperlink w:anchor="_Toc156209573" w:history="1">
+          <w:hyperlink w:anchor="_Toc156238477" w:history="1">
             <w:r>
               <w:rPr>
                 <w:rStyle w:val="Hipercze"/>
@@ -3106,7 +3106,7 @@
                 <w:noProof/>
                 <w:webHidden/>
               </w:rPr>
-              <w:instrText xml:space="preserve"> PAGEREF _Toc156209573 \h </w:instrText>
+              <w:instrText xml:space="preserve"> PAGEREF _Toc156238477 \h </w:instrText>
             </w:r>
             <w:r>
               <w:rPr>
@@ -3126,7 +3126,7 @@
                 <w:noProof/>
                 <w:webHidden/>
               </w:rPr>
-              <w:t>47</w:t>
+              <w:t>48</w:t>
             </w:r>
             <w:r>
               <w:rPr>
@@ -3151,7 +3151,7 @@
               <w14:ligatures w14:val="standardContextual"/>
             </w:rPr>
           </w:pPr>
-          <w:hyperlink w:anchor="_Toc156209574" w:history="1">
+          <w:hyperlink w:anchor="_Toc156238478" w:history="1">
             <w:r>
               <w:rPr>
                 <w:rStyle w:val="Hipercze"/>
@@ -3178,7 +3178,7 @@
                 <w:noProof/>
                 <w:webHidden/>
               </w:rPr>
-              <w:instrText xml:space="preserve"> PAGEREF _Toc156209574 \h </w:instrText>
+              <w:instrText xml:space="preserve"> PAGEREF _Toc156238478 \h </w:instrText>
             </w:r>
             <w:r>
               <w:rPr>
@@ -3198,7 +3198,7 @@
                 <w:noProof/>
                 <w:webHidden/>
               </w:rPr>
-              <w:t>47</w:t>
+              <w:t>48</w:t>
             </w:r>
             <w:r>
               <w:rPr>
@@ -3223,7 +3223,7 @@
               <w14:ligatures w14:val="standardContextual"/>
             </w:rPr>
           </w:pPr>
-          <w:hyperlink w:anchor="_Toc156209575" w:history="1">
+          <w:hyperlink w:anchor="_Toc156238479" w:history="1">
             <w:r>
               <w:rPr>
                 <w:rStyle w:val="Hipercze"/>
@@ -3250,7 +3250,7 @@
                 <w:noProof/>
                 <w:webHidden/>
               </w:rPr>
-              <w:instrText xml:space="preserve"> PAGEREF _Toc156209575 \h </w:instrText>
+              <w:instrText xml:space="preserve"> PAGEREF _Toc156238479 \h </w:instrText>
             </w:r>
             <w:r>
               <w:rPr>
@@ -3270,7 +3270,7 @@
                 <w:noProof/>
                 <w:webHidden/>
               </w:rPr>
-              <w:t>48</w:t>
+              <w:t>49</w:t>
             </w:r>
             <w:r>
               <w:rPr>
@@ -3295,7 +3295,7 @@
               <w14:ligatures w14:val="standardContextual"/>
             </w:rPr>
           </w:pPr>
-          <w:hyperlink w:anchor="_Toc156209576" w:history="1">
+          <w:hyperlink w:anchor="_Toc156238480" w:history="1">
             <w:r>
               <w:rPr>
                 <w:rStyle w:val="Hipercze"/>
@@ -3322,7 +3322,7 @@
                 <w:noProof/>
                 <w:webHidden/>
               </w:rPr>
-              <w:instrText xml:space="preserve"> PAGEREF _Toc156209576 \h </w:instrText>
+              <w:instrText xml:space="preserve"> PAGEREF _Toc156238480 \h </w:instrText>
             </w:r>
             <w:r>
               <w:rPr>
@@ -3342,7 +3342,7 @@
                 <w:noProof/>
                 <w:webHidden/>
               </w:rPr>
-              <w:t>49</w:t>
+              <w:t>50</w:t>
             </w:r>
             <w:r>
               <w:rPr>
@@ -3367,7 +3367,7 @@
               <w14:ligatures w14:val="standardContextual"/>
             </w:rPr>
           </w:pPr>
-          <w:hyperlink w:anchor="_Toc156209577" w:history="1">
+          <w:hyperlink w:anchor="_Toc156238481" w:history="1">
             <w:r>
               <w:rPr>
                 <w:rStyle w:val="Hipercze"/>
@@ -3394,7 +3394,7 @@
                 <w:noProof/>
                 <w:webHidden/>
               </w:rPr>
-              <w:instrText xml:space="preserve"> PAGEREF _Toc156209577 \h </w:instrText>
+              <w:instrText xml:space="preserve"> PAGEREF _Toc156238481 \h </w:instrText>
             </w:r>
             <w:r>
               <w:rPr>
@@ -3414,7 +3414,7 @@
                 <w:noProof/>
                 <w:webHidden/>
               </w:rPr>
-              <w:t>49</w:t>
+              <w:t>50</w:t>
             </w:r>
             <w:r>
               <w:rPr>
@@ -3439,7 +3439,7 @@
               <w14:ligatures w14:val="standardContextual"/>
             </w:rPr>
           </w:pPr>
-          <w:hyperlink w:anchor="_Toc156209578" w:history="1">
+          <w:hyperlink w:anchor="_Toc156238482" w:history="1">
             <w:r>
               <w:rPr>
                 <w:rStyle w:val="Hipercze"/>
@@ -3466,7 +3466,7 @@
                 <w:noProof/>
                 <w:webHidden/>
               </w:rPr>
-              <w:instrText xml:space="preserve"> PAGEREF _Toc156209578 \h </w:instrText>
+              <w:instrText xml:space="preserve"> PAGEREF _Toc156238482 \h </w:instrText>
             </w:r>
             <w:r>
               <w:rPr>
@@ -3486,7 +3486,7 @@
                 <w:noProof/>
                 <w:webHidden/>
               </w:rPr>
-              <w:t>50</w:t>
+              <w:t>51</w:t>
             </w:r>
             <w:r>
               <w:rPr>
@@ -3511,7 +3511,7 @@
               <w14:ligatures w14:val="standardContextual"/>
             </w:rPr>
           </w:pPr>
-          <w:hyperlink w:anchor="_Toc156209579" w:history="1">
+          <w:hyperlink w:anchor="_Toc156238483" w:history="1">
             <w:r>
               <w:rPr>
                 <w:rStyle w:val="Hipercze"/>
@@ -3538,7 +3538,7 @@
                 <w:noProof/>
                 <w:webHidden/>
               </w:rPr>
-              <w:instrText xml:space="preserve"> PAGEREF _Toc156209579 \h </w:instrText>
+              <w:instrText xml:space="preserve"> PAGEREF _Toc156238483 \h </w:instrText>
             </w:r>
             <w:r>
               <w:rPr>
@@ -3558,7 +3558,7 @@
                 <w:noProof/>
                 <w:webHidden/>
               </w:rPr>
-              <w:t>50</w:t>
+              <w:t>51</w:t>
             </w:r>
             <w:r>
               <w:rPr>
@@ -3583,7 +3583,7 @@
               <w14:ligatures w14:val="standardContextual"/>
             </w:rPr>
           </w:pPr>
-          <w:hyperlink w:anchor="_Toc156209580" w:history="1">
+          <w:hyperlink w:anchor="_Toc156238484" w:history="1">
             <w:r>
               <w:rPr>
                 <w:rStyle w:val="Hipercze"/>
@@ -3610,7 +3610,7 @@
                 <w:noProof/>
                 <w:webHidden/>
               </w:rPr>
-              <w:instrText xml:space="preserve"> PAGEREF _Toc156209580 \h </w:instrText>
+              <w:instrText xml:space="preserve"> PAGEREF _Toc156238484 \h </w:instrText>
             </w:r>
             <w:r>
               <w:rPr>
@@ -3630,7 +3630,7 @@
                 <w:noProof/>
                 <w:webHidden/>
               </w:rPr>
-              <w:t>51</w:t>
+              <w:t>52</w:t>
             </w:r>
             <w:r>
               <w:rPr>
@@ -3655,7 +3655,7 @@
               <w14:ligatures w14:val="standardContextual"/>
             </w:rPr>
           </w:pPr>
-          <w:hyperlink w:anchor="_Toc156209581" w:history="1">
+          <w:hyperlink w:anchor="_Toc156238485" w:history="1">
             <w:r>
               <w:rPr>
                 <w:rStyle w:val="Hipercze"/>
@@ -3682,7 +3682,7 @@
                 <w:noProof/>
                 <w:webHidden/>
               </w:rPr>
-              <w:instrText xml:space="preserve"> PAGEREF _Toc156209581 \h </w:instrText>
+              <w:instrText xml:space="preserve"> PAGEREF _Toc156238485 \h </w:instrText>
             </w:r>
             <w:r>
               <w:rPr>
@@ -3702,7 +3702,7 @@
                 <w:noProof/>
                 <w:webHidden/>
               </w:rPr>
-              <w:t>51</w:t>
+              <w:t>52</w:t>
             </w:r>
             <w:r>
               <w:rPr>
@@ -3727,7 +3727,7 @@
               <w14:ligatures w14:val="standardContextual"/>
             </w:rPr>
           </w:pPr>
-          <w:hyperlink w:anchor="_Toc156209582" w:history="1">
+          <w:hyperlink w:anchor="_Toc156238486" w:history="1">
             <w:r>
               <w:rPr>
                 <w:rStyle w:val="Hipercze"/>
@@ -3754,7 +3754,7 @@
                 <w:noProof/>
                 <w:webHidden/>
               </w:rPr>
-              <w:instrText xml:space="preserve"> PAGEREF _Toc156209582 \h </w:instrText>
+              <w:instrText xml:space="preserve"> PAGEREF _Toc156238486 \h </w:instrText>
             </w:r>
             <w:r>
               <w:rPr>
@@ -3774,7 +3774,7 @@
                 <w:noProof/>
                 <w:webHidden/>
               </w:rPr>
-              <w:t>52</w:t>
+              <w:t>53</w:t>
             </w:r>
             <w:r>
               <w:rPr>
@@ -3799,7 +3799,7 @@
               <w14:ligatures w14:val="standardContextual"/>
             </w:rPr>
           </w:pPr>
-          <w:hyperlink w:anchor="_Toc156209583" w:history="1">
+          <w:hyperlink w:anchor="_Toc156238487" w:history="1">
             <w:r>
               <w:rPr>
                 <w:rStyle w:val="Hipercze"/>
@@ -3826,7 +3826,7 @@
                 <w:noProof/>
                 <w:webHidden/>
               </w:rPr>
-              <w:instrText xml:space="preserve"> PAGEREF _Toc156209583 \h </w:instrText>
+              <w:instrText xml:space="preserve"> PAGEREF _Toc156238487 \h </w:instrText>
             </w:r>
             <w:r>
               <w:rPr>
@@ -3846,7 +3846,7 @@
                 <w:noProof/>
                 <w:webHidden/>
               </w:rPr>
-              <w:t>52</w:t>
+              <w:t>53</w:t>
             </w:r>
             <w:r>
               <w:rPr>
@@ -3871,7 +3871,7 @@
               <w14:ligatures w14:val="standardContextual"/>
             </w:rPr>
           </w:pPr>
-          <w:hyperlink w:anchor="_Toc156209584" w:history="1">
+          <w:hyperlink w:anchor="_Toc156238488" w:history="1">
             <w:r>
               <w:rPr>
                 <w:rStyle w:val="Hipercze"/>
@@ -3898,7 +3898,7 @@
                 <w:noProof/>
                 <w:webHidden/>
               </w:rPr>
-              <w:instrText xml:space="preserve"> PAGEREF _Toc156209584 \h </w:instrText>
+              <w:instrText xml:space="preserve"> PAGEREF _Toc156238488 \h </w:instrText>
             </w:r>
             <w:r>
               <w:rPr>
@@ -3918,7 +3918,7 @@
                 <w:noProof/>
                 <w:webHidden/>
               </w:rPr>
-              <w:t>52</w:t>
+              <w:t>53</w:t>
             </w:r>
             <w:r>
               <w:rPr>
@@ -3943,7 +3943,7 @@
               <w14:ligatures w14:val="standardContextual"/>
             </w:rPr>
           </w:pPr>
-          <w:hyperlink w:anchor="_Toc156209585" w:history="1">
+          <w:hyperlink w:anchor="_Toc156238489" w:history="1">
             <w:r>
               <w:rPr>
                 <w:rStyle w:val="Hipercze"/>
@@ -3970,7 +3970,7 @@
                 <w:noProof/>
                 <w:webHidden/>
               </w:rPr>
-              <w:instrText xml:space="preserve"> PAGEREF _Toc156209585 \h </w:instrText>
+              <w:instrText xml:space="preserve"> PAGEREF _Toc156238489 \h </w:instrText>
             </w:r>
             <w:r>
               <w:rPr>
@@ -3990,7 +3990,7 @@
                 <w:noProof/>
                 <w:webHidden/>
               </w:rPr>
-              <w:t>52</w:t>
+              <w:t>53</w:t>
             </w:r>
             <w:r>
               <w:rPr>
@@ -4015,7 +4015,7 @@
               <w14:ligatures w14:val="standardContextual"/>
             </w:rPr>
           </w:pPr>
-          <w:hyperlink w:anchor="_Toc156209586" w:history="1">
+          <w:hyperlink w:anchor="_Toc156238490" w:history="1">
             <w:r>
               <w:rPr>
                 <w:rStyle w:val="Hipercze"/>
@@ -4042,7 +4042,7 @@
                 <w:noProof/>
                 <w:webHidden/>
               </w:rPr>
-              <w:instrText xml:space="preserve"> PAGEREF _Toc156209586 \h </w:instrText>
+              <w:instrText xml:space="preserve"> PAGEREF _Toc156238490 \h </w:instrText>
             </w:r>
             <w:r>
               <w:rPr>
@@ -4062,7 +4062,7 @@
                 <w:noProof/>
                 <w:webHidden/>
               </w:rPr>
-              <w:t>53</w:t>
+              <w:t>54</w:t>
             </w:r>
             <w:r>
               <w:rPr>
@@ -4087,7 +4087,7 @@
               <w14:ligatures w14:val="standardContextual"/>
             </w:rPr>
           </w:pPr>
-          <w:hyperlink w:anchor="_Toc156209587" w:history="1">
+          <w:hyperlink w:anchor="_Toc156238491" w:history="1">
             <w:r>
               <w:rPr>
                 <w:rStyle w:val="Hipercze"/>
@@ -4114,7 +4114,7 @@
                 <w:noProof/>
                 <w:webHidden/>
               </w:rPr>
-              <w:instrText xml:space="preserve"> PAGEREF _Toc156209587 \h </w:instrText>
+              <w:instrText xml:space="preserve"> PAGEREF _Toc156238491 \h </w:instrText>
             </w:r>
             <w:r>
               <w:rPr>
@@ -4134,7 +4134,7 @@
                 <w:noProof/>
                 <w:webHidden/>
               </w:rPr>
-              <w:t>53</w:t>
+              <w:t>54</w:t>
             </w:r>
             <w:r>
               <w:rPr>
@@ -4159,7 +4159,7 @@
               <w14:ligatures w14:val="standardContextual"/>
             </w:rPr>
           </w:pPr>
-          <w:hyperlink w:anchor="_Toc156209588" w:history="1">
+          <w:hyperlink w:anchor="_Toc156238492" w:history="1">
             <w:r>
               <w:rPr>
                 <w:rStyle w:val="Hipercze"/>
@@ -4186,7 +4186,7 @@
                 <w:noProof/>
                 <w:webHidden/>
               </w:rPr>
-              <w:instrText xml:space="preserve"> PAGEREF _Toc156209588 \h </w:instrText>
+              <w:instrText xml:space="preserve"> PAGEREF _Toc156238492 \h </w:instrText>
             </w:r>
             <w:r>
               <w:rPr>
@@ -4206,7 +4206,7 @@
                 <w:noProof/>
                 <w:webHidden/>
               </w:rPr>
-              <w:t>54</w:t>
+              <w:t>55</w:t>
             </w:r>
             <w:r>
               <w:rPr>
@@ -4231,7 +4231,7 @@
               <w14:ligatures w14:val="standardContextual"/>
             </w:rPr>
           </w:pPr>
-          <w:hyperlink w:anchor="_Toc156209589" w:history="1">
+          <w:hyperlink w:anchor="_Toc156238493" w:history="1">
             <w:r>
               <w:rPr>
                 <w:rStyle w:val="Hipercze"/>
@@ -4258,7 +4258,7 @@
                 <w:noProof/>
                 <w:webHidden/>
               </w:rPr>
-              <w:instrText xml:space="preserve"> PAGEREF _Toc156209589 \h </w:instrText>
+              <w:instrText xml:space="preserve"> PAGEREF _Toc156238493 \h </w:instrText>
             </w:r>
             <w:r>
               <w:rPr>
@@ -4278,7 +4278,7 @@
                 <w:noProof/>
                 <w:webHidden/>
               </w:rPr>
-              <w:t>54</w:t>
+              <w:t>55</w:t>
             </w:r>
             <w:r>
               <w:rPr>
@@ -4303,7 +4303,7 @@
               <w14:ligatures w14:val="standardContextual"/>
             </w:rPr>
           </w:pPr>
-          <w:hyperlink w:anchor="_Toc156209590" w:history="1">
+          <w:hyperlink w:anchor="_Toc156238494" w:history="1">
             <w:r>
               <w:rPr>
                 <w:rStyle w:val="Hipercze"/>
@@ -4330,7 +4330,7 @@
                 <w:noProof/>
                 <w:webHidden/>
               </w:rPr>
-              <w:instrText xml:space="preserve"> PAGEREF _Toc156209590 \h </w:instrText>
+              <w:instrText xml:space="preserve"> PAGEREF _Toc156238494 \h </w:instrText>
             </w:r>
             <w:r>
               <w:rPr>
@@ -4350,7 +4350,7 @@
                 <w:noProof/>
                 <w:webHidden/>
               </w:rPr>
-              <w:t>55</w:t>
+              <w:t>56</w:t>
             </w:r>
             <w:r>
               <w:rPr>
@@ -4375,7 +4375,7 @@
               <w14:ligatures w14:val="standardContextual"/>
             </w:rPr>
           </w:pPr>
-          <w:hyperlink w:anchor="_Toc156209591" w:history="1">
+          <w:hyperlink w:anchor="_Toc156238495" w:history="1">
             <w:r>
               <w:rPr>
                 <w:rStyle w:val="Hipercze"/>
@@ -4402,7 +4402,7 @@
                 <w:noProof/>
                 <w:webHidden/>
               </w:rPr>
-              <w:instrText xml:space="preserve"> PAGEREF _Toc156209591 \h </w:instrText>
+              <w:instrText xml:space="preserve"> PAGEREF _Toc156238495 \h </w:instrText>
             </w:r>
             <w:r>
               <w:rPr>
@@ -4422,7 +4422,2095 @@
                 <w:noProof/>
                 <w:webHidden/>
               </w:rPr>
-              <w:t>55</w:t>
+              <w:t>56</w:t>
+            </w:r>
+            <w:r>
+              <w:rPr>
+                <w:noProof/>
+                <w:webHidden/>
+              </w:rPr>
+              <w:fldChar w:fldCharType="end"/>
+            </w:r>
+          </w:hyperlink>
+        </w:p>
+        <w:p>
+          <w:pPr>
+            <w:pStyle w:val="Spistreci3"/>
+            <w:tabs>
+              <w:tab w:val="right" w:leader="dot" w:pos="9062"/>
+            </w:tabs>
+            <w:rPr>
+              <w:rFonts w:eastAsiaTheme="minorEastAsia"/>
+              <w:noProof/>
+              <w:kern w:val="2"/>
+              <w:lang w:eastAsia="pl-PL"/>
+              <w14:ligatures w14:val="standardContextual"/>
+            </w:rPr>
+          </w:pPr>
+          <w:hyperlink w:anchor="_Toc156238496" w:history="1">
+            <w:r>
+              <w:rPr>
+                <w:rStyle w:val="Hipercze"/>
+                <w:noProof/>
+              </w:rPr>
+              <w:t>5.2.12 Dodanie okresu laktacji</w:t>
+            </w:r>
+            <w:r>
+              <w:rPr>
+                <w:noProof/>
+                <w:webHidden/>
+              </w:rPr>
+              <w:tab/>
+            </w:r>
+            <w:r>
+              <w:rPr>
+                <w:noProof/>
+                <w:webHidden/>
+              </w:rPr>
+              <w:fldChar w:fldCharType="begin"/>
+            </w:r>
+            <w:r>
+              <w:rPr>
+                <w:noProof/>
+                <w:webHidden/>
+              </w:rPr>
+              <w:instrText xml:space="preserve"> PAGEREF _Toc156238496 \h </w:instrText>
+            </w:r>
+            <w:r>
+              <w:rPr>
+                <w:noProof/>
+                <w:webHidden/>
+              </w:rPr>
+            </w:r>
+            <w:r>
+              <w:rPr>
+                <w:noProof/>
+                <w:webHidden/>
+              </w:rPr>
+              <w:fldChar w:fldCharType="separate"/>
+            </w:r>
+            <w:r>
+              <w:rPr>
+                <w:noProof/>
+                <w:webHidden/>
+              </w:rPr>
+              <w:t>56</w:t>
+            </w:r>
+            <w:r>
+              <w:rPr>
+                <w:noProof/>
+                <w:webHidden/>
+              </w:rPr>
+              <w:fldChar w:fldCharType="end"/>
+            </w:r>
+          </w:hyperlink>
+        </w:p>
+        <w:p>
+          <w:pPr>
+            <w:pStyle w:val="Spistreci3"/>
+            <w:tabs>
+              <w:tab w:val="right" w:leader="dot" w:pos="9062"/>
+            </w:tabs>
+            <w:rPr>
+              <w:rFonts w:eastAsiaTheme="minorEastAsia"/>
+              <w:noProof/>
+              <w:kern w:val="2"/>
+              <w:lang w:eastAsia="pl-PL"/>
+              <w14:ligatures w14:val="standardContextual"/>
+            </w:rPr>
+          </w:pPr>
+          <w:hyperlink w:anchor="_Toc156238497" w:history="1">
+            <w:r>
+              <w:rPr>
+                <w:rStyle w:val="Hipercze"/>
+                <w:noProof/>
+              </w:rPr>
+              <w:t>5.2.13 Edycja okresu laktacji/Zakończenie okresu laktacji</w:t>
+            </w:r>
+            <w:r>
+              <w:rPr>
+                <w:noProof/>
+                <w:webHidden/>
+              </w:rPr>
+              <w:tab/>
+            </w:r>
+            <w:r>
+              <w:rPr>
+                <w:noProof/>
+                <w:webHidden/>
+              </w:rPr>
+              <w:fldChar w:fldCharType="begin"/>
+            </w:r>
+            <w:r>
+              <w:rPr>
+                <w:noProof/>
+                <w:webHidden/>
+              </w:rPr>
+              <w:instrText xml:space="preserve"> PAGEREF _Toc156238497 \h </w:instrText>
+            </w:r>
+            <w:r>
+              <w:rPr>
+                <w:noProof/>
+                <w:webHidden/>
+              </w:rPr>
+            </w:r>
+            <w:r>
+              <w:rPr>
+                <w:noProof/>
+                <w:webHidden/>
+              </w:rPr>
+              <w:fldChar w:fldCharType="separate"/>
+            </w:r>
+            <w:r>
+              <w:rPr>
+                <w:noProof/>
+                <w:webHidden/>
+              </w:rPr>
+              <w:t>57</w:t>
+            </w:r>
+            <w:r>
+              <w:rPr>
+                <w:noProof/>
+                <w:webHidden/>
+              </w:rPr>
+              <w:fldChar w:fldCharType="end"/>
+            </w:r>
+          </w:hyperlink>
+        </w:p>
+        <w:p>
+          <w:pPr>
+            <w:pStyle w:val="Spistreci3"/>
+            <w:tabs>
+              <w:tab w:val="right" w:leader="dot" w:pos="9062"/>
+            </w:tabs>
+            <w:rPr>
+              <w:rFonts w:eastAsiaTheme="minorEastAsia"/>
+              <w:noProof/>
+              <w:kern w:val="2"/>
+              <w:lang w:eastAsia="pl-PL"/>
+              <w14:ligatures w14:val="standardContextual"/>
+            </w:rPr>
+          </w:pPr>
+          <w:hyperlink w:anchor="_Toc156238498" w:history="1">
+            <w:r>
+              <w:rPr>
+                <w:rStyle w:val="Hipercze"/>
+                <w:noProof/>
+              </w:rPr>
+              <w:t>5.2.14 Usunięcie okresu laktacji</w:t>
+            </w:r>
+            <w:r>
+              <w:rPr>
+                <w:noProof/>
+                <w:webHidden/>
+              </w:rPr>
+              <w:tab/>
+            </w:r>
+            <w:r>
+              <w:rPr>
+                <w:noProof/>
+                <w:webHidden/>
+              </w:rPr>
+              <w:fldChar w:fldCharType="begin"/>
+            </w:r>
+            <w:r>
+              <w:rPr>
+                <w:noProof/>
+                <w:webHidden/>
+              </w:rPr>
+              <w:instrText xml:space="preserve"> PAGEREF _Toc156238498 \h </w:instrText>
+            </w:r>
+            <w:r>
+              <w:rPr>
+                <w:noProof/>
+                <w:webHidden/>
+              </w:rPr>
+            </w:r>
+            <w:r>
+              <w:rPr>
+                <w:noProof/>
+                <w:webHidden/>
+              </w:rPr>
+              <w:fldChar w:fldCharType="separate"/>
+            </w:r>
+            <w:r>
+              <w:rPr>
+                <w:noProof/>
+                <w:webHidden/>
+              </w:rPr>
+              <w:t>57</w:t>
+            </w:r>
+            <w:r>
+              <w:rPr>
+                <w:noProof/>
+                <w:webHidden/>
+              </w:rPr>
+              <w:fldChar w:fldCharType="end"/>
+            </w:r>
+          </w:hyperlink>
+        </w:p>
+        <w:p>
+          <w:pPr>
+            <w:pStyle w:val="Spistreci3"/>
+            <w:tabs>
+              <w:tab w:val="right" w:leader="dot" w:pos="9062"/>
+            </w:tabs>
+            <w:rPr>
+              <w:rFonts w:eastAsiaTheme="minorEastAsia"/>
+              <w:noProof/>
+              <w:kern w:val="2"/>
+              <w:lang w:eastAsia="pl-PL"/>
+              <w14:ligatures w14:val="standardContextual"/>
+            </w:rPr>
+          </w:pPr>
+          <w:hyperlink w:anchor="_Toc156238499" w:history="1">
+            <w:r>
+              <w:rPr>
+                <w:rStyle w:val="Hipercze"/>
+                <w:noProof/>
+              </w:rPr>
+              <w:t>5.2.15 Wyświetlenie wykresu wydajności mlecznej krowy</w:t>
+            </w:r>
+            <w:r>
+              <w:rPr>
+                <w:noProof/>
+                <w:webHidden/>
+              </w:rPr>
+              <w:tab/>
+            </w:r>
+            <w:r>
+              <w:rPr>
+                <w:noProof/>
+                <w:webHidden/>
+              </w:rPr>
+              <w:fldChar w:fldCharType="begin"/>
+            </w:r>
+            <w:r>
+              <w:rPr>
+                <w:noProof/>
+                <w:webHidden/>
+              </w:rPr>
+              <w:instrText xml:space="preserve"> PAGEREF _Toc156238499 \h </w:instrText>
+            </w:r>
+            <w:r>
+              <w:rPr>
+                <w:noProof/>
+                <w:webHidden/>
+              </w:rPr>
+            </w:r>
+            <w:r>
+              <w:rPr>
+                <w:noProof/>
+                <w:webHidden/>
+              </w:rPr>
+              <w:fldChar w:fldCharType="separate"/>
+            </w:r>
+            <w:r>
+              <w:rPr>
+                <w:noProof/>
+                <w:webHidden/>
+              </w:rPr>
+              <w:t>57</w:t>
+            </w:r>
+            <w:r>
+              <w:rPr>
+                <w:noProof/>
+                <w:webHidden/>
+              </w:rPr>
+              <w:fldChar w:fldCharType="end"/>
+            </w:r>
+          </w:hyperlink>
+        </w:p>
+        <w:p>
+          <w:pPr>
+            <w:pStyle w:val="Spistreci3"/>
+            <w:tabs>
+              <w:tab w:val="right" w:leader="dot" w:pos="9062"/>
+            </w:tabs>
+            <w:rPr>
+              <w:rFonts w:eastAsiaTheme="minorEastAsia"/>
+              <w:noProof/>
+              <w:kern w:val="2"/>
+              <w:lang w:eastAsia="pl-PL"/>
+              <w14:ligatures w14:val="standardContextual"/>
+            </w:rPr>
+          </w:pPr>
+          <w:hyperlink w:anchor="_Toc156238500" w:history="1">
+            <w:r>
+              <w:rPr>
+                <w:rStyle w:val="Hipercze"/>
+                <w:noProof/>
+              </w:rPr>
+              <w:t>5.2.16 Dodanie pomiaru wagi</w:t>
+            </w:r>
+            <w:r>
+              <w:rPr>
+                <w:noProof/>
+                <w:webHidden/>
+              </w:rPr>
+              <w:tab/>
+            </w:r>
+            <w:r>
+              <w:rPr>
+                <w:noProof/>
+                <w:webHidden/>
+              </w:rPr>
+              <w:fldChar w:fldCharType="begin"/>
+            </w:r>
+            <w:r>
+              <w:rPr>
+                <w:noProof/>
+                <w:webHidden/>
+              </w:rPr>
+              <w:instrText xml:space="preserve"> PAGEREF _Toc156238500 \h </w:instrText>
+            </w:r>
+            <w:r>
+              <w:rPr>
+                <w:noProof/>
+                <w:webHidden/>
+              </w:rPr>
+            </w:r>
+            <w:r>
+              <w:rPr>
+                <w:noProof/>
+                <w:webHidden/>
+              </w:rPr>
+              <w:fldChar w:fldCharType="separate"/>
+            </w:r>
+            <w:r>
+              <w:rPr>
+                <w:noProof/>
+                <w:webHidden/>
+              </w:rPr>
+              <w:t>57</w:t>
+            </w:r>
+            <w:r>
+              <w:rPr>
+                <w:noProof/>
+                <w:webHidden/>
+              </w:rPr>
+              <w:fldChar w:fldCharType="end"/>
+            </w:r>
+          </w:hyperlink>
+        </w:p>
+        <w:p>
+          <w:pPr>
+            <w:pStyle w:val="Spistreci3"/>
+            <w:tabs>
+              <w:tab w:val="right" w:leader="dot" w:pos="9062"/>
+            </w:tabs>
+            <w:rPr>
+              <w:rFonts w:eastAsiaTheme="minorEastAsia"/>
+              <w:noProof/>
+              <w:kern w:val="2"/>
+              <w:lang w:eastAsia="pl-PL"/>
+              <w14:ligatures w14:val="standardContextual"/>
+            </w:rPr>
+          </w:pPr>
+          <w:hyperlink w:anchor="_Toc156238501" w:history="1">
+            <w:r>
+              <w:rPr>
+                <w:rStyle w:val="Hipercze"/>
+                <w:noProof/>
+              </w:rPr>
+              <w:t>5.2.17 Edycja pomiaru wagi</w:t>
+            </w:r>
+            <w:r>
+              <w:rPr>
+                <w:noProof/>
+                <w:webHidden/>
+              </w:rPr>
+              <w:tab/>
+            </w:r>
+            <w:r>
+              <w:rPr>
+                <w:noProof/>
+                <w:webHidden/>
+              </w:rPr>
+              <w:fldChar w:fldCharType="begin"/>
+            </w:r>
+            <w:r>
+              <w:rPr>
+                <w:noProof/>
+                <w:webHidden/>
+              </w:rPr>
+              <w:instrText xml:space="preserve"> PAGEREF _Toc156238501 \h </w:instrText>
+            </w:r>
+            <w:r>
+              <w:rPr>
+                <w:noProof/>
+                <w:webHidden/>
+              </w:rPr>
+            </w:r>
+            <w:r>
+              <w:rPr>
+                <w:noProof/>
+                <w:webHidden/>
+              </w:rPr>
+              <w:fldChar w:fldCharType="separate"/>
+            </w:r>
+            <w:r>
+              <w:rPr>
+                <w:noProof/>
+                <w:webHidden/>
+              </w:rPr>
+              <w:t>58</w:t>
+            </w:r>
+            <w:r>
+              <w:rPr>
+                <w:noProof/>
+                <w:webHidden/>
+              </w:rPr>
+              <w:fldChar w:fldCharType="end"/>
+            </w:r>
+          </w:hyperlink>
+        </w:p>
+        <w:p>
+          <w:pPr>
+            <w:pStyle w:val="Spistreci3"/>
+            <w:tabs>
+              <w:tab w:val="right" w:leader="dot" w:pos="9062"/>
+            </w:tabs>
+            <w:rPr>
+              <w:rFonts w:eastAsiaTheme="minorEastAsia"/>
+              <w:noProof/>
+              <w:kern w:val="2"/>
+              <w:lang w:eastAsia="pl-PL"/>
+              <w14:ligatures w14:val="standardContextual"/>
+            </w:rPr>
+          </w:pPr>
+          <w:hyperlink w:anchor="_Toc156238502" w:history="1">
+            <w:r>
+              <w:rPr>
+                <w:rStyle w:val="Hipercze"/>
+                <w:noProof/>
+              </w:rPr>
+              <w:t>5.2.18 Usunięcie pomiaru wagi</w:t>
+            </w:r>
+            <w:r>
+              <w:rPr>
+                <w:noProof/>
+                <w:webHidden/>
+              </w:rPr>
+              <w:tab/>
+            </w:r>
+            <w:r>
+              <w:rPr>
+                <w:noProof/>
+                <w:webHidden/>
+              </w:rPr>
+              <w:fldChar w:fldCharType="begin"/>
+            </w:r>
+            <w:r>
+              <w:rPr>
+                <w:noProof/>
+                <w:webHidden/>
+              </w:rPr>
+              <w:instrText xml:space="preserve"> PAGEREF _Toc156238502 \h </w:instrText>
+            </w:r>
+            <w:r>
+              <w:rPr>
+                <w:noProof/>
+                <w:webHidden/>
+              </w:rPr>
+            </w:r>
+            <w:r>
+              <w:rPr>
+                <w:noProof/>
+                <w:webHidden/>
+              </w:rPr>
+              <w:fldChar w:fldCharType="separate"/>
+            </w:r>
+            <w:r>
+              <w:rPr>
+                <w:noProof/>
+                <w:webHidden/>
+              </w:rPr>
+              <w:t>58</w:t>
+            </w:r>
+            <w:r>
+              <w:rPr>
+                <w:noProof/>
+                <w:webHidden/>
+              </w:rPr>
+              <w:fldChar w:fldCharType="end"/>
+            </w:r>
+          </w:hyperlink>
+        </w:p>
+        <w:p>
+          <w:pPr>
+            <w:pStyle w:val="Spistreci3"/>
+            <w:tabs>
+              <w:tab w:val="right" w:leader="dot" w:pos="9062"/>
+            </w:tabs>
+            <w:rPr>
+              <w:rFonts w:eastAsiaTheme="minorEastAsia"/>
+              <w:noProof/>
+              <w:kern w:val="2"/>
+              <w:lang w:eastAsia="pl-PL"/>
+              <w14:ligatures w14:val="standardContextual"/>
+            </w:rPr>
+          </w:pPr>
+          <w:hyperlink w:anchor="_Toc156238503" w:history="1">
+            <w:r>
+              <w:rPr>
+                <w:rStyle w:val="Hipercze"/>
+                <w:noProof/>
+              </w:rPr>
+              <w:t>5.2.19 Wyświetlenie wykresu przyrostów wagi</w:t>
+            </w:r>
+            <w:r>
+              <w:rPr>
+                <w:noProof/>
+                <w:webHidden/>
+              </w:rPr>
+              <w:tab/>
+            </w:r>
+            <w:r>
+              <w:rPr>
+                <w:noProof/>
+                <w:webHidden/>
+              </w:rPr>
+              <w:fldChar w:fldCharType="begin"/>
+            </w:r>
+            <w:r>
+              <w:rPr>
+                <w:noProof/>
+                <w:webHidden/>
+              </w:rPr>
+              <w:instrText xml:space="preserve"> PAGEREF _Toc156238503 \h </w:instrText>
+            </w:r>
+            <w:r>
+              <w:rPr>
+                <w:noProof/>
+                <w:webHidden/>
+              </w:rPr>
+            </w:r>
+            <w:r>
+              <w:rPr>
+                <w:noProof/>
+                <w:webHidden/>
+              </w:rPr>
+              <w:fldChar w:fldCharType="separate"/>
+            </w:r>
+            <w:r>
+              <w:rPr>
+                <w:noProof/>
+                <w:webHidden/>
+              </w:rPr>
+              <w:t>58</w:t>
+            </w:r>
+            <w:r>
+              <w:rPr>
+                <w:noProof/>
+                <w:webHidden/>
+              </w:rPr>
+              <w:fldChar w:fldCharType="end"/>
+            </w:r>
+          </w:hyperlink>
+        </w:p>
+        <w:p>
+          <w:pPr>
+            <w:pStyle w:val="Spistreci2"/>
+            <w:tabs>
+              <w:tab w:val="right" w:leader="dot" w:pos="9062"/>
+            </w:tabs>
+            <w:rPr>
+              <w:rFonts w:eastAsiaTheme="minorEastAsia"/>
+              <w:noProof/>
+              <w:kern w:val="2"/>
+              <w:lang w:eastAsia="pl-PL"/>
+              <w14:ligatures w14:val="standardContextual"/>
+            </w:rPr>
+          </w:pPr>
+          <w:hyperlink w:anchor="_Toc156238504" w:history="1">
+            <w:r>
+              <w:rPr>
+                <w:rStyle w:val="Hipercze"/>
+                <w:noProof/>
+              </w:rPr>
+              <w:t>5.3 Zarządzanie uprawami – moduł uprawowy</w:t>
+            </w:r>
+            <w:r>
+              <w:rPr>
+                <w:noProof/>
+                <w:webHidden/>
+              </w:rPr>
+              <w:tab/>
+            </w:r>
+            <w:r>
+              <w:rPr>
+                <w:noProof/>
+                <w:webHidden/>
+              </w:rPr>
+              <w:fldChar w:fldCharType="begin"/>
+            </w:r>
+            <w:r>
+              <w:rPr>
+                <w:noProof/>
+                <w:webHidden/>
+              </w:rPr>
+              <w:instrText xml:space="preserve"> PAGEREF _Toc156238504 \h </w:instrText>
+            </w:r>
+            <w:r>
+              <w:rPr>
+                <w:noProof/>
+                <w:webHidden/>
+              </w:rPr>
+            </w:r>
+            <w:r>
+              <w:rPr>
+                <w:noProof/>
+                <w:webHidden/>
+              </w:rPr>
+              <w:fldChar w:fldCharType="separate"/>
+            </w:r>
+            <w:r>
+              <w:rPr>
+                <w:noProof/>
+                <w:webHidden/>
+              </w:rPr>
+              <w:t>59</w:t>
+            </w:r>
+            <w:r>
+              <w:rPr>
+                <w:noProof/>
+                <w:webHidden/>
+              </w:rPr>
+              <w:fldChar w:fldCharType="end"/>
+            </w:r>
+          </w:hyperlink>
+        </w:p>
+        <w:p>
+          <w:pPr>
+            <w:pStyle w:val="Spistreci3"/>
+            <w:tabs>
+              <w:tab w:val="right" w:leader="dot" w:pos="9062"/>
+            </w:tabs>
+            <w:rPr>
+              <w:rFonts w:eastAsiaTheme="minorEastAsia"/>
+              <w:noProof/>
+              <w:kern w:val="2"/>
+              <w:lang w:eastAsia="pl-PL"/>
+              <w14:ligatures w14:val="standardContextual"/>
+            </w:rPr>
+          </w:pPr>
+          <w:hyperlink w:anchor="_Toc156238505" w:history="1">
+            <w:r>
+              <w:rPr>
+                <w:rStyle w:val="Hipercze"/>
+                <w:noProof/>
+              </w:rPr>
+              <w:t>5.3.1 Dodanie pola</w:t>
+            </w:r>
+            <w:r>
+              <w:rPr>
+                <w:noProof/>
+                <w:webHidden/>
+              </w:rPr>
+              <w:tab/>
+            </w:r>
+            <w:r>
+              <w:rPr>
+                <w:noProof/>
+                <w:webHidden/>
+              </w:rPr>
+              <w:fldChar w:fldCharType="begin"/>
+            </w:r>
+            <w:r>
+              <w:rPr>
+                <w:noProof/>
+                <w:webHidden/>
+              </w:rPr>
+              <w:instrText xml:space="preserve"> PAGEREF _Toc156238505 \h </w:instrText>
+            </w:r>
+            <w:r>
+              <w:rPr>
+                <w:noProof/>
+                <w:webHidden/>
+              </w:rPr>
+            </w:r>
+            <w:r>
+              <w:rPr>
+                <w:noProof/>
+                <w:webHidden/>
+              </w:rPr>
+              <w:fldChar w:fldCharType="separate"/>
+            </w:r>
+            <w:r>
+              <w:rPr>
+                <w:noProof/>
+                <w:webHidden/>
+              </w:rPr>
+              <w:t>59</w:t>
+            </w:r>
+            <w:r>
+              <w:rPr>
+                <w:noProof/>
+                <w:webHidden/>
+              </w:rPr>
+              <w:fldChar w:fldCharType="end"/>
+            </w:r>
+          </w:hyperlink>
+        </w:p>
+        <w:p>
+          <w:pPr>
+            <w:pStyle w:val="Spistreci3"/>
+            <w:tabs>
+              <w:tab w:val="right" w:leader="dot" w:pos="9062"/>
+            </w:tabs>
+            <w:rPr>
+              <w:rFonts w:eastAsiaTheme="minorEastAsia"/>
+              <w:noProof/>
+              <w:kern w:val="2"/>
+              <w:lang w:eastAsia="pl-PL"/>
+              <w14:ligatures w14:val="standardContextual"/>
+            </w:rPr>
+          </w:pPr>
+          <w:hyperlink w:anchor="_Toc156238506" w:history="1">
+            <w:r>
+              <w:rPr>
+                <w:rStyle w:val="Hipercze"/>
+                <w:noProof/>
+              </w:rPr>
+              <w:t>5.3.2 Edycja pola</w:t>
+            </w:r>
+            <w:r>
+              <w:rPr>
+                <w:noProof/>
+                <w:webHidden/>
+              </w:rPr>
+              <w:tab/>
+            </w:r>
+            <w:r>
+              <w:rPr>
+                <w:noProof/>
+                <w:webHidden/>
+              </w:rPr>
+              <w:fldChar w:fldCharType="begin"/>
+            </w:r>
+            <w:r>
+              <w:rPr>
+                <w:noProof/>
+                <w:webHidden/>
+              </w:rPr>
+              <w:instrText xml:space="preserve"> PAGEREF _Toc156238506 \h </w:instrText>
+            </w:r>
+            <w:r>
+              <w:rPr>
+                <w:noProof/>
+                <w:webHidden/>
+              </w:rPr>
+            </w:r>
+            <w:r>
+              <w:rPr>
+                <w:noProof/>
+                <w:webHidden/>
+              </w:rPr>
+              <w:fldChar w:fldCharType="separate"/>
+            </w:r>
+            <w:r>
+              <w:rPr>
+                <w:noProof/>
+                <w:webHidden/>
+              </w:rPr>
+              <w:t>60</w:t>
+            </w:r>
+            <w:r>
+              <w:rPr>
+                <w:noProof/>
+                <w:webHidden/>
+              </w:rPr>
+              <w:fldChar w:fldCharType="end"/>
+            </w:r>
+          </w:hyperlink>
+        </w:p>
+        <w:p>
+          <w:pPr>
+            <w:pStyle w:val="Spistreci3"/>
+            <w:tabs>
+              <w:tab w:val="right" w:leader="dot" w:pos="9062"/>
+            </w:tabs>
+            <w:rPr>
+              <w:rFonts w:eastAsiaTheme="minorEastAsia"/>
+              <w:noProof/>
+              <w:kern w:val="2"/>
+              <w:lang w:eastAsia="pl-PL"/>
+              <w14:ligatures w14:val="standardContextual"/>
+            </w:rPr>
+          </w:pPr>
+          <w:hyperlink w:anchor="_Toc156238507" w:history="1">
+            <w:r>
+              <w:rPr>
+                <w:rStyle w:val="Hipercze"/>
+                <w:noProof/>
+              </w:rPr>
+              <w:t>5.3.3 Usunięcie pola</w:t>
+            </w:r>
+            <w:r>
+              <w:rPr>
+                <w:noProof/>
+                <w:webHidden/>
+              </w:rPr>
+              <w:tab/>
+            </w:r>
+            <w:r>
+              <w:rPr>
+                <w:noProof/>
+                <w:webHidden/>
+              </w:rPr>
+              <w:fldChar w:fldCharType="begin"/>
+            </w:r>
+            <w:r>
+              <w:rPr>
+                <w:noProof/>
+                <w:webHidden/>
+              </w:rPr>
+              <w:instrText xml:space="preserve"> PAGEREF _Toc156238507 \h </w:instrText>
+            </w:r>
+            <w:r>
+              <w:rPr>
+                <w:noProof/>
+                <w:webHidden/>
+              </w:rPr>
+            </w:r>
+            <w:r>
+              <w:rPr>
+                <w:noProof/>
+                <w:webHidden/>
+              </w:rPr>
+              <w:fldChar w:fldCharType="separate"/>
+            </w:r>
+            <w:r>
+              <w:rPr>
+                <w:noProof/>
+                <w:webHidden/>
+              </w:rPr>
+              <w:t>60</w:t>
+            </w:r>
+            <w:r>
+              <w:rPr>
+                <w:noProof/>
+                <w:webHidden/>
+              </w:rPr>
+              <w:fldChar w:fldCharType="end"/>
+            </w:r>
+          </w:hyperlink>
+        </w:p>
+        <w:p>
+          <w:pPr>
+            <w:pStyle w:val="Spistreci3"/>
+            <w:tabs>
+              <w:tab w:val="right" w:leader="dot" w:pos="9062"/>
+            </w:tabs>
+            <w:rPr>
+              <w:rFonts w:eastAsiaTheme="minorEastAsia"/>
+              <w:noProof/>
+              <w:kern w:val="2"/>
+              <w:lang w:eastAsia="pl-PL"/>
+              <w14:ligatures w14:val="standardContextual"/>
+            </w:rPr>
+          </w:pPr>
+          <w:hyperlink w:anchor="_Toc156238508" w:history="1">
+            <w:r>
+              <w:rPr>
+                <w:rStyle w:val="Hipercze"/>
+                <w:noProof/>
+              </w:rPr>
+              <w:t>5.3.4 Wyszukanie pól</w:t>
+            </w:r>
+            <w:r>
+              <w:rPr>
+                <w:noProof/>
+                <w:webHidden/>
+              </w:rPr>
+              <w:tab/>
+            </w:r>
+            <w:r>
+              <w:rPr>
+                <w:noProof/>
+                <w:webHidden/>
+              </w:rPr>
+              <w:fldChar w:fldCharType="begin"/>
+            </w:r>
+            <w:r>
+              <w:rPr>
+                <w:noProof/>
+                <w:webHidden/>
+              </w:rPr>
+              <w:instrText xml:space="preserve"> PAGEREF _Toc156238508 \h </w:instrText>
+            </w:r>
+            <w:r>
+              <w:rPr>
+                <w:noProof/>
+                <w:webHidden/>
+              </w:rPr>
+            </w:r>
+            <w:r>
+              <w:rPr>
+                <w:noProof/>
+                <w:webHidden/>
+              </w:rPr>
+              <w:fldChar w:fldCharType="separate"/>
+            </w:r>
+            <w:r>
+              <w:rPr>
+                <w:noProof/>
+                <w:webHidden/>
+              </w:rPr>
+              <w:t>60</w:t>
+            </w:r>
+            <w:r>
+              <w:rPr>
+                <w:noProof/>
+                <w:webHidden/>
+              </w:rPr>
+              <w:fldChar w:fldCharType="end"/>
+            </w:r>
+          </w:hyperlink>
+        </w:p>
+        <w:p>
+          <w:pPr>
+            <w:pStyle w:val="Spistreci3"/>
+            <w:tabs>
+              <w:tab w:val="right" w:leader="dot" w:pos="9062"/>
+            </w:tabs>
+            <w:rPr>
+              <w:rFonts w:eastAsiaTheme="minorEastAsia"/>
+              <w:noProof/>
+              <w:kern w:val="2"/>
+              <w:lang w:eastAsia="pl-PL"/>
+              <w14:ligatures w14:val="standardContextual"/>
+            </w:rPr>
+          </w:pPr>
+          <w:hyperlink w:anchor="_Toc156238509" w:history="1">
+            <w:r>
+              <w:rPr>
+                <w:rStyle w:val="Hipercze"/>
+                <w:noProof/>
+              </w:rPr>
+              <w:t>5.3.5 Dodanie uprawy</w:t>
+            </w:r>
+            <w:r>
+              <w:rPr>
+                <w:noProof/>
+                <w:webHidden/>
+              </w:rPr>
+              <w:tab/>
+            </w:r>
+            <w:r>
+              <w:rPr>
+                <w:noProof/>
+                <w:webHidden/>
+              </w:rPr>
+              <w:fldChar w:fldCharType="begin"/>
+            </w:r>
+            <w:r>
+              <w:rPr>
+                <w:noProof/>
+                <w:webHidden/>
+              </w:rPr>
+              <w:instrText xml:space="preserve"> PAGEREF _Toc156238509 \h </w:instrText>
+            </w:r>
+            <w:r>
+              <w:rPr>
+                <w:noProof/>
+                <w:webHidden/>
+              </w:rPr>
+            </w:r>
+            <w:r>
+              <w:rPr>
+                <w:noProof/>
+                <w:webHidden/>
+              </w:rPr>
+              <w:fldChar w:fldCharType="separate"/>
+            </w:r>
+            <w:r>
+              <w:rPr>
+                <w:noProof/>
+                <w:webHidden/>
+              </w:rPr>
+              <w:t>61</w:t>
+            </w:r>
+            <w:r>
+              <w:rPr>
+                <w:noProof/>
+                <w:webHidden/>
+              </w:rPr>
+              <w:fldChar w:fldCharType="end"/>
+            </w:r>
+          </w:hyperlink>
+        </w:p>
+        <w:p>
+          <w:pPr>
+            <w:pStyle w:val="Spistreci3"/>
+            <w:tabs>
+              <w:tab w:val="right" w:leader="dot" w:pos="9062"/>
+            </w:tabs>
+            <w:rPr>
+              <w:rFonts w:eastAsiaTheme="minorEastAsia"/>
+              <w:noProof/>
+              <w:kern w:val="2"/>
+              <w:lang w:eastAsia="pl-PL"/>
+              <w14:ligatures w14:val="standardContextual"/>
+            </w:rPr>
+          </w:pPr>
+          <w:hyperlink w:anchor="_Toc156238510" w:history="1">
+            <w:r>
+              <w:rPr>
+                <w:rStyle w:val="Hipercze"/>
+                <w:noProof/>
+              </w:rPr>
+              <w:t>5.3.6 Dodanie zbioru uprawy</w:t>
+            </w:r>
+            <w:r>
+              <w:rPr>
+                <w:noProof/>
+                <w:webHidden/>
+              </w:rPr>
+              <w:tab/>
+            </w:r>
+            <w:r>
+              <w:rPr>
+                <w:noProof/>
+                <w:webHidden/>
+              </w:rPr>
+              <w:fldChar w:fldCharType="begin"/>
+            </w:r>
+            <w:r>
+              <w:rPr>
+                <w:noProof/>
+                <w:webHidden/>
+              </w:rPr>
+              <w:instrText xml:space="preserve"> PAGEREF _Toc156238510 \h </w:instrText>
+            </w:r>
+            <w:r>
+              <w:rPr>
+                <w:noProof/>
+                <w:webHidden/>
+              </w:rPr>
+            </w:r>
+            <w:r>
+              <w:rPr>
+                <w:noProof/>
+                <w:webHidden/>
+              </w:rPr>
+              <w:fldChar w:fldCharType="separate"/>
+            </w:r>
+            <w:r>
+              <w:rPr>
+                <w:noProof/>
+                <w:webHidden/>
+              </w:rPr>
+              <w:t>61</w:t>
+            </w:r>
+            <w:r>
+              <w:rPr>
+                <w:noProof/>
+                <w:webHidden/>
+              </w:rPr>
+              <w:fldChar w:fldCharType="end"/>
+            </w:r>
+          </w:hyperlink>
+        </w:p>
+        <w:p>
+          <w:pPr>
+            <w:pStyle w:val="Spistreci3"/>
+            <w:tabs>
+              <w:tab w:val="right" w:leader="dot" w:pos="9062"/>
+            </w:tabs>
+            <w:rPr>
+              <w:rFonts w:eastAsiaTheme="minorEastAsia"/>
+              <w:noProof/>
+              <w:kern w:val="2"/>
+              <w:lang w:eastAsia="pl-PL"/>
+              <w14:ligatures w14:val="standardContextual"/>
+            </w:rPr>
+          </w:pPr>
+          <w:hyperlink w:anchor="_Toc156238511" w:history="1">
+            <w:r>
+              <w:rPr>
+                <w:rStyle w:val="Hipercze"/>
+                <w:noProof/>
+              </w:rPr>
+              <w:t>5.3.7 Usunięcie uprawy</w:t>
+            </w:r>
+            <w:r>
+              <w:rPr>
+                <w:noProof/>
+                <w:webHidden/>
+              </w:rPr>
+              <w:tab/>
+            </w:r>
+            <w:r>
+              <w:rPr>
+                <w:noProof/>
+                <w:webHidden/>
+              </w:rPr>
+              <w:fldChar w:fldCharType="begin"/>
+            </w:r>
+            <w:r>
+              <w:rPr>
+                <w:noProof/>
+                <w:webHidden/>
+              </w:rPr>
+              <w:instrText xml:space="preserve"> PAGEREF _Toc156238511 \h </w:instrText>
+            </w:r>
+            <w:r>
+              <w:rPr>
+                <w:noProof/>
+                <w:webHidden/>
+              </w:rPr>
+            </w:r>
+            <w:r>
+              <w:rPr>
+                <w:noProof/>
+                <w:webHidden/>
+              </w:rPr>
+              <w:fldChar w:fldCharType="separate"/>
+            </w:r>
+            <w:r>
+              <w:rPr>
+                <w:noProof/>
+                <w:webHidden/>
+              </w:rPr>
+              <w:t>61</w:t>
+            </w:r>
+            <w:r>
+              <w:rPr>
+                <w:noProof/>
+                <w:webHidden/>
+              </w:rPr>
+              <w:fldChar w:fldCharType="end"/>
+            </w:r>
+          </w:hyperlink>
+        </w:p>
+        <w:p>
+          <w:pPr>
+            <w:pStyle w:val="Spistreci3"/>
+            <w:tabs>
+              <w:tab w:val="right" w:leader="dot" w:pos="9062"/>
+            </w:tabs>
+            <w:rPr>
+              <w:rFonts w:eastAsiaTheme="minorEastAsia"/>
+              <w:noProof/>
+              <w:kern w:val="2"/>
+              <w:lang w:eastAsia="pl-PL"/>
+              <w14:ligatures w14:val="standardContextual"/>
+            </w:rPr>
+          </w:pPr>
+          <w:hyperlink w:anchor="_Toc156238512" w:history="1">
+            <w:r>
+              <w:rPr>
+                <w:rStyle w:val="Hipercze"/>
+                <w:noProof/>
+              </w:rPr>
+              <w:t>5.3.8 Wyświetlenie wykresu efektywności upraw</w:t>
+            </w:r>
+            <w:r>
+              <w:rPr>
+                <w:noProof/>
+                <w:webHidden/>
+              </w:rPr>
+              <w:tab/>
+            </w:r>
+            <w:r>
+              <w:rPr>
+                <w:noProof/>
+                <w:webHidden/>
+              </w:rPr>
+              <w:fldChar w:fldCharType="begin"/>
+            </w:r>
+            <w:r>
+              <w:rPr>
+                <w:noProof/>
+                <w:webHidden/>
+              </w:rPr>
+              <w:instrText xml:space="preserve"> PAGEREF _Toc156238512 \h </w:instrText>
+            </w:r>
+            <w:r>
+              <w:rPr>
+                <w:noProof/>
+                <w:webHidden/>
+              </w:rPr>
+            </w:r>
+            <w:r>
+              <w:rPr>
+                <w:noProof/>
+                <w:webHidden/>
+              </w:rPr>
+              <w:fldChar w:fldCharType="separate"/>
+            </w:r>
+            <w:r>
+              <w:rPr>
+                <w:noProof/>
+                <w:webHidden/>
+              </w:rPr>
+              <w:t>62</w:t>
+            </w:r>
+            <w:r>
+              <w:rPr>
+                <w:noProof/>
+                <w:webHidden/>
+              </w:rPr>
+              <w:fldChar w:fldCharType="end"/>
+            </w:r>
+          </w:hyperlink>
+        </w:p>
+        <w:p>
+          <w:pPr>
+            <w:pStyle w:val="Spistreci3"/>
+            <w:tabs>
+              <w:tab w:val="right" w:leader="dot" w:pos="9062"/>
+            </w:tabs>
+            <w:rPr>
+              <w:rFonts w:eastAsiaTheme="minorEastAsia"/>
+              <w:noProof/>
+              <w:kern w:val="2"/>
+              <w:lang w:eastAsia="pl-PL"/>
+              <w14:ligatures w14:val="standardContextual"/>
+            </w:rPr>
+          </w:pPr>
+          <w:hyperlink w:anchor="_Toc156238513" w:history="1">
+            <w:r>
+              <w:rPr>
+                <w:rStyle w:val="Hipercze"/>
+                <w:noProof/>
+              </w:rPr>
+              <w:t>5.3.9 Wyświetlenie zabiegów uprawy</w:t>
+            </w:r>
+            <w:r>
+              <w:rPr>
+                <w:noProof/>
+                <w:webHidden/>
+              </w:rPr>
+              <w:tab/>
+            </w:r>
+            <w:r>
+              <w:rPr>
+                <w:noProof/>
+                <w:webHidden/>
+              </w:rPr>
+              <w:fldChar w:fldCharType="begin"/>
+            </w:r>
+            <w:r>
+              <w:rPr>
+                <w:noProof/>
+                <w:webHidden/>
+              </w:rPr>
+              <w:instrText xml:space="preserve"> PAGEREF _Toc156238513 \h </w:instrText>
+            </w:r>
+            <w:r>
+              <w:rPr>
+                <w:noProof/>
+                <w:webHidden/>
+              </w:rPr>
+            </w:r>
+            <w:r>
+              <w:rPr>
+                <w:noProof/>
+                <w:webHidden/>
+              </w:rPr>
+              <w:fldChar w:fldCharType="separate"/>
+            </w:r>
+            <w:r>
+              <w:rPr>
+                <w:noProof/>
+                <w:webHidden/>
+              </w:rPr>
+              <w:t>62</w:t>
+            </w:r>
+            <w:r>
+              <w:rPr>
+                <w:noProof/>
+                <w:webHidden/>
+              </w:rPr>
+              <w:fldChar w:fldCharType="end"/>
+            </w:r>
+          </w:hyperlink>
+        </w:p>
+        <w:p>
+          <w:pPr>
+            <w:pStyle w:val="Spistreci3"/>
+            <w:tabs>
+              <w:tab w:val="right" w:leader="dot" w:pos="9062"/>
+            </w:tabs>
+            <w:rPr>
+              <w:rFonts w:eastAsiaTheme="minorEastAsia"/>
+              <w:noProof/>
+              <w:kern w:val="2"/>
+              <w:lang w:eastAsia="pl-PL"/>
+              <w14:ligatures w14:val="standardContextual"/>
+            </w:rPr>
+          </w:pPr>
+          <w:hyperlink w:anchor="_Toc156238514" w:history="1">
+            <w:r>
+              <w:rPr>
+                <w:rStyle w:val="Hipercze"/>
+                <w:noProof/>
+              </w:rPr>
+              <w:t>5.3.10 Dodanie zabiegu</w:t>
+            </w:r>
+            <w:r>
+              <w:rPr>
+                <w:noProof/>
+                <w:webHidden/>
+              </w:rPr>
+              <w:tab/>
+            </w:r>
+            <w:r>
+              <w:rPr>
+                <w:noProof/>
+                <w:webHidden/>
+              </w:rPr>
+              <w:fldChar w:fldCharType="begin"/>
+            </w:r>
+            <w:r>
+              <w:rPr>
+                <w:noProof/>
+                <w:webHidden/>
+              </w:rPr>
+              <w:instrText xml:space="preserve"> PAGEREF _Toc156238514 \h </w:instrText>
+            </w:r>
+            <w:r>
+              <w:rPr>
+                <w:noProof/>
+                <w:webHidden/>
+              </w:rPr>
+            </w:r>
+            <w:r>
+              <w:rPr>
+                <w:noProof/>
+                <w:webHidden/>
+              </w:rPr>
+              <w:fldChar w:fldCharType="separate"/>
+            </w:r>
+            <w:r>
+              <w:rPr>
+                <w:noProof/>
+                <w:webHidden/>
+              </w:rPr>
+              <w:t>63</w:t>
+            </w:r>
+            <w:r>
+              <w:rPr>
+                <w:noProof/>
+                <w:webHidden/>
+              </w:rPr>
+              <w:fldChar w:fldCharType="end"/>
+            </w:r>
+          </w:hyperlink>
+        </w:p>
+        <w:p>
+          <w:pPr>
+            <w:pStyle w:val="Spistreci3"/>
+            <w:tabs>
+              <w:tab w:val="right" w:leader="dot" w:pos="9062"/>
+            </w:tabs>
+            <w:rPr>
+              <w:rFonts w:eastAsiaTheme="minorEastAsia"/>
+              <w:noProof/>
+              <w:kern w:val="2"/>
+              <w:lang w:eastAsia="pl-PL"/>
+              <w14:ligatures w14:val="standardContextual"/>
+            </w:rPr>
+          </w:pPr>
+          <w:hyperlink w:anchor="_Toc156238515" w:history="1">
+            <w:r>
+              <w:rPr>
+                <w:rStyle w:val="Hipercze"/>
+                <w:noProof/>
+              </w:rPr>
+              <w:t>5.3.11 Edycja zabiegu</w:t>
+            </w:r>
+            <w:r>
+              <w:rPr>
+                <w:noProof/>
+                <w:webHidden/>
+              </w:rPr>
+              <w:tab/>
+            </w:r>
+            <w:r>
+              <w:rPr>
+                <w:noProof/>
+                <w:webHidden/>
+              </w:rPr>
+              <w:fldChar w:fldCharType="begin"/>
+            </w:r>
+            <w:r>
+              <w:rPr>
+                <w:noProof/>
+                <w:webHidden/>
+              </w:rPr>
+              <w:instrText xml:space="preserve"> PAGEREF _Toc156238515 \h </w:instrText>
+            </w:r>
+            <w:r>
+              <w:rPr>
+                <w:noProof/>
+                <w:webHidden/>
+              </w:rPr>
+            </w:r>
+            <w:r>
+              <w:rPr>
+                <w:noProof/>
+                <w:webHidden/>
+              </w:rPr>
+              <w:fldChar w:fldCharType="separate"/>
+            </w:r>
+            <w:r>
+              <w:rPr>
+                <w:noProof/>
+                <w:webHidden/>
+              </w:rPr>
+              <w:t>63</w:t>
+            </w:r>
+            <w:r>
+              <w:rPr>
+                <w:noProof/>
+                <w:webHidden/>
+              </w:rPr>
+              <w:fldChar w:fldCharType="end"/>
+            </w:r>
+          </w:hyperlink>
+        </w:p>
+        <w:p>
+          <w:pPr>
+            <w:pStyle w:val="Spistreci3"/>
+            <w:tabs>
+              <w:tab w:val="right" w:leader="dot" w:pos="9062"/>
+            </w:tabs>
+            <w:rPr>
+              <w:rFonts w:eastAsiaTheme="minorEastAsia"/>
+              <w:noProof/>
+              <w:kern w:val="2"/>
+              <w:lang w:eastAsia="pl-PL"/>
+              <w14:ligatures w14:val="standardContextual"/>
+            </w:rPr>
+          </w:pPr>
+          <w:hyperlink w:anchor="_Toc156238516" w:history="1">
+            <w:r>
+              <w:rPr>
+                <w:rStyle w:val="Hipercze"/>
+                <w:noProof/>
+              </w:rPr>
+              <w:t>5.3.12 Usunięcie zabiegu</w:t>
+            </w:r>
+            <w:r>
+              <w:rPr>
+                <w:noProof/>
+                <w:webHidden/>
+              </w:rPr>
+              <w:tab/>
+            </w:r>
+            <w:r>
+              <w:rPr>
+                <w:noProof/>
+                <w:webHidden/>
+              </w:rPr>
+              <w:fldChar w:fldCharType="begin"/>
+            </w:r>
+            <w:r>
+              <w:rPr>
+                <w:noProof/>
+                <w:webHidden/>
+              </w:rPr>
+              <w:instrText xml:space="preserve"> PAGEREF _Toc156238516 \h </w:instrText>
+            </w:r>
+            <w:r>
+              <w:rPr>
+                <w:noProof/>
+                <w:webHidden/>
+              </w:rPr>
+            </w:r>
+            <w:r>
+              <w:rPr>
+                <w:noProof/>
+                <w:webHidden/>
+              </w:rPr>
+              <w:fldChar w:fldCharType="separate"/>
+            </w:r>
+            <w:r>
+              <w:rPr>
+                <w:noProof/>
+                <w:webHidden/>
+              </w:rPr>
+              <w:t>64</w:t>
+            </w:r>
+            <w:r>
+              <w:rPr>
+                <w:noProof/>
+                <w:webHidden/>
+              </w:rPr>
+              <w:fldChar w:fldCharType="end"/>
+            </w:r>
+          </w:hyperlink>
+        </w:p>
+        <w:p>
+          <w:pPr>
+            <w:pStyle w:val="Spistreci3"/>
+            <w:tabs>
+              <w:tab w:val="right" w:leader="dot" w:pos="9062"/>
+            </w:tabs>
+            <w:rPr>
+              <w:rFonts w:eastAsiaTheme="minorEastAsia"/>
+              <w:noProof/>
+              <w:kern w:val="2"/>
+              <w:lang w:eastAsia="pl-PL"/>
+              <w14:ligatures w14:val="standardContextual"/>
+            </w:rPr>
+          </w:pPr>
+          <w:hyperlink w:anchor="_Toc156238517" w:history="1">
+            <w:r>
+              <w:rPr>
+                <w:rStyle w:val="Hipercze"/>
+                <w:noProof/>
+              </w:rPr>
+              <w:t>5.3.13 Wyświetlenie kalendarza upraw</w:t>
+            </w:r>
+            <w:r>
+              <w:rPr>
+                <w:noProof/>
+                <w:webHidden/>
+              </w:rPr>
+              <w:tab/>
+            </w:r>
+            <w:r>
+              <w:rPr>
+                <w:noProof/>
+                <w:webHidden/>
+              </w:rPr>
+              <w:fldChar w:fldCharType="begin"/>
+            </w:r>
+            <w:r>
+              <w:rPr>
+                <w:noProof/>
+                <w:webHidden/>
+              </w:rPr>
+              <w:instrText xml:space="preserve"> PAGEREF _Toc156238517 \h </w:instrText>
+            </w:r>
+            <w:r>
+              <w:rPr>
+                <w:noProof/>
+                <w:webHidden/>
+              </w:rPr>
+            </w:r>
+            <w:r>
+              <w:rPr>
+                <w:noProof/>
+                <w:webHidden/>
+              </w:rPr>
+              <w:fldChar w:fldCharType="separate"/>
+            </w:r>
+            <w:r>
+              <w:rPr>
+                <w:noProof/>
+                <w:webHidden/>
+              </w:rPr>
+              <w:t>64</w:t>
+            </w:r>
+            <w:r>
+              <w:rPr>
+                <w:noProof/>
+                <w:webHidden/>
+              </w:rPr>
+              <w:fldChar w:fldCharType="end"/>
+            </w:r>
+          </w:hyperlink>
+        </w:p>
+        <w:p>
+          <w:pPr>
+            <w:pStyle w:val="Spistreci1"/>
+            <w:tabs>
+              <w:tab w:val="right" w:leader="dot" w:pos="9062"/>
+            </w:tabs>
+            <w:rPr>
+              <w:rFonts w:eastAsiaTheme="minorEastAsia"/>
+              <w:noProof/>
+              <w:kern w:val="2"/>
+              <w:lang w:eastAsia="pl-PL"/>
+              <w14:ligatures w14:val="standardContextual"/>
+            </w:rPr>
+          </w:pPr>
+          <w:hyperlink w:anchor="_Toc156238518" w:history="1">
+            <w:r>
+              <w:rPr>
+                <w:rStyle w:val="Hipercze"/>
+                <w:noProof/>
+              </w:rPr>
+              <w:t>Rozdział VI. Podsumowanie</w:t>
+            </w:r>
+            <w:r>
+              <w:rPr>
+                <w:noProof/>
+                <w:webHidden/>
+              </w:rPr>
+              <w:tab/>
+            </w:r>
+            <w:r>
+              <w:rPr>
+                <w:noProof/>
+                <w:webHidden/>
+              </w:rPr>
+              <w:fldChar w:fldCharType="begin"/>
+            </w:r>
+            <w:r>
+              <w:rPr>
+                <w:noProof/>
+                <w:webHidden/>
+              </w:rPr>
+              <w:instrText xml:space="preserve"> PAGEREF _Toc156238518 \h </w:instrText>
+            </w:r>
+            <w:r>
+              <w:rPr>
+                <w:noProof/>
+                <w:webHidden/>
+              </w:rPr>
+            </w:r>
+            <w:r>
+              <w:rPr>
+                <w:noProof/>
+                <w:webHidden/>
+              </w:rPr>
+              <w:fldChar w:fldCharType="separate"/>
+            </w:r>
+            <w:r>
+              <w:rPr>
+                <w:noProof/>
+                <w:webHidden/>
+              </w:rPr>
+              <w:t>65</w:t>
+            </w:r>
+            <w:r>
+              <w:rPr>
+                <w:noProof/>
+                <w:webHidden/>
+              </w:rPr>
+              <w:fldChar w:fldCharType="end"/>
+            </w:r>
+          </w:hyperlink>
+        </w:p>
+        <w:p>
+          <w:pPr>
+            <w:pStyle w:val="Spistreci2"/>
+            <w:tabs>
+              <w:tab w:val="right" w:leader="dot" w:pos="9062"/>
+            </w:tabs>
+            <w:rPr>
+              <w:rFonts w:eastAsiaTheme="minorEastAsia"/>
+              <w:noProof/>
+              <w:kern w:val="2"/>
+              <w:lang w:eastAsia="pl-PL"/>
+              <w14:ligatures w14:val="standardContextual"/>
+            </w:rPr>
+          </w:pPr>
+          <w:hyperlink w:anchor="_Toc156238519" w:history="1">
+            <w:r>
+              <w:rPr>
+                <w:rStyle w:val="Hipercze"/>
+                <w:noProof/>
+              </w:rPr>
+              <w:t>6.1 Testy jednostkowe w aplikacji</w:t>
+            </w:r>
+            <w:r>
+              <w:rPr>
+                <w:noProof/>
+                <w:webHidden/>
+              </w:rPr>
+              <w:tab/>
+            </w:r>
+            <w:r>
+              <w:rPr>
+                <w:noProof/>
+                <w:webHidden/>
+              </w:rPr>
+              <w:fldChar w:fldCharType="begin"/>
+            </w:r>
+            <w:r>
+              <w:rPr>
+                <w:noProof/>
+                <w:webHidden/>
+              </w:rPr>
+              <w:instrText xml:space="preserve"> PAGEREF _Toc156238519 \h </w:instrText>
+            </w:r>
+            <w:r>
+              <w:rPr>
+                <w:noProof/>
+                <w:webHidden/>
+              </w:rPr>
+            </w:r>
+            <w:r>
+              <w:rPr>
+                <w:noProof/>
+                <w:webHidden/>
+              </w:rPr>
+              <w:fldChar w:fldCharType="separate"/>
+            </w:r>
+            <w:r>
+              <w:rPr>
+                <w:noProof/>
+                <w:webHidden/>
+              </w:rPr>
+              <w:t>65</w:t>
+            </w:r>
+            <w:r>
+              <w:rPr>
+                <w:noProof/>
+                <w:webHidden/>
+              </w:rPr>
+              <w:fldChar w:fldCharType="end"/>
+            </w:r>
+          </w:hyperlink>
+        </w:p>
+        <w:p>
+          <w:pPr>
+            <w:pStyle w:val="Spistreci2"/>
+            <w:tabs>
+              <w:tab w:val="right" w:leader="dot" w:pos="9062"/>
+            </w:tabs>
+            <w:rPr>
+              <w:rFonts w:eastAsiaTheme="minorEastAsia"/>
+              <w:noProof/>
+              <w:kern w:val="2"/>
+              <w:lang w:eastAsia="pl-PL"/>
+              <w14:ligatures w14:val="standardContextual"/>
+            </w:rPr>
+          </w:pPr>
+          <w:hyperlink w:anchor="_Toc156238520" w:history="1">
+            <w:r>
+              <w:rPr>
+                <w:rStyle w:val="Hipercze"/>
+                <w:noProof/>
+              </w:rPr>
+              <w:t>6.2 Możliwości dalszego rozwoju</w:t>
+            </w:r>
+            <w:r>
+              <w:rPr>
+                <w:noProof/>
+                <w:webHidden/>
+              </w:rPr>
+              <w:tab/>
+            </w:r>
+            <w:r>
+              <w:rPr>
+                <w:noProof/>
+                <w:webHidden/>
+              </w:rPr>
+              <w:fldChar w:fldCharType="begin"/>
+            </w:r>
+            <w:r>
+              <w:rPr>
+                <w:noProof/>
+                <w:webHidden/>
+              </w:rPr>
+              <w:instrText xml:space="preserve"> PAGEREF _Toc156238520 \h </w:instrText>
+            </w:r>
+            <w:r>
+              <w:rPr>
+                <w:noProof/>
+                <w:webHidden/>
+              </w:rPr>
+            </w:r>
+            <w:r>
+              <w:rPr>
+                <w:noProof/>
+                <w:webHidden/>
+              </w:rPr>
+              <w:fldChar w:fldCharType="separate"/>
+            </w:r>
+            <w:r>
+              <w:rPr>
+                <w:noProof/>
+                <w:webHidden/>
+              </w:rPr>
+              <w:t>65</w:t>
+            </w:r>
+            <w:r>
+              <w:rPr>
+                <w:noProof/>
+                <w:webHidden/>
+              </w:rPr>
+              <w:fldChar w:fldCharType="end"/>
+            </w:r>
+          </w:hyperlink>
+        </w:p>
+        <w:p>
+          <w:pPr>
+            <w:pStyle w:val="Spistreci2"/>
+            <w:tabs>
+              <w:tab w:val="right" w:leader="dot" w:pos="9062"/>
+            </w:tabs>
+            <w:rPr>
+              <w:rFonts w:eastAsiaTheme="minorEastAsia"/>
+              <w:noProof/>
+              <w:kern w:val="2"/>
+              <w:lang w:eastAsia="pl-PL"/>
+              <w14:ligatures w14:val="standardContextual"/>
+            </w:rPr>
+          </w:pPr>
+          <w:hyperlink w:anchor="_Toc156238521" w:history="1">
+            <w:r>
+              <w:rPr>
+                <w:rStyle w:val="Hipercze"/>
+                <w:noProof/>
+              </w:rPr>
+              <w:t>6.3 Wnioski końcowe</w:t>
+            </w:r>
+            <w:r>
+              <w:rPr>
+                <w:noProof/>
+                <w:webHidden/>
+              </w:rPr>
+              <w:tab/>
+            </w:r>
+            <w:r>
+              <w:rPr>
+                <w:noProof/>
+                <w:webHidden/>
+              </w:rPr>
+              <w:fldChar w:fldCharType="begin"/>
+            </w:r>
+            <w:r>
+              <w:rPr>
+                <w:noProof/>
+                <w:webHidden/>
+              </w:rPr>
+              <w:instrText xml:space="preserve"> PAGEREF _Toc156238521 \h </w:instrText>
+            </w:r>
+            <w:r>
+              <w:rPr>
+                <w:noProof/>
+                <w:webHidden/>
+              </w:rPr>
+            </w:r>
+            <w:r>
+              <w:rPr>
+                <w:noProof/>
+                <w:webHidden/>
+              </w:rPr>
+              <w:fldChar w:fldCharType="separate"/>
+            </w:r>
+            <w:r>
+              <w:rPr>
+                <w:noProof/>
+                <w:webHidden/>
+              </w:rPr>
+              <w:t>65</w:t>
+            </w:r>
+            <w:r>
+              <w:rPr>
+                <w:noProof/>
+                <w:webHidden/>
+              </w:rPr>
+              <w:fldChar w:fldCharType="end"/>
+            </w:r>
+          </w:hyperlink>
+        </w:p>
+        <w:p>
+          <w:pPr>
+            <w:pStyle w:val="Spistreci1"/>
+            <w:tabs>
+              <w:tab w:val="right" w:leader="dot" w:pos="9062"/>
+            </w:tabs>
+            <w:rPr>
+              <w:rFonts w:eastAsiaTheme="minorEastAsia"/>
+              <w:noProof/>
+              <w:kern w:val="2"/>
+              <w:lang w:eastAsia="pl-PL"/>
+              <w14:ligatures w14:val="standardContextual"/>
+            </w:rPr>
+          </w:pPr>
+          <w:hyperlink w:anchor="_Toc156238522" w:history="1">
+            <w:r>
+              <w:rPr>
+                <w:rStyle w:val="Hipercze"/>
+                <w:noProof/>
+              </w:rPr>
+              <w:t>Bibliografia</w:t>
+            </w:r>
+            <w:r>
+              <w:rPr>
+                <w:noProof/>
+                <w:webHidden/>
+              </w:rPr>
+              <w:tab/>
+            </w:r>
+            <w:r>
+              <w:rPr>
+                <w:noProof/>
+                <w:webHidden/>
+              </w:rPr>
+              <w:fldChar w:fldCharType="begin"/>
+            </w:r>
+            <w:r>
+              <w:rPr>
+                <w:noProof/>
+                <w:webHidden/>
+              </w:rPr>
+              <w:instrText xml:space="preserve"> PAGEREF _Toc156238522 \h </w:instrText>
+            </w:r>
+            <w:r>
+              <w:rPr>
+                <w:noProof/>
+                <w:webHidden/>
+              </w:rPr>
+            </w:r>
+            <w:r>
+              <w:rPr>
+                <w:noProof/>
+                <w:webHidden/>
+              </w:rPr>
+              <w:fldChar w:fldCharType="separate"/>
+            </w:r>
+            <w:r>
+              <w:rPr>
+                <w:noProof/>
+                <w:webHidden/>
+              </w:rPr>
+              <w:t>66</w:t>
+            </w:r>
+            <w:r>
+              <w:rPr>
+                <w:noProof/>
+                <w:webHidden/>
+              </w:rPr>
+              <w:fldChar w:fldCharType="end"/>
+            </w:r>
+          </w:hyperlink>
+        </w:p>
+        <w:p>
+          <w:pPr>
+            <w:pStyle w:val="Spistreci1"/>
+            <w:tabs>
+              <w:tab w:val="right" w:leader="dot" w:pos="9062"/>
+            </w:tabs>
+            <w:rPr>
+              <w:rFonts w:eastAsiaTheme="minorEastAsia"/>
+              <w:noProof/>
+              <w:kern w:val="2"/>
+              <w:lang w:eastAsia="pl-PL"/>
+              <w14:ligatures w14:val="standardContextual"/>
+            </w:rPr>
+          </w:pPr>
+          <w:hyperlink w:anchor="_Toc156238523" w:history="1">
+            <w:r>
+              <w:rPr>
+                <w:rStyle w:val="Hipercze"/>
+                <w:noProof/>
+              </w:rPr>
+              <w:t>Spis ilustracji</w:t>
+            </w:r>
+            <w:r>
+              <w:rPr>
+                <w:noProof/>
+                <w:webHidden/>
+              </w:rPr>
+              <w:tab/>
+            </w:r>
+            <w:r>
+              <w:rPr>
+                <w:noProof/>
+                <w:webHidden/>
+              </w:rPr>
+              <w:fldChar w:fldCharType="begin"/>
+            </w:r>
+            <w:r>
+              <w:rPr>
+                <w:noProof/>
+                <w:webHidden/>
+              </w:rPr>
+              <w:instrText xml:space="preserve"> PAGEREF _Toc156238523 \h </w:instrText>
+            </w:r>
+            <w:r>
+              <w:rPr>
+                <w:noProof/>
+                <w:webHidden/>
+              </w:rPr>
+            </w:r>
+            <w:r>
+              <w:rPr>
+                <w:noProof/>
+                <w:webHidden/>
+              </w:rPr>
+              <w:fldChar w:fldCharType="separate"/>
+            </w:r>
+            <w:r>
+              <w:rPr>
+                <w:noProof/>
+                <w:webHidden/>
+              </w:rPr>
+              <w:t>67</w:t>
+            </w:r>
+            <w:r>
+              <w:rPr>
+                <w:noProof/>
+                <w:webHidden/>
+              </w:rPr>
+              <w:fldChar w:fldCharType="end"/>
+            </w:r>
+          </w:hyperlink>
+        </w:p>
+        <w:p>
+          <w:pPr>
+            <w:pStyle w:val="Spistreci1"/>
+            <w:tabs>
+              <w:tab w:val="right" w:leader="dot" w:pos="9062"/>
+            </w:tabs>
+            <w:rPr>
+              <w:rFonts w:eastAsiaTheme="minorEastAsia"/>
+              <w:noProof/>
+              <w:kern w:val="2"/>
+              <w:lang w:eastAsia="pl-PL"/>
+              <w14:ligatures w14:val="standardContextual"/>
+            </w:rPr>
+          </w:pPr>
+          <w:hyperlink w:anchor="_Toc156238524" w:history="1">
+            <w:r>
+              <w:rPr>
+                <w:rStyle w:val="Hipercze"/>
+                <w:noProof/>
+              </w:rPr>
+              <w:t>Płyta CD</w:t>
+            </w:r>
+            <w:r>
+              <w:rPr>
+                <w:noProof/>
+                <w:webHidden/>
+              </w:rPr>
+              <w:tab/>
+            </w:r>
+            <w:r>
+              <w:rPr>
+                <w:noProof/>
+                <w:webHidden/>
+              </w:rPr>
+              <w:fldChar w:fldCharType="begin"/>
+            </w:r>
+            <w:r>
+              <w:rPr>
+                <w:noProof/>
+                <w:webHidden/>
+              </w:rPr>
+              <w:instrText xml:space="preserve"> PAGEREF _Toc156238524 \h </w:instrText>
+            </w:r>
+            <w:r>
+              <w:rPr>
+                <w:noProof/>
+                <w:webHidden/>
+              </w:rPr>
+            </w:r>
+            <w:r>
+              <w:rPr>
+                <w:noProof/>
+                <w:webHidden/>
+              </w:rPr>
+              <w:fldChar w:fldCharType="separate"/>
+            </w:r>
+            <w:r>
+              <w:rPr>
+                <w:noProof/>
+                <w:webHidden/>
+              </w:rPr>
+              <w:t>68</w:t>
             </w:r>
             <w:r>
               <w:rPr>
@@ -4465,7 +6553,7 @@
           <w:rFonts w:cs="Times New Roman"/>
         </w:rPr>
       </w:pPr>
-      <w:bookmarkStart w:id="1" w:name="_Toc156209544"/>
+      <w:bookmarkStart w:id="1" w:name="_Toc156238448"/>
       <w:r>
         <w:rPr>
           <w:rFonts w:cs="Times New Roman"/>
@@ -4617,7 +6705,7 @@
           <w:lang w:val="en-GB"/>
         </w:rPr>
       </w:pPr>
-      <w:bookmarkStart w:id="2" w:name="_Toc156209545"/>
+      <w:bookmarkStart w:id="2" w:name="_Toc156238449"/>
       <w:r>
         <w:rPr>
           <w:lang w:val="en-GB"/>
@@ -4793,7 +6881,7 @@
           <w:rFonts w:cs="Times New Roman"/>
         </w:rPr>
       </w:pPr>
-      <w:bookmarkStart w:id="3" w:name="_Toc156209546"/>
+      <w:bookmarkStart w:id="3" w:name="_Toc156238450"/>
       <w:r>
         <w:rPr>
           <w:rFonts w:cs="Times New Roman"/>
@@ -4820,7 +6908,7 @@
       <w:pPr>
         <w:pStyle w:val="Nagwek2"/>
       </w:pPr>
-      <w:bookmarkStart w:id="4" w:name="_Toc156209547"/>
+      <w:bookmarkStart w:id="4" w:name="_Toc156238451"/>
       <w:r>
         <w:t>1.1 Wprowadzenie</w:t>
       </w:r>
@@ -5586,7 +7674,7 @@
       <w:pPr>
         <w:pStyle w:val="Nagwek2"/>
       </w:pPr>
-      <w:bookmarkStart w:id="6" w:name="_Toc156209548"/>
+      <w:bookmarkStart w:id="6" w:name="_Toc156238452"/>
       <w:r>
         <w:t>1.2 Cel i zakres pracy</w:t>
       </w:r>
@@ -5751,7 +7839,7 @@
       <w:pPr>
         <w:pStyle w:val="Nagwek2"/>
       </w:pPr>
-      <w:bookmarkStart w:id="7" w:name="_Toc156209549"/>
+      <w:bookmarkStart w:id="7" w:name="_Toc156238453"/>
       <w:r>
         <w:t>1.3 Wykorzystane technologie</w:t>
       </w:r>
@@ -5935,7 +8023,7 @@
       <w:pPr>
         <w:pStyle w:val="Nagwek3"/>
       </w:pPr>
-      <w:bookmarkStart w:id="8" w:name="_Toc156209550"/>
+      <w:bookmarkStart w:id="8" w:name="_Toc156238454"/>
       <w:r>
         <w:t>1.3.1 Technologie backendowe</w:t>
       </w:r>
@@ -6508,7 +8596,7 @@
       <w:pPr>
         <w:pStyle w:val="Nagwek3"/>
       </w:pPr>
-      <w:bookmarkStart w:id="9" w:name="_Toc156209551"/>
+      <w:bookmarkStart w:id="9" w:name="_Toc156238455"/>
       <w:r>
         <w:t>1.3.2 Technologie frontendowe</w:t>
       </w:r>
@@ -7055,7 +9143,7 @@
       <w:pPr>
         <w:pStyle w:val="Nagwek1"/>
       </w:pPr>
-      <w:bookmarkStart w:id="10" w:name="_Toc156209552"/>
+      <w:bookmarkStart w:id="10" w:name="_Toc156238456"/>
       <w:r>
         <w:lastRenderedPageBreak/>
         <w:t>Rozdział II.</w:t>
@@ -7070,7 +9158,7 @@
       <w:pPr>
         <w:pStyle w:val="Nagwek2"/>
       </w:pPr>
-      <w:bookmarkStart w:id="11" w:name="_Toc156209553"/>
+      <w:bookmarkStart w:id="11" w:name="_Toc156238457"/>
       <w:r>
         <w:t>2.1</w:t>
       </w:r>
@@ -8956,7 +11044,7 @@
       <w:pPr>
         <w:pStyle w:val="Nagwek2"/>
       </w:pPr>
-      <w:bookmarkStart w:id="12" w:name="_Toc156209554"/>
+      <w:bookmarkStart w:id="12" w:name="_Toc156238458"/>
       <w:r>
         <w:t>2.2 Funkcjonalności systemu</w:t>
       </w:r>
@@ -9056,7 +11144,7 @@
       <w:pPr>
         <w:pStyle w:val="Nagwek3"/>
       </w:pPr>
-      <w:bookmarkStart w:id="13" w:name="_Toc156209555"/>
+      <w:bookmarkStart w:id="13" w:name="_Toc156238459"/>
       <w:r>
         <w:t>2.</w:t>
       </w:r>
@@ -9333,7 +11421,7 @@
       <w:pPr>
         <w:pStyle w:val="Nagwek3"/>
       </w:pPr>
-      <w:bookmarkStart w:id="14" w:name="_Toc156209556"/>
+      <w:bookmarkStart w:id="14" w:name="_Toc156238460"/>
       <w:r>
         <w:t>2.</w:t>
       </w:r>
@@ -10235,7 +12323,7 @@
       <w:pPr>
         <w:pStyle w:val="Nagwek3"/>
       </w:pPr>
-      <w:bookmarkStart w:id="15" w:name="_Toc156209557"/>
+      <w:bookmarkStart w:id="15" w:name="_Toc156238461"/>
       <w:r>
         <w:t>2.</w:t>
       </w:r>
@@ -10732,7 +12820,7 @@
       <w:pPr>
         <w:pStyle w:val="Nagwek1"/>
       </w:pPr>
-      <w:bookmarkStart w:id="16" w:name="_Toc156209558"/>
+      <w:bookmarkStart w:id="16" w:name="_Toc156238462"/>
       <w:r>
         <w:lastRenderedPageBreak/>
         <w:t>Rozdział III. Diagram przypadków użycia</w:t>
@@ -10784,7 +12872,7 @@
       <w:pPr>
         <w:pStyle w:val="Nagwek2"/>
       </w:pPr>
-      <w:bookmarkStart w:id="17" w:name="_Toc156209559"/>
+      <w:bookmarkStart w:id="17" w:name="_Toc156238463"/>
       <w:r>
         <w:t>3.1 Aktorzy systemowi</w:t>
       </w:r>
@@ -10897,7 +12985,7 @@
       <w:pPr>
         <w:pStyle w:val="Nagwek2"/>
       </w:pPr>
-      <w:bookmarkStart w:id="18" w:name="_Toc156209560"/>
+      <w:bookmarkStart w:id="18" w:name="_Toc156238464"/>
       <w:r>
         <w:t>3.2 Diagram przypadków użycia</w:t>
       </w:r>
@@ -11672,7 +13760,7 @@
       <w:pPr>
         <w:pStyle w:val="Nagwek2"/>
       </w:pPr>
-      <w:bookmarkStart w:id="19" w:name="_Toc156209561"/>
+      <w:bookmarkStart w:id="19" w:name="_Toc156238465"/>
       <w:r>
         <w:t>3.3 Lista przypadków użycia</w:t>
       </w:r>
@@ -11749,7 +13837,7 @@
       <w:pPr>
         <w:pStyle w:val="Nagwek3"/>
       </w:pPr>
-      <w:bookmarkStart w:id="20" w:name="_Toc156209562"/>
+      <w:bookmarkStart w:id="20" w:name="_Toc156238466"/>
       <w:r>
         <w:lastRenderedPageBreak/>
         <w:t>3.3.1 Lista PU ogólnych</w:t>
@@ -15120,7 +17208,7 @@
       <w:pPr>
         <w:pStyle w:val="Nagwek3"/>
       </w:pPr>
-      <w:bookmarkStart w:id="21" w:name="_Toc156209563"/>
+      <w:bookmarkStart w:id="21" w:name="_Toc156238467"/>
       <w:r>
         <w:t>3.3.2 Lista PU modułu hodowlanego</w:t>
       </w:r>
@@ -25208,7 +27296,7 @@
         </w:rPr>
         <w:br w:type="page"/>
       </w:r>
-      <w:bookmarkStart w:id="22" w:name="_Toc156209564"/>
+      <w:bookmarkStart w:id="22" w:name="_Toc156238468"/>
       <w:r>
         <w:lastRenderedPageBreak/>
         <w:t>3.3.3 Lista PU modułu uprawowego</w:t>
@@ -31264,7 +33352,7 @@
       <w:pPr>
         <w:pStyle w:val="Nagwek1"/>
       </w:pPr>
-      <w:bookmarkStart w:id="23" w:name="_Toc156209565"/>
+      <w:bookmarkStart w:id="23" w:name="_Toc156238469"/>
       <w:r>
         <w:lastRenderedPageBreak/>
         <w:t>Rozdział I</w:t>
@@ -31282,7 +33370,7 @@
       <w:pPr>
         <w:pStyle w:val="Nagwek2"/>
       </w:pPr>
-      <w:bookmarkStart w:id="24" w:name="_Toc156209566"/>
+      <w:bookmarkStart w:id="24" w:name="_Toc156238470"/>
       <w:r>
         <w:t>4</w:t>
       </w:r>
@@ -31542,7 +33630,7 @@
       <w:pPr>
         <w:pStyle w:val="Nagwek2"/>
       </w:pPr>
-      <w:bookmarkStart w:id="25" w:name="_Toc156209567"/>
+      <w:bookmarkStart w:id="25" w:name="_Toc156238471"/>
       <w:r>
         <w:lastRenderedPageBreak/>
         <w:t>4</w:t>
@@ -32833,7 +34921,7 @@
       <w:pPr>
         <w:pStyle w:val="Nagwek2"/>
       </w:pPr>
-      <w:bookmarkStart w:id="26" w:name="_Toc156209568"/>
+      <w:bookmarkStart w:id="26" w:name="_Toc156238472"/>
       <w:r>
         <w:t>4</w:t>
       </w:r>
@@ -34404,7 +36492,7 @@
       <w:pPr>
         <w:pStyle w:val="Nagwek2"/>
       </w:pPr>
-      <w:bookmarkStart w:id="27" w:name="_Toc156209569"/>
+      <w:bookmarkStart w:id="27" w:name="_Toc156238473"/>
       <w:r>
         <w:t>4</w:t>
       </w:r>
@@ -35568,7 +37656,7 @@
       <w:pPr>
         <w:pStyle w:val="Nagwek1"/>
       </w:pPr>
-      <w:bookmarkStart w:id="28" w:name="_Toc156209570"/>
+      <w:bookmarkStart w:id="28" w:name="_Toc156238474"/>
       <w:r>
         <w:lastRenderedPageBreak/>
         <w:t xml:space="preserve">Rozdział </w:t>
@@ -35807,7 +37895,7 @@
       <w:pPr>
         <w:pStyle w:val="Nagwek2"/>
       </w:pPr>
-      <w:bookmarkStart w:id="29" w:name="_Toc156209571"/>
+      <w:bookmarkStart w:id="29" w:name="_Toc156238475"/>
       <w:r>
         <w:t>5.1 Funkcjonalności użytkownika</w:t>
       </w:r>
@@ -35964,7 +38052,7 @@
       <w:pPr>
         <w:pStyle w:val="Nagwek3"/>
       </w:pPr>
-      <w:bookmarkStart w:id="30" w:name="_Toc156209572"/>
+      <w:bookmarkStart w:id="30" w:name="_Toc156238476"/>
       <w:r>
         <w:lastRenderedPageBreak/>
         <w:t>5.1.1 Zmiana języka interfejsu przed zalogowaniem</w:t>
@@ -36045,7 +38133,7 @@
       <w:pPr>
         <w:pStyle w:val="Nagwek3"/>
       </w:pPr>
-      <w:bookmarkStart w:id="31" w:name="_Toc156209573"/>
+      <w:bookmarkStart w:id="31" w:name="_Toc156238477"/>
       <w:r>
         <w:t>5.1.2 Rejestracja użytkownika</w:t>
       </w:r>
@@ -36291,7 +38379,7 @@
       <w:pPr>
         <w:pStyle w:val="Nagwek3"/>
       </w:pPr>
-      <w:bookmarkStart w:id="32" w:name="_Toc156209574"/>
+      <w:bookmarkStart w:id="32" w:name="_Toc156238478"/>
       <w:r>
         <w:t>5.1.3 Logowanie</w:t>
       </w:r>
@@ -36419,7 +38507,7 @@
         </w:rPr>
         <w:lastRenderedPageBreak/>
         <w:drawing>
-          <wp:inline distT="0" distB="0" distL="0" distR="0" wp14:anchorId="3A90CF24" wp14:editId="7D230E2A">
+          <wp:inline distT="0" distB="0" distL="0" distR="0" wp14:anchorId="3A90CF24" wp14:editId="0C8CC56C">
             <wp:extent cx="1597231" cy="3545618"/>
             <wp:effectExtent l="0" t="0" r="0" b="0"/>
             <wp:docPr id="738041142" name="Obraz 3"/>
@@ -36481,7 +38569,7 @@
       <w:pPr>
         <w:pStyle w:val="Nagwek3"/>
       </w:pPr>
-      <w:bookmarkStart w:id="33" w:name="_Toc156209575"/>
+      <w:bookmarkStart w:id="33" w:name="_Toc156238479"/>
       <w:r>
         <w:t>5.1.4 Wylogowanie</w:t>
       </w:r>
@@ -36673,7 +38761,7 @@
       <w:pPr>
         <w:pStyle w:val="Nagwek3"/>
       </w:pPr>
-      <w:bookmarkStart w:id="34" w:name="_Toc156209576"/>
+      <w:bookmarkStart w:id="34" w:name="_Toc156238480"/>
       <w:r>
         <w:t>5.1.5 Funkcjonalności strony głównej</w:t>
       </w:r>
@@ -36763,7 +38851,7 @@
       <w:pPr>
         <w:pStyle w:val="Nagwek3"/>
       </w:pPr>
-      <w:bookmarkStart w:id="35" w:name="_Toc156209577"/>
+      <w:bookmarkStart w:id="35" w:name="_Toc156238481"/>
       <w:r>
         <w:t>5.1.6 Edycja danych użytkownika</w:t>
       </w:r>
@@ -36929,7 +39017,7 @@
       <w:pPr>
         <w:pStyle w:val="Nagwek3"/>
       </w:pPr>
-      <w:bookmarkStart w:id="36" w:name="_Toc156209578"/>
+      <w:bookmarkStart w:id="36" w:name="_Toc156238482"/>
       <w:r>
         <w:t>5.1.7 Zmiana hasła</w:t>
       </w:r>
@@ -37102,7 +39190,7 @@
       <w:pPr>
         <w:pStyle w:val="Nagwek3"/>
       </w:pPr>
-      <w:bookmarkStart w:id="37" w:name="_Toc156209579"/>
+      <w:bookmarkStart w:id="37" w:name="_Toc156238483"/>
       <w:r>
         <w:t>5.1.8 Usunięcie konta</w:t>
       </w:r>
@@ -37192,7 +39280,7 @@
       <w:pPr>
         <w:pStyle w:val="Nagwek2"/>
       </w:pPr>
-      <w:bookmarkStart w:id="38" w:name="_Toc156209580"/>
+      <w:bookmarkStart w:id="38" w:name="_Toc156238484"/>
       <w:r>
         <w:lastRenderedPageBreak/>
         <w:t>5.2 Zarządzanie hodowlą – moduł hodowlany</w:t>
@@ -37364,7 +39452,7 @@
       <w:pPr>
         <w:pStyle w:val="Nagwek3"/>
       </w:pPr>
-      <w:bookmarkStart w:id="39" w:name="_Toc156209581"/>
+      <w:bookmarkStart w:id="39" w:name="_Toc156238485"/>
       <w:r>
         <w:t>5.2.1 Dodanie stada</w:t>
       </w:r>
@@ -37482,7 +39570,7 @@
       <w:pPr>
         <w:pStyle w:val="Nagwek3"/>
       </w:pPr>
-      <w:bookmarkStart w:id="40" w:name="_Toc156209582"/>
+      <w:bookmarkStart w:id="40" w:name="_Toc156238486"/>
       <w:r>
         <w:t>5.2.2 Edycja stada</w:t>
       </w:r>
@@ -37546,7 +39634,7 @@
       <w:pPr>
         <w:pStyle w:val="Nagwek3"/>
       </w:pPr>
-      <w:bookmarkStart w:id="41" w:name="_Toc156209583"/>
+      <w:bookmarkStart w:id="41" w:name="_Toc156238487"/>
       <w:r>
         <w:t>5.2.3 Usunięcie stada</w:t>
       </w:r>
@@ -37642,7 +39730,7 @@
       <w:pPr>
         <w:pStyle w:val="Nagwek3"/>
       </w:pPr>
-      <w:bookmarkStart w:id="42" w:name="_Toc156209584"/>
+      <w:bookmarkStart w:id="42" w:name="_Toc156238488"/>
       <w:r>
         <w:t>5.2.4 Wybór stada</w:t>
       </w:r>
@@ -37738,7 +39826,7 @@
       <w:pPr>
         <w:pStyle w:val="Nagwek3"/>
       </w:pPr>
-      <w:bookmarkStart w:id="43" w:name="_Toc156209585"/>
+      <w:bookmarkStart w:id="43" w:name="_Toc156238489"/>
       <w:r>
         <w:t>5.2.5 Wyszukanie krów</w:t>
       </w:r>
@@ -37842,7 +39930,7 @@
       <w:pPr>
         <w:pStyle w:val="Nagwek3"/>
       </w:pPr>
-      <w:bookmarkStart w:id="44" w:name="_Toc156209586"/>
+      <w:bookmarkStart w:id="44" w:name="_Toc156238490"/>
       <w:r>
         <w:lastRenderedPageBreak/>
         <w:t>5.2.6 Dodanie krowy</w:t>
@@ -38008,7 +40096,7 @@
       <w:pPr>
         <w:pStyle w:val="Nagwek3"/>
       </w:pPr>
-      <w:bookmarkStart w:id="45" w:name="_Toc156209587"/>
+      <w:bookmarkStart w:id="45" w:name="_Toc156238491"/>
       <w:r>
         <w:t>5.2.7 Edycja danych krowy</w:t>
       </w:r>
@@ -38192,7 +40280,7 @@
       <w:pPr>
         <w:pStyle w:val="Nagwek3"/>
       </w:pPr>
-      <w:bookmarkStart w:id="46" w:name="_Toc156209588"/>
+      <w:bookmarkStart w:id="46" w:name="_Toc156238492"/>
       <w:r>
         <w:t>5.2.8 Usunięcie krowy</w:t>
       </w:r>
@@ -38298,7 +40386,7 @@
       <w:pPr>
         <w:pStyle w:val="Nagwek3"/>
       </w:pPr>
-      <w:bookmarkStart w:id="47" w:name="_Toc156209589"/>
+      <w:bookmarkStart w:id="47" w:name="_Toc156238493"/>
       <w:r>
         <w:t>5.2.9 Dodanie udoju</w:t>
       </w:r>
@@ -38513,55 +40601,7 @@
           <w:sz w:val="24"/>
           <w:szCs w:val="24"/>
         </w:rPr>
-        <w:t>Przycisk</w:t>
-      </w:r>
-      <w:r>
-        <w:rPr>
-          <w:rFonts w:ascii="Times New Roman" w:hAnsi="Times New Roman" w:cs="Times New Roman"/>
-          <w:sz w:val="24"/>
-          <w:szCs w:val="24"/>
-        </w:rPr>
-        <w:t>i</w:t>
-      </w:r>
-      <w:r>
-        <w:rPr>
-          <w:rFonts w:ascii="Times New Roman" w:hAnsi="Times New Roman" w:cs="Times New Roman"/>
-          <w:sz w:val="24"/>
-          <w:szCs w:val="24"/>
-        </w:rPr>
-        <w:t xml:space="preserve"> dodawania udoju </w:t>
-      </w:r>
-      <w:r>
-        <w:rPr>
-          <w:rFonts w:ascii="Times New Roman" w:hAnsi="Times New Roman" w:cs="Times New Roman"/>
-          <w:sz w:val="24"/>
-          <w:szCs w:val="24"/>
-        </w:rPr>
-        <w:t>są</w:t>
-      </w:r>
-      <w:r>
-        <w:rPr>
-          <w:rFonts w:ascii="Times New Roman" w:hAnsi="Times New Roman" w:cs="Times New Roman"/>
-          <w:sz w:val="24"/>
-          <w:szCs w:val="24"/>
-        </w:rPr>
-        <w:t xml:space="preserve"> zablokowan</w:t>
-      </w:r>
-      <w:r>
-        <w:rPr>
-          <w:rFonts w:ascii="Times New Roman" w:hAnsi="Times New Roman" w:cs="Times New Roman"/>
-          <w:sz w:val="24"/>
-          <w:szCs w:val="24"/>
-        </w:rPr>
-        <w:t>e</w:t>
-      </w:r>
-      <w:r>
-        <w:rPr>
-          <w:rFonts w:ascii="Times New Roman" w:hAnsi="Times New Roman" w:cs="Times New Roman"/>
-          <w:sz w:val="24"/>
-          <w:szCs w:val="24"/>
-        </w:rPr>
-        <w:t xml:space="preserve"> dla zwierzęcia, które nie jest samicą.</w:t>
+        <w:t>Przyciski dodawania udoju są zablokowane dla zwierzęcia, które nie jest samicą.</w:t>
       </w:r>
       <w:r>
         <w:rPr>
@@ -38611,7 +40651,7 @@
       <w:pPr>
         <w:pStyle w:val="Nagwek3"/>
       </w:pPr>
-      <w:bookmarkStart w:id="48" w:name="_Toc156209590"/>
+      <w:bookmarkStart w:id="48" w:name="_Toc156238494"/>
       <w:r>
         <w:t>5.2.10 Edycja udoju</w:t>
       </w:r>
@@ -38683,7 +40723,7 @@
       <w:pPr>
         <w:pStyle w:val="Nagwek3"/>
       </w:pPr>
-      <w:bookmarkStart w:id="49" w:name="_Toc156209591"/>
+      <w:bookmarkStart w:id="49" w:name="_Toc156238495"/>
       <w:r>
         <w:t>5.2.11 Usunięcie udoju</w:t>
       </w:r>
@@ -38747,9 +40787,11 @@
       <w:pPr>
         <w:pStyle w:val="Nagwek3"/>
       </w:pPr>
+      <w:bookmarkStart w:id="50" w:name="_Toc156238496"/>
       <w:r>
         <w:t>5.2.12 Dodanie okresu laktacji</w:t>
       </w:r>
+      <w:bookmarkEnd w:id="50"/>
     </w:p>
     <w:p>
       <w:pPr>
@@ -38809,23 +40851,7 @@
           <w:sz w:val="24"/>
           <w:szCs w:val="24"/>
         </w:rPr>
-        <w:t xml:space="preserve">Przycisk dodawania </w:t>
-      </w:r>
-      <w:r>
-        <w:rPr>
-          <w:rFonts w:ascii="Times New Roman" w:hAnsi="Times New Roman" w:cs="Times New Roman"/>
-          <w:sz w:val="24"/>
-          <w:szCs w:val="24"/>
-        </w:rPr>
-        <w:t>okresu laktacyjnego</w:t>
-      </w:r>
-      <w:r>
-        <w:rPr>
-          <w:rFonts w:ascii="Times New Roman" w:hAnsi="Times New Roman" w:cs="Times New Roman"/>
-          <w:sz w:val="24"/>
-          <w:szCs w:val="24"/>
-        </w:rPr>
-        <w:t xml:space="preserve"> jest zablokowany dla zwierzęcia, które nie jest samicą.</w:t>
+        <w:t>Przycisk dodawania okresu laktacyjnego jest zablokowany dla zwierzęcia, które nie jest samicą.</w:t>
       </w:r>
       <w:r>
         <w:rPr>
@@ -38857,6 +40883,7 @@
       <w:pPr>
         <w:pStyle w:val="Nagwek3"/>
       </w:pPr>
+      <w:bookmarkStart w:id="51" w:name="_Toc156238497"/>
       <w:r>
         <w:lastRenderedPageBreak/>
         <w:t>5.2.13 Edycja okresu laktacji</w:t>
@@ -38864,6 +40891,7 @@
       <w:r>
         <w:t>/Zakończenie okresu laktacji</w:t>
       </w:r>
+      <w:bookmarkEnd w:id="51"/>
     </w:p>
     <w:p>
       <w:pPr>
@@ -38923,9 +40951,11 @@
       <w:pPr>
         <w:pStyle w:val="Nagwek3"/>
       </w:pPr>
+      <w:bookmarkStart w:id="52" w:name="_Toc156238498"/>
       <w:r>
         <w:t>5.2.14 Usunięcie okresu laktacji</w:t>
       </w:r>
+      <w:bookmarkEnd w:id="52"/>
     </w:p>
     <w:p>
       <w:pPr>
@@ -38951,63 +40981,7 @@
           <w:sz w:val="24"/>
           <w:szCs w:val="24"/>
         </w:rPr>
-        <w:t>Usuwanie</w:t>
-      </w:r>
-      <w:r>
-        <w:rPr>
-          <w:rFonts w:ascii="Times New Roman" w:hAnsi="Times New Roman" w:cs="Times New Roman"/>
-          <w:sz w:val="24"/>
-          <w:szCs w:val="24"/>
-        </w:rPr>
-        <w:t xml:space="preserve"> okres</w:t>
-      </w:r>
-      <w:r>
-        <w:rPr>
-          <w:rFonts w:ascii="Times New Roman" w:hAnsi="Times New Roman" w:cs="Times New Roman"/>
-          <w:sz w:val="24"/>
-          <w:szCs w:val="24"/>
-        </w:rPr>
-        <w:t>u</w:t>
-      </w:r>
-      <w:r>
-        <w:rPr>
-          <w:rFonts w:ascii="Times New Roman" w:hAnsi="Times New Roman" w:cs="Times New Roman"/>
-          <w:sz w:val="24"/>
-          <w:szCs w:val="24"/>
-        </w:rPr>
-        <w:t xml:space="preserve"> laktac</w:t>
-      </w:r>
-      <w:r>
-        <w:rPr>
-          <w:rFonts w:ascii="Times New Roman" w:hAnsi="Times New Roman" w:cs="Times New Roman"/>
-          <w:sz w:val="24"/>
-          <w:szCs w:val="24"/>
-        </w:rPr>
-        <w:t>ji</w:t>
-      </w:r>
-      <w:r>
-        <w:rPr>
-          <w:rFonts w:ascii="Times New Roman" w:hAnsi="Times New Roman" w:cs="Times New Roman"/>
-          <w:sz w:val="24"/>
-          <w:szCs w:val="24"/>
-        </w:rPr>
-        <w:t xml:space="preserve"> </w:t>
-      </w:r>
-      <w:r>
-        <w:rPr>
-          <w:rFonts w:ascii="Times New Roman" w:hAnsi="Times New Roman" w:cs="Times New Roman"/>
-          <w:sz w:val="24"/>
-          <w:szCs w:val="24"/>
-        </w:rPr>
-        <w:t>odbywa się w</w:t>
-      </w:r>
-      <w:r>
-        <w:rPr>
-          <w:rFonts w:ascii="Times New Roman" w:hAnsi="Times New Roman" w:cs="Times New Roman"/>
-          <w:sz w:val="24"/>
-          <w:szCs w:val="24"/>
-        </w:rPr>
-        <w:t xml:space="preserve"> widoku </w:t>
+        <w:t xml:space="preserve">Usuwanie okresu laktacji odbywa się w widoku </w:t>
       </w:r>
       <w:r>
         <w:rPr>
@@ -39025,103 +40999,7 @@
           <w:sz w:val="24"/>
           <w:szCs w:val="24"/>
         </w:rPr>
-        <w:t>.</w:t>
-      </w:r>
-      <w:r>
-        <w:rPr>
-          <w:rFonts w:ascii="Times New Roman" w:hAnsi="Times New Roman" w:cs="Times New Roman"/>
-          <w:sz w:val="24"/>
-          <w:szCs w:val="24"/>
-        </w:rPr>
-        <w:t xml:space="preserve"> </w:t>
-      </w:r>
-      <w:r>
-        <w:rPr>
-          <w:rFonts w:ascii="Times New Roman" w:hAnsi="Times New Roman" w:cs="Times New Roman"/>
-          <w:sz w:val="24"/>
-          <w:szCs w:val="24"/>
-        </w:rPr>
-        <w:t>W</w:t>
-      </w:r>
-      <w:r>
-        <w:rPr>
-          <w:rFonts w:ascii="Times New Roman" w:hAnsi="Times New Roman" w:cs="Times New Roman"/>
-          <w:sz w:val="24"/>
-          <w:szCs w:val="24"/>
-        </w:rPr>
-        <w:t xml:space="preserve"> sekcji „wykres wydajności mlecznej”, widocznej po prawej stronie, </w:t>
-      </w:r>
-      <w:r>
-        <w:rPr>
-          <w:rFonts w:ascii="Times New Roman" w:hAnsi="Times New Roman" w:cs="Times New Roman"/>
-          <w:sz w:val="24"/>
-          <w:szCs w:val="24"/>
-        </w:rPr>
-        <w:t xml:space="preserve">należy </w:t>
-      </w:r>
-      <w:r>
-        <w:rPr>
-          <w:rFonts w:ascii="Times New Roman" w:hAnsi="Times New Roman" w:cs="Times New Roman"/>
-          <w:sz w:val="24"/>
-          <w:szCs w:val="24"/>
-        </w:rPr>
-        <w:t xml:space="preserve">wybrać okres laktacji, który ma zostać </w:t>
-      </w:r>
-      <w:r>
-        <w:rPr>
-          <w:rFonts w:ascii="Times New Roman" w:hAnsi="Times New Roman" w:cs="Times New Roman"/>
-          <w:sz w:val="24"/>
-          <w:szCs w:val="24"/>
-        </w:rPr>
-        <w:t>usunięty</w:t>
-      </w:r>
-      <w:r>
-        <w:rPr>
-          <w:rFonts w:ascii="Times New Roman" w:hAnsi="Times New Roman" w:cs="Times New Roman"/>
-          <w:sz w:val="24"/>
-          <w:szCs w:val="24"/>
-        </w:rPr>
-        <w:t xml:space="preserve">. </w:t>
-      </w:r>
-      <w:r>
-        <w:rPr>
-          <w:rFonts w:ascii="Times New Roman" w:hAnsi="Times New Roman" w:cs="Times New Roman"/>
-          <w:sz w:val="24"/>
-          <w:szCs w:val="24"/>
-        </w:rPr>
-        <w:t>Następnie</w:t>
-      </w:r>
-      <w:r>
-        <w:rPr>
-          <w:rFonts w:ascii="Times New Roman" w:hAnsi="Times New Roman" w:cs="Times New Roman"/>
-          <w:sz w:val="24"/>
-          <w:szCs w:val="24"/>
-        </w:rPr>
-        <w:t xml:space="preserve"> należy nacisnąć „</w:t>
-      </w:r>
-      <w:r>
-        <w:rPr>
-          <w:rFonts w:ascii="Times New Roman" w:hAnsi="Times New Roman" w:cs="Times New Roman"/>
-          <w:sz w:val="24"/>
-          <w:szCs w:val="24"/>
-        </w:rPr>
-        <w:t xml:space="preserve">usuń </w:t>
-      </w:r>
-      <w:r>
-        <w:rPr>
-          <w:rFonts w:ascii="Times New Roman" w:hAnsi="Times New Roman" w:cs="Times New Roman"/>
-          <w:sz w:val="24"/>
-          <w:szCs w:val="24"/>
-        </w:rPr>
-        <w:t>laktację</w:t>
-      </w:r>
-      <w:r>
-        <w:rPr>
-          <w:rFonts w:ascii="Times New Roman" w:hAnsi="Times New Roman" w:cs="Times New Roman"/>
-          <w:sz w:val="24"/>
-          <w:szCs w:val="24"/>
-        </w:rPr>
-        <w:t>”, a w okienku dialogowym potwierdzić usuwanie. Po skończonej operacji, aplikacja potwierdzi usunięcie.</w:t>
+        <w:t>. W sekcji „wykres wydajności mlecznej”, widocznej po prawej stronie, należy wybrać okres laktacji, który ma zostać usunięty. Następnie należy nacisnąć „usuń laktację”, a w okienku dialogowym potwierdzić usuwanie. Po skończonej operacji, aplikacja potwierdzi usunięcie.</w:t>
       </w:r>
     </w:p>
     <w:p>
@@ -39137,9 +41015,11 @@
       <w:pPr>
         <w:pStyle w:val="Nagwek3"/>
       </w:pPr>
+      <w:bookmarkStart w:id="53" w:name="_Toc156238499"/>
       <w:r>
         <w:t>5.2.15 Wyświetlenie wykresu wydajności mlecznej krowy</w:t>
       </w:r>
+      <w:bookmarkEnd w:id="53"/>
     </w:p>
     <w:p>
       <w:pPr>
@@ -39183,31 +41063,7 @@
           <w:sz w:val="24"/>
           <w:szCs w:val="24"/>
         </w:rPr>
-        <w:t xml:space="preserve">. </w:t>
-      </w:r>
-      <w:r>
-        <w:rPr>
-          <w:rFonts w:ascii="Times New Roman" w:hAnsi="Times New Roman" w:cs="Times New Roman"/>
-          <w:sz w:val="24"/>
-          <w:szCs w:val="24"/>
-        </w:rPr>
-        <w:t>Przejść do nie</w:t>
-      </w:r>
-      <w:r>
-        <w:rPr>
-          <w:rFonts w:ascii="Times New Roman" w:hAnsi="Times New Roman" w:cs="Times New Roman"/>
-          <w:sz w:val="24"/>
-          <w:szCs w:val="24"/>
-        </w:rPr>
-        <w:t>go</w:t>
-      </w:r>
-      <w:r>
-        <w:rPr>
-          <w:rFonts w:ascii="Times New Roman" w:hAnsi="Times New Roman" w:cs="Times New Roman"/>
-          <w:sz w:val="24"/>
-          <w:szCs w:val="24"/>
-        </w:rPr>
-        <w:t xml:space="preserve"> można, wyszukując zwierzę w widoku </w:t>
+        <w:t xml:space="preserve">. Przejść do niego można, wyszukując zwierzę w widoku </w:t>
       </w:r>
       <w:r>
         <w:rPr>
@@ -39243,31 +41099,7 @@
           <w:sz w:val="24"/>
           <w:szCs w:val="24"/>
         </w:rPr>
-        <w:t xml:space="preserve">” w wierszu krowy, której </w:t>
-      </w:r>
-      <w:r>
-        <w:rPr>
-          <w:rFonts w:ascii="Times New Roman" w:hAnsi="Times New Roman" w:cs="Times New Roman"/>
-          <w:sz w:val="24"/>
-          <w:szCs w:val="24"/>
-        </w:rPr>
-        <w:t>wykres ma zostać wyświetlony</w:t>
-      </w:r>
-      <w:r>
-        <w:rPr>
-          <w:rFonts w:ascii="Times New Roman" w:hAnsi="Times New Roman" w:cs="Times New Roman"/>
-          <w:sz w:val="24"/>
-          <w:szCs w:val="24"/>
-        </w:rPr>
-        <w:t>.</w:t>
-      </w:r>
-      <w:r>
-        <w:rPr>
-          <w:rFonts w:ascii="Times New Roman" w:hAnsi="Times New Roman" w:cs="Times New Roman"/>
-          <w:sz w:val="24"/>
-          <w:szCs w:val="24"/>
-        </w:rPr>
-        <w:t xml:space="preserve"> Wykres znajduje się w sekcji „wykres wydajności mlecznej krowy”, gdzie można też wybrać inny okres laktacji, dla którego ma zostać wygenerowany raport.</w:t>
+        <w:t>” w wierszu krowy, której wykres ma zostać wyświetlony. Wykres znajduje się w sekcji „wykres wydajności mlecznej krowy”, gdzie można też wybrać inny okres laktacji, dla którego ma zostać wygenerowany raport.</w:t>
       </w:r>
       <w:r>
         <w:rPr>
@@ -39291,9 +41123,11 @@
       <w:pPr>
         <w:pStyle w:val="Nagwek3"/>
       </w:pPr>
+      <w:bookmarkStart w:id="54" w:name="_Toc156238500"/>
       <w:r>
         <w:t>5.2.16 Dodanie pomiaru wagi</w:t>
       </w:r>
+      <w:bookmarkEnd w:id="54"/>
     </w:p>
     <w:p>
       <w:pPr>
@@ -39319,55 +41153,7 @@
           <w:sz w:val="24"/>
           <w:szCs w:val="24"/>
         </w:rPr>
-        <w:t xml:space="preserve">Dodanie </w:t>
-      </w:r>
-      <w:r>
-        <w:rPr>
-          <w:rFonts w:ascii="Times New Roman" w:hAnsi="Times New Roman" w:cs="Times New Roman"/>
-          <w:sz w:val="24"/>
-          <w:szCs w:val="24"/>
-        </w:rPr>
-        <w:t>pomiaru wagi</w:t>
-      </w:r>
-      <w:r>
-        <w:rPr>
-          <w:rFonts w:ascii="Times New Roman" w:hAnsi="Times New Roman" w:cs="Times New Roman"/>
-          <w:sz w:val="24"/>
-          <w:szCs w:val="24"/>
-        </w:rPr>
-        <w:t xml:space="preserve"> do krowy można wykonać na dwa sposoby. Pierwszy z nich to wybranie przycisku z ikoną </w:t>
-      </w:r>
-      <w:r>
-        <w:rPr>
-          <w:rFonts w:ascii="Times New Roman" w:hAnsi="Times New Roman" w:cs="Times New Roman"/>
-          <w:sz w:val="24"/>
-          <w:szCs w:val="24"/>
-        </w:rPr>
-        <w:t>wagi</w:t>
-      </w:r>
-      <w:r>
-        <w:rPr>
-          <w:rFonts w:ascii="Times New Roman" w:hAnsi="Times New Roman" w:cs="Times New Roman"/>
-          <w:sz w:val="24"/>
-          <w:szCs w:val="24"/>
-        </w:rPr>
-        <w:t xml:space="preserve">, w wierszu krowy, do której ma zostać dodany </w:t>
-      </w:r>
-      <w:r>
-        <w:rPr>
-          <w:rFonts w:ascii="Times New Roman" w:hAnsi="Times New Roman" w:cs="Times New Roman"/>
-          <w:sz w:val="24"/>
-          <w:szCs w:val="24"/>
-        </w:rPr>
-        <w:t>pomiar</w:t>
-      </w:r>
-      <w:r>
-        <w:rPr>
-          <w:rFonts w:ascii="Times New Roman" w:hAnsi="Times New Roman" w:cs="Times New Roman"/>
-          <w:sz w:val="24"/>
-          <w:szCs w:val="24"/>
-        </w:rPr>
-        <w:t>,</w:t>
+        <w:t>Dodanie pomiaru wagi do krowy można wykonać na dwa sposoby. Pierwszy z nich to wybranie przycisku z ikoną wagi, w wierszu krowy, do której ma zostać dodany pomiar,</w:t>
       </w:r>
       <w:r>
         <w:rPr>
@@ -39564,10 +41350,12 @@
       <w:pPr>
         <w:pStyle w:val="Nagwek3"/>
       </w:pPr>
+      <w:bookmarkStart w:id="55" w:name="_Toc156238501"/>
       <w:r>
         <w:lastRenderedPageBreak/>
         <w:t>5.2.17 Edycja pomiaru wagi</w:t>
       </w:r>
+      <w:bookmarkEnd w:id="55"/>
     </w:p>
     <w:p>
       <w:pPr>
@@ -39593,23 +41381,7 @@
           <w:sz w:val="24"/>
           <w:szCs w:val="24"/>
         </w:rPr>
-        <w:t xml:space="preserve">Aby edytować </w:t>
-      </w:r>
-      <w:r>
-        <w:rPr>
-          <w:rFonts w:ascii="Times New Roman" w:hAnsi="Times New Roman" w:cs="Times New Roman"/>
-          <w:sz w:val="24"/>
-          <w:szCs w:val="24"/>
-        </w:rPr>
-        <w:t>pomiar wagi</w:t>
-      </w:r>
-      <w:r>
-        <w:rPr>
-          <w:rFonts w:ascii="Times New Roman" w:hAnsi="Times New Roman" w:cs="Times New Roman"/>
-          <w:sz w:val="24"/>
-          <w:szCs w:val="24"/>
-        </w:rPr>
-        <w:t xml:space="preserve">, należy przejść do widoku „informacje o krowie” widocznego na </w:t>
+        <w:t xml:space="preserve">Aby edytować pomiar wagi, należy przejść do widoku „informacje o krowie” widocznego na </w:t>
       </w:r>
       <w:r>
         <w:rPr>
@@ -39627,71 +41399,7 @@
           <w:sz w:val="24"/>
           <w:szCs w:val="24"/>
         </w:rPr>
-        <w:t xml:space="preserve">. W sekcji „informacje o </w:t>
-      </w:r>
-      <w:r>
-        <w:rPr>
-          <w:rFonts w:ascii="Times New Roman" w:hAnsi="Times New Roman" w:cs="Times New Roman"/>
-          <w:sz w:val="24"/>
-          <w:szCs w:val="24"/>
-        </w:rPr>
-        <w:t>pomiarach wagi</w:t>
-      </w:r>
-      <w:r>
-        <w:rPr>
-          <w:rFonts w:ascii="Times New Roman" w:hAnsi="Times New Roman" w:cs="Times New Roman"/>
-          <w:sz w:val="24"/>
-          <w:szCs w:val="24"/>
-        </w:rPr>
-        <w:t>” w lewej</w:t>
-      </w:r>
-      <w:r>
-        <w:rPr>
-          <w:rFonts w:ascii="Times New Roman" w:hAnsi="Times New Roman" w:cs="Times New Roman"/>
-          <w:sz w:val="24"/>
-          <w:szCs w:val="24"/>
-        </w:rPr>
-        <w:t xml:space="preserve"> dolnej</w:t>
-      </w:r>
-      <w:r>
-        <w:rPr>
-          <w:rFonts w:ascii="Times New Roman" w:hAnsi="Times New Roman" w:cs="Times New Roman"/>
-          <w:sz w:val="24"/>
-          <w:szCs w:val="24"/>
-        </w:rPr>
-        <w:t xml:space="preserve"> części ekranu należy nacisnąć przycisk z ikoną ołówka, w wierszu zawierającym </w:t>
-      </w:r>
-      <w:r>
-        <w:rPr>
-          <w:rFonts w:ascii="Times New Roman" w:hAnsi="Times New Roman" w:cs="Times New Roman"/>
-          <w:sz w:val="24"/>
-          <w:szCs w:val="24"/>
-        </w:rPr>
-        <w:t>pomiar</w:t>
-      </w:r>
-      <w:r>
-        <w:rPr>
-          <w:rFonts w:ascii="Times New Roman" w:hAnsi="Times New Roman" w:cs="Times New Roman"/>
-          <w:sz w:val="24"/>
-          <w:szCs w:val="24"/>
-        </w:rPr>
-        <w:t xml:space="preserve">, który ma zostać zmieniony. System wyświetli następnie formularz edycji </w:t>
-      </w:r>
-      <w:r>
-        <w:rPr>
-          <w:rFonts w:ascii="Times New Roman" w:hAnsi="Times New Roman" w:cs="Times New Roman"/>
-          <w:sz w:val="24"/>
-          <w:szCs w:val="24"/>
-        </w:rPr>
-        <w:t>pomiaru</w:t>
-      </w:r>
-      <w:r>
-        <w:rPr>
-          <w:rFonts w:ascii="Times New Roman" w:hAnsi="Times New Roman" w:cs="Times New Roman"/>
-          <w:sz w:val="24"/>
-          <w:szCs w:val="24"/>
-        </w:rPr>
-        <w:t>, gdzie mogą zostać dokonane zmiany. Po wprowadzeniu zmian, należy wybrać przycisk „edytuj”. Jeśli dane nie zawierają błędów, zostaną one wprowadzone do systemu, a użytkownik zostanie o tym poinformowany. Jeśli dane będą zawierać błędy, system wyświetli stosowane informacje.</w:t>
+        <w:t>. W sekcji „informacje o pomiarach wagi” w lewej dolnej części ekranu należy nacisnąć przycisk z ikoną ołówka, w wierszu zawierającym pomiar, który ma zostać zmieniony. System wyświetli następnie formularz edycji pomiaru, gdzie mogą zostać dokonane zmiany. Po wprowadzeniu zmian, należy wybrać przycisk „edytuj”. Jeśli dane nie zawierają błędów, zostaną one wprowadzone do systemu, a użytkownik zostanie o tym poinformowany. Jeśli dane będą zawierać błędy, system wyświetli stosowane informacje.</w:t>
       </w:r>
     </w:p>
     <w:p>
@@ -39707,9 +41415,11 @@
       <w:pPr>
         <w:pStyle w:val="Nagwek3"/>
       </w:pPr>
+      <w:bookmarkStart w:id="56" w:name="_Toc156238502"/>
       <w:r>
         <w:t>5.2.18 Usunięcie pomiaru wagi</w:t>
       </w:r>
+      <w:bookmarkEnd w:id="56"/>
     </w:p>
     <w:p>
       <w:pPr>
@@ -39735,23 +41445,7 @@
           <w:sz w:val="24"/>
           <w:szCs w:val="24"/>
         </w:rPr>
-        <w:t xml:space="preserve">Usuwanie </w:t>
-      </w:r>
-      <w:r>
-        <w:rPr>
-          <w:rFonts w:ascii="Times New Roman" w:hAnsi="Times New Roman" w:cs="Times New Roman"/>
-          <w:sz w:val="24"/>
-          <w:szCs w:val="24"/>
-        </w:rPr>
-        <w:t>pomiaru wagi</w:t>
-      </w:r>
-      <w:r>
-        <w:rPr>
-          <w:rFonts w:ascii="Times New Roman" w:hAnsi="Times New Roman" w:cs="Times New Roman"/>
-          <w:sz w:val="24"/>
-          <w:szCs w:val="24"/>
-        </w:rPr>
-        <w:t xml:space="preserve"> odbywa się na stronie „informacje o krowie” widocznej na </w:t>
+        <w:t xml:space="preserve">Usuwanie pomiaru wagi odbywa się na stronie „informacje o krowie” widocznej na </w:t>
       </w:r>
       <w:r>
         <w:rPr>
@@ -39769,71 +41463,7 @@
           <w:sz w:val="24"/>
           <w:szCs w:val="24"/>
         </w:rPr>
-        <w:t xml:space="preserve">. W sekcji „informacje o </w:t>
-      </w:r>
-      <w:r>
-        <w:rPr>
-          <w:rFonts w:ascii="Times New Roman" w:hAnsi="Times New Roman" w:cs="Times New Roman"/>
-          <w:sz w:val="24"/>
-          <w:szCs w:val="24"/>
-        </w:rPr>
-        <w:t>pomiarach wagi</w:t>
-      </w:r>
-      <w:r>
-        <w:rPr>
-          <w:rFonts w:ascii="Times New Roman" w:hAnsi="Times New Roman" w:cs="Times New Roman"/>
-          <w:sz w:val="24"/>
-          <w:szCs w:val="24"/>
-        </w:rPr>
-        <w:t xml:space="preserve">” w lewej </w:t>
-      </w:r>
-      <w:r>
-        <w:rPr>
-          <w:rFonts w:ascii="Times New Roman" w:hAnsi="Times New Roman" w:cs="Times New Roman"/>
-          <w:sz w:val="24"/>
-          <w:szCs w:val="24"/>
-        </w:rPr>
-        <w:t xml:space="preserve">dolnej </w:t>
-      </w:r>
-      <w:r>
-        <w:rPr>
-          <w:rFonts w:ascii="Times New Roman" w:hAnsi="Times New Roman" w:cs="Times New Roman"/>
-          <w:sz w:val="24"/>
-          <w:szCs w:val="24"/>
-        </w:rPr>
-        <w:t xml:space="preserve">części ekranu należy nacisnąć przycisk z ikoną kosza, w wierszu zawierającym </w:t>
-      </w:r>
-      <w:r>
-        <w:rPr>
-          <w:rFonts w:ascii="Times New Roman" w:hAnsi="Times New Roman" w:cs="Times New Roman"/>
-          <w:sz w:val="24"/>
-          <w:szCs w:val="24"/>
-        </w:rPr>
-        <w:t>pomiar</w:t>
-      </w:r>
-      <w:r>
-        <w:rPr>
-          <w:rFonts w:ascii="Times New Roman" w:hAnsi="Times New Roman" w:cs="Times New Roman"/>
-          <w:sz w:val="24"/>
-          <w:szCs w:val="24"/>
-        </w:rPr>
-        <w:t xml:space="preserve">, który ma zostać usunięty. System następnie wyświetli okienko dialogowe, z pytaniem o potwierdzenie, gdzie należy wybrać opcję „potwierdź”. Po całej operacji zostanie wyświetlony komunikat o pomyślnym usunięciu </w:t>
-      </w:r>
-      <w:r>
-        <w:rPr>
-          <w:rFonts w:ascii="Times New Roman" w:hAnsi="Times New Roman" w:cs="Times New Roman"/>
-          <w:sz w:val="24"/>
-          <w:szCs w:val="24"/>
-        </w:rPr>
-        <w:t>pomiaru wagi</w:t>
-      </w:r>
-      <w:r>
-        <w:rPr>
-          <w:rFonts w:ascii="Times New Roman" w:hAnsi="Times New Roman" w:cs="Times New Roman"/>
-          <w:sz w:val="24"/>
-          <w:szCs w:val="24"/>
-        </w:rPr>
-        <w:t>.</w:t>
+        <w:t>. W sekcji „informacje o pomiarach wagi” w lewej dolnej części ekranu należy nacisnąć przycisk z ikoną kosza, w wierszu zawierającym pomiar, który ma zostać usunięty. System następnie wyświetli okienko dialogowe, z pytaniem o potwierdzenie, gdzie należy wybrać opcję „potwierdź”. Po całej operacji zostanie wyświetlony komunikat o pomyślnym usunięciu pomiaru wagi.</w:t>
       </w:r>
     </w:p>
     <w:p>
@@ -39849,9 +41479,11 @@
       <w:pPr>
         <w:pStyle w:val="Nagwek3"/>
       </w:pPr>
+      <w:bookmarkStart w:id="57" w:name="_Toc156238503"/>
       <w:r>
         <w:t>5.2.19 Wyświetlenie wykresu przyrostów wagi</w:t>
       </w:r>
+      <w:bookmarkEnd w:id="57"/>
     </w:p>
     <w:p>
       <w:pPr>
@@ -39877,23 +41509,7 @@
           <w:szCs w:val="24"/>
         </w:rPr>
         <w:tab/>
-        <w:t xml:space="preserve">Aby wyświetlić wykres </w:t>
-      </w:r>
-      <w:r>
-        <w:rPr>
-          <w:rFonts w:ascii="Times New Roman" w:hAnsi="Times New Roman" w:cs="Times New Roman"/>
-          <w:sz w:val="24"/>
-          <w:szCs w:val="24"/>
-        </w:rPr>
-        <w:t>przyrostów wagi</w:t>
-      </w:r>
-      <w:r>
-        <w:rPr>
-          <w:rFonts w:ascii="Times New Roman" w:hAnsi="Times New Roman" w:cs="Times New Roman"/>
-          <w:sz w:val="24"/>
-          <w:szCs w:val="24"/>
-        </w:rPr>
-        <w:t xml:space="preserve">, należy udać się do widoku </w:t>
+        <w:t xml:space="preserve">Aby wyświetlić wykres przyrostów wagi, należy udać się do widoku </w:t>
       </w:r>
       <w:r>
         <w:rPr>
@@ -39947,23 +41563,7 @@
           <w:sz w:val="24"/>
           <w:szCs w:val="24"/>
         </w:rPr>
-        <w:t xml:space="preserve">” w wierszu krowy, której wykres ma zostać wyświetlony. Wykres znajduje się w sekcji „wykres </w:t>
-      </w:r>
-      <w:r>
-        <w:rPr>
-          <w:rFonts w:ascii="Times New Roman" w:hAnsi="Times New Roman" w:cs="Times New Roman"/>
-          <w:sz w:val="24"/>
-          <w:szCs w:val="24"/>
-        </w:rPr>
-        <w:t>przyrostów wagi</w:t>
-      </w:r>
-      <w:r>
-        <w:rPr>
-          <w:rFonts w:ascii="Times New Roman" w:hAnsi="Times New Roman" w:cs="Times New Roman"/>
-          <w:sz w:val="24"/>
-          <w:szCs w:val="24"/>
-        </w:rPr>
-        <w:t>”</w:t>
+        <w:t>” w wierszu krowy, której wykres ma zostać wyświetlony. Wykres znajduje się w sekcji „wykres przyrostów wagi”</w:t>
       </w:r>
       <w:r>
         <w:rPr>
@@ -39987,15 +41587,7 @@
           <w:sz w:val="24"/>
           <w:szCs w:val="24"/>
         </w:rPr>
-        <w:t>Warunkiem wygenerowania wykresu jest dodanie do krowy co najmniej jednego</w:t>
-      </w:r>
-      <w:r>
-        <w:rPr>
-          <w:rFonts w:ascii="Times New Roman" w:hAnsi="Times New Roman" w:cs="Times New Roman"/>
-          <w:sz w:val="24"/>
-          <w:szCs w:val="24"/>
-        </w:rPr>
-        <w:t xml:space="preserve"> pomiaru wagi.</w:t>
+        <w:t>Warunkiem wygenerowania wykresu jest dodanie do krowy co najmniej jednego pomiaru wagi.</w:t>
       </w:r>
     </w:p>
     <w:p>
@@ -40028,9 +41620,11 @@
       <w:pPr>
         <w:pStyle w:val="Nagwek2"/>
       </w:pPr>
+      <w:bookmarkStart w:id="58" w:name="_Toc156238504"/>
       <w:r>
         <w:t>5.3 Zarządzanie uprawami – moduł uprawowy</w:t>
       </w:r>
+      <w:bookmarkEnd w:id="58"/>
     </w:p>
     <w:p>
       <w:pPr>
@@ -40120,9 +41714,11 @@
       <w:pPr>
         <w:pStyle w:val="Nagwek3"/>
       </w:pPr>
+      <w:bookmarkStart w:id="59" w:name="_Toc156238505"/>
       <w:r>
         <w:t>5.3.1 Dodanie pola</w:t>
       </w:r>
+      <w:bookmarkEnd w:id="59"/>
     </w:p>
     <w:p>
       <w:pPr>
@@ -40190,10 +41786,12 @@
       <w:pPr>
         <w:pStyle w:val="Nagwek3"/>
       </w:pPr>
+      <w:bookmarkStart w:id="60" w:name="_Toc156238506"/>
       <w:r>
         <w:lastRenderedPageBreak/>
         <w:t>5.3.2 Edycja pola</w:t>
       </w:r>
+      <w:bookmarkEnd w:id="60"/>
     </w:p>
     <w:p>
       <w:pPr>
@@ -40370,9 +41968,11 @@
       <w:pPr>
         <w:pStyle w:val="Nagwek3"/>
       </w:pPr>
+      <w:bookmarkStart w:id="61" w:name="_Toc156238507"/>
       <w:r>
         <w:t>5.3.3 Usunięcie pola</w:t>
       </w:r>
+      <w:bookmarkEnd w:id="61"/>
     </w:p>
     <w:p>
       <w:pPr>
@@ -40398,54 +41998,7 @@
           <w:szCs w:val="24"/>
         </w:rPr>
         <w:tab/>
-      </w:r>
-      <w:r>
-        <w:rPr>
-          <w:rFonts w:ascii="Times New Roman" w:hAnsi="Times New Roman" w:cs="Times New Roman"/>
-          <w:sz w:val="24"/>
-          <w:szCs w:val="24"/>
-        </w:rPr>
-        <w:t>Usuwanie pola inicjowane jest poprzez w</w:t>
-      </w:r>
-      <w:r>
-        <w:rPr>
-          <w:rFonts w:ascii="Times New Roman" w:hAnsi="Times New Roman" w:cs="Times New Roman"/>
-          <w:sz w:val="24"/>
-          <w:szCs w:val="24"/>
-        </w:rPr>
-        <w:t xml:space="preserve">ybranie przycisku „usuń </w:t>
-      </w:r>
-      <w:r>
-        <w:rPr>
-          <w:rFonts w:ascii="Times New Roman" w:hAnsi="Times New Roman" w:cs="Times New Roman"/>
-          <w:sz w:val="24"/>
-          <w:szCs w:val="24"/>
-        </w:rPr>
-        <w:t>pole</w:t>
-      </w:r>
-      <w:r>
-        <w:rPr>
-          <w:rFonts w:ascii="Times New Roman" w:hAnsi="Times New Roman" w:cs="Times New Roman"/>
-          <w:sz w:val="24"/>
-          <w:szCs w:val="24"/>
-        </w:rPr>
-        <w:t xml:space="preserve">”, widocznego </w:t>
-      </w:r>
-      <w:r>
-        <w:rPr>
-          <w:rFonts w:ascii="Times New Roman" w:hAnsi="Times New Roman" w:cs="Times New Roman"/>
-          <w:sz w:val="24"/>
-          <w:szCs w:val="24"/>
-        </w:rPr>
-        <w:t xml:space="preserve">pod sekcją „informacje podstawowe” w </w:t>
-      </w:r>
-      <w:r>
-        <w:rPr>
-          <w:rFonts w:ascii="Times New Roman" w:hAnsi="Times New Roman" w:cs="Times New Roman"/>
-          <w:sz w:val="24"/>
-          <w:szCs w:val="24"/>
-        </w:rPr>
-        <w:t xml:space="preserve">widoku </w:t>
+        <w:t xml:space="preserve">Usuwanie pola inicjowane jest poprzez wybranie przycisku „usuń pole”, widocznego pod sekcją „informacje podstawowe” w widoku </w:t>
       </w:r>
       <w:r>
         <w:rPr>
@@ -40463,55 +42016,7 @@
           <w:sz w:val="24"/>
           <w:szCs w:val="24"/>
         </w:rPr>
-        <w:t xml:space="preserve">. Po naciśnięciu przycisku, pojawi się okienko dialogowe, pytające o potwierdzenie. Należy wybrać „potwierdź”, a system usunie </w:t>
-      </w:r>
-      <w:r>
-        <w:rPr>
-          <w:rFonts w:ascii="Times New Roman" w:hAnsi="Times New Roman" w:cs="Times New Roman"/>
-          <w:sz w:val="24"/>
-          <w:szCs w:val="24"/>
-        </w:rPr>
-        <w:t>pole</w:t>
-      </w:r>
-      <w:r>
-        <w:rPr>
-          <w:rFonts w:ascii="Times New Roman" w:hAnsi="Times New Roman" w:cs="Times New Roman"/>
-          <w:sz w:val="24"/>
-          <w:szCs w:val="24"/>
-        </w:rPr>
-        <w:t xml:space="preserve"> z systemu i poinformuje o tym użytkownika. Usunięcie </w:t>
-      </w:r>
-      <w:r>
-        <w:rPr>
-          <w:rFonts w:ascii="Times New Roman" w:hAnsi="Times New Roman" w:cs="Times New Roman"/>
-          <w:sz w:val="24"/>
-          <w:szCs w:val="24"/>
-        </w:rPr>
-        <w:t>pola</w:t>
-      </w:r>
-      <w:r>
-        <w:rPr>
-          <w:rFonts w:ascii="Times New Roman" w:hAnsi="Times New Roman" w:cs="Times New Roman"/>
-          <w:sz w:val="24"/>
-          <w:szCs w:val="24"/>
-        </w:rPr>
-        <w:t xml:space="preserve"> jest permanentne i wiąże się z usunięciem wszystkich, związanych z </w:t>
-      </w:r>
-      <w:r>
-        <w:rPr>
-          <w:rFonts w:ascii="Times New Roman" w:hAnsi="Times New Roman" w:cs="Times New Roman"/>
-          <w:sz w:val="24"/>
-          <w:szCs w:val="24"/>
-        </w:rPr>
-        <w:t>polem</w:t>
-      </w:r>
-      <w:r>
-        <w:rPr>
-          <w:rFonts w:ascii="Times New Roman" w:hAnsi="Times New Roman" w:cs="Times New Roman"/>
-          <w:sz w:val="24"/>
-          <w:szCs w:val="24"/>
-        </w:rPr>
-        <w:t>, informacji.</w:t>
+        <w:t>. Po naciśnięciu przycisku, pojawi się okienko dialogowe, pytające o potwierdzenie. Należy wybrać „potwierdź”, a system usunie pole z systemu i poinformuje o tym użytkownika. Usunięcie pola jest permanentne i wiąże się z usunięciem wszystkich, związanych z polem, informacji.</w:t>
       </w:r>
     </w:p>
     <w:p>
@@ -40527,9 +42032,11 @@
       <w:pPr>
         <w:pStyle w:val="Nagwek3"/>
       </w:pPr>
+      <w:bookmarkStart w:id="62" w:name="_Toc156238508"/>
       <w:r>
         <w:t>5.3.4 Wyszukanie pól</w:t>
       </w:r>
+      <w:bookmarkEnd w:id="62"/>
     </w:p>
     <w:p>
       <w:pPr>
@@ -40555,95 +42062,7 @@
           <w:sz w:val="24"/>
           <w:szCs w:val="24"/>
         </w:rPr>
-        <w:t>Do wyszukiwania danego</w:t>
-      </w:r>
-      <w:r>
-        <w:rPr>
-          <w:rFonts w:ascii="Times New Roman" w:hAnsi="Times New Roman" w:cs="Times New Roman"/>
-          <w:sz w:val="24"/>
-          <w:szCs w:val="24"/>
-        </w:rPr>
-        <w:t xml:space="preserve"> </w:t>
-      </w:r>
-      <w:r>
-        <w:rPr>
-          <w:rFonts w:ascii="Times New Roman" w:hAnsi="Times New Roman" w:cs="Times New Roman"/>
-          <w:sz w:val="24"/>
-          <w:szCs w:val="24"/>
-        </w:rPr>
-        <w:t>pola</w:t>
-      </w:r>
-      <w:r>
-        <w:rPr>
-          <w:rFonts w:ascii="Times New Roman" w:hAnsi="Times New Roman" w:cs="Times New Roman"/>
-          <w:sz w:val="24"/>
-          <w:szCs w:val="24"/>
-        </w:rPr>
-        <w:t>/</w:t>
-      </w:r>
-      <w:r>
-        <w:rPr>
-          <w:rFonts w:ascii="Times New Roman" w:hAnsi="Times New Roman" w:cs="Times New Roman"/>
-          <w:sz w:val="24"/>
-          <w:szCs w:val="24"/>
-        </w:rPr>
-        <w:t>pól</w:t>
-      </w:r>
-      <w:r>
-        <w:rPr>
-          <w:rFonts w:ascii="Times New Roman" w:hAnsi="Times New Roman" w:cs="Times New Roman"/>
-          <w:sz w:val="24"/>
-          <w:szCs w:val="24"/>
-        </w:rPr>
-        <w:t xml:space="preserve">, </w:t>
-      </w:r>
-      <w:r>
-        <w:rPr>
-          <w:rFonts w:ascii="Times New Roman" w:hAnsi="Times New Roman" w:cs="Times New Roman"/>
-          <w:sz w:val="24"/>
-          <w:szCs w:val="24"/>
-        </w:rPr>
-        <w:t xml:space="preserve">służy </w:t>
-      </w:r>
-      <w:r>
-        <w:rPr>
-          <w:rFonts w:ascii="Times New Roman" w:hAnsi="Times New Roman" w:cs="Times New Roman"/>
-          <w:sz w:val="24"/>
-          <w:szCs w:val="24"/>
-        </w:rPr>
-        <w:t>wyszukiwark</w:t>
-      </w:r>
-      <w:r>
-        <w:rPr>
-          <w:rFonts w:ascii="Times New Roman" w:hAnsi="Times New Roman" w:cs="Times New Roman"/>
-          <w:sz w:val="24"/>
-          <w:szCs w:val="24"/>
-        </w:rPr>
-        <w:t>a</w:t>
-      </w:r>
-      <w:r>
-        <w:rPr>
-          <w:rFonts w:ascii="Times New Roman" w:hAnsi="Times New Roman" w:cs="Times New Roman"/>
-          <w:sz w:val="24"/>
-          <w:szCs w:val="24"/>
-        </w:rPr>
-        <w:t xml:space="preserve"> widoczn</w:t>
-      </w:r>
-      <w:r>
-        <w:rPr>
-          <w:rFonts w:ascii="Times New Roman" w:hAnsi="Times New Roman" w:cs="Times New Roman"/>
-          <w:sz w:val="24"/>
-          <w:szCs w:val="24"/>
-        </w:rPr>
-        <w:t>a</w:t>
-      </w:r>
-      <w:r>
-        <w:rPr>
-          <w:rFonts w:ascii="Times New Roman" w:hAnsi="Times New Roman" w:cs="Times New Roman"/>
-          <w:sz w:val="24"/>
-          <w:szCs w:val="24"/>
-        </w:rPr>
-        <w:t xml:space="preserve"> na </w:t>
+        <w:t xml:space="preserve">Do wyszukiwania danego pola/pól, służy wyszukiwarka widoczna na </w:t>
       </w:r>
       <w:r>
         <w:rPr>
@@ -40661,55 +42080,7 @@
           <w:sz w:val="24"/>
           <w:szCs w:val="24"/>
         </w:rPr>
-        <w:t xml:space="preserve">. </w:t>
-      </w:r>
-      <w:r>
-        <w:rPr>
-          <w:rFonts w:ascii="Times New Roman" w:hAnsi="Times New Roman" w:cs="Times New Roman"/>
-          <w:sz w:val="24"/>
-          <w:szCs w:val="24"/>
-        </w:rPr>
-        <w:t>N</w:t>
-      </w:r>
-      <w:r>
-        <w:rPr>
-          <w:rFonts w:ascii="Times New Roman" w:hAnsi="Times New Roman" w:cs="Times New Roman"/>
-          <w:sz w:val="24"/>
-          <w:szCs w:val="24"/>
-        </w:rPr>
-        <w:t xml:space="preserve">ależy podać kryteria wyszukiwania takie jak: </w:t>
-      </w:r>
-      <w:r>
-        <w:rPr>
-          <w:rFonts w:ascii="Times New Roman" w:hAnsi="Times New Roman" w:cs="Times New Roman"/>
-          <w:sz w:val="24"/>
-          <w:szCs w:val="24"/>
-        </w:rPr>
-        <w:t>nazwa pola</w:t>
-      </w:r>
-      <w:r>
-        <w:rPr>
-          <w:rFonts w:ascii="Times New Roman" w:hAnsi="Times New Roman" w:cs="Times New Roman"/>
-          <w:sz w:val="24"/>
-          <w:szCs w:val="24"/>
-        </w:rPr>
-        <w:t xml:space="preserve">, </w:t>
-      </w:r>
-      <w:r>
-        <w:rPr>
-          <w:rFonts w:ascii="Times New Roman" w:hAnsi="Times New Roman" w:cs="Times New Roman"/>
-          <w:sz w:val="24"/>
-          <w:szCs w:val="24"/>
-        </w:rPr>
-        <w:t>zakres powierzchni</w:t>
-      </w:r>
-      <w:r>
-        <w:rPr>
-          <w:rFonts w:ascii="Times New Roman" w:hAnsi="Times New Roman" w:cs="Times New Roman"/>
-          <w:sz w:val="24"/>
-          <w:szCs w:val="24"/>
-        </w:rPr>
-        <w:t xml:space="preserve">, czy </w:t>
+        <w:t xml:space="preserve">. Należy podać kryteria wyszukiwania takie jak: nazwa pola, zakres powierzchni, czy </w:t>
       </w:r>
       <w:r>
         <w:rPr>
@@ -40757,10 +42128,12 @@
       <w:pPr>
         <w:pStyle w:val="Nagwek3"/>
       </w:pPr>
+      <w:bookmarkStart w:id="63" w:name="_Toc156238509"/>
       <w:r>
         <w:lastRenderedPageBreak/>
         <w:t>5.3.5 Dodanie uprawy</w:t>
       </w:r>
+      <w:bookmarkEnd w:id="63"/>
     </w:p>
     <w:p>
       <w:pPr>
@@ -40921,12 +42294,11 @@
       <w:pPr>
         <w:pStyle w:val="Nagwek3"/>
       </w:pPr>
-      <w:r>
-        <w:t>5.3.</w:t>
-      </w:r>
-      <w:r>
-        <w:t>6 Dodanie zbioru uprawy</w:t>
-      </w:r>
+      <w:bookmarkStart w:id="64" w:name="_Toc156238510"/>
+      <w:r>
+        <w:t>5.3.6 Dodanie zbioru uprawy</w:t>
+      </w:r>
+      <w:bookmarkEnd w:id="64"/>
     </w:p>
     <w:p>
       <w:pPr>
@@ -41034,12 +42406,11 @@
       <w:pPr>
         <w:pStyle w:val="Nagwek3"/>
       </w:pPr>
-      <w:r>
-        <w:t>5.3.</w:t>
-      </w:r>
-      <w:r>
-        <w:t>7 Usunięcie uprawy</w:t>
-      </w:r>
+      <w:bookmarkStart w:id="65" w:name="_Toc156238511"/>
+      <w:r>
+        <w:t>5.3.7 Usunięcie uprawy</w:t>
+      </w:r>
+      <w:bookmarkEnd w:id="65"/>
     </w:p>
     <w:p>
       <w:pPr>
@@ -41083,79 +42454,7 @@
           <w:sz w:val="24"/>
           <w:szCs w:val="24"/>
         </w:rPr>
-        <w:t>. N</w:t>
-      </w:r>
-      <w:r>
-        <w:rPr>
-          <w:rFonts w:ascii="Times New Roman" w:hAnsi="Times New Roman" w:cs="Times New Roman"/>
-          <w:sz w:val="24"/>
-          <w:szCs w:val="24"/>
-        </w:rPr>
-        <w:t>aci</w:t>
-      </w:r>
-      <w:r>
-        <w:rPr>
-          <w:rFonts w:ascii="Times New Roman" w:hAnsi="Times New Roman" w:cs="Times New Roman"/>
-          <w:sz w:val="24"/>
-          <w:szCs w:val="24"/>
-        </w:rPr>
-        <w:t>śnięcie</w:t>
-      </w:r>
-      <w:r>
-        <w:rPr>
-          <w:rFonts w:ascii="Times New Roman" w:hAnsi="Times New Roman" w:cs="Times New Roman"/>
-          <w:sz w:val="24"/>
-          <w:szCs w:val="24"/>
-        </w:rPr>
-        <w:t xml:space="preserve"> </w:t>
-      </w:r>
-      <w:r>
-        <w:rPr>
-          <w:rFonts w:ascii="Times New Roman" w:hAnsi="Times New Roman" w:cs="Times New Roman"/>
-          <w:sz w:val="24"/>
-          <w:szCs w:val="24"/>
-        </w:rPr>
-        <w:t>czerwonego</w:t>
-      </w:r>
-      <w:r>
-        <w:rPr>
-          <w:rFonts w:ascii="Times New Roman" w:hAnsi="Times New Roman" w:cs="Times New Roman"/>
-          <w:sz w:val="24"/>
-          <w:szCs w:val="24"/>
-        </w:rPr>
-        <w:t xml:space="preserve"> przycisk</w:t>
-      </w:r>
-      <w:r>
-        <w:rPr>
-          <w:rFonts w:ascii="Times New Roman" w:hAnsi="Times New Roman" w:cs="Times New Roman"/>
-          <w:sz w:val="24"/>
-          <w:szCs w:val="24"/>
-        </w:rPr>
-        <w:t>u</w:t>
-      </w:r>
-      <w:r>
-        <w:rPr>
-          <w:rFonts w:ascii="Times New Roman" w:hAnsi="Times New Roman" w:cs="Times New Roman"/>
-          <w:sz w:val="24"/>
-          <w:szCs w:val="24"/>
-        </w:rPr>
-        <w:t xml:space="preserve"> z ikoną </w:t>
-      </w:r>
-      <w:r>
-        <w:rPr>
-          <w:rFonts w:ascii="Times New Roman" w:hAnsi="Times New Roman" w:cs="Times New Roman"/>
-          <w:sz w:val="24"/>
-          <w:szCs w:val="24"/>
-        </w:rPr>
-        <w:t>kosza,</w:t>
-      </w:r>
-      <w:r>
-        <w:rPr>
-          <w:rFonts w:ascii="Times New Roman" w:hAnsi="Times New Roman" w:cs="Times New Roman"/>
-          <w:sz w:val="24"/>
-          <w:szCs w:val="24"/>
-        </w:rPr>
-        <w:t xml:space="preserve"> w wierszu </w:t>
+        <w:t xml:space="preserve">. Naciśnięcie czerwonego przycisku z ikoną kosza, w wierszu </w:t>
       </w:r>
       <w:r>
         <w:rPr>
@@ -41164,63 +42463,7 @@
           <w:szCs w:val="24"/>
         </w:rPr>
         <w:lastRenderedPageBreak/>
-        <w:t xml:space="preserve">uprawy, </w:t>
-      </w:r>
-      <w:r>
-        <w:rPr>
-          <w:rFonts w:ascii="Times New Roman" w:hAnsi="Times New Roman" w:cs="Times New Roman"/>
-          <w:sz w:val="24"/>
-          <w:szCs w:val="24"/>
-        </w:rPr>
-        <w:t xml:space="preserve">która ma zostać usunięta, spowoduje </w:t>
-      </w:r>
-      <w:r>
-        <w:rPr>
-          <w:rFonts w:ascii="Times New Roman" w:hAnsi="Times New Roman" w:cs="Times New Roman"/>
-          <w:sz w:val="24"/>
-          <w:szCs w:val="24"/>
-        </w:rPr>
-        <w:t>wyświetl</w:t>
-      </w:r>
-      <w:r>
-        <w:rPr>
-          <w:rFonts w:ascii="Times New Roman" w:hAnsi="Times New Roman" w:cs="Times New Roman"/>
-          <w:sz w:val="24"/>
-          <w:szCs w:val="24"/>
-        </w:rPr>
-        <w:t>enie</w:t>
-      </w:r>
-      <w:r>
-        <w:rPr>
-          <w:rFonts w:ascii="Times New Roman" w:hAnsi="Times New Roman" w:cs="Times New Roman"/>
-          <w:sz w:val="24"/>
-          <w:szCs w:val="24"/>
-        </w:rPr>
-        <w:t xml:space="preserve"> </w:t>
-      </w:r>
-      <w:r>
-        <w:rPr>
-          <w:rFonts w:ascii="Times New Roman" w:hAnsi="Times New Roman" w:cs="Times New Roman"/>
-          <w:sz w:val="24"/>
-          <w:szCs w:val="24"/>
-        </w:rPr>
-        <w:t>okienka dialogowego, pytającego o potwierdzenie</w:t>
-      </w:r>
-      <w:r>
-        <w:rPr>
-          <w:rFonts w:ascii="Times New Roman" w:hAnsi="Times New Roman" w:cs="Times New Roman"/>
-          <w:sz w:val="24"/>
-          <w:szCs w:val="24"/>
-        </w:rPr>
-        <w:t xml:space="preserve">. </w:t>
-      </w:r>
-      <w:r>
-        <w:rPr>
-          <w:rFonts w:ascii="Times New Roman" w:hAnsi="Times New Roman" w:cs="Times New Roman"/>
-          <w:sz w:val="24"/>
-          <w:szCs w:val="24"/>
-        </w:rPr>
-        <w:t>Należy nacisnąć przycisk „potwierdź”, uprawa zostanie usunięta, a aplikacja wyświetli komunikat o pomyślnym usunięciu uprawy.</w:t>
+        <w:t>uprawy, która ma zostać usunięta, spowoduje wyświetlenie okienka dialogowego, pytającego o potwierdzenie. Należy nacisnąć przycisk „potwierdź”, uprawa zostanie usunięta, a aplikacja wyświetli komunikat o pomyślnym usunięciu uprawy.</w:t>
       </w:r>
     </w:p>
     <w:p>
@@ -41240,12 +42483,11 @@
           <w:bCs/>
         </w:rPr>
       </w:pPr>
-      <w:r>
-        <w:t>5.3.</w:t>
-      </w:r>
-      <w:r>
-        <w:t>8 Wyświetlenie wykresu efektywności upraw</w:t>
-      </w:r>
+      <w:bookmarkStart w:id="66" w:name="_Toc156238512"/>
+      <w:r>
+        <w:t>5.3.8 Wyświetlenie wykresu efektywności upraw</w:t>
+      </w:r>
+      <w:bookmarkEnd w:id="66"/>
     </w:p>
     <w:p>
       <w:pPr>
@@ -41287,23 +42529,7 @@
           <w:sz w:val="24"/>
           <w:szCs w:val="24"/>
         </w:rPr>
-        <w:t xml:space="preserve"> </w:t>
-      </w:r>
-      <w:r>
-        <w:rPr>
-          <w:rFonts w:ascii="Times New Roman" w:hAnsi="Times New Roman" w:cs="Times New Roman"/>
-          <w:sz w:val="24"/>
-          <w:szCs w:val="24"/>
-        </w:rPr>
-        <w:t>efektywności upraw</w:t>
-      </w:r>
-      <w:r>
-        <w:rPr>
-          <w:rFonts w:ascii="Times New Roman" w:hAnsi="Times New Roman" w:cs="Times New Roman"/>
-          <w:sz w:val="24"/>
-          <w:szCs w:val="24"/>
-        </w:rPr>
-        <w:t xml:space="preserve">, należy udać się do widoku </w:t>
+        <w:t xml:space="preserve"> efektywności upraw, należy udać się do widoku </w:t>
       </w:r>
       <w:r>
         <w:rPr>
@@ -41329,15 +42555,7 @@
           <w:sz w:val="24"/>
           <w:szCs w:val="24"/>
         </w:rPr>
-        <w:t>Przejść można do niego poprzez naciśnięcie kafelka pola, które</w:t>
-      </w:r>
-      <w:r>
-        <w:rPr>
-          <w:rFonts w:ascii="Times New Roman" w:hAnsi="Times New Roman" w:cs="Times New Roman"/>
-          <w:sz w:val="24"/>
-          <w:szCs w:val="24"/>
-        </w:rPr>
-        <w:t>go raport ma zostać wyświetlony</w:t>
+        <w:t>Przejść można do niego poprzez naciśnięcie kafelka pola, którego raport ma zostać wyświetlony</w:t>
       </w:r>
       <w:r>
         <w:rPr>
@@ -41574,6 +42792,7 @@
       <w:pPr>
         <w:pStyle w:val="Nagwek3"/>
       </w:pPr>
+      <w:bookmarkStart w:id="67" w:name="_Toc156238513"/>
       <w:r>
         <w:t xml:space="preserve">5.3.9 </w:t>
       </w:r>
@@ -41583,6 +42802,7 @@
       <w:r>
         <w:t xml:space="preserve"> zabiegów uprawy</w:t>
       </w:r>
+      <w:bookmarkEnd w:id="67"/>
     </w:p>
     <w:p>
       <w:pPr>
@@ -41615,15 +42835,15 @@
           <w:sz w:val="24"/>
           <w:szCs w:val="24"/>
         </w:rPr>
-        <w:t xml:space="preserve">Sprawdzenie, jakie zabiegi zostały zastosowane dla danej uprawy odbywa się w </w:t>
-      </w:r>
-      <w:r>
-        <w:rPr>
-          <w:rFonts w:ascii="Times New Roman" w:hAnsi="Times New Roman" w:cs="Times New Roman"/>
-          <w:sz w:val="24"/>
-          <w:szCs w:val="24"/>
-        </w:rPr>
-        <w:t xml:space="preserve"> widoku </w:t>
+        <w:t>Sprawdzenie, jakie zabiegi zostały zastosowane dla danej uprawy odbywa się w  widoku</w:t>
+      </w:r>
+      <w:r>
+        <w:rPr>
+          <w:rFonts w:ascii="Times New Roman" w:hAnsi="Times New Roman" w:cs="Times New Roman"/>
+          <w:sz w:val="24"/>
+          <w:szCs w:val="24"/>
+        </w:rPr>
+        <w:t xml:space="preserve"> </w:t>
       </w:r>
       <w:r>
         <w:rPr>
@@ -41641,23 +42861,7 @@
           <w:sz w:val="24"/>
           <w:szCs w:val="24"/>
         </w:rPr>
-        <w:t>. Przejść można do niego poprzez naciśnięcie kafelka pola</w:t>
-      </w:r>
-      <w:r>
-        <w:rPr>
-          <w:rFonts w:ascii="Times New Roman" w:hAnsi="Times New Roman" w:cs="Times New Roman"/>
-          <w:sz w:val="24"/>
-          <w:szCs w:val="24"/>
-        </w:rPr>
-        <w:t xml:space="preserve"> </w:t>
-      </w:r>
-      <w:r>
-        <w:rPr>
-          <w:rFonts w:ascii="Times New Roman" w:hAnsi="Times New Roman" w:cs="Times New Roman"/>
-          <w:sz w:val="24"/>
-          <w:szCs w:val="24"/>
-        </w:rPr>
-        <w:t xml:space="preserve">w wyszukiwarce pól </w:t>
+        <w:t xml:space="preserve">. Przejść można do niego poprzez naciśnięcie kafelka pola w wyszukiwarce pól </w:t>
       </w:r>
       <w:r>
         <w:rPr>
@@ -41699,10 +42903,184 @@
       <w:pPr>
         <w:pStyle w:val="Nagwek3"/>
       </w:pPr>
+      <w:bookmarkStart w:id="68" w:name="_Toc156238514"/>
       <w:r>
         <w:lastRenderedPageBreak/>
         <w:t>5.3.10 Dodanie zabiegu</w:t>
       </w:r>
+      <w:bookmarkEnd w:id="68"/>
+    </w:p>
+    <w:p>
+      <w:pPr>
+        <w:rPr>
+          <w:rFonts w:ascii="Times New Roman" w:hAnsi="Times New Roman" w:cs="Times New Roman"/>
+          <w:sz w:val="24"/>
+          <w:szCs w:val="24"/>
+        </w:rPr>
+      </w:pPr>
+    </w:p>
+    <w:p>
+      <w:pPr>
+        <w:ind w:firstLine="708"/>
+        <w:rPr>
+          <w:rFonts w:ascii="Times New Roman" w:hAnsi="Times New Roman" w:cs="Times New Roman"/>
+          <w:sz w:val="24"/>
+          <w:szCs w:val="24"/>
+        </w:rPr>
+      </w:pPr>
+      <w:r>
+        <w:rPr>
+          <w:rFonts w:ascii="Times New Roman" w:hAnsi="Times New Roman" w:cs="Times New Roman"/>
+          <w:sz w:val="24"/>
+          <w:szCs w:val="24"/>
+        </w:rPr>
+        <w:t xml:space="preserve">Dodanie zabiegu do uprawy odbywa się w widoku </w:t>
+      </w:r>
+      <w:r>
+        <w:rPr>
+          <w:rFonts w:ascii="Times New Roman" w:hAnsi="Times New Roman" w:cs="Times New Roman"/>
+          <w:b/>
+          <w:bCs/>
+          <w:sz w:val="24"/>
+          <w:szCs w:val="24"/>
+        </w:rPr>
+        <w:t>[rysunek]</w:t>
+      </w:r>
+      <w:r>
+        <w:rPr>
+          <w:rFonts w:ascii="Times New Roman" w:hAnsi="Times New Roman" w:cs="Times New Roman"/>
+          <w:sz w:val="24"/>
+          <w:szCs w:val="24"/>
+        </w:rPr>
+        <w:t xml:space="preserve">. Aby dodać zabieg do uprawy, należy wybrać uprawę z listy upraw w sekcji „informacje o uprawach”. Po wybraniu uprawy, w sekcji „informacje o zabiegach” odblokowany zostanie przycisk „dodaj zabieg”. Po jego naciśnięciu, zostanie wyświetlony formularz dodawania zabiegu widoczny na </w:t>
+      </w:r>
+      <w:r>
+        <w:rPr>
+          <w:rFonts w:ascii="Times New Roman" w:hAnsi="Times New Roman" w:cs="Times New Roman"/>
+          <w:b/>
+          <w:bCs/>
+          <w:sz w:val="24"/>
+          <w:szCs w:val="24"/>
+        </w:rPr>
+        <w:t>[rysunku]</w:t>
+      </w:r>
+      <w:r>
+        <w:rPr>
+          <w:rFonts w:ascii="Times New Roman" w:hAnsi="Times New Roman" w:cs="Times New Roman"/>
+          <w:sz w:val="24"/>
+          <w:szCs w:val="24"/>
+        </w:rPr>
+        <w:t>.</w:t>
+      </w:r>
+      <w:r>
+        <w:rPr>
+          <w:rFonts w:ascii="Times New Roman" w:hAnsi="Times New Roman" w:cs="Times New Roman"/>
+          <w:sz w:val="24"/>
+          <w:szCs w:val="24"/>
+        </w:rPr>
+        <w:t xml:space="preserve"> Należy w nim podać nazwę zabiegu oraz jego datę, a także ilość zastosowanego środka. Opcjonalnie można również podać informacje dodatkowe, wyświetlane później po najechaniu na symbol „</w:t>
+      </w:r>
+      <w:r>
+        <w:rPr>
+          <w:rFonts w:ascii="Times New Roman" w:hAnsi="Times New Roman" w:cs="Times New Roman"/>
+          <w:i/>
+          <w:iCs/>
+          <w:sz w:val="24"/>
+          <w:szCs w:val="24"/>
+        </w:rPr>
+        <w:t>i</w:t>
+      </w:r>
+      <w:r>
+        <w:rPr>
+          <w:rFonts w:ascii="Times New Roman" w:hAnsi="Times New Roman" w:cs="Times New Roman"/>
+          <w:sz w:val="24"/>
+          <w:szCs w:val="24"/>
+        </w:rPr>
+        <w:t>” w liście zabiegów. Po wprowadzeniu danych należy nacisnąć przycisk „dodaj zabieg”, a system doda zabieg do uprawy i poinformuje o tym użytkownika, o ile podane dane są prawidłowe. Jeśli dane zawierają błędy, informacja o tym zostanie wyświetlona.</w:t>
+      </w:r>
+      <w:r>
+        <w:rPr>
+          <w:rFonts w:ascii="Times New Roman" w:hAnsi="Times New Roman" w:cs="Times New Roman"/>
+          <w:sz w:val="24"/>
+          <w:szCs w:val="24"/>
+        </w:rPr>
+        <w:t xml:space="preserve"> </w:t>
+      </w:r>
+    </w:p>
+    <w:p>
+      <w:pPr>
+        <w:rPr>
+          <w:rFonts w:ascii="Times New Roman" w:hAnsi="Times New Roman" w:cs="Times New Roman"/>
+          <w:sz w:val="24"/>
+          <w:szCs w:val="24"/>
+        </w:rPr>
+      </w:pPr>
+    </w:p>
+    <w:p>
+      <w:pPr>
+        <w:jc w:val="center"/>
+        <w:rPr>
+          <w:rFonts w:ascii="Times New Roman" w:hAnsi="Times New Roman" w:cs="Times New Roman"/>
+          <w:sz w:val="24"/>
+          <w:szCs w:val="24"/>
+        </w:rPr>
+      </w:pPr>
+      <w:r>
+        <w:rPr>
+          <w:rFonts w:ascii="Times New Roman" w:hAnsi="Times New Roman" w:cs="Times New Roman"/>
+          <w:noProof/>
+          <w:sz w:val="24"/>
+          <w:szCs w:val="24"/>
+        </w:rPr>
+        <w:drawing>
+          <wp:inline distT="0" distB="0" distL="0" distR="0" wp14:anchorId="1D5CF70D" wp14:editId="235387D0">
+            <wp:extent cx="1967789" cy="3994427"/>
+            <wp:effectExtent l="0" t="0" r="0" b="0"/>
+            <wp:docPr id="1163337214" name="Obraz 1"/>
+            <wp:cNvGraphicFramePr>
+              <a:graphicFrameLocks xmlns:a="http://schemas.openxmlformats.org/drawingml/2006/main" noChangeAspect="1"/>
+            </wp:cNvGraphicFramePr>
+            <a:graphic xmlns:a="http://schemas.openxmlformats.org/drawingml/2006/main">
+              <a:graphicData uri="http://schemas.openxmlformats.org/drawingml/2006/picture">
+                <pic:pic xmlns:pic="http://schemas.openxmlformats.org/drawingml/2006/picture">
+                  <pic:nvPicPr>
+                    <pic:cNvPr id="0" name="Picture 1"/>
+                    <pic:cNvPicPr>
+                      <a:picLocks noChangeAspect="1" noChangeArrowheads="1"/>
+                    </pic:cNvPicPr>
+                  </pic:nvPicPr>
+                  <pic:blipFill>
+                    <a:blip r:embed="rId29">
+                      <a:extLst>
+                        <a:ext uri="{28A0092B-C50C-407E-A947-70E740481C1C}">
+                          <a14:useLocalDpi xmlns:a14="http://schemas.microsoft.com/office/drawing/2010/main" val="0"/>
+                        </a:ext>
+                      </a:extLst>
+                    </a:blip>
+                    <a:srcRect/>
+                    <a:stretch>
+                      <a:fillRect/>
+                    </a:stretch>
+                  </pic:blipFill>
+                  <pic:spPr bwMode="auto">
+                    <a:xfrm>
+                      <a:off x="0" y="0"/>
+                      <a:ext cx="1984832" cy="4029022"/>
+                    </a:xfrm>
+                    <a:prstGeom prst="rect">
+                      <a:avLst/>
+                    </a:prstGeom>
+                    <a:noFill/>
+                    <a:ln>
+                      <a:noFill/>
+                    </a:ln>
+                  </pic:spPr>
+                </pic:pic>
+              </a:graphicData>
+            </a:graphic>
+          </wp:inline>
+        </w:drawing>
+      </w:r>
     </w:p>
     <w:p>
       <w:pPr>
@@ -41717,9 +43095,65 @@
       <w:pPr>
         <w:pStyle w:val="Nagwek3"/>
       </w:pPr>
+      <w:bookmarkStart w:id="69" w:name="_Toc156238515"/>
       <w:r>
         <w:t>5.3.11 Edycja zabiegu</w:t>
       </w:r>
+      <w:bookmarkEnd w:id="69"/>
+    </w:p>
+    <w:p>
+      <w:pPr>
+        <w:rPr>
+          <w:rFonts w:ascii="Times New Roman" w:hAnsi="Times New Roman" w:cs="Times New Roman"/>
+          <w:sz w:val="24"/>
+          <w:szCs w:val="24"/>
+        </w:rPr>
+      </w:pPr>
+    </w:p>
+    <w:p>
+      <w:pPr>
+        <w:ind w:firstLine="708"/>
+        <w:rPr>
+          <w:rFonts w:ascii="Times New Roman" w:hAnsi="Times New Roman" w:cs="Times New Roman"/>
+          <w:sz w:val="24"/>
+          <w:szCs w:val="24"/>
+        </w:rPr>
+      </w:pPr>
+      <w:r>
+        <w:rPr>
+          <w:rFonts w:ascii="Times New Roman" w:hAnsi="Times New Roman" w:cs="Times New Roman"/>
+          <w:sz w:val="24"/>
+          <w:szCs w:val="24"/>
+        </w:rPr>
+        <w:t xml:space="preserve">Zmiana danych, dotyczących zabiegu uprawy odbywa się w widoku </w:t>
+      </w:r>
+      <w:r>
+        <w:rPr>
+          <w:rFonts w:ascii="Times New Roman" w:hAnsi="Times New Roman" w:cs="Times New Roman"/>
+          <w:b/>
+          <w:bCs/>
+          <w:sz w:val="24"/>
+          <w:szCs w:val="24"/>
+        </w:rPr>
+        <w:t>[rysunek]</w:t>
+      </w:r>
+      <w:r>
+        <w:rPr>
+          <w:rFonts w:ascii="Times New Roman" w:hAnsi="Times New Roman" w:cs="Times New Roman"/>
+          <w:sz w:val="24"/>
+          <w:szCs w:val="24"/>
+        </w:rPr>
+        <w:t xml:space="preserve">. Aby zaktualizować zabieg, należy wybrać uprawę z listy upraw w sekcji „informacje o uprawach”. Po wybraniu uprawy, w sekcji „informacje o zabiegach” wyświetlona zostanie lista zabiegów. W wierszu zabiegu, który ma zostać zmieniony, należy nacisnąć przycisk z ikoną ołówka. Po jego naciśnięciu, zostanie wyświetlony formularz edytowania zabiegu. Można w nim wprowadzić zmiany, a po ich wprowadzeniu, należy nacisnąć przycisk „edytuj zabieg”. </w:t>
+      </w:r>
+      <w:r>
+        <w:rPr>
+          <w:rFonts w:ascii="Times New Roman" w:hAnsi="Times New Roman" w:cs="Times New Roman"/>
+          <w:sz w:val="24"/>
+          <w:szCs w:val="24"/>
+        </w:rPr>
+        <w:lastRenderedPageBreak/>
+        <w:t xml:space="preserve">System zaktualizuje zabieg wprowadzonymi danymi i poinformuje o tym użytkownika, o ile podane dane są prawidłowe. Jeśli dane zawierają błędy, informacja o tym zostanie wyświetlona. </w:t>
+      </w:r>
     </w:p>
     <w:p>
       <w:pPr>
@@ -41734,9 +43168,112 @@
       <w:pPr>
         <w:pStyle w:val="Nagwek3"/>
       </w:pPr>
+      <w:bookmarkStart w:id="70" w:name="_Toc156238516"/>
       <w:r>
         <w:t>5.3.12 Usunięcie zabiegu</w:t>
       </w:r>
+      <w:bookmarkEnd w:id="70"/>
+    </w:p>
+    <w:p>
+      <w:pPr>
+        <w:rPr>
+          <w:rFonts w:ascii="Times New Roman" w:hAnsi="Times New Roman" w:cs="Times New Roman"/>
+          <w:sz w:val="24"/>
+          <w:szCs w:val="24"/>
+        </w:rPr>
+      </w:pPr>
+    </w:p>
+    <w:p>
+      <w:pPr>
+        <w:ind w:firstLine="708"/>
+        <w:rPr>
+          <w:rFonts w:ascii="Times New Roman" w:hAnsi="Times New Roman" w:cs="Times New Roman"/>
+          <w:sz w:val="24"/>
+          <w:szCs w:val="24"/>
+        </w:rPr>
+      </w:pPr>
+      <w:r>
+        <w:rPr>
+          <w:rFonts w:ascii="Times New Roman" w:hAnsi="Times New Roman" w:cs="Times New Roman"/>
+          <w:sz w:val="24"/>
+          <w:szCs w:val="24"/>
+        </w:rPr>
+        <w:t xml:space="preserve">Usuwanie zabiegu zastosowanego na uprawie odbywa się w widoku </w:t>
+      </w:r>
+      <w:r>
+        <w:rPr>
+          <w:rFonts w:ascii="Times New Roman" w:hAnsi="Times New Roman" w:cs="Times New Roman"/>
+          <w:b/>
+          <w:bCs/>
+          <w:sz w:val="24"/>
+          <w:szCs w:val="24"/>
+        </w:rPr>
+        <w:t>[rysunek]</w:t>
+      </w:r>
+      <w:r>
+        <w:rPr>
+          <w:rFonts w:ascii="Times New Roman" w:hAnsi="Times New Roman" w:cs="Times New Roman"/>
+          <w:sz w:val="24"/>
+          <w:szCs w:val="24"/>
+        </w:rPr>
+        <w:t xml:space="preserve">. Aby </w:t>
+      </w:r>
+      <w:r>
+        <w:rPr>
+          <w:rFonts w:ascii="Times New Roman" w:hAnsi="Times New Roman" w:cs="Times New Roman"/>
+          <w:sz w:val="24"/>
+          <w:szCs w:val="24"/>
+        </w:rPr>
+        <w:t>usunąć</w:t>
+      </w:r>
+      <w:r>
+        <w:rPr>
+          <w:rFonts w:ascii="Times New Roman" w:hAnsi="Times New Roman" w:cs="Times New Roman"/>
+          <w:sz w:val="24"/>
+          <w:szCs w:val="24"/>
+        </w:rPr>
+        <w:t xml:space="preserve"> zabieg, należy wybrać uprawę z listy upraw w sekcji „informacje o uprawach”. Po wybraniu uprawy, w sekcji „informacje o zabiegach” wyświetlona zostanie lista zabiegów. W wierszu zabiegu, który ma zostać </w:t>
+      </w:r>
+      <w:r>
+        <w:rPr>
+          <w:rFonts w:ascii="Times New Roman" w:hAnsi="Times New Roman" w:cs="Times New Roman"/>
+          <w:sz w:val="24"/>
+          <w:szCs w:val="24"/>
+        </w:rPr>
+        <w:t>usunięty</w:t>
+      </w:r>
+      <w:r>
+        <w:rPr>
+          <w:rFonts w:ascii="Times New Roman" w:hAnsi="Times New Roman" w:cs="Times New Roman"/>
+          <w:sz w:val="24"/>
+          <w:szCs w:val="24"/>
+        </w:rPr>
+        <w:t xml:space="preserve">, należy nacisnąć przycisk z ikoną </w:t>
+      </w:r>
+      <w:r>
+        <w:rPr>
+          <w:rFonts w:ascii="Times New Roman" w:hAnsi="Times New Roman" w:cs="Times New Roman"/>
+          <w:sz w:val="24"/>
+          <w:szCs w:val="24"/>
+        </w:rPr>
+        <w:t>kosza</w:t>
+      </w:r>
+      <w:r>
+        <w:rPr>
+          <w:rFonts w:ascii="Times New Roman" w:hAnsi="Times New Roman" w:cs="Times New Roman"/>
+          <w:sz w:val="24"/>
+          <w:szCs w:val="24"/>
+        </w:rPr>
+        <w:t>. Po jego naciśnięciu, zostanie wyświetlon</w:t>
+      </w:r>
+      <w:r>
+        <w:rPr>
+          <w:rFonts w:ascii="Times New Roman" w:hAnsi="Times New Roman" w:cs="Times New Roman"/>
+          <w:sz w:val="24"/>
+          <w:szCs w:val="24"/>
+        </w:rPr>
+        <w:t>e okienko dialogowe, pytające o potwierdzenie usunięcia. Należy w nim wybrać przycisk „potwierdź”, aby system usunął zabieg. Po skończonej operacji, w aplikacji zostanie wyświetlona informacja o pomyślnym usunięciu zabiegu.</w:t>
+      </w:r>
     </w:p>
     <w:p>
       <w:pPr>
@@ -41751,30 +43288,335 @@
       <w:pPr>
         <w:pStyle w:val="Nagwek3"/>
       </w:pPr>
-      <w:r>
-        <w:t>5.3.13 Odczyt kalendarza upraw</w:t>
-      </w:r>
-    </w:p>
-    <w:p>
-      <w:pPr>
-        <w:rPr>
-          <w:rFonts w:ascii="Times New Roman" w:hAnsi="Times New Roman" w:cs="Times New Roman"/>
-          <w:sz w:val="24"/>
-          <w:szCs w:val="24"/>
-        </w:rPr>
-      </w:pPr>
-    </w:p>
-    <w:p>
-      <w:pPr>
-        <w:rPr>
-          <w:rFonts w:ascii="Times New Roman" w:hAnsi="Times New Roman" w:cs="Times New Roman"/>
-          <w:sz w:val="24"/>
-          <w:szCs w:val="24"/>
-        </w:rPr>
-      </w:pPr>
+      <w:bookmarkStart w:id="71" w:name="_Toc156238517"/>
+      <w:r>
+        <w:t xml:space="preserve">5.3.13 </w:t>
+      </w:r>
+      <w:r>
+        <w:t>Wyświetlenie</w:t>
+      </w:r>
+      <w:r>
+        <w:t xml:space="preserve"> kalendarza upraw</w:t>
+      </w:r>
+      <w:bookmarkEnd w:id="71"/>
+    </w:p>
+    <w:p>
+      <w:pPr>
+        <w:rPr>
+          <w:rFonts w:ascii="Times New Roman" w:hAnsi="Times New Roman" w:cs="Times New Roman"/>
+          <w:sz w:val="24"/>
+          <w:szCs w:val="24"/>
+        </w:rPr>
+      </w:pPr>
+    </w:p>
+    <w:p>
+      <w:pPr>
+        <w:jc w:val="center"/>
+        <w:rPr>
+          <w:rFonts w:ascii="Times New Roman" w:hAnsi="Times New Roman" w:cs="Times New Roman"/>
+          <w:sz w:val="24"/>
+          <w:szCs w:val="24"/>
+        </w:rPr>
+      </w:pPr>
+      <w:r>
+        <w:rPr>
+          <w:rFonts w:ascii="Times New Roman" w:hAnsi="Times New Roman" w:cs="Times New Roman"/>
+          <w:noProof/>
+          <w:sz w:val="24"/>
+          <w:szCs w:val="24"/>
+        </w:rPr>
+        <w:drawing>
+          <wp:inline distT="0" distB="0" distL="0" distR="0" wp14:anchorId="31C0E2EB" wp14:editId="14D817B8">
+            <wp:extent cx="5742305" cy="2750820"/>
+            <wp:effectExtent l="0" t="0" r="0" b="0"/>
+            <wp:docPr id="2086336041" name="Obraz 2"/>
+            <wp:cNvGraphicFramePr>
+              <a:graphicFrameLocks xmlns:a="http://schemas.openxmlformats.org/drawingml/2006/main" noChangeAspect="1"/>
+            </wp:cNvGraphicFramePr>
+            <a:graphic xmlns:a="http://schemas.openxmlformats.org/drawingml/2006/main">
+              <a:graphicData uri="http://schemas.openxmlformats.org/drawingml/2006/picture">
+                <pic:pic xmlns:pic="http://schemas.openxmlformats.org/drawingml/2006/picture">
+                  <pic:nvPicPr>
+                    <pic:cNvPr id="0" name="Picture 2"/>
+                    <pic:cNvPicPr>
+                      <a:picLocks noChangeAspect="1" noChangeArrowheads="1"/>
+                    </pic:cNvPicPr>
+                  </pic:nvPicPr>
+                  <pic:blipFill>
+                    <a:blip r:embed="rId30" cstate="print">
+                      <a:extLst>
+                        <a:ext uri="{28A0092B-C50C-407E-A947-70E740481C1C}">
+                          <a14:useLocalDpi xmlns:a14="http://schemas.microsoft.com/office/drawing/2010/main" val="0"/>
+                        </a:ext>
+                      </a:extLst>
+                    </a:blip>
+                    <a:srcRect/>
+                    <a:stretch>
+                      <a:fillRect/>
+                    </a:stretch>
+                  </pic:blipFill>
+                  <pic:spPr bwMode="auto">
+                    <a:xfrm>
+                      <a:off x="0" y="0"/>
+                      <a:ext cx="5742305" cy="2750820"/>
+                    </a:xfrm>
+                    <a:prstGeom prst="rect">
+                      <a:avLst/>
+                    </a:prstGeom>
+                    <a:noFill/>
+                    <a:ln>
+                      <a:noFill/>
+                    </a:ln>
+                  </pic:spPr>
+                </pic:pic>
+              </a:graphicData>
+            </a:graphic>
+          </wp:inline>
+        </w:drawing>
+      </w:r>
+    </w:p>
+    <w:p>
+      <w:pPr>
+        <w:rPr>
+          <w:rFonts w:ascii="Times New Roman" w:hAnsi="Times New Roman" w:cs="Times New Roman"/>
+          <w:sz w:val="24"/>
+          <w:szCs w:val="24"/>
+        </w:rPr>
+      </w:pPr>
+    </w:p>
+    <w:p>
+      <w:pPr>
+        <w:rPr>
+          <w:rFonts w:ascii="Times New Roman" w:hAnsi="Times New Roman" w:cs="Times New Roman"/>
+          <w:sz w:val="24"/>
+          <w:szCs w:val="24"/>
+        </w:rPr>
+      </w:pPr>
+      <w:r>
+        <w:rPr>
+          <w:rFonts w:ascii="Times New Roman" w:hAnsi="Times New Roman" w:cs="Times New Roman"/>
+          <w:sz w:val="24"/>
+          <w:szCs w:val="24"/>
+        </w:rPr>
+        <w:tab/>
+        <w:t xml:space="preserve">Aby wyświetlić kalendarz upraw widoczny na </w:t>
+      </w:r>
+      <w:r>
+        <w:rPr>
+          <w:rFonts w:ascii="Times New Roman" w:hAnsi="Times New Roman" w:cs="Times New Roman"/>
+          <w:b/>
+          <w:bCs/>
+          <w:sz w:val="24"/>
+          <w:szCs w:val="24"/>
+        </w:rPr>
+        <w:t>[rysunku]</w:t>
+      </w:r>
+      <w:r>
+        <w:rPr>
+          <w:rFonts w:ascii="Times New Roman" w:hAnsi="Times New Roman" w:cs="Times New Roman"/>
+          <w:sz w:val="24"/>
+          <w:szCs w:val="24"/>
+        </w:rPr>
+        <w:t xml:space="preserve">, wystarczy wybrać opcję „kalendarz upraw” z menu bocznego. Kalendarz </w:t>
+      </w:r>
+      <w:r>
+        <w:rPr>
+          <w:rFonts w:ascii="Times New Roman" w:hAnsi="Times New Roman" w:cs="Times New Roman"/>
+          <w:sz w:val="24"/>
+          <w:szCs w:val="24"/>
+        </w:rPr>
+        <w:t>w sposób wizualny informuje o optymalnych sezonach siewnych i żniwnych upraw dostępnych w aplikacji. Nie ma możliwości dodania przez użytkownika, własnych typów upraw do systemu.</w:t>
+      </w:r>
+    </w:p>
+    <w:p>
+      <w:pPr>
+        <w:rPr>
+          <w:rFonts w:ascii="Times New Roman" w:hAnsi="Times New Roman" w:cs="Times New Roman"/>
+          <w:sz w:val="24"/>
+          <w:szCs w:val="24"/>
+        </w:rPr>
+      </w:pPr>
+      <w:r>
+        <w:rPr>
+          <w:rFonts w:ascii="Times New Roman" w:hAnsi="Times New Roman" w:cs="Times New Roman"/>
+          <w:sz w:val="24"/>
+          <w:szCs w:val="24"/>
+        </w:rPr>
+        <w:br w:type="page"/>
+      </w:r>
+    </w:p>
+    <w:p>
+      <w:pPr>
+        <w:pStyle w:val="Nagwek1"/>
+      </w:pPr>
+      <w:bookmarkStart w:id="72" w:name="_Toc156238518"/>
+      <w:r>
+        <w:lastRenderedPageBreak/>
+        <w:t>Rozdział VI. Podsumowanie</w:t>
+      </w:r>
+      <w:bookmarkEnd w:id="72"/>
+    </w:p>
+    <w:p>
+      <w:pPr>
+        <w:rPr>
+          <w:rFonts w:ascii="Times New Roman" w:hAnsi="Times New Roman" w:cs="Times New Roman"/>
+          <w:sz w:val="24"/>
+          <w:szCs w:val="24"/>
+        </w:rPr>
+      </w:pPr>
+    </w:p>
+    <w:p>
+      <w:pPr>
+        <w:pStyle w:val="Nagwek2"/>
+      </w:pPr>
+      <w:bookmarkStart w:id="73" w:name="_Toc156238519"/>
+      <w:r>
+        <w:t>6.1 Testy jednostkowe w aplikacji</w:t>
+      </w:r>
+      <w:bookmarkEnd w:id="73"/>
+    </w:p>
+    <w:p>
+      <w:pPr>
+        <w:rPr>
+          <w:rFonts w:ascii="Times New Roman" w:hAnsi="Times New Roman" w:cs="Times New Roman"/>
+          <w:sz w:val="24"/>
+          <w:szCs w:val="24"/>
+        </w:rPr>
+      </w:pPr>
+    </w:p>
+    <w:p>
+      <w:pPr>
+        <w:pStyle w:val="Nagwek2"/>
+      </w:pPr>
+      <w:bookmarkStart w:id="74" w:name="_Toc156238520"/>
+      <w:r>
+        <w:t>6.2 Możliwości dalszego rozwoju</w:t>
+      </w:r>
+      <w:bookmarkEnd w:id="74"/>
+    </w:p>
+    <w:p>
+      <w:pPr>
+        <w:rPr>
+          <w:rFonts w:ascii="Times New Roman" w:hAnsi="Times New Roman" w:cs="Times New Roman"/>
+          <w:sz w:val="24"/>
+          <w:szCs w:val="24"/>
+        </w:rPr>
+      </w:pPr>
+    </w:p>
+    <w:p>
+      <w:pPr>
+        <w:pStyle w:val="Nagwek2"/>
+      </w:pPr>
+      <w:bookmarkStart w:id="75" w:name="_Toc156238521"/>
+      <w:r>
+        <w:t>6.3 Wnioski końcowe</w:t>
+      </w:r>
+      <w:bookmarkEnd w:id="75"/>
+    </w:p>
+    <w:p>
+      <w:pPr>
+        <w:rPr>
+          <w:rFonts w:ascii="Times New Roman" w:hAnsi="Times New Roman" w:cs="Times New Roman"/>
+          <w:sz w:val="24"/>
+          <w:szCs w:val="24"/>
+        </w:rPr>
+      </w:pPr>
+    </w:p>
+    <w:p>
+      <w:pPr>
+        <w:rPr>
+          <w:rFonts w:ascii="Times New Roman" w:hAnsi="Times New Roman" w:cs="Times New Roman"/>
+          <w:sz w:val="24"/>
+          <w:szCs w:val="24"/>
+        </w:rPr>
+      </w:pPr>
+      <w:r>
+        <w:rPr>
+          <w:rFonts w:ascii="Times New Roman" w:hAnsi="Times New Roman" w:cs="Times New Roman"/>
+          <w:sz w:val="24"/>
+          <w:szCs w:val="24"/>
+        </w:rPr>
+        <w:br w:type="page"/>
+      </w:r>
+    </w:p>
+    <w:p>
+      <w:pPr>
+        <w:pStyle w:val="Nagwek1"/>
+      </w:pPr>
+      <w:bookmarkStart w:id="76" w:name="_Toc156238522"/>
+      <w:r>
+        <w:lastRenderedPageBreak/>
+        <w:t>Bibliografia</w:t>
+      </w:r>
+      <w:bookmarkEnd w:id="76"/>
+    </w:p>
+    <w:p>
+      <w:pPr>
+        <w:rPr>
+          <w:rFonts w:ascii="Times New Roman" w:hAnsi="Times New Roman" w:cs="Times New Roman"/>
+          <w:sz w:val="24"/>
+          <w:szCs w:val="24"/>
+        </w:rPr>
+      </w:pPr>
+    </w:p>
+    <w:p>
+      <w:pPr>
+        <w:rPr>
+          <w:rFonts w:ascii="Times New Roman" w:hAnsi="Times New Roman" w:cs="Times New Roman"/>
+          <w:sz w:val="24"/>
+          <w:szCs w:val="24"/>
+        </w:rPr>
+      </w:pPr>
+      <w:r>
+        <w:rPr>
+          <w:rFonts w:ascii="Times New Roman" w:hAnsi="Times New Roman" w:cs="Times New Roman"/>
+          <w:sz w:val="24"/>
+          <w:szCs w:val="24"/>
+        </w:rPr>
+        <w:br w:type="page"/>
+      </w:r>
+    </w:p>
+    <w:p>
+      <w:pPr>
+        <w:pStyle w:val="Nagwek1"/>
+      </w:pPr>
+      <w:bookmarkStart w:id="77" w:name="_Toc156238523"/>
+      <w:r>
+        <w:lastRenderedPageBreak/>
+        <w:t>Spis ilustracji</w:t>
+      </w:r>
+      <w:bookmarkEnd w:id="77"/>
+    </w:p>
+    <w:p>
+      <w:pPr>
+        <w:rPr>
+          <w:rFonts w:ascii="Times New Roman" w:hAnsi="Times New Roman" w:cs="Times New Roman"/>
+          <w:sz w:val="24"/>
+          <w:szCs w:val="24"/>
+        </w:rPr>
+      </w:pPr>
+      <w:r>
+        <w:rPr>
+          <w:rFonts w:ascii="Times New Roman" w:hAnsi="Times New Roman" w:cs="Times New Roman"/>
+          <w:sz w:val="24"/>
+          <w:szCs w:val="24"/>
+        </w:rPr>
+        <w:br w:type="page"/>
+      </w:r>
+    </w:p>
+    <w:p>
+      <w:pPr>
+        <w:pStyle w:val="Nagwek1"/>
+      </w:pPr>
+      <w:bookmarkStart w:id="78" w:name="_Toc156238524"/>
+      <w:r>
+        <w:lastRenderedPageBreak/>
+        <w:t>Płyta CD</w:t>
+      </w:r>
+      <w:bookmarkEnd w:id="78"/>
     </w:p>
     <w:sectPr>
-      <w:footerReference w:type="default" r:id="rId29"/>
+      <w:footerReference w:type="default" r:id="rId31"/>
       <w:pgSz w:w="11906" w:h="16838"/>
       <w:pgMar w:top="1417" w:right="1417" w:bottom="1417" w:left="1417" w:header="708" w:footer="708" w:gutter="0"/>
       <w:cols w:space="708"/>

--- a/Documentation/INZ_1701_162602.docx
+++ b/Documentation/INZ_1701_162602.docx
@@ -6549,6 +6549,7 @@
     <w:p>
       <w:pPr>
         <w:pStyle w:val="Nagwek1"/>
+        <w:jc w:val="center"/>
         <w:rPr>
           <w:rFonts w:cs="Times New Roman"/>
         </w:rPr>
@@ -6701,6 +6702,7 @@
     <w:p>
       <w:pPr>
         <w:pStyle w:val="Nagwek1"/>
+        <w:jc w:val="center"/>
         <w:rPr>
           <w:lang w:val="en-GB"/>
         </w:rPr>
@@ -38507,7 +38509,7 @@
         </w:rPr>
         <w:lastRenderedPageBreak/>
         <w:drawing>
-          <wp:inline distT="0" distB="0" distL="0" distR="0" wp14:anchorId="3A90CF24" wp14:editId="0C8CC56C">
+          <wp:inline distT="0" distB="0" distL="0" distR="0" wp14:anchorId="3A90CF24" wp14:editId="08A5E335">
             <wp:extent cx="1597231" cy="3545618"/>
             <wp:effectExtent l="0" t="0" r="0" b="0"/>
             <wp:docPr id="738041142" name="Obraz 3"/>
@@ -43448,11 +43450,12 @@
     <w:p>
       <w:pPr>
         <w:pStyle w:val="Nagwek1"/>
+        <w:jc w:val="center"/>
       </w:pPr>
       <w:bookmarkStart w:id="72" w:name="_Toc156238518"/>
       <w:r>
         <w:lastRenderedPageBreak/>
-        <w:t>Rozdział VI. Podsumowanie</w:t>
+        <w:t>Podsumowanie</w:t>
       </w:r>
       <w:bookmarkEnd w:id="72"/>
     </w:p>
@@ -43471,7 +43474,7 @@
       </w:pPr>
       <w:bookmarkStart w:id="73" w:name="_Toc156238519"/>
       <w:r>
-        <w:t>6.1 Testy jednostkowe w aplikacji</w:t>
+        <w:t>Testy jednostkowe w aplikacji</w:t>
       </w:r>
       <w:bookmarkEnd w:id="73"/>
     </w:p>
@@ -43490,7 +43493,7 @@
       </w:pPr>
       <w:bookmarkStart w:id="74" w:name="_Toc156238520"/>
       <w:r>
-        <w:t>6.2 Możliwości dalszego rozwoju</w:t>
+        <w:t>Możliwości dalszego rozwoju</w:t>
       </w:r>
       <w:bookmarkEnd w:id="74"/>
     </w:p>
@@ -43509,7 +43512,7 @@
       </w:pPr>
       <w:bookmarkStart w:id="75" w:name="_Toc156238521"/>
       <w:r>
-        <w:t>6.3 Wnioski końcowe</w:t>
+        <w:t>Wnioski końcowe</w:t>
       </w:r>
       <w:bookmarkEnd w:id="75"/>
     </w:p>
@@ -43542,6 +43545,7 @@
     <w:p>
       <w:pPr>
         <w:pStyle w:val="Nagwek1"/>
+        <w:jc w:val="center"/>
       </w:pPr>
       <w:bookmarkStart w:id="76" w:name="_Toc156238522"/>
       <w:r>
@@ -43563,15 +43567,255 @@
       <w:pPr>
         <w:rPr>
           <w:rFonts w:ascii="Times New Roman" w:hAnsi="Times New Roman" w:cs="Times New Roman"/>
-          <w:sz w:val="24"/>
-          <w:szCs w:val="24"/>
-        </w:rPr>
-      </w:pPr>
-      <w:r>
-        <w:rPr>
-          <w:rFonts w:ascii="Times New Roman" w:hAnsi="Times New Roman" w:cs="Times New Roman"/>
-          <w:sz w:val="24"/>
-          <w:szCs w:val="24"/>
+          <w:b/>
+          <w:bCs/>
+          <w:sz w:val="26"/>
+          <w:szCs w:val="26"/>
+        </w:rPr>
+      </w:pPr>
+      <w:r>
+        <w:rPr>
+          <w:rFonts w:ascii="Times New Roman" w:hAnsi="Times New Roman" w:cs="Times New Roman"/>
+          <w:b/>
+          <w:bCs/>
+          <w:sz w:val="26"/>
+          <w:szCs w:val="26"/>
+        </w:rPr>
+        <w:t>Literatura</w:t>
+      </w:r>
+    </w:p>
+    <w:p>
+      <w:pPr>
+        <w:rPr>
+          <w:rFonts w:ascii="Times New Roman" w:hAnsi="Times New Roman" w:cs="Times New Roman"/>
+          <w:sz w:val="24"/>
+          <w:szCs w:val="24"/>
+        </w:rPr>
+      </w:pPr>
+    </w:p>
+    <w:p>
+      <w:pPr>
+        <w:jc w:val="both"/>
+        <w:rPr>
+          <w:rFonts w:ascii="Times New Roman" w:hAnsi="Times New Roman" w:cs="Times New Roman"/>
+          <w:sz w:val="24"/>
+          <w:szCs w:val="24"/>
+          <w:lang w:val="en-GB"/>
+        </w:rPr>
+      </w:pPr>
+      <w:r>
+        <w:rPr>
+          <w:rFonts w:ascii="Times New Roman" w:hAnsi="Times New Roman" w:cs="Times New Roman"/>
+          <w:sz w:val="24"/>
+          <w:szCs w:val="24"/>
+          <w:lang w:val="en-GB"/>
+        </w:rPr>
+        <w:t>[1]</w:t>
+      </w:r>
+      <w:r>
+        <w:rPr>
+          <w:rFonts w:ascii="Times New Roman" w:hAnsi="Times New Roman" w:cs="Times New Roman"/>
+          <w:sz w:val="24"/>
+          <w:szCs w:val="24"/>
+          <w:lang w:val="en-GB"/>
+        </w:rPr>
+        <w:tab/>
+      </w:r>
+      <w:r>
+        <w:rPr>
+          <w:rFonts w:ascii="Times New Roman" w:hAnsi="Times New Roman" w:cs="Times New Roman"/>
+          <w:sz w:val="24"/>
+          <w:szCs w:val="24"/>
+          <w:lang w:val="en-GB"/>
+        </w:rPr>
+        <w:t>Craig Walls</w:t>
+      </w:r>
+      <w:r>
+        <w:rPr>
+          <w:rFonts w:ascii="Times New Roman" w:hAnsi="Times New Roman" w:cs="Times New Roman"/>
+          <w:sz w:val="24"/>
+          <w:szCs w:val="24"/>
+          <w:lang w:val="en-GB"/>
+        </w:rPr>
+        <w:t>, Spring in Action (Sixth Edition), Manning Publications, 2022</w:t>
+      </w:r>
+    </w:p>
+    <w:p>
+      <w:pPr>
+        <w:jc w:val="both"/>
+        <w:rPr>
+          <w:rFonts w:ascii="Times New Roman" w:hAnsi="Times New Roman" w:cs="Times New Roman"/>
+          <w:sz w:val="24"/>
+          <w:szCs w:val="24"/>
+          <w:lang w:val="en-GB"/>
+        </w:rPr>
+      </w:pPr>
+      <w:r>
+        <w:rPr>
+          <w:rFonts w:ascii="Times New Roman" w:hAnsi="Times New Roman" w:cs="Times New Roman"/>
+          <w:sz w:val="24"/>
+          <w:szCs w:val="24"/>
+          <w:lang w:val="en-GB"/>
+        </w:rPr>
+        <w:t>[2]</w:t>
+      </w:r>
+      <w:r>
+        <w:rPr>
+          <w:rFonts w:ascii="Times New Roman" w:hAnsi="Times New Roman" w:cs="Times New Roman"/>
+          <w:sz w:val="24"/>
+          <w:szCs w:val="24"/>
+          <w:lang w:val="en-GB"/>
+        </w:rPr>
+        <w:tab/>
+      </w:r>
+      <w:r>
+        <w:rPr>
+          <w:rFonts w:ascii="Times New Roman" w:hAnsi="Times New Roman" w:cs="Times New Roman"/>
+          <w:sz w:val="24"/>
+          <w:szCs w:val="24"/>
+          <w:lang w:val="en-GB"/>
+        </w:rPr>
+        <w:t>Joshua Bloch, Effective Java (Third Editon), Pearson Education, 2017</w:t>
+      </w:r>
+    </w:p>
+    <w:p>
+      <w:pPr>
+        <w:jc w:val="both"/>
+        <w:rPr>
+          <w:rFonts w:ascii="Times New Roman" w:hAnsi="Times New Roman" w:cs="Times New Roman"/>
+          <w:sz w:val="24"/>
+          <w:szCs w:val="24"/>
+          <w:lang w:val="en-GB"/>
+        </w:rPr>
+      </w:pPr>
+      <w:r>
+        <w:rPr>
+          <w:rFonts w:ascii="Times New Roman" w:hAnsi="Times New Roman" w:cs="Times New Roman"/>
+          <w:sz w:val="24"/>
+          <w:szCs w:val="24"/>
+          <w:lang w:val="en-GB"/>
+        </w:rPr>
+        <w:t>[3]</w:t>
+      </w:r>
+      <w:r>
+        <w:rPr>
+          <w:rFonts w:ascii="Times New Roman" w:hAnsi="Times New Roman" w:cs="Times New Roman"/>
+          <w:sz w:val="24"/>
+          <w:szCs w:val="24"/>
+          <w:lang w:val="en-GB"/>
+        </w:rPr>
+        <w:tab/>
+        <w:t>Robert C. Martin, Clean Code: A Handbook of Agile Software Craftsmanship, Financial Times Prentice Hall, 2008</w:t>
+      </w:r>
+    </w:p>
+    <w:p>
+      <w:pPr>
+        <w:jc w:val="both"/>
+        <w:rPr>
+          <w:rFonts w:ascii="Times New Roman" w:hAnsi="Times New Roman" w:cs="Times New Roman"/>
+          <w:sz w:val="24"/>
+          <w:szCs w:val="24"/>
+          <w:lang w:val="en-GB"/>
+        </w:rPr>
+      </w:pPr>
+      <w:r>
+        <w:rPr>
+          <w:rFonts w:ascii="Times New Roman" w:hAnsi="Times New Roman" w:cs="Times New Roman"/>
+          <w:sz w:val="24"/>
+          <w:szCs w:val="24"/>
+          <w:lang w:val="en-GB"/>
+        </w:rPr>
+        <w:t>[4]</w:t>
+      </w:r>
+      <w:r>
+        <w:rPr>
+          <w:rFonts w:ascii="Times New Roman" w:hAnsi="Times New Roman" w:cs="Times New Roman"/>
+          <w:sz w:val="24"/>
+          <w:szCs w:val="24"/>
+          <w:lang w:val="en-GB"/>
+        </w:rPr>
+        <w:tab/>
+        <w:t>Cay S. Horstmann, Java 8. Przewodnik doświadczonego programisty, Helion,</w:t>
+      </w:r>
+      <w:r>
+        <w:rPr>
+          <w:rFonts w:ascii="Times New Roman" w:hAnsi="Times New Roman" w:cs="Times New Roman"/>
+          <w:sz w:val="24"/>
+          <w:szCs w:val="24"/>
+          <w:lang w:val="en-GB"/>
+        </w:rPr>
+        <w:t xml:space="preserve"> 2015</w:t>
+      </w:r>
+    </w:p>
+    <w:p>
+      <w:pPr>
+        <w:jc w:val="both"/>
+        <w:rPr>
+          <w:rFonts w:ascii="Times New Roman" w:hAnsi="Times New Roman" w:cs="Times New Roman"/>
+          <w:sz w:val="24"/>
+          <w:szCs w:val="24"/>
+          <w:lang w:val="en-GB"/>
+        </w:rPr>
+      </w:pPr>
+      <w:r>
+        <w:rPr>
+          <w:rFonts w:ascii="Times New Roman" w:hAnsi="Times New Roman" w:cs="Times New Roman"/>
+          <w:sz w:val="24"/>
+          <w:szCs w:val="24"/>
+          <w:lang w:val="en-GB"/>
+        </w:rPr>
+        <w:t>[5]</w:t>
+      </w:r>
+      <w:r>
+        <w:rPr>
+          <w:rFonts w:ascii="Times New Roman" w:hAnsi="Times New Roman" w:cs="Times New Roman"/>
+          <w:sz w:val="24"/>
+          <w:szCs w:val="24"/>
+          <w:lang w:val="en-GB"/>
+        </w:rPr>
+        <w:tab/>
+      </w:r>
+    </w:p>
+    <w:p>
+      <w:pPr>
+        <w:jc w:val="both"/>
+        <w:rPr>
+          <w:rFonts w:ascii="Times New Roman" w:hAnsi="Times New Roman" w:cs="Times New Roman"/>
+          <w:sz w:val="24"/>
+          <w:szCs w:val="24"/>
+          <w:lang w:val="en-GB"/>
+        </w:rPr>
+      </w:pPr>
+    </w:p>
+    <w:p>
+      <w:pPr>
+        <w:jc w:val="both"/>
+        <w:rPr>
+          <w:rFonts w:ascii="Times New Roman" w:hAnsi="Times New Roman" w:cs="Times New Roman"/>
+          <w:b/>
+          <w:bCs/>
+          <w:sz w:val="24"/>
+          <w:szCs w:val="24"/>
+          <w:lang w:val="en-GB"/>
+        </w:rPr>
+      </w:pPr>
+    </w:p>
+    <w:p>
+      <w:pPr>
+        <w:jc w:val="both"/>
+        <w:rPr>
+          <w:rFonts w:ascii="Times New Roman" w:hAnsi="Times New Roman" w:cs="Times New Roman"/>
+          <w:sz w:val="24"/>
+          <w:szCs w:val="24"/>
+          <w:lang w:val="en-GB"/>
+        </w:rPr>
+      </w:pPr>
+      <w:r>
+        <w:rPr>
+          <w:rFonts w:ascii="Times New Roman" w:hAnsi="Times New Roman" w:cs="Times New Roman"/>
+          <w:sz w:val="24"/>
+          <w:szCs w:val="24"/>
+          <w:lang w:val="en-GB"/>
         </w:rPr>
         <w:br w:type="page"/>
       </w:r>
